--- a/Paper/HousePrices.docx
+++ b/Paper/HousePrices.docx
@@ -19,74 +19,55 @@
     </w:p>
     <w:p>
       <w:pPr>
-        <w:spacing w:after="0"/>
-        <w:jc w:val="center"/>
-        <w:rPr>
-          <w:sz w:val="28"/>
-          <w:szCs w:val="28"/>
-          <w:lang w:val="en-GB"/>
-        </w:rPr>
-      </w:pPr>
-      <w:r>
-        <w:rPr>
-          <w:sz w:val="28"/>
-          <w:szCs w:val="28"/>
+        <w:pStyle w:val="Subtitle"/>
+        <w:rPr>
+          <w:lang w:val="en-GB"/>
+        </w:rPr>
+      </w:pPr>
+      <w:r>
+        <w:rPr>
           <w:lang w:val="en-GB"/>
         </w:rPr>
         <w:t xml:space="preserve">Ridge </w:t>
       </w:r>
       <w:r>
         <w:rPr>
-          <w:sz w:val="28"/>
-          <w:szCs w:val="28"/>
           <w:lang w:val="en-GB"/>
         </w:rPr>
         <w:t>and</w:t>
       </w:r>
       <w:r>
         <w:rPr>
-          <w:sz w:val="28"/>
-          <w:szCs w:val="28"/>
           <w:lang w:val="en-GB"/>
         </w:rPr>
         <w:t xml:space="preserve"> Lasso regressions</w:t>
       </w:r>
       <w:r>
         <w:rPr>
-          <w:sz w:val="28"/>
-          <w:szCs w:val="28"/>
           <w:lang w:val="en-GB"/>
         </w:rPr>
         <w:t xml:space="preserve"> </w:t>
       </w:r>
       <w:r>
         <w:rPr>
-          <w:sz w:val="28"/>
-          <w:szCs w:val="28"/>
           <w:lang w:val="en-GB"/>
         </w:rPr>
         <w:t>for the prediction of the</w:t>
       </w:r>
       <w:r>
         <w:rPr>
-          <w:sz w:val="28"/>
-          <w:szCs w:val="28"/>
           <w:lang w:val="en-GB"/>
         </w:rPr>
         <w:t xml:space="preserve"> median house </w:t>
       </w:r>
       <w:r>
         <w:rPr>
-          <w:sz w:val="28"/>
-          <w:szCs w:val="28"/>
           <w:lang w:val="en-GB"/>
         </w:rPr>
         <w:t>pric</w:t>
       </w:r>
       <w:r>
         <w:rPr>
-          <w:sz w:val="28"/>
-          <w:szCs w:val="28"/>
           <w:lang w:val="en-GB"/>
         </w:rPr>
         <w:t>e:</w:t>
@@ -94,26 +75,19 @@
     </w:p>
     <w:p>
       <w:pPr>
-        <w:spacing w:after="0"/>
-        <w:jc w:val="center"/>
-        <w:rPr>
-          <w:sz w:val="28"/>
-          <w:szCs w:val="28"/>
-          <w:lang w:val="en-GB"/>
-        </w:rPr>
-      </w:pPr>
-      <w:r>
-        <w:rPr>
-          <w:sz w:val="28"/>
-          <w:szCs w:val="28"/>
+        <w:pStyle w:val="Subtitle"/>
+        <w:rPr>
+          <w:lang w:val="en-GB"/>
+        </w:rPr>
+      </w:pPr>
+      <w:r>
+        <w:rPr>
           <w:lang w:val="en-GB"/>
         </w:rPr>
         <w:t>a</w:t>
       </w:r>
       <w:r>
         <w:rPr>
-          <w:sz w:val="28"/>
-          <w:szCs w:val="28"/>
           <w:lang w:val="en-GB"/>
         </w:rPr>
         <w:t xml:space="preserve"> machine learning implementation</w:t>
@@ -121,89 +95,97 @@
     </w:p>
     <w:p>
       <w:pPr>
-        <w:spacing w:after="0"/>
         <w:jc w:val="center"/>
-        <w:rPr>
-          <w:sz w:val="28"/>
-          <w:szCs w:val="28"/>
-          <w:lang w:val="en-GB"/>
-        </w:rPr>
       </w:pPr>
     </w:p>
     <w:p>
       <w:pPr>
-        <w:spacing w:after="0"/>
         <w:jc w:val="center"/>
-        <w:rPr>
-          <w:sz w:val="28"/>
-          <w:szCs w:val="28"/>
-          <w:lang w:val="en-GB"/>
-        </w:rPr>
-      </w:pPr>
-      <w:r>
-        <w:rPr>
-          <w:sz w:val="28"/>
-          <w:szCs w:val="28"/>
-          <w:lang w:val="en-GB"/>
-        </w:rPr>
-        <w:t>October 2020</w:t>
+      </w:pPr>
+      <w:r>
+        <w:rPr>
+          <w:b/>
+          <w:bCs/>
+        </w:rPr>
+        <w:t>Anna Olena Zhab'yak</w:t>
+      </w:r>
+      <w:r>
+        <w:rPr>
+          <w:vertAlign w:val="superscript"/>
+        </w:rPr>
+        <w:footnoteReference w:id="1"/>
       </w:r>
     </w:p>
     <w:p>
       <w:pPr>
-        <w:spacing w:after="0"/>
         <w:jc w:val="center"/>
         <w:rPr>
-          <w:sz w:val="28"/>
-          <w:szCs w:val="28"/>
-          <w:lang w:val="en-GB"/>
-        </w:rPr>
-      </w:pPr>
+          <w:i/>
+          <w:iCs/>
+          <w:lang w:val="en-US"/>
+        </w:rPr>
+      </w:pPr>
+      <w:r>
+        <w:rPr>
+          <w:i/>
+          <w:iCs/>
+          <w:lang w:val="en-US"/>
+        </w:rPr>
+        <w:t>University of Milan</w:t>
+      </w:r>
+      <w:r>
+        <w:rPr>
+          <w:i/>
+          <w:iCs/>
+          <w:lang w:val="en-US"/>
+        </w:rPr>
+        <w:t xml:space="preserve">, </w:t>
+      </w:r>
+      <w:r>
+        <w:rPr>
+          <w:i/>
+          <w:iCs/>
+          <w:lang w:val="en-US"/>
+        </w:rPr>
+        <w:t>Data science and Economics</w:t>
+      </w:r>
     </w:p>
     <w:p>
       <w:pPr>
         <w:jc w:val="center"/>
         <w:rPr>
-          <w:lang w:val="en-US"/>
-        </w:rPr>
-      </w:pPr>
-      <w:r>
-        <w:rPr>
-          <w:lang w:val="en-US"/>
-        </w:rPr>
-        <w:t xml:space="preserve">Anna Olena </w:t>
-      </w:r>
-      <w:proofErr w:type="spellStart"/>
-      <w:r>
-        <w:rPr>
-          <w:lang w:val="en-US"/>
-        </w:rPr>
-        <w:t>Zhab'yak</w:t>
-      </w:r>
-      <w:proofErr w:type="spellEnd"/>
-      <w:r>
-        <w:rPr>
-          <w:rStyle w:val="FootnoteReference"/>
-        </w:rPr>
-        <w:footnoteReference w:id="1"/>
-      </w:r>
-      <w:r>
-        <w:rPr>
-          <w:lang w:val="en-US"/>
-        </w:rPr>
-        <w:t>, Michele Maione</w:t>
-      </w:r>
-      <w:r>
-        <w:rPr>
-          <w:rStyle w:val="FootnoteReference"/>
-          <w:lang w:val="en-GB"/>
-        </w:rPr>
-        <w:footnoteReference w:id="2"/>
+          <w:b/>
+          <w:bCs/>
+        </w:rPr>
+      </w:pPr>
+      <w:r>
+        <w:rPr>
+          <w:b/>
+          <w:bCs/>
+        </w:rPr>
+        <w:t>and</w:t>
       </w:r>
     </w:p>
     <w:p>
       <w:pPr>
-        <w:spacing w:after="0"/>
+        <w:jc w:val="center"/>
+      </w:pPr>
+      <w:r>
+        <w:rPr>
+          <w:b/>
+          <w:bCs/>
+        </w:rPr>
+        <w:t>Michele Maione</w:t>
+      </w:r>
+      <w:r>
+        <w:rPr>
+          <w:vertAlign w:val="superscript"/>
+        </w:rPr>
+        <w:footnoteReference w:id="2"/>
+      </w:r>
+    </w:p>
+    <w:p>
+      <w:pPr>
         <w:jc w:val="center"/>
         <w:rPr>
           <w:i/>
@@ -217,7 +199,7 @@
           <w:iCs/>
           <w:lang w:val="en-US"/>
         </w:rPr>
-        <w:t>Department</w:t>
+        <w:t>University of Milan</w:t>
       </w:r>
       <w:r>
         <w:rPr>
@@ -225,7 +207,7 @@
           <w:iCs/>
           <w:lang w:val="en-US"/>
         </w:rPr>
-        <w:t>s</w:t>
+        <w:t>,</w:t>
       </w:r>
       <w:r>
         <w:rPr>
@@ -233,7 +215,7 @@
           <w:iCs/>
           <w:lang w:val="en-US"/>
         </w:rPr>
-        <w:t xml:space="preserve"> of Economics</w:t>
+        <w:t xml:space="preserve"> </w:t>
       </w:r>
       <w:r>
         <w:rPr>
@@ -241,133 +223,33 @@
           <w:iCs/>
           <w:lang w:val="en-US"/>
         </w:rPr>
-        <w:t xml:space="preserve">, Management </w:t>
-      </w:r>
-      <w:r>
-        <w:rPr>
-          <w:i/>
-          <w:iCs/>
-          <w:lang w:val="en-US"/>
-        </w:rPr>
-        <w:t xml:space="preserve">and </w:t>
-      </w:r>
-      <w:r>
-        <w:rPr>
-          <w:i/>
-          <w:iCs/>
-          <w:lang w:val="en-US"/>
-        </w:rPr>
-        <w:t>Q</w:t>
-      </w:r>
-      <w:r>
-        <w:rPr>
-          <w:i/>
-          <w:iCs/>
-          <w:lang w:val="en-US"/>
-        </w:rPr>
-        <w:t xml:space="preserve">uantitative </w:t>
-      </w:r>
-      <w:r>
-        <w:rPr>
-          <w:i/>
-          <w:iCs/>
-          <w:lang w:val="en-US"/>
-        </w:rPr>
-        <w:t>M</w:t>
-      </w:r>
-      <w:r>
-        <w:rPr>
-          <w:i/>
-          <w:iCs/>
-          <w:lang w:val="en-US"/>
-        </w:rPr>
-        <w:t>ethods</w:t>
-      </w:r>
-      <w:r>
-        <w:rPr>
-          <w:i/>
-          <w:iCs/>
-          <w:lang w:val="en-US"/>
-        </w:rPr>
-        <w:t xml:space="preserve"> &amp;</w:t>
-      </w:r>
-      <w:r>
-        <w:rPr>
-          <w:i/>
-          <w:iCs/>
-          <w:lang w:val="en-US"/>
-        </w:rPr>
-        <w:t xml:space="preserve"> </w:t>
-      </w:r>
-      <w:r>
-        <w:rPr>
-          <w:i/>
-          <w:iCs/>
-          <w:lang w:val="en-US"/>
-        </w:rPr>
-        <w:t>I</w:t>
-      </w:r>
-      <w:r>
-        <w:rPr>
-          <w:i/>
-          <w:iCs/>
-          <w:lang w:val="en-US"/>
-        </w:rPr>
-        <w:t>nformatics</w:t>
+        <w:t>Computer Science</w:t>
       </w:r>
     </w:p>
     <w:p>
       <w:pPr>
-        <w:spacing w:after="0"/>
         <w:jc w:val="center"/>
         <w:rPr>
-          <w:i/>
-          <w:iCs/>
-          <w:lang w:val="en-US"/>
-        </w:rPr>
-      </w:pPr>
-      <w:r>
-        <w:rPr>
-          <w:i/>
-          <w:iCs/>
-          <w:lang w:val="en-US"/>
-        </w:rPr>
-        <w:t>Faculties of Data science and Economics</w:t>
-      </w:r>
-      <w:r>
-        <w:rPr>
-          <w:i/>
-          <w:iCs/>
-          <w:lang w:val="en-US"/>
-        </w:rPr>
-        <w:t xml:space="preserve"> &amp;</w:t>
-      </w:r>
-      <w:r>
-        <w:rPr>
-          <w:i/>
-          <w:iCs/>
-          <w:lang w:val="en-US"/>
-        </w:rPr>
-        <w:t xml:space="preserve"> Informatics</w:t>
-      </w:r>
-    </w:p>
-    <w:p>
-      <w:pPr>
-        <w:spacing w:after="0"/>
-        <w:jc w:val="center"/>
-        <w:rPr>
-          <w:i/>
-          <w:iCs/>
-          <w:lang w:val="en-US"/>
-        </w:rPr>
-      </w:pPr>
-      <w:r>
-        <w:rPr>
-          <w:i/>
-          <w:iCs/>
-          <w:lang w:val="en-US"/>
-        </w:rPr>
-        <w:t xml:space="preserve">University of Milan </w:t>
+          <w:lang w:val="en-US"/>
+        </w:rPr>
+      </w:pPr>
+      <w:r>
+        <w:rPr>
+          <w:lang w:val="en-US"/>
+        </w:rPr>
+        <w:t>(</w:t>
+      </w:r>
+      <w:r>
+        <w:rPr>
+          <w:lang w:val="en-US"/>
+        </w:rPr>
+        <w:t>October 2020</w:t>
+      </w:r>
+      <w:r>
+        <w:rPr>
+          <w:lang w:val="en-US"/>
+        </w:rPr>
+        <w:t>)</w:t>
       </w:r>
     </w:p>
     <w:p>
@@ -791,13 +673,7 @@
         <w:rPr>
           <w:lang w:val="en-US"/>
         </w:rPr>
-        <w:t xml:space="preserve">theory identifies the attributes as implicitly embodied in goods and their observable market prices, so extending this concept to the </w:t>
-      </w:r>
-      <w:r>
-        <w:rPr>
-          <w:lang w:val="en-US"/>
-        </w:rPr>
-        <w:t>housing prices we can see the attributes as the house’s characteristics that are determinant for the final value</w:t>
+        <w:t>theory identifies the attributes as implicitly embodied in goods and their observable market prices, so extending this concept to the housing prices we can see the attributes as the house’s characteristics that are determinant for the final value</w:t>
       </w:r>
       <w:r>
         <w:rPr>
@@ -959,7 +835,14 @@
         <w:rPr>
           <w:lang w:val="en-US"/>
         </w:rPr>
-        <w:t xml:space="preserve"> the U.S. is one of the most stable and secure countries for real estate investment in the recent years</w:t>
+        <w:t xml:space="preserve"> the U.S. is one of the most stable and secure countries for </w:t>
+      </w:r>
+      <w:r>
+        <w:rPr>
+          <w:lang w:val="en-US"/>
+        </w:rPr>
+        <w:lastRenderedPageBreak/>
+        <w:t>real estate investment in the recent years</w:t>
       </w:r>
       <w:r>
         <w:rPr>
@@ -1095,14 +978,7 @@
         <w:rPr>
           <w:lang w:val="en-US"/>
         </w:rPr>
-        <w:t xml:space="preserve">The speculation </w:t>
-      </w:r>
-      <w:r>
-        <w:rPr>
-          <w:lang w:val="en-US"/>
-        </w:rPr>
-        <w:lastRenderedPageBreak/>
-        <w:t>on</w:t>
+        <w:t>The speculation on</w:t>
       </w:r>
       <w:r>
         <w:rPr>
@@ -1746,13 +1622,7 @@
         <w:rPr>
           <w:lang w:val="en-US"/>
         </w:rPr>
-        <w:t xml:space="preserve"> make more effort to the most informative </w:t>
-      </w:r>
-      <w:r>
-        <w:rPr>
-          <w:lang w:val="en-US"/>
-        </w:rPr>
-        <w:t xml:space="preserve">ones, this way minimizing overfitting of the data and solving the multicollinearity problem. </w:t>
+        <w:t xml:space="preserve"> make more effort to the most informative ones, this way minimizing overfitting of the data and solving the multicollinearity problem. </w:t>
       </w:r>
       <w:r>
         <w:rPr>
@@ -2500,14 +2370,7 @@
         <w:rPr>
           <w:lang w:val="en-GB"/>
         </w:rPr>
-        <w:t xml:space="preserve">Hastie et al., 2009, </w:t>
-      </w:r>
-      <w:r>
-        <w:rPr>
-          <w:lang w:val="en-GB"/>
-        </w:rPr>
-        <w:lastRenderedPageBreak/>
-        <w:t>p. 243)</w:t>
+        <w:t>Hastie et al., 2009, p. 243)</w:t>
       </w:r>
       <w:r>
         <w:rPr>
@@ -4567,21 +4430,7 @@
         <w:rPr>
           <w:lang w:val="en-GB"/>
         </w:rPr>
-        <w:t xml:space="preserve">sets is necessary </w:t>
-      </w:r>
-      <w:proofErr w:type="gramStart"/>
-      <w:r>
-        <w:rPr>
-          <w:lang w:val="en-GB"/>
-        </w:rPr>
-        <w:t>in order to</w:t>
-      </w:r>
-      <w:proofErr w:type="gramEnd"/>
-      <w:r>
-        <w:rPr>
-          <w:lang w:val="en-GB"/>
-        </w:rPr>
-        <w:t xml:space="preserve"> have some fresh data to estimate the predictive power of the algorithm.  Indeed, the validation is given by the test error which is:</w:t>
+        <w:t>sets is necessary in order to have some fresh data to estimate the predictive power of the algorithm.  Indeed, the validation is given by the test error which is:</w:t>
       </w:r>
     </w:p>
     <w:p>
@@ -5193,14 +5042,7 @@
         <w:rPr>
           <w:lang w:val="en-US"/>
         </w:rPr>
-        <w:t xml:space="preserve">present high variance and </w:t>
-      </w:r>
-      <w:r>
-        <w:rPr>
-          <w:lang w:val="en-US"/>
-        </w:rPr>
-        <w:lastRenderedPageBreak/>
-        <w:t>low bias since the</w:t>
+        <w:t>present high variance and low bias since the</w:t>
       </w:r>
       <w:r>
         <w:rPr>
@@ -6215,13 +6057,7 @@
         <w:rPr>
           <w:lang w:val="en-GB"/>
         </w:rPr>
-        <w:t xml:space="preserve">which </w:t>
-      </w:r>
-      <w:r>
-        <w:rPr>
-          <w:lang w:val="en-GB"/>
-        </w:rPr>
-        <w:t xml:space="preserve">minimize the overall training error </w:t>
+        <w:t xml:space="preserve">which minimize the overall training error </w:t>
       </w:r>
       <m:oMath>
         <m:sSub>
@@ -10836,13 +10672,7 @@
         <w:rPr>
           <w:lang w:val="en-US"/>
         </w:rPr>
-        <w:t xml:space="preserve">he </w:t>
-      </w:r>
-      <w:r>
-        <w:rPr>
-          <w:lang w:val="en-US"/>
-        </w:rPr>
-        <w:t xml:space="preserve">data is high. The OLS estimator </w:t>
+        <w:t xml:space="preserve">he data is high. The OLS estimator </w:t>
       </w:r>
       <m:oMath>
         <m:acc>
@@ -12043,7 +11873,6 @@
         <w:rPr>
           <w:lang w:val="en-GB"/>
         </w:rPr>
-        <w:lastRenderedPageBreak/>
         <w:t>The new estimated parameter becomes</w:t>
       </w:r>
       <w:r>
@@ -13252,21 +13081,7 @@
         <w:rPr>
           <w:lang w:val="en-GB"/>
         </w:rPr>
-        <w:t xml:space="preserve">is the moment we are </w:t>
-      </w:r>
-      <w:proofErr w:type="gramStart"/>
-      <w:r>
-        <w:rPr>
-          <w:lang w:val="en-GB"/>
-        </w:rPr>
-        <w:t>considering.</w:t>
-      </w:r>
-      <w:proofErr w:type="gramEnd"/>
-      <w:r>
-        <w:rPr>
-          <w:lang w:val="en-GB"/>
-        </w:rPr>
-        <w:t xml:space="preserve"> </w:t>
+        <w:t xml:space="preserve">is the moment we are considering. </w:t>
       </w:r>
     </w:p>
     <w:p>
@@ -15717,14 +15532,7 @@
         <w:rPr>
           <w:lang w:val="en-GB"/>
         </w:rPr>
-        <w:t xml:space="preserve">many coefficients are exactly zeroed under lasso, which is never the case </w:t>
-      </w:r>
-      <w:r>
-        <w:rPr>
-          <w:lang w:val="en-GB"/>
-        </w:rPr>
-        <w:lastRenderedPageBreak/>
-        <w:t>in ridge regression</w:t>
+        <w:t>many coefficients are exactly zeroed under lasso, which is never the case in ridge regression</w:t>
       </w:r>
       <w:r>
         <w:rPr>
@@ -17498,14 +17306,7 @@
         <w:rPr>
           <w:lang w:val="en-GB"/>
         </w:rPr>
-        <w:t xml:space="preserve">the first principal component, and so </w:t>
-      </w:r>
-      <w:r>
-        <w:rPr>
-          <w:lang w:val="en-GB"/>
-        </w:rPr>
-        <w:lastRenderedPageBreak/>
-        <w:t xml:space="preserve">on until we reach a suitable number of explained variance by the principal components. </w:t>
+        <w:t xml:space="preserve">the first principal component, and so on until we reach a suitable number of explained variance by the principal components. </w:t>
       </w:r>
     </w:p>
     <w:p>
@@ -18428,14 +18229,7 @@
         <w:rPr>
           <w:lang w:val="en-GB"/>
         </w:rPr>
-        <w:t xml:space="preserve">, if the value is closer to 1 there </w:t>
-      </w:r>
-      <w:r>
-        <w:rPr>
-          <w:lang w:val="en-GB"/>
-        </w:rPr>
-        <w:lastRenderedPageBreak/>
-        <w:t>is more correlation and the sign gives the</w:t>
+        <w:t>, if the value is closer to 1 there is more correlation and the sign gives the</w:t>
       </w:r>
       <w:r>
         <w:rPr>
@@ -19347,13 +19141,27 @@
         <w:rPr>
           <w:lang w:val="en-US"/>
         </w:rPr>
-        <w:t>in between the range [0, 0.1]</w:t>
-      </w:r>
-      <w:r>
-        <w:rPr>
-          <w:lang w:val="en-US"/>
-        </w:rPr>
-        <w:t xml:space="preserve">, after that the squared lost </w:t>
+        <w:t xml:space="preserve">in between the range </w:t>
+      </w:r>
+      <w:r>
+        <w:rPr>
+          <w:highlight w:val="yellow"/>
+          <w:lang w:val="en-US"/>
+        </w:rPr>
+        <w:t>[0, 0.1]</w:t>
+      </w:r>
+      <w:r>
+        <w:rPr>
+          <w:highlight w:val="yellow"/>
+          <w:lang w:val="en-US"/>
+        </w:rPr>
+        <w:t>,</w:t>
+      </w:r>
+      <w:r>
+        <w:rPr>
+          <w:lang w:val="en-US"/>
+        </w:rPr>
+        <w:t xml:space="preserve"> after that the squared lost </w:t>
       </w:r>
       <w:r>
         <w:rPr>
@@ -19582,7 +19390,19 @@
         <w:rPr>
           <w:lang w:val="en-GB"/>
         </w:rPr>
-        <w:t>around 5000 training size</w:t>
+        <w:t>around 5</w:t>
+      </w:r>
+      <w:r>
+        <w:rPr>
+          <w:lang w:val="en-GB"/>
+        </w:rPr>
+        <w:t>,</w:t>
+      </w:r>
+      <w:r>
+        <w:rPr>
+          <w:lang w:val="en-GB"/>
+        </w:rPr>
+        <w:t>000 training size</w:t>
       </w:r>
       <w:r>
         <w:rPr>
@@ -19612,7 +19432,20 @@
         <w:rPr>
           <w:lang w:val="en-GB"/>
         </w:rPr>
-        <w:t xml:space="preserve"> (4.7)</w:t>
+        <w:t xml:space="preserve"> </w:t>
+      </w:r>
+      <w:r>
+        <w:rPr>
+          <w:highlight w:val="yellow"/>
+          <w:lang w:val="en-GB"/>
+        </w:rPr>
+        <w:t>(4.7)</w:t>
+      </w:r>
+      <w:r>
+        <w:rPr>
+          <w:lang w:val="en-GB"/>
+        </w:rPr>
+        <w:t>.</w:t>
       </w:r>
     </w:p>
     <w:p>
@@ -19625,7 +19458,6 @@
         <w:rPr>
           <w:noProof/>
         </w:rPr>
-        <w:lastRenderedPageBreak/>
         <mc:AlternateContent>
           <mc:Choice Requires="wps">
             <w:drawing>
@@ -20238,13 +20070,7 @@
         <w:rPr>
           <w:lang w:val="en-GB"/>
         </w:rPr>
-        <w:t xml:space="preserve"> This is what we could expect if there are feature highly </w:t>
-      </w:r>
-      <w:r>
-        <w:rPr>
-          <w:lang w:val="en-GB"/>
-        </w:rPr>
-        <w:t xml:space="preserve">correlated and that are not crucial for the regression. </w:t>
+        <w:t xml:space="preserve"> This is what we could expect if there are feature highly correlated and that are not crucial for the regression. </w:t>
       </w:r>
       <w:r>
         <w:rPr>
@@ -20533,14 +20359,27 @@
                             <w:r>
                               <w:t xml:space="preserve">Figure </w:t>
                             </w:r>
-                            <w:fldSimple w:instr=" SEQ Figure \* ARABIC ">
-                              <w:r>
-                                <w:rPr>
-                                  <w:noProof/>
-                                </w:rPr>
-                                <w:t>5</w:t>
-                              </w:r>
-                            </w:fldSimple>
+                            <w:r>
+                              <w:fldChar w:fldCharType="begin"/>
+                            </w:r>
+                            <w:r>
+                              <w:instrText xml:space="preserve"> SEQ Figure \* ARABIC </w:instrText>
+                            </w:r>
+                            <w:r>
+                              <w:fldChar w:fldCharType="separate"/>
+                            </w:r>
+                            <w:r>
+                              <w:rPr>
+                                <w:noProof/>
+                              </w:rPr>
+                              <w:t>5</w:t>
+                            </w:r>
+                            <w:r>
+                              <w:rPr>
+                                <w:noProof/>
+                              </w:rPr>
+                              <w:fldChar w:fldCharType="end"/>
+                            </w:r>
                             <w:r>
                               <w:t xml:space="preserve"> - PCA: Anna Olena scrivi qualcosa</w:t>
                             </w:r>
@@ -20575,14 +20414,27 @@
                       <w:r>
                         <w:t xml:space="preserve">Figure </w:t>
                       </w:r>
-                      <w:fldSimple w:instr=" SEQ Figure \* ARABIC ">
-                        <w:r>
-                          <w:rPr>
-                            <w:noProof/>
-                          </w:rPr>
-                          <w:t>5</w:t>
-                        </w:r>
-                      </w:fldSimple>
+                      <w:r>
+                        <w:fldChar w:fldCharType="begin"/>
+                      </w:r>
+                      <w:r>
+                        <w:instrText xml:space="preserve"> SEQ Figure \* ARABIC </w:instrText>
+                      </w:r>
+                      <w:r>
+                        <w:fldChar w:fldCharType="separate"/>
+                      </w:r>
+                      <w:r>
+                        <w:rPr>
+                          <w:noProof/>
+                        </w:rPr>
+                        <w:t>5</w:t>
+                      </w:r>
+                      <w:r>
+                        <w:rPr>
+                          <w:noProof/>
+                        </w:rPr>
+                        <w:fldChar w:fldCharType="end"/>
+                      </w:r>
                       <w:r>
                         <w:t xml:space="preserve"> - PCA: Anna Olena scrivi qualcosa</w:t>
                       </w:r>
@@ -20734,14 +20586,27 @@
                             <w:r>
                               <w:t xml:space="preserve">Figure </w:t>
                             </w:r>
-                            <w:fldSimple w:instr=" SEQ Figure \* ARABIC ">
-                              <w:r>
-                                <w:rPr>
-                                  <w:noProof/>
-                                </w:rPr>
-                                <w:t>6</w:t>
-                              </w:r>
-                            </w:fldSimple>
+                            <w:r>
+                              <w:fldChar w:fldCharType="begin"/>
+                            </w:r>
+                            <w:r>
+                              <w:instrText xml:space="preserve"> SEQ Figure \* ARABIC </w:instrText>
+                            </w:r>
+                            <w:r>
+                              <w:fldChar w:fldCharType="separate"/>
+                            </w:r>
+                            <w:r>
+                              <w:rPr>
+                                <w:noProof/>
+                              </w:rPr>
+                              <w:t>6</w:t>
+                            </w:r>
+                            <w:r>
+                              <w:rPr>
+                                <w:noProof/>
+                              </w:rPr>
+                              <w:fldChar w:fldCharType="end"/>
+                            </w:r>
                             <w:r>
                               <w:t xml:space="preserve"> - PCA: singular values</w:t>
                             </w:r>
@@ -20776,14 +20641,27 @@
                       <w:r>
                         <w:t xml:space="preserve">Figure </w:t>
                       </w:r>
-                      <w:fldSimple w:instr=" SEQ Figure \* ARABIC ">
-                        <w:r>
-                          <w:rPr>
-                            <w:noProof/>
-                          </w:rPr>
-                          <w:t>6</w:t>
-                        </w:r>
-                      </w:fldSimple>
+                      <w:r>
+                        <w:fldChar w:fldCharType="begin"/>
+                      </w:r>
+                      <w:r>
+                        <w:instrText xml:space="preserve"> SEQ Figure \* ARABIC </w:instrText>
+                      </w:r>
+                      <w:r>
+                        <w:fldChar w:fldCharType="separate"/>
+                      </w:r>
+                      <w:r>
+                        <w:rPr>
+                          <w:noProof/>
+                        </w:rPr>
+                        <w:t>6</w:t>
+                      </w:r>
+                      <w:r>
+                        <w:rPr>
+                          <w:noProof/>
+                        </w:rPr>
+                        <w:fldChar w:fldCharType="end"/>
+                      </w:r>
                       <w:r>
                         <w:t xml:space="preserve"> - PCA: singular values</w:t>
                       </w:r>
@@ -20900,7 +20778,6 @@
         <w:rPr>
           <w:noProof/>
         </w:rPr>
-        <w:lastRenderedPageBreak/>
         <mc:AlternateContent>
           <mc:Choice Requires="wps">
             <w:drawing>
@@ -20949,14 +20826,27 @@
                             <w:r>
                               <w:t xml:space="preserve">Figure </w:t>
                             </w:r>
-                            <w:fldSimple w:instr=" SEQ Figure \* ARABIC ">
-                              <w:r>
-                                <w:rPr>
-                                  <w:noProof/>
-                                </w:rPr>
-                                <w:t>7</w:t>
-                              </w:r>
-                            </w:fldSimple>
+                            <w:r>
+                              <w:fldChar w:fldCharType="begin"/>
+                            </w:r>
+                            <w:r>
+                              <w:instrText xml:space="preserve"> SEQ Figure \* ARABIC </w:instrText>
+                            </w:r>
+                            <w:r>
+                              <w:fldChar w:fldCharType="separate"/>
+                            </w:r>
+                            <w:r>
+                              <w:rPr>
+                                <w:noProof/>
+                              </w:rPr>
+                              <w:t>7</w:t>
+                            </w:r>
+                            <w:r>
+                              <w:rPr>
+                                <w:noProof/>
+                              </w:rPr>
+                              <w:fldChar w:fldCharType="end"/>
+                            </w:r>
                             <w:r>
                               <w:t xml:space="preserve"> - PCA: learning curve</w:t>
                             </w:r>
@@ -20991,14 +20881,27 @@
                       <w:r>
                         <w:t xml:space="preserve">Figure </w:t>
                       </w:r>
-                      <w:fldSimple w:instr=" SEQ Figure \* ARABIC ">
-                        <w:r>
-                          <w:rPr>
-                            <w:noProof/>
-                          </w:rPr>
-                          <w:t>7</w:t>
-                        </w:r>
-                      </w:fldSimple>
+                      <w:r>
+                        <w:fldChar w:fldCharType="begin"/>
+                      </w:r>
+                      <w:r>
+                        <w:instrText xml:space="preserve"> SEQ Figure \* ARABIC </w:instrText>
+                      </w:r>
+                      <w:r>
+                        <w:fldChar w:fldCharType="separate"/>
+                      </w:r>
+                      <w:r>
+                        <w:rPr>
+                          <w:noProof/>
+                        </w:rPr>
+                        <w:t>7</w:t>
+                      </w:r>
+                      <w:r>
+                        <w:rPr>
+                          <w:noProof/>
+                        </w:rPr>
+                        <w:fldChar w:fldCharType="end"/>
+                      </w:r>
                       <w:r>
                         <w:t xml:space="preserve"> - PCA: learning curve</w:t>
                       </w:r>
@@ -21181,14 +21084,30 @@
                             <w:r>
                               <w:t xml:space="preserve">Figure </w:t>
                             </w:r>
-                            <w:fldSimple w:instr=" SEQ Figure \* ARABIC ">
-                              <w:r>
-                                <w:rPr>
-                                  <w:noProof/>
-                                </w:rPr>
-                                <w:t>8</w:t>
-                              </w:r>
-                            </w:fldSimple>
+                            <w:r>
+                              <w:fldChar w:fldCharType="begin"/>
+                            </w:r>
+                            <w:r>
+                              <w:instrText xml:space="preserve"> SEQ Figure \* A</w:instrText>
+                            </w:r>
+                            <w:r>
+                              <w:instrText xml:space="preserve">RABIC </w:instrText>
+                            </w:r>
+                            <w:r>
+                              <w:fldChar w:fldCharType="separate"/>
+                            </w:r>
+                            <w:r>
+                              <w:rPr>
+                                <w:noProof/>
+                              </w:rPr>
+                              <w:t>8</w:t>
+                            </w:r>
+                            <w:r>
+                              <w:rPr>
+                                <w:noProof/>
+                              </w:rPr>
+                              <w:fldChar w:fldCharType="end"/>
+                            </w:r>
                             <w:r>
                               <w:t xml:space="preserve"> - PCA: Anna Olena</w:t>
                             </w:r>
@@ -21229,14 +21148,30 @@
                       <w:r>
                         <w:t xml:space="preserve">Figure </w:t>
                       </w:r>
-                      <w:fldSimple w:instr=" SEQ Figure \* ARABIC ">
-                        <w:r>
-                          <w:rPr>
-                            <w:noProof/>
-                          </w:rPr>
-                          <w:t>8</w:t>
-                        </w:r>
-                      </w:fldSimple>
+                      <w:r>
+                        <w:fldChar w:fldCharType="begin"/>
+                      </w:r>
+                      <w:r>
+                        <w:instrText xml:space="preserve"> SEQ Figure \* A</w:instrText>
+                      </w:r>
+                      <w:r>
+                        <w:instrText xml:space="preserve">RABIC </w:instrText>
+                      </w:r>
+                      <w:r>
+                        <w:fldChar w:fldCharType="separate"/>
+                      </w:r>
+                      <w:r>
+                        <w:rPr>
+                          <w:noProof/>
+                        </w:rPr>
+                        <w:t>8</w:t>
+                      </w:r>
+                      <w:r>
+                        <w:rPr>
+                          <w:noProof/>
+                        </w:rPr>
+                        <w:fldChar w:fldCharType="end"/>
+                      </w:r>
                       <w:r>
                         <w:t xml:space="preserve"> - PCA: Anna Olena</w:t>
                       </w:r>
@@ -21365,7 +21300,6 @@
         </w:rPr>
         <w:t xml:space="preserve"> </w:t>
       </w:r>
-      <w:proofErr w:type="gramStart"/>
       <w:r>
         <w:rPr>
           <w:lang w:val="en-GB"/>
@@ -21378,21 +21312,18 @@
         </w:rPr>
         <w:t>s</w:t>
       </w:r>
-      <w:proofErr w:type="gramEnd"/>
       <w:r>
         <w:rPr>
           <w:lang w:val="en-GB"/>
         </w:rPr>
         <w:t xml:space="preserve"> to fit even smaller deviations in the training data set. Though this leads to overfitting, </w:t>
       </w:r>
-      <w:proofErr w:type="gramStart"/>
       <w:r>
         <w:rPr>
           <w:lang w:val="en-GB"/>
         </w:rPr>
         <w:t>let’s</w:t>
       </w:r>
-      <w:proofErr w:type="gramEnd"/>
       <w:r>
         <w:rPr>
           <w:lang w:val="en-GB"/>
@@ -21406,7 +21337,6 @@
           <w:lang w:val="en-GB"/>
         </w:rPr>
       </w:pPr>
-      <w:proofErr w:type="gramStart"/>
       <w:r>
         <w:rPr>
           <w:lang w:val="en-GB"/>
@@ -21423,14 +21353,7 @@
         <w:rPr>
           <w:lang w:val="en-GB"/>
         </w:rPr>
-        <w:t xml:space="preserve"> that the</w:t>
-      </w:r>
-      <w:proofErr w:type="gramEnd"/>
-      <w:r>
-        <w:rPr>
-          <w:lang w:val="en-GB"/>
-        </w:rPr>
-        <w:t xml:space="preserve"> </w:t>
+        <w:t xml:space="preserve"> that the </w:t>
       </w:r>
       <w:r>
         <w:rPr>
@@ -21506,21 +21429,7 @@
         <w:rPr>
           <w:lang w:val="en-GB"/>
         </w:rPr>
-        <w:t xml:space="preserve"> putting a lot of emphasis on that feature, i.e. the </w:t>
-      </w:r>
-      <w:proofErr w:type="gramStart"/>
-      <w:r>
-        <w:rPr>
-          <w:lang w:val="en-GB"/>
-        </w:rPr>
-        <w:t>particular feature</w:t>
-      </w:r>
-      <w:proofErr w:type="gramEnd"/>
-      <w:r>
-        <w:rPr>
-          <w:lang w:val="en-GB"/>
-        </w:rPr>
-        <w:t xml:space="preserve"> is a good predictor for the outcome. When it becomes too large, the algorithm starts modelling intricate relations to estimate the output and ends up overfitting to the </w:t>
+        <w:t xml:space="preserve"> putting a lot of emphasis on that feature, i.e. the particular feature is a good predictor for the outcome. When it becomes too large, the algorithm starts modelling intricate relations to estimate the output and ends up overfitting to the </w:t>
       </w:r>
       <w:r>
         <w:rPr>
@@ -21702,7 +21611,6 @@
         </w:numPr>
       </w:pPr>
       <w:r>
-        <w:lastRenderedPageBreak/>
         <w:t>Calhoun C. A., 2003, “Property Valuation Models and House Price Indexes for The Provinces of Thailand: 1992 –2000”, Housing Finance International, 17(3): 31–41</w:t>
       </w:r>
     </w:p>
@@ -21818,12 +21726,10 @@
         <w:t xml:space="preserve">Frew J. and B. Wilson, 2000, “Estimation The Connection Between Location and Property Value”, Essay in Honor of James </w:t>
       </w:r>
       <w:proofErr w:type="spellStart"/>
-      <w:proofErr w:type="gramStart"/>
       <w:r>
         <w:t>A.Graaskamp</w:t>
       </w:r>
       <w:proofErr w:type="spellEnd"/>
-      <w:proofErr w:type="gramEnd"/>
       <w:r>
         <w:t>, Boston, MA: Kluwer Aca-demic Publishers</w:t>
       </w:r>
@@ -21840,12 +21746,10 @@
         <w:t xml:space="preserve">Frew J. and B. Wilson, 2000, “Estimation The Connection Between Location and Property Value”, Essay in Honor of James </w:t>
       </w:r>
       <w:proofErr w:type="spellStart"/>
-      <w:proofErr w:type="gramStart"/>
       <w:r>
         <w:t>A.Graaskamp</w:t>
       </w:r>
       <w:proofErr w:type="spellEnd"/>
-      <w:proofErr w:type="gramEnd"/>
       <w:r>
         <w:t>, Boston, MA: Kluwer Aca-demic Publishers</w:t>
       </w:r>
@@ -22101,21 +22005,7 @@
         <w:rPr>
           <w:lang w:val="en-GB"/>
         </w:rPr>
-        <w:t>, Vol. 12, No. 1 (</w:t>
-      </w:r>
-      <w:proofErr w:type="gramStart"/>
-      <w:r>
-        <w:rPr>
-          <w:lang w:val="en-GB"/>
-        </w:rPr>
-        <w:t>Feb.,</w:t>
-      </w:r>
-      <w:proofErr w:type="gramEnd"/>
-      <w:r>
-        <w:rPr>
-          <w:lang w:val="en-GB"/>
-        </w:rPr>
-        <w:t xml:space="preserve"> 1970), pp. 55-67 Published by: American Statistical Association and American Society for Quality Stable URL: </w:t>
+        <w:t xml:space="preserve">, Vol. 12, No. 1 (Feb., 1970), pp. 55-67 Published by: American Statistical Association and American Society for Quality Stable URL: </w:t>
       </w:r>
     </w:p>
     <w:p>
@@ -22226,7 +22116,6 @@
         <w:pStyle w:val="Heading1"/>
       </w:pPr>
       <w:r>
-        <w:lastRenderedPageBreak/>
         <w:t>S</w:t>
       </w:r>
       <w:r>
@@ -22897,21 +22786,7 @@
         <w:rPr>
           <w:lang w:val="en-US"/>
         </w:rPr>
-        <w:t xml:space="preserve">In other </w:t>
-      </w:r>
-      <w:proofErr w:type="gramStart"/>
-      <w:r>
-        <w:rPr>
-          <w:lang w:val="en-US"/>
-        </w:rPr>
-        <w:t>words</w:t>
-      </w:r>
-      <w:proofErr w:type="gramEnd"/>
-      <w:r>
-        <w:rPr>
-          <w:lang w:val="en-US"/>
-        </w:rPr>
-        <w:t xml:space="preserve"> the algorithm has not enough data to train and be approximated</w:t>
+        <w:t>In other words the algorithm has not enough data to train and be approximated</w:t>
       </w:r>
       <w:r>
         <w:rPr>
@@ -23175,7 +23050,6 @@
         <w:t xml:space="preserve"> </w:t>
       </w:r>
       <w:proofErr w:type="spellStart"/>
-      <w:proofErr w:type="gramStart"/>
       <w:r>
         <w:rPr>
           <w:lang w:val="en-GB"/>
@@ -23187,14 +23061,7 @@
         <w:rPr>
           <w:lang w:val="en-GB"/>
         </w:rPr>
-        <w:t xml:space="preserve">  and</w:t>
-      </w:r>
-      <w:proofErr w:type="gramEnd"/>
-      <w:r>
-        <w:rPr>
-          <w:lang w:val="en-GB"/>
-        </w:rPr>
-        <w:t xml:space="preserve"> Kennard, 2010</w:t>
+        <w:t xml:space="preserve">  and Kennard, 2010</w:t>
       </w:r>
     </w:p>
   </w:footnote>
@@ -23381,65 +23248,31 @@
         </w:rPr>
         <w:t xml:space="preserve"> </w:t>
       </w:r>
-      <w:r>
-        <w:fldChar w:fldCharType="begin"/>
-      </w:r>
-      <w:r>
-        <w:rPr>
-          <w:lang w:val="en-US"/>
-        </w:rPr>
-        <w:instrText xml:space="preserve"> HYPERLINK "https://www.statisticshowto.com/contact/" </w:instrText>
-      </w:r>
-      <w:r>
-        <w:fldChar w:fldCharType="separate"/>
-      </w:r>
+      <w:hyperlink r:id="rId3" w:history="1">
+        <w:r>
+          <w:rPr>
+            <w:rStyle w:val="reference-text"/>
+            <w:lang w:val="en-GB"/>
+          </w:rPr>
+          <w:t>Stephanie Glen</w:t>
+        </w:r>
+      </w:hyperlink>
       <w:r>
         <w:rPr>
           <w:rStyle w:val="reference-text"/>
           <w:lang w:val="en-GB"/>
         </w:rPr>
-        <w:t>Stephanie Glen</w:t>
-      </w:r>
-      <w:r>
-        <w:rPr>
-          <w:rStyle w:val="reference-text"/>
-          <w:lang w:val="en-GB"/>
-        </w:rPr>
-        <w:fldChar w:fldCharType="end"/>
-      </w:r>
-      <w:r>
-        <w:rPr>
-          <w:rStyle w:val="reference-text"/>
-          <w:lang w:val="en-GB"/>
-        </w:rPr>
         <w:t>. "Lasso Regression: Simple Definition" From </w:t>
       </w:r>
-      <w:r>
-        <w:fldChar w:fldCharType="begin"/>
-      </w:r>
-      <w:r>
-        <w:rPr>
-          <w:lang w:val="en-US"/>
-        </w:rPr>
-        <w:instrText xml:space="preserve"> HYPERLINK "https://www.statisticshowto.com/" </w:instrText>
-      </w:r>
-      <w:r>
-        <w:fldChar w:fldCharType="separate"/>
-      </w:r>
-      <w:r>
-        <w:rPr>
-          <w:rStyle w:val="reference-text"/>
-          <w:lang w:val="en-GB"/>
-        </w:rPr>
-        <w:t>StatisticsHowTo.com</w:t>
-      </w:r>
-      <w:r>
-        <w:rPr>
-          <w:rStyle w:val="reference-text"/>
-          <w:lang w:val="en-GB"/>
-        </w:rPr>
-        <w:fldChar w:fldCharType="end"/>
-      </w:r>
+      <w:hyperlink r:id="rId4" w:history="1">
+        <w:r>
+          <w:rPr>
+            <w:rStyle w:val="reference-text"/>
+            <w:lang w:val="en-GB"/>
+          </w:rPr>
+          <w:t>StatisticsHowTo.com</w:t>
+        </w:r>
+      </w:hyperlink>
       <w:r>
         <w:rPr>
           <w:rStyle w:val="reference-text"/>
@@ -23599,21 +23432,7 @@
         <w:rPr>
           <w:lang w:val="en-US"/>
         </w:rPr>
-        <w:t xml:space="preserve">The eigenvectors of the Covariance matrix are </w:t>
-      </w:r>
-      <w:proofErr w:type="gramStart"/>
-      <w:r>
-        <w:rPr>
-          <w:lang w:val="en-US"/>
-        </w:rPr>
-        <w:t>actually the</w:t>
-      </w:r>
-      <w:proofErr w:type="gramEnd"/>
-      <w:r>
-        <w:rPr>
-          <w:lang w:val="en-US"/>
-        </w:rPr>
-        <w:t> directions of the axes where there is the most variance</w:t>
+        <w:t>The eigenvectors of the Covariance matrix are actually the directions of the axes where there is the most variance</w:t>
       </w:r>
       <w:r>
         <w:rPr>
@@ -27731,8 +27550,12 @@
     <w:link w:val="SubtitleChar"/>
     <w:uiPriority w:val="11"/>
     <w:qFormat/>
+    <w:rsid w:val="008C72F7"/>
+    <w:pPr>
+      <w:jc w:val="center"/>
+    </w:pPr>
     <w:rPr>
-      <w:b/>
+      <w:sz w:val="28"/>
     </w:rPr>
   </w:style>
   <w:style w:type="character" w:customStyle="1" w:styleId="SubtitleChar">
@@ -27740,11 +27563,9 @@
     <w:basedOn w:val="DefaultParagraphFont"/>
     <w:link w:val="Subtitle"/>
     <w:uiPriority w:val="11"/>
-    <w:rsid w:val="00D84602"/>
+    <w:rsid w:val="008C72F7"/>
     <w:rPr>
-      <w:rFonts w:eastAsiaTheme="minorEastAsia"/>
-      <w:b/>
-      <w:spacing w:val="15"/>
+      <w:sz w:val="28"/>
     </w:rPr>
   </w:style>
   <w:style w:type="paragraph" w:styleId="ListParagraph">
@@ -28456,28 +28277,28 @@
 </file>
 
 <file path=customXml/item1.xml><?xml version="1.0" encoding="utf-8"?>
+<b:Sources xmlns:b="http://schemas.openxmlformats.org/officeDocument/2006/bibliography" xmlns="http://schemas.openxmlformats.org/officeDocument/2006/bibliography" SelectedStyle="\APASixthEditionOfficeOnline.xsl" StyleName="APA" Version="6"/>
+</file>
+
+<file path=customXml/item2.xml><?xml version="1.0" encoding="utf-8"?>
 <go:gDocsCustomXmlDataStorage xmlns:go="http://customooxmlschemas.google.com/" xmlns:r="http://schemas.openxmlformats.org/officeDocument/2006/relationships">
   <go:docsCustomData xmlns:go="http://customooxmlschemas.google.com/" roundtripDataSignature="AMtx7mgXyQVETeLxIFctjdhB6q65oCYeMA==">AMUW2mWZ+IsONBm0oG7Rz06Vn84fPMkTp3UE700/lDwFHf4CSo3Mqpc4/WReggISPkKrE6l+Ga1VC+GUJwzoUXEqbs4vMSu0IkZTcy3LvbQ+Bv0tNsxfivwbWUqcwUwiCflGymmDkE1eHoAni9wzg3u27I1p7KiGgACp0ljkRgjnaGVAJ0mbxfg=</go:docsCustomData>
 </go:gDocsCustomXmlDataStorage>
 </file>
 
-<file path=customXml/item2.xml><?xml version="1.0" encoding="utf-8"?>
-<b:Sources xmlns:b="http://schemas.openxmlformats.org/officeDocument/2006/bibliography" xmlns="http://schemas.openxmlformats.org/officeDocument/2006/bibliography" SelectedStyle="\APASixthEditionOfficeOnline.xsl" StyleName="APA" Version="6"/>
+<file path=customXml/itemProps1.xml><?xml version="1.0" encoding="utf-8"?>
+<ds:datastoreItem xmlns:ds="http://schemas.openxmlformats.org/officeDocument/2006/customXml" ds:itemID="{B7EAD79C-0C77-40F0-BF1D-3FE64FA11C79}">
+  <ds:schemaRefs>
+    <ds:schemaRef ds:uri="http://schemas.openxmlformats.org/officeDocument/2006/bibliography"/>
+  </ds:schemaRefs>
+</ds:datastoreItem>
 </file>
 
-<file path=customXml/itemProps1.xml><?xml version="1.0" encoding="utf-8"?>
+<file path=customXml/itemProps2.xml><?xml version="1.0" encoding="utf-8"?>
 <ds:datastoreItem xmlns:ds="http://schemas.openxmlformats.org/officeDocument/2006/customXml" ds:itemID="{11111111-1234-1234-1234-123412341234}">
   <ds:schemaRefs>
     <ds:schemaRef ds:uri="http://customooxmlschemas.google.com/"/>
     <ds:schemaRef ds:uri="http://schemas.openxmlformats.org/officeDocument/2006/relationships"/>
   </ds:schemaRefs>
 </ds:datastoreItem>
-</file>
-
-<file path=customXml/itemProps2.xml><?xml version="1.0" encoding="utf-8"?>
-<ds:datastoreItem xmlns:ds="http://schemas.openxmlformats.org/officeDocument/2006/customXml" ds:itemID="{B7EAD79C-0C77-40F0-BF1D-3FE64FA11C79}">
-  <ds:schemaRefs>
-    <ds:schemaRef ds:uri="http://schemas.openxmlformats.org/officeDocument/2006/bibliography"/>
-  </ds:schemaRefs>
-</ds:datastoreItem>
 </file>
--- a/Paper/HousePrices.docx
+++ b/Paper/HousePrices.docx
@@ -101,14 +101,28 @@
     <w:p>
       <w:pPr>
         <w:jc w:val="center"/>
+        <w:rPr>
+          <w:lang w:val="en-US"/>
+        </w:rPr>
       </w:pPr>
       <w:r>
         <w:rPr>
           <w:b/>
           <w:bCs/>
-        </w:rPr>
-        <w:t>Anna Olena Zhab'yak</w:t>
-      </w:r>
+          <w:lang w:val="en-US"/>
+        </w:rPr>
+        <w:t xml:space="preserve">Anna Olena </w:t>
+      </w:r>
+      <w:proofErr w:type="spellStart"/>
+      <w:r>
+        <w:rPr>
+          <w:b/>
+          <w:bCs/>
+          <w:lang w:val="en-US"/>
+        </w:rPr>
+        <w:t>Zhab'yak</w:t>
+      </w:r>
+      <w:proofErr w:type="spellEnd"/>
       <w:r>
         <w:rPr>
           <w:vertAlign w:val="superscript"/>
@@ -156,12 +170,14 @@
         <w:rPr>
           <w:b/>
           <w:bCs/>
+          <w:lang w:val="en-US"/>
         </w:rPr>
       </w:pPr>
       <w:r>
         <w:rPr>
           <w:b/>
           <w:bCs/>
+          <w:lang w:val="en-US"/>
         </w:rPr>
         <w:t>and</w:t>
       </w:r>
@@ -169,11 +185,15 @@
     <w:p>
       <w:pPr>
         <w:jc w:val="center"/>
+        <w:rPr>
+          <w:lang w:val="en-US"/>
+        </w:rPr>
       </w:pPr>
       <w:r>
         <w:rPr>
           <w:b/>
           <w:bCs/>
+          <w:lang w:val="en-US"/>
         </w:rPr>
         <w:t>Michele Maione</w:t>
       </w:r>
@@ -207,15 +227,7 @@
           <w:iCs/>
           <w:lang w:val="en-US"/>
         </w:rPr>
-        <w:t>,</w:t>
-      </w:r>
-      <w:r>
-        <w:rPr>
-          <w:i/>
-          <w:iCs/>
-          <w:lang w:val="en-US"/>
-        </w:rPr>
-        <w:t xml:space="preserve"> </w:t>
+        <w:t xml:space="preserve">, </w:t>
       </w:r>
       <w:r>
         <w:rPr>
@@ -18467,88 +18479,53 @@
         <w:rPr>
           <w:lang w:val="en-GB"/>
         </w:rPr>
-        <w:t xml:space="preserve">In order to obtain a reasonable amount of information to determine a certain </w:t>
-      </w:r>
-      <m:oMath>
-        <m:sSup>
-          <m:sSupPr>
-            <m:ctrlPr>
-              <w:rPr>
-                <w:rFonts w:ascii="Cambria Math" w:hAnsi="Cambria Math"/>
-                <w:i/>
-                <w:lang w:val="en-GB"/>
-              </w:rPr>
-            </m:ctrlPr>
-          </m:sSupPr>
-          <m:e>
-            <m:r>
-              <w:rPr>
-                <w:rFonts w:ascii="Cambria Math" w:hAnsi="Cambria Math"/>
-                <w:lang w:val="en-GB"/>
-              </w:rPr>
-              <m:t>f</m:t>
-            </m:r>
-          </m:e>
-          <m:sup>
-            <m:r>
-              <w:rPr>
-                <w:rFonts w:ascii="Cambria Math" w:hAnsi="Cambria Math"/>
-                <w:lang w:val="en-GB"/>
-              </w:rPr>
-              <m:t>*</m:t>
-            </m:r>
-          </m:sup>
-        </m:sSup>
-        <m:r>
-          <w:rPr>
-            <w:rFonts w:ascii="Cambria Math" w:hAnsi="Cambria Math"/>
-            <w:lang w:val="en-GB"/>
-          </w:rPr>
-          <m:t>∈F</m:t>
-        </m:r>
-      </m:oMath>
-      <w:r>
-        <w:rPr>
-          <w:lang w:val="en-GB"/>
-        </w:rPr>
-        <w:t xml:space="preserve"> where </w:t>
-      </w:r>
-      <m:oMath>
-        <m:sSup>
-          <m:sSupPr>
-            <m:ctrlPr>
-              <w:rPr>
-                <w:rFonts w:ascii="Cambria Math" w:hAnsi="Cambria Math"/>
-                <w:i/>
-                <w:lang w:val="en-GB"/>
-              </w:rPr>
-            </m:ctrlPr>
-          </m:sSupPr>
-          <m:e>
-            <m:r>
-              <w:rPr>
-                <w:rFonts w:ascii="Cambria Math" w:hAnsi="Cambria Math"/>
-                <w:lang w:val="en-GB"/>
-              </w:rPr>
-              <m:t>f</m:t>
-            </m:r>
-          </m:e>
-          <m:sup>
-            <m:r>
-              <w:rPr>
-                <w:rFonts w:ascii="Cambria Math" w:hAnsi="Cambria Math"/>
-                <w:lang w:val="en-GB"/>
-              </w:rPr>
-              <m:t>*</m:t>
-            </m:r>
-          </m:sup>
-        </m:sSup>
-      </m:oMath>
-      <w:r>
-        <w:rPr>
-          <w:lang w:val="en-GB"/>
-        </w:rPr>
-        <w:t xml:space="preserve"> is the function that minimize the training error, we use a logarithmic range </w:t>
+        <w:t>In order to obtain a reasonable amount of information to determine a certain f^*</w:t>
+      </w:r>
+      <w:r>
+        <w:rPr>
+          <w:rFonts w:ascii="Cambria Math" w:hAnsi="Cambria Math" w:cs="Cambria Math"/>
+          <w:lang w:val="en-GB"/>
+        </w:rPr>
+        <w:t>∈</w:t>
+      </w:r>
+      <w:r>
+        <w:rPr>
+          <w:lang w:val="en-GB"/>
+        </w:rPr>
+        <w:t>F where f^* is the function that minimize the training error, we need to set different values of the tunning parameter to find out the best one. A larger value of α leads to a high bias but a low variance. On the other hand, for small values of α the variance increases, and bias go down. We perform the analysis on α with the relative mean squared error on the training data, comparing the Lasso and Ridge solutions.</w:t>
+      </w:r>
+    </w:p>
+    <w:p>
+      <w:pPr>
+        <w:pStyle w:val="BoldAzzurro"/>
+      </w:pPr>
+      <w:r>
+        <w:t>Ridge regression</w:t>
+      </w:r>
+    </w:p>
+    <w:p>
+      <w:pPr>
+        <w:rPr>
+          <w:lang w:val="en-GB"/>
+        </w:rPr>
+      </w:pPr>
+      <w:r>
+        <w:rPr>
+          <w:lang w:val="en-US"/>
+        </w:rPr>
+        <w:t>W</w:t>
+      </w:r>
+      <w:r>
+        <w:rPr>
+          <w:lang w:val="en-US"/>
+        </w:rPr>
+        <w:t xml:space="preserve">e use a logarithmic </w:t>
+      </w:r>
+      <w:r>
+        <w:rPr>
+          <w:lang w:val="en-GB"/>
+        </w:rPr>
+        <w:t xml:space="preserve">range </w:t>
       </w:r>
       <m:oMath>
         <m:func>
@@ -18600,25 +18577,7 @@
         <w:rPr>
           <w:lang w:val="en-GB"/>
         </w:rPr>
-        <w:t xml:space="preserve">. </w:t>
-      </w:r>
-      <w:r>
-        <w:rPr>
-          <w:lang w:val="en-GB"/>
-        </w:rPr>
-        <w:t xml:space="preserve">Training size m is bigger </w:t>
-      </w:r>
-      <w:r>
-        <w:rPr>
-          <w:lang w:val="en-GB"/>
-        </w:rPr>
-        <w:t>than</w:t>
-      </w:r>
-      <w:r>
-        <w:rPr>
-          <w:lang w:val="en-GB"/>
-        </w:rPr>
-        <w:t xml:space="preserve"> the </w:t>
+        <w:t xml:space="preserve">. Training size m is bigger than the </w:t>
       </w:r>
       <m:oMath>
         <m:func>
@@ -18677,108 +18636,7 @@
         <w:rPr>
           <w:lang w:val="en-GB"/>
         </w:rPr>
-        <w:t>to</w:t>
-      </w:r>
-      <w:r>
-        <w:rPr>
-          <w:lang w:val="en-GB"/>
-        </w:rPr>
-        <w:t xml:space="preserve"> avoid underfitting.</w:t>
-      </w:r>
-      <w:r>
-        <w:rPr>
-          <w:lang w:val="en-GB"/>
-        </w:rPr>
-        <w:t xml:space="preserve"> </w:t>
-      </w:r>
-      <w:r>
-        <w:rPr>
-          <w:lang w:val="en-GB"/>
-        </w:rPr>
-        <w:t xml:space="preserve">A larger value of </w:t>
-      </w:r>
-      <m:oMath>
-        <m:r>
-          <w:rPr>
-            <w:rFonts w:ascii="Cambria Math" w:hAnsi="Cambria Math"/>
-          </w:rPr>
-          <m:t>α</m:t>
-        </m:r>
-      </m:oMath>
-      <w:r>
-        <w:rPr>
-          <w:lang w:val="en-GB"/>
-        </w:rPr>
-        <w:t xml:space="preserve"> leads to a high bias but a low variance. On the other </w:t>
-      </w:r>
-      <w:r>
-        <w:rPr>
-          <w:lang w:val="en-GB"/>
-        </w:rPr>
-        <w:t>hand,</w:t>
-      </w:r>
-      <w:r>
-        <w:rPr>
-          <w:lang w:val="en-GB"/>
-        </w:rPr>
-        <w:t xml:space="preserve"> for small values of</w:t>
-      </w:r>
-      <w:r>
-        <w:rPr>
-          <w:lang w:val="en-GB"/>
-        </w:rPr>
-        <w:t xml:space="preserve"> </w:t>
-      </w:r>
-      <m:oMath>
-        <m:r>
-          <w:rPr>
-            <w:rFonts w:ascii="Cambria Math" w:hAnsi="Cambria Math"/>
-          </w:rPr>
-          <m:t>α</m:t>
-        </m:r>
-      </m:oMath>
-      <w:r>
-        <w:rPr>
-          <w:lang w:val="en-GB"/>
-        </w:rPr>
-        <w:t xml:space="preserve"> t</w:t>
-      </w:r>
-      <w:r>
-        <w:rPr>
-          <w:lang w:val="en-GB"/>
-        </w:rPr>
-        <w:t xml:space="preserve">he variance increases, and bias go down. </w:t>
-      </w:r>
-    </w:p>
-    <w:p>
-      <w:pPr>
-        <w:rPr>
-          <w:lang w:val="en-GB"/>
-        </w:rPr>
-      </w:pPr>
-      <w:r>
-        <w:rPr>
-          <w:lang w:val="en-GB"/>
-        </w:rPr>
-        <w:t>We perform an analysis of different tuning parameters alpha and the relative mean squared error,</w:t>
-      </w:r>
-      <w:r>
-        <w:rPr>
-          <w:lang w:val="en-GB"/>
-        </w:rPr>
-        <w:t xml:space="preserve"> on the training data,</w:t>
-      </w:r>
-      <w:r>
-        <w:rPr>
-          <w:lang w:val="en-GB"/>
-        </w:rPr>
-        <w:t xml:space="preserve"> comparing the Lasso and Ridge</w:t>
-      </w:r>
-      <w:r>
-        <w:rPr>
-          <w:lang w:val="en-GB"/>
-        </w:rPr>
-        <w:t xml:space="preserve"> solutions.</w:t>
+        <w:t>in order to avoid underfitting.</w:t>
       </w:r>
     </w:p>
     <w:p>
@@ -19141,18 +18999,40 @@
         <w:rPr>
           <w:lang w:val="en-US"/>
         </w:rPr>
-        <w:t xml:space="preserve">in between the range </w:t>
-      </w:r>
-      <w:r>
-        <w:rPr>
-          <w:highlight w:val="yellow"/>
-          <w:lang w:val="en-US"/>
-        </w:rPr>
-        <w:t>[0, 0.1]</w:t>
-      </w:r>
-      <w:r>
-        <w:rPr>
-          <w:highlight w:val="yellow"/>
+        <w:t xml:space="preserve">in between the </w:t>
+      </w:r>
+      <w:r>
+        <w:rPr>
+          <w:lang w:val="en-US"/>
+        </w:rPr>
+        <w:t>range</w:t>
+      </w:r>
+      <w:r>
+        <w:rPr>
+          <w:lang w:val="en-US"/>
+        </w:rPr>
+        <w:t xml:space="preserve"> (</w:t>
+      </w:r>
+      <w:r>
+        <w:rPr>
+          <w:lang w:val="en-US"/>
+        </w:rPr>
+        <w:t>0</w:t>
+      </w:r>
+      <w:r>
+        <w:rPr>
+          <w:lang w:val="en-US"/>
+        </w:rPr>
+        <w:t>; 0.1</w:t>
+      </w:r>
+      <w:r>
+        <w:rPr>
+          <w:lang w:val="en-US"/>
+        </w:rPr>
+        <w:t>]</w:t>
+      </w:r>
+      <w:r>
+        <w:rPr>
           <w:lang w:val="en-US"/>
         </w:rPr>
         <w:t>,</w:t>
@@ -19161,7 +19041,13 @@
         <w:rPr>
           <w:lang w:val="en-US"/>
         </w:rPr>
-        <w:t xml:space="preserve"> after that the squared lost </w:t>
+        <w:t xml:space="preserve"> </w:t>
+      </w:r>
+      <w:r>
+        <w:rPr>
+          <w:lang w:val="en-US"/>
+        </w:rPr>
+        <w:t xml:space="preserve">after that the squared lost </w:t>
       </w:r>
       <w:r>
         <w:rPr>
@@ -19197,25 +19083,7 @@
         <w:rPr>
           <w:lang w:val="en-US"/>
         </w:rPr>
-        <w:t xml:space="preserve"> is 5.938601867590266e-05</w:t>
-      </w:r>
-      <w:r>
-        <w:rPr>
-          <w:lang w:val="en-US"/>
-        </w:rPr>
-        <w:t xml:space="preserve"> </w:t>
-      </w:r>
-      <w:r>
-        <w:rPr>
-          <w:lang w:val="en-US"/>
-        </w:rPr>
-        <w:sym w:font="Wingdings" w:char="F0E0"/>
-      </w:r>
-      <w:r>
-        <w:rPr>
-          <w:lang w:val="en-US"/>
-        </w:rPr>
-        <w:t xml:space="preserve"> </w:t>
+        <w:t xml:space="preserve"> is </w:t>
       </w:r>
       <w:r>
         <w:rPr>
@@ -19223,235 +19091,54 @@
           <w:bCs/>
           <w:lang w:val="en-US"/>
         </w:rPr>
-        <w:t xml:space="preserve">0.000006 </w:t>
-      </w:r>
-    </w:p>
-    <w:p>
-      <w:pPr>
-        <w:pStyle w:val="Heading2"/>
-      </w:pPr>
-      <w:r>
-        <w:t>Learning</w:t>
-      </w:r>
-      <w:r>
-        <w:t xml:space="preserve"> algorithm</w:t>
-      </w:r>
-    </w:p>
-    <w:p>
-      <w:pPr>
-        <w:rPr>
-          <w:lang w:val="en-US"/>
-        </w:rPr>
-      </w:pPr>
-      <w:r>
-        <w:rPr>
-          <w:lang w:val="en-US"/>
-        </w:rPr>
-        <w:t xml:space="preserve">Ones we have determined the hyperparameter, the </w:t>
-      </w:r>
-      <w:r>
-        <w:rPr>
-          <w:lang w:val="en-US"/>
-        </w:rPr>
-        <w:t>optimization</w:t>
-      </w:r>
-      <w:r>
-        <w:rPr>
-          <w:lang w:val="en-US"/>
-        </w:rPr>
-        <w:t xml:space="preserve"> of the learning algorithm is done</w:t>
-      </w:r>
-      <w:r>
-        <w:rPr>
-          <w:lang w:val="en-US"/>
-        </w:rPr>
-        <w:t xml:space="preserve">. </w:t>
-      </w:r>
-      <w:r>
-        <w:rPr>
-          <w:lang w:val="en-US"/>
-        </w:rPr>
-        <w:t>For ridge regression we use the Cholesky method, that is the closed form. For lasso regression we apply the proximate gradient descend</w:t>
-      </w:r>
-      <w:r>
-        <w:rPr>
-          <w:rStyle w:val="FootnoteReference"/>
-          <w:lang w:val="en-US"/>
-        </w:rPr>
-        <w:footnoteReference w:id="30"/>
-      </w:r>
-      <w:r>
-        <w:rPr>
-          <w:lang w:val="en-US"/>
-        </w:rPr>
-        <w:t xml:space="preserve"> </w:t>
-      </w:r>
-      <w:r>
-        <w:rPr>
-          <w:lang w:val="en-US"/>
-        </w:rPr>
-        <w:t xml:space="preserve">This procedure is internal to the ridge and lasso function, and the learning algorithm is the output. </w:t>
-      </w:r>
-    </w:p>
-    <w:p>
-      <w:pPr>
-        <w:pStyle w:val="Heading3"/>
-        <w:rPr>
-          <w:lang w:val="en-GB"/>
-        </w:rPr>
-      </w:pPr>
-      <w:r>
-        <w:rPr>
-          <w:lang w:val="en-GB"/>
-        </w:rPr>
-        <w:t xml:space="preserve">Ridge learning algorithm </w:t>
-      </w:r>
-    </w:p>
-    <w:p>
-      <w:pPr>
-        <w:rPr>
-          <w:lang w:val="en-GB"/>
-        </w:rPr>
-      </w:pPr>
-      <w:r>
-        <w:rPr>
-          <w:lang w:val="en-GB"/>
-        </w:rPr>
-        <w:t xml:space="preserve">We fit the best </w:t>
-      </w:r>
-      <m:oMath>
-        <m:r>
-          <w:rPr>
-            <w:rFonts w:ascii="Cambria Math" w:hAnsi="Cambria Math"/>
-            <w:lang w:val="en-GB"/>
-          </w:rPr>
-          <m:t>α</m:t>
-        </m:r>
-        <m:r>
-          <m:rPr>
-            <m:sty m:val="p"/>
-          </m:rPr>
-          <w:rPr>
-            <w:rFonts w:ascii="Cambria Math" w:hAnsi="Cambria Math"/>
-            <w:lang w:val="en-GB"/>
-          </w:rPr>
-          <m:t xml:space="preserve"> </m:t>
-        </m:r>
-      </m:oMath>
-      <w:r>
-        <w:rPr>
-          <w:lang w:val="en-GB"/>
-        </w:rPr>
-        <w:t>to</w:t>
-      </w:r>
-      <w:r>
-        <w:rPr>
-          <w:lang w:val="en-GB"/>
-        </w:rPr>
-        <w:t xml:space="preserve"> plot the learning curve performance.</w:t>
-      </w:r>
-      <w:r>
-        <w:rPr>
-          <w:lang w:val="en-GB"/>
-        </w:rPr>
-        <w:t xml:space="preserve"> Training error becomes larger when iterations are </w:t>
-      </w:r>
-      <w:r>
-        <w:rPr>
-          <w:lang w:val="en-GB"/>
-        </w:rPr>
-        <w:t>increased, and t</w:t>
-      </w:r>
-      <w:r>
-        <w:rPr>
-          <w:lang w:val="en-GB"/>
-        </w:rPr>
-        <w:t xml:space="preserve">est error is higher as we could always expect a better performance on the training set. </w:t>
-      </w:r>
-      <w:r>
-        <w:rPr>
-          <w:lang w:val="en-GB"/>
-        </w:rPr>
-        <w:t>As we see the overfitting disappears as we incre</w:t>
-      </w:r>
-      <w:r>
-        <w:rPr>
-          <w:lang w:val="en-GB"/>
-        </w:rPr>
-        <w:t>a</w:t>
-      </w:r>
-      <w:r>
-        <w:rPr>
-          <w:lang w:val="en-GB"/>
-        </w:rPr>
-        <w:t xml:space="preserve">se the training size, </w:t>
-      </w:r>
-      <w:r>
-        <w:rPr>
-          <w:lang w:val="en-GB"/>
-        </w:rPr>
-        <w:t>around 5</w:t>
-      </w:r>
-      <w:r>
-        <w:rPr>
-          <w:lang w:val="en-GB"/>
-        </w:rPr>
-        <w:t>,</w:t>
-      </w:r>
-      <w:r>
-        <w:rPr>
-          <w:lang w:val="en-GB"/>
-        </w:rPr>
-        <w:t>000 training size</w:t>
-      </w:r>
-      <w:r>
-        <w:rPr>
-          <w:lang w:val="en-GB"/>
-        </w:rPr>
-        <w:t xml:space="preserve">, and it is improving with training size growth with a </w:t>
-      </w:r>
-      <w:r>
-        <w:rPr>
-          <w:lang w:val="en-GB"/>
-        </w:rPr>
-        <w:t>stable</w:t>
-      </w:r>
-      <w:r>
-        <w:rPr>
-          <w:lang w:val="en-GB"/>
-        </w:rPr>
-        <w:t xml:space="preserve"> </w:t>
-      </w:r>
-      <w:r>
-        <w:rPr>
-          <w:lang w:val="en-GB"/>
-        </w:rPr>
-        <w:t>squared loss</w:t>
-      </w:r>
-      <w:r>
-        <w:rPr>
-          <w:lang w:val="en-GB"/>
-        </w:rPr>
-        <w:t xml:space="preserve"> </w:t>
-      </w:r>
-      <w:r>
-        <w:rPr>
-          <w:highlight w:val="yellow"/>
-          <w:lang w:val="en-GB"/>
-        </w:rPr>
-        <w:t>(4.7)</w:t>
-      </w:r>
-      <w:r>
-        <w:rPr>
-          <w:lang w:val="en-GB"/>
+        <w:t>0.0000</w:t>
+      </w:r>
+      <w:r>
+        <w:rPr>
+          <w:b/>
+          <w:bCs/>
+          <w:lang w:val="en-US"/>
+        </w:rPr>
+        <w:t>59</w:t>
+      </w:r>
+      <w:r>
+        <w:rPr>
+          <w:lang w:val="en-US"/>
         </w:rPr>
         <w:t>.</w:t>
       </w:r>
     </w:p>
     <w:p>
       <w:pPr>
-        <w:rPr>
-          <w:lang w:val="en-GB"/>
+        <w:pStyle w:val="BoldAzzurro"/>
+      </w:pPr>
+      <w:r>
+        <w:t>Lasso regression</w:t>
+      </w:r>
+    </w:p>
+    <w:p>
+      <w:pPr>
+        <w:rPr>
+          <w:lang w:val="en-US"/>
+        </w:rPr>
+      </w:pPr>
+      <w:r>
+        <w:rPr>
+          <w:lang w:val="en-US"/>
+        </w:rPr>
+        <w:t>For Lasso implementation we have these values</w:t>
+      </w:r>
+      <w:r>
+        <w:rPr>
+          <w:lang w:val="en-US"/>
+        </w:rPr>
+        <w:t>:</w:t>
+      </w:r>
+    </w:p>
+    <w:p>
+      <w:pPr>
+        <w:rPr>
+          <w:lang w:val="en-US"/>
         </w:rPr>
       </w:pPr>
       <w:r>
@@ -19461,18 +19148,18 @@
         <mc:AlternateContent>
           <mc:Choice Requires="wps">
             <w:drawing>
-              <wp:anchor distT="0" distB="0" distL="114300" distR="114300" simplePos="0" relativeHeight="251707392" behindDoc="0" locked="0" layoutInCell="1" allowOverlap="1" wp14:anchorId="3ABA8B0E" wp14:editId="51EE6626">
+              <wp:anchor distT="0" distB="0" distL="114300" distR="114300" simplePos="0" relativeHeight="251731968" behindDoc="0" locked="0" layoutInCell="1" allowOverlap="1" wp14:anchorId="31BF9577" wp14:editId="045AB028">
                 <wp:simplePos x="0" y="0"/>
                 <wp:positionH relativeFrom="column">
                   <wp:posOffset>0</wp:posOffset>
                 </wp:positionH>
                 <wp:positionV relativeFrom="paragraph">
-                  <wp:posOffset>2051050</wp:posOffset>
+                  <wp:posOffset>1791970</wp:posOffset>
                 </wp:positionV>
-                <wp:extent cx="2832735" cy="635"/>
+                <wp:extent cx="2483485" cy="635"/>
                 <wp:effectExtent l="0" t="0" r="0" b="0"/>
                 <wp:wrapTopAndBottom/>
-                <wp:docPr id="9" name="Text Box 9"/>
+                <wp:docPr id="7" name="Text Box 7"/>
                 <wp:cNvGraphicFramePr/>
                 <a:graphic xmlns:a="http://schemas.openxmlformats.org/drawingml/2006/main">
                   <a:graphicData uri="http://schemas.microsoft.com/office/word/2010/wordprocessingShape">
@@ -19481,7 +19168,7 @@
                       <wps:spPr>
                         <a:xfrm>
                           <a:off x="0" y="0"/>
-                          <a:ext cx="2832735" cy="635"/>
+                          <a:ext cx="2483485" cy="635"/>
                         </a:xfrm>
                         <a:prstGeom prst="rect">
                           <a:avLst/>
@@ -19535,7 +19222,53 @@
                               <w:rPr>
                                 <w:lang w:val="en-US"/>
                               </w:rPr>
-                              <w:t xml:space="preserve"> - Ridge regression: learning curve with different training set sizes</w:t>
+                              <w:t xml:space="preserve"> </w:t>
+                            </w:r>
+                            <w:r>
+                              <w:rPr>
+                                <w:lang w:val="en-US"/>
+                              </w:rPr>
+                              <w:t>–</w:t>
+                            </w:r>
+                            <w:r>
+                              <w:rPr>
+                                <w:lang w:val="en-US"/>
+                              </w:rPr>
+                              <w:t xml:space="preserve"> Lasso</w:t>
+                            </w:r>
+                            <w:r>
+                              <w:rPr>
+                                <w:lang w:val="en-US"/>
+                              </w:rPr>
+                              <w:t xml:space="preserve"> regression:</w:t>
+                            </w:r>
+                            <w:r>
+                              <w:rPr>
+                                <w:lang w:val="en-US"/>
+                              </w:rPr>
+                              <w:t xml:space="preserve"> validation curve with </w:t>
+                            </w:r>
+                            <w:r>
+                              <w:t>α</w:t>
+                            </w:r>
+                            <w:r>
+                              <w:rPr>
+                                <w:lang w:val="en-US"/>
+                              </w:rPr>
+                              <w:t xml:space="preserve"> </w:t>
+                            </w:r>
+                            <w:r>
+                              <w:rPr>
+                                <w:rFonts w:ascii="Cambria Math" w:hAnsi="Cambria Math" w:cs="Cambria Math"/>
+                                <w:lang w:val="en-US"/>
+                              </w:rPr>
+                              <w:t>∈</w:t>
+                            </w:r>
+                            <w:r>
+                              <w:rPr>
+                                <w:lang w:val="en-US"/>
+                              </w:rPr>
+                              <w:t xml:space="preserve"> (0; 25)</w:t>
                             </w:r>
                           </w:p>
                         </w:txbxContent>
@@ -19554,7 +19287,7 @@
           </mc:Choice>
           <mc:Fallback>
             <w:pict>
-              <v:shape w14:anchorId="3ABA8B0E" id="Text Box 9" o:spid="_x0000_s1028" type="#_x0000_t202" style="position:absolute;left:0;text-align:left;margin-left:0;margin-top:161.5pt;width:223.05pt;height:.05pt;z-index:251707392;visibility:visible;mso-wrap-style:square;mso-wrap-distance-left:9pt;mso-wrap-distance-top:0;mso-wrap-distance-right:9pt;mso-wrap-distance-bottom:0;mso-position-horizontal:absolute;mso-position-horizontal-relative:text;mso-position-vertical:absolute;mso-position-vertical-relative:text;v-text-anchor:top" o:gfxdata="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" stroked="f">
+              <v:shape w14:anchorId="31BF9577" id="Text Box 7" o:spid="_x0000_s1028" type="#_x0000_t202" style="position:absolute;left:0;text-align:left;margin-left:0;margin-top:141.1pt;width:195.55pt;height:.05pt;z-index:251731968;visibility:visible;mso-wrap-style:square;mso-wrap-distance-left:9pt;mso-wrap-distance-top:0;mso-wrap-distance-right:9pt;mso-wrap-distance-bottom:0;mso-position-horizontal:absolute;mso-position-horizontal-relative:text;mso-position-vertical:absolute;mso-position-vertical-relative:text;v-text-anchor:top" o:gfxdata="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" stroked="f">
                 <v:textbox style="mso-fit-shape-to-text:t" inset="0,0,0,0">
                   <w:txbxContent>
                     <w:p>
@@ -19597,8 +19330,574 @@
                         <w:rPr>
                           <w:lang w:val="en-US"/>
                         </w:rPr>
+                        <w:t xml:space="preserve"> </w:t>
+                      </w:r>
+                      <w:r>
+                        <w:rPr>
+                          <w:lang w:val="en-US"/>
+                        </w:rPr>
+                        <w:t>–</w:t>
+                      </w:r>
+                      <w:r>
+                        <w:rPr>
+                          <w:lang w:val="en-US"/>
+                        </w:rPr>
+                        <w:t xml:space="preserve"> Lasso</w:t>
+                      </w:r>
+                      <w:r>
+                        <w:rPr>
+                          <w:lang w:val="en-US"/>
+                        </w:rPr>
+                        <w:t xml:space="preserve"> regression:</w:t>
+                      </w:r>
+                      <w:r>
+                        <w:rPr>
+                          <w:lang w:val="en-US"/>
+                        </w:rPr>
+                        <w:t xml:space="preserve"> validation curve with </w:t>
+                      </w:r>
+                      <w:r>
+                        <w:t>α</w:t>
+                      </w:r>
+                      <w:r>
+                        <w:rPr>
+                          <w:lang w:val="en-US"/>
+                        </w:rPr>
+                        <w:t xml:space="preserve"> </w:t>
+                      </w:r>
+                      <w:r>
+                        <w:rPr>
+                          <w:rFonts w:ascii="Cambria Math" w:hAnsi="Cambria Math" w:cs="Cambria Math"/>
+                          <w:lang w:val="en-US"/>
+                        </w:rPr>
+                        <w:t>∈</w:t>
+                      </w:r>
+                      <w:r>
+                        <w:rPr>
+                          <w:lang w:val="en-US"/>
+                        </w:rPr>
+                        <w:t xml:space="preserve"> (0; 25)</w:t>
+                      </w:r>
+                    </w:p>
+                  </w:txbxContent>
+                </v:textbox>
+                <w10:wrap type="topAndBottom"/>
+              </v:shape>
+            </w:pict>
+          </mc:Fallback>
+        </mc:AlternateContent>
+      </w:r>
+      <w:r>
+        <w:rPr>
+          <w:noProof/>
+          <w:lang w:val="en-US"/>
+        </w:rPr>
+        <w:drawing>
+          <wp:anchor distT="0" distB="0" distL="114300" distR="114300" simplePos="0" relativeHeight="251729920" behindDoc="0" locked="0" layoutInCell="1" allowOverlap="1" wp14:anchorId="10FF46B9" wp14:editId="7648CCA1">
+            <wp:simplePos x="0" y="0"/>
+            <wp:positionH relativeFrom="character">
+              <wp:align>left</wp:align>
+            </wp:positionH>
+            <wp:positionV relativeFrom="line">
+              <wp:align>top</wp:align>
+            </wp:positionV>
+            <wp:extent cx="2484000" cy="1735200"/>
+            <wp:effectExtent l="0" t="0" r="0" b="0"/>
+            <wp:wrapTopAndBottom/>
+            <wp:docPr id="6" name="Immagine 2"/>
+            <wp:cNvGraphicFramePr>
+              <a:graphicFrameLocks xmlns:a="http://schemas.openxmlformats.org/drawingml/2006/main" noChangeAspect="1"/>
+            </wp:cNvGraphicFramePr>
+            <a:graphic xmlns:a="http://schemas.openxmlformats.org/drawingml/2006/main">
+              <a:graphicData uri="http://schemas.openxmlformats.org/drawingml/2006/picture">
+                <pic:pic xmlns:pic="http://schemas.openxmlformats.org/drawingml/2006/picture">
+                  <pic:nvPicPr>
+                    <pic:cNvPr id="0" name="Picture 4"/>
+                    <pic:cNvPicPr>
+                      <a:picLocks noChangeAspect="1" noChangeArrowheads="1"/>
+                    </pic:cNvPicPr>
+                  </pic:nvPicPr>
+                  <pic:blipFill>
+                    <a:blip r:embed="rId18">
+                      <a:extLst>
+                        <a:ext uri="{28A0092B-C50C-407E-A947-70E740481C1C}">
+                          <a14:useLocalDpi xmlns:a14="http://schemas.microsoft.com/office/drawing/2010/main" val="0"/>
+                        </a:ext>
+                      </a:extLst>
+                    </a:blip>
+                    <a:srcRect/>
+                    <a:stretch>
+                      <a:fillRect/>
+                    </a:stretch>
+                  </pic:blipFill>
+                  <pic:spPr bwMode="auto">
+                    <a:xfrm>
+                      <a:off x="0" y="0"/>
+                      <a:ext cx="2484000" cy="1735200"/>
+                    </a:xfrm>
+                    <a:prstGeom prst="rect">
+                      <a:avLst/>
+                    </a:prstGeom>
+                    <a:noFill/>
+                    <a:ln>
+                      <a:noFill/>
+                    </a:ln>
+                  </pic:spPr>
+                </pic:pic>
+              </a:graphicData>
+            </a:graphic>
+            <wp14:sizeRelH relativeFrom="margin">
+              <wp14:pctWidth>0</wp14:pctWidth>
+            </wp14:sizeRelH>
+            <wp14:sizeRelV relativeFrom="margin">
+              <wp14:pctHeight>0</wp14:pctHeight>
+            </wp14:sizeRelV>
+          </wp:anchor>
+        </w:drawing>
+      </w:r>
+      <w:r>
+        <w:rPr>
+          <w:lang w:val="en-US"/>
+        </w:rPr>
+        <w:t xml:space="preserve">The values of alpha used are linear, and the best alpha according to the validation curve is </w:t>
+      </w:r>
+      <w:r>
+        <w:rPr>
+          <w:b/>
+          <w:bCs/>
+          <w:lang w:val="en-US"/>
+        </w:rPr>
+        <w:t>0.0003</w:t>
+      </w:r>
+      <w:r>
+        <w:rPr>
+          <w:lang w:val="en-US"/>
+        </w:rPr>
+        <w:t>.</w:t>
+      </w:r>
+    </w:p>
+    <w:p>
+      <w:pPr>
+        <w:pStyle w:val="Heading2"/>
+      </w:pPr>
+      <w:r>
+        <w:t>Learning</w:t>
+      </w:r>
+      <w:r>
+        <w:t xml:space="preserve"> algorithm</w:t>
+      </w:r>
+    </w:p>
+    <w:p>
+      <w:pPr>
+        <w:rPr>
+          <w:lang w:val="en-US"/>
+        </w:rPr>
+      </w:pPr>
+      <w:r>
+        <w:rPr>
+          <w:lang w:val="en-US"/>
+        </w:rPr>
+        <w:t xml:space="preserve">Ones we have determined the hyperparameter, the </w:t>
+      </w:r>
+      <w:r>
+        <w:rPr>
+          <w:lang w:val="en-US"/>
+        </w:rPr>
+        <w:t>optimization</w:t>
+      </w:r>
+      <w:r>
+        <w:rPr>
+          <w:lang w:val="en-US"/>
+        </w:rPr>
+        <w:t xml:space="preserve"> of the learning algorithm is done</w:t>
+      </w:r>
+      <w:r>
+        <w:rPr>
+          <w:lang w:val="en-US"/>
+        </w:rPr>
+        <w:t xml:space="preserve">. </w:t>
+      </w:r>
+      <w:r>
+        <w:rPr>
+          <w:lang w:val="en-US"/>
+        </w:rPr>
+        <w:t>For ridge regression we use the Cholesky method, that is the closed form. For lasso regression we apply the proximate gradient descend</w:t>
+      </w:r>
+      <w:r>
+        <w:rPr>
+          <w:rStyle w:val="FootnoteReference"/>
+          <w:lang w:val="en-US"/>
+        </w:rPr>
+        <w:footnoteReference w:id="30"/>
+      </w:r>
+      <w:r>
+        <w:rPr>
+          <w:lang w:val="en-US"/>
+        </w:rPr>
+        <w:t xml:space="preserve"> </w:t>
+      </w:r>
+      <w:r>
+        <w:rPr>
+          <w:lang w:val="en-US"/>
+        </w:rPr>
+        <w:t xml:space="preserve">This procedure is internal to the ridge and lasso function, and the learning algorithm is the output. </w:t>
+      </w:r>
+    </w:p>
+    <w:p>
+      <w:pPr>
+        <w:pStyle w:val="Heading3"/>
+        <w:rPr>
+          <w:lang w:val="en-GB"/>
+        </w:rPr>
+      </w:pPr>
+      <w:r>
+        <w:rPr>
+          <w:lang w:val="en-GB"/>
+        </w:rPr>
+        <w:t xml:space="preserve">Ridge learning algorithm </w:t>
+      </w:r>
+    </w:p>
+    <w:p>
+      <w:pPr>
+        <w:rPr>
+          <w:lang w:val="en-GB"/>
+        </w:rPr>
+      </w:pPr>
+      <w:r>
+        <w:rPr>
+          <w:lang w:val="en-GB"/>
+        </w:rPr>
+        <w:t xml:space="preserve">We fit the best </w:t>
+      </w:r>
+      <m:oMath>
+        <m:r>
+          <w:rPr>
+            <w:rFonts w:ascii="Cambria Math" w:hAnsi="Cambria Math"/>
+            <w:lang w:val="en-GB"/>
+          </w:rPr>
+          <m:t>α</m:t>
+        </m:r>
+        <m:r>
+          <m:rPr>
+            <m:sty m:val="p"/>
+          </m:rPr>
+          <w:rPr>
+            <w:rFonts w:ascii="Cambria Math" w:hAnsi="Cambria Math"/>
+            <w:lang w:val="en-GB"/>
+          </w:rPr>
+          <m:t xml:space="preserve"> </m:t>
+        </m:r>
+      </m:oMath>
+      <w:r>
+        <w:rPr>
+          <w:lang w:val="en-GB"/>
+        </w:rPr>
+        <w:t>to</w:t>
+      </w:r>
+      <w:r>
+        <w:rPr>
+          <w:lang w:val="en-GB"/>
+        </w:rPr>
+        <w:t xml:space="preserve"> plot the learning curve performance.</w:t>
+      </w:r>
+      <w:r>
+        <w:rPr>
+          <w:lang w:val="en-GB"/>
+        </w:rPr>
+        <w:t xml:space="preserve"> Training error becomes larger when iterations are </w:t>
+      </w:r>
+      <w:r>
+        <w:rPr>
+          <w:lang w:val="en-GB"/>
+        </w:rPr>
+        <w:t>increased, and t</w:t>
+      </w:r>
+      <w:r>
+        <w:rPr>
+          <w:lang w:val="en-GB"/>
+        </w:rPr>
+        <w:t xml:space="preserve">est error is higher as we could always expect a better performance on the training set. </w:t>
+      </w:r>
+      <w:r>
+        <w:rPr>
+          <w:lang w:val="en-GB"/>
+        </w:rPr>
+        <w:t>As we see the overfitting disappears as we incre</w:t>
+      </w:r>
+      <w:r>
+        <w:rPr>
+          <w:lang w:val="en-GB"/>
+        </w:rPr>
+        <w:t>a</w:t>
+      </w:r>
+      <w:r>
+        <w:rPr>
+          <w:lang w:val="en-GB"/>
+        </w:rPr>
+        <w:t xml:space="preserve">se the training size, </w:t>
+      </w:r>
+      <w:r>
+        <w:rPr>
+          <w:lang w:val="en-GB"/>
+        </w:rPr>
+        <w:t>around 5</w:t>
+      </w:r>
+      <w:r>
+        <w:rPr>
+          <w:lang w:val="en-GB"/>
+        </w:rPr>
+        <w:t>,</w:t>
+      </w:r>
+      <w:r>
+        <w:rPr>
+          <w:lang w:val="en-GB"/>
+        </w:rPr>
+        <w:t>000 training size</w:t>
+      </w:r>
+      <w:r>
+        <w:rPr>
+          <w:lang w:val="en-GB"/>
+        </w:rPr>
+        <w:t xml:space="preserve">, and it is improving with training size growth with a </w:t>
+      </w:r>
+      <w:r>
+        <w:rPr>
+          <w:lang w:val="en-GB"/>
+        </w:rPr>
+        <w:t>stable</w:t>
+      </w:r>
+      <w:r>
+        <w:rPr>
+          <w:lang w:val="en-GB"/>
+        </w:rPr>
+        <w:t xml:space="preserve"> </w:t>
+      </w:r>
+      <w:r>
+        <w:rPr>
+          <w:lang w:val="en-GB"/>
+        </w:rPr>
+        <w:t>squared loss</w:t>
+      </w:r>
+      <w:r>
+        <w:rPr>
+          <w:lang w:val="en-GB"/>
+        </w:rPr>
+        <w:t xml:space="preserve"> (4.7</w:t>
+      </w:r>
+      <w:r>
+        <w:rPr>
+          <w:lang w:val="en-GB"/>
+        </w:rPr>
+        <w:t xml:space="preserve"> in </w:t>
+      </w:r>
+      <w:r>
+        <w:rPr>
+          <w:lang w:val="en-GB"/>
+        </w:rPr>
+        <w:fldChar w:fldCharType="begin"/>
+      </w:r>
+      <w:r>
+        <w:rPr>
+          <w:lang w:val="en-GB"/>
+        </w:rPr>
+        <w:instrText xml:space="preserve"> REF _Ref52470281 \h </w:instrText>
+      </w:r>
+      <w:r>
+        <w:rPr>
+          <w:lang w:val="en-GB"/>
+        </w:rPr>
+      </w:r>
+      <w:r>
+        <w:rPr>
+          <w:lang w:val="en-GB"/>
+        </w:rPr>
+        <w:fldChar w:fldCharType="separate"/>
+      </w:r>
+      <w:r>
+        <w:rPr>
+          <w:lang w:val="en-US"/>
+        </w:rPr>
+        <w:t xml:space="preserve">Figure </w:t>
+      </w:r>
+      <w:r>
+        <w:rPr>
+          <w:noProof/>
+          <w:lang w:val="en-US"/>
+        </w:rPr>
+        <w:t>4</w:t>
+      </w:r>
+      <w:r>
+        <w:rPr>
+          <w:lang w:val="en-GB"/>
+        </w:rPr>
+        <w:fldChar w:fldCharType="end"/>
+      </w:r>
+      <w:r>
+        <w:rPr>
+          <w:lang w:val="en-GB"/>
+        </w:rPr>
+        <w:t>).</w:t>
+      </w:r>
+    </w:p>
+    <w:p>
+      <w:pPr>
+        <w:rPr>
+          <w:lang w:val="en-GB"/>
+        </w:rPr>
+      </w:pPr>
+      <w:r>
+        <w:rPr>
+          <w:noProof/>
+        </w:rPr>
+        <mc:AlternateContent>
+          <mc:Choice Requires="wps">
+            <w:drawing>
+              <wp:anchor distT="0" distB="0" distL="114300" distR="114300" simplePos="0" relativeHeight="251707392" behindDoc="0" locked="0" layoutInCell="1" allowOverlap="1" wp14:anchorId="3ABA8B0E" wp14:editId="50742C74">
+                <wp:simplePos x="0" y="0"/>
+                <wp:positionH relativeFrom="column">
+                  <wp:posOffset>0</wp:posOffset>
+                </wp:positionH>
+                <wp:positionV relativeFrom="paragraph">
+                  <wp:posOffset>2051050</wp:posOffset>
+                </wp:positionV>
+                <wp:extent cx="2832735" cy="635"/>
+                <wp:effectExtent l="0" t="0" r="0" b="0"/>
+                <wp:wrapTopAndBottom/>
+                <wp:docPr id="9" name="Text Box 9"/>
+                <wp:cNvGraphicFramePr/>
+                <a:graphic xmlns:a="http://schemas.openxmlformats.org/drawingml/2006/main">
+                  <a:graphicData uri="http://schemas.microsoft.com/office/word/2010/wordprocessingShape">
+                    <wps:wsp>
+                      <wps:cNvSpPr txBox="1"/>
+                      <wps:spPr>
+                        <a:xfrm>
+                          <a:off x="0" y="0"/>
+                          <a:ext cx="2832735" cy="635"/>
+                        </a:xfrm>
+                        <a:prstGeom prst="rect">
+                          <a:avLst/>
+                        </a:prstGeom>
+                        <a:solidFill>
+                          <a:prstClr val="white"/>
+                        </a:solidFill>
+                        <a:ln>
+                          <a:noFill/>
+                        </a:ln>
+                      </wps:spPr>
+                      <wps:txbx>
+                        <w:txbxContent>
+                          <w:p>
+                            <w:pPr>
+                              <w:pStyle w:val="Caption"/>
+                              <w:rPr>
+                                <w:noProof/>
+                                <w:lang w:val="en-US"/>
+                              </w:rPr>
+                            </w:pPr>
+                            <w:bookmarkStart w:id="0" w:name="_Ref52470272"/>
+                            <w:bookmarkStart w:id="1" w:name="_Ref52470281"/>
+                            <w:r>
+                              <w:rPr>
+                                <w:lang w:val="en-US"/>
+                              </w:rPr>
+                              <w:t xml:space="preserve">Figure </w:t>
+                            </w:r>
+                            <w:r>
+                              <w:fldChar w:fldCharType="begin"/>
+                            </w:r>
+                            <w:r>
+                              <w:rPr>
+                                <w:lang w:val="en-US"/>
+                              </w:rPr>
+                              <w:instrText xml:space="preserve"> SEQ Figure \* ARABIC </w:instrText>
+                            </w:r>
+                            <w:r>
+                              <w:fldChar w:fldCharType="separate"/>
+                            </w:r>
+                            <w:r>
+                              <w:rPr>
+                                <w:noProof/>
+                                <w:lang w:val="en-US"/>
+                              </w:rPr>
+                              <w:t>4</w:t>
+                            </w:r>
+                            <w:r>
+                              <w:fldChar w:fldCharType="end"/>
+                            </w:r>
+                            <w:bookmarkEnd w:id="1"/>
+                            <w:r>
+                              <w:rPr>
+                                <w:lang w:val="en-US"/>
+                              </w:rPr>
+                              <w:t xml:space="preserve"> - Ridge regression: learning curve with different training set sizes</w:t>
+                            </w:r>
+                            <w:bookmarkEnd w:id="0"/>
+                          </w:p>
+                        </w:txbxContent>
+                      </wps:txbx>
+                      <wps:bodyPr rot="0" spcFirstLastPara="0" vertOverflow="overflow" horzOverflow="overflow" vert="horz" wrap="square" lIns="0" tIns="0" rIns="0" bIns="0" numCol="1" spcCol="0" rtlCol="0" fromWordArt="0" anchor="t" anchorCtr="0" forceAA="0" compatLnSpc="1">
+                        <a:prstTxWarp prst="textNoShape">
+                          <a:avLst/>
+                        </a:prstTxWarp>
+                        <a:spAutoFit/>
+                      </wps:bodyPr>
+                    </wps:wsp>
+                  </a:graphicData>
+                </a:graphic>
+              </wp:anchor>
+            </w:drawing>
+          </mc:Choice>
+          <mc:Fallback>
+            <w:pict>
+              <v:shape w14:anchorId="3ABA8B0E" id="Text Box 9" o:spid="_x0000_s1029" type="#_x0000_t202" style="position:absolute;left:0;text-align:left;margin-left:0;margin-top:161.5pt;width:223.05pt;height:.05pt;z-index:251707392;visibility:visible;mso-wrap-style:square;mso-wrap-distance-left:9pt;mso-wrap-distance-top:0;mso-wrap-distance-right:9pt;mso-wrap-distance-bottom:0;mso-position-horizontal:absolute;mso-position-horizontal-relative:text;mso-position-vertical:absolute;mso-position-vertical-relative:text;v-text-anchor:top" o:gfxdata="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" stroked="f">
+                <v:textbox style="mso-fit-shape-to-text:t" inset="0,0,0,0">
+                  <w:txbxContent>
+                    <w:p>
+                      <w:pPr>
+                        <w:pStyle w:val="Caption"/>
+                        <w:rPr>
+                          <w:noProof/>
+                          <w:lang w:val="en-US"/>
+                        </w:rPr>
+                      </w:pPr>
+                      <w:bookmarkStart w:id="2" w:name="_Ref52470272"/>
+                      <w:bookmarkStart w:id="3" w:name="_Ref52470281"/>
+                      <w:r>
+                        <w:rPr>
+                          <w:lang w:val="en-US"/>
+                        </w:rPr>
+                        <w:t xml:space="preserve">Figure </w:t>
+                      </w:r>
+                      <w:r>
+                        <w:fldChar w:fldCharType="begin"/>
+                      </w:r>
+                      <w:r>
+                        <w:rPr>
+                          <w:lang w:val="en-US"/>
+                        </w:rPr>
+                        <w:instrText xml:space="preserve"> SEQ Figure \* ARABIC </w:instrText>
+                      </w:r>
+                      <w:r>
+                        <w:fldChar w:fldCharType="separate"/>
+                      </w:r>
+                      <w:r>
+                        <w:rPr>
+                          <w:noProof/>
+                          <w:lang w:val="en-US"/>
+                        </w:rPr>
+                        <w:t>4</w:t>
+                      </w:r>
+                      <w:r>
+                        <w:fldChar w:fldCharType="end"/>
+                      </w:r>
+                      <w:bookmarkEnd w:id="3"/>
+                      <w:r>
+                        <w:rPr>
+                          <w:lang w:val="en-US"/>
+                        </w:rPr>
                         <w:t xml:space="preserve"> - Ridge regression: learning curve with different training set sizes</w:t>
                       </w:r>
+                      <w:bookmarkEnd w:id="2"/>
                     </w:p>
                   </w:txbxContent>
                 </v:textbox>
@@ -19639,7 +19938,7 @@
                     </pic:cNvPicPr>
                   </pic:nvPicPr>
                   <pic:blipFill>
-                    <a:blip r:embed="rId18">
+                    <a:blip r:embed="rId19">
                       <a:extLst>
                         <a:ext uri="{28A0092B-C50C-407E-A947-70E740481C1C}">
                           <a14:useLocalDpi xmlns:a14="http://schemas.microsoft.com/office/drawing/2010/main" val="0"/>
@@ -19751,18 +20050,18 @@
         <mc:AlternateContent>
           <mc:Choice Requires="wps">
             <w:drawing>
-              <wp:anchor distT="0" distB="0" distL="114300" distR="114300" simplePos="0" relativeHeight="251711488" behindDoc="0" locked="0" layoutInCell="1" allowOverlap="1" wp14:anchorId="3E38C15E" wp14:editId="6EA2A6EB">
+              <wp:anchor distT="0" distB="0" distL="114300" distR="114300" simplePos="0" relativeHeight="251738112" behindDoc="0" locked="0" layoutInCell="1" allowOverlap="1" wp14:anchorId="1F5B0AA2" wp14:editId="4ED4BD04">
                 <wp:simplePos x="0" y="0"/>
                 <wp:positionH relativeFrom="column">
-                  <wp:posOffset>0</wp:posOffset>
+                  <wp:posOffset>3284220</wp:posOffset>
                 </wp:positionH>
                 <wp:positionV relativeFrom="paragraph">
-                  <wp:posOffset>2706370</wp:posOffset>
+                  <wp:posOffset>-5085080</wp:posOffset>
                 </wp:positionV>
                 <wp:extent cx="2832735" cy="635"/>
                 <wp:effectExtent l="0" t="0" r="0" b="0"/>
                 <wp:wrapTopAndBottom/>
-                <wp:docPr id="11" name="Text Box 11"/>
+                <wp:docPr id="23" name="Text Box 23"/>
                 <wp:cNvGraphicFramePr/>
                 <a:graphic xmlns:a="http://schemas.openxmlformats.org/drawingml/2006/main">
                   <a:graphicData uri="http://schemas.microsoft.com/office/word/2010/wordprocessingShape">
@@ -19790,7 +20089,7 @@
                               <w:pStyle w:val="Caption"/>
                               <w:rPr>
                                 <w:noProof/>
-                                <w:lang w:val="en-US"/>
+                                <w:lang w:val="en-GB"/>
                               </w:rPr>
                             </w:pPr>
                             <w:r>
@@ -19816,7 +20115,7 @@
                                 <w:noProof/>
                                 <w:lang w:val="en-US"/>
                               </w:rPr>
-                              <w:t>4</w:t>
+                              <w:t>5</w:t>
                             </w:r>
                             <w:r>
                               <w:fldChar w:fldCharType="end"/>
@@ -19825,14 +20124,7 @@
                               <w:rPr>
                                 <w:lang w:val="en-US"/>
                               </w:rPr>
-                              <w:t xml:space="preserve"> - Ridge regression: scatter plot</w:t>
-                            </w:r>
-                            <w:r>
-                              <w:rPr>
-                                <w:noProof/>
-                                <w:lang w:val="en-US"/>
-                              </w:rPr>
-                              <w:t xml:space="preserve"> prediction vs test</w:t>
+                              <w:t xml:space="preserve"> - Ridge regression: scatter plot prediction vs test</w:t>
                             </w:r>
                           </w:p>
                         </w:txbxContent>
@@ -19851,7 +20143,7 @@
           </mc:Choice>
           <mc:Fallback>
             <w:pict>
-              <v:shape w14:anchorId="3E38C15E" id="Text Box 11" o:spid="_x0000_s1029" type="#_x0000_t202" style="position:absolute;left:0;text-align:left;margin-left:0;margin-top:213.1pt;width:223.05pt;height:.05pt;z-index:251711488;visibility:visible;mso-wrap-style:square;mso-wrap-distance-left:9pt;mso-wrap-distance-top:0;mso-wrap-distance-right:9pt;mso-wrap-distance-bottom:0;mso-position-horizontal:absolute;mso-position-horizontal-relative:text;mso-position-vertical:absolute;mso-position-vertical-relative:text;v-text-anchor:top" o:gfxdata="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" stroked="f">
+              <v:shape w14:anchorId="1F5B0AA2" id="Text Box 23" o:spid="_x0000_s1030" type="#_x0000_t202" style="position:absolute;left:0;text-align:left;margin-left:258.6pt;margin-top:-400.4pt;width:223.05pt;height:.05pt;z-index:251738112;visibility:visible;mso-wrap-style:square;mso-wrap-distance-left:9pt;mso-wrap-distance-top:0;mso-wrap-distance-right:9pt;mso-wrap-distance-bottom:0;mso-position-horizontal:absolute;mso-position-horizontal-relative:text;mso-position-vertical:absolute;mso-position-vertical-relative:text;v-text-anchor:top" o:gfxdata="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" stroked="f">
                 <v:textbox style="mso-fit-shape-to-text:t" inset="0,0,0,0">
                   <w:txbxContent>
                     <w:p>
@@ -19859,7 +20151,7 @@
                         <w:pStyle w:val="Caption"/>
                         <w:rPr>
                           <w:noProof/>
-                          <w:lang w:val="en-US"/>
+                          <w:lang w:val="en-GB"/>
                         </w:rPr>
                       </w:pPr>
                       <w:r>
@@ -19885,7 +20177,7 @@
                           <w:noProof/>
                           <w:lang w:val="en-US"/>
                         </w:rPr>
-                        <w:t>4</w:t>
+                        <w:t>5</w:t>
                       </w:r>
                       <w:r>
                         <w:fldChar w:fldCharType="end"/>
@@ -19894,14 +20186,7 @@
                         <w:rPr>
                           <w:lang w:val="en-US"/>
                         </w:rPr>
-                        <w:t xml:space="preserve"> - Ridge regression: scatter plot</w:t>
-                      </w:r>
-                      <w:r>
-                        <w:rPr>
-                          <w:noProof/>
-                          <w:lang w:val="en-US"/>
-                        </w:rPr>
-                        <w:t xml:space="preserve"> prediction vs test</w:t>
+                        <w:t xml:space="preserve"> - Ridge regression: scatter plot prediction vs test</w:t>
                       </w:r>
                     </w:p>
                   </w:txbxContent>
@@ -19918,7 +20203,7 @@
           <w:lang w:val="en-GB"/>
         </w:rPr>
         <w:drawing>
-          <wp:anchor distT="0" distB="0" distL="114300" distR="114300" simplePos="0" relativeHeight="251709440" behindDoc="0" locked="0" layoutInCell="1" allowOverlap="1" wp14:anchorId="3CE27917" wp14:editId="62A80CB5">
+          <wp:anchor distT="0" distB="0" distL="114300" distR="114300" simplePos="0" relativeHeight="251736064" behindDoc="0" locked="0" layoutInCell="1" allowOverlap="1" wp14:anchorId="63D299FD" wp14:editId="143765E8">
             <wp:simplePos x="0" y="0"/>
             <wp:positionH relativeFrom="character">
               <wp:align>left</wp:align>
@@ -19926,10 +20211,10 @@
             <wp:positionV relativeFrom="line">
               <wp:align>top</wp:align>
             </wp:positionV>
-            <wp:extent cx="2833200" cy="2649600"/>
+            <wp:extent cx="2833200" cy="1810800"/>
             <wp:effectExtent l="0" t="0" r="5715" b="0"/>
             <wp:wrapTopAndBottom/>
-            <wp:docPr id="10" name="Immagine 8"/>
+            <wp:docPr id="22" name="Picture 22"/>
             <wp:cNvGraphicFramePr>
               <a:graphicFrameLocks xmlns:a="http://schemas.openxmlformats.org/drawingml/2006/main" noChangeAspect="1"/>
             </wp:cNvGraphicFramePr>
@@ -19937,13 +20222,13 @@
               <a:graphicData uri="http://schemas.openxmlformats.org/drawingml/2006/picture">
                 <pic:pic xmlns:pic="http://schemas.openxmlformats.org/drawingml/2006/picture">
                   <pic:nvPicPr>
-                    <pic:cNvPr id="0" name="Picture 14"/>
+                    <pic:cNvPr id="0" name="Picture 6"/>
                     <pic:cNvPicPr>
                       <a:picLocks noChangeAspect="1" noChangeArrowheads="1"/>
                     </pic:cNvPicPr>
                   </pic:nvPicPr>
                   <pic:blipFill>
-                    <a:blip r:embed="rId19" cstate="print">
+                    <a:blip r:embed="rId20">
                       <a:extLst>
                         <a:ext uri="{28A0092B-C50C-407E-A947-70E740481C1C}">
                           <a14:useLocalDpi xmlns:a14="http://schemas.microsoft.com/office/drawing/2010/main" val="0"/>
@@ -19958,7 +20243,7 @@
                   <pic:spPr bwMode="auto">
                     <a:xfrm>
                       <a:off x="0" y="0"/>
-                      <a:ext cx="2833200" cy="2649600"/>
+                      <a:ext cx="2833200" cy="1810800"/>
                     </a:xfrm>
                     <a:prstGeom prst="rect">
                       <a:avLst/>
@@ -19980,11 +20265,46 @@
           </wp:anchor>
         </w:drawing>
       </w:r>
-      <w:r>
-        <w:rPr>
-          <w:lang w:val="en-GB"/>
-        </w:rPr>
-        <w:t xml:space="preserve">Here we can see the magnitude of each coefficient, and its prediction power on the target variable. </w:t>
+    </w:p>
+    <w:p>
+      <w:pPr>
+        <w:rPr>
+          <w:lang w:val="en-GB"/>
+        </w:rPr>
+      </w:pPr>
+    </w:p>
+    <w:p>
+      <w:pPr>
+        <w:rPr>
+          <w:lang w:val="en-GB"/>
+        </w:rPr>
+      </w:pPr>
+    </w:p>
+    <w:p>
+      <w:pPr>
+        <w:rPr>
+          <w:lang w:val="en-GB"/>
+        </w:rPr>
+      </w:pPr>
+    </w:p>
+    <w:p>
+      <w:pPr>
+        <w:rPr>
+          <w:lang w:val="en-GB"/>
+        </w:rPr>
+      </w:pPr>
+    </w:p>
+    <w:p>
+      <w:pPr>
+        <w:rPr>
+          <w:lang w:val="en-GB"/>
+        </w:rPr>
+      </w:pPr>
+      <w:r>
+        <w:rPr>
+          <w:lang w:val="en-GB"/>
+        </w:rPr>
+        <w:t>Here we can see the magnitude of each coefficient, and its prediction power on the target variable.</w:t>
       </w:r>
     </w:p>
     <w:p>
@@ -20064,7 +20384,43 @@
         <w:rPr>
           <w:lang w:val="en-GB"/>
         </w:rPr>
-        <w:t xml:space="preserve"> in between 0.1 and 1.</w:t>
+        <w:t xml:space="preserve"> in between </w:t>
+      </w:r>
+      <w:r>
+        <w:rPr>
+          <w:lang w:val="en-GB"/>
+        </w:rPr>
+        <w:t>(</w:t>
+      </w:r>
+      <w:r>
+        <w:rPr>
+          <w:lang w:val="en-GB"/>
+        </w:rPr>
+        <w:t>0</w:t>
+      </w:r>
+      <w:r>
+        <w:rPr>
+          <w:lang w:val="en-GB"/>
+        </w:rPr>
+        <w:t>;</w:t>
+      </w:r>
+      <w:r>
+        <w:rPr>
+          <w:lang w:val="en-GB"/>
+        </w:rPr>
+        <w:t xml:space="preserve"> 1</w:t>
+      </w:r>
+      <w:r>
+        <w:rPr>
+          <w:lang w:val="en-GB"/>
+        </w:rPr>
+        <w:t>]</w:t>
+      </w:r>
+      <w:r>
+        <w:rPr>
+          <w:lang w:val="en-GB"/>
+        </w:rPr>
+        <w:t>.</w:t>
       </w:r>
       <w:r>
         <w:rPr>
@@ -20156,6 +20512,235 @@
           <w:lang w:val="en-GB"/>
         </w:rPr>
         <w:t>eans that it drives the values.</w:t>
+      </w:r>
+    </w:p>
+    <w:p>
+      <w:pPr>
+        <w:rPr>
+          <w:lang w:val="en-GB"/>
+        </w:rPr>
+      </w:pPr>
+      <w:r>
+        <w:rPr>
+          <w:noProof/>
+        </w:rPr>
+        <mc:AlternateContent>
+          <mc:Choice Requires="wps">
+            <w:drawing>
+              <wp:anchor distT="0" distB="0" distL="114300" distR="114300" simplePos="0" relativeHeight="251742208" behindDoc="0" locked="0" layoutInCell="1" allowOverlap="1" wp14:anchorId="0E16D94B" wp14:editId="2B7FFAFB">
+                <wp:simplePos x="0" y="0"/>
+                <wp:positionH relativeFrom="column">
+                  <wp:posOffset>0</wp:posOffset>
+                </wp:positionH>
+                <wp:positionV relativeFrom="paragraph">
+                  <wp:posOffset>2051050</wp:posOffset>
+                </wp:positionV>
+                <wp:extent cx="2832735" cy="635"/>
+                <wp:effectExtent l="0" t="0" r="0" b="0"/>
+                <wp:wrapTopAndBottom/>
+                <wp:docPr id="25" name="Text Box 25"/>
+                <wp:cNvGraphicFramePr/>
+                <a:graphic xmlns:a="http://schemas.openxmlformats.org/drawingml/2006/main">
+                  <a:graphicData uri="http://schemas.microsoft.com/office/word/2010/wordprocessingShape">
+                    <wps:wsp>
+                      <wps:cNvSpPr txBox="1"/>
+                      <wps:spPr>
+                        <a:xfrm>
+                          <a:off x="0" y="0"/>
+                          <a:ext cx="2832735" cy="635"/>
+                        </a:xfrm>
+                        <a:prstGeom prst="rect">
+                          <a:avLst/>
+                        </a:prstGeom>
+                        <a:solidFill>
+                          <a:prstClr val="white"/>
+                        </a:solidFill>
+                        <a:ln>
+                          <a:noFill/>
+                        </a:ln>
+                      </wps:spPr>
+                      <wps:txbx>
+                        <w:txbxContent>
+                          <w:p>
+                            <w:pPr>
+                              <w:pStyle w:val="Caption"/>
+                              <w:rPr>
+                                <w:noProof/>
+                                <w:lang w:val="en-GB"/>
+                              </w:rPr>
+                            </w:pPr>
+                            <w:r>
+                              <w:rPr>
+                                <w:lang w:val="en-US"/>
+                              </w:rPr>
+                              <w:t xml:space="preserve">Figure </w:t>
+                            </w:r>
+                            <w:r>
+                              <w:fldChar w:fldCharType="begin"/>
+                            </w:r>
+                            <w:r>
+                              <w:rPr>
+                                <w:lang w:val="en-US"/>
+                              </w:rPr>
+                              <w:instrText xml:space="preserve"> SEQ Figure \* ARABIC </w:instrText>
+                            </w:r>
+                            <w:r>
+                              <w:fldChar w:fldCharType="separate"/>
+                            </w:r>
+                            <w:r>
+                              <w:rPr>
+                                <w:noProof/>
+                                <w:lang w:val="en-US"/>
+                              </w:rPr>
+                              <w:t>6</w:t>
+                            </w:r>
+                            <w:r>
+                              <w:fldChar w:fldCharType="end"/>
+                            </w:r>
+                            <w:r>
+                              <w:rPr>
+                                <w:lang w:val="en-US"/>
+                              </w:rPr>
+                              <w:t xml:space="preserve"> - Ridge regression: learning curve with different training set sizes</w:t>
+                            </w:r>
+                          </w:p>
+                        </w:txbxContent>
+                      </wps:txbx>
+                      <wps:bodyPr rot="0" spcFirstLastPara="0" vertOverflow="overflow" horzOverflow="overflow" vert="horz" wrap="square" lIns="0" tIns="0" rIns="0" bIns="0" numCol="1" spcCol="0" rtlCol="0" fromWordArt="0" anchor="t" anchorCtr="0" forceAA="0" compatLnSpc="1">
+                        <a:prstTxWarp prst="textNoShape">
+                          <a:avLst/>
+                        </a:prstTxWarp>
+                        <a:spAutoFit/>
+                      </wps:bodyPr>
+                    </wps:wsp>
+                  </a:graphicData>
+                </a:graphic>
+              </wp:anchor>
+            </w:drawing>
+          </mc:Choice>
+          <mc:Fallback>
+            <w:pict>
+              <v:shape w14:anchorId="0E16D94B" id="Text Box 25" o:spid="_x0000_s1031" type="#_x0000_t202" style="position:absolute;left:0;text-align:left;margin-left:0;margin-top:161.5pt;width:223.05pt;height:.05pt;z-index:251742208;visibility:visible;mso-wrap-style:square;mso-wrap-distance-left:9pt;mso-wrap-distance-top:0;mso-wrap-distance-right:9pt;mso-wrap-distance-bottom:0;mso-position-horizontal:absolute;mso-position-horizontal-relative:text;mso-position-vertical:absolute;mso-position-vertical-relative:text;v-text-anchor:top" o:gfxdata="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" stroked="f">
+                <v:textbox style="mso-fit-shape-to-text:t" inset="0,0,0,0">
+                  <w:txbxContent>
+                    <w:p>
+                      <w:pPr>
+                        <w:pStyle w:val="Caption"/>
+                        <w:rPr>
+                          <w:noProof/>
+                          <w:lang w:val="en-GB"/>
+                        </w:rPr>
+                      </w:pPr>
+                      <w:r>
+                        <w:rPr>
+                          <w:lang w:val="en-US"/>
+                        </w:rPr>
+                        <w:t xml:space="preserve">Figure </w:t>
+                      </w:r>
+                      <w:r>
+                        <w:fldChar w:fldCharType="begin"/>
+                      </w:r>
+                      <w:r>
+                        <w:rPr>
+                          <w:lang w:val="en-US"/>
+                        </w:rPr>
+                        <w:instrText xml:space="preserve"> SEQ Figure \* ARABIC </w:instrText>
+                      </w:r>
+                      <w:r>
+                        <w:fldChar w:fldCharType="separate"/>
+                      </w:r>
+                      <w:r>
+                        <w:rPr>
+                          <w:noProof/>
+                          <w:lang w:val="en-US"/>
+                        </w:rPr>
+                        <w:t>6</w:t>
+                      </w:r>
+                      <w:r>
+                        <w:fldChar w:fldCharType="end"/>
+                      </w:r>
+                      <w:r>
+                        <w:rPr>
+                          <w:lang w:val="en-US"/>
+                        </w:rPr>
+                        <w:t xml:space="preserve"> - Ridge regression: learning curve with different training set sizes</w:t>
+                      </w:r>
+                    </w:p>
+                  </w:txbxContent>
+                </v:textbox>
+                <w10:wrap type="topAndBottom"/>
+              </v:shape>
+            </w:pict>
+          </mc:Fallback>
+        </mc:AlternateContent>
+      </w:r>
+      <w:r>
+        <w:rPr>
+          <w:noProof/>
+          <w:lang w:val="en-GB"/>
+        </w:rPr>
+        <w:drawing>
+          <wp:anchor distT="0" distB="0" distL="114300" distR="114300" simplePos="0" relativeHeight="251740160" behindDoc="0" locked="0" layoutInCell="1" allowOverlap="1" wp14:anchorId="106D4648" wp14:editId="63B88C9F">
+            <wp:simplePos x="0" y="0"/>
+            <wp:positionH relativeFrom="character">
+              <wp:align>left</wp:align>
+            </wp:positionH>
+            <wp:positionV relativeFrom="line">
+              <wp:align>top</wp:align>
+            </wp:positionV>
+            <wp:extent cx="2833200" cy="1994400"/>
+            <wp:effectExtent l="0" t="0" r="5715" b="6350"/>
+            <wp:wrapTopAndBottom/>
+            <wp:docPr id="24" name="Immagine 3"/>
+            <wp:cNvGraphicFramePr>
+              <a:graphicFrameLocks xmlns:a="http://schemas.openxmlformats.org/drawingml/2006/main" noChangeAspect="1"/>
+            </wp:cNvGraphicFramePr>
+            <a:graphic xmlns:a="http://schemas.openxmlformats.org/drawingml/2006/main">
+              <a:graphicData uri="http://schemas.openxmlformats.org/drawingml/2006/picture">
+                <pic:pic xmlns:pic="http://schemas.openxmlformats.org/drawingml/2006/picture">
+                  <pic:nvPicPr>
+                    <pic:cNvPr id="0" name="Picture 6"/>
+                    <pic:cNvPicPr>
+                      <a:picLocks noChangeAspect="1" noChangeArrowheads="1"/>
+                    </pic:cNvPicPr>
+                  </pic:nvPicPr>
+                  <pic:blipFill>
+                    <a:blip r:embed="rId21">
+                      <a:extLst>
+                        <a:ext uri="{28A0092B-C50C-407E-A947-70E740481C1C}">
+                          <a14:useLocalDpi xmlns:a14="http://schemas.microsoft.com/office/drawing/2010/main" val="0"/>
+                        </a:ext>
+                      </a:extLst>
+                    </a:blip>
+                    <a:srcRect/>
+                    <a:stretch>
+                      <a:fillRect/>
+                    </a:stretch>
+                  </pic:blipFill>
+                  <pic:spPr bwMode="auto">
+                    <a:xfrm>
+                      <a:off x="0" y="0"/>
+                      <a:ext cx="2833200" cy="1994400"/>
+                    </a:xfrm>
+                    <a:prstGeom prst="rect">
+                      <a:avLst/>
+                    </a:prstGeom>
+                    <a:noFill/>
+                    <a:ln>
+                      <a:noFill/>
+                    </a:ln>
+                  </pic:spPr>
+                </pic:pic>
+              </a:graphicData>
+            </a:graphic>
+            <wp14:sizeRelH relativeFrom="margin">
+              <wp14:pctWidth>0</wp14:pctWidth>
+            </wp14:sizeRelH>
+            <wp14:sizeRelV relativeFrom="margin">
+              <wp14:pctHeight>0</wp14:pctHeight>
+            </wp14:sizeRelV>
+          </wp:anchor>
+        </w:drawing>
       </w:r>
     </w:p>
     <w:p>
@@ -20359,27 +20944,14 @@
                             <w:r>
                               <w:t xml:space="preserve">Figure </w:t>
                             </w:r>
-                            <w:r>
-                              <w:fldChar w:fldCharType="begin"/>
-                            </w:r>
-                            <w:r>
-                              <w:instrText xml:space="preserve"> SEQ Figure \* ARABIC </w:instrText>
-                            </w:r>
-                            <w:r>
-                              <w:fldChar w:fldCharType="separate"/>
-                            </w:r>
-                            <w:r>
-                              <w:rPr>
-                                <w:noProof/>
-                              </w:rPr>
-                              <w:t>5</w:t>
-                            </w:r>
-                            <w:r>
-                              <w:rPr>
-                                <w:noProof/>
-                              </w:rPr>
-                              <w:fldChar w:fldCharType="end"/>
-                            </w:r>
+                            <w:fldSimple w:instr=" SEQ Figure \* ARABIC ">
+                              <w:r>
+                                <w:rPr>
+                                  <w:noProof/>
+                                </w:rPr>
+                                <w:t>7</w:t>
+                              </w:r>
+                            </w:fldSimple>
                             <w:r>
                               <w:t xml:space="preserve"> - PCA: Anna Olena scrivi qualcosa</w:t>
                             </w:r>
@@ -20400,7 +20972,7 @@
           </mc:Choice>
           <mc:Fallback>
             <w:pict>
-              <v:shape w14:anchorId="624EAB65" id="Text Box 17" o:spid="_x0000_s1030" type="#_x0000_t202" style="position:absolute;left:0;text-align:left;margin-left:0;margin-top:127.8pt;width:192.75pt;height:.05pt;z-index:251715584;visibility:visible;mso-wrap-style:square;mso-wrap-distance-left:9pt;mso-wrap-distance-top:0;mso-wrap-distance-right:9pt;mso-wrap-distance-bottom:0;mso-position-horizontal:absolute;mso-position-horizontal-relative:text;mso-position-vertical:absolute;mso-position-vertical-relative:text;v-text-anchor:top" o:gfxdata="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" stroked="f">
+              <v:shape w14:anchorId="624EAB65" id="Text Box 17" o:spid="_x0000_s1032" type="#_x0000_t202" style="position:absolute;left:0;text-align:left;margin-left:0;margin-top:127.8pt;width:192.75pt;height:.05pt;z-index:251715584;visibility:visible;mso-wrap-style:square;mso-wrap-distance-left:9pt;mso-wrap-distance-top:0;mso-wrap-distance-right:9pt;mso-wrap-distance-bottom:0;mso-position-horizontal:absolute;mso-position-horizontal-relative:text;mso-position-vertical:absolute;mso-position-vertical-relative:text;v-text-anchor:top" o:gfxdata="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" stroked="f">
                 <v:textbox style="mso-fit-shape-to-text:t" inset="0,0,0,0">
                   <w:txbxContent>
                     <w:p>
@@ -20414,27 +20986,14 @@
                       <w:r>
                         <w:t xml:space="preserve">Figure </w:t>
                       </w:r>
-                      <w:r>
-                        <w:fldChar w:fldCharType="begin"/>
-                      </w:r>
-                      <w:r>
-                        <w:instrText xml:space="preserve"> SEQ Figure \* ARABIC </w:instrText>
-                      </w:r>
-                      <w:r>
-                        <w:fldChar w:fldCharType="separate"/>
-                      </w:r>
-                      <w:r>
-                        <w:rPr>
-                          <w:noProof/>
-                        </w:rPr>
-                        <w:t>5</w:t>
-                      </w:r>
-                      <w:r>
-                        <w:rPr>
-                          <w:noProof/>
-                        </w:rPr>
-                        <w:fldChar w:fldCharType="end"/>
-                      </w:r>
+                      <w:fldSimple w:instr=" SEQ Figure \* ARABIC ">
+                        <w:r>
+                          <w:rPr>
+                            <w:noProof/>
+                          </w:rPr>
+                          <w:t>7</w:t>
+                        </w:r>
+                      </w:fldSimple>
                       <w:r>
                         <w:t xml:space="preserve"> - PCA: Anna Olena scrivi qualcosa</w:t>
                       </w:r>
@@ -20478,7 +21037,7 @@
                     </pic:cNvPicPr>
                   </pic:nvPicPr>
                   <pic:blipFill>
-                    <a:blip r:embed="rId20">
+                    <a:blip r:embed="rId22">
                       <a:extLst>
                         <a:ext uri="{28A0092B-C50C-407E-A947-70E740481C1C}">
                           <a14:useLocalDpi xmlns:a14="http://schemas.microsoft.com/office/drawing/2010/main" val="0"/>
@@ -20586,27 +21145,14 @@
                             <w:r>
                               <w:t xml:space="preserve">Figure </w:t>
                             </w:r>
-                            <w:r>
-                              <w:fldChar w:fldCharType="begin"/>
-                            </w:r>
-                            <w:r>
-                              <w:instrText xml:space="preserve"> SEQ Figure \* ARABIC </w:instrText>
-                            </w:r>
-                            <w:r>
-                              <w:fldChar w:fldCharType="separate"/>
-                            </w:r>
-                            <w:r>
-                              <w:rPr>
-                                <w:noProof/>
-                              </w:rPr>
-                              <w:t>6</w:t>
-                            </w:r>
-                            <w:r>
-                              <w:rPr>
-                                <w:noProof/>
-                              </w:rPr>
-                              <w:fldChar w:fldCharType="end"/>
-                            </w:r>
+                            <w:fldSimple w:instr=" SEQ Figure \* ARABIC ">
+                              <w:r>
+                                <w:rPr>
+                                  <w:noProof/>
+                                </w:rPr>
+                                <w:t>8</w:t>
+                              </w:r>
+                            </w:fldSimple>
                             <w:r>
                               <w:t xml:space="preserve"> - PCA: singular values</w:t>
                             </w:r>
@@ -20627,7 +21173,7 @@
           </mc:Choice>
           <mc:Fallback>
             <w:pict>
-              <v:shape w14:anchorId="1CCCE726" id="Text Box 19" o:spid="_x0000_s1031" type="#_x0000_t202" style="position:absolute;left:0;text-align:left;margin-left:0;margin-top:160.4pt;width:217.4pt;height:.05pt;z-index:251719680;visibility:visible;mso-wrap-style:square;mso-wrap-distance-left:9pt;mso-wrap-distance-top:0;mso-wrap-distance-right:9pt;mso-wrap-distance-bottom:0;mso-position-horizontal:absolute;mso-position-horizontal-relative:text;mso-position-vertical:absolute;mso-position-vertical-relative:text;v-text-anchor:top" o:gfxdata="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" stroked="f">
+              <v:shape w14:anchorId="1CCCE726" id="Text Box 19" o:spid="_x0000_s1033" type="#_x0000_t202" style="position:absolute;left:0;text-align:left;margin-left:0;margin-top:160.4pt;width:217.4pt;height:.05pt;z-index:251719680;visibility:visible;mso-wrap-style:square;mso-wrap-distance-left:9pt;mso-wrap-distance-top:0;mso-wrap-distance-right:9pt;mso-wrap-distance-bottom:0;mso-position-horizontal:absolute;mso-position-horizontal-relative:text;mso-position-vertical:absolute;mso-position-vertical-relative:text;v-text-anchor:top" o:gfxdata="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" stroked="f">
                 <v:textbox style="mso-fit-shape-to-text:t" inset="0,0,0,0">
                   <w:txbxContent>
                     <w:p>
@@ -20641,27 +21187,14 @@
                       <w:r>
                         <w:t xml:space="preserve">Figure </w:t>
                       </w:r>
-                      <w:r>
-                        <w:fldChar w:fldCharType="begin"/>
-                      </w:r>
-                      <w:r>
-                        <w:instrText xml:space="preserve"> SEQ Figure \* ARABIC </w:instrText>
-                      </w:r>
-                      <w:r>
-                        <w:fldChar w:fldCharType="separate"/>
-                      </w:r>
-                      <w:r>
-                        <w:rPr>
-                          <w:noProof/>
-                        </w:rPr>
-                        <w:t>6</w:t>
-                      </w:r>
-                      <w:r>
-                        <w:rPr>
-                          <w:noProof/>
-                        </w:rPr>
-                        <w:fldChar w:fldCharType="end"/>
-                      </w:r>
+                      <w:fldSimple w:instr=" SEQ Figure \* ARABIC ">
+                        <w:r>
+                          <w:rPr>
+                            <w:noProof/>
+                          </w:rPr>
+                          <w:t>8</w:t>
+                        </w:r>
+                      </w:fldSimple>
                       <w:r>
                         <w:t xml:space="preserve"> - PCA: singular values</w:t>
                       </w:r>
@@ -20705,7 +21238,7 @@
                     </pic:cNvPicPr>
                   </pic:nvPicPr>
                   <pic:blipFill>
-                    <a:blip r:embed="rId21">
+                    <a:blip r:embed="rId23">
                       <a:extLst>
                         <a:ext uri="{28A0092B-C50C-407E-A947-70E740481C1C}">
                           <a14:useLocalDpi xmlns:a14="http://schemas.microsoft.com/office/drawing/2010/main" val="0"/>
@@ -20770,157 +21303,17 @@
     <w:p>
       <w:pPr>
         <w:rPr>
-          <w:highlight w:val="yellow"/>
-          <w:lang w:val="en-GB"/>
-        </w:rPr>
-      </w:pPr>
-      <w:r>
-        <w:rPr>
-          <w:noProof/>
-        </w:rPr>
-        <mc:AlternateContent>
-          <mc:Choice Requires="wps">
-            <w:drawing>
-              <wp:anchor distT="0" distB="0" distL="114300" distR="114300" simplePos="0" relativeHeight="251723776" behindDoc="0" locked="0" layoutInCell="1" allowOverlap="1" wp14:anchorId="579FE823" wp14:editId="582E7FC6">
-                <wp:simplePos x="0" y="0"/>
-                <wp:positionH relativeFrom="column">
-                  <wp:posOffset>0</wp:posOffset>
-                </wp:positionH>
-                <wp:positionV relativeFrom="paragraph">
-                  <wp:posOffset>1953895</wp:posOffset>
-                </wp:positionV>
-                <wp:extent cx="2724785" cy="635"/>
-                <wp:effectExtent l="0" t="0" r="0" b="0"/>
-                <wp:wrapTopAndBottom/>
-                <wp:docPr id="20" name="Text Box 20"/>
-                <wp:cNvGraphicFramePr/>
-                <a:graphic xmlns:a="http://schemas.openxmlformats.org/drawingml/2006/main">
-                  <a:graphicData uri="http://schemas.microsoft.com/office/word/2010/wordprocessingShape">
-                    <wps:wsp>
-                      <wps:cNvSpPr txBox="1"/>
-                      <wps:spPr>
-                        <a:xfrm>
-                          <a:off x="0" y="0"/>
-                          <a:ext cx="2724785" cy="635"/>
-                        </a:xfrm>
-                        <a:prstGeom prst="rect">
-                          <a:avLst/>
-                        </a:prstGeom>
-                        <a:solidFill>
-                          <a:prstClr val="white"/>
-                        </a:solidFill>
-                        <a:ln>
-                          <a:noFill/>
-                        </a:ln>
-                      </wps:spPr>
-                      <wps:txbx>
-                        <w:txbxContent>
-                          <w:p>
-                            <w:pPr>
-                              <w:pStyle w:val="Caption"/>
-                              <w:rPr>
-                                <w:noProof/>
-                                <w:lang w:val="en-US" w:eastAsia="en-US"/>
-                              </w:rPr>
-                            </w:pPr>
-                            <w:r>
-                              <w:t xml:space="preserve">Figure </w:t>
-                            </w:r>
-                            <w:r>
-                              <w:fldChar w:fldCharType="begin"/>
-                            </w:r>
-                            <w:r>
-                              <w:instrText xml:space="preserve"> SEQ Figure \* ARABIC </w:instrText>
-                            </w:r>
-                            <w:r>
-                              <w:fldChar w:fldCharType="separate"/>
-                            </w:r>
-                            <w:r>
-                              <w:rPr>
-                                <w:noProof/>
-                              </w:rPr>
-                              <w:t>7</w:t>
-                            </w:r>
-                            <w:r>
-                              <w:rPr>
-                                <w:noProof/>
-                              </w:rPr>
-                              <w:fldChar w:fldCharType="end"/>
-                            </w:r>
-                            <w:r>
-                              <w:t xml:space="preserve"> - PCA: learning curve</w:t>
-                            </w:r>
-                          </w:p>
-                        </w:txbxContent>
-                      </wps:txbx>
-                      <wps:bodyPr rot="0" spcFirstLastPara="0" vertOverflow="overflow" horzOverflow="overflow" vert="horz" wrap="square" lIns="0" tIns="0" rIns="0" bIns="0" numCol="1" spcCol="0" rtlCol="0" fromWordArt="0" anchor="t" anchorCtr="0" forceAA="0" compatLnSpc="1">
-                        <a:prstTxWarp prst="textNoShape">
-                          <a:avLst/>
-                        </a:prstTxWarp>
-                        <a:spAutoFit/>
-                      </wps:bodyPr>
-                    </wps:wsp>
-                  </a:graphicData>
-                </a:graphic>
-              </wp:anchor>
-            </w:drawing>
-          </mc:Choice>
-          <mc:Fallback>
-            <w:pict>
-              <v:shape w14:anchorId="579FE823" id="Text Box 20" o:spid="_x0000_s1032" type="#_x0000_t202" style="position:absolute;left:0;text-align:left;margin-left:0;margin-top:153.85pt;width:214.55pt;height:.05pt;z-index:251723776;visibility:visible;mso-wrap-style:square;mso-wrap-distance-left:9pt;mso-wrap-distance-top:0;mso-wrap-distance-right:9pt;mso-wrap-distance-bottom:0;mso-position-horizontal:absolute;mso-position-horizontal-relative:text;mso-position-vertical:absolute;mso-position-vertical-relative:text;v-text-anchor:top" o:gfxdata="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" stroked="f">
-                <v:textbox style="mso-fit-shape-to-text:t" inset="0,0,0,0">
-                  <w:txbxContent>
-                    <w:p>
-                      <w:pPr>
-                        <w:pStyle w:val="Caption"/>
-                        <w:rPr>
-                          <w:noProof/>
-                          <w:lang w:val="en-US" w:eastAsia="en-US"/>
-                        </w:rPr>
-                      </w:pPr>
-                      <w:r>
-                        <w:t xml:space="preserve">Figure </w:t>
-                      </w:r>
-                      <w:r>
-                        <w:fldChar w:fldCharType="begin"/>
-                      </w:r>
-                      <w:r>
-                        <w:instrText xml:space="preserve"> SEQ Figure \* ARABIC </w:instrText>
-                      </w:r>
-                      <w:r>
-                        <w:fldChar w:fldCharType="separate"/>
-                      </w:r>
-                      <w:r>
-                        <w:rPr>
-                          <w:noProof/>
-                        </w:rPr>
-                        <w:t>7</w:t>
-                      </w:r>
-                      <w:r>
-                        <w:rPr>
-                          <w:noProof/>
-                        </w:rPr>
-                        <w:fldChar w:fldCharType="end"/>
-                      </w:r>
-                      <w:r>
-                        <w:t xml:space="preserve"> - PCA: learning curve</w:t>
-                      </w:r>
-                    </w:p>
-                  </w:txbxContent>
-                </v:textbox>
-                <w10:wrap type="topAndBottom"/>
-              </v:shape>
-            </w:pict>
-          </mc:Fallback>
-        </mc:AlternateContent>
-      </w:r>
+          <w:rStyle w:val="linkify"/>
+          <w:lang w:val="en-GB"/>
+        </w:rPr>
+      </w:pPr>
       <w:r>
         <w:rPr>
           <w:noProof/>
           <w:lang w:val="en-US" w:eastAsia="en-US"/>
         </w:rPr>
         <w:drawing>
-          <wp:anchor distT="0" distB="0" distL="114300" distR="114300" simplePos="0" relativeHeight="251721728" behindDoc="0" locked="0" layoutInCell="1" allowOverlap="1" wp14:anchorId="4316726D" wp14:editId="56671662">
+          <wp:anchor distT="0" distB="0" distL="114300" distR="114300" simplePos="0" relativeHeight="251721728" behindDoc="0" locked="0" layoutInCell="1" allowOverlap="1" wp14:anchorId="4316726D" wp14:editId="54C745FA">
             <wp:simplePos x="0" y="0"/>
             <wp:positionH relativeFrom="character">
               <wp:align>left</wp:align>
@@ -20945,7 +21338,7 @@
                     </pic:cNvPicPr>
                   </pic:nvPicPr>
                   <pic:blipFill>
-                    <a:blip r:embed="rId22">
+                    <a:blip r:embed="rId24">
                       <a:extLst>
                         <a:ext uri="{28A0092B-C50C-407E-A947-70E740481C1C}">
                           <a14:useLocalDpi xmlns:a14="http://schemas.microsoft.com/office/drawing/2010/main" val="0"/>
@@ -20984,39 +21377,6 @@
       </w:r>
       <w:r>
         <w:rPr>
-          <w:highlight w:val="yellow"/>
-          <w:lang w:val="en-GB"/>
-        </w:rPr>
-        <w:t xml:space="preserve">Interpretation of the graph: </w:t>
-      </w:r>
-    </w:p>
-    <w:p>
-      <w:pPr>
-        <w:rPr>
-          <w:rStyle w:val="Hyperlink"/>
-          <w:lang w:val="en-GB"/>
-        </w:rPr>
-      </w:pPr>
-      <w:hyperlink r:id="rId23" w:history="1">
-        <w:r>
-          <w:rPr>
-            <w:rStyle w:val="Hyperlink"/>
-            <w:highlight w:val="yellow"/>
-            <w:lang w:val="en-GB"/>
-          </w:rPr>
-          <w:t>https://online.stat.psu.edu/stat505/lesson/11/11.4</w:t>
-        </w:r>
-      </w:hyperlink>
-    </w:p>
-    <w:p>
-      <w:pPr>
-        <w:rPr>
-          <w:rStyle w:val="linkify"/>
-          <w:lang w:val="en-GB"/>
-        </w:rPr>
-      </w:pPr>
-      <w:r>
-        <w:rPr>
           <w:rStyle w:val="linkify"/>
           <w:lang w:val="en-GB"/>
         </w:rPr>
@@ -21035,168 +21395,10 @@
       <w:r>
         <w:rPr>
           <w:noProof/>
-        </w:rPr>
-        <mc:AlternateContent>
-          <mc:Choice Requires="wps">
-            <w:drawing>
-              <wp:anchor distT="0" distB="0" distL="114300" distR="114300" simplePos="0" relativeHeight="251727872" behindDoc="0" locked="0" layoutInCell="1" allowOverlap="1" wp14:anchorId="6D97A0F8" wp14:editId="4A130FE3">
-                <wp:simplePos x="0" y="0"/>
-                <wp:positionH relativeFrom="column">
-                  <wp:posOffset>0</wp:posOffset>
-                </wp:positionH>
-                <wp:positionV relativeFrom="paragraph">
-                  <wp:posOffset>1781175</wp:posOffset>
-                </wp:positionV>
-                <wp:extent cx="2699385" cy="635"/>
-                <wp:effectExtent l="0" t="0" r="0" b="0"/>
-                <wp:wrapTopAndBottom/>
-                <wp:docPr id="21" name="Text Box 21"/>
-                <wp:cNvGraphicFramePr/>
-                <a:graphic xmlns:a="http://schemas.openxmlformats.org/drawingml/2006/main">
-                  <a:graphicData uri="http://schemas.microsoft.com/office/word/2010/wordprocessingShape">
-                    <wps:wsp>
-                      <wps:cNvSpPr txBox="1"/>
-                      <wps:spPr>
-                        <a:xfrm>
-                          <a:off x="0" y="0"/>
-                          <a:ext cx="2699385" cy="635"/>
-                        </a:xfrm>
-                        <a:prstGeom prst="rect">
-                          <a:avLst/>
-                        </a:prstGeom>
-                        <a:solidFill>
-                          <a:prstClr val="white"/>
-                        </a:solidFill>
-                        <a:ln>
-                          <a:noFill/>
-                        </a:ln>
-                      </wps:spPr>
-                      <wps:txbx>
-                        <w:txbxContent>
-                          <w:p>
-                            <w:pPr>
-                              <w:pStyle w:val="Caption"/>
-                              <w:rPr>
-                                <w:noProof/>
-                                <w:lang w:eastAsia="en-US"/>
-                              </w:rPr>
-                            </w:pPr>
-                            <w:r>
-                              <w:t xml:space="preserve">Figure </w:t>
-                            </w:r>
-                            <w:r>
-                              <w:fldChar w:fldCharType="begin"/>
-                            </w:r>
-                            <w:r>
-                              <w:instrText xml:space="preserve"> SEQ Figure \* A</w:instrText>
-                            </w:r>
-                            <w:r>
-                              <w:instrText xml:space="preserve">RABIC </w:instrText>
-                            </w:r>
-                            <w:r>
-                              <w:fldChar w:fldCharType="separate"/>
-                            </w:r>
-                            <w:r>
-                              <w:rPr>
-                                <w:noProof/>
-                              </w:rPr>
-                              <w:t>8</w:t>
-                            </w:r>
-                            <w:r>
-                              <w:rPr>
-                                <w:noProof/>
-                              </w:rPr>
-                              <w:fldChar w:fldCharType="end"/>
-                            </w:r>
-                            <w:r>
-                              <w:t xml:space="preserve"> - PCA: Anna Olena</w:t>
-                            </w:r>
-                            <w:r>
-                              <w:rPr>
-                                <w:noProof/>
-                              </w:rPr>
-                              <w:t xml:space="preserve"> scrivi qualcosa</w:t>
-                            </w:r>
-                          </w:p>
-                        </w:txbxContent>
-                      </wps:txbx>
-                      <wps:bodyPr rot="0" spcFirstLastPara="0" vertOverflow="overflow" horzOverflow="overflow" vert="horz" wrap="square" lIns="0" tIns="0" rIns="0" bIns="0" numCol="1" spcCol="0" rtlCol="0" fromWordArt="0" anchor="t" anchorCtr="0" forceAA="0" compatLnSpc="1">
-                        <a:prstTxWarp prst="textNoShape">
-                          <a:avLst/>
-                        </a:prstTxWarp>
-                        <a:spAutoFit/>
-                      </wps:bodyPr>
-                    </wps:wsp>
-                  </a:graphicData>
-                </a:graphic>
-              </wp:anchor>
-            </w:drawing>
-          </mc:Choice>
-          <mc:Fallback>
-            <w:pict>
-              <v:shape w14:anchorId="6D97A0F8" id="Text Box 21" o:spid="_x0000_s1033" type="#_x0000_t202" style="position:absolute;left:0;text-align:left;margin-left:0;margin-top:140.25pt;width:212.55pt;height:.05pt;z-index:251727872;visibility:visible;mso-wrap-style:square;mso-wrap-distance-left:9pt;mso-wrap-distance-top:0;mso-wrap-distance-right:9pt;mso-wrap-distance-bottom:0;mso-position-horizontal:absolute;mso-position-horizontal-relative:text;mso-position-vertical:absolute;mso-position-vertical-relative:text;v-text-anchor:top" o:gfxdata="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" stroked="f">
-                <v:textbox style="mso-fit-shape-to-text:t" inset="0,0,0,0">
-                  <w:txbxContent>
-                    <w:p>
-                      <w:pPr>
-                        <w:pStyle w:val="Caption"/>
-                        <w:rPr>
-                          <w:noProof/>
-                          <w:lang w:eastAsia="en-US"/>
-                        </w:rPr>
-                      </w:pPr>
-                      <w:r>
-                        <w:t xml:space="preserve">Figure </w:t>
-                      </w:r>
-                      <w:r>
-                        <w:fldChar w:fldCharType="begin"/>
-                      </w:r>
-                      <w:r>
-                        <w:instrText xml:space="preserve"> SEQ Figure \* A</w:instrText>
-                      </w:r>
-                      <w:r>
-                        <w:instrText xml:space="preserve">RABIC </w:instrText>
-                      </w:r>
-                      <w:r>
-                        <w:fldChar w:fldCharType="separate"/>
-                      </w:r>
-                      <w:r>
-                        <w:rPr>
-                          <w:noProof/>
-                        </w:rPr>
-                        <w:t>8</w:t>
-                      </w:r>
-                      <w:r>
-                        <w:rPr>
-                          <w:noProof/>
-                        </w:rPr>
-                        <w:fldChar w:fldCharType="end"/>
-                      </w:r>
-                      <w:r>
-                        <w:t xml:space="preserve"> - PCA: Anna Olena</w:t>
-                      </w:r>
-                      <w:r>
-                        <w:rPr>
-                          <w:noProof/>
-                        </w:rPr>
-                        <w:t xml:space="preserve"> scrivi qualcosa</w:t>
-                      </w:r>
-                    </w:p>
-                  </w:txbxContent>
-                </v:textbox>
-                <w10:wrap type="topAndBottom"/>
-              </v:shape>
-            </w:pict>
-          </mc:Fallback>
-        </mc:AlternateContent>
-      </w:r>
-      <w:r>
-        <w:rPr>
-          <w:noProof/>
           <w:lang w:val="en-US" w:eastAsia="en-US"/>
         </w:rPr>
         <w:drawing>
-          <wp:anchor distT="0" distB="0" distL="114300" distR="114300" simplePos="0" relativeHeight="251725824" behindDoc="0" locked="0" layoutInCell="1" allowOverlap="1" wp14:anchorId="13F7CD82" wp14:editId="59085D57">
+          <wp:anchor distT="0" distB="0" distL="114300" distR="114300" simplePos="0" relativeHeight="251725824" behindDoc="0" locked="0" layoutInCell="1" allowOverlap="1" wp14:anchorId="13F7CD82" wp14:editId="500E32C2">
             <wp:simplePos x="0" y="0"/>
             <wp:positionH relativeFrom="character">
               <wp:align>left</wp:align>
@@ -21221,7 +21423,7 @@
                     </pic:cNvPicPr>
                   </pic:nvPicPr>
                   <pic:blipFill>
-                    <a:blip r:embed="rId24">
+                    <a:blip r:embed="rId25">
                       <a:extLst>
                         <a:ext uri="{28A0092B-C50C-407E-A947-70E740481C1C}">
                           <a14:useLocalDpi xmlns:a14="http://schemas.microsoft.com/office/drawing/2010/main" val="0"/>
@@ -21528,9 +21730,6 @@
       </w:r>
     </w:p>
     <w:p>
-      <w:pPr>
-        <w:pStyle w:val="Blibliografia"/>
-      </w:pPr>
       <w:r>
         <w:t xml:space="preserve">In </w:t>
       </w:r>
@@ -21704,7 +21903,7 @@
           <w:highlight w:val="yellow"/>
         </w:rPr>
       </w:pPr>
-      <w:hyperlink r:id="rId25" w:history="1">
+      <w:hyperlink r:id="rId26" w:history="1">
         <w:r>
           <w:rPr>
             <w:rStyle w:val="Hyperlink"/>
@@ -22100,15 +22299,13 @@
       </w:r>
       <w:proofErr w:type="spellEnd"/>
       <w:r>
-        <w:t>," NBER Chapters, in: Fifty Years of Economic Measurement: The Jubilee of the Conference on Research in Income and Wealth, pages 185-206, National Bu-</w:t>
-      </w:r>
-      <w:proofErr w:type="spellStart"/>
-      <w:r>
-        <w:t>reau</w:t>
-      </w:r>
-      <w:proofErr w:type="spellEnd"/>
-      <w:r>
-        <w:t xml:space="preserve"> of Economic Research, Inc</w:t>
+        <w:t>," NBER Chapters, in: Fifty Years of Economic Measurement: The Jubilee of the Conference on Research in Income and Wealth, pages 185-206, National B</w:t>
+      </w:r>
+      <w:r>
+        <w:t>u</w:t>
+      </w:r>
+      <w:r>
+        <w:t>reau of Economic Research, Inc</w:t>
       </w:r>
     </w:p>
     <w:p>
@@ -28012,6 +28209,29 @@
       <w:lang w:val="en-US"/>
     </w:rPr>
   </w:style>
+  <w:style w:type="paragraph" w:customStyle="1" w:styleId="BoldAzzurro">
+    <w:name w:val="BoldAzzurro"/>
+    <w:basedOn w:val="Normal"/>
+    <w:link w:val="BoldAzzurroChar"/>
+    <w:qFormat/>
+    <w:rsid w:val="00FF058C"/>
+    <w:rPr>
+      <w:b/>
+      <w:color w:val="002060"/>
+      <w:lang w:val="en-US"/>
+    </w:rPr>
+  </w:style>
+  <w:style w:type="character" w:customStyle="1" w:styleId="BoldAzzurroChar">
+    <w:name w:val="BoldAzzurro Char"/>
+    <w:basedOn w:val="DefaultParagraphFont"/>
+    <w:link w:val="BoldAzzurro"/>
+    <w:rsid w:val="00FF058C"/>
+    <w:rPr>
+      <w:b/>
+      <w:color w:val="002060"/>
+      <w:lang w:val="en-US"/>
+    </w:rPr>
+  </w:style>
 </w:styles>
 </file>
 
@@ -28277,28 +28497,28 @@
 </file>
 
 <file path=customXml/item1.xml><?xml version="1.0" encoding="utf-8"?>
-<b:Sources xmlns:b="http://schemas.openxmlformats.org/officeDocument/2006/bibliography" xmlns="http://schemas.openxmlformats.org/officeDocument/2006/bibliography" SelectedStyle="\APASixthEditionOfficeOnline.xsl" StyleName="APA" Version="6"/>
-</file>
-
-<file path=customXml/item2.xml><?xml version="1.0" encoding="utf-8"?>
 <go:gDocsCustomXmlDataStorage xmlns:go="http://customooxmlschemas.google.com/" xmlns:r="http://schemas.openxmlformats.org/officeDocument/2006/relationships">
   <go:docsCustomData xmlns:go="http://customooxmlschemas.google.com/" roundtripDataSignature="AMtx7mgXyQVETeLxIFctjdhB6q65oCYeMA==">AMUW2mWZ+IsONBm0oG7Rz06Vn84fPMkTp3UE700/lDwFHf4CSo3Mqpc4/WReggISPkKrE6l+Ga1VC+GUJwzoUXEqbs4vMSu0IkZTcy3LvbQ+Bv0tNsxfivwbWUqcwUwiCflGymmDkE1eHoAni9wzg3u27I1p7KiGgACp0ljkRgjnaGVAJ0mbxfg=</go:docsCustomData>
 </go:gDocsCustomXmlDataStorage>
 </file>
 
-<file path=customXml/itemProps1.xml><?xml version="1.0" encoding="utf-8"?>
-<ds:datastoreItem xmlns:ds="http://schemas.openxmlformats.org/officeDocument/2006/customXml" ds:itemID="{B7EAD79C-0C77-40F0-BF1D-3FE64FA11C79}">
-  <ds:schemaRefs>
-    <ds:schemaRef ds:uri="http://schemas.openxmlformats.org/officeDocument/2006/bibliography"/>
-  </ds:schemaRefs>
-</ds:datastoreItem>
+<file path=customXml/item2.xml><?xml version="1.0" encoding="utf-8"?>
+<b:Sources xmlns:b="http://schemas.openxmlformats.org/officeDocument/2006/bibliography" xmlns="http://schemas.openxmlformats.org/officeDocument/2006/bibliography" SelectedStyle="\APASixthEditionOfficeOnline.xsl" StyleName="APA" Version="6"/>
 </file>
 
-<file path=customXml/itemProps2.xml><?xml version="1.0" encoding="utf-8"?>
+<file path=customXml/itemProps1.xml><?xml version="1.0" encoding="utf-8"?>
 <ds:datastoreItem xmlns:ds="http://schemas.openxmlformats.org/officeDocument/2006/customXml" ds:itemID="{11111111-1234-1234-1234-123412341234}">
   <ds:schemaRefs>
     <ds:schemaRef ds:uri="http://customooxmlschemas.google.com/"/>
     <ds:schemaRef ds:uri="http://schemas.openxmlformats.org/officeDocument/2006/relationships"/>
   </ds:schemaRefs>
 </ds:datastoreItem>
+</file>
+
+<file path=customXml/itemProps2.xml><?xml version="1.0" encoding="utf-8"?>
+<ds:datastoreItem xmlns:ds="http://schemas.openxmlformats.org/officeDocument/2006/customXml" ds:itemID="{B7EAD79C-0C77-40F0-BF1D-3FE64FA11C79}">
+  <ds:schemaRefs>
+    <ds:schemaRef ds:uri="http://schemas.openxmlformats.org/officeDocument/2006/bibliography"/>
+  </ds:schemaRefs>
+</ds:datastoreItem>
 </file>
--- a/Paper/HousePrices.docx
+++ b/Paper/HousePrices.docx
@@ -96,6 +96,9 @@
     <w:p>
       <w:pPr>
         <w:jc w:val="center"/>
+        <w:rPr>
+          <w:lang w:val="en-US"/>
+        </w:rPr>
       </w:pPr>
     </w:p>
     <w:p>
@@ -4442,7 +4445,21 @@
         <w:rPr>
           <w:lang w:val="en-GB"/>
         </w:rPr>
-        <w:t>sets is necessary in order to have some fresh data to estimate the predictive power of the algorithm.  Indeed, the validation is given by the test error which is:</w:t>
+        <w:t xml:space="preserve">sets is necessary </w:t>
+      </w:r>
+      <w:proofErr w:type="gramStart"/>
+      <w:r>
+        <w:rPr>
+          <w:lang w:val="en-GB"/>
+        </w:rPr>
+        <w:t>in order to</w:t>
+      </w:r>
+      <w:proofErr w:type="gramEnd"/>
+      <w:r>
+        <w:rPr>
+          <w:lang w:val="en-GB"/>
+        </w:rPr>
+        <w:t xml:space="preserve"> have some fresh data to estimate the predictive power of the algorithm.  Indeed, the validation is given by the test error which is:</w:t>
       </w:r>
     </w:p>
     <w:p>
@@ -5291,7 +5308,7 @@
                     <a:blip r:embed="rId10" cstate="print">
                       <a:extLst>
                         <a:ext uri="{28A0092B-C50C-407E-A947-70E740481C1C}">
-                          <a14:useLocalDpi xmlns:a14="http://schemas.microsoft.com/office/drawing/2010/main" val="0"/>
+                          <a14:useLocalDpi xmlns:a14="http://schemas.microsoft.com/office/drawing/2010/main"/>
                         </a:ext>
                       </a:extLst>
                     </a:blip>
@@ -13093,7 +13110,21 @@
         <w:rPr>
           <w:lang w:val="en-GB"/>
         </w:rPr>
-        <w:t xml:space="preserve">is the moment we are considering. </w:t>
+        <w:t xml:space="preserve">is the moment we are </w:t>
+      </w:r>
+      <w:proofErr w:type="gramStart"/>
+      <w:r>
+        <w:rPr>
+          <w:lang w:val="en-GB"/>
+        </w:rPr>
+        <w:t>considering.</w:t>
+      </w:r>
+      <w:proofErr w:type="gramEnd"/>
+      <w:r>
+        <w:rPr>
+          <w:lang w:val="en-GB"/>
+        </w:rPr>
+        <w:t xml:space="preserve"> </w:t>
       </w:r>
     </w:p>
     <w:p>
@@ -18632,11 +18663,19 @@
           <m:t xml:space="preserve"> </m:t>
         </m:r>
       </m:oMath>
-      <w:r>
-        <w:rPr>
-          <w:lang w:val="en-GB"/>
-        </w:rPr>
-        <w:t>in order to avoid underfitting.</w:t>
+      <w:proofErr w:type="gramStart"/>
+      <w:r>
+        <w:rPr>
+          <w:lang w:val="en-GB"/>
+        </w:rPr>
+        <w:t>in order to</w:t>
+      </w:r>
+      <w:proofErr w:type="gramEnd"/>
+      <w:r>
+        <w:rPr>
+          <w:lang w:val="en-GB"/>
+        </w:rPr>
+        <w:t xml:space="preserve"> avoid underfitting.</w:t>
       </w:r>
     </w:p>
     <w:p>
@@ -18931,7 +18970,7 @@
                     <a:blip r:embed="rId17">
                       <a:extLst>
                         <a:ext uri="{28A0092B-C50C-407E-A947-70E740481C1C}">
-                          <a14:useLocalDpi xmlns:a14="http://schemas.microsoft.com/office/drawing/2010/main" val="0"/>
+                          <a14:useLocalDpi xmlns:a14="http://schemas.microsoft.com/office/drawing/2010/main"/>
                         </a:ext>
                       </a:extLst>
                     </a:blip>
@@ -19091,15 +19130,7 @@
           <w:bCs/>
           <w:lang w:val="en-US"/>
         </w:rPr>
-        <w:t>0.0000</w:t>
-      </w:r>
-      <w:r>
-        <w:rPr>
-          <w:b/>
-          <w:bCs/>
-          <w:lang w:val="en-US"/>
-        </w:rPr>
-        <w:t>59</w:t>
+        <w:t>0.000059</w:t>
       </w:r>
       <w:r>
         <w:rPr>
@@ -19421,7 +19452,7 @@
                     <a:blip r:embed="rId18">
                       <a:extLst>
                         <a:ext uri="{28A0092B-C50C-407E-A947-70E740481C1C}">
-                          <a14:useLocalDpi xmlns:a14="http://schemas.microsoft.com/office/drawing/2010/main" val="0"/>
+                          <a14:useLocalDpi xmlns:a14="http://schemas.microsoft.com/office/drawing/2010/main"/>
                         </a:ext>
                       </a:extLst>
                     </a:blip>
@@ -19794,8 +19825,8 @@
                                 <w:lang w:val="en-US"/>
                               </w:rPr>
                             </w:pPr>
-                            <w:bookmarkStart w:id="0" w:name="_Ref52470272"/>
-                            <w:bookmarkStart w:id="1" w:name="_Ref52470281"/>
+                            <w:bookmarkStart w:id="0" w:name="_Ref52470281"/>
+                            <w:bookmarkStart w:id="1" w:name="_Ref52470272"/>
                             <w:r>
                               <w:rPr>
                                 <w:lang w:val="en-US"/>
@@ -19824,14 +19855,14 @@
                             <w:r>
                               <w:fldChar w:fldCharType="end"/>
                             </w:r>
-                            <w:bookmarkEnd w:id="1"/>
+                            <w:bookmarkEnd w:id="0"/>
                             <w:r>
                               <w:rPr>
                                 <w:lang w:val="en-US"/>
                               </w:rPr>
                               <w:t xml:space="preserve"> - Ridge regression: learning curve with different training set sizes</w:t>
                             </w:r>
-                            <w:bookmarkEnd w:id="0"/>
+                            <w:bookmarkEnd w:id="1"/>
                           </w:p>
                         </w:txbxContent>
                       </wps:txbx>
@@ -19860,8 +19891,8 @@
                           <w:lang w:val="en-US"/>
                         </w:rPr>
                       </w:pPr>
-                      <w:bookmarkStart w:id="2" w:name="_Ref52470272"/>
-                      <w:bookmarkStart w:id="3" w:name="_Ref52470281"/>
+                      <w:bookmarkStart w:id="2" w:name="_Ref52470281"/>
+                      <w:bookmarkStart w:id="3" w:name="_Ref52470272"/>
                       <w:r>
                         <w:rPr>
                           <w:lang w:val="en-US"/>
@@ -19890,14 +19921,14 @@
                       <w:r>
                         <w:fldChar w:fldCharType="end"/>
                       </w:r>
-                      <w:bookmarkEnd w:id="3"/>
+                      <w:bookmarkEnd w:id="2"/>
                       <w:r>
                         <w:rPr>
                           <w:lang w:val="en-US"/>
                         </w:rPr>
                         <w:t xml:space="preserve"> - Ridge regression: learning curve with different training set sizes</w:t>
                       </w:r>
-                      <w:bookmarkEnd w:id="2"/>
+                      <w:bookmarkEnd w:id="3"/>
                     </w:p>
                   </w:txbxContent>
                 </v:textbox>
@@ -19941,7 +19972,7 @@
                     <a:blip r:embed="rId19">
                       <a:extLst>
                         <a:ext uri="{28A0092B-C50C-407E-A947-70E740481C1C}">
-                          <a14:useLocalDpi xmlns:a14="http://schemas.microsoft.com/office/drawing/2010/main" val="0"/>
+                          <a14:useLocalDpi xmlns:a14="http://schemas.microsoft.com/office/drawing/2010/main"/>
                         </a:ext>
                       </a:extLst>
                     </a:blip>
@@ -20231,7 +20262,7 @@
                     <a:blip r:embed="rId20">
                       <a:extLst>
                         <a:ext uri="{28A0092B-C50C-407E-A947-70E740481C1C}">
-                          <a14:useLocalDpi xmlns:a14="http://schemas.microsoft.com/office/drawing/2010/main" val="0"/>
+                          <a14:useLocalDpi xmlns:a14="http://schemas.microsoft.com/office/drawing/2010/main"/>
                         </a:ext>
                       </a:extLst>
                     </a:blip>
@@ -20708,7 +20739,7 @@
                     <a:blip r:embed="rId21">
                       <a:extLst>
                         <a:ext uri="{28A0092B-C50C-407E-A947-70E740481C1C}">
-                          <a14:useLocalDpi xmlns:a14="http://schemas.microsoft.com/office/drawing/2010/main" val="0"/>
+                          <a14:useLocalDpi xmlns:a14="http://schemas.microsoft.com/office/drawing/2010/main"/>
                         </a:ext>
                       </a:extLst>
                     </a:blip>
@@ -20944,14 +20975,27 @@
                             <w:r>
                               <w:t xml:space="preserve">Figure </w:t>
                             </w:r>
-                            <w:fldSimple w:instr=" SEQ Figure \* ARABIC ">
-                              <w:r>
-                                <w:rPr>
-                                  <w:noProof/>
-                                </w:rPr>
-                                <w:t>7</w:t>
-                              </w:r>
-                            </w:fldSimple>
+                            <w:r>
+                              <w:fldChar w:fldCharType="begin"/>
+                            </w:r>
+                            <w:r>
+                              <w:instrText xml:space="preserve"> SEQ Figure \* ARABIC </w:instrText>
+                            </w:r>
+                            <w:r>
+                              <w:fldChar w:fldCharType="separate"/>
+                            </w:r>
+                            <w:r>
+                              <w:rPr>
+                                <w:noProof/>
+                              </w:rPr>
+                              <w:t>7</w:t>
+                            </w:r>
+                            <w:r>
+                              <w:rPr>
+                                <w:noProof/>
+                              </w:rPr>
+                              <w:fldChar w:fldCharType="end"/>
+                            </w:r>
                             <w:r>
                               <w:t xml:space="preserve"> - PCA: Anna Olena scrivi qualcosa</w:t>
                             </w:r>
@@ -20986,14 +21030,27 @@
                       <w:r>
                         <w:t xml:space="preserve">Figure </w:t>
                       </w:r>
-                      <w:fldSimple w:instr=" SEQ Figure \* ARABIC ">
-                        <w:r>
-                          <w:rPr>
-                            <w:noProof/>
-                          </w:rPr>
-                          <w:t>7</w:t>
-                        </w:r>
-                      </w:fldSimple>
+                      <w:r>
+                        <w:fldChar w:fldCharType="begin"/>
+                      </w:r>
+                      <w:r>
+                        <w:instrText xml:space="preserve"> SEQ Figure \* ARABIC </w:instrText>
+                      </w:r>
+                      <w:r>
+                        <w:fldChar w:fldCharType="separate"/>
+                      </w:r>
+                      <w:r>
+                        <w:rPr>
+                          <w:noProof/>
+                        </w:rPr>
+                        <w:t>7</w:t>
+                      </w:r>
+                      <w:r>
+                        <w:rPr>
+                          <w:noProof/>
+                        </w:rPr>
+                        <w:fldChar w:fldCharType="end"/>
+                      </w:r>
                       <w:r>
                         <w:t xml:space="preserve"> - PCA: Anna Olena scrivi qualcosa</w:t>
                       </w:r>
@@ -21040,7 +21097,7 @@
                     <a:blip r:embed="rId22">
                       <a:extLst>
                         <a:ext uri="{28A0092B-C50C-407E-A947-70E740481C1C}">
-                          <a14:useLocalDpi xmlns:a14="http://schemas.microsoft.com/office/drawing/2010/main" val="0"/>
+                          <a14:useLocalDpi xmlns:a14="http://schemas.microsoft.com/office/drawing/2010/main"/>
                         </a:ext>
                       </a:extLst>
                     </a:blip>
@@ -21145,14 +21202,27 @@
                             <w:r>
                               <w:t xml:space="preserve">Figure </w:t>
                             </w:r>
-                            <w:fldSimple w:instr=" SEQ Figure \* ARABIC ">
-                              <w:r>
-                                <w:rPr>
-                                  <w:noProof/>
-                                </w:rPr>
-                                <w:t>8</w:t>
-                              </w:r>
-                            </w:fldSimple>
+                            <w:r>
+                              <w:fldChar w:fldCharType="begin"/>
+                            </w:r>
+                            <w:r>
+                              <w:instrText xml:space="preserve"> SEQ Figure \* ARABIC </w:instrText>
+                            </w:r>
+                            <w:r>
+                              <w:fldChar w:fldCharType="separate"/>
+                            </w:r>
+                            <w:r>
+                              <w:rPr>
+                                <w:noProof/>
+                              </w:rPr>
+                              <w:t>8</w:t>
+                            </w:r>
+                            <w:r>
+                              <w:rPr>
+                                <w:noProof/>
+                              </w:rPr>
+                              <w:fldChar w:fldCharType="end"/>
+                            </w:r>
                             <w:r>
                               <w:t xml:space="preserve"> - PCA: singular values</w:t>
                             </w:r>
@@ -21187,14 +21257,27 @@
                       <w:r>
                         <w:t xml:space="preserve">Figure </w:t>
                       </w:r>
-                      <w:fldSimple w:instr=" SEQ Figure \* ARABIC ">
-                        <w:r>
-                          <w:rPr>
-                            <w:noProof/>
-                          </w:rPr>
-                          <w:t>8</w:t>
-                        </w:r>
-                      </w:fldSimple>
+                      <w:r>
+                        <w:fldChar w:fldCharType="begin"/>
+                      </w:r>
+                      <w:r>
+                        <w:instrText xml:space="preserve"> SEQ Figure \* ARABIC </w:instrText>
+                      </w:r>
+                      <w:r>
+                        <w:fldChar w:fldCharType="separate"/>
+                      </w:r>
+                      <w:r>
+                        <w:rPr>
+                          <w:noProof/>
+                        </w:rPr>
+                        <w:t>8</w:t>
+                      </w:r>
+                      <w:r>
+                        <w:rPr>
+                          <w:noProof/>
+                        </w:rPr>
+                        <w:fldChar w:fldCharType="end"/>
+                      </w:r>
                       <w:r>
                         <w:t xml:space="preserve"> - PCA: singular values</w:t>
                       </w:r>
@@ -21241,7 +21324,7 @@
                     <a:blip r:embed="rId23">
                       <a:extLst>
                         <a:ext uri="{28A0092B-C50C-407E-A947-70E740481C1C}">
-                          <a14:useLocalDpi xmlns:a14="http://schemas.microsoft.com/office/drawing/2010/main" val="0"/>
+                          <a14:useLocalDpi xmlns:a14="http://schemas.microsoft.com/office/drawing/2010/main"/>
                         </a:ext>
                       </a:extLst>
                     </a:blip>
@@ -21341,7 +21424,7 @@
                     <a:blip r:embed="rId24">
                       <a:extLst>
                         <a:ext uri="{28A0092B-C50C-407E-A947-70E740481C1C}">
-                          <a14:useLocalDpi xmlns:a14="http://schemas.microsoft.com/office/drawing/2010/main" val="0"/>
+                          <a14:useLocalDpi xmlns:a14="http://schemas.microsoft.com/office/drawing/2010/main"/>
                         </a:ext>
                       </a:extLst>
                     </a:blip>
@@ -21426,7 +21509,7 @@
                     <a:blip r:embed="rId25">
                       <a:extLst>
                         <a:ext uri="{28A0092B-C50C-407E-A947-70E740481C1C}">
-                          <a14:useLocalDpi xmlns:a14="http://schemas.microsoft.com/office/drawing/2010/main" val="0"/>
+                          <a14:useLocalDpi xmlns:a14="http://schemas.microsoft.com/office/drawing/2010/main"/>
                         </a:ext>
                       </a:extLst>
                     </a:blip>
@@ -21502,6 +21585,7 @@
         </w:rPr>
         <w:t xml:space="preserve"> </w:t>
       </w:r>
+      <w:proofErr w:type="gramStart"/>
       <w:r>
         <w:rPr>
           <w:lang w:val="en-GB"/>
@@ -21514,18 +21598,21 @@
         </w:rPr>
         <w:t>s</w:t>
       </w:r>
+      <w:proofErr w:type="gramEnd"/>
       <w:r>
         <w:rPr>
           <w:lang w:val="en-GB"/>
         </w:rPr>
         <w:t xml:space="preserve"> to fit even smaller deviations in the training data set. Though this leads to overfitting, </w:t>
       </w:r>
+      <w:proofErr w:type="gramStart"/>
       <w:r>
         <w:rPr>
           <w:lang w:val="en-GB"/>
         </w:rPr>
         <w:t>let’s</w:t>
       </w:r>
+      <w:proofErr w:type="gramEnd"/>
       <w:r>
         <w:rPr>
           <w:lang w:val="en-GB"/>
@@ -21539,6 +21626,7 @@
           <w:lang w:val="en-GB"/>
         </w:rPr>
       </w:pPr>
+      <w:proofErr w:type="gramStart"/>
       <w:r>
         <w:rPr>
           <w:lang w:val="en-GB"/>
@@ -21555,7 +21643,14 @@
         <w:rPr>
           <w:lang w:val="en-GB"/>
         </w:rPr>
-        <w:t xml:space="preserve"> that the </w:t>
+        <w:t xml:space="preserve"> that the</w:t>
+      </w:r>
+      <w:proofErr w:type="gramEnd"/>
+      <w:r>
+        <w:rPr>
+          <w:lang w:val="en-GB"/>
+        </w:rPr>
+        <w:t xml:space="preserve"> </w:t>
       </w:r>
       <w:r>
         <w:rPr>
@@ -21631,7 +21726,21 @@
         <w:rPr>
           <w:lang w:val="en-GB"/>
         </w:rPr>
-        <w:t xml:space="preserve"> putting a lot of emphasis on that feature, i.e. the particular feature is a good predictor for the outcome. When it becomes too large, the algorithm starts modelling intricate relations to estimate the output and ends up overfitting to the </w:t>
+        <w:t xml:space="preserve"> putting a lot of emphasis on that feature, i.e. the </w:t>
+      </w:r>
+      <w:proofErr w:type="gramStart"/>
+      <w:r>
+        <w:rPr>
+          <w:lang w:val="en-GB"/>
+        </w:rPr>
+        <w:t>particular feature</w:t>
+      </w:r>
+      <w:proofErr w:type="gramEnd"/>
+      <w:r>
+        <w:rPr>
+          <w:lang w:val="en-GB"/>
+        </w:rPr>
+        <w:t xml:space="preserve"> is a good predictor for the outcome. When it becomes too large, the algorithm starts modelling intricate relations to estimate the output and ends up overfitting to the </w:t>
       </w:r>
       <w:r>
         <w:rPr>
@@ -21730,40 +21839,81 @@
       </w:r>
     </w:p>
     <w:p>
-      <w:r>
+      <w:pPr>
+        <w:rPr>
+          <w:lang w:val="en-US"/>
+        </w:rPr>
+      </w:pPr>
+      <w:r>
+        <w:rPr>
+          <w:lang w:val="en-US"/>
+        </w:rPr>
         <w:t xml:space="preserve">In </w:t>
       </w:r>
       <w:r>
+        <w:rPr>
+          <w:lang w:val="en-US"/>
+        </w:rPr>
         <w:t>contrast,</w:t>
       </w:r>
       <w:r>
+        <w:rPr>
+          <w:lang w:val="en-US"/>
+        </w:rPr>
         <w:t xml:space="preserve"> Ridge regression performs better in models where </w:t>
       </w:r>
       <w:r>
+        <w:rPr>
+          <w:lang w:val="en-US"/>
+        </w:rPr>
         <w:t>many</w:t>
       </w:r>
       <w:r>
+        <w:rPr>
+          <w:lang w:val="en-US"/>
+        </w:rPr>
         <w:t xml:space="preserve"> f</w:t>
       </w:r>
       <w:r>
+        <w:rPr>
+          <w:lang w:val="en-US"/>
+        </w:rPr>
         <w:t>e</w:t>
       </w:r>
       <w:r>
+        <w:rPr>
+          <w:lang w:val="en-US"/>
+        </w:rPr>
         <w:t>atures are important.</w:t>
       </w:r>
       <w:r>
+        <w:rPr>
+          <w:lang w:val="en-US"/>
+        </w:rPr>
         <w:t xml:space="preserve"> </w:t>
       </w:r>
       <w:r>
+        <w:rPr>
+          <w:lang w:val="en-US"/>
+        </w:rPr>
         <w:t>This experiment shows that Lasso regression and PCA do not improve the risk estimate. This is because both reduce the dimension of the designed matrix. However, PCA performs better then Lasso, this is because the feature selection is done by keeping the most informative features, and Lasso regression just shrinks some coefficients to zero. In general, we can deduce that for this specific dataset the ridge regression is the most appropriate model,</w:t>
       </w:r>
       <w:r>
+        <w:rPr>
+          <w:lang w:val="en-US"/>
+        </w:rPr>
         <w:t xml:space="preserve"> as if we drop some feature or elements the predictive power is poor</w:t>
       </w:r>
       <w:r>
+        <w:rPr>
+          <w:lang w:val="en-US"/>
+        </w:rPr>
         <w:t xml:space="preserve"> indeed the performance is better when all the features are co</w:t>
       </w:r>
       <w:r>
+        <w:rPr>
+          <w:lang w:val="en-US"/>
+        </w:rPr>
         <w:t>nsidered in the prediction.</w:t>
       </w:r>
     </w:p>
@@ -21925,10 +22075,12 @@
         <w:t xml:space="preserve">Frew J. and B. Wilson, 2000, “Estimation The Connection Between Location and Property Value”, Essay in Honor of James </w:t>
       </w:r>
       <w:proofErr w:type="spellStart"/>
+      <w:proofErr w:type="gramStart"/>
       <w:r>
         <w:t>A.Graaskamp</w:t>
       </w:r>
       <w:proofErr w:type="spellEnd"/>
+      <w:proofErr w:type="gramEnd"/>
       <w:r>
         <w:t>, Boston, MA: Kluwer Aca-demic Publishers</w:t>
       </w:r>
@@ -21945,10 +22097,12 @@
         <w:t xml:space="preserve">Frew J. and B. Wilson, 2000, “Estimation The Connection Between Location and Property Value”, Essay in Honor of James </w:t>
       </w:r>
       <w:proofErr w:type="spellStart"/>
+      <w:proofErr w:type="gramStart"/>
       <w:r>
         <w:t>A.Graaskamp</w:t>
       </w:r>
       <w:proofErr w:type="spellEnd"/>
+      <w:proofErr w:type="gramEnd"/>
       <w:r>
         <w:t>, Boston, MA: Kluwer Aca-demic Publishers</w:t>
       </w:r>
@@ -22204,7 +22358,21 @@
         <w:rPr>
           <w:lang w:val="en-GB"/>
         </w:rPr>
-        <w:t xml:space="preserve">, Vol. 12, No. 1 (Feb., 1970), pp. 55-67 Published by: American Statistical Association and American Society for Quality Stable URL: </w:t>
+        <w:t>, Vol. 12, No. 1 (</w:t>
+      </w:r>
+      <w:proofErr w:type="gramStart"/>
+      <w:r>
+        <w:rPr>
+          <w:lang w:val="en-GB"/>
+        </w:rPr>
+        <w:t>Feb.,</w:t>
+      </w:r>
+      <w:proofErr w:type="gramEnd"/>
+      <w:r>
+        <w:rPr>
+          <w:lang w:val="en-GB"/>
+        </w:rPr>
+        <w:t xml:space="preserve"> 1970), pp. 55-67 Published by: American Statistical Association and American Society for Quality Stable URL: </w:t>
       </w:r>
     </w:p>
     <w:p>
@@ -22532,22 +22700,6 @@
         </w:rPr>
         <w:t>he software is provided "as is", without warranty of any kind, express or implied, including but not limited to the warranties of merchantability, fitness for a particular purpose and noninfringement. in no event shall the authors or copyright holders be liable for any claim, damages or other liability, whether in an action of contract, tort or otherwise, arising from, out of or in connection with the software or the use or other dealings in the software.</w:t>
       </w:r>
-    </w:p>
-    <w:p>
-      <w:pPr>
-        <w:pBdr>
-          <w:top w:val="nil"/>
-          <w:left w:val="nil"/>
-          <w:bottom w:val="nil"/>
-          <w:right w:val="nil"/>
-          <w:between w:val="nil"/>
-        </w:pBdr>
-        <w:spacing w:after="0"/>
-        <w:ind w:left="360"/>
-        <w:rPr>
-          <w:lang w:val="en-US"/>
-        </w:rPr>
-      </w:pPr>
     </w:p>
     <w:sectPr>
       <w:type w:val="continuous"/>
@@ -22983,7 +23135,21 @@
         <w:rPr>
           <w:lang w:val="en-US"/>
         </w:rPr>
-        <w:t>In other words the algorithm has not enough data to train and be approximated</w:t>
+        <w:t xml:space="preserve">In other </w:t>
+      </w:r>
+      <w:proofErr w:type="gramStart"/>
+      <w:r>
+        <w:rPr>
+          <w:lang w:val="en-US"/>
+        </w:rPr>
+        <w:t>words</w:t>
+      </w:r>
+      <w:proofErr w:type="gramEnd"/>
+      <w:r>
+        <w:rPr>
+          <w:lang w:val="en-US"/>
+        </w:rPr>
+        <w:t xml:space="preserve"> the algorithm has not enough data to train and be approximated</w:t>
       </w:r>
       <w:r>
         <w:rPr>
@@ -23247,6 +23413,7 @@
         <w:t xml:space="preserve"> </w:t>
       </w:r>
       <w:proofErr w:type="spellStart"/>
+      <w:proofErr w:type="gramStart"/>
       <w:r>
         <w:rPr>
           <w:lang w:val="en-GB"/>
@@ -23258,7 +23425,14 @@
         <w:rPr>
           <w:lang w:val="en-GB"/>
         </w:rPr>
-        <w:t xml:space="preserve">  and Kennard, 2010</w:t>
+        <w:t xml:space="preserve">  and</w:t>
+      </w:r>
+      <w:proofErr w:type="gramEnd"/>
+      <w:r>
+        <w:rPr>
+          <w:lang w:val="en-GB"/>
+        </w:rPr>
+        <w:t xml:space="preserve"> Kennard, 2010</w:t>
       </w:r>
     </w:p>
   </w:footnote>
@@ -23445,23 +23619,40 @@
         </w:rPr>
         <w:t xml:space="preserve"> </w:t>
       </w:r>
+      <w:r>
+        <w:fldChar w:fldCharType="begin"/>
+      </w:r>
+      <w:r>
+        <w:rPr>
+          <w:lang w:val="en-US"/>
+        </w:rPr>
+        <w:instrText xml:space="preserve"> HYPERLINK "https://www.statisticshowto.com/contact/" </w:instrText>
+      </w:r>
+      <w:r>
+        <w:fldChar w:fldCharType="separate"/>
+      </w:r>
+      <w:r>
+        <w:rPr>
+          <w:rStyle w:val="reference-text"/>
+          <w:lang w:val="en-GB"/>
+        </w:rPr>
+        <w:t>Stephanie Glen</w:t>
+      </w:r>
+      <w:r>
+        <w:rPr>
+          <w:rStyle w:val="reference-text"/>
+          <w:lang w:val="en-GB"/>
+        </w:rPr>
+        <w:fldChar w:fldCharType="end"/>
+      </w:r>
+      <w:r>
+        <w:rPr>
+          <w:rStyle w:val="reference-text"/>
+          <w:lang w:val="en-GB"/>
+        </w:rPr>
+        <w:t>. "Lasso Regression: Simple Definition" From </w:t>
+      </w:r>
       <w:hyperlink r:id="rId3" w:history="1">
-        <w:r>
-          <w:rPr>
-            <w:rStyle w:val="reference-text"/>
-            <w:lang w:val="en-GB"/>
-          </w:rPr>
-          <w:t>Stephanie Glen</w:t>
-        </w:r>
-      </w:hyperlink>
-      <w:r>
-        <w:rPr>
-          <w:rStyle w:val="reference-text"/>
-          <w:lang w:val="en-GB"/>
-        </w:rPr>
-        <w:t>. "Lasso Regression: Simple Definition" From </w:t>
-      </w:r>
-      <w:hyperlink r:id="rId4" w:history="1">
         <w:r>
           <w:rPr>
             <w:rStyle w:val="reference-text"/>
@@ -23629,7 +23820,21 @@
         <w:rPr>
           <w:lang w:val="en-US"/>
         </w:rPr>
-        <w:t>The eigenvectors of the Covariance matrix are actually the directions of the axes where there is the most variance</w:t>
+        <w:t xml:space="preserve">The eigenvectors of the Covariance matrix are </w:t>
+      </w:r>
+      <w:proofErr w:type="gramStart"/>
+      <w:r>
+        <w:rPr>
+          <w:lang w:val="en-US"/>
+        </w:rPr>
+        <w:t>actually the</w:t>
+      </w:r>
+      <w:proofErr w:type="gramEnd"/>
+      <w:r>
+        <w:rPr>
+          <w:lang w:val="en-US"/>
+        </w:rPr>
+        <w:t> directions of the axes where there is the most variance</w:t>
       </w:r>
       <w:r>
         <w:rPr>
@@ -28497,28 +28702,28 @@
 </file>
 
 <file path=customXml/item1.xml><?xml version="1.0" encoding="utf-8"?>
+<b:Sources xmlns:b="http://schemas.openxmlformats.org/officeDocument/2006/bibliography" xmlns="http://schemas.openxmlformats.org/officeDocument/2006/bibliography" SelectedStyle="\APASixthEditionOfficeOnline.xsl" StyleName="APA" Version="6"/>
+</file>
+
+<file path=customXml/item2.xml><?xml version="1.0" encoding="utf-8"?>
 <go:gDocsCustomXmlDataStorage xmlns:go="http://customooxmlschemas.google.com/" xmlns:r="http://schemas.openxmlformats.org/officeDocument/2006/relationships">
   <go:docsCustomData xmlns:go="http://customooxmlschemas.google.com/" roundtripDataSignature="AMtx7mgXyQVETeLxIFctjdhB6q65oCYeMA==">AMUW2mWZ+IsONBm0oG7Rz06Vn84fPMkTp3UE700/lDwFHf4CSo3Mqpc4/WReggISPkKrE6l+Ga1VC+GUJwzoUXEqbs4vMSu0IkZTcy3LvbQ+Bv0tNsxfivwbWUqcwUwiCflGymmDkE1eHoAni9wzg3u27I1p7KiGgACp0ljkRgjnaGVAJ0mbxfg=</go:docsCustomData>
 </go:gDocsCustomXmlDataStorage>
 </file>
 
-<file path=customXml/item2.xml><?xml version="1.0" encoding="utf-8"?>
-<b:Sources xmlns:b="http://schemas.openxmlformats.org/officeDocument/2006/bibliography" xmlns="http://schemas.openxmlformats.org/officeDocument/2006/bibliography" SelectedStyle="\APASixthEditionOfficeOnline.xsl" StyleName="APA" Version="6"/>
+<file path=customXml/itemProps1.xml><?xml version="1.0" encoding="utf-8"?>
+<ds:datastoreItem xmlns:ds="http://schemas.openxmlformats.org/officeDocument/2006/customXml" ds:itemID="{B7EAD79C-0C77-40F0-BF1D-3FE64FA11C79}">
+  <ds:schemaRefs>
+    <ds:schemaRef ds:uri="http://schemas.openxmlformats.org/officeDocument/2006/bibliography"/>
+  </ds:schemaRefs>
+</ds:datastoreItem>
 </file>
 
-<file path=customXml/itemProps1.xml><?xml version="1.0" encoding="utf-8"?>
+<file path=customXml/itemProps2.xml><?xml version="1.0" encoding="utf-8"?>
 <ds:datastoreItem xmlns:ds="http://schemas.openxmlformats.org/officeDocument/2006/customXml" ds:itemID="{11111111-1234-1234-1234-123412341234}">
   <ds:schemaRefs>
     <ds:schemaRef ds:uri="http://customooxmlschemas.google.com/"/>
     <ds:schemaRef ds:uri="http://schemas.openxmlformats.org/officeDocument/2006/relationships"/>
   </ds:schemaRefs>
 </ds:datastoreItem>
-</file>
-
-<file path=customXml/itemProps2.xml><?xml version="1.0" encoding="utf-8"?>
-<ds:datastoreItem xmlns:ds="http://schemas.openxmlformats.org/officeDocument/2006/customXml" ds:itemID="{B7EAD79C-0C77-40F0-BF1D-3FE64FA11C79}">
-  <ds:schemaRefs>
-    <ds:schemaRef ds:uri="http://schemas.openxmlformats.org/officeDocument/2006/bibliography"/>
-  </ds:schemaRefs>
-</ds:datastoreItem>
 </file>
--- a/Paper/HousePrices.docx
+++ b/Paper/HousePrices.docx
@@ -17673,7 +17673,19 @@
         <w:rPr>
           <w:lang w:val="en-GB"/>
         </w:rPr>
-        <w:t>The dataset contains 20640 observations and 10 features for each house including the median house value which is the target value that we are trying to predict.</w:t>
+        <w:t>The dataset contains 20</w:t>
+      </w:r>
+      <w:r>
+        <w:rPr>
+          <w:lang w:val="en-GB"/>
+        </w:rPr>
+        <w:t>,</w:t>
+      </w:r>
+      <w:r>
+        <w:rPr>
+          <w:lang w:val="en-GB"/>
+        </w:rPr>
+        <w:t>640 observations and 10 features for each house including the median house value which is the target value that we are trying to predict.</w:t>
       </w:r>
       <w:r>
         <w:rPr>
@@ -18243,7 +18255,14 @@
             <w:rFonts w:ascii="Cambria Math" w:hAnsi="Cambria Math"/>
             <w:lang w:val="en-GB"/>
           </w:rPr>
-          <m:t xml:space="preserve">r ϵ </m:t>
+          <m:t>r</m:t>
+        </m:r>
+        <m:r>
+          <w:rPr>
+            <w:rFonts w:ascii="Cambria Math" w:hAnsi="Cambria Math"/>
+            <w:lang w:val="en-GB"/>
+          </w:rPr>
+          <m:t>∈</m:t>
         </m:r>
         <m:d>
           <m:dPr>
@@ -18510,20 +18529,109 @@
         <w:rPr>
           <w:lang w:val="en-GB"/>
         </w:rPr>
-        <w:t>In order to obtain a reasonable amount of information to determine a certain f^*</w:t>
-      </w:r>
-      <w:r>
-        <w:rPr>
-          <w:rFonts w:ascii="Cambria Math" w:hAnsi="Cambria Math" w:cs="Cambria Math"/>
-          <w:lang w:val="en-GB"/>
-        </w:rPr>
-        <w:t>∈</w:t>
-      </w:r>
-      <w:r>
-        <w:rPr>
-          <w:lang w:val="en-GB"/>
-        </w:rPr>
-        <w:t>F where f^* is the function that minimize the training error, we need to set different values of the tunning parameter to find out the best one. A larger value of α leads to a high bias but a low variance. On the other hand, for small values of α the variance increases, and bias go down. We perform the analysis on α with the relative mean squared error on the training data, comparing the Lasso and Ridge solutions.</w:t>
+        <w:t>In order to obtain a reasonable amount of information to determine a certain</w:t>
+      </w:r>
+      <w:r>
+        <w:rPr>
+          <w:lang w:val="en-GB"/>
+        </w:rPr>
+        <w:t xml:space="preserve"> </w:t>
+      </w:r>
+      <m:oMath>
+        <m:sSup>
+          <m:sSupPr>
+            <m:ctrlPr>
+              <w:rPr>
+                <w:rFonts w:ascii="Cambria Math" w:hAnsi="Cambria Math"/>
+                <w:i/>
+                <w:lang w:val="en-GB"/>
+              </w:rPr>
+            </m:ctrlPr>
+          </m:sSupPr>
+          <m:e>
+            <m:r>
+              <w:rPr>
+                <w:rFonts w:ascii="Cambria Math" w:hAnsi="Cambria Math"/>
+                <w:lang w:val="en-GB"/>
+              </w:rPr>
+              <m:t>f</m:t>
+            </m:r>
+          </m:e>
+          <m:sup>
+            <m:r>
+              <w:rPr>
+                <w:rFonts w:ascii="Cambria Math" w:hAnsi="Cambria Math"/>
+                <w:lang w:val="en-GB"/>
+              </w:rPr>
+              <m:t>*</m:t>
+            </m:r>
+          </m:sup>
+        </m:sSup>
+        <m:r>
+          <m:rPr>
+            <m:scr m:val="script"/>
+          </m:rPr>
+          <w:rPr>
+            <w:rFonts w:ascii="Cambria Math" w:hAnsi="Cambria Math"/>
+            <w:lang w:val="en-GB"/>
+          </w:rPr>
+          <m:t>∈F</m:t>
+        </m:r>
+      </m:oMath>
+      <w:r>
+        <w:rPr>
+          <w:lang w:val="en-GB"/>
+        </w:rPr>
+        <w:t xml:space="preserve"> </w:t>
+      </w:r>
+      <w:r>
+        <w:rPr>
+          <w:lang w:val="en-GB"/>
+        </w:rPr>
+        <w:t xml:space="preserve">where </w:t>
+      </w:r>
+      <m:oMath>
+        <m:sSup>
+          <m:sSupPr>
+            <m:ctrlPr>
+              <w:rPr>
+                <w:rFonts w:ascii="Cambria Math" w:hAnsi="Cambria Math"/>
+                <w:i/>
+                <w:lang w:val="en-GB"/>
+              </w:rPr>
+            </m:ctrlPr>
+          </m:sSupPr>
+          <m:e>
+            <m:r>
+              <w:rPr>
+                <w:rFonts w:ascii="Cambria Math" w:hAnsi="Cambria Math"/>
+                <w:lang w:val="en-GB"/>
+              </w:rPr>
+              <m:t>f</m:t>
+            </m:r>
+          </m:e>
+          <m:sup>
+            <m:r>
+              <w:rPr>
+                <w:rFonts w:ascii="Cambria Math" w:hAnsi="Cambria Math"/>
+                <w:lang w:val="en-GB"/>
+              </w:rPr>
+              <m:t>*</m:t>
+            </m:r>
+          </m:sup>
+        </m:sSup>
+      </m:oMath>
+      <w:r>
+        <w:rPr>
+          <w:lang w:val="en-GB"/>
+        </w:rPr>
+        <w:t xml:space="preserve"> </w:t>
+      </w:r>
+      <w:r>
+        <w:rPr>
+          <w:lang w:val="en-GB"/>
+        </w:rPr>
+        <w:t>is the function that minimize the training error, we need to set different values of the tunning parameter to find out the best one. A larger value of α leads to a high bias but a low variance. On the other hand, for small values of α the variance increases, and bias go down. We perform the analysis on α with the relative mean squared error on the training data, comparing the Lasso and Ridge solutions.</w:t>
       </w:r>
     </w:p>
     <w:p>
@@ -19299,7 +19407,19 @@
                               <w:rPr>
                                 <w:lang w:val="en-US"/>
                               </w:rPr>
-                              <w:t xml:space="preserve"> (0; 25)</w:t>
+                              <w:t xml:space="preserve"> (0; 2</w:t>
+                            </w:r>
+                            <w:r>
+                              <w:rPr>
+                                <w:lang w:val="en-US"/>
+                              </w:rPr>
+                              <w:t>4</w:t>
+                            </w:r>
+                            <w:r>
+                              <w:rPr>
+                                <w:lang w:val="en-US"/>
+                              </w:rPr>
+                              <w:t>)</w:t>
                             </w:r>
                           </w:p>
                         </w:txbxContent>
@@ -19407,7 +19527,19 @@
                         <w:rPr>
                           <w:lang w:val="en-US"/>
                         </w:rPr>
-                        <w:t xml:space="preserve"> (0; 25)</w:t>
+                        <w:t xml:space="preserve"> (0; 2</w:t>
+                      </w:r>
+                      <w:r>
+                        <w:rPr>
+                          <w:lang w:val="en-US"/>
+                        </w:rPr>
+                        <w:t>4</w:t>
+                      </w:r>
+                      <w:r>
+                        <w:rPr>
+                          <w:lang w:val="en-US"/>
+                        </w:rPr>
+                        <w:t>)</w:t>
                       </w:r>
                     </w:p>
                   </w:txbxContent>

--- a/Paper/HousePrices.docx
+++ b/Paper/HousePrices.docx
@@ -4,7 +4,7 @@
   <w:body>
     <w:p>
       <w:pPr>
-        <w:pStyle w:val="Title"/>
+        <w:pStyle w:val="Titolo"/>
         <w:jc w:val="center"/>
         <w:rPr>
           <w:lang w:val="en-GB"/>
@@ -19,7 +19,7 @@
     </w:p>
     <w:p>
       <w:pPr>
-        <w:pStyle w:val="Subtitle"/>
+        <w:pStyle w:val="Sottotitolo"/>
         <w:rPr>
           <w:lang w:val="en-GB"/>
         </w:rPr>
@@ -75,7 +75,7 @@
     </w:p>
     <w:p>
       <w:pPr>
-        <w:pStyle w:val="Subtitle"/>
+        <w:pStyle w:val="Sottotitolo"/>
         <w:rPr>
           <w:lang w:val="en-GB"/>
         </w:rPr>
@@ -114,18 +114,8 @@
           <w:bCs/>
           <w:lang w:val="en-US"/>
         </w:rPr>
-        <w:t xml:space="preserve">Anna Olena </w:t>
-      </w:r>
-      <w:proofErr w:type="spellStart"/>
-      <w:r>
-        <w:rPr>
-          <w:b/>
-          <w:bCs/>
-          <w:lang w:val="en-US"/>
-        </w:rPr>
-        <w:t>Zhab'yak</w:t>
-      </w:r>
-      <w:proofErr w:type="spellEnd"/>
+        <w:t>Anna Olena Zhab'yak</w:t>
+      </w:r>
       <w:r>
         <w:rPr>
           <w:vertAlign w:val="superscript"/>
@@ -654,7 +644,7 @@
     </w:p>
     <w:p>
       <w:pPr>
-        <w:pStyle w:val="Heading1"/>
+        <w:pStyle w:val="Titolo1"/>
         <w:rPr>
           <w:lang w:val="en-US"/>
         </w:rPr>
@@ -821,7 +811,7 @@
       </w:r>
       <w:r>
         <w:rPr>
-          <w:rStyle w:val="FootnoteReference"/>
+          <w:rStyle w:val="Rimandonotaapidipagina"/>
           <w:lang w:val="en-US"/>
         </w:rPr>
         <w:footnoteReference w:id="3"/>
@@ -861,7 +851,7 @@
       </w:r>
       <w:r>
         <w:rPr>
-          <w:rStyle w:val="FootnoteReference"/>
+          <w:rStyle w:val="Rimandonotaapidipagina"/>
           <w:lang w:val="en-US"/>
         </w:rPr>
         <w:footnoteReference w:id="4"/>
@@ -930,7 +920,7 @@
       </w:r>
       <w:r>
         <w:rPr>
-          <w:rStyle w:val="FootnoteReference"/>
+          <w:rStyle w:val="Rimandonotaapidipagina"/>
           <w:lang w:val="en-US"/>
         </w:rPr>
         <w:footnoteReference w:id="5"/>
@@ -1069,7 +1059,7 @@
       </w:r>
       <w:r>
         <w:rPr>
-          <w:rStyle w:val="FootnoteReference"/>
+          <w:rStyle w:val="Rimandonotaapidipagina"/>
           <w:lang w:val="en-US"/>
         </w:rPr>
         <w:footnoteReference w:id="6"/>
@@ -1178,7 +1168,7 @@
       </w:r>
       <w:r>
         <w:rPr>
-          <w:rStyle w:val="FootnoteReference"/>
+          <w:rStyle w:val="Rimandonotaapidipagina"/>
           <w:lang w:val="en-US"/>
         </w:rPr>
         <w:footnoteReference w:id="7"/>
@@ -1245,7 +1235,7 @@
       </w:r>
       <w:r>
         <w:rPr>
-          <w:rStyle w:val="FootnoteReference"/>
+          <w:rStyle w:val="Rimandonotaapidipagina"/>
           <w:lang w:val="en-US"/>
         </w:rPr>
         <w:footnoteReference w:id="8"/>
@@ -1396,7 +1386,13 @@
         <w:rPr>
           <w:lang w:val="en-US"/>
         </w:rPr>
-        <w:t>The focus of this paper</w:t>
+        <w:t xml:space="preserve">The focus of </w:t>
+      </w:r>
+      <w:r>
+        <w:rPr>
+          <w:lang w:val="en-US"/>
+        </w:rPr>
+        <w:t>this paper</w:t>
       </w:r>
       <w:r>
         <w:rPr>
@@ -1496,7 +1492,7 @@
       </w:r>
       <w:r>
         <w:rPr>
-          <w:rStyle w:val="FootnoteReference"/>
+          <w:rStyle w:val="Rimandonotaapidipagina"/>
           <w:lang w:val="en-US"/>
         </w:rPr>
         <w:footnoteReference w:id="9"/>
@@ -1702,7 +1698,7 @@
     </w:p>
     <w:p>
       <w:pPr>
-        <w:pStyle w:val="Heading1"/>
+        <w:pStyle w:val="Titolo1"/>
       </w:pPr>
       <w:r>
         <w:t>Most important related works</w:t>
@@ -1862,7 +1858,7 @@
       </w:r>
       <w:r>
         <w:rPr>
-          <w:rStyle w:val="FootnoteReference"/>
+          <w:rStyle w:val="Rimandonotaapidipagina"/>
           <w:lang w:val="en-US"/>
         </w:rPr>
         <w:footnoteReference w:id="10"/>
@@ -2117,7 +2113,14 @@
         <w:rPr>
           <w:lang w:val="en-GB"/>
         </w:rPr>
-        <w:t>kriging algorithm to creat</w:t>
+        <w:t xml:space="preserve">kriging algorithm </w:t>
+      </w:r>
+      <w:r>
+        <w:rPr>
+          <w:lang w:val="en-GB"/>
+        </w:rPr>
+        <w:lastRenderedPageBreak/>
+        <w:t>to creat</w:t>
       </w:r>
       <w:r>
         <w:rPr>
@@ -2419,7 +2422,7 @@
       </w:r>
       <w:r>
         <w:rPr>
-          <w:rStyle w:val="FootnoteReference"/>
+          <w:rStyle w:val="Rimandonotaapidipagina"/>
           <w:lang w:val="en-GB"/>
         </w:rPr>
         <w:footnoteReference w:id="11"/>
@@ -2636,7 +2639,7 @@
     </w:p>
     <w:p>
       <w:pPr>
-        <w:pStyle w:val="Heading1"/>
+        <w:pStyle w:val="Titolo1"/>
         <w:rPr>
           <w:lang w:val="en-US"/>
         </w:rPr>
@@ -3005,7 +3008,7 @@
     </w:p>
     <w:p>
       <w:pPr>
-        <w:pStyle w:val="Heading2"/>
+        <w:pStyle w:val="Titolo2"/>
       </w:pPr>
       <w:r>
         <w:rPr>
@@ -3357,7 +3360,7 @@
     </w:p>
     <w:p>
       <w:pPr>
-        <w:pStyle w:val="ListParagraph"/>
+        <w:pStyle w:val="Paragrafoelenco"/>
         <w:numPr>
           <w:ilvl w:val="0"/>
           <w:numId w:val="10"/>
@@ -3375,7 +3378,7 @@
     </w:p>
     <w:p>
       <w:pPr>
-        <w:pStyle w:val="ListParagraph"/>
+        <w:pStyle w:val="Paragrafoelenco"/>
         <w:numPr>
           <w:ilvl w:val="0"/>
           <w:numId w:val="10"/>
@@ -3393,7 +3396,7 @@
     </w:p>
     <w:p>
       <w:pPr>
-        <w:pStyle w:val="ListParagraph"/>
+        <w:pStyle w:val="Paragrafoelenco"/>
         <w:numPr>
           <w:ilvl w:val="0"/>
           <w:numId w:val="10"/>
@@ -3419,7 +3422,7 @@
     </w:p>
     <w:p>
       <w:pPr>
-        <w:pStyle w:val="ListParagraph"/>
+        <w:pStyle w:val="Paragrafoelenco"/>
         <w:numPr>
           <w:ilvl w:val="0"/>
           <w:numId w:val="10"/>
@@ -3445,7 +3448,7 @@
     </w:p>
     <w:p>
       <w:pPr>
-        <w:pStyle w:val="ListParagraph"/>
+        <w:pStyle w:val="Paragrafoelenco"/>
         <w:numPr>
           <w:ilvl w:val="0"/>
           <w:numId w:val="10"/>
@@ -3471,7 +3474,7 @@
     </w:p>
     <w:p>
       <w:pPr>
-        <w:pStyle w:val="ListParagraph"/>
+        <w:pStyle w:val="Paragrafoelenco"/>
         <w:numPr>
           <w:ilvl w:val="0"/>
           <w:numId w:val="10"/>
@@ -3489,7 +3492,7 @@
     </w:p>
     <w:p>
       <w:pPr>
-        <w:pStyle w:val="ListParagraph"/>
+        <w:pStyle w:val="Paragrafoelenco"/>
         <w:numPr>
           <w:ilvl w:val="0"/>
           <w:numId w:val="10"/>
@@ -3507,7 +3510,7 @@
     </w:p>
     <w:p>
       <w:pPr>
-        <w:pStyle w:val="ListParagraph"/>
+        <w:pStyle w:val="Paragrafoelenco"/>
         <w:numPr>
           <w:ilvl w:val="0"/>
           <w:numId w:val="10"/>
@@ -3533,7 +3536,7 @@
     </w:p>
     <w:p>
       <w:pPr>
-        <w:pStyle w:val="ListParagraph"/>
+        <w:pStyle w:val="Paragrafoelenco"/>
         <w:numPr>
           <w:ilvl w:val="0"/>
           <w:numId w:val="10"/>
@@ -3559,7 +3562,7 @@
     </w:p>
     <w:p>
       <w:pPr>
-        <w:pStyle w:val="ListParagraph"/>
+        <w:pStyle w:val="Paragrafoelenco"/>
         <w:numPr>
           <w:ilvl w:val="0"/>
           <w:numId w:val="10"/>
@@ -3585,7 +3588,7 @@
     </w:p>
     <w:p>
       <w:pPr>
-        <w:pStyle w:val="Heading2"/>
+        <w:pStyle w:val="Titolo2"/>
         <w:rPr>
           <w:lang w:val="en-GB"/>
         </w:rPr>
@@ -4367,7 +4370,7 @@
     </w:p>
     <w:p>
       <w:pPr>
-        <w:pStyle w:val="Heading2"/>
+        <w:pStyle w:val="Titolo2"/>
         <w:rPr>
           <w:szCs w:val="24"/>
           <w:lang w:val="en-GB"/>
@@ -4445,21 +4448,7 @@
         <w:rPr>
           <w:lang w:val="en-GB"/>
         </w:rPr>
-        <w:t xml:space="preserve">sets is necessary </w:t>
-      </w:r>
-      <w:proofErr w:type="gramStart"/>
-      <w:r>
-        <w:rPr>
-          <w:lang w:val="en-GB"/>
-        </w:rPr>
-        <w:t>in order to</w:t>
-      </w:r>
-      <w:proofErr w:type="gramEnd"/>
-      <w:r>
-        <w:rPr>
-          <w:lang w:val="en-GB"/>
-        </w:rPr>
-        <w:t xml:space="preserve"> have some fresh data to estimate the predictive power of the algorithm.  Indeed, the validation is given by the test error which is:</w:t>
+        <w:t>sets is necessary in order to have some fresh data to estimate the predictive power of the algorithm.  Indeed, the validation is given by the test error which is:</w:t>
       </w:r>
     </w:p>
     <w:p>
@@ -4697,6 +4686,7 @@
         <w:rPr>
           <w:lang w:val="en-US"/>
         </w:rPr>
+        <w:lastRenderedPageBreak/>
         <w:t>The validation is done over a fitted predictor in the training set, and its</w:t>
       </w:r>
       <w:r>
@@ -4949,7 +4939,7 @@
     </w:p>
     <w:p>
       <w:pPr>
-        <w:pStyle w:val="ListParagraph"/>
+        <w:pStyle w:val="Paragrafoelenco"/>
         <w:numPr>
           <w:ilvl w:val="0"/>
           <w:numId w:val="20"/>
@@ -4975,7 +4965,7 @@
     </w:p>
     <w:p>
       <w:pPr>
-        <w:pStyle w:val="ListParagraph"/>
+        <w:pStyle w:val="Paragrafoelenco"/>
         <w:numPr>
           <w:ilvl w:val="0"/>
           <w:numId w:val="20"/>
@@ -5019,7 +5009,7 @@
     </w:p>
     <w:p>
       <w:pPr>
-        <w:pStyle w:val="ListParagraph"/>
+        <w:pStyle w:val="Paragrafoelenco"/>
         <w:numPr>
           <w:ilvl w:val="0"/>
           <w:numId w:val="20"/>
@@ -5135,7 +5125,7 @@
                         <w:txbxContent>
                           <w:p>
                             <w:pPr>
-                              <w:pStyle w:val="Caption"/>
+                              <w:pStyle w:val="Didascalia"/>
                               <w:rPr>
                                 <w:noProof/>
                                 <w:lang w:val="en-US" w:eastAsia="en-US"/>
@@ -5213,7 +5203,7 @@
                   <w:txbxContent>
                     <w:p>
                       <w:pPr>
-                        <w:pStyle w:val="Caption"/>
+                        <w:pStyle w:val="Didascalia"/>
                         <w:rPr>
                           <w:noProof/>
                           <w:lang w:val="en-US" w:eastAsia="en-US"/>
@@ -5344,7 +5334,7 @@
     </w:p>
     <w:p>
       <w:pPr>
-        <w:pStyle w:val="Heading2"/>
+        <w:pStyle w:val="Titolo2"/>
         <w:rPr>
           <w:lang w:val="en-GB"/>
         </w:rPr>
@@ -5591,7 +5581,7 @@
     </w:p>
     <w:p>
       <w:pPr>
-        <w:pStyle w:val="Heading2"/>
+        <w:pStyle w:val="Titolo2"/>
         <w:rPr>
           <w:lang w:val="en-GB"/>
         </w:rPr>
@@ -5631,7 +5621,13 @@
         <w:rPr>
           <w:lang w:val="en-GB"/>
         </w:rPr>
-        <w:t xml:space="preserve"> in estimating the loss since we need to assume the independence between the variables</w:t>
+        <w:t xml:space="preserve"> in estimating the loss since we need to assume the independence between the </w:t>
+      </w:r>
+      <w:r>
+        <w:rPr>
+          <w:lang w:val="en-GB"/>
+        </w:rPr>
+        <w:t>variables</w:t>
       </w:r>
       <w:r>
         <w:rPr>
@@ -6933,7 +6929,7 @@
       </w:r>
       <w:r>
         <w:rPr>
-          <w:rStyle w:val="FootnoteReference"/>
+          <w:rStyle w:val="Rimandonotaapidipagina"/>
           <w:rFonts w:asciiTheme="minorHAnsi" w:eastAsia="Times New Roman" w:hAnsiTheme="minorHAnsi" w:cs="Times New Roman"/>
           <w:lang w:val="en-GB"/>
         </w:rPr>
@@ -7339,7 +7335,7 @@
     </w:p>
     <w:p>
       <w:pPr>
-        <w:pStyle w:val="Heading2"/>
+        <w:pStyle w:val="Titolo2"/>
         <w:rPr>
           <w:lang w:val="en-GB"/>
         </w:rPr>
@@ -7397,7 +7393,7 @@
       </w:r>
       <w:r>
         <w:rPr>
-          <w:rStyle w:val="FootnoteReference"/>
+          <w:rStyle w:val="Rimandonotaapidipagina"/>
           <w:b/>
           <w:bCs/>
           <w:lang w:val="en-US"/>
@@ -7754,7 +7750,7 @@
         </m:d>
         <m:r>
           <w:rPr>
-            <w:rStyle w:val="FootnoteReference"/>
+            <w:rStyle w:val="Rimandonotaapidipagina"/>
             <w:rFonts w:ascii="Cambria Math" w:hAnsi="Cambria Math"/>
             <w:i/>
           </w:rPr>
@@ -10251,7 +10247,7 @@
       </w:r>
       <w:r>
         <w:rPr>
-          <w:rStyle w:val="FootnoteReference"/>
+          <w:rStyle w:val="Rimandonotaapidipagina"/>
         </w:rPr>
         <w:footnoteReference w:id="15"/>
       </w:r>
@@ -10609,7 +10605,7 @@
       </w:r>
       <w:r>
         <w:rPr>
-          <w:rStyle w:val="FootnoteReference"/>
+          <w:rStyle w:val="Rimandonotaapidipagina"/>
           <w:sz w:val="23"/>
           <w:szCs w:val="23"/>
         </w:rPr>
@@ -10617,7 +10613,7 @@
       </w:r>
       <w:r>
         <w:rPr>
-          <w:rStyle w:val="FootnoteReference"/>
+          <w:rStyle w:val="Rimandonotaapidipagina"/>
           <w:sz w:val="23"/>
           <w:szCs w:val="23"/>
           <w:lang w:val="en-GB"/>
@@ -10674,7 +10670,7 @@
       </w:r>
       <w:r>
         <w:rPr>
-          <w:rStyle w:val="FootnoteReference"/>
+          <w:rStyle w:val="Rimandonotaapidipagina"/>
           <w:sz w:val="23"/>
           <w:szCs w:val="23"/>
         </w:rPr>
@@ -10682,7 +10678,7 @@
       </w:r>
       <w:r>
         <w:rPr>
-          <w:rStyle w:val="FootnoteReference"/>
+          <w:rStyle w:val="Rimandonotaapidipagina"/>
           <w:sz w:val="23"/>
           <w:szCs w:val="23"/>
           <w:lang w:val="en-GB"/>
@@ -10793,7 +10789,7 @@
       </w:r>
       <w:r>
         <w:rPr>
-          <w:rStyle w:val="FootnoteReference"/>
+          <w:rStyle w:val="Rimandonotaapidipagina"/>
           <w:sz w:val="23"/>
           <w:szCs w:val="23"/>
         </w:rPr>
@@ -10801,7 +10797,7 @@
       </w:r>
       <w:r>
         <w:rPr>
-          <w:rStyle w:val="FootnoteReference"/>
+          <w:rStyle w:val="Rimandonotaapidipagina"/>
           <w:sz w:val="23"/>
           <w:szCs w:val="23"/>
           <w:lang w:val="en-GB"/>
@@ -10861,7 +10857,7 @@
       </w:r>
       <w:r>
         <w:rPr>
-          <w:rStyle w:val="FootnoteReference"/>
+          <w:rStyle w:val="Rimandonotaapidipagina"/>
           <w:lang w:val="en-US"/>
         </w:rPr>
         <w:footnoteReference w:id="19"/>
@@ -10894,7 +10890,7 @@
     </w:p>
     <w:p>
       <w:pPr>
-        <w:pStyle w:val="Heading3"/>
+        <w:pStyle w:val="Titolo3"/>
         <w:rPr>
           <w:sz w:val="24"/>
           <w:szCs w:val="24"/>
@@ -11373,7 +11369,14 @@
         <w:rPr>
           <w:lang w:val="en-GB"/>
         </w:rPr>
-        <w:t>the coefficient tend to a zero vector</w:t>
+        <w:t xml:space="preserve">the coefficient tend to a </w:t>
+      </w:r>
+      <w:r>
+        <w:rPr>
+          <w:lang w:val="en-GB"/>
+        </w:rPr>
+        <w:lastRenderedPageBreak/>
+        <w:t>zero vector</w:t>
       </w:r>
       <w:r>
         <w:rPr>
@@ -11883,7 +11886,7 @@
           </m:r>
           <m:r>
             <w:rPr>
-              <w:rStyle w:val="FootnoteReference"/>
+              <w:rStyle w:val="Rimandonotaapidipagina"/>
               <w:rFonts w:ascii="Cambria Math" w:hAnsi="Cambria Math"/>
               <w:i/>
             </w:rPr>
@@ -12129,7 +12132,7 @@
     </w:p>
     <w:p>
       <w:pPr>
-        <w:pStyle w:val="Heading3"/>
+        <w:pStyle w:val="Titolo3"/>
         <w:rPr>
           <w:sz w:val="24"/>
           <w:szCs w:val="32"/>
@@ -12568,7 +12571,7 @@
       </w:r>
       <w:r>
         <w:rPr>
-          <w:rStyle w:val="FootnoteReference"/>
+          <w:rStyle w:val="Rimandonotaapidipagina"/>
         </w:rPr>
         <w:footnoteReference w:id="21"/>
       </w:r>
@@ -13110,21 +13113,7 @@
         <w:rPr>
           <w:lang w:val="en-GB"/>
         </w:rPr>
-        <w:t xml:space="preserve">is the moment we are </w:t>
-      </w:r>
-      <w:proofErr w:type="gramStart"/>
-      <w:r>
-        <w:rPr>
-          <w:lang w:val="en-GB"/>
-        </w:rPr>
-        <w:t>considering.</w:t>
-      </w:r>
-      <w:proofErr w:type="gramEnd"/>
-      <w:r>
-        <w:rPr>
-          <w:lang w:val="en-GB"/>
-        </w:rPr>
-        <w:t xml:space="preserve"> </w:t>
+        <w:t xml:space="preserve">is the moment we are considering. </w:t>
       </w:r>
     </w:p>
     <w:p>
@@ -15350,6 +15339,7 @@
         <w:rPr>
           <w:lang w:val="en-GB"/>
         </w:rPr>
+        <w:lastRenderedPageBreak/>
         <w:t>o</w:t>
       </w:r>
       <w:r>
@@ -15628,7 +15618,7 @@
     </w:p>
     <w:p>
       <w:pPr>
-        <w:pStyle w:val="Heading2"/>
+        <w:pStyle w:val="Titolo2"/>
         <w:rPr>
           <w:lang w:val="en-GB"/>
         </w:rPr>
@@ -15654,7 +15644,7 @@
       </w:r>
       <w:r>
         <w:rPr>
-          <w:rStyle w:val="FootnoteReference"/>
+          <w:rStyle w:val="Rimandonotaapidipagina"/>
         </w:rPr>
         <w:footnoteReference w:id="22"/>
       </w:r>
@@ -15666,7 +15656,7 @@
       </w:r>
       <w:r>
         <w:rPr>
-          <w:rStyle w:val="FootnoteReference"/>
+          <w:rStyle w:val="Rimandonotaapidipagina"/>
           <w:lang w:val="en-GB"/>
         </w:rPr>
         <w:t xml:space="preserve"> </w:t>
@@ -15775,7 +15765,7 @@
       </w:r>
       <w:r>
         <w:rPr>
-          <w:rStyle w:val="FootnoteReference"/>
+          <w:rStyle w:val="Rimandonotaapidipagina"/>
           <w:lang w:val="en-GB"/>
         </w:rPr>
         <w:footnoteReference w:id="23"/>
@@ -17223,7 +17213,7 @@
     </w:p>
     <w:p>
       <w:pPr>
-        <w:pStyle w:val="Heading2"/>
+        <w:pStyle w:val="Titolo2"/>
         <w:rPr>
           <w:lang w:val="en-GB"/>
         </w:rPr>
@@ -17311,7 +17301,14 @@
         <w:rPr>
           <w:lang w:val="en-GB"/>
         </w:rPr>
-        <w:t>keeping most of the original information.</w:t>
+        <w:t xml:space="preserve">keeping </w:t>
+      </w:r>
+      <w:r>
+        <w:rPr>
+          <w:lang w:val="en-GB"/>
+        </w:rPr>
+        <w:lastRenderedPageBreak/>
+        <w:t>most of the original information.</w:t>
       </w:r>
       <w:r>
         <w:rPr>
@@ -17321,7 +17318,7 @@
       </w:r>
       <w:r>
         <w:rPr>
-          <w:rStyle w:val="FootnoteReference"/>
+          <w:rStyle w:val="Rimandonotaapidipagina"/>
           <w:lang w:val="en-GB"/>
         </w:rPr>
         <w:footnoteReference w:id="24"/>
@@ -17366,7 +17363,7 @@
       </w:r>
       <w:r>
         <w:rPr>
-          <w:rStyle w:val="FootnoteReference"/>
+          <w:rStyle w:val="Rimandonotaapidipagina"/>
           <w:lang w:val="en-GB"/>
         </w:rPr>
         <w:footnoteReference w:id="25"/>
@@ -17417,7 +17414,7 @@
     </w:p>
     <w:p>
       <w:pPr>
-        <w:pStyle w:val="Heading1"/>
+        <w:pStyle w:val="Titolo1"/>
         <w:rPr>
           <w:lang w:val="en-GB"/>
         </w:rPr>
@@ -17482,7 +17479,7 @@
       <w:hyperlink r:id="rId15" w:history="1">
         <w:r>
           <w:rPr>
-            <w:rStyle w:val="Hyperlink"/>
+            <w:rStyle w:val="Collegamentoipertestuale"/>
             <w:lang w:val="en-GB"/>
           </w:rPr>
           <w:t>https://github.com/mikymaione/HousingPrices</w:t>
@@ -17521,7 +17518,7 @@
       <w:hyperlink r:id="rId16" w:history="1">
         <w:r>
           <w:rPr>
-            <w:rStyle w:val="Hyperlink"/>
+            <w:rStyle w:val="Collegamentoipertestuale"/>
             <w:lang w:val="en-GB"/>
           </w:rPr>
           <w:t>https://github.com/mikymaione/HousingPrices/blob/master/Source%20code/HousingPrices/main.ipynb</w:t>
@@ -17539,7 +17536,7 @@
     </w:p>
     <w:p>
       <w:pPr>
-        <w:pStyle w:val="Heading2"/>
+        <w:pStyle w:val="Titolo2"/>
         <w:rPr>
           <w:lang w:val="en-GB"/>
         </w:rPr>
@@ -17612,7 +17609,13 @@
         <w:rPr>
           <w:lang w:val="en-GB"/>
         </w:rPr>
-        <w:t xml:space="preserve"> geometry is not working properly on this row data. </w:t>
+        <w:t xml:space="preserve"> geometry is not </w:t>
+      </w:r>
+      <w:r>
+        <w:rPr>
+          <w:lang w:val="en-GB"/>
+        </w:rPr>
+        <w:t xml:space="preserve">working properly on this row data. </w:t>
       </w:r>
       <w:r>
         <w:rPr>
@@ -17652,7 +17655,7 @@
       </w:r>
       <w:r>
         <w:rPr>
-          <w:rStyle w:val="FootnoteReference"/>
+          <w:rStyle w:val="Rimandonotaapidipagina"/>
           <w:lang w:val="en-GB"/>
         </w:rPr>
         <w:footnoteReference w:id="26"/>
@@ -17785,7 +17788,7 @@
     </w:p>
     <w:p>
       <w:pPr>
-        <w:pStyle w:val="Heading3"/>
+        <w:pStyle w:val="Titolo3"/>
         <w:rPr>
           <w:lang w:val="en-GB"/>
         </w:rPr>
@@ -17860,7 +17863,7 @@
     </w:p>
     <w:p>
       <w:pPr>
-        <w:pStyle w:val="Heading3"/>
+        <w:pStyle w:val="Titolo3"/>
         <w:rPr>
           <w:lang w:val="en-GB"/>
         </w:rPr>
@@ -17904,7 +17907,7 @@
       </w:r>
       <w:r>
         <w:rPr>
-          <w:rStyle w:val="FootnoteReference"/>
+          <w:rStyle w:val="Rimandonotaapidipagina"/>
           <w:lang w:val="en-GB"/>
         </w:rPr>
         <w:footnoteReference w:id="27"/>
@@ -17935,7 +17938,7 @@
       </w:r>
       <w:r>
         <w:rPr>
-          <w:rStyle w:val="FootnoteReference"/>
+          <w:rStyle w:val="Rimandonotaapidipagina"/>
           <w:lang w:val="en-GB"/>
         </w:rPr>
         <w:footnoteReference w:id="28"/>
@@ -17967,7 +17970,7 @@
     </w:p>
     <w:p>
       <w:pPr>
-        <w:pStyle w:val="ListParagraph"/>
+        <w:pStyle w:val="Paragrafoelenco"/>
         <w:numPr>
           <w:ilvl w:val="0"/>
           <w:numId w:val="30"/>
@@ -18009,7 +18012,7 @@
     </w:p>
     <w:p>
       <w:pPr>
-        <w:pStyle w:val="ListParagraph"/>
+        <w:pStyle w:val="Paragrafoelenco"/>
         <w:numPr>
           <w:ilvl w:val="0"/>
           <w:numId w:val="30"/>
@@ -18033,7 +18036,7 @@
     </w:p>
     <w:p>
       <w:pPr>
-        <w:pStyle w:val="Heading3"/>
+        <w:pStyle w:val="Titolo3"/>
         <w:rPr>
           <w:lang w:val="en-GB"/>
         </w:rPr>
@@ -18169,7 +18172,14 @@
         <w:rPr>
           <w:lang w:val="en-GB"/>
         </w:rPr>
-        <w:t>s important to those algorithms that use Euclidian</w:t>
+        <w:t xml:space="preserve">s important to those algorithms that </w:t>
+      </w:r>
+      <w:r>
+        <w:rPr>
+          <w:lang w:val="en-GB"/>
+        </w:rPr>
+        <w:lastRenderedPageBreak/>
+        <w:t>use Euclidian</w:t>
       </w:r>
       <w:r>
         <w:rPr>
@@ -18198,7 +18208,7 @@
     </w:p>
     <w:p>
       <w:pPr>
-        <w:pStyle w:val="Heading3"/>
+        <w:pStyle w:val="Titolo3"/>
         <w:rPr>
           <w:lang w:val="en-GB"/>
         </w:rPr>
@@ -18255,14 +18265,7 @@
             <w:rFonts w:ascii="Cambria Math" w:hAnsi="Cambria Math"/>
             <w:lang w:val="en-GB"/>
           </w:rPr>
-          <m:t>r</m:t>
-        </m:r>
-        <m:r>
-          <w:rPr>
-            <w:rFonts w:ascii="Cambria Math" w:hAnsi="Cambria Math"/>
-            <w:lang w:val="en-GB"/>
-          </w:rPr>
-          <m:t>∈</m:t>
+          <m:t>r∈</m:t>
         </m:r>
         <m:d>
           <m:dPr>
@@ -18375,7 +18378,7 @@
     </w:p>
     <w:p>
       <w:pPr>
-        <w:pStyle w:val="Heading2"/>
+        <w:pStyle w:val="Titolo2"/>
       </w:pPr>
       <w:r>
         <w:rPr>
@@ -18466,7 +18469,7 @@
       </w:r>
       <w:r>
         <w:rPr>
-          <w:rStyle w:val="FootnoteReference"/>
+          <w:rStyle w:val="Rimandonotaapidipagina"/>
           <w:lang w:val="en-GB"/>
         </w:rPr>
         <w:footnoteReference w:id="29"/>
@@ -18474,7 +18477,7 @@
     </w:p>
     <w:p>
       <w:pPr>
-        <w:pStyle w:val="Heading3"/>
+        <w:pStyle w:val="Titolo3"/>
         <w:rPr>
           <w:lang w:val="en-GB"/>
         </w:rPr>
@@ -18507,7 +18510,7 @@
     </w:p>
     <w:p>
       <w:pPr>
-        <w:pStyle w:val="Heading3"/>
+        <w:pStyle w:val="Titolo3"/>
         <w:rPr>
           <w:lang w:val="en-GB"/>
         </w:rPr>
@@ -18771,19 +18774,11 @@
           <m:t xml:space="preserve"> </m:t>
         </m:r>
       </m:oMath>
-      <w:proofErr w:type="gramStart"/>
-      <w:r>
-        <w:rPr>
-          <w:lang w:val="en-GB"/>
-        </w:rPr>
-        <w:t>in order to</w:t>
-      </w:r>
-      <w:proofErr w:type="gramEnd"/>
-      <w:r>
-        <w:rPr>
-          <w:lang w:val="en-GB"/>
-        </w:rPr>
-        <w:t xml:space="preserve"> avoid underfitting.</w:t>
+      <w:r>
+        <w:rPr>
+          <w:lang w:val="en-GB"/>
+        </w:rPr>
+        <w:t>in order to avoid underfitting.</w:t>
       </w:r>
     </w:p>
     <w:p>
@@ -18835,7 +18830,7 @@
                         <w:txbxContent>
                           <w:p>
                             <w:pPr>
-                              <w:pStyle w:val="Caption"/>
+                              <w:pStyle w:val="Didascalia"/>
                               <w:rPr>
                                 <w:noProof/>
                                 <w:lang w:val="en-US"/>
@@ -18946,7 +18941,7 @@
                   <w:txbxContent>
                     <w:p>
                       <w:pPr>
-                        <w:pStyle w:val="Caption"/>
+                        <w:pStyle w:val="Didascalia"/>
                         <w:rPr>
                           <w:noProof/>
                           <w:lang w:val="en-US"/>
@@ -19323,7 +19318,7 @@
                         <w:txbxContent>
                           <w:p>
                             <w:pPr>
-                              <w:pStyle w:val="Caption"/>
+                              <w:pStyle w:val="Didascalia"/>
                               <w:rPr>
                                 <w:noProof/>
                                 <w:lang w:val="en-US"/>
@@ -19443,7 +19438,7 @@
                   <w:txbxContent>
                     <w:p>
                       <w:pPr>
-                        <w:pStyle w:val="Caption"/>
+                        <w:pStyle w:val="Didascalia"/>
                         <w:rPr>
                           <w:noProof/>
                           <w:lang w:val="en-US"/>
@@ -19641,7 +19636,7 @@
     </w:p>
     <w:p>
       <w:pPr>
-        <w:pStyle w:val="Heading2"/>
+        <w:pStyle w:val="Titolo2"/>
       </w:pPr>
       <w:r>
         <w:t>Learning</w:t>
@@ -19684,11 +19679,18 @@
         <w:rPr>
           <w:lang w:val="en-US"/>
         </w:rPr>
-        <w:t>For ridge regression we use the Cholesky method, that is the closed form. For lasso regression we apply the proximate gradient descend</w:t>
-      </w:r>
-      <w:r>
-        <w:rPr>
-          <w:rStyle w:val="FootnoteReference"/>
+        <w:t xml:space="preserve">For ridge regression we use the Cholesky method, </w:t>
+      </w:r>
+      <w:r>
+        <w:rPr>
+          <w:lang w:val="en-US"/>
+        </w:rPr>
+        <w:lastRenderedPageBreak/>
+        <w:t>that is the closed form. For lasso regression we apply the proximate gradient descend</w:t>
+      </w:r>
+      <w:r>
+        <w:rPr>
+          <w:rStyle w:val="Rimandonotaapidipagina"/>
           <w:lang w:val="en-US"/>
         </w:rPr>
         <w:footnoteReference w:id="30"/>
@@ -19708,7 +19710,7 @@
     </w:p>
     <w:p>
       <w:pPr>
-        <w:pStyle w:val="Heading3"/>
+        <w:pStyle w:val="Titolo3"/>
         <w:rPr>
           <w:lang w:val="en-GB"/>
         </w:rPr>
@@ -19951,7 +19953,7 @@
                         <w:txbxContent>
                           <w:p>
                             <w:pPr>
-                              <w:pStyle w:val="Caption"/>
+                              <w:pStyle w:val="Didascalia"/>
                               <w:rPr>
                                 <w:noProof/>
                                 <w:lang w:val="en-US"/>
@@ -20017,7 +20019,7 @@
                   <w:txbxContent>
                     <w:p>
                       <w:pPr>
-                        <w:pStyle w:val="Caption"/>
+                        <w:pStyle w:val="Didascalia"/>
                         <w:rPr>
                           <w:noProof/>
                           <w:lang w:val="en-US"/>
@@ -20249,7 +20251,7 @@
                         <w:txbxContent>
                           <w:p>
                             <w:pPr>
-                              <w:pStyle w:val="Caption"/>
+                              <w:pStyle w:val="Didascalia"/>
                               <w:rPr>
                                 <w:noProof/>
                                 <w:lang w:val="en-GB"/>
@@ -20311,7 +20313,7 @@
                   <w:txbxContent>
                     <w:p>
                       <w:pPr>
-                        <w:pStyle w:val="Caption"/>
+                        <w:pStyle w:val="Didascalia"/>
                         <w:rPr>
                           <w:noProof/>
                           <w:lang w:val="en-GB"/>
@@ -20486,7 +20488,7 @@
     </w:p>
     <w:p>
       <w:pPr>
-        <w:pStyle w:val="Heading3"/>
+        <w:pStyle w:val="Titolo3"/>
         <w:rPr>
           <w:lang w:val="en-GB"/>
         </w:rPr>
@@ -20726,7 +20728,7 @@
                         <w:txbxContent>
                           <w:p>
                             <w:pPr>
-                              <w:pStyle w:val="Caption"/>
+                              <w:pStyle w:val="Didascalia"/>
                               <w:rPr>
                                 <w:noProof/>
                                 <w:lang w:val="en-GB"/>
@@ -20788,7 +20790,7 @@
                   <w:txbxContent>
                     <w:p>
                       <w:pPr>
-                        <w:pStyle w:val="Caption"/>
+                        <w:pStyle w:val="Didascalia"/>
                         <w:rPr>
                           <w:noProof/>
                           <w:lang w:val="en-GB"/>
@@ -20908,12 +20910,13 @@
     </w:p>
     <w:p>
       <w:pPr>
-        <w:pStyle w:val="Heading2"/>
-        <w:rPr>
-          <w:lang w:val="en-GB"/>
-        </w:rPr>
-      </w:pPr>
-      <w:r>
+        <w:pStyle w:val="Titolo2"/>
+        <w:rPr>
+          <w:lang w:val="en-GB"/>
+        </w:rPr>
+      </w:pPr>
+      <w:r>
+        <w:lastRenderedPageBreak/>
         <w:t>P</w:t>
       </w:r>
       <w:r>
@@ -21098,7 +21101,7 @@
                         <w:txbxContent>
                           <w:p>
                             <w:pPr>
-                              <w:pStyle w:val="Caption"/>
+                              <w:pStyle w:val="Didascalia"/>
                               <w:rPr>
                                 <w:noProof/>
                                 <w:lang w:eastAsia="en-US"/>
@@ -21153,7 +21156,7 @@
                   <w:txbxContent>
                     <w:p>
                       <w:pPr>
-                        <w:pStyle w:val="Caption"/>
+                        <w:pStyle w:val="Didascalia"/>
                         <w:rPr>
                           <w:noProof/>
                           <w:lang w:eastAsia="en-US"/>
@@ -21325,7 +21328,7 @@
                         <w:txbxContent>
                           <w:p>
                             <w:pPr>
-                              <w:pStyle w:val="Caption"/>
+                              <w:pStyle w:val="Didascalia"/>
                               <w:rPr>
                                 <w:noProof/>
                                 <w:lang w:val="en-US" w:eastAsia="en-US"/>
@@ -21380,7 +21383,7 @@
                   <w:txbxContent>
                     <w:p>
                       <w:pPr>
-                        <w:pStyle w:val="Caption"/>
+                        <w:pStyle w:val="Didascalia"/>
                         <w:rPr>
                           <w:noProof/>
                           <w:lang w:val="en-US" w:eastAsia="en-US"/>
@@ -21601,7 +21604,7 @@
     <w:p>
       <w:pPr>
         <w:rPr>
-          <w:rStyle w:val="Hyperlink"/>
+          <w:rStyle w:val="Collegamentoipertestuale"/>
           <w:color w:val="auto"/>
           <w:u w:val="none"/>
           <w:lang w:val="en-GB"/>
@@ -21678,7 +21681,7 @@
     </w:p>
     <w:p>
       <w:pPr>
-        <w:pStyle w:val="Heading1"/>
+        <w:pStyle w:val="Titolo1"/>
         <w:rPr>
           <w:lang w:val="en-GB"/>
         </w:rPr>
@@ -21717,7 +21720,6 @@
         </w:rPr>
         <w:t xml:space="preserve"> </w:t>
       </w:r>
-      <w:proofErr w:type="gramStart"/>
       <w:r>
         <w:rPr>
           <w:lang w:val="en-GB"/>
@@ -21730,21 +21732,18 @@
         </w:rPr>
         <w:t>s</w:t>
       </w:r>
-      <w:proofErr w:type="gramEnd"/>
       <w:r>
         <w:rPr>
           <w:lang w:val="en-GB"/>
         </w:rPr>
         <w:t xml:space="preserve"> to fit even smaller deviations in the training data set. Though this leads to overfitting, </w:t>
       </w:r>
-      <w:proofErr w:type="gramStart"/>
       <w:r>
         <w:rPr>
           <w:lang w:val="en-GB"/>
         </w:rPr>
         <w:t>let’s</w:t>
       </w:r>
-      <w:proofErr w:type="gramEnd"/>
       <w:r>
         <w:rPr>
           <w:lang w:val="en-GB"/>
@@ -21758,7 +21757,6 @@
           <w:lang w:val="en-GB"/>
         </w:rPr>
       </w:pPr>
-      <w:proofErr w:type="gramStart"/>
       <w:r>
         <w:rPr>
           <w:lang w:val="en-GB"/>
@@ -21775,142 +21773,204 @@
         <w:rPr>
           <w:lang w:val="en-GB"/>
         </w:rPr>
-        <w:t xml:space="preserve"> that the</w:t>
-      </w:r>
-      <w:proofErr w:type="gramEnd"/>
-      <w:r>
-        <w:rPr>
-          <w:lang w:val="en-GB"/>
+        <w:t xml:space="preserve"> that the </w:t>
+      </w:r>
+      <w:r>
+        <w:rPr>
+          <w:rStyle w:val="Enfasigrassetto"/>
+          <w:lang w:val="en-GB"/>
+        </w:rPr>
+        <w:t xml:space="preserve">size of coefficients </w:t>
+      </w:r>
+      <w:r>
+        <w:rPr>
+          <w:rStyle w:val="Enfasigrassetto"/>
+          <w:lang w:val="en-GB"/>
+        </w:rPr>
+        <w:t>increases</w:t>
+      </w:r>
+      <w:r>
+        <w:rPr>
+          <w:rStyle w:val="Enfasigrassetto"/>
+          <w:lang w:val="en-GB"/>
+        </w:rPr>
+        <w:t xml:space="preserve"> exponentially with increase in model complexity</w:t>
+      </w:r>
+      <w:r>
+        <w:rPr>
+          <w:lang w:val="en-GB"/>
+        </w:rPr>
+        <w:t xml:space="preserve">. I hope this gives some intuition into why putting a </w:t>
+      </w:r>
+      <w:r>
+        <w:rPr>
+          <w:lang w:val="en-GB"/>
+        </w:rPr>
+        <w:t>con</w:t>
+      </w:r>
+      <w:r>
+        <w:rPr>
+          <w:lang w:val="en-GB"/>
+        </w:rPr>
+        <w:t>s</w:t>
+      </w:r>
+      <w:r>
+        <w:rPr>
+          <w:lang w:val="en-GB"/>
+        </w:rPr>
+        <w:t>traint</w:t>
+      </w:r>
+      <w:r>
+        <w:rPr>
+          <w:lang w:val="en-GB"/>
+        </w:rPr>
+        <w:t xml:space="preserve"> on the magnitude of coefficients can be a good idea to reduce model complexity.</w:t>
+      </w:r>
+    </w:p>
+    <w:p>
+      <w:pPr>
+        <w:rPr>
+          <w:lang w:val="en-GB"/>
+        </w:rPr>
+      </w:pPr>
+      <w:r>
+        <w:rPr>
+          <w:lang w:val="en-GB"/>
+        </w:rPr>
+        <w:t xml:space="preserve">What does a large coefficient signify? It means that </w:t>
+      </w:r>
+      <w:r>
+        <w:rPr>
+          <w:lang w:val="en-GB"/>
+        </w:rPr>
+        <w:t>we are</w:t>
+      </w:r>
+      <w:r>
+        <w:rPr>
+          <w:lang w:val="en-GB"/>
+        </w:rPr>
+        <w:t xml:space="preserve"> putting a lot of emphasis on that feature, i.e. the particular feature is a good predictor for the outcome. When it becomes too large, the algorithm starts modelling intricate relations to estimate the output and ends up overfitting to the </w:t>
+      </w:r>
+      <w:r>
+        <w:rPr>
+          <w:lang w:val="en-GB"/>
+        </w:rPr>
+        <w:t>training</w:t>
+      </w:r>
+      <w:r>
+        <w:rPr>
+          <w:lang w:val="en-GB"/>
+        </w:rPr>
+        <w:t xml:space="preserve"> data.</w:t>
+      </w:r>
+    </w:p>
+    <w:p>
+      <w:pPr>
+        <w:rPr>
+          <w:lang w:val="en-US"/>
+        </w:rPr>
+      </w:pPr>
+      <w:r>
+        <w:rPr>
+          <w:lang w:val="en-GB"/>
+        </w:rPr>
+        <w:lastRenderedPageBreak/>
+        <w:t>Lasso can set some coefficients to zero, thus performing variable selection, while ridge regression cannot.</w:t>
+      </w:r>
+    </w:p>
+    <w:p>
+      <w:pPr>
+        <w:rPr>
+          <w:lang w:val="en-GB"/>
+        </w:rPr>
+      </w:pPr>
+      <w:r>
+        <w:rPr>
+          <w:lang w:val="en-US"/>
+        </w:rPr>
+        <w:t xml:space="preserve">This way Lasso performs better in terms of reducing the variance in models with </w:t>
+      </w:r>
+      <w:r>
+        <w:rPr>
+          <w:lang w:val="en-US"/>
+        </w:rPr>
+        <w:t>many</w:t>
+      </w:r>
+      <w:r>
+        <w:rPr>
+          <w:lang w:val="en-US"/>
         </w:rPr>
         <w:t xml:space="preserve"> </w:t>
       </w:r>
       <w:r>
         <w:rPr>
-          <w:rStyle w:val="Strong"/>
-          <w:lang w:val="en-GB"/>
-        </w:rPr>
-        <w:t xml:space="preserve">size of coefficients </w:t>
-      </w:r>
-      <w:r>
-        <w:rPr>
-          <w:rStyle w:val="Strong"/>
-          <w:lang w:val="en-GB"/>
-        </w:rPr>
-        <w:t>increases</w:t>
-      </w:r>
-      <w:r>
-        <w:rPr>
-          <w:rStyle w:val="Strong"/>
-          <w:lang w:val="en-GB"/>
-        </w:rPr>
-        <w:t xml:space="preserve"> exponentially with increase in model complexity</w:t>
-      </w:r>
-      <w:r>
-        <w:rPr>
-          <w:lang w:val="en-GB"/>
-        </w:rPr>
-        <w:t xml:space="preserve">. I hope this gives some intuition into why putting a </w:t>
-      </w:r>
-      <w:r>
-        <w:rPr>
-          <w:lang w:val="en-GB"/>
-        </w:rPr>
-        <w:t>con</w:t>
-      </w:r>
-      <w:r>
-        <w:rPr>
-          <w:lang w:val="en-GB"/>
-        </w:rPr>
-        <w:t>s</w:t>
-      </w:r>
-      <w:r>
-        <w:rPr>
-          <w:lang w:val="en-GB"/>
-        </w:rPr>
-        <w:t>traint</w:t>
-      </w:r>
-      <w:r>
-        <w:rPr>
-          <w:lang w:val="en-GB"/>
-        </w:rPr>
-        <w:t xml:space="preserve"> on the magnitude of coefficients can be a good idea to reduce model complexity.</w:t>
-      </w:r>
-    </w:p>
-    <w:p>
-      <w:pPr>
-        <w:rPr>
-          <w:lang w:val="en-GB"/>
-        </w:rPr>
-      </w:pPr>
-      <w:r>
-        <w:rPr>
-          <w:lang w:val="en-GB"/>
-        </w:rPr>
-        <w:t xml:space="preserve">What does a large coefficient signify? It means that </w:t>
-      </w:r>
-      <w:r>
-        <w:rPr>
-          <w:lang w:val="en-GB"/>
-        </w:rPr>
-        <w:t>we are</w:t>
-      </w:r>
-      <w:r>
-        <w:rPr>
-          <w:lang w:val="en-GB"/>
-        </w:rPr>
-        <w:t xml:space="preserve"> putting a lot of emphasis on that feature, i.e. the </w:t>
-      </w:r>
-      <w:proofErr w:type="gramStart"/>
-      <w:r>
-        <w:rPr>
-          <w:lang w:val="en-GB"/>
-        </w:rPr>
-        <w:t>particular feature</w:t>
-      </w:r>
-      <w:proofErr w:type="gramEnd"/>
-      <w:r>
-        <w:rPr>
-          <w:lang w:val="en-GB"/>
-        </w:rPr>
-        <w:t xml:space="preserve"> is a good predictor for the outcome. When it becomes too large, the algorithm starts modelling intricate relations to estimate the output and ends up overfitting to the </w:t>
-      </w:r>
-      <w:r>
-        <w:rPr>
-          <w:lang w:val="en-GB"/>
-        </w:rPr>
-        <w:t>training</w:t>
-      </w:r>
-      <w:r>
-        <w:rPr>
-          <w:lang w:val="en-GB"/>
-        </w:rPr>
-        <w:t xml:space="preserve"> data.</w:t>
-      </w:r>
-    </w:p>
-    <w:p>
-      <w:pPr>
-        <w:rPr>
-          <w:lang w:val="en-US"/>
-        </w:rPr>
-      </w:pPr>
-      <w:r>
-        <w:rPr>
-          <w:lang w:val="en-GB"/>
-        </w:rPr>
-        <w:t>Lasso can set some coefficients to zero, thus performing variable selection, while ridge regression cannot.</w:t>
-      </w:r>
-    </w:p>
-    <w:p>
-      <w:pPr>
-        <w:rPr>
-          <w:lang w:val="en-GB"/>
-        </w:rPr>
-      </w:pPr>
-      <w:r>
-        <w:rPr>
-          <w:lang w:val="en-US"/>
-        </w:rPr>
-        <w:t xml:space="preserve">This way Lasso performs better in terms of reducing the variance in models with </w:t>
+          <w:lang w:val="en-US"/>
+        </w:rPr>
+        <w:t>redundant</w:t>
+      </w:r>
+      <w:r>
+        <w:rPr>
+          <w:lang w:val="en-US"/>
+        </w:rPr>
+        <w:t xml:space="preserve"> features.</w:t>
+      </w:r>
+    </w:p>
+    <w:p>
+      <w:pPr>
+        <w:rPr>
+          <w:lang w:val="en-GB"/>
+        </w:rPr>
+      </w:pPr>
+      <w:r>
+        <w:rPr>
+          <w:lang w:val="en-GB"/>
+        </w:rPr>
+        <w:t xml:space="preserve">Looking at the coefficients of ridge regression we can conclude that household size is statistically insignificant as the literature suggests. On the other hand, the driven force is the median income, which presents a direct impact on the predicted prices. </w:t>
+      </w:r>
+    </w:p>
+    <w:p>
+      <w:pPr>
+        <w:rPr>
+          <w:lang w:val="en-GB"/>
+        </w:rPr>
+      </w:pPr>
+      <w:r>
+        <w:rPr>
+          <w:highlight w:val="yellow"/>
+          <w:lang w:val="en-GB"/>
+        </w:rPr>
+        <w:t>PARTE COEFFICIENTI LASSO</w:t>
+      </w:r>
+      <w:r>
+        <w:rPr>
+          <w:lang w:val="en-GB"/>
+        </w:rPr>
+        <w:t xml:space="preserve"> </w:t>
+      </w:r>
+    </w:p>
+    <w:p>
+      <w:pPr>
+        <w:rPr>
+          <w:lang w:val="en-US"/>
+        </w:rPr>
+      </w:pPr>
+      <w:r>
+        <w:rPr>
+          <w:lang w:val="en-US"/>
+        </w:rPr>
+        <w:t xml:space="preserve">In </w:t>
+      </w:r>
+      <w:r>
+        <w:rPr>
+          <w:lang w:val="en-US"/>
+        </w:rPr>
+        <w:t>contrast,</w:t>
+      </w:r>
+      <w:r>
+        <w:rPr>
+          <w:lang w:val="en-US"/>
+        </w:rPr>
+        <w:t xml:space="preserve"> Ridge regression performs better in models where </w:t>
       </w:r>
       <w:r>
         <w:rPr>
@@ -21922,112 +21982,30 @@
         <w:rPr>
           <w:lang w:val="en-US"/>
         </w:rPr>
+        <w:t xml:space="preserve"> f</w:t>
+      </w:r>
+      <w:r>
+        <w:rPr>
+          <w:lang w:val="en-US"/>
+        </w:rPr>
+        <w:t>e</w:t>
+      </w:r>
+      <w:r>
+        <w:rPr>
+          <w:lang w:val="en-US"/>
+        </w:rPr>
+        <w:t>atures are important.</w:t>
+      </w:r>
+      <w:r>
+        <w:rPr>
+          <w:lang w:val="en-US"/>
+        </w:rPr>
         <w:t xml:space="preserve"> </w:t>
       </w:r>
       <w:r>
         <w:rPr>
           <w:lang w:val="en-US"/>
         </w:rPr>
-        <w:t>redundant</w:t>
-      </w:r>
-      <w:r>
-        <w:rPr>
-          <w:lang w:val="en-US"/>
-        </w:rPr>
-        <w:t xml:space="preserve"> features.</w:t>
-      </w:r>
-    </w:p>
-    <w:p>
-      <w:pPr>
-        <w:rPr>
-          <w:lang w:val="en-GB"/>
-        </w:rPr>
-      </w:pPr>
-      <w:r>
-        <w:rPr>
-          <w:lang w:val="en-GB"/>
-        </w:rPr>
-        <w:t xml:space="preserve">Looking at the coefficients of ridge regression we can conclude that household size is statistically insignificant as the literature suggests. On the other hand, the driven force is the median income, which presents a direct impact on the predicted prices. </w:t>
-      </w:r>
-    </w:p>
-    <w:p>
-      <w:pPr>
-        <w:rPr>
-          <w:lang w:val="en-GB"/>
-        </w:rPr>
-      </w:pPr>
-      <w:r>
-        <w:rPr>
-          <w:highlight w:val="yellow"/>
-          <w:lang w:val="en-GB"/>
-        </w:rPr>
-        <w:t>PARTE COEFFICIENTI LASSO</w:t>
-      </w:r>
-      <w:r>
-        <w:rPr>
-          <w:lang w:val="en-GB"/>
-        </w:rPr>
-        <w:t xml:space="preserve"> </w:t>
-      </w:r>
-    </w:p>
-    <w:p>
-      <w:pPr>
-        <w:rPr>
-          <w:lang w:val="en-US"/>
-        </w:rPr>
-      </w:pPr>
-      <w:r>
-        <w:rPr>
-          <w:lang w:val="en-US"/>
-        </w:rPr>
-        <w:t xml:space="preserve">In </w:t>
-      </w:r>
-      <w:r>
-        <w:rPr>
-          <w:lang w:val="en-US"/>
-        </w:rPr>
-        <w:t>contrast,</w:t>
-      </w:r>
-      <w:r>
-        <w:rPr>
-          <w:lang w:val="en-US"/>
-        </w:rPr>
-        <w:t xml:space="preserve"> Ridge regression performs better in models where </w:t>
-      </w:r>
-      <w:r>
-        <w:rPr>
-          <w:lang w:val="en-US"/>
-        </w:rPr>
-        <w:t>many</w:t>
-      </w:r>
-      <w:r>
-        <w:rPr>
-          <w:lang w:val="en-US"/>
-        </w:rPr>
-        <w:t xml:space="preserve"> f</w:t>
-      </w:r>
-      <w:r>
-        <w:rPr>
-          <w:lang w:val="en-US"/>
-        </w:rPr>
-        <w:t>e</w:t>
-      </w:r>
-      <w:r>
-        <w:rPr>
-          <w:lang w:val="en-US"/>
-        </w:rPr>
-        <w:t>atures are important.</w:t>
-      </w:r>
-      <w:r>
-        <w:rPr>
-          <w:lang w:val="en-US"/>
-        </w:rPr>
-        <w:t xml:space="preserve"> </w:t>
-      </w:r>
-      <w:r>
-        <w:rPr>
-          <w:lang w:val="en-US"/>
-        </w:rPr>
         <w:t>This experiment shows that Lasso regression and PCA do not improve the risk estimate. This is because both reduce the dimension of the designed matrix. However, PCA performs better then Lasso, this is because the feature selection is done by keeping the most informative features, and Lasso regression just shrinks some coefficients to zero. In general, we can deduce that for this specific dataset the ridge regression is the most appropriate model,</w:t>
       </w:r>
       <w:r>
@@ -22051,7 +22029,7 @@
     </w:p>
     <w:p>
       <w:pPr>
-        <w:pStyle w:val="Heading1"/>
+        <w:pStyle w:val="Titolo1"/>
       </w:pPr>
       <w:r>
         <w:t>Bibliographical</w:t>
@@ -22073,14 +22051,23 @@
       </w:r>
       <w:proofErr w:type="spellStart"/>
       <w:r>
-        <w:t>C</w:t>
-      </w:r>
-      <w:r>
-        <w:t>reig</w:t>
+        <w:t>Creig</w:t>
       </w:r>
       <w:proofErr w:type="spellEnd"/>
       <w:r>
-        <w:t xml:space="preserve"> https://journals.sagepub.com/doi/full/10.1177/0042098015620351  </w:t>
+        <w:t xml:space="preserve">, 2016. </w:t>
+      </w:r>
+      <w:r>
+        <w:t xml:space="preserve"> </w:t>
+      </w:r>
+      <w:r>
+        <w:t>“</w:t>
+      </w:r>
+      <w:r>
+        <w:t>Defining spatial housing submarkets: Exploring the case for expert delineated boundaries</w:t>
+      </w:r>
+      <w:r>
+        <w:t xml:space="preserve">”. SAGE journals. </w:t>
       </w:r>
     </w:p>
     <w:p>
@@ -22121,7 +22108,13 @@
         <w:rPr>
           <w:lang w:val="en-GB"/>
         </w:rPr>
-        <w:t>Bernoulli 22 (2016), no. 1, 1--37. https://projecteuclid.org/euclid.bj/1443620842</w:t>
+        <w:t xml:space="preserve">Bernoulli </w:t>
+      </w:r>
+      <w:r>
+        <w:rPr>
+          <w:lang w:val="en-GB"/>
+        </w:rPr>
+        <w:t>22 (2016), no. 1, 1--37. https://projecteuclid.org/euclid.bj/1443620842</w:t>
       </w:r>
     </w:p>
     <w:p>
@@ -22181,19 +22174,18 @@
           <w:ilvl w:val="0"/>
           <w:numId w:val="39"/>
         </w:numPr>
-        <w:rPr>
-          <w:highlight w:val="yellow"/>
-        </w:rPr>
-      </w:pPr>
-      <w:hyperlink r:id="rId26" w:history="1">
-        <w:r>
-          <w:rPr>
-            <w:rStyle w:val="Hyperlink"/>
-            <w:highlight w:val="yellow"/>
-          </w:rPr>
-          <w:t>file:///C:/Users/annao/Downloads/605-Article%20Text-2377-1-10-20101220.pdf</w:t>
-        </w:r>
-      </w:hyperlink>
+      </w:pPr>
+      <w:r>
+        <w:t xml:space="preserve">Frew J. and B. Wilson, 2000, “Estimation The Connection Between Location and Property Value”, Essay in Honor of James </w:t>
+      </w:r>
+      <w:proofErr w:type="spellStart"/>
+      <w:r>
+        <w:t>A.Graaskamp</w:t>
+      </w:r>
+      <w:proofErr w:type="spellEnd"/>
+      <w:r>
+        <w:t>, Boston, MA: Kluwer Aca-demic Publishers</w:t>
+      </w:r>
     </w:p>
     <w:p>
       <w:pPr>
@@ -22207,12 +22199,10 @@
         <w:t xml:space="preserve">Frew J. and B. Wilson, 2000, “Estimation The Connection Between Location and Property Value”, Essay in Honor of James </w:t>
       </w:r>
       <w:proofErr w:type="spellStart"/>
-      <w:proofErr w:type="gramStart"/>
       <w:r>
         <w:t>A.Graaskamp</w:t>
       </w:r>
       <w:proofErr w:type="spellEnd"/>
-      <w:proofErr w:type="gramEnd"/>
       <w:r>
         <w:t>, Boston, MA: Kluwer Aca-demic Publishers</w:t>
       </w:r>
@@ -22226,17 +22216,41 @@
         </w:numPr>
       </w:pPr>
       <w:r>
-        <w:t xml:space="preserve">Frew J. and B. Wilson, 2000, “Estimation The Connection Between Location and Property Value”, Essay in Honor of James </w:t>
+        <w:t>Gupta</w:t>
+      </w:r>
+      <w:r>
+        <w:t>,</w:t>
+      </w:r>
+      <w:r>
+        <w:t xml:space="preserve"> </w:t>
       </w:r>
       <w:proofErr w:type="spellStart"/>
-      <w:proofErr w:type="gramStart"/>
-      <w:r>
-        <w:t>A.Graaskamp</w:t>
+      <w:r>
+        <w:t>Kabundi</w:t>
       </w:r>
       <w:proofErr w:type="spellEnd"/>
-      <w:proofErr w:type="gramEnd"/>
-      <w:r>
-        <w:t>, Boston, MA: Kluwer Aca-demic Publishers</w:t>
+      <w:r>
+        <w:t>, 2010, “</w:t>
+      </w:r>
+      <w:r>
+        <w:t xml:space="preserve">Forecasting Real </w:t>
+      </w:r>
+      <w:proofErr w:type="spellStart"/>
+      <w:r>
+        <w:t>U.S.House</w:t>
+      </w:r>
+      <w:proofErr w:type="spellEnd"/>
+      <w:r>
+        <w:t xml:space="preserve"> Prices: Principal Components Versus Bayesian Regressions</w:t>
+      </w:r>
+      <w:r>
+        <w:t xml:space="preserve">”. </w:t>
+      </w:r>
+      <w:r>
+        <w:t>International Business &amp; Economics Research Journal</w:t>
+      </w:r>
+      <w:r>
+        <w:t>.</w:t>
       </w:r>
     </w:p>
     <w:p>
@@ -22394,7 +22408,11 @@
       </w:r>
       <w:proofErr w:type="spellEnd"/>
       <w:r>
-        <w:t>. (2017). Principal Component Analysis. International Journal of Livestock Research.</w:t>
+        <w:t xml:space="preserve">. (2017). </w:t>
+      </w:r>
+      <w:r>
+        <w:lastRenderedPageBreak/>
+        <w:t>Principal Component Analysis. International Journal of Livestock Research.</w:t>
       </w:r>
     </w:p>
     <w:p>
@@ -22490,21 +22508,7 @@
         <w:rPr>
           <w:lang w:val="en-GB"/>
         </w:rPr>
-        <w:t>, Vol. 12, No. 1 (</w:t>
-      </w:r>
-      <w:proofErr w:type="gramStart"/>
-      <w:r>
-        <w:rPr>
-          <w:lang w:val="en-GB"/>
-        </w:rPr>
-        <w:t>Feb.,</w:t>
-      </w:r>
-      <w:proofErr w:type="gramEnd"/>
-      <w:r>
-        <w:rPr>
-          <w:lang w:val="en-GB"/>
-        </w:rPr>
-        <w:t xml:space="preserve"> 1970), pp. 55-67 Published by: American Statistical Association and American Society for Quality Stable URL: </w:t>
+        <w:t xml:space="preserve">, Vol. 12, No. 1 (Feb., 1970), pp. 55-67 Published by: American Statistical Association and American Society for Quality Stable URL: </w:t>
       </w:r>
     </w:p>
     <w:p>
@@ -22534,27 +22538,40 @@
           <w:ilvl w:val="0"/>
           <w:numId w:val="39"/>
         </w:numPr>
-        <w:rPr>
-          <w:lang w:val="it-IT"/>
-        </w:rPr>
-      </w:pPr>
-      <w:r>
-        <w:rPr>
-          <w:lang w:val="it-IT"/>
-        </w:rPr>
-        <w:t>Santarelli M. 2020.</w:t>
-      </w:r>
-      <w:r>
-        <w:rPr>
-          <w:lang w:val="it-IT"/>
-        </w:rPr>
+      </w:pPr>
+      <w:proofErr w:type="spellStart"/>
+      <w:r>
+        <w:t>Santarelli</w:t>
+      </w:r>
+      <w:proofErr w:type="spellEnd"/>
+      <w:r>
+        <w:t xml:space="preserve">, </w:t>
+      </w:r>
+      <w:r>
+        <w:t xml:space="preserve"> 2020.</w:t>
+      </w:r>
+      <w:r>
         <w:t xml:space="preserve"> </w:t>
       </w:r>
       <w:r>
-        <w:rPr>
-          <w:lang w:val="it-IT"/>
-        </w:rPr>
-        <w:t xml:space="preserve"> https://www.noradarealestate.com/blog/housing-market-predictions</w:t>
+        <w:t xml:space="preserve"> </w:t>
+      </w:r>
+      <w:r>
+        <w:t>“</w:t>
+      </w:r>
+      <w:r>
+        <w:t>US Housing Market Forecast 2020 &amp; 2021: Crash or Boom?</w:t>
+      </w:r>
+      <w:r>
+        <w:t xml:space="preserve">”. </w:t>
+      </w:r>
+      <w:proofErr w:type="spellStart"/>
+      <w:r>
+        <w:t>Norada</w:t>
+      </w:r>
+      <w:proofErr w:type="spellEnd"/>
+      <w:r>
+        <w:t xml:space="preserve"> Real Estate.</w:t>
       </w:r>
     </w:p>
     <w:p>
@@ -22607,19 +22624,42 @@
       <w:r>
         <w:t>reau of Economic Research, Inc</w:t>
       </w:r>
-    </w:p>
-    <w:p>
-      <w:pPr>
-        <w:pStyle w:val="Heading1"/>
-      </w:pPr>
-      <w:r>
+      <w:r>
+        <w:t xml:space="preserve"> .</w:t>
+      </w:r>
+    </w:p>
+    <w:p>
+      <w:pPr>
+        <w:pStyle w:val="Titolo1"/>
+        <w:rPr>
+          <w:lang w:val="en-GB"/>
+        </w:rPr>
+      </w:pPr>
+      <w:proofErr w:type="spellStart"/>
+      <w:r>
+        <w:rPr>
+          <w:lang w:val="en-GB"/>
+        </w:rPr>
         <w:t>S</w:t>
       </w:r>
       <w:r>
+        <w:rPr>
+          <w:lang w:val="en-GB"/>
+        </w:rPr>
         <w:t>itograph</w:t>
       </w:r>
       <w:r>
-        <w:t>ical references</w:t>
+        <w:rPr>
+          <w:lang w:val="en-GB"/>
+        </w:rPr>
+        <w:t>ical</w:t>
+      </w:r>
+      <w:proofErr w:type="spellEnd"/>
+      <w:r>
+        <w:rPr>
+          <w:lang w:val="en-GB"/>
+        </w:rPr>
+        <w:t xml:space="preserve"> references</w:t>
       </w:r>
     </w:p>
     <w:p>
@@ -22631,7 +22671,7 @@
         </w:numPr>
       </w:pPr>
       <w:r>
-        <w:t>jstor.org</w:t>
+        <w:t>afire.org</w:t>
       </w:r>
     </w:p>
     <w:p>
@@ -22655,7 +22695,7 @@
         </w:numPr>
       </w:pPr>
       <w:r>
-        <w:t>stackabuse.com</w:t>
+        <w:t xml:space="preserve">census.gov </w:t>
       </w:r>
     </w:p>
     <w:p>
@@ -22667,7 +22707,7 @@
         </w:numPr>
       </w:pPr>
       <w:r>
-        <w:t>towardsdatascience.com</w:t>
+        <w:t>datacamp.com</w:t>
       </w:r>
     </w:p>
     <w:p>
@@ -22679,7 +22719,7 @@
         </w:numPr>
       </w:pPr>
       <w:r>
-        <w:t>afire.org</w:t>
+        <w:t>jstor.org</w:t>
       </w:r>
     </w:p>
     <w:p>
@@ -22691,7 +22731,10 @@
         </w:numPr>
       </w:pPr>
       <w:r>
-        <w:t xml:space="preserve">census.gov </w:t>
+        <w:t>noradarealestate.com</w:t>
+      </w:r>
+      <w:r>
+        <w:t xml:space="preserve"> </w:t>
       </w:r>
     </w:p>
     <w:p>
@@ -22703,7 +22746,7 @@
         </w:numPr>
       </w:pPr>
       <w:r>
-        <w:t>datacamp.com</w:t>
+        <w:t>psu.edu</w:t>
       </w:r>
     </w:p>
     <w:p>
@@ -22715,7 +22758,7 @@
         </w:numPr>
       </w:pPr>
       <w:r>
-        <w:t>psu.edu</w:t>
+        <w:t>researchgate.net</w:t>
       </w:r>
     </w:p>
     <w:p>
@@ -22727,7 +22770,7 @@
         </w:numPr>
       </w:pPr>
       <w:r>
-        <w:t>researchgate.net</w:t>
+        <w:t>stackabuse.com</w:t>
       </w:r>
     </w:p>
     <w:p>
@@ -22744,7 +22787,19 @@
     </w:p>
     <w:p>
       <w:pPr>
-        <w:pStyle w:val="Heading1"/>
+        <w:pStyle w:val="Blibliografia"/>
+        <w:numPr>
+          <w:ilvl w:val="0"/>
+          <w:numId w:val="40"/>
+        </w:numPr>
+      </w:pPr>
+      <w:r>
+        <w:t>towardsdatascience.com</w:t>
+      </w:r>
+    </w:p>
+    <w:p>
+      <w:pPr>
+        <w:pStyle w:val="Titolo1"/>
         <w:rPr>
           <w:lang w:val="en-GB"/>
         </w:rPr>
@@ -22771,7 +22826,7 @@
     </w:p>
     <w:p>
       <w:pPr>
-        <w:pStyle w:val="Heading2"/>
+        <w:pStyle w:val="Titolo2"/>
         <w:rPr>
           <w:lang w:val="en-US"/>
         </w:rPr>
@@ -22830,7 +22885,14 @@
         <w:rPr>
           <w:lang w:val="en-US"/>
         </w:rPr>
-        <w:t>he software is provided "as is", without warranty of any kind, express or implied, including but not limited to the warranties of merchantability, fitness for a particular purpose and noninfringement. in no event shall the authors or copyright holders be liable for any claim, damages or other liability, whether in an action of contract, tort or otherwise, arising from, out of or in connection with the software or the use or other dealings in the software.</w:t>
+        <w:t xml:space="preserve">he software is provided "as is", without warranty of any kind, express or implied, including but not </w:t>
+      </w:r>
+      <w:r>
+        <w:rPr>
+          <w:lang w:val="en-US"/>
+        </w:rPr>
+        <w:lastRenderedPageBreak/>
+        <w:t>limited to the warranties of merchantability, fitness for a particular purpose and noninfringement. in no event shall the authors or copyright holders be liable for any claim, damages or other liability, whether in an action of contract, tort or otherwise, arising from, out of or in connection with the software or the use or other dealings in the software.</w:t>
       </w:r>
     </w:p>
     <w:sectPr>
@@ -22896,11 +22958,11 @@
   <w:footnote w:id="1">
     <w:p>
       <w:pPr>
-        <w:pStyle w:val="FootnoteText"/>
-      </w:pPr>
-      <w:r>
-        <w:rPr>
-          <w:rStyle w:val="FootnoteReference"/>
+        <w:pStyle w:val="Testonotaapidipagina"/>
+      </w:pPr>
+      <w:r>
+        <w:rPr>
+          <w:rStyle w:val="Rimandonotaapidipagina"/>
         </w:rPr>
         <w:footnoteRef/>
       </w:r>
@@ -22910,7 +22972,7 @@
       <w:hyperlink r:id="rId1" w:history="1">
         <w:r>
           <w:rPr>
-            <w:rStyle w:val="Hyperlink"/>
+            <w:rStyle w:val="Collegamentoipertestuale"/>
             <w:lang w:val="en-US"/>
           </w:rPr>
           <w:t>annaolena.zhab@studenti.unimi.it</w:t>
@@ -22927,11 +22989,11 @@
   <w:footnote w:id="2">
     <w:p>
       <w:pPr>
-        <w:pStyle w:val="FootnoteText"/>
-      </w:pPr>
-      <w:r>
-        <w:rPr>
-          <w:rStyle w:val="FootnoteReference"/>
+        <w:pStyle w:val="Testonotaapidipagina"/>
+      </w:pPr>
+      <w:r>
+        <w:rPr>
+          <w:rStyle w:val="Rimandonotaapidipagina"/>
         </w:rPr>
         <w:footnoteRef/>
       </w:r>
@@ -22941,7 +23003,7 @@
       <w:hyperlink r:id="rId2" w:history="1">
         <w:r>
           <w:rPr>
-            <w:rStyle w:val="Hyperlink"/>
+            <w:rStyle w:val="Collegamentoipertestuale"/>
           </w:rPr>
           <w:t>michele.maione@studenti.unimi.it</w:t>
         </w:r>
@@ -22954,7 +23016,7 @@
   <w:footnote w:id="3">
     <w:p>
       <w:pPr>
-        <w:pStyle w:val="FootnoteText"/>
+        <w:pStyle w:val="Testonotaapidipagina"/>
         <w:rPr>
           <w:sz w:val="18"/>
           <w:szCs w:val="18"/>
@@ -22963,7 +23025,7 @@
       </w:pPr>
       <w:r>
         <w:rPr>
-          <w:rStyle w:val="FootnoteReference"/>
+          <w:rStyle w:val="Rimandonotaapidipagina"/>
         </w:rPr>
         <w:footnoteRef/>
       </w:r>
@@ -22992,14 +23054,14 @@
   <w:footnote w:id="4">
     <w:p>
       <w:pPr>
-        <w:pStyle w:val="FootnoteText"/>
-        <w:rPr>
-          <w:lang w:val="en-GB"/>
-        </w:rPr>
-      </w:pPr>
-      <w:r>
-        <w:rPr>
-          <w:rStyle w:val="FootnoteReference"/>
+        <w:pStyle w:val="Testonotaapidipagina"/>
+        <w:rPr>
+          <w:lang w:val="en-GB"/>
+        </w:rPr>
+      </w:pPr>
+      <w:r>
+        <w:rPr>
+          <w:rStyle w:val="Rimandonotaapidipagina"/>
         </w:rPr>
         <w:footnoteRef/>
       </w:r>
@@ -23026,14 +23088,14 @@
   <w:footnote w:id="5">
     <w:p>
       <w:pPr>
-        <w:pStyle w:val="FootnoteText"/>
-        <w:rPr>
-          <w:lang w:val="en-GB"/>
-        </w:rPr>
-      </w:pPr>
-      <w:r>
-        <w:rPr>
-          <w:rStyle w:val="FootnoteReference"/>
+        <w:pStyle w:val="Testonotaapidipagina"/>
+        <w:rPr>
+          <w:lang w:val="en-GB"/>
+        </w:rPr>
+      </w:pPr>
+      <w:r>
+        <w:rPr>
+          <w:rStyle w:val="Rimandonotaapidipagina"/>
         </w:rPr>
         <w:footnoteRef/>
       </w:r>
@@ -23054,14 +23116,14 @@
   <w:footnote w:id="6">
     <w:p>
       <w:pPr>
-        <w:pStyle w:val="FootnoteText"/>
-        <w:rPr>
-          <w:lang w:val="en-GB"/>
-        </w:rPr>
-      </w:pPr>
-      <w:r>
-        <w:rPr>
-          <w:rStyle w:val="FootnoteReference"/>
+        <w:pStyle w:val="Testonotaapidipagina"/>
+        <w:rPr>
+          <w:lang w:val="en-GB"/>
+        </w:rPr>
+      </w:pPr>
+      <w:r>
+        <w:rPr>
+          <w:rStyle w:val="Rimandonotaapidipagina"/>
         </w:rPr>
         <w:footnoteRef/>
       </w:r>
@@ -23102,7 +23164,7 @@
   <w:footnote w:id="7">
     <w:p>
       <w:pPr>
-        <w:pStyle w:val="FootnoteText"/>
+        <w:pStyle w:val="Testonotaapidipagina"/>
         <w:rPr>
           <w:sz w:val="18"/>
           <w:szCs w:val="18"/>
@@ -23111,7 +23173,7 @@
       </w:pPr>
       <w:r>
         <w:rPr>
-          <w:rStyle w:val="FootnoteReference"/>
+          <w:rStyle w:val="Rimandonotaapidipagina"/>
         </w:rPr>
         <w:footnoteRef/>
       </w:r>
@@ -23140,14 +23202,14 @@
   <w:footnote w:id="8">
     <w:p>
       <w:pPr>
-        <w:pStyle w:val="FootnoteText"/>
-        <w:rPr>
-          <w:lang w:val="en-GB"/>
-        </w:rPr>
-      </w:pPr>
-      <w:r>
-        <w:rPr>
-          <w:rStyle w:val="FootnoteReference"/>
+        <w:pStyle w:val="Testonotaapidipagina"/>
+        <w:rPr>
+          <w:lang w:val="en-GB"/>
+        </w:rPr>
+      </w:pPr>
+      <w:r>
+        <w:rPr>
+          <w:rStyle w:val="Rimandonotaapidipagina"/>
         </w:rPr>
         <w:footnoteRef/>
       </w:r>
@@ -23162,14 +23224,14 @@
   <w:footnote w:id="9">
     <w:p>
       <w:pPr>
-        <w:pStyle w:val="FootnoteText"/>
-        <w:rPr>
-          <w:lang w:val="en-GB"/>
-        </w:rPr>
-      </w:pPr>
-      <w:r>
-        <w:rPr>
-          <w:rStyle w:val="FootnoteReference"/>
+        <w:pStyle w:val="Testonotaapidipagina"/>
+        <w:rPr>
+          <w:lang w:val="en-GB"/>
+        </w:rPr>
+      </w:pPr>
+      <w:r>
+        <w:rPr>
+          <w:rStyle w:val="Rimandonotaapidipagina"/>
         </w:rPr>
         <w:footnoteRef/>
       </w:r>
@@ -23204,14 +23266,14 @@
   <w:footnote w:id="10">
     <w:p>
       <w:pPr>
-        <w:pStyle w:val="FootnoteText"/>
-        <w:rPr>
-          <w:lang w:val="en-US"/>
-        </w:rPr>
-      </w:pPr>
-      <w:r>
-        <w:rPr>
-          <w:rStyle w:val="FootnoteReference"/>
+        <w:pStyle w:val="Testonotaapidipagina"/>
+        <w:rPr>
+          <w:lang w:val="en-US"/>
+        </w:rPr>
+      </w:pPr>
+      <w:r>
+        <w:rPr>
+          <w:rStyle w:val="Rimandonotaapidipagina"/>
         </w:rPr>
         <w:footnoteRef/>
       </w:r>
@@ -23246,14 +23308,14 @@
   <w:footnote w:id="11">
     <w:p>
       <w:pPr>
-        <w:pStyle w:val="FootnoteText"/>
-        <w:rPr>
-          <w:lang w:val="en-GB"/>
-        </w:rPr>
-      </w:pPr>
-      <w:r>
-        <w:rPr>
-          <w:rStyle w:val="FootnoteReference"/>
+        <w:pStyle w:val="Testonotaapidipagina"/>
+        <w:rPr>
+          <w:lang w:val="en-GB"/>
+        </w:rPr>
+      </w:pPr>
+      <w:r>
+        <w:rPr>
+          <w:rStyle w:val="Rimandonotaapidipagina"/>
         </w:rPr>
         <w:footnoteRef/>
       </w:r>
@@ -23267,21 +23329,7 @@
         <w:rPr>
           <w:lang w:val="en-US"/>
         </w:rPr>
-        <w:t xml:space="preserve">In other </w:t>
-      </w:r>
-      <w:proofErr w:type="gramStart"/>
-      <w:r>
-        <w:rPr>
-          <w:lang w:val="en-US"/>
-        </w:rPr>
-        <w:t>words</w:t>
-      </w:r>
-      <w:proofErr w:type="gramEnd"/>
-      <w:r>
-        <w:rPr>
-          <w:lang w:val="en-US"/>
-        </w:rPr>
-        <w:t xml:space="preserve"> the algorithm has not enough data to train and be approximated</w:t>
+        <w:t>In other words the algorithm has not enough data to train and be approximated</w:t>
       </w:r>
       <w:r>
         <w:rPr>
@@ -23294,14 +23342,14 @@
   <w:footnote w:id="12">
     <w:p>
       <w:pPr>
-        <w:pStyle w:val="FootnoteText"/>
-        <w:rPr>
-          <w:lang w:val="en-GB"/>
-        </w:rPr>
-      </w:pPr>
-      <w:r>
-        <w:rPr>
-          <w:rStyle w:val="FootnoteReference"/>
+        <w:pStyle w:val="Testonotaapidipagina"/>
+        <w:rPr>
+          <w:lang w:val="en-GB"/>
+        </w:rPr>
+      </w:pPr>
+      <w:r>
+        <w:rPr>
+          <w:rStyle w:val="Rimandonotaapidipagina"/>
         </w:rPr>
         <w:footnoteRef/>
       </w:r>
@@ -23416,14 +23464,14 @@
   <w:footnote w:id="13">
     <w:p>
       <w:pPr>
-        <w:pStyle w:val="FootnoteText"/>
-        <w:rPr>
-          <w:lang w:val="en-GB"/>
-        </w:rPr>
-      </w:pPr>
-      <w:r>
-        <w:rPr>
-          <w:rStyle w:val="FootnoteReference"/>
+        <w:pStyle w:val="Testonotaapidipagina"/>
+        <w:rPr>
+          <w:lang w:val="en-GB"/>
+        </w:rPr>
+      </w:pPr>
+      <w:r>
+        <w:rPr>
+          <w:rStyle w:val="Rimandonotaapidipagina"/>
         </w:rPr>
         <w:footnoteRef/>
       </w:r>
@@ -23444,14 +23492,14 @@
   <w:footnote w:id="14">
     <w:p>
       <w:pPr>
-        <w:pStyle w:val="FootnoteText"/>
-        <w:rPr>
-          <w:lang w:val="en-GB"/>
-        </w:rPr>
-      </w:pPr>
-      <w:r>
-        <w:rPr>
-          <w:rStyle w:val="FootnoteReference"/>
+        <w:pStyle w:val="Testonotaapidipagina"/>
+        <w:rPr>
+          <w:lang w:val="en-GB"/>
+        </w:rPr>
+      </w:pPr>
+      <w:r>
+        <w:rPr>
+          <w:rStyle w:val="Rimandonotaapidipagina"/>
         </w:rPr>
         <w:footnoteRef/>
       </w:r>
@@ -23472,14 +23520,14 @@
   <w:footnote w:id="15">
     <w:p>
       <w:pPr>
-        <w:pStyle w:val="FootnoteText"/>
-        <w:rPr>
-          <w:lang w:val="en-GB"/>
-        </w:rPr>
-      </w:pPr>
-      <w:r>
-        <w:rPr>
-          <w:rStyle w:val="FootnoteReference"/>
+        <w:pStyle w:val="Testonotaapidipagina"/>
+        <w:rPr>
+          <w:lang w:val="en-GB"/>
+        </w:rPr>
+      </w:pPr>
+      <w:r>
+        <w:rPr>
+          <w:rStyle w:val="Rimandonotaapidipagina"/>
         </w:rPr>
         <w:footnoteRef/>
       </w:r>
@@ -23527,14 +23575,14 @@
   <w:footnote w:id="16">
     <w:p>
       <w:pPr>
-        <w:pStyle w:val="FootnoteText"/>
-        <w:rPr>
-          <w:lang w:val="en-GB"/>
-        </w:rPr>
-      </w:pPr>
-      <w:r>
-        <w:rPr>
-          <w:rStyle w:val="FootnoteReference"/>
+        <w:pStyle w:val="Testonotaapidipagina"/>
+        <w:rPr>
+          <w:lang w:val="en-GB"/>
+        </w:rPr>
+      </w:pPr>
+      <w:r>
+        <w:rPr>
+          <w:rStyle w:val="Rimandonotaapidipagina"/>
         </w:rPr>
         <w:footnoteRef/>
       </w:r>
@@ -23545,7 +23593,6 @@
         <w:t xml:space="preserve"> </w:t>
       </w:r>
       <w:proofErr w:type="spellStart"/>
-      <w:proofErr w:type="gramStart"/>
       <w:r>
         <w:rPr>
           <w:lang w:val="en-GB"/>
@@ -23557,28 +23604,21 @@
         <w:rPr>
           <w:lang w:val="en-GB"/>
         </w:rPr>
-        <w:t xml:space="preserve">  and</w:t>
-      </w:r>
-      <w:proofErr w:type="gramEnd"/>
-      <w:r>
-        <w:rPr>
-          <w:lang w:val="en-GB"/>
-        </w:rPr>
-        <w:t xml:space="preserve"> Kennard, 2010</w:t>
+        <w:t xml:space="preserve">  and Kennard, 2010</w:t>
       </w:r>
     </w:p>
   </w:footnote>
   <w:footnote w:id="17">
     <w:p>
       <w:pPr>
-        <w:pStyle w:val="FootnoteText"/>
-        <w:rPr>
-          <w:lang w:val="en-GB"/>
-        </w:rPr>
-      </w:pPr>
-      <w:r>
-        <w:rPr>
-          <w:rStyle w:val="FootnoteReference"/>
+        <w:pStyle w:val="Testonotaapidipagina"/>
+        <w:rPr>
+          <w:lang w:val="en-GB"/>
+        </w:rPr>
+      </w:pPr>
+      <w:r>
+        <w:rPr>
+          <w:rStyle w:val="Rimandonotaapidipagina"/>
         </w:rPr>
         <w:footnoteRef/>
       </w:r>
@@ -23599,14 +23639,14 @@
   <w:footnote w:id="18">
     <w:p>
       <w:pPr>
-        <w:pStyle w:val="FootnoteText"/>
-        <w:rPr>
-          <w:lang w:val="en-GB"/>
-        </w:rPr>
-      </w:pPr>
-      <w:r>
-        <w:rPr>
-          <w:rStyle w:val="FootnoteReference"/>
+        <w:pStyle w:val="Testonotaapidipagina"/>
+        <w:rPr>
+          <w:lang w:val="en-GB"/>
+        </w:rPr>
+      </w:pPr>
+      <w:r>
+        <w:rPr>
+          <w:rStyle w:val="Rimandonotaapidipagina"/>
         </w:rPr>
         <w:footnoteRef/>
       </w:r>
@@ -23618,31 +23658,24 @@
       </w:r>
       <w:r>
         <w:rPr>
-          <w:rStyle w:val="FootnoteTextChar"/>
-          <w:lang w:val="en-US"/>
-        </w:rPr>
-        <w:t>Bias is how well the fit correspond to the true valu</w:t>
-      </w:r>
-      <w:r>
-        <w:rPr>
-          <w:rStyle w:val="FootnoteTextChar"/>
-          <w:lang w:val="en-US"/>
-        </w:rPr>
-        <w:t>e</w:t>
+          <w:rStyle w:val="TestonotaapidipaginaCarattere"/>
+          <w:lang w:val="en-US"/>
+        </w:rPr>
+        <w:t>Bias is how well the fit correspond to the true value</w:t>
       </w:r>
     </w:p>
   </w:footnote>
   <w:footnote w:id="19">
     <w:p>
       <w:pPr>
-        <w:pStyle w:val="FootnoteText"/>
-        <w:rPr>
-          <w:lang w:val="en-GB"/>
-        </w:rPr>
-      </w:pPr>
-      <w:r>
-        <w:rPr>
-          <w:rStyle w:val="FootnoteReference"/>
+        <w:pStyle w:val="Testonotaapidipagina"/>
+        <w:rPr>
+          <w:lang w:val="en-GB"/>
+        </w:rPr>
+      </w:pPr>
+      <w:r>
+        <w:rPr>
+          <w:rStyle w:val="Rimandonotaapidipagina"/>
         </w:rPr>
         <w:footnoteRef/>
       </w:r>
@@ -23663,14 +23696,14 @@
   <w:footnote w:id="20">
     <w:p>
       <w:pPr>
-        <w:pStyle w:val="FootnoteText"/>
-        <w:rPr>
-          <w:lang w:val="en-GB"/>
-        </w:rPr>
-      </w:pPr>
-      <w:r>
-        <w:rPr>
-          <w:rStyle w:val="FootnoteReference"/>
+        <w:pStyle w:val="Testonotaapidipagina"/>
+        <w:rPr>
+          <w:lang w:val="en-GB"/>
+        </w:rPr>
+      </w:pPr>
+      <w:r>
+        <w:rPr>
+          <w:rStyle w:val="Rimandonotaapidipagina"/>
         </w:rPr>
         <w:footnoteRef/>
       </w:r>
@@ -23733,7 +23766,7 @@
   <w:footnote w:id="21">
     <w:p>
       <w:pPr>
-        <w:pStyle w:val="FootnoteText"/>
+        <w:pStyle w:val="Testonotaapidipagina"/>
         <w:rPr>
           <w:rStyle w:val="reference-text"/>
           <w:lang w:val="en-GB"/>
@@ -23741,7 +23774,7 @@
       </w:pPr>
       <w:r>
         <w:rPr>
-          <w:rStyle w:val="FootnoteReference"/>
+          <w:rStyle w:val="Rimandonotaapidipagina"/>
         </w:rPr>
         <w:footnoteRef/>
       </w:r>
@@ -23750,39 +23783,6 @@
           <w:lang w:val="en-GB"/>
         </w:rPr>
         <w:t xml:space="preserve"> </w:t>
-      </w:r>
-      <w:r>
-        <w:fldChar w:fldCharType="begin"/>
-      </w:r>
-      <w:r>
-        <w:rPr>
-          <w:lang w:val="en-US"/>
-        </w:rPr>
-        <w:instrText xml:space="preserve"> HYPERLINK "https://www.statisticshowto.com/contact/" </w:instrText>
-      </w:r>
-      <w:r>
-        <w:fldChar w:fldCharType="separate"/>
-      </w:r>
-      <w:r>
-        <w:rPr>
-          <w:rStyle w:val="reference-text"/>
-          <w:lang w:val="en-GB"/>
-        </w:rPr>
-        <w:t>Stephanie Glen</w:t>
-      </w:r>
-      <w:r>
-        <w:rPr>
-          <w:rStyle w:val="reference-text"/>
-          <w:lang w:val="en-GB"/>
-        </w:rPr>
-        <w:fldChar w:fldCharType="end"/>
-      </w:r>
-      <w:r>
-        <w:rPr>
-          <w:rStyle w:val="reference-text"/>
-          <w:lang w:val="en-GB"/>
-        </w:rPr>
-        <w:t>. "Lasso Regression: Simple Definition" From </w:t>
       </w:r>
       <w:hyperlink r:id="rId3" w:history="1">
         <w:r>
@@ -23790,7 +23790,7 @@
             <w:rStyle w:val="reference-text"/>
             <w:lang w:val="en-GB"/>
           </w:rPr>
-          <w:t>StatisticsHowTo.com</w:t>
+          <w:t>Stephanie Glen</w:t>
         </w:r>
       </w:hyperlink>
       <w:r>
@@ -23798,6 +23798,39 @@
           <w:rStyle w:val="reference-text"/>
           <w:lang w:val="en-GB"/>
         </w:rPr>
+        <w:t>. "Lasso Regression: Simple Definition" From </w:t>
+      </w:r>
+      <w:r>
+        <w:fldChar w:fldCharType="begin"/>
+      </w:r>
+      <w:r>
+        <w:rPr>
+          <w:lang w:val="en-GB"/>
+        </w:rPr>
+        <w:instrText xml:space="preserve"> HYPERLINK "https://www.statisticshowto.com/" </w:instrText>
+      </w:r>
+      <w:r>
+        <w:fldChar w:fldCharType="separate"/>
+      </w:r>
+      <w:r>
+        <w:rPr>
+          <w:rStyle w:val="reference-text"/>
+          <w:lang w:val="en-GB"/>
+        </w:rPr>
+        <w:t>StatisticsHowTo.com</w:t>
+      </w:r>
+      <w:r>
+        <w:rPr>
+          <w:rStyle w:val="reference-text"/>
+          <w:lang w:val="en-GB"/>
+        </w:rPr>
+        <w:fldChar w:fldCharType="end"/>
+      </w:r>
+      <w:r>
+        <w:rPr>
+          <w:rStyle w:val="reference-text"/>
+          <w:lang w:val="en-GB"/>
+        </w:rPr>
         <w:t>: Elementary Statistics for the rest of us</w:t>
       </w:r>
       <w:r>
@@ -23812,7 +23845,7 @@
   <w:footnote w:id="22">
     <w:p>
       <w:pPr>
-        <w:pStyle w:val="FootnoteText"/>
+        <w:pStyle w:val="Testonotaapidipagina"/>
         <w:rPr>
           <w:lang w:val="en-GB"/>
         </w:rPr>
@@ -23822,14 +23855,14 @@
   <w:footnote w:id="23">
     <w:p>
       <w:pPr>
-        <w:pStyle w:val="FootnoteText"/>
-        <w:rPr>
-          <w:lang w:val="en-GB"/>
-        </w:rPr>
-      </w:pPr>
-      <w:r>
-        <w:rPr>
-          <w:rStyle w:val="FootnoteReference"/>
+        <w:pStyle w:val="Testonotaapidipagina"/>
+        <w:rPr>
+          <w:lang w:val="en-GB"/>
+        </w:rPr>
+      </w:pPr>
+      <w:r>
+        <w:rPr>
+          <w:rStyle w:val="Rimandonotaapidipagina"/>
         </w:rPr>
         <w:footnoteRef/>
       </w:r>
@@ -23930,15 +23963,15 @@
   <w:footnote w:id="24">
     <w:p>
       <w:pPr>
-        <w:pStyle w:val="FootnoteText"/>
-        <w:rPr>
-          <w:rStyle w:val="Emphasis"/>
-          <w:lang w:val="en-US"/>
-        </w:rPr>
-      </w:pPr>
-      <w:r>
-        <w:rPr>
-          <w:rStyle w:val="FootnoteReference"/>
+        <w:pStyle w:val="Testonotaapidipagina"/>
+        <w:rPr>
+          <w:rStyle w:val="Enfasicorsivo"/>
+          <w:lang w:val="en-US"/>
+        </w:rPr>
+      </w:pPr>
+      <w:r>
+        <w:rPr>
+          <w:rStyle w:val="Rimandonotaapidipagina"/>
         </w:rPr>
         <w:footnoteRef/>
       </w:r>
@@ -23952,39 +23985,7 @@
         <w:rPr>
           <w:lang w:val="en-US"/>
         </w:rPr>
-        <w:t xml:space="preserve">The eigenvectors of the Covariance matrix are </w:t>
-      </w:r>
-      <w:proofErr w:type="gramStart"/>
-      <w:r>
-        <w:rPr>
-          <w:lang w:val="en-US"/>
-        </w:rPr>
-        <w:t>actually the</w:t>
-      </w:r>
-      <w:proofErr w:type="gramEnd"/>
-      <w:r>
-        <w:rPr>
-          <w:lang w:val="en-US"/>
-        </w:rPr>
-        <w:t> directions of the axes where there is the most variance</w:t>
-      </w:r>
-      <w:r>
-        <w:rPr>
-          <w:lang w:val="en-US"/>
-        </w:rPr>
-        <w:t xml:space="preserve"> </w:t>
-      </w:r>
-      <w:r>
-        <w:rPr>
-          <w:lang w:val="en-US"/>
-        </w:rPr>
-        <w:t>(most information</w:t>
-      </w:r>
-      <w:r>
-        <w:rPr>
-          <w:lang w:val="en-US"/>
-        </w:rPr>
-        <w:t>)</w:t>
+        <w:t>The eigenvectors of the Covariance matrix are actually the directions of the axes where there is the most variance (most information)</w:t>
       </w:r>
       <w:r>
         <w:rPr>
@@ -23997,14 +23998,14 @@
   <w:footnote w:id="25">
     <w:p>
       <w:pPr>
-        <w:pStyle w:val="FootnoteText"/>
-        <w:rPr>
-          <w:lang w:val="en-GB"/>
-        </w:rPr>
-      </w:pPr>
-      <w:r>
-        <w:rPr>
-          <w:rStyle w:val="FootnoteReference"/>
+        <w:pStyle w:val="Testonotaapidipagina"/>
+        <w:rPr>
+          <w:lang w:val="en-GB"/>
+        </w:rPr>
+      </w:pPr>
+      <w:r>
+        <w:rPr>
+          <w:rStyle w:val="Rimandonotaapidipagina"/>
           <w:i/>
           <w:iCs/>
         </w:rPr>
@@ -24014,22 +24015,16 @@
         <w:rPr>
           <w:lang w:val="en-US"/>
         </w:rPr>
-        <w:t xml:space="preserve"> </w:t>
-      </w:r>
-      <w:r>
-        <w:rPr>
-          <w:lang w:val="en-US"/>
-        </w:rPr>
-        <w:t>Usman Malik</w:t>
+        <w:t xml:space="preserve"> Usman Malik</w:t>
       </w:r>
     </w:p>
   </w:footnote>
   <w:footnote w:id="26">
     <w:p>
       <w:pPr>
-        <w:pStyle w:val="FootnoteText"/>
-        <w:rPr>
-          <w:rStyle w:val="Hyperlink"/>
+        <w:pStyle w:val="Testonotaapidipagina"/>
+        <w:rPr>
+          <w:rStyle w:val="Collegamentoipertestuale"/>
           <w:color w:val="auto"/>
           <w:u w:val="none"/>
           <w:lang w:val="en-GB"/>
@@ -24037,7 +24032,7 @@
       </w:pPr>
       <w:r>
         <w:rPr>
-          <w:rStyle w:val="FootnoteReference"/>
+          <w:rStyle w:val="Rimandonotaapidipagina"/>
         </w:rPr>
         <w:footnoteRef/>
       </w:r>
@@ -24058,14 +24053,14 @@
   <w:footnote w:id="27">
     <w:p>
       <w:pPr>
-        <w:pStyle w:val="FootnoteText"/>
-        <w:rPr>
-          <w:lang w:val="en-GB"/>
-        </w:rPr>
-      </w:pPr>
-      <w:r>
-        <w:rPr>
-          <w:rStyle w:val="FootnoteReference"/>
+        <w:pStyle w:val="Testonotaapidipagina"/>
+        <w:rPr>
+          <w:lang w:val="en-GB"/>
+        </w:rPr>
+      </w:pPr>
+      <w:r>
+        <w:rPr>
+          <w:rStyle w:val="Rimandonotaapidipagina"/>
         </w:rPr>
         <w:footnoteRef/>
       </w:r>
@@ -24098,14 +24093,14 @@
   <w:footnote w:id="28">
     <w:p>
       <w:pPr>
-        <w:pStyle w:val="FootnoteText"/>
-        <w:rPr>
-          <w:lang w:val="en-US"/>
-        </w:rPr>
-      </w:pPr>
-      <w:r>
-        <w:rPr>
-          <w:rStyle w:val="FootnoteReference"/>
+        <w:pStyle w:val="Testonotaapidipagina"/>
+        <w:rPr>
+          <w:lang w:val="en-US"/>
+        </w:rPr>
+      </w:pPr>
+      <w:r>
+        <w:rPr>
+          <w:rStyle w:val="Rimandonotaapidipagina"/>
         </w:rPr>
         <w:footnoteRef/>
       </w:r>
@@ -24150,14 +24145,14 @@
   <w:footnote w:id="29">
     <w:p>
       <w:pPr>
-        <w:pStyle w:val="FootnoteText"/>
-        <w:rPr>
-          <w:lang w:val="en-US"/>
-        </w:rPr>
-      </w:pPr>
-      <w:r>
-        <w:rPr>
-          <w:rStyle w:val="FootnoteReference"/>
+        <w:pStyle w:val="Testonotaapidipagina"/>
+        <w:rPr>
+          <w:lang w:val="en-US"/>
+        </w:rPr>
+      </w:pPr>
+      <w:r>
+        <w:rPr>
+          <w:rStyle w:val="Rimandonotaapidipagina"/>
         </w:rPr>
         <w:footnoteRef/>
       </w:r>
@@ -24171,19 +24166,7 @@
         <w:rPr>
           <w:lang w:val="en-US"/>
         </w:rPr>
-        <w:t xml:space="preserve">80/20 </w:t>
-      </w:r>
-      <w:r>
-        <w:rPr>
-          <w:lang w:val="en-US"/>
-        </w:rPr>
-        <w:t>rule:</w:t>
-      </w:r>
-      <w:r>
-        <w:rPr>
-          <w:lang w:val="en-US"/>
-        </w:rPr>
-        <w:t xml:space="preserve"> following the Pareto principle.</w:t>
+        <w:t>80/20 rule: following the Pareto principle.</w:t>
       </w:r>
       <w:r>
         <w:rPr>
@@ -24196,14 +24179,14 @@
   <w:footnote w:id="30">
     <w:p>
       <w:pPr>
-        <w:pStyle w:val="FootnoteText"/>
-        <w:rPr>
-          <w:lang w:val="en-GB"/>
-        </w:rPr>
-      </w:pPr>
-      <w:r>
-        <w:rPr>
-          <w:rStyle w:val="FootnoteReference"/>
+        <w:pStyle w:val="Testonotaapidipagina"/>
+        <w:rPr>
+          <w:lang w:val="en-GB"/>
+        </w:rPr>
+      </w:pPr>
+      <w:r>
+        <w:rPr>
+          <w:rStyle w:val="Rimandonotaapidipagina"/>
         </w:rPr>
         <w:footnoteRef/>
       </w:r>
@@ -25247,7 +25230,7 @@
     <w:lvl w:ilvl="0">
       <w:start w:val="1"/>
       <w:numFmt w:val="decimal"/>
-      <w:pStyle w:val="Heading1"/>
+      <w:pStyle w:val="Titolo1"/>
       <w:lvlText w:val="%1."/>
       <w:lvlJc w:val="left"/>
       <w:pPr>
@@ -25260,7 +25243,7 @@
     <w:lvl w:ilvl="1">
       <w:start w:val="1"/>
       <w:numFmt w:val="decimal"/>
-      <w:pStyle w:val="Heading2"/>
+      <w:pStyle w:val="Titolo2"/>
       <w:lvlText w:val="%1.%2."/>
       <w:lvlJc w:val="left"/>
       <w:pPr>
@@ -25273,7 +25256,7 @@
     <w:lvl w:ilvl="2">
       <w:start w:val="1"/>
       <w:numFmt w:val="decimal"/>
-      <w:pStyle w:val="Heading3"/>
+      <w:pStyle w:val="Titolo3"/>
       <w:lvlText w:val="%1.%2.%3."/>
       <w:lvlJc w:val="left"/>
       <w:pPr>
@@ -25286,7 +25269,7 @@
     <w:lvl w:ilvl="3">
       <w:start w:val="1"/>
       <w:numFmt w:val="decimal"/>
-      <w:pStyle w:val="Heading4"/>
+      <w:pStyle w:val="Titolo4"/>
       <w:lvlText w:val="%1.%2.%3.%4."/>
       <w:lvlJc w:val="left"/>
       <w:pPr>
@@ -27392,6 +27375,9 @@
   </w:num>
   <w:num w:numId="40">
     <w:abstractNumId w:val="16"/>
+  </w:num>
+  <w:num w:numId="41">
+    <w:abstractNumId w:val="8"/>
   </w:num>
 </w:numbering>
 </file>
@@ -27792,7 +27778,7 @@
     <w:lsdException w:name="Unresolved Mention" w:semiHidden="1" w:unhideWhenUsed="1"/>
     <w:lsdException w:name="Smart Link" w:semiHidden="1" w:unhideWhenUsed="1"/>
   </w:latentStyles>
-  <w:style w:type="paragraph" w:default="1" w:styleId="Normal">
+  <w:style w:type="paragraph" w:default="1" w:styleId="Normale">
     <w:name w:val="Normal"/>
     <w:qFormat/>
     <w:rsid w:val="002F68B1"/>
@@ -27800,11 +27786,11 @@
       <w:spacing w:line="320" w:lineRule="exact"/>
     </w:pPr>
   </w:style>
-  <w:style w:type="paragraph" w:styleId="Heading1">
+  <w:style w:type="paragraph" w:styleId="Titolo1">
     <w:name w:val="heading 1"/>
-    <w:basedOn w:val="Normal"/>
-    <w:next w:val="Normal"/>
-    <w:link w:val="Heading1Char"/>
+    <w:basedOn w:val="Normale"/>
+    <w:next w:val="Normale"/>
+    <w:link w:val="Titolo1Carattere"/>
     <w:uiPriority w:val="9"/>
     <w:qFormat/>
     <w:rsid w:val="00121F65"/>
@@ -27826,10 +27812,10 @@
       <w:szCs w:val="32"/>
     </w:rPr>
   </w:style>
-  <w:style w:type="paragraph" w:styleId="Heading2">
+  <w:style w:type="paragraph" w:styleId="Titolo2">
     <w:name w:val="heading 2"/>
-    <w:basedOn w:val="Normal"/>
-    <w:next w:val="Normal"/>
+    <w:basedOn w:val="Normale"/>
+    <w:next w:val="Normale"/>
     <w:uiPriority w:val="9"/>
     <w:unhideWhenUsed/>
     <w:qFormat/>
@@ -27852,10 +27838,10 @@
       <w:szCs w:val="36"/>
     </w:rPr>
   </w:style>
-  <w:style w:type="paragraph" w:styleId="Heading3">
+  <w:style w:type="paragraph" w:styleId="Titolo3">
     <w:name w:val="heading 3"/>
-    <w:basedOn w:val="Normal"/>
-    <w:next w:val="Normal"/>
+    <w:basedOn w:val="Normale"/>
+    <w:next w:val="Normale"/>
     <w:uiPriority w:val="9"/>
     <w:unhideWhenUsed/>
     <w:qFormat/>
@@ -27877,10 +27863,10 @@
       <w:szCs w:val="28"/>
     </w:rPr>
   </w:style>
-  <w:style w:type="paragraph" w:styleId="Heading4">
+  <w:style w:type="paragraph" w:styleId="Titolo4">
     <w:name w:val="heading 4"/>
-    <w:basedOn w:val="Normal"/>
-    <w:next w:val="Normal"/>
+    <w:basedOn w:val="Normale"/>
+    <w:next w:val="Normale"/>
     <w:uiPriority w:val="9"/>
     <w:semiHidden/>
     <w:unhideWhenUsed/>
@@ -27901,10 +27887,10 @@
       <w:szCs w:val="24"/>
     </w:rPr>
   </w:style>
-  <w:style w:type="paragraph" w:styleId="Heading5">
+  <w:style w:type="paragraph" w:styleId="Titolo5">
     <w:name w:val="heading 5"/>
-    <w:basedOn w:val="Normal"/>
-    <w:next w:val="Normal"/>
+    <w:basedOn w:val="Normale"/>
+    <w:next w:val="Normale"/>
     <w:uiPriority w:val="9"/>
     <w:semiHidden/>
     <w:unhideWhenUsed/>
@@ -27919,10 +27905,10 @@
       <w:b/>
     </w:rPr>
   </w:style>
-  <w:style w:type="paragraph" w:styleId="Heading6">
+  <w:style w:type="paragraph" w:styleId="Titolo6">
     <w:name w:val="heading 6"/>
-    <w:basedOn w:val="Normal"/>
-    <w:next w:val="Normal"/>
+    <w:basedOn w:val="Normale"/>
+    <w:next w:val="Normale"/>
     <w:uiPriority w:val="9"/>
     <w:semiHidden/>
     <w:unhideWhenUsed/>
@@ -27939,13 +27925,13 @@
       <w:szCs w:val="20"/>
     </w:rPr>
   </w:style>
-  <w:style w:type="character" w:default="1" w:styleId="DefaultParagraphFont">
+  <w:style w:type="character" w:default="1" w:styleId="Carpredefinitoparagrafo">
     <w:name w:val="Default Paragraph Font"/>
     <w:uiPriority w:val="1"/>
     <w:semiHidden/>
     <w:unhideWhenUsed/>
   </w:style>
-  <w:style w:type="table" w:default="1" w:styleId="TableNormal">
+  <w:style w:type="table" w:default="1" w:styleId="Tabellanormale">
     <w:name w:val="Normal Table"/>
     <w:uiPriority w:val="99"/>
     <w:semiHidden/>
@@ -27960,17 +27946,17 @@
       </w:tblCellMar>
     </w:tblPr>
   </w:style>
-  <w:style w:type="numbering" w:default="1" w:styleId="NoList">
+  <w:style w:type="numbering" w:default="1" w:styleId="Nessunelenco">
     <w:name w:val="No List"/>
     <w:uiPriority w:val="99"/>
     <w:semiHidden/>
     <w:unhideWhenUsed/>
   </w:style>
-  <w:style w:type="paragraph" w:styleId="Title">
+  <w:style w:type="paragraph" w:styleId="Titolo">
     <w:name w:val="Title"/>
-    <w:basedOn w:val="Normal"/>
-    <w:next w:val="Normal"/>
-    <w:link w:val="TitleChar"/>
+    <w:basedOn w:val="Normale"/>
+    <w:next w:val="Normale"/>
+    <w:link w:val="TitoloCarattere"/>
     <w:uiPriority w:val="10"/>
     <w:qFormat/>
     <w:rsid w:val="00022CFD"/>
@@ -27986,10 +27972,10 @@
       <w:szCs w:val="56"/>
     </w:rPr>
   </w:style>
-  <w:style w:type="paragraph" w:styleId="Header">
+  <w:style w:type="paragraph" w:styleId="Intestazione">
     <w:name w:val="header"/>
-    <w:basedOn w:val="Normal"/>
-    <w:link w:val="HeaderChar"/>
+    <w:basedOn w:val="Normale"/>
+    <w:link w:val="IntestazioneCarattere"/>
     <w:uiPriority w:val="99"/>
     <w:unhideWhenUsed/>
     <w:rsid w:val="001E5669"/>
@@ -28001,17 +27987,17 @@
       <w:spacing w:after="0" w:line="240" w:lineRule="auto"/>
     </w:pPr>
   </w:style>
-  <w:style w:type="character" w:customStyle="1" w:styleId="HeaderChar">
-    <w:name w:val="Header Char"/>
-    <w:basedOn w:val="DefaultParagraphFont"/>
-    <w:link w:val="Header"/>
+  <w:style w:type="character" w:customStyle="1" w:styleId="IntestazioneCarattere">
+    <w:name w:val="Intestazione Carattere"/>
+    <w:basedOn w:val="Carpredefinitoparagrafo"/>
+    <w:link w:val="Intestazione"/>
     <w:uiPriority w:val="99"/>
     <w:rsid w:val="001E5669"/>
   </w:style>
-  <w:style w:type="paragraph" w:styleId="Footer">
+  <w:style w:type="paragraph" w:styleId="Pidipagina">
     <w:name w:val="footer"/>
-    <w:basedOn w:val="Normal"/>
-    <w:link w:val="FooterChar"/>
+    <w:basedOn w:val="Normale"/>
+    <w:link w:val="PidipaginaCarattere"/>
     <w:uiPriority w:val="99"/>
     <w:unhideWhenUsed/>
     <w:rsid w:val="001E5669"/>
@@ -28023,16 +28009,16 @@
       <w:spacing w:after="0" w:line="240" w:lineRule="auto"/>
     </w:pPr>
   </w:style>
-  <w:style w:type="character" w:customStyle="1" w:styleId="FooterChar">
-    <w:name w:val="Footer Char"/>
-    <w:basedOn w:val="DefaultParagraphFont"/>
-    <w:link w:val="Footer"/>
+  <w:style w:type="character" w:customStyle="1" w:styleId="PidipaginaCarattere">
+    <w:name w:val="Piè di pagina Carattere"/>
+    <w:basedOn w:val="Carpredefinitoparagrafo"/>
+    <w:link w:val="Pidipagina"/>
     <w:uiPriority w:val="99"/>
     <w:rsid w:val="001E5669"/>
   </w:style>
-  <w:style w:type="table" w:styleId="TableGrid">
+  <w:style w:type="table" w:styleId="Grigliatabella">
     <w:name w:val="Table Grid"/>
-    <w:basedOn w:val="TableNormal"/>
+    <w:basedOn w:val="Tabellanormale"/>
     <w:uiPriority w:val="39"/>
     <w:rsid w:val="001E5669"/>
     <w:pPr>
@@ -28049,10 +28035,10 @@
       </w:tblBorders>
     </w:tblPr>
   </w:style>
-  <w:style w:type="character" w:customStyle="1" w:styleId="TitleChar">
-    <w:name w:val="Title Char"/>
-    <w:basedOn w:val="DefaultParagraphFont"/>
-    <w:link w:val="Title"/>
+  <w:style w:type="character" w:customStyle="1" w:styleId="TitoloCarattere">
+    <w:name w:val="Titolo Carattere"/>
+    <w:basedOn w:val="Carpredefinitoparagrafo"/>
+    <w:link w:val="Titolo"/>
     <w:uiPriority w:val="10"/>
     <w:rsid w:val="00022CFD"/>
     <w:rPr>
@@ -28063,10 +28049,10 @@
       <w:szCs w:val="56"/>
     </w:rPr>
   </w:style>
-  <w:style w:type="character" w:customStyle="1" w:styleId="Heading1Char">
-    <w:name w:val="Heading 1 Char"/>
-    <w:basedOn w:val="DefaultParagraphFont"/>
-    <w:link w:val="Heading1"/>
+  <w:style w:type="character" w:customStyle="1" w:styleId="Titolo1Carattere">
+    <w:name w:val="Titolo 1 Carattere"/>
+    <w:basedOn w:val="Carpredefinitoparagrafo"/>
+    <w:link w:val="Titolo1"/>
     <w:uiPriority w:val="9"/>
     <w:rsid w:val="00121F65"/>
     <w:rPr>
@@ -28077,11 +28063,11 @@
       <w:szCs w:val="32"/>
     </w:rPr>
   </w:style>
-  <w:style w:type="paragraph" w:styleId="Subtitle">
+  <w:style w:type="paragraph" w:styleId="Sottotitolo">
     <w:name w:val="Subtitle"/>
-    <w:basedOn w:val="Normal"/>
-    <w:next w:val="Normal"/>
-    <w:link w:val="SubtitleChar"/>
+    <w:basedOn w:val="Normale"/>
+    <w:next w:val="Normale"/>
+    <w:link w:val="SottotitoloCarattere"/>
     <w:uiPriority w:val="11"/>
     <w:qFormat/>
     <w:rsid w:val="008C72F7"/>
@@ -28092,19 +28078,19 @@
       <w:sz w:val="28"/>
     </w:rPr>
   </w:style>
-  <w:style w:type="character" w:customStyle="1" w:styleId="SubtitleChar">
-    <w:name w:val="Subtitle Char"/>
-    <w:basedOn w:val="DefaultParagraphFont"/>
-    <w:link w:val="Subtitle"/>
+  <w:style w:type="character" w:customStyle="1" w:styleId="SottotitoloCarattere">
+    <w:name w:val="Sottotitolo Carattere"/>
+    <w:basedOn w:val="Carpredefinitoparagrafo"/>
+    <w:link w:val="Sottotitolo"/>
     <w:uiPriority w:val="11"/>
     <w:rsid w:val="008C72F7"/>
     <w:rPr>
       <w:sz w:val="28"/>
     </w:rPr>
   </w:style>
-  <w:style w:type="paragraph" w:styleId="ListParagraph">
+  <w:style w:type="paragraph" w:styleId="Paragrafoelenco">
     <w:name w:val="List Paragraph"/>
-    <w:basedOn w:val="Normal"/>
+    <w:basedOn w:val="Normale"/>
     <w:uiPriority w:val="34"/>
     <w:qFormat/>
     <w:rsid w:val="003702D8"/>
@@ -28116,7 +28102,7 @@
   </w:style>
   <w:style w:type="table" w:customStyle="1" w:styleId="1">
     <w:name w:val="1"/>
-    <w:basedOn w:val="TableNormal"/>
+    <w:basedOn w:val="Tabellanormale"/>
     <w:pPr>
       <w:spacing w:after="0" w:line="240" w:lineRule="auto"/>
     </w:pPr>
@@ -28125,9 +28111,9 @@
       <w:tblStyleColBandSize w:val="1"/>
     </w:tblPr>
   </w:style>
-  <w:style w:type="character" w:styleId="PlaceholderText">
+  <w:style w:type="character" w:styleId="Testosegnaposto">
     <w:name w:val="Placeholder Text"/>
-    <w:basedOn w:val="DefaultParagraphFont"/>
+    <w:basedOn w:val="Carpredefinitoparagrafo"/>
     <w:uiPriority w:val="99"/>
     <w:semiHidden/>
     <w:rsid w:val="003B0A77"/>
@@ -28135,9 +28121,9 @@
       <w:color w:val="808080"/>
     </w:rPr>
   </w:style>
-  <w:style w:type="paragraph" w:styleId="NormalWeb">
+  <w:style w:type="paragraph" w:styleId="NormaleWeb">
     <w:name w:val="Normal (Web)"/>
-    <w:basedOn w:val="Normal"/>
+    <w:basedOn w:val="Normale"/>
     <w:uiPriority w:val="99"/>
     <w:unhideWhenUsed/>
     <w:rsid w:val="0050734B"/>
@@ -28151,9 +28137,9 @@
       <w:szCs w:val="24"/>
     </w:rPr>
   </w:style>
-  <w:style w:type="character" w:styleId="Strong">
+  <w:style w:type="character" w:styleId="Enfasigrassetto">
     <w:name w:val="Strong"/>
-    <w:basedOn w:val="DefaultParagraphFont"/>
+    <w:basedOn w:val="Carpredefinitoparagrafo"/>
     <w:uiPriority w:val="22"/>
     <w:qFormat/>
     <w:rsid w:val="0050734B"/>
@@ -28162,9 +28148,9 @@
       <w:bCs/>
     </w:rPr>
   </w:style>
-  <w:style w:type="character" w:styleId="Hyperlink">
+  <w:style w:type="character" w:styleId="Collegamentoipertestuale">
     <w:name w:val="Hyperlink"/>
-    <w:basedOn w:val="DefaultParagraphFont"/>
+    <w:basedOn w:val="Carpredefinitoparagrafo"/>
     <w:uiPriority w:val="99"/>
     <w:unhideWhenUsed/>
     <w:rsid w:val="0050734B"/>
@@ -28173,9 +28159,9 @@
       <w:u w:val="single"/>
     </w:rPr>
   </w:style>
-  <w:style w:type="character" w:styleId="Emphasis">
+  <w:style w:type="character" w:styleId="Enfasicorsivo">
     <w:name w:val="Emphasis"/>
-    <w:basedOn w:val="DefaultParagraphFont"/>
+    <w:basedOn w:val="Carpredefinitoparagrafo"/>
     <w:uiPriority w:val="20"/>
     <w:qFormat/>
     <w:rsid w:val="0050734B"/>
@@ -28186,7 +28172,7 @@
   </w:style>
   <w:style w:type="paragraph" w:customStyle="1" w:styleId="jl">
     <w:name w:val="jl"/>
-    <w:basedOn w:val="Normal"/>
+    <w:basedOn w:val="Normale"/>
     <w:rsid w:val="00676AD9"/>
     <w:pPr>
       <w:spacing w:before="100" w:beforeAutospacing="1" w:after="100" w:afterAutospacing="1" w:line="240" w:lineRule="auto"/>
@@ -28200,13 +28186,13 @@
   </w:style>
   <w:style w:type="character" w:customStyle="1" w:styleId="mwe-math-mathml-inline">
     <w:name w:val="mwe-math-mathml-inline"/>
-    <w:basedOn w:val="DefaultParagraphFont"/>
+    <w:basedOn w:val="Carpredefinitoparagrafo"/>
     <w:rsid w:val="007B1A25"/>
   </w:style>
-  <w:style w:type="paragraph" w:styleId="FootnoteText">
+  <w:style w:type="paragraph" w:styleId="Testonotaapidipagina">
     <w:name w:val="footnote text"/>
-    <w:basedOn w:val="Normal"/>
-    <w:link w:val="FootnoteTextChar"/>
+    <w:basedOn w:val="Normale"/>
+    <w:link w:val="TestonotaapidipaginaCarattere"/>
     <w:uiPriority w:val="99"/>
     <w:unhideWhenUsed/>
     <w:rsid w:val="003B093F"/>
@@ -28219,10 +28205,10 @@
       <w:szCs w:val="20"/>
     </w:rPr>
   </w:style>
-  <w:style w:type="character" w:customStyle="1" w:styleId="FootnoteTextChar">
-    <w:name w:val="Footnote Text Char"/>
-    <w:basedOn w:val="DefaultParagraphFont"/>
-    <w:link w:val="FootnoteText"/>
+  <w:style w:type="character" w:customStyle="1" w:styleId="TestonotaapidipaginaCarattere">
+    <w:name w:val="Testo nota a piè di pagina Carattere"/>
+    <w:basedOn w:val="Carpredefinitoparagrafo"/>
+    <w:link w:val="Testonotaapidipagina"/>
     <w:uiPriority w:val="99"/>
     <w:rsid w:val="003B093F"/>
     <w:rPr>
@@ -28231,9 +28217,9 @@
       <w:szCs w:val="20"/>
     </w:rPr>
   </w:style>
-  <w:style w:type="character" w:styleId="FootnoteReference">
+  <w:style w:type="character" w:styleId="Rimandonotaapidipagina">
     <w:name w:val="footnote reference"/>
-    <w:basedOn w:val="DefaultParagraphFont"/>
+    <w:basedOn w:val="Carpredefinitoparagrafo"/>
     <w:uiPriority w:val="99"/>
     <w:semiHidden/>
     <w:unhideWhenUsed/>
@@ -28244,12 +28230,12 @@
   </w:style>
   <w:style w:type="character" w:customStyle="1" w:styleId="reference-text">
     <w:name w:val="reference-text"/>
-    <w:basedOn w:val="DefaultParagraphFont"/>
+    <w:basedOn w:val="Carpredefinitoparagrafo"/>
     <w:rsid w:val="00791669"/>
   </w:style>
   <w:style w:type="character" w:customStyle="1" w:styleId="Menzionenonrisolta1">
     <w:name w:val="Menzione non risolta1"/>
-    <w:basedOn w:val="DefaultParagraphFont"/>
+    <w:basedOn w:val="Carpredefinitoparagrafo"/>
     <w:uiPriority w:val="99"/>
     <w:semiHidden/>
     <w:unhideWhenUsed/>
@@ -28259,9 +28245,9 @@
       <w:shd w:val="clear" w:color="auto" w:fill="E1DFDD"/>
     </w:rPr>
   </w:style>
-  <w:style w:type="character" w:styleId="FollowedHyperlink">
+  <w:style w:type="character" w:styleId="Collegamentovisitato">
     <w:name w:val="FollowedHyperlink"/>
-    <w:basedOn w:val="DefaultParagraphFont"/>
+    <w:basedOn w:val="Carpredefinitoparagrafo"/>
     <w:uiPriority w:val="99"/>
     <w:semiHidden/>
     <w:unhideWhenUsed/>
@@ -28273,13 +28259,13 @@
   </w:style>
   <w:style w:type="character" w:customStyle="1" w:styleId="hgkelc">
     <w:name w:val="hgkelc"/>
-    <w:basedOn w:val="DefaultParagraphFont"/>
+    <w:basedOn w:val="Carpredefinitoparagrafo"/>
     <w:rsid w:val="00586B1B"/>
   </w:style>
-  <w:style w:type="paragraph" w:styleId="HTMLPreformatted">
+  <w:style w:type="paragraph" w:styleId="PreformattatoHTML">
     <w:name w:val="HTML Preformatted"/>
-    <w:basedOn w:val="Normal"/>
-    <w:link w:val="HTMLPreformattedChar"/>
+    <w:basedOn w:val="Normale"/>
+    <w:link w:val="PreformattatoHTMLCarattere"/>
     <w:uiPriority w:val="99"/>
     <w:semiHidden/>
     <w:unhideWhenUsed/>
@@ -28312,10 +28298,10 @@
       <w:szCs w:val="20"/>
     </w:rPr>
   </w:style>
-  <w:style w:type="character" w:customStyle="1" w:styleId="HTMLPreformattedChar">
-    <w:name w:val="HTML Preformatted Char"/>
-    <w:basedOn w:val="DefaultParagraphFont"/>
-    <w:link w:val="HTMLPreformatted"/>
+  <w:style w:type="character" w:customStyle="1" w:styleId="PreformattatoHTMLCarattere">
+    <w:name w:val="Preformattato HTML Carattere"/>
+    <w:basedOn w:val="Carpredefinitoparagrafo"/>
+    <w:link w:val="PreformattatoHTML"/>
     <w:uiPriority w:val="99"/>
     <w:semiHidden/>
     <w:rsid w:val="00BC5EA4"/>
@@ -28325,9 +28311,9 @@
       <w:szCs w:val="20"/>
     </w:rPr>
   </w:style>
-  <w:style w:type="character" w:styleId="CommentReference">
+  <w:style w:type="character" w:styleId="Rimandocommento">
     <w:name w:val="annotation reference"/>
-    <w:basedOn w:val="DefaultParagraphFont"/>
+    <w:basedOn w:val="Carpredefinitoparagrafo"/>
     <w:uiPriority w:val="99"/>
     <w:semiHidden/>
     <w:unhideWhenUsed/>
@@ -28337,10 +28323,10 @@
       <w:szCs w:val="16"/>
     </w:rPr>
   </w:style>
-  <w:style w:type="paragraph" w:styleId="CommentText">
+  <w:style w:type="paragraph" w:styleId="Testocommento">
     <w:name w:val="annotation text"/>
-    <w:basedOn w:val="Normal"/>
-    <w:link w:val="CommentTextChar"/>
+    <w:basedOn w:val="Normale"/>
+    <w:link w:val="TestocommentoCarattere"/>
     <w:uiPriority w:val="99"/>
     <w:semiHidden/>
     <w:unhideWhenUsed/>
@@ -28353,10 +28339,10 @@
       <w:szCs w:val="20"/>
     </w:rPr>
   </w:style>
-  <w:style w:type="character" w:customStyle="1" w:styleId="CommentTextChar">
-    <w:name w:val="Comment Text Char"/>
-    <w:basedOn w:val="DefaultParagraphFont"/>
-    <w:link w:val="CommentText"/>
+  <w:style w:type="character" w:customStyle="1" w:styleId="TestocommentoCarattere">
+    <w:name w:val="Testo commento Carattere"/>
+    <w:basedOn w:val="Carpredefinitoparagrafo"/>
+    <w:link w:val="Testocommento"/>
     <w:uiPriority w:val="99"/>
     <w:semiHidden/>
     <w:rsid w:val="0029095D"/>
@@ -28365,11 +28351,11 @@
       <w:szCs w:val="20"/>
     </w:rPr>
   </w:style>
-  <w:style w:type="paragraph" w:styleId="CommentSubject">
+  <w:style w:type="paragraph" w:styleId="Soggettocommento">
     <w:name w:val="annotation subject"/>
-    <w:basedOn w:val="CommentText"/>
-    <w:next w:val="CommentText"/>
-    <w:link w:val="CommentSubjectChar"/>
+    <w:basedOn w:val="Testocommento"/>
+    <w:next w:val="Testocommento"/>
+    <w:link w:val="SoggettocommentoCarattere"/>
     <w:uiPriority w:val="99"/>
     <w:semiHidden/>
     <w:unhideWhenUsed/>
@@ -28379,10 +28365,10 @@
       <w:bCs/>
     </w:rPr>
   </w:style>
-  <w:style w:type="character" w:customStyle="1" w:styleId="CommentSubjectChar">
-    <w:name w:val="Comment Subject Char"/>
-    <w:basedOn w:val="CommentTextChar"/>
-    <w:link w:val="CommentSubject"/>
+  <w:style w:type="character" w:customStyle="1" w:styleId="SoggettocommentoCarattere">
+    <w:name w:val="Soggetto commento Carattere"/>
+    <w:basedOn w:val="TestocommentoCarattere"/>
+    <w:link w:val="Soggettocommento"/>
     <w:uiPriority w:val="99"/>
     <w:semiHidden/>
     <w:rsid w:val="0029095D"/>
@@ -28393,10 +28379,10 @@
       <w:szCs w:val="20"/>
     </w:rPr>
   </w:style>
-  <w:style w:type="paragraph" w:styleId="BalloonText">
+  <w:style w:type="paragraph" w:styleId="Testofumetto">
     <w:name w:val="Balloon Text"/>
-    <w:basedOn w:val="Normal"/>
-    <w:link w:val="BalloonTextChar"/>
+    <w:basedOn w:val="Normale"/>
+    <w:link w:val="TestofumettoCarattere"/>
     <w:uiPriority w:val="99"/>
     <w:semiHidden/>
     <w:unhideWhenUsed/>
@@ -28410,10 +28396,10 @@
       <w:szCs w:val="18"/>
     </w:rPr>
   </w:style>
-  <w:style w:type="character" w:customStyle="1" w:styleId="BalloonTextChar">
-    <w:name w:val="Balloon Text Char"/>
-    <w:basedOn w:val="DefaultParagraphFont"/>
-    <w:link w:val="BalloonText"/>
+  <w:style w:type="character" w:customStyle="1" w:styleId="TestofumettoCarattere">
+    <w:name w:val="Testo fumetto Carattere"/>
+    <w:basedOn w:val="Carpredefinitoparagrafo"/>
+    <w:link w:val="Testofumetto"/>
     <w:uiPriority w:val="99"/>
     <w:semiHidden/>
     <w:rsid w:val="0029095D"/>
@@ -28425,7 +28411,7 @@
   </w:style>
   <w:style w:type="character" w:customStyle="1" w:styleId="Menzionenonrisolta2">
     <w:name w:val="Menzione non risolta2"/>
-    <w:basedOn w:val="DefaultParagraphFont"/>
+    <w:basedOn w:val="Carpredefinitoparagrafo"/>
     <w:uiPriority w:val="99"/>
     <w:rsid w:val="00E44828"/>
     <w:rPr>
@@ -28435,22 +28421,22 @@
   </w:style>
   <w:style w:type="character" w:customStyle="1" w:styleId="mjx-char">
     <w:name w:val="mjx-char"/>
-    <w:basedOn w:val="DefaultParagraphFont"/>
+    <w:basedOn w:val="Carpredefinitoparagrafo"/>
     <w:rsid w:val="00DF1F8E"/>
   </w:style>
   <w:style w:type="character" w:customStyle="1" w:styleId="linkify">
     <w:name w:val="linkify"/>
-    <w:basedOn w:val="DefaultParagraphFont"/>
+    <w:basedOn w:val="Carpredefinitoparagrafo"/>
     <w:rsid w:val="00FA6FB2"/>
   </w:style>
   <w:style w:type="character" w:customStyle="1" w:styleId="ff1">
     <w:name w:val="ff1"/>
-    <w:basedOn w:val="DefaultParagraphFont"/>
+    <w:basedOn w:val="Carpredefinitoparagrafo"/>
     <w:rsid w:val="00E255C9"/>
   </w:style>
   <w:style w:type="paragraph" w:customStyle="1" w:styleId="Codice">
     <w:name w:val="Codice"/>
-    <w:basedOn w:val="Normal"/>
+    <w:basedOn w:val="Normale"/>
     <w:link w:val="CodiceChar"/>
     <w:qFormat/>
     <w:rsid w:val="00595C3B"/>
@@ -28465,7 +28451,7 @@
   </w:style>
   <w:style w:type="character" w:customStyle="1" w:styleId="CodiceChar">
     <w:name w:val="Codice Char"/>
-    <w:basedOn w:val="DefaultParagraphFont"/>
+    <w:basedOn w:val="Carpredefinitoparagrafo"/>
     <w:link w:val="Codice"/>
     <w:rsid w:val="00595C3B"/>
     <w:rPr>
@@ -28475,12 +28461,12 @@
   </w:style>
   <w:style w:type="character" w:customStyle="1" w:styleId="highlight">
     <w:name w:val="highlight"/>
-    <w:basedOn w:val="DefaultParagraphFont"/>
+    <w:basedOn w:val="Carpredefinitoparagrafo"/>
     <w:rsid w:val="007048B8"/>
   </w:style>
-  <w:style w:type="character" w:styleId="UnresolvedMention">
+  <w:style w:type="character" w:styleId="Menzionenonrisolta">
     <w:name w:val="Unresolved Mention"/>
-    <w:basedOn w:val="DefaultParagraphFont"/>
+    <w:basedOn w:val="Carpredefinitoparagrafo"/>
     <w:uiPriority w:val="99"/>
     <w:semiHidden/>
     <w:unhideWhenUsed/>
@@ -28492,10 +28478,10 @@
   </w:style>
   <w:style w:type="character" w:customStyle="1" w:styleId="tojvnm2t">
     <w:name w:val="tojvnm2t"/>
-    <w:basedOn w:val="DefaultParagraphFont"/>
+    <w:basedOn w:val="Carpredefinitoparagrafo"/>
     <w:rsid w:val="0016166A"/>
   </w:style>
-  <w:style w:type="paragraph" w:styleId="NoSpacing">
+  <w:style w:type="paragraph" w:styleId="Nessunaspaziatura">
     <w:name w:val="No Spacing"/>
     <w:uiPriority w:val="1"/>
     <w:qFormat/>
@@ -28504,10 +28490,10 @@
       <w:spacing w:after="0" w:line="240" w:lineRule="auto"/>
     </w:pPr>
   </w:style>
-  <w:style w:type="paragraph" w:styleId="Caption">
+  <w:style w:type="paragraph" w:styleId="Didascalia">
     <w:name w:val="caption"/>
-    <w:basedOn w:val="Normal"/>
-    <w:next w:val="Normal"/>
+    <w:basedOn w:val="Normale"/>
+    <w:next w:val="Normale"/>
     <w:uiPriority w:val="35"/>
     <w:unhideWhenUsed/>
     <w:qFormat/>
@@ -28525,7 +28511,7 @@
   </w:style>
   <w:style w:type="paragraph" w:customStyle="1" w:styleId="Blibliografia">
     <w:name w:val="Blibliografia"/>
-    <w:basedOn w:val="Normal"/>
+    <w:basedOn w:val="Normale"/>
     <w:link w:val="BlibliografiaChar"/>
     <w:qFormat/>
     <w:rsid w:val="009F241A"/>
@@ -28539,7 +28525,7 @@
   </w:style>
   <w:style w:type="character" w:customStyle="1" w:styleId="BlibliografiaChar">
     <w:name w:val="Blibliografia Char"/>
-    <w:basedOn w:val="DefaultParagraphFont"/>
+    <w:basedOn w:val="Carpredefinitoparagrafo"/>
     <w:link w:val="Blibliografia"/>
     <w:rsid w:val="009F241A"/>
     <w:rPr>
@@ -28548,7 +28534,7 @@
   </w:style>
   <w:style w:type="paragraph" w:customStyle="1" w:styleId="BoldAzzurro">
     <w:name w:val="BoldAzzurro"/>
-    <w:basedOn w:val="Normal"/>
+    <w:basedOn w:val="Normale"/>
     <w:link w:val="BoldAzzurroChar"/>
     <w:qFormat/>
     <w:rsid w:val="00FF058C"/>
@@ -28560,7 +28546,7 @@
   </w:style>
   <w:style w:type="character" w:customStyle="1" w:styleId="BoldAzzurroChar">
     <w:name w:val="BoldAzzurro Char"/>
-    <w:basedOn w:val="DefaultParagraphFont"/>
+    <w:basedOn w:val="Carpredefinitoparagrafo"/>
     <w:link w:val="BoldAzzurro"/>
     <w:rsid w:val="00FF058C"/>
     <w:rPr>
@@ -28834,28 +28820,28 @@
 </file>
 
 <file path=customXml/item1.xml><?xml version="1.0" encoding="utf-8"?>
-<b:Sources xmlns:b="http://schemas.openxmlformats.org/officeDocument/2006/bibliography" xmlns="http://schemas.openxmlformats.org/officeDocument/2006/bibliography" SelectedStyle="\APASixthEditionOfficeOnline.xsl" StyleName="APA" Version="6"/>
-</file>
-
-<file path=customXml/item2.xml><?xml version="1.0" encoding="utf-8"?>
 <go:gDocsCustomXmlDataStorage xmlns:go="http://customooxmlschemas.google.com/" xmlns:r="http://schemas.openxmlformats.org/officeDocument/2006/relationships">
   <go:docsCustomData xmlns:go="http://customooxmlschemas.google.com/" roundtripDataSignature="AMtx7mgXyQVETeLxIFctjdhB6q65oCYeMA==">AMUW2mWZ+IsONBm0oG7Rz06Vn84fPMkTp3UE700/lDwFHf4CSo3Mqpc4/WReggISPkKrE6l+Ga1VC+GUJwzoUXEqbs4vMSu0IkZTcy3LvbQ+Bv0tNsxfivwbWUqcwUwiCflGymmDkE1eHoAni9wzg3u27I1p7KiGgACp0ljkRgjnaGVAJ0mbxfg=</go:docsCustomData>
 </go:gDocsCustomXmlDataStorage>
 </file>
 
-<file path=customXml/itemProps1.xml><?xml version="1.0" encoding="utf-8"?>
-<ds:datastoreItem xmlns:ds="http://schemas.openxmlformats.org/officeDocument/2006/customXml" ds:itemID="{B7EAD79C-0C77-40F0-BF1D-3FE64FA11C79}">
-  <ds:schemaRefs>
-    <ds:schemaRef ds:uri="http://schemas.openxmlformats.org/officeDocument/2006/bibliography"/>
-  </ds:schemaRefs>
-</ds:datastoreItem>
+<file path=customXml/item2.xml><?xml version="1.0" encoding="utf-8"?>
+<b:Sources xmlns:b="http://schemas.openxmlformats.org/officeDocument/2006/bibliography" xmlns="http://schemas.openxmlformats.org/officeDocument/2006/bibliography" SelectedStyle="\APASixthEditionOfficeOnline.xsl" StyleName="APA" Version="6"/>
 </file>
 
-<file path=customXml/itemProps2.xml><?xml version="1.0" encoding="utf-8"?>
+<file path=customXml/itemProps1.xml><?xml version="1.0" encoding="utf-8"?>
 <ds:datastoreItem xmlns:ds="http://schemas.openxmlformats.org/officeDocument/2006/customXml" ds:itemID="{11111111-1234-1234-1234-123412341234}">
   <ds:schemaRefs>
     <ds:schemaRef ds:uri="http://customooxmlschemas.google.com/"/>
     <ds:schemaRef ds:uri="http://schemas.openxmlformats.org/officeDocument/2006/relationships"/>
   </ds:schemaRefs>
 </ds:datastoreItem>
+</file>
+
+<file path=customXml/itemProps2.xml><?xml version="1.0" encoding="utf-8"?>
+<ds:datastoreItem xmlns:ds="http://schemas.openxmlformats.org/officeDocument/2006/customXml" ds:itemID="{B7EAD79C-0C77-40F0-BF1D-3FE64FA11C79}">
+  <ds:schemaRefs>
+    <ds:schemaRef ds:uri="http://schemas.openxmlformats.org/officeDocument/2006/bibliography"/>
+  </ds:schemaRefs>
+</ds:datastoreItem>
 </file>
--- a/Paper/HousePrices.docx
+++ b/Paper/HousePrices.docx
@@ -1,6 +1,6 @@
 
 <file path=word/document.xml><?xml version="1.0" encoding="utf-8"?>
-<w:document xmlns:wpc="http://schemas.microsoft.com/office/word/2010/wordprocessingCanvas" xmlns:cx="http://schemas.microsoft.com/office/drawing/2014/chartex" xmlns:cx1="http://schemas.microsoft.com/office/drawing/2015/9/8/chartex" xmlns:cx2="http://schemas.microsoft.com/office/drawing/2015/10/21/chartex" xmlns:cx3="http://schemas.microsoft.com/office/drawing/2016/5/9/chartex" xmlns:cx4="http://schemas.microsoft.com/office/drawing/2016/5/10/chartex" xmlns:cx5="http://schemas.microsoft.com/office/drawing/2016/5/11/chartex" xmlns:cx6="http://schemas.microsoft.com/office/drawing/2016/5/12/chartex" xmlns:cx7="http://schemas.microsoft.com/office/drawing/2016/5/13/chartex" xmlns:cx8="http://schemas.microsoft.com/office/drawing/2016/5/14/chartex" xmlns:mc="http://schemas.openxmlformats.org/markup-compatibility/2006" xmlns:aink="http://schemas.microsoft.com/office/drawing/2016/ink" xmlns:am3d="http://schemas.microsoft.com/office/drawing/2017/model3d" xmlns:o="urn:schemas-microsoft-com:office:office" xmlns:r="http://schemas.openxmlformats.org/officeDocument/2006/relationships" xmlns:m="http://schemas.openxmlformats.org/officeDocument/2006/math" xmlns:v="urn:schemas-microsoft-com:vml" xmlns:wp14="http://schemas.microsoft.com/office/word/2010/wordprocessingDrawing" xmlns:wp="http://schemas.openxmlformats.org/drawingml/2006/wordprocessingDrawing" xmlns:w10="urn:schemas-microsoft-com:office:word" xmlns:w="http://schemas.openxmlformats.org/wordprocessingml/2006/main" xmlns:w14="http://schemas.microsoft.com/office/word/2010/wordml" xmlns:w15="http://schemas.microsoft.com/office/word/2012/wordml" xmlns:w16cex="http://schemas.microsoft.com/office/word/2018/wordml/cex" xmlns:w16cid="http://schemas.microsoft.com/office/word/2016/wordml/cid" xmlns:w16="http://schemas.microsoft.com/office/word/2018/wordml" xmlns:w16se="http://schemas.microsoft.com/office/word/2015/wordml/symex" xmlns:wpg="http://schemas.microsoft.com/office/word/2010/wordprocessingGroup" xmlns:wpi="http://schemas.microsoft.com/office/word/2010/wordprocessingInk" xmlns:wne="http://schemas.microsoft.com/office/word/2006/wordml" xmlns:wps="http://schemas.microsoft.com/office/word/2010/wordprocessingShape" mc:Ignorable="w14 w15 w16se w16cid w16 w16cex wp14">
+<w:document xmlns:wpc="http://schemas.microsoft.com/office/word/2010/wordprocessingCanvas" xmlns:cx="http://schemas.microsoft.com/office/drawing/2014/chartex" xmlns:cx1="http://schemas.microsoft.com/office/drawing/2015/9/8/chartex" xmlns:mc="http://schemas.openxmlformats.org/markup-compatibility/2006" xmlns:o="urn:schemas-microsoft-com:office:office" xmlns:r="http://schemas.openxmlformats.org/officeDocument/2006/relationships" xmlns:m="http://schemas.openxmlformats.org/officeDocument/2006/math" xmlns:v="urn:schemas-microsoft-com:vml" xmlns:wp14="http://schemas.microsoft.com/office/word/2010/wordprocessingDrawing" xmlns:wp="http://schemas.openxmlformats.org/drawingml/2006/wordprocessingDrawing" xmlns:w10="urn:schemas-microsoft-com:office:word" xmlns:w="http://schemas.openxmlformats.org/wordprocessingml/2006/main" xmlns:w14="http://schemas.microsoft.com/office/word/2010/wordml" xmlns:w15="http://schemas.microsoft.com/office/word/2012/wordml" xmlns:w16se="http://schemas.microsoft.com/office/word/2015/wordml/symex" xmlns:wpg="http://schemas.microsoft.com/office/word/2010/wordprocessingGroup" xmlns:wpi="http://schemas.microsoft.com/office/word/2010/wordprocessingInk" xmlns:wne="http://schemas.microsoft.com/office/word/2006/wordml" xmlns:wps="http://schemas.microsoft.com/office/word/2010/wordprocessingShape" mc:Ignorable="w14 w15 w16se wp14">
   <w:body>
     <w:p>
       <w:pPr>
@@ -80,12 +80,14 @@
           <w:lang w:val="en-GB"/>
         </w:rPr>
       </w:pPr>
+      <w:proofErr w:type="gramStart"/>
       <w:r>
         <w:rPr>
           <w:lang w:val="en-GB"/>
         </w:rPr>
         <w:t>a</w:t>
       </w:r>
+      <w:proofErr w:type="gramEnd"/>
       <w:r>
         <w:rPr>
           <w:lang w:val="en-GB"/>
@@ -166,6 +168,7 @@
           <w:lang w:val="en-US"/>
         </w:rPr>
       </w:pPr>
+      <w:proofErr w:type="gramStart"/>
       <w:r>
         <w:rPr>
           <w:b/>
@@ -174,6 +177,7 @@
         </w:rPr>
         <w:t>and</w:t>
       </w:r>
+      <w:proofErr w:type="gramEnd"/>
     </w:p>
     <w:p>
       <w:pPr>
@@ -1836,12 +1840,67 @@
         </w:rPr>
         <w:t xml:space="preserve"> </w:t>
       </w:r>
+      <w:r>
+        <w:rPr>
+          <w:lang w:val="en-US"/>
+        </w:rPr>
+        <w:t>Griliches</w:t>
+      </w:r>
+      <w:r>
+        <w:rPr>
+          <w:lang w:val="en-US"/>
+        </w:rPr>
+        <w:t xml:space="preserve"> </w:t>
+      </w:r>
+      <w:r>
+        <w:rPr>
+          <w:lang w:val="en-US"/>
+        </w:rPr>
+        <w:t>(1971)</w:t>
+      </w:r>
+      <w:r>
+        <w:rPr>
+          <w:rStyle w:val="Rimandonotaapidipagina"/>
+          <w:lang w:val="en-US"/>
+        </w:rPr>
+        <w:footnoteReference w:id="10"/>
+      </w:r>
+      <w:r>
+        <w:rPr>
+          <w:lang w:val="en-US"/>
+        </w:rPr>
+        <w:t xml:space="preserve"> </w:t>
+      </w:r>
+      <w:r>
+        <w:rPr>
+          <w:lang w:val="en-US"/>
+        </w:rPr>
+        <w:t>provided the reading of a commodity, such as a house, as an aggregation of individual components or attributes.</w:t>
+      </w:r>
+      <w:r>
+        <w:rPr>
+          <w:lang w:val="en-US"/>
+        </w:rPr>
+        <w:t xml:space="preserve"> </w:t>
+      </w:r>
+      <w:r>
+        <w:rPr>
+          <w:lang w:val="en-US"/>
+        </w:rPr>
+        <w:t>Timothy</w:t>
+      </w:r>
+      <w:r>
+        <w:rPr>
+          <w:lang w:val="en-US"/>
+        </w:rPr>
+        <w:t xml:space="preserve"> </w:t>
+      </w:r>
       <w:proofErr w:type="spellStart"/>
       <w:r>
         <w:rPr>
           <w:lang w:val="en-US"/>
         </w:rPr>
-        <w:t>Griliches</w:t>
+        <w:t>Oladunni</w:t>
       </w:r>
       <w:proofErr w:type="spellEnd"/>
       <w:r>
@@ -1854,70 +1913,21 @@
         <w:rPr>
           <w:lang w:val="en-US"/>
         </w:rPr>
-        <w:t>(1971)</w:t>
-      </w:r>
-      <w:r>
-        <w:rPr>
-          <w:rStyle w:val="Rimandonotaapidipagina"/>
-          <w:lang w:val="en-US"/>
-        </w:rPr>
-        <w:footnoteReference w:id="10"/>
-      </w:r>
-      <w:r>
-        <w:rPr>
-          <w:lang w:val="en-US"/>
-        </w:rPr>
-        <w:t xml:space="preserve"> </w:t>
-      </w:r>
-      <w:r>
-        <w:rPr>
-          <w:lang w:val="en-US"/>
-        </w:rPr>
-        <w:t>provided the reading of a commodity, such as a house, as an aggregation of individual components or attributes.</w:t>
-      </w:r>
-      <w:r>
-        <w:rPr>
-          <w:lang w:val="en-US"/>
-        </w:rPr>
-        <w:t xml:space="preserve"> </w:t>
-      </w:r>
-      <w:r>
-        <w:rPr>
-          <w:lang w:val="en-US"/>
-        </w:rPr>
-        <w:t>Timothy</w:t>
-      </w:r>
-      <w:r>
-        <w:rPr>
-          <w:lang w:val="en-US"/>
-        </w:rPr>
-        <w:t xml:space="preserve"> </w:t>
+        <w:t xml:space="preserve">&amp; </w:t>
       </w:r>
       <w:proofErr w:type="spellStart"/>
       <w:r>
         <w:rPr>
           <w:lang w:val="en-US"/>
         </w:rPr>
-        <w:t>Oladunni</w:t>
+        <w:t>Sharad</w:t>
       </w:r>
       <w:proofErr w:type="spellEnd"/>
       <w:r>
         <w:rPr>
           <w:lang w:val="en-US"/>
         </w:rPr>
-        <w:t xml:space="preserve"> </w:t>
-      </w:r>
-      <w:r>
-        <w:rPr>
-          <w:lang w:val="en-US"/>
-        </w:rPr>
-        <w:t xml:space="preserve">&amp; </w:t>
-      </w:r>
-      <w:r>
-        <w:rPr>
-          <w:lang w:val="en-US"/>
-        </w:rPr>
-        <w:t>Sharad Sharma</w:t>
+        <w:t xml:space="preserve"> Sharma</w:t>
       </w:r>
       <w:r>
         <w:rPr>
@@ -2176,19 +2186,11 @@
         </w:rPr>
         <w:t xml:space="preserve"> </w:t>
       </w:r>
-      <w:proofErr w:type="spellStart"/>
-      <w:r>
-        <w:rPr>
-          <w:lang w:val="en-GB"/>
-        </w:rPr>
-        <w:t>Hoerl</w:t>
-      </w:r>
-      <w:proofErr w:type="spellEnd"/>
-      <w:r>
-        <w:rPr>
-          <w:lang w:val="en-GB"/>
-        </w:rPr>
-        <w:t xml:space="preserve"> and Kennard (1970) firstly introd</w:t>
+      <w:r>
+        <w:rPr>
+          <w:lang w:val="en-GB"/>
+        </w:rPr>
+        <w:t>Hoerl and Kennard (1970) firstly introd</w:t>
       </w:r>
       <w:r>
         <w:rPr>
@@ -2244,19 +2246,11 @@
         </w:rPr>
         <w:t xml:space="preserve"> </w:t>
       </w:r>
-      <w:proofErr w:type="spellStart"/>
-      <w:r>
-        <w:rPr>
-          <w:lang w:val="en-US"/>
-        </w:rPr>
-        <w:t>Dobriban</w:t>
-      </w:r>
-      <w:proofErr w:type="spellEnd"/>
-      <w:r>
-        <w:rPr>
-          <w:lang w:val="en-US"/>
-        </w:rPr>
-        <w:t xml:space="preserve"> </w:t>
+      <w:r>
+        <w:rPr>
+          <w:lang w:val="en-US"/>
+        </w:rPr>
+        <w:t xml:space="preserve">Dobriban </w:t>
       </w:r>
       <w:r>
         <w:rPr>
@@ -3180,6 +3174,7 @@
           <w:lang w:val="en-GB"/>
         </w:rPr>
       </w:pPr>
+      <w:proofErr w:type="gramStart"/>
       <w:r>
         <w:rPr>
           <w:lang w:val="en-GB"/>
@@ -3190,7 +3185,14 @@
         <w:rPr>
           <w:lang w:val="en-GB"/>
         </w:rPr>
-        <w:t xml:space="preserve">here </w:t>
+        <w:t>here</w:t>
+      </w:r>
+      <w:proofErr w:type="gramEnd"/>
+      <w:r>
+        <w:rPr>
+          <w:lang w:val="en-GB"/>
+        </w:rPr>
+        <w:t xml:space="preserve"> </w:t>
       </w:r>
       <m:oMath>
         <m:r>
@@ -3572,6 +3574,7 @@
         </w:rPr>
       </w:pPr>
       <w:proofErr w:type="spellStart"/>
+      <w:proofErr w:type="gramStart"/>
       <w:r>
         <w:rPr>
           <w:lang w:val="en-GB"/>
@@ -3579,6 +3582,7 @@
         <w:t>oceanProximity</w:t>
       </w:r>
       <w:proofErr w:type="spellEnd"/>
+      <w:proofErr w:type="gramEnd"/>
       <w:r>
         <w:rPr>
           <w:lang w:val="en-GB"/>
@@ -3725,12 +3729,14 @@
         </w:rPr>
         <w:t xml:space="preserve">true </w:t>
       </w:r>
+      <w:proofErr w:type="gramStart"/>
       <w:r>
         <w:rPr>
           <w:lang w:val="en-GB"/>
         </w:rPr>
         <w:t xml:space="preserve">label </w:t>
       </w:r>
+      <w:proofErr w:type="gramEnd"/>
       <m:oMath>
         <m:r>
           <w:rPr>
@@ -3970,6 +3976,7 @@
           <w:lang w:val="en-GB"/>
         </w:rPr>
       </w:pPr>
+      <w:proofErr w:type="gramStart"/>
       <w:r>
         <w:rPr>
           <w:lang w:val="en-GB"/>
@@ -3980,7 +3987,14 @@
         <w:rPr>
           <w:lang w:val="en-GB"/>
         </w:rPr>
-        <w:t xml:space="preserve">hen </w:t>
+        <w:t>hen</w:t>
+      </w:r>
+      <w:proofErr w:type="gramEnd"/>
+      <w:r>
+        <w:rPr>
+          <w:lang w:val="en-GB"/>
+        </w:rPr>
+        <w:t xml:space="preserve"> </w:t>
       </w:r>
       <m:oMath>
         <m:acc>
@@ -5020,6 +5034,7 @@
           <w:lang w:val="en-US"/>
         </w:rPr>
       </w:pPr>
+      <w:proofErr w:type="gramStart"/>
       <w:r>
         <w:rPr>
           <w:lang w:val="en-US"/>
@@ -5030,7 +5045,14 @@
         <w:rPr>
           <w:lang w:val="en-US"/>
         </w:rPr>
-        <w:t>rreducible error.</w:t>
+        <w:t>rreducible</w:t>
+      </w:r>
+      <w:proofErr w:type="gramEnd"/>
+      <w:r>
+        <w:rPr>
+          <w:lang w:val="en-US"/>
+        </w:rPr>
+        <w:t xml:space="preserve"> error.</w:t>
       </w:r>
     </w:p>
     <w:p>
@@ -5073,55 +5095,235 @@
         <w:rPr>
           <w:lang w:val="en-US"/>
         </w:rPr>
-        <w:t xml:space="preserve"> fit good the true data but generalize worst.</w:t>
+        <w:t xml:space="preserve"> fit </w:t>
+      </w:r>
+      <w:proofErr w:type="gramStart"/>
+      <w:r>
+        <w:rPr>
+          <w:lang w:val="en-US"/>
+        </w:rPr>
+        <w:t>good</w:t>
+      </w:r>
+      <w:proofErr w:type="gramEnd"/>
+      <w:r>
+        <w:rPr>
+          <w:lang w:val="en-US"/>
+        </w:rPr>
+        <w:t xml:space="preserve"> the true data but generalize worst.</w:t>
       </w:r>
     </w:p>
-    <w:p>
-      <w:pPr>
-        <w:rPr>
-          <w:lang w:val="en-US"/>
-        </w:rPr>
-      </w:pPr>
-      <w:r>
-        <w:rPr>
-          <w:noProof/>
-        </w:rPr>
-        <mc:AlternateContent>
-          <mc:Choice Requires="wps">
-            <w:drawing>
-              <wp:anchor distT="0" distB="0" distL="114300" distR="114300" simplePos="0" relativeHeight="251699200" behindDoc="0" locked="0" layoutInCell="1" allowOverlap="1" wp14:anchorId="58E2A443" wp14:editId="49433520">
-                <wp:simplePos x="0" y="0"/>
-                <wp:positionH relativeFrom="column">
-                  <wp:posOffset>0</wp:posOffset>
-                </wp:positionH>
-                <wp:positionV relativeFrom="paragraph">
-                  <wp:posOffset>1820545</wp:posOffset>
-                </wp:positionV>
-                <wp:extent cx="2807970" cy="635"/>
-                <wp:effectExtent l="0" t="0" r="0" b="0"/>
-                <wp:wrapTopAndBottom/>
-                <wp:docPr id="1" name="Text Box 1"/>
-                <wp:cNvGraphicFramePr/>
-                <a:graphic xmlns:a="http://schemas.openxmlformats.org/drawingml/2006/main">
-                  <a:graphicData uri="http://schemas.microsoft.com/office/word/2010/wordprocessingShape">
-                    <wps:wsp>
-                      <wps:cNvSpPr txBox="1"/>
-                      <wps:spPr>
-                        <a:xfrm>
-                          <a:off x="0" y="0"/>
-                          <a:ext cx="2807970" cy="635"/>
-                        </a:xfrm>
-                        <a:prstGeom prst="rect">
-                          <a:avLst/>
-                        </a:prstGeom>
-                        <a:solidFill>
-                          <a:prstClr val="white"/>
-                        </a:solidFill>
-                        <a:ln>
+    <w:tbl>
+      <w:tblPr>
+        <w:tblStyle w:val="Grigliatabella"/>
+        <w:tblW w:w="0" w:type="auto"/>
+        <w:tblLook w:val="04A0" w:firstRow="1" w:lastRow="0" w:firstColumn="1" w:lastColumn="0" w:noHBand="0" w:noVBand="1"/>
+      </w:tblPr>
+      <w:tblGrid>
+        <w:gridCol w:w="4458"/>
+      </w:tblGrid>
+      <w:tr>
+        <w:tc>
+          <w:tcPr>
+            <w:tcW w:w="4453" w:type="dxa"/>
+          </w:tcPr>
+          <w:p>
+            <w:pPr>
+              <w:rPr>
+                <w:lang w:val="en-US"/>
+              </w:rPr>
+            </w:pPr>
+            <w:r>
+              <w:rPr>
+                <w:noProof/>
+                <w:lang w:val="en-US" w:eastAsia="en-US"/>
+              </w:rPr>
+              <w:drawing>
+                <wp:anchor distT="0" distB="0" distL="114300" distR="114300" simplePos="0" relativeHeight="251789312" behindDoc="0" locked="0" layoutInCell="1" allowOverlap="1" wp14:anchorId="35F20FA0" wp14:editId="5587EB1A">
+                  <wp:simplePos x="0" y="0"/>
+                  <wp:positionH relativeFrom="character">
+                    <wp:align>left</wp:align>
+                  </wp:positionH>
+                  <wp:positionV relativeFrom="line">
+                    <wp:align>top</wp:align>
+                  </wp:positionV>
+                  <wp:extent cx="2808000" cy="1764000"/>
+                  <wp:effectExtent l="0" t="0" r="0" b="8255"/>
+                  <wp:wrapTopAndBottom/>
+                  <wp:docPr id="27" name="Immagine 27"/>
+                  <wp:cNvGraphicFramePr>
+                    <a:graphicFrameLocks xmlns:a="http://schemas.openxmlformats.org/drawingml/2006/main" noChangeAspect="1"/>
+                  </wp:cNvGraphicFramePr>
+                  <a:graphic xmlns:a="http://schemas.openxmlformats.org/drawingml/2006/main">
+                    <a:graphicData uri="http://schemas.openxmlformats.org/drawingml/2006/picture">
+                      <pic:pic xmlns:pic="http://schemas.openxmlformats.org/drawingml/2006/picture">
+                        <pic:nvPicPr>
+                          <pic:cNvPr id="2105583905" name="Picture 6"/>
+                          <pic:cNvPicPr>
+                            <a:picLocks noChangeAspect="1" noChangeArrowheads="1"/>
+                          </pic:cNvPicPr>
+                        </pic:nvPicPr>
+                        <pic:blipFill>
+                          <a:blip r:embed="rId10" cstate="print">
+                            <a:extLst>
+                              <a:ext uri="{28A0092B-C50C-407E-A947-70E740481C1C}">
+                                <a14:useLocalDpi xmlns:a14="http://schemas.microsoft.com/office/drawing/2010/main"/>
+                              </a:ext>
+                            </a:extLst>
+                          </a:blip>
+                          <a:stretch>
+                            <a:fillRect/>
+                          </a:stretch>
+                        </pic:blipFill>
+                        <pic:spPr bwMode="auto">
+                          <a:xfrm>
+                            <a:off x="0" y="0"/>
+                            <a:ext cx="2808000" cy="1764000"/>
+                          </a:xfrm>
+                          <a:prstGeom prst="rect">
+                            <a:avLst/>
+                          </a:prstGeom>
                           <a:noFill/>
-                        </a:ln>
-                      </wps:spPr>
-                      <wps:txbx>
+                          <a:ln>
+                            <a:noFill/>
+                          </a:ln>
+                        </pic:spPr>
+                      </pic:pic>
+                    </a:graphicData>
+                  </a:graphic>
+                  <wp14:sizeRelH relativeFrom="margin">
+                    <wp14:pctWidth>0</wp14:pctWidth>
+                  </wp14:sizeRelH>
+                  <wp14:sizeRelV relativeFrom="margin">
+                    <wp14:pctHeight>0</wp14:pctHeight>
+                  </wp14:sizeRelV>
+                </wp:anchor>
+              </w:drawing>
+            </w:r>
+            <w:r>
+              <w:rPr>
+                <w:noProof/>
+                <w:lang w:val="en-US" w:eastAsia="en-US"/>
+              </w:rPr>
+              <mc:AlternateContent>
+                <mc:Choice Requires="wps">
+                  <w:drawing>
+                    <wp:anchor distT="0" distB="0" distL="114300" distR="114300" simplePos="0" relativeHeight="251791360" behindDoc="0" locked="0" layoutInCell="1" allowOverlap="1" wp14:anchorId="7D046BD1" wp14:editId="524BCA61">
+                      <wp:simplePos x="0" y="0"/>
+                      <wp:positionH relativeFrom="character">
+                        <wp:align>left</wp:align>
+                      </wp:positionH>
+                      <wp:positionV relativeFrom="line">
+                        <wp:align>top</wp:align>
+                      </wp:positionV>
+                      <wp:extent cx="2808000" cy="406800"/>
+                      <wp:effectExtent l="0" t="0" r="0" b="0"/>
+                      <wp:wrapTopAndBottom/>
+                      <wp:docPr id="1" name="Text Box 1"/>
+                      <wp:cNvGraphicFramePr/>
+                      <a:graphic xmlns:a="http://schemas.openxmlformats.org/drawingml/2006/main">
+                        <a:graphicData uri="http://schemas.microsoft.com/office/word/2010/wordprocessingShape">
+                          <wps:wsp>
+                            <wps:cNvSpPr txBox="1"/>
+                            <wps:spPr>
+                              <a:xfrm>
+                                <a:off x="0" y="0"/>
+                                <a:ext cx="2808000" cy="406800"/>
+                              </a:xfrm>
+                              <a:prstGeom prst="rect">
+                                <a:avLst/>
+                              </a:prstGeom>
+                              <a:solidFill>
+                                <a:prstClr val="white"/>
+                              </a:solidFill>
+                              <a:ln>
+                                <a:noFill/>
+                              </a:ln>
+                            </wps:spPr>
+                            <wps:txbx>
+                              <w:txbxContent>
+                                <w:p>
+                                  <w:pPr>
+                                    <w:pStyle w:val="Didascalia"/>
+                                    <w:rPr>
+                                      <w:noProof/>
+                                      <w:lang w:val="en-US" w:eastAsia="en-US"/>
+                                    </w:rPr>
+                                  </w:pPr>
+                                  <w:r>
+                                    <w:rPr>
+                                      <w:lang w:val="en-US"/>
+                                    </w:rPr>
+                                    <w:t xml:space="preserve">Figure </w:t>
+                                  </w:r>
+                                  <w:r>
+                                    <w:fldChar w:fldCharType="begin"/>
+                                  </w:r>
+                                  <w:r>
+                                    <w:rPr>
+                                      <w:lang w:val="en-US"/>
+                                    </w:rPr>
+                                    <w:instrText xml:space="preserve"> SEQ Figure \* ARABIC </w:instrText>
+                                  </w:r>
+                                  <w:r>
+                                    <w:fldChar w:fldCharType="separate"/>
+                                  </w:r>
+                                  <w:r>
+                                    <w:rPr>
+                                      <w:noProof/>
+                                      <w:lang w:val="en-US"/>
+                                    </w:rPr>
+                                    <w:t>1</w:t>
+                                  </w:r>
+                                  <w:r>
+                                    <w:fldChar w:fldCharType="end"/>
+                                  </w:r>
+                                  <w:r>
+                                    <w:rPr>
+                                      <w:lang w:val="en-US"/>
+                                    </w:rPr>
+                                    <w:t xml:space="preserve"> - the optimal choose for trade-off</w:t>
+                                  </w:r>
+                                  <w:r>
+                                    <w:rPr>
+                                      <w:lang w:val="en-US"/>
+                                    </w:rPr>
+                                    <w:t xml:space="preserve">. </w:t>
+                                  </w:r>
+                                  <w:r>
+                                    <w:rPr>
+                                      <w:lang w:val="en-US"/>
+                                    </w:rPr>
+                                    <w:t>Source: researchgate.net</w:t>
+                                  </w:r>
+                                </w:p>
+                              </w:txbxContent>
+                            </wps:txbx>
+                            <wps:bodyPr rot="0" spcFirstLastPara="0" vertOverflow="overflow" horzOverflow="overflow" vert="horz" wrap="square" lIns="0" tIns="0" rIns="0" bIns="0" numCol="1" spcCol="0" rtlCol="0" fromWordArt="0" anchor="t" anchorCtr="0" forceAA="0" compatLnSpc="1">
+                              <a:prstTxWarp prst="textNoShape">
+                                <a:avLst/>
+                              </a:prstTxWarp>
+                              <a:spAutoFit/>
+                            </wps:bodyPr>
+                          </wps:wsp>
+                        </a:graphicData>
+                      </a:graphic>
+                      <wp14:sizeRelH relativeFrom="margin">
+                        <wp14:pctWidth>0</wp14:pctWidth>
+                      </wp14:sizeRelH>
+                      <wp14:sizeRelV relativeFrom="margin">
+                        <wp14:pctHeight>0</wp14:pctHeight>
+                      </wp14:sizeRelV>
+                    </wp:anchor>
+                  </w:drawing>
+                </mc:Choice>
+                <mc:Fallback>
+                  <w:pict>
+                    <v:shapetype w14:anchorId="7D046BD1" id="_x0000_t202" coordsize="21600,21600" o:spt="202" path="m,l,21600r21600,l21600,xe">
+                      <v:stroke joinstyle="miter"/>
+                      <v:path gradientshapeok="t" o:connecttype="rect"/>
+                    </v:shapetype>
+                    <v:shape id="Text Box 1" o:spid="_x0000_s1026" type="#_x0000_t202" style="position:absolute;margin-left:0;margin-top:0;width:221.1pt;height:32.05pt;z-index:251791360;visibility:visible;mso-wrap-style:square;mso-width-percent:0;mso-height-percent:0;mso-wrap-distance-left:9pt;mso-wrap-distance-top:0;mso-wrap-distance-right:9pt;mso-wrap-distance-bottom:0;mso-position-horizontal:left;mso-position-horizontal-relative:char;mso-position-vertical:top;mso-position-vertical-relative:line;mso-width-percent:0;mso-height-percent:0;mso-width-relative:margin;mso-height-relative:margin;v-text-anchor:top" o:gfxdata="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" stroked="f">
+                      <v:textbox style="mso-fit-shape-to-text:t" inset="0,0,0,0">
                         <w:txbxContent>
                           <w:p>
                             <w:pPr>
@@ -5179,175 +5381,33 @@
                             </w:r>
                           </w:p>
                         </w:txbxContent>
-                      </wps:txbx>
-                      <wps:bodyPr rot="0" spcFirstLastPara="0" vertOverflow="overflow" horzOverflow="overflow" vert="horz" wrap="square" lIns="0" tIns="0" rIns="0" bIns="0" numCol="1" spcCol="0" rtlCol="0" fromWordArt="0" anchor="t" anchorCtr="0" forceAA="0" compatLnSpc="1">
-                        <a:prstTxWarp prst="textNoShape">
-                          <a:avLst/>
-                        </a:prstTxWarp>
-                        <a:spAutoFit/>
-                      </wps:bodyPr>
-                    </wps:wsp>
-                  </a:graphicData>
-                </a:graphic>
-              </wp:anchor>
-            </w:drawing>
-          </mc:Choice>
-          <mc:Fallback>
-            <w:pict>
-              <v:shapetype w14:anchorId="58E2A443" id="_x0000_t202" coordsize="21600,21600" o:spt="202" path="m,l,21600r21600,l21600,xe">
-                <v:stroke joinstyle="miter"/>
-                <v:path gradientshapeok="t" o:connecttype="rect"/>
-              </v:shapetype>
-              <v:shape id="Text Box 1" o:spid="_x0000_s1026" type="#_x0000_t202" style="position:absolute;left:0;text-align:left;margin-left:0;margin-top:143.35pt;width:221.1pt;height:.05pt;z-index:251699200;visibility:visible;mso-wrap-style:square;mso-wrap-distance-left:9pt;mso-wrap-distance-top:0;mso-wrap-distance-right:9pt;mso-wrap-distance-bottom:0;mso-position-horizontal:absolute;mso-position-horizontal-relative:text;mso-position-vertical:absolute;mso-position-vertical-relative:text;v-text-anchor:top" o:gfxdata="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" stroked="f">
-                <v:textbox style="mso-fit-shape-to-text:t" inset="0,0,0,0">
-                  <w:txbxContent>
-                    <w:p>
-                      <w:pPr>
-                        <w:pStyle w:val="Didascalia"/>
-                        <w:rPr>
-                          <w:noProof/>
-                          <w:lang w:val="en-US" w:eastAsia="en-US"/>
-                        </w:rPr>
-                      </w:pPr>
-                      <w:r>
-                        <w:rPr>
-                          <w:lang w:val="en-US"/>
-                        </w:rPr>
-                        <w:t xml:space="preserve">Figure </w:t>
-                      </w:r>
-                      <w:r>
-                        <w:fldChar w:fldCharType="begin"/>
-                      </w:r>
-                      <w:r>
-                        <w:rPr>
-                          <w:lang w:val="en-US"/>
-                        </w:rPr>
-                        <w:instrText xml:space="preserve"> SEQ Figure \* ARABIC </w:instrText>
-                      </w:r>
-                      <w:r>
-                        <w:fldChar w:fldCharType="separate"/>
-                      </w:r>
-                      <w:r>
-                        <w:rPr>
-                          <w:noProof/>
-                          <w:lang w:val="en-US"/>
-                        </w:rPr>
-                        <w:t>1</w:t>
-                      </w:r>
-                      <w:r>
-                        <w:fldChar w:fldCharType="end"/>
-                      </w:r>
-                      <w:r>
-                        <w:rPr>
-                          <w:lang w:val="en-US"/>
-                        </w:rPr>
-                        <w:t xml:space="preserve"> - the optimal choose for trade-off</w:t>
-                      </w:r>
-                      <w:r>
-                        <w:rPr>
-                          <w:lang w:val="en-US"/>
-                        </w:rPr>
-                        <w:t xml:space="preserve">. </w:t>
-                      </w:r>
-                      <w:r>
-                        <w:rPr>
-                          <w:lang w:val="en-US"/>
-                        </w:rPr>
-                        <w:t>Source: researchgate.net</w:t>
-                      </w:r>
-                    </w:p>
-                  </w:txbxContent>
-                </v:textbox>
-                <w10:wrap type="topAndBottom"/>
-              </v:shape>
-            </w:pict>
-          </mc:Fallback>
-        </mc:AlternateContent>
-      </w:r>
-      <w:r>
-        <w:rPr>
-          <w:noProof/>
-          <w:lang w:val="en-US" w:eastAsia="en-US"/>
-        </w:rPr>
-        <w:drawing>
-          <wp:anchor distT="0" distB="0" distL="114300" distR="114300" simplePos="0" relativeHeight="251697152" behindDoc="0" locked="0" layoutInCell="1" allowOverlap="1" wp14:anchorId="2A4BDFE5" wp14:editId="7C308AAA">
-            <wp:simplePos x="0" y="0"/>
-            <wp:positionH relativeFrom="character">
-              <wp:align>left</wp:align>
-            </wp:positionH>
-            <wp:positionV relativeFrom="line">
-              <wp:align>top</wp:align>
-            </wp:positionV>
-            <wp:extent cx="2808000" cy="1764000"/>
-            <wp:effectExtent l="0" t="0" r="0" b="8255"/>
-            <wp:wrapTopAndBottom/>
-            <wp:docPr id="5" name="Immagine 5"/>
-            <wp:cNvGraphicFramePr>
-              <a:graphicFrameLocks xmlns:a="http://schemas.openxmlformats.org/drawingml/2006/main" noChangeAspect="1"/>
-            </wp:cNvGraphicFramePr>
-            <a:graphic xmlns:a="http://schemas.openxmlformats.org/drawingml/2006/main">
-              <a:graphicData uri="http://schemas.openxmlformats.org/drawingml/2006/picture">
-                <pic:pic xmlns:pic="http://schemas.openxmlformats.org/drawingml/2006/picture">
-                  <pic:nvPicPr>
-                    <pic:cNvPr id="2105583905" name="Picture 6"/>
-                    <pic:cNvPicPr>
-                      <a:picLocks noChangeAspect="1" noChangeArrowheads="1"/>
-                    </pic:cNvPicPr>
-                  </pic:nvPicPr>
-                  <pic:blipFill>
-                    <a:blip r:embed="rId10" cstate="print">
-                      <a:extLst>
-                        <a:ext uri="{28A0092B-C50C-407E-A947-70E740481C1C}">
-                          <a14:useLocalDpi xmlns:a14="http://schemas.microsoft.com/office/drawing/2010/main"/>
-                        </a:ext>
-                      </a:extLst>
-                    </a:blip>
-                    <a:stretch>
-                      <a:fillRect/>
-                    </a:stretch>
-                  </pic:blipFill>
-                  <pic:spPr bwMode="auto">
-                    <a:xfrm>
-                      <a:off x="0" y="0"/>
-                      <a:ext cx="2808000" cy="1764000"/>
-                    </a:xfrm>
-                    <a:prstGeom prst="rect">
-                      <a:avLst/>
-                    </a:prstGeom>
-                    <a:noFill/>
-                    <a:ln>
-                      <a:noFill/>
-                    </a:ln>
-                  </pic:spPr>
-                </pic:pic>
-              </a:graphicData>
-            </a:graphic>
-            <wp14:sizeRelH relativeFrom="margin">
-              <wp14:pctWidth>0</wp14:pctWidth>
-            </wp14:sizeRelH>
-            <wp14:sizeRelV relativeFrom="margin">
-              <wp14:pctHeight>0</wp14:pctHeight>
-            </wp14:sizeRelV>
-          </wp:anchor>
-        </w:drawing>
+                      </v:textbox>
+                      <w10:wrap type="topAndBottom" anchory="line"/>
+                    </v:shape>
+                  </w:pict>
+                </mc:Fallback>
+              </mc:AlternateContent>
+            </w:r>
+          </w:p>
+        </w:tc>
+      </w:tr>
+    </w:tbl>
+    <w:p>
+      <w:pPr>
+        <w:pStyle w:val="Titolo2"/>
+        <w:rPr>
+          <w:lang w:val="en-GB"/>
+        </w:rPr>
+      </w:pPr>
+      <w:r>
+        <w:rPr>
+          <w:lang w:val="en-GB"/>
+        </w:rPr>
+        <w:t>Empirical Risk Minimization</w:t>
       </w:r>
     </w:p>
     <w:p>
       <w:pPr>
-        <w:pStyle w:val="Titolo2"/>
-        <w:rPr>
-          <w:lang w:val="en-GB"/>
-        </w:rPr>
-      </w:pPr>
-      <w:r>
-        <w:rPr>
-          <w:lang w:val="en-GB"/>
-        </w:rPr>
-        <w:t>Empirical Risk Minimization</w:t>
-      </w:r>
-    </w:p>
-    <w:p>
-      <w:pPr>
         <w:rPr>
           <w:lang w:val="en-US"/>
         </w:rPr>
@@ -5362,7 +5422,15 @@
         <w:rPr>
           <w:lang w:val="en-GB"/>
         </w:rPr>
-        <w:t>is a learning algorithm which returns the best predictor</w:t>
+        <w:t>is a learning algorithm which r</w:t>
+      </w:r>
+      <w:bookmarkStart w:id="0" w:name="_GoBack"/>
+      <w:bookmarkEnd w:id="0"/>
+      <w:r>
+        <w:rPr>
+          <w:lang w:val="en-GB"/>
+        </w:rPr>
+        <w:t>eturns the best predictor</w:t>
       </w:r>
       <w:r>
         <w:rPr>
@@ -5427,7 +5495,14 @@
         <w:rPr>
           <w:lang w:val="en-US"/>
         </w:rPr>
-        <w:t xml:space="preserve"> loss function </w:t>
+        <w:t xml:space="preserve"> loss </w:t>
+      </w:r>
+      <w:proofErr w:type="gramStart"/>
+      <w:r>
+        <w:rPr>
+          <w:lang w:val="en-US"/>
+        </w:rPr>
+        <w:t xml:space="preserve">function </w:t>
       </w:r>
       <m:oMath>
         <m:acc>
@@ -5440,6 +5515,7 @@
             </m:ctrlPr>
           </m:accPr>
           <m:e>
+            <w:proofErr w:type="gramEnd"/>
             <m:r>
               <m:rPr>
                 <m:scr m:val="script"/>
@@ -5732,12 +5808,14 @@
         </w:rPr>
         <w:t xml:space="preserve"> </w:t>
       </w:r>
+      <w:proofErr w:type="gramStart"/>
       <w:r>
         <w:rPr>
           <w:lang w:val="en-GB"/>
         </w:rPr>
         <w:t xml:space="preserve">among </w:t>
       </w:r>
+      <w:proofErr w:type="gramEnd"/>
       <m:oMath>
         <m:r>
           <w:rPr>
@@ -5928,6 +6006,7 @@
           <w:lang w:val="en-GB"/>
         </w:rPr>
       </w:pPr>
+      <w:proofErr w:type="gramStart"/>
       <w:r>
         <w:rPr>
           <w:iCs/>
@@ -5940,7 +6019,15 @@
           <w:iCs/>
           <w:lang w:val="en-GB"/>
         </w:rPr>
-        <w:t xml:space="preserve">here </w:t>
+        <w:t>here</w:t>
+      </w:r>
+      <w:proofErr w:type="gramEnd"/>
+      <w:r>
+        <w:rPr>
+          <w:iCs/>
+          <w:lang w:val="en-GB"/>
+        </w:rPr>
+        <w:t xml:space="preserve"> </w:t>
       </w:r>
       <m:oMath>
         <m:r>
@@ -6082,8 +6169,16 @@
         <w:rPr>
           <w:lang w:val="en-GB"/>
         </w:rPr>
-        <w:t xml:space="preserve">which minimize the overall training error </w:t>
-      </w:r>
+        <w:t xml:space="preserve">which minimize the overall training </w:t>
+      </w:r>
+      <w:proofErr w:type="gramStart"/>
+      <w:r>
+        <w:rPr>
+          <w:lang w:val="en-GB"/>
+        </w:rPr>
+        <w:t xml:space="preserve">error </w:t>
+      </w:r>
+      <w:proofErr w:type="gramEnd"/>
       <m:oMath>
         <m:sSub>
           <m:sSubPr>
@@ -6921,11 +7016,19 @@
           <w:lang w:val="en-GB"/>
         </w:rPr>
       </w:pPr>
-      <w:r>
-        <w:rPr>
-          <w:lang w:val="en-GB"/>
-        </w:rPr>
-        <w:t>minimizing this quantity</w:t>
+      <w:proofErr w:type="gramStart"/>
+      <w:r>
+        <w:rPr>
+          <w:lang w:val="en-GB"/>
+        </w:rPr>
+        <w:t>minimizing</w:t>
+      </w:r>
+      <w:proofErr w:type="gramEnd"/>
+      <w:r>
+        <w:rPr>
+          <w:lang w:val="en-GB"/>
+        </w:rPr>
+        <w:t xml:space="preserve"> this quantity</w:t>
       </w:r>
       <w:r>
         <w:rPr>
@@ -7072,6 +7175,7 @@
           <w:lang w:val="en-GB"/>
         </w:rPr>
       </w:pPr>
+      <w:proofErr w:type="gramStart"/>
       <w:r>
         <w:rPr>
           <w:lang w:val="en-GB"/>
@@ -7082,7 +7186,14 @@
         <w:rPr>
           <w:lang w:val="en-GB"/>
         </w:rPr>
-        <w:t xml:space="preserve">nd the Bayes risk </w:t>
+        <w:t>nd</w:t>
+      </w:r>
+      <w:proofErr w:type="gramEnd"/>
+      <w:r>
+        <w:rPr>
+          <w:lang w:val="en-GB"/>
+        </w:rPr>
+        <w:t xml:space="preserve"> the Bayes risk </w:t>
       </w:r>
       <w:r>
         <w:rPr>
@@ -7577,6 +7688,7 @@
           <w:lang w:val="en-GB"/>
         </w:rPr>
       </w:pPr>
+      <w:proofErr w:type="gramStart"/>
       <w:r>
         <w:rPr>
           <w:lang w:val="en-GB"/>
@@ -7587,7 +7699,14 @@
         <w:rPr>
           <w:lang w:val="en-GB"/>
         </w:rPr>
-        <w:t xml:space="preserve">et be the data domain </w:t>
+        <w:t>et</w:t>
+      </w:r>
+      <w:proofErr w:type="gramEnd"/>
+      <w:r>
+        <w:rPr>
+          <w:lang w:val="en-GB"/>
+        </w:rPr>
+        <w:t xml:space="preserve"> be the data domain </w:t>
       </w:r>
       <m:oMath>
         <m:r>
@@ -7799,7 +7918,14 @@
         <w:rPr>
           <w:lang w:val="en-GB"/>
         </w:rPr>
-        <w:t xml:space="preserve">The linear predictor is a linear function </w:t>
+        <w:t xml:space="preserve">The linear predictor is a linear </w:t>
+      </w:r>
+      <w:proofErr w:type="gramStart"/>
+      <w:r>
+        <w:rPr>
+          <w:lang w:val="en-GB"/>
+        </w:rPr>
+        <w:t xml:space="preserve">function </w:t>
       </w:r>
       <m:oMath>
         <m:r>
@@ -7809,6 +7935,7 @@
           </w:rPr>
           <m:t>h</m:t>
         </m:r>
+        <w:proofErr w:type="gramEnd"/>
         <m:r>
           <m:rPr>
             <m:sty m:val="p"/>
@@ -8028,11 +8155,19 @@
           <w:lang w:val="en-GB"/>
         </w:rPr>
       </w:pPr>
-      <w:r>
-        <w:rPr>
-          <w:lang w:val="en-GB"/>
-        </w:rPr>
-        <w:t xml:space="preserve">where </w:t>
+      <w:proofErr w:type="gramStart"/>
+      <w:r>
+        <w:rPr>
+          <w:lang w:val="en-GB"/>
+        </w:rPr>
+        <w:t>where</w:t>
+      </w:r>
+      <w:proofErr w:type="gramEnd"/>
+      <w:r>
+        <w:rPr>
+          <w:lang w:val="en-GB"/>
+        </w:rPr>
+        <w:t xml:space="preserve"> </w:t>
       </w:r>
       <m:oMath>
         <m:r>
@@ -8412,6 +8547,7 @@
           <w:lang w:val="en-GB"/>
         </w:rPr>
       </w:pPr>
+      <w:proofErr w:type="gramStart"/>
       <w:r>
         <w:rPr>
           <w:lang w:val="en-GB"/>
@@ -8422,7 +8558,14 @@
         <w:rPr>
           <w:lang w:val="en-GB"/>
         </w:rPr>
-        <w:t>nd it is also an</w:t>
+        <w:t>nd</w:t>
+      </w:r>
+      <w:proofErr w:type="gramEnd"/>
+      <w:r>
+        <w:rPr>
+          <w:lang w:val="en-GB"/>
+        </w:rPr>
+        <w:t xml:space="preserve"> it is also an</w:t>
       </w:r>
       <w:r>
         <w:rPr>
@@ -9132,6 +9275,7 @@
           <w:lang w:val="en-GB"/>
         </w:rPr>
       </w:pPr>
+      <w:proofErr w:type="gramStart"/>
       <w:r>
         <w:rPr>
           <w:lang w:val="en-GB"/>
@@ -9142,7 +9286,14 @@
         <w:rPr>
           <w:lang w:val="en-GB"/>
         </w:rPr>
-        <w:t xml:space="preserve">or </w:t>
+        <w:t>or</w:t>
+      </w:r>
+      <w:proofErr w:type="gramEnd"/>
+      <w:r>
+        <w:rPr>
+          <w:lang w:val="en-GB"/>
+        </w:rPr>
+        <w:t xml:space="preserve"> </w:t>
       </w:r>
       <m:oMath>
         <m:r>
@@ -9715,7 +9866,14 @@
         <w:rPr>
           <w:lang w:val="en-GB"/>
         </w:rPr>
-        <w:t>that are rows of</w:t>
+        <w:t xml:space="preserve">that are rows </w:t>
+      </w:r>
+      <w:proofErr w:type="gramStart"/>
+      <w:r>
+        <w:rPr>
+          <w:lang w:val="en-GB"/>
+        </w:rPr>
+        <w:t>of</w:t>
       </w:r>
       <w:r>
         <w:rPr>
@@ -9723,6 +9881,7 @@
         </w:rPr>
         <w:t xml:space="preserve"> </w:t>
       </w:r>
+      <w:proofErr w:type="gramEnd"/>
       <m:oMath>
         <m:sSup>
           <m:sSupPr>
@@ -12638,12 +12797,14 @@
           <w:t>tuning parameter</w:t>
         </w:r>
       </w:hyperlink>
+      <w:proofErr w:type="gramStart"/>
       <w:r>
         <w:rPr>
           <w:lang w:val="en-GB"/>
         </w:rPr>
         <w:t xml:space="preserve"> </w:t>
       </w:r>
+      <w:proofErr w:type="gramEnd"/>
       <m:oMath>
         <m:r>
           <w:rPr>
@@ -12801,7 +12962,14 @@
         <w:rPr>
           <w:lang w:val="en-GB"/>
         </w:rPr>
-        <w:t xml:space="preserve">a new vector </w:t>
+        <w:t xml:space="preserve">a new </w:t>
+      </w:r>
+      <w:proofErr w:type="gramStart"/>
+      <w:r>
+        <w:rPr>
+          <w:lang w:val="en-GB"/>
+        </w:rPr>
+        <w:t xml:space="preserve">vector </w:t>
       </w:r>
       <m:oMath>
         <m:sSup>
@@ -12815,6 +12983,7 @@
             </m:ctrlPr>
           </m:sSupPr>
           <m:e>
+            <w:proofErr w:type="gramEnd"/>
             <m:r>
               <w:rPr>
                 <w:rFonts w:ascii="Cambria Math" w:hAnsi="Cambria Math"/>
@@ -14123,6 +14292,7 @@
           <w:lang w:val="en-GB"/>
         </w:rPr>
       </w:pPr>
+      <w:proofErr w:type="gramStart"/>
       <w:r>
         <w:rPr>
           <w:lang w:val="en-GB"/>
@@ -14135,6 +14305,7 @@
         </w:rPr>
         <w:t>ifferentiate</w:t>
       </w:r>
+      <w:proofErr w:type="gramEnd"/>
       <w:r>
         <w:rPr>
           <w:lang w:val="en-GB"/>
@@ -14381,6 +14552,7 @@
           <w:lang w:val="en-GB"/>
         </w:rPr>
       </w:pPr>
+      <w:proofErr w:type="gramStart"/>
       <w:r>
         <w:rPr>
           <w:lang w:val="en-GB"/>
@@ -14397,7 +14569,14 @@
         <w:rPr>
           <w:lang w:val="en-GB"/>
         </w:rPr>
-        <w:t xml:space="preserve">ore, since we have the non-negativity constraint over </w:t>
+        <w:t>ore</w:t>
+      </w:r>
+      <w:proofErr w:type="gramEnd"/>
+      <w:r>
+        <w:rPr>
+          <w:lang w:val="en-GB"/>
+        </w:rPr>
+        <w:t xml:space="preserve">, since we have the non-negativity constraint over </w:t>
       </w:r>
       <m:oMath>
         <m:sSub>
@@ -14434,6 +14613,7 @@
           <w:lang w:val="en-GB"/>
         </w:rPr>
       </w:pPr>
+      <w:proofErr w:type="gramStart"/>
       <w:r>
         <w:rPr>
           <w:lang w:val="en-GB"/>
@@ -14457,6 +14637,7 @@
             </m:ctrlPr>
           </m:sSubPr>
           <m:e>
+            <w:proofErr w:type="gramEnd"/>
             <m:r>
               <w:rPr>
                 <w:rFonts w:ascii="Cambria Math" w:hAnsi="Cambria Math"/>
@@ -14628,6 +14809,7 @@
           <w:lang w:val="en-GB"/>
         </w:rPr>
       </w:pPr>
+      <w:proofErr w:type="gramStart"/>
       <w:r>
         <w:rPr>
           <w:lang w:val="en-GB"/>
@@ -14640,6 +14822,7 @@
         </w:rPr>
         <w:t>therwise</w:t>
       </w:r>
+      <w:proofErr w:type="gramEnd"/>
       <w:r>
         <w:rPr>
           <w:lang w:val="en-GB"/>
@@ -14962,6 +15145,7 @@
           <w:lang w:val="en-GB"/>
         </w:rPr>
       </w:pPr>
+      <w:proofErr w:type="gramStart"/>
       <w:r>
         <w:rPr>
           <w:lang w:val="en-GB"/>
@@ -14972,7 +15156,14 @@
         <w:rPr>
           <w:lang w:val="en-GB"/>
         </w:rPr>
-        <w:t xml:space="preserve">ifferentiate </w:t>
+        <w:t>ifferentiate</w:t>
+      </w:r>
+      <w:proofErr w:type="gramEnd"/>
+      <w:r>
+        <w:rPr>
+          <w:lang w:val="en-GB"/>
+        </w:rPr>
+        <w:t xml:space="preserve"> </w:t>
       </w:r>
       <w:r>
         <w:rPr>
@@ -15214,6 +15405,7 @@
           <w:lang w:val="en-GB"/>
         </w:rPr>
       </w:pPr>
+      <w:proofErr w:type="gramStart"/>
       <w:r>
         <w:rPr>
           <w:lang w:val="en-GB"/>
@@ -15224,7 +15416,14 @@
         <w:rPr>
           <w:lang w:val="en-GB"/>
         </w:rPr>
-        <w:t xml:space="preserve">f </w:t>
+        <w:t>f</w:t>
+      </w:r>
+      <w:proofErr w:type="gramEnd"/>
+      <w:r>
+        <w:rPr>
+          <w:lang w:val="en-GB"/>
+        </w:rPr>
+        <w:t xml:space="preserve"> </w:t>
       </w:r>
       <m:oMath>
         <m:sSub>
@@ -15335,6 +15534,7 @@
           <w:lang w:val="en-GB"/>
         </w:rPr>
       </w:pPr>
+      <w:proofErr w:type="gramStart"/>
       <w:r>
         <w:rPr>
           <w:lang w:val="en-GB"/>
@@ -15346,7 +15546,14 @@
         <w:rPr>
           <w:lang w:val="en-GB"/>
         </w:rPr>
-        <w:t xml:space="preserve">therwise </w:t>
+        <w:t>therwise</w:t>
+      </w:r>
+      <w:proofErr w:type="gramEnd"/>
+      <w:r>
+        <w:rPr>
+          <w:lang w:val="en-GB"/>
+        </w:rPr>
+        <w:t xml:space="preserve"> </w:t>
       </w:r>
       <m:oMath>
         <m:sSub>
@@ -15665,7 +15872,14 @@
         <w:rPr>
           <w:lang w:val="en-GB"/>
         </w:rPr>
-        <w:t xml:space="preserve"> This approach however can be biased, therefore a </w:t>
+        <w:t xml:space="preserve"> This approach however can be biased, therefore </w:t>
+      </w:r>
+      <w:proofErr w:type="gramStart"/>
+      <w:r>
+        <w:rPr>
+          <w:lang w:val="en-GB"/>
+        </w:rPr>
+        <w:t xml:space="preserve">a </w:t>
       </w:r>
       <w:r>
         <w:rPr>
@@ -15679,6 +15893,7 @@
         </w:rPr>
         <w:t>K</w:t>
       </w:r>
+      <w:proofErr w:type="gramEnd"/>
       <w:r>
         <w:rPr>
           <w:lang w:val="en-GB"/>
@@ -16129,7 +16344,14 @@
         <w:rPr>
           <w:lang w:val="en-GB"/>
         </w:rPr>
-        <w:t xml:space="preserve"> obtained is</w:t>
+        <w:t xml:space="preserve"> obtained </w:t>
+      </w:r>
+      <w:proofErr w:type="gramStart"/>
+      <w:r>
+        <w:rPr>
+          <w:lang w:val="en-GB"/>
+        </w:rPr>
+        <w:t>is</w:t>
       </w:r>
       <w:r>
         <w:rPr>
@@ -16137,6 +16359,7 @@
         </w:rPr>
         <w:t xml:space="preserve"> </w:t>
       </w:r>
+      <w:proofErr w:type="gramEnd"/>
       <m:oMath>
         <m:sSub>
           <m:sSubPr>
@@ -16450,12 +16673,14 @@
           <w:lang w:val="en-GB"/>
         </w:rPr>
       </w:pPr>
+      <w:proofErr w:type="gramStart"/>
       <w:r>
         <w:rPr>
           <w:lang w:val="en-GB"/>
         </w:rPr>
         <w:t xml:space="preserve">where </w:t>
       </w:r>
+      <w:proofErr w:type="gramEnd"/>
       <m:oMath>
         <m:r>
           <m:rPr>
@@ -16671,8 +16896,16 @@
         <w:rPr>
           <w:lang w:val="en-GB"/>
         </w:rPr>
-        <w:t xml:space="preserve">want to estimate the </w:t>
-      </w:r>
+        <w:t xml:space="preserve">want to estimate </w:t>
+      </w:r>
+      <w:proofErr w:type="gramStart"/>
+      <w:r>
+        <w:rPr>
+          <w:lang w:val="en-GB"/>
+        </w:rPr>
+        <w:t xml:space="preserve">the </w:t>
+      </w:r>
+      <w:proofErr w:type="gramEnd"/>
       <m:oMath>
         <m:r>
           <w:rPr>
@@ -16982,6 +17215,7 @@
           <w:lang w:val="en-GB"/>
         </w:rPr>
       </w:pPr>
+      <w:proofErr w:type="gramStart"/>
       <w:r>
         <w:rPr>
           <w:lang w:val="en-GB"/>
@@ -16992,7 +17226,14 @@
         <w:rPr>
           <w:lang w:val="en-GB"/>
         </w:rPr>
-        <w:t>ven the choice of two predictors, it repeatedly pi</w:t>
+        <w:t>ven</w:t>
+      </w:r>
+      <w:proofErr w:type="gramEnd"/>
+      <w:r>
+        <w:rPr>
+          <w:lang w:val="en-GB"/>
+        </w:rPr>
+        <w:t xml:space="preserve"> the choice of two predictors, it repeatedly pi</w:t>
       </w:r>
       <w:r>
         <w:rPr>
@@ -17458,12 +17699,14 @@
         </w:rPr>
         <w:t xml:space="preserve">The demonstration of out experiment and all the critical considerations will be described here. This material is also available on GitHub at this </w:t>
       </w:r>
+      <w:proofErr w:type="gramStart"/>
       <w:r>
         <w:rPr>
           <w:lang w:val="en-GB"/>
         </w:rPr>
         <w:t>url</w:t>
       </w:r>
+      <w:proofErr w:type="gramEnd"/>
       <w:r>
         <w:rPr>
           <w:lang w:val="en-GB"/>
@@ -17753,6 +17996,7 @@
           <m:t>X</m:t>
         </m:r>
       </m:oMath>
+      <w:proofErr w:type="gramStart"/>
       <w:r>
         <w:rPr>
           <w:rFonts w:ascii="Courier New" w:eastAsia="Times New Roman" w:hAnsi="Courier New" w:cs="Courier New"/>
@@ -17768,6 +18012,7 @@
         </w:rPr>
         <w:t xml:space="preserve"> </w:t>
       </w:r>
+      <w:proofErr w:type="gramEnd"/>
       <m:oMath>
         <m:r>
           <w:rPr>
@@ -18021,6 +18266,7 @@
           <w:lang w:val="en-GB"/>
         </w:rPr>
       </w:pPr>
+      <w:proofErr w:type="gramStart"/>
       <w:r>
         <w:rPr>
           <w:lang w:val="en-GB"/>
@@ -18031,7 +18277,14 @@
         <w:rPr>
           <w:lang w:val="en-GB"/>
         </w:rPr>
-        <w:t xml:space="preserve">se some unsupervised techniques to decide which feature to drop such as PCA. </w:t>
+        <w:t>se</w:t>
+      </w:r>
+      <w:proofErr w:type="gramEnd"/>
+      <w:r>
+        <w:rPr>
+          <w:lang w:val="en-GB"/>
+        </w:rPr>
+        <w:t xml:space="preserve"> some unsupervised techniques to decide which feature to drop such as PCA. </w:t>
       </w:r>
     </w:p>
     <w:p>
@@ -18148,7 +18401,21 @@
         <w:rPr>
           <w:lang w:val="en-GB"/>
         </w:rPr>
-        <w:t xml:space="preserve"> around 0 and have</w:t>
+        <w:t xml:space="preserve"> </w:t>
+      </w:r>
+      <w:proofErr w:type="gramStart"/>
+      <w:r>
+        <w:rPr>
+          <w:lang w:val="en-GB"/>
+        </w:rPr>
+        <w:t>around</w:t>
+      </w:r>
+      <w:proofErr w:type="gramEnd"/>
+      <w:r>
+        <w:rPr>
+          <w:lang w:val="en-GB"/>
+        </w:rPr>
+        <w:t xml:space="preserve"> 0 and have</w:t>
       </w:r>
       <w:r>
         <w:rPr>
@@ -18257,8 +18524,16 @@
         <w:rPr>
           <w:lang w:val="en-GB"/>
         </w:rPr>
-        <w:t xml:space="preserve"> and  </w:t>
-      </w:r>
+        <w:t xml:space="preserve"> </w:t>
+      </w:r>
+      <w:proofErr w:type="gramStart"/>
+      <w:r>
+        <w:rPr>
+          <w:lang w:val="en-GB"/>
+        </w:rPr>
+        <w:t xml:space="preserve">and  </w:t>
+      </w:r>
+      <w:proofErr w:type="gramEnd"/>
       <m:oMath>
         <m:r>
           <w:rPr>
@@ -18581,6 +18856,7 @@
           <m:t>∈F</m:t>
         </m:r>
       </m:oMath>
+      <w:proofErr w:type="gramStart"/>
       <w:r>
         <w:rPr>
           <w:lang w:val="en-GB"/>
@@ -18634,7 +18910,46 @@
         <w:rPr>
           <w:lang w:val="en-GB"/>
         </w:rPr>
-        <w:t>is the function that minimize the training error, we need to set different values of the tunning parameter to find out the best one. A larger value of α leads to a high bias but a low variance. On the other hand, for small values of α the variance increases, and bias go down. We perform the analysis on α with the relative mean squared error on the training data, comparing the Lasso and Ridge solutions.</w:t>
+        <w:t>is the function that minimize the training error</w:t>
+      </w:r>
+      <w:proofErr w:type="gramEnd"/>
+      <w:r>
+        <w:rPr>
+          <w:lang w:val="en-GB"/>
+        </w:rPr>
+        <w:t xml:space="preserve">, we need to </w:t>
+      </w:r>
+      <w:r>
+        <w:rPr>
+          <w:lang w:val="en-GB"/>
+        </w:rPr>
+        <w:t>set different values of the tun</w:t>
+      </w:r>
+      <w:r>
+        <w:rPr>
+          <w:lang w:val="en-GB"/>
+        </w:rPr>
+        <w:t xml:space="preserve">ing parameter to find out the best one. </w:t>
+      </w:r>
+      <w:r>
+        <w:rPr>
+          <w:lang w:val="en-GB"/>
+        </w:rPr>
+        <w:t xml:space="preserve">A larger value of α leads to a high bias but a low variance. On the other hand, for small values of </w:t>
+      </w:r>
+      <w:proofErr w:type="gramStart"/>
+      <w:r>
+        <w:rPr>
+          <w:lang w:val="en-GB"/>
+        </w:rPr>
+        <w:t>α the</w:t>
+      </w:r>
+      <w:proofErr w:type="gramEnd"/>
+      <w:r>
+        <w:rPr>
+          <w:lang w:val="en-GB"/>
+        </w:rPr>
+        <w:t xml:space="preserve"> variance increases, and bias go down. We perform the analysis on α with the relative mean squared error on the training data, comparing the Lasso and Ridge solutions.</w:t>
       </w:r>
     </w:p>
     <w:p>
@@ -18663,12 +18978,14 @@
         </w:rPr>
         <w:t xml:space="preserve">e use a logarithmic </w:t>
       </w:r>
+      <w:proofErr w:type="gramStart"/>
       <w:r>
         <w:rPr>
           <w:lang w:val="en-GB"/>
         </w:rPr>
         <w:t xml:space="preserve">range </w:t>
       </w:r>
+      <w:proofErr w:type="gramEnd"/>
       <m:oMath>
         <m:func>
           <m:funcPr>
@@ -18778,55 +19095,269 @@
         <w:rPr>
           <w:lang w:val="en-GB"/>
         </w:rPr>
-        <w:t>in order to avoid underfitting.</w:t>
+        <w:t xml:space="preserve">in order to avoid </w:t>
+      </w:r>
+      <w:proofErr w:type="spellStart"/>
+      <w:r>
+        <w:rPr>
+          <w:lang w:val="en-GB"/>
+        </w:rPr>
+        <w:t>underfitting</w:t>
+      </w:r>
+      <w:proofErr w:type="spellEnd"/>
+      <w:r>
+        <w:rPr>
+          <w:lang w:val="en-GB"/>
+        </w:rPr>
+        <w:t>.</w:t>
       </w:r>
     </w:p>
-    <w:p>
-      <w:pPr>
-        <w:rPr>
-          <w:lang w:val="en-US"/>
-        </w:rPr>
-      </w:pPr>
-      <w:r>
-        <w:rPr>
-          <w:noProof/>
-        </w:rPr>
-        <mc:AlternateContent>
-          <mc:Choice Requires="wps">
-            <w:drawing>
-              <wp:anchor distT="0" distB="0" distL="114300" distR="114300" simplePos="0" relativeHeight="251703296" behindDoc="0" locked="0" layoutInCell="1" allowOverlap="1" wp14:anchorId="667A3358" wp14:editId="2E89AED5">
-                <wp:simplePos x="0" y="0"/>
-                <wp:positionH relativeFrom="column">
-                  <wp:posOffset>0</wp:posOffset>
-                </wp:positionH>
-                <wp:positionV relativeFrom="paragraph">
-                  <wp:posOffset>1845945</wp:posOffset>
-                </wp:positionV>
-                <wp:extent cx="2483485" cy="635"/>
-                <wp:effectExtent l="0" t="0" r="0" b="0"/>
-                <wp:wrapTopAndBottom/>
-                <wp:docPr id="3" name="Text Box 3"/>
-                <wp:cNvGraphicFramePr/>
-                <a:graphic xmlns:a="http://schemas.openxmlformats.org/drawingml/2006/main">
-                  <a:graphicData uri="http://schemas.microsoft.com/office/word/2010/wordprocessingShape">
-                    <wps:wsp>
-                      <wps:cNvSpPr txBox="1"/>
-                      <wps:spPr>
-                        <a:xfrm>
-                          <a:off x="0" y="0"/>
-                          <a:ext cx="2483485" cy="635"/>
-                        </a:xfrm>
-                        <a:prstGeom prst="rect">
-                          <a:avLst/>
-                        </a:prstGeom>
-                        <a:solidFill>
-                          <a:prstClr val="white"/>
-                        </a:solidFill>
-                        <a:ln>
+    <w:tbl>
+      <w:tblPr>
+        <w:tblStyle w:val="Grigliatabella"/>
+        <w:tblW w:w="0" w:type="auto"/>
+        <w:tblLook w:val="04A0" w:firstRow="1" w:lastRow="0" w:firstColumn="1" w:lastColumn="0" w:noHBand="0" w:noVBand="1"/>
+      </w:tblPr>
+      <w:tblGrid>
+        <w:gridCol w:w="4458"/>
+      </w:tblGrid>
+      <w:tr>
+        <w:tc>
+          <w:tcPr>
+            <w:tcW w:w="4453" w:type="dxa"/>
+          </w:tcPr>
+          <w:p>
+            <w:pPr>
+              <w:rPr>
+                <w:lang w:val="en-GB"/>
+              </w:rPr>
+            </w:pPr>
+            <w:r>
+              <w:rPr>
+                <w:noProof/>
+                <w:lang w:val="en-US" w:eastAsia="en-US"/>
+              </w:rPr>
+              <w:drawing>
+                <wp:anchor distT="0" distB="0" distL="114300" distR="114300" simplePos="0" relativeHeight="251756544" behindDoc="0" locked="0" layoutInCell="1" allowOverlap="1" wp14:anchorId="2850B8DA" wp14:editId="399C3502">
+                  <wp:simplePos x="0" y="0"/>
+                  <wp:positionH relativeFrom="character">
+                    <wp:posOffset>-67248</wp:posOffset>
+                  </wp:positionH>
+                  <wp:positionV relativeFrom="line">
+                    <wp:posOffset>4833</wp:posOffset>
+                  </wp:positionV>
+                  <wp:extent cx="2835842" cy="2042555"/>
+                  <wp:effectExtent l="0" t="0" r="3175" b="0"/>
+                  <wp:wrapTopAndBottom/>
+                  <wp:docPr id="2" name="Immagine 6"/>
+                  <wp:cNvGraphicFramePr>
+                    <a:graphicFrameLocks xmlns:a="http://schemas.openxmlformats.org/drawingml/2006/main" noChangeAspect="1"/>
+                  </wp:cNvGraphicFramePr>
+                  <a:graphic xmlns:a="http://schemas.openxmlformats.org/drawingml/2006/main">
+                    <a:graphicData uri="http://schemas.openxmlformats.org/drawingml/2006/picture">
+                      <pic:pic xmlns:pic="http://schemas.openxmlformats.org/drawingml/2006/picture">
+                        <pic:nvPicPr>
+                          <pic:cNvPr id="0" name="Picture 10"/>
+                          <pic:cNvPicPr>
+                            <a:picLocks noChangeAspect="1" noChangeArrowheads="1"/>
+                          </pic:cNvPicPr>
+                        </pic:nvPicPr>
+                        <pic:blipFill>
+                          <a:blip r:embed="rId17">
+                            <a:extLst>
+                              <a:ext uri="{28A0092B-C50C-407E-A947-70E740481C1C}">
+                                <a14:useLocalDpi xmlns:a14="http://schemas.microsoft.com/office/drawing/2010/main"/>
+                              </a:ext>
+                            </a:extLst>
+                          </a:blip>
+                          <a:srcRect/>
+                          <a:stretch>
+                            <a:fillRect/>
+                          </a:stretch>
+                        </pic:blipFill>
+                        <pic:spPr bwMode="auto">
+                          <a:xfrm>
+                            <a:off x="0" y="0"/>
+                            <a:ext cx="2878997" cy="2073638"/>
+                          </a:xfrm>
+                          <a:prstGeom prst="rect">
+                            <a:avLst/>
+                          </a:prstGeom>
                           <a:noFill/>
-                        </a:ln>
-                      </wps:spPr>
-                      <wps:txbx>
+                          <a:ln>
+                            <a:noFill/>
+                          </a:ln>
+                        </pic:spPr>
+                      </pic:pic>
+                    </a:graphicData>
+                  </a:graphic>
+                  <wp14:sizeRelH relativeFrom="margin">
+                    <wp14:pctWidth>0</wp14:pctWidth>
+                  </wp14:sizeRelH>
+                  <wp14:sizeRelV relativeFrom="margin">
+                    <wp14:pctHeight>0</wp14:pctHeight>
+                  </wp14:sizeRelV>
+                </wp:anchor>
+              </w:drawing>
+            </w:r>
+            <w:r>
+              <w:rPr>
+                <w:noProof/>
+                <w:lang w:val="en-US" w:eastAsia="en-US"/>
+              </w:rPr>
+              <mc:AlternateContent>
+                <mc:Choice Requires="wps">
+                  <w:drawing>
+                    <wp:anchor distT="0" distB="0" distL="114300" distR="114300" simplePos="0" relativeHeight="251758592" behindDoc="0" locked="0" layoutInCell="1" allowOverlap="1" wp14:anchorId="3DB8F0DF" wp14:editId="6E3C28B2">
+                      <wp:simplePos x="0" y="0"/>
+                      <wp:positionH relativeFrom="character">
+                        <wp:align>left</wp:align>
+                      </wp:positionH>
+                      <wp:positionV relativeFrom="line">
+                        <wp:align>top</wp:align>
+                      </wp:positionV>
+                      <wp:extent cx="2484000" cy="406800"/>
+                      <wp:effectExtent l="0" t="0" r="0" b="0"/>
+                      <wp:wrapTopAndBottom/>
+                      <wp:docPr id="3" name="Text Box 3"/>
+                      <wp:cNvGraphicFramePr/>
+                      <a:graphic xmlns:a="http://schemas.openxmlformats.org/drawingml/2006/main">
+                        <a:graphicData uri="http://schemas.microsoft.com/office/word/2010/wordprocessingShape">
+                          <wps:wsp>
+                            <wps:cNvSpPr txBox="1"/>
+                            <wps:spPr>
+                              <a:xfrm>
+                                <a:off x="0" y="0"/>
+                                <a:ext cx="2484000" cy="406800"/>
+                              </a:xfrm>
+                              <a:prstGeom prst="rect">
+                                <a:avLst/>
+                              </a:prstGeom>
+                              <a:solidFill>
+                                <a:prstClr val="white"/>
+                              </a:solidFill>
+                              <a:ln>
+                                <a:noFill/>
+                              </a:ln>
+                            </wps:spPr>
+                            <wps:txbx>
+                              <w:txbxContent>
+                                <w:p>
+                                  <w:pPr>
+                                    <w:pStyle w:val="Didascalia"/>
+                                    <w:rPr>
+                                      <w:noProof/>
+                                      <w:lang w:val="en-US"/>
+                                    </w:rPr>
+                                  </w:pPr>
+                                  <w:r>
+                                    <w:rPr>
+                                      <w:lang w:val="en-US"/>
+                                    </w:rPr>
+                                    <w:t xml:space="preserve">Figure </w:t>
+                                  </w:r>
+                                  <w:r>
+                                    <w:fldChar w:fldCharType="begin"/>
+                                  </w:r>
+                                  <w:r>
+                                    <w:rPr>
+                                      <w:lang w:val="en-US"/>
+                                    </w:rPr>
+                                    <w:instrText xml:space="preserve"> SEQ Figure \* ARABIC </w:instrText>
+                                  </w:r>
+                                  <w:r>
+                                    <w:fldChar w:fldCharType="separate"/>
+                                  </w:r>
+                                  <w:r>
+                                    <w:rPr>
+                                      <w:noProof/>
+                                      <w:lang w:val="en-US"/>
+                                    </w:rPr>
+                                    <w:t>2</w:t>
+                                  </w:r>
+                                  <w:r>
+                                    <w:fldChar w:fldCharType="end"/>
+                                  </w:r>
+                                  <w:r>
+                                    <w:rPr>
+                                      <w:lang w:val="en-US"/>
+                                    </w:rPr>
+                                    <w:t xml:space="preserve"> - Ridge regression: validation curve</w:t>
+                                  </w:r>
+                                  <w:r>
+                                    <w:rPr>
+                                      <w:noProof/>
+                                      <w:lang w:val="en-US"/>
+                                    </w:rPr>
+                                    <w:t xml:space="preserve"> with </w:t>
+                                  </w:r>
+                                  <w:r>
+                                    <w:rPr>
+                                      <w:noProof/>
+                                    </w:rPr>
+                                    <w:t>α</w:t>
+                                  </w:r>
+                                  <w:r>
+                                    <w:rPr>
+                                      <w:noProof/>
+                                      <w:lang w:val="en-US"/>
+                                    </w:rPr>
+                                    <w:t xml:space="preserve"> </w:t>
+                                  </w:r>
+                                  <w:r>
+                                    <w:rPr>
+                                      <w:rFonts w:ascii="Cambria Math" w:hAnsi="Cambria Math" w:cs="Cambria Math"/>
+                                      <w:noProof/>
+                                      <w:lang w:val="en-US"/>
+                                    </w:rPr>
+                                    <w:t>∈</w:t>
+                                  </w:r>
+                                  <w:r>
+                                    <w:rPr>
+                                      <w:noProof/>
+                                      <w:lang w:val="en-US"/>
+                                    </w:rPr>
+                                    <w:t xml:space="preserve"> (0</w:t>
+                                  </w:r>
+                                  <w:r>
+                                    <w:rPr>
+                                      <w:noProof/>
+                                      <w:lang w:val="en-US"/>
+                                    </w:rPr>
+                                    <w:t>;</w:t>
+                                  </w:r>
+                                  <w:r>
+                                    <w:rPr>
+                                      <w:noProof/>
+                                      <w:lang w:val="en-US"/>
+                                    </w:rPr>
+                                    <w:t xml:space="preserve"> 0.8)</w:t>
+                                  </w:r>
+                                </w:p>
+                              </w:txbxContent>
+                            </wps:txbx>
+                            <wps:bodyPr rot="0" spcFirstLastPara="0" vertOverflow="overflow" horzOverflow="overflow" vert="horz" wrap="square" lIns="0" tIns="0" rIns="0" bIns="0" numCol="1" spcCol="0" rtlCol="0" fromWordArt="0" anchor="t" anchorCtr="0" forceAA="0" compatLnSpc="1">
+                              <a:prstTxWarp prst="textNoShape">
+                                <a:avLst/>
+                              </a:prstTxWarp>
+                              <a:spAutoFit/>
+                            </wps:bodyPr>
+                          </wps:wsp>
+                        </a:graphicData>
+                      </a:graphic>
+                      <wp14:sizeRelH relativeFrom="margin">
+                        <wp14:pctWidth>0</wp14:pctWidth>
+                      </wp14:sizeRelH>
+                      <wp14:sizeRelV relativeFrom="margin">
+                        <wp14:pctHeight>0</wp14:pctHeight>
+                      </wp14:sizeRelV>
+                    </wp:anchor>
+                  </w:drawing>
+                </mc:Choice>
+                <mc:Fallback>
+                  <w:pict>
+                    <v:shape w14:anchorId="3DB8F0DF" id="Text Box 3" o:spid="_x0000_s1027" type="#_x0000_t202" style="position:absolute;margin-left:0;margin-top:0;width:195.6pt;height:32.05pt;z-index:251758592;visibility:visible;mso-wrap-style:square;mso-width-percent:0;mso-height-percent:0;mso-wrap-distance-left:9pt;mso-wrap-distance-top:0;mso-wrap-distance-right:9pt;mso-wrap-distance-bottom:0;mso-position-horizontal:left;mso-position-horizontal-relative:char;mso-position-vertical:top;mso-position-vertical-relative:line;mso-width-percent:0;mso-height-percent:0;mso-width-relative:margin;mso-height-relative:margin;v-text-anchor:top" o:gfxdata="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" stroked="f">
+                      <v:textbox style="mso-fit-shape-to-text:t" inset="0,0,0,0">
                         <w:txbxContent>
                           <w:p>
                             <w:pPr>
@@ -18921,192 +19452,23 @@
                             </w:r>
                           </w:p>
                         </w:txbxContent>
-                      </wps:txbx>
-                      <wps:bodyPr rot="0" spcFirstLastPara="0" vertOverflow="overflow" horzOverflow="overflow" vert="horz" wrap="square" lIns="0" tIns="0" rIns="0" bIns="0" numCol="1" spcCol="0" rtlCol="0" fromWordArt="0" anchor="t" anchorCtr="0" forceAA="0" compatLnSpc="1">
-                        <a:prstTxWarp prst="textNoShape">
-                          <a:avLst/>
-                        </a:prstTxWarp>
-                        <a:spAutoFit/>
-                      </wps:bodyPr>
-                    </wps:wsp>
-                  </a:graphicData>
-                </a:graphic>
-              </wp:anchor>
-            </w:drawing>
-          </mc:Choice>
-          <mc:Fallback>
-            <w:pict>
-              <v:shape w14:anchorId="667A3358" id="Text Box 3" o:spid="_x0000_s1027" type="#_x0000_t202" style="position:absolute;left:0;text-align:left;margin-left:0;margin-top:145.35pt;width:195.55pt;height:.05pt;z-index:251703296;visibility:visible;mso-wrap-style:square;mso-wrap-distance-left:9pt;mso-wrap-distance-top:0;mso-wrap-distance-right:9pt;mso-wrap-distance-bottom:0;mso-position-horizontal:absolute;mso-position-horizontal-relative:text;mso-position-vertical:absolute;mso-position-vertical-relative:text;v-text-anchor:top" o:gfxdata="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" stroked="f">
-                <v:textbox style="mso-fit-shape-to-text:t" inset="0,0,0,0">
-                  <w:txbxContent>
-                    <w:p>
-                      <w:pPr>
-                        <w:pStyle w:val="Didascalia"/>
-                        <w:rPr>
-                          <w:noProof/>
-                          <w:lang w:val="en-US"/>
-                        </w:rPr>
-                      </w:pPr>
-                      <w:r>
-                        <w:rPr>
-                          <w:lang w:val="en-US"/>
-                        </w:rPr>
-                        <w:t xml:space="preserve">Figure </w:t>
-                      </w:r>
-                      <w:r>
-                        <w:fldChar w:fldCharType="begin"/>
-                      </w:r>
-                      <w:r>
-                        <w:rPr>
-                          <w:lang w:val="en-US"/>
-                        </w:rPr>
-                        <w:instrText xml:space="preserve"> SEQ Figure \* ARABIC </w:instrText>
-                      </w:r>
-                      <w:r>
-                        <w:fldChar w:fldCharType="separate"/>
-                      </w:r>
-                      <w:r>
-                        <w:rPr>
-                          <w:noProof/>
-                          <w:lang w:val="en-US"/>
-                        </w:rPr>
-                        <w:t>2</w:t>
-                      </w:r>
-                      <w:r>
-                        <w:fldChar w:fldCharType="end"/>
-                      </w:r>
-                      <w:r>
-                        <w:rPr>
-                          <w:lang w:val="en-US"/>
-                        </w:rPr>
-                        <w:t xml:space="preserve"> - Ridge regression: validation curve</w:t>
-                      </w:r>
-                      <w:r>
-                        <w:rPr>
-                          <w:noProof/>
-                          <w:lang w:val="en-US"/>
-                        </w:rPr>
-                        <w:t xml:space="preserve"> with </w:t>
-                      </w:r>
-                      <w:r>
-                        <w:rPr>
-                          <w:noProof/>
-                        </w:rPr>
-                        <w:t>α</w:t>
-                      </w:r>
-                      <w:r>
-                        <w:rPr>
-                          <w:noProof/>
-                          <w:lang w:val="en-US"/>
-                        </w:rPr>
-                        <w:t xml:space="preserve"> </w:t>
-                      </w:r>
-                      <w:r>
-                        <w:rPr>
-                          <w:rFonts w:ascii="Cambria Math" w:hAnsi="Cambria Math" w:cs="Cambria Math"/>
-                          <w:noProof/>
-                          <w:lang w:val="en-US"/>
-                        </w:rPr>
-                        <w:t>∈</w:t>
-                      </w:r>
-                      <w:r>
-                        <w:rPr>
-                          <w:noProof/>
-                          <w:lang w:val="en-US"/>
-                        </w:rPr>
-                        <w:t xml:space="preserve"> (0</w:t>
-                      </w:r>
-                      <w:r>
-                        <w:rPr>
-                          <w:noProof/>
-                          <w:lang w:val="en-US"/>
-                        </w:rPr>
-                        <w:t>;</w:t>
-                      </w:r>
-                      <w:r>
-                        <w:rPr>
-                          <w:noProof/>
-                          <w:lang w:val="en-US"/>
-                        </w:rPr>
-                        <w:t xml:space="preserve"> 0.8)</w:t>
-                      </w:r>
-                    </w:p>
-                  </w:txbxContent>
-                </v:textbox>
-                <w10:wrap type="topAndBottom"/>
-              </v:shape>
-            </w:pict>
-          </mc:Fallback>
-        </mc:AlternateContent>
-      </w:r>
-      <w:r>
-        <w:rPr>
-          <w:noProof/>
-          <w:lang w:val="en-GB"/>
-        </w:rPr>
-        <w:drawing>
-          <wp:anchor distT="0" distB="0" distL="114300" distR="114300" simplePos="0" relativeHeight="251701248" behindDoc="0" locked="0" layoutInCell="1" allowOverlap="1" wp14:anchorId="698E285B" wp14:editId="22FE93B4">
-            <wp:simplePos x="0" y="0"/>
-            <wp:positionH relativeFrom="character">
-              <wp:align>left</wp:align>
-            </wp:positionH>
-            <wp:positionV relativeFrom="line">
-              <wp:align>top</wp:align>
-            </wp:positionV>
-            <wp:extent cx="2484000" cy="1789200"/>
-            <wp:effectExtent l="0" t="0" r="0" b="1905"/>
-            <wp:wrapTopAndBottom/>
-            <wp:docPr id="2" name="Immagine 6"/>
-            <wp:cNvGraphicFramePr>
-              <a:graphicFrameLocks xmlns:a="http://schemas.openxmlformats.org/drawingml/2006/main" noChangeAspect="1"/>
-            </wp:cNvGraphicFramePr>
-            <a:graphic xmlns:a="http://schemas.openxmlformats.org/drawingml/2006/main">
-              <a:graphicData uri="http://schemas.openxmlformats.org/drawingml/2006/picture">
-                <pic:pic xmlns:pic="http://schemas.openxmlformats.org/drawingml/2006/picture">
-                  <pic:nvPicPr>
-                    <pic:cNvPr id="0" name="Picture 10"/>
-                    <pic:cNvPicPr>
-                      <a:picLocks noChangeAspect="1" noChangeArrowheads="1"/>
-                    </pic:cNvPicPr>
-                  </pic:nvPicPr>
-                  <pic:blipFill>
-                    <a:blip r:embed="rId17">
-                      <a:extLst>
-                        <a:ext uri="{28A0092B-C50C-407E-A947-70E740481C1C}">
-                          <a14:useLocalDpi xmlns:a14="http://schemas.microsoft.com/office/drawing/2010/main"/>
-                        </a:ext>
-                      </a:extLst>
-                    </a:blip>
-                    <a:srcRect/>
-                    <a:stretch>
-                      <a:fillRect/>
-                    </a:stretch>
-                  </pic:blipFill>
-                  <pic:spPr bwMode="auto">
-                    <a:xfrm>
-                      <a:off x="0" y="0"/>
-                      <a:ext cx="2484000" cy="1789200"/>
-                    </a:xfrm>
-                    <a:prstGeom prst="rect">
-                      <a:avLst/>
-                    </a:prstGeom>
-                    <a:noFill/>
-                    <a:ln>
-                      <a:noFill/>
-                    </a:ln>
-                  </pic:spPr>
-                </pic:pic>
-              </a:graphicData>
-            </a:graphic>
-            <wp14:sizeRelH relativeFrom="margin">
-              <wp14:pctWidth>0</wp14:pctWidth>
-            </wp14:sizeRelH>
-            <wp14:sizeRelV relativeFrom="margin">
-              <wp14:pctHeight>0</wp14:pctHeight>
-            </wp14:sizeRelV>
-          </wp:anchor>
-        </w:drawing>
-      </w:r>
+                      </v:textbox>
+                      <w10:wrap type="topAndBottom" anchory="line"/>
+                    </v:shape>
+                  </w:pict>
+                </mc:Fallback>
+              </mc:AlternateContent>
+            </w:r>
+          </w:p>
+        </w:tc>
+      </w:tr>
+    </w:tbl>
+    <w:p>
+      <w:pPr>
+        <w:rPr>
+          <w:lang w:val="en-US"/>
+        </w:rPr>
+      </w:pPr>
       <w:r>
         <w:rPr>
           <w:lang w:val="en-US"/>
@@ -19269,52 +19631,255 @@
         <w:t>:</w:t>
       </w:r>
     </w:p>
-    <w:p>
-      <w:pPr>
-        <w:rPr>
-          <w:lang w:val="en-US"/>
-        </w:rPr>
-      </w:pPr>
-      <w:r>
-        <w:rPr>
-          <w:noProof/>
-        </w:rPr>
-        <mc:AlternateContent>
-          <mc:Choice Requires="wps">
-            <w:drawing>
-              <wp:anchor distT="0" distB="0" distL="114300" distR="114300" simplePos="0" relativeHeight="251731968" behindDoc="0" locked="0" layoutInCell="1" allowOverlap="1" wp14:anchorId="31BF9577" wp14:editId="045AB028">
-                <wp:simplePos x="0" y="0"/>
-                <wp:positionH relativeFrom="column">
-                  <wp:posOffset>0</wp:posOffset>
-                </wp:positionH>
-                <wp:positionV relativeFrom="paragraph">
-                  <wp:posOffset>1791970</wp:posOffset>
-                </wp:positionV>
-                <wp:extent cx="2483485" cy="635"/>
-                <wp:effectExtent l="0" t="0" r="0" b="0"/>
-                <wp:wrapTopAndBottom/>
-                <wp:docPr id="7" name="Text Box 7"/>
-                <wp:cNvGraphicFramePr/>
-                <a:graphic xmlns:a="http://schemas.openxmlformats.org/drawingml/2006/main">
-                  <a:graphicData uri="http://schemas.microsoft.com/office/word/2010/wordprocessingShape">
-                    <wps:wsp>
-                      <wps:cNvSpPr txBox="1"/>
-                      <wps:spPr>
-                        <a:xfrm>
-                          <a:off x="0" y="0"/>
-                          <a:ext cx="2483485" cy="635"/>
-                        </a:xfrm>
-                        <a:prstGeom prst="rect">
-                          <a:avLst/>
-                        </a:prstGeom>
-                        <a:solidFill>
-                          <a:prstClr val="white"/>
-                        </a:solidFill>
-                        <a:ln>
+    <w:tbl>
+      <w:tblPr>
+        <w:tblStyle w:val="Grigliatabella"/>
+        <w:tblW w:w="0" w:type="auto"/>
+        <w:tblLook w:val="04A0" w:firstRow="1" w:lastRow="0" w:firstColumn="1" w:lastColumn="0" w:noHBand="0" w:noVBand="1"/>
+      </w:tblPr>
+      <w:tblGrid>
+        <w:gridCol w:w="4458"/>
+      </w:tblGrid>
+      <w:tr>
+        <w:tc>
+          <w:tcPr>
+            <w:tcW w:w="4453" w:type="dxa"/>
+          </w:tcPr>
+          <w:p>
+            <w:pPr>
+              <w:rPr>
+                <w:lang w:val="en-US"/>
+              </w:rPr>
+            </w:pPr>
+            <w:r>
+              <w:rPr>
+                <w:noProof/>
+                <w:lang w:val="en-US" w:eastAsia="en-US"/>
+              </w:rPr>
+              <w:drawing>
+                <wp:anchor distT="0" distB="0" distL="114300" distR="114300" simplePos="0" relativeHeight="251760640" behindDoc="0" locked="0" layoutInCell="1" allowOverlap="1" wp14:anchorId="43823135" wp14:editId="0854CA97">
+                  <wp:simplePos x="0" y="0"/>
+                  <wp:positionH relativeFrom="character">
+                    <wp:posOffset>-33655</wp:posOffset>
+                  </wp:positionH>
+                  <wp:positionV relativeFrom="line">
+                    <wp:posOffset>634</wp:posOffset>
+                  </wp:positionV>
+                  <wp:extent cx="2795252" cy="1952625"/>
+                  <wp:effectExtent l="0" t="0" r="0" b="0"/>
+                  <wp:wrapTopAndBottom/>
+                  <wp:docPr id="6" name="Immagine 2"/>
+                  <wp:cNvGraphicFramePr>
+                    <a:graphicFrameLocks xmlns:a="http://schemas.openxmlformats.org/drawingml/2006/main" noChangeAspect="1"/>
+                  </wp:cNvGraphicFramePr>
+                  <a:graphic xmlns:a="http://schemas.openxmlformats.org/drawingml/2006/main">
+                    <a:graphicData uri="http://schemas.openxmlformats.org/drawingml/2006/picture">
+                      <pic:pic xmlns:pic="http://schemas.openxmlformats.org/drawingml/2006/picture">
+                        <pic:nvPicPr>
+                          <pic:cNvPr id="0" name="Picture 4"/>
+                          <pic:cNvPicPr>
+                            <a:picLocks noChangeAspect="1" noChangeArrowheads="1"/>
+                          </pic:cNvPicPr>
+                        </pic:nvPicPr>
+                        <pic:blipFill>
+                          <a:blip r:embed="rId18">
+                            <a:extLst>
+                              <a:ext uri="{28A0092B-C50C-407E-A947-70E740481C1C}">
+                                <a14:useLocalDpi xmlns:a14="http://schemas.microsoft.com/office/drawing/2010/main"/>
+                              </a:ext>
+                            </a:extLst>
+                          </a:blip>
+                          <a:srcRect/>
+                          <a:stretch>
+                            <a:fillRect/>
+                          </a:stretch>
+                        </pic:blipFill>
+                        <pic:spPr bwMode="auto">
+                          <a:xfrm>
+                            <a:off x="0" y="0"/>
+                            <a:ext cx="2799681" cy="1955719"/>
+                          </a:xfrm>
+                          <a:prstGeom prst="rect">
+                            <a:avLst/>
+                          </a:prstGeom>
                           <a:noFill/>
-                        </a:ln>
-                      </wps:spPr>
-                      <wps:txbx>
+                          <a:ln>
+                            <a:noFill/>
+                          </a:ln>
+                        </pic:spPr>
+                      </pic:pic>
+                    </a:graphicData>
+                  </a:graphic>
+                  <wp14:sizeRelH relativeFrom="margin">
+                    <wp14:pctWidth>0</wp14:pctWidth>
+                  </wp14:sizeRelH>
+                  <wp14:sizeRelV relativeFrom="margin">
+                    <wp14:pctHeight>0</wp14:pctHeight>
+                  </wp14:sizeRelV>
+                </wp:anchor>
+              </w:drawing>
+            </w:r>
+            <w:r>
+              <w:rPr>
+                <w:noProof/>
+                <w:lang w:val="en-US" w:eastAsia="en-US"/>
+              </w:rPr>
+              <mc:AlternateContent>
+                <mc:Choice Requires="wps">
+                  <w:drawing>
+                    <wp:anchor distT="0" distB="0" distL="114300" distR="114300" simplePos="0" relativeHeight="251762688" behindDoc="0" locked="0" layoutInCell="1" allowOverlap="1" wp14:anchorId="3BFFAA09" wp14:editId="488E77FA">
+                      <wp:simplePos x="0" y="0"/>
+                      <wp:positionH relativeFrom="column">
+                        <wp:posOffset>-3175</wp:posOffset>
+                      </wp:positionH>
+                      <wp:positionV relativeFrom="paragraph">
+                        <wp:posOffset>1936115</wp:posOffset>
+                      </wp:positionV>
+                      <wp:extent cx="2483485" cy="635"/>
+                      <wp:effectExtent l="0" t="0" r="0" b="0"/>
+                      <wp:wrapTopAndBottom/>
+                      <wp:docPr id="7" name="Text Box 7"/>
+                      <wp:cNvGraphicFramePr/>
+                      <a:graphic xmlns:a="http://schemas.openxmlformats.org/drawingml/2006/main">
+                        <a:graphicData uri="http://schemas.microsoft.com/office/word/2010/wordprocessingShape">
+                          <wps:wsp>
+                            <wps:cNvSpPr txBox="1"/>
+                            <wps:spPr>
+                              <a:xfrm>
+                                <a:off x="0" y="0"/>
+                                <a:ext cx="2483485" cy="635"/>
+                              </a:xfrm>
+                              <a:prstGeom prst="rect">
+                                <a:avLst/>
+                              </a:prstGeom>
+                              <a:solidFill>
+                                <a:prstClr val="white"/>
+                              </a:solidFill>
+                              <a:ln>
+                                <a:noFill/>
+                              </a:ln>
+                            </wps:spPr>
+                            <wps:txbx>
+                              <w:txbxContent>
+                                <w:p>
+                                  <w:pPr>
+                                    <w:pStyle w:val="Didascalia"/>
+                                    <w:rPr>
+                                      <w:noProof/>
+                                      <w:lang w:val="en-US"/>
+                                    </w:rPr>
+                                  </w:pPr>
+                                  <w:r>
+                                    <w:rPr>
+                                      <w:lang w:val="en-US"/>
+                                    </w:rPr>
+                                    <w:t xml:space="preserve">Figure </w:t>
+                                  </w:r>
+                                  <w:r>
+                                    <w:fldChar w:fldCharType="begin"/>
+                                  </w:r>
+                                  <w:r>
+                                    <w:rPr>
+                                      <w:lang w:val="en-US"/>
+                                    </w:rPr>
+                                    <w:instrText xml:space="preserve"> SEQ Figure \* ARABIC </w:instrText>
+                                  </w:r>
+                                  <w:r>
+                                    <w:fldChar w:fldCharType="separate"/>
+                                  </w:r>
+                                  <w:r>
+                                    <w:rPr>
+                                      <w:noProof/>
+                                      <w:lang w:val="en-US"/>
+                                    </w:rPr>
+                                    <w:t>3</w:t>
+                                  </w:r>
+                                  <w:r>
+                                    <w:fldChar w:fldCharType="end"/>
+                                  </w:r>
+                                  <w:r>
+                                    <w:rPr>
+                                      <w:lang w:val="en-US"/>
+                                    </w:rPr>
+                                    <w:t xml:space="preserve"> </w:t>
+                                  </w:r>
+                                  <w:r>
+                                    <w:rPr>
+                                      <w:lang w:val="en-US"/>
+                                    </w:rPr>
+                                    <w:t>–</w:t>
+                                  </w:r>
+                                  <w:r>
+                                    <w:rPr>
+                                      <w:lang w:val="en-US"/>
+                                    </w:rPr>
+                                    <w:t xml:space="preserve"> Lasso</w:t>
+                                  </w:r>
+                                  <w:r>
+                                    <w:rPr>
+                                      <w:lang w:val="en-US"/>
+                                    </w:rPr>
+                                    <w:t xml:space="preserve"> regression:</w:t>
+                                  </w:r>
+                                  <w:r>
+                                    <w:rPr>
+                                      <w:lang w:val="en-US"/>
+                                    </w:rPr>
+                                    <w:t xml:space="preserve"> validation curve with </w:t>
+                                  </w:r>
+                                  <w:r>
+                                    <w:t>α</w:t>
+                                  </w:r>
+                                  <w:r>
+                                    <w:rPr>
+                                      <w:lang w:val="en-US"/>
+                                    </w:rPr>
+                                    <w:t xml:space="preserve"> </w:t>
+                                  </w:r>
+                                  <w:r>
+                                    <w:rPr>
+                                      <w:rFonts w:ascii="Cambria Math" w:hAnsi="Cambria Math" w:cs="Cambria Math"/>
+                                      <w:lang w:val="en-US"/>
+                                    </w:rPr>
+                                    <w:t>∈</w:t>
+                                  </w:r>
+                                  <w:r>
+                                    <w:rPr>
+                                      <w:lang w:val="en-US"/>
+                                    </w:rPr>
+                                    <w:t xml:space="preserve"> (0; 2</w:t>
+                                  </w:r>
+                                  <w:r>
+                                    <w:rPr>
+                                      <w:lang w:val="en-US"/>
+                                    </w:rPr>
+                                    <w:t>4</w:t>
+                                  </w:r>
+                                  <w:r>
+                                    <w:rPr>
+                                      <w:lang w:val="en-US"/>
+                                    </w:rPr>
+                                    <w:t>)</w:t>
+                                  </w:r>
+                                </w:p>
+                              </w:txbxContent>
+                            </wps:txbx>
+                            <wps:bodyPr rot="0" spcFirstLastPara="0" vertOverflow="overflow" horzOverflow="overflow" vert="horz" wrap="square" lIns="0" tIns="0" rIns="0" bIns="0" numCol="1" spcCol="0" rtlCol="0" fromWordArt="0" anchor="t" anchorCtr="0" forceAA="0" compatLnSpc="1">
+                              <a:prstTxWarp prst="textNoShape">
+                                <a:avLst/>
+                              </a:prstTxWarp>
+                              <a:spAutoFit/>
+                            </wps:bodyPr>
+                          </wps:wsp>
+                        </a:graphicData>
+                      </a:graphic>
+                    </wp:anchor>
+                  </w:drawing>
+                </mc:Choice>
+                <mc:Fallback>
+                  <w:pict>
+                    <v:shape w14:anchorId="3BFFAA09" id="Text Box 7" o:spid="_x0000_s1028" type="#_x0000_t202" style="position:absolute;left:0;text-align:left;margin-left:-.25pt;margin-top:152.45pt;width:195.55pt;height:.05pt;z-index:251762688;visibility:visible;mso-wrap-style:square;mso-wrap-distance-left:9pt;mso-wrap-distance-top:0;mso-wrap-distance-right:9pt;mso-wrap-distance-bottom:0;mso-position-horizontal:absolute;mso-position-horizontal-relative:text;mso-position-vertical:absolute;mso-position-vertical-relative:text;v-text-anchor:top" o:gfxdata="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" stroked="f">
+                      <v:textbox style="mso-fit-shape-to-text:t" inset="0,0,0,0">
                         <w:txbxContent>
                           <w:p>
                             <w:pPr>
@@ -19418,201 +19983,23 @@
                             </w:r>
                           </w:p>
                         </w:txbxContent>
-                      </wps:txbx>
-                      <wps:bodyPr rot="0" spcFirstLastPara="0" vertOverflow="overflow" horzOverflow="overflow" vert="horz" wrap="square" lIns="0" tIns="0" rIns="0" bIns="0" numCol="1" spcCol="0" rtlCol="0" fromWordArt="0" anchor="t" anchorCtr="0" forceAA="0" compatLnSpc="1">
-                        <a:prstTxWarp prst="textNoShape">
-                          <a:avLst/>
-                        </a:prstTxWarp>
-                        <a:spAutoFit/>
-                      </wps:bodyPr>
-                    </wps:wsp>
-                  </a:graphicData>
-                </a:graphic>
-              </wp:anchor>
-            </w:drawing>
-          </mc:Choice>
-          <mc:Fallback>
-            <w:pict>
-              <v:shape w14:anchorId="31BF9577" id="Text Box 7" o:spid="_x0000_s1028" type="#_x0000_t202" style="position:absolute;left:0;text-align:left;margin-left:0;margin-top:141.1pt;width:195.55pt;height:.05pt;z-index:251731968;visibility:visible;mso-wrap-style:square;mso-wrap-distance-left:9pt;mso-wrap-distance-top:0;mso-wrap-distance-right:9pt;mso-wrap-distance-bottom:0;mso-position-horizontal:absolute;mso-position-horizontal-relative:text;mso-position-vertical:absolute;mso-position-vertical-relative:text;v-text-anchor:top" o:gfxdata="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" stroked="f">
-                <v:textbox style="mso-fit-shape-to-text:t" inset="0,0,0,0">
-                  <w:txbxContent>
-                    <w:p>
-                      <w:pPr>
-                        <w:pStyle w:val="Didascalia"/>
-                        <w:rPr>
-                          <w:noProof/>
-                          <w:lang w:val="en-US"/>
-                        </w:rPr>
-                      </w:pPr>
-                      <w:r>
-                        <w:rPr>
-                          <w:lang w:val="en-US"/>
-                        </w:rPr>
-                        <w:t xml:space="preserve">Figure </w:t>
-                      </w:r>
-                      <w:r>
-                        <w:fldChar w:fldCharType="begin"/>
-                      </w:r>
-                      <w:r>
-                        <w:rPr>
-                          <w:lang w:val="en-US"/>
-                        </w:rPr>
-                        <w:instrText xml:space="preserve"> SEQ Figure \* ARABIC </w:instrText>
-                      </w:r>
-                      <w:r>
-                        <w:fldChar w:fldCharType="separate"/>
-                      </w:r>
-                      <w:r>
-                        <w:rPr>
-                          <w:noProof/>
-                          <w:lang w:val="en-US"/>
-                        </w:rPr>
-                        <w:t>3</w:t>
-                      </w:r>
-                      <w:r>
-                        <w:fldChar w:fldCharType="end"/>
-                      </w:r>
-                      <w:r>
-                        <w:rPr>
-                          <w:lang w:val="en-US"/>
-                        </w:rPr>
-                        <w:t xml:space="preserve"> </w:t>
-                      </w:r>
-                      <w:r>
-                        <w:rPr>
-                          <w:lang w:val="en-US"/>
-                        </w:rPr>
-                        <w:t>–</w:t>
-                      </w:r>
-                      <w:r>
-                        <w:rPr>
-                          <w:lang w:val="en-US"/>
-                        </w:rPr>
-                        <w:t xml:space="preserve"> Lasso</w:t>
-                      </w:r>
-                      <w:r>
-                        <w:rPr>
-                          <w:lang w:val="en-US"/>
-                        </w:rPr>
-                        <w:t xml:space="preserve"> regression:</w:t>
-                      </w:r>
-                      <w:r>
-                        <w:rPr>
-                          <w:lang w:val="en-US"/>
-                        </w:rPr>
-                        <w:t xml:space="preserve"> validation curve with </w:t>
-                      </w:r>
-                      <w:r>
-                        <w:t>α</w:t>
-                      </w:r>
-                      <w:r>
-                        <w:rPr>
-                          <w:lang w:val="en-US"/>
-                        </w:rPr>
-                        <w:t xml:space="preserve"> </w:t>
-                      </w:r>
-                      <w:r>
-                        <w:rPr>
-                          <w:rFonts w:ascii="Cambria Math" w:hAnsi="Cambria Math" w:cs="Cambria Math"/>
-                          <w:lang w:val="en-US"/>
-                        </w:rPr>
-                        <w:t>∈</w:t>
-                      </w:r>
-                      <w:r>
-                        <w:rPr>
-                          <w:lang w:val="en-US"/>
-                        </w:rPr>
-                        <w:t xml:space="preserve"> (0; 2</w:t>
-                      </w:r>
-                      <w:r>
-                        <w:rPr>
-                          <w:lang w:val="en-US"/>
-                        </w:rPr>
-                        <w:t>4</w:t>
-                      </w:r>
-                      <w:r>
-                        <w:rPr>
-                          <w:lang w:val="en-US"/>
-                        </w:rPr>
-                        <w:t>)</w:t>
-                      </w:r>
-                    </w:p>
-                  </w:txbxContent>
-                </v:textbox>
-                <w10:wrap type="topAndBottom"/>
-              </v:shape>
-            </w:pict>
-          </mc:Fallback>
-        </mc:AlternateContent>
-      </w:r>
-      <w:r>
-        <w:rPr>
-          <w:noProof/>
-          <w:lang w:val="en-US"/>
-        </w:rPr>
-        <w:drawing>
-          <wp:anchor distT="0" distB="0" distL="114300" distR="114300" simplePos="0" relativeHeight="251729920" behindDoc="0" locked="0" layoutInCell="1" allowOverlap="1" wp14:anchorId="10FF46B9" wp14:editId="7648CCA1">
-            <wp:simplePos x="0" y="0"/>
-            <wp:positionH relativeFrom="character">
-              <wp:align>left</wp:align>
-            </wp:positionH>
-            <wp:positionV relativeFrom="line">
-              <wp:align>top</wp:align>
-            </wp:positionV>
-            <wp:extent cx="2484000" cy="1735200"/>
-            <wp:effectExtent l="0" t="0" r="0" b="0"/>
-            <wp:wrapTopAndBottom/>
-            <wp:docPr id="6" name="Immagine 2"/>
-            <wp:cNvGraphicFramePr>
-              <a:graphicFrameLocks xmlns:a="http://schemas.openxmlformats.org/drawingml/2006/main" noChangeAspect="1"/>
-            </wp:cNvGraphicFramePr>
-            <a:graphic xmlns:a="http://schemas.openxmlformats.org/drawingml/2006/main">
-              <a:graphicData uri="http://schemas.openxmlformats.org/drawingml/2006/picture">
-                <pic:pic xmlns:pic="http://schemas.openxmlformats.org/drawingml/2006/picture">
-                  <pic:nvPicPr>
-                    <pic:cNvPr id="0" name="Picture 4"/>
-                    <pic:cNvPicPr>
-                      <a:picLocks noChangeAspect="1" noChangeArrowheads="1"/>
-                    </pic:cNvPicPr>
-                  </pic:nvPicPr>
-                  <pic:blipFill>
-                    <a:blip r:embed="rId18">
-                      <a:extLst>
-                        <a:ext uri="{28A0092B-C50C-407E-A947-70E740481C1C}">
-                          <a14:useLocalDpi xmlns:a14="http://schemas.microsoft.com/office/drawing/2010/main"/>
-                        </a:ext>
-                      </a:extLst>
-                    </a:blip>
-                    <a:srcRect/>
-                    <a:stretch>
-                      <a:fillRect/>
-                    </a:stretch>
-                  </pic:blipFill>
-                  <pic:spPr bwMode="auto">
-                    <a:xfrm>
-                      <a:off x="0" y="0"/>
-                      <a:ext cx="2484000" cy="1735200"/>
-                    </a:xfrm>
-                    <a:prstGeom prst="rect">
-                      <a:avLst/>
-                    </a:prstGeom>
-                    <a:noFill/>
-                    <a:ln>
-                      <a:noFill/>
-                    </a:ln>
-                  </pic:spPr>
-                </pic:pic>
-              </a:graphicData>
-            </a:graphic>
-            <wp14:sizeRelH relativeFrom="margin">
-              <wp14:pctWidth>0</wp14:pctWidth>
-            </wp14:sizeRelH>
-            <wp14:sizeRelV relativeFrom="margin">
-              <wp14:pctHeight>0</wp14:pctHeight>
-            </wp14:sizeRelV>
-          </wp:anchor>
-        </w:drawing>
-      </w:r>
+                      </v:textbox>
+                      <w10:wrap type="topAndBottom"/>
+                    </v:shape>
+                  </w:pict>
+                </mc:Fallback>
+              </mc:AlternateContent>
+            </w:r>
+          </w:p>
+        </w:tc>
+      </w:tr>
+    </w:tbl>
+    <w:p>
+      <w:pPr>
+        <w:rPr>
+          <w:lang w:val="en-US"/>
+        </w:rPr>
+      </w:pPr>
       <w:r>
         <w:rPr>
           <w:lang w:val="en-US"/>
@@ -19639,6 +20026,7 @@
         <w:pStyle w:val="Titolo2"/>
       </w:pPr>
       <w:r>
+        <w:lastRenderedPageBreak/>
         <w:t>Learning</w:t>
       </w:r>
       <w:r>
@@ -19679,14 +20067,21 @@
         <w:rPr>
           <w:lang w:val="en-US"/>
         </w:rPr>
-        <w:t xml:space="preserve">For ridge regression we use the Cholesky method, </w:t>
-      </w:r>
-      <w:r>
-        <w:rPr>
-          <w:lang w:val="en-US"/>
-        </w:rPr>
-        <w:lastRenderedPageBreak/>
-        <w:t>that is the closed form. For lasso regression we apply the proximate gradient descend</w:t>
+        <w:t xml:space="preserve">For ridge regression we use the Cholesky </w:t>
+      </w:r>
+      <w:proofErr w:type="gramStart"/>
+      <w:r>
+        <w:rPr>
+          <w:lang w:val="en-US"/>
+        </w:rPr>
+        <w:t>method, that</w:t>
+      </w:r>
+      <w:proofErr w:type="gramEnd"/>
+      <w:r>
+        <w:rPr>
+          <w:lang w:val="en-US"/>
+        </w:rPr>
+        <w:t xml:space="preserve"> is the closed form. For lasso regression we apply the proximate gradient descend</w:t>
       </w:r>
       <w:r>
         <w:rPr>
@@ -19701,11 +20096,19 @@
         </w:rPr>
         <w:t xml:space="preserve"> </w:t>
       </w:r>
-      <w:r>
-        <w:rPr>
-          <w:lang w:val="en-US"/>
-        </w:rPr>
-        <w:t xml:space="preserve">This procedure is internal to the ridge and lasso function, and the learning algorithm is the output. </w:t>
+      <w:proofErr w:type="gramStart"/>
+      <w:r>
+        <w:rPr>
+          <w:lang w:val="en-US"/>
+        </w:rPr>
+        <w:t>This</w:t>
+      </w:r>
+      <w:proofErr w:type="gramEnd"/>
+      <w:r>
+        <w:rPr>
+          <w:lang w:val="en-US"/>
+        </w:rPr>
+        <w:t xml:space="preserve"> procedure is internal to the ridge and lasso function, and the learning algorithm is the output. </w:t>
       </w:r>
     </w:p>
     <w:p>
@@ -19904,52 +20307,203 @@
         <w:t>).</w:t>
       </w:r>
     </w:p>
-    <w:p>
-      <w:pPr>
-        <w:rPr>
-          <w:lang w:val="en-GB"/>
-        </w:rPr>
-      </w:pPr>
-      <w:r>
-        <w:rPr>
-          <w:noProof/>
-        </w:rPr>
-        <mc:AlternateContent>
-          <mc:Choice Requires="wps">
-            <w:drawing>
-              <wp:anchor distT="0" distB="0" distL="114300" distR="114300" simplePos="0" relativeHeight="251707392" behindDoc="0" locked="0" layoutInCell="1" allowOverlap="1" wp14:anchorId="3ABA8B0E" wp14:editId="50742C74">
-                <wp:simplePos x="0" y="0"/>
-                <wp:positionH relativeFrom="column">
-                  <wp:posOffset>0</wp:posOffset>
-                </wp:positionH>
-                <wp:positionV relativeFrom="paragraph">
-                  <wp:posOffset>2051050</wp:posOffset>
-                </wp:positionV>
-                <wp:extent cx="2832735" cy="635"/>
-                <wp:effectExtent l="0" t="0" r="0" b="0"/>
-                <wp:wrapTopAndBottom/>
-                <wp:docPr id="9" name="Text Box 9"/>
-                <wp:cNvGraphicFramePr/>
-                <a:graphic xmlns:a="http://schemas.openxmlformats.org/drawingml/2006/main">
-                  <a:graphicData uri="http://schemas.microsoft.com/office/word/2010/wordprocessingShape">
-                    <wps:wsp>
-                      <wps:cNvSpPr txBox="1"/>
-                      <wps:spPr>
-                        <a:xfrm>
-                          <a:off x="0" y="0"/>
-                          <a:ext cx="2832735" cy="635"/>
-                        </a:xfrm>
-                        <a:prstGeom prst="rect">
-                          <a:avLst/>
-                        </a:prstGeom>
-                        <a:solidFill>
-                          <a:prstClr val="white"/>
-                        </a:solidFill>
-                        <a:ln>
+    <w:tbl>
+      <w:tblPr>
+        <w:tblStyle w:val="Grigliatabella"/>
+        <w:tblW w:w="0" w:type="auto"/>
+        <w:tblLook w:val="04A0" w:firstRow="1" w:lastRow="0" w:firstColumn="1" w:lastColumn="0" w:noHBand="0" w:noVBand="1"/>
+      </w:tblPr>
+      <w:tblGrid>
+        <w:gridCol w:w="4458"/>
+      </w:tblGrid>
+      <w:tr>
+        <w:tc>
+          <w:tcPr>
+            <w:tcW w:w="4453" w:type="dxa"/>
+          </w:tcPr>
+          <w:p>
+            <w:pPr>
+              <w:rPr>
+                <w:noProof/>
+                <w:lang w:val="en-GB" w:eastAsia="en-US"/>
+              </w:rPr>
+            </w:pPr>
+            <w:r>
+              <w:rPr>
+                <w:noProof/>
+                <w:lang w:val="en-US" w:eastAsia="en-US"/>
+              </w:rPr>
+              <w:drawing>
+                <wp:anchor distT="0" distB="0" distL="114300" distR="114300" simplePos="0" relativeHeight="251752448" behindDoc="0" locked="0" layoutInCell="1" allowOverlap="1" wp14:anchorId="10E82748" wp14:editId="15C47C44">
+                  <wp:simplePos x="0" y="0"/>
+                  <wp:positionH relativeFrom="character">
+                    <wp:posOffset>-67310</wp:posOffset>
+                  </wp:positionH>
+                  <wp:positionV relativeFrom="line">
+                    <wp:posOffset>0</wp:posOffset>
+                  </wp:positionV>
+                  <wp:extent cx="2833200" cy="1994400"/>
+                  <wp:effectExtent l="0" t="0" r="5715" b="6350"/>
+                  <wp:wrapTopAndBottom/>
+                  <wp:docPr id="4" name="Immagine 7"/>
+                  <wp:cNvGraphicFramePr>
+                    <a:graphicFrameLocks xmlns:a="http://schemas.openxmlformats.org/drawingml/2006/main" noChangeAspect="1"/>
+                  </wp:cNvGraphicFramePr>
+                  <a:graphic xmlns:a="http://schemas.openxmlformats.org/drawingml/2006/main">
+                    <a:graphicData uri="http://schemas.openxmlformats.org/drawingml/2006/picture">
+                      <pic:pic xmlns:pic="http://schemas.openxmlformats.org/drawingml/2006/picture">
+                        <pic:nvPicPr>
+                          <pic:cNvPr id="0" name="Picture 12"/>
+                          <pic:cNvPicPr>
+                            <a:picLocks noChangeAspect="1" noChangeArrowheads="1"/>
+                          </pic:cNvPicPr>
+                        </pic:nvPicPr>
+                        <pic:blipFill>
+                          <a:blip r:embed="rId19">
+                            <a:extLst>
+                              <a:ext uri="{28A0092B-C50C-407E-A947-70E740481C1C}">
+                                <a14:useLocalDpi xmlns:a14="http://schemas.microsoft.com/office/drawing/2010/main"/>
+                              </a:ext>
+                            </a:extLst>
+                          </a:blip>
+                          <a:srcRect/>
+                          <a:stretch>
+                            <a:fillRect/>
+                          </a:stretch>
+                        </pic:blipFill>
+                        <pic:spPr bwMode="auto">
+                          <a:xfrm>
+                            <a:off x="0" y="0"/>
+                            <a:ext cx="2833200" cy="1994400"/>
+                          </a:xfrm>
+                          <a:prstGeom prst="rect">
+                            <a:avLst/>
+                          </a:prstGeom>
                           <a:noFill/>
-                        </a:ln>
-                      </wps:spPr>
-                      <wps:txbx>
+                          <a:ln>
+                            <a:noFill/>
+                          </a:ln>
+                        </pic:spPr>
+                      </pic:pic>
+                    </a:graphicData>
+                  </a:graphic>
+                  <wp14:sizeRelH relativeFrom="margin">
+                    <wp14:pctWidth>0</wp14:pctWidth>
+                  </wp14:sizeRelH>
+                  <wp14:sizeRelV relativeFrom="margin">
+                    <wp14:pctHeight>0</wp14:pctHeight>
+                  </wp14:sizeRelV>
+                </wp:anchor>
+              </w:drawing>
+            </w:r>
+            <w:r>
+              <w:rPr>
+                <w:noProof/>
+              </w:rPr>
+              <mc:AlternateContent>
+                <mc:Choice Requires="wps">
+                  <w:drawing>
+                    <wp:anchor distT="0" distB="0" distL="114300" distR="114300" simplePos="0" relativeHeight="251754496" behindDoc="0" locked="0" layoutInCell="1" allowOverlap="1" wp14:anchorId="185ADAA4" wp14:editId="44934A22">
+                      <wp:simplePos x="0" y="0"/>
+                      <wp:positionH relativeFrom="character">
+                        <wp:align>left</wp:align>
+                      </wp:positionH>
+                      <wp:positionV relativeFrom="line">
+                        <wp:align>top</wp:align>
+                      </wp:positionV>
+                      <wp:extent cx="2833200" cy="406800"/>
+                      <wp:effectExtent l="0" t="0" r="5715" b="0"/>
+                      <wp:wrapTopAndBottom/>
+                      <wp:docPr id="12" name="Casella di testo 12"/>
+                      <wp:cNvGraphicFramePr/>
+                      <a:graphic xmlns:a="http://schemas.openxmlformats.org/drawingml/2006/main">
+                        <a:graphicData uri="http://schemas.microsoft.com/office/word/2010/wordprocessingShape">
+                          <wps:wsp>
+                            <wps:cNvSpPr txBox="1"/>
+                            <wps:spPr>
+                              <a:xfrm>
+                                <a:off x="0" y="0"/>
+                                <a:ext cx="2833200" cy="406800"/>
+                              </a:xfrm>
+                              <a:prstGeom prst="rect">
+                                <a:avLst/>
+                              </a:prstGeom>
+                              <a:solidFill>
+                                <a:prstClr val="white"/>
+                              </a:solidFill>
+                              <a:ln>
+                                <a:noFill/>
+                              </a:ln>
+                            </wps:spPr>
+                            <wps:txbx>
+                              <w:txbxContent>
+                                <w:p>
+                                  <w:pPr>
+                                    <w:pStyle w:val="Didascalia"/>
+                                    <w:rPr>
+                                      <w:noProof/>
+                                      <w:lang w:val="en-US"/>
+                                    </w:rPr>
+                                  </w:pPr>
+                                  <w:r>
+                                    <w:rPr>
+                                      <w:lang w:val="en-US"/>
+                                    </w:rPr>
+                                    <w:t xml:space="preserve">Figure </w:t>
+                                  </w:r>
+                                  <w:r>
+                                    <w:fldChar w:fldCharType="begin"/>
+                                  </w:r>
+                                  <w:r>
+                                    <w:rPr>
+                                      <w:lang w:val="en-US"/>
+                                    </w:rPr>
+                                    <w:instrText xml:space="preserve"> SEQ Figure \* ARABIC </w:instrText>
+                                  </w:r>
+                                  <w:r>
+                                    <w:fldChar w:fldCharType="separate"/>
+                                  </w:r>
+                                  <w:r>
+                                    <w:rPr>
+                                      <w:noProof/>
+                                      <w:lang w:val="en-US"/>
+                                    </w:rPr>
+                                    <w:t>4</w:t>
+                                  </w:r>
+                                  <w:r>
+                                    <w:fldChar w:fldCharType="end"/>
+                                  </w:r>
+                                  <w:r>
+                                    <w:rPr>
+                                      <w:lang w:val="en-US"/>
+                                    </w:rPr>
+                                    <w:t xml:space="preserve"> - Ridge regression: learning curve with different training set sizes</w:t>
+                                  </w:r>
+                                </w:p>
+                              </w:txbxContent>
+                            </wps:txbx>
+                            <wps:bodyPr rot="0" spcFirstLastPara="0" vertOverflow="overflow" horzOverflow="overflow" vert="horz" wrap="square" lIns="0" tIns="0" rIns="0" bIns="0" numCol="1" spcCol="0" rtlCol="0" fromWordArt="0" anchor="t" anchorCtr="0" forceAA="0" compatLnSpc="1">
+                              <a:prstTxWarp prst="textNoShape">
+                                <a:avLst/>
+                              </a:prstTxWarp>
+                              <a:spAutoFit/>
+                            </wps:bodyPr>
+                          </wps:wsp>
+                        </a:graphicData>
+                      </a:graphic>
+                      <wp14:sizeRelH relativeFrom="margin">
+                        <wp14:pctWidth>0</wp14:pctWidth>
+                      </wp14:sizeRelH>
+                      <wp14:sizeRelV relativeFrom="margin">
+                        <wp14:pctHeight>0</wp14:pctHeight>
+                      </wp14:sizeRelV>
+                    </wp:anchor>
+                  </w:drawing>
+                </mc:Choice>
+                <mc:Fallback>
+                  <w:pict>
+                    <v:shape w14:anchorId="185ADAA4" id="Casella di testo 12" o:spid="_x0000_s1029" type="#_x0000_t202" style="position:absolute;margin-left:0;margin-top:0;width:223.1pt;height:32.05pt;z-index:251754496;visibility:visible;mso-wrap-style:square;mso-width-percent:0;mso-height-percent:0;mso-wrap-distance-left:9pt;mso-wrap-distance-top:0;mso-wrap-distance-right:9pt;mso-wrap-distance-bottom:0;mso-position-horizontal:left;mso-position-horizontal-relative:char;mso-position-vertical:top;mso-position-vertical-relative:line;mso-width-percent:0;mso-height-percent:0;mso-width-relative:margin;mso-height-relative:margin;v-text-anchor:top" o:gfxdata="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" stroked="f">
+                      <v:textbox style="mso-fit-shape-to-text:t" inset="0,0,0,0">
                         <w:txbxContent>
                           <w:p>
                             <w:pPr>
@@ -19959,8 +20513,6 @@
                                 <w:lang w:val="en-US"/>
                               </w:rPr>
                             </w:pPr>
-                            <w:bookmarkStart w:id="0" w:name="_Ref52470281"/>
-                            <w:bookmarkStart w:id="1" w:name="_Ref52470272"/>
                             <w:r>
                               <w:rPr>
                                 <w:lang w:val="en-US"/>
@@ -19989,157 +20541,31 @@
                             <w:r>
                               <w:fldChar w:fldCharType="end"/>
                             </w:r>
-                            <w:bookmarkEnd w:id="0"/>
                             <w:r>
                               <w:rPr>
                                 <w:lang w:val="en-US"/>
                               </w:rPr>
                               <w:t xml:space="preserve"> - Ridge regression: learning curve with different training set sizes</w:t>
                             </w:r>
-                            <w:bookmarkEnd w:id="1"/>
                           </w:p>
                         </w:txbxContent>
-                      </wps:txbx>
-                      <wps:bodyPr rot="0" spcFirstLastPara="0" vertOverflow="overflow" horzOverflow="overflow" vert="horz" wrap="square" lIns="0" tIns="0" rIns="0" bIns="0" numCol="1" spcCol="0" rtlCol="0" fromWordArt="0" anchor="t" anchorCtr="0" forceAA="0" compatLnSpc="1">
-                        <a:prstTxWarp prst="textNoShape">
-                          <a:avLst/>
-                        </a:prstTxWarp>
-                        <a:spAutoFit/>
-                      </wps:bodyPr>
-                    </wps:wsp>
-                  </a:graphicData>
-                </a:graphic>
-              </wp:anchor>
-            </w:drawing>
-          </mc:Choice>
-          <mc:Fallback>
-            <w:pict>
-              <v:shape w14:anchorId="3ABA8B0E" id="Text Box 9" o:spid="_x0000_s1029" type="#_x0000_t202" style="position:absolute;left:0;text-align:left;margin-left:0;margin-top:161.5pt;width:223.05pt;height:.05pt;z-index:251707392;visibility:visible;mso-wrap-style:square;mso-wrap-distance-left:9pt;mso-wrap-distance-top:0;mso-wrap-distance-right:9pt;mso-wrap-distance-bottom:0;mso-position-horizontal:absolute;mso-position-horizontal-relative:text;mso-position-vertical:absolute;mso-position-vertical-relative:text;v-text-anchor:top" o:gfxdata="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" stroked="f">
-                <v:textbox style="mso-fit-shape-to-text:t" inset="0,0,0,0">
-                  <w:txbxContent>
-                    <w:p>
-                      <w:pPr>
-                        <w:pStyle w:val="Didascalia"/>
-                        <w:rPr>
-                          <w:noProof/>
-                          <w:lang w:val="en-US"/>
-                        </w:rPr>
-                      </w:pPr>
-                      <w:bookmarkStart w:id="2" w:name="_Ref52470281"/>
-                      <w:bookmarkStart w:id="3" w:name="_Ref52470272"/>
-                      <w:r>
-                        <w:rPr>
-                          <w:lang w:val="en-US"/>
-                        </w:rPr>
-                        <w:t xml:space="preserve">Figure </w:t>
-                      </w:r>
-                      <w:r>
-                        <w:fldChar w:fldCharType="begin"/>
-                      </w:r>
-                      <w:r>
-                        <w:rPr>
-                          <w:lang w:val="en-US"/>
-                        </w:rPr>
-                        <w:instrText xml:space="preserve"> SEQ Figure \* ARABIC </w:instrText>
-                      </w:r>
-                      <w:r>
-                        <w:fldChar w:fldCharType="separate"/>
-                      </w:r>
-                      <w:r>
-                        <w:rPr>
-                          <w:noProof/>
-                          <w:lang w:val="en-US"/>
-                        </w:rPr>
-                        <w:t>4</w:t>
-                      </w:r>
-                      <w:r>
-                        <w:fldChar w:fldCharType="end"/>
-                      </w:r>
-                      <w:bookmarkEnd w:id="2"/>
-                      <w:r>
-                        <w:rPr>
-                          <w:lang w:val="en-US"/>
-                        </w:rPr>
-                        <w:t xml:space="preserve"> - Ridge regression: learning curve with different training set sizes</w:t>
-                      </w:r>
-                      <w:bookmarkEnd w:id="3"/>
-                    </w:p>
-                  </w:txbxContent>
-                </v:textbox>
-                <w10:wrap type="topAndBottom"/>
-              </v:shape>
-            </w:pict>
-          </mc:Fallback>
-        </mc:AlternateContent>
-      </w:r>
-      <w:r>
-        <w:rPr>
-          <w:noProof/>
-          <w:lang w:val="en-GB"/>
-        </w:rPr>
-        <w:drawing>
-          <wp:anchor distT="0" distB="0" distL="114300" distR="114300" simplePos="0" relativeHeight="251705344" behindDoc="0" locked="0" layoutInCell="1" allowOverlap="1" wp14:anchorId="37ED5A64" wp14:editId="65A34A30">
-            <wp:simplePos x="0" y="0"/>
-            <wp:positionH relativeFrom="character">
-              <wp:align>left</wp:align>
-            </wp:positionH>
-            <wp:positionV relativeFrom="line">
-              <wp:align>top</wp:align>
-            </wp:positionV>
-            <wp:extent cx="2833200" cy="1994400"/>
-            <wp:effectExtent l="0" t="0" r="5715" b="6350"/>
-            <wp:wrapTopAndBottom/>
-            <wp:docPr id="4" name="Immagine 7"/>
-            <wp:cNvGraphicFramePr>
-              <a:graphicFrameLocks xmlns:a="http://schemas.openxmlformats.org/drawingml/2006/main" noChangeAspect="1"/>
-            </wp:cNvGraphicFramePr>
-            <a:graphic xmlns:a="http://schemas.openxmlformats.org/drawingml/2006/main">
-              <a:graphicData uri="http://schemas.openxmlformats.org/drawingml/2006/picture">
-                <pic:pic xmlns:pic="http://schemas.openxmlformats.org/drawingml/2006/picture">
-                  <pic:nvPicPr>
-                    <pic:cNvPr id="0" name="Picture 12"/>
-                    <pic:cNvPicPr>
-                      <a:picLocks noChangeAspect="1" noChangeArrowheads="1"/>
-                    </pic:cNvPicPr>
-                  </pic:nvPicPr>
-                  <pic:blipFill>
-                    <a:blip r:embed="rId19">
-                      <a:extLst>
-                        <a:ext uri="{28A0092B-C50C-407E-A947-70E740481C1C}">
-                          <a14:useLocalDpi xmlns:a14="http://schemas.microsoft.com/office/drawing/2010/main"/>
-                        </a:ext>
-                      </a:extLst>
-                    </a:blip>
-                    <a:srcRect/>
-                    <a:stretch>
-                      <a:fillRect/>
-                    </a:stretch>
-                  </pic:blipFill>
-                  <pic:spPr bwMode="auto">
-                    <a:xfrm>
-                      <a:off x="0" y="0"/>
-                      <a:ext cx="2833200" cy="1994400"/>
-                    </a:xfrm>
-                    <a:prstGeom prst="rect">
-                      <a:avLst/>
-                    </a:prstGeom>
-                    <a:noFill/>
-                    <a:ln>
-                      <a:noFill/>
-                    </a:ln>
-                  </pic:spPr>
-                </pic:pic>
-              </a:graphicData>
-            </a:graphic>
-            <wp14:sizeRelH relativeFrom="margin">
-              <wp14:pctWidth>0</wp14:pctWidth>
-            </wp14:sizeRelH>
-            <wp14:sizeRelV relativeFrom="margin">
-              <wp14:pctHeight>0</wp14:pctHeight>
-            </wp14:sizeRelV>
-          </wp:anchor>
-        </w:drawing>
-      </w:r>
+                      </v:textbox>
+                      <w10:wrap type="topAndBottom" anchory="line"/>
+                    </v:shape>
+                  </w:pict>
+                </mc:Fallback>
+              </mc:AlternateContent>
+            </w:r>
+          </w:p>
+        </w:tc>
+      </w:tr>
+    </w:tbl>
+    <w:p>
+      <w:pPr>
+        <w:rPr>
+          <w:lang w:val="en-GB"/>
+        </w:rPr>
+      </w:pPr>
       <w:r>
         <w:rPr>
           <w:lang w:val="en-GB"/>
@@ -20202,59 +20628,209 @@
         <w:t xml:space="preserve"> is around 63%.</w:t>
       </w:r>
     </w:p>
-    <w:p>
-      <w:pPr>
-        <w:rPr>
-          <w:lang w:val="en-GB"/>
-        </w:rPr>
-      </w:pPr>
-      <w:r>
-        <w:rPr>
-          <w:noProof/>
-        </w:rPr>
-        <mc:AlternateContent>
-          <mc:Choice Requires="wps">
-            <w:drawing>
-              <wp:anchor distT="0" distB="0" distL="114300" distR="114300" simplePos="0" relativeHeight="251738112" behindDoc="0" locked="0" layoutInCell="1" allowOverlap="1" wp14:anchorId="1F5B0AA2" wp14:editId="4ED4BD04">
-                <wp:simplePos x="0" y="0"/>
-                <wp:positionH relativeFrom="column">
-                  <wp:posOffset>3284220</wp:posOffset>
-                </wp:positionH>
-                <wp:positionV relativeFrom="paragraph">
-                  <wp:posOffset>-5085080</wp:posOffset>
-                </wp:positionV>
-                <wp:extent cx="2832735" cy="635"/>
-                <wp:effectExtent l="0" t="0" r="0" b="0"/>
-                <wp:wrapTopAndBottom/>
-                <wp:docPr id="23" name="Text Box 23"/>
-                <wp:cNvGraphicFramePr/>
-                <a:graphic xmlns:a="http://schemas.openxmlformats.org/drawingml/2006/main">
-                  <a:graphicData uri="http://schemas.microsoft.com/office/word/2010/wordprocessingShape">
-                    <wps:wsp>
-                      <wps:cNvSpPr txBox="1"/>
-                      <wps:spPr>
-                        <a:xfrm>
-                          <a:off x="0" y="0"/>
-                          <a:ext cx="2832735" cy="635"/>
-                        </a:xfrm>
-                        <a:prstGeom prst="rect">
-                          <a:avLst/>
-                        </a:prstGeom>
-                        <a:solidFill>
-                          <a:prstClr val="white"/>
-                        </a:solidFill>
-                        <a:ln>
+    <w:tbl>
+      <w:tblPr>
+        <w:tblStyle w:val="Grigliatabella"/>
+        <w:tblW w:w="0" w:type="auto"/>
+        <w:tblLook w:val="04A0" w:firstRow="1" w:lastRow="0" w:firstColumn="1" w:lastColumn="0" w:noHBand="0" w:noVBand="1"/>
+      </w:tblPr>
+      <w:tblGrid>
+        <w:gridCol w:w="4458"/>
+      </w:tblGrid>
+      <w:tr>
+        <w:tc>
+          <w:tcPr>
+            <w:tcW w:w="4449" w:type="dxa"/>
+          </w:tcPr>
+          <w:p>
+            <w:pPr>
+              <w:rPr>
+                <w:lang w:val="en-GB"/>
+              </w:rPr>
+            </w:pPr>
+            <w:r>
+              <w:rPr>
+                <w:noProof/>
+                <w:lang w:val="en-US" w:eastAsia="en-US"/>
+              </w:rPr>
+              <w:drawing>
+                <wp:anchor distT="0" distB="0" distL="114300" distR="114300" simplePos="0" relativeHeight="251744256" behindDoc="0" locked="0" layoutInCell="1" allowOverlap="1" wp14:anchorId="458C5590" wp14:editId="5BF74D06">
+                  <wp:simplePos x="0" y="0"/>
+                  <wp:positionH relativeFrom="character">
+                    <wp:posOffset>-67310</wp:posOffset>
+                  </wp:positionH>
+                  <wp:positionV relativeFrom="line">
+                    <wp:posOffset>0</wp:posOffset>
+                  </wp:positionV>
+                  <wp:extent cx="2833200" cy="1810800"/>
+                  <wp:effectExtent l="0" t="0" r="5715" b="0"/>
+                  <wp:wrapTopAndBottom/>
+                  <wp:docPr id="22" name="Picture 22"/>
+                  <wp:cNvGraphicFramePr>
+                    <a:graphicFrameLocks xmlns:a="http://schemas.openxmlformats.org/drawingml/2006/main" noChangeAspect="1"/>
+                  </wp:cNvGraphicFramePr>
+                  <a:graphic xmlns:a="http://schemas.openxmlformats.org/drawingml/2006/main">
+                    <a:graphicData uri="http://schemas.openxmlformats.org/drawingml/2006/picture">
+                      <pic:pic xmlns:pic="http://schemas.openxmlformats.org/drawingml/2006/picture">
+                        <pic:nvPicPr>
+                          <pic:cNvPr id="0" name="Picture 6"/>
+                          <pic:cNvPicPr>
+                            <a:picLocks noChangeAspect="1" noChangeArrowheads="1"/>
+                          </pic:cNvPicPr>
+                        </pic:nvPicPr>
+                        <pic:blipFill>
+                          <a:blip r:embed="rId20">
+                            <a:extLst>
+                              <a:ext uri="{28A0092B-C50C-407E-A947-70E740481C1C}">
+                                <a14:useLocalDpi xmlns:a14="http://schemas.microsoft.com/office/drawing/2010/main"/>
+                              </a:ext>
+                            </a:extLst>
+                          </a:blip>
+                          <a:srcRect/>
+                          <a:stretch>
+                            <a:fillRect/>
+                          </a:stretch>
+                        </pic:blipFill>
+                        <pic:spPr bwMode="auto">
+                          <a:xfrm>
+                            <a:off x="0" y="0"/>
+                            <a:ext cx="2833200" cy="1810800"/>
+                          </a:xfrm>
+                          <a:prstGeom prst="rect">
+                            <a:avLst/>
+                          </a:prstGeom>
                           <a:noFill/>
-                        </a:ln>
-                      </wps:spPr>
-                      <wps:txbx>
+                          <a:ln>
+                            <a:noFill/>
+                          </a:ln>
+                        </pic:spPr>
+                      </pic:pic>
+                    </a:graphicData>
+                  </a:graphic>
+                  <wp14:sizeRelH relativeFrom="margin">
+                    <wp14:pctWidth>0</wp14:pctWidth>
+                  </wp14:sizeRelH>
+                  <wp14:sizeRelV relativeFrom="margin">
+                    <wp14:pctHeight>0</wp14:pctHeight>
+                  </wp14:sizeRelV>
+                </wp:anchor>
+              </w:drawing>
+            </w:r>
+            <w:r>
+              <w:rPr>
+                <w:noProof/>
+              </w:rPr>
+              <mc:AlternateContent>
+                <mc:Choice Requires="wps">
+                  <w:drawing>
+                    <wp:anchor distT="0" distB="0" distL="114300" distR="114300" simplePos="0" relativeHeight="251746304" behindDoc="0" locked="0" layoutInCell="1" allowOverlap="0" wp14:anchorId="7DD1AAA0" wp14:editId="7FD18D72">
+                      <wp:simplePos x="0" y="0"/>
+                      <wp:positionH relativeFrom="character">
+                        <wp:align>left</wp:align>
+                      </wp:positionH>
+                      <wp:positionV relativeFrom="line">
+                        <wp:align>top</wp:align>
+                      </wp:positionV>
+                      <wp:extent cx="2833200" cy="266400"/>
+                      <wp:effectExtent l="0" t="0" r="5715" b="0"/>
+                      <wp:wrapTopAndBottom/>
+                      <wp:docPr id="8" name="Casella di testo 8"/>
+                      <wp:cNvGraphicFramePr/>
+                      <a:graphic xmlns:a="http://schemas.openxmlformats.org/drawingml/2006/main">
+                        <a:graphicData uri="http://schemas.microsoft.com/office/word/2010/wordprocessingShape">
+                          <wps:wsp>
+                            <wps:cNvSpPr txBox="1"/>
+                            <wps:spPr>
+                              <a:xfrm>
+                                <a:off x="0" y="0"/>
+                                <a:ext cx="2833200" cy="266400"/>
+                              </a:xfrm>
+                              <a:prstGeom prst="rect">
+                                <a:avLst/>
+                              </a:prstGeom>
+                              <a:solidFill>
+                                <a:prstClr val="white"/>
+                              </a:solidFill>
+                              <a:ln>
+                                <a:noFill/>
+                              </a:ln>
+                            </wps:spPr>
+                            <wps:txbx>
+                              <w:txbxContent>
+                                <w:p>
+                                  <w:pPr>
+                                    <w:pStyle w:val="Didascalia"/>
+                                    <w:rPr>
+                                      <w:noProof/>
+                                      <w:lang w:val="en-US"/>
+                                    </w:rPr>
+                                  </w:pPr>
+                                  <w:r>
+                                    <w:rPr>
+                                      <w:lang w:val="en-US"/>
+                                    </w:rPr>
+                                    <w:t xml:space="preserve">Figure </w:t>
+                                  </w:r>
+                                  <w:r>
+                                    <w:fldChar w:fldCharType="begin"/>
+                                  </w:r>
+                                  <w:r>
+                                    <w:rPr>
+                                      <w:lang w:val="en-US"/>
+                                    </w:rPr>
+                                    <w:instrText xml:space="preserve"> SEQ Figure \* ARABIC </w:instrText>
+                                  </w:r>
+                                  <w:r>
+                                    <w:fldChar w:fldCharType="separate"/>
+                                  </w:r>
+                                  <w:r>
+                                    <w:rPr>
+                                      <w:noProof/>
+                                      <w:lang w:val="en-US"/>
+                                    </w:rPr>
+                                    <w:t>5</w:t>
+                                  </w:r>
+                                  <w:r>
+                                    <w:fldChar w:fldCharType="end"/>
+                                  </w:r>
+                                  <w:r>
+                                    <w:rPr>
+                                      <w:lang w:val="en-US"/>
+                                    </w:rPr>
+                                    <w:t xml:space="preserve"> - Ridge regression: scatter plot prediction vs test</w:t>
+                                  </w:r>
+                                </w:p>
+                              </w:txbxContent>
+                            </wps:txbx>
+                            <wps:bodyPr rot="0" spcFirstLastPara="0" vertOverflow="overflow" horzOverflow="overflow" vert="horz" wrap="square" lIns="0" tIns="0" rIns="0" bIns="0" numCol="1" spcCol="0" rtlCol="0" fromWordArt="0" anchor="t" anchorCtr="0" forceAA="0" compatLnSpc="1">
+                              <a:prstTxWarp prst="textNoShape">
+                                <a:avLst/>
+                              </a:prstTxWarp>
+                              <a:spAutoFit/>
+                            </wps:bodyPr>
+                          </wps:wsp>
+                        </a:graphicData>
+                      </a:graphic>
+                      <wp14:sizeRelH relativeFrom="margin">
+                        <wp14:pctWidth>0</wp14:pctWidth>
+                      </wp14:sizeRelH>
+                      <wp14:sizeRelV relativeFrom="margin">
+                        <wp14:pctHeight>0</wp14:pctHeight>
+                      </wp14:sizeRelV>
+                    </wp:anchor>
+                  </w:drawing>
+                </mc:Choice>
+                <mc:Fallback>
+                  <w:pict>
+                    <v:shape w14:anchorId="7DD1AAA0" id="Casella di testo 8" o:spid="_x0000_s1030" type="#_x0000_t202" style="position:absolute;margin-left:0;margin-top:0;width:223.1pt;height:21pt;z-index:251746304;visibility:visible;mso-wrap-style:square;mso-width-percent:0;mso-height-percent:0;mso-wrap-distance-left:9pt;mso-wrap-distance-top:0;mso-wrap-distance-right:9pt;mso-wrap-distance-bottom:0;mso-position-horizontal:left;mso-position-horizontal-relative:char;mso-position-vertical:top;mso-position-vertical-relative:line;mso-width-percent:0;mso-height-percent:0;mso-width-relative:margin;mso-height-relative:margin;v-text-anchor:top" o:gfxdata="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" o:allowoverlap="f" stroked="f">
+                      <v:textbox style="mso-fit-shape-to-text:t" inset="0,0,0,0">
                         <w:txbxContent>
                           <w:p>
                             <w:pPr>
                               <w:pStyle w:val="Didascalia"/>
                               <w:rPr>
                                 <w:noProof/>
-                                <w:lang w:val="en-GB"/>
+                                <w:lang w:val="en-US"/>
                               </w:rPr>
                             </w:pPr>
                             <w:r>
@@ -20293,199 +20869,292 @@
                             </w:r>
                           </w:p>
                         </w:txbxContent>
-                      </wps:txbx>
-                      <wps:bodyPr rot="0" spcFirstLastPara="0" vertOverflow="overflow" horzOverflow="overflow" vert="horz" wrap="square" lIns="0" tIns="0" rIns="0" bIns="0" numCol="1" spcCol="0" rtlCol="0" fromWordArt="0" anchor="t" anchorCtr="0" forceAA="0" compatLnSpc="1">
-                        <a:prstTxWarp prst="textNoShape">
-                          <a:avLst/>
-                        </a:prstTxWarp>
-                        <a:spAutoFit/>
-                      </wps:bodyPr>
-                    </wps:wsp>
-                  </a:graphicData>
-                </a:graphic>
-              </wp:anchor>
-            </w:drawing>
-          </mc:Choice>
-          <mc:Fallback>
-            <w:pict>
-              <v:shape w14:anchorId="1F5B0AA2" id="Text Box 23" o:spid="_x0000_s1030" type="#_x0000_t202" style="position:absolute;left:0;text-align:left;margin-left:258.6pt;margin-top:-400.4pt;width:223.05pt;height:.05pt;z-index:251738112;visibility:visible;mso-wrap-style:square;mso-wrap-distance-left:9pt;mso-wrap-distance-top:0;mso-wrap-distance-right:9pt;mso-wrap-distance-bottom:0;mso-position-horizontal:absolute;mso-position-horizontal-relative:text;mso-position-vertical:absolute;mso-position-vertical-relative:text;v-text-anchor:top" o:gfxdata="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" stroked="f">
-                <v:textbox style="mso-fit-shape-to-text:t" inset="0,0,0,0">
-                  <w:txbxContent>
-                    <w:p>
-                      <w:pPr>
-                        <w:pStyle w:val="Didascalia"/>
-                        <w:rPr>
-                          <w:noProof/>
-                          <w:lang w:val="en-GB"/>
-                        </w:rPr>
-                      </w:pPr>
-                      <w:r>
-                        <w:rPr>
-                          <w:lang w:val="en-US"/>
-                        </w:rPr>
-                        <w:t xml:space="preserve">Figure </w:t>
-                      </w:r>
-                      <w:r>
-                        <w:fldChar w:fldCharType="begin"/>
-                      </w:r>
-                      <w:r>
-                        <w:rPr>
-                          <w:lang w:val="en-US"/>
-                        </w:rPr>
-                        <w:instrText xml:space="preserve"> SEQ Figure \* ARABIC </w:instrText>
-                      </w:r>
-                      <w:r>
-                        <w:fldChar w:fldCharType="separate"/>
-                      </w:r>
-                      <w:r>
-                        <w:rPr>
-                          <w:noProof/>
-                          <w:lang w:val="en-US"/>
-                        </w:rPr>
-                        <w:t>5</w:t>
-                      </w:r>
-                      <w:r>
-                        <w:fldChar w:fldCharType="end"/>
-                      </w:r>
-                      <w:r>
-                        <w:rPr>
-                          <w:lang w:val="en-US"/>
-                        </w:rPr>
-                        <w:t xml:space="preserve"> - Ridge regression: scatter plot prediction vs test</w:t>
-                      </w:r>
-                    </w:p>
-                  </w:txbxContent>
-                </v:textbox>
-                <w10:wrap type="topAndBottom"/>
-              </v:shape>
-            </w:pict>
-          </mc:Fallback>
-        </mc:AlternateContent>
-      </w:r>
-      <w:r>
-        <w:rPr>
-          <w:noProof/>
-          <w:lang w:val="en-GB"/>
-        </w:rPr>
-        <w:drawing>
-          <wp:anchor distT="0" distB="0" distL="114300" distR="114300" simplePos="0" relativeHeight="251736064" behindDoc="0" locked="0" layoutInCell="1" allowOverlap="1" wp14:anchorId="63D299FD" wp14:editId="143765E8">
-            <wp:simplePos x="0" y="0"/>
-            <wp:positionH relativeFrom="character">
-              <wp:align>left</wp:align>
-            </wp:positionH>
-            <wp:positionV relativeFrom="line">
-              <wp:align>top</wp:align>
-            </wp:positionV>
-            <wp:extent cx="2833200" cy="1810800"/>
-            <wp:effectExtent l="0" t="0" r="5715" b="0"/>
-            <wp:wrapTopAndBottom/>
-            <wp:docPr id="22" name="Picture 22"/>
-            <wp:cNvGraphicFramePr>
-              <a:graphicFrameLocks xmlns:a="http://schemas.openxmlformats.org/drawingml/2006/main" noChangeAspect="1"/>
-            </wp:cNvGraphicFramePr>
-            <a:graphic xmlns:a="http://schemas.openxmlformats.org/drawingml/2006/main">
-              <a:graphicData uri="http://schemas.openxmlformats.org/drawingml/2006/picture">
-                <pic:pic xmlns:pic="http://schemas.openxmlformats.org/drawingml/2006/picture">
-                  <pic:nvPicPr>
-                    <pic:cNvPr id="0" name="Picture 6"/>
-                    <pic:cNvPicPr>
-                      <a:picLocks noChangeAspect="1" noChangeArrowheads="1"/>
-                    </pic:cNvPicPr>
-                  </pic:nvPicPr>
-                  <pic:blipFill>
-                    <a:blip r:embed="rId20">
-                      <a:extLst>
-                        <a:ext uri="{28A0092B-C50C-407E-A947-70E740481C1C}">
-                          <a14:useLocalDpi xmlns:a14="http://schemas.microsoft.com/office/drawing/2010/main"/>
-                        </a:ext>
-                      </a:extLst>
-                    </a:blip>
-                    <a:srcRect/>
-                    <a:stretch>
-                      <a:fillRect/>
-                    </a:stretch>
-                  </pic:blipFill>
-                  <pic:spPr bwMode="auto">
-                    <a:xfrm>
-                      <a:off x="0" y="0"/>
-                      <a:ext cx="2833200" cy="1810800"/>
-                    </a:xfrm>
-                    <a:prstGeom prst="rect">
-                      <a:avLst/>
-                    </a:prstGeom>
-                    <a:noFill/>
-                    <a:ln>
-                      <a:noFill/>
-                    </a:ln>
-                  </pic:spPr>
-                </pic:pic>
-              </a:graphicData>
-            </a:graphic>
-            <wp14:sizeRelH relativeFrom="margin">
-              <wp14:pctWidth>0</wp14:pctWidth>
-            </wp14:sizeRelH>
-            <wp14:sizeRelV relativeFrom="margin">
-              <wp14:pctHeight>0</wp14:pctHeight>
-            </wp14:sizeRelV>
-          </wp:anchor>
-        </w:drawing>
+                      </v:textbox>
+                      <w10:wrap type="topAndBottom" anchory="line"/>
+                    </v:shape>
+                  </w:pict>
+                </mc:Fallback>
+              </mc:AlternateContent>
+            </w:r>
+          </w:p>
+        </w:tc>
+      </w:tr>
+    </w:tbl>
+    <w:p>
+      <w:pPr>
+        <w:rPr>
+          <w:lang w:val="en-GB"/>
+        </w:rPr>
+      </w:pPr>
+      <w:r>
+        <w:rPr>
+          <w:lang w:val="en-GB"/>
+        </w:rPr>
+        <w:t>Here we can see the magnitude of each coefficient, and its prediction power on the target variable.</w:t>
       </w:r>
     </w:p>
-    <w:p>
-      <w:pPr>
-        <w:rPr>
-          <w:lang w:val="en-GB"/>
-        </w:rPr>
-      </w:pPr>
-    </w:p>
-    <w:p>
-      <w:pPr>
-        <w:rPr>
-          <w:lang w:val="en-GB"/>
-        </w:rPr>
-      </w:pPr>
-    </w:p>
-    <w:p>
-      <w:pPr>
-        <w:rPr>
-          <w:lang w:val="en-GB"/>
-        </w:rPr>
-      </w:pPr>
-    </w:p>
-    <w:p>
-      <w:pPr>
-        <w:rPr>
-          <w:lang w:val="en-GB"/>
-        </w:rPr>
-      </w:pPr>
-    </w:p>
-    <w:p>
-      <w:pPr>
-        <w:rPr>
-          <w:lang w:val="en-GB"/>
-        </w:rPr>
-      </w:pPr>
-      <w:r>
-        <w:rPr>
-          <w:lang w:val="en-GB"/>
-        </w:rPr>
-        <w:t>Here we can see the magnitude of each coefficient, and its prediction power on the target variable.</w:t>
-      </w:r>
-    </w:p>
-    <w:p>
-      <w:pPr>
-        <w:rPr>
-          <w:lang w:val="en-GB"/>
-        </w:rPr>
-      </w:pPr>
-      <w:r>
-        <w:rPr>
-          <w:highlight w:val="yellow"/>
-          <w:lang w:val="en-GB"/>
-        </w:rPr>
-        <w:t>PLOT COEFFICIENTI RIDGE</w:t>
-      </w:r>
-    </w:p>
+    <w:tbl>
+      <w:tblPr>
+        <w:tblStyle w:val="Grigliatabella"/>
+        <w:tblW w:w="0" w:type="auto"/>
+        <w:tblLook w:val="04A0" w:firstRow="1" w:lastRow="0" w:firstColumn="1" w:lastColumn="0" w:noHBand="0" w:noVBand="1"/>
+      </w:tblPr>
+      <w:tblGrid>
+        <w:gridCol w:w="4458"/>
+      </w:tblGrid>
+      <w:tr>
+        <w:tc>
+          <w:tcPr>
+            <w:tcW w:w="4453" w:type="dxa"/>
+          </w:tcPr>
+          <w:p>
+            <w:pPr>
+              <w:rPr>
+                <w:lang w:val="en-GB"/>
+              </w:rPr>
+            </w:pPr>
+            <w:r>
+              <w:rPr>
+                <w:noProof/>
+                <w:lang w:val="en-US" w:eastAsia="en-US"/>
+              </w:rPr>
+              <w:drawing>
+                <wp:anchor distT="0" distB="0" distL="114300" distR="114300" simplePos="0" relativeHeight="251748352" behindDoc="0" locked="0" layoutInCell="1" allowOverlap="1" wp14:anchorId="750B6B65" wp14:editId="3A8E9DE6">
+                  <wp:simplePos x="0" y="0"/>
+                  <wp:positionH relativeFrom="character">
+                    <wp:posOffset>-67310</wp:posOffset>
+                  </wp:positionH>
+                  <wp:positionV relativeFrom="line">
+                    <wp:posOffset>0</wp:posOffset>
+                  </wp:positionV>
+                  <wp:extent cx="2833200" cy="1454400"/>
+                  <wp:effectExtent l="0" t="0" r="5715" b="0"/>
+                  <wp:wrapTopAndBottom/>
+                  <wp:docPr id="10" name="Immagine 10" descr="C:\Users\mikym\AppData\Local\Microsoft\Windows\INetCache\Content.MSO\1B69ABD.tmp"/>
+                  <wp:cNvGraphicFramePr>
+                    <a:graphicFrameLocks xmlns:a="http://schemas.openxmlformats.org/drawingml/2006/main" noChangeAspect="1"/>
+                  </wp:cNvGraphicFramePr>
+                  <a:graphic xmlns:a="http://schemas.openxmlformats.org/drawingml/2006/main">
+                    <a:graphicData uri="http://schemas.openxmlformats.org/drawingml/2006/picture">
+                      <pic:pic xmlns:pic="http://schemas.openxmlformats.org/drawingml/2006/picture">
+                        <pic:nvPicPr>
+                          <pic:cNvPr id="0" name="Picture 2" descr="C:\Users\mikym\AppData\Local\Microsoft\Windows\INetCache\Content.MSO\1B69ABD.tmp"/>
+                          <pic:cNvPicPr>
+                            <a:picLocks noChangeAspect="1" noChangeArrowheads="1"/>
+                          </pic:cNvPicPr>
+                        </pic:nvPicPr>
+                        <pic:blipFill>
+                          <a:blip r:embed="rId21">
+                            <a:extLst>
+                              <a:ext uri="{28A0092B-C50C-407E-A947-70E740481C1C}">
+                                <a14:useLocalDpi xmlns:a14="http://schemas.microsoft.com/office/drawing/2010/main" val="0"/>
+                              </a:ext>
+                            </a:extLst>
+                          </a:blip>
+                          <a:srcRect/>
+                          <a:stretch>
+                            <a:fillRect/>
+                          </a:stretch>
+                        </pic:blipFill>
+                        <pic:spPr bwMode="auto">
+                          <a:xfrm>
+                            <a:off x="0" y="0"/>
+                            <a:ext cx="2833200" cy="1454400"/>
+                          </a:xfrm>
+                          <a:prstGeom prst="rect">
+                            <a:avLst/>
+                          </a:prstGeom>
+                          <a:noFill/>
+                          <a:ln>
+                            <a:noFill/>
+                          </a:ln>
+                        </pic:spPr>
+                      </pic:pic>
+                    </a:graphicData>
+                  </a:graphic>
+                  <wp14:sizeRelH relativeFrom="margin">
+                    <wp14:pctWidth>0</wp14:pctWidth>
+                  </wp14:sizeRelH>
+                  <wp14:sizeRelV relativeFrom="margin">
+                    <wp14:pctHeight>0</wp14:pctHeight>
+                  </wp14:sizeRelV>
+                </wp:anchor>
+              </w:drawing>
+            </w:r>
+            <w:r>
+              <w:rPr>
+                <w:noProof/>
+              </w:rPr>
+              <mc:AlternateContent>
+                <mc:Choice Requires="wps">
+                  <w:drawing>
+                    <wp:anchor distT="0" distB="0" distL="114300" distR="114300" simplePos="0" relativeHeight="251750400" behindDoc="0" locked="0" layoutInCell="1" allowOverlap="1" wp14:anchorId="35578577" wp14:editId="076A5047">
+                      <wp:simplePos x="0" y="0"/>
+                      <wp:positionH relativeFrom="character">
+                        <wp:align>left</wp:align>
+                      </wp:positionH>
+                      <wp:positionV relativeFrom="line">
+                        <wp:align>top</wp:align>
+                      </wp:positionV>
+                      <wp:extent cx="2833200" cy="266400"/>
+                      <wp:effectExtent l="0" t="0" r="5715" b="0"/>
+                      <wp:wrapTopAndBottom/>
+                      <wp:docPr id="11" name="Casella di testo 11"/>
+                      <wp:cNvGraphicFramePr/>
+                      <a:graphic xmlns:a="http://schemas.openxmlformats.org/drawingml/2006/main">
+                        <a:graphicData uri="http://schemas.microsoft.com/office/word/2010/wordprocessingShape">
+                          <wps:wsp>
+                            <wps:cNvSpPr txBox="1"/>
+                            <wps:spPr>
+                              <a:xfrm>
+                                <a:off x="0" y="0"/>
+                                <a:ext cx="2833200" cy="266400"/>
+                              </a:xfrm>
+                              <a:prstGeom prst="rect">
+                                <a:avLst/>
+                              </a:prstGeom>
+                              <a:solidFill>
+                                <a:prstClr val="white"/>
+                              </a:solidFill>
+                              <a:ln>
+                                <a:noFill/>
+                              </a:ln>
+                            </wps:spPr>
+                            <wps:txbx>
+                              <w:txbxContent>
+                                <w:p>
+                                  <w:pPr>
+                                    <w:pStyle w:val="Didascalia"/>
+                                    <w:rPr>
+                                      <w:noProof/>
+                                    </w:rPr>
+                                  </w:pPr>
+                                  <w:r>
+                                    <w:t xml:space="preserve">Figure </w:t>
+                                  </w:r>
+                                  <w:r>
+                                    <w:fldChar w:fldCharType="begin"/>
+                                  </w:r>
+                                  <w:r>
+                                    <w:instrText xml:space="preserve"> SEQ Figure \* ARABIC </w:instrText>
+                                  </w:r>
+                                  <w:r>
+                                    <w:fldChar w:fldCharType="separate"/>
+                                  </w:r>
+                                  <w:r>
+                                    <w:rPr>
+                                      <w:noProof/>
+                                    </w:rPr>
+                                    <w:t>6</w:t>
+                                  </w:r>
+                                  <w:r>
+                                    <w:fldChar w:fldCharType="end"/>
+                                  </w:r>
+                                  <w:r>
+                                    <w:t xml:space="preserve"> - </w:t>
+                                  </w:r>
+                                  <w:r>
+                                    <w:t xml:space="preserve">Ridge: </w:t>
+                                  </w:r>
+                                  <w:proofErr w:type="spellStart"/>
+                                  <w:r>
+                                    <w:t>coefficients</w:t>
+                                  </w:r>
+                                  <w:proofErr w:type="spellEnd"/>
+                                  <w:r>
+                                    <w:t xml:space="preserve"> </w:t>
+                                  </w:r>
+                                  <w:proofErr w:type="spellStart"/>
+                                  <w:r>
+                                    <w:t>magnitude</w:t>
+                                  </w:r>
+                                  <w:proofErr w:type="spellEnd"/>
+                                </w:p>
+                              </w:txbxContent>
+                            </wps:txbx>
+                            <wps:bodyPr rot="0" spcFirstLastPara="0" vertOverflow="overflow" horzOverflow="overflow" vert="horz" wrap="square" lIns="0" tIns="0" rIns="0" bIns="0" numCol="1" spcCol="0" rtlCol="0" fromWordArt="0" anchor="t" anchorCtr="0" forceAA="0" compatLnSpc="1">
+                              <a:prstTxWarp prst="textNoShape">
+                                <a:avLst/>
+                              </a:prstTxWarp>
+                              <a:spAutoFit/>
+                            </wps:bodyPr>
+                          </wps:wsp>
+                        </a:graphicData>
+                      </a:graphic>
+                      <wp14:sizeRelH relativeFrom="margin">
+                        <wp14:pctWidth>0</wp14:pctWidth>
+                      </wp14:sizeRelH>
+                      <wp14:sizeRelV relativeFrom="margin">
+                        <wp14:pctHeight>0</wp14:pctHeight>
+                      </wp14:sizeRelV>
+                    </wp:anchor>
+                  </w:drawing>
+                </mc:Choice>
+                <mc:Fallback>
+                  <w:pict>
+                    <v:shape w14:anchorId="35578577" id="Casella di testo 11" o:spid="_x0000_s1031" type="#_x0000_t202" style="position:absolute;margin-left:0;margin-top:0;width:223.1pt;height:21pt;z-index:251750400;visibility:visible;mso-wrap-style:square;mso-width-percent:0;mso-height-percent:0;mso-wrap-distance-left:9pt;mso-wrap-distance-top:0;mso-wrap-distance-right:9pt;mso-wrap-distance-bottom:0;mso-position-horizontal:left;mso-position-horizontal-relative:char;mso-position-vertical:top;mso-position-vertical-relative:line;mso-width-percent:0;mso-height-percent:0;mso-width-relative:margin;mso-height-relative:margin;v-text-anchor:top" o:gfxdata="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" stroked="f">
+                      <v:textbox style="mso-fit-shape-to-text:t" inset="0,0,0,0">
+                        <w:txbxContent>
+                          <w:p>
+                            <w:pPr>
+                              <w:pStyle w:val="Didascalia"/>
+                              <w:rPr>
+                                <w:noProof/>
+                              </w:rPr>
+                            </w:pPr>
+                            <w:r>
+                              <w:t xml:space="preserve">Figure </w:t>
+                            </w:r>
+                            <w:r>
+                              <w:fldChar w:fldCharType="begin"/>
+                            </w:r>
+                            <w:r>
+                              <w:instrText xml:space="preserve"> SEQ Figure \* ARABIC </w:instrText>
+                            </w:r>
+                            <w:r>
+                              <w:fldChar w:fldCharType="separate"/>
+                            </w:r>
+                            <w:r>
+                              <w:rPr>
+                                <w:noProof/>
+                              </w:rPr>
+                              <w:t>6</w:t>
+                            </w:r>
+                            <w:r>
+                              <w:fldChar w:fldCharType="end"/>
+                            </w:r>
+                            <w:r>
+                              <w:t xml:space="preserve"> - </w:t>
+                            </w:r>
+                            <w:r>
+                              <w:t xml:space="preserve">Ridge: </w:t>
+                            </w:r>
+                            <w:proofErr w:type="spellStart"/>
+                            <w:r>
+                              <w:t>coefficients</w:t>
+                            </w:r>
+                            <w:proofErr w:type="spellEnd"/>
+                            <w:r>
+                              <w:t xml:space="preserve"> </w:t>
+                            </w:r>
+                            <w:proofErr w:type="spellStart"/>
+                            <w:r>
+                              <w:t>magnitude</w:t>
+                            </w:r>
+                            <w:proofErr w:type="spellEnd"/>
+                          </w:p>
+                        </w:txbxContent>
+                      </v:textbox>
+                      <w10:wrap type="topAndBottom" anchory="line"/>
+                    </v:shape>
+                  </w:pict>
+                </mc:Fallback>
+              </mc:AlternateContent>
+            </w:r>
+          </w:p>
+        </w:tc>
+      </w:tr>
+    </w:tbl>
     <w:p>
       <w:pPr>
         <w:pStyle w:val="Titolo3"/>
@@ -20679,52 +21348,204 @@
         <w:t>eans that it drives the values.</w:t>
       </w:r>
     </w:p>
-    <w:p>
-      <w:pPr>
-        <w:rPr>
-          <w:lang w:val="en-GB"/>
-        </w:rPr>
-      </w:pPr>
-      <w:r>
-        <w:rPr>
-          <w:noProof/>
-        </w:rPr>
-        <mc:AlternateContent>
-          <mc:Choice Requires="wps">
-            <w:drawing>
-              <wp:anchor distT="0" distB="0" distL="114300" distR="114300" simplePos="0" relativeHeight="251742208" behindDoc="0" locked="0" layoutInCell="1" allowOverlap="1" wp14:anchorId="0E16D94B" wp14:editId="2B7FFAFB">
-                <wp:simplePos x="0" y="0"/>
-                <wp:positionH relativeFrom="column">
-                  <wp:posOffset>0</wp:posOffset>
-                </wp:positionH>
-                <wp:positionV relativeFrom="paragraph">
-                  <wp:posOffset>2051050</wp:posOffset>
-                </wp:positionV>
-                <wp:extent cx="2832735" cy="635"/>
-                <wp:effectExtent l="0" t="0" r="0" b="0"/>
-                <wp:wrapTopAndBottom/>
-                <wp:docPr id="25" name="Text Box 25"/>
-                <wp:cNvGraphicFramePr/>
-                <a:graphic xmlns:a="http://schemas.openxmlformats.org/drawingml/2006/main">
-                  <a:graphicData uri="http://schemas.microsoft.com/office/word/2010/wordprocessingShape">
-                    <wps:wsp>
-                      <wps:cNvSpPr txBox="1"/>
-                      <wps:spPr>
-                        <a:xfrm>
-                          <a:off x="0" y="0"/>
-                          <a:ext cx="2832735" cy="635"/>
-                        </a:xfrm>
-                        <a:prstGeom prst="rect">
-                          <a:avLst/>
-                        </a:prstGeom>
-                        <a:solidFill>
-                          <a:prstClr val="white"/>
-                        </a:solidFill>
-                        <a:ln>
+    <w:tbl>
+      <w:tblPr>
+        <w:tblStyle w:val="Grigliatabella"/>
+        <w:tblW w:w="0" w:type="auto"/>
+        <w:tblLook w:val="04A0" w:firstRow="1" w:lastRow="0" w:firstColumn="1" w:lastColumn="0" w:noHBand="0" w:noVBand="1"/>
+      </w:tblPr>
+      <w:tblGrid>
+        <w:gridCol w:w="4458"/>
+      </w:tblGrid>
+      <w:tr>
+        <w:tc>
+          <w:tcPr>
+            <w:tcW w:w="4453" w:type="dxa"/>
+          </w:tcPr>
+          <w:p>
+            <w:pPr>
+              <w:rPr>
+                <w:lang w:val="en-GB"/>
+              </w:rPr>
+            </w:pPr>
+            <w:r>
+              <w:rPr>
+                <w:noProof/>
+                <w:lang w:val="en-US" w:eastAsia="en-US"/>
+              </w:rPr>
+              <w:lastRenderedPageBreak/>
+              <w:drawing>
+                <wp:anchor distT="0" distB="0" distL="114300" distR="114300" simplePos="0" relativeHeight="251764736" behindDoc="0" locked="0" layoutInCell="1" allowOverlap="1" wp14:anchorId="19C04336" wp14:editId="2F91BFDC">
+                  <wp:simplePos x="0" y="0"/>
+                  <wp:positionH relativeFrom="character">
+                    <wp:align>left</wp:align>
+                  </wp:positionH>
+                  <wp:positionV relativeFrom="line">
+                    <wp:align>top</wp:align>
+                  </wp:positionV>
+                  <wp:extent cx="2833200" cy="1994400"/>
+                  <wp:effectExtent l="0" t="0" r="5715" b="6350"/>
+                  <wp:wrapTopAndBottom/>
+                  <wp:docPr id="24" name="Immagine 3"/>
+                  <wp:cNvGraphicFramePr>
+                    <a:graphicFrameLocks xmlns:a="http://schemas.openxmlformats.org/drawingml/2006/main" noChangeAspect="1"/>
+                  </wp:cNvGraphicFramePr>
+                  <a:graphic xmlns:a="http://schemas.openxmlformats.org/drawingml/2006/main">
+                    <a:graphicData uri="http://schemas.openxmlformats.org/drawingml/2006/picture">
+                      <pic:pic xmlns:pic="http://schemas.openxmlformats.org/drawingml/2006/picture">
+                        <pic:nvPicPr>
+                          <pic:cNvPr id="0" name="Picture 6"/>
+                          <pic:cNvPicPr>
+                            <a:picLocks noChangeAspect="1" noChangeArrowheads="1"/>
+                          </pic:cNvPicPr>
+                        </pic:nvPicPr>
+                        <pic:blipFill>
+                          <a:blip r:embed="rId22">
+                            <a:extLst>
+                              <a:ext uri="{28A0092B-C50C-407E-A947-70E740481C1C}">
+                                <a14:useLocalDpi xmlns:a14="http://schemas.microsoft.com/office/drawing/2010/main"/>
+                              </a:ext>
+                            </a:extLst>
+                          </a:blip>
+                          <a:srcRect/>
+                          <a:stretch>
+                            <a:fillRect/>
+                          </a:stretch>
+                        </pic:blipFill>
+                        <pic:spPr bwMode="auto">
+                          <a:xfrm>
+                            <a:off x="0" y="0"/>
+                            <a:ext cx="2833200" cy="1994400"/>
+                          </a:xfrm>
+                          <a:prstGeom prst="rect">
+                            <a:avLst/>
+                          </a:prstGeom>
                           <a:noFill/>
-                        </a:ln>
-                      </wps:spPr>
-                      <wps:txbx>
+                          <a:ln>
+                            <a:noFill/>
+                          </a:ln>
+                        </pic:spPr>
+                      </pic:pic>
+                    </a:graphicData>
+                  </a:graphic>
+                  <wp14:sizeRelH relativeFrom="margin">
+                    <wp14:pctWidth>0</wp14:pctWidth>
+                  </wp14:sizeRelH>
+                  <wp14:sizeRelV relativeFrom="margin">
+                    <wp14:pctHeight>0</wp14:pctHeight>
+                  </wp14:sizeRelV>
+                </wp:anchor>
+              </w:drawing>
+            </w:r>
+            <w:r>
+              <w:rPr>
+                <w:noProof/>
+                <w:lang w:val="en-US" w:eastAsia="en-US"/>
+              </w:rPr>
+              <mc:AlternateContent>
+                <mc:Choice Requires="wps">
+                  <w:drawing>
+                    <wp:anchor distT="0" distB="0" distL="114300" distR="114300" simplePos="0" relativeHeight="251766784" behindDoc="0" locked="0" layoutInCell="1" allowOverlap="0" wp14:anchorId="52C37591" wp14:editId="0A303801">
+                      <wp:simplePos x="0" y="0"/>
+                      <wp:positionH relativeFrom="character">
+                        <wp:align>left</wp:align>
+                      </wp:positionH>
+                      <wp:positionV relativeFrom="line">
+                        <wp:align>top</wp:align>
+                      </wp:positionV>
+                      <wp:extent cx="2833200" cy="406800"/>
+                      <wp:effectExtent l="0" t="0" r="5715" b="0"/>
+                      <wp:wrapTopAndBottom/>
+                      <wp:docPr id="25" name="Text Box 25"/>
+                      <wp:cNvGraphicFramePr/>
+                      <a:graphic xmlns:a="http://schemas.openxmlformats.org/drawingml/2006/main">
+                        <a:graphicData uri="http://schemas.microsoft.com/office/word/2010/wordprocessingShape">
+                          <wps:wsp>
+                            <wps:cNvSpPr txBox="1"/>
+                            <wps:spPr>
+                              <a:xfrm>
+                                <a:off x="0" y="0"/>
+                                <a:ext cx="2833200" cy="406800"/>
+                              </a:xfrm>
+                              <a:prstGeom prst="rect">
+                                <a:avLst/>
+                              </a:prstGeom>
+                              <a:solidFill>
+                                <a:prstClr val="white"/>
+                              </a:solidFill>
+                              <a:ln>
+                                <a:noFill/>
+                              </a:ln>
+                            </wps:spPr>
+                            <wps:txbx>
+                              <w:txbxContent>
+                                <w:p>
+                                  <w:pPr>
+                                    <w:pStyle w:val="Didascalia"/>
+                                    <w:rPr>
+                                      <w:noProof/>
+                                      <w:lang w:val="en-GB"/>
+                                    </w:rPr>
+                                  </w:pPr>
+                                  <w:r>
+                                    <w:rPr>
+                                      <w:lang w:val="en-US"/>
+                                    </w:rPr>
+                                    <w:t xml:space="preserve">Figure </w:t>
+                                  </w:r>
+                                  <w:r>
+                                    <w:fldChar w:fldCharType="begin"/>
+                                  </w:r>
+                                  <w:r>
+                                    <w:rPr>
+                                      <w:lang w:val="en-US"/>
+                                    </w:rPr>
+                                    <w:instrText xml:space="preserve"> SEQ Figure \* ARABIC </w:instrText>
+                                  </w:r>
+                                  <w:r>
+                                    <w:fldChar w:fldCharType="separate"/>
+                                  </w:r>
+                                  <w:r>
+                                    <w:rPr>
+                                      <w:noProof/>
+                                      <w:lang w:val="en-US"/>
+                                    </w:rPr>
+                                    <w:t>7</w:t>
+                                  </w:r>
+                                  <w:r>
+                                    <w:fldChar w:fldCharType="end"/>
+                                  </w:r>
+                                  <w:r>
+                                    <w:rPr>
+                                      <w:lang w:val="en-US"/>
+                                    </w:rPr>
+                                    <w:t xml:space="preserve"> - Ridge regression: learning curve with different training set sizes</w:t>
+                                  </w:r>
+                                </w:p>
+                              </w:txbxContent>
+                            </wps:txbx>
+                            <wps:bodyPr rot="0" spcFirstLastPara="0" vertOverflow="overflow" horzOverflow="overflow" vert="horz" wrap="square" lIns="0" tIns="0" rIns="0" bIns="0" numCol="1" spcCol="0" rtlCol="0" fromWordArt="0" anchor="t" anchorCtr="0" forceAA="0" compatLnSpc="1">
+                              <a:prstTxWarp prst="textNoShape">
+                                <a:avLst/>
+                              </a:prstTxWarp>
+                              <a:spAutoFit/>
+                            </wps:bodyPr>
+                          </wps:wsp>
+                        </a:graphicData>
+                      </a:graphic>
+                      <wp14:sizeRelH relativeFrom="margin">
+                        <wp14:pctWidth>0</wp14:pctWidth>
+                      </wp14:sizeRelH>
+                      <wp14:sizeRelV relativeFrom="margin">
+                        <wp14:pctHeight>0</wp14:pctHeight>
+                      </wp14:sizeRelV>
+                    </wp:anchor>
+                  </w:drawing>
+                </mc:Choice>
+                <mc:Fallback>
+                  <w:pict>
+                    <v:shape w14:anchorId="52C37591" id="Text Box 25" o:spid="_x0000_s1032" type="#_x0000_t202" style="position:absolute;margin-left:0;margin-top:0;width:223.1pt;height:32.05pt;z-index:251766784;visibility:visible;mso-wrap-style:square;mso-width-percent:0;mso-height-percent:0;mso-wrap-distance-left:9pt;mso-wrap-distance-top:0;mso-wrap-distance-right:9pt;mso-wrap-distance-bottom:0;mso-position-horizontal:left;mso-position-horizontal-relative:char;mso-position-vertical:top;mso-position-vertical-relative:line;mso-width-percent:0;mso-height-percent:0;mso-width-relative:margin;mso-height-relative:margin;v-text-anchor:top" o:gfxdata="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" o:allowoverlap="f" stroked="f">
+                      <v:textbox style="mso-fit-shape-to-text:t" inset="0,0,0,0">
                         <w:txbxContent>
                           <w:p>
                             <w:pPr>
@@ -20757,7 +21578,7 @@
                                 <w:noProof/>
                                 <w:lang w:val="en-US"/>
                               </w:rPr>
-                              <w:t>6</w:t>
+                              <w:t>7</w:t>
                             </w:r>
                             <w:r>
                               <w:fldChar w:fldCharType="end"/>
@@ -20770,334 +21591,358 @@
                             </w:r>
                           </w:p>
                         </w:txbxContent>
-                      </wps:txbx>
-                      <wps:bodyPr rot="0" spcFirstLastPara="0" vertOverflow="overflow" horzOverflow="overflow" vert="horz" wrap="square" lIns="0" tIns="0" rIns="0" bIns="0" numCol="1" spcCol="0" rtlCol="0" fromWordArt="0" anchor="t" anchorCtr="0" forceAA="0" compatLnSpc="1">
-                        <a:prstTxWarp prst="textNoShape">
-                          <a:avLst/>
-                        </a:prstTxWarp>
-                        <a:spAutoFit/>
-                      </wps:bodyPr>
-                    </wps:wsp>
-                  </a:graphicData>
-                </a:graphic>
-              </wp:anchor>
-            </w:drawing>
-          </mc:Choice>
-          <mc:Fallback>
-            <w:pict>
-              <v:shape w14:anchorId="0E16D94B" id="Text Box 25" o:spid="_x0000_s1031" type="#_x0000_t202" style="position:absolute;left:0;text-align:left;margin-left:0;margin-top:161.5pt;width:223.05pt;height:.05pt;z-index:251742208;visibility:visible;mso-wrap-style:square;mso-wrap-distance-left:9pt;mso-wrap-distance-top:0;mso-wrap-distance-right:9pt;mso-wrap-distance-bottom:0;mso-position-horizontal:absolute;mso-position-horizontal-relative:text;mso-position-vertical:absolute;mso-position-vertical-relative:text;v-text-anchor:top" o:gfxdata="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" stroked="f">
-                <v:textbox style="mso-fit-shape-to-text:t" inset="0,0,0,0">
-                  <w:txbxContent>
-                    <w:p>
-                      <w:pPr>
-                        <w:pStyle w:val="Didascalia"/>
-                        <w:rPr>
-                          <w:noProof/>
-                          <w:lang w:val="en-GB"/>
-                        </w:rPr>
-                      </w:pPr>
-                      <w:r>
-                        <w:rPr>
-                          <w:lang w:val="en-US"/>
-                        </w:rPr>
-                        <w:t xml:space="preserve">Figure </w:t>
-                      </w:r>
-                      <w:r>
-                        <w:fldChar w:fldCharType="begin"/>
-                      </w:r>
-                      <w:r>
-                        <w:rPr>
-                          <w:lang w:val="en-US"/>
-                        </w:rPr>
-                        <w:instrText xml:space="preserve"> SEQ Figure \* ARABIC </w:instrText>
-                      </w:r>
-                      <w:r>
-                        <w:fldChar w:fldCharType="separate"/>
-                      </w:r>
-                      <w:r>
-                        <w:rPr>
-                          <w:noProof/>
-                          <w:lang w:val="en-US"/>
-                        </w:rPr>
-                        <w:t>6</w:t>
-                      </w:r>
-                      <w:r>
-                        <w:fldChar w:fldCharType="end"/>
-                      </w:r>
-                      <w:r>
-                        <w:rPr>
-                          <w:lang w:val="en-US"/>
-                        </w:rPr>
-                        <w:t xml:space="preserve"> - Ridge regression: learning curve with different training set sizes</w:t>
-                      </w:r>
-                    </w:p>
-                  </w:txbxContent>
-                </v:textbox>
-                <w10:wrap type="topAndBottom"/>
-              </v:shape>
-            </w:pict>
-          </mc:Fallback>
-        </mc:AlternateContent>
-      </w:r>
-      <w:r>
-        <w:rPr>
-          <w:noProof/>
-          <w:lang w:val="en-GB"/>
-        </w:rPr>
-        <w:drawing>
-          <wp:anchor distT="0" distB="0" distL="114300" distR="114300" simplePos="0" relativeHeight="251740160" behindDoc="0" locked="0" layoutInCell="1" allowOverlap="1" wp14:anchorId="106D4648" wp14:editId="63B88C9F">
-            <wp:simplePos x="0" y="0"/>
-            <wp:positionH relativeFrom="character">
-              <wp:align>left</wp:align>
-            </wp:positionH>
-            <wp:positionV relativeFrom="line">
-              <wp:align>top</wp:align>
-            </wp:positionV>
-            <wp:extent cx="2833200" cy="1994400"/>
-            <wp:effectExtent l="0" t="0" r="5715" b="6350"/>
-            <wp:wrapTopAndBottom/>
-            <wp:docPr id="24" name="Immagine 3"/>
-            <wp:cNvGraphicFramePr>
-              <a:graphicFrameLocks xmlns:a="http://schemas.openxmlformats.org/drawingml/2006/main" noChangeAspect="1"/>
-            </wp:cNvGraphicFramePr>
-            <a:graphic xmlns:a="http://schemas.openxmlformats.org/drawingml/2006/main">
-              <a:graphicData uri="http://schemas.openxmlformats.org/drawingml/2006/picture">
-                <pic:pic xmlns:pic="http://schemas.openxmlformats.org/drawingml/2006/picture">
-                  <pic:nvPicPr>
-                    <pic:cNvPr id="0" name="Picture 6"/>
-                    <pic:cNvPicPr>
-                      <a:picLocks noChangeAspect="1" noChangeArrowheads="1"/>
-                    </pic:cNvPicPr>
-                  </pic:nvPicPr>
-                  <pic:blipFill>
-                    <a:blip r:embed="rId21">
-                      <a:extLst>
-                        <a:ext uri="{28A0092B-C50C-407E-A947-70E740481C1C}">
-                          <a14:useLocalDpi xmlns:a14="http://schemas.microsoft.com/office/drawing/2010/main"/>
-                        </a:ext>
-                      </a:extLst>
-                    </a:blip>
-                    <a:srcRect/>
-                    <a:stretch>
-                      <a:fillRect/>
-                    </a:stretch>
-                  </pic:blipFill>
-                  <pic:spPr bwMode="auto">
-                    <a:xfrm>
-                      <a:off x="0" y="0"/>
-                      <a:ext cx="2833200" cy="1994400"/>
-                    </a:xfrm>
-                    <a:prstGeom prst="rect">
-                      <a:avLst/>
-                    </a:prstGeom>
-                    <a:noFill/>
-                    <a:ln>
-                      <a:noFill/>
-                    </a:ln>
-                  </pic:spPr>
-                </pic:pic>
-              </a:graphicData>
-            </a:graphic>
-            <wp14:sizeRelH relativeFrom="margin">
-              <wp14:pctWidth>0</wp14:pctWidth>
-            </wp14:sizeRelH>
-            <wp14:sizeRelV relativeFrom="margin">
-              <wp14:pctHeight>0</wp14:pctHeight>
-            </wp14:sizeRelV>
-          </wp:anchor>
-        </w:drawing>
+                      </v:textbox>
+                      <w10:wrap type="topAndBottom" anchory="line"/>
+                    </v:shape>
+                  </w:pict>
+                </mc:Fallback>
+              </mc:AlternateContent>
+            </w:r>
+          </w:p>
+        </w:tc>
+      </w:tr>
+    </w:tbl>
+    <w:p>
+      <w:pPr>
+        <w:pStyle w:val="Titolo2"/>
+        <w:rPr>
+          <w:lang w:val="en-GB"/>
+        </w:rPr>
+      </w:pPr>
+      <w:r>
+        <w:t>P</w:t>
+      </w:r>
+      <w:r>
+        <w:t>rincipal</w:t>
+      </w:r>
+      <w:r>
+        <w:rPr>
+          <w:lang w:val="en-GB"/>
+        </w:rPr>
+        <w:t xml:space="preserve"> Component Analysis </w:t>
       </w:r>
     </w:p>
     <w:p>
       <w:pPr>
-        <w:pStyle w:val="Titolo2"/>
-        <w:rPr>
-          <w:lang w:val="en-GB"/>
-        </w:rPr>
-      </w:pPr>
-      <w:r>
-        <w:lastRenderedPageBreak/>
-        <w:t>P</w:t>
-      </w:r>
-      <w:r>
-        <w:t>rincipal</w:t>
-      </w:r>
-      <w:r>
-        <w:rPr>
-          <w:lang w:val="en-GB"/>
-        </w:rPr>
-        <w:t xml:space="preserve"> Component Analysis </w:t>
+        <w:rPr>
+          <w:lang w:val="en-GB"/>
+        </w:rPr>
+      </w:pPr>
+      <w:r>
+        <w:rPr>
+          <w:lang w:val="en-GB"/>
+        </w:rPr>
+        <w:t>Cells that are hig</w:t>
+      </w:r>
+      <w:r>
+        <w:rPr>
+          <w:lang w:val="en-GB"/>
+        </w:rPr>
+        <w:t>hly correlated cluster together.</w:t>
+      </w:r>
+      <w:r>
+        <w:rPr>
+          <w:lang w:val="en-GB"/>
+        </w:rPr>
+        <w:t xml:space="preserve"> </w:t>
+      </w:r>
+      <w:r>
+        <w:rPr>
+          <w:lang w:val="en-GB"/>
+        </w:rPr>
+        <w:t>Differences between the 1</w:t>
+      </w:r>
+      <w:r>
+        <w:rPr>
+          <w:vertAlign w:val="superscript"/>
+          <w:lang w:val="en-GB"/>
+        </w:rPr>
+        <w:t>st</w:t>
+      </w:r>
+      <w:r>
+        <w:rPr>
+          <w:lang w:val="en-GB"/>
+        </w:rPr>
+        <w:t xml:space="preserve"> pc</w:t>
+      </w:r>
+      <w:r>
+        <w:rPr>
+          <w:lang w:val="en-GB"/>
+        </w:rPr>
+        <w:t xml:space="preserve"> (plotted on x axes) </w:t>
+      </w:r>
+      <w:r>
+        <w:rPr>
+          <w:lang w:val="en-GB"/>
+        </w:rPr>
+        <w:t xml:space="preserve">are more important </w:t>
+      </w:r>
+      <w:r>
+        <w:rPr>
+          <w:lang w:val="en-GB"/>
+        </w:rPr>
+        <w:t>than</w:t>
+      </w:r>
+      <w:r>
+        <w:rPr>
+          <w:lang w:val="en-GB"/>
+        </w:rPr>
+        <w:t xml:space="preserve"> the differences between the 2</w:t>
+      </w:r>
+      <w:r>
+        <w:rPr>
+          <w:vertAlign w:val="superscript"/>
+          <w:lang w:val="en-GB"/>
+        </w:rPr>
+        <w:t>nd</w:t>
+      </w:r>
+      <w:r>
+        <w:rPr>
+          <w:lang w:val="en-GB"/>
+        </w:rPr>
+        <w:t xml:space="preserve"> pc.</w:t>
+      </w:r>
+      <w:r>
+        <w:rPr>
+          <w:lang w:val="en-GB"/>
+        </w:rPr>
+        <w:t xml:space="preserve"> Each</w:t>
+      </w:r>
+      <w:r>
+        <w:rPr>
+          <w:lang w:val="en-GB"/>
+        </w:rPr>
+        <w:t xml:space="preserve"> point is</w:t>
+      </w:r>
+      <w:r>
+        <w:rPr>
+          <w:lang w:val="en-GB"/>
+        </w:rPr>
+        <w:t xml:space="preserve"> a</w:t>
+      </w:r>
+      <w:r>
+        <w:rPr>
+          <w:lang w:val="en-GB"/>
+        </w:rPr>
+        <w:t xml:space="preserve"> predictor that we have learned.</w:t>
+      </w:r>
+      <w:r>
+        <w:rPr>
+          <w:lang w:val="en-GB"/>
+        </w:rPr>
+        <w:t xml:space="preserve"> </w:t>
+      </w:r>
+      <w:r>
+        <w:rPr>
+          <w:lang w:val="en-GB"/>
+        </w:rPr>
+        <w:t xml:space="preserve">Now we have a look on the Principal components </w:t>
+      </w:r>
+      <w:r>
+        <w:rPr>
+          <w:lang w:val="en-GB"/>
+        </w:rPr>
+        <w:t>of this data set and how is the variance distributed among two principal components.</w:t>
       </w:r>
     </w:p>
-    <w:p>
-      <w:pPr>
-        <w:rPr>
-          <w:lang w:val="en-GB"/>
-        </w:rPr>
-      </w:pPr>
-      <w:r>
-        <w:rPr>
-          <w:lang w:val="en-GB"/>
-        </w:rPr>
-        <w:t>Cells that are hig</w:t>
-      </w:r>
-      <w:r>
-        <w:rPr>
-          <w:lang w:val="en-GB"/>
-        </w:rPr>
-        <w:t>hly correlated cluster together.</w:t>
-      </w:r>
-      <w:r>
-        <w:rPr>
-          <w:lang w:val="en-GB"/>
-        </w:rPr>
-        <w:t xml:space="preserve"> </w:t>
-      </w:r>
-      <w:r>
-        <w:rPr>
-          <w:lang w:val="en-GB"/>
-        </w:rPr>
-        <w:t>Differences between the 1</w:t>
-      </w:r>
-      <w:r>
-        <w:rPr>
-          <w:vertAlign w:val="superscript"/>
-          <w:lang w:val="en-GB"/>
-        </w:rPr>
-        <w:t>st</w:t>
-      </w:r>
-      <w:r>
-        <w:rPr>
-          <w:lang w:val="en-GB"/>
-        </w:rPr>
-        <w:t xml:space="preserve"> pc</w:t>
-      </w:r>
-      <w:r>
-        <w:rPr>
-          <w:lang w:val="en-GB"/>
-        </w:rPr>
-        <w:t xml:space="preserve"> (plotted on x axes) </w:t>
-      </w:r>
-      <w:r>
-        <w:rPr>
-          <w:lang w:val="en-GB"/>
-        </w:rPr>
-        <w:t xml:space="preserve">are more important </w:t>
-      </w:r>
-      <w:r>
-        <w:rPr>
-          <w:lang w:val="en-GB"/>
-        </w:rPr>
-        <w:t>than</w:t>
-      </w:r>
-      <w:r>
-        <w:rPr>
-          <w:lang w:val="en-GB"/>
-        </w:rPr>
-        <w:t xml:space="preserve"> the differences between the 2</w:t>
-      </w:r>
-      <w:r>
-        <w:rPr>
-          <w:vertAlign w:val="superscript"/>
-          <w:lang w:val="en-GB"/>
-        </w:rPr>
-        <w:t>nd</w:t>
-      </w:r>
-      <w:r>
-        <w:rPr>
-          <w:lang w:val="en-GB"/>
-        </w:rPr>
-        <w:t xml:space="preserve"> pc.</w:t>
-      </w:r>
-      <w:r>
-        <w:rPr>
-          <w:lang w:val="en-GB"/>
-        </w:rPr>
-        <w:t xml:space="preserve"> Each</w:t>
-      </w:r>
-      <w:r>
-        <w:rPr>
-          <w:lang w:val="en-GB"/>
-        </w:rPr>
-        <w:t xml:space="preserve"> point is</w:t>
-      </w:r>
-      <w:r>
-        <w:rPr>
-          <w:lang w:val="en-GB"/>
-        </w:rPr>
-        <w:t xml:space="preserve"> a</w:t>
-      </w:r>
-      <w:r>
-        <w:rPr>
-          <w:lang w:val="en-GB"/>
-        </w:rPr>
-        <w:t xml:space="preserve"> predictor that we have learned.</w:t>
-      </w:r>
-      <w:r>
-        <w:rPr>
-          <w:lang w:val="en-GB"/>
-        </w:rPr>
-        <w:t xml:space="preserve"> </w:t>
-      </w:r>
-      <w:r>
-        <w:rPr>
-          <w:lang w:val="en-GB"/>
-        </w:rPr>
-        <w:t xml:space="preserve">Now we have a look on the Principal components </w:t>
-      </w:r>
-      <w:r>
-        <w:rPr>
-          <w:lang w:val="en-GB"/>
-        </w:rPr>
-        <w:t>of this data set and how is the variance distributed among two principal components.</w:t>
-      </w:r>
-    </w:p>
-    <w:p>
-      <w:pPr>
-        <w:rPr>
-          <w:lang w:val="en-GB"/>
-        </w:rPr>
-      </w:pPr>
-      <w:r>
-        <w:rPr>
-          <w:noProof/>
-        </w:rPr>
-        <mc:AlternateContent>
-          <mc:Choice Requires="wps">
-            <w:drawing>
-              <wp:anchor distT="0" distB="0" distL="114300" distR="114300" simplePos="0" relativeHeight="251715584" behindDoc="0" locked="0" layoutInCell="1" allowOverlap="1" wp14:anchorId="624EAB65" wp14:editId="78E7C400">
-                <wp:simplePos x="0" y="0"/>
-                <wp:positionH relativeFrom="column">
-                  <wp:posOffset>0</wp:posOffset>
-                </wp:positionH>
-                <wp:positionV relativeFrom="paragraph">
-                  <wp:posOffset>1623060</wp:posOffset>
-                </wp:positionV>
-                <wp:extent cx="2447925" cy="635"/>
-                <wp:effectExtent l="0" t="0" r="0" b="0"/>
-                <wp:wrapTopAndBottom/>
-                <wp:docPr id="17" name="Text Box 17"/>
-                <wp:cNvGraphicFramePr/>
-                <a:graphic xmlns:a="http://schemas.openxmlformats.org/drawingml/2006/main">
-                  <a:graphicData uri="http://schemas.microsoft.com/office/word/2010/wordprocessingShape">
-                    <wps:wsp>
-                      <wps:cNvSpPr txBox="1"/>
-                      <wps:spPr>
-                        <a:xfrm>
-                          <a:off x="0" y="0"/>
-                          <a:ext cx="2447925" cy="635"/>
-                        </a:xfrm>
-                        <a:prstGeom prst="rect">
-                          <a:avLst/>
-                        </a:prstGeom>
-                        <a:solidFill>
-                          <a:prstClr val="white"/>
-                        </a:solidFill>
-                        <a:ln>
+    <w:tbl>
+      <w:tblPr>
+        <w:tblStyle w:val="Grigliatabella"/>
+        <w:tblW w:w="0" w:type="auto"/>
+        <w:tblLook w:val="04A0" w:firstRow="1" w:lastRow="0" w:firstColumn="1" w:lastColumn="0" w:noHBand="0" w:noVBand="1"/>
+      </w:tblPr>
+      <w:tblGrid>
+        <w:gridCol w:w="4453"/>
+      </w:tblGrid>
+      <w:tr>
+        <w:tc>
+          <w:tcPr>
+            <w:tcW w:w="4453" w:type="dxa"/>
+          </w:tcPr>
+          <w:p>
+            <w:pPr>
+              <w:rPr>
+                <w:lang w:val="en-GB"/>
+              </w:rPr>
+            </w:pPr>
+            <w:r>
+              <w:rPr>
+                <w:noProof/>
+                <w:lang w:val="en-US" w:eastAsia="en-US"/>
+              </w:rPr>
+              <w:drawing>
+                <wp:anchor distT="0" distB="0" distL="114300" distR="114300" simplePos="0" relativeHeight="251772928" behindDoc="0" locked="0" layoutInCell="1" allowOverlap="1" wp14:anchorId="0DCB577E" wp14:editId="683545BF">
+                  <wp:simplePos x="0" y="0"/>
+                  <wp:positionH relativeFrom="character">
+                    <wp:align>left</wp:align>
+                  </wp:positionH>
+                  <wp:positionV relativeFrom="line">
+                    <wp:align>top</wp:align>
+                  </wp:positionV>
+                  <wp:extent cx="2448000" cy="1566000"/>
+                  <wp:effectExtent l="0" t="0" r="0" b="0"/>
+                  <wp:wrapTopAndBottom/>
+                  <wp:docPr id="16" name="Immagine 13"/>
+                  <wp:cNvGraphicFramePr>
+                    <a:graphicFrameLocks xmlns:a="http://schemas.openxmlformats.org/drawingml/2006/main" noChangeAspect="1"/>
+                  </wp:cNvGraphicFramePr>
+                  <a:graphic xmlns:a="http://schemas.openxmlformats.org/drawingml/2006/main">
+                    <a:graphicData uri="http://schemas.openxmlformats.org/drawingml/2006/picture">
+                      <pic:pic xmlns:pic="http://schemas.openxmlformats.org/drawingml/2006/picture">
+                        <pic:nvPicPr>
+                          <pic:cNvPr id="0" name="Picture 12"/>
+                          <pic:cNvPicPr>
+                            <a:picLocks noChangeAspect="1" noChangeArrowheads="1"/>
+                          </pic:cNvPicPr>
+                        </pic:nvPicPr>
+                        <pic:blipFill>
+                          <a:blip r:embed="rId23">
+                            <a:extLst>
+                              <a:ext uri="{28A0092B-C50C-407E-A947-70E740481C1C}">
+                                <a14:useLocalDpi xmlns:a14="http://schemas.microsoft.com/office/drawing/2010/main"/>
+                              </a:ext>
+                            </a:extLst>
+                          </a:blip>
+                          <a:srcRect/>
+                          <a:stretch>
+                            <a:fillRect/>
+                          </a:stretch>
+                        </pic:blipFill>
+                        <pic:spPr bwMode="auto">
+                          <a:xfrm>
+                            <a:off x="0" y="0"/>
+                            <a:ext cx="2448000" cy="1566000"/>
+                          </a:xfrm>
+                          <a:prstGeom prst="rect">
+                            <a:avLst/>
+                          </a:prstGeom>
                           <a:noFill/>
-                        </a:ln>
-                      </wps:spPr>
-                      <wps:txbx>
+                          <a:ln>
+                            <a:noFill/>
+                          </a:ln>
+                        </pic:spPr>
+                      </pic:pic>
+                    </a:graphicData>
+                  </a:graphic>
+                  <wp14:sizeRelH relativeFrom="margin">
+                    <wp14:pctWidth>0</wp14:pctWidth>
+                  </wp14:sizeRelH>
+                  <wp14:sizeRelV relativeFrom="margin">
+                    <wp14:pctHeight>0</wp14:pctHeight>
+                  </wp14:sizeRelV>
+                </wp:anchor>
+              </w:drawing>
+            </w:r>
+            <w:r>
+              <w:rPr>
+                <w:noProof/>
+                <w:lang w:val="en-US" w:eastAsia="en-US"/>
+              </w:rPr>
+              <mc:AlternateContent>
+                <mc:Choice Requires="wps">
+                  <w:drawing>
+                    <wp:anchor distT="0" distB="0" distL="114300" distR="114300" simplePos="0" relativeHeight="251774976" behindDoc="0" locked="0" layoutInCell="1" allowOverlap="1" wp14:anchorId="49EC5ED9" wp14:editId="3E767FFD">
+                      <wp:simplePos x="0" y="0"/>
+                      <wp:positionH relativeFrom="character">
+                        <wp:align>left</wp:align>
+                      </wp:positionH>
+                      <wp:positionV relativeFrom="line">
+                        <wp:align>top</wp:align>
+                      </wp:positionV>
+                      <wp:extent cx="2448000" cy="266400"/>
+                      <wp:effectExtent l="0" t="0" r="9525" b="0"/>
+                      <wp:wrapTopAndBottom/>
+                      <wp:docPr id="17" name="Text Box 17"/>
+                      <wp:cNvGraphicFramePr/>
+                      <a:graphic xmlns:a="http://schemas.openxmlformats.org/drawingml/2006/main">
+                        <a:graphicData uri="http://schemas.microsoft.com/office/word/2010/wordprocessingShape">
+                          <wps:wsp>
+                            <wps:cNvSpPr txBox="1"/>
+                            <wps:spPr>
+                              <a:xfrm>
+                                <a:off x="0" y="0"/>
+                                <a:ext cx="2448000" cy="266400"/>
+                              </a:xfrm>
+                              <a:prstGeom prst="rect">
+                                <a:avLst/>
+                              </a:prstGeom>
+                              <a:solidFill>
+                                <a:prstClr val="white"/>
+                              </a:solidFill>
+                              <a:ln>
+                                <a:noFill/>
+                              </a:ln>
+                            </wps:spPr>
+                            <wps:txbx>
+                              <w:txbxContent>
+                                <w:p>
+                                  <w:pPr>
+                                    <w:pStyle w:val="Didascalia"/>
+                                    <w:rPr>
+                                      <w:noProof/>
+                                      <w:lang w:eastAsia="en-US"/>
+                                    </w:rPr>
+                                  </w:pPr>
+                                  <w:r>
+                                    <w:t xml:space="preserve">Figure </w:t>
+                                  </w:r>
+                                  <w:r>
+                                    <w:fldChar w:fldCharType="begin"/>
+                                  </w:r>
+                                  <w:r>
+                                    <w:instrText xml:space="preserve"> SEQ Figure \* ARABIC </w:instrText>
+                                  </w:r>
+                                  <w:r>
+                                    <w:fldChar w:fldCharType="separate"/>
+                                  </w:r>
+                                  <w:r>
+                                    <w:rPr>
+                                      <w:noProof/>
+                                    </w:rPr>
+                                    <w:t>8</w:t>
+                                  </w:r>
+                                  <w:r>
+                                    <w:rPr>
+                                      <w:noProof/>
+                                    </w:rPr>
+                                    <w:fldChar w:fldCharType="end"/>
+                                  </w:r>
+                                  <w:r>
+                                    <w:t xml:space="preserve"> - PCA: Anna </w:t>
+                                  </w:r>
+                                  <w:proofErr w:type="spellStart"/>
+                                  <w:r>
+                                    <w:t>Olena</w:t>
+                                  </w:r>
+                                  <w:proofErr w:type="spellEnd"/>
+                                  <w:r>
+                                    <w:t xml:space="preserve"> scrivi qualcosa</w:t>
+                                  </w:r>
+                                </w:p>
+                              </w:txbxContent>
+                            </wps:txbx>
+                            <wps:bodyPr rot="0" spcFirstLastPara="0" vertOverflow="overflow" horzOverflow="overflow" vert="horz" wrap="square" lIns="0" tIns="0" rIns="0" bIns="0" numCol="1" spcCol="0" rtlCol="0" fromWordArt="0" anchor="t" anchorCtr="0" forceAA="0" compatLnSpc="1">
+                              <a:prstTxWarp prst="textNoShape">
+                                <a:avLst/>
+                              </a:prstTxWarp>
+                              <a:spAutoFit/>
+                            </wps:bodyPr>
+                          </wps:wsp>
+                        </a:graphicData>
+                      </a:graphic>
+                      <wp14:sizeRelH relativeFrom="margin">
+                        <wp14:pctWidth>0</wp14:pctWidth>
+                      </wp14:sizeRelH>
+                      <wp14:sizeRelV relativeFrom="margin">
+                        <wp14:pctHeight>0</wp14:pctHeight>
+                      </wp14:sizeRelV>
+                    </wp:anchor>
+                  </w:drawing>
+                </mc:Choice>
+                <mc:Fallback>
+                  <w:pict>
+                    <v:shape w14:anchorId="49EC5ED9" id="Text Box 17" o:spid="_x0000_s1033" type="#_x0000_t202" style="position:absolute;margin-left:0;margin-top:0;width:192.75pt;height:21pt;z-index:251774976;visibility:visible;mso-wrap-style:square;mso-width-percent:0;mso-height-percent:0;mso-wrap-distance-left:9pt;mso-wrap-distance-top:0;mso-wrap-distance-right:9pt;mso-wrap-distance-bottom:0;mso-position-horizontal:left;mso-position-horizontal-relative:char;mso-position-vertical:top;mso-position-vertical-relative:line;mso-width-percent:0;mso-height-percent:0;mso-width-relative:margin;mso-height-relative:margin;v-text-anchor:top" o:gfxdata="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" stroked="f">
+                      <v:textbox style="mso-fit-shape-to-text:t" inset="0,0,0,0">
                         <w:txbxContent>
                           <w:p>
                             <w:pPr>
@@ -21105,233 +21950,6 @@
                               <w:rPr>
                                 <w:noProof/>
                                 <w:lang w:eastAsia="en-US"/>
-                              </w:rPr>
-                            </w:pPr>
-                            <w:r>
-                              <w:t xml:space="preserve">Figure </w:t>
-                            </w:r>
-                            <w:r>
-                              <w:fldChar w:fldCharType="begin"/>
-                            </w:r>
-                            <w:r>
-                              <w:instrText xml:space="preserve"> SEQ Figure \* ARABIC </w:instrText>
-                            </w:r>
-                            <w:r>
-                              <w:fldChar w:fldCharType="separate"/>
-                            </w:r>
-                            <w:r>
-                              <w:rPr>
-                                <w:noProof/>
-                              </w:rPr>
-                              <w:t>7</w:t>
-                            </w:r>
-                            <w:r>
-                              <w:rPr>
-                                <w:noProof/>
-                              </w:rPr>
-                              <w:fldChar w:fldCharType="end"/>
-                            </w:r>
-                            <w:r>
-                              <w:t xml:space="preserve"> - PCA: Anna Olena scrivi qualcosa</w:t>
-                            </w:r>
-                          </w:p>
-                        </w:txbxContent>
-                      </wps:txbx>
-                      <wps:bodyPr rot="0" spcFirstLastPara="0" vertOverflow="overflow" horzOverflow="overflow" vert="horz" wrap="square" lIns="0" tIns="0" rIns="0" bIns="0" numCol="1" spcCol="0" rtlCol="0" fromWordArt="0" anchor="t" anchorCtr="0" forceAA="0" compatLnSpc="1">
-                        <a:prstTxWarp prst="textNoShape">
-                          <a:avLst/>
-                        </a:prstTxWarp>
-                        <a:spAutoFit/>
-                      </wps:bodyPr>
-                    </wps:wsp>
-                  </a:graphicData>
-                </a:graphic>
-              </wp:anchor>
-            </w:drawing>
-          </mc:Choice>
-          <mc:Fallback>
-            <w:pict>
-              <v:shape w14:anchorId="624EAB65" id="Text Box 17" o:spid="_x0000_s1032" type="#_x0000_t202" style="position:absolute;left:0;text-align:left;margin-left:0;margin-top:127.8pt;width:192.75pt;height:.05pt;z-index:251715584;visibility:visible;mso-wrap-style:square;mso-wrap-distance-left:9pt;mso-wrap-distance-top:0;mso-wrap-distance-right:9pt;mso-wrap-distance-bottom:0;mso-position-horizontal:absolute;mso-position-horizontal-relative:text;mso-position-vertical:absolute;mso-position-vertical-relative:text;v-text-anchor:top" o:gfxdata="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" stroked="f">
-                <v:textbox style="mso-fit-shape-to-text:t" inset="0,0,0,0">
-                  <w:txbxContent>
-                    <w:p>
-                      <w:pPr>
-                        <w:pStyle w:val="Didascalia"/>
-                        <w:rPr>
-                          <w:noProof/>
-                          <w:lang w:eastAsia="en-US"/>
-                        </w:rPr>
-                      </w:pPr>
-                      <w:r>
-                        <w:t xml:space="preserve">Figure </w:t>
-                      </w:r>
-                      <w:r>
-                        <w:fldChar w:fldCharType="begin"/>
-                      </w:r>
-                      <w:r>
-                        <w:instrText xml:space="preserve"> SEQ Figure \* ARABIC </w:instrText>
-                      </w:r>
-                      <w:r>
-                        <w:fldChar w:fldCharType="separate"/>
-                      </w:r>
-                      <w:r>
-                        <w:rPr>
-                          <w:noProof/>
-                        </w:rPr>
-                        <w:t>7</w:t>
-                      </w:r>
-                      <w:r>
-                        <w:rPr>
-                          <w:noProof/>
-                        </w:rPr>
-                        <w:fldChar w:fldCharType="end"/>
-                      </w:r>
-                      <w:r>
-                        <w:t xml:space="preserve"> - PCA: Anna Olena scrivi qualcosa</w:t>
-                      </w:r>
-                    </w:p>
-                  </w:txbxContent>
-                </v:textbox>
-                <w10:wrap type="topAndBottom"/>
-              </v:shape>
-            </w:pict>
-          </mc:Fallback>
-        </mc:AlternateContent>
-      </w:r>
-      <w:r>
-        <w:rPr>
-          <w:noProof/>
-          <w:lang w:val="en-US" w:eastAsia="en-US"/>
-        </w:rPr>
-        <w:drawing>
-          <wp:anchor distT="0" distB="0" distL="114300" distR="114300" simplePos="0" relativeHeight="251713536" behindDoc="0" locked="0" layoutInCell="1" allowOverlap="1" wp14:anchorId="22A5A77D" wp14:editId="04B2400B">
-            <wp:simplePos x="0" y="0"/>
-            <wp:positionH relativeFrom="character">
-              <wp:align>left</wp:align>
-            </wp:positionH>
-            <wp:positionV relativeFrom="line">
-              <wp:align>top</wp:align>
-            </wp:positionV>
-            <wp:extent cx="2448000" cy="1566000"/>
-            <wp:effectExtent l="0" t="0" r="0" b="0"/>
-            <wp:wrapTopAndBottom/>
-            <wp:docPr id="16" name="Immagine 13"/>
-            <wp:cNvGraphicFramePr>
-              <a:graphicFrameLocks xmlns:a="http://schemas.openxmlformats.org/drawingml/2006/main" noChangeAspect="1"/>
-            </wp:cNvGraphicFramePr>
-            <a:graphic xmlns:a="http://schemas.openxmlformats.org/drawingml/2006/main">
-              <a:graphicData uri="http://schemas.openxmlformats.org/drawingml/2006/picture">
-                <pic:pic xmlns:pic="http://schemas.openxmlformats.org/drawingml/2006/picture">
-                  <pic:nvPicPr>
-                    <pic:cNvPr id="0" name="Picture 12"/>
-                    <pic:cNvPicPr>
-                      <a:picLocks noChangeAspect="1" noChangeArrowheads="1"/>
-                    </pic:cNvPicPr>
-                  </pic:nvPicPr>
-                  <pic:blipFill>
-                    <a:blip r:embed="rId22">
-                      <a:extLst>
-                        <a:ext uri="{28A0092B-C50C-407E-A947-70E740481C1C}">
-                          <a14:useLocalDpi xmlns:a14="http://schemas.microsoft.com/office/drawing/2010/main"/>
-                        </a:ext>
-                      </a:extLst>
-                    </a:blip>
-                    <a:srcRect/>
-                    <a:stretch>
-                      <a:fillRect/>
-                    </a:stretch>
-                  </pic:blipFill>
-                  <pic:spPr bwMode="auto">
-                    <a:xfrm>
-                      <a:off x="0" y="0"/>
-                      <a:ext cx="2448000" cy="1566000"/>
-                    </a:xfrm>
-                    <a:prstGeom prst="rect">
-                      <a:avLst/>
-                    </a:prstGeom>
-                    <a:noFill/>
-                    <a:ln>
-                      <a:noFill/>
-                    </a:ln>
-                  </pic:spPr>
-                </pic:pic>
-              </a:graphicData>
-            </a:graphic>
-            <wp14:sizeRelH relativeFrom="margin">
-              <wp14:pctWidth>0</wp14:pctWidth>
-            </wp14:sizeRelH>
-            <wp14:sizeRelV relativeFrom="margin">
-              <wp14:pctHeight>0</wp14:pctHeight>
-            </wp14:sizeRelV>
-          </wp:anchor>
-        </w:drawing>
-      </w:r>
-      <w:r>
-        <w:rPr>
-          <w:lang w:val="en-GB"/>
-        </w:rPr>
-        <w:t>After 5 features we do not gain more information therefore we will implement this decomposition</w:t>
-      </w:r>
-      <w:r>
-        <w:rPr>
-          <w:lang w:val="en-GB"/>
-        </w:rPr>
-        <w:t>.</w:t>
-      </w:r>
-    </w:p>
-    <w:p>
-      <w:pPr>
-        <w:rPr>
-          <w:lang w:val="en-GB"/>
-        </w:rPr>
-      </w:pPr>
-      <w:r>
-        <w:rPr>
-          <w:noProof/>
-        </w:rPr>
-        <mc:AlternateContent>
-          <mc:Choice Requires="wps">
-            <w:drawing>
-              <wp:anchor distT="0" distB="0" distL="114300" distR="114300" simplePos="0" relativeHeight="251719680" behindDoc="0" locked="0" layoutInCell="1" allowOverlap="1" wp14:anchorId="1CCCE726" wp14:editId="1168E6B4">
-                <wp:simplePos x="0" y="0"/>
-                <wp:positionH relativeFrom="column">
-                  <wp:posOffset>0</wp:posOffset>
-                </wp:positionH>
-                <wp:positionV relativeFrom="paragraph">
-                  <wp:posOffset>2037080</wp:posOffset>
-                </wp:positionV>
-                <wp:extent cx="2760980" cy="635"/>
-                <wp:effectExtent l="0" t="0" r="0" b="0"/>
-                <wp:wrapTopAndBottom/>
-                <wp:docPr id="19" name="Text Box 19"/>
-                <wp:cNvGraphicFramePr/>
-                <a:graphic xmlns:a="http://schemas.openxmlformats.org/drawingml/2006/main">
-                  <a:graphicData uri="http://schemas.microsoft.com/office/word/2010/wordprocessingShape">
-                    <wps:wsp>
-                      <wps:cNvSpPr txBox="1"/>
-                      <wps:spPr>
-                        <a:xfrm>
-                          <a:off x="0" y="0"/>
-                          <a:ext cx="2760980" cy="635"/>
-                        </a:xfrm>
-                        <a:prstGeom prst="rect">
-                          <a:avLst/>
-                        </a:prstGeom>
-                        <a:solidFill>
-                          <a:prstClr val="white"/>
-                        </a:solidFill>
-                        <a:ln>
-                          <a:noFill/>
-                        </a:ln>
-                      </wps:spPr>
-                      <wps:txbx>
-                        <w:txbxContent>
-                          <w:p>
-                            <w:pPr>
-                              <w:pStyle w:val="Didascalia"/>
-                              <w:rPr>
-                                <w:noProof/>
-                                <w:lang w:val="en-US" w:eastAsia="en-US"/>
                               </w:rPr>
                             </w:pPr>
                             <w:r>
@@ -21359,140 +21977,319 @@
                               <w:fldChar w:fldCharType="end"/>
                             </w:r>
                             <w:r>
-                              <w:t xml:space="preserve"> - PCA: singular values</w:t>
+                              <w:t xml:space="preserve"> - PCA: Anna </w:t>
+                            </w:r>
+                            <w:proofErr w:type="spellStart"/>
+                            <w:r>
+                              <w:t>Olena</w:t>
+                            </w:r>
+                            <w:proofErr w:type="spellEnd"/>
+                            <w:r>
+                              <w:t xml:space="preserve"> scrivi qualcosa</w:t>
                             </w:r>
                           </w:p>
                         </w:txbxContent>
-                      </wps:txbx>
-                      <wps:bodyPr rot="0" spcFirstLastPara="0" vertOverflow="overflow" horzOverflow="overflow" vert="horz" wrap="square" lIns="0" tIns="0" rIns="0" bIns="0" numCol="1" spcCol="0" rtlCol="0" fromWordArt="0" anchor="t" anchorCtr="0" forceAA="0" compatLnSpc="1">
-                        <a:prstTxWarp prst="textNoShape">
-                          <a:avLst/>
-                        </a:prstTxWarp>
-                        <a:spAutoFit/>
-                      </wps:bodyPr>
-                    </wps:wsp>
-                  </a:graphicData>
-                </a:graphic>
-              </wp:anchor>
-            </w:drawing>
-          </mc:Choice>
-          <mc:Fallback>
-            <w:pict>
-              <v:shape w14:anchorId="1CCCE726" id="Text Box 19" o:spid="_x0000_s1033" type="#_x0000_t202" style="position:absolute;left:0;text-align:left;margin-left:0;margin-top:160.4pt;width:217.4pt;height:.05pt;z-index:251719680;visibility:visible;mso-wrap-style:square;mso-wrap-distance-left:9pt;mso-wrap-distance-top:0;mso-wrap-distance-right:9pt;mso-wrap-distance-bottom:0;mso-position-horizontal:absolute;mso-position-horizontal-relative:text;mso-position-vertical:absolute;mso-position-vertical-relative:text;v-text-anchor:top" o:gfxdata="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" stroked="f">
-                <v:textbox style="mso-fit-shape-to-text:t" inset="0,0,0,0">
-                  <w:txbxContent>
-                    <w:p>
-                      <w:pPr>
-                        <w:pStyle w:val="Didascalia"/>
-                        <w:rPr>
-                          <w:noProof/>
-                          <w:lang w:val="en-US" w:eastAsia="en-US"/>
-                        </w:rPr>
-                      </w:pPr>
-                      <w:r>
-                        <w:t xml:space="preserve">Figure </w:t>
-                      </w:r>
-                      <w:r>
-                        <w:fldChar w:fldCharType="begin"/>
-                      </w:r>
-                      <w:r>
-                        <w:instrText xml:space="preserve"> SEQ Figure \* ARABIC </w:instrText>
-                      </w:r>
-                      <w:r>
-                        <w:fldChar w:fldCharType="separate"/>
-                      </w:r>
-                      <w:r>
-                        <w:rPr>
-                          <w:noProof/>
-                        </w:rPr>
-                        <w:t>8</w:t>
-                      </w:r>
-                      <w:r>
-                        <w:rPr>
-                          <w:noProof/>
-                        </w:rPr>
-                        <w:fldChar w:fldCharType="end"/>
-                      </w:r>
-                      <w:r>
-                        <w:t xml:space="preserve"> - PCA: singular values</w:t>
-                      </w:r>
-                    </w:p>
-                  </w:txbxContent>
-                </v:textbox>
-                <w10:wrap type="topAndBottom"/>
-              </v:shape>
-            </w:pict>
-          </mc:Fallback>
-        </mc:AlternateContent>
-      </w:r>
-      <w:r>
-        <w:rPr>
-          <w:noProof/>
-          <w:lang w:val="en-US" w:eastAsia="en-US"/>
-        </w:rPr>
-        <w:drawing>
-          <wp:anchor distT="0" distB="0" distL="114300" distR="114300" simplePos="0" relativeHeight="251717632" behindDoc="0" locked="0" layoutInCell="1" allowOverlap="1" wp14:anchorId="2A495305" wp14:editId="4C52DDA1">
-            <wp:simplePos x="0" y="0"/>
-            <wp:positionH relativeFrom="character">
-              <wp:align>left</wp:align>
-            </wp:positionH>
-            <wp:positionV relativeFrom="line">
-              <wp:align>top</wp:align>
-            </wp:positionV>
-            <wp:extent cx="2761200" cy="1980000"/>
-            <wp:effectExtent l="0" t="0" r="1270" b="1270"/>
-            <wp:wrapTopAndBottom/>
-            <wp:docPr id="18" name="Immagine 12"/>
-            <wp:cNvGraphicFramePr>
-              <a:graphicFrameLocks xmlns:a="http://schemas.openxmlformats.org/drawingml/2006/main" noChangeAspect="1"/>
-            </wp:cNvGraphicFramePr>
-            <a:graphic xmlns:a="http://schemas.openxmlformats.org/drawingml/2006/main">
-              <a:graphicData uri="http://schemas.openxmlformats.org/drawingml/2006/picture">
-                <pic:pic xmlns:pic="http://schemas.openxmlformats.org/drawingml/2006/picture">
-                  <pic:nvPicPr>
-                    <pic:cNvPr id="0" name="Picture 10"/>
-                    <pic:cNvPicPr>
-                      <a:picLocks noChangeAspect="1" noChangeArrowheads="1"/>
-                    </pic:cNvPicPr>
-                  </pic:nvPicPr>
-                  <pic:blipFill>
-                    <a:blip r:embed="rId23">
-                      <a:extLst>
-                        <a:ext uri="{28A0092B-C50C-407E-A947-70E740481C1C}">
-                          <a14:useLocalDpi xmlns:a14="http://schemas.microsoft.com/office/drawing/2010/main"/>
-                        </a:ext>
-                      </a:extLst>
-                    </a:blip>
-                    <a:srcRect/>
-                    <a:stretch>
-                      <a:fillRect/>
-                    </a:stretch>
-                  </pic:blipFill>
-                  <pic:spPr bwMode="auto">
-                    <a:xfrm>
-                      <a:off x="0" y="0"/>
-                      <a:ext cx="2761200" cy="1980000"/>
-                    </a:xfrm>
-                    <a:prstGeom prst="rect">
-                      <a:avLst/>
-                    </a:prstGeom>
-                    <a:noFill/>
-                    <a:ln>
-                      <a:noFill/>
-                    </a:ln>
-                  </pic:spPr>
-                </pic:pic>
-              </a:graphicData>
-            </a:graphic>
-            <wp14:sizeRelH relativeFrom="margin">
-              <wp14:pctWidth>0</wp14:pctWidth>
-            </wp14:sizeRelH>
-            <wp14:sizeRelV relativeFrom="margin">
-              <wp14:pctHeight>0</wp14:pctHeight>
-            </wp14:sizeRelV>
-          </wp:anchor>
-        </w:drawing>
-      </w:r>
+                      </v:textbox>
+                      <w10:wrap type="topAndBottom" anchory="line"/>
+                    </v:shape>
+                  </w:pict>
+                </mc:Fallback>
+              </mc:AlternateContent>
+            </w:r>
+          </w:p>
+        </w:tc>
+      </w:tr>
+    </w:tbl>
+    <w:p>
+      <w:pPr>
+        <w:rPr>
+          <w:lang w:val="en-GB"/>
+        </w:rPr>
+      </w:pPr>
+      <w:r>
+        <w:rPr>
+          <w:lang w:val="en-GB"/>
+        </w:rPr>
+        <w:t>After 5 features we do not gain more information therefore we will implement this decomposition</w:t>
+      </w:r>
+      <w:r>
+        <w:rPr>
+          <w:lang w:val="en-GB"/>
+        </w:rPr>
+        <w:t>.</w:t>
+      </w:r>
+    </w:p>
+    <w:tbl>
+      <w:tblPr>
+        <w:tblStyle w:val="Grigliatabella"/>
+        <w:tblW w:w="0" w:type="auto"/>
+        <w:tblLook w:val="04A0" w:firstRow="1" w:lastRow="0" w:firstColumn="1" w:lastColumn="0" w:noHBand="0" w:noVBand="1"/>
+      </w:tblPr>
+      <w:tblGrid>
+        <w:gridCol w:w="4458"/>
+      </w:tblGrid>
+      <w:tr>
+        <w:tc>
+          <w:tcPr>
+            <w:tcW w:w="4453" w:type="dxa"/>
+          </w:tcPr>
+          <w:p>
+            <w:pPr>
+              <w:rPr>
+                <w:lang w:val="en-GB"/>
+              </w:rPr>
+            </w:pPr>
+            <w:r>
+              <w:rPr>
+                <w:noProof/>
+                <w:lang w:val="en-US" w:eastAsia="en-US"/>
+              </w:rPr>
+              <w:drawing>
+                <wp:anchor distT="0" distB="0" distL="114300" distR="114300" simplePos="0" relativeHeight="251777024" behindDoc="0" locked="0" layoutInCell="1" allowOverlap="1" wp14:anchorId="33E200E8" wp14:editId="3F4681F7">
+                  <wp:simplePos x="0" y="0"/>
+                  <wp:positionH relativeFrom="character">
+                    <wp:posOffset>-1270</wp:posOffset>
+                  </wp:positionH>
+                  <wp:positionV relativeFrom="line">
+                    <wp:align>top</wp:align>
+                  </wp:positionV>
+                  <wp:extent cx="2761200" cy="1980000"/>
+                  <wp:effectExtent l="0" t="0" r="1270" b="1270"/>
+                  <wp:wrapTopAndBottom/>
+                  <wp:docPr id="18" name="Immagine 12"/>
+                  <wp:cNvGraphicFramePr>
+                    <a:graphicFrameLocks xmlns:a="http://schemas.openxmlformats.org/drawingml/2006/main" noChangeAspect="1"/>
+                  </wp:cNvGraphicFramePr>
+                  <a:graphic xmlns:a="http://schemas.openxmlformats.org/drawingml/2006/main">
+                    <a:graphicData uri="http://schemas.openxmlformats.org/drawingml/2006/picture">
+                      <pic:pic xmlns:pic="http://schemas.openxmlformats.org/drawingml/2006/picture">
+                        <pic:nvPicPr>
+                          <pic:cNvPr id="0" name="Picture 10"/>
+                          <pic:cNvPicPr>
+                            <a:picLocks noChangeAspect="1" noChangeArrowheads="1"/>
+                          </pic:cNvPicPr>
+                        </pic:nvPicPr>
+                        <pic:blipFill>
+                          <a:blip r:embed="rId24">
+                            <a:extLst>
+                              <a:ext uri="{28A0092B-C50C-407E-A947-70E740481C1C}">
+                                <a14:useLocalDpi xmlns:a14="http://schemas.microsoft.com/office/drawing/2010/main"/>
+                              </a:ext>
+                            </a:extLst>
+                          </a:blip>
+                          <a:srcRect/>
+                          <a:stretch>
+                            <a:fillRect/>
+                          </a:stretch>
+                        </pic:blipFill>
+                        <pic:spPr bwMode="auto">
+                          <a:xfrm>
+                            <a:off x="0" y="0"/>
+                            <a:ext cx="2761200" cy="1980000"/>
+                          </a:xfrm>
+                          <a:prstGeom prst="rect">
+                            <a:avLst/>
+                          </a:prstGeom>
+                          <a:noFill/>
+                          <a:ln>
+                            <a:noFill/>
+                          </a:ln>
+                        </pic:spPr>
+                      </pic:pic>
+                    </a:graphicData>
+                  </a:graphic>
+                  <wp14:sizeRelH relativeFrom="margin">
+                    <wp14:pctWidth>0</wp14:pctWidth>
+                  </wp14:sizeRelH>
+                  <wp14:sizeRelV relativeFrom="margin">
+                    <wp14:pctHeight>0</wp14:pctHeight>
+                  </wp14:sizeRelV>
+                </wp:anchor>
+              </w:drawing>
+            </w:r>
+            <w:r>
+              <w:rPr>
+                <w:noProof/>
+                <w:lang w:val="en-US" w:eastAsia="en-US"/>
+              </w:rPr>
+              <mc:AlternateContent>
+                <mc:Choice Requires="wps">
+                  <w:drawing>
+                    <wp:anchor distT="0" distB="0" distL="114300" distR="114300" simplePos="0" relativeHeight="251779072" behindDoc="0" locked="0" layoutInCell="1" allowOverlap="1" wp14:anchorId="1A24B4F9" wp14:editId="34C80747">
+                      <wp:simplePos x="0" y="0"/>
+                      <wp:positionH relativeFrom="character">
+                        <wp:align>left</wp:align>
+                      </wp:positionH>
+                      <wp:positionV relativeFrom="line">
+                        <wp:align>top</wp:align>
+                      </wp:positionV>
+                      <wp:extent cx="2761200" cy="266400"/>
+                      <wp:effectExtent l="0" t="0" r="1270" b="0"/>
+                      <wp:wrapTopAndBottom/>
+                      <wp:docPr id="19" name="Text Box 19"/>
+                      <wp:cNvGraphicFramePr/>
+                      <a:graphic xmlns:a="http://schemas.openxmlformats.org/drawingml/2006/main">
+                        <a:graphicData uri="http://schemas.microsoft.com/office/word/2010/wordprocessingShape">
+                          <wps:wsp>
+                            <wps:cNvSpPr txBox="1"/>
+                            <wps:spPr>
+                              <a:xfrm>
+                                <a:off x="0" y="0"/>
+                                <a:ext cx="2761200" cy="266400"/>
+                              </a:xfrm>
+                              <a:prstGeom prst="rect">
+                                <a:avLst/>
+                              </a:prstGeom>
+                              <a:solidFill>
+                                <a:prstClr val="white"/>
+                              </a:solidFill>
+                              <a:ln>
+                                <a:noFill/>
+                              </a:ln>
+                            </wps:spPr>
+                            <wps:txbx>
+                              <w:txbxContent>
+                                <w:p>
+                                  <w:pPr>
+                                    <w:pStyle w:val="Didascalia"/>
+                                    <w:rPr>
+                                      <w:noProof/>
+                                      <w:lang w:val="en-US" w:eastAsia="en-US"/>
+                                    </w:rPr>
+                                  </w:pPr>
+                                  <w:r>
+                                    <w:t xml:space="preserve">Figure </w:t>
+                                  </w:r>
+                                  <w:r>
+                                    <w:fldChar w:fldCharType="begin"/>
+                                  </w:r>
+                                  <w:r>
+                                    <w:instrText xml:space="preserve"> SEQ Figure \* ARABIC </w:instrText>
+                                  </w:r>
+                                  <w:r>
+                                    <w:fldChar w:fldCharType="separate"/>
+                                  </w:r>
+                                  <w:r>
+                                    <w:rPr>
+                                      <w:noProof/>
+                                    </w:rPr>
+                                    <w:t>9</w:t>
+                                  </w:r>
+                                  <w:r>
+                                    <w:rPr>
+                                      <w:noProof/>
+                                    </w:rPr>
+                                    <w:fldChar w:fldCharType="end"/>
+                                  </w:r>
+                                  <w:r>
+                                    <w:t xml:space="preserve"> - PCA: </w:t>
+                                  </w:r>
+                                  <w:proofErr w:type="spellStart"/>
+                                  <w:r>
+                                    <w:t>singular</w:t>
+                                  </w:r>
+                                  <w:proofErr w:type="spellEnd"/>
+                                  <w:r>
+                                    <w:t xml:space="preserve"> </w:t>
+                                  </w:r>
+                                  <w:proofErr w:type="spellStart"/>
+                                  <w:r>
+                                    <w:t>values</w:t>
+                                  </w:r>
+                                  <w:proofErr w:type="spellEnd"/>
+                                </w:p>
+                              </w:txbxContent>
+                            </wps:txbx>
+                            <wps:bodyPr rot="0" spcFirstLastPara="0" vertOverflow="overflow" horzOverflow="overflow" vert="horz" wrap="square" lIns="0" tIns="0" rIns="0" bIns="0" numCol="1" spcCol="0" rtlCol="0" fromWordArt="0" anchor="t" anchorCtr="0" forceAA="0" compatLnSpc="1">
+                              <a:prstTxWarp prst="textNoShape">
+                                <a:avLst/>
+                              </a:prstTxWarp>
+                              <a:spAutoFit/>
+                            </wps:bodyPr>
+                          </wps:wsp>
+                        </a:graphicData>
+                      </a:graphic>
+                      <wp14:sizeRelH relativeFrom="margin">
+                        <wp14:pctWidth>0</wp14:pctWidth>
+                      </wp14:sizeRelH>
+                      <wp14:sizeRelV relativeFrom="margin">
+                        <wp14:pctHeight>0</wp14:pctHeight>
+                      </wp14:sizeRelV>
+                    </wp:anchor>
+                  </w:drawing>
+                </mc:Choice>
+                <mc:Fallback>
+                  <w:pict>
+                    <v:shape w14:anchorId="1A24B4F9" id="Text Box 19" o:spid="_x0000_s1034" type="#_x0000_t202" style="position:absolute;margin-left:0;margin-top:0;width:217.4pt;height:21pt;z-index:251779072;visibility:visible;mso-wrap-style:square;mso-width-percent:0;mso-height-percent:0;mso-wrap-distance-left:9pt;mso-wrap-distance-top:0;mso-wrap-distance-right:9pt;mso-wrap-distance-bottom:0;mso-position-horizontal:left;mso-position-horizontal-relative:char;mso-position-vertical:top;mso-position-vertical-relative:line;mso-width-percent:0;mso-height-percent:0;mso-width-relative:margin;mso-height-relative:margin;v-text-anchor:top" o:gfxdata="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" stroked="f">
+                      <v:textbox style="mso-fit-shape-to-text:t" inset="0,0,0,0">
+                        <w:txbxContent>
+                          <w:p>
+                            <w:pPr>
+                              <w:pStyle w:val="Didascalia"/>
+                              <w:rPr>
+                                <w:noProof/>
+                                <w:lang w:val="en-US" w:eastAsia="en-US"/>
+                              </w:rPr>
+                            </w:pPr>
+                            <w:r>
+                              <w:t xml:space="preserve">Figure </w:t>
+                            </w:r>
+                            <w:r>
+                              <w:fldChar w:fldCharType="begin"/>
+                            </w:r>
+                            <w:r>
+                              <w:instrText xml:space="preserve"> SEQ Figure \* ARABIC </w:instrText>
+                            </w:r>
+                            <w:r>
+                              <w:fldChar w:fldCharType="separate"/>
+                            </w:r>
+                            <w:r>
+                              <w:rPr>
+                                <w:noProof/>
+                              </w:rPr>
+                              <w:t>9</w:t>
+                            </w:r>
+                            <w:r>
+                              <w:rPr>
+                                <w:noProof/>
+                              </w:rPr>
+                              <w:fldChar w:fldCharType="end"/>
+                            </w:r>
+                            <w:r>
+                              <w:t xml:space="preserve"> - PCA: </w:t>
+                            </w:r>
+                            <w:proofErr w:type="spellStart"/>
+                            <w:r>
+                              <w:t>singular</w:t>
+                            </w:r>
+                            <w:proofErr w:type="spellEnd"/>
+                            <w:r>
+                              <w:t xml:space="preserve"> </w:t>
+                            </w:r>
+                            <w:proofErr w:type="spellStart"/>
+                            <w:r>
+                              <w:t>values</w:t>
+                            </w:r>
+                            <w:proofErr w:type="spellEnd"/>
+                          </w:p>
+                        </w:txbxContent>
+                      </v:textbox>
+                      <w10:wrap type="topAndBottom" anchory="line"/>
+                    </v:shape>
+                  </w:pict>
+                </mc:Fallback>
+              </mc:AlternateContent>
+            </w:r>
+          </w:p>
+        </w:tc>
+      </w:tr>
+    </w:tbl>
+    <w:p>
+      <w:pPr>
+        <w:rPr>
+          <w:lang w:val="en-GB"/>
+        </w:rPr>
+      </w:pPr>
       <w:r>
         <w:rPr>
           <w:lang w:val="en-GB"/>
@@ -21516,239 +22313,681 @@
           <w:lang w:val="en-GB"/>
         </w:rPr>
         <w:t>ared with the ridge regression.</w:t>
+      </w:r>
+    </w:p>
+    <w:tbl>
+      <w:tblPr>
+        <w:tblStyle w:val="Grigliatabella"/>
+        <w:tblW w:w="0" w:type="auto"/>
+        <w:tblLook w:val="04A0" w:firstRow="1" w:lastRow="0" w:firstColumn="1" w:lastColumn="0" w:noHBand="0" w:noVBand="1"/>
+      </w:tblPr>
+      <w:tblGrid>
+        <w:gridCol w:w="4458"/>
+      </w:tblGrid>
+      <w:tr>
+        <w:tc>
+          <w:tcPr>
+            <w:tcW w:w="4453" w:type="dxa"/>
+          </w:tcPr>
+          <w:p>
+            <w:pPr>
+              <w:rPr>
+                <w:lang w:val="en-GB"/>
+              </w:rPr>
+            </w:pPr>
+            <w:r>
+              <w:rPr>
+                <w:noProof/>
+                <w:lang w:val="en-US" w:eastAsia="en-US"/>
+              </w:rPr>
+              <w:drawing>
+                <wp:anchor distT="0" distB="0" distL="114300" distR="114300" simplePos="0" relativeHeight="251781120" behindDoc="0" locked="0" layoutInCell="1" allowOverlap="1" wp14:anchorId="7E81753A" wp14:editId="606F15B0">
+                  <wp:simplePos x="0" y="0"/>
+                  <wp:positionH relativeFrom="character">
+                    <wp:align>left</wp:align>
+                  </wp:positionH>
+                  <wp:positionV relativeFrom="line">
+                    <wp:align>top</wp:align>
+                  </wp:positionV>
+                  <wp:extent cx="2725200" cy="1897200"/>
+                  <wp:effectExtent l="0" t="0" r="0" b="8255"/>
+                  <wp:wrapTopAndBottom/>
+                  <wp:docPr id="14" name="Immagine 14"/>
+                  <wp:cNvGraphicFramePr>
+                    <a:graphicFrameLocks xmlns:a="http://schemas.openxmlformats.org/drawingml/2006/main" noChangeAspect="1"/>
+                  </wp:cNvGraphicFramePr>
+                  <a:graphic xmlns:a="http://schemas.openxmlformats.org/drawingml/2006/main">
+                    <a:graphicData uri="http://schemas.openxmlformats.org/drawingml/2006/picture">
+                      <pic:pic xmlns:pic="http://schemas.openxmlformats.org/drawingml/2006/picture">
+                        <pic:nvPicPr>
+                          <pic:cNvPr id="0" name="Picture 14"/>
+                          <pic:cNvPicPr>
+                            <a:picLocks noChangeAspect="1" noChangeArrowheads="1"/>
+                          </pic:cNvPicPr>
+                        </pic:nvPicPr>
+                        <pic:blipFill>
+                          <a:blip r:embed="rId25">
+                            <a:extLst>
+                              <a:ext uri="{28A0092B-C50C-407E-A947-70E740481C1C}">
+                                <a14:useLocalDpi xmlns:a14="http://schemas.microsoft.com/office/drawing/2010/main"/>
+                              </a:ext>
+                            </a:extLst>
+                          </a:blip>
+                          <a:srcRect/>
+                          <a:stretch>
+                            <a:fillRect/>
+                          </a:stretch>
+                        </pic:blipFill>
+                        <pic:spPr bwMode="auto">
+                          <a:xfrm>
+                            <a:off x="0" y="0"/>
+                            <a:ext cx="2725200" cy="1897200"/>
+                          </a:xfrm>
+                          <a:prstGeom prst="rect">
+                            <a:avLst/>
+                          </a:prstGeom>
+                          <a:noFill/>
+                          <a:ln>
+                            <a:noFill/>
+                          </a:ln>
+                        </pic:spPr>
+                      </pic:pic>
+                    </a:graphicData>
+                  </a:graphic>
+                  <wp14:sizeRelH relativeFrom="margin">
+                    <wp14:pctWidth>0</wp14:pctWidth>
+                  </wp14:sizeRelH>
+                  <wp14:sizeRelV relativeFrom="margin">
+                    <wp14:pctHeight>0</wp14:pctHeight>
+                  </wp14:sizeRelV>
+                </wp:anchor>
+              </w:drawing>
+            </w:r>
+            <w:r>
+              <w:rPr>
+                <w:noProof/>
+              </w:rPr>
+              <mc:AlternateContent>
+                <mc:Choice Requires="wps">
+                  <w:drawing>
+                    <wp:anchor distT="0" distB="0" distL="114300" distR="114300" simplePos="0" relativeHeight="251783168" behindDoc="0" locked="0" layoutInCell="1" allowOverlap="1" wp14:anchorId="220E9D2D" wp14:editId="798CE151">
+                      <wp:simplePos x="0" y="0"/>
+                      <wp:positionH relativeFrom="character">
+                        <wp:align>left</wp:align>
+                      </wp:positionH>
+                      <wp:positionV relativeFrom="line">
+                        <wp:align>top</wp:align>
+                      </wp:positionV>
+                      <wp:extent cx="2725200" cy="266400"/>
+                      <wp:effectExtent l="0" t="0" r="0" b="0"/>
+                      <wp:wrapTopAndBottom/>
+                      <wp:docPr id="21" name="Casella di testo 21"/>
+                      <wp:cNvGraphicFramePr/>
+                      <a:graphic xmlns:a="http://schemas.openxmlformats.org/drawingml/2006/main">
+                        <a:graphicData uri="http://schemas.microsoft.com/office/word/2010/wordprocessingShape">
+                          <wps:wsp>
+                            <wps:cNvSpPr txBox="1"/>
+                            <wps:spPr>
+                              <a:xfrm>
+                                <a:off x="0" y="0"/>
+                                <a:ext cx="2725200" cy="266400"/>
+                              </a:xfrm>
+                              <a:prstGeom prst="rect">
+                                <a:avLst/>
+                              </a:prstGeom>
+                              <a:solidFill>
+                                <a:prstClr val="white"/>
+                              </a:solidFill>
+                              <a:ln>
+                                <a:noFill/>
+                              </a:ln>
+                            </wps:spPr>
+                            <wps:txbx>
+                              <w:txbxContent>
+                                <w:p>
+                                  <w:pPr>
+                                    <w:pStyle w:val="Didascalia"/>
+                                    <w:rPr>
+                                      <w:noProof/>
+                                    </w:rPr>
+                                  </w:pPr>
+                                  <w:r>
+                                    <w:t xml:space="preserve">Figure </w:t>
+                                  </w:r>
+                                  <w:r>
+                                    <w:fldChar w:fldCharType="begin"/>
+                                  </w:r>
+                                  <w:r>
+                                    <w:instrText xml:space="preserve"> SEQ Figure \* ARABIC </w:instrText>
+                                  </w:r>
+                                  <w:r>
+                                    <w:fldChar w:fldCharType="separate"/>
+                                  </w:r>
+                                  <w:r>
+                                    <w:rPr>
+                                      <w:noProof/>
+                                    </w:rPr>
+                                    <w:t>10</w:t>
+                                  </w:r>
+                                  <w:r>
+                                    <w:fldChar w:fldCharType="end"/>
+                                  </w:r>
+                                  <w:r>
+                                    <w:t xml:space="preserve"> - PCA QUALCOSA</w:t>
+                                  </w:r>
+                                </w:p>
+                              </w:txbxContent>
+                            </wps:txbx>
+                            <wps:bodyPr rot="0" spcFirstLastPara="0" vertOverflow="overflow" horzOverflow="overflow" vert="horz" wrap="square" lIns="0" tIns="0" rIns="0" bIns="0" numCol="1" spcCol="0" rtlCol="0" fromWordArt="0" anchor="t" anchorCtr="0" forceAA="0" compatLnSpc="1">
+                              <a:prstTxWarp prst="textNoShape">
+                                <a:avLst/>
+                              </a:prstTxWarp>
+                              <a:spAutoFit/>
+                            </wps:bodyPr>
+                          </wps:wsp>
+                        </a:graphicData>
+                      </a:graphic>
+                      <wp14:sizeRelH relativeFrom="margin">
+                        <wp14:pctWidth>0</wp14:pctWidth>
+                      </wp14:sizeRelH>
+                      <wp14:sizeRelV relativeFrom="margin">
+                        <wp14:pctHeight>0</wp14:pctHeight>
+                      </wp14:sizeRelV>
+                    </wp:anchor>
+                  </w:drawing>
+                </mc:Choice>
+                <mc:Fallback>
+                  <w:pict>
+                    <v:shape w14:anchorId="220E9D2D" id="Casella di testo 21" o:spid="_x0000_s1035" type="#_x0000_t202" style="position:absolute;margin-left:0;margin-top:0;width:214.6pt;height:21pt;z-index:251783168;visibility:visible;mso-wrap-style:square;mso-width-percent:0;mso-height-percent:0;mso-wrap-distance-left:9pt;mso-wrap-distance-top:0;mso-wrap-distance-right:9pt;mso-wrap-distance-bottom:0;mso-position-horizontal:left;mso-position-horizontal-relative:char;mso-position-vertical:top;mso-position-vertical-relative:line;mso-width-percent:0;mso-height-percent:0;mso-width-relative:margin;mso-height-relative:margin;v-text-anchor:top" o:gfxdata="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" stroked="f">
+                      <v:textbox style="mso-fit-shape-to-text:t" inset="0,0,0,0">
+                        <w:txbxContent>
+                          <w:p>
+                            <w:pPr>
+                              <w:pStyle w:val="Didascalia"/>
+                              <w:rPr>
+                                <w:noProof/>
+                              </w:rPr>
+                            </w:pPr>
+                            <w:r>
+                              <w:t xml:space="preserve">Figure </w:t>
+                            </w:r>
+                            <w:r>
+                              <w:fldChar w:fldCharType="begin"/>
+                            </w:r>
+                            <w:r>
+                              <w:instrText xml:space="preserve"> SEQ Figure \* ARABIC </w:instrText>
+                            </w:r>
+                            <w:r>
+                              <w:fldChar w:fldCharType="separate"/>
+                            </w:r>
+                            <w:r>
+                              <w:rPr>
+                                <w:noProof/>
+                              </w:rPr>
+                              <w:t>10</w:t>
+                            </w:r>
+                            <w:r>
+                              <w:fldChar w:fldCharType="end"/>
+                            </w:r>
+                            <w:r>
+                              <w:t xml:space="preserve"> - PCA QUALCOSA</w:t>
+                            </w:r>
+                          </w:p>
+                        </w:txbxContent>
+                      </v:textbox>
+                      <w10:wrap type="topAndBottom" anchory="line"/>
+                    </v:shape>
+                  </w:pict>
+                </mc:Fallback>
+              </mc:AlternateContent>
+            </w:r>
+          </w:p>
+        </w:tc>
+      </w:tr>
+    </w:tbl>
+    <w:p>
+      <w:pPr>
+        <w:rPr>
+          <w:rStyle w:val="linkify"/>
+          <w:lang w:val="en-GB"/>
+        </w:rPr>
+      </w:pPr>
+      <w:r>
+        <w:rPr>
+          <w:rStyle w:val="linkify"/>
+          <w:lang w:val="en-GB"/>
+        </w:rPr>
+        <w:t>In the PCA analysis negative values of loadings of variable in the components of the PCA means the existence of an inverse correlation between the factor PCA and the variables.</w:t>
+      </w:r>
+    </w:p>
+    <w:tbl>
+      <w:tblPr>
+        <w:tblStyle w:val="Grigliatabella"/>
+        <w:tblW w:w="0" w:type="auto"/>
+        <w:tblLook w:val="04A0" w:firstRow="1" w:lastRow="0" w:firstColumn="1" w:lastColumn="0" w:noHBand="0" w:noVBand="1"/>
+      </w:tblPr>
+      <w:tblGrid>
+        <w:gridCol w:w="4458"/>
+      </w:tblGrid>
+      <w:tr>
+        <w:tc>
+          <w:tcPr>
+            <w:tcW w:w="4453" w:type="dxa"/>
+          </w:tcPr>
+          <w:p>
+            <w:pPr>
+              <w:rPr>
+                <w:rStyle w:val="linkify"/>
+                <w:lang w:val="en-GB"/>
+              </w:rPr>
+            </w:pPr>
+            <w:r>
+              <w:rPr>
+                <w:noProof/>
+                <w:lang w:val="en-US" w:eastAsia="en-US"/>
+              </w:rPr>
+              <w:drawing>
+                <wp:anchor distT="0" distB="0" distL="114300" distR="114300" simplePos="0" relativeHeight="251785216" behindDoc="0" locked="0" layoutInCell="1" allowOverlap="1" wp14:anchorId="6372447A" wp14:editId="2672294D">
+                  <wp:simplePos x="0" y="0"/>
+                  <wp:positionH relativeFrom="character">
+                    <wp:align>left</wp:align>
+                  </wp:positionH>
+                  <wp:positionV relativeFrom="line">
+                    <wp:align>top</wp:align>
+                  </wp:positionV>
+                  <wp:extent cx="2700000" cy="1724400"/>
+                  <wp:effectExtent l="0" t="0" r="0" b="0"/>
+                  <wp:wrapTopAndBottom/>
+                  <wp:docPr id="15" name="Immagine 15"/>
+                  <wp:cNvGraphicFramePr>
+                    <a:graphicFrameLocks xmlns:a="http://schemas.openxmlformats.org/drawingml/2006/main" noChangeAspect="1"/>
+                  </wp:cNvGraphicFramePr>
+                  <a:graphic xmlns:a="http://schemas.openxmlformats.org/drawingml/2006/main">
+                    <a:graphicData uri="http://schemas.openxmlformats.org/drawingml/2006/picture">
+                      <pic:pic xmlns:pic="http://schemas.openxmlformats.org/drawingml/2006/picture">
+                        <pic:nvPicPr>
+                          <pic:cNvPr id="0" name="Picture 16"/>
+                          <pic:cNvPicPr>
+                            <a:picLocks noChangeAspect="1" noChangeArrowheads="1"/>
+                          </pic:cNvPicPr>
+                        </pic:nvPicPr>
+                        <pic:blipFill>
+                          <a:blip r:embed="rId26">
+                            <a:extLst>
+                              <a:ext uri="{28A0092B-C50C-407E-A947-70E740481C1C}">
+                                <a14:useLocalDpi xmlns:a14="http://schemas.microsoft.com/office/drawing/2010/main"/>
+                              </a:ext>
+                            </a:extLst>
+                          </a:blip>
+                          <a:srcRect/>
+                          <a:stretch>
+                            <a:fillRect/>
+                          </a:stretch>
+                        </pic:blipFill>
+                        <pic:spPr bwMode="auto">
+                          <a:xfrm>
+                            <a:off x="0" y="0"/>
+                            <a:ext cx="2700000" cy="1724400"/>
+                          </a:xfrm>
+                          <a:prstGeom prst="rect">
+                            <a:avLst/>
+                          </a:prstGeom>
+                          <a:noFill/>
+                          <a:ln>
+                            <a:noFill/>
+                          </a:ln>
+                        </pic:spPr>
+                      </pic:pic>
+                    </a:graphicData>
+                  </a:graphic>
+                  <wp14:sizeRelH relativeFrom="margin">
+                    <wp14:pctWidth>0</wp14:pctWidth>
+                  </wp14:sizeRelH>
+                  <wp14:sizeRelV relativeFrom="margin">
+                    <wp14:pctHeight>0</wp14:pctHeight>
+                  </wp14:sizeRelV>
+                </wp:anchor>
+              </w:drawing>
+            </w:r>
+            <w:r>
+              <w:rPr>
+                <w:noProof/>
+              </w:rPr>
+              <mc:AlternateContent>
+                <mc:Choice Requires="wps">
+                  <w:drawing>
+                    <wp:anchor distT="0" distB="0" distL="114300" distR="114300" simplePos="0" relativeHeight="251787264" behindDoc="0" locked="0" layoutInCell="1" allowOverlap="1" wp14:anchorId="5904A0D1" wp14:editId="68A91E3B">
+                      <wp:simplePos x="0" y="0"/>
+                      <wp:positionH relativeFrom="character">
+                        <wp:align>left</wp:align>
+                      </wp:positionH>
+                      <wp:positionV relativeFrom="line">
+                        <wp:align>top</wp:align>
+                      </wp:positionV>
+                      <wp:extent cx="2700000" cy="266400"/>
+                      <wp:effectExtent l="0" t="0" r="5715" b="0"/>
+                      <wp:wrapTopAndBottom/>
+                      <wp:docPr id="26" name="Casella di testo 26"/>
+                      <wp:cNvGraphicFramePr/>
+                      <a:graphic xmlns:a="http://schemas.openxmlformats.org/drawingml/2006/main">
+                        <a:graphicData uri="http://schemas.microsoft.com/office/word/2010/wordprocessingShape">
+                          <wps:wsp>
+                            <wps:cNvSpPr txBox="1"/>
+                            <wps:spPr>
+                              <a:xfrm>
+                                <a:off x="0" y="0"/>
+                                <a:ext cx="2700000" cy="266400"/>
+                              </a:xfrm>
+                              <a:prstGeom prst="rect">
+                                <a:avLst/>
+                              </a:prstGeom>
+                              <a:solidFill>
+                                <a:prstClr val="white"/>
+                              </a:solidFill>
+                              <a:ln>
+                                <a:noFill/>
+                              </a:ln>
+                            </wps:spPr>
+                            <wps:txbx>
+                              <w:txbxContent>
+                                <w:p>
+                                  <w:pPr>
+                                    <w:pStyle w:val="Didascalia"/>
+                                    <w:rPr>
+                                      <w:noProof/>
+                                    </w:rPr>
+                                  </w:pPr>
+                                  <w:r>
+                                    <w:t xml:space="preserve">Figure </w:t>
+                                  </w:r>
+                                  <w:r>
+                                    <w:fldChar w:fldCharType="begin"/>
+                                  </w:r>
+                                  <w:r>
+                                    <w:instrText xml:space="preserve"> SEQ Figure \* ARABIC </w:instrText>
+                                  </w:r>
+                                  <w:r>
+                                    <w:fldChar w:fldCharType="separate"/>
+                                  </w:r>
+                                  <w:r>
+                                    <w:rPr>
+                                      <w:noProof/>
+                                    </w:rPr>
+                                    <w:t>11</w:t>
+                                  </w:r>
+                                  <w:r>
+                                    <w:fldChar w:fldCharType="end"/>
+                                  </w:r>
+                                  <w:r>
+                                    <w:t xml:space="preserve"> - PALLINI</w:t>
+                                  </w:r>
+                                </w:p>
+                              </w:txbxContent>
+                            </wps:txbx>
+                            <wps:bodyPr rot="0" spcFirstLastPara="0" vertOverflow="overflow" horzOverflow="overflow" vert="horz" wrap="square" lIns="0" tIns="0" rIns="0" bIns="0" numCol="1" spcCol="0" rtlCol="0" fromWordArt="0" anchor="t" anchorCtr="0" forceAA="0" compatLnSpc="1">
+                              <a:prstTxWarp prst="textNoShape">
+                                <a:avLst/>
+                              </a:prstTxWarp>
+                              <a:spAutoFit/>
+                            </wps:bodyPr>
+                          </wps:wsp>
+                        </a:graphicData>
+                      </a:graphic>
+                      <wp14:sizeRelH relativeFrom="margin">
+                        <wp14:pctWidth>0</wp14:pctWidth>
+                      </wp14:sizeRelH>
+                      <wp14:sizeRelV relativeFrom="margin">
+                        <wp14:pctHeight>0</wp14:pctHeight>
+                      </wp14:sizeRelV>
+                    </wp:anchor>
+                  </w:drawing>
+                </mc:Choice>
+                <mc:Fallback>
+                  <w:pict>
+                    <v:shape w14:anchorId="5904A0D1" id="Casella di testo 26" o:spid="_x0000_s1036" type="#_x0000_t202" style="position:absolute;margin-left:0;margin-top:0;width:212.6pt;height:21pt;z-index:251787264;visibility:visible;mso-wrap-style:square;mso-width-percent:0;mso-height-percent:0;mso-wrap-distance-left:9pt;mso-wrap-distance-top:0;mso-wrap-distance-right:9pt;mso-wrap-distance-bottom:0;mso-position-horizontal:left;mso-position-horizontal-relative:char;mso-position-vertical:top;mso-position-vertical-relative:line;mso-width-percent:0;mso-height-percent:0;mso-width-relative:margin;mso-height-relative:margin;v-text-anchor:top" o:gfxdata="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" stroked="f">
+                      <v:textbox style="mso-fit-shape-to-text:t" inset="0,0,0,0">
+                        <w:txbxContent>
+                          <w:p>
+                            <w:pPr>
+                              <w:pStyle w:val="Didascalia"/>
+                              <w:rPr>
+                                <w:noProof/>
+                              </w:rPr>
+                            </w:pPr>
+                            <w:r>
+                              <w:t xml:space="preserve">Figure </w:t>
+                            </w:r>
+                            <w:r>
+                              <w:fldChar w:fldCharType="begin"/>
+                            </w:r>
+                            <w:r>
+                              <w:instrText xml:space="preserve"> SEQ Figure \* ARABIC </w:instrText>
+                            </w:r>
+                            <w:r>
+                              <w:fldChar w:fldCharType="separate"/>
+                            </w:r>
+                            <w:r>
+                              <w:rPr>
+                                <w:noProof/>
+                              </w:rPr>
+                              <w:t>11</w:t>
+                            </w:r>
+                            <w:r>
+                              <w:fldChar w:fldCharType="end"/>
+                            </w:r>
+                            <w:r>
+                              <w:t xml:space="preserve"> - PALLINI</w:t>
+                            </w:r>
+                          </w:p>
+                        </w:txbxContent>
+                      </v:textbox>
+                      <w10:wrap type="topAndBottom" anchory="line"/>
+                    </v:shape>
+                  </w:pict>
+                </mc:Fallback>
+              </mc:AlternateContent>
+            </w:r>
+          </w:p>
+        </w:tc>
+      </w:tr>
+    </w:tbl>
+    <w:p>
+      <w:pPr>
+        <w:pStyle w:val="Titolo1"/>
+        <w:rPr>
+          <w:lang w:val="en-GB"/>
+        </w:rPr>
+      </w:pPr>
+      <w:r>
+        <w:rPr>
+          <w:lang w:val="en-GB"/>
+        </w:rPr>
+        <w:lastRenderedPageBreak/>
+        <w:t xml:space="preserve">Some critical </w:t>
+      </w:r>
+      <w:r>
+        <w:t>considerations</w:t>
       </w:r>
     </w:p>
     <w:p>
       <w:pPr>
         <w:rPr>
-          <w:rStyle w:val="linkify"/>
-          <w:lang w:val="en-GB"/>
-        </w:rPr>
-      </w:pPr>
-      <w:r>
-        <w:rPr>
-          <w:noProof/>
-          <w:lang w:val="en-US" w:eastAsia="en-US"/>
-        </w:rPr>
-        <w:drawing>
-          <wp:anchor distT="0" distB="0" distL="114300" distR="114300" simplePos="0" relativeHeight="251721728" behindDoc="0" locked="0" layoutInCell="1" allowOverlap="1" wp14:anchorId="4316726D" wp14:editId="54C745FA">
-            <wp:simplePos x="0" y="0"/>
-            <wp:positionH relativeFrom="character">
-              <wp:align>left</wp:align>
-            </wp:positionH>
-            <wp:positionV relativeFrom="line">
-              <wp:align>top</wp:align>
-            </wp:positionV>
-            <wp:extent cx="2725200" cy="1897200"/>
-            <wp:effectExtent l="0" t="0" r="0" b="8255"/>
-            <wp:wrapTopAndBottom/>
-            <wp:docPr id="14" name="Immagine 14"/>
-            <wp:cNvGraphicFramePr>
-              <a:graphicFrameLocks xmlns:a="http://schemas.openxmlformats.org/drawingml/2006/main" noChangeAspect="1"/>
-            </wp:cNvGraphicFramePr>
-            <a:graphic xmlns:a="http://schemas.openxmlformats.org/drawingml/2006/main">
-              <a:graphicData uri="http://schemas.openxmlformats.org/drawingml/2006/picture">
-                <pic:pic xmlns:pic="http://schemas.openxmlformats.org/drawingml/2006/picture">
-                  <pic:nvPicPr>
-                    <pic:cNvPr id="0" name="Picture 14"/>
-                    <pic:cNvPicPr>
-                      <a:picLocks noChangeAspect="1" noChangeArrowheads="1"/>
-                    </pic:cNvPicPr>
-                  </pic:nvPicPr>
-                  <pic:blipFill>
-                    <a:blip r:embed="rId24">
-                      <a:extLst>
-                        <a:ext uri="{28A0092B-C50C-407E-A947-70E740481C1C}">
-                          <a14:useLocalDpi xmlns:a14="http://schemas.microsoft.com/office/drawing/2010/main"/>
-                        </a:ext>
-                      </a:extLst>
-                    </a:blip>
-                    <a:srcRect/>
-                    <a:stretch>
-                      <a:fillRect/>
-                    </a:stretch>
-                  </pic:blipFill>
-                  <pic:spPr bwMode="auto">
-                    <a:xfrm>
-                      <a:off x="0" y="0"/>
-                      <a:ext cx="2725200" cy="1897200"/>
-                    </a:xfrm>
-                    <a:prstGeom prst="rect">
-                      <a:avLst/>
-                    </a:prstGeom>
-                    <a:noFill/>
-                    <a:ln>
-                      <a:noFill/>
-                    </a:ln>
-                  </pic:spPr>
-                </pic:pic>
-              </a:graphicData>
-            </a:graphic>
-            <wp14:sizeRelH relativeFrom="margin">
-              <wp14:pctWidth>0</wp14:pctWidth>
-            </wp14:sizeRelH>
-            <wp14:sizeRelV relativeFrom="margin">
-              <wp14:pctHeight>0</wp14:pctHeight>
-            </wp14:sizeRelV>
-          </wp:anchor>
-        </w:drawing>
-      </w:r>
-      <w:r>
-        <w:rPr>
-          <w:rStyle w:val="linkify"/>
-          <w:lang w:val="en-GB"/>
-        </w:rPr>
-        <w:t>In the PCA analysis negative values of loadings of variable in the components of the PCA means the existence of an inverse correlation between the factor PCA and the variables.</w:t>
+          <w:lang w:val="en-GB"/>
+        </w:rPr>
+      </w:pPr>
+      <w:r>
+        <w:rPr>
+          <w:lang w:val="en-GB"/>
+        </w:rPr>
+        <w:t>As the model complexity increases, the model</w:t>
+      </w:r>
+      <w:r>
+        <w:rPr>
+          <w:lang w:val="en-GB"/>
+        </w:rPr>
+        <w:t>s</w:t>
+      </w:r>
+      <w:r>
+        <w:rPr>
+          <w:lang w:val="en-GB"/>
+        </w:rPr>
+        <w:t xml:space="preserve"> </w:t>
+      </w:r>
+      <w:r>
+        <w:rPr>
+          <w:lang w:val="en-GB"/>
+        </w:rPr>
+        <w:t>tend</w:t>
+      </w:r>
+      <w:r>
+        <w:rPr>
+          <w:lang w:val="en-GB"/>
+        </w:rPr>
+        <w:t>s</w:t>
+      </w:r>
+      <w:r>
+        <w:rPr>
+          <w:lang w:val="en-GB"/>
+        </w:rPr>
+        <w:t xml:space="preserve"> to fit even smaller deviations in the training data set. Though this leads to overfitting, </w:t>
+      </w:r>
+      <w:r>
+        <w:rPr>
+          <w:lang w:val="en-GB"/>
+        </w:rPr>
+        <w:t>let’s</w:t>
+      </w:r>
+      <w:r>
+        <w:rPr>
+          <w:lang w:val="en-GB"/>
+        </w:rPr>
+        <w:t xml:space="preserve"> keep this issue aside for some time and come to our main objective, i.e. the impact on the magnitude of coefficients. This can be analysed by looking at the data frame created above.</w:t>
       </w:r>
     </w:p>
     <w:p>
       <w:pPr>
         <w:rPr>
-          <w:rStyle w:val="Collegamentoipertestuale"/>
-          <w:color w:val="auto"/>
-          <w:u w:val="none"/>
-          <w:lang w:val="en-GB"/>
-        </w:rPr>
-      </w:pPr>
-      <w:r>
-        <w:rPr>
-          <w:noProof/>
-          <w:lang w:val="en-US" w:eastAsia="en-US"/>
-        </w:rPr>
-        <w:drawing>
-          <wp:anchor distT="0" distB="0" distL="114300" distR="114300" simplePos="0" relativeHeight="251725824" behindDoc="0" locked="0" layoutInCell="1" allowOverlap="1" wp14:anchorId="13F7CD82" wp14:editId="500E32C2">
-            <wp:simplePos x="0" y="0"/>
-            <wp:positionH relativeFrom="character">
-              <wp:align>left</wp:align>
-            </wp:positionH>
-            <wp:positionV relativeFrom="line">
-              <wp:align>top</wp:align>
-            </wp:positionV>
-            <wp:extent cx="2700000" cy="1724400"/>
-            <wp:effectExtent l="0" t="0" r="0" b="0"/>
-            <wp:wrapTopAndBottom/>
-            <wp:docPr id="15" name="Immagine 15"/>
-            <wp:cNvGraphicFramePr>
-              <a:graphicFrameLocks xmlns:a="http://schemas.openxmlformats.org/drawingml/2006/main" noChangeAspect="1"/>
-            </wp:cNvGraphicFramePr>
-            <a:graphic xmlns:a="http://schemas.openxmlformats.org/drawingml/2006/main">
-              <a:graphicData uri="http://schemas.openxmlformats.org/drawingml/2006/picture">
-                <pic:pic xmlns:pic="http://schemas.openxmlformats.org/drawingml/2006/picture">
-                  <pic:nvPicPr>
-                    <pic:cNvPr id="0" name="Picture 16"/>
-                    <pic:cNvPicPr>
-                      <a:picLocks noChangeAspect="1" noChangeArrowheads="1"/>
-                    </pic:cNvPicPr>
-                  </pic:nvPicPr>
-                  <pic:blipFill>
-                    <a:blip r:embed="rId25">
-                      <a:extLst>
-                        <a:ext uri="{28A0092B-C50C-407E-A947-70E740481C1C}">
-                          <a14:useLocalDpi xmlns:a14="http://schemas.microsoft.com/office/drawing/2010/main"/>
-                        </a:ext>
-                      </a:extLst>
-                    </a:blip>
-                    <a:srcRect/>
-                    <a:stretch>
-                      <a:fillRect/>
-                    </a:stretch>
-                  </pic:blipFill>
-                  <pic:spPr bwMode="auto">
-                    <a:xfrm>
-                      <a:off x="0" y="0"/>
-                      <a:ext cx="2700000" cy="1724400"/>
-                    </a:xfrm>
-                    <a:prstGeom prst="rect">
-                      <a:avLst/>
-                    </a:prstGeom>
-                    <a:noFill/>
-                    <a:ln>
-                      <a:noFill/>
-                    </a:ln>
-                  </pic:spPr>
-                </pic:pic>
-              </a:graphicData>
-            </a:graphic>
-            <wp14:sizeRelH relativeFrom="margin">
-              <wp14:pctWidth>0</wp14:pctWidth>
-            </wp14:sizeRelH>
-            <wp14:sizeRelV relativeFrom="margin">
-              <wp14:pctHeight>0</wp14:pctHeight>
-            </wp14:sizeRelV>
-          </wp:anchor>
-        </w:drawing>
+          <w:lang w:val="en-GB"/>
+        </w:rPr>
+      </w:pPr>
+      <w:r>
+        <w:rPr>
+          <w:lang w:val="en-GB"/>
+        </w:rPr>
+        <w:t xml:space="preserve">It is </w:t>
+      </w:r>
+      <w:r>
+        <w:rPr>
+          <w:lang w:val="en-GB"/>
+        </w:rPr>
+        <w:t>clear</w:t>
+      </w:r>
+      <w:r>
+        <w:rPr>
+          <w:lang w:val="en-GB"/>
+        </w:rPr>
+        <w:t xml:space="preserve"> that the </w:t>
+      </w:r>
+      <w:r>
+        <w:rPr>
+          <w:rStyle w:val="Enfasigrassetto"/>
+          <w:lang w:val="en-GB"/>
+        </w:rPr>
+        <w:t xml:space="preserve">size of coefficients </w:t>
+      </w:r>
+      <w:r>
+        <w:rPr>
+          <w:rStyle w:val="Enfasigrassetto"/>
+          <w:lang w:val="en-GB"/>
+        </w:rPr>
+        <w:t>increases</w:t>
+      </w:r>
+      <w:r>
+        <w:rPr>
+          <w:rStyle w:val="Enfasigrassetto"/>
+          <w:lang w:val="en-GB"/>
+        </w:rPr>
+        <w:t xml:space="preserve"> exponentially with increase in model complexity</w:t>
+      </w:r>
+      <w:r>
+        <w:rPr>
+          <w:lang w:val="en-GB"/>
+        </w:rPr>
+        <w:t xml:space="preserve">. I hope this gives some intuition into why putting a </w:t>
+      </w:r>
+      <w:r>
+        <w:rPr>
+          <w:lang w:val="en-GB"/>
+        </w:rPr>
+        <w:t>con</w:t>
+      </w:r>
+      <w:r>
+        <w:rPr>
+          <w:lang w:val="en-GB"/>
+        </w:rPr>
+        <w:t>s</w:t>
+      </w:r>
+      <w:r>
+        <w:rPr>
+          <w:lang w:val="en-GB"/>
+        </w:rPr>
+        <w:t>traint</w:t>
+      </w:r>
+      <w:r>
+        <w:rPr>
+          <w:lang w:val="en-GB"/>
+        </w:rPr>
+        <w:t xml:space="preserve"> on the magnitude of coefficients can be a good idea to reduce model complexity.</w:t>
       </w:r>
     </w:p>
     <w:p>
       <w:pPr>
-        <w:pStyle w:val="Titolo1"/>
-        <w:rPr>
-          <w:lang w:val="en-GB"/>
-        </w:rPr>
-      </w:pPr>
-      <w:r>
-        <w:rPr>
-          <w:lang w:val="en-GB"/>
-        </w:rPr>
-        <w:t xml:space="preserve">Some critical </w:t>
-      </w:r>
-      <w:r>
-        <w:t>considerations</w:t>
+        <w:rPr>
+          <w:lang w:val="en-GB"/>
+        </w:rPr>
+      </w:pPr>
+      <w:r>
+        <w:rPr>
+          <w:lang w:val="en-GB"/>
+        </w:rPr>
+        <w:t xml:space="preserve">What does a large coefficient signify? It means that </w:t>
+      </w:r>
+      <w:r>
+        <w:rPr>
+          <w:lang w:val="en-GB"/>
+        </w:rPr>
+        <w:t>we are</w:t>
+      </w:r>
+      <w:r>
+        <w:rPr>
+          <w:lang w:val="en-GB"/>
+        </w:rPr>
+        <w:t xml:space="preserve"> putting a lot of emphasis on that feature, i.e. the particular feature is a good predictor for the outcome. When it becomes too large, the algorithm starts modelling intricate relations to estimate the output and ends up overfitting to the </w:t>
+      </w:r>
+      <w:r>
+        <w:rPr>
+          <w:lang w:val="en-GB"/>
+        </w:rPr>
+        <w:t>training</w:t>
+      </w:r>
+      <w:r>
+        <w:rPr>
+          <w:lang w:val="en-GB"/>
+        </w:rPr>
+        <w:t xml:space="preserve"> data.</w:t>
       </w:r>
     </w:p>
     <w:p>
       <w:pPr>
         <w:rPr>
-          <w:lang w:val="en-GB"/>
-        </w:rPr>
-      </w:pPr>
-      <w:r>
-        <w:rPr>
-          <w:lang w:val="en-GB"/>
-        </w:rPr>
-        <w:t>As the model complexity increases, the model</w:t>
-      </w:r>
-      <w:r>
-        <w:rPr>
-          <w:lang w:val="en-GB"/>
-        </w:rPr>
-        <w:t>s</w:t>
-      </w:r>
-      <w:r>
-        <w:rPr>
-          <w:lang w:val="en-GB"/>
-        </w:rPr>
-        <w:t xml:space="preserve"> </w:t>
-      </w:r>
-      <w:r>
-        <w:rPr>
-          <w:lang w:val="en-GB"/>
-        </w:rPr>
-        <w:t>tend</w:t>
-      </w:r>
-      <w:r>
-        <w:rPr>
-          <w:lang w:val="en-GB"/>
-        </w:rPr>
-        <w:t>s</w:t>
-      </w:r>
-      <w:r>
-        <w:rPr>
-          <w:lang w:val="en-GB"/>
-        </w:rPr>
-        <w:t xml:space="preserve"> to fit even smaller deviations in the training data set. Though this leads to overfitting, </w:t>
-      </w:r>
-      <w:r>
-        <w:rPr>
-          <w:lang w:val="en-GB"/>
-        </w:rPr>
-        <w:t>let’s</w:t>
-      </w:r>
-      <w:r>
-        <w:rPr>
-          <w:lang w:val="en-GB"/>
-        </w:rPr>
-        <w:t xml:space="preserve"> keep this issue aside for some time and come to our main objective, i.e. the impact on the magnitude of coefficients. This can be analysed by looking at the data frame created above.</w:t>
+          <w:lang w:val="en-US"/>
+        </w:rPr>
+      </w:pPr>
+      <w:r>
+        <w:rPr>
+          <w:lang w:val="en-GB"/>
+        </w:rPr>
+        <w:t>Lasso can set some coefficients to zero, thus performing variable selection, while ridge regression cannot.</w:t>
       </w:r>
     </w:p>
     <w:p>
@@ -21759,72 +22998,33 @@
       </w:pPr>
       <w:r>
         <w:rPr>
-          <w:lang w:val="en-GB"/>
-        </w:rPr>
-        <w:t xml:space="preserve">It is </w:t>
-      </w:r>
-      <w:r>
-        <w:rPr>
-          <w:lang w:val="en-GB"/>
-        </w:rPr>
-        <w:t>clear</w:t>
-      </w:r>
-      <w:r>
-        <w:rPr>
-          <w:lang w:val="en-GB"/>
-        </w:rPr>
-        <w:t xml:space="preserve"> that the </w:t>
-      </w:r>
-      <w:r>
-        <w:rPr>
-          <w:rStyle w:val="Enfasigrassetto"/>
-          <w:lang w:val="en-GB"/>
-        </w:rPr>
-        <w:t xml:space="preserve">size of coefficients </w:t>
-      </w:r>
-      <w:r>
-        <w:rPr>
-          <w:rStyle w:val="Enfasigrassetto"/>
-          <w:lang w:val="en-GB"/>
-        </w:rPr>
-        <w:t>increases</w:t>
-      </w:r>
-      <w:r>
-        <w:rPr>
-          <w:rStyle w:val="Enfasigrassetto"/>
-          <w:lang w:val="en-GB"/>
-        </w:rPr>
-        <w:t xml:space="preserve"> exponentially with increase in model complexity</w:t>
-      </w:r>
-      <w:r>
-        <w:rPr>
-          <w:lang w:val="en-GB"/>
-        </w:rPr>
-        <w:t xml:space="preserve">. I hope this gives some intuition into why putting a </w:t>
-      </w:r>
-      <w:r>
-        <w:rPr>
-          <w:lang w:val="en-GB"/>
-        </w:rPr>
-        <w:t>con</w:t>
-      </w:r>
-      <w:r>
-        <w:rPr>
-          <w:lang w:val="en-GB"/>
-        </w:rPr>
-        <w:t>s</w:t>
-      </w:r>
-      <w:r>
-        <w:rPr>
-          <w:lang w:val="en-GB"/>
-        </w:rPr>
-        <w:t>traint</w:t>
-      </w:r>
-      <w:r>
-        <w:rPr>
-          <w:lang w:val="en-GB"/>
-        </w:rPr>
-        <w:t xml:space="preserve"> on the magnitude of coefficients can be a good idea to reduce model complexity.</w:t>
+          <w:lang w:val="en-US"/>
+        </w:rPr>
+        <w:t xml:space="preserve">This way Lasso performs better in terms of reducing the variance in models with </w:t>
+      </w:r>
+      <w:r>
+        <w:rPr>
+          <w:lang w:val="en-US"/>
+        </w:rPr>
+        <w:t>many</w:t>
+      </w:r>
+      <w:r>
+        <w:rPr>
+          <w:lang w:val="en-US"/>
+        </w:rPr>
+        <w:t xml:space="preserve"> </w:t>
+      </w:r>
+      <w:r>
+        <w:rPr>
+          <w:lang w:val="en-US"/>
+        </w:rPr>
+        <w:t>redundant</w:t>
+      </w:r>
+      <w:r>
+        <w:rPr>
+          <w:lang w:val="en-US"/>
+        </w:rPr>
+        <w:t xml:space="preserve"> features.</w:t>
       </w:r>
     </w:p>
     <w:p>
@@ -21837,117 +23037,292 @@
         <w:rPr>
           <w:lang w:val="en-GB"/>
         </w:rPr>
-        <w:t xml:space="preserve">What does a large coefficient signify? It means that </w:t>
-      </w:r>
-      <w:r>
-        <w:rPr>
-          <w:lang w:val="en-GB"/>
-        </w:rPr>
-        <w:t>we are</w:t>
-      </w:r>
-      <w:r>
-        <w:rPr>
-          <w:lang w:val="en-GB"/>
-        </w:rPr>
-        <w:t xml:space="preserve"> putting a lot of emphasis on that feature, i.e. the particular feature is a good predictor for the outcome. When it becomes too large, the algorithm starts modelling intricate relations to estimate the output and ends up overfitting to the </w:t>
-      </w:r>
-      <w:r>
-        <w:rPr>
-          <w:lang w:val="en-GB"/>
-        </w:rPr>
-        <w:t>training</w:t>
-      </w:r>
-      <w:r>
-        <w:rPr>
-          <w:lang w:val="en-GB"/>
-        </w:rPr>
-        <w:t xml:space="preserve"> data.</w:t>
+        <w:t xml:space="preserve">Looking at the coefficients of ridge regression we can conclude that household size is statistically insignificant as the literature suggests. On the other hand, the driven force is the median income, which presents a direct impact on the predicted prices. </w:t>
       </w:r>
     </w:p>
     <w:p>
       <w:pPr>
         <w:rPr>
-          <w:lang w:val="en-US"/>
-        </w:rPr>
-      </w:pPr>
-      <w:r>
-        <w:rPr>
-          <w:lang w:val="en-GB"/>
-        </w:rPr>
-        <w:lastRenderedPageBreak/>
-        <w:t>Lasso can set some coefficients to zero, thus performing variable selection, while ridge regression cannot.</w:t>
+          <w:lang w:val="en-GB"/>
+        </w:rPr>
+      </w:pPr>
+      <w:r>
+        <w:rPr>
+          <w:highlight w:val="yellow"/>
+          <w:lang w:val="en-GB"/>
+        </w:rPr>
+        <w:t>PARTE COEFFICIENTI LASSO</w:t>
+      </w:r>
+      <w:r>
+        <w:rPr>
+          <w:lang w:val="en-GB"/>
+        </w:rPr>
+        <w:t xml:space="preserve"> </w:t>
       </w:r>
     </w:p>
-    <w:p>
-      <w:pPr>
-        <w:rPr>
-          <w:lang w:val="en-GB"/>
-        </w:rPr>
-      </w:pPr>
-      <w:r>
-        <w:rPr>
-          <w:lang w:val="en-US"/>
-        </w:rPr>
-        <w:t xml:space="preserve">This way Lasso performs better in terms of reducing the variance in models with </w:t>
-      </w:r>
-      <w:r>
-        <w:rPr>
-          <w:lang w:val="en-US"/>
-        </w:rPr>
-        <w:t>many</w:t>
-      </w:r>
-      <w:r>
-        <w:rPr>
-          <w:lang w:val="en-US"/>
-        </w:rPr>
-        <w:t xml:space="preserve"> </w:t>
-      </w:r>
-      <w:r>
-        <w:rPr>
-          <w:lang w:val="en-US"/>
-        </w:rPr>
-        <w:t>redundant</w:t>
-      </w:r>
-      <w:r>
-        <w:rPr>
-          <w:lang w:val="en-US"/>
-        </w:rPr>
-        <w:t xml:space="preserve"> features.</w:t>
-      </w:r>
-    </w:p>
-    <w:p>
-      <w:pPr>
-        <w:rPr>
-          <w:lang w:val="en-GB"/>
-        </w:rPr>
-      </w:pPr>
-      <w:r>
-        <w:rPr>
-          <w:lang w:val="en-GB"/>
-        </w:rPr>
-        <w:t xml:space="preserve">Looking at the coefficients of ridge regression we can conclude that household size is statistically insignificant as the literature suggests. On the other hand, the driven force is the median income, which presents a direct impact on the predicted prices. </w:t>
-      </w:r>
-    </w:p>
-    <w:p>
-      <w:pPr>
-        <w:rPr>
-          <w:lang w:val="en-GB"/>
-        </w:rPr>
-      </w:pPr>
-      <w:r>
-        <w:rPr>
-          <w:highlight w:val="yellow"/>
-          <w:lang w:val="en-GB"/>
-        </w:rPr>
-        <w:t>PARTE COEFFICIENTI LASSO</w:t>
-      </w:r>
-      <w:r>
-        <w:rPr>
-          <w:lang w:val="en-GB"/>
-        </w:rPr>
-        <w:t xml:space="preserve"> </w:t>
-      </w:r>
-    </w:p>
+    <w:tbl>
+      <w:tblPr>
+        <w:tblStyle w:val="Grigliatabella"/>
+        <w:tblW w:w="0" w:type="auto"/>
+        <w:tblLook w:val="04A0" w:firstRow="1" w:lastRow="0" w:firstColumn="1" w:lastColumn="0" w:noHBand="0" w:noVBand="1"/>
+      </w:tblPr>
+      <w:tblGrid>
+        <w:gridCol w:w="4458"/>
+      </w:tblGrid>
+      <w:tr>
+        <w:tc>
+          <w:tcPr>
+            <w:tcW w:w="4453" w:type="dxa"/>
+          </w:tcPr>
+          <w:p>
+            <w:pPr>
+              <w:rPr>
+                <w:lang w:val="en-GB"/>
+              </w:rPr>
+            </w:pPr>
+            <w:r>
+              <w:rPr>
+                <w:noProof/>
+                <w:lang w:val="en-US" w:eastAsia="en-US"/>
+              </w:rPr>
+              <w:drawing>
+                <wp:anchor distT="0" distB="0" distL="114300" distR="114300" simplePos="0" relativeHeight="251768832" behindDoc="0" locked="0" layoutInCell="1" allowOverlap="1" wp14:anchorId="41C57CF6" wp14:editId="32C4AE8E">
+                  <wp:simplePos x="0" y="0"/>
+                  <wp:positionH relativeFrom="character">
+                    <wp:posOffset>-67310</wp:posOffset>
+                  </wp:positionH>
+                  <wp:positionV relativeFrom="line">
+                    <wp:posOffset>0</wp:posOffset>
+                  </wp:positionV>
+                  <wp:extent cx="2833200" cy="1454400"/>
+                  <wp:effectExtent l="0" t="0" r="5715" b="0"/>
+                  <wp:wrapTopAndBottom/>
+                  <wp:docPr id="13" name="Immagine 13" descr="C:\Users\mikym\AppData\Local\Microsoft\Windows\INetCache\Content.MSO\83D351D1.tmp"/>
+                  <wp:cNvGraphicFramePr>
+                    <a:graphicFrameLocks xmlns:a="http://schemas.openxmlformats.org/drawingml/2006/main" noChangeAspect="1"/>
+                  </wp:cNvGraphicFramePr>
+                  <a:graphic xmlns:a="http://schemas.openxmlformats.org/drawingml/2006/main">
+                    <a:graphicData uri="http://schemas.openxmlformats.org/drawingml/2006/picture">
+                      <pic:pic xmlns:pic="http://schemas.openxmlformats.org/drawingml/2006/picture">
+                        <pic:nvPicPr>
+                          <pic:cNvPr id="0" name="Picture 4" descr="C:\Users\mikym\AppData\Local\Microsoft\Windows\INetCache\Content.MSO\83D351D1.tmp"/>
+                          <pic:cNvPicPr>
+                            <a:picLocks noChangeAspect="1" noChangeArrowheads="1"/>
+                          </pic:cNvPicPr>
+                        </pic:nvPicPr>
+                        <pic:blipFill>
+                          <a:blip r:embed="rId27">
+                            <a:extLst>
+                              <a:ext uri="{28A0092B-C50C-407E-A947-70E740481C1C}">
+                                <a14:useLocalDpi xmlns:a14="http://schemas.microsoft.com/office/drawing/2010/main" val="0"/>
+                              </a:ext>
+                            </a:extLst>
+                          </a:blip>
+                          <a:srcRect/>
+                          <a:stretch>
+                            <a:fillRect/>
+                          </a:stretch>
+                        </pic:blipFill>
+                        <pic:spPr bwMode="auto">
+                          <a:xfrm>
+                            <a:off x="0" y="0"/>
+                            <a:ext cx="2833200" cy="1454400"/>
+                          </a:xfrm>
+                          <a:prstGeom prst="rect">
+                            <a:avLst/>
+                          </a:prstGeom>
+                          <a:noFill/>
+                          <a:ln>
+                            <a:noFill/>
+                          </a:ln>
+                        </pic:spPr>
+                      </pic:pic>
+                    </a:graphicData>
+                  </a:graphic>
+                  <wp14:sizeRelH relativeFrom="margin">
+                    <wp14:pctWidth>0</wp14:pctWidth>
+                  </wp14:sizeRelH>
+                  <wp14:sizeRelV relativeFrom="margin">
+                    <wp14:pctHeight>0</wp14:pctHeight>
+                  </wp14:sizeRelV>
+                </wp:anchor>
+              </w:drawing>
+            </w:r>
+            <w:r>
+              <w:rPr>
+                <w:noProof/>
+                <w:lang w:val="en-US" w:eastAsia="en-US"/>
+              </w:rPr>
+              <mc:AlternateContent>
+                <mc:Choice Requires="wps">
+                  <w:drawing>
+                    <wp:anchor distT="0" distB="0" distL="114300" distR="114300" simplePos="0" relativeHeight="251770880" behindDoc="0" locked="0" layoutInCell="1" allowOverlap="1" wp14:anchorId="21B30C8D" wp14:editId="4F630E8D">
+                      <wp:simplePos x="0" y="0"/>
+                      <wp:positionH relativeFrom="character">
+                        <wp:align>left</wp:align>
+                      </wp:positionH>
+                      <wp:positionV relativeFrom="line">
+                        <wp:align>top</wp:align>
+                      </wp:positionV>
+                      <wp:extent cx="2833200" cy="266400"/>
+                      <wp:effectExtent l="0" t="0" r="5715" b="0"/>
+                      <wp:wrapTopAndBottom/>
+                      <wp:docPr id="20" name="Casella di testo 20"/>
+                      <wp:cNvGraphicFramePr/>
+                      <a:graphic xmlns:a="http://schemas.openxmlformats.org/drawingml/2006/main">
+                        <a:graphicData uri="http://schemas.microsoft.com/office/word/2010/wordprocessingShape">
+                          <wps:wsp>
+                            <wps:cNvSpPr txBox="1"/>
+                            <wps:spPr>
+                              <a:xfrm>
+                                <a:off x="0" y="0"/>
+                                <a:ext cx="2833200" cy="266400"/>
+                              </a:xfrm>
+                              <a:prstGeom prst="rect">
+                                <a:avLst/>
+                              </a:prstGeom>
+                              <a:solidFill>
+                                <a:prstClr val="white"/>
+                              </a:solidFill>
+                              <a:ln>
+                                <a:noFill/>
+                              </a:ln>
+                            </wps:spPr>
+                            <wps:txbx>
+                              <w:txbxContent>
+                                <w:p>
+                                  <w:pPr>
+                                    <w:pStyle w:val="Didascalia"/>
+                                    <w:rPr>
+                                      <w:noProof/>
+                                    </w:rPr>
+                                  </w:pPr>
+                                  <w:r>
+                                    <w:t xml:space="preserve">Figure </w:t>
+                                  </w:r>
+                                  <w:r>
+                                    <w:fldChar w:fldCharType="begin"/>
+                                  </w:r>
+                                  <w:r>
+                                    <w:instrText xml:space="preserve"> SEQ Figure \* ARABIC </w:instrText>
+                                  </w:r>
+                                  <w:r>
+                                    <w:fldChar w:fldCharType="separate"/>
+                                  </w:r>
+                                  <w:r>
+                                    <w:rPr>
+                                      <w:noProof/>
+                                    </w:rPr>
+                                    <w:t>12</w:t>
+                                  </w:r>
+                                  <w:r>
+                                    <w:rPr>
+                                      <w:noProof/>
+                                    </w:rPr>
+                                    <w:fldChar w:fldCharType="end"/>
+                                  </w:r>
+                                  <w:r>
+                                    <w:t xml:space="preserve"> - Lasso: </w:t>
+                                  </w:r>
+                                  <w:proofErr w:type="spellStart"/>
+                                  <w:r>
+                                    <w:t>coefficients</w:t>
+                                  </w:r>
+                                  <w:proofErr w:type="spellEnd"/>
+                                  <w:r>
+                                    <w:t xml:space="preserve"> </w:t>
+                                  </w:r>
+                                  <w:proofErr w:type="spellStart"/>
+                                  <w:r>
+                                    <w:t>magnitude</w:t>
+                                  </w:r>
+                                  <w:proofErr w:type="spellEnd"/>
+                                </w:p>
+                              </w:txbxContent>
+                            </wps:txbx>
+                            <wps:bodyPr rot="0" spcFirstLastPara="0" vertOverflow="overflow" horzOverflow="overflow" vert="horz" wrap="square" lIns="0" tIns="0" rIns="0" bIns="0" numCol="1" spcCol="0" rtlCol="0" fromWordArt="0" anchor="t" anchorCtr="0" forceAA="0" compatLnSpc="1">
+                              <a:prstTxWarp prst="textNoShape">
+                                <a:avLst/>
+                              </a:prstTxWarp>
+                              <a:spAutoFit/>
+                            </wps:bodyPr>
+                          </wps:wsp>
+                        </a:graphicData>
+                      </a:graphic>
+                      <wp14:sizeRelH relativeFrom="margin">
+                        <wp14:pctWidth>0</wp14:pctWidth>
+                      </wp14:sizeRelH>
+                      <wp14:sizeRelV relativeFrom="margin">
+                        <wp14:pctHeight>0</wp14:pctHeight>
+                      </wp14:sizeRelV>
+                    </wp:anchor>
+                  </w:drawing>
+                </mc:Choice>
+                <mc:Fallback>
+                  <w:pict>
+                    <v:shape w14:anchorId="21B30C8D" id="Casella di testo 20" o:spid="_x0000_s1037" type="#_x0000_t202" style="position:absolute;margin-left:0;margin-top:0;width:223.1pt;height:21pt;z-index:251770880;visibility:visible;mso-wrap-style:square;mso-width-percent:0;mso-height-percent:0;mso-wrap-distance-left:9pt;mso-wrap-distance-top:0;mso-wrap-distance-right:9pt;mso-wrap-distance-bottom:0;mso-position-horizontal:left;mso-position-horizontal-relative:char;mso-position-vertical:top;mso-position-vertical-relative:line;mso-width-percent:0;mso-height-percent:0;mso-width-relative:margin;mso-height-relative:margin;v-text-anchor:top" o:gfxdata="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" stroked="f">
+                      <v:textbox style="mso-fit-shape-to-text:t" inset="0,0,0,0">
+                        <w:txbxContent>
+                          <w:p>
+                            <w:pPr>
+                              <w:pStyle w:val="Didascalia"/>
+                              <w:rPr>
+                                <w:noProof/>
+                              </w:rPr>
+                            </w:pPr>
+                            <w:r>
+                              <w:t xml:space="preserve">Figure </w:t>
+                            </w:r>
+                            <w:r>
+                              <w:fldChar w:fldCharType="begin"/>
+                            </w:r>
+                            <w:r>
+                              <w:instrText xml:space="preserve"> SEQ Figure \* ARABIC </w:instrText>
+                            </w:r>
+                            <w:r>
+                              <w:fldChar w:fldCharType="separate"/>
+                            </w:r>
+                            <w:r>
+                              <w:rPr>
+                                <w:noProof/>
+                              </w:rPr>
+                              <w:t>12</w:t>
+                            </w:r>
+                            <w:r>
+                              <w:rPr>
+                                <w:noProof/>
+                              </w:rPr>
+                              <w:fldChar w:fldCharType="end"/>
+                            </w:r>
+                            <w:r>
+                              <w:t xml:space="preserve"> - Lasso: </w:t>
+                            </w:r>
+                            <w:proofErr w:type="spellStart"/>
+                            <w:r>
+                              <w:t>coefficients</w:t>
+                            </w:r>
+                            <w:proofErr w:type="spellEnd"/>
+                            <w:r>
+                              <w:t xml:space="preserve"> </w:t>
+                            </w:r>
+                            <w:proofErr w:type="spellStart"/>
+                            <w:r>
+                              <w:t>magnitude</w:t>
+                            </w:r>
+                            <w:proofErr w:type="spellEnd"/>
+                          </w:p>
+                        </w:txbxContent>
+                      </v:textbox>
+                      <w10:wrap type="topAndBottom" anchory="line"/>
+                    </v:shape>
+                  </w:pict>
+                </mc:Fallback>
+              </mc:AlternateContent>
+            </w:r>
+          </w:p>
+        </w:tc>
+      </w:tr>
+    </w:tbl>
     <w:p>
       <w:pPr>
         <w:rPr>
@@ -22108,13 +23483,7 @@
         <w:rPr>
           <w:lang w:val="en-GB"/>
         </w:rPr>
-        <w:t xml:space="preserve">Bernoulli </w:t>
-      </w:r>
-      <w:r>
-        <w:rPr>
-          <w:lang w:val="en-GB"/>
-        </w:rPr>
-        <w:t>22 (2016), no. 1, 1--37. https://projecteuclid.org/euclid.bj/1443620842</w:t>
+        <w:t>Bernoulli 22 (2016), no. 1, 1--37. https://projecteuclid.org/euclid.bj/1443620842</w:t>
       </w:r>
     </w:p>
     <w:p>
@@ -22160,6 +23529,7 @@
       </w:pPr>
       <w:proofErr w:type="spellStart"/>
       <w:r>
+        <w:lastRenderedPageBreak/>
         <w:t>Dubin</w:t>
       </w:r>
       <w:proofErr w:type="spellEnd"/>
@@ -22241,7 +23611,15 @@
       </w:r>
       <w:proofErr w:type="spellEnd"/>
       <w:r>
-        <w:t xml:space="preserve"> Prices: Principal Components Versus Bayesian Regressions</w:t>
+        <w:t xml:space="preserve"> Prices: Principal Components </w:t>
+      </w:r>
+      <w:proofErr w:type="gramStart"/>
+      <w:r>
+        <w:t>Versus</w:t>
+      </w:r>
+      <w:proofErr w:type="gramEnd"/>
+      <w:r>
+        <w:t xml:space="preserve"> Bayesian Regressions</w:t>
       </w:r>
       <w:r>
         <w:t xml:space="preserve">”. </w:t>
@@ -22284,7 +23662,15 @@
       </w:r>
       <w:proofErr w:type="spellEnd"/>
       <w:r>
-        <w:t xml:space="preserve">, Visit &amp; Gan, Christopher &amp; Lee, </w:t>
+        <w:t xml:space="preserve">, Visit &amp; </w:t>
+      </w:r>
+      <w:proofErr w:type="spellStart"/>
+      <w:r>
+        <w:t>Gan</w:t>
+      </w:r>
+      <w:proofErr w:type="spellEnd"/>
+      <w:r>
+        <w:t xml:space="preserve">, Christopher &amp; Lee, </w:t>
       </w:r>
       <w:proofErr w:type="spellStart"/>
       <w:r>
@@ -22332,19 +23718,27 @@
         </w:numPr>
       </w:pPr>
       <w:r>
-        <w:t xml:space="preserve">Manjula, R &amp; Jain, Shubham &amp; Srivastava, Sharad &amp; </w:t>
+        <w:t xml:space="preserve">Manjula, R &amp; Jain, Shubham &amp; Srivastava, </w:t>
       </w:r>
       <w:proofErr w:type="spellStart"/>
       <w:r>
+        <w:t>Sharad</w:t>
+      </w:r>
+      <w:proofErr w:type="spellEnd"/>
+      <w:r>
+        <w:t xml:space="preserve"> &amp; </w:t>
+      </w:r>
+      <w:proofErr w:type="spellStart"/>
+      <w:r>
         <w:t>Kher</w:t>
       </w:r>
       <w:proofErr w:type="spellEnd"/>
       <w:r>
-        <w:t>, Pranav. (2017). Real es-</w:t>
+        <w:t xml:space="preserve">, Pranav. (2017). Real </w:t>
       </w:r>
       <w:proofErr w:type="spellStart"/>
       <w:r>
-        <w:t>tate</w:t>
+        <w:t>es-tate</w:t>
       </w:r>
       <w:proofErr w:type="spellEnd"/>
       <w:r>
@@ -22368,10 +23762,18 @@
         </w:numPr>
       </w:pPr>
       <w:r>
-        <w:t xml:space="preserve">Mishra, Sidharth &amp; Sarkar, </w:t>
+        <w:t xml:space="preserve">Mishra, </w:t>
       </w:r>
       <w:proofErr w:type="spellStart"/>
       <w:r>
+        <w:t>Sidharth</w:t>
+      </w:r>
+      <w:proofErr w:type="spellEnd"/>
+      <w:r>
+        <w:t xml:space="preserve"> &amp; Sarkar, </w:t>
+      </w:r>
+      <w:proofErr w:type="spellStart"/>
+      <w:r>
         <w:t>Uttam</w:t>
       </w:r>
       <w:proofErr w:type="spellEnd"/>
@@ -22384,35 +23786,55 @@
       </w:r>
       <w:proofErr w:type="spellEnd"/>
       <w:r>
-        <w:t xml:space="preserve">, Subhash &amp; Datta, Sanjoy &amp; Swain, Devi &amp; </w:t>
+        <w:t xml:space="preserve">, </w:t>
       </w:r>
       <w:proofErr w:type="spellStart"/>
       <w:r>
+        <w:t>Subhash</w:t>
+      </w:r>
+      <w:proofErr w:type="spellEnd"/>
+      <w:r>
+        <w:t xml:space="preserve"> &amp; Datta, Sanjoy &amp; Swain, Devi &amp; </w:t>
+      </w:r>
+      <w:proofErr w:type="spellStart"/>
+      <w:r>
         <w:t>Saikhom</w:t>
       </w:r>
       <w:proofErr w:type="spellEnd"/>
       <w:r>
-        <w:t xml:space="preserve">, Reshma &amp; Panda, </w:t>
+        <w:t xml:space="preserve">, </w:t>
       </w:r>
       <w:proofErr w:type="spellStart"/>
       <w:r>
+        <w:t>Reshma</w:t>
+      </w:r>
+      <w:proofErr w:type="spellEnd"/>
+      <w:r>
+        <w:t xml:space="preserve"> &amp; Panda, </w:t>
+      </w:r>
+      <w:proofErr w:type="spellStart"/>
+      <w:r>
         <w:t>Sasmita</w:t>
       </w:r>
       <w:proofErr w:type="spellEnd"/>
       <w:r>
-        <w:t xml:space="preserve"> &amp; Laishram, </w:t>
+        <w:t xml:space="preserve"> &amp; </w:t>
       </w:r>
       <w:proofErr w:type="spellStart"/>
       <w:r>
+        <w:t>Laishram</w:t>
+      </w:r>
+      <w:proofErr w:type="spellEnd"/>
+      <w:r>
+        <w:t xml:space="preserve">, </w:t>
+      </w:r>
+      <w:proofErr w:type="spellStart"/>
+      <w:r>
         <w:t>Menalsh</w:t>
       </w:r>
       <w:proofErr w:type="spellEnd"/>
       <w:r>
-        <w:t xml:space="preserve">. (2017). </w:t>
-      </w:r>
-      <w:r>
-        <w:lastRenderedPageBreak/>
-        <w:t>Principal Component Analysis. International Journal of Livestock Research.</w:t>
+        <w:t>. (2017). Principal Component Analysis. International Journal of Livestock Research.</w:t>
       </w:r>
     </w:p>
     <w:p>
@@ -22480,21 +23902,7 @@
         <w:rPr>
           <w:lang w:val="en-GB"/>
         </w:rPr>
-        <w:t xml:space="preserve">Ridge Regression: Biased Estimation for Nonorthogonal Problems Author(s): Arthur E. </w:t>
-      </w:r>
-      <w:proofErr w:type="spellStart"/>
-      <w:r>
-        <w:rPr>
-          <w:lang w:val="en-GB"/>
-        </w:rPr>
-        <w:t>Hoerl</w:t>
-      </w:r>
-      <w:proofErr w:type="spellEnd"/>
-      <w:r>
-        <w:rPr>
-          <w:lang w:val="en-GB"/>
-        </w:rPr>
-        <w:t xml:space="preserve"> and Robert W. Kennard Source: </w:t>
+        <w:t xml:space="preserve">Ridge Regression: Biased Estimation for Nonorthogonal Problems Author(s): Arthur E. Hoerl and Robert W. Kennard Source: </w:t>
       </w:r>
       <w:proofErr w:type="spellStart"/>
       <w:r>
@@ -22544,11 +23952,16 @@
         <w:t>Santarelli</w:t>
       </w:r>
       <w:proofErr w:type="spellEnd"/>
+      <w:proofErr w:type="gramStart"/>
       <w:r>
         <w:t xml:space="preserve">, </w:t>
       </w:r>
       <w:r>
-        <w:t xml:space="preserve"> 2020.</w:t>
+        <w:t xml:space="preserve"> 2020</w:t>
+      </w:r>
+      <w:proofErr w:type="gramEnd"/>
+      <w:r>
+        <w:t>.</w:t>
       </w:r>
       <w:r>
         <w:t xml:space="preserve"> </w:t>
@@ -22562,8 +23975,13 @@
       <w:r>
         <w:t>US Housing Market Forecast 2020 &amp; 2021: Crash or Boom?</w:t>
       </w:r>
-      <w:r>
-        <w:t xml:space="preserve">”. </w:t>
+      <w:proofErr w:type="gramStart"/>
+      <w:r>
+        <w:t>”.</w:t>
+      </w:r>
+      <w:proofErr w:type="gramEnd"/>
+      <w:r>
+        <w:t xml:space="preserve"> </w:t>
       </w:r>
       <w:proofErr w:type="spellStart"/>
       <w:r>
@@ -22635,7 +24053,6 @@
           <w:lang w:val="en-GB"/>
         </w:rPr>
       </w:pPr>
-      <w:proofErr w:type="spellStart"/>
       <w:r>
         <w:rPr>
           <w:lang w:val="en-GB"/>
@@ -22652,14 +24069,7 @@
         <w:rPr>
           <w:lang w:val="en-GB"/>
         </w:rPr>
-        <w:t>ical</w:t>
-      </w:r>
-      <w:proofErr w:type="spellEnd"/>
-      <w:r>
-        <w:rPr>
-          <w:lang w:val="en-GB"/>
-        </w:rPr>
-        <w:t xml:space="preserve"> references</w:t>
+        <w:t>ical references</w:t>
       </w:r>
     </w:p>
     <w:p>
@@ -22770,6 +24180,7 @@
         </w:numPr>
       </w:pPr>
       <w:r>
+        <w:lastRenderedPageBreak/>
         <w:t>stackabuse.com</w:t>
       </w:r>
     </w:p>
@@ -22885,14 +24296,27 @@
         <w:rPr>
           <w:lang w:val="en-US"/>
         </w:rPr>
-        <w:t xml:space="preserve">he software is provided "as is", without warranty of any kind, express or implied, including but not </w:t>
-      </w:r>
-      <w:r>
-        <w:rPr>
-          <w:lang w:val="en-US"/>
-        </w:rPr>
-        <w:lastRenderedPageBreak/>
-        <w:t>limited to the warranties of merchantability, fitness for a particular purpose and noninfringement. in no event shall the authors or copyright holders be liable for any claim, damages or other liability, whether in an action of contract, tort or otherwise, arising from, out of or in connection with the software or the use or other dealings in the software.</w:t>
+        <w:t xml:space="preserve">he software is provided "as is", without warranty of any kind, express or implied, including but not limited to the warranties of merchantability, fitness for a particular purpose and noninfringement. </w:t>
+      </w:r>
+      <w:proofErr w:type="gramStart"/>
+      <w:r>
+        <w:rPr>
+          <w:lang w:val="en-US"/>
+        </w:rPr>
+        <w:t>in</w:t>
+      </w:r>
+      <w:proofErr w:type="gramEnd"/>
+      <w:r>
+        <w:rPr>
+          <w:lang w:val="en-US"/>
+        </w:rPr>
+        <w:t xml:space="preserve"> no event shall the authors or copyright holders be liable for any claim, damages or other liability, whether in an action of contract, tort or otherwise, arising from, out of or in connection </w:t>
+      </w:r>
+      <w:r>
+        <w:rPr>
+          <w:lang w:val="en-US"/>
+        </w:rPr>
+        <w:t>with the software or the use or other dealings in the software.</w:t>
       </w:r>
     </w:p>
     <w:sectPr>
@@ -22909,7 +24333,7 @@
 </file>
 
 <file path=word/endnotes.xml><?xml version="1.0" encoding="utf-8"?>
-<w:endnotes xmlns:wpc="http://schemas.microsoft.com/office/word/2010/wordprocessingCanvas" xmlns:cx="http://schemas.microsoft.com/office/drawing/2014/chartex" xmlns:cx1="http://schemas.microsoft.com/office/drawing/2015/9/8/chartex" xmlns:cx2="http://schemas.microsoft.com/office/drawing/2015/10/21/chartex" xmlns:cx3="http://schemas.microsoft.com/office/drawing/2016/5/9/chartex" xmlns:cx4="http://schemas.microsoft.com/office/drawing/2016/5/10/chartex" xmlns:cx5="http://schemas.microsoft.com/office/drawing/2016/5/11/chartex" xmlns:cx6="http://schemas.microsoft.com/office/drawing/2016/5/12/chartex" xmlns:cx7="http://schemas.microsoft.com/office/drawing/2016/5/13/chartex" xmlns:cx8="http://schemas.microsoft.com/office/drawing/2016/5/14/chartex" xmlns:mc="http://schemas.openxmlformats.org/markup-compatibility/2006" xmlns:aink="http://schemas.microsoft.com/office/drawing/2016/ink" xmlns:am3d="http://schemas.microsoft.com/office/drawing/2017/model3d" xmlns:o="urn:schemas-microsoft-com:office:office" xmlns:r="http://schemas.openxmlformats.org/officeDocument/2006/relationships" xmlns:m="http://schemas.openxmlformats.org/officeDocument/2006/math" xmlns:v="urn:schemas-microsoft-com:vml" xmlns:wp14="http://schemas.microsoft.com/office/word/2010/wordprocessingDrawing" xmlns:wp="http://schemas.openxmlformats.org/drawingml/2006/wordprocessingDrawing" xmlns:w10="urn:schemas-microsoft-com:office:word" xmlns:w="http://schemas.openxmlformats.org/wordprocessingml/2006/main" xmlns:w14="http://schemas.microsoft.com/office/word/2010/wordml" xmlns:w15="http://schemas.microsoft.com/office/word/2012/wordml" xmlns:w16cex="http://schemas.microsoft.com/office/word/2018/wordml/cex" xmlns:w16cid="http://schemas.microsoft.com/office/word/2016/wordml/cid" xmlns:w16="http://schemas.microsoft.com/office/word/2018/wordml" xmlns:w16se="http://schemas.microsoft.com/office/word/2015/wordml/symex" xmlns:wpg="http://schemas.microsoft.com/office/word/2010/wordprocessingGroup" xmlns:wpi="http://schemas.microsoft.com/office/word/2010/wordprocessingInk" xmlns:wne="http://schemas.microsoft.com/office/word/2006/wordml" xmlns:wps="http://schemas.microsoft.com/office/word/2010/wordprocessingShape" mc:Ignorable="w14 w15 w16se w16cid w16 w16cex wp14">
+<w:endnotes xmlns:wpc="http://schemas.microsoft.com/office/word/2010/wordprocessingCanvas" xmlns:cx="http://schemas.microsoft.com/office/drawing/2014/chartex" xmlns:cx1="http://schemas.microsoft.com/office/drawing/2015/9/8/chartex" xmlns:mc="http://schemas.openxmlformats.org/markup-compatibility/2006" xmlns:o="urn:schemas-microsoft-com:office:office" xmlns:r="http://schemas.openxmlformats.org/officeDocument/2006/relationships" xmlns:m="http://schemas.openxmlformats.org/officeDocument/2006/math" xmlns:v="urn:schemas-microsoft-com:vml" xmlns:wp14="http://schemas.microsoft.com/office/word/2010/wordprocessingDrawing" xmlns:wp="http://schemas.openxmlformats.org/drawingml/2006/wordprocessingDrawing" xmlns:w10="urn:schemas-microsoft-com:office:word" xmlns:w="http://schemas.openxmlformats.org/wordprocessingml/2006/main" xmlns:w14="http://schemas.microsoft.com/office/word/2010/wordml" xmlns:w15="http://schemas.microsoft.com/office/word/2012/wordml" xmlns:w16se="http://schemas.microsoft.com/office/word/2015/wordml/symex" xmlns:wpg="http://schemas.microsoft.com/office/word/2010/wordprocessingGroup" xmlns:wpi="http://schemas.microsoft.com/office/word/2010/wordprocessingInk" xmlns:wne="http://schemas.microsoft.com/office/word/2006/wordml" xmlns:wps="http://schemas.microsoft.com/office/word/2010/wordprocessingShape" mc:Ignorable="w14 w15 w16se wp14">
   <w:endnote w:type="separator" w:id="-1">
     <w:p>
       <w:pPr>
@@ -22934,7 +24358,7 @@
 </file>
 
 <file path=word/footnotes.xml><?xml version="1.0" encoding="utf-8"?>
-<w:footnotes xmlns:wpc="http://schemas.microsoft.com/office/word/2010/wordprocessingCanvas" xmlns:cx="http://schemas.microsoft.com/office/drawing/2014/chartex" xmlns:cx1="http://schemas.microsoft.com/office/drawing/2015/9/8/chartex" xmlns:cx2="http://schemas.microsoft.com/office/drawing/2015/10/21/chartex" xmlns:cx3="http://schemas.microsoft.com/office/drawing/2016/5/9/chartex" xmlns:cx4="http://schemas.microsoft.com/office/drawing/2016/5/10/chartex" xmlns:cx5="http://schemas.microsoft.com/office/drawing/2016/5/11/chartex" xmlns:cx6="http://schemas.microsoft.com/office/drawing/2016/5/12/chartex" xmlns:cx7="http://schemas.microsoft.com/office/drawing/2016/5/13/chartex" xmlns:cx8="http://schemas.microsoft.com/office/drawing/2016/5/14/chartex" xmlns:mc="http://schemas.openxmlformats.org/markup-compatibility/2006" xmlns:aink="http://schemas.microsoft.com/office/drawing/2016/ink" xmlns:am3d="http://schemas.microsoft.com/office/drawing/2017/model3d" xmlns:o="urn:schemas-microsoft-com:office:office" xmlns:r="http://schemas.openxmlformats.org/officeDocument/2006/relationships" xmlns:m="http://schemas.openxmlformats.org/officeDocument/2006/math" xmlns:v="urn:schemas-microsoft-com:vml" xmlns:wp14="http://schemas.microsoft.com/office/word/2010/wordprocessingDrawing" xmlns:wp="http://schemas.openxmlformats.org/drawingml/2006/wordprocessingDrawing" xmlns:w10="urn:schemas-microsoft-com:office:word" xmlns:w="http://schemas.openxmlformats.org/wordprocessingml/2006/main" xmlns:w14="http://schemas.microsoft.com/office/word/2010/wordml" xmlns:w15="http://schemas.microsoft.com/office/word/2012/wordml" xmlns:w16cex="http://schemas.microsoft.com/office/word/2018/wordml/cex" xmlns:w16cid="http://schemas.microsoft.com/office/word/2016/wordml/cid" xmlns:w16="http://schemas.microsoft.com/office/word/2018/wordml" xmlns:w16se="http://schemas.microsoft.com/office/word/2015/wordml/symex" xmlns:wpg="http://schemas.microsoft.com/office/word/2010/wordprocessingGroup" xmlns:wpi="http://schemas.microsoft.com/office/word/2010/wordprocessingInk" xmlns:wne="http://schemas.microsoft.com/office/word/2006/wordml" xmlns:wps="http://schemas.microsoft.com/office/word/2010/wordprocessingShape" mc:Ignorable="w14 w15 w16se w16cid w16 w16cex wp14">
+<w:footnotes xmlns:wpc="http://schemas.microsoft.com/office/word/2010/wordprocessingCanvas" xmlns:cx="http://schemas.microsoft.com/office/drawing/2014/chartex" xmlns:cx1="http://schemas.microsoft.com/office/drawing/2015/9/8/chartex" xmlns:mc="http://schemas.openxmlformats.org/markup-compatibility/2006" xmlns:o="urn:schemas-microsoft-com:office:office" xmlns:r="http://schemas.openxmlformats.org/officeDocument/2006/relationships" xmlns:m="http://schemas.openxmlformats.org/officeDocument/2006/math" xmlns:v="urn:schemas-microsoft-com:vml" xmlns:wp14="http://schemas.microsoft.com/office/word/2010/wordprocessingDrawing" xmlns:wp="http://schemas.openxmlformats.org/drawingml/2006/wordprocessingDrawing" xmlns:w10="urn:schemas-microsoft-com:office:word" xmlns:w="http://schemas.openxmlformats.org/wordprocessingml/2006/main" xmlns:w14="http://schemas.microsoft.com/office/word/2010/wordml" xmlns:w15="http://schemas.microsoft.com/office/word/2012/wordml" xmlns:w16se="http://schemas.microsoft.com/office/word/2015/wordml/symex" xmlns:wpg="http://schemas.microsoft.com/office/word/2010/wordprocessingGroup" xmlns:wpi="http://schemas.microsoft.com/office/word/2010/wordprocessingInk" xmlns:wne="http://schemas.microsoft.com/office/word/2006/wordml" xmlns:wps="http://schemas.microsoft.com/office/word/2010/wordprocessingShape" mc:Ignorable="w14 w15 w16se wp14">
   <w:footnote w:type="separator" w:id="-1">
     <w:p>
       <w:pPr>
@@ -23035,19 +24459,11 @@
         </w:rPr>
         <w:t xml:space="preserve"> </w:t>
       </w:r>
-      <w:proofErr w:type="spellStart"/>
-      <w:r>
-        <w:rPr>
-          <w:lang w:val="en-US"/>
-        </w:rPr>
-        <w:t>Santarelli</w:t>
-      </w:r>
-      <w:proofErr w:type="spellEnd"/>
-      <w:r>
-        <w:rPr>
-          <w:lang w:val="en-US"/>
-        </w:rPr>
-        <w:t>, 2020</w:t>
+      <w:r>
+        <w:rPr>
+          <w:lang w:val="en-US"/>
+        </w:rPr>
+        <w:t>Santarelli, 2020</w:t>
       </w:r>
     </w:p>
   </w:footnote>
@@ -23133,19 +24549,11 @@
         </w:rPr>
         <w:t xml:space="preserve"> </w:t>
       </w:r>
-      <w:proofErr w:type="spellStart"/>
-      <w:r>
-        <w:rPr>
-          <w:lang w:val="en-GB"/>
-        </w:rPr>
-        <w:t>Oladunni</w:t>
-      </w:r>
-      <w:proofErr w:type="spellEnd"/>
-      <w:r>
-        <w:rPr>
-          <w:lang w:val="en-GB"/>
-        </w:rPr>
-        <w:t>, Timothy &amp; Sharma, Sharad</w:t>
+      <w:r>
+        <w:rPr>
+          <w:lang w:val="en-GB"/>
+        </w:rPr>
+        <w:t>Oladunni, Timothy &amp; Sharma, Sharad</w:t>
       </w:r>
       <w:r>
         <w:rPr>
@@ -23183,19 +24591,11 @@
         </w:rPr>
         <w:t xml:space="preserve"> </w:t>
       </w:r>
-      <w:proofErr w:type="spellStart"/>
-      <w:r>
-        <w:rPr>
-          <w:lang w:val="en-US"/>
-        </w:rPr>
-        <w:t>Limsombunchai</w:t>
-      </w:r>
-      <w:proofErr w:type="spellEnd"/>
-      <w:r>
-        <w:rPr>
-          <w:lang w:val="en-US"/>
-        </w:rPr>
-        <w:t xml:space="preserve"> et al. (2004)</w:t>
+      <w:r>
+        <w:rPr>
+          <w:lang w:val="en-US"/>
+        </w:rPr>
+        <w:t>Limsombunchai et al. (2004)</w:t>
       </w:r>
     </w:p>
   </w:footnote>
@@ -23592,19 +24992,11 @@
         </w:rPr>
         <w:t xml:space="preserve"> </w:t>
       </w:r>
-      <w:proofErr w:type="spellStart"/>
-      <w:r>
-        <w:rPr>
-          <w:lang w:val="en-GB"/>
-        </w:rPr>
-        <w:t>Hoerl</w:t>
-      </w:r>
-      <w:proofErr w:type="spellEnd"/>
-      <w:r>
-        <w:rPr>
-          <w:lang w:val="en-GB"/>
-        </w:rPr>
-        <w:t xml:space="preserve">  and Kennard, 2010</w:t>
+      <w:r>
+        <w:rPr>
+          <w:lang w:val="en-GB"/>
+        </w:rPr>
+        <w:t>Hoerl  and Kennard, 2010</w:t>
       </w:r>
     </w:p>
   </w:footnote>
@@ -23632,7 +25024,21 @@
         <w:rPr>
           <w:lang w:val="en-GB"/>
         </w:rPr>
-        <w:t>Overfitting: the algorithm performs very good on training data but cannot be generalized to a new bunch of data.</w:t>
+        <w:t xml:space="preserve">Overfitting: the algorithm performs very </w:t>
+      </w:r>
+      <w:proofErr w:type="gramStart"/>
+      <w:r>
+        <w:rPr>
+          <w:lang w:val="en-GB"/>
+        </w:rPr>
+        <w:t>good</w:t>
+      </w:r>
+      <w:proofErr w:type="gramEnd"/>
+      <w:r>
+        <w:rPr>
+          <w:lang w:val="en-GB"/>
+        </w:rPr>
+        <w:t xml:space="preserve"> on training data but cannot be generalized to a new bunch of data.</w:t>
       </w:r>
     </w:p>
   </w:footnote>
@@ -23783,6 +25189,39 @@
           <w:lang w:val="en-GB"/>
         </w:rPr>
         <w:t xml:space="preserve"> </w:t>
+      </w:r>
+      <w:r>
+        <w:fldChar w:fldCharType="begin"/>
+      </w:r>
+      <w:r>
+        <w:rPr>
+          <w:lang w:val="en-US"/>
+        </w:rPr>
+        <w:instrText xml:space="preserve"> HYPERLINK "https://www.statisticshowto.com/contact/" </w:instrText>
+      </w:r>
+      <w:r>
+        <w:fldChar w:fldCharType="separate"/>
+      </w:r>
+      <w:r>
+        <w:rPr>
+          <w:rStyle w:val="reference-text"/>
+          <w:lang w:val="en-GB"/>
+        </w:rPr>
+        <w:t>Stephanie Glen</w:t>
+      </w:r>
+      <w:r>
+        <w:rPr>
+          <w:rStyle w:val="reference-text"/>
+          <w:lang w:val="en-GB"/>
+        </w:rPr>
+        <w:fldChar w:fldCharType="end"/>
+      </w:r>
+      <w:r>
+        <w:rPr>
+          <w:rStyle w:val="reference-text"/>
+          <w:lang w:val="en-GB"/>
+        </w:rPr>
+        <w:t>. "Lasso Regression: Simple Definition" From </w:t>
       </w:r>
       <w:hyperlink r:id="rId3" w:history="1">
         <w:r>
@@ -23790,42 +25229,9 @@
             <w:rStyle w:val="reference-text"/>
             <w:lang w:val="en-GB"/>
           </w:rPr>
-          <w:t>Stephanie Glen</w:t>
+          <w:t>StatisticsHowTo.com</w:t>
         </w:r>
       </w:hyperlink>
-      <w:r>
-        <w:rPr>
-          <w:rStyle w:val="reference-text"/>
-          <w:lang w:val="en-GB"/>
-        </w:rPr>
-        <w:t>. "Lasso Regression: Simple Definition" From </w:t>
-      </w:r>
-      <w:r>
-        <w:fldChar w:fldCharType="begin"/>
-      </w:r>
-      <w:r>
-        <w:rPr>
-          <w:lang w:val="en-GB"/>
-        </w:rPr>
-        <w:instrText xml:space="preserve"> HYPERLINK "https://www.statisticshowto.com/" </w:instrText>
-      </w:r>
-      <w:r>
-        <w:fldChar w:fldCharType="separate"/>
-      </w:r>
-      <w:r>
-        <w:rPr>
-          <w:rStyle w:val="reference-text"/>
-          <w:lang w:val="en-GB"/>
-        </w:rPr>
-        <w:t>StatisticsHowTo.com</w:t>
-      </w:r>
-      <w:r>
-        <w:rPr>
-          <w:rStyle w:val="reference-text"/>
-          <w:lang w:val="en-GB"/>
-        </w:rPr>
-        <w:fldChar w:fldCharType="end"/>
-      </w:r>
       <w:r>
         <w:rPr>
           <w:rStyle w:val="reference-text"/>
@@ -23872,12 +25278,14 @@
         </w:rPr>
         <w:t xml:space="preserve"> </w:t>
       </w:r>
+      <w:proofErr w:type="gramStart"/>
       <w:r>
         <w:rPr>
           <w:lang w:val="en-US"/>
         </w:rPr>
         <w:t xml:space="preserve">As </w:t>
       </w:r>
+      <w:proofErr w:type="gramEnd"/>
       <m:oMath>
         <m:r>
           <w:rPr>
@@ -24208,7 +25616,7 @@
 </file>
 
 <file path=word/header1.xml><?xml version="1.0" encoding="utf-8"?>
-<w:hdr xmlns:wpc="http://schemas.microsoft.com/office/word/2010/wordprocessingCanvas" xmlns:cx="http://schemas.microsoft.com/office/drawing/2014/chartex" xmlns:cx1="http://schemas.microsoft.com/office/drawing/2015/9/8/chartex" xmlns:cx2="http://schemas.microsoft.com/office/drawing/2015/10/21/chartex" xmlns:cx3="http://schemas.microsoft.com/office/drawing/2016/5/9/chartex" xmlns:cx4="http://schemas.microsoft.com/office/drawing/2016/5/10/chartex" xmlns:cx5="http://schemas.microsoft.com/office/drawing/2016/5/11/chartex" xmlns:cx6="http://schemas.microsoft.com/office/drawing/2016/5/12/chartex" xmlns:cx7="http://schemas.microsoft.com/office/drawing/2016/5/13/chartex" xmlns:cx8="http://schemas.microsoft.com/office/drawing/2016/5/14/chartex" xmlns:mc="http://schemas.openxmlformats.org/markup-compatibility/2006" xmlns:aink="http://schemas.microsoft.com/office/drawing/2016/ink" xmlns:am3d="http://schemas.microsoft.com/office/drawing/2017/model3d" xmlns:o="urn:schemas-microsoft-com:office:office" xmlns:r="http://schemas.openxmlformats.org/officeDocument/2006/relationships" xmlns:m="http://schemas.openxmlformats.org/officeDocument/2006/math" xmlns:v="urn:schemas-microsoft-com:vml" xmlns:wp14="http://schemas.microsoft.com/office/word/2010/wordprocessingDrawing" xmlns:wp="http://schemas.openxmlformats.org/drawingml/2006/wordprocessingDrawing" xmlns:w10="urn:schemas-microsoft-com:office:word" xmlns:w="http://schemas.openxmlformats.org/wordprocessingml/2006/main" xmlns:w14="http://schemas.microsoft.com/office/word/2010/wordml" xmlns:w15="http://schemas.microsoft.com/office/word/2012/wordml" xmlns:w16cex="http://schemas.microsoft.com/office/word/2018/wordml/cex" xmlns:w16cid="http://schemas.microsoft.com/office/word/2016/wordml/cid" xmlns:w16="http://schemas.microsoft.com/office/word/2018/wordml" xmlns:w16se="http://schemas.microsoft.com/office/word/2015/wordml/symex" xmlns:wpg="http://schemas.microsoft.com/office/word/2010/wordprocessingGroup" xmlns:wpi="http://schemas.microsoft.com/office/word/2010/wordprocessingInk" xmlns:wne="http://schemas.microsoft.com/office/word/2006/wordml" xmlns:wps="http://schemas.microsoft.com/office/word/2010/wordprocessingShape" mc:Ignorable="w14 w15 w16se w16cid w16 w16cex wp14">
+<w:hdr xmlns:wpc="http://schemas.microsoft.com/office/word/2010/wordprocessingCanvas" xmlns:cx="http://schemas.microsoft.com/office/drawing/2014/chartex" xmlns:cx1="http://schemas.microsoft.com/office/drawing/2015/9/8/chartex" xmlns:mc="http://schemas.openxmlformats.org/markup-compatibility/2006" xmlns:o="urn:schemas-microsoft-com:office:office" xmlns:r="http://schemas.openxmlformats.org/officeDocument/2006/relationships" xmlns:m="http://schemas.openxmlformats.org/officeDocument/2006/math" xmlns:v="urn:schemas-microsoft-com:vml" xmlns:wp14="http://schemas.microsoft.com/office/word/2010/wordprocessingDrawing" xmlns:wp="http://schemas.openxmlformats.org/drawingml/2006/wordprocessingDrawing" xmlns:w10="urn:schemas-microsoft-com:office:word" xmlns:w="http://schemas.openxmlformats.org/wordprocessingml/2006/main" xmlns:w14="http://schemas.microsoft.com/office/word/2010/wordml" xmlns:w15="http://schemas.microsoft.com/office/word/2012/wordml" xmlns:w16se="http://schemas.microsoft.com/office/word/2015/wordml/symex" xmlns:wpg="http://schemas.microsoft.com/office/word/2010/wordprocessingGroup" xmlns:wpi="http://schemas.microsoft.com/office/word/2010/wordprocessingInk" xmlns:wne="http://schemas.microsoft.com/office/word/2006/wordml" xmlns:wps="http://schemas.microsoft.com/office/word/2010/wordprocessingShape" mc:Ignorable="w14 w15 w16se wp14">
   <w:p>
     <w:pPr>
       <w:pBdr>
@@ -24338,7 +25746,7 @@
               <w:noProof/>
               <w:color w:val="000000"/>
             </w:rPr>
-            <w:t>13</w:t>
+            <w:t>14</w:t>
           </w:r>
           <w:r>
             <w:rPr>
@@ -24373,7 +25781,7 @@
 </file>
 
 <file path=word/numbering.xml><?xml version="1.0" encoding="utf-8"?>
-<w:numbering xmlns:wpc="http://schemas.microsoft.com/office/word/2010/wordprocessingCanvas" xmlns:cx="http://schemas.microsoft.com/office/drawing/2014/chartex" xmlns:cx1="http://schemas.microsoft.com/office/drawing/2015/9/8/chartex" xmlns:cx2="http://schemas.microsoft.com/office/drawing/2015/10/21/chartex" xmlns:cx3="http://schemas.microsoft.com/office/drawing/2016/5/9/chartex" xmlns:cx4="http://schemas.microsoft.com/office/drawing/2016/5/10/chartex" xmlns:cx5="http://schemas.microsoft.com/office/drawing/2016/5/11/chartex" xmlns:cx6="http://schemas.microsoft.com/office/drawing/2016/5/12/chartex" xmlns:cx7="http://schemas.microsoft.com/office/drawing/2016/5/13/chartex" xmlns:cx8="http://schemas.microsoft.com/office/drawing/2016/5/14/chartex" xmlns:mc="http://schemas.openxmlformats.org/markup-compatibility/2006" xmlns:aink="http://schemas.microsoft.com/office/drawing/2016/ink" xmlns:am3d="http://schemas.microsoft.com/office/drawing/2017/model3d" xmlns:o="urn:schemas-microsoft-com:office:office" xmlns:r="http://schemas.openxmlformats.org/officeDocument/2006/relationships" xmlns:m="http://schemas.openxmlformats.org/officeDocument/2006/math" xmlns:v="urn:schemas-microsoft-com:vml" xmlns:wp14="http://schemas.microsoft.com/office/word/2010/wordprocessingDrawing" xmlns:wp="http://schemas.openxmlformats.org/drawingml/2006/wordprocessingDrawing" xmlns:w10="urn:schemas-microsoft-com:office:word" xmlns:w="http://schemas.openxmlformats.org/wordprocessingml/2006/main" xmlns:w14="http://schemas.microsoft.com/office/word/2010/wordml" xmlns:w15="http://schemas.microsoft.com/office/word/2012/wordml" xmlns:w16cex="http://schemas.microsoft.com/office/word/2018/wordml/cex" xmlns:w16cid="http://schemas.microsoft.com/office/word/2016/wordml/cid" xmlns:w16="http://schemas.microsoft.com/office/word/2018/wordml" xmlns:w16se="http://schemas.microsoft.com/office/word/2015/wordml/symex" xmlns:wpg="http://schemas.microsoft.com/office/word/2010/wordprocessingGroup" xmlns:wpi="http://schemas.microsoft.com/office/word/2010/wordprocessingInk" xmlns:wne="http://schemas.microsoft.com/office/word/2006/wordml" xmlns:wps="http://schemas.microsoft.com/office/word/2010/wordprocessingShape" mc:Ignorable="w14 w15 w16se w16cid w16 w16cex wp14">
+<w:numbering xmlns:wpc="http://schemas.microsoft.com/office/word/2010/wordprocessingCanvas" xmlns:cx="http://schemas.microsoft.com/office/drawing/2014/chartex" xmlns:cx1="http://schemas.microsoft.com/office/drawing/2015/9/8/chartex" xmlns:mc="http://schemas.openxmlformats.org/markup-compatibility/2006" xmlns:o="urn:schemas-microsoft-com:office:office" xmlns:r="http://schemas.openxmlformats.org/officeDocument/2006/relationships" xmlns:m="http://schemas.openxmlformats.org/officeDocument/2006/math" xmlns:v="urn:schemas-microsoft-com:vml" xmlns:wp14="http://schemas.microsoft.com/office/word/2010/wordprocessingDrawing" xmlns:wp="http://schemas.openxmlformats.org/drawingml/2006/wordprocessingDrawing" xmlns:w10="urn:schemas-microsoft-com:office:word" xmlns:w="http://schemas.openxmlformats.org/wordprocessingml/2006/main" xmlns:w14="http://schemas.microsoft.com/office/word/2010/wordml" xmlns:w15="http://schemas.microsoft.com/office/word/2012/wordml" xmlns:w16se="http://schemas.microsoft.com/office/word/2015/wordml/symex" xmlns:wpg="http://schemas.microsoft.com/office/word/2010/wordprocessingGroup" xmlns:wpi="http://schemas.microsoft.com/office/word/2010/wordprocessingInk" xmlns:wne="http://schemas.microsoft.com/office/word/2006/wordml" xmlns:wps="http://schemas.microsoft.com/office/word/2010/wordprocessingShape" mc:Ignorable="w14 w15 w16se wp14">
   <w:abstractNum w:abstractNumId="0" w15:restartNumberingAfterBreak="0">
     <w:nsid w:val="05C44DC4"/>
     <w:multiLevelType w:val="multilevel"/>
@@ -27383,7 +28791,7 @@
 </file>
 
 <file path=word/styles.xml><?xml version="1.0" encoding="utf-8"?>
-<w:styles xmlns:mc="http://schemas.openxmlformats.org/markup-compatibility/2006" xmlns:r="http://schemas.openxmlformats.org/officeDocument/2006/relationships" xmlns:w="http://schemas.openxmlformats.org/wordprocessingml/2006/main" xmlns:w14="http://schemas.microsoft.com/office/word/2010/wordml" xmlns:w15="http://schemas.microsoft.com/office/word/2012/wordml" xmlns:w16cex="http://schemas.microsoft.com/office/word/2018/wordml/cex" xmlns:w16cid="http://schemas.microsoft.com/office/word/2016/wordml/cid" xmlns:w16="http://schemas.microsoft.com/office/word/2018/wordml" xmlns:w16se="http://schemas.microsoft.com/office/word/2015/wordml/symex" mc:Ignorable="w14 w15 w16se w16cid w16 w16cex">
+<w:styles xmlns:mc="http://schemas.openxmlformats.org/markup-compatibility/2006" xmlns:r="http://schemas.openxmlformats.org/officeDocument/2006/relationships" xmlns:w="http://schemas.openxmlformats.org/wordprocessingml/2006/main" xmlns:w14="http://schemas.microsoft.com/office/word/2010/wordml" xmlns:w15="http://schemas.microsoft.com/office/word/2012/wordml" xmlns:w16se="http://schemas.microsoft.com/office/word/2015/wordml/symex" mc:Ignorable="w14 w15 w16se">
   <w:docDefaults>
     <w:rPrDefault>
       <w:rPr>
@@ -27400,7 +28808,7 @@
       </w:pPr>
     </w:pPrDefault>
   </w:docDefaults>
-  <w:latentStyles w:defLockedState="0" w:defUIPriority="99" w:defSemiHidden="0" w:defUnhideWhenUsed="0" w:defQFormat="0" w:count="376">
+  <w:latentStyles w:defLockedState="0" w:defUIPriority="99" w:defSemiHidden="0" w:defUnhideWhenUsed="0" w:defQFormat="0" w:count="371">
     <w:lsdException w:name="Normal" w:uiPriority="0" w:qFormat="1"/>
     <w:lsdException w:name="heading 1" w:uiPriority="9" w:qFormat="1"/>
     <w:lsdException w:name="heading 2" w:semiHidden="1" w:uiPriority="9" w:unhideWhenUsed="1" w:qFormat="1"/>
@@ -27772,11 +29180,6 @@
     <w:lsdException w:name="List Table 5 Dark Accent 6" w:uiPriority="50"/>
     <w:lsdException w:name="List Table 6 Colorful Accent 6" w:uiPriority="51"/>
     <w:lsdException w:name="List Table 7 Colorful Accent 6" w:uiPriority="52"/>
-    <w:lsdException w:name="Mention" w:semiHidden="1" w:unhideWhenUsed="1"/>
-    <w:lsdException w:name="Smart Hyperlink" w:semiHidden="1" w:unhideWhenUsed="1"/>
-    <w:lsdException w:name="Hashtag" w:semiHidden="1" w:unhideWhenUsed="1"/>
-    <w:lsdException w:name="Unresolved Mention" w:semiHidden="1" w:unhideWhenUsed="1"/>
-    <w:lsdException w:name="Smart Link" w:semiHidden="1" w:unhideWhenUsed="1"/>
   </w:latentStyles>
   <w:style w:type="paragraph" w:default="1" w:styleId="Normale">
     <w:name w:val="Normal"/>
@@ -28020,18 +29423,18 @@
     <w:name w:val="Table Grid"/>
     <w:basedOn w:val="Tabellanormale"/>
     <w:uiPriority w:val="39"/>
-    <w:rsid w:val="001E5669"/>
+    <w:rsid w:val="00F7661A"/>
     <w:pPr>
       <w:spacing w:after="0" w:line="240" w:lineRule="auto"/>
     </w:pPr>
     <w:tblPr>
       <w:tblBorders>
-        <w:top w:val="single" w:sz="4" w:space="0" w:color="auto"/>
-        <w:left w:val="single" w:sz="4" w:space="0" w:color="auto"/>
-        <w:bottom w:val="single" w:sz="4" w:space="0" w:color="auto"/>
-        <w:right w:val="single" w:sz="4" w:space="0" w:color="auto"/>
-        <w:insideH w:val="single" w:sz="4" w:space="0" w:color="auto"/>
-        <w:insideV w:val="single" w:sz="4" w:space="0" w:color="auto"/>
+        <w:top w:val="single" w:sz="2" w:space="0" w:color="F2F2F2" w:themeColor="background1" w:themeShade="F2"/>
+        <w:left w:val="single" w:sz="2" w:space="0" w:color="F2F2F2" w:themeColor="background1" w:themeShade="F2"/>
+        <w:bottom w:val="single" w:sz="2" w:space="0" w:color="F2F2F2" w:themeColor="background1" w:themeShade="F2"/>
+        <w:right w:val="single" w:sz="2" w:space="0" w:color="F2F2F2" w:themeColor="background1" w:themeShade="F2"/>
+        <w:insideH w:val="single" w:sz="2" w:space="0" w:color="F2F2F2" w:themeColor="background1" w:themeShade="F2"/>
+        <w:insideV w:val="single" w:sz="2" w:space="0" w:color="F2F2F2" w:themeColor="background1" w:themeShade="F2"/>
       </w:tblBorders>
     </w:tblPr>
   </w:style>
@@ -28464,7 +29867,7 @@
     <w:basedOn w:val="Carpredefinitoparagrafo"/>
     <w:rsid w:val="007048B8"/>
   </w:style>
-  <w:style w:type="character" w:styleId="Menzionenonrisolta">
+  <w:style w:type="character" w:customStyle="1" w:styleId="UnresolvedMention">
     <w:name w:val="Unresolved Mention"/>
     <w:basedOn w:val="Carpredefinitoparagrafo"/>
     <w:uiPriority w:val="99"/>
@@ -28839,7 +30242,7 @@
 </file>
 
 <file path=customXml/itemProps2.xml><?xml version="1.0" encoding="utf-8"?>
-<ds:datastoreItem xmlns:ds="http://schemas.openxmlformats.org/officeDocument/2006/customXml" ds:itemID="{B7EAD79C-0C77-40F0-BF1D-3FE64FA11C79}">
+<ds:datastoreItem xmlns:ds="http://schemas.openxmlformats.org/officeDocument/2006/customXml" ds:itemID="{DB94AADA-624B-45B4-B51F-95AF908F431B}">
   <ds:schemaRefs>
     <ds:schemaRef ds:uri="http://schemas.openxmlformats.org/officeDocument/2006/bibliography"/>
   </ds:schemaRefs>

--- a/Paper/HousePrices.docx
+++ b/Paper/HousePrices.docx
@@ -1,6 +1,6 @@
 
 <file path=word/document.xml><?xml version="1.0" encoding="utf-8"?>
-<w:document xmlns:wpc="http://schemas.microsoft.com/office/word/2010/wordprocessingCanvas" xmlns:cx="http://schemas.microsoft.com/office/drawing/2014/chartex" xmlns:cx1="http://schemas.microsoft.com/office/drawing/2015/9/8/chartex" xmlns:mc="http://schemas.openxmlformats.org/markup-compatibility/2006" xmlns:o="urn:schemas-microsoft-com:office:office" xmlns:r="http://schemas.openxmlformats.org/officeDocument/2006/relationships" xmlns:m="http://schemas.openxmlformats.org/officeDocument/2006/math" xmlns:v="urn:schemas-microsoft-com:vml" xmlns:wp14="http://schemas.microsoft.com/office/word/2010/wordprocessingDrawing" xmlns:wp="http://schemas.openxmlformats.org/drawingml/2006/wordprocessingDrawing" xmlns:w10="urn:schemas-microsoft-com:office:word" xmlns:w="http://schemas.openxmlformats.org/wordprocessingml/2006/main" xmlns:w14="http://schemas.microsoft.com/office/word/2010/wordml" xmlns:w15="http://schemas.microsoft.com/office/word/2012/wordml" xmlns:w16se="http://schemas.microsoft.com/office/word/2015/wordml/symex" xmlns:wpg="http://schemas.microsoft.com/office/word/2010/wordprocessingGroup" xmlns:wpi="http://schemas.microsoft.com/office/word/2010/wordprocessingInk" xmlns:wne="http://schemas.microsoft.com/office/word/2006/wordml" xmlns:wps="http://schemas.microsoft.com/office/word/2010/wordprocessingShape" mc:Ignorable="w14 w15 w16se wp14">
+<w:document xmlns:wpc="http://schemas.microsoft.com/office/word/2010/wordprocessingCanvas" xmlns:cx="http://schemas.microsoft.com/office/drawing/2014/chartex" xmlns:cx1="http://schemas.microsoft.com/office/drawing/2015/9/8/chartex" xmlns:cx2="http://schemas.microsoft.com/office/drawing/2015/10/21/chartex" xmlns:cx3="http://schemas.microsoft.com/office/drawing/2016/5/9/chartex" xmlns:cx4="http://schemas.microsoft.com/office/drawing/2016/5/10/chartex" xmlns:cx5="http://schemas.microsoft.com/office/drawing/2016/5/11/chartex" xmlns:cx6="http://schemas.microsoft.com/office/drawing/2016/5/12/chartex" xmlns:cx7="http://schemas.microsoft.com/office/drawing/2016/5/13/chartex" xmlns:cx8="http://schemas.microsoft.com/office/drawing/2016/5/14/chartex" xmlns:mc="http://schemas.openxmlformats.org/markup-compatibility/2006" xmlns:aink="http://schemas.microsoft.com/office/drawing/2016/ink" xmlns:am3d="http://schemas.microsoft.com/office/drawing/2017/model3d" xmlns:o="urn:schemas-microsoft-com:office:office" xmlns:r="http://schemas.openxmlformats.org/officeDocument/2006/relationships" xmlns:m="http://schemas.openxmlformats.org/officeDocument/2006/math" xmlns:v="urn:schemas-microsoft-com:vml" xmlns:wp14="http://schemas.microsoft.com/office/word/2010/wordprocessingDrawing" xmlns:wp="http://schemas.openxmlformats.org/drawingml/2006/wordprocessingDrawing" xmlns:w10="urn:schemas-microsoft-com:office:word" xmlns:w="http://schemas.openxmlformats.org/wordprocessingml/2006/main" xmlns:w14="http://schemas.microsoft.com/office/word/2010/wordml" xmlns:w15="http://schemas.microsoft.com/office/word/2012/wordml" xmlns:w16cex="http://schemas.microsoft.com/office/word/2018/wordml/cex" xmlns:w16cid="http://schemas.microsoft.com/office/word/2016/wordml/cid" xmlns:w16="http://schemas.microsoft.com/office/word/2018/wordml" xmlns:w16se="http://schemas.microsoft.com/office/word/2015/wordml/symex" xmlns:wpg="http://schemas.microsoft.com/office/word/2010/wordprocessingGroup" xmlns:wpi="http://schemas.microsoft.com/office/word/2010/wordprocessingInk" xmlns:wne="http://schemas.microsoft.com/office/word/2006/wordml" xmlns:wps="http://schemas.microsoft.com/office/word/2010/wordprocessingShape" mc:Ignorable="w14 w15 w16se w16cid w16 w16cex wp14">
   <w:body>
     <w:p>
       <w:pPr>
@@ -80,14 +80,12 @@
           <w:lang w:val="en-GB"/>
         </w:rPr>
       </w:pPr>
-      <w:proofErr w:type="gramStart"/>
       <w:r>
         <w:rPr>
           <w:lang w:val="en-GB"/>
         </w:rPr>
         <w:t>a</w:t>
       </w:r>
-      <w:proofErr w:type="gramEnd"/>
       <w:r>
         <w:rPr>
           <w:lang w:val="en-GB"/>
@@ -168,7 +166,6 @@
           <w:lang w:val="en-US"/>
         </w:rPr>
       </w:pPr>
-      <w:proofErr w:type="gramStart"/>
       <w:r>
         <w:rPr>
           <w:b/>
@@ -177,7 +174,6 @@
         </w:rPr>
         <w:t>and</w:t>
       </w:r>
-      <w:proofErr w:type="gramEnd"/>
     </w:p>
     <w:p>
       <w:pPr>
@@ -1915,19 +1911,11 @@
         </w:rPr>
         <w:t xml:space="preserve">&amp; </w:t>
       </w:r>
-      <w:proofErr w:type="spellStart"/>
-      <w:r>
-        <w:rPr>
-          <w:lang w:val="en-US"/>
-        </w:rPr>
-        <w:t>Sharad</w:t>
-      </w:r>
-      <w:proofErr w:type="spellEnd"/>
-      <w:r>
-        <w:rPr>
-          <w:lang w:val="en-US"/>
-        </w:rPr>
-        <w:t xml:space="preserve"> Sharma</w:t>
+      <w:r>
+        <w:rPr>
+          <w:lang w:val="en-US"/>
+        </w:rPr>
+        <w:t>Sharad Sharma</w:t>
       </w:r>
       <w:r>
         <w:rPr>
@@ -3174,7 +3162,6 @@
           <w:lang w:val="en-GB"/>
         </w:rPr>
       </w:pPr>
-      <w:proofErr w:type="gramStart"/>
       <w:r>
         <w:rPr>
           <w:lang w:val="en-GB"/>
@@ -3185,14 +3172,7 @@
         <w:rPr>
           <w:lang w:val="en-GB"/>
         </w:rPr>
-        <w:t>here</w:t>
-      </w:r>
-      <w:proofErr w:type="gramEnd"/>
-      <w:r>
-        <w:rPr>
-          <w:lang w:val="en-GB"/>
-        </w:rPr>
-        <w:t xml:space="preserve"> </w:t>
+        <w:t xml:space="preserve">here </w:t>
       </w:r>
       <m:oMath>
         <m:r>
@@ -3574,7 +3554,6 @@
         </w:rPr>
       </w:pPr>
       <w:proofErr w:type="spellStart"/>
-      <w:proofErr w:type="gramStart"/>
       <w:r>
         <w:rPr>
           <w:lang w:val="en-GB"/>
@@ -3582,7 +3561,6 @@
         <w:t>oceanProximity</w:t>
       </w:r>
       <w:proofErr w:type="spellEnd"/>
-      <w:proofErr w:type="gramEnd"/>
       <w:r>
         <w:rPr>
           <w:lang w:val="en-GB"/>
@@ -3729,14 +3707,12 @@
         </w:rPr>
         <w:t xml:space="preserve">true </w:t>
       </w:r>
-      <w:proofErr w:type="gramStart"/>
       <w:r>
         <w:rPr>
           <w:lang w:val="en-GB"/>
         </w:rPr>
         <w:t xml:space="preserve">label </w:t>
       </w:r>
-      <w:proofErr w:type="gramEnd"/>
       <m:oMath>
         <m:r>
           <w:rPr>
@@ -3976,7 +3952,6 @@
           <w:lang w:val="en-GB"/>
         </w:rPr>
       </w:pPr>
-      <w:proofErr w:type="gramStart"/>
       <w:r>
         <w:rPr>
           <w:lang w:val="en-GB"/>
@@ -3987,14 +3962,7 @@
         <w:rPr>
           <w:lang w:val="en-GB"/>
         </w:rPr>
-        <w:t>hen</w:t>
-      </w:r>
-      <w:proofErr w:type="gramEnd"/>
-      <w:r>
-        <w:rPr>
-          <w:lang w:val="en-GB"/>
-        </w:rPr>
-        <w:t xml:space="preserve"> </w:t>
+        <w:t xml:space="preserve">hen </w:t>
       </w:r>
       <m:oMath>
         <m:acc>
@@ -5034,7 +5002,6 @@
           <w:lang w:val="en-US"/>
         </w:rPr>
       </w:pPr>
-      <w:proofErr w:type="gramStart"/>
       <w:r>
         <w:rPr>
           <w:lang w:val="en-US"/>
@@ -5045,14 +5012,7 @@
         <w:rPr>
           <w:lang w:val="en-US"/>
         </w:rPr>
-        <w:t>rreducible</w:t>
-      </w:r>
-      <w:proofErr w:type="gramEnd"/>
-      <w:r>
-        <w:rPr>
-          <w:lang w:val="en-US"/>
-        </w:rPr>
-        <w:t xml:space="preserve"> error.</w:t>
+        <w:t>rreducible error.</w:t>
       </w:r>
     </w:p>
     <w:p>
@@ -5095,21 +5055,7 @@
         <w:rPr>
           <w:lang w:val="en-US"/>
         </w:rPr>
-        <w:t xml:space="preserve"> fit </w:t>
-      </w:r>
-      <w:proofErr w:type="gramStart"/>
-      <w:r>
-        <w:rPr>
-          <w:lang w:val="en-US"/>
-        </w:rPr>
-        <w:t>good</w:t>
-      </w:r>
-      <w:proofErr w:type="gramEnd"/>
-      <w:r>
-        <w:rPr>
-          <w:lang w:val="en-US"/>
-        </w:rPr>
-        <w:t xml:space="preserve"> the true data but generalize worst.</w:t>
+        <w:t xml:space="preserve"> fit good the true data but generalize worst.</w:t>
       </w:r>
     </w:p>
     <w:tbl>
@@ -5119,7 +5065,7 @@
         <w:tblLook w:val="04A0" w:firstRow="1" w:lastRow="0" w:firstColumn="1" w:lastColumn="0" w:noHBand="0" w:noVBand="1"/>
       </w:tblPr>
       <w:tblGrid>
-        <w:gridCol w:w="4458"/>
+        <w:gridCol w:w="4453"/>
       </w:tblGrid>
       <w:tr>
         <w:tc>
@@ -5422,15 +5368,7 @@
         <w:rPr>
           <w:lang w:val="en-GB"/>
         </w:rPr>
-        <w:t>is a learning algorithm which r</w:t>
-      </w:r>
-      <w:bookmarkStart w:id="0" w:name="_GoBack"/>
-      <w:bookmarkEnd w:id="0"/>
-      <w:r>
-        <w:rPr>
-          <w:lang w:val="en-GB"/>
-        </w:rPr>
-        <w:t>eturns the best predictor</w:t>
+        <w:t>is a learning algorithm which returns the best predictor</w:t>
       </w:r>
       <w:r>
         <w:rPr>
@@ -5495,14 +5433,7 @@
         <w:rPr>
           <w:lang w:val="en-US"/>
         </w:rPr>
-        <w:t xml:space="preserve"> loss </w:t>
-      </w:r>
-      <w:proofErr w:type="gramStart"/>
-      <w:r>
-        <w:rPr>
-          <w:lang w:val="en-US"/>
-        </w:rPr>
-        <w:t xml:space="preserve">function </w:t>
+        <w:t xml:space="preserve"> loss function </w:t>
       </w:r>
       <m:oMath>
         <m:acc>
@@ -5515,7 +5446,6 @@
             </m:ctrlPr>
           </m:accPr>
           <m:e>
-            <w:proofErr w:type="gramEnd"/>
             <m:r>
               <m:rPr>
                 <m:scr m:val="script"/>
@@ -5808,14 +5738,12 @@
         </w:rPr>
         <w:t xml:space="preserve"> </w:t>
       </w:r>
-      <w:proofErr w:type="gramStart"/>
       <w:r>
         <w:rPr>
           <w:lang w:val="en-GB"/>
         </w:rPr>
         <w:t xml:space="preserve">among </w:t>
       </w:r>
-      <w:proofErr w:type="gramEnd"/>
       <m:oMath>
         <m:r>
           <w:rPr>
@@ -6006,7 +5934,6 @@
           <w:lang w:val="en-GB"/>
         </w:rPr>
       </w:pPr>
-      <w:proofErr w:type="gramStart"/>
       <w:r>
         <w:rPr>
           <w:iCs/>
@@ -6019,15 +5946,7 @@
           <w:iCs/>
           <w:lang w:val="en-GB"/>
         </w:rPr>
-        <w:t>here</w:t>
-      </w:r>
-      <w:proofErr w:type="gramEnd"/>
-      <w:r>
-        <w:rPr>
-          <w:iCs/>
-          <w:lang w:val="en-GB"/>
-        </w:rPr>
-        <w:t xml:space="preserve"> </w:t>
+        <w:t xml:space="preserve">here </w:t>
       </w:r>
       <m:oMath>
         <m:r>
@@ -6169,16 +6088,8 @@
         <w:rPr>
           <w:lang w:val="en-GB"/>
         </w:rPr>
-        <w:t xml:space="preserve">which minimize the overall training </w:t>
-      </w:r>
-      <w:proofErr w:type="gramStart"/>
-      <w:r>
-        <w:rPr>
-          <w:lang w:val="en-GB"/>
-        </w:rPr>
-        <w:t xml:space="preserve">error </w:t>
-      </w:r>
-      <w:proofErr w:type="gramEnd"/>
+        <w:t xml:space="preserve">which minimize the overall training error </w:t>
+      </w:r>
       <m:oMath>
         <m:sSub>
           <m:sSubPr>
@@ -7016,19 +6927,11 @@
           <w:lang w:val="en-GB"/>
         </w:rPr>
       </w:pPr>
-      <w:proofErr w:type="gramStart"/>
-      <w:r>
-        <w:rPr>
-          <w:lang w:val="en-GB"/>
-        </w:rPr>
-        <w:t>minimizing</w:t>
-      </w:r>
-      <w:proofErr w:type="gramEnd"/>
-      <w:r>
-        <w:rPr>
-          <w:lang w:val="en-GB"/>
-        </w:rPr>
-        <w:t xml:space="preserve"> this quantity</w:t>
+      <w:r>
+        <w:rPr>
+          <w:lang w:val="en-GB"/>
+        </w:rPr>
+        <w:t>minimizing this quantity</w:t>
       </w:r>
       <w:r>
         <w:rPr>
@@ -7175,7 +7078,6 @@
           <w:lang w:val="en-GB"/>
         </w:rPr>
       </w:pPr>
-      <w:proofErr w:type="gramStart"/>
       <w:r>
         <w:rPr>
           <w:lang w:val="en-GB"/>
@@ -7186,14 +7088,7 @@
         <w:rPr>
           <w:lang w:val="en-GB"/>
         </w:rPr>
-        <w:t>nd</w:t>
-      </w:r>
-      <w:proofErr w:type="gramEnd"/>
-      <w:r>
-        <w:rPr>
-          <w:lang w:val="en-GB"/>
-        </w:rPr>
-        <w:t xml:space="preserve"> the Bayes risk </w:t>
+        <w:t xml:space="preserve">nd the Bayes risk </w:t>
       </w:r>
       <w:r>
         <w:rPr>
@@ -7688,7 +7583,6 @@
           <w:lang w:val="en-GB"/>
         </w:rPr>
       </w:pPr>
-      <w:proofErr w:type="gramStart"/>
       <w:r>
         <w:rPr>
           <w:lang w:val="en-GB"/>
@@ -7699,14 +7593,7 @@
         <w:rPr>
           <w:lang w:val="en-GB"/>
         </w:rPr>
-        <w:t>et</w:t>
-      </w:r>
-      <w:proofErr w:type="gramEnd"/>
-      <w:r>
-        <w:rPr>
-          <w:lang w:val="en-GB"/>
-        </w:rPr>
-        <w:t xml:space="preserve"> be the data domain </w:t>
+        <w:t xml:space="preserve">et be the data domain </w:t>
       </w:r>
       <m:oMath>
         <m:r>
@@ -7918,14 +7805,7 @@
         <w:rPr>
           <w:lang w:val="en-GB"/>
         </w:rPr>
-        <w:t xml:space="preserve">The linear predictor is a linear </w:t>
-      </w:r>
-      <w:proofErr w:type="gramStart"/>
-      <w:r>
-        <w:rPr>
-          <w:lang w:val="en-GB"/>
-        </w:rPr>
-        <w:t xml:space="preserve">function </w:t>
+        <w:t xml:space="preserve">The linear predictor is a linear function </w:t>
       </w:r>
       <m:oMath>
         <m:r>
@@ -7935,7 +7815,6 @@
           </w:rPr>
           <m:t>h</m:t>
         </m:r>
-        <w:proofErr w:type="gramEnd"/>
         <m:r>
           <m:rPr>
             <m:sty m:val="p"/>
@@ -8155,19 +8034,11 @@
           <w:lang w:val="en-GB"/>
         </w:rPr>
       </w:pPr>
-      <w:proofErr w:type="gramStart"/>
-      <w:r>
-        <w:rPr>
-          <w:lang w:val="en-GB"/>
-        </w:rPr>
-        <w:t>where</w:t>
-      </w:r>
-      <w:proofErr w:type="gramEnd"/>
-      <w:r>
-        <w:rPr>
-          <w:lang w:val="en-GB"/>
-        </w:rPr>
-        <w:t xml:space="preserve"> </w:t>
+      <w:r>
+        <w:rPr>
+          <w:lang w:val="en-GB"/>
+        </w:rPr>
+        <w:t xml:space="preserve">where </w:t>
       </w:r>
       <m:oMath>
         <m:r>
@@ -8547,7 +8418,6 @@
           <w:lang w:val="en-GB"/>
         </w:rPr>
       </w:pPr>
-      <w:proofErr w:type="gramStart"/>
       <w:r>
         <w:rPr>
           <w:lang w:val="en-GB"/>
@@ -8558,14 +8428,7 @@
         <w:rPr>
           <w:lang w:val="en-GB"/>
         </w:rPr>
-        <w:t>nd</w:t>
-      </w:r>
-      <w:proofErr w:type="gramEnd"/>
-      <w:r>
-        <w:rPr>
-          <w:lang w:val="en-GB"/>
-        </w:rPr>
-        <w:t xml:space="preserve"> it is also an</w:t>
+        <w:t>nd it is also an</w:t>
       </w:r>
       <w:r>
         <w:rPr>
@@ -9275,7 +9138,6 @@
           <w:lang w:val="en-GB"/>
         </w:rPr>
       </w:pPr>
-      <w:proofErr w:type="gramStart"/>
       <w:r>
         <w:rPr>
           <w:lang w:val="en-GB"/>
@@ -9286,14 +9148,7 @@
         <w:rPr>
           <w:lang w:val="en-GB"/>
         </w:rPr>
-        <w:t>or</w:t>
-      </w:r>
-      <w:proofErr w:type="gramEnd"/>
-      <w:r>
-        <w:rPr>
-          <w:lang w:val="en-GB"/>
-        </w:rPr>
-        <w:t xml:space="preserve"> </w:t>
+        <w:t xml:space="preserve">or </w:t>
       </w:r>
       <m:oMath>
         <m:r>
@@ -9866,14 +9721,7 @@
         <w:rPr>
           <w:lang w:val="en-GB"/>
         </w:rPr>
-        <w:t xml:space="preserve">that are rows </w:t>
-      </w:r>
-      <w:proofErr w:type="gramStart"/>
-      <w:r>
-        <w:rPr>
-          <w:lang w:val="en-GB"/>
-        </w:rPr>
-        <w:t>of</w:t>
+        <w:t>that are rows of</w:t>
       </w:r>
       <w:r>
         <w:rPr>
@@ -9881,7 +9729,6 @@
         </w:rPr>
         <w:t xml:space="preserve"> </w:t>
       </w:r>
-      <w:proofErr w:type="gramEnd"/>
       <m:oMath>
         <m:sSup>
           <m:sSupPr>
@@ -12797,14 +12644,12 @@
           <w:t>tuning parameter</w:t>
         </w:r>
       </w:hyperlink>
-      <w:proofErr w:type="gramStart"/>
       <w:r>
         <w:rPr>
           <w:lang w:val="en-GB"/>
         </w:rPr>
         <w:t xml:space="preserve"> </w:t>
       </w:r>
-      <w:proofErr w:type="gramEnd"/>
       <m:oMath>
         <m:r>
           <w:rPr>
@@ -12962,14 +12807,7 @@
         <w:rPr>
           <w:lang w:val="en-GB"/>
         </w:rPr>
-        <w:t xml:space="preserve">a new </w:t>
-      </w:r>
-      <w:proofErr w:type="gramStart"/>
-      <w:r>
-        <w:rPr>
-          <w:lang w:val="en-GB"/>
-        </w:rPr>
-        <w:t xml:space="preserve">vector </w:t>
+        <w:t xml:space="preserve">a new vector </w:t>
       </w:r>
       <m:oMath>
         <m:sSup>
@@ -12983,7 +12821,6 @@
             </m:ctrlPr>
           </m:sSupPr>
           <m:e>
-            <w:proofErr w:type="gramEnd"/>
             <m:r>
               <w:rPr>
                 <w:rFonts w:ascii="Cambria Math" w:hAnsi="Cambria Math"/>
@@ -14292,7 +14129,6 @@
           <w:lang w:val="en-GB"/>
         </w:rPr>
       </w:pPr>
-      <w:proofErr w:type="gramStart"/>
       <w:r>
         <w:rPr>
           <w:lang w:val="en-GB"/>
@@ -14305,7 +14141,6 @@
         </w:rPr>
         <w:t>ifferentiate</w:t>
       </w:r>
-      <w:proofErr w:type="gramEnd"/>
       <w:r>
         <w:rPr>
           <w:lang w:val="en-GB"/>
@@ -14552,7 +14387,6 @@
           <w:lang w:val="en-GB"/>
         </w:rPr>
       </w:pPr>
-      <w:proofErr w:type="gramStart"/>
       <w:r>
         <w:rPr>
           <w:lang w:val="en-GB"/>
@@ -14569,14 +14403,7 @@
         <w:rPr>
           <w:lang w:val="en-GB"/>
         </w:rPr>
-        <w:t>ore</w:t>
-      </w:r>
-      <w:proofErr w:type="gramEnd"/>
-      <w:r>
-        <w:rPr>
-          <w:lang w:val="en-GB"/>
-        </w:rPr>
-        <w:t xml:space="preserve">, since we have the non-negativity constraint over </w:t>
+        <w:t xml:space="preserve">ore, since we have the non-negativity constraint over </w:t>
       </w:r>
       <m:oMath>
         <m:sSub>
@@ -14613,7 +14440,6 @@
           <w:lang w:val="en-GB"/>
         </w:rPr>
       </w:pPr>
-      <w:proofErr w:type="gramStart"/>
       <w:r>
         <w:rPr>
           <w:lang w:val="en-GB"/>
@@ -14637,7 +14463,6 @@
             </m:ctrlPr>
           </m:sSubPr>
           <m:e>
-            <w:proofErr w:type="gramEnd"/>
             <m:r>
               <w:rPr>
                 <w:rFonts w:ascii="Cambria Math" w:hAnsi="Cambria Math"/>
@@ -14809,7 +14634,6 @@
           <w:lang w:val="en-GB"/>
         </w:rPr>
       </w:pPr>
-      <w:proofErr w:type="gramStart"/>
       <w:r>
         <w:rPr>
           <w:lang w:val="en-GB"/>
@@ -14822,7 +14646,6 @@
         </w:rPr>
         <w:t>therwise</w:t>
       </w:r>
-      <w:proofErr w:type="gramEnd"/>
       <w:r>
         <w:rPr>
           <w:lang w:val="en-GB"/>
@@ -15145,7 +14968,6 @@
           <w:lang w:val="en-GB"/>
         </w:rPr>
       </w:pPr>
-      <w:proofErr w:type="gramStart"/>
       <w:r>
         <w:rPr>
           <w:lang w:val="en-GB"/>
@@ -15156,14 +14978,7 @@
         <w:rPr>
           <w:lang w:val="en-GB"/>
         </w:rPr>
-        <w:t>ifferentiate</w:t>
-      </w:r>
-      <w:proofErr w:type="gramEnd"/>
-      <w:r>
-        <w:rPr>
-          <w:lang w:val="en-GB"/>
-        </w:rPr>
-        <w:t xml:space="preserve"> </w:t>
+        <w:t xml:space="preserve">ifferentiate </w:t>
       </w:r>
       <w:r>
         <w:rPr>
@@ -15405,7 +15220,6 @@
           <w:lang w:val="en-GB"/>
         </w:rPr>
       </w:pPr>
-      <w:proofErr w:type="gramStart"/>
       <w:r>
         <w:rPr>
           <w:lang w:val="en-GB"/>
@@ -15416,14 +15230,7 @@
         <w:rPr>
           <w:lang w:val="en-GB"/>
         </w:rPr>
-        <w:t>f</w:t>
-      </w:r>
-      <w:proofErr w:type="gramEnd"/>
-      <w:r>
-        <w:rPr>
-          <w:lang w:val="en-GB"/>
-        </w:rPr>
-        <w:t xml:space="preserve"> </w:t>
+        <w:t xml:space="preserve">f </w:t>
       </w:r>
       <m:oMath>
         <m:sSub>
@@ -15534,7 +15341,6 @@
           <w:lang w:val="en-GB"/>
         </w:rPr>
       </w:pPr>
-      <w:proofErr w:type="gramStart"/>
       <w:r>
         <w:rPr>
           <w:lang w:val="en-GB"/>
@@ -15546,14 +15352,7 @@
         <w:rPr>
           <w:lang w:val="en-GB"/>
         </w:rPr>
-        <w:t>therwise</w:t>
-      </w:r>
-      <w:proofErr w:type="gramEnd"/>
-      <w:r>
-        <w:rPr>
-          <w:lang w:val="en-GB"/>
-        </w:rPr>
-        <w:t xml:space="preserve"> </w:t>
+        <w:t xml:space="preserve">therwise </w:t>
       </w:r>
       <m:oMath>
         <m:sSub>
@@ -15872,14 +15671,7 @@
         <w:rPr>
           <w:lang w:val="en-GB"/>
         </w:rPr>
-        <w:t xml:space="preserve"> This approach however can be biased, therefore </w:t>
-      </w:r>
-      <w:proofErr w:type="gramStart"/>
-      <w:r>
-        <w:rPr>
-          <w:lang w:val="en-GB"/>
-        </w:rPr>
-        <w:t xml:space="preserve">a </w:t>
+        <w:t xml:space="preserve"> This approach however can be biased, therefore a </w:t>
       </w:r>
       <w:r>
         <w:rPr>
@@ -15893,7 +15685,6 @@
         </w:rPr>
         <w:t>K</w:t>
       </w:r>
-      <w:proofErr w:type="gramEnd"/>
       <w:r>
         <w:rPr>
           <w:lang w:val="en-GB"/>
@@ -16344,14 +16135,7 @@
         <w:rPr>
           <w:lang w:val="en-GB"/>
         </w:rPr>
-        <w:t xml:space="preserve"> obtained </w:t>
-      </w:r>
-      <w:proofErr w:type="gramStart"/>
-      <w:r>
-        <w:rPr>
-          <w:lang w:val="en-GB"/>
-        </w:rPr>
-        <w:t>is</w:t>
+        <w:t xml:space="preserve"> obtained is</w:t>
       </w:r>
       <w:r>
         <w:rPr>
@@ -16359,7 +16143,6 @@
         </w:rPr>
         <w:t xml:space="preserve"> </w:t>
       </w:r>
-      <w:proofErr w:type="gramEnd"/>
       <m:oMath>
         <m:sSub>
           <m:sSubPr>
@@ -16528,18 +16311,6 @@
           <w:lang w:val="en-GB"/>
         </w:rPr>
         <w:t>.</w:t>
-      </w:r>
-      <w:r>
-        <w:rPr>
-          <w:lang w:val="en-GB"/>
-        </w:rPr>
-        <w:t xml:space="preserve">Since we want the best parameter we look at </w:t>
-      </w:r>
-      <w:r>
-        <w:rPr>
-          <w:lang w:val="en-GB"/>
-        </w:rPr>
-        <w:t>:</w:t>
       </w:r>
     </w:p>
     <w:p>
@@ -16673,14 +16444,12 @@
           <w:lang w:val="en-GB"/>
         </w:rPr>
       </w:pPr>
-      <w:proofErr w:type="gramStart"/>
       <w:r>
         <w:rPr>
           <w:lang w:val="en-GB"/>
         </w:rPr>
         <w:t xml:space="preserve">where </w:t>
       </w:r>
-      <w:proofErr w:type="gramEnd"/>
       <m:oMath>
         <m:r>
           <m:rPr>
@@ -16896,16 +16665,8 @@
         <w:rPr>
           <w:lang w:val="en-GB"/>
         </w:rPr>
-        <w:t xml:space="preserve">want to estimate </w:t>
-      </w:r>
-      <w:proofErr w:type="gramStart"/>
-      <w:r>
-        <w:rPr>
-          <w:lang w:val="en-GB"/>
-        </w:rPr>
-        <w:t xml:space="preserve">the </w:t>
-      </w:r>
-      <w:proofErr w:type="gramEnd"/>
+        <w:t xml:space="preserve">want to estimate the </w:t>
+      </w:r>
       <m:oMath>
         <m:r>
           <w:rPr>
@@ -17215,7 +16976,6 @@
           <w:lang w:val="en-GB"/>
         </w:rPr>
       </w:pPr>
-      <w:proofErr w:type="gramStart"/>
       <w:r>
         <w:rPr>
           <w:lang w:val="en-GB"/>
@@ -17226,14 +16986,7 @@
         <w:rPr>
           <w:lang w:val="en-GB"/>
         </w:rPr>
-        <w:t>ven</w:t>
-      </w:r>
-      <w:proofErr w:type="gramEnd"/>
-      <w:r>
-        <w:rPr>
-          <w:lang w:val="en-GB"/>
-        </w:rPr>
-        <w:t xml:space="preserve"> the choice of two predictors, it repeatedly pi</w:t>
+        <w:t>ven the choice of two predictors, it repeatedly pi</w:t>
       </w:r>
       <w:r>
         <w:rPr>
@@ -17454,140 +17207,80 @@
     </w:p>
     <w:p>
       <w:pPr>
-        <w:pStyle w:val="Titolo2"/>
-        <w:rPr>
-          <w:lang w:val="en-GB"/>
-        </w:rPr>
-      </w:pPr>
-      <w:r>
-        <w:rPr>
-          <w:lang w:val="en-GB"/>
-        </w:rPr>
-        <w:t xml:space="preserve">Principal component analysis </w:t>
+        <w:pStyle w:val="Codice"/>
+        <w:ind w:left="360"/>
+        <w:rPr>
+          <w:rFonts w:ascii="Calibri" w:hAnsi="Calibri"/>
+          <w:sz w:val="22"/>
+          <w:lang w:val="en-GB"/>
+        </w:rPr>
+      </w:pPr>
+      <w:r>
+        <w:rPr>
+          <w:rFonts w:ascii="Calibri" w:hAnsi="Calibri"/>
+          <w:sz w:val="22"/>
+          <w:lang w:val="en-GB"/>
+        </w:rPr>
+        <w:t xml:space="preserve">For </w:t>
+      </w:r>
+      <w:proofErr w:type="gramStart"/>
+      <w:r>
+        <w:rPr>
+          <w:rFonts w:ascii="Calibri" w:hAnsi="Calibri"/>
+          <w:sz w:val="22"/>
+          <w:lang w:val="en-GB"/>
+        </w:rPr>
+        <w:t>tunning</w:t>
+      </w:r>
+      <w:proofErr w:type="gramEnd"/>
+      <w:r>
+        <w:rPr>
+          <w:rFonts w:ascii="Calibri" w:hAnsi="Calibri"/>
+          <w:sz w:val="22"/>
+          <w:lang w:val="en-GB"/>
+        </w:rPr>
+        <w:t xml:space="preserve"> the parameter nested cross validation is largely used. This kind of approach allows to have two loops in the CV, t</w:t>
+      </w:r>
+      <w:r>
+        <w:rPr>
+          <w:rFonts w:ascii="Calibri" w:hAnsi="Calibri"/>
+          <w:sz w:val="22"/>
+          <w:lang w:val="en-GB"/>
+        </w:rPr>
+        <w:t>he inner loop is responsible for hyperparameter tuning while the outer loop is for error estimation</w:t>
+      </w:r>
+      <w:r>
+        <w:rPr>
+          <w:rFonts w:ascii="Calibri" w:hAnsi="Calibri"/>
+          <w:sz w:val="22"/>
+          <w:lang w:val="en-GB"/>
+        </w:rPr>
+        <w:t xml:space="preserve">. </w:t>
       </w:r>
     </w:p>
     <w:p>
       <w:pPr>
-        <w:rPr>
-          <w:lang w:val="en-GB"/>
-        </w:rPr>
-      </w:pPr>
-      <w:r>
-        <w:rPr>
-          <w:lang w:val="en-GB"/>
-        </w:rPr>
-        <w:t>Principal Component Analysi</w:t>
-      </w:r>
-      <w:r>
-        <w:rPr>
-          <w:lang w:val="en-GB"/>
-        </w:rPr>
-        <w:t>s</w:t>
-      </w:r>
-      <w:r>
-        <w:rPr>
-          <w:lang w:val="en-GB"/>
-        </w:rPr>
-        <w:t xml:space="preserve"> is </w:t>
-      </w:r>
-      <w:r>
-        <w:rPr>
-          <w:lang w:val="en-GB"/>
-        </w:rPr>
-        <w:t xml:space="preserve">a </w:t>
-      </w:r>
-      <w:r>
-        <w:rPr>
-          <w:lang w:val="en-GB"/>
-        </w:rPr>
-        <w:t>technique used for dimensionality reduction. Its goal is to reduce the number of features</w:t>
-      </w:r>
-      <w:r>
-        <w:rPr>
-          <w:lang w:val="en-GB"/>
-        </w:rPr>
-        <w:t xml:space="preserve"> through a </w:t>
-      </w:r>
-      <w:r>
-        <w:rPr>
-          <w:lang w:val="en-GB"/>
-        </w:rPr>
-        <w:t>combination of the original data variables</w:t>
-      </w:r>
-      <w:r>
-        <w:rPr>
-          <w:lang w:val="en-GB"/>
-        </w:rPr>
-        <w:t>,</w:t>
-      </w:r>
-      <w:r>
-        <w:rPr>
-          <w:lang w:val="en-GB"/>
-        </w:rPr>
-        <w:t xml:space="preserve"> </w:t>
-      </w:r>
-      <w:r>
-        <w:rPr>
-          <w:lang w:val="en-GB"/>
-        </w:rPr>
-        <w:t>i</w:t>
-      </w:r>
-      <w:r>
-        <w:rPr>
-          <w:lang w:val="en-GB"/>
-        </w:rPr>
-        <w:t xml:space="preserve">n this way </w:t>
-      </w:r>
-      <w:r>
-        <w:rPr>
-          <w:lang w:val="en-GB"/>
-        </w:rPr>
-        <w:t xml:space="preserve">keeping </w:t>
-      </w:r>
-      <w:r>
-        <w:rPr>
-          <w:lang w:val="en-GB"/>
-        </w:rPr>
-        <w:lastRenderedPageBreak/>
-        <w:t>most of the original information.</w:t>
-      </w:r>
-      <w:r>
-        <w:rPr>
-          <w:lang w:val="en-GB"/>
-        </w:rPr>
-        <w:t xml:space="preserve"> Standardization is needed. This technique finds the eigenvalues and eigenvectors of the correlation matrix</w:t>
-      </w:r>
-      <w:r>
-        <w:rPr>
-          <w:rStyle w:val="Rimandonotaapidipagina"/>
-          <w:lang w:val="en-GB"/>
-        </w:rPr>
-        <w:footnoteReference w:id="24"/>
-      </w:r>
-      <w:r>
-        <w:rPr>
-          <w:lang w:val="en-GB"/>
-        </w:rPr>
-        <w:t xml:space="preserve">. </w:t>
-      </w:r>
+        <w:pStyle w:val="Codice"/>
+        <w:ind w:left="360"/>
+        <w:rPr>
+          <w:rFonts w:ascii="Calibri" w:hAnsi="Calibri"/>
+          <w:sz w:val="22"/>
+          <w:lang w:val="en-GB"/>
+        </w:rPr>
+      </w:pPr>
     </w:p>
     <w:p>
       <w:pPr>
-        <w:rPr>
-          <w:lang w:val="en-GB"/>
-        </w:rPr>
-      </w:pPr>
-      <w:r>
-        <w:rPr>
-          <w:lang w:val="en-GB"/>
-        </w:rPr>
-        <w:t xml:space="preserve">The selection of the principal components is based on the variance caused to the target variable.  The principal components will be then independent one from the other. The feature that cause more variance is </w:t>
-      </w:r>
-      <w:r>
-        <w:rPr>
-          <w:lang w:val="en-GB"/>
-        </w:rPr>
-        <w:t xml:space="preserve">the first principal component, and so on until we reach a suitable number of explained variance by the principal components. </w:t>
+        <w:pStyle w:val="Titolo2"/>
+        <w:rPr>
+          <w:lang w:val="en-GB"/>
+        </w:rPr>
+      </w:pPr>
+      <w:r>
+        <w:rPr>
+          <w:lang w:val="en-GB"/>
+        </w:rPr>
+        <w:t xml:space="preserve">Principal component analysis </w:t>
       </w:r>
     </w:p>
     <w:p>
@@ -17600,32 +17293,92 @@
         <w:rPr>
           <w:lang w:val="en-GB"/>
         </w:rPr>
-        <w:t>A good way is to plot the variance against principal components and ignore the principal components with diminishing values as shown in the following graph:</w:t>
+        <w:t>Principal Component Analysi</w:t>
+      </w:r>
+      <w:r>
+        <w:rPr>
+          <w:lang w:val="en-GB"/>
+        </w:rPr>
+        <w:t>s</w:t>
+      </w:r>
+      <w:r>
+        <w:rPr>
+          <w:lang w:val="en-GB"/>
+        </w:rPr>
+        <w:t xml:space="preserve"> is </w:t>
+      </w:r>
+      <w:r>
+        <w:rPr>
+          <w:lang w:val="en-GB"/>
+        </w:rPr>
+        <w:t xml:space="preserve">a </w:t>
+      </w:r>
+      <w:r>
+        <w:rPr>
+          <w:lang w:val="en-GB"/>
+        </w:rPr>
+        <w:t>technique used for dimensionality reduction. Its goal is to reduce the number of features</w:t>
+      </w:r>
+      <w:r>
+        <w:rPr>
+          <w:lang w:val="en-GB"/>
+        </w:rPr>
+        <w:t xml:space="preserve"> through a </w:t>
+      </w:r>
+      <w:r>
+        <w:rPr>
+          <w:lang w:val="en-GB"/>
+        </w:rPr>
+        <w:t>combination of the original data variables</w:t>
+      </w:r>
+      <w:r>
+        <w:rPr>
+          <w:lang w:val="en-GB"/>
+        </w:rPr>
+        <w:t>,</w:t>
+      </w:r>
+      <w:r>
+        <w:rPr>
+          <w:lang w:val="en-GB"/>
+        </w:rPr>
+        <w:t xml:space="preserve"> </w:t>
+      </w:r>
+      <w:r>
+        <w:rPr>
+          <w:lang w:val="en-GB"/>
+        </w:rPr>
+        <w:t>i</w:t>
+      </w:r>
+      <w:r>
+        <w:rPr>
+          <w:lang w:val="en-GB"/>
+        </w:rPr>
+        <w:t xml:space="preserve">n this way </w:t>
+      </w:r>
+      <w:r>
+        <w:rPr>
+          <w:lang w:val="en-GB"/>
+        </w:rPr>
+        <w:t>keeping most of the original information.</w:t>
+      </w:r>
+      <w:r>
+        <w:rPr>
+          <w:lang w:val="en-GB"/>
+        </w:rPr>
+        <w:t xml:space="preserve"> Standardization is needed. This technique finds the eigenvalues and eigenvectors of the correlation matrix</w:t>
       </w:r>
       <w:r>
         <w:rPr>
           <w:rStyle w:val="Rimandonotaapidipagina"/>
           <w:lang w:val="en-GB"/>
         </w:rPr>
-        <w:footnoteReference w:id="25"/>
-      </w:r>
-      <w:r>
-        <w:rPr>
-          <w:lang w:val="en-GB"/>
-        </w:rPr>
-        <w:t xml:space="preserve"> This way we reduce the variance and we can improve the stability of the regression by solving </w:t>
-      </w:r>
-      <w:r>
-        <w:rPr>
-          <w:lang w:val="en-GB"/>
-        </w:rPr>
-        <w:t>the multicollinearity</w:t>
-      </w:r>
-      <w:r>
-        <w:rPr>
-          <w:lang w:val="en-GB"/>
-        </w:rPr>
-        <w:t>.</w:t>
+        <w:footnoteReference w:id="24"/>
+      </w:r>
+      <w:r>
+        <w:rPr>
+          <w:lang w:val="en-GB"/>
+        </w:rPr>
+        <w:t xml:space="preserve">. </w:t>
       </w:r>
     </w:p>
     <w:p>
@@ -17638,56 +17391,113 @@
         <w:rPr>
           <w:lang w:val="en-GB"/>
         </w:rPr>
-        <w:t xml:space="preserve">It is a way of identifying patterns in </w:t>
-      </w:r>
-      <w:r>
-        <w:rPr>
-          <w:lang w:val="en-GB"/>
-        </w:rPr>
-        <w:t>data and</w:t>
-      </w:r>
-      <w:r>
-        <w:rPr>
-          <w:lang w:val="en-GB"/>
-        </w:rPr>
-        <w:t xml:space="preserve"> expressing the data in such a way as to highlight their similarities and differences.</w:t>
+        <w:t xml:space="preserve">The selection of the principal components is based on the variance caused to the target variable.  The principal components will be then independent one from the other. The feature that cause more variance is </w:t>
+      </w:r>
+      <w:r>
+        <w:rPr>
+          <w:lang w:val="en-GB"/>
+        </w:rPr>
+        <w:t xml:space="preserve">the first principal component, and so on until we reach a suitable number of explained variance by the principal components. </w:t>
       </w:r>
     </w:p>
     <w:p>
       <w:pPr>
-        <w:pStyle w:val="Titolo1"/>
-        <w:rPr>
-          <w:lang w:val="en-GB"/>
-        </w:rPr>
-      </w:pPr>
-      <w:r>
-        <w:rPr>
-          <w:lang w:val="en-US"/>
-        </w:rPr>
-        <w:t>Proof</w:t>
-      </w:r>
-      <w:r>
-        <w:rPr>
-          <w:lang w:val="en-GB"/>
-        </w:rPr>
-        <w:t xml:space="preserve"> of </w:t>
-      </w:r>
-      <w:r>
-        <w:rPr>
-          <w:lang w:val="en-GB"/>
-        </w:rPr>
-        <w:t xml:space="preserve">a </w:t>
-      </w:r>
-      <w:r>
-        <w:rPr>
-          <w:lang w:val="en-GB"/>
-        </w:rPr>
-        <w:t>technical result</w:t>
+        <w:rPr>
+          <w:lang w:val="en-GB"/>
+        </w:rPr>
+      </w:pPr>
+      <w:r>
+        <w:rPr>
+          <w:lang w:val="en-GB"/>
+        </w:rPr>
+        <w:t>A good way is to plot the variance against principal components and ignore the principal components with diminishing values as shown in the following graph:</w:t>
+      </w:r>
+      <w:r>
+        <w:rPr>
+          <w:rStyle w:val="Rimandonotaapidipagina"/>
+          <w:lang w:val="en-GB"/>
+        </w:rPr>
+        <w:footnoteReference w:id="25"/>
+      </w:r>
+      <w:r>
+        <w:rPr>
+          <w:lang w:val="en-GB"/>
+        </w:rPr>
+        <w:t xml:space="preserve"> This way we reduce the variance and we can improve the stability of the regression by solving </w:t>
+      </w:r>
+      <w:r>
+        <w:rPr>
+          <w:lang w:val="en-GB"/>
+        </w:rPr>
+        <w:t>the multicollinearity</w:t>
+      </w:r>
+      <w:r>
+        <w:rPr>
+          <w:lang w:val="en-GB"/>
+        </w:rPr>
+        <w:t>.</w:t>
       </w:r>
     </w:p>
     <w:p>
       <w:pPr>
         <w:rPr>
+          <w:lang w:val="en-GB"/>
+        </w:rPr>
+      </w:pPr>
+      <w:r>
+        <w:rPr>
+          <w:lang w:val="en-GB"/>
+        </w:rPr>
+        <w:t xml:space="preserve">It is a way of identifying patterns in </w:t>
+      </w:r>
+      <w:r>
+        <w:rPr>
+          <w:lang w:val="en-GB"/>
+        </w:rPr>
+        <w:t>data and</w:t>
+      </w:r>
+      <w:r>
+        <w:rPr>
+          <w:lang w:val="en-GB"/>
+        </w:rPr>
+        <w:t xml:space="preserve"> expressing the data in such a way as to highlight their similarities and differences.</w:t>
+      </w:r>
+    </w:p>
+    <w:p>
+      <w:pPr>
+        <w:pStyle w:val="Titolo1"/>
+        <w:rPr>
+          <w:lang w:val="en-GB"/>
+        </w:rPr>
+      </w:pPr>
+      <w:r>
+        <w:rPr>
+          <w:lang w:val="en-US"/>
+        </w:rPr>
+        <w:t>Proof</w:t>
+      </w:r>
+      <w:r>
+        <w:rPr>
+          <w:lang w:val="en-GB"/>
+        </w:rPr>
+        <w:t xml:space="preserve"> of </w:t>
+      </w:r>
+      <w:r>
+        <w:rPr>
+          <w:lang w:val="en-GB"/>
+        </w:rPr>
+        <w:t xml:space="preserve">a </w:t>
+      </w:r>
+      <w:r>
+        <w:rPr>
+          <w:lang w:val="en-GB"/>
+        </w:rPr>
+        <w:t>technical result</w:t>
+      </w:r>
+    </w:p>
+    <w:p>
+      <w:pPr>
+        <w:rPr>
           <w:color w:val="000000" w:themeColor="text1"/>
           <w:u w:val="single"/>
           <w:lang w:val="en-GB"/>
@@ -17699,14 +17509,12 @@
         </w:rPr>
         <w:t xml:space="preserve">The demonstration of out experiment and all the critical considerations will be described here. This material is also available on GitHub at this </w:t>
       </w:r>
-      <w:proofErr w:type="gramStart"/>
       <w:r>
         <w:rPr>
           <w:lang w:val="en-GB"/>
         </w:rPr>
         <w:t>url</w:t>
       </w:r>
-      <w:proofErr w:type="gramEnd"/>
       <w:r>
         <w:rPr>
           <w:lang w:val="en-GB"/>
@@ -17852,13 +17660,7 @@
         <w:rPr>
           <w:lang w:val="en-GB"/>
         </w:rPr>
-        <w:t xml:space="preserve"> geometry is not </w:t>
-      </w:r>
-      <w:r>
-        <w:rPr>
-          <w:lang w:val="en-GB"/>
-        </w:rPr>
-        <w:t xml:space="preserve">working properly on this row data. </w:t>
+        <w:t xml:space="preserve"> geometry is not working properly on this row data. </w:t>
       </w:r>
       <w:r>
         <w:rPr>
@@ -17996,7 +17798,6 @@
           <m:t>X</m:t>
         </m:r>
       </m:oMath>
-      <w:proofErr w:type="gramStart"/>
       <w:r>
         <w:rPr>
           <w:rFonts w:ascii="Courier New" w:eastAsia="Times New Roman" w:hAnsi="Courier New" w:cs="Courier New"/>
@@ -18012,7 +17813,6 @@
         </w:rPr>
         <w:t xml:space="preserve"> </w:t>
       </w:r>
-      <w:proofErr w:type="gramEnd"/>
       <m:oMath>
         <m:r>
           <w:rPr>
@@ -18266,25 +18066,18 @@
           <w:lang w:val="en-GB"/>
         </w:rPr>
       </w:pPr>
-      <w:proofErr w:type="gramStart"/>
-      <w:r>
-        <w:rPr>
-          <w:lang w:val="en-GB"/>
-        </w:rPr>
+      <w:r>
+        <w:rPr>
+          <w:lang w:val="en-GB"/>
+        </w:rPr>
+        <w:lastRenderedPageBreak/>
         <w:t>u</w:t>
       </w:r>
       <w:r>
         <w:rPr>
           <w:lang w:val="en-GB"/>
         </w:rPr>
-        <w:t>se</w:t>
-      </w:r>
-      <w:proofErr w:type="gramEnd"/>
-      <w:r>
-        <w:rPr>
-          <w:lang w:val="en-GB"/>
-        </w:rPr>
-        <w:t xml:space="preserve"> some unsupervised techniques to decide which feature to drop such as PCA. </w:t>
+        <w:t xml:space="preserve">se some unsupervised techniques to decide which feature to drop such as PCA. </w:t>
       </w:r>
     </w:p>
     <w:p>
@@ -18401,21 +18194,7 @@
         <w:rPr>
           <w:lang w:val="en-GB"/>
         </w:rPr>
-        <w:t xml:space="preserve"> </w:t>
-      </w:r>
-      <w:proofErr w:type="gramStart"/>
-      <w:r>
-        <w:rPr>
-          <w:lang w:val="en-GB"/>
-        </w:rPr>
-        <w:t>around</w:t>
-      </w:r>
-      <w:proofErr w:type="gramEnd"/>
-      <w:r>
-        <w:rPr>
-          <w:lang w:val="en-GB"/>
-        </w:rPr>
-        <w:t xml:space="preserve"> 0 and have</w:t>
+        <w:t xml:space="preserve"> around 0 and have</w:t>
       </w:r>
       <w:r>
         <w:rPr>
@@ -18439,14 +18218,7 @@
         <w:rPr>
           <w:lang w:val="en-GB"/>
         </w:rPr>
-        <w:t xml:space="preserve">s important to those algorithms that </w:t>
-      </w:r>
-      <w:r>
-        <w:rPr>
-          <w:lang w:val="en-GB"/>
-        </w:rPr>
-        <w:lastRenderedPageBreak/>
-        <w:t>use Euclidian</w:t>
+        <w:t>s important to those algorithms that use Euclidian</w:t>
       </w:r>
       <w:r>
         <w:rPr>
@@ -18524,16 +18296,8 @@
         <w:rPr>
           <w:lang w:val="en-GB"/>
         </w:rPr>
-        <w:t xml:space="preserve"> </w:t>
-      </w:r>
-      <w:proofErr w:type="gramStart"/>
-      <w:r>
-        <w:rPr>
-          <w:lang w:val="en-GB"/>
-        </w:rPr>
-        <w:t xml:space="preserve">and  </w:t>
-      </w:r>
-      <w:proofErr w:type="gramEnd"/>
+        <w:t xml:space="preserve"> and  </w:t>
+      </w:r>
       <m:oMath>
         <m:r>
           <w:rPr>
@@ -18577,6 +18341,308 @@
         </w:rPr>
         <w:t xml:space="preserve"> direction of this correlation.</w:t>
       </w:r>
+      <w:r>
+        <w:rPr>
+          <w:lang w:val="en-GB"/>
+        </w:rPr>
+        <w:t xml:space="preserve"> Darker and lighter colours on this map are the two extremes.</w:t>
+      </w:r>
+    </w:p>
+    <w:tbl>
+      <w:tblPr>
+        <w:tblStyle w:val="Grigliatabella"/>
+        <w:tblW w:w="0" w:type="auto"/>
+        <w:tblLook w:val="04A0" w:firstRow="1" w:lastRow="0" w:firstColumn="1" w:lastColumn="0" w:noHBand="0" w:noVBand="1"/>
+      </w:tblPr>
+      <w:tblGrid>
+        <w:gridCol w:w="4453"/>
+      </w:tblGrid>
+      <w:tr>
+        <w:tc>
+          <w:tcPr>
+            <w:tcW w:w="4453" w:type="dxa"/>
+          </w:tcPr>
+          <w:p>
+            <w:pPr>
+              <w:rPr>
+                <w:lang w:val="en-GB"/>
+              </w:rPr>
+            </w:pPr>
+            <w:r>
+              <w:rPr>
+                <w:noProof/>
+                <w:lang w:val="en-US" w:eastAsia="en-US"/>
+              </w:rPr>
+              <mc:AlternateContent>
+                <mc:Choice Requires="wps">
+                  <w:drawing>
+                    <wp:anchor distT="0" distB="0" distL="114300" distR="114300" simplePos="0" relativeHeight="251795456" behindDoc="0" locked="0" layoutInCell="1" allowOverlap="1" wp14:anchorId="5F778035" wp14:editId="0461546E">
+                      <wp:simplePos x="0" y="0"/>
+                      <wp:positionH relativeFrom="character">
+                        <wp:posOffset>80611</wp:posOffset>
+                      </wp:positionH>
+                      <wp:positionV relativeFrom="line">
+                        <wp:posOffset>-21347</wp:posOffset>
+                      </wp:positionV>
+                      <wp:extent cx="2391410" cy="362585"/>
+                      <wp:effectExtent l="0" t="0" r="8890" b="0"/>
+                      <wp:wrapTopAndBottom/>
+                      <wp:docPr id="9" name="Text Box 3"/>
+                      <wp:cNvGraphicFramePr/>
+                      <a:graphic xmlns:a="http://schemas.openxmlformats.org/drawingml/2006/main">
+                        <a:graphicData uri="http://schemas.microsoft.com/office/word/2010/wordprocessingShape">
+                          <wps:wsp>
+                            <wps:cNvSpPr txBox="1"/>
+                            <wps:spPr>
+                              <a:xfrm>
+                                <a:off x="0" y="0"/>
+                                <a:ext cx="2391410" cy="362585"/>
+                              </a:xfrm>
+                              <a:prstGeom prst="rect">
+                                <a:avLst/>
+                              </a:prstGeom>
+                              <a:solidFill>
+                                <a:prstClr val="white"/>
+                              </a:solidFill>
+                              <a:ln>
+                                <a:noFill/>
+                              </a:ln>
+                            </wps:spPr>
+                            <wps:txbx>
+                              <w:txbxContent>
+                                <w:p>
+                                  <w:pPr>
+                                    <w:pStyle w:val="Didascalia"/>
+                                    <w:rPr>
+                                      <w:noProof/>
+                                      <w:lang w:val="en-US"/>
+                                    </w:rPr>
+                                  </w:pPr>
+                                  <w:r>
+                                    <w:rPr>
+                                      <w:lang w:val="en-US"/>
+                                    </w:rPr>
+                                    <w:t xml:space="preserve">Figure </w:t>
+                                  </w:r>
+                                  <w:r>
+                                    <w:fldChar w:fldCharType="begin"/>
+                                  </w:r>
+                                  <w:r>
+                                    <w:rPr>
+                                      <w:lang w:val="en-US"/>
+                                    </w:rPr>
+                                    <w:instrText xml:space="preserve"> SEQ Figure \* ARABIC </w:instrText>
+                                  </w:r>
+                                  <w:r>
+                                    <w:fldChar w:fldCharType="separate"/>
+                                  </w:r>
+                                  <w:r>
+                                    <w:rPr>
+                                      <w:noProof/>
+                                      <w:lang w:val="en-US"/>
+                                    </w:rPr>
+                                    <w:t>2</w:t>
+                                  </w:r>
+                                  <w:r>
+                                    <w:fldChar w:fldCharType="end"/>
+                                  </w:r>
+                                  <w:r>
+                                    <w:rPr>
+                                      <w:lang w:val="en-US"/>
+                                    </w:rPr>
+                                    <w:t xml:space="preserve"> </w:t>
+                                  </w:r>
+                                  <w:r>
+                                    <w:rPr>
+                                      <w:lang w:val="en-US"/>
+                                    </w:rPr>
+                                    <w:t>–</w:t>
+                                  </w:r>
+                                  <w:r>
+                                    <w:rPr>
+                                      <w:lang w:val="en-US"/>
+                                    </w:rPr>
+                                    <w:t xml:space="preserve"> </w:t>
+                                  </w:r>
+                                  <w:r>
+                                    <w:rPr>
+                                      <w:lang w:val="en-US"/>
+                                    </w:rPr>
+                                    <w:t>Correlation matrix between features – Pearson coefficient</w:t>
+                                  </w:r>
+                                </w:p>
+                              </w:txbxContent>
+                            </wps:txbx>
+                            <wps:bodyPr rot="0" spcFirstLastPara="0" vertOverflow="overflow" horzOverflow="overflow" vert="horz" wrap="square" lIns="0" tIns="0" rIns="0" bIns="0" numCol="1" spcCol="0" rtlCol="0" fromWordArt="0" anchor="t" anchorCtr="0" forceAA="0" compatLnSpc="1">
+                              <a:prstTxWarp prst="textNoShape">
+                                <a:avLst/>
+                              </a:prstTxWarp>
+                              <a:noAutofit/>
+                            </wps:bodyPr>
+                          </wps:wsp>
+                        </a:graphicData>
+                      </a:graphic>
+                      <wp14:sizeRelH relativeFrom="margin">
+                        <wp14:pctWidth>0</wp14:pctWidth>
+                      </wp14:sizeRelH>
+                      <wp14:sizeRelV relativeFrom="margin">
+                        <wp14:pctHeight>0</wp14:pctHeight>
+                      </wp14:sizeRelV>
+                    </wp:anchor>
+                  </w:drawing>
+                </mc:Choice>
+                <mc:Fallback>
+                  <w:pict>
+                    <v:shape w14:anchorId="5F778035" id="Text Box 3" o:spid="_x0000_s1027" type="#_x0000_t202" style="position:absolute;margin-left:6.35pt;margin-top:-1.7pt;width:188.3pt;height:28.55pt;z-index:251795456;visibility:visible;mso-wrap-style:square;mso-width-percent:0;mso-height-percent:0;mso-wrap-distance-left:9pt;mso-wrap-distance-top:0;mso-wrap-distance-right:9pt;mso-wrap-distance-bottom:0;mso-position-horizontal:absolute;mso-position-horizontal-relative:char;mso-position-vertical:absolute;mso-position-vertical-relative:line;mso-width-percent:0;mso-height-percent:0;mso-width-relative:margin;mso-height-relative:margin;v-text-anchor:top" o:gfxdata="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" stroked="f">
+                      <v:textbox inset="0,0,0,0">
+                        <w:txbxContent>
+                          <w:p>
+                            <w:pPr>
+                              <w:pStyle w:val="Didascalia"/>
+                              <w:rPr>
+                                <w:noProof/>
+                                <w:lang w:val="en-US"/>
+                              </w:rPr>
+                            </w:pPr>
+                            <w:r>
+                              <w:rPr>
+                                <w:lang w:val="en-US"/>
+                              </w:rPr>
+                              <w:t xml:space="preserve">Figure </w:t>
+                            </w:r>
+                            <w:r>
+                              <w:fldChar w:fldCharType="begin"/>
+                            </w:r>
+                            <w:r>
+                              <w:rPr>
+                                <w:lang w:val="en-US"/>
+                              </w:rPr>
+                              <w:instrText xml:space="preserve"> SEQ Figure \* ARABIC </w:instrText>
+                            </w:r>
+                            <w:r>
+                              <w:fldChar w:fldCharType="separate"/>
+                            </w:r>
+                            <w:r>
+                              <w:rPr>
+                                <w:noProof/>
+                                <w:lang w:val="en-US"/>
+                              </w:rPr>
+                              <w:t>2</w:t>
+                            </w:r>
+                            <w:r>
+                              <w:fldChar w:fldCharType="end"/>
+                            </w:r>
+                            <w:r>
+                              <w:rPr>
+                                <w:lang w:val="en-US"/>
+                              </w:rPr>
+                              <w:t xml:space="preserve"> </w:t>
+                            </w:r>
+                            <w:r>
+                              <w:rPr>
+                                <w:lang w:val="en-US"/>
+                              </w:rPr>
+                              <w:t>–</w:t>
+                            </w:r>
+                            <w:r>
+                              <w:rPr>
+                                <w:lang w:val="en-US"/>
+                              </w:rPr>
+                              <w:t xml:space="preserve"> </w:t>
+                            </w:r>
+                            <w:r>
+                              <w:rPr>
+                                <w:lang w:val="en-US"/>
+                              </w:rPr>
+                              <w:t>Correlation matrix between features – Pearson coefficient</w:t>
+                            </w:r>
+                          </w:p>
+                        </w:txbxContent>
+                      </v:textbox>
+                      <w10:wrap type="topAndBottom" anchory="line"/>
+                    </v:shape>
+                  </w:pict>
+                </mc:Fallback>
+              </mc:AlternateContent>
+            </w:r>
+            <w:r>
+              <w:rPr>
+                <w:noProof/>
+                <w:lang w:val="en-GB"/>
+              </w:rPr>
+              <w:drawing>
+                <wp:anchor distT="0" distB="0" distL="114300" distR="114300" simplePos="0" relativeHeight="251793408" behindDoc="0" locked="0" layoutInCell="1" allowOverlap="1" wp14:anchorId="717AFBC9" wp14:editId="1E5EB5EC">
+                  <wp:simplePos x="0" y="0"/>
+                  <wp:positionH relativeFrom="column">
+                    <wp:posOffset>-67020</wp:posOffset>
+                  </wp:positionH>
+                  <wp:positionV relativeFrom="paragraph">
+                    <wp:posOffset>516</wp:posOffset>
+                  </wp:positionV>
+                  <wp:extent cx="2752090" cy="2629535"/>
+                  <wp:effectExtent l="0" t="0" r="0" b="0"/>
+                  <wp:wrapSquare wrapText="bothSides"/>
+                  <wp:docPr id="5" name="Immagine 5"/>
+                  <wp:cNvGraphicFramePr>
+                    <a:graphicFrameLocks xmlns:a="http://schemas.openxmlformats.org/drawingml/2006/main" noChangeAspect="1"/>
+                  </wp:cNvGraphicFramePr>
+                  <a:graphic xmlns:a="http://schemas.openxmlformats.org/drawingml/2006/main">
+                    <a:graphicData uri="http://schemas.openxmlformats.org/drawingml/2006/picture">
+                      <pic:pic xmlns:pic="http://schemas.openxmlformats.org/drawingml/2006/picture">
+                        <pic:nvPicPr>
+                          <pic:cNvPr id="0" name="Picture 2"/>
+                          <pic:cNvPicPr>
+                            <a:picLocks noChangeAspect="1" noChangeArrowheads="1"/>
+                          </pic:cNvPicPr>
+                        </pic:nvPicPr>
+                        <pic:blipFill>
+                          <a:blip r:embed="rId17" cstate="print">
+                            <a:extLst>
+                              <a:ext uri="{28A0092B-C50C-407E-A947-70E740481C1C}">
+                                <a14:useLocalDpi xmlns:a14="http://schemas.microsoft.com/office/drawing/2010/main" val="0"/>
+                              </a:ext>
+                            </a:extLst>
+                          </a:blip>
+                          <a:srcRect/>
+                          <a:stretch>
+                            <a:fillRect/>
+                          </a:stretch>
+                        </pic:blipFill>
+                        <pic:spPr bwMode="auto">
+                          <a:xfrm>
+                            <a:off x="0" y="0"/>
+                            <a:ext cx="2752090" cy="2629535"/>
+                          </a:xfrm>
+                          <a:prstGeom prst="rect">
+                            <a:avLst/>
+                          </a:prstGeom>
+                          <a:noFill/>
+                          <a:ln>
+                            <a:noFill/>
+                          </a:ln>
+                        </pic:spPr>
+                      </pic:pic>
+                    </a:graphicData>
+                  </a:graphic>
+                  <wp14:sizeRelH relativeFrom="margin">
+                    <wp14:pctWidth>0</wp14:pctWidth>
+                  </wp14:sizeRelH>
+                  <wp14:sizeRelV relativeFrom="margin">
+                    <wp14:pctHeight>0</wp14:pctHeight>
+                  </wp14:sizeRelV>
+                </wp:anchor>
+              </w:drawing>
+            </w:r>
+          </w:p>
+        </w:tc>
+      </w:tr>
+    </w:tbl>
+    <w:p>
+      <w:pPr>
+        <w:rPr>
+          <w:lang w:val="en-GB"/>
+        </w:rPr>
+      </w:pPr>
     </w:p>
     <w:p>
       <w:pPr>
@@ -18594,7 +18660,20 @@
         <w:rPr>
           <w:lang w:val="en-GB"/>
         </w:rPr>
-        <w:t xml:space="preserve">enough evidence that there exists statistical relationship between the variables. Therefore, our dataset </w:t>
+        <w:t>enough evidence that there exists statistical relationship between the variables</w:t>
+      </w:r>
+      <w:r>
+        <w:rPr>
+          <w:rStyle w:val="Rimandonotaapidipagina"/>
+          <w:lang w:val="en-GB"/>
+        </w:rPr>
+        <w:footnoteReference w:id="29"/>
+      </w:r>
+      <w:r>
+        <w:rPr>
+          <w:lang w:val="en-GB"/>
+        </w:rPr>
+        <w:t xml:space="preserve">. Therefore, our dataset </w:t>
       </w:r>
       <w:r>
         <w:rPr>
@@ -18618,7 +18697,13 @@
         <w:rPr>
           <w:lang w:val="en-GB"/>
         </w:rPr>
-        <w:t>increase convergence speed and eliminate collinearity</w:t>
+        <w:t xml:space="preserve">increase convergence </w:t>
+      </w:r>
+      <w:r>
+        <w:rPr>
+          <w:lang w:val="en-GB"/>
+        </w:rPr>
+        <w:t>speed and eliminate collinearity</w:t>
       </w:r>
       <w:r>
         <w:rPr>
@@ -18747,7 +18832,7 @@
           <w:rStyle w:val="Rimandonotaapidipagina"/>
           <w:lang w:val="en-GB"/>
         </w:rPr>
-        <w:footnoteReference w:id="29"/>
+        <w:footnoteReference w:id="30"/>
       </w:r>
     </w:p>
     <w:p>
@@ -18856,7 +18941,6 @@
           <m:t>∈F</m:t>
         </m:r>
       </m:oMath>
-      <w:proofErr w:type="gramStart"/>
       <w:r>
         <w:rPr>
           <w:lang w:val="en-GB"/>
@@ -18910,14 +18994,7 @@
         <w:rPr>
           <w:lang w:val="en-GB"/>
         </w:rPr>
-        <w:t>is the function that minimize the training error</w:t>
-      </w:r>
-      <w:proofErr w:type="gramEnd"/>
-      <w:r>
-        <w:rPr>
-          <w:lang w:val="en-GB"/>
-        </w:rPr>
-        <w:t xml:space="preserve">, we need to </w:t>
+        <w:t xml:space="preserve">is the function that minimize the training error, we need to </w:t>
       </w:r>
       <w:r>
         <w:rPr>
@@ -18935,21 +19012,7 @@
         <w:rPr>
           <w:lang w:val="en-GB"/>
         </w:rPr>
-        <w:t xml:space="preserve">A larger value of α leads to a high bias but a low variance. On the other hand, for small values of </w:t>
-      </w:r>
-      <w:proofErr w:type="gramStart"/>
-      <w:r>
-        <w:rPr>
-          <w:lang w:val="en-GB"/>
-        </w:rPr>
-        <w:t>α the</w:t>
-      </w:r>
-      <w:proofErr w:type="gramEnd"/>
-      <w:r>
-        <w:rPr>
-          <w:lang w:val="en-GB"/>
-        </w:rPr>
-        <w:t xml:space="preserve"> variance increases, and bias go down. We perform the analysis on α with the relative mean squared error on the training data, comparing the Lasso and Ridge solutions.</w:t>
+        <w:t>A larger value of α leads to a high bias but a low variance. On the other hand, for small values of α the variance increases, and bias go down. We perform the analysis on α with the relative mean squared error on the training data, comparing the Lasso and Ridge solutions.</w:t>
       </w:r>
     </w:p>
     <w:p>
@@ -18978,14 +19041,12 @@
         </w:rPr>
         <w:t xml:space="preserve">e use a logarithmic </w:t>
       </w:r>
-      <w:proofErr w:type="gramStart"/>
       <w:r>
         <w:rPr>
           <w:lang w:val="en-GB"/>
         </w:rPr>
         <w:t xml:space="preserve">range </w:t>
       </w:r>
-      <w:proofErr w:type="gramEnd"/>
       <m:oMath>
         <m:func>
           <m:funcPr>
@@ -19095,21 +19156,7 @@
         <w:rPr>
           <w:lang w:val="en-GB"/>
         </w:rPr>
-        <w:t xml:space="preserve">in order to avoid </w:t>
-      </w:r>
-      <w:proofErr w:type="spellStart"/>
-      <w:r>
-        <w:rPr>
-          <w:lang w:val="en-GB"/>
-        </w:rPr>
-        <w:t>underfitting</w:t>
-      </w:r>
-      <w:proofErr w:type="spellEnd"/>
-      <w:r>
-        <w:rPr>
-          <w:lang w:val="en-GB"/>
-        </w:rPr>
-        <w:t>.</w:t>
+        <w:t>in order to avoid underfitting.</w:t>
       </w:r>
     </w:p>
     <w:tbl>
@@ -19119,7 +19166,7 @@
         <w:tblLook w:val="04A0" w:firstRow="1" w:lastRow="0" w:firstColumn="1" w:lastColumn="0" w:noHBand="0" w:noVBand="1"/>
       </w:tblPr>
       <w:tblGrid>
-        <w:gridCol w:w="4458"/>
+        <w:gridCol w:w="4453"/>
       </w:tblGrid>
       <w:tr>
         <w:tc>
@@ -19137,6 +19184,7 @@
                 <w:noProof/>
                 <w:lang w:val="en-US" w:eastAsia="en-US"/>
               </w:rPr>
+              <w:lastRenderedPageBreak/>
               <w:drawing>
                 <wp:anchor distT="0" distB="0" distL="114300" distR="114300" simplePos="0" relativeHeight="251756544" behindDoc="0" locked="0" layoutInCell="1" allowOverlap="1" wp14:anchorId="2850B8DA" wp14:editId="399C3502">
                   <wp:simplePos x="0" y="0"/>
@@ -19163,7 +19211,7 @@
                           </pic:cNvPicPr>
                         </pic:nvPicPr>
                         <pic:blipFill>
-                          <a:blip r:embed="rId17">
+                          <a:blip r:embed="rId18">
                             <a:extLst>
                               <a:ext uri="{28A0092B-C50C-407E-A947-70E740481C1C}">
                                 <a14:useLocalDpi xmlns:a14="http://schemas.microsoft.com/office/drawing/2010/main"/>
@@ -19257,26 +19305,10 @@
                                     <w:t xml:space="preserve">Figure </w:t>
                                   </w:r>
                                   <w:r>
-                                    <w:fldChar w:fldCharType="begin"/>
-                                  </w:r>
-                                  <w:r>
                                     <w:rPr>
                                       <w:lang w:val="en-US"/>
                                     </w:rPr>
-                                    <w:instrText xml:space="preserve"> SEQ Figure \* ARABIC </w:instrText>
-                                  </w:r>
-                                  <w:r>
-                                    <w:fldChar w:fldCharType="separate"/>
-                                  </w:r>
-                                  <w:r>
-                                    <w:rPr>
-                                      <w:noProof/>
-                                      <w:lang w:val="en-US"/>
-                                    </w:rPr>
-                                    <w:t>2</w:t>
-                                  </w:r>
-                                  <w:r>
-                                    <w:fldChar w:fldCharType="end"/>
+                                    <w:t>3</w:t>
                                   </w:r>
                                   <w:r>
                                     <w:rPr>
@@ -19356,7 +19388,7 @@
                 </mc:Choice>
                 <mc:Fallback>
                   <w:pict>
-                    <v:shape w14:anchorId="3DB8F0DF" id="Text Box 3" o:spid="_x0000_s1027" type="#_x0000_t202" style="position:absolute;margin-left:0;margin-top:0;width:195.6pt;height:32.05pt;z-index:251758592;visibility:visible;mso-wrap-style:square;mso-width-percent:0;mso-height-percent:0;mso-wrap-distance-left:9pt;mso-wrap-distance-top:0;mso-wrap-distance-right:9pt;mso-wrap-distance-bottom:0;mso-position-horizontal:left;mso-position-horizontal-relative:char;mso-position-vertical:top;mso-position-vertical-relative:line;mso-width-percent:0;mso-height-percent:0;mso-width-relative:margin;mso-height-relative:margin;v-text-anchor:top" o:gfxdata="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" stroked="f">
+                    <v:shape w14:anchorId="3DB8F0DF" id="_x0000_s1028" type="#_x0000_t202" style="position:absolute;margin-left:0;margin-top:0;width:195.6pt;height:32.05pt;z-index:251758592;visibility:visible;mso-wrap-style:square;mso-width-percent:0;mso-height-percent:0;mso-wrap-distance-left:9pt;mso-wrap-distance-top:0;mso-wrap-distance-right:9pt;mso-wrap-distance-bottom:0;mso-position-horizontal:left;mso-position-horizontal-relative:char;mso-position-vertical:top;mso-position-vertical-relative:line;mso-width-percent:0;mso-height-percent:0;mso-width-relative:margin;mso-height-relative:margin;v-text-anchor:top" o:gfxdata="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" stroked="f">
                       <v:textbox style="mso-fit-shape-to-text:t" inset="0,0,0,0">
                         <w:txbxContent>
                           <w:p>
@@ -19374,26 +19406,10 @@
                               <w:t xml:space="preserve">Figure </w:t>
                             </w:r>
                             <w:r>
-                              <w:fldChar w:fldCharType="begin"/>
-                            </w:r>
-                            <w:r>
                               <w:rPr>
                                 <w:lang w:val="en-US"/>
                               </w:rPr>
-                              <w:instrText xml:space="preserve"> SEQ Figure \* ARABIC </w:instrText>
-                            </w:r>
-                            <w:r>
-                              <w:fldChar w:fldCharType="separate"/>
-                            </w:r>
-                            <w:r>
-                              <w:rPr>
-                                <w:noProof/>
-                                <w:lang w:val="en-US"/>
-                              </w:rPr>
-                              <w:t>2</w:t>
-                            </w:r>
-                            <w:r>
-                              <w:fldChar w:fldCharType="end"/>
+                              <w:t>3</w:t>
                             </w:r>
                             <w:r>
                               <w:rPr>
@@ -19638,7 +19654,7 @@
         <w:tblLook w:val="04A0" w:firstRow="1" w:lastRow="0" w:firstColumn="1" w:lastColumn="0" w:noHBand="0" w:noVBand="1"/>
       </w:tblPr>
       <w:tblGrid>
-        <w:gridCol w:w="4458"/>
+        <w:gridCol w:w="4453"/>
       </w:tblGrid>
       <w:tr>
         <w:tc>
@@ -19682,7 +19698,7 @@
                           </pic:cNvPicPr>
                         </pic:nvPicPr>
                         <pic:blipFill>
-                          <a:blip r:embed="rId18">
+                          <a:blip r:embed="rId19">
                             <a:extLst>
                               <a:ext uri="{28A0092B-C50C-407E-A947-70E740481C1C}">
                                 <a14:useLocalDpi xmlns:a14="http://schemas.microsoft.com/office/drawing/2010/main"/>
@@ -19878,7 +19894,7 @@
                 </mc:Choice>
                 <mc:Fallback>
                   <w:pict>
-                    <v:shape w14:anchorId="3BFFAA09" id="Text Box 7" o:spid="_x0000_s1028" type="#_x0000_t202" style="position:absolute;left:0;text-align:left;margin-left:-.25pt;margin-top:152.45pt;width:195.55pt;height:.05pt;z-index:251762688;visibility:visible;mso-wrap-style:square;mso-wrap-distance-left:9pt;mso-wrap-distance-top:0;mso-wrap-distance-right:9pt;mso-wrap-distance-bottom:0;mso-position-horizontal:absolute;mso-position-horizontal-relative:text;mso-position-vertical:absolute;mso-position-vertical-relative:text;v-text-anchor:top" o:gfxdata="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" stroked="f">
+                    <v:shape w14:anchorId="3BFFAA09" id="Text Box 7" o:spid="_x0000_s1029" type="#_x0000_t202" style="position:absolute;left:0;text-align:left;margin-left:-.25pt;margin-top:152.45pt;width:195.55pt;height:.05pt;z-index:251762688;visibility:visible;mso-wrap-style:square;mso-wrap-distance-left:9pt;mso-wrap-distance-top:0;mso-wrap-distance-right:9pt;mso-wrap-distance-bottom:0;mso-position-horizontal:absolute;mso-position-horizontal-relative:text;mso-position-vertical:absolute;mso-position-vertical-relative:text;v-text-anchor:top" o:gfxdata="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" stroked="f">
                       <v:textbox style="mso-fit-shape-to-text:t" inset="0,0,0,0">
                         <w:txbxContent>
                           <w:p>
@@ -20002,6 +20018,74 @@
       </w:pPr>
       <w:r>
         <w:rPr>
+          <w:noProof/>
+          <w:lang w:val="en-US"/>
+        </w:rPr>
+        <w:drawing>
+          <wp:anchor distT="0" distB="0" distL="114300" distR="114300" simplePos="0" relativeHeight="251796480" behindDoc="0" locked="0" layoutInCell="1" allowOverlap="1" wp14:anchorId="3E5A2589" wp14:editId="08BFD21F">
+            <wp:simplePos x="0" y="0"/>
+            <wp:positionH relativeFrom="column">
+              <wp:posOffset>120445</wp:posOffset>
+            </wp:positionH>
+            <wp:positionV relativeFrom="paragraph">
+              <wp:posOffset>644572</wp:posOffset>
+            </wp:positionV>
+            <wp:extent cx="2313305" cy="2214245"/>
+            <wp:effectExtent l="0" t="0" r="0" b="0"/>
+            <wp:wrapTopAndBottom/>
+            <wp:docPr id="23" name="Immagine 23"/>
+            <wp:cNvGraphicFramePr>
+              <a:graphicFrameLocks xmlns:a="http://schemas.openxmlformats.org/drawingml/2006/main" noChangeAspect="1"/>
+            </wp:cNvGraphicFramePr>
+            <a:graphic xmlns:a="http://schemas.openxmlformats.org/drawingml/2006/main">
+              <a:graphicData uri="http://schemas.openxmlformats.org/drawingml/2006/picture">
+                <pic:pic xmlns:pic="http://schemas.openxmlformats.org/drawingml/2006/picture">
+                  <pic:nvPicPr>
+                    <pic:cNvPr id="0" name="Picture 4"/>
+                    <pic:cNvPicPr>
+                      <a:picLocks noChangeAspect="1" noChangeArrowheads="1"/>
+                    </pic:cNvPicPr>
+                  </pic:nvPicPr>
+                  <pic:blipFill>
+                    <a:blip r:embed="rId20" cstate="print">
+                      <a:extLst>
+                        <a:ext uri="{28A0092B-C50C-407E-A947-70E740481C1C}">
+                          <a14:useLocalDpi xmlns:a14="http://schemas.microsoft.com/office/drawing/2010/main" val="0"/>
+                        </a:ext>
+                      </a:extLst>
+                    </a:blip>
+                    <a:srcRect/>
+                    <a:stretch>
+                      <a:fillRect/>
+                    </a:stretch>
+                  </pic:blipFill>
+                  <pic:spPr bwMode="auto">
+                    <a:xfrm>
+                      <a:off x="0" y="0"/>
+                      <a:ext cx="2313305" cy="2214245"/>
+                    </a:xfrm>
+                    <a:prstGeom prst="rect">
+                      <a:avLst/>
+                    </a:prstGeom>
+                    <a:noFill/>
+                    <a:ln>
+                      <a:noFill/>
+                    </a:ln>
+                  </pic:spPr>
+                </pic:pic>
+              </a:graphicData>
+            </a:graphic>
+            <wp14:sizeRelH relativeFrom="margin">
+              <wp14:pctWidth>0</wp14:pctWidth>
+            </wp14:sizeRelH>
+            <wp14:sizeRelV relativeFrom="margin">
+              <wp14:pctHeight>0</wp14:pctHeight>
+            </wp14:sizeRelV>
+          </wp:anchor>
+        </w:drawing>
+      </w:r>
+      <w:r>
+        <w:rPr>
           <w:lang w:val="en-US"/>
         </w:rPr>
         <w:t xml:space="preserve">The values of alpha used are linear, and the best alpha according to the validation curve is </w:t>
@@ -20023,15 +20107,10 @@
     </w:p>
     <w:p>
       <w:pPr>
-        <w:pStyle w:val="Titolo2"/>
-      </w:pPr>
-      <w:r>
-        <w:lastRenderedPageBreak/>
-        <w:t>Learning</w:t>
-      </w:r>
-      <w:r>
-        <w:t xml:space="preserve"> algorithm</w:t>
-      </w:r>
+        <w:rPr>
+          <w:lang w:val="en-US"/>
+        </w:rPr>
+      </w:pPr>
     </w:p>
     <w:p>
       <w:pPr>
@@ -20039,6 +20118,24 @@
           <w:lang w:val="en-US"/>
         </w:rPr>
       </w:pPr>
+    </w:p>
+    <w:p>
+      <w:pPr>
+        <w:pStyle w:val="Titolo2"/>
+      </w:pPr>
+      <w:r>
+        <w:t>Learning</w:t>
+      </w:r>
+      <w:r>
+        <w:t xml:space="preserve"> algorithm</w:t>
+      </w:r>
+    </w:p>
+    <w:p>
+      <w:pPr>
+        <w:rPr>
+          <w:lang w:val="en-US"/>
+        </w:rPr>
+      </w:pPr>
       <w:r>
         <w:rPr>
           <w:lang w:val="en-US"/>
@@ -20067,28 +20164,14 @@
         <w:rPr>
           <w:lang w:val="en-US"/>
         </w:rPr>
-        <w:t xml:space="preserve">For ridge regression we use the Cholesky </w:t>
-      </w:r>
-      <w:proofErr w:type="gramStart"/>
-      <w:r>
-        <w:rPr>
-          <w:lang w:val="en-US"/>
-        </w:rPr>
-        <w:t>method, that</w:t>
-      </w:r>
-      <w:proofErr w:type="gramEnd"/>
-      <w:r>
-        <w:rPr>
-          <w:lang w:val="en-US"/>
-        </w:rPr>
-        <w:t xml:space="preserve"> is the closed form. For lasso regression we apply the proximate gradient descend</w:t>
+        <w:t>For ridge regression we use the Cholesky method, that is the closed form. For lasso regression we apply the proximate gradient descend</w:t>
       </w:r>
       <w:r>
         <w:rPr>
           <w:rStyle w:val="Rimandonotaapidipagina"/>
           <w:lang w:val="en-US"/>
         </w:rPr>
-        <w:footnoteReference w:id="30"/>
+        <w:footnoteReference w:id="31"/>
       </w:r>
       <w:r>
         <w:rPr>
@@ -20096,19 +20179,11 @@
         </w:rPr>
         <w:t xml:space="preserve"> </w:t>
       </w:r>
-      <w:proofErr w:type="gramStart"/>
-      <w:r>
-        <w:rPr>
-          <w:lang w:val="en-US"/>
-        </w:rPr>
-        <w:t>This</w:t>
-      </w:r>
-      <w:proofErr w:type="gramEnd"/>
-      <w:r>
-        <w:rPr>
-          <w:lang w:val="en-US"/>
-        </w:rPr>
-        <w:t xml:space="preserve"> procedure is internal to the ridge and lasso function, and the learning algorithm is the output. </w:t>
+      <w:r>
+        <w:rPr>
+          <w:lang w:val="en-US"/>
+        </w:rPr>
+        <w:t xml:space="preserve">This procedure is internal to the ridge and lasso function, and the learning algorithm is the output. </w:t>
       </w:r>
     </w:p>
     <w:p>
@@ -20314,7 +20389,7 @@
         <w:tblLook w:val="04A0" w:firstRow="1" w:lastRow="0" w:firstColumn="1" w:lastColumn="0" w:noHBand="0" w:noVBand="1"/>
       </w:tblPr>
       <w:tblGrid>
-        <w:gridCol w:w="4458"/>
+        <w:gridCol w:w="4453"/>
       </w:tblGrid>
       <w:tr>
         <w:tc>
@@ -20333,6 +20408,7 @@
                 <w:noProof/>
                 <w:lang w:val="en-US" w:eastAsia="en-US"/>
               </w:rPr>
+              <w:lastRenderedPageBreak/>
               <w:drawing>
                 <wp:anchor distT="0" distB="0" distL="114300" distR="114300" simplePos="0" relativeHeight="251752448" behindDoc="0" locked="0" layoutInCell="1" allowOverlap="1" wp14:anchorId="10E82748" wp14:editId="15C47C44">
                   <wp:simplePos x="0" y="0"/>
@@ -20359,7 +20435,7 @@
                           </pic:cNvPicPr>
                         </pic:nvPicPr>
                         <pic:blipFill>
-                          <a:blip r:embed="rId19">
+                          <a:blip r:embed="rId21">
                             <a:extLst>
                               <a:ext uri="{28A0092B-C50C-407E-A947-70E740481C1C}">
                                 <a14:useLocalDpi xmlns:a14="http://schemas.microsoft.com/office/drawing/2010/main"/>
@@ -20502,7 +20578,7 @@
                 </mc:Choice>
                 <mc:Fallback>
                   <w:pict>
-                    <v:shape w14:anchorId="185ADAA4" id="Casella di testo 12" o:spid="_x0000_s1029" type="#_x0000_t202" style="position:absolute;margin-left:0;margin-top:0;width:223.1pt;height:32.05pt;z-index:251754496;visibility:visible;mso-wrap-style:square;mso-width-percent:0;mso-height-percent:0;mso-wrap-distance-left:9pt;mso-wrap-distance-top:0;mso-wrap-distance-right:9pt;mso-wrap-distance-bottom:0;mso-position-horizontal:left;mso-position-horizontal-relative:char;mso-position-vertical:top;mso-position-vertical-relative:line;mso-width-percent:0;mso-height-percent:0;mso-width-relative:margin;mso-height-relative:margin;v-text-anchor:top" o:gfxdata="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" stroked="f">
+                    <v:shape w14:anchorId="185ADAA4" id="Casella di testo 12" o:spid="_x0000_s1030" type="#_x0000_t202" style="position:absolute;margin-left:0;margin-top:0;width:223.1pt;height:32.05pt;z-index:251754496;visibility:visible;mso-wrap-style:square;mso-width-percent:0;mso-height-percent:0;mso-wrap-distance-left:9pt;mso-wrap-distance-top:0;mso-wrap-distance-right:9pt;mso-wrap-distance-bottom:0;mso-position-horizontal:left;mso-position-horizontal-relative:char;mso-position-vertical:top;mso-position-vertical-relative:line;mso-width-percent:0;mso-height-percent:0;mso-width-relative:margin;mso-height-relative:margin;v-text-anchor:top" o:gfxdata="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" stroked="f">
                       <v:textbox style="mso-fit-shape-to-text:t" inset="0,0,0,0">
                         <w:txbxContent>
                           <w:p>
@@ -20635,7 +20711,7 @@
         <w:tblLook w:val="04A0" w:firstRow="1" w:lastRow="0" w:firstColumn="1" w:lastColumn="0" w:noHBand="0" w:noVBand="1"/>
       </w:tblPr>
       <w:tblGrid>
-        <w:gridCol w:w="4458"/>
+        <w:gridCol w:w="4453"/>
       </w:tblGrid>
       <w:tr>
         <w:tc>
@@ -20679,7 +20755,7 @@
                           </pic:cNvPicPr>
                         </pic:nvPicPr>
                         <pic:blipFill>
-                          <a:blip r:embed="rId20">
+                          <a:blip r:embed="rId22">
                             <a:extLst>
                               <a:ext uri="{28A0092B-C50C-407E-A947-70E740481C1C}">
                                 <a14:useLocalDpi xmlns:a14="http://schemas.microsoft.com/office/drawing/2010/main"/>
@@ -20822,7 +20898,7 @@
                 </mc:Choice>
                 <mc:Fallback>
                   <w:pict>
-                    <v:shape w14:anchorId="7DD1AAA0" id="Casella di testo 8" o:spid="_x0000_s1030" type="#_x0000_t202" style="position:absolute;margin-left:0;margin-top:0;width:223.1pt;height:21pt;z-index:251746304;visibility:visible;mso-wrap-style:square;mso-width-percent:0;mso-height-percent:0;mso-wrap-distance-left:9pt;mso-wrap-distance-top:0;mso-wrap-distance-right:9pt;mso-wrap-distance-bottom:0;mso-position-horizontal:left;mso-position-horizontal-relative:char;mso-position-vertical:top;mso-position-vertical-relative:line;mso-width-percent:0;mso-height-percent:0;mso-width-relative:margin;mso-height-relative:margin;v-text-anchor:top" o:gfxdata="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" o:allowoverlap="f" stroked="f">
+                    <v:shape w14:anchorId="7DD1AAA0" id="Casella di testo 8" o:spid="_x0000_s1031" type="#_x0000_t202" style="position:absolute;margin-left:0;margin-top:0;width:223.1pt;height:21pt;z-index:251746304;visibility:visible;mso-wrap-style:square;mso-width-percent:0;mso-height-percent:0;mso-wrap-distance-left:9pt;mso-wrap-distance-top:0;mso-wrap-distance-right:9pt;mso-wrap-distance-bottom:0;mso-position-horizontal:left;mso-position-horizontal-relative:char;mso-position-vertical:top;mso-position-vertical-relative:line;mso-width-percent:0;mso-height-percent:0;mso-width-relative:margin;mso-height-relative:margin;v-text-anchor:top" o:gfxdata="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" o:allowoverlap="f" stroked="f">
                       <v:textbox style="mso-fit-shape-to-text:t" inset="0,0,0,0">
                         <w:txbxContent>
                           <w:p>
@@ -20892,6 +20968,12 @@
         </w:rPr>
         <w:t>Here we can see the magnitude of each coefficient, and its prediction power on the target variable.</w:t>
       </w:r>
+      <w:r>
+        <w:rPr>
+          <w:lang w:val="en-GB"/>
+        </w:rPr>
+        <w:t xml:space="preserve"> The overall picture is very similar to the ridge coefficient, island location is the driven feature of the housing price. </w:t>
+      </w:r>
     </w:p>
     <w:tbl>
       <w:tblPr>
@@ -20900,7 +20982,7 @@
         <w:tblLook w:val="04A0" w:firstRow="1" w:lastRow="0" w:firstColumn="1" w:lastColumn="0" w:noHBand="0" w:noVBand="1"/>
       </w:tblPr>
       <w:tblGrid>
-        <w:gridCol w:w="4458"/>
+        <w:gridCol w:w="4453"/>
       </w:tblGrid>
       <w:tr>
         <w:tc>
@@ -20944,7 +21026,7 @@
                           </pic:cNvPicPr>
                         </pic:nvPicPr>
                         <pic:blipFill>
-                          <a:blip r:embed="rId21">
+                          <a:blip r:embed="rId23">
                             <a:extLst>
                               <a:ext uri="{28A0092B-C50C-407E-A947-70E740481C1C}">
                                 <a14:useLocalDpi xmlns:a14="http://schemas.microsoft.com/office/drawing/2010/main" val="0"/>
@@ -21032,24 +21114,14 @@
                                   <w:r>
                                     <w:t xml:space="preserve">Figure </w:t>
                                   </w:r>
-                                  <w:r>
-                                    <w:fldChar w:fldCharType="begin"/>
-                                  </w:r>
-                                  <w:r>
-                                    <w:instrText xml:space="preserve"> SEQ Figure \* ARABIC </w:instrText>
-                                  </w:r>
-                                  <w:r>
-                                    <w:fldChar w:fldCharType="separate"/>
-                                  </w:r>
-                                  <w:r>
-                                    <w:rPr>
-                                      <w:noProof/>
-                                    </w:rPr>
-                                    <w:t>6</w:t>
-                                  </w:r>
-                                  <w:r>
-                                    <w:fldChar w:fldCharType="end"/>
-                                  </w:r>
+                                  <w:fldSimple w:instr=" SEQ Figure \* ARABIC ">
+                                    <w:r>
+                                      <w:rPr>
+                                        <w:noProof/>
+                                      </w:rPr>
+                                      <w:t>6</w:t>
+                                    </w:r>
+                                  </w:fldSimple>
                                   <w:r>
                                     <w:t xml:space="preserve"> - </w:t>
                                   </w:r>
@@ -21092,7 +21164,7 @@
                 </mc:Choice>
                 <mc:Fallback>
                   <w:pict>
-                    <v:shape w14:anchorId="35578577" id="Casella di testo 11" o:spid="_x0000_s1031" type="#_x0000_t202" style="position:absolute;margin-left:0;margin-top:0;width:223.1pt;height:21pt;z-index:251750400;visibility:visible;mso-wrap-style:square;mso-width-percent:0;mso-height-percent:0;mso-wrap-distance-left:9pt;mso-wrap-distance-top:0;mso-wrap-distance-right:9pt;mso-wrap-distance-bottom:0;mso-position-horizontal:left;mso-position-horizontal-relative:char;mso-position-vertical:top;mso-position-vertical-relative:line;mso-width-percent:0;mso-height-percent:0;mso-width-relative:margin;mso-height-relative:margin;v-text-anchor:top" o:gfxdata="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" stroked="f">
+                    <v:shape w14:anchorId="35578577" id="Casella di testo 11" o:spid="_x0000_s1032" type="#_x0000_t202" style="position:absolute;margin-left:0;margin-top:0;width:223.1pt;height:21pt;z-index:251750400;visibility:visible;mso-wrap-style:square;mso-width-percent:0;mso-height-percent:0;mso-wrap-distance-left:9pt;mso-wrap-distance-top:0;mso-wrap-distance-right:9pt;mso-wrap-distance-bottom:0;mso-position-horizontal:left;mso-position-horizontal-relative:char;mso-position-vertical:top;mso-position-vertical-relative:line;mso-width-percent:0;mso-height-percent:0;mso-width-relative:margin;mso-height-relative:margin;v-text-anchor:top" o:gfxdata="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" stroked="f">
                       <v:textbox style="mso-fit-shape-to-text:t" inset="0,0,0,0">
                         <w:txbxContent>
                           <w:p>
@@ -21105,24 +21177,14 @@
                             <w:r>
                               <w:t xml:space="preserve">Figure </w:t>
                             </w:r>
-                            <w:r>
-                              <w:fldChar w:fldCharType="begin"/>
-                            </w:r>
-                            <w:r>
-                              <w:instrText xml:space="preserve"> SEQ Figure \* ARABIC </w:instrText>
-                            </w:r>
-                            <w:r>
-                              <w:fldChar w:fldCharType="separate"/>
-                            </w:r>
-                            <w:r>
-                              <w:rPr>
-                                <w:noProof/>
-                              </w:rPr>
-                              <w:t>6</w:t>
-                            </w:r>
-                            <w:r>
-                              <w:fldChar w:fldCharType="end"/>
-                            </w:r>
+                            <w:fldSimple w:instr=" SEQ Figure \* ARABIC ">
+                              <w:r>
+                                <w:rPr>
+                                  <w:noProof/>
+                                </w:rPr>
+                                <w:t>6</w:t>
+                              </w:r>
+                            </w:fldSimple>
                             <w:r>
                               <w:t xml:space="preserve"> - </w:t>
                             </w:r>
@@ -21355,7 +21417,7 @@
         <w:tblLook w:val="04A0" w:firstRow="1" w:lastRow="0" w:firstColumn="1" w:lastColumn="0" w:noHBand="0" w:noVBand="1"/>
       </w:tblPr>
       <w:tblGrid>
-        <w:gridCol w:w="4458"/>
+        <w:gridCol w:w="4453"/>
       </w:tblGrid>
       <w:tr>
         <w:tc>
@@ -21373,7 +21435,6 @@
                 <w:noProof/>
                 <w:lang w:val="en-US" w:eastAsia="en-US"/>
               </w:rPr>
-              <w:lastRenderedPageBreak/>
               <w:drawing>
                 <wp:anchor distT="0" distB="0" distL="114300" distR="114300" simplePos="0" relativeHeight="251764736" behindDoc="0" locked="0" layoutInCell="1" allowOverlap="1" wp14:anchorId="19C04336" wp14:editId="2F91BFDC">
                   <wp:simplePos x="0" y="0"/>
@@ -21400,7 +21461,7 @@
                           </pic:cNvPicPr>
                         </pic:nvPicPr>
                         <pic:blipFill>
-                          <a:blip r:embed="rId22">
+                          <a:blip r:embed="rId24">
                             <a:extLst>
                               <a:ext uri="{28A0092B-C50C-407E-A947-70E740481C1C}">
                                 <a14:useLocalDpi xmlns:a14="http://schemas.microsoft.com/office/drawing/2010/main"/>
@@ -21544,7 +21605,7 @@
                 </mc:Choice>
                 <mc:Fallback>
                   <w:pict>
-                    <v:shape w14:anchorId="52C37591" id="Text Box 25" o:spid="_x0000_s1032" type="#_x0000_t202" style="position:absolute;margin-left:0;margin-top:0;width:223.1pt;height:32.05pt;z-index:251766784;visibility:visible;mso-wrap-style:square;mso-width-percent:0;mso-height-percent:0;mso-wrap-distance-left:9pt;mso-wrap-distance-top:0;mso-wrap-distance-right:9pt;mso-wrap-distance-bottom:0;mso-position-horizontal:left;mso-position-horizontal-relative:char;mso-position-vertical:top;mso-position-vertical-relative:line;mso-width-percent:0;mso-height-percent:0;mso-width-relative:margin;mso-height-relative:margin;v-text-anchor:top" o:gfxdata="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" o:allowoverlap="f" stroked="f">
+                    <v:shape w14:anchorId="52C37591" id="Text Box 25" o:spid="_x0000_s1033" type="#_x0000_t202" style="position:absolute;margin-left:0;margin-top:0;width:223.1pt;height:32.05pt;z-index:251766784;visibility:visible;mso-wrap-style:square;mso-width-percent:0;mso-height-percent:0;mso-wrap-distance-left:9pt;mso-wrap-distance-top:0;mso-wrap-distance-right:9pt;mso-wrap-distance-bottom:0;mso-position-horizontal:left;mso-position-horizontal-relative:char;mso-position-vertical:top;mso-position-vertical-relative:line;mso-width-percent:0;mso-height-percent:0;mso-width-relative:margin;mso-height-relative:margin;v-text-anchor:top" o:gfxdata="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" o:allowoverlap="f" stroked="f">
                       <v:textbox style="mso-fit-shape-to-text:t" inset="0,0,0,0">
                         <w:txbxContent>
                           <w:p>
@@ -21609,12 +21670,14 @@
           <w:lang w:val="en-GB"/>
         </w:rPr>
       </w:pPr>
+      <w:proofErr w:type="spellStart"/>
       <w:r>
         <w:t>P</w:t>
       </w:r>
       <w:r>
         <w:t>rincipal</w:t>
       </w:r>
+      <w:proofErr w:type="spellEnd"/>
       <w:r>
         <w:rPr>
           <w:lang w:val="en-GB"/>
@@ -21770,6 +21833,7 @@
                 <w:noProof/>
                 <w:lang w:val="en-US" w:eastAsia="en-US"/>
               </w:rPr>
+              <w:lastRenderedPageBreak/>
               <w:drawing>
                 <wp:anchor distT="0" distB="0" distL="114300" distR="114300" simplePos="0" relativeHeight="251772928" behindDoc="0" locked="0" layoutInCell="1" allowOverlap="1" wp14:anchorId="0DCB577E" wp14:editId="683545BF">
                   <wp:simplePos x="0" y="0"/>
@@ -21796,7 +21860,7 @@
                           </pic:cNvPicPr>
                         </pic:nvPicPr>
                         <pic:blipFill>
-                          <a:blip r:embed="rId23">
+                          <a:blip r:embed="rId25">
                             <a:extLst>
                               <a:ext uri="{28A0092B-C50C-407E-A947-70E740481C1C}">
                                 <a14:useLocalDpi xmlns:a14="http://schemas.microsoft.com/office/drawing/2010/main"/>
@@ -21886,37 +21950,16 @@
                                   <w:r>
                                     <w:t xml:space="preserve">Figure </w:t>
                                   </w:r>
+                                  <w:fldSimple w:instr=" SEQ Figure \* ARABIC ">
+                                    <w:r>
+                                      <w:rPr>
+                                        <w:noProof/>
+                                      </w:rPr>
+                                      <w:t>8</w:t>
+                                    </w:r>
+                                  </w:fldSimple>
                                   <w:r>
-                                    <w:fldChar w:fldCharType="begin"/>
-                                  </w:r>
-                                  <w:r>
-                                    <w:instrText xml:space="preserve"> SEQ Figure \* ARABIC </w:instrText>
-                                  </w:r>
-                                  <w:r>
-                                    <w:fldChar w:fldCharType="separate"/>
-                                  </w:r>
-                                  <w:r>
-                                    <w:rPr>
-                                      <w:noProof/>
-                                    </w:rPr>
-                                    <w:t>8</w:t>
-                                  </w:r>
-                                  <w:r>
-                                    <w:rPr>
-                                      <w:noProof/>
-                                    </w:rPr>
-                                    <w:fldChar w:fldCharType="end"/>
-                                  </w:r>
-                                  <w:r>
-                                    <w:t xml:space="preserve"> - PCA: Anna </w:t>
-                                  </w:r>
-                                  <w:proofErr w:type="spellStart"/>
-                                  <w:r>
-                                    <w:t>Olena</w:t>
-                                  </w:r>
-                                  <w:proofErr w:type="spellEnd"/>
-                                  <w:r>
-                                    <w:t xml:space="preserve"> scrivi qualcosa</w:t>
+                                    <w:t xml:space="preserve"> - PCA: Anna Olena scrivi qualcosa</w:t>
                                   </w:r>
                                 </w:p>
                               </w:txbxContent>
@@ -21941,7 +21984,7 @@
                 </mc:Choice>
                 <mc:Fallback>
                   <w:pict>
-                    <v:shape w14:anchorId="49EC5ED9" id="Text Box 17" o:spid="_x0000_s1033" type="#_x0000_t202" style="position:absolute;margin-left:0;margin-top:0;width:192.75pt;height:21pt;z-index:251774976;visibility:visible;mso-wrap-style:square;mso-width-percent:0;mso-height-percent:0;mso-wrap-distance-left:9pt;mso-wrap-distance-top:0;mso-wrap-distance-right:9pt;mso-wrap-distance-bottom:0;mso-position-horizontal:left;mso-position-horizontal-relative:char;mso-position-vertical:top;mso-position-vertical-relative:line;mso-width-percent:0;mso-height-percent:0;mso-width-relative:margin;mso-height-relative:margin;v-text-anchor:top" o:gfxdata="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" stroked="f">
+                    <v:shape w14:anchorId="49EC5ED9" id="Text Box 17" o:spid="_x0000_s1034" type="#_x0000_t202" style="position:absolute;margin-left:0;margin-top:0;width:192.75pt;height:21pt;z-index:251774976;visibility:visible;mso-wrap-style:square;mso-width-percent:0;mso-height-percent:0;mso-wrap-distance-left:9pt;mso-wrap-distance-top:0;mso-wrap-distance-right:9pt;mso-wrap-distance-bottom:0;mso-position-horizontal:left;mso-position-horizontal-relative:char;mso-position-vertical:top;mso-position-vertical-relative:line;mso-width-percent:0;mso-height-percent:0;mso-width-relative:margin;mso-height-relative:margin;v-text-anchor:top" o:gfxdata="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" stroked="f">
                       <v:textbox style="mso-fit-shape-to-text:t" inset="0,0,0,0">
                         <w:txbxContent>
                           <w:p>
@@ -21955,37 +21998,16 @@
                             <w:r>
                               <w:t xml:space="preserve">Figure </w:t>
                             </w:r>
+                            <w:fldSimple w:instr=" SEQ Figure \* ARABIC ">
+                              <w:r>
+                                <w:rPr>
+                                  <w:noProof/>
+                                </w:rPr>
+                                <w:t>8</w:t>
+                              </w:r>
+                            </w:fldSimple>
                             <w:r>
-                              <w:fldChar w:fldCharType="begin"/>
-                            </w:r>
-                            <w:r>
-                              <w:instrText xml:space="preserve"> SEQ Figure \* ARABIC </w:instrText>
-                            </w:r>
-                            <w:r>
-                              <w:fldChar w:fldCharType="separate"/>
-                            </w:r>
-                            <w:r>
-                              <w:rPr>
-                                <w:noProof/>
-                              </w:rPr>
-                              <w:t>8</w:t>
-                            </w:r>
-                            <w:r>
-                              <w:rPr>
-                                <w:noProof/>
-                              </w:rPr>
-                              <w:fldChar w:fldCharType="end"/>
-                            </w:r>
-                            <w:r>
-                              <w:t xml:space="preserve"> - PCA: Anna </w:t>
-                            </w:r>
-                            <w:proofErr w:type="spellStart"/>
-                            <w:r>
-                              <w:t>Olena</w:t>
-                            </w:r>
-                            <w:proofErr w:type="spellEnd"/>
-                            <w:r>
-                              <w:t xml:space="preserve"> scrivi qualcosa</w:t>
+                              <w:t xml:space="preserve"> - PCA: Anna Olena scrivi qualcosa</w:t>
                             </w:r>
                           </w:p>
                         </w:txbxContent>
@@ -22026,7 +22048,7 @@
         <w:tblLook w:val="04A0" w:firstRow="1" w:lastRow="0" w:firstColumn="1" w:lastColumn="0" w:noHBand="0" w:noVBand="1"/>
       </w:tblPr>
       <w:tblGrid>
-        <w:gridCol w:w="4458"/>
+        <w:gridCol w:w="4453"/>
       </w:tblGrid>
       <w:tr>
         <w:tc>
@@ -22070,7 +22092,7 @@
                           </pic:cNvPicPr>
                         </pic:nvPicPr>
                         <pic:blipFill>
-                          <a:blip r:embed="rId24">
+                          <a:blip r:embed="rId26">
                             <a:extLst>
                               <a:ext uri="{28A0092B-C50C-407E-A947-70E740481C1C}">
                                 <a14:useLocalDpi xmlns:a14="http://schemas.microsoft.com/office/drawing/2010/main"/>
@@ -22160,27 +22182,14 @@
                                   <w:r>
                                     <w:t xml:space="preserve">Figure </w:t>
                                   </w:r>
-                                  <w:r>
-                                    <w:fldChar w:fldCharType="begin"/>
-                                  </w:r>
-                                  <w:r>
-                                    <w:instrText xml:space="preserve"> SEQ Figure \* ARABIC </w:instrText>
-                                  </w:r>
-                                  <w:r>
-                                    <w:fldChar w:fldCharType="separate"/>
-                                  </w:r>
-                                  <w:r>
-                                    <w:rPr>
-                                      <w:noProof/>
-                                    </w:rPr>
-                                    <w:t>9</w:t>
-                                  </w:r>
-                                  <w:r>
-                                    <w:rPr>
-                                      <w:noProof/>
-                                    </w:rPr>
-                                    <w:fldChar w:fldCharType="end"/>
-                                  </w:r>
+                                  <w:fldSimple w:instr=" SEQ Figure \* ARABIC ">
+                                    <w:r>
+                                      <w:rPr>
+                                        <w:noProof/>
+                                      </w:rPr>
+                                      <w:t>9</w:t>
+                                    </w:r>
+                                  </w:fldSimple>
                                   <w:r>
                                     <w:t xml:space="preserve"> - PCA: </w:t>
                                   </w:r>
@@ -22220,7 +22229,7 @@
                 </mc:Choice>
                 <mc:Fallback>
                   <w:pict>
-                    <v:shape w14:anchorId="1A24B4F9" id="Text Box 19" o:spid="_x0000_s1034" type="#_x0000_t202" style="position:absolute;margin-left:0;margin-top:0;width:217.4pt;height:21pt;z-index:251779072;visibility:visible;mso-wrap-style:square;mso-width-percent:0;mso-height-percent:0;mso-wrap-distance-left:9pt;mso-wrap-distance-top:0;mso-wrap-distance-right:9pt;mso-wrap-distance-bottom:0;mso-position-horizontal:left;mso-position-horizontal-relative:char;mso-position-vertical:top;mso-position-vertical-relative:line;mso-width-percent:0;mso-height-percent:0;mso-width-relative:margin;mso-height-relative:margin;v-text-anchor:top" o:gfxdata="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" stroked="f">
+                    <v:shape w14:anchorId="1A24B4F9" id="Text Box 19" o:spid="_x0000_s1035" type="#_x0000_t202" style="position:absolute;margin-left:0;margin-top:0;width:217.4pt;height:21pt;z-index:251779072;visibility:visible;mso-wrap-style:square;mso-width-percent:0;mso-height-percent:0;mso-wrap-distance-left:9pt;mso-wrap-distance-top:0;mso-wrap-distance-right:9pt;mso-wrap-distance-bottom:0;mso-position-horizontal:left;mso-position-horizontal-relative:char;mso-position-vertical:top;mso-position-vertical-relative:line;mso-width-percent:0;mso-height-percent:0;mso-width-relative:margin;mso-height-relative:margin;v-text-anchor:top" o:gfxdata="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" stroked="f">
                       <v:textbox style="mso-fit-shape-to-text:t" inset="0,0,0,0">
                         <w:txbxContent>
                           <w:p>
@@ -22234,27 +22243,14 @@
                             <w:r>
                               <w:t xml:space="preserve">Figure </w:t>
                             </w:r>
-                            <w:r>
-                              <w:fldChar w:fldCharType="begin"/>
-                            </w:r>
-                            <w:r>
-                              <w:instrText xml:space="preserve"> SEQ Figure \* ARABIC </w:instrText>
-                            </w:r>
-                            <w:r>
-                              <w:fldChar w:fldCharType="separate"/>
-                            </w:r>
-                            <w:r>
-                              <w:rPr>
-                                <w:noProof/>
-                              </w:rPr>
-                              <w:t>9</w:t>
-                            </w:r>
-                            <w:r>
-                              <w:rPr>
-                                <w:noProof/>
-                              </w:rPr>
-                              <w:fldChar w:fldCharType="end"/>
-                            </w:r>
+                            <w:fldSimple w:instr=" SEQ Figure \* ARABIC ">
+                              <w:r>
+                                <w:rPr>
+                                  <w:noProof/>
+                                </w:rPr>
+                                <w:t>9</w:t>
+                              </w:r>
+                            </w:fldSimple>
                             <w:r>
                               <w:t xml:space="preserve"> - PCA: </w:t>
                             </w:r>
@@ -22322,7 +22318,7 @@
         <w:tblLook w:val="04A0" w:firstRow="1" w:lastRow="0" w:firstColumn="1" w:lastColumn="0" w:noHBand="0" w:noVBand="1"/>
       </w:tblPr>
       <w:tblGrid>
-        <w:gridCol w:w="4458"/>
+        <w:gridCol w:w="4453"/>
       </w:tblGrid>
       <w:tr>
         <w:tc>
@@ -22366,7 +22362,7 @@
                           </pic:cNvPicPr>
                         </pic:nvPicPr>
                         <pic:blipFill>
-                          <a:blip r:embed="rId25">
+                          <a:blip r:embed="rId27">
                             <a:extLst>
                               <a:ext uri="{28A0092B-C50C-407E-A947-70E740481C1C}">
                                 <a14:useLocalDpi xmlns:a14="http://schemas.microsoft.com/office/drawing/2010/main"/>
@@ -22454,24 +22450,14 @@
                                   <w:r>
                                     <w:t xml:space="preserve">Figure </w:t>
                                   </w:r>
-                                  <w:r>
-                                    <w:fldChar w:fldCharType="begin"/>
-                                  </w:r>
-                                  <w:r>
-                                    <w:instrText xml:space="preserve"> SEQ Figure \* ARABIC </w:instrText>
-                                  </w:r>
-                                  <w:r>
-                                    <w:fldChar w:fldCharType="separate"/>
-                                  </w:r>
-                                  <w:r>
-                                    <w:rPr>
-                                      <w:noProof/>
-                                    </w:rPr>
-                                    <w:t>10</w:t>
-                                  </w:r>
-                                  <w:r>
-                                    <w:fldChar w:fldCharType="end"/>
-                                  </w:r>
+                                  <w:fldSimple w:instr=" SEQ Figure \* ARABIC ">
+                                    <w:r>
+                                      <w:rPr>
+                                        <w:noProof/>
+                                      </w:rPr>
+                                      <w:t>10</w:t>
+                                    </w:r>
+                                  </w:fldSimple>
                                   <w:r>
                                     <w:t xml:space="preserve"> - PCA QUALCOSA</w:t>
                                   </w:r>
@@ -22498,7 +22484,7 @@
                 </mc:Choice>
                 <mc:Fallback>
                   <w:pict>
-                    <v:shape w14:anchorId="220E9D2D" id="Casella di testo 21" o:spid="_x0000_s1035" type="#_x0000_t202" style="position:absolute;margin-left:0;margin-top:0;width:214.6pt;height:21pt;z-index:251783168;visibility:visible;mso-wrap-style:square;mso-width-percent:0;mso-height-percent:0;mso-wrap-distance-left:9pt;mso-wrap-distance-top:0;mso-wrap-distance-right:9pt;mso-wrap-distance-bottom:0;mso-position-horizontal:left;mso-position-horizontal-relative:char;mso-position-vertical:top;mso-position-vertical-relative:line;mso-width-percent:0;mso-height-percent:0;mso-width-relative:margin;mso-height-relative:margin;v-text-anchor:top" o:gfxdata="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" stroked="f">
+                    <v:shape w14:anchorId="220E9D2D" id="Casella di testo 21" o:spid="_x0000_s1036" type="#_x0000_t202" style="position:absolute;margin-left:0;margin-top:0;width:214.6pt;height:21pt;z-index:251783168;visibility:visible;mso-wrap-style:square;mso-width-percent:0;mso-height-percent:0;mso-wrap-distance-left:9pt;mso-wrap-distance-top:0;mso-wrap-distance-right:9pt;mso-wrap-distance-bottom:0;mso-position-horizontal:left;mso-position-horizontal-relative:char;mso-position-vertical:top;mso-position-vertical-relative:line;mso-width-percent:0;mso-height-percent:0;mso-width-relative:margin;mso-height-relative:margin;v-text-anchor:top" o:gfxdata="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" stroked="f">
                       <v:textbox style="mso-fit-shape-to-text:t" inset="0,0,0,0">
                         <w:txbxContent>
                           <w:p>
@@ -22511,24 +22497,14 @@
                             <w:r>
                               <w:t xml:space="preserve">Figure </w:t>
                             </w:r>
-                            <w:r>
-                              <w:fldChar w:fldCharType="begin"/>
-                            </w:r>
-                            <w:r>
-                              <w:instrText xml:space="preserve"> SEQ Figure \* ARABIC </w:instrText>
-                            </w:r>
-                            <w:r>
-                              <w:fldChar w:fldCharType="separate"/>
-                            </w:r>
-                            <w:r>
-                              <w:rPr>
-                                <w:noProof/>
-                              </w:rPr>
-                              <w:t>10</w:t>
-                            </w:r>
-                            <w:r>
-                              <w:fldChar w:fldCharType="end"/>
-                            </w:r>
+                            <w:fldSimple w:instr=" SEQ Figure \* ARABIC ">
+                              <w:r>
+                                <w:rPr>
+                                  <w:noProof/>
+                                </w:rPr>
+                                <w:t>10</w:t>
+                              </w:r>
+                            </w:fldSimple>
                             <w:r>
                               <w:t xml:space="preserve"> - PCA QUALCOSA</w:t>
                             </w:r>
@@ -22567,7 +22543,7 @@
         <w:tblLook w:val="04A0" w:firstRow="1" w:lastRow="0" w:firstColumn="1" w:lastColumn="0" w:noHBand="0" w:noVBand="1"/>
       </w:tblPr>
       <w:tblGrid>
-        <w:gridCol w:w="4458"/>
+        <w:gridCol w:w="4453"/>
       </w:tblGrid>
       <w:tr>
         <w:tc>
@@ -22612,7 +22588,7 @@
                           </pic:cNvPicPr>
                         </pic:nvPicPr>
                         <pic:blipFill>
-                          <a:blip r:embed="rId26">
+                          <a:blip r:embed="rId28">
                             <a:extLst>
                               <a:ext uri="{28A0092B-C50C-407E-A947-70E740481C1C}">
                                 <a14:useLocalDpi xmlns:a14="http://schemas.microsoft.com/office/drawing/2010/main"/>
@@ -22700,24 +22676,14 @@
                                   <w:r>
                                     <w:t xml:space="preserve">Figure </w:t>
                                   </w:r>
-                                  <w:r>
-                                    <w:fldChar w:fldCharType="begin"/>
-                                  </w:r>
-                                  <w:r>
-                                    <w:instrText xml:space="preserve"> SEQ Figure \* ARABIC </w:instrText>
-                                  </w:r>
-                                  <w:r>
-                                    <w:fldChar w:fldCharType="separate"/>
-                                  </w:r>
-                                  <w:r>
-                                    <w:rPr>
-                                      <w:noProof/>
-                                    </w:rPr>
-                                    <w:t>11</w:t>
-                                  </w:r>
-                                  <w:r>
-                                    <w:fldChar w:fldCharType="end"/>
-                                  </w:r>
+                                  <w:fldSimple w:instr=" SEQ Figure \* ARABIC ">
+                                    <w:r>
+                                      <w:rPr>
+                                        <w:noProof/>
+                                      </w:rPr>
+                                      <w:t>11</w:t>
+                                    </w:r>
+                                  </w:fldSimple>
                                   <w:r>
                                     <w:t xml:space="preserve"> - PALLINI</w:t>
                                   </w:r>
@@ -22744,7 +22710,7 @@
                 </mc:Choice>
                 <mc:Fallback>
                   <w:pict>
-                    <v:shape w14:anchorId="5904A0D1" id="Casella di testo 26" o:spid="_x0000_s1036" type="#_x0000_t202" style="position:absolute;margin-left:0;margin-top:0;width:212.6pt;height:21pt;z-index:251787264;visibility:visible;mso-wrap-style:square;mso-width-percent:0;mso-height-percent:0;mso-wrap-distance-left:9pt;mso-wrap-distance-top:0;mso-wrap-distance-right:9pt;mso-wrap-distance-bottom:0;mso-position-horizontal:left;mso-position-horizontal-relative:char;mso-position-vertical:top;mso-position-vertical-relative:line;mso-width-percent:0;mso-height-percent:0;mso-width-relative:margin;mso-height-relative:margin;v-text-anchor:top" o:gfxdata="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" stroked="f">
+                    <v:shape w14:anchorId="5904A0D1" id="Casella di testo 26" o:spid="_x0000_s1037" type="#_x0000_t202" style="position:absolute;margin-left:0;margin-top:0;width:212.6pt;height:21pt;z-index:251787264;visibility:visible;mso-wrap-style:square;mso-width-percent:0;mso-height-percent:0;mso-wrap-distance-left:9pt;mso-wrap-distance-top:0;mso-wrap-distance-right:9pt;mso-wrap-distance-bottom:0;mso-position-horizontal:left;mso-position-horizontal-relative:char;mso-position-vertical:top;mso-position-vertical-relative:line;mso-width-percent:0;mso-height-percent:0;mso-width-relative:margin;mso-height-relative:margin;v-text-anchor:top" o:gfxdata="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" stroked="f">
                       <v:textbox style="mso-fit-shape-to-text:t" inset="0,0,0,0">
                         <w:txbxContent>
                           <w:p>
@@ -22757,24 +22723,14 @@
                             <w:r>
                               <w:t xml:space="preserve">Figure </w:t>
                             </w:r>
-                            <w:r>
-                              <w:fldChar w:fldCharType="begin"/>
-                            </w:r>
-                            <w:r>
-                              <w:instrText xml:space="preserve"> SEQ Figure \* ARABIC </w:instrText>
-                            </w:r>
-                            <w:r>
-                              <w:fldChar w:fldCharType="separate"/>
-                            </w:r>
-                            <w:r>
-                              <w:rPr>
-                                <w:noProof/>
-                              </w:rPr>
-                              <w:t>11</w:t>
-                            </w:r>
-                            <w:r>
-                              <w:fldChar w:fldCharType="end"/>
-                            </w:r>
+                            <w:fldSimple w:instr=" SEQ Figure \* ARABIC ">
+                              <w:r>
+                                <w:rPr>
+                                  <w:noProof/>
+                                </w:rPr>
+                                <w:t>11</w:t>
+                              </w:r>
+                            </w:fldSimple>
                             <w:r>
                               <w:t xml:space="preserve"> - PALLINI</w:t>
                             </w:r>
@@ -22802,7 +22758,6 @@
         <w:rPr>
           <w:lang w:val="en-GB"/>
         </w:rPr>
-        <w:lastRenderedPageBreak/>
         <w:t xml:space="preserve">Some critical </w:t>
       </w:r>
       <w:r>
@@ -23037,27 +22992,34 @@
         <w:rPr>
           <w:lang w:val="en-GB"/>
         </w:rPr>
-        <w:t xml:space="preserve">Looking at the coefficients of ridge regression we can conclude that household size is statistically insignificant as the literature suggests. On the other hand, the driven force is the median income, which presents a direct impact on the predicted prices. </w:t>
-      </w:r>
-    </w:p>
-    <w:p>
-      <w:pPr>
-        <w:rPr>
-          <w:lang w:val="en-GB"/>
-        </w:rPr>
-      </w:pPr>
-      <w:r>
-        <w:rPr>
-          <w:highlight w:val="yellow"/>
-          <w:lang w:val="en-GB"/>
-        </w:rPr>
-        <w:t>PARTE COEFFICIENTI LASSO</w:t>
-      </w:r>
-      <w:r>
-        <w:rPr>
-          <w:lang w:val="en-GB"/>
-        </w:rPr>
-        <w:t xml:space="preserve"> </w:t>
+        <w:t xml:space="preserve">Looking at the coefficients of ridge regression we can conclude that household size is statistically insignificant as the literature suggests. On the other </w:t>
+      </w:r>
+      <w:r>
+        <w:rPr>
+          <w:lang w:val="en-GB"/>
+        </w:rPr>
+        <w:lastRenderedPageBreak/>
+        <w:t xml:space="preserve">hand, the driven force is the </w:t>
+      </w:r>
+      <w:r>
+        <w:rPr>
+          <w:lang w:val="en-GB"/>
+        </w:rPr>
+        <w:t xml:space="preserve">house location in island, which presents a direct positive impact on the predicted prices.  </w:t>
+      </w:r>
+      <w:proofErr w:type="gramStart"/>
+      <w:r>
+        <w:rPr>
+          <w:lang w:val="en-GB"/>
+        </w:rPr>
+        <w:t>Also</w:t>
+      </w:r>
+      <w:proofErr w:type="gramEnd"/>
+      <w:r>
+        <w:rPr>
+          <w:lang w:val="en-GB"/>
+        </w:rPr>
+        <w:t xml:space="preserve"> the median income </w:t>
       </w:r>
     </w:p>
     <w:tbl>
@@ -23067,7 +23029,7 @@
         <w:tblLook w:val="04A0" w:firstRow="1" w:lastRow="0" w:firstColumn="1" w:lastColumn="0" w:noHBand="0" w:noVBand="1"/>
       </w:tblPr>
       <w:tblGrid>
-        <w:gridCol w:w="4458"/>
+        <w:gridCol w:w="4453"/>
       </w:tblGrid>
       <w:tr>
         <w:tc>
@@ -23111,7 +23073,7 @@
                           </pic:cNvPicPr>
                         </pic:nvPicPr>
                         <pic:blipFill>
-                          <a:blip r:embed="rId27">
+                          <a:blip r:embed="rId29">
                             <a:extLst>
                               <a:ext uri="{28A0092B-C50C-407E-A947-70E740481C1C}">
                                 <a14:useLocalDpi xmlns:a14="http://schemas.microsoft.com/office/drawing/2010/main" val="0"/>
@@ -23200,27 +23162,14 @@
                                   <w:r>
                                     <w:t xml:space="preserve">Figure </w:t>
                                   </w:r>
-                                  <w:r>
-                                    <w:fldChar w:fldCharType="begin"/>
-                                  </w:r>
-                                  <w:r>
-                                    <w:instrText xml:space="preserve"> SEQ Figure \* ARABIC </w:instrText>
-                                  </w:r>
-                                  <w:r>
-                                    <w:fldChar w:fldCharType="separate"/>
-                                  </w:r>
-                                  <w:r>
-                                    <w:rPr>
-                                      <w:noProof/>
-                                    </w:rPr>
-                                    <w:t>12</w:t>
-                                  </w:r>
-                                  <w:r>
-                                    <w:rPr>
-                                      <w:noProof/>
-                                    </w:rPr>
-                                    <w:fldChar w:fldCharType="end"/>
-                                  </w:r>
+                                  <w:fldSimple w:instr=" SEQ Figure \* ARABIC ">
+                                    <w:r>
+                                      <w:rPr>
+                                        <w:noProof/>
+                                      </w:rPr>
+                                      <w:t>12</w:t>
+                                    </w:r>
+                                  </w:fldSimple>
                                   <w:r>
                                     <w:t xml:space="preserve"> - Lasso: </w:t>
                                   </w:r>
@@ -23260,7 +23209,7 @@
                 </mc:Choice>
                 <mc:Fallback>
                   <w:pict>
-                    <v:shape w14:anchorId="21B30C8D" id="Casella di testo 20" o:spid="_x0000_s1037" type="#_x0000_t202" style="position:absolute;margin-left:0;margin-top:0;width:223.1pt;height:21pt;z-index:251770880;visibility:visible;mso-wrap-style:square;mso-width-percent:0;mso-height-percent:0;mso-wrap-distance-left:9pt;mso-wrap-distance-top:0;mso-wrap-distance-right:9pt;mso-wrap-distance-bottom:0;mso-position-horizontal:left;mso-position-horizontal-relative:char;mso-position-vertical:top;mso-position-vertical-relative:line;mso-width-percent:0;mso-height-percent:0;mso-width-relative:margin;mso-height-relative:margin;v-text-anchor:top" o:gfxdata="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" stroked="f">
+                    <v:shape w14:anchorId="21B30C8D" id="Casella di testo 20" o:spid="_x0000_s1038" type="#_x0000_t202" style="position:absolute;margin-left:0;margin-top:0;width:223.1pt;height:21pt;z-index:251770880;visibility:visible;mso-wrap-style:square;mso-width-percent:0;mso-height-percent:0;mso-wrap-distance-left:9pt;mso-wrap-distance-top:0;mso-wrap-distance-right:9pt;mso-wrap-distance-bottom:0;mso-position-horizontal:left;mso-position-horizontal-relative:char;mso-position-vertical:top;mso-position-vertical-relative:line;mso-width-percent:0;mso-height-percent:0;mso-width-relative:margin;mso-height-relative:margin;v-text-anchor:top" o:gfxdata="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" stroked="f">
                       <v:textbox style="mso-fit-shape-to-text:t" inset="0,0,0,0">
                         <w:txbxContent>
                           <w:p>
@@ -23273,27 +23222,14 @@
                             <w:r>
                               <w:t xml:space="preserve">Figure </w:t>
                             </w:r>
-                            <w:r>
-                              <w:fldChar w:fldCharType="begin"/>
-                            </w:r>
-                            <w:r>
-                              <w:instrText xml:space="preserve"> SEQ Figure \* ARABIC </w:instrText>
-                            </w:r>
-                            <w:r>
-                              <w:fldChar w:fldCharType="separate"/>
-                            </w:r>
-                            <w:r>
-                              <w:rPr>
-                                <w:noProof/>
-                              </w:rPr>
-                              <w:t>12</w:t>
-                            </w:r>
-                            <w:r>
-                              <w:rPr>
-                                <w:noProof/>
-                              </w:rPr>
-                              <w:fldChar w:fldCharType="end"/>
-                            </w:r>
+                            <w:fldSimple w:instr=" SEQ Figure \* ARABIC ">
+                              <w:r>
+                                <w:rPr>
+                                  <w:noProof/>
+                                </w:rPr>
+                                <w:t>12</w:t>
+                              </w:r>
+                            </w:fldSimple>
                             <w:r>
                               <w:t xml:space="preserve"> - Lasso: </w:t>
                             </w:r>
@@ -23529,7 +23465,6 @@
       </w:pPr>
       <w:proofErr w:type="spellStart"/>
       <w:r>
-        <w:lastRenderedPageBreak/>
         <w:t>Dubin</w:t>
       </w:r>
       <w:proofErr w:type="spellEnd"/>
@@ -23607,19 +23542,16 @@
       </w:r>
       <w:proofErr w:type="spellStart"/>
       <w:r>
-        <w:t>U.S.House</w:t>
+        <w:t>U.</w:t>
+      </w:r>
+      <w:proofErr w:type="gramStart"/>
+      <w:r>
+        <w:t>S.House</w:t>
       </w:r>
       <w:proofErr w:type="spellEnd"/>
-      <w:r>
-        <w:t xml:space="preserve"> Prices: Principal Components </w:t>
-      </w:r>
-      <w:proofErr w:type="gramStart"/>
-      <w:r>
-        <w:t>Versus</w:t>
-      </w:r>
       <w:proofErr w:type="gramEnd"/>
       <w:r>
-        <w:t xml:space="preserve"> Bayesian Regressions</w:t>
+        <w:t xml:space="preserve"> Prices: Principal Components Versus Bayesian Regressions</w:t>
       </w:r>
       <w:r>
         <w:t xml:space="preserve">”. </w:t>
@@ -23662,15 +23594,7 @@
       </w:r>
       <w:proofErr w:type="spellEnd"/>
       <w:r>
-        <w:t xml:space="preserve">, Visit &amp; </w:t>
-      </w:r>
-      <w:proofErr w:type="spellStart"/>
-      <w:r>
-        <w:t>Gan</w:t>
-      </w:r>
-      <w:proofErr w:type="spellEnd"/>
-      <w:r>
-        <w:t xml:space="preserve">, Christopher &amp; Lee, </w:t>
+        <w:t xml:space="preserve">, Visit &amp; Gan, Christopher &amp; Lee, </w:t>
       </w:r>
       <w:proofErr w:type="spellStart"/>
       <w:r>
@@ -23718,27 +23642,19 @@
         </w:numPr>
       </w:pPr>
       <w:r>
-        <w:t xml:space="preserve">Manjula, R &amp; Jain, Shubham &amp; Srivastava, </w:t>
+        <w:t xml:space="preserve">Manjula, R &amp; Jain, Shubham &amp; Srivastava, Sharad &amp; </w:t>
       </w:r>
       <w:proofErr w:type="spellStart"/>
       <w:r>
-        <w:t>Sharad</w:t>
+        <w:t>Kher</w:t>
       </w:r>
       <w:proofErr w:type="spellEnd"/>
       <w:r>
-        <w:t xml:space="preserve"> &amp; </w:t>
+        <w:t>, Pranav. (2017). Real es-</w:t>
       </w:r>
       <w:proofErr w:type="spellStart"/>
       <w:r>
-        <w:t>Kher</w:t>
-      </w:r>
-      <w:proofErr w:type="spellEnd"/>
-      <w:r>
-        <w:t xml:space="preserve">, Pranav. (2017). Real </w:t>
-      </w:r>
-      <w:proofErr w:type="spellStart"/>
-      <w:r>
-        <w:t>es-tate</w:t>
+        <w:t>tate</w:t>
       </w:r>
       <w:proofErr w:type="spellEnd"/>
       <w:r>
@@ -23762,71 +23678,39 @@
         </w:numPr>
       </w:pPr>
       <w:r>
-        <w:t xml:space="preserve">Mishra, </w:t>
+        <w:t xml:space="preserve">Mishra, Sidharth &amp; Sarkar, </w:t>
       </w:r>
       <w:proofErr w:type="spellStart"/>
       <w:r>
-        <w:t>Sidharth</w:t>
+        <w:t>Uttam</w:t>
       </w:r>
       <w:proofErr w:type="spellEnd"/>
       <w:r>
-        <w:t xml:space="preserve"> &amp; Sarkar, </w:t>
+        <w:t xml:space="preserve"> &amp; </w:t>
       </w:r>
       <w:proofErr w:type="spellStart"/>
       <w:r>
-        <w:t>Uttam</w:t>
+        <w:t>Taraphder</w:t>
       </w:r>
       <w:proofErr w:type="spellEnd"/>
       <w:r>
-        <w:t xml:space="preserve"> &amp; </w:t>
+        <w:t xml:space="preserve">, Subhash &amp; Datta, Sanjoy &amp; Swain, Devi &amp; </w:t>
       </w:r>
       <w:proofErr w:type="spellStart"/>
       <w:r>
-        <w:t>Taraphder</w:t>
+        <w:t>Saikhom</w:t>
       </w:r>
       <w:proofErr w:type="spellEnd"/>
       <w:r>
-        <w:t xml:space="preserve">, </w:t>
+        <w:t xml:space="preserve">, Reshma &amp; Panda, </w:t>
       </w:r>
       <w:proofErr w:type="spellStart"/>
       <w:r>
-        <w:t>Subhash</w:t>
+        <w:t>Sasmita</w:t>
       </w:r>
       <w:proofErr w:type="spellEnd"/>
       <w:r>
-        <w:t xml:space="preserve"> &amp; Datta, Sanjoy &amp; Swain, Devi &amp; </w:t>
-      </w:r>
-      <w:proofErr w:type="spellStart"/>
-      <w:r>
-        <w:t>Saikhom</w:t>
-      </w:r>
-      <w:proofErr w:type="spellEnd"/>
-      <w:r>
-        <w:t xml:space="preserve">, </w:t>
-      </w:r>
-      <w:proofErr w:type="spellStart"/>
-      <w:r>
-        <w:t>Reshma</w:t>
-      </w:r>
-      <w:proofErr w:type="spellEnd"/>
-      <w:r>
-        <w:t xml:space="preserve"> &amp; Panda, </w:t>
-      </w:r>
-      <w:proofErr w:type="spellStart"/>
-      <w:r>
-        <w:t>Sasmita</w:t>
-      </w:r>
-      <w:proofErr w:type="spellEnd"/>
-      <w:r>
-        <w:t xml:space="preserve"> &amp; </w:t>
-      </w:r>
-      <w:proofErr w:type="spellStart"/>
-      <w:r>
-        <w:t>Laishram</w:t>
-      </w:r>
-      <w:proofErr w:type="spellEnd"/>
-      <w:r>
-        <w:t xml:space="preserve">, </w:t>
+        <w:t xml:space="preserve"> &amp; Laishram, </w:t>
       </w:r>
       <w:proofErr w:type="spellStart"/>
       <w:r>
@@ -23847,6 +23731,7 @@
       </w:pPr>
       <w:proofErr w:type="spellStart"/>
       <w:r>
+        <w:lastRenderedPageBreak/>
         <w:t>Oladunni</w:t>
       </w:r>
       <w:proofErr w:type="spellEnd"/>
@@ -23948,11 +23833,11 @@
         </w:numPr>
       </w:pPr>
       <w:proofErr w:type="spellStart"/>
+      <w:proofErr w:type="gramStart"/>
       <w:r>
         <w:t>Santarelli</w:t>
       </w:r>
       <w:proofErr w:type="spellEnd"/>
-      <w:proofErr w:type="gramStart"/>
       <w:r>
         <w:t xml:space="preserve">, </w:t>
       </w:r>
@@ -23975,13 +23860,8 @@
       <w:r>
         <w:t>US Housing Market Forecast 2020 &amp; 2021: Crash or Boom?</w:t>
       </w:r>
-      <w:proofErr w:type="gramStart"/>
-      <w:r>
-        <w:t>”.</w:t>
-      </w:r>
-      <w:proofErr w:type="gramEnd"/>
-      <w:r>
-        <w:t xml:space="preserve"> </w:t>
+      <w:r>
+        <w:t xml:space="preserve">”. </w:t>
       </w:r>
       <w:proofErr w:type="spellStart"/>
       <w:r>
@@ -24180,7 +24060,6 @@
         </w:numPr>
       </w:pPr>
       <w:r>
-        <w:lastRenderedPageBreak/>
         <w:t>stackabuse.com</w:t>
       </w:r>
     </w:p>
@@ -24296,27 +24175,14 @@
         <w:rPr>
           <w:lang w:val="en-US"/>
         </w:rPr>
-        <w:t xml:space="preserve">he software is provided "as is", without warranty of any kind, express or implied, including but not limited to the warranties of merchantability, fitness for a particular purpose and noninfringement. </w:t>
-      </w:r>
-      <w:proofErr w:type="gramStart"/>
-      <w:r>
-        <w:rPr>
-          <w:lang w:val="en-US"/>
-        </w:rPr>
-        <w:t>in</w:t>
-      </w:r>
-      <w:proofErr w:type="gramEnd"/>
-      <w:r>
-        <w:rPr>
-          <w:lang w:val="en-US"/>
-        </w:rPr>
-        <w:t xml:space="preserve"> no event shall the authors or copyright holders be liable for any claim, damages or other liability, whether in an action of contract, tort or otherwise, arising from, out of or in connection </w:t>
-      </w:r>
-      <w:r>
-        <w:rPr>
-          <w:lang w:val="en-US"/>
-        </w:rPr>
-        <w:t>with the software or the use or other dealings in the software.</w:t>
+        <w:t xml:space="preserve">he software is provided "as is", without warranty of any kind, express or implied, including but not limited to the warranties of merchantability, fitness for a particular purpose and noninfringement. in no event shall the authors or copyright </w:t>
+      </w:r>
+      <w:r>
+        <w:rPr>
+          <w:lang w:val="en-US"/>
+        </w:rPr>
+        <w:lastRenderedPageBreak/>
+        <w:t>holders be liable for any claim, damages or other liability, whether in an action of contract, tort or otherwise, arising from, out of or in connection with the software or the use or other dealings in the software.</w:t>
       </w:r>
     </w:p>
     <w:sectPr>
@@ -24333,7 +24199,7 @@
 </file>
 
 <file path=word/endnotes.xml><?xml version="1.0" encoding="utf-8"?>
-<w:endnotes xmlns:wpc="http://schemas.microsoft.com/office/word/2010/wordprocessingCanvas" xmlns:cx="http://schemas.microsoft.com/office/drawing/2014/chartex" xmlns:cx1="http://schemas.microsoft.com/office/drawing/2015/9/8/chartex" xmlns:mc="http://schemas.openxmlformats.org/markup-compatibility/2006" xmlns:o="urn:schemas-microsoft-com:office:office" xmlns:r="http://schemas.openxmlformats.org/officeDocument/2006/relationships" xmlns:m="http://schemas.openxmlformats.org/officeDocument/2006/math" xmlns:v="urn:schemas-microsoft-com:vml" xmlns:wp14="http://schemas.microsoft.com/office/word/2010/wordprocessingDrawing" xmlns:wp="http://schemas.openxmlformats.org/drawingml/2006/wordprocessingDrawing" xmlns:w10="urn:schemas-microsoft-com:office:word" xmlns:w="http://schemas.openxmlformats.org/wordprocessingml/2006/main" xmlns:w14="http://schemas.microsoft.com/office/word/2010/wordml" xmlns:w15="http://schemas.microsoft.com/office/word/2012/wordml" xmlns:w16se="http://schemas.microsoft.com/office/word/2015/wordml/symex" xmlns:wpg="http://schemas.microsoft.com/office/word/2010/wordprocessingGroup" xmlns:wpi="http://schemas.microsoft.com/office/word/2010/wordprocessingInk" xmlns:wne="http://schemas.microsoft.com/office/word/2006/wordml" xmlns:wps="http://schemas.microsoft.com/office/word/2010/wordprocessingShape" mc:Ignorable="w14 w15 w16se wp14">
+<w:endnotes xmlns:wpc="http://schemas.microsoft.com/office/word/2010/wordprocessingCanvas" xmlns:cx="http://schemas.microsoft.com/office/drawing/2014/chartex" xmlns:cx1="http://schemas.microsoft.com/office/drawing/2015/9/8/chartex" xmlns:cx2="http://schemas.microsoft.com/office/drawing/2015/10/21/chartex" xmlns:cx3="http://schemas.microsoft.com/office/drawing/2016/5/9/chartex" xmlns:cx4="http://schemas.microsoft.com/office/drawing/2016/5/10/chartex" xmlns:cx5="http://schemas.microsoft.com/office/drawing/2016/5/11/chartex" xmlns:cx6="http://schemas.microsoft.com/office/drawing/2016/5/12/chartex" xmlns:cx7="http://schemas.microsoft.com/office/drawing/2016/5/13/chartex" xmlns:cx8="http://schemas.microsoft.com/office/drawing/2016/5/14/chartex" xmlns:mc="http://schemas.openxmlformats.org/markup-compatibility/2006" xmlns:aink="http://schemas.microsoft.com/office/drawing/2016/ink" xmlns:am3d="http://schemas.microsoft.com/office/drawing/2017/model3d" xmlns:o="urn:schemas-microsoft-com:office:office" xmlns:r="http://schemas.openxmlformats.org/officeDocument/2006/relationships" xmlns:m="http://schemas.openxmlformats.org/officeDocument/2006/math" xmlns:v="urn:schemas-microsoft-com:vml" xmlns:wp14="http://schemas.microsoft.com/office/word/2010/wordprocessingDrawing" xmlns:wp="http://schemas.openxmlformats.org/drawingml/2006/wordprocessingDrawing" xmlns:w10="urn:schemas-microsoft-com:office:word" xmlns:w="http://schemas.openxmlformats.org/wordprocessingml/2006/main" xmlns:w14="http://schemas.microsoft.com/office/word/2010/wordml" xmlns:w15="http://schemas.microsoft.com/office/word/2012/wordml" xmlns:w16cex="http://schemas.microsoft.com/office/word/2018/wordml/cex" xmlns:w16cid="http://schemas.microsoft.com/office/word/2016/wordml/cid" xmlns:w16="http://schemas.microsoft.com/office/word/2018/wordml" xmlns:w16se="http://schemas.microsoft.com/office/word/2015/wordml/symex" xmlns:wpg="http://schemas.microsoft.com/office/word/2010/wordprocessingGroup" xmlns:wpi="http://schemas.microsoft.com/office/word/2010/wordprocessingInk" xmlns:wne="http://schemas.microsoft.com/office/word/2006/wordml" xmlns:wps="http://schemas.microsoft.com/office/word/2010/wordprocessingShape" mc:Ignorable="w14 w15 w16se w16cid w16 w16cex wp14">
   <w:endnote w:type="separator" w:id="-1">
     <w:p>
       <w:pPr>
@@ -24358,7 +24224,7 @@
 </file>
 
 <file path=word/footnotes.xml><?xml version="1.0" encoding="utf-8"?>
-<w:footnotes xmlns:wpc="http://schemas.microsoft.com/office/word/2010/wordprocessingCanvas" xmlns:cx="http://schemas.microsoft.com/office/drawing/2014/chartex" xmlns:cx1="http://schemas.microsoft.com/office/drawing/2015/9/8/chartex" xmlns:mc="http://schemas.openxmlformats.org/markup-compatibility/2006" xmlns:o="urn:schemas-microsoft-com:office:office" xmlns:r="http://schemas.openxmlformats.org/officeDocument/2006/relationships" xmlns:m="http://schemas.openxmlformats.org/officeDocument/2006/math" xmlns:v="urn:schemas-microsoft-com:vml" xmlns:wp14="http://schemas.microsoft.com/office/word/2010/wordprocessingDrawing" xmlns:wp="http://schemas.openxmlformats.org/drawingml/2006/wordprocessingDrawing" xmlns:w10="urn:schemas-microsoft-com:office:word" xmlns:w="http://schemas.openxmlformats.org/wordprocessingml/2006/main" xmlns:w14="http://schemas.microsoft.com/office/word/2010/wordml" xmlns:w15="http://schemas.microsoft.com/office/word/2012/wordml" xmlns:w16se="http://schemas.microsoft.com/office/word/2015/wordml/symex" xmlns:wpg="http://schemas.microsoft.com/office/word/2010/wordprocessingGroup" xmlns:wpi="http://schemas.microsoft.com/office/word/2010/wordprocessingInk" xmlns:wne="http://schemas.microsoft.com/office/word/2006/wordml" xmlns:wps="http://schemas.microsoft.com/office/word/2010/wordprocessingShape" mc:Ignorable="w14 w15 w16se wp14">
+<w:footnotes xmlns:wpc="http://schemas.microsoft.com/office/word/2010/wordprocessingCanvas" xmlns:cx="http://schemas.microsoft.com/office/drawing/2014/chartex" xmlns:cx1="http://schemas.microsoft.com/office/drawing/2015/9/8/chartex" xmlns:cx2="http://schemas.microsoft.com/office/drawing/2015/10/21/chartex" xmlns:cx3="http://schemas.microsoft.com/office/drawing/2016/5/9/chartex" xmlns:cx4="http://schemas.microsoft.com/office/drawing/2016/5/10/chartex" xmlns:cx5="http://schemas.microsoft.com/office/drawing/2016/5/11/chartex" xmlns:cx6="http://schemas.microsoft.com/office/drawing/2016/5/12/chartex" xmlns:cx7="http://schemas.microsoft.com/office/drawing/2016/5/13/chartex" xmlns:cx8="http://schemas.microsoft.com/office/drawing/2016/5/14/chartex" xmlns:mc="http://schemas.openxmlformats.org/markup-compatibility/2006" xmlns:aink="http://schemas.microsoft.com/office/drawing/2016/ink" xmlns:am3d="http://schemas.microsoft.com/office/drawing/2017/model3d" xmlns:o="urn:schemas-microsoft-com:office:office" xmlns:r="http://schemas.openxmlformats.org/officeDocument/2006/relationships" xmlns:m="http://schemas.openxmlformats.org/officeDocument/2006/math" xmlns:v="urn:schemas-microsoft-com:vml" xmlns:wp14="http://schemas.microsoft.com/office/word/2010/wordprocessingDrawing" xmlns:wp="http://schemas.openxmlformats.org/drawingml/2006/wordprocessingDrawing" xmlns:w10="urn:schemas-microsoft-com:office:word" xmlns:w="http://schemas.openxmlformats.org/wordprocessingml/2006/main" xmlns:w14="http://schemas.microsoft.com/office/word/2010/wordml" xmlns:w15="http://schemas.microsoft.com/office/word/2012/wordml" xmlns:w16cex="http://schemas.microsoft.com/office/word/2018/wordml/cex" xmlns:w16cid="http://schemas.microsoft.com/office/word/2016/wordml/cid" xmlns:w16="http://schemas.microsoft.com/office/word/2018/wordml" xmlns:w16se="http://schemas.microsoft.com/office/word/2015/wordml/symex" xmlns:wpg="http://schemas.microsoft.com/office/word/2010/wordprocessingGroup" xmlns:wpi="http://schemas.microsoft.com/office/word/2010/wordprocessingInk" xmlns:wne="http://schemas.microsoft.com/office/word/2006/wordml" xmlns:wps="http://schemas.microsoft.com/office/word/2010/wordprocessingShape" mc:Ignorable="w14 w15 w16se w16cid w16 w16cex wp14">
   <w:footnote w:type="separator" w:id="-1">
     <w:p>
       <w:pPr>
@@ -25024,21 +24890,7 @@
         <w:rPr>
           <w:lang w:val="en-GB"/>
         </w:rPr>
-        <w:t xml:space="preserve">Overfitting: the algorithm performs very </w:t>
-      </w:r>
-      <w:proofErr w:type="gramStart"/>
-      <w:r>
-        <w:rPr>
-          <w:lang w:val="en-GB"/>
-        </w:rPr>
-        <w:t>good</w:t>
-      </w:r>
-      <w:proofErr w:type="gramEnd"/>
-      <w:r>
-        <w:rPr>
-          <w:lang w:val="en-GB"/>
-        </w:rPr>
-        <w:t xml:space="preserve"> on training data but cannot be generalized to a new bunch of data.</w:t>
+        <w:t>Overfitting: the algorithm performs very good on training data but cannot be generalized to a new bunch of data.</w:t>
       </w:r>
     </w:p>
   </w:footnote>
@@ -25190,40 +25042,23 @@
         </w:rPr>
         <w:t xml:space="preserve"> </w:t>
       </w:r>
-      <w:r>
-        <w:fldChar w:fldCharType="begin"/>
-      </w:r>
-      <w:r>
-        <w:rPr>
-          <w:lang w:val="en-US"/>
-        </w:rPr>
-        <w:instrText xml:space="preserve"> HYPERLINK "https://www.statisticshowto.com/contact/" </w:instrText>
-      </w:r>
-      <w:r>
-        <w:fldChar w:fldCharType="separate"/>
-      </w:r>
+      <w:hyperlink r:id="rId3" w:history="1">
+        <w:r>
+          <w:rPr>
+            <w:rStyle w:val="reference-text"/>
+            <w:lang w:val="en-GB"/>
+          </w:rPr>
+          <w:t>Stephanie Glen</w:t>
+        </w:r>
+      </w:hyperlink>
       <w:r>
         <w:rPr>
           <w:rStyle w:val="reference-text"/>
           <w:lang w:val="en-GB"/>
         </w:rPr>
-        <w:t>Stephanie Glen</w:t>
-      </w:r>
-      <w:r>
-        <w:rPr>
-          <w:rStyle w:val="reference-text"/>
-          <w:lang w:val="en-GB"/>
-        </w:rPr>
-        <w:fldChar w:fldCharType="end"/>
-      </w:r>
-      <w:r>
-        <w:rPr>
-          <w:rStyle w:val="reference-text"/>
-          <w:lang w:val="en-GB"/>
-        </w:rPr>
         <w:t>. "Lasso Regression: Simple Definition" From </w:t>
       </w:r>
-      <w:hyperlink r:id="rId3" w:history="1">
+      <w:hyperlink r:id="rId4" w:history="1">
         <w:r>
           <w:rPr>
             <w:rStyle w:val="reference-text"/>
@@ -25278,14 +25113,12 @@
         </w:rPr>
         <w:t xml:space="preserve"> </w:t>
       </w:r>
-      <w:proofErr w:type="gramStart"/>
       <w:r>
         <w:rPr>
           <w:lang w:val="en-US"/>
         </w:rPr>
         <w:t xml:space="preserve">As </w:t>
       </w:r>
-      <w:proofErr w:type="gramEnd"/>
       <m:oMath>
         <m:r>
           <w:rPr>
@@ -25555,7 +25388,7 @@
       <w:pPr>
         <w:pStyle w:val="Testonotaapidipagina"/>
         <w:rPr>
-          <w:lang w:val="en-US"/>
+          <w:lang w:val="en-GB"/>
         </w:rPr>
       </w:pPr>
       <w:r>
@@ -25572,19 +25405,47 @@
       </w:r>
       <w:r>
         <w:rPr>
-          <w:lang w:val="en-US"/>
-        </w:rPr>
-        <w:t>80/20 rule: following the Pareto principle.</w:t>
-      </w:r>
-      <w:r>
-        <w:rPr>
-          <w:lang w:val="en-US"/>
-        </w:rPr>
-        <w:t xml:space="preserve"> </w:t>
+          <w:lang w:val="en-GB"/>
+        </w:rPr>
+        <w:t xml:space="preserve">See the lighter square 4x4 in the middle. </w:t>
       </w:r>
     </w:p>
   </w:footnote>
   <w:footnote w:id="30">
+    <w:p>
+      <w:pPr>
+        <w:pStyle w:val="Testonotaapidipagina"/>
+        <w:rPr>
+          <w:lang w:val="en-US"/>
+        </w:rPr>
+      </w:pPr>
+      <w:r>
+        <w:rPr>
+          <w:rStyle w:val="Rimandonotaapidipagina"/>
+        </w:rPr>
+        <w:footnoteRef/>
+      </w:r>
+      <w:r>
+        <w:rPr>
+          <w:lang w:val="en-GB"/>
+        </w:rPr>
+        <w:t xml:space="preserve"> </w:t>
+      </w:r>
+      <w:r>
+        <w:rPr>
+          <w:lang w:val="en-US"/>
+        </w:rPr>
+        <w:t>80/20 rule: following the Pareto principle.</w:t>
+      </w:r>
+      <w:r>
+        <w:rPr>
+          <w:lang w:val="en-US"/>
+        </w:rPr>
+        <w:t xml:space="preserve"> </w:t>
+      </w:r>
+    </w:p>
+  </w:footnote>
+  <w:footnote w:id="31">
     <w:p>
       <w:pPr>
         <w:pStyle w:val="Testonotaapidipagina"/>
@@ -25616,7 +25477,7 @@
 </file>
 
 <file path=word/header1.xml><?xml version="1.0" encoding="utf-8"?>
-<w:hdr xmlns:wpc="http://schemas.microsoft.com/office/word/2010/wordprocessingCanvas" xmlns:cx="http://schemas.microsoft.com/office/drawing/2014/chartex" xmlns:cx1="http://schemas.microsoft.com/office/drawing/2015/9/8/chartex" xmlns:mc="http://schemas.openxmlformats.org/markup-compatibility/2006" xmlns:o="urn:schemas-microsoft-com:office:office" xmlns:r="http://schemas.openxmlformats.org/officeDocument/2006/relationships" xmlns:m="http://schemas.openxmlformats.org/officeDocument/2006/math" xmlns:v="urn:schemas-microsoft-com:vml" xmlns:wp14="http://schemas.microsoft.com/office/word/2010/wordprocessingDrawing" xmlns:wp="http://schemas.openxmlformats.org/drawingml/2006/wordprocessingDrawing" xmlns:w10="urn:schemas-microsoft-com:office:word" xmlns:w="http://schemas.openxmlformats.org/wordprocessingml/2006/main" xmlns:w14="http://schemas.microsoft.com/office/word/2010/wordml" xmlns:w15="http://schemas.microsoft.com/office/word/2012/wordml" xmlns:w16se="http://schemas.microsoft.com/office/word/2015/wordml/symex" xmlns:wpg="http://schemas.microsoft.com/office/word/2010/wordprocessingGroup" xmlns:wpi="http://schemas.microsoft.com/office/word/2010/wordprocessingInk" xmlns:wne="http://schemas.microsoft.com/office/word/2006/wordml" xmlns:wps="http://schemas.microsoft.com/office/word/2010/wordprocessingShape" mc:Ignorable="w14 w15 w16se wp14">
+<w:hdr xmlns:wpc="http://schemas.microsoft.com/office/word/2010/wordprocessingCanvas" xmlns:cx="http://schemas.microsoft.com/office/drawing/2014/chartex" xmlns:cx1="http://schemas.microsoft.com/office/drawing/2015/9/8/chartex" xmlns:cx2="http://schemas.microsoft.com/office/drawing/2015/10/21/chartex" xmlns:cx3="http://schemas.microsoft.com/office/drawing/2016/5/9/chartex" xmlns:cx4="http://schemas.microsoft.com/office/drawing/2016/5/10/chartex" xmlns:cx5="http://schemas.microsoft.com/office/drawing/2016/5/11/chartex" xmlns:cx6="http://schemas.microsoft.com/office/drawing/2016/5/12/chartex" xmlns:cx7="http://schemas.microsoft.com/office/drawing/2016/5/13/chartex" xmlns:cx8="http://schemas.microsoft.com/office/drawing/2016/5/14/chartex" xmlns:mc="http://schemas.openxmlformats.org/markup-compatibility/2006" xmlns:aink="http://schemas.microsoft.com/office/drawing/2016/ink" xmlns:am3d="http://schemas.microsoft.com/office/drawing/2017/model3d" xmlns:o="urn:schemas-microsoft-com:office:office" xmlns:r="http://schemas.openxmlformats.org/officeDocument/2006/relationships" xmlns:m="http://schemas.openxmlformats.org/officeDocument/2006/math" xmlns:v="urn:schemas-microsoft-com:vml" xmlns:wp14="http://schemas.microsoft.com/office/word/2010/wordprocessingDrawing" xmlns:wp="http://schemas.openxmlformats.org/drawingml/2006/wordprocessingDrawing" xmlns:w10="urn:schemas-microsoft-com:office:word" xmlns:w="http://schemas.openxmlformats.org/wordprocessingml/2006/main" xmlns:w14="http://schemas.microsoft.com/office/word/2010/wordml" xmlns:w15="http://schemas.microsoft.com/office/word/2012/wordml" xmlns:w16cex="http://schemas.microsoft.com/office/word/2018/wordml/cex" xmlns:w16cid="http://schemas.microsoft.com/office/word/2016/wordml/cid" xmlns:w16="http://schemas.microsoft.com/office/word/2018/wordml" xmlns:w16se="http://schemas.microsoft.com/office/word/2015/wordml/symex" xmlns:wpg="http://schemas.microsoft.com/office/word/2010/wordprocessingGroup" xmlns:wpi="http://schemas.microsoft.com/office/word/2010/wordprocessingInk" xmlns:wne="http://schemas.microsoft.com/office/word/2006/wordml" xmlns:wps="http://schemas.microsoft.com/office/word/2010/wordprocessingShape" mc:Ignorable="w14 w15 w16se w16cid w16 w16cex wp14">
   <w:p>
     <w:pPr>
       <w:pBdr>
@@ -25781,7 +25642,7 @@
 </file>
 
 <file path=word/numbering.xml><?xml version="1.0" encoding="utf-8"?>
-<w:numbering xmlns:wpc="http://schemas.microsoft.com/office/word/2010/wordprocessingCanvas" xmlns:cx="http://schemas.microsoft.com/office/drawing/2014/chartex" xmlns:cx1="http://schemas.microsoft.com/office/drawing/2015/9/8/chartex" xmlns:mc="http://schemas.openxmlformats.org/markup-compatibility/2006" xmlns:o="urn:schemas-microsoft-com:office:office" xmlns:r="http://schemas.openxmlformats.org/officeDocument/2006/relationships" xmlns:m="http://schemas.openxmlformats.org/officeDocument/2006/math" xmlns:v="urn:schemas-microsoft-com:vml" xmlns:wp14="http://schemas.microsoft.com/office/word/2010/wordprocessingDrawing" xmlns:wp="http://schemas.openxmlformats.org/drawingml/2006/wordprocessingDrawing" xmlns:w10="urn:schemas-microsoft-com:office:word" xmlns:w="http://schemas.openxmlformats.org/wordprocessingml/2006/main" xmlns:w14="http://schemas.microsoft.com/office/word/2010/wordml" xmlns:w15="http://schemas.microsoft.com/office/word/2012/wordml" xmlns:w16se="http://schemas.microsoft.com/office/word/2015/wordml/symex" xmlns:wpg="http://schemas.microsoft.com/office/word/2010/wordprocessingGroup" xmlns:wpi="http://schemas.microsoft.com/office/word/2010/wordprocessingInk" xmlns:wne="http://schemas.microsoft.com/office/word/2006/wordml" xmlns:wps="http://schemas.microsoft.com/office/word/2010/wordprocessingShape" mc:Ignorable="w14 w15 w16se wp14">
+<w:numbering xmlns:wpc="http://schemas.microsoft.com/office/word/2010/wordprocessingCanvas" xmlns:cx="http://schemas.microsoft.com/office/drawing/2014/chartex" xmlns:cx1="http://schemas.microsoft.com/office/drawing/2015/9/8/chartex" xmlns:cx2="http://schemas.microsoft.com/office/drawing/2015/10/21/chartex" xmlns:cx3="http://schemas.microsoft.com/office/drawing/2016/5/9/chartex" xmlns:cx4="http://schemas.microsoft.com/office/drawing/2016/5/10/chartex" xmlns:cx5="http://schemas.microsoft.com/office/drawing/2016/5/11/chartex" xmlns:cx6="http://schemas.microsoft.com/office/drawing/2016/5/12/chartex" xmlns:cx7="http://schemas.microsoft.com/office/drawing/2016/5/13/chartex" xmlns:cx8="http://schemas.microsoft.com/office/drawing/2016/5/14/chartex" xmlns:mc="http://schemas.openxmlformats.org/markup-compatibility/2006" xmlns:aink="http://schemas.microsoft.com/office/drawing/2016/ink" xmlns:am3d="http://schemas.microsoft.com/office/drawing/2017/model3d" xmlns:o="urn:schemas-microsoft-com:office:office" xmlns:r="http://schemas.openxmlformats.org/officeDocument/2006/relationships" xmlns:m="http://schemas.openxmlformats.org/officeDocument/2006/math" xmlns:v="urn:schemas-microsoft-com:vml" xmlns:wp14="http://schemas.microsoft.com/office/word/2010/wordprocessingDrawing" xmlns:wp="http://schemas.openxmlformats.org/drawingml/2006/wordprocessingDrawing" xmlns:w10="urn:schemas-microsoft-com:office:word" xmlns:w="http://schemas.openxmlformats.org/wordprocessingml/2006/main" xmlns:w14="http://schemas.microsoft.com/office/word/2010/wordml" xmlns:w15="http://schemas.microsoft.com/office/word/2012/wordml" xmlns:w16cex="http://schemas.microsoft.com/office/word/2018/wordml/cex" xmlns:w16cid="http://schemas.microsoft.com/office/word/2016/wordml/cid" xmlns:w16="http://schemas.microsoft.com/office/word/2018/wordml" xmlns:w16se="http://schemas.microsoft.com/office/word/2015/wordml/symex" xmlns:wpg="http://schemas.microsoft.com/office/word/2010/wordprocessingGroup" xmlns:wpi="http://schemas.microsoft.com/office/word/2010/wordprocessingInk" xmlns:wne="http://schemas.microsoft.com/office/word/2006/wordml" xmlns:wps="http://schemas.microsoft.com/office/word/2010/wordprocessingShape" mc:Ignorable="w14 w15 w16se w16cid w16 w16cex wp14">
   <w:abstractNum w:abstractNumId="0" w15:restartNumberingAfterBreak="0">
     <w:nsid w:val="05C44DC4"/>
     <w:multiLevelType w:val="multilevel"/>
@@ -28791,7 +28652,7 @@
 </file>
 
 <file path=word/styles.xml><?xml version="1.0" encoding="utf-8"?>
-<w:styles xmlns:mc="http://schemas.openxmlformats.org/markup-compatibility/2006" xmlns:r="http://schemas.openxmlformats.org/officeDocument/2006/relationships" xmlns:w="http://schemas.openxmlformats.org/wordprocessingml/2006/main" xmlns:w14="http://schemas.microsoft.com/office/word/2010/wordml" xmlns:w15="http://schemas.microsoft.com/office/word/2012/wordml" xmlns:w16se="http://schemas.microsoft.com/office/word/2015/wordml/symex" mc:Ignorable="w14 w15 w16se">
+<w:styles xmlns:mc="http://schemas.openxmlformats.org/markup-compatibility/2006" xmlns:r="http://schemas.openxmlformats.org/officeDocument/2006/relationships" xmlns:w="http://schemas.openxmlformats.org/wordprocessingml/2006/main" xmlns:w14="http://schemas.microsoft.com/office/word/2010/wordml" xmlns:w15="http://schemas.microsoft.com/office/word/2012/wordml" xmlns:w16cex="http://schemas.microsoft.com/office/word/2018/wordml/cex" xmlns:w16cid="http://schemas.microsoft.com/office/word/2016/wordml/cid" xmlns:w16="http://schemas.microsoft.com/office/word/2018/wordml" xmlns:w16se="http://schemas.microsoft.com/office/word/2015/wordml/symex" mc:Ignorable="w14 w15 w16se w16cid w16 w16cex">
   <w:docDefaults>
     <w:rPrDefault>
       <w:rPr>
@@ -28808,7 +28669,7 @@
       </w:pPr>
     </w:pPrDefault>
   </w:docDefaults>
-  <w:latentStyles w:defLockedState="0" w:defUIPriority="99" w:defSemiHidden="0" w:defUnhideWhenUsed="0" w:defQFormat="0" w:count="371">
+  <w:latentStyles w:defLockedState="0" w:defUIPriority="99" w:defSemiHidden="0" w:defUnhideWhenUsed="0" w:defQFormat="0" w:count="376">
     <w:lsdException w:name="Normal" w:uiPriority="0" w:qFormat="1"/>
     <w:lsdException w:name="heading 1" w:uiPriority="9" w:qFormat="1"/>
     <w:lsdException w:name="heading 2" w:semiHidden="1" w:uiPriority="9" w:unhideWhenUsed="1" w:qFormat="1"/>
@@ -29180,6 +29041,11 @@
     <w:lsdException w:name="List Table 5 Dark Accent 6" w:uiPriority="50"/>
     <w:lsdException w:name="List Table 6 Colorful Accent 6" w:uiPriority="51"/>
     <w:lsdException w:name="List Table 7 Colorful Accent 6" w:uiPriority="52"/>
+    <w:lsdException w:name="Mention" w:semiHidden="1" w:unhideWhenUsed="1"/>
+    <w:lsdException w:name="Smart Hyperlink" w:semiHidden="1" w:unhideWhenUsed="1"/>
+    <w:lsdException w:name="Hashtag" w:semiHidden="1" w:unhideWhenUsed="1"/>
+    <w:lsdException w:name="Unresolved Mention" w:semiHidden="1" w:unhideWhenUsed="1"/>
+    <w:lsdException w:name="Smart Link" w:semiHidden="1" w:unhideWhenUsed="1"/>
   </w:latentStyles>
   <w:style w:type="paragraph" w:default="1" w:styleId="Normale">
     <w:name w:val="Normal"/>
@@ -29867,8 +29733,8 @@
     <w:basedOn w:val="Carpredefinitoparagrafo"/>
     <w:rsid w:val="007048B8"/>
   </w:style>
-  <w:style w:type="character" w:customStyle="1" w:styleId="UnresolvedMention">
-    <w:name w:val="Unresolved Mention"/>
+  <w:style w:type="character" w:customStyle="1" w:styleId="Menzionenonrisolta3">
+    <w:name w:val="Menzione non risolta3"/>
     <w:basedOn w:val="Carpredefinitoparagrafo"/>
     <w:uiPriority w:val="99"/>
     <w:semiHidden/>

--- a/Paper/HousePrices.docx
+++ b/Paper/HousePrices.docx
@@ -4,7 +4,7 @@
   <w:body>
     <w:p>
       <w:pPr>
-        <w:pStyle w:val="Titolo"/>
+        <w:pStyle w:val="Title"/>
         <w:jc w:val="center"/>
         <w:rPr>
           <w:lang w:val="en-GB"/>
@@ -19,7 +19,7 @@
     </w:p>
     <w:p>
       <w:pPr>
-        <w:pStyle w:val="Sottotitolo"/>
+        <w:pStyle w:val="Subtitle"/>
         <w:rPr>
           <w:lang w:val="en-GB"/>
         </w:rPr>
@@ -75,7 +75,7 @@
     </w:p>
     <w:p>
       <w:pPr>
-        <w:pStyle w:val="Sottotitolo"/>
+        <w:pStyle w:val="Subtitle"/>
         <w:rPr>
           <w:lang w:val="en-GB"/>
         </w:rPr>
@@ -627,13 +627,31 @@
         <w:rPr>
           <w:lang w:val="en-US"/>
         </w:rPr>
-        <w:t xml:space="preserve">iment is described in section 4 </w:t>
-      </w:r>
-      <w:r>
-        <w:rPr>
-          <w:lang w:val="en-US"/>
-        </w:rPr>
-        <w:t>with consequential cr</w:t>
+        <w:t>iment is described in section 4</w:t>
+      </w:r>
+      <w:r>
+        <w:rPr>
+          <w:lang w:val="en-US"/>
+        </w:rPr>
+        <w:t xml:space="preserve"> and in section 5</w:t>
+      </w:r>
+      <w:r>
+        <w:rPr>
+          <w:lang w:val="en-US"/>
+        </w:rPr>
+        <w:t xml:space="preserve"> </w:t>
+      </w:r>
+      <w:r>
+        <w:rPr>
+          <w:lang w:val="en-US"/>
+        </w:rPr>
+        <w:t>the</w:t>
+      </w:r>
+      <w:r>
+        <w:rPr>
+          <w:lang w:val="en-US"/>
+        </w:rPr>
+        <w:t xml:space="preserve"> consequential cr</w:t>
       </w:r>
       <w:r>
         <w:rPr>
@@ -644,7 +662,7 @@
     </w:p>
     <w:p>
       <w:pPr>
-        <w:pStyle w:val="Titolo1"/>
+        <w:pStyle w:val="Heading1"/>
         <w:rPr>
           <w:lang w:val="en-US"/>
         </w:rPr>
@@ -738,7 +756,21 @@
         <w:rPr>
           <w:lang w:val="en-US"/>
         </w:rPr>
-        <w:t xml:space="preserve">differently influences the price and its strength is given </w:t>
+        <w:t xml:space="preserve">differently influences the </w:t>
+      </w:r>
+      <w:proofErr w:type="gramStart"/>
+      <w:r>
+        <w:rPr>
+          <w:lang w:val="en-US"/>
+        </w:rPr>
+        <w:t>price</w:t>
+      </w:r>
+      <w:proofErr w:type="gramEnd"/>
+      <w:r>
+        <w:rPr>
+          <w:lang w:val="en-US"/>
+        </w:rPr>
+        <w:t xml:space="preserve"> and its strength is given </w:t>
       </w:r>
       <w:r>
         <w:rPr>
@@ -811,7 +843,7 @@
       </w:r>
       <w:r>
         <w:rPr>
-          <w:rStyle w:val="Rimandonotaapidipagina"/>
+          <w:rStyle w:val="FootnoteReference"/>
           <w:lang w:val="en-US"/>
         </w:rPr>
         <w:footnoteReference w:id="3"/>
@@ -851,7 +883,7 @@
       </w:r>
       <w:r>
         <w:rPr>
-          <w:rStyle w:val="Rimandonotaapidipagina"/>
+          <w:rStyle w:val="FootnoteReference"/>
           <w:lang w:val="en-US"/>
         </w:rPr>
         <w:footnoteReference w:id="4"/>
@@ -920,7 +952,7 @@
       </w:r>
       <w:r>
         <w:rPr>
-          <w:rStyle w:val="Rimandonotaapidipagina"/>
+          <w:rStyle w:val="FootnoteReference"/>
           <w:lang w:val="en-US"/>
         </w:rPr>
         <w:footnoteReference w:id="5"/>
@@ -1059,7 +1091,7 @@
       </w:r>
       <w:r>
         <w:rPr>
-          <w:rStyle w:val="Rimandonotaapidipagina"/>
+          <w:rStyle w:val="FootnoteReference"/>
           <w:lang w:val="en-US"/>
         </w:rPr>
         <w:footnoteReference w:id="6"/>
@@ -1168,7 +1200,7 @@
       </w:r>
       <w:r>
         <w:rPr>
-          <w:rStyle w:val="Rimandonotaapidipagina"/>
+          <w:rStyle w:val="FootnoteReference"/>
           <w:lang w:val="en-US"/>
         </w:rPr>
         <w:footnoteReference w:id="7"/>
@@ -1235,7 +1267,7 @@
       </w:r>
       <w:r>
         <w:rPr>
-          <w:rStyle w:val="Rimandonotaapidipagina"/>
+          <w:rStyle w:val="FootnoteReference"/>
           <w:lang w:val="en-US"/>
         </w:rPr>
         <w:footnoteReference w:id="8"/>
@@ -1386,13 +1418,7 @@
         <w:rPr>
           <w:lang w:val="en-US"/>
         </w:rPr>
-        <w:t xml:space="preserve">The focus of </w:t>
-      </w:r>
-      <w:r>
-        <w:rPr>
-          <w:lang w:val="en-US"/>
-        </w:rPr>
-        <w:t>this paper</w:t>
+        <w:t>The focus of this paper</w:t>
       </w:r>
       <w:r>
         <w:rPr>
@@ -1492,7 +1518,7 @@
       </w:r>
       <w:r>
         <w:rPr>
-          <w:rStyle w:val="Rimandonotaapidipagina"/>
+          <w:rStyle w:val="FootnoteReference"/>
           <w:lang w:val="en-US"/>
         </w:rPr>
         <w:footnoteReference w:id="9"/>
@@ -1698,7 +1724,7 @@
     </w:p>
     <w:p>
       <w:pPr>
-        <w:pStyle w:val="Titolo1"/>
+        <w:pStyle w:val="Heading1"/>
       </w:pPr>
       <w:r>
         <w:t>Most important related works</w:t>
@@ -1856,7 +1882,7 @@
       </w:r>
       <w:r>
         <w:rPr>
-          <w:rStyle w:val="Rimandonotaapidipagina"/>
+          <w:rStyle w:val="FootnoteReference"/>
           <w:lang w:val="en-US"/>
         </w:rPr>
         <w:footnoteReference w:id="10"/>
@@ -2111,14 +2137,7 @@
         <w:rPr>
           <w:lang w:val="en-GB"/>
         </w:rPr>
-        <w:t xml:space="preserve">kriging algorithm </w:t>
-      </w:r>
-      <w:r>
-        <w:rPr>
-          <w:lang w:val="en-GB"/>
-        </w:rPr>
-        <w:lastRenderedPageBreak/>
-        <w:t>to creat</w:t>
+        <w:t>kriging algorithm to creat</w:t>
       </w:r>
       <w:r>
         <w:rPr>
@@ -2404,7 +2423,7 @@
       </w:r>
       <w:r>
         <w:rPr>
-          <w:rStyle w:val="Rimandonotaapidipagina"/>
+          <w:rStyle w:val="FootnoteReference"/>
           <w:lang w:val="en-GB"/>
         </w:rPr>
         <w:footnoteReference w:id="11"/>
@@ -2621,7 +2640,7 @@
     </w:p>
     <w:p>
       <w:pPr>
-        <w:pStyle w:val="Titolo1"/>
+        <w:pStyle w:val="Heading1"/>
         <w:rPr>
           <w:lang w:val="en-US"/>
         </w:rPr>
@@ -2744,6 +2763,7 @@
       <m:oMath>
         <m:r>
           <m:rPr>
+            <m:scr m:val="script"/>
             <m:sty m:val="p"/>
           </m:rPr>
           <w:rPr>
@@ -2812,7 +2832,18 @@
             <w:rFonts w:ascii="Cambria Math" w:hAnsi="Cambria Math"/>
             <w:lang w:val="en-US"/>
           </w:rPr>
-          <m:t>x∈X</m:t>
+          <m:t>x∈</m:t>
+        </m:r>
+        <m:r>
+          <m:rPr>
+            <m:scr m:val="script"/>
+            <m:sty m:val="p"/>
+          </m:rPr>
+          <w:rPr>
+            <w:rFonts w:ascii="Cambria Math" w:hAnsi="Cambria Math"/>
+            <w:lang w:val="en-US"/>
+          </w:rPr>
+          <m:t>X</m:t>
         </m:r>
       </m:oMath>
       <w:r>
@@ -2844,14 +2875,6 @@
             </m:r>
           </m:e>
         </m:acc>
-      </m:oMath>
-      <w:r>
-        <w:rPr>
-          <w:lang w:val="en-US"/>
-        </w:rPr>
-        <w:t xml:space="preserve"> is a predictor from the labels set </w:t>
-      </w:r>
-      <m:oMath>
         <m:r>
           <m:rPr>
             <m:sty m:val="p"/>
@@ -2860,15 +2883,80 @@
             <w:rFonts w:ascii="Cambria Math" w:hAnsi="Cambria Math"/>
             <w:lang w:val="en-US"/>
           </w:rPr>
-          <m:t>Y⊆R</m:t>
+          <m:t>∈</m:t>
+        </m:r>
+        <m:r>
+          <m:rPr>
+            <m:scr m:val="script"/>
+            <m:sty m:val="p"/>
+          </m:rPr>
+          <w:rPr>
+            <w:rFonts w:ascii="Cambria Math" w:hAnsi="Cambria Math"/>
+            <w:lang w:val="en-US"/>
+          </w:rPr>
+          <m:t>Y</m:t>
         </m:r>
       </m:oMath>
       <w:r>
         <w:rPr>
           <w:lang w:val="en-US"/>
         </w:rPr>
+        <w:t xml:space="preserve"> is </w:t>
+      </w:r>
+      <w:r>
+        <w:rPr>
+          <w:lang w:val="en-US"/>
+        </w:rPr>
+        <w:t xml:space="preserve">the </w:t>
+      </w:r>
+      <w:r>
+        <w:rPr>
+          <w:lang w:val="en-US"/>
+        </w:rPr>
+        <w:t>predict</w:t>
+      </w:r>
+      <w:r>
+        <w:rPr>
+          <w:lang w:val="en-US"/>
+        </w:rPr>
+        <w:t>ion</w:t>
+      </w:r>
+      <w:r>
+        <w:rPr>
+          <w:lang w:val="en-US"/>
+        </w:rPr>
+        <w:t xml:space="preserve"> from the labels set</w:t>
+      </w:r>
+      <w:r>
+        <w:rPr>
+          <w:lang w:val="en-US"/>
+        </w:rPr>
         <w:t xml:space="preserve"> </w:t>
       </w:r>
+      <m:oMath>
+        <m:r>
+          <m:rPr>
+            <m:scr m:val="script"/>
+            <m:sty m:val="p"/>
+          </m:rPr>
+          <w:rPr>
+            <w:rFonts w:ascii="Cambria Math" w:hAnsi="Cambria Math"/>
+            <w:lang w:val="en-US"/>
+          </w:rPr>
+          <m:t>Y</m:t>
+        </m:r>
+        <m:r>
+          <m:rPr>
+            <m:scr m:val="double-struck"/>
+            <m:sty m:val="p"/>
+          </m:rPr>
+          <w:rPr>
+            <w:rFonts w:ascii="Cambria Math" w:hAnsi="Cambria Math"/>
+            <w:lang w:val="en-US"/>
+          </w:rPr>
+          <m:t>⊆R</m:t>
+        </m:r>
+      </m:oMath>
       <w:r>
         <w:rPr>
           <w:lang w:val="en-US"/>
@@ -2886,26 +2974,6 @@
           </w:rPr>
           <m:t>w</m:t>
         </m:r>
-      </m:oMath>
-      <w:r>
-        <w:rPr>
-          <w:lang w:val="en-US"/>
-        </w:rPr>
-        <w:t xml:space="preserve"> </w:t>
-      </w:r>
-      <w:r>
-        <w:rPr>
-          <w:lang w:val="en-US"/>
-        </w:rPr>
-        <w:t xml:space="preserve"> is the coefficient vector </w:t>
-      </w:r>
-      <w:r>
-        <w:rPr>
-          <w:lang w:val="en-US"/>
-        </w:rPr>
-        <w:t xml:space="preserve">and </w:t>
-      </w:r>
-      <m:oMath>
         <m:r>
           <m:rPr>
             <m:sty m:val="p"/>
@@ -2914,14 +2982,130 @@
             <w:rFonts w:ascii="Cambria Math" w:hAnsi="Cambria Math"/>
             <w:lang w:val="en-US"/>
           </w:rPr>
+          <m:t>∈</m:t>
+        </m:r>
+        <m:sSup>
+          <m:sSupPr>
+            <m:ctrlPr>
+              <w:rPr>
+                <w:rFonts w:ascii="Cambria Math" w:hAnsi="Cambria Math"/>
+                <w:lang w:val="en-US"/>
+              </w:rPr>
+            </m:ctrlPr>
+          </m:sSupPr>
+          <m:e>
+            <m:r>
+              <m:rPr>
+                <m:scr m:val="double-struck"/>
+                <m:sty m:val="p"/>
+              </m:rPr>
+              <w:rPr>
+                <w:rFonts w:ascii="Cambria Math" w:hAnsi="Cambria Math"/>
+                <w:lang w:val="en-US"/>
+              </w:rPr>
+              <m:t>R</m:t>
+            </m:r>
+          </m:e>
+          <m:sup>
+            <m:r>
+              <w:rPr>
+                <w:rFonts w:ascii="Cambria Math" w:hAnsi="Cambria Math"/>
+                <w:lang w:val="en-US"/>
+              </w:rPr>
+              <m:t>d</m:t>
+            </m:r>
+          </m:sup>
+        </m:sSup>
+      </m:oMath>
+      <w:r>
+        <w:rPr>
+          <w:lang w:val="en-US"/>
+        </w:rPr>
+        <w:t xml:space="preserve"> </w:t>
+      </w:r>
+      <w:r>
+        <w:rPr>
+          <w:lang w:val="en-US"/>
+        </w:rPr>
+        <w:t xml:space="preserve">is the coefficient vector </w:t>
+      </w:r>
+      <w:r>
+        <w:rPr>
+          <w:lang w:val="en-US"/>
+        </w:rPr>
+        <w:t xml:space="preserve">and </w:t>
+      </w:r>
+      <m:oMath>
+        <m:r>
+          <m:rPr>
+            <m:scr m:val="script"/>
+          </m:rPr>
+          <w:rPr>
+            <w:rFonts w:ascii="Cambria Math" w:hAnsi="Cambria Math"/>
+            <w:lang w:val="en-US"/>
+          </w:rPr>
           <m:t>X</m:t>
         </m:r>
+        <m:r>
+          <m:rPr>
+            <m:sty m:val="p"/>
+          </m:rPr>
+          <w:rPr>
+            <w:rFonts w:ascii="Cambria Math" w:hAnsi="Cambria Math"/>
+            <w:lang w:val="en-US"/>
+          </w:rPr>
+          <m:t>=</m:t>
+        </m:r>
+        <m:sSup>
+          <m:sSupPr>
+            <m:ctrlPr>
+              <w:rPr>
+                <w:rFonts w:ascii="Cambria Math" w:hAnsi="Cambria Math"/>
+                <w:lang w:val="en-US"/>
+              </w:rPr>
+            </m:ctrlPr>
+          </m:sSupPr>
+          <m:e>
+            <m:r>
+              <m:rPr>
+                <m:scr m:val="double-struck"/>
+                <m:sty m:val="p"/>
+              </m:rPr>
+              <w:rPr>
+                <w:rFonts w:ascii="Cambria Math" w:hAnsi="Cambria Math"/>
+                <w:lang w:val="en-US"/>
+              </w:rPr>
+              <m:t>R</m:t>
+            </m:r>
+          </m:e>
+          <m:sup>
+            <m:r>
+              <w:rPr>
+                <w:rFonts w:ascii="Cambria Math" w:hAnsi="Cambria Math"/>
+                <w:lang w:val="en-US"/>
+              </w:rPr>
+              <m:t>d</m:t>
+            </m:r>
+          </m:sup>
+        </m:sSup>
       </m:oMath>
       <w:r>
         <w:rPr>
           <w:lang w:val="en-US"/>
         </w:rPr>
-        <w:t xml:space="preserve"> data domain; the prediction mistakes are a function of the difference</w:t>
+        <w:t xml:space="preserve"> </w:t>
+      </w:r>
+      <w:r>
+        <w:rPr>
+          <w:lang w:val="en-US"/>
+        </w:rPr>
+        <w:t xml:space="preserve">the </w:t>
+      </w:r>
+      <w:r>
+        <w:rPr>
+          <w:lang w:val="en-US"/>
+        </w:rPr>
+        <w:t>data domain; the prediction mistakes are a function of the difference</w:t>
       </w:r>
       <m:oMath>
         <m:r>
@@ -2990,7 +3174,7 @@
     </w:p>
     <w:p>
       <w:pPr>
-        <w:pStyle w:val="Titolo2"/>
+        <w:pStyle w:val="Heading2"/>
       </w:pPr>
       <w:r>
         <w:rPr>
@@ -3278,6 +3462,10 @@
           <m:t xml:space="preserve"> </m:t>
         </m:r>
         <m:r>
+          <m:rPr>
+            <m:scr m:val="script"/>
+            <m:sty m:val="p"/>
+          </m:rPr>
           <w:rPr>
             <w:rFonts w:ascii="Cambria Math" w:hAnsi="Cambria Math"/>
             <w:lang w:val="en-US"/>
@@ -3342,7 +3530,7 @@
     </w:p>
     <w:p>
       <w:pPr>
-        <w:pStyle w:val="Paragrafoelenco"/>
+        <w:pStyle w:val="ListParagraph"/>
         <w:numPr>
           <w:ilvl w:val="0"/>
           <w:numId w:val="10"/>
@@ -3360,7 +3548,7 @@
     </w:p>
     <w:p>
       <w:pPr>
-        <w:pStyle w:val="Paragrafoelenco"/>
+        <w:pStyle w:val="ListParagraph"/>
         <w:numPr>
           <w:ilvl w:val="0"/>
           <w:numId w:val="10"/>
@@ -3378,7 +3566,7 @@
     </w:p>
     <w:p>
       <w:pPr>
-        <w:pStyle w:val="Paragrafoelenco"/>
+        <w:pStyle w:val="ListParagraph"/>
         <w:numPr>
           <w:ilvl w:val="0"/>
           <w:numId w:val="10"/>
@@ -3404,7 +3592,7 @@
     </w:p>
     <w:p>
       <w:pPr>
-        <w:pStyle w:val="Paragrafoelenco"/>
+        <w:pStyle w:val="ListParagraph"/>
         <w:numPr>
           <w:ilvl w:val="0"/>
           <w:numId w:val="10"/>
@@ -3430,7 +3618,7 @@
     </w:p>
     <w:p>
       <w:pPr>
-        <w:pStyle w:val="Paragrafoelenco"/>
+        <w:pStyle w:val="ListParagraph"/>
         <w:numPr>
           <w:ilvl w:val="0"/>
           <w:numId w:val="10"/>
@@ -3456,7 +3644,7 @@
     </w:p>
     <w:p>
       <w:pPr>
-        <w:pStyle w:val="Paragrafoelenco"/>
+        <w:pStyle w:val="ListParagraph"/>
         <w:numPr>
           <w:ilvl w:val="0"/>
           <w:numId w:val="10"/>
@@ -3474,7 +3662,7 @@
     </w:p>
     <w:p>
       <w:pPr>
-        <w:pStyle w:val="Paragrafoelenco"/>
+        <w:pStyle w:val="ListParagraph"/>
         <w:numPr>
           <w:ilvl w:val="0"/>
           <w:numId w:val="10"/>
@@ -3492,7 +3680,7 @@
     </w:p>
     <w:p>
       <w:pPr>
-        <w:pStyle w:val="Paragrafoelenco"/>
+        <w:pStyle w:val="ListParagraph"/>
         <w:numPr>
           <w:ilvl w:val="0"/>
           <w:numId w:val="10"/>
@@ -3518,7 +3706,7 @@
     </w:p>
     <w:p>
       <w:pPr>
-        <w:pStyle w:val="Paragrafoelenco"/>
+        <w:pStyle w:val="ListParagraph"/>
         <w:numPr>
           <w:ilvl w:val="0"/>
           <w:numId w:val="10"/>
@@ -3544,7 +3732,7 @@
     </w:p>
     <w:p>
       <w:pPr>
-        <w:pStyle w:val="Paragrafoelenco"/>
+        <w:pStyle w:val="ListParagraph"/>
         <w:numPr>
           <w:ilvl w:val="0"/>
           <w:numId w:val="10"/>
@@ -3570,7 +3758,7 @@
     </w:p>
     <w:p>
       <w:pPr>
-        <w:pStyle w:val="Titolo2"/>
+        <w:pStyle w:val="Heading2"/>
         <w:rPr>
           <w:lang w:val="en-GB"/>
         </w:rPr>
@@ -3620,8 +3808,13 @@
       </w:r>
       <m:oMath>
         <m:r>
+          <m:rPr>
+            <m:scr m:val="script"/>
+            <m:sty m:val="p"/>
+          </m:rPr>
           <w:rPr>
             <w:rFonts w:ascii="Cambria Math" w:hAnsi="Cambria Math"/>
+            <w:lang w:val="en-US"/>
           </w:rPr>
           <m:t>l</m:t>
         </m:r>
@@ -3819,8 +4012,13 @@
       <m:oMathPara>
         <m:oMath>
           <m:r>
+            <m:rPr>
+              <m:scr m:val="script"/>
+              <m:sty m:val="p"/>
+            </m:rPr>
             <w:rPr>
               <w:rFonts w:ascii="Cambria Math" w:hAnsi="Cambria Math"/>
+              <w:lang w:val="en-US"/>
             </w:rPr>
             <m:t>l</m:t>
           </m:r>
@@ -4011,8 +4209,13 @@
       </w:r>
       <m:oMath>
         <m:r>
+          <m:rPr>
+            <m:scr m:val="script"/>
+            <m:sty m:val="p"/>
+          </m:rPr>
           <w:rPr>
             <w:rFonts w:ascii="Cambria Math" w:hAnsi="Cambria Math"/>
+            <w:lang w:val="en-US"/>
           </w:rPr>
           <m:t>l</m:t>
         </m:r>
@@ -4132,7 +4335,7 @@
             <w:rFonts w:ascii="Cambria Math" w:hAnsi="Cambria Math"/>
             <w:lang w:val="en-GB"/>
           </w:rPr>
-          <m:t xml:space="preserve"> = </m:t>
+          <m:t>=</m:t>
         </m:r>
         <m:r>
           <w:rPr>
@@ -4143,9 +4346,23 @@
         <m:r>
           <w:rPr>
             <w:rFonts w:ascii="Cambria Math" w:hAnsi="Cambria Math"/>
+            <w:lang w:val="en-US"/>
+          </w:rPr>
+          <m:t>,</m:t>
+        </m:r>
+        <m:r>
+          <w:rPr>
+            <w:rFonts w:ascii="Cambria Math" w:hAnsi="Cambria Math"/>
             <w:lang w:val="en-GB"/>
           </w:rPr>
           <m:t xml:space="preserve"> ∀</m:t>
+        </m:r>
+        <m:r>
+          <w:rPr>
+            <w:rFonts w:ascii="Cambria Math" w:hAnsi="Cambria Math"/>
+            <w:lang w:val="en-GB"/>
+          </w:rPr>
+          <m:t xml:space="preserve"> </m:t>
         </m:r>
         <m:r>
           <w:rPr>
@@ -4244,8 +4461,13 @@
       </w:r>
       <m:oMath>
         <m:r>
+          <m:rPr>
+            <m:scr m:val="script"/>
+            <m:sty m:val="p"/>
+          </m:rPr>
           <w:rPr>
             <w:rFonts w:ascii="Cambria Math" w:hAnsi="Cambria Math"/>
+            <w:lang w:val="en-US"/>
           </w:rPr>
           <m:t>l</m:t>
         </m:r>
@@ -4347,12 +4569,12 @@
         <w:rPr>
           <w:lang w:val="en-GB"/>
         </w:rPr>
-        <w:t xml:space="preserve"> will be used on in the experiment. </w:t>
+        <w:t xml:space="preserve"> will be used in the experiment. </w:t>
       </w:r>
     </w:p>
     <w:p>
       <w:pPr>
-        <w:pStyle w:val="Titolo2"/>
+        <w:pStyle w:val="Heading2"/>
         <w:rPr>
           <w:szCs w:val="24"/>
           <w:lang w:val="en-GB"/>
@@ -4430,233 +4652,234 @@
         <w:rPr>
           <w:lang w:val="en-GB"/>
         </w:rPr>
-        <w:t>sets is necessary in order to have some fresh data to estimate the predictive power of the algorithm.  Indeed, the validation is given by the test error which is:</w:t>
+        <w:t xml:space="preserve">sets is necessary in order to have some fresh data to estimate the predictive power of the algorithm.  </w:t>
+      </w:r>
+      <w:r>
+        <w:rPr>
+          <w:lang w:val="en-GB"/>
+        </w:rPr>
+        <w:t xml:space="preserve">The dataset is divided in n elements for the test, and m elements for the training. </w:t>
+      </w:r>
+      <w:r>
+        <w:rPr>
+          <w:lang w:val="en-GB"/>
+        </w:rPr>
+        <w:t>Indeed, the validation is given by the test error which is:</w:t>
       </w:r>
     </w:p>
     <w:p>
       <w:pPr>
-        <w:jc w:val="center"/>
-        <w:rPr>
-          <w:rFonts w:ascii="Cambria Math" w:hAnsi="Cambria Math"/>
-          <w:i/>
-          <w:sz w:val="24"/>
-          <w:szCs w:val="24"/>
-          <w:lang w:val="en-US"/>
-        </w:rPr>
-      </w:pPr>
-      <m:oMath>
-        <m:f>
-          <m:fPr>
-            <m:ctrlPr>
-              <w:rPr>
-                <w:rFonts w:ascii="Cambria Math" w:hAnsi="Cambria Math"/>
-                <w:i/>
-              </w:rPr>
-            </m:ctrlPr>
-          </m:fPr>
-          <m:num>
-            <m:r>
-              <w:rPr>
-                <w:rFonts w:ascii="Cambria Math" w:hAnsi="Cambria Math"/>
-                <w:lang w:val="en-US"/>
-              </w:rPr>
-              <m:t>1</m:t>
-            </m:r>
-          </m:num>
-          <m:den>
-            <m:r>
-              <w:rPr>
-                <w:rFonts w:ascii="Cambria Math" w:hAnsi="Cambria Math"/>
-              </w:rPr>
-              <m:t>n</m:t>
-            </m:r>
-          </m:den>
-        </m:f>
-        <m:nary>
-          <m:naryPr>
-            <m:chr m:val="∑"/>
-            <m:limLoc m:val="undOvr"/>
-            <m:grow m:val="1"/>
-            <m:ctrlPr>
-              <w:rPr>
-                <w:rFonts w:ascii="Cambria Math" w:hAnsi="Cambria Math"/>
-                <w:i/>
-              </w:rPr>
-            </m:ctrlPr>
-          </m:naryPr>
-          <m:sub>
-            <m:r>
-              <w:rPr>
-                <w:rFonts w:ascii="Cambria Math" w:hAnsi="Cambria Math"/>
-              </w:rPr>
-              <m:t>t</m:t>
-            </m:r>
-            <m:r>
-              <w:rPr>
-                <w:rFonts w:ascii="Cambria Math" w:hAnsi="Cambria Math"/>
-                <w:lang w:val="en-US"/>
-              </w:rPr>
-              <m:t>=1</m:t>
-            </m:r>
-          </m:sub>
-          <m:sup>
-            <m:r>
-              <w:rPr>
-                <w:rFonts w:ascii="Cambria Math" w:hAnsi="Cambria Math"/>
-              </w:rPr>
-              <m:t>n</m:t>
-            </m:r>
-          </m:sup>
-          <m:e>
-            <m:r>
-              <w:rPr>
-                <w:rFonts w:ascii="Cambria Math" w:hAnsi="Cambria Math"/>
-              </w:rPr>
-              <m:t>l</m:t>
-            </m:r>
-          </m:e>
-        </m:nary>
-        <m:r>
-          <w:rPr>
-            <w:rFonts w:ascii="Cambria Math" w:hAnsi="Cambria Math"/>
-            <w:lang w:val="en-US"/>
-          </w:rPr>
-          <m:t>(</m:t>
-        </m:r>
-        <m:sSubSup>
-          <m:sSubSupPr>
-            <m:ctrlPr>
-              <w:rPr>
-                <w:rFonts w:ascii="Cambria Math" w:hAnsi="Cambria Math"/>
-                <w:i/>
-              </w:rPr>
-            </m:ctrlPr>
-          </m:sSubSupPr>
-          <m:e>
-            <m:r>
-              <w:rPr>
-                <w:rFonts w:ascii="Cambria Math" w:hAnsi="Cambria Math"/>
-              </w:rPr>
-              <m:t>y</m:t>
-            </m:r>
-          </m:e>
-          <m:sub>
-            <m:r>
-              <w:rPr>
-                <w:rFonts w:ascii="Cambria Math" w:hAnsi="Cambria Math"/>
-              </w:rPr>
-              <m:t>t</m:t>
-            </m:r>
-          </m:sub>
-          <m:sup>
-            <m:r>
-              <w:rPr>
-                <w:rFonts w:ascii="Cambria Math" w:hAnsi="Cambria Math"/>
-                <w:lang w:val="en-US"/>
-              </w:rPr>
-              <m:t>'</m:t>
-            </m:r>
-          </m:sup>
-        </m:sSubSup>
-      </m:oMath>
-      <w:r>
-        <w:rPr>
-          <w:rFonts w:ascii="Cambria Math" w:hAnsi="Cambria Math"/>
-          <w:i/>
-          <w:sz w:val="24"/>
-          <w:szCs w:val="24"/>
-          <w:lang w:val="en-US"/>
-        </w:rPr>
-        <w:t>,</w:t>
-      </w:r>
-      <m:oMath>
-        <m:r>
-          <w:rPr>
-            <w:rFonts w:ascii="Cambria Math" w:hAnsi="Cambria Math"/>
-            <w:lang w:val="en-US"/>
-          </w:rPr>
-          <m:t xml:space="preserve"> </m:t>
-        </m:r>
-        <m:r>
-          <w:rPr>
-            <w:rFonts w:ascii="Cambria Math" w:hAnsi="Cambria Math"/>
-          </w:rPr>
-          <m:t>f</m:t>
-        </m:r>
-        <m:d>
-          <m:dPr>
-            <m:ctrlPr>
-              <w:rPr>
-                <w:rFonts w:ascii="Cambria Math" w:hAnsi="Cambria Math"/>
-                <w:i/>
-              </w:rPr>
-            </m:ctrlPr>
-          </m:dPr>
-          <m:e>
-            <m:sSup>
-              <m:sSupPr>
-                <m:ctrlPr>
-                  <w:rPr>
-                    <w:rFonts w:ascii="Cambria Math" w:hAnsi="Cambria Math"/>
-                    <w:i/>
-                  </w:rPr>
-                </m:ctrlPr>
-              </m:sSupPr>
-              <m:e>
-                <m:sSub>
-                  <m:sSubPr>
-                    <m:ctrlPr>
-                      <w:rPr>
-                        <w:rFonts w:ascii="Cambria Math" w:hAnsi="Cambria Math"/>
-                        <w:i/>
-                      </w:rPr>
-                    </m:ctrlPr>
-                  </m:sSubPr>
-                  <m:e>
-                    <m:r>
-                      <w:rPr>
-                        <w:rFonts w:ascii="Cambria Math" w:hAnsi="Cambria Math"/>
-                      </w:rPr>
-                      <m:t>x</m:t>
-                    </m:r>
-                    <m:r>
-                      <w:rPr>
-                        <w:rFonts w:ascii="Cambria Math" w:hAnsi="Cambria Math"/>
-                        <w:lang w:val="en-US"/>
-                      </w:rPr>
-                      <m:t>'</m:t>
-                    </m:r>
-                  </m:e>
-                  <m:sub>
-                    <m:r>
-                      <w:rPr>
-                        <w:rFonts w:ascii="Cambria Math" w:hAnsi="Cambria Math"/>
-                      </w:rPr>
-                      <m:t>t</m:t>
-                    </m:r>
-                  </m:sub>
-                </m:sSub>
-              </m:e>
-              <m:sup>
-                <m:r>
-                  <w:rPr>
-                    <w:rFonts w:ascii="Cambria Math" w:hAnsi="Cambria Math"/>
-                    <w:lang w:val="en-US"/>
-                  </w:rPr>
-                  <m:t xml:space="preserve"> </m:t>
-                </m:r>
-              </m:sup>
-            </m:sSup>
-          </m:e>
-        </m:d>
-        <m:r>
-          <w:rPr>
-            <w:rFonts w:ascii="Cambria Math" w:hAnsi="Cambria Math"/>
-            <w:lang w:val="en-US"/>
-          </w:rPr>
-          <m:t>)</m:t>
-        </m:r>
-      </m:oMath>
+        <w:rPr>
+          <w:lang w:val="en-GB"/>
+        </w:rPr>
+      </w:pPr>
+      <m:oMathPara>
+        <m:oMath>
+          <m:f>
+            <m:fPr>
+              <m:ctrlPr>
+                <w:rPr>
+                  <w:rFonts w:ascii="Cambria Math" w:hAnsi="Cambria Math"/>
+                  <w:i/>
+                </w:rPr>
+              </m:ctrlPr>
+            </m:fPr>
+            <m:num>
+              <m:r>
+                <w:rPr>
+                  <w:rFonts w:ascii="Cambria Math" w:hAnsi="Cambria Math"/>
+                  <w:lang w:val="en-US"/>
+                </w:rPr>
+                <m:t>1</m:t>
+              </m:r>
+            </m:num>
+            <m:den>
+              <m:r>
+                <w:rPr>
+                  <w:rFonts w:ascii="Cambria Math" w:hAnsi="Cambria Math"/>
+                </w:rPr>
+                <m:t>n</m:t>
+              </m:r>
+            </m:den>
+          </m:f>
+          <m:nary>
+            <m:naryPr>
+              <m:chr m:val="∑"/>
+              <m:limLoc m:val="undOvr"/>
+              <m:grow m:val="1"/>
+              <m:ctrlPr>
+                <w:rPr>
+                  <w:rFonts w:ascii="Cambria Math" w:hAnsi="Cambria Math"/>
+                  <w:i/>
+                </w:rPr>
+              </m:ctrlPr>
+            </m:naryPr>
+            <m:sub>
+              <m:r>
+                <w:rPr>
+                  <w:rFonts w:ascii="Cambria Math" w:hAnsi="Cambria Math"/>
+                </w:rPr>
+                <m:t>t</m:t>
+              </m:r>
+              <m:r>
+                <w:rPr>
+                  <w:rFonts w:ascii="Cambria Math" w:hAnsi="Cambria Math"/>
+                  <w:lang w:val="en-US"/>
+                </w:rPr>
+                <m:t>=1</m:t>
+              </m:r>
+            </m:sub>
+            <m:sup>
+              <m:r>
+                <w:rPr>
+                  <w:rFonts w:ascii="Cambria Math" w:hAnsi="Cambria Math"/>
+                </w:rPr>
+                <m:t>n</m:t>
+              </m:r>
+            </m:sup>
+            <m:e>
+              <m:r>
+                <m:rPr>
+                  <m:scr m:val="script"/>
+                  <m:sty m:val="p"/>
+                </m:rPr>
+                <w:rPr>
+                  <w:rFonts w:ascii="Cambria Math" w:hAnsi="Cambria Math"/>
+                  <w:lang w:val="en-US"/>
+                </w:rPr>
+                <m:t>l</m:t>
+              </m:r>
+            </m:e>
+          </m:nary>
+          <m:r>
+            <w:rPr>
+              <w:rFonts w:ascii="Cambria Math" w:hAnsi="Cambria Math"/>
+              <w:lang w:val="en-US"/>
+            </w:rPr>
+            <m:t>(</m:t>
+          </m:r>
+          <m:sSubSup>
+            <m:sSubSupPr>
+              <m:ctrlPr>
+                <w:rPr>
+                  <w:rFonts w:ascii="Cambria Math" w:hAnsi="Cambria Math"/>
+                  <w:i/>
+                </w:rPr>
+              </m:ctrlPr>
+            </m:sSubSupPr>
+            <m:e>
+              <m:r>
+                <w:rPr>
+                  <w:rFonts w:ascii="Cambria Math" w:hAnsi="Cambria Math"/>
+                </w:rPr>
+                <m:t>y</m:t>
+              </m:r>
+            </m:e>
+            <m:sub>
+              <m:r>
+                <w:rPr>
+                  <w:rFonts w:ascii="Cambria Math" w:hAnsi="Cambria Math"/>
+                </w:rPr>
+                <m:t>t</m:t>
+              </m:r>
+            </m:sub>
+            <m:sup>
+              <m:r>
+                <w:rPr>
+                  <w:rFonts w:ascii="Cambria Math" w:hAnsi="Cambria Math"/>
+                  <w:lang w:val="en-US"/>
+                </w:rPr>
+                <m:t>'</m:t>
+              </m:r>
+            </m:sup>
+          </m:sSubSup>
+          <m:r>
+            <w:rPr>
+              <w:rFonts w:ascii="Cambria Math" w:hAnsi="Cambria Math"/>
+            </w:rPr>
+            <m:t xml:space="preserve">, </m:t>
+          </m:r>
+          <m:r>
+            <w:rPr>
+              <w:rFonts w:ascii="Cambria Math" w:hAnsi="Cambria Math"/>
+            </w:rPr>
+            <m:t>f</m:t>
+          </m:r>
+          <m:d>
+            <m:dPr>
+              <m:ctrlPr>
+                <w:rPr>
+                  <w:rFonts w:ascii="Cambria Math" w:hAnsi="Cambria Math"/>
+                  <w:i/>
+                </w:rPr>
+              </m:ctrlPr>
+            </m:dPr>
+            <m:e>
+              <m:sSup>
+                <m:sSupPr>
+                  <m:ctrlPr>
+                    <w:rPr>
+                      <w:rFonts w:ascii="Cambria Math" w:hAnsi="Cambria Math"/>
+                      <w:i/>
+                    </w:rPr>
+                  </m:ctrlPr>
+                </m:sSupPr>
+                <m:e>
+                  <m:sSub>
+                    <m:sSubPr>
+                      <m:ctrlPr>
+                        <w:rPr>
+                          <w:rFonts w:ascii="Cambria Math" w:hAnsi="Cambria Math"/>
+                          <w:i/>
+                        </w:rPr>
+                      </m:ctrlPr>
+                    </m:sSubPr>
+                    <m:e>
+                      <m:r>
+                        <w:rPr>
+                          <w:rFonts w:ascii="Cambria Math" w:hAnsi="Cambria Math"/>
+                        </w:rPr>
+                        <m:t>x</m:t>
+                      </m:r>
+                      <m:r>
+                        <w:rPr>
+                          <w:rFonts w:ascii="Cambria Math" w:hAnsi="Cambria Math"/>
+                          <w:lang w:val="en-US"/>
+                        </w:rPr>
+                        <m:t>'</m:t>
+                      </m:r>
+                    </m:e>
+                    <m:sub>
+                      <m:r>
+                        <w:rPr>
+                          <w:rFonts w:ascii="Cambria Math" w:hAnsi="Cambria Math"/>
+                        </w:rPr>
+                        <m:t>t</m:t>
+                      </m:r>
+                    </m:sub>
+                  </m:sSub>
+                </m:e>
+                <m:sup>
+                  <m:r>
+                    <w:rPr>
+                      <w:rFonts w:ascii="Cambria Math" w:hAnsi="Cambria Math"/>
+                      <w:lang w:val="en-US"/>
+                    </w:rPr>
+                    <m:t xml:space="preserve"> </m:t>
+                  </m:r>
+                </m:sup>
+              </m:sSup>
+            </m:e>
+          </m:d>
+          <m:r>
+            <w:rPr>
+              <w:rFonts w:ascii="Cambria Math" w:hAnsi="Cambria Math"/>
+              <w:lang w:val="en-US"/>
+            </w:rPr>
+            <m:t>)</m:t>
+          </m:r>
+        </m:oMath>
+      </m:oMathPara>
     </w:p>
     <w:p>
       <w:pPr>
@@ -4668,7 +4891,6 @@
         <w:rPr>
           <w:lang w:val="en-US"/>
         </w:rPr>
-        <w:lastRenderedPageBreak/>
         <w:t>The validation is done over a fitted predictor in the training set, and its</w:t>
       </w:r>
       <w:r>
@@ -4705,6 +4927,9 @@
             </m:accPr>
             <m:e>
               <m:r>
+                <m:rPr>
+                  <m:scr m:val="script"/>
+                </m:rPr>
                 <w:rPr>
                   <w:rFonts w:ascii="Cambria Math" w:hAnsi="Cambria Math"/>
                 </w:rPr>
@@ -4801,6 +5026,9 @@
             </m:sup>
             <m:e>
               <m:r>
+                <m:rPr>
+                  <m:scr m:val="script"/>
+                </m:rPr>
                 <w:rPr>
                   <w:rFonts w:ascii="Cambria Math" w:hAnsi="Cambria Math"/>
                 </w:rPr>
@@ -4921,7 +5149,7 @@
     </w:p>
     <w:p>
       <w:pPr>
-        <w:pStyle w:val="Paragrafoelenco"/>
+        <w:pStyle w:val="ListParagraph"/>
         <w:numPr>
           <w:ilvl w:val="0"/>
           <w:numId w:val="20"/>
@@ -4947,7 +5175,7 @@
     </w:p>
     <w:p>
       <w:pPr>
-        <w:pStyle w:val="Paragrafoelenco"/>
+        <w:pStyle w:val="ListParagraph"/>
         <w:numPr>
           <w:ilvl w:val="0"/>
           <w:numId w:val="20"/>
@@ -4991,7 +5219,7 @@
     </w:p>
     <w:p>
       <w:pPr>
-        <w:pStyle w:val="Paragrafoelenco"/>
+        <w:pStyle w:val="ListParagraph"/>
         <w:numPr>
           <w:ilvl w:val="0"/>
           <w:numId w:val="20"/>
@@ -5060,7 +5288,7 @@
     </w:p>
     <w:tbl>
       <w:tblPr>
-        <w:tblStyle w:val="Grigliatabella"/>
+        <w:tblStyle w:val="TableGrid"/>
         <w:tblW w:w="0" w:type="auto"/>
         <w:tblLook w:val="04A0" w:firstRow="1" w:lastRow="0" w:firstColumn="1" w:lastColumn="0" w:noHBand="0" w:noVBand="1"/>
       </w:tblPr>
@@ -5189,7 +5417,7 @@
                               <w:txbxContent>
                                 <w:p>
                                   <w:pPr>
-                                    <w:pStyle w:val="Didascalia"/>
+                                    <w:pStyle w:val="Caption"/>
                                     <w:rPr>
                                       <w:noProof/>
                                       <w:lang w:val="en-US" w:eastAsia="en-US"/>
@@ -5273,7 +5501,7 @@
                         <w:txbxContent>
                           <w:p>
                             <w:pPr>
-                              <w:pStyle w:val="Didascalia"/>
+                              <w:pStyle w:val="Caption"/>
                               <w:rPr>
                                 <w:noProof/>
                                 <w:lang w:val="en-US" w:eastAsia="en-US"/>
@@ -5340,7 +5568,7 @@
     </w:tbl>
     <w:p>
       <w:pPr>
-        <w:pStyle w:val="Titolo2"/>
+        <w:pStyle w:val="Heading2"/>
         <w:rPr>
           <w:lang w:val="en-GB"/>
         </w:rPr>
@@ -5350,6 +5578,12 @@
           <w:lang w:val="en-GB"/>
         </w:rPr>
         <w:t>Empirical Risk Minimization</w:t>
+      </w:r>
+      <w:r>
+        <w:rPr>
+          <w:lang w:val="en-GB"/>
+        </w:rPr>
+        <w:t xml:space="preserve"> (ERM)</w:t>
       </w:r>
     </w:p>
     <w:p>
@@ -5362,27 +5596,101 @@
         <w:rPr>
           <w:lang w:val="en-GB"/>
         </w:rPr>
-        <w:t xml:space="preserve">The empirical risk minimization </w:t>
-      </w:r>
-      <w:r>
-        <w:rPr>
-          <w:lang w:val="en-GB"/>
-        </w:rPr>
-        <w:t>is a learning algorithm which returns the best predictor</w:t>
-      </w:r>
-      <w:r>
-        <w:rPr>
-          <w:lang w:val="en-GB"/>
-        </w:rPr>
-        <w:t xml:space="preserve">  </w:t>
+        <w:t xml:space="preserve">The </w:t>
+      </w:r>
+      <w:r>
+        <w:rPr>
+          <w:lang w:val="en-GB"/>
+        </w:rPr>
+        <w:t>E</w:t>
+      </w:r>
+      <w:r>
+        <w:rPr>
+          <w:lang w:val="en-GB"/>
+        </w:rPr>
+        <w:t xml:space="preserve">mpirical </w:t>
+      </w:r>
+      <w:r>
+        <w:rPr>
+          <w:lang w:val="en-GB"/>
+        </w:rPr>
+        <w:t>R</w:t>
+      </w:r>
+      <w:r>
+        <w:rPr>
+          <w:lang w:val="en-GB"/>
+        </w:rPr>
+        <w:t xml:space="preserve">isk </w:t>
+      </w:r>
+      <w:r>
+        <w:rPr>
+          <w:lang w:val="en-GB"/>
+        </w:rPr>
+        <w:t>M</w:t>
+      </w:r>
+      <w:r>
+        <w:rPr>
+          <w:lang w:val="en-GB"/>
+        </w:rPr>
+        <w:t xml:space="preserve">inimization </w:t>
+      </w:r>
+      <w:r>
+        <w:rPr>
+          <w:lang w:val="en-GB"/>
+        </w:rPr>
+        <w:t xml:space="preserve">is a learning algorithm which returns </w:t>
+      </w:r>
+      <w:r>
+        <w:rPr>
+          <w:lang w:val="en-GB"/>
+        </w:rPr>
+        <w:t>some</w:t>
+      </w:r>
+      <w:r>
+        <w:rPr>
+          <w:lang w:val="en-GB"/>
+        </w:rPr>
+        <w:t xml:space="preserve"> predictor</w:t>
+      </w:r>
+      <w:r>
+        <w:rPr>
+          <w:lang w:val="en-GB"/>
+        </w:rPr>
+        <w:t>s</w:t>
+      </w:r>
+      <w:r>
+        <w:rPr>
+          <w:lang w:val="en-GB"/>
+        </w:rPr>
+        <w:t xml:space="preserve"> </w:t>
       </w:r>
       <m:oMath>
+        <m:r>
+          <m:rPr>
+            <m:sty m:val="p"/>
+          </m:rPr>
+          <w:rPr>
+            <w:rFonts w:ascii="Cambria Math" w:hAnsi="Cambria Math"/>
+            <w:lang w:val="en-US"/>
+          </w:rPr>
+          <m:t>f</m:t>
+        </m:r>
         <m:r>
           <w:rPr>
             <w:rFonts w:ascii="Cambria Math" w:hAnsi="Cambria Math"/>
             <w:lang w:val="en-US"/>
           </w:rPr>
-          <m:t>f∈F</m:t>
+          <m:t>∈</m:t>
+        </m:r>
+        <m:r>
+          <m:rPr>
+            <m:scr m:val="script"/>
+          </m:rPr>
+          <w:rPr>
+            <w:rFonts w:ascii="Cambria Math" w:hAnsi="Cambria Math"/>
+            <w:lang w:val="en-US"/>
+          </w:rPr>
+          <m:t>F</m:t>
         </m:r>
       </m:oMath>
       <w:r>
@@ -5395,33 +5703,37 @@
         <w:rPr>
           <w:lang w:val="en-GB"/>
         </w:rPr>
-        <w:t xml:space="preserve">that is </w:t>
-      </w:r>
-      <w:r>
-        <w:rPr>
-          <w:lang w:val="en-GB"/>
-        </w:rPr>
-        <w:t>minimizing the training error</w:t>
-      </w:r>
-      <w:r>
-        <w:rPr>
-          <w:i/>
-          <w:iCs/>
-          <w:lang w:val="en-GB"/>
-        </w:rPr>
-        <w:t xml:space="preserve"> </w:t>
-      </w:r>
-      <w:r>
-        <w:rPr>
-          <w:lang w:val="en-US"/>
-        </w:rPr>
-        <w:t>minimizing the training error</w:t>
-      </w:r>
-      <w:r>
-        <w:rPr>
-          <w:lang w:val="en-US"/>
-        </w:rPr>
-        <w:t xml:space="preserve"> given </w:t>
+        <w:t xml:space="preserve">that </w:t>
+      </w:r>
+      <w:r>
+        <w:rPr>
+          <w:lang w:val="en-GB"/>
+        </w:rPr>
+        <w:t>minimiz</w:t>
+      </w:r>
+      <w:r>
+        <w:rPr>
+          <w:lang w:val="en-GB"/>
+        </w:rPr>
+        <w:t>e</w:t>
+      </w:r>
+      <w:r>
+        <w:rPr>
+          <w:lang w:val="en-GB"/>
+        </w:rPr>
+        <w:t xml:space="preserve"> the training erro</w:t>
+      </w:r>
+      <w:r>
+        <w:rPr>
+          <w:lang w:val="en-GB"/>
+        </w:rPr>
+        <w:t xml:space="preserve">r, </w:t>
+      </w:r>
+      <w:r>
+        <w:rPr>
+          <w:lang w:val="en-US"/>
+        </w:rPr>
+        <w:t xml:space="preserve">given </w:t>
       </w:r>
       <w:r>
         <w:rPr>
@@ -5488,7 +5800,6 @@
             <m:e>
               <m:r>
                 <m:rPr>
-                  <m:scr m:val="script"/>
                   <m:sty m:val="p"/>
                 </m:rPr>
                 <w:rPr>
@@ -5509,85 +5820,117 @@
             </w:rPr>
             <m:t>∈</m:t>
           </m:r>
-          <m:sSub>
-            <m:sSubPr>
+          <m:func>
+            <m:funcPr>
               <m:ctrlPr>
                 <w:rPr>
                   <w:rFonts w:ascii="Cambria Math" w:hAnsi="Cambria Math"/>
                   <w:lang w:val="en-US"/>
                 </w:rPr>
               </m:ctrlPr>
-            </m:sSubPr>
+            </m:funcPr>
+            <m:fName>
+              <m:limLow>
+                <m:limLowPr>
+                  <m:ctrlPr>
+                    <w:rPr>
+                      <w:rFonts w:ascii="Cambria Math" w:hAnsi="Cambria Math"/>
+                      <w:lang w:val="en-US"/>
+                    </w:rPr>
+                  </m:ctrlPr>
+                </m:limLowPr>
+                <m:e>
+                  <m:r>
+                    <m:rPr>
+                      <m:sty m:val="p"/>
+                    </m:rPr>
+                    <w:rPr>
+                      <w:rFonts w:ascii="Cambria Math" w:hAnsi="Cambria Math"/>
+                      <w:lang w:val="en-US"/>
+                    </w:rPr>
+                    <m:t>arg</m:t>
+                  </m:r>
+                  <m:r>
+                    <m:rPr>
+                      <m:sty m:val="p"/>
+                    </m:rPr>
+                    <w:rPr>
+                      <w:rFonts w:ascii="Cambria Math" w:hAnsi="Cambria Math"/>
+                      <w:lang w:val="en-US"/>
+                    </w:rPr>
+                    <m:t>min</m:t>
+                  </m:r>
+                </m:e>
+                <m:lim>
+                  <m:r>
+                    <w:rPr>
+                      <w:rFonts w:ascii="Cambria Math" w:hAnsi="Cambria Math"/>
+                      <w:lang w:val="en-US"/>
+                    </w:rPr>
+                    <m:t>f</m:t>
+                  </m:r>
+                  <m:r>
+                    <m:rPr>
+                      <m:sty m:val="p"/>
+                    </m:rPr>
+                    <w:rPr>
+                      <w:rFonts w:ascii="Cambria Math" w:hAnsi="Cambria Math"/>
+                      <w:lang w:val="en-US"/>
+                    </w:rPr>
+                    <m:t>∈</m:t>
+                  </m:r>
+                  <m:r>
+                    <m:rPr>
+                      <m:scr m:val="script"/>
+                    </m:rPr>
+                    <w:rPr>
+                      <w:rFonts w:ascii="Cambria Math" w:hAnsi="Cambria Math"/>
+                      <w:lang w:val="en-US"/>
+                    </w:rPr>
+                    <m:t>F</m:t>
+                  </m:r>
+                </m:lim>
+              </m:limLow>
+            </m:fName>
             <m:e>
+              <m:acc>
+                <m:accPr>
+                  <m:ctrlPr>
+                    <w:rPr>
+                      <w:rFonts w:ascii="Cambria Math" w:hAnsi="Cambria Math"/>
+                      <w:lang w:val="en-US"/>
+                    </w:rPr>
+                  </m:ctrlPr>
+                </m:accPr>
+                <m:e>
+                  <m:r>
+                    <m:rPr>
+                      <m:scr m:val="script"/>
+                      <m:sty m:val="p"/>
+                    </m:rPr>
+                    <w:rPr>
+                      <w:rFonts w:ascii="Cambria Math" w:hAnsi="Cambria Math"/>
+                      <w:lang w:val="en-US"/>
+                    </w:rPr>
+                    <m:t>l</m:t>
+                  </m:r>
+                </m:e>
+              </m:acc>
               <m:r>
                 <w:rPr>
                   <w:rFonts w:ascii="Cambria Math" w:hAnsi="Cambria Math"/>
                   <w:lang w:val="en-US"/>
                 </w:rPr>
-                <m:t>argmin</m:t>
+                <m:t>(f)</m:t>
               </m:r>
             </m:e>
-            <m:sub>
-              <m:r>
-                <m:rPr>
-                  <m:scr m:val="script"/>
-                  <m:sty m:val="p"/>
-                </m:rPr>
-                <w:rPr>
-                  <w:rFonts w:ascii="Cambria Math" w:hAnsi="Cambria Math"/>
-                  <w:lang w:val="en-US"/>
-                </w:rPr>
-                <m:t>f∈F</m:t>
-              </m:r>
-            </m:sub>
-          </m:sSub>
-          <m:acc>
-            <m:accPr>
-              <m:ctrlPr>
-                <w:rPr>
-                  <w:rFonts w:ascii="Cambria Math" w:hAnsi="Cambria Math"/>
-                  <w:lang w:val="en-US"/>
-                </w:rPr>
-              </m:ctrlPr>
-            </m:accPr>
-            <m:e>
-              <m:r>
-                <m:rPr>
-                  <m:scr m:val="script"/>
-                  <m:sty m:val="p"/>
-                </m:rPr>
-                <w:rPr>
-                  <w:rFonts w:ascii="Cambria Math" w:hAnsi="Cambria Math"/>
-                  <w:lang w:val="en-US"/>
-                </w:rPr>
-                <m:t>l</m:t>
-              </m:r>
-            </m:e>
-          </m:acc>
-          <m:d>
-            <m:dPr>
-              <m:ctrlPr>
-                <w:rPr>
-                  <w:rFonts w:ascii="Cambria Math" w:hAnsi="Cambria Math"/>
-                  <w:i/>
-                </w:rPr>
-              </m:ctrlPr>
-            </m:dPr>
-            <m:e>
-              <m:r>
-                <w:rPr>
-                  <w:rFonts w:ascii="Cambria Math" w:hAnsi="Cambria Math"/>
-                </w:rPr>
-                <m:t>f</m:t>
-              </m:r>
-            </m:e>
-          </m:d>
+          </m:func>
         </m:oMath>
       </m:oMathPara>
     </w:p>
     <w:p>
       <w:pPr>
-        <w:pStyle w:val="Titolo2"/>
+        <w:pStyle w:val="Heading2"/>
         <w:rPr>
           <w:lang w:val="en-GB"/>
         </w:rPr>
@@ -5627,13 +5970,7 @@
         <w:rPr>
           <w:lang w:val="en-GB"/>
         </w:rPr>
-        <w:t xml:space="preserve"> in estimating the loss since we need to assume the independence between the </w:t>
-      </w:r>
-      <w:r>
-        <w:rPr>
-          <w:lang w:val="en-GB"/>
-        </w:rPr>
-        <w:t>variables</w:t>
+        <w:t xml:space="preserve"> in estimating the loss since we need to assume the independence between the variables</w:t>
       </w:r>
       <w:r>
         <w:rPr>
@@ -5653,7 +5990,34 @@
             <w:rFonts w:ascii="Cambria Math" w:hAnsi="Cambria Math"/>
             <w:lang w:val="en-GB"/>
           </w:rPr>
-          <m:t>h :X→Y</m:t>
+          <m:t>h :</m:t>
+        </m:r>
+        <m:r>
+          <m:rPr>
+            <m:scr m:val="script"/>
+          </m:rPr>
+          <w:rPr>
+            <w:rFonts w:ascii="Cambria Math" w:hAnsi="Cambria Math"/>
+            <w:lang w:val="en-GB"/>
+          </w:rPr>
+          <m:t>X</m:t>
+        </m:r>
+        <m:r>
+          <w:rPr>
+            <w:rFonts w:ascii="Cambria Math" w:hAnsi="Cambria Math"/>
+            <w:lang w:val="en-GB"/>
+          </w:rPr>
+          <m:t>→</m:t>
+        </m:r>
+        <m:r>
+          <m:rPr>
+            <m:scr m:val="script"/>
+          </m:rPr>
+          <w:rPr>
+            <w:rFonts w:ascii="Cambria Math" w:hAnsi="Cambria Math"/>
+            <w:lang w:val="en-GB"/>
+          </w:rPr>
+          <m:t>Y</m:t>
         </m:r>
       </m:oMath>
       <w:r>
@@ -5819,6 +6183,9 @@
             </m:sSubPr>
             <m:e>
               <m:r>
+                <m:rPr>
+                  <m:scr m:val="script"/>
+                </m:rPr>
                 <w:rPr>
                   <w:rFonts w:ascii="Cambria Math" w:eastAsia="Times New Roman" w:hAnsi="Cambria Math" w:cs="Times New Roman"/>
                   <w:lang w:val="en-GB"/>
@@ -5861,7 +6228,17 @@
               <w:rFonts w:ascii="Cambria Math" w:eastAsia="Times New Roman" w:hAnsi="Cambria Math" w:cs="Times New Roman"/>
               <w:lang w:val="en-GB"/>
             </w:rPr>
-            <m:t>=E</m:t>
+            <m:t>=</m:t>
+          </m:r>
+          <m:r>
+            <m:rPr>
+              <m:scr m:val="double-struck"/>
+            </m:rPr>
+            <w:rPr>
+              <w:rFonts w:ascii="Cambria Math" w:eastAsia="Times New Roman" w:hAnsi="Cambria Math" w:cs="Times New Roman"/>
+              <w:lang w:val="en-GB"/>
+            </w:rPr>
+            <m:t>E</m:t>
           </m:r>
           <m:d>
             <m:dPr>
@@ -5877,6 +6254,9 @@
             </m:dPr>
             <m:e>
               <m:r>
+                <m:rPr>
+                  <m:scr m:val="script"/>
+                </m:rPr>
                 <w:rPr>
                   <w:rFonts w:ascii="Cambria Math" w:eastAsia="Times New Roman" w:hAnsi="Cambria Math" w:cs="Times New Roman"/>
                   <w:lang w:val="en-GB"/>
@@ -6103,6 +6483,9 @@
           </m:sSubPr>
           <m:e>
             <m:r>
+              <m:rPr>
+                <m:scr m:val="script"/>
+              </m:rPr>
               <w:rPr>
                 <w:rFonts w:ascii="Cambria Math" w:hAnsi="Cambria Math"/>
                 <w:lang w:val="en-GB"/>
@@ -6177,8 +6560,51 @@
       </w:pPr>
       <m:oMathPara>
         <m:oMath>
-          <m:sSubSup>
-            <m:sSubSupPr>
+          <m:sSup>
+            <m:sSupPr>
+              <m:ctrlPr>
+                <w:rPr>
+                  <w:rFonts w:ascii="Cambria Math" w:hAnsi="Cambria Math"/>
+                  <w:i/>
+                  <w:lang w:val="en-GB"/>
+                </w:rPr>
+              </m:ctrlPr>
+            </m:sSupPr>
+            <m:e>
+              <m:r>
+                <w:rPr>
+                  <w:rFonts w:ascii="Cambria Math" w:hAnsi="Cambria Math"/>
+                  <w:lang w:val="en-GB"/>
+                </w:rPr>
+                <m:t>f</m:t>
+              </m:r>
+            </m:e>
+            <m:sup>
+              <m:r>
+                <w:rPr>
+                  <w:rFonts w:ascii="Cambria Math" w:hAnsi="Cambria Math"/>
+                  <w:lang w:val="en-GB"/>
+                </w:rPr>
+                <m:t>*</m:t>
+              </m:r>
+            </m:sup>
+          </m:sSup>
+          <m:r>
+            <w:rPr>
+              <w:rFonts w:ascii="Cambria Math" w:eastAsia="Times New Roman" w:hAnsi="Cambria Math" w:cs="Times New Roman"/>
+              <w:lang w:val="en-GB"/>
+            </w:rPr>
+            <m:t>(x)</m:t>
+          </m:r>
+          <m:r>
+            <w:rPr>
+              <w:rFonts w:ascii="Cambria Math" w:eastAsia="Times New Roman" w:hAnsi="Cambria Math" w:cs="Times New Roman"/>
+              <w:lang w:val="en-GB"/>
+            </w:rPr>
+            <m:t>=</m:t>
+          </m:r>
+          <m:func>
+            <m:funcPr>
               <m:ctrlPr>
                 <w:rPr>
                   <w:rFonts w:ascii="Cambria Math" w:eastAsia="Times New Roman" w:hAnsi="Cambria Math" w:cs="Times New Roman"/>
@@ -6186,19 +6612,10 @@
                   <w:lang w:val="en-GB"/>
                 </w:rPr>
               </m:ctrlPr>
-            </m:sSubSupPr>
-            <m:e>
-              <m:r>
-                <w:rPr>
-                  <w:rFonts w:ascii="Cambria Math" w:eastAsia="Times New Roman" w:hAnsi="Cambria Math" w:cs="Times New Roman"/>
-                  <w:lang w:val="en-GB"/>
-                </w:rPr>
-                <m:t>f</m:t>
-              </m:r>
-            </m:e>
-            <m:sub>
-              <m:d>
-                <m:dPr>
+            </m:funcPr>
+            <m:fName>
+              <m:limLow>
+                <m:limLowPr>
                   <m:ctrlPr>
                     <w:rPr>
                       <w:rFonts w:ascii="Cambria Math" w:eastAsia="Times New Roman" w:hAnsi="Cambria Math" w:cs="Times New Roman"/>
@@ -6206,121 +6623,79 @@
                       <w:lang w:val="en-GB"/>
                     </w:rPr>
                   </m:ctrlPr>
-                </m:dPr>
+                </m:limLowPr>
                 <m:e>
                   <m:r>
+                    <m:rPr>
+                      <m:sty m:val="p"/>
+                    </m:rPr>
                     <w:rPr>
                       <w:rFonts w:ascii="Cambria Math" w:eastAsia="Times New Roman" w:hAnsi="Cambria Math" w:cs="Times New Roman"/>
                       <w:lang w:val="en-GB"/>
                     </w:rPr>
-                    <m:t>x</m:t>
+                    <m:t>arg</m:t>
+                  </m:r>
+                  <m:r>
+                    <m:rPr>
+                      <m:sty m:val="p"/>
+                    </m:rPr>
+                    <w:rPr>
+                      <w:rFonts w:ascii="Cambria Math" w:eastAsia="Times New Roman" w:hAnsi="Cambria Math" w:cs="Times New Roman"/>
+                      <w:lang w:val="en-GB"/>
+                    </w:rPr>
+                    <m:t>min</m:t>
                   </m:r>
                 </m:e>
-              </m:d>
-            </m:sub>
-            <m:sup>
+                <m:lim>
+                  <m:acc>
+                    <m:accPr>
+                      <m:ctrlPr>
+                        <w:rPr>
+                          <w:rFonts w:ascii="Cambria Math" w:hAnsi="Cambria Math"/>
+                          <w:i/>
+                        </w:rPr>
+                      </m:ctrlPr>
+                    </m:accPr>
+                    <m:e>
+                      <m:r>
+                        <w:rPr>
+                          <w:rFonts w:ascii="Cambria Math" w:hAnsi="Cambria Math"/>
+                        </w:rPr>
+                        <m:t>y</m:t>
+                      </m:r>
+                    </m:e>
+                  </m:acc>
+                  <m:r>
+                    <w:rPr>
+                      <w:rFonts w:ascii="Cambria Math" w:hAnsi="Cambria Math"/>
+                      <w:lang w:val="en-GB"/>
+                    </w:rPr>
+                    <m:t>∈</m:t>
+                  </m:r>
+                  <m:r>
+                    <w:rPr>
+                      <w:rFonts w:ascii="Cambria Math" w:hAnsi="Cambria Math"/>
+                    </w:rPr>
+                    <m:t>Y</m:t>
+                  </m:r>
+                </m:lim>
+              </m:limLow>
+            </m:fName>
+            <m:e>
               <m:r>
+                <m:rPr>
+                  <m:scr m:val="double-struck"/>
+                </m:rPr>
                 <w:rPr>
                   <w:rFonts w:ascii="Cambria Math" w:eastAsia="Times New Roman" w:hAnsi="Cambria Math" w:cs="Times New Roman"/>
                   <w:lang w:val="en-GB"/>
                 </w:rPr>
-                <m:t>*</m:t>
-              </m:r>
-            </m:sup>
-          </m:sSubSup>
-          <m:r>
-            <w:rPr>
-              <w:rFonts w:ascii="Cambria Math" w:eastAsia="Times New Roman" w:hAnsi="Cambria Math" w:cs="Times New Roman"/>
-              <w:lang w:val="en-GB"/>
-            </w:rPr>
-            <m:t>=</m:t>
-          </m:r>
-          <m:sSub>
-            <m:sSubPr>
-              <m:ctrlPr>
-                <w:rPr>
-                  <w:rFonts w:ascii="Cambria Math" w:hAnsi="Cambria Math"/>
-                  <w:i/>
-                </w:rPr>
-              </m:ctrlPr>
-            </m:sSubPr>
-            <m:e>
-              <m:r>
-                <w:rPr>
-                  <w:rFonts w:ascii="Cambria Math" w:hAnsi="Cambria Math"/>
-                </w:rPr>
-                <m:t>argmin</m:t>
-              </m:r>
-            </m:e>
-            <m:sub>
-              <m:acc>
-                <m:accPr>
-                  <m:ctrlPr>
-                    <w:rPr>
-                      <w:rFonts w:ascii="Cambria Math" w:hAnsi="Cambria Math"/>
-                      <w:i/>
-                    </w:rPr>
-                  </m:ctrlPr>
-                </m:accPr>
-                <m:e>
-                  <m:r>
-                    <w:rPr>
-                      <w:rFonts w:ascii="Cambria Math" w:hAnsi="Cambria Math"/>
-                    </w:rPr>
-                    <m:t>y</m:t>
-                  </m:r>
-                </m:e>
-              </m:acc>
-              <m:r>
-                <w:rPr>
-                  <w:rFonts w:ascii="Cambria Math" w:hAnsi="Cambria Math"/>
-                  <w:lang w:val="en-GB"/>
-                </w:rPr>
-                <m:t>∈</m:t>
-              </m:r>
-              <m:r>
-                <w:rPr>
-                  <w:rFonts w:ascii="Cambria Math" w:hAnsi="Cambria Math"/>
-                </w:rPr>
-                <m:t>Y</m:t>
-              </m:r>
-              <m:r>
-                <w:rPr>
-                  <w:rFonts w:ascii="Cambria Math" w:hAnsi="Cambria Math"/>
-                  <w:lang w:val="en-GB"/>
-                </w:rPr>
-                <m:t xml:space="preserve"> </m:t>
-              </m:r>
-            </m:sub>
-          </m:sSub>
-          <m:r>
-            <w:rPr>
-              <w:rFonts w:ascii="Cambria Math" w:hAnsi="Cambria Math"/>
-            </w:rPr>
-            <m:t>E</m:t>
-          </m:r>
-          <m:d>
-            <m:dPr>
-              <m:begChr m:val="["/>
-              <m:endChr m:val="]"/>
-              <m:ctrlPr>
-                <w:rPr>
-                  <w:rFonts w:ascii="Cambria Math" w:hAnsi="Cambria Math"/>
-                  <w:i/>
-                </w:rPr>
-              </m:ctrlPr>
-            </m:dPr>
-            <m:e>
-              <m:r>
-                <w:rPr>
-                  <w:rFonts w:ascii="Cambria Math" w:hAnsi="Cambria Math"/>
-                </w:rPr>
-                <m:t>l</m:t>
+                <m:t>E</m:t>
               </m:r>
               <m:d>
                 <m:dPr>
-                  <m:begChr m:val=""/>
-                  <m:endChr m:val="|"/>
+                  <m:begChr m:val="["/>
+                  <m:endChr m:val="]"/>
                   <m:ctrlPr>
                     <w:rPr>
                       <w:rFonts w:ascii="Cambria Math" w:hAnsi="Cambria Math"/>
@@ -6329,8 +6704,19 @@
                   </m:ctrlPr>
                 </m:dPr>
                 <m:e>
+                  <m:r>
+                    <m:rPr>
+                      <m:scr m:val="script"/>
+                    </m:rPr>
+                    <w:rPr>
+                      <w:rFonts w:ascii="Cambria Math" w:hAnsi="Cambria Math"/>
+                    </w:rPr>
+                    <m:t>l</m:t>
+                  </m:r>
                   <m:d>
                     <m:dPr>
+                      <m:begChr m:val=""/>
+                      <m:endChr m:val="|"/>
                       <m:ctrlPr>
                         <w:rPr>
                           <w:rFonts w:ascii="Cambria Math" w:hAnsi="Cambria Math"/>
@@ -6339,62 +6725,93 @@
                       </m:ctrlPr>
                     </m:dPr>
                     <m:e>
-                      <m:r>
-                        <w:rPr>
-                          <w:rFonts w:ascii="Cambria Math" w:hAnsi="Cambria Math"/>
-                        </w:rPr>
-                        <m:t>Y</m:t>
-                      </m:r>
-                      <m:r>
-                        <w:rPr>
-                          <w:rFonts w:ascii="Cambria Math" w:hAnsi="Cambria Math"/>
-                          <w:lang w:val="en-GB"/>
-                        </w:rPr>
-                        <m:t>,</m:t>
-                      </m:r>
-                      <m:acc>
-                        <m:accPr>
+                      <m:d>
+                        <m:dPr>
                           <m:ctrlPr>
                             <w:rPr>
                               <w:rFonts w:ascii="Cambria Math" w:hAnsi="Cambria Math"/>
                               <w:i/>
                             </w:rPr>
                           </m:ctrlPr>
-                        </m:accPr>
+                        </m:dPr>
                         <m:e>
                           <m:r>
                             <w:rPr>
                               <w:rFonts w:ascii="Cambria Math" w:hAnsi="Cambria Math"/>
                             </w:rPr>
-                            <m:t>y</m:t>
+                            <m:t>Y</m:t>
                           </m:r>
+                          <m:r>
+                            <w:rPr>
+                              <w:rFonts w:ascii="Cambria Math" w:hAnsi="Cambria Math"/>
+                              <w:lang w:val="en-GB"/>
+                            </w:rPr>
+                            <m:t>,</m:t>
+                          </m:r>
+                          <m:r>
+                            <w:rPr>
+                              <w:rFonts w:ascii="Cambria Math" w:hAnsi="Cambria Math"/>
+                              <w:lang w:val="en-GB"/>
+                            </w:rPr>
+                            <m:t xml:space="preserve"> </m:t>
+                          </m:r>
+                          <m:acc>
+                            <m:accPr>
+                              <m:ctrlPr>
+                                <w:rPr>
+                                  <w:rFonts w:ascii="Cambria Math" w:hAnsi="Cambria Math"/>
+                                  <w:i/>
+                                </w:rPr>
+                              </m:ctrlPr>
+                            </m:accPr>
+                            <m:e>
+                              <m:r>
+                                <w:rPr>
+                                  <w:rFonts w:ascii="Cambria Math" w:hAnsi="Cambria Math"/>
+                                </w:rPr>
+                                <m:t>y</m:t>
+                              </m:r>
+                            </m:e>
+                          </m:acc>
                         </m:e>
-                      </m:acc>
+                      </m:d>
+                      <m:r>
+                        <w:rPr>
+                          <w:rFonts w:ascii="Cambria Math" w:hAnsi="Cambria Math"/>
+                        </w:rPr>
+                        <m:t xml:space="preserve"> </m:t>
+                      </m:r>
                     </m:e>
                   </m:d>
+                  <m:r>
+                    <w:rPr>
+                      <w:rFonts w:ascii="Cambria Math" w:hAnsi="Cambria Math"/>
+                    </w:rPr>
+                    <m:t xml:space="preserve"> </m:t>
+                  </m:r>
+                  <m:r>
+                    <w:rPr>
+                      <w:rFonts w:ascii="Cambria Math" w:hAnsi="Cambria Math"/>
+                    </w:rPr>
+                    <m:t>X</m:t>
+                  </m:r>
+                  <m:r>
+                    <w:rPr>
+                      <w:rFonts w:ascii="Cambria Math" w:hAnsi="Cambria Math"/>
+                      <w:lang w:val="en-GB"/>
+                    </w:rPr>
+                    <m:t>=</m:t>
+                  </m:r>
+                  <m:r>
+                    <w:rPr>
+                      <w:rFonts w:ascii="Cambria Math" w:hAnsi="Cambria Math"/>
+                    </w:rPr>
+                    <m:t>x</m:t>
+                  </m:r>
                 </m:e>
               </m:d>
-              <m:r>
-                <w:rPr>
-                  <w:rFonts w:ascii="Cambria Math" w:hAnsi="Cambria Math"/>
-                </w:rPr>
-                <m:t>X</m:t>
-              </m:r>
-              <m:r>
-                <w:rPr>
-                  <w:rFonts w:ascii="Cambria Math" w:hAnsi="Cambria Math"/>
-                  <w:lang w:val="en-GB"/>
-                </w:rPr>
-                <m:t>=</m:t>
-              </m:r>
-              <m:r>
-                <w:rPr>
-                  <w:rFonts w:ascii="Cambria Math" w:hAnsi="Cambria Math"/>
-                </w:rPr>
-                <m:t>x</m:t>
-              </m:r>
             </m:e>
-          </m:d>
+          </m:func>
         </m:oMath>
       </m:oMathPara>
     </w:p>
@@ -6468,6 +6885,9 @@
       <m:oMathPara>
         <m:oMath>
           <m:r>
+            <m:rPr>
+              <m:scr m:val="double-struck"/>
+            </m:rPr>
             <w:rPr>
               <w:rFonts w:ascii="Cambria Math" w:eastAsia="Times New Roman" w:hAnsi="Cambria Math" w:cs="Times New Roman"/>
               <w:lang w:val="en-GB"/>
@@ -6488,6 +6908,9 @@
             </m:dPr>
             <m:e>
               <m:r>
+                <m:rPr>
+                  <m:scr m:val="script"/>
+                </m:rPr>
                 <w:rPr>
                   <w:rFonts w:ascii="Cambria Math" w:eastAsia="Times New Roman" w:hAnsi="Cambria Math" w:cs="Times New Roman"/>
                   <w:lang w:val="en-GB"/>
@@ -6510,59 +6933,51 @@
                       <w:rFonts w:ascii="Cambria Math" w:eastAsia="Times New Roman" w:hAnsi="Cambria Math" w:cs="Times New Roman"/>
                       <w:lang w:val="en-GB"/>
                     </w:rPr>
-                    <m:t>Y,</m:t>
+                    <m:t>Y</m:t>
                   </m:r>
-                  <m:sSubSup>
-                    <m:sSubSupPr>
+                  <m:r>
+                    <w:rPr>
+                      <w:rFonts w:ascii="Cambria Math" w:eastAsia="Times New Roman" w:hAnsi="Cambria Math" w:cs="Times New Roman"/>
+                      <w:lang w:val="en-GB"/>
+                    </w:rPr>
+                    <m:t xml:space="preserve">, </m:t>
+                  </m:r>
+                  <m:sSup>
+                    <m:sSupPr>
                       <m:ctrlPr>
                         <w:rPr>
-                          <w:rFonts w:ascii="Cambria Math" w:eastAsia="Times New Roman" w:hAnsi="Cambria Math" w:cs="Times New Roman"/>
+                          <w:rFonts w:ascii="Cambria Math" w:hAnsi="Cambria Math"/>
                           <w:i/>
                           <w:lang w:val="en-GB"/>
                         </w:rPr>
                       </m:ctrlPr>
-                    </m:sSubSupPr>
+                    </m:sSupPr>
                     <m:e>
                       <m:r>
                         <w:rPr>
-                          <w:rFonts w:ascii="Cambria Math" w:eastAsia="Times New Roman" w:hAnsi="Cambria Math" w:cs="Times New Roman"/>
+                          <w:rFonts w:ascii="Cambria Math" w:hAnsi="Cambria Math"/>
                           <w:lang w:val="en-GB"/>
                         </w:rPr>
                         <m:t>f</m:t>
                       </m:r>
                     </m:e>
-                    <m:sub>
-                      <m:d>
-                        <m:dPr>
-                          <m:ctrlPr>
-                            <w:rPr>
-                              <w:rFonts w:ascii="Cambria Math" w:eastAsia="Times New Roman" w:hAnsi="Cambria Math" w:cs="Times New Roman"/>
-                              <w:i/>
-                              <w:lang w:val="en-GB"/>
-                            </w:rPr>
-                          </m:ctrlPr>
-                        </m:dPr>
-                        <m:e>
-                          <m:r>
-                            <w:rPr>
-                              <w:rFonts w:ascii="Cambria Math" w:eastAsia="Times New Roman" w:hAnsi="Cambria Math" w:cs="Times New Roman"/>
-                              <w:lang w:val="en-GB"/>
-                            </w:rPr>
-                            <m:t>X</m:t>
-                          </m:r>
-                        </m:e>
-                      </m:d>
-                    </m:sub>
                     <m:sup>
                       <m:r>
                         <w:rPr>
-                          <w:rFonts w:ascii="Cambria Math" w:eastAsia="Times New Roman" w:hAnsi="Cambria Math" w:cs="Times New Roman"/>
+                          <w:rFonts w:ascii="Cambria Math" w:hAnsi="Cambria Math"/>
                           <w:lang w:val="en-GB"/>
                         </w:rPr>
                         <m:t>*</m:t>
                       </m:r>
                     </m:sup>
-                  </m:sSubSup>
+                  </m:sSup>
+                  <m:r>
+                    <w:rPr>
+                      <w:rFonts w:ascii="Cambria Math" w:eastAsia="Times New Roman" w:hAnsi="Cambria Math" w:cs="Times New Roman"/>
+                      <w:lang w:val="en-GB"/>
+                    </w:rPr>
+                    <m:t>(x)</m:t>
+                  </m:r>
                 </m:e>
               </m:d>
             </m:e>
@@ -6572,7 +6987,17 @@
               <w:rFonts w:ascii="Cambria Math" w:eastAsia="Times New Roman" w:hAnsi="Cambria Math" w:cs="Times New Roman"/>
               <w:lang w:val="en-GB"/>
             </w:rPr>
-            <m:t>≤E</m:t>
+            <m:t>≤</m:t>
+          </m:r>
+          <m:r>
+            <m:rPr>
+              <m:scr m:val="double-struck"/>
+            </m:rPr>
+            <w:rPr>
+              <w:rFonts w:ascii="Cambria Math" w:eastAsia="Times New Roman" w:hAnsi="Cambria Math" w:cs="Times New Roman"/>
+              <w:lang w:val="en-GB"/>
+            </w:rPr>
+            <m:t>E</m:t>
           </m:r>
           <m:d>
             <m:dPr>
@@ -6588,6 +7013,9 @@
             </m:dPr>
             <m:e>
               <m:r>
+                <m:rPr>
+                  <m:scr m:val="script"/>
+                </m:rPr>
                 <w:rPr>
                   <w:rFonts w:ascii="Cambria Math" w:eastAsia="Times New Roman" w:hAnsi="Cambria Math" w:cs="Times New Roman"/>
                   <w:lang w:val="en-GB"/>
@@ -6681,28 +7109,136 @@
         </w:rPr>
       </w:pPr>
       <m:oMath>
-        <m:sSubSup>
-          <m:sSubSupPr>
+        <m:sSup>
+          <m:sSupPr>
             <m:ctrlPr>
               <w:rPr>
-                <w:rFonts w:ascii="Cambria Math" w:eastAsia="Times New Roman" w:hAnsi="Cambria Math" w:cs="Times New Roman"/>
+                <w:rFonts w:ascii="Cambria Math" w:hAnsi="Cambria Math"/>
                 <w:i/>
                 <w:lang w:val="en-GB"/>
               </w:rPr>
             </m:ctrlPr>
-          </m:sSubSupPr>
+          </m:sSupPr>
           <m:e>
             <m:r>
               <w:rPr>
-                <w:rFonts w:ascii="Cambria Math" w:eastAsia="Times New Roman" w:hAnsi="Cambria Math" w:cs="Times New Roman"/>
+                <w:rFonts w:ascii="Cambria Math" w:hAnsi="Cambria Math"/>
                 <w:lang w:val="en-GB"/>
               </w:rPr>
               <m:t>f</m:t>
             </m:r>
           </m:e>
-          <m:sub>
+          <m:sup>
+            <m:r>
+              <w:rPr>
+                <w:rFonts w:ascii="Cambria Math" w:hAnsi="Cambria Math"/>
+                <w:lang w:val="en-GB"/>
+              </w:rPr>
+              <m:t>*</m:t>
+            </m:r>
+          </m:sup>
+        </m:sSup>
+        <m:r>
+          <w:rPr>
+            <w:rFonts w:ascii="Cambria Math" w:eastAsia="Times New Roman" w:hAnsi="Cambria Math" w:cs="Times New Roman"/>
+            <w:lang w:val="en-GB"/>
+          </w:rPr>
+          <m:t>(x)</m:t>
+        </m:r>
+        <m:r>
+          <w:rPr>
+            <w:rFonts w:ascii="Cambria Math" w:eastAsia="Times New Roman" w:hAnsi="Cambria Math" w:cs="Times New Roman"/>
+            <w:lang w:val="en-GB"/>
+          </w:rPr>
+          <m:t>=</m:t>
+        </m:r>
+        <m:func>
+          <m:funcPr>
+            <m:ctrlPr>
+              <w:rPr>
+                <w:rFonts w:ascii="Cambria Math" w:hAnsi="Cambria Math"/>
+                <w:i/>
+              </w:rPr>
+            </m:ctrlPr>
+          </m:funcPr>
+          <m:fName>
+            <m:r>
+              <w:rPr>
+                <w:rFonts w:ascii="Cambria Math" w:hAnsi="Cambria Math"/>
+              </w:rPr>
+              <m:t>arg</m:t>
+            </m:r>
+            <m:limLow>
+              <m:limLowPr>
+                <m:ctrlPr>
+                  <w:rPr>
+                    <w:rFonts w:ascii="Cambria Math" w:hAnsi="Cambria Math"/>
+                    <w:i/>
+                  </w:rPr>
+                </m:ctrlPr>
+              </m:limLowPr>
+              <m:e>
+                <m:r>
+                  <m:rPr>
+                    <m:sty m:val="p"/>
+                  </m:rPr>
+                  <w:rPr>
+                    <w:rFonts w:ascii="Cambria Math" w:hAnsi="Cambria Math"/>
+                    <w:lang w:val="en-GB"/>
+                  </w:rPr>
+                  <m:t>min</m:t>
+                </m:r>
+              </m:e>
+              <m:lim>
+                <m:acc>
+                  <m:accPr>
+                    <m:ctrlPr>
+                      <w:rPr>
+                        <w:rFonts w:ascii="Cambria Math" w:hAnsi="Cambria Math"/>
+                        <w:i/>
+                      </w:rPr>
+                    </m:ctrlPr>
+                  </m:accPr>
+                  <m:e>
+                    <m:r>
+                      <w:rPr>
+                        <w:rFonts w:ascii="Cambria Math" w:hAnsi="Cambria Math"/>
+                      </w:rPr>
+                      <m:t>y</m:t>
+                    </m:r>
+                  </m:e>
+                </m:acc>
+                <m:r>
+                  <w:rPr>
+                    <w:rFonts w:ascii="Cambria Math" w:hAnsi="Cambria Math"/>
+                    <w:lang w:val="en-GB"/>
+                  </w:rPr>
+                  <m:t>∈</m:t>
+                </m:r>
+                <m:r>
+                  <w:rPr>
+                    <w:rFonts w:ascii="Cambria Math" w:hAnsi="Cambria Math"/>
+                  </w:rPr>
+                  <m:t>Y</m:t>
+                </m:r>
+              </m:lim>
+            </m:limLow>
+          </m:fName>
+          <m:e>
+            <m:r>
+              <m:rPr>
+                <m:scr m:val="double-struck"/>
+              </m:rPr>
+              <w:rPr>
+                <w:rFonts w:ascii="Cambria Math" w:eastAsia="Times New Roman" w:hAnsi="Cambria Math" w:cs="Times New Roman"/>
+                <w:lang w:val="en-GB"/>
+              </w:rPr>
+              <m:t>E</m:t>
+            </m:r>
             <m:d>
               <m:dPr>
+                <m:begChr m:val="["/>
+                <m:endChr m:val="]"/>
                 <m:ctrlPr>
                   <w:rPr>
                     <w:rFonts w:ascii="Cambria Math" w:eastAsia="Times New Roman" w:hAnsi="Cambria Math" w:cs="Times New Roman"/>
@@ -6712,126 +7248,10 @@
                 </m:ctrlPr>
               </m:dPr>
               <m:e>
-                <m:r>
-                  <w:rPr>
-                    <w:rFonts w:ascii="Cambria Math" w:eastAsia="Times New Roman" w:hAnsi="Cambria Math" w:cs="Times New Roman"/>
-                    <w:lang w:val="en-GB"/>
-                  </w:rPr>
-                  <m:t>x</m:t>
-                </m:r>
-              </m:e>
-            </m:d>
-          </m:sub>
-          <m:sup>
-            <m:r>
-              <w:rPr>
-                <w:rFonts w:ascii="Cambria Math" w:eastAsia="Times New Roman" w:hAnsi="Cambria Math" w:cs="Times New Roman"/>
-                <w:lang w:val="en-GB"/>
-              </w:rPr>
-              <m:t>*</m:t>
-            </m:r>
-          </m:sup>
-        </m:sSubSup>
-        <m:r>
-          <w:rPr>
-            <w:rFonts w:ascii="Cambria Math" w:eastAsia="Times New Roman" w:hAnsi="Cambria Math" w:cs="Times New Roman"/>
-            <w:lang w:val="en-GB"/>
-          </w:rPr>
-          <m:t>=</m:t>
-        </m:r>
-        <m:sSub>
-          <m:sSubPr>
-            <m:ctrlPr>
-              <w:rPr>
-                <w:rFonts w:ascii="Cambria Math" w:hAnsi="Cambria Math"/>
-                <w:i/>
-              </w:rPr>
-            </m:ctrlPr>
-          </m:sSubPr>
-          <m:e>
-            <m:r>
-              <w:rPr>
-                <w:rFonts w:ascii="Cambria Math" w:hAnsi="Cambria Math"/>
-              </w:rPr>
-              <m:t>argmin</m:t>
-            </m:r>
-          </m:e>
-          <m:sub>
-            <m:acc>
-              <m:accPr>
-                <m:ctrlPr>
-                  <w:rPr>
-                    <w:rFonts w:ascii="Cambria Math" w:hAnsi="Cambria Math"/>
-                    <w:i/>
-                  </w:rPr>
-                </m:ctrlPr>
-              </m:accPr>
-              <m:e>
-                <m:r>
-                  <w:rPr>
-                    <w:rFonts w:ascii="Cambria Math" w:hAnsi="Cambria Math"/>
-                  </w:rPr>
-                  <m:t>y</m:t>
-                </m:r>
-              </m:e>
-            </m:acc>
-            <m:r>
-              <w:rPr>
-                <w:rFonts w:ascii="Cambria Math" w:hAnsi="Cambria Math"/>
-                <w:lang w:val="en-GB"/>
-              </w:rPr>
-              <m:t>∈</m:t>
-            </m:r>
-            <m:r>
-              <w:rPr>
-                <w:rFonts w:ascii="Cambria Math" w:hAnsi="Cambria Math"/>
-              </w:rPr>
-              <m:t>Y</m:t>
-            </m:r>
-            <m:r>
-              <w:rPr>
-                <w:rFonts w:ascii="Cambria Math" w:hAnsi="Cambria Math"/>
-                <w:lang w:val="en-GB"/>
-              </w:rPr>
-              <m:t xml:space="preserve"> </m:t>
-            </m:r>
-          </m:sub>
-        </m:sSub>
-        <m:r>
-          <w:rPr>
-            <w:rFonts w:ascii="Cambria Math" w:eastAsia="Times New Roman" w:hAnsi="Cambria Math" w:cs="Times New Roman"/>
-            <w:lang w:val="en-GB"/>
-          </w:rPr>
-          <m:t>E</m:t>
-        </m:r>
-        <m:d>
-          <m:dPr>
-            <m:begChr m:val="["/>
-            <m:endChr m:val="]"/>
-            <m:ctrlPr>
-              <w:rPr>
-                <w:rFonts w:ascii="Cambria Math" w:eastAsia="Times New Roman" w:hAnsi="Cambria Math" w:cs="Times New Roman"/>
-                <w:i/>
-                <w:lang w:val="en-GB"/>
-              </w:rPr>
-            </m:ctrlPr>
-          </m:dPr>
-          <m:e>
-            <m:d>
-              <m:dPr>
-                <m:begChr m:val=""/>
-                <m:endChr m:val="|"/>
-                <m:ctrlPr>
-                  <w:rPr>
-                    <w:rFonts w:ascii="Cambria Math" w:eastAsia="Times New Roman" w:hAnsi="Cambria Math" w:cs="Times New Roman"/>
-                    <w:i/>
-                    <w:lang w:val="en-GB"/>
-                  </w:rPr>
-                </m:ctrlPr>
-              </m:dPr>
-              <m:e>
-                <m:sSup>
-                  <m:sSupPr>
+                <m:d>
+                  <m:dPr>
+                    <m:begChr m:val=""/>
+                    <m:endChr m:val="|"/>
                     <m:ctrlPr>
                       <w:rPr>
                         <w:rFonts w:ascii="Cambria Math" w:eastAsia="Times New Roman" w:hAnsi="Cambria Math" w:cs="Times New Roman"/>
@@ -6839,10 +7259,10 @@
                         <w:lang w:val="en-GB"/>
                       </w:rPr>
                     </m:ctrlPr>
-                  </m:sSupPr>
+                  </m:dPr>
                   <m:e>
-                    <m:d>
-                      <m:dPr>
+                    <m:sSup>
+                      <m:sSupPr>
                         <m:ctrlPr>
                           <w:rPr>
                             <w:rFonts w:ascii="Cambria Math" w:eastAsia="Times New Roman" w:hAnsi="Cambria Math" w:cs="Times New Roman"/>
@@ -6850,17 +7270,10 @@
                             <w:lang w:val="en-GB"/>
                           </w:rPr>
                         </m:ctrlPr>
-                      </m:dPr>
+                      </m:sSupPr>
                       <m:e>
-                        <m:r>
-                          <w:rPr>
-                            <w:rFonts w:ascii="Cambria Math" w:eastAsia="Times New Roman" w:hAnsi="Cambria Math" w:cs="Times New Roman"/>
-                            <w:lang w:val="en-GB"/>
-                          </w:rPr>
-                          <m:t>y-</m:t>
-                        </m:r>
-                        <m:acc>
-                          <m:accPr>
+                        <m:d>
+                          <m:dPr>
                             <m:ctrlPr>
                               <w:rPr>
                                 <w:rFonts w:ascii="Cambria Math" w:eastAsia="Times New Roman" w:hAnsi="Cambria Math" w:cs="Times New Roman"/>
@@ -6868,41 +7281,75 @@
                                 <w:lang w:val="en-GB"/>
                               </w:rPr>
                             </m:ctrlPr>
-                          </m:accPr>
+                          </m:dPr>
                           <m:e>
                             <m:r>
                               <w:rPr>
                                 <w:rFonts w:ascii="Cambria Math" w:eastAsia="Times New Roman" w:hAnsi="Cambria Math" w:cs="Times New Roman"/>
                                 <w:lang w:val="en-GB"/>
                               </w:rPr>
-                              <m:t>y</m:t>
+                              <m:t>Y</m:t>
                             </m:r>
+                            <m:r>
+                              <w:rPr>
+                                <w:rFonts w:ascii="Cambria Math" w:eastAsia="Times New Roman" w:hAnsi="Cambria Math" w:cs="Times New Roman"/>
+                                <w:lang w:val="en-GB"/>
+                              </w:rPr>
+                              <m:t>-</m:t>
+                            </m:r>
+                            <m:acc>
+                              <m:accPr>
+                                <m:ctrlPr>
+                                  <w:rPr>
+                                    <w:rFonts w:ascii="Cambria Math" w:eastAsia="Times New Roman" w:hAnsi="Cambria Math" w:cs="Times New Roman"/>
+                                    <w:i/>
+                                    <w:lang w:val="en-GB"/>
+                                  </w:rPr>
+                                </m:ctrlPr>
+                              </m:accPr>
+                              <m:e>
+                                <m:r>
+                                  <w:rPr>
+                                    <w:rFonts w:ascii="Cambria Math" w:eastAsia="Times New Roman" w:hAnsi="Cambria Math" w:cs="Times New Roman"/>
+                                    <w:lang w:val="en-GB"/>
+                                  </w:rPr>
+                                  <m:t>y</m:t>
+                                </m:r>
+                              </m:e>
+                            </m:acc>
                           </m:e>
-                        </m:acc>
+                        </m:d>
                       </m:e>
-                    </m:d>
-                  </m:e>
-                  <m:sup>
+                      <m:sup>
+                        <m:r>
+                          <w:rPr>
+                            <w:rFonts w:ascii="Cambria Math" w:eastAsia="Times New Roman" w:hAnsi="Cambria Math" w:cs="Times New Roman"/>
+                            <w:lang w:val="en-GB"/>
+                          </w:rPr>
+                          <m:t>2</m:t>
+                        </m:r>
+                      </m:sup>
+                    </m:sSup>
                     <m:r>
                       <w:rPr>
                         <w:rFonts w:ascii="Cambria Math" w:eastAsia="Times New Roman" w:hAnsi="Cambria Math" w:cs="Times New Roman"/>
                         <w:lang w:val="en-GB"/>
                       </w:rPr>
-                      <m:t>2</m:t>
+                      <m:t xml:space="preserve"> </m:t>
                     </m:r>
-                  </m:sup>
-                </m:sSup>
+                  </m:e>
+                </m:d>
+                <m:r>
+                  <w:rPr>
+                    <w:rFonts w:ascii="Cambria Math" w:eastAsia="Times New Roman" w:hAnsi="Cambria Math" w:cs="Times New Roman"/>
+                    <w:lang w:val="en-GB"/>
+                  </w:rPr>
+                  <m:t xml:space="preserve"> X=x</m:t>
+                </m:r>
               </m:e>
             </m:d>
-            <m:r>
-              <w:rPr>
-                <w:rFonts w:ascii="Cambria Math" w:eastAsia="Times New Roman" w:hAnsi="Cambria Math" w:cs="Times New Roman"/>
-                <w:lang w:val="en-GB"/>
-              </w:rPr>
-              <m:t>X=x</m:t>
-            </m:r>
           </m:e>
-        </m:d>
+        </m:func>
       </m:oMath>
       <w:r>
         <w:rPr>
@@ -6935,7 +7382,7 @@
       </w:r>
       <w:r>
         <w:rPr>
-          <w:rStyle w:val="Rimandonotaapidipagina"/>
+          <w:rStyle w:val="FootnoteReference"/>
           <w:rFonts w:asciiTheme="minorHAnsi" w:eastAsia="Times New Roman" w:hAnsiTheme="minorHAnsi" w:cs="Times New Roman"/>
           <w:lang w:val="en-GB"/>
         </w:rPr>
@@ -6945,68 +7392,14 @@
         <w:rPr>
           <w:lang w:val="en-GB"/>
         </w:rPr>
-        <w:t xml:space="preserve">, we have </w:t>
-      </w:r>
-      <m:oMath>
-        <m:sSubSup>
-          <m:sSubSupPr>
-            <m:ctrlPr>
-              <w:rPr>
-                <w:rFonts w:ascii="Cambria Math" w:hAnsi="Cambria Math"/>
-                <w:i/>
-                <w:lang w:val="en-GB"/>
-              </w:rPr>
-            </m:ctrlPr>
-          </m:sSubSupPr>
-          <m:e>
-            <m:r>
-              <w:rPr>
-                <w:rFonts w:ascii="Cambria Math" w:hAnsi="Cambria Math"/>
-                <w:lang w:val="en-GB"/>
-              </w:rPr>
-              <m:t>f</m:t>
-            </m:r>
-          </m:e>
-          <m:sub>
-            <m:d>
-              <m:dPr>
-                <m:ctrlPr>
-                  <w:rPr>
-                    <w:rFonts w:ascii="Cambria Math" w:hAnsi="Cambria Math"/>
-                    <w:i/>
-                    <w:lang w:val="en-GB"/>
-                  </w:rPr>
-                </m:ctrlPr>
-              </m:dPr>
-              <m:e>
-                <m:r>
-                  <w:rPr>
-                    <w:rFonts w:ascii="Cambria Math" w:hAnsi="Cambria Math"/>
-                    <w:lang w:val="en-GB"/>
-                  </w:rPr>
-                  <m:t>x</m:t>
-                </m:r>
-              </m:e>
-            </m:d>
-          </m:sub>
-          <m:sup>
-            <m:r>
-              <w:rPr>
-                <w:rFonts w:ascii="Cambria Math" w:hAnsi="Cambria Math"/>
-                <w:lang w:val="en-GB"/>
-              </w:rPr>
-              <m:t>*</m:t>
-            </m:r>
-          </m:sup>
-        </m:sSubSup>
-        <m:r>
-          <w:rPr>
-            <w:rFonts w:ascii="Cambria Math" w:hAnsi="Cambria Math"/>
-            <w:lang w:val="en-GB"/>
-          </w:rPr>
-          <m:t xml:space="preserve">: </m:t>
-        </m:r>
-      </m:oMath>
+        <w:t>, we have</w:t>
+      </w:r>
+      <w:r>
+        <w:rPr>
+          <w:lang w:val="en-GB"/>
+        </w:rPr>
+        <w:t>:</w:t>
+      </w:r>
     </w:p>
     <w:p>
       <w:pPr>
@@ -7018,32 +7411,58 @@
       </w:pPr>
       <m:oMathPara>
         <m:oMath>
-          <m:acc>
-            <m:accPr>
+          <m:sSup>
+            <m:sSupPr>
               <m:ctrlPr>
                 <w:rPr>
-                  <w:rFonts w:ascii="Cambria Math" w:eastAsia="Times New Roman" w:hAnsi="Cambria Math" w:cs="Times New Roman"/>
+                  <w:rFonts w:ascii="Cambria Math" w:hAnsi="Cambria Math"/>
                   <w:i/>
                   <w:lang w:val="en-GB"/>
                 </w:rPr>
               </m:ctrlPr>
-            </m:accPr>
+            </m:sSupPr>
             <m:e>
               <m:r>
                 <w:rPr>
-                  <w:rFonts w:ascii="Cambria Math" w:eastAsia="Times New Roman" w:hAnsi="Cambria Math" w:cs="Times New Roman"/>
+                  <w:rFonts w:ascii="Cambria Math" w:hAnsi="Cambria Math"/>
                   <w:lang w:val="en-GB"/>
                 </w:rPr>
-                <m:t>y</m:t>
+                <m:t>f</m:t>
               </m:r>
             </m:e>
-          </m:acc>
+            <m:sup>
+              <m:r>
+                <w:rPr>
+                  <w:rFonts w:ascii="Cambria Math" w:hAnsi="Cambria Math"/>
+                  <w:lang w:val="en-GB"/>
+                </w:rPr>
+                <m:t>*</m:t>
+              </m:r>
+            </m:sup>
+          </m:sSup>
           <m:r>
             <w:rPr>
               <w:rFonts w:ascii="Cambria Math" w:eastAsia="Times New Roman" w:hAnsi="Cambria Math" w:cs="Times New Roman"/>
               <w:lang w:val="en-GB"/>
             </w:rPr>
-            <m:t>=E</m:t>
+            <m:t>(x)</m:t>
+          </m:r>
+          <m:r>
+            <w:rPr>
+              <w:rFonts w:ascii="Cambria Math" w:eastAsia="Times New Roman" w:hAnsi="Cambria Math" w:cs="Times New Roman"/>
+              <w:lang w:val="en-GB"/>
+            </w:rPr>
+            <m:t>=</m:t>
+          </m:r>
+          <m:r>
+            <m:rPr>
+              <m:scr m:val="double-struck"/>
+            </m:rPr>
+            <w:rPr>
+              <w:rFonts w:ascii="Cambria Math" w:eastAsia="Times New Roman" w:hAnsi="Cambria Math" w:cs="Times New Roman"/>
+              <w:lang w:val="en-GB"/>
+            </w:rPr>
+            <m:t>E</m:t>
           </m:r>
           <m:d>
             <m:dPr>
@@ -7063,7 +7482,21 @@
                   <w:rFonts w:ascii="Cambria Math" w:eastAsia="Times New Roman" w:hAnsi="Cambria Math" w:cs="Times New Roman"/>
                   <w:lang w:val="en-GB"/>
                 </w:rPr>
-                <m:t>Y∕X=x</m:t>
+                <m:t>Y</m:t>
+              </m:r>
+              <m:r>
+                <w:rPr>
+                  <w:rFonts w:ascii="Cambria Math" w:eastAsia="Times New Roman" w:hAnsi="Cambria Math" w:cs="Times New Roman"/>
+                  <w:lang w:val="en-GB"/>
+                </w:rPr>
+                <m:t xml:space="preserve"> | </m:t>
+              </m:r>
+              <m:r>
+                <w:rPr>
+                  <w:rFonts w:ascii="Cambria Math" w:eastAsia="Times New Roman" w:hAnsi="Cambria Math" w:cs="Times New Roman"/>
+                  <w:lang w:val="en-GB"/>
+                </w:rPr>
+                <m:t>X=x</m:t>
               </m:r>
             </m:e>
           </m:d>
@@ -7123,6 +7556,9 @@
       </w:pPr>
       <m:oMath>
         <m:r>
+          <m:rPr>
+            <m:scr m:val="double-struck"/>
+          </m:rPr>
           <w:rPr>
             <w:rFonts w:ascii="Cambria Math" w:eastAsia="Times New Roman" w:hAnsi="Cambria Math" w:cs="Times New Roman"/>
             <w:lang w:val="en-GB"/>
@@ -7184,57 +7620,56 @@
                           </w:rPr>
                           <m:t>Y-</m:t>
                         </m:r>
-                        <m:sSubSup>
-                          <m:sSubSupPr>
+                        <m:sSup>
+                          <m:sSupPr>
                             <m:ctrlPr>
                               <w:rPr>
-                                <w:rFonts w:ascii="Cambria Math" w:eastAsia="Times New Roman" w:hAnsi="Cambria Math" w:cs="Times New Roman"/>
+                                <w:rFonts w:ascii="Cambria Math" w:hAnsi="Cambria Math"/>
                                 <w:i/>
                                 <w:lang w:val="en-GB"/>
                               </w:rPr>
                             </m:ctrlPr>
-                          </m:sSubSupPr>
+                          </m:sSupPr>
                           <m:e>
                             <m:r>
                               <w:rPr>
-                                <w:rFonts w:ascii="Cambria Math" w:eastAsia="Times New Roman" w:hAnsi="Cambria Math" w:cs="Times New Roman"/>
+                                <w:rFonts w:ascii="Cambria Math" w:hAnsi="Cambria Math"/>
                                 <w:lang w:val="en-GB"/>
                               </w:rPr>
                               <m:t>f</m:t>
                             </m:r>
                           </m:e>
-                          <m:sub>
-                            <m:d>
-                              <m:dPr>
-                                <m:ctrlPr>
-                                  <w:rPr>
-                                    <w:rFonts w:ascii="Cambria Math" w:eastAsia="Times New Roman" w:hAnsi="Cambria Math" w:cs="Times New Roman"/>
-                                    <w:i/>
-                                    <w:lang w:val="en-GB"/>
-                                  </w:rPr>
-                                </m:ctrlPr>
-                              </m:dPr>
-                              <m:e>
-                                <m:r>
-                                  <w:rPr>
-                                    <w:rFonts w:ascii="Cambria Math" w:eastAsia="Times New Roman" w:hAnsi="Cambria Math" w:cs="Times New Roman"/>
-                                    <w:lang w:val="en-GB"/>
-                                  </w:rPr>
-                                  <m:t>X</m:t>
-                                </m:r>
-                              </m:e>
-                            </m:d>
-                          </m:sub>
                           <m:sup>
                             <m:r>
                               <w:rPr>
-                                <w:rFonts w:ascii="Cambria Math" w:eastAsia="Times New Roman" w:hAnsi="Cambria Math" w:cs="Times New Roman"/>
+                                <w:rFonts w:ascii="Cambria Math" w:hAnsi="Cambria Math"/>
                                 <w:lang w:val="en-GB"/>
                               </w:rPr>
                               <m:t>*</m:t>
                             </m:r>
                           </m:sup>
-                        </m:sSubSup>
+                        </m:sSup>
+                        <m:r>
+                          <w:rPr>
+                            <w:rFonts w:ascii="Cambria Math" w:eastAsia="Times New Roman" w:hAnsi="Cambria Math" w:cs="Times New Roman"/>
+                            <w:lang w:val="en-GB"/>
+                          </w:rPr>
+                          <m:t>(</m:t>
+                        </m:r>
+                        <m:r>
+                          <w:rPr>
+                            <w:rFonts w:ascii="Cambria Math" w:eastAsia="Times New Roman" w:hAnsi="Cambria Math" w:cs="Times New Roman"/>
+                            <w:lang w:val="en-GB"/>
+                          </w:rPr>
+                          <m:t>X</m:t>
+                        </m:r>
+                        <m:r>
+                          <w:rPr>
+                            <w:rFonts w:ascii="Cambria Math" w:eastAsia="Times New Roman" w:hAnsi="Cambria Math" w:cs="Times New Roman"/>
+                            <w:lang w:val="en-GB"/>
+                          </w:rPr>
+                          <m:t>)</m:t>
+                        </m:r>
                       </m:e>
                     </m:d>
                   </m:e>
@@ -7248,8 +7683,22 @@
                     </m:r>
                   </m:sup>
                 </m:sSup>
+                <m:r>
+                  <w:rPr>
+                    <w:rFonts w:ascii="Cambria Math" w:eastAsia="Times New Roman" w:hAnsi="Cambria Math" w:cs="Times New Roman"/>
+                    <w:lang w:val="en-GB"/>
+                  </w:rPr>
+                  <m:t xml:space="preserve"> </m:t>
+                </m:r>
               </m:e>
             </m:d>
+            <m:r>
+              <w:rPr>
+                <w:rFonts w:ascii="Cambria Math" w:eastAsia="Times New Roman" w:hAnsi="Cambria Math" w:cs="Times New Roman"/>
+                <w:lang w:val="en-GB"/>
+              </w:rPr>
+              <m:t xml:space="preserve"> </m:t>
+            </m:r>
             <m:r>
               <w:rPr>
                 <w:rFonts w:ascii="Cambria Math" w:eastAsia="Times New Roman" w:hAnsi="Cambria Math" w:cs="Times New Roman"/>
@@ -7324,8 +7773,22 @@
                       </w:rPr>
                       <m:t>Y</m:t>
                     </m:r>
+                    <m:r>
+                      <w:rPr>
+                        <w:rFonts w:ascii="Cambria Math" w:eastAsia="Times New Roman" w:hAnsi="Cambria Math" w:cs="Times New Roman"/>
+                        <w:lang w:val="en-GB"/>
+                      </w:rPr>
+                      <m:t xml:space="preserve"> </m:t>
+                    </m:r>
                   </m:e>
                 </m:d>
+                <m:r>
+                  <w:rPr>
+                    <w:rFonts w:ascii="Cambria Math" w:eastAsia="Times New Roman" w:hAnsi="Cambria Math" w:cs="Times New Roman"/>
+                    <w:lang w:val="en-GB"/>
+                  </w:rPr>
+                  <m:t xml:space="preserve"> </m:t>
+                </m:r>
                 <m:r>
                   <w:rPr>
                     <w:rFonts w:ascii="Cambria Math" w:eastAsia="Times New Roman" w:hAnsi="Cambria Math" w:cs="Times New Roman"/>
@@ -7341,7 +7804,7 @@
     </w:p>
     <w:p>
       <w:pPr>
-        <w:pStyle w:val="Titolo2"/>
+        <w:pStyle w:val="Heading2"/>
         <w:rPr>
           <w:lang w:val="en-GB"/>
         </w:rPr>
@@ -7399,7 +7862,7 @@
       </w:r>
       <w:r>
         <w:rPr>
-          <w:rStyle w:val="Rimandonotaapidipagina"/>
+          <w:rStyle w:val="FootnoteReference"/>
           <w:b/>
           <w:bCs/>
           <w:lang w:val="en-US"/>
@@ -7756,7 +8219,7 @@
         </m:d>
         <m:r>
           <w:rPr>
-            <w:rStyle w:val="Rimandonotaapidipagina"/>
+            <w:rStyle w:val="FootnoteReference"/>
             <w:rFonts w:ascii="Cambria Math" w:hAnsi="Cambria Math"/>
             <w:i/>
           </w:rPr>
@@ -10253,7 +10716,7 @@
       </w:r>
       <w:r>
         <w:rPr>
-          <w:rStyle w:val="Rimandonotaapidipagina"/>
+          <w:rStyle w:val="FootnoteReference"/>
         </w:rPr>
         <w:footnoteReference w:id="15"/>
       </w:r>
@@ -10611,7 +11074,7 @@
       </w:r>
       <w:r>
         <w:rPr>
-          <w:rStyle w:val="Rimandonotaapidipagina"/>
+          <w:rStyle w:val="FootnoteReference"/>
           <w:sz w:val="23"/>
           <w:szCs w:val="23"/>
         </w:rPr>
@@ -10619,7 +11082,7 @@
       </w:r>
       <w:r>
         <w:rPr>
-          <w:rStyle w:val="Rimandonotaapidipagina"/>
+          <w:rStyle w:val="FootnoteReference"/>
           <w:sz w:val="23"/>
           <w:szCs w:val="23"/>
           <w:lang w:val="en-GB"/>
@@ -10676,7 +11139,7 @@
       </w:r>
       <w:r>
         <w:rPr>
-          <w:rStyle w:val="Rimandonotaapidipagina"/>
+          <w:rStyle w:val="FootnoteReference"/>
           <w:sz w:val="23"/>
           <w:szCs w:val="23"/>
         </w:rPr>
@@ -10684,7 +11147,7 @@
       </w:r>
       <w:r>
         <w:rPr>
-          <w:rStyle w:val="Rimandonotaapidipagina"/>
+          <w:rStyle w:val="FootnoteReference"/>
           <w:sz w:val="23"/>
           <w:szCs w:val="23"/>
           <w:lang w:val="en-GB"/>
@@ -10795,7 +11258,7 @@
       </w:r>
       <w:r>
         <w:rPr>
-          <w:rStyle w:val="Rimandonotaapidipagina"/>
+          <w:rStyle w:val="FootnoteReference"/>
           <w:sz w:val="23"/>
           <w:szCs w:val="23"/>
         </w:rPr>
@@ -10803,7 +11266,7 @@
       </w:r>
       <w:r>
         <w:rPr>
-          <w:rStyle w:val="Rimandonotaapidipagina"/>
+          <w:rStyle w:val="FootnoteReference"/>
           <w:sz w:val="23"/>
           <w:szCs w:val="23"/>
           <w:lang w:val="en-GB"/>
@@ -10863,7 +11326,7 @@
       </w:r>
       <w:r>
         <w:rPr>
-          <w:rStyle w:val="Rimandonotaapidipagina"/>
+          <w:rStyle w:val="FootnoteReference"/>
           <w:lang w:val="en-US"/>
         </w:rPr>
         <w:footnoteReference w:id="19"/>
@@ -10896,7 +11359,7 @@
     </w:p>
     <w:p>
       <w:pPr>
-        <w:pStyle w:val="Titolo3"/>
+        <w:pStyle w:val="Heading3"/>
         <w:rPr>
           <w:sz w:val="24"/>
           <w:szCs w:val="24"/>
@@ -11375,14 +11838,7 @@
         <w:rPr>
           <w:lang w:val="en-GB"/>
         </w:rPr>
-        <w:t xml:space="preserve">the coefficient tend to a </w:t>
-      </w:r>
-      <w:r>
-        <w:rPr>
-          <w:lang w:val="en-GB"/>
-        </w:rPr>
-        <w:lastRenderedPageBreak/>
-        <w:t>zero vector</w:t>
+        <w:t>the coefficient tend to a zero vector</w:t>
       </w:r>
       <w:r>
         <w:rPr>
@@ -11892,7 +12348,7 @@
           </m:r>
           <m:r>
             <w:rPr>
-              <w:rStyle w:val="Rimandonotaapidipagina"/>
+              <w:rStyle w:val="FootnoteReference"/>
               <w:rFonts w:ascii="Cambria Math" w:hAnsi="Cambria Math"/>
               <w:i/>
             </w:rPr>
@@ -12138,7 +12594,7 @@
     </w:p>
     <w:p>
       <w:pPr>
-        <w:pStyle w:val="Titolo3"/>
+        <w:pStyle w:val="Heading3"/>
         <w:rPr>
           <w:sz w:val="24"/>
           <w:szCs w:val="32"/>
@@ -12577,7 +13033,7 @@
       </w:r>
       <w:r>
         <w:rPr>
-          <w:rStyle w:val="Rimandonotaapidipagina"/>
+          <w:rStyle w:val="FootnoteReference"/>
         </w:rPr>
         <w:footnoteReference w:id="21"/>
       </w:r>
@@ -15345,7 +15801,6 @@
         <w:rPr>
           <w:lang w:val="en-GB"/>
         </w:rPr>
-        <w:lastRenderedPageBreak/>
         <w:t>o</w:t>
       </w:r>
       <w:r>
@@ -15624,7 +16079,7 @@
     </w:p>
     <w:p>
       <w:pPr>
-        <w:pStyle w:val="Titolo2"/>
+        <w:pStyle w:val="Heading2"/>
         <w:rPr>
           <w:lang w:val="en-GB"/>
         </w:rPr>
@@ -15650,7 +16105,7 @@
       </w:r>
       <w:r>
         <w:rPr>
-          <w:rStyle w:val="Rimandonotaapidipagina"/>
+          <w:rStyle w:val="FootnoteReference"/>
         </w:rPr>
         <w:footnoteReference w:id="22"/>
       </w:r>
@@ -15662,7 +16117,7 @@
       </w:r>
       <w:r>
         <w:rPr>
-          <w:rStyle w:val="Rimandonotaapidipagina"/>
+          <w:rStyle w:val="FootnoteReference"/>
           <w:lang w:val="en-GB"/>
         </w:rPr>
         <w:t xml:space="preserve"> </w:t>
@@ -15771,7 +16226,7 @@
       </w:r>
       <w:r>
         <w:rPr>
-          <w:rStyle w:val="Rimandonotaapidipagina"/>
+          <w:rStyle w:val="FootnoteReference"/>
           <w:lang w:val="en-GB"/>
         </w:rPr>
         <w:footnoteReference w:id="23"/>
@@ -17271,7 +17726,7 @@
     </w:p>
     <w:p>
       <w:pPr>
-        <w:pStyle w:val="Titolo2"/>
+        <w:pStyle w:val="Heading2"/>
         <w:rPr>
           <w:lang w:val="en-GB"/>
         </w:rPr>
@@ -17369,7 +17824,7 @@
       </w:r>
       <w:r>
         <w:rPr>
-          <w:rStyle w:val="Rimandonotaapidipagina"/>
+          <w:rStyle w:val="FootnoteReference"/>
           <w:lang w:val="en-GB"/>
         </w:rPr>
         <w:footnoteReference w:id="24"/>
@@ -17414,7 +17869,7 @@
       </w:r>
       <w:r>
         <w:rPr>
-          <w:rStyle w:val="Rimandonotaapidipagina"/>
+          <w:rStyle w:val="FootnoteReference"/>
           <w:lang w:val="en-GB"/>
         </w:rPr>
         <w:footnoteReference w:id="25"/>
@@ -17465,7 +17920,7 @@
     </w:p>
     <w:p>
       <w:pPr>
-        <w:pStyle w:val="Titolo1"/>
+        <w:pStyle w:val="Heading1"/>
         <w:rPr>
           <w:lang w:val="en-GB"/>
         </w:rPr>
@@ -17530,7 +17985,7 @@
       <w:hyperlink r:id="rId15" w:history="1">
         <w:r>
           <w:rPr>
-            <w:rStyle w:val="Collegamentoipertestuale"/>
+            <w:rStyle w:val="Hyperlink"/>
             <w:lang w:val="en-GB"/>
           </w:rPr>
           <w:t>https://github.com/mikymaione/HousingPrices</w:t>
@@ -17569,7 +18024,7 @@
       <w:hyperlink r:id="rId16" w:history="1">
         <w:r>
           <w:rPr>
-            <w:rStyle w:val="Collegamentoipertestuale"/>
+            <w:rStyle w:val="Hyperlink"/>
             <w:lang w:val="en-GB"/>
           </w:rPr>
           <w:t>https://github.com/mikymaione/HousingPrices/blob/master/Source%20code/HousingPrices/main.ipynb</w:t>
@@ -17587,7 +18042,7 @@
     </w:p>
     <w:p>
       <w:pPr>
-        <w:pStyle w:val="Titolo2"/>
+        <w:pStyle w:val="Heading2"/>
         <w:rPr>
           <w:lang w:val="en-GB"/>
         </w:rPr>
@@ -17700,7 +18155,7 @@
       </w:r>
       <w:r>
         <w:rPr>
-          <w:rStyle w:val="Rimandonotaapidipagina"/>
+          <w:rStyle w:val="FootnoteReference"/>
           <w:lang w:val="en-GB"/>
         </w:rPr>
         <w:footnoteReference w:id="26"/>
@@ -17833,7 +18288,7 @@
     </w:p>
     <w:p>
       <w:pPr>
-        <w:pStyle w:val="Titolo3"/>
+        <w:pStyle w:val="Heading3"/>
         <w:rPr>
           <w:lang w:val="en-GB"/>
         </w:rPr>
@@ -17908,7 +18363,7 @@
     </w:p>
     <w:p>
       <w:pPr>
-        <w:pStyle w:val="Titolo3"/>
+        <w:pStyle w:val="Heading3"/>
         <w:rPr>
           <w:lang w:val="en-GB"/>
         </w:rPr>
@@ -17952,7 +18407,7 @@
       </w:r>
       <w:r>
         <w:rPr>
-          <w:rStyle w:val="Rimandonotaapidipagina"/>
+          <w:rStyle w:val="FootnoteReference"/>
           <w:lang w:val="en-GB"/>
         </w:rPr>
         <w:footnoteReference w:id="27"/>
@@ -17983,7 +18438,7 @@
       </w:r>
       <w:r>
         <w:rPr>
-          <w:rStyle w:val="Rimandonotaapidipagina"/>
+          <w:rStyle w:val="FootnoteReference"/>
           <w:lang w:val="en-GB"/>
         </w:rPr>
         <w:footnoteReference w:id="28"/>
@@ -18015,7 +18470,7 @@
     </w:p>
     <w:p>
       <w:pPr>
-        <w:pStyle w:val="Paragrafoelenco"/>
+        <w:pStyle w:val="ListParagraph"/>
         <w:numPr>
           <w:ilvl w:val="0"/>
           <w:numId w:val="30"/>
@@ -18057,7 +18512,7 @@
     </w:p>
     <w:p>
       <w:pPr>
-        <w:pStyle w:val="Paragrafoelenco"/>
+        <w:pStyle w:val="ListParagraph"/>
         <w:numPr>
           <w:ilvl w:val="0"/>
           <w:numId w:val="30"/>
@@ -18070,7 +18525,6 @@
         <w:rPr>
           <w:lang w:val="en-GB"/>
         </w:rPr>
-        <w:lastRenderedPageBreak/>
         <w:t>u</w:t>
       </w:r>
       <w:r>
@@ -18082,7 +18536,7 @@
     </w:p>
     <w:p>
       <w:pPr>
-        <w:pStyle w:val="Titolo3"/>
+        <w:pStyle w:val="Heading3"/>
         <w:rPr>
           <w:lang w:val="en-GB"/>
         </w:rPr>
@@ -18247,7 +18701,7 @@
     </w:p>
     <w:p>
       <w:pPr>
-        <w:pStyle w:val="Titolo3"/>
+        <w:pStyle w:val="Heading3"/>
         <w:rPr>
           <w:lang w:val="en-GB"/>
         </w:rPr>
@@ -18350,7 +18804,7 @@
     </w:p>
     <w:tbl>
       <w:tblPr>
-        <w:tblStyle w:val="Grigliatabella"/>
+        <w:tblStyle w:val="TableGrid"/>
         <w:tblW w:w="0" w:type="auto"/>
         <w:tblLook w:val="04A0" w:firstRow="1" w:lastRow="0" w:firstColumn="1" w:lastColumn="0" w:noHBand="0" w:noVBand="1"/>
       </w:tblPr>
@@ -18412,7 +18866,7 @@
                               <w:txbxContent>
                                 <w:p>
                                   <w:pPr>
-                                    <w:pStyle w:val="Didascalia"/>
+                                    <w:pStyle w:val="Caption"/>
                                     <w:rPr>
                                       <w:noProof/>
                                       <w:lang w:val="en-US"/>
@@ -18498,7 +18952,7 @@
                         <w:txbxContent>
                           <w:p>
                             <w:pPr>
-                              <w:pStyle w:val="Didascalia"/>
+                              <w:pStyle w:val="Caption"/>
                               <w:rPr>
                                 <w:noProof/>
                                 <w:lang w:val="en-US"/>
@@ -18664,7 +19118,7 @@
       </w:r>
       <w:r>
         <w:rPr>
-          <w:rStyle w:val="Rimandonotaapidipagina"/>
+          <w:rStyle w:val="FootnoteReference"/>
           <w:lang w:val="en-GB"/>
         </w:rPr>
         <w:footnoteReference w:id="29"/>
@@ -18697,13 +19151,7 @@
         <w:rPr>
           <w:lang w:val="en-GB"/>
         </w:rPr>
-        <w:t xml:space="preserve">increase convergence </w:t>
-      </w:r>
-      <w:r>
-        <w:rPr>
-          <w:lang w:val="en-GB"/>
-        </w:rPr>
-        <w:t>speed and eliminate collinearity</w:t>
+        <w:t>increase convergence speed and eliminate collinearity</w:t>
       </w:r>
       <w:r>
         <w:rPr>
@@ -18738,7 +19186,7 @@
     </w:p>
     <w:p>
       <w:pPr>
-        <w:pStyle w:val="Titolo2"/>
+        <w:pStyle w:val="Heading2"/>
       </w:pPr>
       <w:r>
         <w:rPr>
@@ -18829,7 +19277,7 @@
       </w:r>
       <w:r>
         <w:rPr>
-          <w:rStyle w:val="Rimandonotaapidipagina"/>
+          <w:rStyle w:val="FootnoteReference"/>
           <w:lang w:val="en-GB"/>
         </w:rPr>
         <w:footnoteReference w:id="30"/>
@@ -18837,7 +19285,7 @@
     </w:p>
     <w:p>
       <w:pPr>
-        <w:pStyle w:val="Titolo3"/>
+        <w:pStyle w:val="Heading3"/>
         <w:rPr>
           <w:lang w:val="en-GB"/>
         </w:rPr>
@@ -18870,7 +19318,7 @@
     </w:p>
     <w:p>
       <w:pPr>
-        <w:pStyle w:val="Titolo3"/>
+        <w:pStyle w:val="Heading3"/>
         <w:rPr>
           <w:lang w:val="en-GB"/>
         </w:rPr>
@@ -19161,7 +19609,7 @@
     </w:p>
     <w:tbl>
       <w:tblPr>
-        <w:tblStyle w:val="Grigliatabella"/>
+        <w:tblStyle w:val="TableGrid"/>
         <w:tblW w:w="0" w:type="auto"/>
         <w:tblLook w:val="04A0" w:firstRow="1" w:lastRow="0" w:firstColumn="1" w:lastColumn="0" w:noHBand="0" w:noVBand="1"/>
       </w:tblPr>
@@ -19184,7 +19632,6 @@
                 <w:noProof/>
                 <w:lang w:val="en-US" w:eastAsia="en-US"/>
               </w:rPr>
-              <w:lastRenderedPageBreak/>
               <w:drawing>
                 <wp:anchor distT="0" distB="0" distL="114300" distR="114300" simplePos="0" relativeHeight="251756544" behindDoc="0" locked="0" layoutInCell="1" allowOverlap="1" wp14:anchorId="2850B8DA" wp14:editId="399C3502">
                   <wp:simplePos x="0" y="0"/>
@@ -19292,7 +19739,7 @@
                               <w:txbxContent>
                                 <w:p>
                                   <w:pPr>
-                                    <w:pStyle w:val="Didascalia"/>
+                                    <w:pStyle w:val="Caption"/>
                                     <w:rPr>
                                       <w:noProof/>
                                       <w:lang w:val="en-US"/>
@@ -19393,7 +19840,7 @@
                         <w:txbxContent>
                           <w:p>
                             <w:pPr>
-                              <w:pStyle w:val="Didascalia"/>
+                              <w:pStyle w:val="Caption"/>
                               <w:rPr>
                                 <w:noProof/>
                                 <w:lang w:val="en-US"/>
@@ -19649,7 +20096,7 @@
     </w:p>
     <w:tbl>
       <w:tblPr>
-        <w:tblStyle w:val="Grigliatabella"/>
+        <w:tblStyle w:val="TableGrid"/>
         <w:tblW w:w="0" w:type="auto"/>
         <w:tblLook w:val="04A0" w:firstRow="1" w:lastRow="0" w:firstColumn="1" w:lastColumn="0" w:noHBand="0" w:noVBand="1"/>
       </w:tblPr>
@@ -19779,7 +20226,7 @@
                               <w:txbxContent>
                                 <w:p>
                                   <w:pPr>
-                                    <w:pStyle w:val="Didascalia"/>
+                                    <w:pStyle w:val="Caption"/>
                                     <w:rPr>
                                       <w:noProof/>
                                       <w:lang w:val="en-US"/>
@@ -19899,7 +20346,7 @@
                         <w:txbxContent>
                           <w:p>
                             <w:pPr>
-                              <w:pStyle w:val="Didascalia"/>
+                              <w:pStyle w:val="Caption"/>
                               <w:rPr>
                                 <w:noProof/>
                                 <w:lang w:val="en-US"/>
@@ -20121,7 +20568,7 @@
     </w:p>
     <w:p>
       <w:pPr>
-        <w:pStyle w:val="Titolo2"/>
+        <w:pStyle w:val="Heading2"/>
       </w:pPr>
       <w:r>
         <w:t>Learning</w:t>
@@ -20168,7 +20615,7 @@
       </w:r>
       <w:r>
         <w:rPr>
-          <w:rStyle w:val="Rimandonotaapidipagina"/>
+          <w:rStyle w:val="FootnoteReference"/>
           <w:lang w:val="en-US"/>
         </w:rPr>
         <w:footnoteReference w:id="31"/>
@@ -20188,7 +20635,7 @@
     </w:p>
     <w:p>
       <w:pPr>
-        <w:pStyle w:val="Titolo3"/>
+        <w:pStyle w:val="Heading3"/>
         <w:rPr>
           <w:lang w:val="en-GB"/>
         </w:rPr>
@@ -20384,7 +20831,7 @@
     </w:p>
     <w:tbl>
       <w:tblPr>
-        <w:tblStyle w:val="Grigliatabella"/>
+        <w:tblStyle w:val="TableGrid"/>
         <w:tblW w:w="0" w:type="auto"/>
         <w:tblLook w:val="04A0" w:firstRow="1" w:lastRow="0" w:firstColumn="1" w:lastColumn="0" w:noHBand="0" w:noVBand="1"/>
       </w:tblPr>
@@ -20408,7 +20855,6 @@
                 <w:noProof/>
                 <w:lang w:val="en-US" w:eastAsia="en-US"/>
               </w:rPr>
-              <w:lastRenderedPageBreak/>
               <w:drawing>
                 <wp:anchor distT="0" distB="0" distL="114300" distR="114300" simplePos="0" relativeHeight="251752448" behindDoc="0" locked="0" layoutInCell="1" allowOverlap="1" wp14:anchorId="10E82748" wp14:editId="15C47C44">
                   <wp:simplePos x="0" y="0"/>
@@ -20515,7 +20961,7 @@
                               <w:txbxContent>
                                 <w:p>
                                   <w:pPr>
-                                    <w:pStyle w:val="Didascalia"/>
+                                    <w:pStyle w:val="Caption"/>
                                     <w:rPr>
                                       <w:noProof/>
                                       <w:lang w:val="en-US"/>
@@ -20583,7 +21029,7 @@
                         <w:txbxContent>
                           <w:p>
                             <w:pPr>
-                              <w:pStyle w:val="Didascalia"/>
+                              <w:pStyle w:val="Caption"/>
                               <w:rPr>
                                 <w:noProof/>
                                 <w:lang w:val="en-US"/>
@@ -20706,7 +21152,7 @@
     </w:p>
     <w:tbl>
       <w:tblPr>
-        <w:tblStyle w:val="Grigliatabella"/>
+        <w:tblStyle w:val="TableGrid"/>
         <w:tblW w:w="0" w:type="auto"/>
         <w:tblLook w:val="04A0" w:firstRow="1" w:lastRow="0" w:firstColumn="1" w:lastColumn="0" w:noHBand="0" w:noVBand="1"/>
       </w:tblPr>
@@ -20835,7 +21281,7 @@
                               <w:txbxContent>
                                 <w:p>
                                   <w:pPr>
-                                    <w:pStyle w:val="Didascalia"/>
+                                    <w:pStyle w:val="Caption"/>
                                     <w:rPr>
                                       <w:noProof/>
                                       <w:lang w:val="en-US"/>
@@ -20903,7 +21349,7 @@
                         <w:txbxContent>
                           <w:p>
                             <w:pPr>
-                              <w:pStyle w:val="Didascalia"/>
+                              <w:pStyle w:val="Caption"/>
                               <w:rPr>
                                 <w:noProof/>
                                 <w:lang w:val="en-US"/>
@@ -20977,7 +21423,7 @@
     </w:p>
     <w:tbl>
       <w:tblPr>
-        <w:tblStyle w:val="Grigliatabella"/>
+        <w:tblStyle w:val="TableGrid"/>
         <w:tblW w:w="0" w:type="auto"/>
         <w:tblLook w:val="04A0" w:firstRow="1" w:lastRow="0" w:firstColumn="1" w:lastColumn="0" w:noHBand="0" w:noVBand="1"/>
       </w:tblPr>
@@ -21106,7 +21552,7 @@
                               <w:txbxContent>
                                 <w:p>
                                   <w:pPr>
-                                    <w:pStyle w:val="Didascalia"/>
+                                    <w:pStyle w:val="Caption"/>
                                     <w:rPr>
                                       <w:noProof/>
                                     </w:rPr>
@@ -21114,33 +21560,36 @@
                                   <w:r>
                                     <w:t xml:space="preserve">Figure </w:t>
                                   </w:r>
-                                  <w:fldSimple w:instr=" SEQ Figure \* ARABIC ">
-                                    <w:r>
-                                      <w:rPr>
-                                        <w:noProof/>
-                                      </w:rPr>
-                                      <w:t>6</w:t>
-                                    </w:r>
-                                  </w:fldSimple>
                                   <w:r>
-                                    <w:t xml:space="preserve"> - </w:t>
+                                    <w:fldChar w:fldCharType="begin"/>
                                   </w:r>
                                   <w:r>
-                                    <w:t xml:space="preserve">Ridge: </w:t>
+                                    <w:instrText xml:space="preserve"> SEQ Figure \* ARABIC </w:instrText>
                                   </w:r>
-                                  <w:proofErr w:type="spellStart"/>
                                   <w:r>
-                                    <w:t>coefficients</w:t>
+                                    <w:fldChar w:fldCharType="separate"/>
                                   </w:r>
-                                  <w:proofErr w:type="spellEnd"/>
+                                  <w:r>
+                                    <w:rPr>
+                                      <w:noProof/>
+                                    </w:rPr>
+                                    <w:t>6</w:t>
+                                  </w:r>
+                                  <w:r>
+                                    <w:rPr>
+                                      <w:noProof/>
+                                    </w:rPr>
+                                    <w:fldChar w:fldCharType="end"/>
+                                  </w:r>
                                   <w:r>
                                     <w:t xml:space="preserve"> </w:t>
                                   </w:r>
-                                  <w:proofErr w:type="spellStart"/>
                                   <w:r>
-                                    <w:t>magnitude</w:t>
+                                    <w:t xml:space="preserve">- </w:t>
                                   </w:r>
-                                  <w:proofErr w:type="spellEnd"/>
+                                  <w:r>
+                                    <w:t>Ridge: coefficients magnitude</w:t>
+                                  </w:r>
                                 </w:p>
                               </w:txbxContent>
                             </wps:txbx>
@@ -21169,7 +21618,7 @@
                         <w:txbxContent>
                           <w:p>
                             <w:pPr>
-                              <w:pStyle w:val="Didascalia"/>
+                              <w:pStyle w:val="Caption"/>
                               <w:rPr>
                                 <w:noProof/>
                               </w:rPr>
@@ -21177,33 +21626,36 @@
                             <w:r>
                               <w:t xml:space="preserve">Figure </w:t>
                             </w:r>
-                            <w:fldSimple w:instr=" SEQ Figure \* ARABIC ">
-                              <w:r>
-                                <w:rPr>
-                                  <w:noProof/>
-                                </w:rPr>
-                                <w:t>6</w:t>
-                              </w:r>
-                            </w:fldSimple>
                             <w:r>
-                              <w:t xml:space="preserve"> - </w:t>
+                              <w:fldChar w:fldCharType="begin"/>
                             </w:r>
                             <w:r>
-                              <w:t xml:space="preserve">Ridge: </w:t>
+                              <w:instrText xml:space="preserve"> SEQ Figure \* ARABIC </w:instrText>
                             </w:r>
-                            <w:proofErr w:type="spellStart"/>
                             <w:r>
-                              <w:t>coefficients</w:t>
+                              <w:fldChar w:fldCharType="separate"/>
                             </w:r>
-                            <w:proofErr w:type="spellEnd"/>
+                            <w:r>
+                              <w:rPr>
+                                <w:noProof/>
+                              </w:rPr>
+                              <w:t>6</w:t>
+                            </w:r>
+                            <w:r>
+                              <w:rPr>
+                                <w:noProof/>
+                              </w:rPr>
+                              <w:fldChar w:fldCharType="end"/>
+                            </w:r>
                             <w:r>
                               <w:t xml:space="preserve"> </w:t>
                             </w:r>
-                            <w:proofErr w:type="spellStart"/>
                             <w:r>
-                              <w:t>magnitude</w:t>
+                              <w:t xml:space="preserve">- </w:t>
                             </w:r>
-                            <w:proofErr w:type="spellEnd"/>
+                            <w:r>
+                              <w:t>Ridge: coefficients magnitude</w:t>
+                            </w:r>
                           </w:p>
                         </w:txbxContent>
                       </v:textbox>
@@ -21219,7 +21671,7 @@
     </w:tbl>
     <w:p>
       <w:pPr>
-        <w:pStyle w:val="Titolo3"/>
+        <w:pStyle w:val="Heading3"/>
         <w:rPr>
           <w:lang w:val="en-GB"/>
         </w:rPr>
@@ -21412,7 +21864,7 @@
     </w:p>
     <w:tbl>
       <w:tblPr>
-        <w:tblStyle w:val="Grigliatabella"/>
+        <w:tblStyle w:val="TableGrid"/>
         <w:tblW w:w="0" w:type="auto"/>
         <w:tblLook w:val="04A0" w:firstRow="1" w:lastRow="0" w:firstColumn="1" w:lastColumn="0" w:noHBand="0" w:noVBand="1"/>
       </w:tblPr>
@@ -21542,7 +21994,7 @@
                               <w:txbxContent>
                                 <w:p>
                                   <w:pPr>
-                                    <w:pStyle w:val="Didascalia"/>
+                                    <w:pStyle w:val="Caption"/>
                                     <w:rPr>
                                       <w:noProof/>
                                       <w:lang w:val="en-GB"/>
@@ -21610,7 +22062,7 @@
                         <w:txbxContent>
                           <w:p>
                             <w:pPr>
-                              <w:pStyle w:val="Didascalia"/>
+                              <w:pStyle w:val="Caption"/>
                               <w:rPr>
                                 <w:noProof/>
                                 <w:lang w:val="en-GB"/>
@@ -21665,19 +22117,17 @@
     </w:tbl>
     <w:p>
       <w:pPr>
-        <w:pStyle w:val="Titolo2"/>
-        <w:rPr>
-          <w:lang w:val="en-GB"/>
-        </w:rPr>
-      </w:pPr>
-      <w:proofErr w:type="spellStart"/>
+        <w:pStyle w:val="Heading2"/>
+        <w:rPr>
+          <w:lang w:val="en-GB"/>
+        </w:rPr>
+      </w:pPr>
       <w:r>
         <w:t>P</w:t>
       </w:r>
       <w:r>
         <w:t>rincipal</w:t>
       </w:r>
-      <w:proofErr w:type="spellEnd"/>
       <w:r>
         <w:rPr>
           <w:lang w:val="en-GB"/>
@@ -21810,7 +22260,7 @@
     </w:p>
     <w:tbl>
       <w:tblPr>
-        <w:tblStyle w:val="Grigliatabella"/>
+        <w:tblStyle w:val="TableGrid"/>
         <w:tblW w:w="0" w:type="auto"/>
         <w:tblLook w:val="04A0" w:firstRow="1" w:lastRow="0" w:firstColumn="1" w:lastColumn="0" w:noHBand="0" w:noVBand="1"/>
       </w:tblPr>
@@ -21833,7 +22283,6 @@
                 <w:noProof/>
                 <w:lang w:val="en-US" w:eastAsia="en-US"/>
               </w:rPr>
-              <w:lastRenderedPageBreak/>
               <w:drawing>
                 <wp:anchor distT="0" distB="0" distL="114300" distR="114300" simplePos="0" relativeHeight="251772928" behindDoc="0" locked="0" layoutInCell="1" allowOverlap="1" wp14:anchorId="0DCB577E" wp14:editId="683545BF">
                   <wp:simplePos x="0" y="0"/>
@@ -21941,7 +22390,7 @@
                               <w:txbxContent>
                                 <w:p>
                                   <w:pPr>
-                                    <w:pStyle w:val="Didascalia"/>
+                                    <w:pStyle w:val="Caption"/>
                                     <w:rPr>
                                       <w:noProof/>
                                       <w:lang w:eastAsia="en-US"/>
@@ -21950,14 +22399,27 @@
                                   <w:r>
                                     <w:t xml:space="preserve">Figure </w:t>
                                   </w:r>
-                                  <w:fldSimple w:instr=" SEQ Figure \* ARABIC ">
-                                    <w:r>
-                                      <w:rPr>
-                                        <w:noProof/>
-                                      </w:rPr>
-                                      <w:t>8</w:t>
-                                    </w:r>
-                                  </w:fldSimple>
+                                  <w:r>
+                                    <w:fldChar w:fldCharType="begin"/>
+                                  </w:r>
+                                  <w:r>
+                                    <w:instrText xml:space="preserve"> SEQ Figure \* ARABIC </w:instrText>
+                                  </w:r>
+                                  <w:r>
+                                    <w:fldChar w:fldCharType="separate"/>
+                                  </w:r>
+                                  <w:r>
+                                    <w:rPr>
+                                      <w:noProof/>
+                                    </w:rPr>
+                                    <w:t>8</w:t>
+                                  </w:r>
+                                  <w:r>
+                                    <w:rPr>
+                                      <w:noProof/>
+                                    </w:rPr>
+                                    <w:fldChar w:fldCharType="end"/>
+                                  </w:r>
                                   <w:r>
                                     <w:t xml:space="preserve"> - PCA: Anna Olena scrivi qualcosa</w:t>
                                   </w:r>
@@ -21989,7 +22451,7 @@
                         <w:txbxContent>
                           <w:p>
                             <w:pPr>
-                              <w:pStyle w:val="Didascalia"/>
+                              <w:pStyle w:val="Caption"/>
                               <w:rPr>
                                 <w:noProof/>
                                 <w:lang w:eastAsia="en-US"/>
@@ -21998,14 +22460,27 @@
                             <w:r>
                               <w:t xml:space="preserve">Figure </w:t>
                             </w:r>
-                            <w:fldSimple w:instr=" SEQ Figure \* ARABIC ">
-                              <w:r>
-                                <w:rPr>
-                                  <w:noProof/>
-                                </w:rPr>
-                                <w:t>8</w:t>
-                              </w:r>
-                            </w:fldSimple>
+                            <w:r>
+                              <w:fldChar w:fldCharType="begin"/>
+                            </w:r>
+                            <w:r>
+                              <w:instrText xml:space="preserve"> SEQ Figure \* ARABIC </w:instrText>
+                            </w:r>
+                            <w:r>
+                              <w:fldChar w:fldCharType="separate"/>
+                            </w:r>
+                            <w:r>
+                              <w:rPr>
+                                <w:noProof/>
+                              </w:rPr>
+                              <w:t>8</w:t>
+                            </w:r>
+                            <w:r>
+                              <w:rPr>
+                                <w:noProof/>
+                              </w:rPr>
+                              <w:fldChar w:fldCharType="end"/>
+                            </w:r>
                             <w:r>
                               <w:t xml:space="preserve"> - PCA: Anna Olena scrivi qualcosa</w:t>
                             </w:r>
@@ -22043,7 +22518,7 @@
     </w:p>
     <w:tbl>
       <w:tblPr>
-        <w:tblStyle w:val="Grigliatabella"/>
+        <w:tblStyle w:val="TableGrid"/>
         <w:tblW w:w="0" w:type="auto"/>
         <w:tblLook w:val="04A0" w:firstRow="1" w:lastRow="0" w:firstColumn="1" w:lastColumn="0" w:noHBand="0" w:noVBand="1"/>
       </w:tblPr>
@@ -22173,7 +22648,7 @@
                               <w:txbxContent>
                                 <w:p>
                                   <w:pPr>
-                                    <w:pStyle w:val="Didascalia"/>
+                                    <w:pStyle w:val="Caption"/>
                                     <w:rPr>
                                       <w:noProof/>
                                       <w:lang w:val="en-US" w:eastAsia="en-US"/>
@@ -22182,30 +22657,33 @@
                                   <w:r>
                                     <w:t xml:space="preserve">Figure </w:t>
                                   </w:r>
-                                  <w:fldSimple w:instr=" SEQ Figure \* ARABIC ">
-                                    <w:r>
-                                      <w:rPr>
-                                        <w:noProof/>
-                                      </w:rPr>
-                                      <w:t>9</w:t>
-                                    </w:r>
-                                  </w:fldSimple>
                                   <w:r>
-                                    <w:t xml:space="preserve"> - PCA: </w:t>
+                                    <w:fldChar w:fldCharType="begin"/>
                                   </w:r>
-                                  <w:proofErr w:type="spellStart"/>
                                   <w:r>
-                                    <w:t>singular</w:t>
+                                    <w:instrText xml:space="preserve"> SEQ Figure \* ARABIC </w:instrText>
                                   </w:r>
-                                  <w:proofErr w:type="spellEnd"/>
+                                  <w:r>
+                                    <w:fldChar w:fldCharType="separate"/>
+                                  </w:r>
+                                  <w:r>
+                                    <w:rPr>
+                                      <w:noProof/>
+                                    </w:rPr>
+                                    <w:t>9</w:t>
+                                  </w:r>
+                                  <w:r>
+                                    <w:rPr>
+                                      <w:noProof/>
+                                    </w:rPr>
+                                    <w:fldChar w:fldCharType="end"/>
+                                  </w:r>
                                   <w:r>
                                     <w:t xml:space="preserve"> </w:t>
                                   </w:r>
-                                  <w:proofErr w:type="spellStart"/>
                                   <w:r>
-                                    <w:t>values</w:t>
+                                    <w:t>- PCA: singular values</w:t>
                                   </w:r>
-                                  <w:proofErr w:type="spellEnd"/>
                                 </w:p>
                               </w:txbxContent>
                             </wps:txbx>
@@ -22234,7 +22712,7 @@
                         <w:txbxContent>
                           <w:p>
                             <w:pPr>
-                              <w:pStyle w:val="Didascalia"/>
+                              <w:pStyle w:val="Caption"/>
                               <w:rPr>
                                 <w:noProof/>
                                 <w:lang w:val="en-US" w:eastAsia="en-US"/>
@@ -22243,30 +22721,33 @@
                             <w:r>
                               <w:t xml:space="preserve">Figure </w:t>
                             </w:r>
-                            <w:fldSimple w:instr=" SEQ Figure \* ARABIC ">
-                              <w:r>
-                                <w:rPr>
-                                  <w:noProof/>
-                                </w:rPr>
-                                <w:t>9</w:t>
-                              </w:r>
-                            </w:fldSimple>
                             <w:r>
-                              <w:t xml:space="preserve"> - PCA: </w:t>
+                              <w:fldChar w:fldCharType="begin"/>
                             </w:r>
-                            <w:proofErr w:type="spellStart"/>
                             <w:r>
-                              <w:t>singular</w:t>
+                              <w:instrText xml:space="preserve"> SEQ Figure \* ARABIC </w:instrText>
                             </w:r>
-                            <w:proofErr w:type="spellEnd"/>
+                            <w:r>
+                              <w:fldChar w:fldCharType="separate"/>
+                            </w:r>
+                            <w:r>
+                              <w:rPr>
+                                <w:noProof/>
+                              </w:rPr>
+                              <w:t>9</w:t>
+                            </w:r>
+                            <w:r>
+                              <w:rPr>
+                                <w:noProof/>
+                              </w:rPr>
+                              <w:fldChar w:fldCharType="end"/>
+                            </w:r>
                             <w:r>
                               <w:t xml:space="preserve"> </w:t>
                             </w:r>
-                            <w:proofErr w:type="spellStart"/>
                             <w:r>
-                              <w:t>values</w:t>
+                              <w:t>- PCA: singular values</w:t>
                             </w:r>
-                            <w:proofErr w:type="spellEnd"/>
                           </w:p>
                         </w:txbxContent>
                       </v:textbox>
@@ -22313,7 +22794,7 @@
     </w:p>
     <w:tbl>
       <w:tblPr>
-        <w:tblStyle w:val="Grigliatabella"/>
+        <w:tblStyle w:val="TableGrid"/>
         <w:tblW w:w="0" w:type="auto"/>
         <w:tblLook w:val="04A0" w:firstRow="1" w:lastRow="0" w:firstColumn="1" w:lastColumn="0" w:noHBand="0" w:noVBand="1"/>
       </w:tblPr>
@@ -22442,7 +22923,7 @@
                               <w:txbxContent>
                                 <w:p>
                                   <w:pPr>
-                                    <w:pStyle w:val="Didascalia"/>
+                                    <w:pStyle w:val="Caption"/>
                                     <w:rPr>
                                       <w:noProof/>
                                     </w:rPr>
@@ -22450,14 +22931,27 @@
                                   <w:r>
                                     <w:t xml:space="preserve">Figure </w:t>
                                   </w:r>
-                                  <w:fldSimple w:instr=" SEQ Figure \* ARABIC ">
-                                    <w:r>
-                                      <w:rPr>
-                                        <w:noProof/>
-                                      </w:rPr>
-                                      <w:t>10</w:t>
-                                    </w:r>
-                                  </w:fldSimple>
+                                  <w:r>
+                                    <w:fldChar w:fldCharType="begin"/>
+                                  </w:r>
+                                  <w:r>
+                                    <w:instrText xml:space="preserve"> SEQ Figure \* ARABIC </w:instrText>
+                                  </w:r>
+                                  <w:r>
+                                    <w:fldChar w:fldCharType="separate"/>
+                                  </w:r>
+                                  <w:r>
+                                    <w:rPr>
+                                      <w:noProof/>
+                                    </w:rPr>
+                                    <w:t>10</w:t>
+                                  </w:r>
+                                  <w:r>
+                                    <w:rPr>
+                                      <w:noProof/>
+                                    </w:rPr>
+                                    <w:fldChar w:fldCharType="end"/>
+                                  </w:r>
                                   <w:r>
                                     <w:t xml:space="preserve"> - PCA QUALCOSA</w:t>
                                   </w:r>
@@ -22489,7 +22983,7 @@
                         <w:txbxContent>
                           <w:p>
                             <w:pPr>
-                              <w:pStyle w:val="Didascalia"/>
+                              <w:pStyle w:val="Caption"/>
                               <w:rPr>
                                 <w:noProof/>
                               </w:rPr>
@@ -22497,14 +22991,27 @@
                             <w:r>
                               <w:t xml:space="preserve">Figure </w:t>
                             </w:r>
-                            <w:fldSimple w:instr=" SEQ Figure \* ARABIC ">
-                              <w:r>
-                                <w:rPr>
-                                  <w:noProof/>
-                                </w:rPr>
-                                <w:t>10</w:t>
-                              </w:r>
-                            </w:fldSimple>
+                            <w:r>
+                              <w:fldChar w:fldCharType="begin"/>
+                            </w:r>
+                            <w:r>
+                              <w:instrText xml:space="preserve"> SEQ Figure \* ARABIC </w:instrText>
+                            </w:r>
+                            <w:r>
+                              <w:fldChar w:fldCharType="separate"/>
+                            </w:r>
+                            <w:r>
+                              <w:rPr>
+                                <w:noProof/>
+                              </w:rPr>
+                              <w:t>10</w:t>
+                            </w:r>
+                            <w:r>
+                              <w:rPr>
+                                <w:noProof/>
+                              </w:rPr>
+                              <w:fldChar w:fldCharType="end"/>
+                            </w:r>
                             <w:r>
                               <w:t xml:space="preserve"> - PCA QUALCOSA</w:t>
                             </w:r>
@@ -22538,7 +23045,7 @@
     </w:p>
     <w:tbl>
       <w:tblPr>
-        <w:tblStyle w:val="Grigliatabella"/>
+        <w:tblStyle w:val="TableGrid"/>
         <w:tblW w:w="0" w:type="auto"/>
         <w:tblLook w:val="04A0" w:firstRow="1" w:lastRow="0" w:firstColumn="1" w:lastColumn="0" w:noHBand="0" w:noVBand="1"/>
       </w:tblPr>
@@ -22668,7 +23175,7 @@
                               <w:txbxContent>
                                 <w:p>
                                   <w:pPr>
-                                    <w:pStyle w:val="Didascalia"/>
+                                    <w:pStyle w:val="Caption"/>
                                     <w:rPr>
                                       <w:noProof/>
                                     </w:rPr>
@@ -22676,14 +23183,27 @@
                                   <w:r>
                                     <w:t xml:space="preserve">Figure </w:t>
                                   </w:r>
-                                  <w:fldSimple w:instr=" SEQ Figure \* ARABIC ">
-                                    <w:r>
-                                      <w:rPr>
-                                        <w:noProof/>
-                                      </w:rPr>
-                                      <w:t>11</w:t>
-                                    </w:r>
-                                  </w:fldSimple>
+                                  <w:r>
+                                    <w:fldChar w:fldCharType="begin"/>
+                                  </w:r>
+                                  <w:r>
+                                    <w:instrText xml:space="preserve"> SEQ Figure \* ARABIC </w:instrText>
+                                  </w:r>
+                                  <w:r>
+                                    <w:fldChar w:fldCharType="separate"/>
+                                  </w:r>
+                                  <w:r>
+                                    <w:rPr>
+                                      <w:noProof/>
+                                    </w:rPr>
+                                    <w:t>11</w:t>
+                                  </w:r>
+                                  <w:r>
+                                    <w:rPr>
+                                      <w:noProof/>
+                                    </w:rPr>
+                                    <w:fldChar w:fldCharType="end"/>
+                                  </w:r>
                                   <w:r>
                                     <w:t xml:space="preserve"> - PALLINI</w:t>
                                   </w:r>
@@ -22715,7 +23235,7 @@
                         <w:txbxContent>
                           <w:p>
                             <w:pPr>
-                              <w:pStyle w:val="Didascalia"/>
+                              <w:pStyle w:val="Caption"/>
                               <w:rPr>
                                 <w:noProof/>
                               </w:rPr>
@@ -22723,14 +23243,27 @@
                             <w:r>
                               <w:t xml:space="preserve">Figure </w:t>
                             </w:r>
-                            <w:fldSimple w:instr=" SEQ Figure \* ARABIC ">
-                              <w:r>
-                                <w:rPr>
-                                  <w:noProof/>
-                                </w:rPr>
-                                <w:t>11</w:t>
-                              </w:r>
-                            </w:fldSimple>
+                            <w:r>
+                              <w:fldChar w:fldCharType="begin"/>
+                            </w:r>
+                            <w:r>
+                              <w:instrText xml:space="preserve"> SEQ Figure \* ARABIC </w:instrText>
+                            </w:r>
+                            <w:r>
+                              <w:fldChar w:fldCharType="separate"/>
+                            </w:r>
+                            <w:r>
+                              <w:rPr>
+                                <w:noProof/>
+                              </w:rPr>
+                              <w:t>11</w:t>
+                            </w:r>
+                            <w:r>
+                              <w:rPr>
+                                <w:noProof/>
+                              </w:rPr>
+                              <w:fldChar w:fldCharType="end"/>
+                            </w:r>
                             <w:r>
                               <w:t xml:space="preserve"> - PALLINI</w:t>
                             </w:r>
@@ -22749,7 +23282,7 @@
     </w:tbl>
     <w:p>
       <w:pPr>
-        <w:pStyle w:val="Titolo1"/>
+        <w:pStyle w:val="Heading1"/>
         <w:rPr>
           <w:lang w:val="en-GB"/>
         </w:rPr>
@@ -22845,21 +23378,21 @@
       </w:r>
       <w:r>
         <w:rPr>
-          <w:rStyle w:val="Enfasigrassetto"/>
+          <w:rStyle w:val="Strong"/>
           <w:lang w:val="en-GB"/>
         </w:rPr>
         <w:t xml:space="preserve">size of coefficients </w:t>
       </w:r>
       <w:r>
         <w:rPr>
-          <w:rStyle w:val="Enfasigrassetto"/>
+          <w:rStyle w:val="Strong"/>
           <w:lang w:val="en-GB"/>
         </w:rPr>
         <w:t>increases</w:t>
       </w:r>
       <w:r>
         <w:rPr>
-          <w:rStyle w:val="Enfasigrassetto"/>
+          <w:rStyle w:val="Strong"/>
           <w:lang w:val="en-GB"/>
         </w:rPr>
         <w:t xml:space="preserve"> exponentially with increase in model complexity</w:t>
@@ -22992,14 +23525,7 @@
         <w:rPr>
           <w:lang w:val="en-GB"/>
         </w:rPr>
-        <w:t xml:space="preserve">Looking at the coefficients of ridge regression we can conclude that household size is statistically insignificant as the literature suggests. On the other </w:t>
-      </w:r>
-      <w:r>
-        <w:rPr>
-          <w:lang w:val="en-GB"/>
-        </w:rPr>
-        <w:lastRenderedPageBreak/>
-        <w:t xml:space="preserve">hand, the driven force is the </w:t>
+        <w:t xml:space="preserve">Looking at the coefficients of ridge regression we can conclude that household size is statistically insignificant as the literature suggests. On the other hand, the driven force is the </w:t>
       </w:r>
       <w:r>
         <w:rPr>
@@ -23024,7 +23550,7 @@
     </w:p>
     <w:tbl>
       <w:tblPr>
-        <w:tblStyle w:val="Grigliatabella"/>
+        <w:tblStyle w:val="TableGrid"/>
         <w:tblW w:w="0" w:type="auto"/>
         <w:tblLook w:val="04A0" w:firstRow="1" w:lastRow="0" w:firstColumn="1" w:lastColumn="0" w:noHBand="0" w:noVBand="1"/>
       </w:tblPr>
@@ -23154,7 +23680,7 @@
                               <w:txbxContent>
                                 <w:p>
                                   <w:pPr>
-                                    <w:pStyle w:val="Didascalia"/>
+                                    <w:pStyle w:val="Caption"/>
                                     <w:rPr>
                                       <w:noProof/>
                                     </w:rPr>
@@ -23162,30 +23688,33 @@
                                   <w:r>
                                     <w:t xml:space="preserve">Figure </w:t>
                                   </w:r>
-                                  <w:fldSimple w:instr=" SEQ Figure \* ARABIC ">
-                                    <w:r>
-                                      <w:rPr>
-                                        <w:noProof/>
-                                      </w:rPr>
-                                      <w:t>12</w:t>
-                                    </w:r>
-                                  </w:fldSimple>
                                   <w:r>
-                                    <w:t xml:space="preserve"> - Lasso: </w:t>
+                                    <w:fldChar w:fldCharType="begin"/>
                                   </w:r>
-                                  <w:proofErr w:type="spellStart"/>
                                   <w:r>
-                                    <w:t>coefficients</w:t>
+                                    <w:instrText xml:space="preserve"> SEQ Figure \* ARABIC </w:instrText>
                                   </w:r>
-                                  <w:proofErr w:type="spellEnd"/>
+                                  <w:r>
+                                    <w:fldChar w:fldCharType="separate"/>
+                                  </w:r>
+                                  <w:r>
+                                    <w:rPr>
+                                      <w:noProof/>
+                                    </w:rPr>
+                                    <w:t>12</w:t>
+                                  </w:r>
+                                  <w:r>
+                                    <w:rPr>
+                                      <w:noProof/>
+                                    </w:rPr>
+                                    <w:fldChar w:fldCharType="end"/>
+                                  </w:r>
                                   <w:r>
                                     <w:t xml:space="preserve"> </w:t>
                                   </w:r>
-                                  <w:proofErr w:type="spellStart"/>
                                   <w:r>
-                                    <w:t>magnitude</w:t>
+                                    <w:t>- Lasso: coefficients magnitude</w:t>
                                   </w:r>
-                                  <w:proofErr w:type="spellEnd"/>
                                 </w:p>
                               </w:txbxContent>
                             </wps:txbx>
@@ -23214,7 +23743,7 @@
                         <w:txbxContent>
                           <w:p>
                             <w:pPr>
-                              <w:pStyle w:val="Didascalia"/>
+                              <w:pStyle w:val="Caption"/>
                               <w:rPr>
                                 <w:noProof/>
                               </w:rPr>
@@ -23222,30 +23751,33 @@
                             <w:r>
                               <w:t xml:space="preserve">Figure </w:t>
                             </w:r>
-                            <w:fldSimple w:instr=" SEQ Figure \* ARABIC ">
-                              <w:r>
-                                <w:rPr>
-                                  <w:noProof/>
-                                </w:rPr>
-                                <w:t>12</w:t>
-                              </w:r>
-                            </w:fldSimple>
                             <w:r>
-                              <w:t xml:space="preserve"> - Lasso: </w:t>
+                              <w:fldChar w:fldCharType="begin"/>
                             </w:r>
-                            <w:proofErr w:type="spellStart"/>
                             <w:r>
-                              <w:t>coefficients</w:t>
+                              <w:instrText xml:space="preserve"> SEQ Figure \* ARABIC </w:instrText>
                             </w:r>
-                            <w:proofErr w:type="spellEnd"/>
+                            <w:r>
+                              <w:fldChar w:fldCharType="separate"/>
+                            </w:r>
+                            <w:r>
+                              <w:rPr>
+                                <w:noProof/>
+                              </w:rPr>
+                              <w:t>12</w:t>
+                            </w:r>
+                            <w:r>
+                              <w:rPr>
+                                <w:noProof/>
+                              </w:rPr>
+                              <w:fldChar w:fldCharType="end"/>
+                            </w:r>
                             <w:r>
                               <w:t xml:space="preserve"> </w:t>
                             </w:r>
-                            <w:proofErr w:type="spellStart"/>
                             <w:r>
-                              <w:t>magnitude</w:t>
+                              <w:t>- Lasso: coefficients magnitude</w:t>
                             </w:r>
-                            <w:proofErr w:type="spellEnd"/>
                           </w:p>
                         </w:txbxContent>
                       </v:textbox>
@@ -23340,7 +23872,7 @@
     </w:p>
     <w:p>
       <w:pPr>
-        <w:pStyle w:val="Titolo1"/>
+        <w:pStyle w:val="Heading1"/>
       </w:pPr>
       <w:r>
         <w:t>Bibliographical</w:t>
@@ -23731,7 +24263,6 @@
       </w:pPr>
       <w:proofErr w:type="spellStart"/>
       <w:r>
-        <w:lastRenderedPageBreak/>
         <w:t>Oladunni</w:t>
       </w:r>
       <w:proofErr w:type="spellEnd"/>
@@ -23928,7 +24459,7 @@
     </w:p>
     <w:p>
       <w:pPr>
-        <w:pStyle w:val="Titolo1"/>
+        <w:pStyle w:val="Heading1"/>
         <w:rPr>
           <w:lang w:val="en-GB"/>
         </w:rPr>
@@ -24089,7 +24620,7 @@
     </w:p>
     <w:p>
       <w:pPr>
-        <w:pStyle w:val="Titolo1"/>
+        <w:pStyle w:val="Heading1"/>
         <w:rPr>
           <w:lang w:val="en-GB"/>
         </w:rPr>
@@ -24116,7 +24647,7 @@
     </w:p>
     <w:p>
       <w:pPr>
-        <w:pStyle w:val="Titolo2"/>
+        <w:pStyle w:val="Heading2"/>
         <w:rPr>
           <w:lang w:val="en-US"/>
         </w:rPr>
@@ -24175,14 +24706,7 @@
         <w:rPr>
           <w:lang w:val="en-US"/>
         </w:rPr>
-        <w:t xml:space="preserve">he software is provided "as is", without warranty of any kind, express or implied, including but not limited to the warranties of merchantability, fitness for a particular purpose and noninfringement. in no event shall the authors or copyright </w:t>
-      </w:r>
-      <w:r>
-        <w:rPr>
-          <w:lang w:val="en-US"/>
-        </w:rPr>
-        <w:lastRenderedPageBreak/>
-        <w:t>holders be liable for any claim, damages or other liability, whether in an action of contract, tort or otherwise, arising from, out of or in connection with the software or the use or other dealings in the software.</w:t>
+        <w:t>he software is provided "as is", without warranty of any kind, express or implied, including but not limited to the warranties of merchantability, fitness for a particular purpose and noninfringement. in no event shall the authors or copyright holders be liable for any claim, damages or other liability, whether in an action of contract, tort or otherwise, arising from, out of or in connection with the software or the use or other dealings in the software.</w:t>
       </w:r>
     </w:p>
     <w:sectPr>
@@ -24248,11 +24772,11 @@
   <w:footnote w:id="1">
     <w:p>
       <w:pPr>
-        <w:pStyle w:val="Testonotaapidipagina"/>
-      </w:pPr>
-      <w:r>
-        <w:rPr>
-          <w:rStyle w:val="Rimandonotaapidipagina"/>
+        <w:pStyle w:val="FootnoteText"/>
+      </w:pPr>
+      <w:r>
+        <w:rPr>
+          <w:rStyle w:val="FootnoteReference"/>
         </w:rPr>
         <w:footnoteRef/>
       </w:r>
@@ -24262,7 +24786,7 @@
       <w:hyperlink r:id="rId1" w:history="1">
         <w:r>
           <w:rPr>
-            <w:rStyle w:val="Collegamentoipertestuale"/>
+            <w:rStyle w:val="Hyperlink"/>
             <w:lang w:val="en-US"/>
           </w:rPr>
           <w:t>annaolena.zhab@studenti.unimi.it</w:t>
@@ -24279,11 +24803,11 @@
   <w:footnote w:id="2">
     <w:p>
       <w:pPr>
-        <w:pStyle w:val="Testonotaapidipagina"/>
-      </w:pPr>
-      <w:r>
-        <w:rPr>
-          <w:rStyle w:val="Rimandonotaapidipagina"/>
+        <w:pStyle w:val="FootnoteText"/>
+      </w:pPr>
+      <w:r>
+        <w:rPr>
+          <w:rStyle w:val="FootnoteReference"/>
         </w:rPr>
         <w:footnoteRef/>
       </w:r>
@@ -24293,7 +24817,7 @@
       <w:hyperlink r:id="rId2" w:history="1">
         <w:r>
           <w:rPr>
-            <w:rStyle w:val="Collegamentoipertestuale"/>
+            <w:rStyle w:val="Hyperlink"/>
           </w:rPr>
           <w:t>michele.maione@studenti.unimi.it</w:t>
         </w:r>
@@ -24306,7 +24830,7 @@
   <w:footnote w:id="3">
     <w:p>
       <w:pPr>
-        <w:pStyle w:val="Testonotaapidipagina"/>
+        <w:pStyle w:val="FootnoteText"/>
         <w:rPr>
           <w:sz w:val="18"/>
           <w:szCs w:val="18"/>
@@ -24315,7 +24839,7 @@
       </w:pPr>
       <w:r>
         <w:rPr>
-          <w:rStyle w:val="Rimandonotaapidipagina"/>
+          <w:rStyle w:val="FootnoteReference"/>
         </w:rPr>
         <w:footnoteRef/>
       </w:r>
@@ -24336,14 +24860,14 @@
   <w:footnote w:id="4">
     <w:p>
       <w:pPr>
-        <w:pStyle w:val="Testonotaapidipagina"/>
-        <w:rPr>
-          <w:lang w:val="en-GB"/>
-        </w:rPr>
-      </w:pPr>
-      <w:r>
-        <w:rPr>
-          <w:rStyle w:val="Rimandonotaapidipagina"/>
+        <w:pStyle w:val="FootnoteText"/>
+        <w:rPr>
+          <w:lang w:val="en-GB"/>
+        </w:rPr>
+      </w:pPr>
+      <w:r>
+        <w:rPr>
+          <w:rStyle w:val="FootnoteReference"/>
         </w:rPr>
         <w:footnoteRef/>
       </w:r>
@@ -24370,14 +24894,14 @@
   <w:footnote w:id="5">
     <w:p>
       <w:pPr>
-        <w:pStyle w:val="Testonotaapidipagina"/>
-        <w:rPr>
-          <w:lang w:val="en-GB"/>
-        </w:rPr>
-      </w:pPr>
-      <w:r>
-        <w:rPr>
-          <w:rStyle w:val="Rimandonotaapidipagina"/>
+        <w:pStyle w:val="FootnoteText"/>
+        <w:rPr>
+          <w:lang w:val="en-GB"/>
+        </w:rPr>
+      </w:pPr>
+      <w:r>
+        <w:rPr>
+          <w:rStyle w:val="FootnoteReference"/>
         </w:rPr>
         <w:footnoteRef/>
       </w:r>
@@ -24398,14 +24922,14 @@
   <w:footnote w:id="6">
     <w:p>
       <w:pPr>
-        <w:pStyle w:val="Testonotaapidipagina"/>
-        <w:rPr>
-          <w:lang w:val="en-GB"/>
-        </w:rPr>
-      </w:pPr>
-      <w:r>
-        <w:rPr>
-          <w:rStyle w:val="Rimandonotaapidipagina"/>
+        <w:pStyle w:val="FootnoteText"/>
+        <w:rPr>
+          <w:lang w:val="en-GB"/>
+        </w:rPr>
+      </w:pPr>
+      <w:r>
+        <w:rPr>
+          <w:rStyle w:val="FootnoteReference"/>
         </w:rPr>
         <w:footnoteRef/>
       </w:r>
@@ -24438,7 +24962,7 @@
   <w:footnote w:id="7">
     <w:p>
       <w:pPr>
-        <w:pStyle w:val="Testonotaapidipagina"/>
+        <w:pStyle w:val="FootnoteText"/>
         <w:rPr>
           <w:sz w:val="18"/>
           <w:szCs w:val="18"/>
@@ -24447,7 +24971,7 @@
       </w:pPr>
       <w:r>
         <w:rPr>
-          <w:rStyle w:val="Rimandonotaapidipagina"/>
+          <w:rStyle w:val="FootnoteReference"/>
         </w:rPr>
         <w:footnoteRef/>
       </w:r>
@@ -24468,14 +24992,14 @@
   <w:footnote w:id="8">
     <w:p>
       <w:pPr>
-        <w:pStyle w:val="Testonotaapidipagina"/>
-        <w:rPr>
-          <w:lang w:val="en-GB"/>
-        </w:rPr>
-      </w:pPr>
-      <w:r>
-        <w:rPr>
-          <w:rStyle w:val="Rimandonotaapidipagina"/>
+        <w:pStyle w:val="FootnoteText"/>
+        <w:rPr>
+          <w:lang w:val="en-GB"/>
+        </w:rPr>
+      </w:pPr>
+      <w:r>
+        <w:rPr>
+          <w:rStyle w:val="FootnoteReference"/>
         </w:rPr>
         <w:footnoteRef/>
       </w:r>
@@ -24490,14 +25014,14 @@
   <w:footnote w:id="9">
     <w:p>
       <w:pPr>
-        <w:pStyle w:val="Testonotaapidipagina"/>
-        <w:rPr>
-          <w:lang w:val="en-GB"/>
-        </w:rPr>
-      </w:pPr>
-      <w:r>
-        <w:rPr>
-          <w:rStyle w:val="Rimandonotaapidipagina"/>
+        <w:pStyle w:val="FootnoteText"/>
+        <w:rPr>
+          <w:lang w:val="en-GB"/>
+        </w:rPr>
+      </w:pPr>
+      <w:r>
+        <w:rPr>
+          <w:rStyle w:val="FootnoteReference"/>
         </w:rPr>
         <w:footnoteRef/>
       </w:r>
@@ -24532,14 +25056,14 @@
   <w:footnote w:id="10">
     <w:p>
       <w:pPr>
-        <w:pStyle w:val="Testonotaapidipagina"/>
-        <w:rPr>
-          <w:lang w:val="en-US"/>
-        </w:rPr>
-      </w:pPr>
-      <w:r>
-        <w:rPr>
-          <w:rStyle w:val="Rimandonotaapidipagina"/>
+        <w:pStyle w:val="FootnoteText"/>
+        <w:rPr>
+          <w:lang w:val="en-US"/>
+        </w:rPr>
+      </w:pPr>
+      <w:r>
+        <w:rPr>
+          <w:rStyle w:val="FootnoteReference"/>
         </w:rPr>
         <w:footnoteRef/>
       </w:r>
@@ -24574,14 +25098,14 @@
   <w:footnote w:id="11">
     <w:p>
       <w:pPr>
-        <w:pStyle w:val="Testonotaapidipagina"/>
-        <w:rPr>
-          <w:lang w:val="en-GB"/>
-        </w:rPr>
-      </w:pPr>
-      <w:r>
-        <w:rPr>
-          <w:rStyle w:val="Rimandonotaapidipagina"/>
+        <w:pStyle w:val="FootnoteText"/>
+        <w:rPr>
+          <w:lang w:val="en-GB"/>
+        </w:rPr>
+      </w:pPr>
+      <w:r>
+        <w:rPr>
+          <w:rStyle w:val="FootnoteReference"/>
         </w:rPr>
         <w:footnoteRef/>
       </w:r>
@@ -24608,14 +25132,14 @@
   <w:footnote w:id="12">
     <w:p>
       <w:pPr>
-        <w:pStyle w:val="Testonotaapidipagina"/>
-        <w:rPr>
-          <w:lang w:val="en-GB"/>
-        </w:rPr>
-      </w:pPr>
-      <w:r>
-        <w:rPr>
-          <w:rStyle w:val="Rimandonotaapidipagina"/>
+        <w:pStyle w:val="FootnoteText"/>
+        <w:rPr>
+          <w:lang w:val="en-GB"/>
+        </w:rPr>
+      </w:pPr>
+      <w:r>
+        <w:rPr>
+          <w:rStyle w:val="FootnoteReference"/>
         </w:rPr>
         <w:footnoteRef/>
       </w:r>
@@ -24652,72 +25176,56 @@
             </m:r>
           </m:e>
         </m:acc>
+      </m:oMath>
+      <w:r>
+        <w:rPr>
+          <w:lang w:val="en-GB"/>
+        </w:rPr>
+        <w:t xml:space="preserve"> , </w:t>
+      </w:r>
+      <w:r>
+        <w:rPr>
+          <w:lang w:val="en-GB"/>
+        </w:rPr>
+        <w:t xml:space="preserve">since </w:t>
+      </w:r>
+      <m:oMath>
+        <m:sSup>
+          <m:sSupPr>
+            <m:ctrlPr>
+              <w:rPr>
+                <w:rFonts w:ascii="Cambria Math" w:hAnsi="Cambria Math"/>
+                <w:i/>
+                <w:lang w:val="en-GB"/>
+              </w:rPr>
+            </m:ctrlPr>
+          </m:sSupPr>
+          <m:e>
+            <m:r>
+              <w:rPr>
+                <w:rFonts w:ascii="Cambria Math" w:hAnsi="Cambria Math"/>
+                <w:lang w:val="en-GB"/>
+              </w:rPr>
+              <m:t>f</m:t>
+            </m:r>
+          </m:e>
+          <m:sup>
+            <m:r>
+              <w:rPr>
+                <w:rFonts w:ascii="Cambria Math" w:hAnsi="Cambria Math"/>
+                <w:lang w:val="en-GB"/>
+              </w:rPr>
+              <m:t>*</m:t>
+            </m:r>
+          </m:sup>
+        </m:sSup>
         <m:r>
           <w:rPr>
             <w:rFonts w:ascii="Cambria Math" w:eastAsia="Times New Roman" w:hAnsi="Cambria Math" w:cs="Times New Roman"/>
             <w:lang w:val="en-GB"/>
           </w:rPr>
-          <m:t xml:space="preserve">, </m:t>
+          <m:t>(x)</m:t>
         </m:r>
-      </m:oMath>
-      <w:r>
-        <w:rPr>
-          <w:lang w:val="en-GB"/>
-        </w:rPr>
-        <w:t xml:space="preserve">since </w:t>
-      </w:r>
-      <m:oMath>
-        <m:sSubSup>
-          <m:sSubSupPr>
-            <m:ctrlPr>
-              <w:rPr>
-                <w:rFonts w:ascii="Cambria Math" w:eastAsia="Times New Roman" w:hAnsi="Cambria Math" w:cs="Times New Roman"/>
-                <w:i/>
-                <w:lang w:val="en-GB"/>
-              </w:rPr>
-            </m:ctrlPr>
-          </m:sSubSupPr>
-          <m:e>
-            <m:r>
-              <w:rPr>
-                <w:rFonts w:ascii="Cambria Math" w:eastAsia="Times New Roman" w:hAnsi="Cambria Math" w:cs="Times New Roman"/>
-                <w:lang w:val="en-GB"/>
-              </w:rPr>
-              <m:t>f</m:t>
-            </m:r>
-          </m:e>
-          <m:sub>
-            <m:d>
-              <m:dPr>
-                <m:ctrlPr>
-                  <w:rPr>
-                    <w:rFonts w:ascii="Cambria Math" w:eastAsia="Times New Roman" w:hAnsi="Cambria Math" w:cs="Times New Roman"/>
-                    <w:i/>
-                    <w:lang w:val="en-GB"/>
-                  </w:rPr>
-                </m:ctrlPr>
-              </m:dPr>
-              <m:e>
-                <m:r>
-                  <w:rPr>
-                    <w:rFonts w:ascii="Cambria Math" w:eastAsia="Times New Roman" w:hAnsi="Cambria Math" w:cs="Times New Roman"/>
-                    <w:lang w:val="en-GB"/>
-                  </w:rPr>
-                  <m:t>x</m:t>
-                </m:r>
-              </m:e>
-            </m:d>
-          </m:sub>
-          <m:sup>
-            <m:r>
-              <w:rPr>
-                <w:rFonts w:ascii="Cambria Math" w:eastAsia="Times New Roman" w:hAnsi="Cambria Math" w:cs="Times New Roman"/>
-                <w:lang w:val="en-GB"/>
-              </w:rPr>
-              <m:t>*</m:t>
-            </m:r>
-          </m:sup>
-        </m:sSubSup>
       </m:oMath>
       <w:r>
         <w:rPr>
@@ -24730,14 +25238,14 @@
   <w:footnote w:id="13">
     <w:p>
       <w:pPr>
-        <w:pStyle w:val="Testonotaapidipagina"/>
-        <w:rPr>
-          <w:lang w:val="en-GB"/>
-        </w:rPr>
-      </w:pPr>
-      <w:r>
-        <w:rPr>
-          <w:rStyle w:val="Rimandonotaapidipagina"/>
+        <w:pStyle w:val="FootnoteText"/>
+        <w:rPr>
+          <w:lang w:val="en-GB"/>
+        </w:rPr>
+      </w:pPr>
+      <w:r>
+        <w:rPr>
+          <w:rStyle w:val="FootnoteReference"/>
         </w:rPr>
         <w:footnoteRef/>
       </w:r>
@@ -24758,14 +25266,14 @@
   <w:footnote w:id="14">
     <w:p>
       <w:pPr>
-        <w:pStyle w:val="Testonotaapidipagina"/>
-        <w:rPr>
-          <w:lang w:val="en-GB"/>
-        </w:rPr>
-      </w:pPr>
-      <w:r>
-        <w:rPr>
-          <w:rStyle w:val="Rimandonotaapidipagina"/>
+        <w:pStyle w:val="FootnoteText"/>
+        <w:rPr>
+          <w:lang w:val="en-GB"/>
+        </w:rPr>
+      </w:pPr>
+      <w:r>
+        <w:rPr>
+          <w:rStyle w:val="FootnoteReference"/>
         </w:rPr>
         <w:footnoteRef/>
       </w:r>
@@ -24786,14 +25294,14 @@
   <w:footnote w:id="15">
     <w:p>
       <w:pPr>
-        <w:pStyle w:val="Testonotaapidipagina"/>
-        <w:rPr>
-          <w:lang w:val="en-GB"/>
-        </w:rPr>
-      </w:pPr>
-      <w:r>
-        <w:rPr>
-          <w:rStyle w:val="Rimandonotaapidipagina"/>
+        <w:pStyle w:val="FootnoteText"/>
+        <w:rPr>
+          <w:lang w:val="en-GB"/>
+        </w:rPr>
+      </w:pPr>
+      <w:r>
+        <w:rPr>
+          <w:rStyle w:val="FootnoteReference"/>
         </w:rPr>
         <w:footnoteRef/>
       </w:r>
@@ -24841,14 +25349,14 @@
   <w:footnote w:id="16">
     <w:p>
       <w:pPr>
-        <w:pStyle w:val="Testonotaapidipagina"/>
-        <w:rPr>
-          <w:lang w:val="en-GB"/>
-        </w:rPr>
-      </w:pPr>
-      <w:r>
-        <w:rPr>
-          <w:rStyle w:val="Rimandonotaapidipagina"/>
+        <w:pStyle w:val="FootnoteText"/>
+        <w:rPr>
+          <w:lang w:val="en-GB"/>
+        </w:rPr>
+      </w:pPr>
+      <w:r>
+        <w:rPr>
+          <w:rStyle w:val="FootnoteReference"/>
         </w:rPr>
         <w:footnoteRef/>
       </w:r>
@@ -24869,14 +25377,14 @@
   <w:footnote w:id="17">
     <w:p>
       <w:pPr>
-        <w:pStyle w:val="Testonotaapidipagina"/>
-        <w:rPr>
-          <w:lang w:val="en-GB"/>
-        </w:rPr>
-      </w:pPr>
-      <w:r>
-        <w:rPr>
-          <w:rStyle w:val="Rimandonotaapidipagina"/>
+        <w:pStyle w:val="FootnoteText"/>
+        <w:rPr>
+          <w:lang w:val="en-GB"/>
+        </w:rPr>
+      </w:pPr>
+      <w:r>
+        <w:rPr>
+          <w:rStyle w:val="FootnoteReference"/>
         </w:rPr>
         <w:footnoteRef/>
       </w:r>
@@ -24897,14 +25405,14 @@
   <w:footnote w:id="18">
     <w:p>
       <w:pPr>
-        <w:pStyle w:val="Testonotaapidipagina"/>
-        <w:rPr>
-          <w:lang w:val="en-GB"/>
-        </w:rPr>
-      </w:pPr>
-      <w:r>
-        <w:rPr>
-          <w:rStyle w:val="Rimandonotaapidipagina"/>
+        <w:pStyle w:val="FootnoteText"/>
+        <w:rPr>
+          <w:lang w:val="en-GB"/>
+        </w:rPr>
+      </w:pPr>
+      <w:r>
+        <w:rPr>
+          <w:rStyle w:val="FootnoteReference"/>
         </w:rPr>
         <w:footnoteRef/>
       </w:r>
@@ -24916,7 +25424,7 @@
       </w:r>
       <w:r>
         <w:rPr>
-          <w:rStyle w:val="TestonotaapidipaginaCarattere"/>
+          <w:rStyle w:val="FootnoteTextChar"/>
           <w:lang w:val="en-US"/>
         </w:rPr>
         <w:t>Bias is how well the fit correspond to the true value</w:t>
@@ -24926,14 +25434,14 @@
   <w:footnote w:id="19">
     <w:p>
       <w:pPr>
-        <w:pStyle w:val="Testonotaapidipagina"/>
-        <w:rPr>
-          <w:lang w:val="en-GB"/>
-        </w:rPr>
-      </w:pPr>
-      <w:r>
-        <w:rPr>
-          <w:rStyle w:val="Rimandonotaapidipagina"/>
+        <w:pStyle w:val="FootnoteText"/>
+        <w:rPr>
+          <w:lang w:val="en-GB"/>
+        </w:rPr>
+      </w:pPr>
+      <w:r>
+        <w:rPr>
+          <w:rStyle w:val="FootnoteReference"/>
         </w:rPr>
         <w:footnoteRef/>
       </w:r>
@@ -24954,14 +25462,14 @@
   <w:footnote w:id="20">
     <w:p>
       <w:pPr>
-        <w:pStyle w:val="Testonotaapidipagina"/>
-        <w:rPr>
-          <w:lang w:val="en-GB"/>
-        </w:rPr>
-      </w:pPr>
-      <w:r>
-        <w:rPr>
-          <w:rStyle w:val="Rimandonotaapidipagina"/>
+        <w:pStyle w:val="FootnoteText"/>
+        <w:rPr>
+          <w:lang w:val="en-GB"/>
+        </w:rPr>
+      </w:pPr>
+      <w:r>
+        <w:rPr>
+          <w:rStyle w:val="FootnoteReference"/>
         </w:rPr>
         <w:footnoteRef/>
       </w:r>
@@ -25024,7 +25532,7 @@
   <w:footnote w:id="21">
     <w:p>
       <w:pPr>
-        <w:pStyle w:val="Testonotaapidipagina"/>
+        <w:pStyle w:val="FootnoteText"/>
         <w:rPr>
           <w:rStyle w:val="reference-text"/>
           <w:lang w:val="en-GB"/>
@@ -25032,7 +25540,7 @@
       </w:pPr>
       <w:r>
         <w:rPr>
-          <w:rStyle w:val="Rimandonotaapidipagina"/>
+          <w:rStyle w:val="FootnoteReference"/>
         </w:rPr>
         <w:footnoteRef/>
       </w:r>
@@ -25086,7 +25594,7 @@
   <w:footnote w:id="22">
     <w:p>
       <w:pPr>
-        <w:pStyle w:val="Testonotaapidipagina"/>
+        <w:pStyle w:val="FootnoteText"/>
         <w:rPr>
           <w:lang w:val="en-GB"/>
         </w:rPr>
@@ -25096,14 +25604,14 @@
   <w:footnote w:id="23">
     <w:p>
       <w:pPr>
-        <w:pStyle w:val="Testonotaapidipagina"/>
-        <w:rPr>
-          <w:lang w:val="en-GB"/>
-        </w:rPr>
-      </w:pPr>
-      <w:r>
-        <w:rPr>
-          <w:rStyle w:val="Rimandonotaapidipagina"/>
+        <w:pStyle w:val="FootnoteText"/>
+        <w:rPr>
+          <w:lang w:val="en-GB"/>
+        </w:rPr>
+      </w:pPr>
+      <w:r>
+        <w:rPr>
+          <w:rStyle w:val="FootnoteReference"/>
         </w:rPr>
         <w:footnoteRef/>
       </w:r>
@@ -25204,15 +25712,15 @@
   <w:footnote w:id="24">
     <w:p>
       <w:pPr>
-        <w:pStyle w:val="Testonotaapidipagina"/>
-        <w:rPr>
-          <w:rStyle w:val="Enfasicorsivo"/>
-          <w:lang w:val="en-US"/>
-        </w:rPr>
-      </w:pPr>
-      <w:r>
-        <w:rPr>
-          <w:rStyle w:val="Rimandonotaapidipagina"/>
+        <w:pStyle w:val="FootnoteText"/>
+        <w:rPr>
+          <w:rStyle w:val="Emphasis"/>
+          <w:lang w:val="en-US"/>
+        </w:rPr>
+      </w:pPr>
+      <w:r>
+        <w:rPr>
+          <w:rStyle w:val="FootnoteReference"/>
         </w:rPr>
         <w:footnoteRef/>
       </w:r>
@@ -25239,14 +25747,14 @@
   <w:footnote w:id="25">
     <w:p>
       <w:pPr>
-        <w:pStyle w:val="Testonotaapidipagina"/>
-        <w:rPr>
-          <w:lang w:val="en-GB"/>
-        </w:rPr>
-      </w:pPr>
-      <w:r>
-        <w:rPr>
-          <w:rStyle w:val="Rimandonotaapidipagina"/>
+        <w:pStyle w:val="FootnoteText"/>
+        <w:rPr>
+          <w:lang w:val="en-GB"/>
+        </w:rPr>
+      </w:pPr>
+      <w:r>
+        <w:rPr>
+          <w:rStyle w:val="FootnoteReference"/>
           <w:i/>
           <w:iCs/>
         </w:rPr>
@@ -25263,9 +25771,9 @@
   <w:footnote w:id="26">
     <w:p>
       <w:pPr>
-        <w:pStyle w:val="Testonotaapidipagina"/>
-        <w:rPr>
-          <w:rStyle w:val="Collegamentoipertestuale"/>
+        <w:pStyle w:val="FootnoteText"/>
+        <w:rPr>
+          <w:rStyle w:val="Hyperlink"/>
           <w:color w:val="auto"/>
           <w:u w:val="none"/>
           <w:lang w:val="en-GB"/>
@@ -25273,7 +25781,7 @@
       </w:pPr>
       <w:r>
         <w:rPr>
-          <w:rStyle w:val="Rimandonotaapidipagina"/>
+          <w:rStyle w:val="FootnoteReference"/>
         </w:rPr>
         <w:footnoteRef/>
       </w:r>
@@ -25294,14 +25802,14 @@
   <w:footnote w:id="27">
     <w:p>
       <w:pPr>
-        <w:pStyle w:val="Testonotaapidipagina"/>
-        <w:rPr>
-          <w:lang w:val="en-GB"/>
-        </w:rPr>
-      </w:pPr>
-      <w:r>
-        <w:rPr>
-          <w:rStyle w:val="Rimandonotaapidipagina"/>
+        <w:pStyle w:val="FootnoteText"/>
+        <w:rPr>
+          <w:lang w:val="en-GB"/>
+        </w:rPr>
+      </w:pPr>
+      <w:r>
+        <w:rPr>
+          <w:rStyle w:val="FootnoteReference"/>
         </w:rPr>
         <w:footnoteRef/>
       </w:r>
@@ -25334,14 +25842,14 @@
   <w:footnote w:id="28">
     <w:p>
       <w:pPr>
-        <w:pStyle w:val="Testonotaapidipagina"/>
-        <w:rPr>
-          <w:lang w:val="en-US"/>
-        </w:rPr>
-      </w:pPr>
-      <w:r>
-        <w:rPr>
-          <w:rStyle w:val="Rimandonotaapidipagina"/>
+        <w:pStyle w:val="FootnoteText"/>
+        <w:rPr>
+          <w:lang w:val="en-US"/>
+        </w:rPr>
+      </w:pPr>
+      <w:r>
+        <w:rPr>
+          <w:rStyle w:val="FootnoteReference"/>
         </w:rPr>
         <w:footnoteRef/>
       </w:r>
@@ -25386,14 +25894,14 @@
   <w:footnote w:id="29">
     <w:p>
       <w:pPr>
-        <w:pStyle w:val="Testonotaapidipagina"/>
-        <w:rPr>
-          <w:lang w:val="en-GB"/>
-        </w:rPr>
-      </w:pPr>
-      <w:r>
-        <w:rPr>
-          <w:rStyle w:val="Rimandonotaapidipagina"/>
+        <w:pStyle w:val="FootnoteText"/>
+        <w:rPr>
+          <w:lang w:val="en-GB"/>
+        </w:rPr>
+      </w:pPr>
+      <w:r>
+        <w:rPr>
+          <w:rStyle w:val="FootnoteReference"/>
         </w:rPr>
         <w:footnoteRef/>
       </w:r>
@@ -25414,14 +25922,14 @@
   <w:footnote w:id="30">
     <w:p>
       <w:pPr>
-        <w:pStyle w:val="Testonotaapidipagina"/>
-        <w:rPr>
-          <w:lang w:val="en-US"/>
-        </w:rPr>
-      </w:pPr>
-      <w:r>
-        <w:rPr>
-          <w:rStyle w:val="Rimandonotaapidipagina"/>
+        <w:pStyle w:val="FootnoteText"/>
+        <w:rPr>
+          <w:lang w:val="en-US"/>
+        </w:rPr>
+      </w:pPr>
+      <w:r>
+        <w:rPr>
+          <w:rStyle w:val="FootnoteReference"/>
         </w:rPr>
         <w:footnoteRef/>
       </w:r>
@@ -25448,14 +25956,14 @@
   <w:footnote w:id="31">
     <w:p>
       <w:pPr>
-        <w:pStyle w:val="Testonotaapidipagina"/>
-        <w:rPr>
-          <w:lang w:val="en-GB"/>
-        </w:rPr>
-      </w:pPr>
-      <w:r>
-        <w:rPr>
-          <w:rStyle w:val="Rimandonotaapidipagina"/>
+        <w:pStyle w:val="FootnoteText"/>
+        <w:rPr>
+          <w:lang w:val="en-GB"/>
+        </w:rPr>
+      </w:pPr>
+      <w:r>
+        <w:rPr>
+          <w:rStyle w:val="FootnoteReference"/>
         </w:rPr>
         <w:footnoteRef/>
       </w:r>
@@ -26499,7 +27007,7 @@
     <w:lvl w:ilvl="0">
       <w:start w:val="1"/>
       <w:numFmt w:val="decimal"/>
-      <w:pStyle w:val="Titolo1"/>
+      <w:pStyle w:val="Heading1"/>
       <w:lvlText w:val="%1."/>
       <w:lvlJc w:val="left"/>
       <w:pPr>
@@ -26512,7 +27020,7 @@
     <w:lvl w:ilvl="1">
       <w:start w:val="1"/>
       <w:numFmt w:val="decimal"/>
-      <w:pStyle w:val="Titolo2"/>
+      <w:pStyle w:val="Heading2"/>
       <w:lvlText w:val="%1.%2."/>
       <w:lvlJc w:val="left"/>
       <w:pPr>
@@ -26525,7 +27033,7 @@
     <w:lvl w:ilvl="2">
       <w:start w:val="1"/>
       <w:numFmt w:val="decimal"/>
-      <w:pStyle w:val="Titolo3"/>
+      <w:pStyle w:val="Heading3"/>
       <w:lvlText w:val="%1.%2.%3."/>
       <w:lvlJc w:val="left"/>
       <w:pPr>
@@ -26538,7 +27046,7 @@
     <w:lvl w:ilvl="3">
       <w:start w:val="1"/>
       <w:numFmt w:val="decimal"/>
-      <w:pStyle w:val="Titolo4"/>
+      <w:pStyle w:val="Heading4"/>
       <w:lvlText w:val="%1.%2.%3.%4."/>
       <w:lvlJc w:val="left"/>
       <w:pPr>
@@ -29047,7 +29555,7 @@
     <w:lsdException w:name="Unresolved Mention" w:semiHidden="1" w:unhideWhenUsed="1"/>
     <w:lsdException w:name="Smart Link" w:semiHidden="1" w:unhideWhenUsed="1"/>
   </w:latentStyles>
-  <w:style w:type="paragraph" w:default="1" w:styleId="Normale">
+  <w:style w:type="paragraph" w:default="1" w:styleId="Normal">
     <w:name w:val="Normal"/>
     <w:qFormat/>
     <w:rsid w:val="002F68B1"/>
@@ -29055,11 +29563,11 @@
       <w:spacing w:line="320" w:lineRule="exact"/>
     </w:pPr>
   </w:style>
-  <w:style w:type="paragraph" w:styleId="Titolo1">
+  <w:style w:type="paragraph" w:styleId="Heading1">
     <w:name w:val="heading 1"/>
-    <w:basedOn w:val="Normale"/>
-    <w:next w:val="Normale"/>
-    <w:link w:val="Titolo1Carattere"/>
+    <w:basedOn w:val="Normal"/>
+    <w:next w:val="Normal"/>
+    <w:link w:val="Heading1Char"/>
     <w:uiPriority w:val="9"/>
     <w:qFormat/>
     <w:rsid w:val="00121F65"/>
@@ -29081,10 +29589,10 @@
       <w:szCs w:val="32"/>
     </w:rPr>
   </w:style>
-  <w:style w:type="paragraph" w:styleId="Titolo2">
+  <w:style w:type="paragraph" w:styleId="Heading2">
     <w:name w:val="heading 2"/>
-    <w:basedOn w:val="Normale"/>
-    <w:next w:val="Normale"/>
+    <w:basedOn w:val="Normal"/>
+    <w:next w:val="Normal"/>
     <w:uiPriority w:val="9"/>
     <w:unhideWhenUsed/>
     <w:qFormat/>
@@ -29107,10 +29615,10 @@
       <w:szCs w:val="36"/>
     </w:rPr>
   </w:style>
-  <w:style w:type="paragraph" w:styleId="Titolo3">
+  <w:style w:type="paragraph" w:styleId="Heading3">
     <w:name w:val="heading 3"/>
-    <w:basedOn w:val="Normale"/>
-    <w:next w:val="Normale"/>
+    <w:basedOn w:val="Normal"/>
+    <w:next w:val="Normal"/>
     <w:uiPriority w:val="9"/>
     <w:unhideWhenUsed/>
     <w:qFormat/>
@@ -29132,10 +29640,10 @@
       <w:szCs w:val="28"/>
     </w:rPr>
   </w:style>
-  <w:style w:type="paragraph" w:styleId="Titolo4">
+  <w:style w:type="paragraph" w:styleId="Heading4">
     <w:name w:val="heading 4"/>
-    <w:basedOn w:val="Normale"/>
-    <w:next w:val="Normale"/>
+    <w:basedOn w:val="Normal"/>
+    <w:next w:val="Normal"/>
     <w:uiPriority w:val="9"/>
     <w:semiHidden/>
     <w:unhideWhenUsed/>
@@ -29156,10 +29664,10 @@
       <w:szCs w:val="24"/>
     </w:rPr>
   </w:style>
-  <w:style w:type="paragraph" w:styleId="Titolo5">
+  <w:style w:type="paragraph" w:styleId="Heading5">
     <w:name w:val="heading 5"/>
-    <w:basedOn w:val="Normale"/>
-    <w:next w:val="Normale"/>
+    <w:basedOn w:val="Normal"/>
+    <w:next w:val="Normal"/>
     <w:uiPriority w:val="9"/>
     <w:semiHidden/>
     <w:unhideWhenUsed/>
@@ -29174,10 +29682,10 @@
       <w:b/>
     </w:rPr>
   </w:style>
-  <w:style w:type="paragraph" w:styleId="Titolo6">
+  <w:style w:type="paragraph" w:styleId="Heading6">
     <w:name w:val="heading 6"/>
-    <w:basedOn w:val="Normale"/>
-    <w:next w:val="Normale"/>
+    <w:basedOn w:val="Normal"/>
+    <w:next w:val="Normal"/>
     <w:uiPriority w:val="9"/>
     <w:semiHidden/>
     <w:unhideWhenUsed/>
@@ -29194,13 +29702,13 @@
       <w:szCs w:val="20"/>
     </w:rPr>
   </w:style>
-  <w:style w:type="character" w:default="1" w:styleId="Carpredefinitoparagrafo">
+  <w:style w:type="character" w:default="1" w:styleId="DefaultParagraphFont">
     <w:name w:val="Default Paragraph Font"/>
     <w:uiPriority w:val="1"/>
     <w:semiHidden/>
     <w:unhideWhenUsed/>
   </w:style>
-  <w:style w:type="table" w:default="1" w:styleId="Tabellanormale">
+  <w:style w:type="table" w:default="1" w:styleId="TableNormal">
     <w:name w:val="Normal Table"/>
     <w:uiPriority w:val="99"/>
     <w:semiHidden/>
@@ -29215,17 +29723,17 @@
       </w:tblCellMar>
     </w:tblPr>
   </w:style>
-  <w:style w:type="numbering" w:default="1" w:styleId="Nessunelenco">
+  <w:style w:type="numbering" w:default="1" w:styleId="NoList">
     <w:name w:val="No List"/>
     <w:uiPriority w:val="99"/>
     <w:semiHidden/>
     <w:unhideWhenUsed/>
   </w:style>
-  <w:style w:type="paragraph" w:styleId="Titolo">
+  <w:style w:type="paragraph" w:styleId="Title">
     <w:name w:val="Title"/>
-    <w:basedOn w:val="Normale"/>
-    <w:next w:val="Normale"/>
-    <w:link w:val="TitoloCarattere"/>
+    <w:basedOn w:val="Normal"/>
+    <w:next w:val="Normal"/>
+    <w:link w:val="TitleChar"/>
     <w:uiPriority w:val="10"/>
     <w:qFormat/>
     <w:rsid w:val="00022CFD"/>
@@ -29241,10 +29749,10 @@
       <w:szCs w:val="56"/>
     </w:rPr>
   </w:style>
-  <w:style w:type="paragraph" w:styleId="Intestazione">
+  <w:style w:type="paragraph" w:styleId="Header">
     <w:name w:val="header"/>
-    <w:basedOn w:val="Normale"/>
-    <w:link w:val="IntestazioneCarattere"/>
+    <w:basedOn w:val="Normal"/>
+    <w:link w:val="HeaderChar"/>
     <w:uiPriority w:val="99"/>
     <w:unhideWhenUsed/>
     <w:rsid w:val="001E5669"/>
@@ -29256,17 +29764,17 @@
       <w:spacing w:after="0" w:line="240" w:lineRule="auto"/>
     </w:pPr>
   </w:style>
-  <w:style w:type="character" w:customStyle="1" w:styleId="IntestazioneCarattere">
-    <w:name w:val="Intestazione Carattere"/>
-    <w:basedOn w:val="Carpredefinitoparagrafo"/>
-    <w:link w:val="Intestazione"/>
+  <w:style w:type="character" w:customStyle="1" w:styleId="HeaderChar">
+    <w:name w:val="Header Char"/>
+    <w:basedOn w:val="DefaultParagraphFont"/>
+    <w:link w:val="Header"/>
     <w:uiPriority w:val="99"/>
     <w:rsid w:val="001E5669"/>
   </w:style>
-  <w:style w:type="paragraph" w:styleId="Pidipagina">
+  <w:style w:type="paragraph" w:styleId="Footer">
     <w:name w:val="footer"/>
-    <w:basedOn w:val="Normale"/>
-    <w:link w:val="PidipaginaCarattere"/>
+    <w:basedOn w:val="Normal"/>
+    <w:link w:val="FooterChar"/>
     <w:uiPriority w:val="99"/>
     <w:unhideWhenUsed/>
     <w:rsid w:val="001E5669"/>
@@ -29278,16 +29786,16 @@
       <w:spacing w:after="0" w:line="240" w:lineRule="auto"/>
     </w:pPr>
   </w:style>
-  <w:style w:type="character" w:customStyle="1" w:styleId="PidipaginaCarattere">
-    <w:name w:val="Piè di pagina Carattere"/>
-    <w:basedOn w:val="Carpredefinitoparagrafo"/>
-    <w:link w:val="Pidipagina"/>
+  <w:style w:type="character" w:customStyle="1" w:styleId="FooterChar">
+    <w:name w:val="Footer Char"/>
+    <w:basedOn w:val="DefaultParagraphFont"/>
+    <w:link w:val="Footer"/>
     <w:uiPriority w:val="99"/>
     <w:rsid w:val="001E5669"/>
   </w:style>
-  <w:style w:type="table" w:styleId="Grigliatabella">
+  <w:style w:type="table" w:styleId="TableGrid">
     <w:name w:val="Table Grid"/>
-    <w:basedOn w:val="Tabellanormale"/>
+    <w:basedOn w:val="TableNormal"/>
     <w:uiPriority w:val="39"/>
     <w:rsid w:val="00F7661A"/>
     <w:pPr>
@@ -29304,10 +29812,10 @@
       </w:tblBorders>
     </w:tblPr>
   </w:style>
-  <w:style w:type="character" w:customStyle="1" w:styleId="TitoloCarattere">
-    <w:name w:val="Titolo Carattere"/>
-    <w:basedOn w:val="Carpredefinitoparagrafo"/>
-    <w:link w:val="Titolo"/>
+  <w:style w:type="character" w:customStyle="1" w:styleId="TitleChar">
+    <w:name w:val="Title Char"/>
+    <w:basedOn w:val="DefaultParagraphFont"/>
+    <w:link w:val="Title"/>
     <w:uiPriority w:val="10"/>
     <w:rsid w:val="00022CFD"/>
     <w:rPr>
@@ -29318,10 +29826,10 @@
       <w:szCs w:val="56"/>
     </w:rPr>
   </w:style>
-  <w:style w:type="character" w:customStyle="1" w:styleId="Titolo1Carattere">
-    <w:name w:val="Titolo 1 Carattere"/>
-    <w:basedOn w:val="Carpredefinitoparagrafo"/>
-    <w:link w:val="Titolo1"/>
+  <w:style w:type="character" w:customStyle="1" w:styleId="Heading1Char">
+    <w:name w:val="Heading 1 Char"/>
+    <w:basedOn w:val="DefaultParagraphFont"/>
+    <w:link w:val="Heading1"/>
     <w:uiPriority w:val="9"/>
     <w:rsid w:val="00121F65"/>
     <w:rPr>
@@ -29332,11 +29840,11 @@
       <w:szCs w:val="32"/>
     </w:rPr>
   </w:style>
-  <w:style w:type="paragraph" w:styleId="Sottotitolo">
+  <w:style w:type="paragraph" w:styleId="Subtitle">
     <w:name w:val="Subtitle"/>
-    <w:basedOn w:val="Normale"/>
-    <w:next w:val="Normale"/>
-    <w:link w:val="SottotitoloCarattere"/>
+    <w:basedOn w:val="Normal"/>
+    <w:next w:val="Normal"/>
+    <w:link w:val="SubtitleChar"/>
     <w:uiPriority w:val="11"/>
     <w:qFormat/>
     <w:rsid w:val="008C72F7"/>
@@ -29347,19 +29855,19 @@
       <w:sz w:val="28"/>
     </w:rPr>
   </w:style>
-  <w:style w:type="character" w:customStyle="1" w:styleId="SottotitoloCarattere">
-    <w:name w:val="Sottotitolo Carattere"/>
-    <w:basedOn w:val="Carpredefinitoparagrafo"/>
-    <w:link w:val="Sottotitolo"/>
+  <w:style w:type="character" w:customStyle="1" w:styleId="SubtitleChar">
+    <w:name w:val="Subtitle Char"/>
+    <w:basedOn w:val="DefaultParagraphFont"/>
+    <w:link w:val="Subtitle"/>
     <w:uiPriority w:val="11"/>
     <w:rsid w:val="008C72F7"/>
     <w:rPr>
       <w:sz w:val="28"/>
     </w:rPr>
   </w:style>
-  <w:style w:type="paragraph" w:styleId="Paragrafoelenco">
+  <w:style w:type="paragraph" w:styleId="ListParagraph">
     <w:name w:val="List Paragraph"/>
-    <w:basedOn w:val="Normale"/>
+    <w:basedOn w:val="Normal"/>
     <w:uiPriority w:val="34"/>
     <w:qFormat/>
     <w:rsid w:val="003702D8"/>
@@ -29371,7 +29879,7 @@
   </w:style>
   <w:style w:type="table" w:customStyle="1" w:styleId="1">
     <w:name w:val="1"/>
-    <w:basedOn w:val="Tabellanormale"/>
+    <w:basedOn w:val="TableNormal"/>
     <w:pPr>
       <w:spacing w:after="0" w:line="240" w:lineRule="auto"/>
     </w:pPr>
@@ -29380,9 +29888,9 @@
       <w:tblStyleColBandSize w:val="1"/>
     </w:tblPr>
   </w:style>
-  <w:style w:type="character" w:styleId="Testosegnaposto">
+  <w:style w:type="character" w:styleId="PlaceholderText">
     <w:name w:val="Placeholder Text"/>
-    <w:basedOn w:val="Carpredefinitoparagrafo"/>
+    <w:basedOn w:val="DefaultParagraphFont"/>
     <w:uiPriority w:val="99"/>
     <w:semiHidden/>
     <w:rsid w:val="003B0A77"/>
@@ -29390,9 +29898,9 @@
       <w:color w:val="808080"/>
     </w:rPr>
   </w:style>
-  <w:style w:type="paragraph" w:styleId="NormaleWeb">
+  <w:style w:type="paragraph" w:styleId="NormalWeb">
     <w:name w:val="Normal (Web)"/>
-    <w:basedOn w:val="Normale"/>
+    <w:basedOn w:val="Normal"/>
     <w:uiPriority w:val="99"/>
     <w:unhideWhenUsed/>
     <w:rsid w:val="0050734B"/>
@@ -29406,9 +29914,9 @@
       <w:szCs w:val="24"/>
     </w:rPr>
   </w:style>
-  <w:style w:type="character" w:styleId="Enfasigrassetto">
+  <w:style w:type="character" w:styleId="Strong">
     <w:name w:val="Strong"/>
-    <w:basedOn w:val="Carpredefinitoparagrafo"/>
+    <w:basedOn w:val="DefaultParagraphFont"/>
     <w:uiPriority w:val="22"/>
     <w:qFormat/>
     <w:rsid w:val="0050734B"/>
@@ -29417,9 +29925,9 @@
       <w:bCs/>
     </w:rPr>
   </w:style>
-  <w:style w:type="character" w:styleId="Collegamentoipertestuale">
+  <w:style w:type="character" w:styleId="Hyperlink">
     <w:name w:val="Hyperlink"/>
-    <w:basedOn w:val="Carpredefinitoparagrafo"/>
+    <w:basedOn w:val="DefaultParagraphFont"/>
     <w:uiPriority w:val="99"/>
     <w:unhideWhenUsed/>
     <w:rsid w:val="0050734B"/>
@@ -29428,9 +29936,9 @@
       <w:u w:val="single"/>
     </w:rPr>
   </w:style>
-  <w:style w:type="character" w:styleId="Enfasicorsivo">
+  <w:style w:type="character" w:styleId="Emphasis">
     <w:name w:val="Emphasis"/>
-    <w:basedOn w:val="Carpredefinitoparagrafo"/>
+    <w:basedOn w:val="DefaultParagraphFont"/>
     <w:uiPriority w:val="20"/>
     <w:qFormat/>
     <w:rsid w:val="0050734B"/>
@@ -29441,7 +29949,7 @@
   </w:style>
   <w:style w:type="paragraph" w:customStyle="1" w:styleId="jl">
     <w:name w:val="jl"/>
-    <w:basedOn w:val="Normale"/>
+    <w:basedOn w:val="Normal"/>
     <w:rsid w:val="00676AD9"/>
     <w:pPr>
       <w:spacing w:before="100" w:beforeAutospacing="1" w:after="100" w:afterAutospacing="1" w:line="240" w:lineRule="auto"/>
@@ -29455,13 +29963,13 @@
   </w:style>
   <w:style w:type="character" w:customStyle="1" w:styleId="mwe-math-mathml-inline">
     <w:name w:val="mwe-math-mathml-inline"/>
-    <w:basedOn w:val="Carpredefinitoparagrafo"/>
+    <w:basedOn w:val="DefaultParagraphFont"/>
     <w:rsid w:val="007B1A25"/>
   </w:style>
-  <w:style w:type="paragraph" w:styleId="Testonotaapidipagina">
+  <w:style w:type="paragraph" w:styleId="FootnoteText">
     <w:name w:val="footnote text"/>
-    <w:basedOn w:val="Normale"/>
-    <w:link w:val="TestonotaapidipaginaCarattere"/>
+    <w:basedOn w:val="Normal"/>
+    <w:link w:val="FootnoteTextChar"/>
     <w:uiPriority w:val="99"/>
     <w:unhideWhenUsed/>
     <w:rsid w:val="003B093F"/>
@@ -29474,10 +29982,10 @@
       <w:szCs w:val="20"/>
     </w:rPr>
   </w:style>
-  <w:style w:type="character" w:customStyle="1" w:styleId="TestonotaapidipaginaCarattere">
-    <w:name w:val="Testo nota a piè di pagina Carattere"/>
-    <w:basedOn w:val="Carpredefinitoparagrafo"/>
-    <w:link w:val="Testonotaapidipagina"/>
+  <w:style w:type="character" w:customStyle="1" w:styleId="FootnoteTextChar">
+    <w:name w:val="Footnote Text Char"/>
+    <w:basedOn w:val="DefaultParagraphFont"/>
+    <w:link w:val="FootnoteText"/>
     <w:uiPriority w:val="99"/>
     <w:rsid w:val="003B093F"/>
     <w:rPr>
@@ -29486,9 +29994,9 @@
       <w:szCs w:val="20"/>
     </w:rPr>
   </w:style>
-  <w:style w:type="character" w:styleId="Rimandonotaapidipagina">
+  <w:style w:type="character" w:styleId="FootnoteReference">
     <w:name w:val="footnote reference"/>
-    <w:basedOn w:val="Carpredefinitoparagrafo"/>
+    <w:basedOn w:val="DefaultParagraphFont"/>
     <w:uiPriority w:val="99"/>
     <w:semiHidden/>
     <w:unhideWhenUsed/>
@@ -29499,12 +30007,12 @@
   </w:style>
   <w:style w:type="character" w:customStyle="1" w:styleId="reference-text">
     <w:name w:val="reference-text"/>
-    <w:basedOn w:val="Carpredefinitoparagrafo"/>
+    <w:basedOn w:val="DefaultParagraphFont"/>
     <w:rsid w:val="00791669"/>
   </w:style>
   <w:style w:type="character" w:customStyle="1" w:styleId="Menzionenonrisolta1">
     <w:name w:val="Menzione non risolta1"/>
-    <w:basedOn w:val="Carpredefinitoparagrafo"/>
+    <w:basedOn w:val="DefaultParagraphFont"/>
     <w:uiPriority w:val="99"/>
     <w:semiHidden/>
     <w:unhideWhenUsed/>
@@ -29514,9 +30022,9 @@
       <w:shd w:val="clear" w:color="auto" w:fill="E1DFDD"/>
     </w:rPr>
   </w:style>
-  <w:style w:type="character" w:styleId="Collegamentovisitato">
+  <w:style w:type="character" w:styleId="FollowedHyperlink">
     <w:name w:val="FollowedHyperlink"/>
-    <w:basedOn w:val="Carpredefinitoparagrafo"/>
+    <w:basedOn w:val="DefaultParagraphFont"/>
     <w:uiPriority w:val="99"/>
     <w:semiHidden/>
     <w:unhideWhenUsed/>
@@ -29528,13 +30036,13 @@
   </w:style>
   <w:style w:type="character" w:customStyle="1" w:styleId="hgkelc">
     <w:name w:val="hgkelc"/>
-    <w:basedOn w:val="Carpredefinitoparagrafo"/>
+    <w:basedOn w:val="DefaultParagraphFont"/>
     <w:rsid w:val="00586B1B"/>
   </w:style>
-  <w:style w:type="paragraph" w:styleId="PreformattatoHTML">
+  <w:style w:type="paragraph" w:styleId="HTMLPreformatted">
     <w:name w:val="HTML Preformatted"/>
-    <w:basedOn w:val="Normale"/>
-    <w:link w:val="PreformattatoHTMLCarattere"/>
+    <w:basedOn w:val="Normal"/>
+    <w:link w:val="HTMLPreformattedChar"/>
     <w:uiPriority w:val="99"/>
     <w:semiHidden/>
     <w:unhideWhenUsed/>
@@ -29567,10 +30075,10 @@
       <w:szCs w:val="20"/>
     </w:rPr>
   </w:style>
-  <w:style w:type="character" w:customStyle="1" w:styleId="PreformattatoHTMLCarattere">
-    <w:name w:val="Preformattato HTML Carattere"/>
-    <w:basedOn w:val="Carpredefinitoparagrafo"/>
-    <w:link w:val="PreformattatoHTML"/>
+  <w:style w:type="character" w:customStyle="1" w:styleId="HTMLPreformattedChar">
+    <w:name w:val="HTML Preformatted Char"/>
+    <w:basedOn w:val="DefaultParagraphFont"/>
+    <w:link w:val="HTMLPreformatted"/>
     <w:uiPriority w:val="99"/>
     <w:semiHidden/>
     <w:rsid w:val="00BC5EA4"/>
@@ -29580,9 +30088,9 @@
       <w:szCs w:val="20"/>
     </w:rPr>
   </w:style>
-  <w:style w:type="character" w:styleId="Rimandocommento">
+  <w:style w:type="character" w:styleId="CommentReference">
     <w:name w:val="annotation reference"/>
-    <w:basedOn w:val="Carpredefinitoparagrafo"/>
+    <w:basedOn w:val="DefaultParagraphFont"/>
     <w:uiPriority w:val="99"/>
     <w:semiHidden/>
     <w:unhideWhenUsed/>
@@ -29592,10 +30100,10 @@
       <w:szCs w:val="16"/>
     </w:rPr>
   </w:style>
-  <w:style w:type="paragraph" w:styleId="Testocommento">
+  <w:style w:type="paragraph" w:styleId="CommentText">
     <w:name w:val="annotation text"/>
-    <w:basedOn w:val="Normale"/>
-    <w:link w:val="TestocommentoCarattere"/>
+    <w:basedOn w:val="Normal"/>
+    <w:link w:val="CommentTextChar"/>
     <w:uiPriority w:val="99"/>
     <w:semiHidden/>
     <w:unhideWhenUsed/>
@@ -29608,10 +30116,10 @@
       <w:szCs w:val="20"/>
     </w:rPr>
   </w:style>
-  <w:style w:type="character" w:customStyle="1" w:styleId="TestocommentoCarattere">
-    <w:name w:val="Testo commento Carattere"/>
-    <w:basedOn w:val="Carpredefinitoparagrafo"/>
-    <w:link w:val="Testocommento"/>
+  <w:style w:type="character" w:customStyle="1" w:styleId="CommentTextChar">
+    <w:name w:val="Comment Text Char"/>
+    <w:basedOn w:val="DefaultParagraphFont"/>
+    <w:link w:val="CommentText"/>
     <w:uiPriority w:val="99"/>
     <w:semiHidden/>
     <w:rsid w:val="0029095D"/>
@@ -29620,11 +30128,11 @@
       <w:szCs w:val="20"/>
     </w:rPr>
   </w:style>
-  <w:style w:type="paragraph" w:styleId="Soggettocommento">
+  <w:style w:type="paragraph" w:styleId="CommentSubject">
     <w:name w:val="annotation subject"/>
-    <w:basedOn w:val="Testocommento"/>
-    <w:next w:val="Testocommento"/>
-    <w:link w:val="SoggettocommentoCarattere"/>
+    <w:basedOn w:val="CommentText"/>
+    <w:next w:val="CommentText"/>
+    <w:link w:val="CommentSubjectChar"/>
     <w:uiPriority w:val="99"/>
     <w:semiHidden/>
     <w:unhideWhenUsed/>
@@ -29634,10 +30142,10 @@
       <w:bCs/>
     </w:rPr>
   </w:style>
-  <w:style w:type="character" w:customStyle="1" w:styleId="SoggettocommentoCarattere">
-    <w:name w:val="Soggetto commento Carattere"/>
-    <w:basedOn w:val="TestocommentoCarattere"/>
-    <w:link w:val="Soggettocommento"/>
+  <w:style w:type="character" w:customStyle="1" w:styleId="CommentSubjectChar">
+    <w:name w:val="Comment Subject Char"/>
+    <w:basedOn w:val="CommentTextChar"/>
+    <w:link w:val="CommentSubject"/>
     <w:uiPriority w:val="99"/>
     <w:semiHidden/>
     <w:rsid w:val="0029095D"/>
@@ -29648,10 +30156,10 @@
       <w:szCs w:val="20"/>
     </w:rPr>
   </w:style>
-  <w:style w:type="paragraph" w:styleId="Testofumetto">
+  <w:style w:type="paragraph" w:styleId="BalloonText">
     <w:name w:val="Balloon Text"/>
-    <w:basedOn w:val="Normale"/>
-    <w:link w:val="TestofumettoCarattere"/>
+    <w:basedOn w:val="Normal"/>
+    <w:link w:val="BalloonTextChar"/>
     <w:uiPriority w:val="99"/>
     <w:semiHidden/>
     <w:unhideWhenUsed/>
@@ -29665,10 +30173,10 @@
       <w:szCs w:val="18"/>
     </w:rPr>
   </w:style>
-  <w:style w:type="character" w:customStyle="1" w:styleId="TestofumettoCarattere">
-    <w:name w:val="Testo fumetto Carattere"/>
-    <w:basedOn w:val="Carpredefinitoparagrafo"/>
-    <w:link w:val="Testofumetto"/>
+  <w:style w:type="character" w:customStyle="1" w:styleId="BalloonTextChar">
+    <w:name w:val="Balloon Text Char"/>
+    <w:basedOn w:val="DefaultParagraphFont"/>
+    <w:link w:val="BalloonText"/>
     <w:uiPriority w:val="99"/>
     <w:semiHidden/>
     <w:rsid w:val="0029095D"/>
@@ -29680,7 +30188,7 @@
   </w:style>
   <w:style w:type="character" w:customStyle="1" w:styleId="Menzionenonrisolta2">
     <w:name w:val="Menzione non risolta2"/>
-    <w:basedOn w:val="Carpredefinitoparagrafo"/>
+    <w:basedOn w:val="DefaultParagraphFont"/>
     <w:uiPriority w:val="99"/>
     <w:rsid w:val="00E44828"/>
     <w:rPr>
@@ -29690,22 +30198,22 @@
   </w:style>
   <w:style w:type="character" w:customStyle="1" w:styleId="mjx-char">
     <w:name w:val="mjx-char"/>
-    <w:basedOn w:val="Carpredefinitoparagrafo"/>
+    <w:basedOn w:val="DefaultParagraphFont"/>
     <w:rsid w:val="00DF1F8E"/>
   </w:style>
   <w:style w:type="character" w:customStyle="1" w:styleId="linkify">
     <w:name w:val="linkify"/>
-    <w:basedOn w:val="Carpredefinitoparagrafo"/>
+    <w:basedOn w:val="DefaultParagraphFont"/>
     <w:rsid w:val="00FA6FB2"/>
   </w:style>
   <w:style w:type="character" w:customStyle="1" w:styleId="ff1">
     <w:name w:val="ff1"/>
-    <w:basedOn w:val="Carpredefinitoparagrafo"/>
+    <w:basedOn w:val="DefaultParagraphFont"/>
     <w:rsid w:val="00E255C9"/>
   </w:style>
   <w:style w:type="paragraph" w:customStyle="1" w:styleId="Codice">
     <w:name w:val="Codice"/>
-    <w:basedOn w:val="Normale"/>
+    <w:basedOn w:val="Normal"/>
     <w:link w:val="CodiceChar"/>
     <w:qFormat/>
     <w:rsid w:val="00595C3B"/>
@@ -29720,7 +30228,7 @@
   </w:style>
   <w:style w:type="character" w:customStyle="1" w:styleId="CodiceChar">
     <w:name w:val="Codice Char"/>
-    <w:basedOn w:val="Carpredefinitoparagrafo"/>
+    <w:basedOn w:val="DefaultParagraphFont"/>
     <w:link w:val="Codice"/>
     <w:rsid w:val="00595C3B"/>
     <w:rPr>
@@ -29730,12 +30238,12 @@
   </w:style>
   <w:style w:type="character" w:customStyle="1" w:styleId="highlight">
     <w:name w:val="highlight"/>
-    <w:basedOn w:val="Carpredefinitoparagrafo"/>
+    <w:basedOn w:val="DefaultParagraphFont"/>
     <w:rsid w:val="007048B8"/>
   </w:style>
   <w:style w:type="character" w:customStyle="1" w:styleId="Menzionenonrisolta3">
     <w:name w:val="Menzione non risolta3"/>
-    <w:basedOn w:val="Carpredefinitoparagrafo"/>
+    <w:basedOn w:val="DefaultParagraphFont"/>
     <w:uiPriority w:val="99"/>
     <w:semiHidden/>
     <w:unhideWhenUsed/>
@@ -29747,10 +30255,10 @@
   </w:style>
   <w:style w:type="character" w:customStyle="1" w:styleId="tojvnm2t">
     <w:name w:val="tojvnm2t"/>
-    <w:basedOn w:val="Carpredefinitoparagrafo"/>
+    <w:basedOn w:val="DefaultParagraphFont"/>
     <w:rsid w:val="0016166A"/>
   </w:style>
-  <w:style w:type="paragraph" w:styleId="Nessunaspaziatura">
+  <w:style w:type="paragraph" w:styleId="NoSpacing">
     <w:name w:val="No Spacing"/>
     <w:uiPriority w:val="1"/>
     <w:qFormat/>
@@ -29759,10 +30267,10 @@
       <w:spacing w:after="0" w:line="240" w:lineRule="auto"/>
     </w:pPr>
   </w:style>
-  <w:style w:type="paragraph" w:styleId="Didascalia">
+  <w:style w:type="paragraph" w:styleId="Caption">
     <w:name w:val="caption"/>
-    <w:basedOn w:val="Normale"/>
-    <w:next w:val="Normale"/>
+    <w:basedOn w:val="Normal"/>
+    <w:next w:val="Normal"/>
     <w:uiPriority w:val="35"/>
     <w:unhideWhenUsed/>
     <w:qFormat/>
@@ -29780,7 +30288,7 @@
   </w:style>
   <w:style w:type="paragraph" w:customStyle="1" w:styleId="Blibliografia">
     <w:name w:val="Blibliografia"/>
-    <w:basedOn w:val="Normale"/>
+    <w:basedOn w:val="Normal"/>
     <w:link w:val="BlibliografiaChar"/>
     <w:qFormat/>
     <w:rsid w:val="009F241A"/>
@@ -29794,7 +30302,7 @@
   </w:style>
   <w:style w:type="character" w:customStyle="1" w:styleId="BlibliografiaChar">
     <w:name w:val="Blibliografia Char"/>
-    <w:basedOn w:val="Carpredefinitoparagrafo"/>
+    <w:basedOn w:val="DefaultParagraphFont"/>
     <w:link w:val="Blibliografia"/>
     <w:rsid w:val="009F241A"/>
     <w:rPr>
@@ -29803,7 +30311,7 @@
   </w:style>
   <w:style w:type="paragraph" w:customStyle="1" w:styleId="BoldAzzurro">
     <w:name w:val="BoldAzzurro"/>
-    <w:basedOn w:val="Normale"/>
+    <w:basedOn w:val="Normal"/>
     <w:link w:val="BoldAzzurroChar"/>
     <w:qFormat/>
     <w:rsid w:val="00FF058C"/>
@@ -29815,7 +30323,7 @@
   </w:style>
   <w:style w:type="character" w:customStyle="1" w:styleId="BoldAzzurroChar">
     <w:name w:val="BoldAzzurro Char"/>
-    <w:basedOn w:val="Carpredefinitoparagrafo"/>
+    <w:basedOn w:val="DefaultParagraphFont"/>
     <w:link w:val="BoldAzzurro"/>
     <w:rsid w:val="00FF058C"/>
     <w:rPr>
@@ -30089,28 +30597,28 @@
 </file>
 
 <file path=customXml/item1.xml><?xml version="1.0" encoding="utf-8"?>
+<b:Sources xmlns:b="http://schemas.openxmlformats.org/officeDocument/2006/bibliography" xmlns="http://schemas.openxmlformats.org/officeDocument/2006/bibliography" SelectedStyle="\APASixthEditionOfficeOnline.xsl" StyleName="APA" Version="6"/>
+</file>
+
+<file path=customXml/item2.xml><?xml version="1.0" encoding="utf-8"?>
 <go:gDocsCustomXmlDataStorage xmlns:go="http://customooxmlschemas.google.com/" xmlns:r="http://schemas.openxmlformats.org/officeDocument/2006/relationships">
   <go:docsCustomData xmlns:go="http://customooxmlschemas.google.com/" roundtripDataSignature="AMtx7mgXyQVETeLxIFctjdhB6q65oCYeMA==">AMUW2mWZ+IsONBm0oG7Rz06Vn84fPMkTp3UE700/lDwFHf4CSo3Mqpc4/WReggISPkKrE6l+Ga1VC+GUJwzoUXEqbs4vMSu0IkZTcy3LvbQ+Bv0tNsxfivwbWUqcwUwiCflGymmDkE1eHoAni9wzg3u27I1p7KiGgACp0ljkRgjnaGVAJ0mbxfg=</go:docsCustomData>
 </go:gDocsCustomXmlDataStorage>
 </file>
 
-<file path=customXml/item2.xml><?xml version="1.0" encoding="utf-8"?>
-<b:Sources xmlns:b="http://schemas.openxmlformats.org/officeDocument/2006/bibliography" xmlns="http://schemas.openxmlformats.org/officeDocument/2006/bibliography" SelectedStyle="\APASixthEditionOfficeOnline.xsl" StyleName="APA" Version="6"/>
+<file path=customXml/itemProps1.xml><?xml version="1.0" encoding="utf-8"?>
+<ds:datastoreItem xmlns:ds="http://schemas.openxmlformats.org/officeDocument/2006/customXml" ds:itemID="{DB94AADA-624B-45B4-B51F-95AF908F431B}">
+  <ds:schemaRefs>
+    <ds:schemaRef ds:uri="http://schemas.openxmlformats.org/officeDocument/2006/bibliography"/>
+  </ds:schemaRefs>
+</ds:datastoreItem>
 </file>
 
-<file path=customXml/itemProps1.xml><?xml version="1.0" encoding="utf-8"?>
+<file path=customXml/itemProps2.xml><?xml version="1.0" encoding="utf-8"?>
 <ds:datastoreItem xmlns:ds="http://schemas.openxmlformats.org/officeDocument/2006/customXml" ds:itemID="{11111111-1234-1234-1234-123412341234}">
   <ds:schemaRefs>
     <ds:schemaRef ds:uri="http://customooxmlschemas.google.com/"/>
     <ds:schemaRef ds:uri="http://schemas.openxmlformats.org/officeDocument/2006/relationships"/>
   </ds:schemaRefs>
 </ds:datastoreItem>
-</file>
-
-<file path=customXml/itemProps2.xml><?xml version="1.0" encoding="utf-8"?>
-<ds:datastoreItem xmlns:ds="http://schemas.openxmlformats.org/officeDocument/2006/customXml" ds:itemID="{DB94AADA-624B-45B4-B51F-95AF908F431B}">
-  <ds:schemaRefs>
-    <ds:schemaRef ds:uri="http://schemas.openxmlformats.org/officeDocument/2006/bibliography"/>
-  </ds:schemaRefs>
-</ds:datastoreItem>
 </file>
--- a/Paper/HousePrices.docx
+++ b/Paper/HousePrices.docx
@@ -8056,12 +8056,23 @@
         <w:rPr>
           <w:lang w:val="en-GB"/>
         </w:rPr>
-        <w:t xml:space="preserve">et be the data domain </w:t>
+        <w:t>et be the data domain</w:t>
+      </w:r>
+      <w:r>
+        <w:rPr>
+          <w:lang w:val="en-GB"/>
+        </w:rPr>
+        <w:t xml:space="preserve"> </w:t>
       </w:r>
       <m:oMath>
         <m:r>
+          <m:rPr>
+            <m:scr m:val="script"/>
+            <m:sty m:val="p"/>
+          </m:rPr>
           <w:rPr>
-            <w:rFonts w:ascii="Cambria Math" w:hAnsi="Cambria Math"/>
+            <w:rFonts w:ascii="Cambria Math" w:hAnsi="Cambria Math" w:cs="Cambria Math"/>
+            <w:lang w:val="en-GB"/>
           </w:rPr>
           <m:t>X</m:t>
         </m:r>
@@ -8073,7 +8084,7 @@
             <w:rFonts w:ascii="Cambria Math" w:hAnsi="Cambria Math"/>
             <w:lang w:val="en-GB"/>
           </w:rPr>
-          <m:t>∈</m:t>
+          <m:t>=</m:t>
         </m:r>
         <m:sSup>
           <m:sSupPr>
@@ -8246,8 +8257,13 @@
       </w:r>
       <m:oMath>
         <m:r>
+          <m:rPr>
+            <m:scr m:val="script"/>
+            <m:sty m:val="p"/>
+          </m:rPr>
           <w:rPr>
-            <w:rFonts w:ascii="Cambria Math" w:hAnsi="Cambria Math"/>
+            <w:rFonts w:ascii="Cambria Math" w:hAnsi="Cambria Math" w:cs="Cambria Math"/>
+            <w:lang w:val="en-GB"/>
           </w:rPr>
           <m:t>X</m:t>
         </m:r>
@@ -8329,10 +8345,15 @@
           <m:t>→</m:t>
         </m:r>
         <m:r>
+          <m:rPr>
+            <m:scr m:val="double-struck"/>
+            <m:sty m:val="p"/>
+          </m:rPr>
           <w:rPr>
             <w:rFonts w:ascii="Cambria Math" w:hAnsi="Cambria Math"/>
+            <w:lang w:val="en-GB"/>
           </w:rPr>
-          <m:t>Y</m:t>
+          <m:t>R</m:t>
         </m:r>
       </m:oMath>
       <w:r>
@@ -8346,6 +8367,12 @@
           <w:lang w:val="en-GB"/>
         </w:rPr>
         <w:t>, and for a</w:t>
+      </w:r>
+      <w:r>
+        <w:rPr>
+          <w:lang w:val="en-GB"/>
+        </w:rPr>
+        <w:t>n activation function</w:t>
       </w:r>
       <w:r>
         <w:rPr>
@@ -8378,10 +8405,15 @@
           <m:t>:R→</m:t>
         </m:r>
         <m:r>
+          <m:rPr>
+            <m:scr m:val="double-struck"/>
+            <m:sty m:val="p"/>
+          </m:rPr>
           <w:rPr>
             <w:rFonts w:ascii="Cambria Math" w:hAnsi="Cambria Math"/>
+            <w:lang w:val="en-GB"/>
           </w:rPr>
-          <m:t>Y</m:t>
+          <m:t>R</m:t>
         </m:r>
       </m:oMath>
       <w:r>
@@ -8473,10 +8505,14 @@
                 </m:e>
                 <m:sup>
                   <m:r>
+                    <m:rPr>
+                      <m:sty m:val="p"/>
+                    </m:rPr>
                     <w:rPr>
                       <w:rFonts w:ascii="Cambria Math" w:hAnsi="Cambria Math"/>
+                      <w:lang w:val="en-GB"/>
                     </w:rPr>
-                    <m:t>T</m:t>
+                    <m:t>⊤</m:t>
                   </m:r>
                 </m:sup>
               </m:sSup>
@@ -8563,12 +8599,6 @@
         </w:rPr>
         <w:t xml:space="preserve"> </w:t>
       </w:r>
-      <w:r>
-        <w:rPr>
-          <w:lang w:val="en-GB"/>
-        </w:rPr>
-        <w:t xml:space="preserve"> </w:t>
-      </w:r>
       <m:oMath>
         <m:sSup>
           <m:sSupPr>
@@ -8588,10 +8618,14 @@
           </m:e>
           <m:sup>
             <m:r>
+              <m:rPr>
+                <m:sty m:val="p"/>
+              </m:rPr>
               <w:rPr>
                 <w:rFonts w:ascii="Cambria Math" w:hAnsi="Cambria Math"/>
+                <w:lang w:val="en-GB"/>
               </w:rPr>
-              <m:t>T</m:t>
+              <m:t>⊤</m:t>
             </m:r>
           </m:sup>
         </m:sSup>
@@ -8788,24 +8822,13 @@
               </m:r>
             </m:sup>
           </m:sSup>
-          <m:d>
-            <m:dPr>
-              <m:ctrlPr>
-                <w:rPr>
-                  <w:rFonts w:ascii="Cambria Math" w:hAnsi="Cambria Math"/>
-                  <w:i/>
-                </w:rPr>
-              </m:ctrlPr>
-            </m:dPr>
-            <m:e>
-              <m:r>
-                <w:rPr>
-                  <w:rFonts w:ascii="Cambria Math" w:hAnsi="Cambria Math"/>
-                </w:rPr>
-                <m:t>x</m:t>
-              </m:r>
-            </m:e>
-          </m:d>
+          <m:r>
+            <w:rPr>
+              <w:rFonts w:ascii="Cambria Math" w:hAnsi="Cambria Math"/>
+              <w:lang w:val="en-GB"/>
+            </w:rPr>
+            <m:t>(x)</m:t>
+          </m:r>
           <m:r>
             <w:rPr>
               <w:rFonts w:ascii="Cambria Math" w:hAnsi="Cambria Math"/>
@@ -8814,6 +8837,9 @@
             <m:t>=</m:t>
           </m:r>
           <m:r>
+            <m:rPr>
+              <m:scr m:val="double-struck"/>
+            </m:rPr>
             <w:rPr>
               <w:rFonts w:ascii="Cambria Math" w:hAnsi="Cambria Math"/>
             </w:rPr>
@@ -8849,8 +8875,20 @@
                     </w:rPr>
                     <m:t>y</m:t>
                   </m:r>
+                  <m:r>
+                    <w:rPr>
+                      <w:rFonts w:ascii="Cambria Math" w:hAnsi="Cambria Math"/>
+                    </w:rPr>
+                    <m:t xml:space="preserve"> </m:t>
+                  </m:r>
                 </m:e>
               </m:d>
+              <m:r>
+                <w:rPr>
+                  <w:rFonts w:ascii="Cambria Math" w:hAnsi="Cambria Math"/>
+                </w:rPr>
+                <m:t xml:space="preserve"> </m:t>
+              </m:r>
               <m:r>
                 <w:rPr>
                   <w:rFonts w:ascii="Cambria Math" w:hAnsi="Cambria Math"/>
@@ -9074,472 +9112,198 @@
     </w:p>
     <w:p>
       <w:pPr>
-        <w:jc w:val="center"/>
-        <w:rPr>
-          <w:rFonts w:ascii="Cambria Math" w:hAnsi="Cambria Math"/>
-          <w:i/>
+        <w:rPr>
           <w:lang w:val="en-GB"/>
         </w:rPr>
       </w:pPr>
       <m:oMathPara>
         <m:oMath>
-          <m:eqArr>
-            <m:eqArrPr>
+          <m:acc>
+            <m:accPr>
               <m:ctrlPr>
                 <w:rPr>
                   <w:rFonts w:ascii="Cambria Math" w:hAnsi="Cambria Math"/>
                   <w:i/>
                 </w:rPr>
               </m:ctrlPr>
-            </m:eqArrPr>
+            </m:accPr>
             <m:e>
-              <m:acc>
-                <m:accPr>
+              <m:r>
+                <w:rPr>
+                  <w:rFonts w:ascii="Cambria Math" w:hAnsi="Cambria Math"/>
+                </w:rPr>
+                <m:t>w</m:t>
+              </m:r>
+            </m:e>
+          </m:acc>
+          <m:r>
+            <w:rPr>
+              <w:rFonts w:ascii="Cambria Math" w:hAnsi="Cambria Math"/>
+              <w:lang w:val="en-GB"/>
+            </w:rPr>
+            <m:t>=</m:t>
+          </m:r>
+          <m:func>
+            <m:funcPr>
+              <m:ctrlPr>
+                <w:rPr>
+                  <w:rFonts w:ascii="Cambria Math" w:hAnsi="Cambria Math"/>
+                  <w:i/>
+                  <w:lang w:val="en-GB"/>
+                </w:rPr>
+              </m:ctrlPr>
+            </m:funcPr>
+            <m:fName>
+              <m:limLow>
+                <m:limLowPr>
+                  <m:ctrlPr>
+                    <w:rPr>
+                      <w:rFonts w:ascii="Cambria Math" w:hAnsi="Cambria Math"/>
+                      <w:i/>
+                      <w:lang w:val="en-GB"/>
+                    </w:rPr>
+                  </m:ctrlPr>
+                </m:limLowPr>
+                <m:e>
+                  <m:r>
+                    <m:rPr>
+                      <m:sty m:val="p"/>
+                    </m:rPr>
+                    <w:rPr>
+                      <w:rFonts w:ascii="Cambria Math" w:hAnsi="Cambria Math"/>
+                      <w:lang w:val="en-GB"/>
+                    </w:rPr>
+                    <m:t>arg</m:t>
+                  </m:r>
+                  <m:r>
+                    <m:rPr>
+                      <m:sty m:val="p"/>
+                    </m:rPr>
+                    <w:rPr>
+                      <w:rFonts w:ascii="Cambria Math" w:hAnsi="Cambria Math"/>
+                      <w:lang w:val="en-GB"/>
+                    </w:rPr>
+                    <m:t>min</m:t>
+                  </m:r>
+                </m:e>
+                <m:lim>
+                  <m:r>
+                    <w:rPr>
+                      <w:rFonts w:ascii="Cambria Math" w:hAnsi="Cambria Math"/>
+                    </w:rPr>
+                    <m:t>w</m:t>
+                  </m:r>
+                  <m:r>
+                    <w:rPr>
+                      <w:rFonts w:ascii="Cambria Math" w:hAnsi="Cambria Math"/>
+                      <w:lang w:val="en-GB"/>
+                    </w:rPr>
+                    <m:t>∈</m:t>
+                  </m:r>
+                  <m:sSup>
+                    <m:sSupPr>
+                      <m:ctrlPr>
+                        <w:rPr>
+                          <w:rFonts w:ascii="Cambria Math" w:hAnsi="Cambria Math"/>
+                          <w:i/>
+                        </w:rPr>
+                      </m:ctrlPr>
+                    </m:sSupPr>
+                    <m:e>
+                      <m:r>
+                        <m:rPr>
+                          <m:scr m:val="double-struck"/>
+                          <m:sty m:val="p"/>
+                        </m:rPr>
+                        <w:rPr>
+                          <w:rFonts w:ascii="Cambria Math" w:hAnsi="Cambria Math"/>
+                          <w:lang w:val="en-GB"/>
+                        </w:rPr>
+                        <m:t>R</m:t>
+                      </m:r>
+                    </m:e>
+                    <m:sup>
+                      <m:r>
+                        <w:rPr>
+                          <w:rFonts w:ascii="Cambria Math" w:hAnsi="Cambria Math"/>
+                        </w:rPr>
+                        <m:t>d</m:t>
+                      </m:r>
+                    </m:sup>
+                  </m:sSup>
+                </m:lim>
+              </m:limLow>
+            </m:fName>
+            <m:e>
+              <m:f>
+                <m:fPr>
                   <m:ctrlPr>
                     <w:rPr>
                       <w:rFonts w:ascii="Cambria Math" w:hAnsi="Cambria Math"/>
                       <w:i/>
                     </w:rPr>
                   </m:ctrlPr>
-                </m:accPr>
-                <m:e>
+                </m:fPr>
+                <m:num>
+                  <m:r>
+                    <w:rPr>
+                      <w:rFonts w:ascii="Cambria Math" w:hAnsi="Cambria Math"/>
+                      <w:lang w:val="en-GB"/>
+                    </w:rPr>
+                    <m:t>1</m:t>
+                  </m:r>
+                  <m:ctrlPr>
+                    <w:rPr>
+                      <w:rFonts w:ascii="Cambria Math" w:eastAsia="Cambria Math" w:hAnsi="Cambria Math" w:cs="Cambria Math"/>
+                      <w:i/>
+                    </w:rPr>
+                  </m:ctrlPr>
+                </m:num>
+                <m:den>
                   <m:r>
                     <w:rPr>
                       <w:rFonts w:ascii="Cambria Math" w:hAnsi="Cambria Math"/>
                     </w:rPr>
-                    <m:t>w</m:t>
+                    <m:t>m</m:t>
                   </m:r>
-                </m:e>
-              </m:acc>
-              <m:r>
-                <w:rPr>
-                  <w:rFonts w:ascii="Cambria Math" w:hAnsi="Cambria Math"/>
-                  <w:lang w:val="en-GB"/>
-                </w:rPr>
-                <m:t>=</m:t>
-              </m:r>
-              <m:func>
-                <m:funcPr>
+                </m:den>
+              </m:f>
+              <m:nary>
+                <m:naryPr>
+                  <m:chr m:val="∑"/>
+                  <m:limLoc m:val="undOvr"/>
+                  <m:grow m:val="1"/>
                   <m:ctrlPr>
                     <w:rPr>
                       <w:rFonts w:ascii="Cambria Math" w:hAnsi="Cambria Math"/>
                       <w:i/>
                     </w:rPr>
                   </m:ctrlPr>
-                </m:funcPr>
-                <m:fName>
-                  <m:sSub>
-                    <m:sSubPr>
-                      <m:ctrlPr>
-                        <w:rPr>
-                          <w:rFonts w:ascii="Cambria Math" w:hAnsi="Cambria Math"/>
-                          <w:i/>
-                        </w:rPr>
-                      </m:ctrlPr>
-                    </m:sSubPr>
-                    <m:e>
-                      <m:r>
-                        <w:rPr>
-                          <w:rFonts w:ascii="Cambria Math" w:hAnsi="Cambria Math"/>
-                        </w:rPr>
-                        <m:t>argmin</m:t>
-                      </m:r>
-                    </m:e>
-                    <m:sub>
-                      <m:r>
-                        <w:rPr>
-                          <w:rFonts w:ascii="Cambria Math" w:hAnsi="Cambria Math"/>
-                        </w:rPr>
-                        <m:t>w</m:t>
-                      </m:r>
-                      <m:r>
-                        <w:rPr>
-                          <w:rFonts w:ascii="Cambria Math" w:hAnsi="Cambria Math"/>
-                          <w:lang w:val="en-GB"/>
-                        </w:rPr>
-                        <m:t>∈</m:t>
-                      </m:r>
-                      <m:sSup>
-                        <m:sSupPr>
-                          <m:ctrlPr>
-                            <w:rPr>
-                              <w:rFonts w:ascii="Cambria Math" w:hAnsi="Cambria Math"/>
-                              <w:i/>
-                            </w:rPr>
-                          </m:ctrlPr>
-                        </m:sSupPr>
-                        <m:e>
-                          <m:r>
-                            <m:rPr>
-                              <m:scr m:val="fraktur"/>
-                            </m:rPr>
-                            <w:rPr>
-                              <w:rFonts w:ascii="Cambria Math" w:hAnsi="Cambria Math"/>
-                              <w:lang w:val="en-GB"/>
-                            </w:rPr>
-                            <m:t>R</m:t>
-                          </m:r>
-                        </m:e>
-                        <m:sup>
-                          <m:r>
-                            <w:rPr>
-                              <w:rFonts w:ascii="Cambria Math" w:hAnsi="Cambria Math"/>
-                            </w:rPr>
-                            <m:t>d</m:t>
-                          </m:r>
-                        </m:sup>
-                      </m:sSup>
-                    </m:sub>
-                  </m:sSub>
-                </m:fName>
-                <m:e>
-                  <m:f>
-                    <m:fPr>
-                      <m:ctrlPr>
-                        <w:rPr>
-                          <w:rFonts w:ascii="Cambria Math" w:hAnsi="Cambria Math"/>
-                          <w:i/>
-                        </w:rPr>
-                      </m:ctrlPr>
-                    </m:fPr>
-                    <m:num>
-                      <m:r>
-                        <w:rPr>
-                          <w:rFonts w:ascii="Cambria Math" w:hAnsi="Cambria Math"/>
-                          <w:lang w:val="en-GB"/>
-                        </w:rPr>
-                        <m:t>1</m:t>
-                      </m:r>
-                      <m:ctrlPr>
-                        <w:rPr>
-                          <w:rFonts w:ascii="Cambria Math" w:eastAsia="Cambria Math" w:hAnsi="Cambria Math" w:cs="Cambria Math"/>
-                          <w:i/>
-                        </w:rPr>
-                      </m:ctrlPr>
-                    </m:num>
-                    <m:den>
-                      <m:r>
-                        <w:rPr>
-                          <w:rFonts w:ascii="Cambria Math" w:hAnsi="Cambria Math"/>
-                        </w:rPr>
-                        <m:t>m</m:t>
-                      </m:r>
-                    </m:den>
-                  </m:f>
-                  <m:nary>
-                    <m:naryPr>
-                      <m:chr m:val="∑"/>
-                      <m:limLoc m:val="undOvr"/>
-                      <m:grow m:val="1"/>
-                      <m:ctrlPr>
-                        <w:rPr>
-                          <w:rFonts w:ascii="Cambria Math" w:hAnsi="Cambria Math"/>
-                          <w:i/>
-                        </w:rPr>
-                      </m:ctrlPr>
-                    </m:naryPr>
-                    <m:sub>
-                      <m:r>
-                        <w:rPr>
-                          <w:rFonts w:ascii="Cambria Math" w:hAnsi="Cambria Math"/>
-                        </w:rPr>
-                        <m:t>t</m:t>
-                      </m:r>
-                      <m:r>
-                        <w:rPr>
-                          <w:rFonts w:ascii="Cambria Math" w:hAnsi="Cambria Math"/>
-                          <w:lang w:val="en-GB"/>
-                        </w:rPr>
-                        <m:t>=1</m:t>
-                      </m:r>
-                    </m:sub>
-                    <m:sup>
-                      <m:r>
-                        <w:rPr>
-                          <w:rFonts w:ascii="Cambria Math" w:hAnsi="Cambria Math"/>
-                        </w:rPr>
-                        <m:t>m</m:t>
-                      </m:r>
-                    </m:sup>
-                    <m:e>
-                      <m:sSup>
-                        <m:sSupPr>
-                          <m:ctrlPr>
-                            <w:rPr>
-                              <w:rFonts w:ascii="Cambria Math" w:hAnsi="Cambria Math"/>
-                              <w:i/>
-                            </w:rPr>
-                          </m:ctrlPr>
-                        </m:sSupPr>
-                        <m:e>
-                          <m:d>
-                            <m:dPr>
-                              <m:ctrlPr>
-                                <w:rPr>
-                                  <w:rFonts w:ascii="Cambria Math" w:hAnsi="Cambria Math"/>
-                                  <w:i/>
-                                </w:rPr>
-                              </m:ctrlPr>
-                            </m:dPr>
-                            <m:e>
-                              <m:sSup>
-                                <m:sSupPr>
-                                  <m:ctrlPr>
-                                    <w:rPr>
-                                      <w:rFonts w:ascii="Cambria Math" w:hAnsi="Cambria Math"/>
-                                      <w:i/>
-                                    </w:rPr>
-                                  </m:ctrlPr>
-                                </m:sSupPr>
-                                <m:e>
-                                  <m:r>
-                                    <w:rPr>
-                                      <w:rFonts w:ascii="Cambria Math" w:hAnsi="Cambria Math"/>
-                                    </w:rPr>
-                                    <m:t>w</m:t>
-                                  </m:r>
-                                </m:e>
-                                <m:sup>
-                                  <m:r>
-                                    <w:rPr>
-                                      <w:rFonts w:ascii="Cambria Math" w:hAnsi="Cambria Math"/>
-                                    </w:rPr>
-                                    <m:t>T</m:t>
-                                  </m:r>
-                                </m:sup>
-                              </m:sSup>
-                              <m:sSub>
-                                <m:sSubPr>
-                                  <m:ctrlPr>
-                                    <w:rPr>
-                                      <w:rFonts w:ascii="Cambria Math" w:hAnsi="Cambria Math"/>
-                                      <w:i/>
-                                    </w:rPr>
-                                  </m:ctrlPr>
-                                </m:sSubPr>
-                                <m:e>
-                                  <m:r>
-                                    <w:rPr>
-                                      <w:rFonts w:ascii="Cambria Math" w:hAnsi="Cambria Math"/>
-                                    </w:rPr>
-                                    <m:t>x</m:t>
-                                  </m:r>
-                                </m:e>
-                                <m:sub>
-                                  <m:r>
-                                    <w:rPr>
-                                      <w:rFonts w:ascii="Cambria Math" w:hAnsi="Cambria Math"/>
-                                    </w:rPr>
-                                    <m:t>t</m:t>
-                                  </m:r>
-                                </m:sub>
-                              </m:sSub>
-                              <m:r>
-                                <w:rPr>
-                                  <w:rFonts w:ascii="Cambria Math" w:hAnsi="Cambria Math"/>
-                                  <w:lang w:val="en-GB"/>
-                                </w:rPr>
-                                <m:t>-</m:t>
-                              </m:r>
-                              <m:sSub>
-                                <m:sSubPr>
-                                  <m:ctrlPr>
-                                    <w:rPr>
-                                      <w:rFonts w:ascii="Cambria Math" w:hAnsi="Cambria Math"/>
-                                      <w:i/>
-                                    </w:rPr>
-                                  </m:ctrlPr>
-                                </m:sSubPr>
-                                <m:e>
-                                  <m:r>
-                                    <w:rPr>
-                                      <w:rFonts w:ascii="Cambria Math" w:hAnsi="Cambria Math"/>
-                                    </w:rPr>
-                                    <m:t>y</m:t>
-                                  </m:r>
-                                </m:e>
-                                <m:sub>
-                                  <m:r>
-                                    <w:rPr>
-                                      <w:rFonts w:ascii="Cambria Math" w:hAnsi="Cambria Math"/>
-                                    </w:rPr>
-                                    <m:t>t</m:t>
-                                  </m:r>
-                                </m:sub>
-                              </m:sSub>
-                            </m:e>
-                          </m:d>
-                        </m:e>
-                        <m:sup>
-                          <m:r>
-                            <w:rPr>
-                              <w:rFonts w:ascii="Cambria Math" w:hAnsi="Cambria Math"/>
-                              <w:lang w:val="en-GB"/>
-                            </w:rPr>
-                            <m:t>2</m:t>
-                          </m:r>
-                        </m:sup>
-                      </m:sSup>
-                    </m:e>
-                  </m:nary>
-                </m:e>
-              </m:func>
-            </m:e>
-            <m:e>
-              <m:r>
-                <w:rPr>
-                  <w:rFonts w:ascii="Cambria Math" w:hAnsi="Cambria Math"/>
-                  <w:lang w:val="en-GB"/>
-                </w:rPr>
-                <m:t xml:space="preserve"> </m:t>
-              </m:r>
-            </m:e>
-          </m:eqArr>
-        </m:oMath>
-      </m:oMathPara>
-    </w:p>
-    <w:p>
-      <w:pPr>
-        <w:rPr>
-          <w:lang w:val="en-GB"/>
-        </w:rPr>
-      </w:pPr>
-      <w:r>
-        <w:rPr>
-          <w:lang w:val="en-GB"/>
-        </w:rPr>
-        <w:t xml:space="preserve">Since we can rewrite these terms in vector </w:t>
-      </w:r>
-      <w:r>
-        <w:rPr>
-          <w:lang w:val="en-GB"/>
-        </w:rPr>
-        <w:t>notation,</w:t>
-      </w:r>
-      <w:r>
-        <w:rPr>
-          <w:lang w:val="en-GB"/>
-        </w:rPr>
-        <w:t xml:space="preserve"> we have </w:t>
-      </w:r>
-    </w:p>
-    <w:p>
-      <w:pPr>
-        <w:jc w:val="center"/>
-        <w:rPr>
-          <w:rFonts w:ascii="Cambria Math" w:hAnsi="Cambria Math"/>
-          <w:i/>
-        </w:rPr>
-      </w:pPr>
-      <m:oMathPara>
-        <m:oMath>
-          <m:eqArr>
-            <m:eqArrPr>
-              <m:ctrlPr>
-                <w:rPr>
-                  <w:rFonts w:ascii="Cambria Math" w:hAnsi="Cambria Math"/>
-                  <w:i/>
-                </w:rPr>
-              </m:ctrlPr>
-            </m:eqArrPr>
-            <m:e>
-              <m:acc>
-                <m:accPr>
-                  <m:ctrlPr>
-                    <w:rPr>
-                      <w:rFonts w:ascii="Cambria Math" w:hAnsi="Cambria Math"/>
-                      <w:i/>
-                    </w:rPr>
-                  </m:ctrlPr>
-                </m:accPr>
-                <m:e>
+                </m:naryPr>
+                <m:sub>
                   <m:r>
                     <w:rPr>
                       <w:rFonts w:ascii="Cambria Math" w:hAnsi="Cambria Math"/>
                     </w:rPr>
-                    <m:t>w</m:t>
+                    <m:t>t</m:t>
                   </m:r>
-                </m:e>
-              </m:acc>
-              <m:r>
-                <w:rPr>
-                  <w:rFonts w:ascii="Cambria Math" w:hAnsi="Cambria Math"/>
-                </w:rPr>
-                <m:t>=</m:t>
-              </m:r>
-              <m:func>
-                <m:funcPr>
-                  <m:ctrlPr>
+                  <m:r>
                     <w:rPr>
                       <w:rFonts w:ascii="Cambria Math" w:hAnsi="Cambria Math"/>
-                      <w:i/>
+                      <w:lang w:val="en-GB"/>
                     </w:rPr>
-                  </m:ctrlPr>
-                </m:funcPr>
-                <m:fName>
-                  <m:sSub>
-                    <m:sSubPr>
-                      <m:ctrlPr>
-                        <w:rPr>
-                          <w:rFonts w:ascii="Cambria Math" w:hAnsi="Cambria Math"/>
-                          <w:i/>
-                        </w:rPr>
-                      </m:ctrlPr>
-                    </m:sSubPr>
-                    <m:e>
-                      <m:r>
-                        <w:rPr>
-                          <w:rFonts w:ascii="Cambria Math" w:hAnsi="Cambria Math"/>
-                        </w:rPr>
-                        <m:t>argmin</m:t>
-                      </m:r>
-                    </m:e>
-                    <m:sub>
-                      <m:r>
-                        <w:rPr>
-                          <w:rFonts w:ascii="Cambria Math" w:hAnsi="Cambria Math"/>
-                        </w:rPr>
-                        <m:t>w∈</m:t>
-                      </m:r>
-                      <m:sSup>
-                        <m:sSupPr>
-                          <m:ctrlPr>
-                            <w:rPr>
-                              <w:rFonts w:ascii="Cambria Math" w:hAnsi="Cambria Math"/>
-                              <w:i/>
-                            </w:rPr>
-                          </m:ctrlPr>
-                        </m:sSupPr>
-                        <m:e>
-                          <m:r>
-                            <m:rPr>
-                              <m:scr m:val="fraktur"/>
-                            </m:rPr>
-                            <w:rPr>
-                              <w:rFonts w:ascii="Cambria Math" w:hAnsi="Cambria Math"/>
-                            </w:rPr>
-                            <m:t>R</m:t>
-                          </m:r>
-                        </m:e>
-                        <m:sup>
-                          <m:r>
-                            <w:rPr>
-                              <w:rFonts w:ascii="Cambria Math" w:hAnsi="Cambria Math"/>
-                            </w:rPr>
-                            <m:t>d</m:t>
-                          </m:r>
-                        </m:sup>
-                      </m:sSup>
-                    </m:sub>
-                  </m:sSub>
-                </m:fName>
-                <m:e>
+                    <m:t>=1</m:t>
+                  </m:r>
+                </m:sub>
+                <m:sup>
                   <m:r>
                     <w:rPr>
                       <w:rFonts w:ascii="Cambria Math" w:hAnsi="Cambria Math"/>
                     </w:rPr>
-                    <m:t xml:space="preserve"> </m:t>
+                    <m:t>m</m:t>
                   </m:r>
+                </m:sup>
+                <m:e>
                   <m:sSup>
                     <m:sSupPr>
                       <m:ctrlPr>
@@ -9552,8 +9316,6 @@
                     <m:e>
                       <m:d>
                         <m:dPr>
-                          <m:begChr m:val="‖"/>
-                          <m:endChr m:val="‖"/>
                           <m:ctrlPr>
                             <w:rPr>
                               <w:rFonts w:ascii="Cambria Math" w:hAnsi="Cambria Math"/>
@@ -9562,12 +9324,95 @@
                           </m:ctrlPr>
                         </m:dPr>
                         <m:e>
+                          <m:sSup>
+                            <m:sSupPr>
+                              <m:ctrlPr>
+                                <w:rPr>
+                                  <w:rFonts w:ascii="Cambria Math" w:hAnsi="Cambria Math"/>
+                                  <w:i/>
+                                </w:rPr>
+                              </m:ctrlPr>
+                            </m:sSupPr>
+                            <m:e>
+                              <m:r>
+                                <w:rPr>
+                                  <w:rFonts w:ascii="Cambria Math" w:hAnsi="Cambria Math"/>
+                                </w:rPr>
+                                <m:t>w</m:t>
+                              </m:r>
+                            </m:e>
+                            <m:sup>
+                              <m:r>
+                                <m:rPr>
+                                  <m:sty m:val="p"/>
+                                </m:rPr>
+                                <w:rPr>
+                                  <w:rFonts w:ascii="Cambria Math" w:hAnsi="Cambria Math"/>
+                                  <w:lang w:val="en-GB"/>
+                                </w:rPr>
+                                <m:t>⊤</m:t>
+                              </m:r>
+                            </m:sup>
+                          </m:sSup>
+                          <m:sSub>
+                            <m:sSubPr>
+                              <m:ctrlPr>
+                                <w:rPr>
+                                  <w:rFonts w:ascii="Cambria Math" w:hAnsi="Cambria Math"/>
+                                  <w:i/>
+                                </w:rPr>
+                              </m:ctrlPr>
+                            </m:sSubPr>
+                            <m:e>
+                              <m:r>
+                                <w:rPr>
+                                  <w:rFonts w:ascii="Cambria Math" w:hAnsi="Cambria Math"/>
+                                </w:rPr>
+                                <m:t>x</m:t>
+                              </m:r>
+                            </m:e>
+                            <m:sub>
+                              <m:r>
+                                <w:rPr>
+                                  <w:rFonts w:ascii="Cambria Math" w:hAnsi="Cambria Math"/>
+                                </w:rPr>
+                                <m:t>t</m:t>
+                              </m:r>
+                            </m:sub>
+                          </m:sSub>
                           <m:r>
                             <w:rPr>
                               <w:rFonts w:ascii="Cambria Math" w:hAnsi="Cambria Math"/>
+                              <w:lang w:val="en-GB"/>
                             </w:rPr>
-                            <m:t>v-y</m:t>
+                            <m:t>-</m:t>
                           </m:r>
+                          <m:sSub>
+                            <m:sSubPr>
+                              <m:ctrlPr>
+                                <w:rPr>
+                                  <w:rFonts w:ascii="Cambria Math" w:hAnsi="Cambria Math"/>
+                                  <w:i/>
+                                </w:rPr>
+                              </m:ctrlPr>
+                            </m:sSubPr>
+                            <m:e>
+                              <m:r>
+                                <w:rPr>
+                                  <w:rFonts w:ascii="Cambria Math" w:hAnsi="Cambria Math"/>
+                                </w:rPr>
+                                <m:t>y</m:t>
+                              </m:r>
+                            </m:e>
+                            <m:sub>
+                              <m:r>
+                                <w:rPr>
+                                  <w:rFonts w:ascii="Cambria Math" w:hAnsi="Cambria Math"/>
+                                </w:rPr>
+                                <m:t>t</m:t>
+                              </m:r>
+                            </m:sub>
+                          </m:sSub>
                         </m:e>
                       </m:d>
                     </m:e>
@@ -9575,23 +9420,211 @@
                       <m:r>
                         <w:rPr>
                           <w:rFonts w:ascii="Cambria Math" w:hAnsi="Cambria Math"/>
+                          <w:lang w:val="en-GB"/>
                         </w:rPr>
                         <m:t>2</m:t>
                       </m:r>
                     </m:sup>
                   </m:sSup>
                 </m:e>
-              </m:func>
+              </m:nary>
             </m:e>
+          </m:func>
+        </m:oMath>
+      </m:oMathPara>
+    </w:p>
+    <w:p>
+      <w:pPr>
+        <w:rPr>
+          <w:lang w:val="en-GB"/>
+        </w:rPr>
+      </w:pPr>
+      <w:r>
+        <w:rPr>
+          <w:lang w:val="en-GB"/>
+        </w:rPr>
+        <w:t xml:space="preserve">Since we can rewrite these terms in vector </w:t>
+      </w:r>
+      <w:r>
+        <w:rPr>
+          <w:lang w:val="en-GB"/>
+        </w:rPr>
+        <w:t>notation,</w:t>
+      </w:r>
+      <w:r>
+        <w:rPr>
+          <w:lang w:val="en-GB"/>
+        </w:rPr>
+        <w:t xml:space="preserve"> we have</w:t>
+      </w:r>
+    </w:p>
+    <w:p>
+      <w:pPr>
+        <w:rPr>
+          <w:lang w:val="en-GB"/>
+        </w:rPr>
+      </w:pPr>
+      <m:oMathPara>
+        <m:oMath>
+          <m:acc>
+            <m:accPr>
+              <m:ctrlPr>
+                <w:rPr>
+                  <w:rFonts w:ascii="Cambria Math" w:hAnsi="Cambria Math"/>
+                  <w:i/>
+                </w:rPr>
+              </m:ctrlPr>
+            </m:accPr>
             <m:e>
               <m:r>
                 <w:rPr>
                   <w:rFonts w:ascii="Cambria Math" w:hAnsi="Cambria Math"/>
                 </w:rPr>
-                <m:t xml:space="preserve"> </m:t>
+                <m:t>w</m:t>
               </m:r>
             </m:e>
-          </m:eqArr>
+          </m:acc>
+          <m:r>
+            <w:rPr>
+              <w:rFonts w:ascii="Cambria Math" w:hAnsi="Cambria Math"/>
+              <w:lang w:val="en-GB"/>
+            </w:rPr>
+            <m:t>=</m:t>
+          </m:r>
+          <m:func>
+            <m:funcPr>
+              <m:ctrlPr>
+                <w:rPr>
+                  <w:rFonts w:ascii="Cambria Math" w:hAnsi="Cambria Math"/>
+                  <w:i/>
+                  <w:lang w:val="en-GB"/>
+                </w:rPr>
+              </m:ctrlPr>
+            </m:funcPr>
+            <m:fName>
+              <m:limLow>
+                <m:limLowPr>
+                  <m:ctrlPr>
+                    <w:rPr>
+                      <w:rFonts w:ascii="Cambria Math" w:hAnsi="Cambria Math"/>
+                      <w:i/>
+                      <w:lang w:val="en-GB"/>
+                    </w:rPr>
+                  </m:ctrlPr>
+                </m:limLowPr>
+                <m:e>
+                  <m:r>
+                    <m:rPr>
+                      <m:sty m:val="p"/>
+                    </m:rPr>
+                    <w:rPr>
+                      <w:rFonts w:ascii="Cambria Math" w:hAnsi="Cambria Math"/>
+                      <w:lang w:val="en-GB"/>
+                    </w:rPr>
+                    <m:t>arg</m:t>
+                  </m:r>
+                  <m:r>
+                    <m:rPr>
+                      <m:sty m:val="p"/>
+                    </m:rPr>
+                    <w:rPr>
+                      <w:rFonts w:ascii="Cambria Math" w:hAnsi="Cambria Math"/>
+                      <w:lang w:val="en-GB"/>
+                    </w:rPr>
+                    <m:t>min</m:t>
+                  </m:r>
+                </m:e>
+                <m:lim>
+                  <m:r>
+                    <w:rPr>
+                      <w:rFonts w:ascii="Cambria Math" w:hAnsi="Cambria Math"/>
+                    </w:rPr>
+                    <m:t>w</m:t>
+                  </m:r>
+                  <m:r>
+                    <w:rPr>
+                      <w:rFonts w:ascii="Cambria Math" w:hAnsi="Cambria Math"/>
+                      <w:lang w:val="en-GB"/>
+                    </w:rPr>
+                    <m:t>∈</m:t>
+                  </m:r>
+                  <m:sSup>
+                    <m:sSupPr>
+                      <m:ctrlPr>
+                        <w:rPr>
+                          <w:rFonts w:ascii="Cambria Math" w:hAnsi="Cambria Math"/>
+                          <w:i/>
+                        </w:rPr>
+                      </m:ctrlPr>
+                    </m:sSupPr>
+                    <m:e>
+                      <m:r>
+                        <m:rPr>
+                          <m:scr m:val="double-struck"/>
+                          <m:sty m:val="p"/>
+                        </m:rPr>
+                        <w:rPr>
+                          <w:rFonts w:ascii="Cambria Math" w:hAnsi="Cambria Math"/>
+                          <w:lang w:val="en-GB"/>
+                        </w:rPr>
+                        <m:t>R</m:t>
+                      </m:r>
+                    </m:e>
+                    <m:sup>
+                      <m:r>
+                        <w:rPr>
+                          <w:rFonts w:ascii="Cambria Math" w:hAnsi="Cambria Math"/>
+                        </w:rPr>
+                        <m:t>d</m:t>
+                      </m:r>
+                    </m:sup>
+                  </m:sSup>
+                </m:lim>
+              </m:limLow>
+            </m:fName>
+            <m:e>
+              <m:sSup>
+                <m:sSupPr>
+                  <m:ctrlPr>
+                    <w:rPr>
+                      <w:rFonts w:ascii="Cambria Math" w:hAnsi="Cambria Math"/>
+                      <w:i/>
+                    </w:rPr>
+                  </m:ctrlPr>
+                </m:sSupPr>
+                <m:e>
+                  <m:d>
+                    <m:dPr>
+                      <m:begChr m:val="‖"/>
+                      <m:endChr m:val="‖"/>
+                      <m:ctrlPr>
+                        <w:rPr>
+                          <w:rFonts w:ascii="Cambria Math" w:hAnsi="Cambria Math"/>
+                          <w:i/>
+                        </w:rPr>
+                      </m:ctrlPr>
+                    </m:dPr>
+                    <m:e>
+                      <m:r>
+                        <w:rPr>
+                          <w:rFonts w:ascii="Cambria Math" w:hAnsi="Cambria Math"/>
+                        </w:rPr>
+                        <m:t>v-y</m:t>
+                      </m:r>
+                    </m:e>
+                  </m:d>
+                </m:e>
+                <m:sup>
+                  <m:r>
+                    <w:rPr>
+                      <w:rFonts w:ascii="Cambria Math" w:hAnsi="Cambria Math"/>
+                    </w:rPr>
+                    <m:t>2</m:t>
+                  </m:r>
+                </m:sup>
+              </m:sSup>
+            </m:e>
+          </m:func>
         </m:oMath>
       </m:oMathPara>
     </w:p>
@@ -9657,10 +9690,14 @@
               </m:e>
               <m:sup>
                 <m:r>
+                  <m:rPr>
+                    <m:sty m:val="p"/>
+                  </m:rPr>
                   <w:rPr>
                     <w:rFonts w:ascii="Cambria Math" w:hAnsi="Cambria Math"/>
+                    <w:lang w:val="en-GB"/>
                   </w:rPr>
-                  <m:t>T</m:t>
+                  <m:t>⊤</m:t>
                 </m:r>
               </m:sup>
             </m:sSup>
@@ -9731,10 +9768,14 @@
               </m:e>
               <m:sup>
                 <m:r>
+                  <m:rPr>
+                    <m:sty m:val="p"/>
+                  </m:rPr>
                   <w:rPr>
                     <w:rFonts w:ascii="Cambria Math" w:hAnsi="Cambria Math"/>
+                    <w:lang w:val="en-GB"/>
                   </w:rPr>
-                  <m:t>T</m:t>
+                  <m:t>⊤</m:t>
                 </m:r>
               </m:sup>
             </m:sSup>
@@ -9759,7 +9800,7 @@
                   <w:rPr>
                     <w:rFonts w:ascii="Cambria Math" w:hAnsi="Cambria Math"/>
                   </w:rPr>
-                  <m:t>n</m:t>
+                  <m:t>m</m:t>
                 </m:r>
               </m:sub>
             </m:sSub>
@@ -9888,32 +9929,13 @@
         <w:t xml:space="preserve">the vector of real labels and for </w:t>
       </w:r>
       <m:oMath>
-        <m:sSub>
-          <m:sSubPr>
-            <m:ctrlPr>
-              <w:rPr>
-                <w:rFonts w:ascii="Cambria Math" w:hAnsi="Cambria Math"/>
-              </w:rPr>
-            </m:ctrlPr>
-          </m:sSubPr>
-          <m:e>
-            <m:r>
-              <w:rPr>
-                <w:rFonts w:ascii="Cambria Math" w:hAnsi="Cambria Math"/>
-              </w:rPr>
-              <m:t>v</m:t>
-            </m:r>
-          </m:e>
-          <m:sub>
-            <m:r>
-              <w:rPr>
-                <w:rFonts w:ascii="Cambria Math" w:hAnsi="Cambria Math"/>
-                <w:lang w:val="en-GB"/>
-              </w:rPr>
-              <m:t>,</m:t>
-            </m:r>
-          </m:sub>
-        </m:sSub>
+        <m:r>
+          <w:rPr>
+            <w:rFonts w:ascii="Cambria Math" w:hAnsi="Cambria Math"/>
+            <w:lang w:val="en-GB"/>
+          </w:rPr>
+          <m:t xml:space="preserve">v, </m:t>
+        </m:r>
         <m:r>
           <w:rPr>
             <w:rFonts w:ascii="Cambria Math" w:hAnsi="Cambria Math"/>
@@ -9965,7 +9987,7 @@
         <w:rPr>
           <w:lang w:val="en-GB"/>
         </w:rPr>
-        <w:t xml:space="preserve"> .</w:t>
+        <w:t>.</w:t>
       </w:r>
     </w:p>
     <w:p>
@@ -10212,10 +10234,14 @@
           </m:e>
           <m:sup>
             <m:r>
+              <m:rPr>
+                <m:sty m:val="p"/>
+              </m:rPr>
               <w:rPr>
                 <w:rFonts w:ascii="Cambria Math" w:hAnsi="Cambria Math"/>
+                <w:lang w:val="en-GB"/>
               </w:rPr>
-              <m:t>T</m:t>
+              <m:t>⊤</m:t>
             </m:r>
           </m:sup>
         </m:sSup>
@@ -10262,114 +10288,94 @@
     </w:p>
     <w:p>
       <w:pPr>
-        <w:jc w:val="center"/>
+        <w:rPr>
+          <w:lang w:val="en-GB"/>
+        </w:rPr>
       </w:pPr>
       <m:oMathPara>
-        <m:oMathParaPr>
-          <m:jc m:val="center"/>
-        </m:oMathParaPr>
         <m:oMath>
-          <m:eqArr>
-            <m:eqArrPr>
+          <m:acc>
+            <m:accPr>
               <m:ctrlPr>
                 <w:rPr>
                   <w:rFonts w:ascii="Cambria Math" w:hAnsi="Cambria Math"/>
                   <w:i/>
                 </w:rPr>
               </m:ctrlPr>
-            </m:eqArrPr>
+            </m:accPr>
             <m:e>
-              <m:acc>
-                <m:accPr>
+              <m:r>
+                <w:rPr>
+                  <w:rFonts w:ascii="Cambria Math" w:hAnsi="Cambria Math"/>
+                </w:rPr>
+                <m:t>w</m:t>
+              </m:r>
+            </m:e>
+          </m:acc>
+          <m:r>
+            <w:rPr>
+              <w:rFonts w:ascii="Cambria Math" w:hAnsi="Cambria Math"/>
+              <w:lang w:val="en-GB"/>
+            </w:rPr>
+            <m:t>=</m:t>
+          </m:r>
+          <m:func>
+            <m:funcPr>
+              <m:ctrlPr>
+                <w:rPr>
+                  <w:rFonts w:ascii="Cambria Math" w:hAnsi="Cambria Math"/>
+                  <w:i/>
+                  <w:lang w:val="en-GB"/>
+                </w:rPr>
+              </m:ctrlPr>
+            </m:funcPr>
+            <m:fName>
+              <m:limLow>
+                <m:limLowPr>
                   <m:ctrlPr>
                     <w:rPr>
                       <w:rFonts w:ascii="Cambria Math" w:hAnsi="Cambria Math"/>
                       <w:i/>
+                      <w:lang w:val="en-GB"/>
                     </w:rPr>
                   </m:ctrlPr>
-                </m:accPr>
+                </m:limLowPr>
                 <m:e>
+                  <m:r>
+                    <m:rPr>
+                      <m:sty m:val="p"/>
+                    </m:rPr>
+                    <w:rPr>
+                      <w:rFonts w:ascii="Cambria Math" w:hAnsi="Cambria Math"/>
+                      <w:lang w:val="en-GB"/>
+                    </w:rPr>
+                    <m:t>arg</m:t>
+                  </m:r>
+                  <m:r>
+                    <m:rPr>
+                      <m:sty m:val="p"/>
+                    </m:rPr>
+                    <w:rPr>
+                      <w:rFonts w:ascii="Cambria Math" w:hAnsi="Cambria Math"/>
+                      <w:lang w:val="en-GB"/>
+                    </w:rPr>
+                    <m:t>min</m:t>
+                  </m:r>
+                </m:e>
+                <m:lim>
                   <m:r>
                     <w:rPr>
                       <w:rFonts w:ascii="Cambria Math" w:hAnsi="Cambria Math"/>
                     </w:rPr>
                     <m:t>w</m:t>
                   </m:r>
-                </m:e>
-              </m:acc>
-              <m:r>
-                <w:rPr>
-                  <w:rFonts w:ascii="Cambria Math" w:hAnsi="Cambria Math"/>
-                </w:rPr>
-                <m:t>=</m:t>
-              </m:r>
-              <m:func>
-                <m:funcPr>
-                  <m:ctrlPr>
+                  <m:r>
                     <w:rPr>
                       <w:rFonts w:ascii="Cambria Math" w:hAnsi="Cambria Math"/>
-                      <w:i/>
+                      <w:lang w:val="en-GB"/>
                     </w:rPr>
-                  </m:ctrlPr>
-                </m:funcPr>
-                <m:fName>
-                  <m:sSub>
-                    <m:sSubPr>
-                      <m:ctrlPr>
-                        <w:rPr>
-                          <w:rFonts w:ascii="Cambria Math" w:hAnsi="Cambria Math"/>
-                          <w:i/>
-                        </w:rPr>
-                      </m:ctrlPr>
-                    </m:sSubPr>
-                    <m:e>
-                      <m:r>
-                        <w:rPr>
-                          <w:rFonts w:ascii="Cambria Math" w:hAnsi="Cambria Math"/>
-                        </w:rPr>
-                        <m:t>argmin</m:t>
-                      </m:r>
-                    </m:e>
-                    <m:sub>
-                      <m:r>
-                        <w:rPr>
-                          <w:rFonts w:ascii="Cambria Math" w:hAnsi="Cambria Math"/>
-                        </w:rPr>
-                        <m:t>w∈</m:t>
-                      </m:r>
-                      <m:sSup>
-                        <m:sSupPr>
-                          <m:ctrlPr>
-                            <w:rPr>
-                              <w:rFonts w:ascii="Cambria Math" w:hAnsi="Cambria Math"/>
-                              <w:i/>
-                            </w:rPr>
-                          </m:ctrlPr>
-                        </m:sSupPr>
-                        <m:e>
-                          <m:r>
-                            <m:rPr>
-                              <m:scr m:val="fraktur"/>
-                            </m:rPr>
-                            <w:rPr>
-                              <w:rFonts w:ascii="Cambria Math" w:hAnsi="Cambria Math"/>
-                            </w:rPr>
-                            <m:t>R</m:t>
-                          </m:r>
-                        </m:e>
-                        <m:sup>
-                          <m:r>
-                            <w:rPr>
-                              <w:rFonts w:ascii="Cambria Math" w:hAnsi="Cambria Math"/>
-                            </w:rPr>
-                            <m:t>d</m:t>
-                          </m:r>
-                        </m:sup>
-                      </m:sSup>
-                    </m:sub>
-                  </m:sSub>
-                </m:fName>
-                <m:e>
+                    <m:t>∈</m:t>
+                  </m:r>
                   <m:sSup>
                     <m:sSupPr>
                       <m:ctrlPr>
@@ -10380,100 +10386,79 @@
                       </m:ctrlPr>
                     </m:sSupPr>
                     <m:e>
-                      <m:d>
-                        <m:dPr>
-                          <m:begChr m:val="‖"/>
-                          <m:endChr m:val="‖"/>
-                          <m:ctrlPr>
-                            <w:rPr>
-                              <w:rFonts w:ascii="Cambria Math" w:hAnsi="Cambria Math"/>
-                              <w:i/>
-                            </w:rPr>
-                          </m:ctrlPr>
-                        </m:dPr>
-                        <m:e>
-                          <m:sSup>
-                            <m:sSupPr>
-                              <m:ctrlPr>
-                                <w:rPr>
-                                  <w:rFonts w:ascii="Cambria Math" w:hAnsi="Cambria Math"/>
-                                  <w:i/>
-                                </w:rPr>
-                              </m:ctrlPr>
-                            </m:sSupPr>
-                            <m:e>
-                              <m:r>
-                                <w:rPr>
-                                  <w:rFonts w:ascii="Cambria Math" w:hAnsi="Cambria Math"/>
-                                </w:rPr>
-                                <m:t>S</m:t>
-                              </m:r>
-                            </m:e>
-                            <m:sup>
-                              <m:r>
-                                <w:rPr>
-                                  <w:rFonts w:ascii="Cambria Math" w:hAnsi="Cambria Math"/>
-                                </w:rPr>
-                                <m:t xml:space="preserve"> </m:t>
-                              </m:r>
-                            </m:sup>
-                          </m:sSup>
-                          <m:sSup>
-                            <m:sSupPr>
-                              <m:ctrlPr>
-                                <w:rPr>
-                                  <w:rFonts w:ascii="Cambria Math" w:hAnsi="Cambria Math"/>
-                                  <w:i/>
-                                </w:rPr>
-                              </m:ctrlPr>
-                            </m:sSupPr>
-                            <m:e>
-                              <m:r>
-                                <w:rPr>
-                                  <w:rFonts w:ascii="Cambria Math" w:hAnsi="Cambria Math"/>
-                                </w:rPr>
-                                <m:t>w</m:t>
-                              </m:r>
-                            </m:e>
-                            <m:sup>
-                              <m:r>
-                                <w:rPr>
-                                  <w:rFonts w:ascii="Cambria Math" w:hAnsi="Cambria Math"/>
-                                </w:rPr>
-                                <m:t xml:space="preserve"> </m:t>
-                              </m:r>
-                            </m:sup>
-                          </m:sSup>
-                          <m:r>
-                            <w:rPr>
-                              <w:rFonts w:ascii="Cambria Math" w:hAnsi="Cambria Math"/>
-                            </w:rPr>
-                            <m:t>-y</m:t>
-                          </m:r>
-                        </m:e>
-                      </m:d>
+                      <m:r>
+                        <m:rPr>
+                          <m:scr m:val="double-struck"/>
+                          <m:sty m:val="p"/>
+                        </m:rPr>
+                        <w:rPr>
+                          <w:rFonts w:ascii="Cambria Math" w:hAnsi="Cambria Math"/>
+                          <w:lang w:val="en-GB"/>
+                        </w:rPr>
+                        <m:t>R</m:t>
+                      </m:r>
                     </m:e>
                     <m:sup>
                       <m:r>
                         <w:rPr>
                           <w:rFonts w:ascii="Cambria Math" w:hAnsi="Cambria Math"/>
                         </w:rPr>
-                        <m:t>2</m:t>
+                        <m:t>d</m:t>
                       </m:r>
                     </m:sup>
                   </m:sSup>
+                </m:lim>
+              </m:limLow>
+            </m:fName>
+            <m:e>
+              <m:sSup>
+                <m:sSupPr>
+                  <m:ctrlPr>
+                    <w:rPr>
+                      <w:rFonts w:ascii="Cambria Math" w:hAnsi="Cambria Math"/>
+                      <w:i/>
+                    </w:rPr>
+                  </m:ctrlPr>
+                </m:sSupPr>
+                <m:e>
+                  <m:d>
+                    <m:dPr>
+                      <m:begChr m:val="‖"/>
+                      <m:endChr m:val="‖"/>
+                      <m:ctrlPr>
+                        <w:rPr>
+                          <w:rFonts w:ascii="Cambria Math" w:hAnsi="Cambria Math"/>
+                          <w:i/>
+                        </w:rPr>
+                      </m:ctrlPr>
+                    </m:dPr>
+                    <m:e>
+                      <m:r>
+                        <w:rPr>
+                          <w:rFonts w:ascii="Cambria Math" w:hAnsi="Cambria Math"/>
+                        </w:rPr>
+                        <m:t>Sw</m:t>
+                      </m:r>
+                      <m:r>
+                        <w:rPr>
+                          <w:rFonts w:ascii="Cambria Math" w:hAnsi="Cambria Math"/>
+                        </w:rPr>
+                        <m:t>-y</m:t>
+                      </m:r>
+                    </m:e>
+                  </m:d>
                 </m:e>
-              </m:func>
+                <m:sup>
+                  <m:r>
+                    <w:rPr>
+                      <w:rFonts w:ascii="Cambria Math" w:hAnsi="Cambria Math"/>
+                    </w:rPr>
+                    <m:t>2</m:t>
+                  </m:r>
+                </m:sup>
+              </m:sSup>
             </m:e>
-            <m:e>
-              <m:r>
-                <w:rPr>
-                  <w:rFonts w:ascii="Cambria Math" w:hAnsi="Cambria Math"/>
-                </w:rPr>
-                <m:t xml:space="preserve"> </m:t>
-              </m:r>
-            </m:e>
-          </m:eqArr>
+          </m:func>
         </m:oMath>
       </m:oMathPara>
     </w:p>
@@ -10592,7 +10577,20 @@
         <w:rPr>
           <w:lang w:val="en-GB"/>
         </w:rPr>
-        <w:t xml:space="preserve"> the Euclidian distance.</w:t>
+        <w:t xml:space="preserve"> the </w:t>
+      </w:r>
+      <w:r>
+        <w:rPr>
+          <w:highlight w:val="yellow"/>
+          <w:lang w:val="en-GB"/>
+        </w:rPr>
+        <w:t>Euclidian distance</w:t>
+      </w:r>
+      <w:r>
+        <w:rPr>
+          <w:lang w:val="en-GB"/>
+        </w:rPr>
+        <w:t>.</w:t>
       </w:r>
       <w:r>
         <w:rPr>
@@ -10689,8 +10687,9 @@
             <m:r>
               <w:rPr>
                 <w:rFonts w:ascii="Cambria Math" w:hAnsi="Cambria Math"/>
+                <w:lang w:val="en-US"/>
               </w:rPr>
-              <m:t>T</m:t>
+              <m:t>⊤</m:t>
             </m:r>
           </m:sup>
         </m:sSup>
@@ -10700,14 +10699,13 @@
           </w:rPr>
           <m:t>S</m:t>
         </m:r>
-        <m:r>
-          <w:rPr>
-            <w:rFonts w:ascii="Cambria Math" w:hAnsi="Cambria Math"/>
-            <w:lang w:val="en-GB"/>
-          </w:rPr>
-          <m:t xml:space="preserve"> </m:t>
-        </m:r>
       </m:oMath>
+      <w:r>
+        <w:rPr>
+          <w:lang w:val="en-US"/>
+        </w:rPr>
+        <w:t xml:space="preserve"> </w:t>
+      </w:r>
       <w:r>
         <w:rPr>
           <w:lang w:val="en-GB"/>
@@ -10758,7 +10756,13 @@
             <w:rPr>
               <w:rFonts w:ascii="Cambria Math" w:hAnsi="Cambria Math"/>
             </w:rPr>
-            <m:t>∇F</m:t>
+            <m:t>∇</m:t>
+          </m:r>
+          <m:r>
+            <w:rPr>
+              <w:rFonts w:ascii="Cambria Math" w:hAnsi="Cambria Math"/>
+            </w:rPr>
+            <m:t>F</m:t>
           </m:r>
           <m:d>
             <m:dPr>
@@ -10807,7 +10811,7 @@
                 <w:rPr>
                   <w:rFonts w:ascii="Cambria Math" w:hAnsi="Cambria Math"/>
                 </w:rPr>
-                <m:t>T</m:t>
+                <m:t>⊤</m:t>
               </m:r>
             </m:sup>
           </m:sSup>
@@ -10921,7 +10925,7 @@
                         <w:rPr>
                           <w:rFonts w:ascii="Cambria Math" w:hAnsi="Cambria Math"/>
                         </w:rPr>
-                        <m:t>T</m:t>
+                        <m:t>⊤</m:t>
                       </m:r>
                     </m:sup>
                   </m:sSup>
@@ -10965,7 +10969,7 @@
                 <w:rPr>
                   <w:rFonts w:ascii="Cambria Math" w:hAnsi="Cambria Math"/>
                 </w:rPr>
-                <m:t>T</m:t>
+                <m:t>⊤</m:t>
               </m:r>
             </m:sup>
           </m:sSup>

--- a/Paper/HousePrices.docx
+++ b/Paper/HousePrices.docx
@@ -11432,254 +11432,278 @@
     </w:p>
     <w:p>
       <w:pPr>
-        <w:rPr>
-          <w:lang w:val="en-GB"/>
-        </w:rPr>
-      </w:pPr>
-      <w:r>
-        <w:rPr>
-          <w:lang w:val="en-GB"/>
-        </w:rPr>
-        <w:t xml:space="preserve">The ERM functional of Ridge regression is </w:t>
+        <w:jc w:val="center"/>
+        <w:rPr>
+          <w:lang w:val="en-GB"/>
+        </w:rPr>
+      </w:pPr>
+      <w:r>
+        <w:rPr>
+          <w:lang w:val="en-GB"/>
+        </w:rPr>
+        <w:t>The ERM functional of Ridge regression is</w:t>
       </w:r>
     </w:p>
     <w:p>
       <w:pPr>
-        <w:rPr>
-          <w:lang w:val="en-GB"/>
-        </w:rPr>
-      </w:pPr>
-      <m:oMath>
-        <m:sSub>
-          <m:sSubPr>
-            <m:ctrlPr>
-              <w:rPr>
-                <w:rFonts w:ascii="Cambria Math" w:hAnsi="Cambria Math"/>
-                <w:i/>
-              </w:rPr>
-            </m:ctrlPr>
-          </m:sSubPr>
-          <m:e>
-            <m:acc>
-              <m:accPr>
-                <m:ctrlPr>
-                  <w:rPr>
-                    <w:rFonts w:ascii="Cambria Math" w:hAnsi="Cambria Math"/>
-                    <w:i/>
-                  </w:rPr>
-                </m:ctrlPr>
-              </m:accPr>
-              <m:e>
-                <m:r>
-                  <w:rPr>
-                    <w:rFonts w:ascii="Cambria Math" w:hAnsi="Cambria Math"/>
-                  </w:rPr>
-                  <m:t>w</m:t>
-                </m:r>
-              </m:e>
-            </m:acc>
-          </m:e>
-          <m:sub>
-            <m:r>
-              <w:rPr>
-                <w:rFonts w:ascii="Cambria Math" w:hAnsi="Cambria Math"/>
-              </w:rPr>
-              <m:t>α</m:t>
-            </m:r>
-          </m:sub>
-        </m:sSub>
-        <m:r>
-          <w:rPr>
-            <w:rFonts w:ascii="Cambria Math" w:hAnsi="Cambria Math"/>
-            <w:lang w:val="en-GB"/>
-          </w:rPr>
-          <m:t>=</m:t>
-        </m:r>
-        <m:sSub>
-          <m:sSubPr>
-            <m:ctrlPr>
-              <w:rPr>
-                <w:rFonts w:ascii="Cambria Math" w:hAnsi="Cambria Math"/>
-                <w:i/>
-              </w:rPr>
-            </m:ctrlPr>
-          </m:sSubPr>
-          <m:e>
-            <m:r>
-              <w:rPr>
-                <w:rFonts w:ascii="Cambria Math" w:hAnsi="Cambria Math"/>
-              </w:rPr>
-              <m:t>argmin</m:t>
-            </m:r>
-          </m:e>
-          <m:sub>
-            <m:r>
-              <w:rPr>
-                <w:rFonts w:ascii="Cambria Math" w:hAnsi="Cambria Math"/>
-              </w:rPr>
-              <m:t>w</m:t>
-            </m:r>
-            <m:r>
-              <w:rPr>
-                <w:rFonts w:ascii="Cambria Math" w:hAnsi="Cambria Math"/>
-                <w:lang w:val="en-GB"/>
-              </w:rPr>
-              <m:t>∈</m:t>
-            </m:r>
-            <m:sSup>
-              <m:sSupPr>
-                <m:ctrlPr>
-                  <w:rPr>
-                    <w:rFonts w:ascii="Cambria Math" w:hAnsi="Cambria Math"/>
-                    <w:i/>
-                  </w:rPr>
-                </m:ctrlPr>
-              </m:sSupPr>
-              <m:e>
-                <m:r>
-                  <m:rPr>
-                    <m:scr m:val="fraktur"/>
-                  </m:rPr>
-                  <w:rPr>
-                    <w:rFonts w:ascii="Cambria Math" w:hAnsi="Cambria Math"/>
-                    <w:lang w:val="en-GB"/>
-                  </w:rPr>
-                  <m:t>R</m:t>
-                </m:r>
-              </m:e>
-              <m:sup>
-                <m:r>
-                  <w:rPr>
-                    <w:rFonts w:ascii="Cambria Math" w:hAnsi="Cambria Math"/>
-                  </w:rPr>
-                  <m:t>d</m:t>
-                </m:r>
-              </m:sup>
-            </m:sSup>
-          </m:sub>
-        </m:sSub>
-        <m:sSup>
-          <m:sSupPr>
-            <m:ctrlPr>
-              <w:rPr>
-                <w:rFonts w:ascii="Cambria Math" w:hAnsi="Cambria Math"/>
-                <w:i/>
-              </w:rPr>
-            </m:ctrlPr>
-          </m:sSupPr>
-          <m:e>
-            <m:d>
-              <m:dPr>
-                <m:begChr m:val="‖"/>
-                <m:endChr m:val="‖"/>
-                <m:ctrlPr>
-                  <w:rPr>
-                    <w:rFonts w:ascii="Cambria Math" w:hAnsi="Cambria Math"/>
-                    <w:i/>
-                  </w:rPr>
-                </m:ctrlPr>
-              </m:dPr>
-              <m:e>
-                <m:r>
-                  <w:rPr>
-                    <w:rFonts w:ascii="Cambria Math" w:hAnsi="Cambria Math"/>
-                  </w:rPr>
-                  <m:t>Sw</m:t>
-                </m:r>
-                <m:r>
-                  <w:rPr>
-                    <w:rFonts w:ascii="Cambria Math" w:hAnsi="Cambria Math"/>
-                    <w:lang w:val="en-GB"/>
-                  </w:rPr>
-                  <m:t>-</m:t>
-                </m:r>
-                <m:r>
-                  <w:rPr>
-                    <w:rFonts w:ascii="Cambria Math" w:hAnsi="Cambria Math"/>
-                  </w:rPr>
-                  <m:t>y</m:t>
-                </m:r>
-              </m:e>
-            </m:d>
-          </m:e>
-          <m:sup>
-            <m:r>
-              <w:rPr>
-                <w:rFonts w:ascii="Cambria Math" w:hAnsi="Cambria Math"/>
-                <w:lang w:val="en-GB"/>
-              </w:rPr>
-              <m:t>2</m:t>
-            </m:r>
-          </m:sup>
-        </m:sSup>
-        <m:r>
-          <w:rPr>
-            <w:rFonts w:ascii="Cambria Math" w:hAnsi="Cambria Math"/>
-            <w:lang w:val="en-GB"/>
-          </w:rPr>
-          <m:t>+</m:t>
-        </m:r>
-        <m:r>
-          <w:rPr>
-            <w:rFonts w:ascii="Cambria Math" w:hAnsi="Cambria Math"/>
-          </w:rPr>
-          <m:t>α</m:t>
-        </m:r>
-        <m:sSup>
-          <m:sSupPr>
-            <m:ctrlPr>
-              <w:rPr>
-                <w:rFonts w:ascii="Cambria Math" w:hAnsi="Cambria Math"/>
-                <w:i/>
-              </w:rPr>
-            </m:ctrlPr>
-          </m:sSupPr>
-          <m:e>
-            <m:d>
-              <m:dPr>
-                <m:begChr m:val="‖"/>
-                <m:endChr m:val="‖"/>
-                <m:ctrlPr>
-                  <w:rPr>
-                    <w:rFonts w:ascii="Cambria Math" w:hAnsi="Cambria Math"/>
-                    <w:i/>
-                  </w:rPr>
-                </m:ctrlPr>
-              </m:dPr>
-              <m:e>
-                <m:r>
-                  <w:rPr>
-                    <w:rFonts w:ascii="Cambria Math" w:hAnsi="Cambria Math"/>
-                  </w:rPr>
-                  <m:t>w</m:t>
-                </m:r>
-              </m:e>
-            </m:d>
-          </m:e>
-          <m:sup>
-            <m:r>
-              <w:rPr>
-                <w:rFonts w:ascii="Cambria Math" w:hAnsi="Cambria Math"/>
-                <w:lang w:val="en-GB"/>
-              </w:rPr>
-              <m:t>2</m:t>
-            </m:r>
-          </m:sup>
-        </m:sSup>
-      </m:oMath>
-      <w:r>
-        <w:rPr>
-          <w:lang w:val="en-GB"/>
-        </w:rPr>
-        <w:t xml:space="preserve">, </w:t>
-      </w:r>
-    </w:p>
-    <w:p>
-      <w:pPr>
         <w:jc w:val="center"/>
       </w:pPr>
       <m:oMathPara>
         <m:oMath>
+          <m:sSub>
+            <m:sSubPr>
+              <m:ctrlPr>
+                <w:rPr>
+                  <w:rFonts w:ascii="Cambria Math" w:hAnsi="Cambria Math"/>
+                  <w:i/>
+                </w:rPr>
+              </m:ctrlPr>
+            </m:sSubPr>
+            <m:e>
+              <m:acc>
+                <m:accPr>
+                  <m:ctrlPr>
+                    <w:rPr>
+                      <w:rFonts w:ascii="Cambria Math" w:hAnsi="Cambria Math"/>
+                      <w:i/>
+                    </w:rPr>
+                  </m:ctrlPr>
+                </m:accPr>
+                <m:e>
+                  <m:r>
+                    <w:rPr>
+                      <w:rFonts w:ascii="Cambria Math" w:hAnsi="Cambria Math"/>
+                    </w:rPr>
+                    <m:t>w</m:t>
+                  </m:r>
+                </m:e>
+              </m:acc>
+            </m:e>
+            <m:sub>
+              <m:r>
+                <w:rPr>
+                  <w:rFonts w:ascii="Cambria Math" w:hAnsi="Cambria Math"/>
+                </w:rPr>
+                <m:t>α</m:t>
+              </m:r>
+            </m:sub>
+          </m:sSub>
+          <m:r>
+            <w:rPr>
+              <w:rFonts w:ascii="Cambria Math" w:hAnsi="Cambria Math"/>
+              <w:lang w:val="en-GB"/>
+            </w:rPr>
+            <m:t>=</m:t>
+          </m:r>
+          <m:func>
+            <m:funcPr>
+              <m:ctrlPr>
+                <w:rPr>
+                  <w:rFonts w:ascii="Cambria Math" w:hAnsi="Cambria Math"/>
+                  <w:i/>
+                  <w:lang w:val="en-GB"/>
+                </w:rPr>
+              </m:ctrlPr>
+            </m:funcPr>
+            <m:fName>
+              <m:limLow>
+                <m:limLowPr>
+                  <m:ctrlPr>
+                    <w:rPr>
+                      <w:rFonts w:ascii="Cambria Math" w:hAnsi="Cambria Math"/>
+                      <w:i/>
+                      <w:lang w:val="en-GB"/>
+                    </w:rPr>
+                  </m:ctrlPr>
+                </m:limLowPr>
+                <m:e>
+                  <m:r>
+                    <m:rPr>
+                      <m:sty m:val="p"/>
+                    </m:rPr>
+                    <w:rPr>
+                      <w:rFonts w:ascii="Cambria Math" w:hAnsi="Cambria Math"/>
+                      <w:lang w:val="en-GB"/>
+                    </w:rPr>
+                    <m:t>arg</m:t>
+                  </m:r>
+                  <m:r>
+                    <m:rPr>
+                      <m:sty m:val="p"/>
+                    </m:rPr>
+                    <w:rPr>
+                      <w:rFonts w:ascii="Cambria Math" w:hAnsi="Cambria Math"/>
+                      <w:lang w:val="en-GB"/>
+                    </w:rPr>
+                    <m:t>min</m:t>
+                  </m:r>
+                </m:e>
+                <m:lim>
+                  <m:r>
+                    <w:rPr>
+                      <w:rFonts w:ascii="Cambria Math" w:hAnsi="Cambria Math"/>
+                    </w:rPr>
+                    <m:t>w</m:t>
+                  </m:r>
+                  <m:r>
+                    <w:rPr>
+                      <w:rFonts w:ascii="Cambria Math" w:hAnsi="Cambria Math"/>
+                      <w:lang w:val="en-GB"/>
+                    </w:rPr>
+                    <m:t>∈</m:t>
+                  </m:r>
+                  <m:sSup>
+                    <m:sSupPr>
+                      <m:ctrlPr>
+                        <w:rPr>
+                          <w:rFonts w:ascii="Cambria Math" w:hAnsi="Cambria Math"/>
+                          <w:i/>
+                        </w:rPr>
+                      </m:ctrlPr>
+                    </m:sSupPr>
+                    <m:e>
+                      <m:r>
+                        <m:rPr>
+                          <m:scr m:val="double-struck"/>
+                          <m:sty m:val="p"/>
+                        </m:rPr>
+                        <w:rPr>
+                          <w:rFonts w:ascii="Cambria Math" w:hAnsi="Cambria Math"/>
+                          <w:lang w:val="en-GB"/>
+                        </w:rPr>
+                        <m:t>R</m:t>
+                      </m:r>
+                    </m:e>
+                    <m:sup>
+                      <m:r>
+                        <w:rPr>
+                          <w:rFonts w:ascii="Cambria Math" w:hAnsi="Cambria Math"/>
+                        </w:rPr>
+                        <m:t>d</m:t>
+                      </m:r>
+                    </m:sup>
+                  </m:sSup>
+                </m:lim>
+              </m:limLow>
+            </m:fName>
+            <m:e>
+              <m:sSup>
+                <m:sSupPr>
+                  <m:ctrlPr>
+                    <w:rPr>
+                      <w:rFonts w:ascii="Cambria Math" w:hAnsi="Cambria Math"/>
+                      <w:i/>
+                    </w:rPr>
+                  </m:ctrlPr>
+                </m:sSupPr>
+                <m:e>
+                  <m:d>
+                    <m:dPr>
+                      <m:begChr m:val="‖"/>
+                      <m:endChr m:val="‖"/>
+                      <m:ctrlPr>
+                        <w:rPr>
+                          <w:rFonts w:ascii="Cambria Math" w:hAnsi="Cambria Math"/>
+                          <w:i/>
+                        </w:rPr>
+                      </m:ctrlPr>
+                    </m:dPr>
+                    <m:e>
+                      <m:r>
+                        <w:rPr>
+                          <w:rFonts w:ascii="Cambria Math" w:hAnsi="Cambria Math"/>
+                        </w:rPr>
+                        <m:t>Sw</m:t>
+                      </m:r>
+                      <m:r>
+                        <w:rPr>
+                          <w:rFonts w:ascii="Cambria Math" w:hAnsi="Cambria Math"/>
+                          <w:lang w:val="en-GB"/>
+                        </w:rPr>
+                        <m:t>-</m:t>
+                      </m:r>
+                      <m:r>
+                        <w:rPr>
+                          <w:rFonts w:ascii="Cambria Math" w:hAnsi="Cambria Math"/>
+                        </w:rPr>
+                        <m:t>y</m:t>
+                      </m:r>
+                    </m:e>
+                  </m:d>
+                </m:e>
+                <m:sup>
+                  <m:r>
+                    <w:rPr>
+                      <w:rFonts w:ascii="Cambria Math" w:hAnsi="Cambria Math"/>
+                      <w:lang w:val="en-GB"/>
+                    </w:rPr>
+                    <m:t>2</m:t>
+                  </m:r>
+                </m:sup>
+              </m:sSup>
+              <m:r>
+                <w:rPr>
+                  <w:rFonts w:ascii="Cambria Math" w:hAnsi="Cambria Math"/>
+                  <w:lang w:val="en-GB"/>
+                </w:rPr>
+                <m:t>+</m:t>
+              </m:r>
+              <m:r>
+                <w:rPr>
+                  <w:rFonts w:ascii="Cambria Math" w:hAnsi="Cambria Math"/>
+                </w:rPr>
+                <m:t>α</m:t>
+              </m:r>
+              <m:sSup>
+                <m:sSupPr>
+                  <m:ctrlPr>
+                    <w:rPr>
+                      <w:rFonts w:ascii="Cambria Math" w:hAnsi="Cambria Math"/>
+                      <w:i/>
+                    </w:rPr>
+                  </m:ctrlPr>
+                </m:sSupPr>
+                <m:e>
+                  <m:d>
+                    <m:dPr>
+                      <m:begChr m:val="‖"/>
+                      <m:endChr m:val="‖"/>
+                      <m:ctrlPr>
+                        <w:rPr>
+                          <w:rFonts w:ascii="Cambria Math" w:hAnsi="Cambria Math"/>
+                          <w:i/>
+                        </w:rPr>
+                      </m:ctrlPr>
+                    </m:dPr>
+                    <m:e>
+                      <m:r>
+                        <w:rPr>
+                          <w:rFonts w:ascii="Cambria Math" w:hAnsi="Cambria Math"/>
+                        </w:rPr>
+                        <m:t>w</m:t>
+                      </m:r>
+                    </m:e>
+                  </m:d>
+                </m:e>
+                <m:sup>
+                  <m:r>
+                    <w:rPr>
+                      <w:rFonts w:ascii="Cambria Math" w:hAnsi="Cambria Math"/>
+                      <w:lang w:val="en-GB"/>
+                    </w:rPr>
+                    <m:t>2</m:t>
+                  </m:r>
+                </m:sup>
+              </m:sSup>
+            </m:e>
+          </m:func>
+          <m:r>
+            <w:rPr>
+              <w:rFonts w:ascii="Cambria Math" w:hAnsi="Cambria Math"/>
+              <w:lang w:val="en-GB"/>
+            </w:rPr>
+            <m:t xml:space="preserve"> : </m:t>
+          </m:r>
           <m:r>
             <w:rPr>
               <w:rFonts w:ascii="Cambria Math" w:hAnsi="Cambria Math"/>
@@ -11726,7 +11750,7 @@
         <w:rPr>
           <w:lang w:val="en-GB"/>
         </w:rPr>
-        <w:t xml:space="preserve"> ,</w:t>
+        <w:t>,</w:t>
       </w:r>
       <w:r>
         <w:rPr>
@@ -11844,78 +11868,6 @@
         </w:rPr>
         <w:t>the coefficient tend to a zero vector</w:t>
       </w:r>
-      <w:r>
-        <w:rPr>
-          <w:lang w:val="en-GB"/>
-        </w:rPr>
-        <w:t xml:space="preserve"> </w:t>
-      </w:r>
-      <m:oMath>
-        <m:sSub>
-          <m:sSubPr>
-            <m:ctrlPr>
-              <w:rPr>
-                <w:rFonts w:ascii="Cambria Math" w:hAnsi="Cambria Math"/>
-                <w:i/>
-              </w:rPr>
-            </m:ctrlPr>
-          </m:sSubPr>
-          <m:e>
-            <m:acc>
-              <m:accPr>
-                <m:ctrlPr>
-                  <w:rPr>
-                    <w:rFonts w:ascii="Cambria Math" w:hAnsi="Cambria Math"/>
-                    <w:i/>
-                  </w:rPr>
-                </m:ctrlPr>
-              </m:accPr>
-              <m:e>
-                <m:r>
-                  <w:rPr>
-                    <w:rFonts w:ascii="Cambria Math" w:hAnsi="Cambria Math"/>
-                  </w:rPr>
-                  <m:t>w</m:t>
-                </m:r>
-              </m:e>
-            </m:acc>
-          </m:e>
-          <m:sub>
-            <m:r>
-              <w:rPr>
-                <w:rFonts w:ascii="Cambria Math" w:hAnsi="Cambria Math"/>
-              </w:rPr>
-              <m:t>α</m:t>
-            </m:r>
-          </m:sub>
-        </m:sSub>
-        <m:r>
-          <w:rPr>
-            <w:rFonts w:ascii="Cambria Math" w:hAnsi="Cambria Math"/>
-            <w:lang w:val="en-GB"/>
-          </w:rPr>
-          <m:t>→</m:t>
-        </m:r>
-        <m:d>
-          <m:dPr>
-            <m:ctrlPr>
-              <w:rPr>
-                <w:rFonts w:ascii="Cambria Math" w:hAnsi="Cambria Math"/>
-                <w:i/>
-              </w:rPr>
-            </m:ctrlPr>
-          </m:dPr>
-          <m:e>
-            <m:r>
-              <w:rPr>
-                <w:rFonts w:ascii="Cambria Math" w:hAnsi="Cambria Math"/>
-                <w:lang w:val="en-GB"/>
-              </w:rPr>
-              <m:t>0,0</m:t>
-            </m:r>
-          </m:e>
-        </m:d>
-      </m:oMath>
       <w:r>
         <w:rPr>
           <w:lang w:val="en-GB"/>
@@ -12170,7 +12122,7 @@
                 <w:rPr>
                   <w:rFonts w:ascii="Cambria Math" w:hAnsi="Cambria Math"/>
                 </w:rPr>
-                <m:t>T</m:t>
+                <m:t>⊤</m:t>
               </m:r>
             </m:sup>
           </m:sSup>
@@ -12209,7 +12161,7 @@
                 <w:rPr>
                   <w:rFonts w:ascii="Cambria Math" w:hAnsi="Cambria Math"/>
                 </w:rPr>
-                <m:t>T</m:t>
+                <m:t>⊤</m:t>
               </m:r>
             </m:sup>
           </m:sSup>
@@ -12280,7 +12232,7 @@
                     <w:rPr>
                       <w:rFonts w:ascii="Cambria Math" w:hAnsi="Cambria Math"/>
                     </w:rPr>
-                    <m:t>T</m:t>
+                    <m:t>⊤</m:t>
                   </m:r>
                 </m:sup>
               </m:sSup>
@@ -12340,7 +12292,7 @@
                 <w:rPr>
                   <w:rFonts w:ascii="Cambria Math" w:hAnsi="Cambria Math"/>
                 </w:rPr>
-                <m:t>T</m:t>
+                <m:t>⊤</m:t>
               </m:r>
             </m:sup>
           </m:sSup>
@@ -12473,7 +12425,7 @@
                         <w:rPr>
                           <w:rFonts w:ascii="Cambria Math" w:hAnsi="Cambria Math"/>
                         </w:rPr>
-                        <m:t>T</m:t>
+                        <m:t>⊤</m:t>
                       </m:r>
                     </m:sup>
                   </m:sSup>
@@ -12531,7 +12483,7 @@
                 <w:rPr>
                   <w:rFonts w:ascii="Cambria Math" w:hAnsi="Cambria Math"/>
                 </w:rPr>
-                <m:t>T</m:t>
+                <m:t>⊤</m:t>
               </m:r>
             </m:sup>
           </m:sSup>
@@ -12661,258 +12613,274 @@
     </w:p>
     <w:p>
       <w:pPr>
-        <w:jc w:val="center"/>
-        <w:rPr>
-          <w:lang w:val="en-GB"/>
-        </w:rPr>
-      </w:pPr>
-      <m:oMath>
-        <m:sSub>
-          <m:sSubPr>
-            <m:ctrlPr>
-              <w:rPr>
-                <w:rFonts w:ascii="Cambria Math" w:hAnsi="Cambria Math"/>
-                <w:i/>
-                <w:lang w:val="en-GB"/>
-              </w:rPr>
-            </m:ctrlPr>
-          </m:sSubPr>
-          <m:e>
-            <m:acc>
-              <m:accPr>
-                <m:ctrlPr>
-                  <w:rPr>
-                    <w:rFonts w:ascii="Cambria Math" w:hAnsi="Cambria Math"/>
-                    <w:i/>
-                    <w:lang w:val="en-GB"/>
-                  </w:rPr>
-                </m:ctrlPr>
-              </m:accPr>
-              <m:e>
-                <m:r>
-                  <w:rPr>
-                    <w:rFonts w:ascii="Cambria Math" w:hAnsi="Cambria Math"/>
-                    <w:lang w:val="en-GB"/>
-                  </w:rPr>
-                  <m:t>w</m:t>
-                </m:r>
-              </m:e>
-            </m:acc>
-          </m:e>
-          <m:sub>
-            <m:r>
-              <w:rPr>
-                <w:rFonts w:ascii="Cambria Math" w:hAnsi="Cambria Math"/>
-                <w:lang w:val="en-GB"/>
-              </w:rPr>
-              <m:t>Lasso</m:t>
-            </m:r>
-          </m:sub>
-        </m:sSub>
-        <m:r>
-          <w:rPr>
-            <w:rFonts w:ascii="Cambria Math" w:hAnsi="Cambria Math"/>
-            <w:lang w:val="en-GB"/>
-          </w:rPr>
-          <m:t>=</m:t>
-        </m:r>
-        <m:sSub>
-          <m:sSubPr>
-            <m:ctrlPr>
-              <w:rPr>
-                <w:rFonts w:ascii="Cambria Math" w:hAnsi="Cambria Math"/>
-                <w:i/>
-              </w:rPr>
-            </m:ctrlPr>
-          </m:sSubPr>
-          <m:e>
-            <m:r>
-              <w:rPr>
-                <w:rFonts w:ascii="Cambria Math" w:hAnsi="Cambria Math"/>
-              </w:rPr>
-              <m:t>argmin</m:t>
-            </m:r>
-          </m:e>
-          <m:sub>
-            <m:r>
-              <w:rPr>
-                <w:rFonts w:ascii="Cambria Math" w:hAnsi="Cambria Math"/>
-              </w:rPr>
-              <m:t>w</m:t>
-            </m:r>
-            <m:r>
-              <w:rPr>
-                <w:rFonts w:ascii="Cambria Math" w:hAnsi="Cambria Math"/>
-                <w:lang w:val="en-GB"/>
-              </w:rPr>
-              <m:t>∈</m:t>
-            </m:r>
-            <m:sSup>
-              <m:sSupPr>
-                <m:ctrlPr>
-                  <w:rPr>
-                    <w:rFonts w:ascii="Cambria Math" w:hAnsi="Cambria Math"/>
-                    <w:i/>
-                  </w:rPr>
-                </m:ctrlPr>
-              </m:sSupPr>
-              <m:e>
-                <m:r>
-                  <m:rPr>
-                    <m:scr m:val="fraktur"/>
-                  </m:rPr>
-                  <w:rPr>
-                    <w:rFonts w:ascii="Cambria Math" w:hAnsi="Cambria Math"/>
-                    <w:lang w:val="en-GB"/>
-                  </w:rPr>
-                  <m:t>R</m:t>
-                </m:r>
-              </m:e>
-              <m:sup>
-                <m:r>
-                  <w:rPr>
-                    <w:rFonts w:ascii="Cambria Math" w:hAnsi="Cambria Math"/>
-                  </w:rPr>
-                  <m:t>d</m:t>
-                </m:r>
-              </m:sup>
-            </m:sSup>
-          </m:sub>
-        </m:sSub>
-        <m:sSup>
-          <m:sSupPr>
-            <m:ctrlPr>
-              <w:rPr>
-                <w:rFonts w:ascii="Cambria Math" w:hAnsi="Cambria Math"/>
-                <w:i/>
-              </w:rPr>
-            </m:ctrlPr>
-          </m:sSupPr>
-          <m:e>
-            <m:d>
-              <m:dPr>
-                <m:begChr m:val="‖"/>
-                <m:endChr m:val="‖"/>
-                <m:ctrlPr>
-                  <w:rPr>
-                    <w:rFonts w:ascii="Cambria Math" w:hAnsi="Cambria Math"/>
-                    <w:i/>
-                  </w:rPr>
-                </m:ctrlPr>
-              </m:dPr>
-              <m:e>
-                <m:r>
-                  <w:rPr>
-                    <w:rFonts w:ascii="Cambria Math" w:hAnsi="Cambria Math"/>
-                  </w:rPr>
-                  <m:t>Sw</m:t>
-                </m:r>
-                <m:r>
-                  <w:rPr>
-                    <w:rFonts w:ascii="Cambria Math" w:hAnsi="Cambria Math"/>
-                    <w:lang w:val="en-GB"/>
-                  </w:rPr>
-                  <m:t>-</m:t>
-                </m:r>
-                <m:r>
-                  <w:rPr>
-                    <w:rFonts w:ascii="Cambria Math" w:hAnsi="Cambria Math"/>
-                  </w:rPr>
-                  <m:t>y</m:t>
-                </m:r>
-              </m:e>
-            </m:d>
-          </m:e>
-          <m:sup>
-            <m:r>
-              <w:rPr>
-                <w:rFonts w:ascii="Cambria Math" w:hAnsi="Cambria Math"/>
-                <w:lang w:val="en-GB"/>
-              </w:rPr>
-              <m:t>2</m:t>
-            </m:r>
-          </m:sup>
-        </m:sSup>
-        <m:r>
-          <w:rPr>
-            <w:rFonts w:ascii="Cambria Math" w:hAnsi="Cambria Math"/>
-            <w:lang w:val="en-GB"/>
-          </w:rPr>
-          <m:t>+</m:t>
-        </m:r>
-        <m:r>
-          <w:rPr>
-            <w:rFonts w:ascii="Cambria Math" w:hAnsi="Cambria Math"/>
-          </w:rPr>
-          <m:t>α</m:t>
-        </m:r>
-        <m:d>
-          <m:dPr>
-            <m:begChr m:val="|"/>
-            <m:endChr m:val="|"/>
-            <m:ctrlPr>
-              <w:rPr>
-                <w:rFonts w:ascii="Cambria Math" w:hAnsi="Cambria Math"/>
-                <w:i/>
-              </w:rPr>
-            </m:ctrlPr>
-          </m:dPr>
-          <m:e>
-            <m:r>
-              <w:rPr>
-                <w:rFonts w:ascii="Cambria Math" w:hAnsi="Cambria Math"/>
-              </w:rPr>
-              <m:t>w</m:t>
-            </m:r>
-          </m:e>
-        </m:d>
-      </m:oMath>
-      <w:r>
-        <w:rPr>
-          <w:lang w:val="en-GB"/>
-        </w:rPr>
-        <w:t xml:space="preserve"> ,</w:t>
-      </w:r>
+        <w:rPr>
+          <w:lang w:val="en-GB"/>
+        </w:rPr>
+      </w:pPr>
+      <m:oMathPara>
+        <m:oMath>
+          <m:sSub>
+            <m:sSubPr>
+              <m:ctrlPr>
+                <w:rPr>
+                  <w:rFonts w:ascii="Cambria Math" w:hAnsi="Cambria Math"/>
+                  <w:i/>
+                  <w:lang w:val="en-GB"/>
+                </w:rPr>
+              </m:ctrlPr>
+            </m:sSubPr>
+            <m:e>
+              <m:acc>
+                <m:accPr>
+                  <m:ctrlPr>
+                    <w:rPr>
+                      <w:rFonts w:ascii="Cambria Math" w:hAnsi="Cambria Math"/>
+                      <w:i/>
+                      <w:lang w:val="en-GB"/>
+                    </w:rPr>
+                  </m:ctrlPr>
+                </m:accPr>
+                <m:e>
+                  <m:r>
+                    <w:rPr>
+                      <w:rFonts w:ascii="Cambria Math" w:hAnsi="Cambria Math"/>
+                      <w:lang w:val="en-GB"/>
+                    </w:rPr>
+                    <m:t>w</m:t>
+                  </m:r>
+                </m:e>
+              </m:acc>
+            </m:e>
+            <m:sub>
+              <m:r>
+                <w:rPr>
+                  <w:rFonts w:ascii="Cambria Math" w:hAnsi="Cambria Math"/>
+                  <w:lang w:val="en-GB"/>
+                </w:rPr>
+                <m:t>Lasso</m:t>
+              </m:r>
+            </m:sub>
+          </m:sSub>
+          <m:r>
+            <w:rPr>
+              <w:rFonts w:ascii="Cambria Math" w:hAnsi="Cambria Math"/>
+              <w:lang w:val="en-GB"/>
+            </w:rPr>
+            <m:t>=</m:t>
+          </m:r>
+          <m:func>
+            <m:funcPr>
+              <m:ctrlPr>
+                <w:rPr>
+                  <w:rFonts w:ascii="Cambria Math" w:hAnsi="Cambria Math"/>
+                  <w:i/>
+                  <w:lang w:val="en-GB"/>
+                </w:rPr>
+              </m:ctrlPr>
+            </m:funcPr>
+            <m:fName>
+              <m:limLow>
+                <m:limLowPr>
+                  <m:ctrlPr>
+                    <w:rPr>
+                      <w:rFonts w:ascii="Cambria Math" w:hAnsi="Cambria Math"/>
+                      <w:i/>
+                      <w:lang w:val="en-GB"/>
+                    </w:rPr>
+                  </m:ctrlPr>
+                </m:limLowPr>
+                <m:e>
+                  <m:r>
+                    <m:rPr>
+                      <m:sty m:val="p"/>
+                    </m:rPr>
+                    <w:rPr>
+                      <w:rFonts w:ascii="Cambria Math" w:hAnsi="Cambria Math"/>
+                      <w:lang w:val="en-GB"/>
+                    </w:rPr>
+                    <m:t>arg</m:t>
+                  </m:r>
+                  <m:r>
+                    <m:rPr>
+                      <m:sty m:val="p"/>
+                    </m:rPr>
+                    <w:rPr>
+                      <w:rFonts w:ascii="Cambria Math" w:hAnsi="Cambria Math"/>
+                      <w:lang w:val="en-GB"/>
+                    </w:rPr>
+                    <m:t>min</m:t>
+                  </m:r>
+                </m:e>
+                <m:lim>
+                  <m:r>
+                    <w:rPr>
+                      <w:rFonts w:ascii="Cambria Math" w:hAnsi="Cambria Math"/>
+                    </w:rPr>
+                    <m:t>w</m:t>
+                  </m:r>
+                  <m:r>
+                    <w:rPr>
+                      <w:rFonts w:ascii="Cambria Math" w:hAnsi="Cambria Math"/>
+                      <w:lang w:val="en-GB"/>
+                    </w:rPr>
+                    <m:t>∈</m:t>
+                  </m:r>
+                  <m:sSup>
+                    <m:sSupPr>
+                      <m:ctrlPr>
+                        <w:rPr>
+                          <w:rFonts w:ascii="Cambria Math" w:hAnsi="Cambria Math"/>
+                          <w:i/>
+                        </w:rPr>
+                      </m:ctrlPr>
+                    </m:sSupPr>
+                    <m:e>
+                      <m:r>
+                        <m:rPr>
+                          <m:scr m:val="double-struck"/>
+                          <m:sty m:val="p"/>
+                        </m:rPr>
+                        <w:rPr>
+                          <w:rFonts w:ascii="Cambria Math" w:hAnsi="Cambria Math"/>
+                          <w:lang w:val="en-GB"/>
+                        </w:rPr>
+                        <m:t>R</m:t>
+                      </m:r>
+                    </m:e>
+                    <m:sup>
+                      <m:r>
+                        <w:rPr>
+                          <w:rFonts w:ascii="Cambria Math" w:hAnsi="Cambria Math"/>
+                        </w:rPr>
+                        <m:t>d</m:t>
+                      </m:r>
+                    </m:sup>
+                  </m:sSup>
+                </m:lim>
+              </m:limLow>
+            </m:fName>
+            <m:e>
+              <m:sSup>
+                <m:sSupPr>
+                  <m:ctrlPr>
+                    <w:rPr>
+                      <w:rFonts w:ascii="Cambria Math" w:hAnsi="Cambria Math"/>
+                      <w:i/>
+                    </w:rPr>
+                  </m:ctrlPr>
+                </m:sSupPr>
+                <m:e>
+                  <m:d>
+                    <m:dPr>
+                      <m:begChr m:val="‖"/>
+                      <m:endChr m:val="‖"/>
+                      <m:ctrlPr>
+                        <w:rPr>
+                          <w:rFonts w:ascii="Cambria Math" w:hAnsi="Cambria Math"/>
+                          <w:i/>
+                        </w:rPr>
+                      </m:ctrlPr>
+                    </m:dPr>
+                    <m:e>
+                      <m:r>
+                        <w:rPr>
+                          <w:rFonts w:ascii="Cambria Math" w:hAnsi="Cambria Math"/>
+                        </w:rPr>
+                        <m:t>Sw</m:t>
+                      </m:r>
+                      <m:r>
+                        <w:rPr>
+                          <w:rFonts w:ascii="Cambria Math" w:hAnsi="Cambria Math"/>
+                          <w:lang w:val="en-GB"/>
+                        </w:rPr>
+                        <m:t>-</m:t>
+                      </m:r>
+                      <m:r>
+                        <w:rPr>
+                          <w:rFonts w:ascii="Cambria Math" w:hAnsi="Cambria Math"/>
+                        </w:rPr>
+                        <m:t>y</m:t>
+                      </m:r>
+                    </m:e>
+                  </m:d>
+                </m:e>
+                <m:sup>
+                  <m:r>
+                    <w:rPr>
+                      <w:rFonts w:ascii="Cambria Math" w:hAnsi="Cambria Math"/>
+                      <w:lang w:val="en-GB"/>
+                    </w:rPr>
+                    <m:t>2</m:t>
+                  </m:r>
+                </m:sup>
+              </m:sSup>
+              <m:r>
+                <w:rPr>
+                  <w:rFonts w:ascii="Cambria Math" w:hAnsi="Cambria Math"/>
+                  <w:lang w:val="en-GB"/>
+                </w:rPr>
+                <m:t>+</m:t>
+              </m:r>
+              <m:r>
+                <w:rPr>
+                  <w:rFonts w:ascii="Cambria Math" w:hAnsi="Cambria Math"/>
+                </w:rPr>
+                <m:t>α</m:t>
+              </m:r>
+              <m:d>
+                <m:dPr>
+                  <m:begChr m:val="|"/>
+                  <m:endChr m:val="|"/>
+                  <m:ctrlPr>
+                    <w:rPr>
+                      <w:rFonts w:ascii="Cambria Math" w:hAnsi="Cambria Math"/>
+                      <w:i/>
+                    </w:rPr>
+                  </m:ctrlPr>
+                </m:dPr>
+                <m:e>
+                  <m:r>
+                    <w:rPr>
+                      <w:rFonts w:ascii="Cambria Math" w:hAnsi="Cambria Math"/>
+                    </w:rPr>
+                    <m:t>w</m:t>
+                  </m:r>
+                </m:e>
+              </m:d>
+            </m:e>
+          </m:func>
+          <m:r>
+            <w:rPr>
+              <w:rFonts w:ascii="Cambria Math" w:hAnsi="Cambria Math"/>
+              <w:lang w:val="en-GB"/>
+            </w:rPr>
+            <m:t xml:space="preserve"> : </m:t>
+          </m:r>
+          <m:r>
+            <w:rPr>
+              <w:rFonts w:ascii="Cambria Math" w:hAnsi="Cambria Math"/>
+              <w:lang w:val="en-GB"/>
+            </w:rPr>
+            <m:t>∀</m:t>
+          </m:r>
+          <m:r>
+            <w:rPr>
+              <w:rFonts w:ascii="Cambria Math" w:hAnsi="Cambria Math"/>
+            </w:rPr>
+            <m:t>α</m:t>
+          </m:r>
+          <m:r>
+            <w:rPr>
+              <w:rFonts w:ascii="Cambria Math" w:hAnsi="Cambria Math"/>
+              <w:lang w:val="en-GB"/>
+            </w:rPr>
+            <m:t>&gt;0</m:t>
+          </m:r>
+        </m:oMath>
+      </m:oMathPara>
     </w:p>
     <w:p>
       <w:pPr>
-        <w:jc w:val="center"/>
-        <w:rPr>
-          <w:lang w:val="en-GB"/>
-        </w:rPr>
-      </w:pPr>
-      <m:oMath>
-        <m:r>
-          <w:rPr>
-            <w:rFonts w:ascii="Cambria Math" w:hAnsi="Cambria Math"/>
-            <w:lang w:val="en-GB"/>
-          </w:rPr>
-          <m:t>∀</m:t>
-        </m:r>
-        <m:r>
-          <w:rPr>
-            <w:rFonts w:ascii="Cambria Math" w:hAnsi="Cambria Math"/>
-          </w:rPr>
-          <m:t>α</m:t>
-        </m:r>
-        <m:r>
-          <w:rPr>
-            <w:rFonts w:ascii="Cambria Math" w:hAnsi="Cambria Math"/>
-            <w:lang w:val="en-GB"/>
-          </w:rPr>
-          <m:t>&gt;0</m:t>
-        </m:r>
-      </m:oMath>
-      <w:r>
-        <w:rPr>
-          <w:lang w:val="en-GB"/>
-        </w:rPr>
-        <w:t xml:space="preserve"> </w:t>
-      </w:r>
-    </w:p>
-    <w:p>
-      <w:pPr>
-        <w:jc w:val="center"/>
         <w:rPr>
           <w:lang w:val="en-GB"/>
         </w:rPr>
@@ -12941,12 +12909,9 @@
             <w:rFonts w:ascii="Cambria Math" w:hAnsi="Cambria Math"/>
             <w:lang w:val="en-GB"/>
           </w:rPr>
-          <m:t>→∞</m:t>
+          <m:t>→∞,</m:t>
         </m:r>
         <m:r>
-          <m:rPr>
-            <m:sty m:val="p"/>
-          </m:rPr>
           <w:rPr>
             <w:rFonts w:ascii="Cambria Math" w:hAnsi="Cambria Math"/>
             <w:lang w:val="en-GB"/>
@@ -12958,7 +12923,7 @@
             <w:rFonts w:ascii="Cambria Math" w:hAnsi="Cambria Math"/>
             <w:lang w:val="en-GB"/>
           </w:rPr>
-          <m:t xml:space="preserve">, </m:t>
+          <m:t xml:space="preserve"> </m:t>
         </m:r>
         <m:sSub>
           <m:sSubPr>
@@ -13010,13 +12975,12 @@
           <m:t>=0</m:t>
         </m:r>
       </m:oMath>
-    </w:p>
-    <w:p>
-      <w:pPr>
-        <w:rPr>
-          <w:lang w:val="en-GB"/>
-        </w:rPr>
-      </w:pPr>
+      <w:r>
+        <w:rPr>
+          <w:lang w:val="en-GB"/>
+        </w:rPr>
+        <w:t xml:space="preserve">. </w:t>
+      </w:r>
       <w:r>
         <w:rPr>
           <w:lang w:val="en-GB"/>
@@ -13451,7 +13415,7 @@
                   <w:rFonts w:ascii="Cambria Math" w:hAnsi="Cambria Math"/>
                   <w:lang w:val="en-GB"/>
                 </w:rPr>
-                <m:t>T</m:t>
+                <m:t>⊤</m:t>
               </m:r>
             </m:sup>
           </m:sSup>
@@ -13716,91 +13680,63 @@
             </w:rPr>
             <m:t>=</m:t>
           </m:r>
-          <m:sSub>
-            <m:sSubPr>
+          <m:func>
+            <m:funcPr>
               <m:ctrlPr>
                 <w:rPr>
                   <w:rFonts w:ascii="Cambria Math" w:hAnsi="Cambria Math"/>
                   <w:i/>
+                  <w:lang w:val="en-GB"/>
                 </w:rPr>
               </m:ctrlPr>
-            </m:sSubPr>
-            <m:e>
-              <m:r>
-                <w:rPr>
-                  <w:rFonts w:ascii="Cambria Math" w:hAnsi="Cambria Math"/>
-                </w:rPr>
-                <m:t>argmin</m:t>
-              </m:r>
-            </m:e>
-            <m:sub>
-              <m:r>
-                <w:rPr>
-                  <w:rFonts w:ascii="Cambria Math" w:hAnsi="Cambria Math"/>
-                </w:rPr>
-                <m:t>w</m:t>
-              </m:r>
-              <m:r>
-                <w:rPr>
-                  <w:rFonts w:ascii="Cambria Math" w:hAnsi="Cambria Math"/>
-                  <w:lang w:val="en-GB"/>
-                </w:rPr>
-                <m:t>∈</m:t>
-              </m:r>
-              <m:sSup>
-                <m:sSupPr>
+            </m:funcPr>
+            <m:fName>
+              <m:limLow>
+                <m:limLowPr>
                   <m:ctrlPr>
                     <w:rPr>
                       <w:rFonts w:ascii="Cambria Math" w:hAnsi="Cambria Math"/>
                       <w:i/>
+                      <w:lang w:val="en-GB"/>
                     </w:rPr>
                   </m:ctrlPr>
-                </m:sSupPr>
+                </m:limLowPr>
                 <m:e>
                   <m:r>
                     <m:rPr>
-                      <m:scr m:val="fraktur"/>
+                      <m:sty m:val="p"/>
                     </m:rPr>
                     <w:rPr>
                       <w:rFonts w:ascii="Cambria Math" w:hAnsi="Cambria Math"/>
                       <w:lang w:val="en-GB"/>
                     </w:rPr>
-                    <m:t>R</m:t>
+                    <m:t>arg</m:t>
+                  </m:r>
+                  <m:r>
+                    <m:rPr>
+                      <m:sty m:val="p"/>
+                    </m:rPr>
+                    <w:rPr>
+                      <w:rFonts w:ascii="Cambria Math" w:hAnsi="Cambria Math"/>
+                      <w:lang w:val="en-GB"/>
+                    </w:rPr>
+                    <m:t>min</m:t>
                   </m:r>
                 </m:e>
-                <m:sup>
+                <m:lim>
                   <m:r>
                     <w:rPr>
                       <w:rFonts w:ascii="Cambria Math" w:hAnsi="Cambria Math"/>
                     </w:rPr>
-                    <m:t>d</m:t>
+                    <m:t>w</m:t>
                   </m:r>
-                </m:sup>
-              </m:sSup>
-            </m:sub>
-          </m:sSub>
-          <m:sSubSup>
-            <m:sSubSupPr>
-              <m:ctrlPr>
-                <w:rPr>
-                  <w:rFonts w:ascii="Cambria Math" w:hAnsi="Cambria Math"/>
-                  <w:i/>
-                </w:rPr>
-              </m:ctrlPr>
-            </m:sSubSupPr>
-            <m:e>
-              <m:d>
-                <m:dPr>
-                  <m:begChr m:val="‖"/>
-                  <m:endChr m:val="‖"/>
-                  <m:ctrlPr>
+                  <m:r>
                     <w:rPr>
                       <w:rFonts w:ascii="Cambria Math" w:hAnsi="Cambria Math"/>
-                      <w:i/>
+                      <w:lang w:val="en-GB"/>
                     </w:rPr>
-                  </m:ctrlPr>
-                </m:dPr>
-                <m:e>
+                    <m:t>∈</m:t>
+                  </m:r>
                   <m:sSup>
                     <m:sSupPr>
                       <m:ctrlPr>
@@ -13812,85 +13748,144 @@
                     </m:sSupPr>
                     <m:e>
                       <m:r>
+                        <m:rPr>
+                          <m:scr m:val="double-struck"/>
+                          <m:sty m:val="p"/>
+                        </m:rPr>
+                        <w:rPr>
+                          <w:rFonts w:ascii="Cambria Math" w:hAnsi="Cambria Math"/>
+                          <w:lang w:val="en-GB"/>
+                        </w:rPr>
+                        <m:t>R</m:t>
+                      </m:r>
+                    </m:e>
+                    <m:sup>
+                      <m:r>
                         <w:rPr>
                           <w:rFonts w:ascii="Cambria Math" w:hAnsi="Cambria Math"/>
                         </w:rPr>
-                        <m:t>z</m:t>
+                        <m:t>d</m:t>
                       </m:r>
-                    </m:e>
-                    <m:sup>
-                      <m:d>
-                        <m:dPr>
+                    </m:sup>
+                  </m:sSup>
+                </m:lim>
+              </m:limLow>
+            </m:fName>
+            <m:e>
+              <m:sSubSup>
+                <m:sSubSupPr>
+                  <m:ctrlPr>
+                    <w:rPr>
+                      <w:rFonts w:ascii="Cambria Math" w:hAnsi="Cambria Math"/>
+                      <w:i/>
+                    </w:rPr>
+                  </m:ctrlPr>
+                </m:sSubSupPr>
+                <m:e>
+                  <m:d>
+                    <m:dPr>
+                      <m:begChr m:val="‖"/>
+                      <m:endChr m:val="‖"/>
+                      <m:ctrlPr>
+                        <w:rPr>
+                          <w:rFonts w:ascii="Cambria Math" w:hAnsi="Cambria Math"/>
+                          <w:i/>
+                        </w:rPr>
+                      </m:ctrlPr>
+                    </m:dPr>
+                    <m:e>
+                      <m:sSup>
+                        <m:sSupPr>
                           <m:ctrlPr>
                             <w:rPr>
                               <w:rFonts w:ascii="Cambria Math" w:hAnsi="Cambria Math"/>
                               <w:i/>
                             </w:rPr>
                           </m:ctrlPr>
-                        </m:dPr>
+                        </m:sSupPr>
                         <m:e>
                           <m:r>
                             <w:rPr>
                               <w:rFonts w:ascii="Cambria Math" w:hAnsi="Cambria Math"/>
                             </w:rPr>
-                            <m:t>k</m:t>
+                            <m:t>z</m:t>
                           </m:r>
                         </m:e>
-                      </m:d>
-                    </m:sup>
-                  </m:sSup>
+                        <m:sup>
+                          <m:d>
+                            <m:dPr>
+                              <m:ctrlPr>
+                                <w:rPr>
+                                  <w:rFonts w:ascii="Cambria Math" w:hAnsi="Cambria Math"/>
+                                  <w:i/>
+                                </w:rPr>
+                              </m:ctrlPr>
+                            </m:dPr>
+                            <m:e>
+                              <m:r>
+                                <w:rPr>
+                                  <w:rFonts w:ascii="Cambria Math" w:hAnsi="Cambria Math"/>
+                                </w:rPr>
+                                <m:t>k</m:t>
+                              </m:r>
+                            </m:e>
+                          </m:d>
+                        </m:sup>
+                      </m:sSup>
+                      <m:r>
+                        <w:rPr>
+                          <w:rFonts w:ascii="Cambria Math" w:hAnsi="Cambria Math"/>
+                        </w:rPr>
+                        <m:t>-w</m:t>
+                      </m:r>
+                    </m:e>
+                  </m:d>
+                </m:e>
+                <m:sub>
                   <m:r>
                     <w:rPr>
                       <w:rFonts w:ascii="Cambria Math" w:hAnsi="Cambria Math"/>
                     </w:rPr>
-                    <m:t>-w</m:t>
+                    <m:t>2</m:t>
+                  </m:r>
+                </m:sub>
+                <m:sup>
+                  <m:r>
+                    <w:rPr>
+                      <w:rFonts w:ascii="Cambria Math" w:hAnsi="Cambria Math"/>
+                    </w:rPr>
+                    <m:t>2</m:t>
+                  </m:r>
+                </m:sup>
+              </m:sSubSup>
+              <m:r>
+                <w:rPr>
+                  <w:rFonts w:ascii="Cambria Math" w:hAnsi="Cambria Math"/>
+                </w:rPr>
+                <m:t>+ηα</m:t>
+              </m:r>
+              <m:d>
+                <m:dPr>
+                  <m:begChr m:val="|"/>
+                  <m:endChr m:val="|"/>
+                  <m:ctrlPr>
+                    <w:rPr>
+                      <w:rFonts w:ascii="Cambria Math" w:hAnsi="Cambria Math"/>
+                      <w:i/>
+                    </w:rPr>
+                  </m:ctrlPr>
+                </m:dPr>
+                <m:e>
+                  <m:r>
+                    <w:rPr>
+                      <w:rFonts w:ascii="Cambria Math" w:hAnsi="Cambria Math"/>
+                    </w:rPr>
+                    <m:t>w</m:t>
                   </m:r>
                 </m:e>
               </m:d>
             </m:e>
-            <m:sub>
-              <m:r>
-                <w:rPr>
-                  <w:rFonts w:ascii="Cambria Math" w:hAnsi="Cambria Math"/>
-                </w:rPr>
-                <m:t>2</m:t>
-              </m:r>
-            </m:sub>
-            <m:sup>
-              <m:r>
-                <w:rPr>
-                  <w:rFonts w:ascii="Cambria Math" w:hAnsi="Cambria Math"/>
-                </w:rPr>
-                <m:t>2</m:t>
-              </m:r>
-            </m:sup>
-          </m:sSubSup>
-          <m:r>
-            <w:rPr>
-              <w:rFonts w:ascii="Cambria Math" w:hAnsi="Cambria Math"/>
-            </w:rPr>
-            <m:t>+ηα</m:t>
-          </m:r>
-          <m:d>
-            <m:dPr>
-              <m:begChr m:val="|"/>
-              <m:endChr m:val="|"/>
-              <m:ctrlPr>
-                <w:rPr>
-                  <w:rFonts w:ascii="Cambria Math" w:hAnsi="Cambria Math"/>
-                  <w:i/>
-                </w:rPr>
-              </m:ctrlPr>
-            </m:dPr>
-            <m:e>
-              <m:r>
-                <w:rPr>
-                  <w:rFonts w:ascii="Cambria Math" w:hAnsi="Cambria Math"/>
-                </w:rPr>
-                <m:t>w</m:t>
-              </m:r>
-            </m:e>
-          </m:d>
+          </m:func>
         </m:oMath>
       </m:oMathPara>
     </w:p>
@@ -13934,16 +13929,25 @@
         <w:rPr>
           <w:lang w:val="en-GB"/>
         </w:rPr>
-        <w:t xml:space="preserve"> indeed we can rewrite </w:t>
-      </w:r>
-      <w:r>
-        <w:rPr>
+        <w:t xml:space="preserve"> indeed we </w:t>
+      </w:r>
+      <w:r>
+        <w:rPr>
+          <w:highlight w:val="yellow"/>
+          <w:lang w:val="en-GB"/>
+        </w:rPr>
+        <w:t xml:space="preserve">can rewrite </w:t>
+      </w:r>
+      <w:r>
+        <w:rPr>
+          <w:highlight w:val="yellow"/>
           <w:lang w:val="en-GB"/>
         </w:rPr>
         <w:t>it</w:t>
       </w:r>
       <w:r>
         <w:rPr>
+          <w:highlight w:val="yellow"/>
           <w:lang w:val="en-GB"/>
         </w:rPr>
         <w:t xml:space="preserve"> as</w:t>
@@ -13956,26 +13960,638 @@
       </w:r>
     </w:p>
     <w:p>
+      <w:pPr>
+        <w:rPr>
+          <w:lang w:val="en-GB"/>
+        </w:rPr>
+      </w:pPr>
       <m:oMathPara>
         <m:oMath>
-          <m:sSub>
-            <m:sSubPr>
+          <m:func>
+            <m:funcPr>
               <m:ctrlPr>
                 <w:rPr>
                   <w:rFonts w:ascii="Cambria Math" w:hAnsi="Cambria Math"/>
                   <w:i/>
+                  <w:lang w:val="en-GB"/>
                 </w:rPr>
               </m:ctrlPr>
-            </m:sSubPr>
+            </m:funcPr>
+            <m:fName>
+              <m:limLow>
+                <m:limLowPr>
+                  <m:ctrlPr>
+                    <w:rPr>
+                      <w:rFonts w:ascii="Cambria Math" w:hAnsi="Cambria Math"/>
+                      <w:i/>
+                      <w:lang w:val="en-GB"/>
+                    </w:rPr>
+                  </m:ctrlPr>
+                </m:limLowPr>
+                <m:e>
+                  <m:r>
+                    <m:rPr>
+                      <m:sty m:val="p"/>
+                    </m:rPr>
+                    <w:rPr>
+                      <w:rFonts w:ascii="Cambria Math" w:hAnsi="Cambria Math"/>
+                      <w:lang w:val="en-GB"/>
+                    </w:rPr>
+                    <m:t>min</m:t>
+                  </m:r>
+                </m:e>
+                <m:lim>
+                  <m:sSub>
+                    <m:sSubPr>
+                      <m:ctrlPr>
+                        <w:rPr>
+                          <w:rFonts w:ascii="Cambria Math" w:hAnsi="Cambria Math"/>
+                          <w:i/>
+                        </w:rPr>
+                      </m:ctrlPr>
+                    </m:sSubPr>
+                    <m:e>
+                      <m:r>
+                        <w:rPr>
+                          <w:rFonts w:ascii="Cambria Math" w:hAnsi="Cambria Math"/>
+                        </w:rPr>
+                        <m:t>w</m:t>
+                      </m:r>
+                    </m:e>
+                    <m:sub>
+                      <m:r>
+                        <w:rPr>
+                          <w:rFonts w:ascii="Cambria Math" w:hAnsi="Cambria Math"/>
+                        </w:rPr>
+                        <m:t>i</m:t>
+                      </m:r>
+                    </m:sub>
+                  </m:sSub>
+                  <m:r>
+                    <w:rPr>
+                      <w:rFonts w:ascii="Cambria Math" w:hAnsi="Cambria Math"/>
+                    </w:rPr>
+                    <m:t xml:space="preserve">  : </m:t>
+                  </m:r>
+                  <m:r>
+                    <w:rPr>
+                      <w:rFonts w:ascii="Cambria Math" w:hAnsi="Cambria Math"/>
+                    </w:rPr>
+                    <m:t>i=1,…,m</m:t>
+                  </m:r>
+                </m:lim>
+              </m:limLow>
+            </m:fName>
             <m:e>
+              <m:nary>
+                <m:naryPr>
+                  <m:chr m:val="∑"/>
+                  <m:limLoc m:val="undOvr"/>
+                  <m:grow m:val="1"/>
+                  <m:ctrlPr>
+                    <w:rPr>
+                      <w:rFonts w:ascii="Cambria Math" w:hAnsi="Cambria Math"/>
+                      <w:i/>
+                    </w:rPr>
+                  </m:ctrlPr>
+                </m:naryPr>
+                <m:sub>
+                  <m:r>
+                    <w:rPr>
+                      <w:rFonts w:ascii="Cambria Math" w:hAnsi="Cambria Math"/>
+                    </w:rPr>
+                    <m:t>i=1</m:t>
+                  </m:r>
+                </m:sub>
+                <m:sup>
+                  <m:r>
+                    <w:rPr>
+                      <w:rFonts w:ascii="Cambria Math" w:hAnsi="Cambria Math"/>
+                    </w:rPr>
+                    <m:t>m</m:t>
+                  </m:r>
+                </m:sup>
+                <m:e>
+                  <m:sSup>
+                    <m:sSupPr>
+                      <m:ctrlPr>
+                        <w:rPr>
+                          <w:rFonts w:ascii="Cambria Math" w:hAnsi="Cambria Math"/>
+                          <w:i/>
+                        </w:rPr>
+                      </m:ctrlPr>
+                    </m:sSupPr>
+                    <m:e>
+                      <m:d>
+                        <m:dPr>
+                          <m:ctrlPr>
+                            <w:rPr>
+                              <w:rFonts w:ascii="Cambria Math" w:hAnsi="Cambria Math"/>
+                              <w:i/>
+                            </w:rPr>
+                          </m:ctrlPr>
+                        </m:dPr>
+                        <m:e>
+                          <m:sSubSup>
+                            <m:sSubSupPr>
+                              <m:ctrlPr>
+                                <w:rPr>
+                                  <w:rFonts w:ascii="Cambria Math" w:hAnsi="Cambria Math"/>
+                                  <w:i/>
+                                </w:rPr>
+                              </m:ctrlPr>
+                            </m:sSubSupPr>
+                            <m:e>
+                              <m:r>
+                                <w:rPr>
+                                  <w:rFonts w:ascii="Cambria Math" w:hAnsi="Cambria Math"/>
+                                </w:rPr>
+                                <m:t>z</m:t>
+                              </m:r>
+                            </m:e>
+                            <m:sub>
+                              <m:r>
+                                <w:rPr>
+                                  <w:rFonts w:ascii="Cambria Math" w:hAnsi="Cambria Math"/>
+                                </w:rPr>
+                                <m:t>i</m:t>
+                              </m:r>
+                            </m:sub>
+                            <m:sup>
+                              <m:d>
+                                <m:dPr>
+                                  <m:ctrlPr>
+                                    <w:rPr>
+                                      <w:rFonts w:ascii="Cambria Math" w:hAnsi="Cambria Math"/>
+                                      <w:i/>
+                                    </w:rPr>
+                                  </m:ctrlPr>
+                                </m:dPr>
+                                <m:e>
+                                  <m:r>
+                                    <w:rPr>
+                                      <w:rFonts w:ascii="Cambria Math" w:hAnsi="Cambria Math"/>
+                                    </w:rPr>
+                                    <m:t>k</m:t>
+                                  </m:r>
+                                </m:e>
+                              </m:d>
+                            </m:sup>
+                          </m:sSubSup>
+                          <m:r>
+                            <w:rPr>
+                              <w:rFonts w:ascii="Cambria Math" w:hAnsi="Cambria Math"/>
+                            </w:rPr>
+                            <m:t>-</m:t>
+                          </m:r>
+                          <m:sSub>
+                            <m:sSubPr>
+                              <m:ctrlPr>
+                                <w:rPr>
+                                  <w:rFonts w:ascii="Cambria Math" w:hAnsi="Cambria Math"/>
+                                  <w:i/>
+                                </w:rPr>
+                              </m:ctrlPr>
+                            </m:sSubPr>
+                            <m:e>
+                              <m:r>
+                                <w:rPr>
+                                  <w:rFonts w:ascii="Cambria Math" w:hAnsi="Cambria Math"/>
+                                </w:rPr>
+                                <m:t>w</m:t>
+                              </m:r>
+                            </m:e>
+                            <m:sub>
+                              <m:r>
+                                <w:rPr>
+                                  <w:rFonts w:ascii="Cambria Math" w:hAnsi="Cambria Math"/>
+                                </w:rPr>
+                                <m:t>i</m:t>
+                              </m:r>
+                            </m:sub>
+                          </m:sSub>
+                        </m:e>
+                      </m:d>
+                    </m:e>
+                    <m:sup>
+                      <m:r>
+                        <w:rPr>
+                          <w:rFonts w:ascii="Cambria Math" w:hAnsi="Cambria Math"/>
+                        </w:rPr>
+                        <m:t>2</m:t>
+                      </m:r>
+                    </m:sup>
+                  </m:sSup>
+                </m:e>
+              </m:nary>
               <m:r>
                 <w:rPr>
                   <w:rFonts w:ascii="Cambria Math" w:hAnsi="Cambria Math"/>
                 </w:rPr>
-                <m:t>min</m:t>
+                <m:t>+αη</m:t>
               </m:r>
+              <m:d>
+                <m:dPr>
+                  <m:begChr m:val="|"/>
+                  <m:endChr m:val="|"/>
+                  <m:ctrlPr>
+                    <w:rPr>
+                      <w:rFonts w:ascii="Cambria Math" w:hAnsi="Cambria Math"/>
+                      <w:i/>
+                    </w:rPr>
+                  </m:ctrlPr>
+                </m:dPr>
+                <m:e>
+                  <m:sSub>
+                    <m:sSubPr>
+                      <m:ctrlPr>
+                        <w:rPr>
+                          <w:rFonts w:ascii="Cambria Math" w:hAnsi="Cambria Math"/>
+                          <w:i/>
+                        </w:rPr>
+                      </m:ctrlPr>
+                    </m:sSubPr>
+                    <m:e>
+                      <m:r>
+                        <w:rPr>
+                          <w:rFonts w:ascii="Cambria Math" w:hAnsi="Cambria Math"/>
+                        </w:rPr>
+                        <m:t>w</m:t>
+                      </m:r>
+                    </m:e>
+                    <m:sub>
+                      <m:r>
+                        <w:rPr>
+                          <w:rFonts w:ascii="Cambria Math" w:hAnsi="Cambria Math"/>
+                        </w:rPr>
+                        <m:t>i</m:t>
+                      </m:r>
+                    </m:sub>
+                  </m:sSub>
+                </m:e>
+              </m:d>
             </m:e>
-            <m:sub>
+          </m:func>
+        </m:oMath>
+      </m:oMathPara>
+    </w:p>
+    <w:p>
+      <w:pPr>
+        <w:rPr>
+          <w:lang w:val="en-GB"/>
+        </w:rPr>
+      </w:pPr>
+      <w:r>
+        <w:rPr>
+          <w:lang w:val="en-GB"/>
+        </w:rPr>
+        <w:t xml:space="preserve">Since we have an absolute value </w:t>
+      </w:r>
+      <w:r>
+        <w:rPr>
+          <w:lang w:val="en-GB"/>
+        </w:rPr>
+        <w:t xml:space="preserve">for </w:t>
+      </w:r>
+      <m:oMath>
+        <m:d>
+          <m:dPr>
+            <m:begChr m:val="|"/>
+            <m:endChr m:val="|"/>
+            <m:ctrlPr>
+              <w:rPr>
+                <w:rFonts w:ascii="Cambria Math" w:hAnsi="Cambria Math"/>
+                <w:i/>
+              </w:rPr>
+            </m:ctrlPr>
+          </m:dPr>
+          <m:e>
+            <m:sSub>
+              <m:sSubPr>
+                <m:ctrlPr>
+                  <w:rPr>
+                    <w:rFonts w:ascii="Cambria Math" w:hAnsi="Cambria Math"/>
+                    <w:i/>
+                  </w:rPr>
+                </m:ctrlPr>
+              </m:sSubPr>
+              <m:e>
+                <m:r>
+                  <w:rPr>
+                    <w:rFonts w:ascii="Cambria Math" w:hAnsi="Cambria Math"/>
+                  </w:rPr>
+                  <m:t>w</m:t>
+                </m:r>
+              </m:e>
+              <m:sub>
+                <m:r>
+                  <w:rPr>
+                    <w:rFonts w:ascii="Cambria Math" w:hAnsi="Cambria Math"/>
+                  </w:rPr>
+                  <m:t>i</m:t>
+                </m:r>
+              </m:sub>
+            </m:sSub>
+          </m:e>
+        </m:d>
+      </m:oMath>
+      <w:r>
+        <w:rPr>
+          <w:lang w:val="en-GB"/>
+        </w:rPr>
+        <w:t xml:space="preserve"> we consider </w:t>
+      </w:r>
+      <w:r>
+        <w:rPr>
+          <w:lang w:val="en-GB"/>
+        </w:rPr>
+        <w:t>two cases:</w:t>
+      </w:r>
+    </w:p>
+    <w:p>
+      <w:pPr>
+        <w:rPr>
+          <w:b/>
+          <w:lang w:val="en-GB"/>
+        </w:rPr>
+      </w:pPr>
+      <w:r>
+        <w:rPr>
+          <w:b/>
+          <w:bCs/>
+          <w:lang w:val="en-GB"/>
+        </w:rPr>
+        <w:t>Case</w:t>
+      </w:r>
+      <w:r>
+        <w:rPr>
+          <w:b/>
+          <w:bCs/>
+          <w:lang w:val="en-GB"/>
+        </w:rPr>
+        <w:t xml:space="preserve"> </w:t>
+      </w:r>
+      <w:r>
+        <w:rPr>
+          <w:b/>
+          <w:bCs/>
+          <w:lang w:val="en-GB"/>
+        </w:rPr>
+        <w:t>1</w:t>
+      </w:r>
+      <w:r>
+        <w:rPr>
+          <w:b/>
+          <w:bCs/>
+          <w:lang w:val="en-GB"/>
+        </w:rPr>
+        <w:t xml:space="preserve"> </w:t>
+      </w:r>
+      <m:oMath>
+        <m:sSub>
+          <m:sSubPr>
+            <m:ctrlPr>
+              <w:rPr>
+                <w:rFonts w:ascii="Cambria Math" w:hAnsi="Cambria Math"/>
+                <w:b/>
+                <w:bCs/>
+                <w:i/>
+                <w:lang w:val="en-GB"/>
+              </w:rPr>
+            </m:ctrlPr>
+          </m:sSubPr>
+          <m:e>
+            <m:r>
+              <m:rPr>
+                <m:sty m:val="bi"/>
+              </m:rPr>
+              <w:rPr>
+                <w:rFonts w:ascii="Cambria Math" w:hAnsi="Cambria Math"/>
+                <w:lang w:val="en-GB"/>
+              </w:rPr>
+              <m:t>w</m:t>
+            </m:r>
+          </m:e>
+          <m:sub>
+            <m:r>
+              <m:rPr>
+                <m:sty m:val="bi"/>
+              </m:rPr>
+              <w:rPr>
+                <w:rFonts w:ascii="Cambria Math" w:hAnsi="Cambria Math"/>
+                <w:lang w:val="en-GB"/>
+              </w:rPr>
+              <m:t>i</m:t>
+            </m:r>
+          </m:sub>
+        </m:sSub>
+        <m:r>
+          <m:rPr>
+            <m:sty m:val="bi"/>
+          </m:rPr>
+          <w:rPr>
+            <w:rFonts w:ascii="Cambria Math" w:hAnsi="Cambria Math"/>
+            <w:lang w:val="en-GB"/>
+          </w:rPr>
+          <m:t>≥0</m:t>
+        </m:r>
+      </m:oMath>
+    </w:p>
+    <w:p>
+      <w:pPr>
+        <w:rPr>
+          <w:i/>
+          <w:lang w:val="en-GB"/>
+        </w:rPr>
+      </w:pPr>
+      <m:oMathPara>
+        <m:oMath>
+          <m:func>
+            <m:funcPr>
+              <m:ctrlPr>
+                <w:rPr>
+                  <w:rFonts w:ascii="Cambria Math" w:hAnsi="Cambria Math"/>
+                  <w:i/>
+                  <w:lang w:val="en-GB"/>
+                </w:rPr>
+              </m:ctrlPr>
+            </m:funcPr>
+            <m:fName>
+              <m:limLow>
+                <m:limLowPr>
+                  <m:ctrlPr>
+                    <w:rPr>
+                      <w:rFonts w:ascii="Cambria Math" w:hAnsi="Cambria Math"/>
+                      <w:i/>
+                      <w:lang w:val="en-GB"/>
+                    </w:rPr>
+                  </m:ctrlPr>
+                </m:limLowPr>
+                <m:e>
+                  <m:r>
+                    <w:rPr>
+                      <w:rFonts w:ascii="Cambria Math" w:hAnsi="Cambria Math"/>
+                      <w:lang w:val="en-GB"/>
+                    </w:rPr>
+                    <m:t>min</m:t>
+                  </m:r>
+                </m:e>
+                <m:lim>
+                  <m:sSub>
+                    <m:sSubPr>
+                      <m:ctrlPr>
+                        <w:rPr>
+                          <w:rFonts w:ascii="Cambria Math" w:hAnsi="Cambria Math"/>
+                          <w:i/>
+                        </w:rPr>
+                      </m:ctrlPr>
+                    </m:sSubPr>
+                    <m:e>
+                      <m:r>
+                        <w:rPr>
+                          <w:rFonts w:ascii="Cambria Math" w:hAnsi="Cambria Math"/>
+                        </w:rPr>
+                        <m:t>w</m:t>
+                      </m:r>
+                    </m:e>
+                    <m:sub>
+                      <m:r>
+                        <w:rPr>
+                          <w:rFonts w:ascii="Cambria Math" w:hAnsi="Cambria Math"/>
+                        </w:rPr>
+                        <m:t>i</m:t>
+                      </m:r>
+                    </m:sub>
+                  </m:sSub>
+                </m:lim>
+              </m:limLow>
+            </m:fName>
+            <m:e>
+              <m:sSup>
+                <m:sSupPr>
+                  <m:ctrlPr>
+                    <w:rPr>
+                      <w:rFonts w:ascii="Cambria Math" w:hAnsi="Cambria Math"/>
+                      <w:i/>
+                    </w:rPr>
+                  </m:ctrlPr>
+                </m:sSupPr>
+                <m:e>
+                  <m:d>
+                    <m:dPr>
+                      <m:ctrlPr>
+                        <w:rPr>
+                          <w:rFonts w:ascii="Cambria Math" w:hAnsi="Cambria Math"/>
+                          <w:i/>
+                        </w:rPr>
+                      </m:ctrlPr>
+                    </m:dPr>
+                    <m:e>
+                      <m:sSubSup>
+                        <m:sSubSupPr>
+                          <m:ctrlPr>
+                            <w:rPr>
+                              <w:rFonts w:ascii="Cambria Math" w:hAnsi="Cambria Math"/>
+                              <w:i/>
+                            </w:rPr>
+                          </m:ctrlPr>
+                        </m:sSubSupPr>
+                        <m:e>
+                          <m:r>
+                            <w:rPr>
+                              <w:rFonts w:ascii="Cambria Math" w:hAnsi="Cambria Math"/>
+                            </w:rPr>
+                            <m:t>z</m:t>
+                          </m:r>
+                        </m:e>
+                        <m:sub>
+                          <m:r>
+                            <w:rPr>
+                              <w:rFonts w:ascii="Cambria Math" w:hAnsi="Cambria Math"/>
+                            </w:rPr>
+                            <m:t>i</m:t>
+                          </m:r>
+                        </m:sub>
+                        <m:sup>
+                          <m:d>
+                            <m:dPr>
+                              <m:ctrlPr>
+                                <w:rPr>
+                                  <w:rFonts w:ascii="Cambria Math" w:hAnsi="Cambria Math"/>
+                                  <w:i/>
+                                </w:rPr>
+                              </m:ctrlPr>
+                            </m:dPr>
+                            <m:e>
+                              <m:r>
+                                <w:rPr>
+                                  <w:rFonts w:ascii="Cambria Math" w:hAnsi="Cambria Math"/>
+                                </w:rPr>
+                                <m:t>k</m:t>
+                              </m:r>
+                            </m:e>
+                          </m:d>
+                        </m:sup>
+                      </m:sSubSup>
+                      <m:r>
+                        <w:rPr>
+                          <w:rFonts w:ascii="Cambria Math" w:hAnsi="Cambria Math"/>
+                          <w:lang w:val="en-GB"/>
+                        </w:rPr>
+                        <m:t>-</m:t>
+                      </m:r>
+                      <m:sSub>
+                        <m:sSubPr>
+                          <m:ctrlPr>
+                            <w:rPr>
+                              <w:rFonts w:ascii="Cambria Math" w:hAnsi="Cambria Math"/>
+                              <w:i/>
+                            </w:rPr>
+                          </m:ctrlPr>
+                        </m:sSubPr>
+                        <m:e>
+                          <m:r>
+                            <w:rPr>
+                              <w:rFonts w:ascii="Cambria Math" w:hAnsi="Cambria Math"/>
+                            </w:rPr>
+                            <m:t>w</m:t>
+                          </m:r>
+                        </m:e>
+                        <m:sub>
+                          <m:r>
+                            <w:rPr>
+                              <w:rFonts w:ascii="Cambria Math" w:hAnsi="Cambria Math"/>
+                            </w:rPr>
+                            <m:t>i</m:t>
+                          </m:r>
+                        </m:sub>
+                      </m:sSub>
+                    </m:e>
+                  </m:d>
+                </m:e>
+                <m:sup>
+                  <m:r>
+                    <w:rPr>
+                      <w:rFonts w:ascii="Cambria Math" w:hAnsi="Cambria Math"/>
+                      <w:lang w:val="en-GB"/>
+                    </w:rPr>
+                    <m:t>2</m:t>
+                  </m:r>
+                </m:sup>
+              </m:sSup>
+              <m:r>
+                <w:rPr>
+                  <w:rFonts w:ascii="Cambria Math" w:hAnsi="Cambria Math"/>
+                  <w:lang w:val="en-GB"/>
+                </w:rPr>
+                <m:t xml:space="preserve"> +</m:t>
+              </m:r>
+              <m:r>
+                <w:rPr>
+                  <w:rFonts w:ascii="Cambria Math" w:hAnsi="Cambria Math"/>
+                </w:rPr>
+                <m:t>αη</m:t>
+              </m:r>
               <m:sSub>
                 <m:sSubPr>
                   <m:ctrlPr>
@@ -13998,46 +14614,723 @@
                     <w:rPr>
                       <w:rFonts w:ascii="Cambria Math" w:hAnsi="Cambria Math"/>
                     </w:rPr>
-                    <m:t>i,</m:t>
+                    <m:t>i</m:t>
                   </m:r>
                 </m:sub>
               </m:sSub>
-              <m:r>
-                <w:rPr>
-                  <w:rFonts w:ascii="Cambria Math" w:hAnsi="Cambria Math"/>
-                </w:rPr>
-                <m:t>i=1,…,m</m:t>
-              </m:r>
-            </m:sub>
-          </m:sSub>
-          <m:nary>
-            <m:naryPr>
-              <m:chr m:val="∑"/>
-              <m:limLoc m:val="undOvr"/>
-              <m:grow m:val="1"/>
+            </m:e>
+          </m:func>
+        </m:oMath>
+      </m:oMathPara>
+    </w:p>
+    <w:p>
+      <w:pPr>
+        <w:rPr>
+          <w:lang w:val="en-GB"/>
+        </w:rPr>
+      </w:pPr>
+      <w:r>
+        <w:rPr>
+          <w:lang w:val="en-GB"/>
+        </w:rPr>
+        <w:t>d</w:t>
+      </w:r>
+      <w:r>
+        <w:rPr>
+          <w:lang w:val="en-GB"/>
+        </w:rPr>
+        <w:t>ifferentiate</w:t>
+      </w:r>
+      <w:r>
+        <w:rPr>
+          <w:lang w:val="en-GB"/>
+        </w:rPr>
+        <w:t xml:space="preserve"> </w:t>
+      </w:r>
+      <w:r>
+        <w:rPr>
+          <w:lang w:val="en-GB"/>
+        </w:rPr>
+        <w:t xml:space="preserve">with respect to </w:t>
+      </w:r>
+      <m:oMath>
+        <m:r>
+          <w:rPr>
+            <w:rFonts w:ascii="Cambria Math" w:hAnsi="Cambria Math"/>
+          </w:rPr>
+          <m:t>w</m:t>
+        </m:r>
+      </m:oMath>
+      <w:r>
+        <w:rPr>
+          <w:lang w:val="en-GB"/>
+        </w:rPr>
+        <w:t xml:space="preserve"> </w:t>
+      </w:r>
+      <w:r>
+        <w:rPr>
+          <w:lang w:val="en-GB"/>
+        </w:rPr>
+        <w:t>and solve:</w:t>
+      </w:r>
+    </w:p>
+    <w:p>
+      <m:oMathPara>
+        <m:oMath>
+          <m:r>
+            <w:rPr>
+              <w:rFonts w:ascii="Cambria Math" w:hAnsi="Cambria Math"/>
+            </w:rPr>
+            <m:t>-2</m:t>
+          </m:r>
+          <m:sSup>
+            <m:sSupPr>
               <m:ctrlPr>
                 <w:rPr>
                   <w:rFonts w:ascii="Cambria Math" w:hAnsi="Cambria Math"/>
                   <w:i/>
                 </w:rPr>
               </m:ctrlPr>
-            </m:naryPr>
+            </m:sSupPr>
+            <m:e>
+              <m:d>
+                <m:dPr>
+                  <m:ctrlPr>
+                    <w:rPr>
+                      <w:rFonts w:ascii="Cambria Math" w:hAnsi="Cambria Math"/>
+                      <w:i/>
+                    </w:rPr>
+                  </m:ctrlPr>
+                </m:dPr>
+                <m:e>
+                  <m:sSub>
+                    <m:sSubPr>
+                      <m:ctrlPr>
+                        <w:rPr>
+                          <w:rFonts w:ascii="Cambria Math" w:hAnsi="Cambria Math"/>
+                          <w:i/>
+                        </w:rPr>
+                      </m:ctrlPr>
+                    </m:sSubPr>
+                    <m:e>
+                      <m:r>
+                        <w:rPr>
+                          <w:rFonts w:ascii="Cambria Math" w:hAnsi="Cambria Math"/>
+                        </w:rPr>
+                        <m:t>z</m:t>
+                      </m:r>
+                    </m:e>
+                    <m:sub>
+                      <m:r>
+                        <w:rPr>
+                          <w:rFonts w:ascii="Cambria Math" w:hAnsi="Cambria Math"/>
+                        </w:rPr>
+                        <m:t>i</m:t>
+                      </m:r>
+                    </m:sub>
+                  </m:sSub>
+                  <m:r>
+                    <w:rPr>
+                      <w:rFonts w:ascii="Cambria Math" w:hAnsi="Cambria Math"/>
+                    </w:rPr>
+                    <m:t>-</m:t>
+                  </m:r>
+                  <m:sSub>
+                    <m:sSubPr>
+                      <m:ctrlPr>
+                        <w:rPr>
+                          <w:rFonts w:ascii="Cambria Math" w:hAnsi="Cambria Math"/>
+                          <w:i/>
+                        </w:rPr>
+                      </m:ctrlPr>
+                    </m:sSubPr>
+                    <m:e>
+                      <m:r>
+                        <w:rPr>
+                          <w:rFonts w:ascii="Cambria Math" w:hAnsi="Cambria Math"/>
+                        </w:rPr>
+                        <m:t>w</m:t>
+                      </m:r>
+                    </m:e>
+                    <m:sub>
+                      <m:r>
+                        <w:rPr>
+                          <w:rFonts w:ascii="Cambria Math" w:hAnsi="Cambria Math"/>
+                        </w:rPr>
+                        <m:t>i</m:t>
+                      </m:r>
+                    </m:sub>
+                  </m:sSub>
+                </m:e>
+              </m:d>
+            </m:e>
+            <m:sup>
+              <m:r>
+                <w:rPr>
+                  <w:rFonts w:ascii="Cambria Math" w:hAnsi="Cambria Math"/>
+                </w:rPr>
+                <m:t>2</m:t>
+              </m:r>
+            </m:sup>
+          </m:sSup>
+          <m:r>
+            <w:rPr>
+              <w:rFonts w:ascii="Cambria Math" w:hAnsi="Cambria Math"/>
+            </w:rPr>
+            <m:t>+∂η=0</m:t>
+          </m:r>
+        </m:oMath>
+      </m:oMathPara>
+    </w:p>
+    <w:p>
+      <w:pPr>
+        <w:jc w:val="center"/>
+      </w:pPr>
+      <m:oMathPara>
+        <m:oMath>
+          <m:sSub>
+            <m:sSubPr>
+              <m:ctrlPr>
+                <w:rPr>
+                  <w:rFonts w:ascii="Cambria Math" w:hAnsi="Cambria Math"/>
+                  <w:i/>
+                </w:rPr>
+              </m:ctrlPr>
+            </m:sSubPr>
+            <m:e>
+              <m:r>
+                <w:rPr>
+                  <w:rFonts w:ascii="Cambria Math" w:hAnsi="Cambria Math"/>
+                </w:rPr>
+                <m:t>w</m:t>
+              </m:r>
+            </m:e>
             <m:sub>
               <m:r>
                 <w:rPr>
                   <w:rFonts w:ascii="Cambria Math" w:hAnsi="Cambria Math"/>
                 </w:rPr>
-                <m:t>i=1</m:t>
+                <m:t>i</m:t>
               </m:r>
             </m:sub>
-            <m:sup>
+          </m:sSub>
+          <m:r>
+            <w:rPr>
+              <w:rFonts w:ascii="Cambria Math" w:hAnsi="Cambria Math"/>
+            </w:rPr>
+            <m:t>=</m:t>
+          </m:r>
+          <m:sSub>
+            <m:sSubPr>
+              <m:ctrlPr>
+                <w:rPr>
+                  <w:rFonts w:ascii="Cambria Math" w:hAnsi="Cambria Math"/>
+                  <w:i/>
+                </w:rPr>
+              </m:ctrlPr>
+            </m:sSubPr>
+            <m:e>
               <m:r>
                 <w:rPr>
                   <w:rFonts w:ascii="Cambria Math" w:hAnsi="Cambria Math"/>
                 </w:rPr>
-                <m:t>m</m:t>
+                <m:t>z</m:t>
               </m:r>
-            </m:sup>
+            </m:e>
+            <m:sub>
+              <m:r>
+                <w:rPr>
+                  <w:rFonts w:ascii="Cambria Math" w:hAnsi="Cambria Math"/>
+                </w:rPr>
+                <m:t>i</m:t>
+              </m:r>
+            </m:sub>
+          </m:sSub>
+          <m:r>
+            <w:rPr>
+              <w:rFonts w:ascii="Cambria Math" w:hAnsi="Cambria Math"/>
+            </w:rPr>
+            <m:t>-</m:t>
+          </m:r>
+          <m:f>
+            <m:fPr>
+              <m:ctrlPr>
+                <w:rPr>
+                  <w:rFonts w:ascii="Cambria Math" w:hAnsi="Cambria Math"/>
+                  <w:i/>
+                </w:rPr>
+              </m:ctrlPr>
+            </m:fPr>
+            <m:num>
+              <m:r>
+                <w:rPr>
+                  <w:rFonts w:ascii="Cambria Math" w:hAnsi="Cambria Math"/>
+                </w:rPr>
+                <m:t>αη</m:t>
+              </m:r>
+            </m:num>
+            <m:den>
+              <m:r>
+                <w:rPr>
+                  <w:rFonts w:ascii="Cambria Math" w:hAnsi="Cambria Math"/>
+                </w:rPr>
+                <m:t>2</m:t>
+              </m:r>
+            </m:den>
+          </m:f>
+        </m:oMath>
+      </m:oMathPara>
+    </w:p>
+    <w:p>
+      <w:pPr>
+        <w:rPr>
+          <w:lang w:val="en-GB"/>
+        </w:rPr>
+      </w:pPr>
+      <w:r>
+        <w:rPr>
+          <w:lang w:val="en-GB"/>
+        </w:rPr>
+        <w:t>t</w:t>
+      </w:r>
+      <w:r>
+        <w:rPr>
+          <w:lang w:val="en-GB"/>
+        </w:rPr>
+        <w:t>heref</w:t>
+      </w:r>
+      <w:r>
+        <w:rPr>
+          <w:lang w:val="en-GB"/>
+        </w:rPr>
+        <w:t xml:space="preserve">ore, since we have the non-negativity constraint over </w:t>
+      </w:r>
+      <m:oMath>
+        <m:sSub>
+          <m:sSubPr>
+            <m:ctrlPr>
+              <w:rPr>
+                <w:rFonts w:ascii="Cambria Math" w:hAnsi="Cambria Math"/>
+                <w:i/>
+              </w:rPr>
+            </m:ctrlPr>
+          </m:sSubPr>
+          <m:e>
+            <m:r>
+              <w:rPr>
+                <w:rFonts w:ascii="Cambria Math" w:hAnsi="Cambria Math"/>
+              </w:rPr>
+              <m:t>w</m:t>
+            </m:r>
+          </m:e>
+          <m:sub>
+            <m:r>
+              <w:rPr>
+                <w:rFonts w:ascii="Cambria Math" w:hAnsi="Cambria Math"/>
+              </w:rPr>
+              <m:t>i</m:t>
+            </m:r>
+          </m:sub>
+        </m:sSub>
+      </m:oMath>
+    </w:p>
+    <w:p>
+      <w:pPr>
+        <w:rPr>
+          <w:lang w:val="en-GB"/>
+        </w:rPr>
+      </w:pPr>
+      <w:r>
+        <w:rPr>
+          <w:lang w:val="en-GB"/>
+        </w:rPr>
+        <w:t>i</w:t>
+      </w:r>
+      <w:r>
+        <w:rPr>
+          <w:lang w:val="en-GB"/>
+        </w:rPr>
+        <w:t xml:space="preserve">f </w:t>
+      </w:r>
+      <m:oMath>
+        <m:sSub>
+          <m:sSubPr>
+            <m:ctrlPr>
+              <w:rPr>
+                <w:rFonts w:ascii="Cambria Math" w:hAnsi="Cambria Math"/>
+                <w:i/>
+              </w:rPr>
+            </m:ctrlPr>
+          </m:sSubPr>
+          <m:e>
+            <m:r>
+              <w:rPr>
+                <w:rFonts w:ascii="Cambria Math" w:hAnsi="Cambria Math"/>
+              </w:rPr>
+              <m:t>z</m:t>
+            </m:r>
+          </m:e>
+          <m:sub>
+            <m:r>
+              <w:rPr>
+                <w:rFonts w:ascii="Cambria Math" w:hAnsi="Cambria Math"/>
+              </w:rPr>
+              <m:t>i</m:t>
+            </m:r>
+          </m:sub>
+        </m:sSub>
+        <m:r>
+          <w:rPr>
+            <w:rFonts w:ascii="Cambria Math" w:hAnsi="Cambria Math"/>
+            <w:lang w:val="en-GB"/>
+          </w:rPr>
+          <m:t>&gt;</m:t>
+        </m:r>
+        <m:f>
+          <m:fPr>
+            <m:ctrlPr>
+              <w:rPr>
+                <w:rFonts w:ascii="Cambria Math" w:hAnsi="Cambria Math"/>
+                <w:i/>
+              </w:rPr>
+            </m:ctrlPr>
+          </m:fPr>
+          <m:num>
+            <m:r>
+              <w:rPr>
+                <w:rFonts w:ascii="Cambria Math" w:hAnsi="Cambria Math"/>
+              </w:rPr>
+              <m:t>αη</m:t>
+            </m:r>
+          </m:num>
+          <m:den>
+            <m:r>
+              <w:rPr>
+                <w:rFonts w:ascii="Cambria Math" w:hAnsi="Cambria Math"/>
+                <w:lang w:val="en-GB"/>
+              </w:rPr>
+              <m:t>2</m:t>
+            </m:r>
+          </m:den>
+        </m:f>
+      </m:oMath>
+      <w:r>
+        <w:rPr>
+          <w:lang w:val="en-GB"/>
+        </w:rPr>
+        <w:t xml:space="preserve"> </w:t>
+      </w:r>
+      <w:r>
+        <w:rPr>
+          <w:lang w:val="en-GB"/>
+        </w:rPr>
+        <w:t>,</w:t>
+      </w:r>
+      <w:r>
+        <w:rPr>
+          <w:lang w:val="en-GB"/>
+        </w:rPr>
+        <w:t xml:space="preserve"> </w:t>
+      </w:r>
+      <m:oMath>
+        <m:sSub>
+          <m:sSubPr>
+            <m:ctrlPr>
+              <w:rPr>
+                <w:rFonts w:ascii="Cambria Math" w:hAnsi="Cambria Math"/>
+                <w:i/>
+              </w:rPr>
+            </m:ctrlPr>
+          </m:sSubPr>
+          <m:e>
+            <m:r>
+              <w:rPr>
+                <w:rFonts w:ascii="Cambria Math" w:hAnsi="Cambria Math"/>
+              </w:rPr>
+              <m:t>w</m:t>
+            </m:r>
+          </m:e>
+          <m:sub>
+            <m:r>
+              <w:rPr>
+                <w:rFonts w:ascii="Cambria Math" w:hAnsi="Cambria Math"/>
+              </w:rPr>
+              <m:t>i</m:t>
+            </m:r>
+          </m:sub>
+        </m:sSub>
+        <m:r>
+          <w:rPr>
+            <w:rFonts w:ascii="Cambria Math" w:hAnsi="Cambria Math"/>
+            <w:lang w:val="en-GB"/>
+          </w:rPr>
+          <m:t>=</m:t>
+        </m:r>
+        <m:sSub>
+          <m:sSubPr>
+            <m:ctrlPr>
+              <w:rPr>
+                <w:rFonts w:ascii="Cambria Math" w:hAnsi="Cambria Math"/>
+                <w:i/>
+              </w:rPr>
+            </m:ctrlPr>
+          </m:sSubPr>
+          <m:e>
+            <m:r>
+              <w:rPr>
+                <w:rFonts w:ascii="Cambria Math" w:hAnsi="Cambria Math"/>
+              </w:rPr>
+              <m:t>z</m:t>
+            </m:r>
+          </m:e>
+          <m:sub>
+            <m:r>
+              <w:rPr>
+                <w:rFonts w:ascii="Cambria Math" w:hAnsi="Cambria Math"/>
+              </w:rPr>
+              <m:t>i</m:t>
+            </m:r>
+          </m:sub>
+        </m:sSub>
+        <m:r>
+          <w:rPr>
+            <w:rFonts w:ascii="Cambria Math" w:hAnsi="Cambria Math"/>
+            <w:lang w:val="en-GB"/>
+          </w:rPr>
+          <m:t>-</m:t>
+        </m:r>
+        <m:f>
+          <m:fPr>
+            <m:ctrlPr>
+              <w:rPr>
+                <w:rFonts w:ascii="Cambria Math" w:hAnsi="Cambria Math"/>
+                <w:i/>
+              </w:rPr>
+            </m:ctrlPr>
+          </m:fPr>
+          <m:num>
+            <m:r>
+              <w:rPr>
+                <w:rFonts w:ascii="Cambria Math" w:hAnsi="Cambria Math"/>
+              </w:rPr>
+              <m:t>αη</m:t>
+            </m:r>
+          </m:num>
+          <m:den>
+            <m:r>
+              <w:rPr>
+                <w:rFonts w:ascii="Cambria Math" w:hAnsi="Cambria Math"/>
+                <w:lang w:val="en-GB"/>
+              </w:rPr>
+              <m:t>2</m:t>
+            </m:r>
+          </m:den>
+        </m:f>
+      </m:oMath>
+    </w:p>
+    <w:p>
+      <w:pPr>
+        <w:rPr>
+          <w:lang w:val="en-GB"/>
+        </w:rPr>
+      </w:pPr>
+      <w:r>
+        <w:rPr>
+          <w:lang w:val="en-GB"/>
+        </w:rPr>
+        <w:t>o</w:t>
+      </w:r>
+      <w:r>
+        <w:rPr>
+          <w:lang w:val="en-GB"/>
+        </w:rPr>
+        <w:t>therwise</w:t>
+      </w:r>
+      <w:r>
+        <w:rPr>
+          <w:lang w:val="en-GB"/>
+        </w:rPr>
+        <w:t xml:space="preserve"> </w:t>
+      </w:r>
+      <m:oMath>
+        <m:sSub>
+          <m:sSubPr>
+            <m:ctrlPr>
+              <w:rPr>
+                <w:rFonts w:ascii="Cambria Math" w:hAnsi="Cambria Math"/>
+                <w:i/>
+              </w:rPr>
+            </m:ctrlPr>
+          </m:sSubPr>
+          <m:e>
+            <m:r>
+              <w:rPr>
+                <w:rFonts w:ascii="Cambria Math" w:hAnsi="Cambria Math"/>
+              </w:rPr>
+              <m:t>w</m:t>
+            </m:r>
+          </m:e>
+          <m:sub>
+            <m:r>
+              <w:rPr>
+                <w:rFonts w:ascii="Cambria Math" w:hAnsi="Cambria Math"/>
+              </w:rPr>
+              <m:t>i</m:t>
+            </m:r>
+          </m:sub>
+        </m:sSub>
+        <m:r>
+          <w:rPr>
+            <w:rFonts w:ascii="Cambria Math" w:hAnsi="Cambria Math"/>
+            <w:lang w:val="en-GB"/>
+          </w:rPr>
+          <m:t>= 0</m:t>
+        </m:r>
+      </m:oMath>
+      <w:r>
+        <w:rPr>
+          <w:lang w:val="en-GB"/>
+        </w:rPr>
+        <w:t xml:space="preserve"> </w:t>
+      </w:r>
+    </w:p>
+    <w:p>
+      <w:pPr>
+        <w:rPr>
+          <w:b/>
+          <w:bCs/>
+          <w:lang w:val="en-GB"/>
+        </w:rPr>
+      </w:pPr>
+      <w:r>
+        <w:rPr>
+          <w:b/>
+          <w:bCs/>
+          <w:lang w:val="en-GB"/>
+        </w:rPr>
+        <w:t>Case 2</w:t>
+      </w:r>
+      <w:r>
+        <w:rPr>
+          <w:b/>
+          <w:bCs/>
+          <w:lang w:val="en-GB"/>
+        </w:rPr>
+        <w:t xml:space="preserve"> </w:t>
+      </w:r>
+      <m:oMath>
+        <m:sSub>
+          <m:sSubPr>
+            <m:ctrlPr>
+              <w:rPr>
+                <w:rFonts w:ascii="Cambria Math" w:hAnsi="Cambria Math"/>
+                <w:b/>
+                <w:bCs/>
+                <w:i/>
+                <w:lang w:val="en-GB"/>
+              </w:rPr>
+            </m:ctrlPr>
+          </m:sSubPr>
+          <m:e>
+            <m:r>
+              <m:rPr>
+                <m:sty m:val="bi"/>
+              </m:rPr>
+              <w:rPr>
+                <w:rFonts w:ascii="Cambria Math" w:hAnsi="Cambria Math"/>
+                <w:lang w:val="en-GB"/>
+              </w:rPr>
+              <m:t>w</m:t>
+            </m:r>
+          </m:e>
+          <m:sub>
+            <m:r>
+              <m:rPr>
+                <m:sty m:val="bi"/>
+              </m:rPr>
+              <w:rPr>
+                <w:rFonts w:ascii="Cambria Math" w:hAnsi="Cambria Math"/>
+                <w:lang w:val="en-GB"/>
+              </w:rPr>
+              <m:t>i</m:t>
+            </m:r>
+          </m:sub>
+        </m:sSub>
+        <m:r>
+          <m:rPr>
+            <m:sty m:val="bi"/>
+          </m:rPr>
+          <w:rPr>
+            <w:rFonts w:ascii="Cambria Math" w:hAnsi="Cambria Math"/>
+            <w:lang w:val="en-GB"/>
+          </w:rPr>
+          <m:t>≤0</m:t>
+        </m:r>
+      </m:oMath>
+    </w:p>
+    <w:p>
+      <m:oMathPara>
+        <m:oMath>
+          <m:func>
+            <m:funcPr>
+              <m:ctrlPr>
+                <w:rPr>
+                  <w:rFonts w:ascii="Cambria Math" w:hAnsi="Cambria Math"/>
+                  <w:i/>
+                </w:rPr>
+              </m:ctrlPr>
+            </m:funcPr>
+            <m:fName>
+              <m:limLow>
+                <m:limLowPr>
+                  <m:ctrlPr>
+                    <w:rPr>
+                      <w:rFonts w:ascii="Cambria Math" w:hAnsi="Cambria Math"/>
+                      <w:i/>
+                    </w:rPr>
+                  </m:ctrlPr>
+                </m:limLowPr>
+                <m:e>
+                  <m:r>
+                    <m:rPr>
+                      <m:sty m:val="p"/>
+                    </m:rPr>
+                    <w:rPr>
+                      <w:rFonts w:ascii="Cambria Math" w:hAnsi="Cambria Math"/>
+                    </w:rPr>
+                    <m:t>min</m:t>
+                  </m:r>
+                </m:e>
+                <m:lim>
+                  <m:sSub>
+                    <m:sSubPr>
+                      <m:ctrlPr>
+                        <w:rPr>
+                          <w:rFonts w:ascii="Cambria Math" w:hAnsi="Cambria Math"/>
+                          <w:i/>
+                        </w:rPr>
+                      </m:ctrlPr>
+                    </m:sSubPr>
+                    <m:e>
+                      <m:r>
+                        <w:rPr>
+                          <w:rFonts w:ascii="Cambria Math" w:hAnsi="Cambria Math"/>
+                        </w:rPr>
+                        <m:t>w</m:t>
+                      </m:r>
+                    </m:e>
+                    <m:sub>
+                      <m:r>
+                        <w:rPr>
+                          <w:rFonts w:ascii="Cambria Math" w:hAnsi="Cambria Math"/>
+                        </w:rPr>
+                        <m:t>i</m:t>
+                      </m:r>
+                    </m:sub>
+                  </m:sSub>
+                </m:lim>
+              </m:limLow>
+            </m:fName>
             <m:e>
               <m:sSup>
                 <m:sSupPr>
@@ -14149,26 +15442,12 @@
                   </m:r>
                 </m:sup>
               </m:sSup>
-            </m:e>
-          </m:nary>
-          <m:r>
-            <w:rPr>
-              <w:rFonts w:ascii="Cambria Math" w:hAnsi="Cambria Math"/>
-            </w:rPr>
-            <m:t>+αη</m:t>
-          </m:r>
-          <m:d>
-            <m:dPr>
-              <m:begChr m:val="|"/>
-              <m:endChr m:val="|"/>
-              <m:ctrlPr>
+              <m:r>
                 <w:rPr>
                   <w:rFonts w:ascii="Cambria Math" w:hAnsi="Cambria Math"/>
-                  <w:i/>
                 </w:rPr>
-              </m:ctrlPr>
-            </m:dPr>
-            <m:e>
+                <m:t>- αη</m:t>
+              </m:r>
               <m:sSub>
                 <m:sSubPr>
                   <m:ctrlPr>
@@ -14196,1229 +15475,7 @@
                 </m:sub>
               </m:sSub>
             </m:e>
-          </m:d>
-        </m:oMath>
-      </m:oMathPara>
-    </w:p>
-    <w:p>
-      <w:pPr>
-        <w:rPr>
-          <w:lang w:val="en-GB"/>
-        </w:rPr>
-      </w:pPr>
-      <w:r>
-        <w:rPr>
-          <w:lang w:val="en-GB"/>
-        </w:rPr>
-        <w:t xml:space="preserve">Since we have an absolute value </w:t>
-      </w:r>
-      <w:r>
-        <w:rPr>
-          <w:lang w:val="en-GB"/>
-        </w:rPr>
-        <w:t xml:space="preserve">for </w:t>
-      </w:r>
-      <m:oMath>
-        <m:d>
-          <m:dPr>
-            <m:begChr m:val="|"/>
-            <m:endChr m:val="|"/>
-            <m:ctrlPr>
-              <w:rPr>
-                <w:rFonts w:ascii="Cambria Math" w:hAnsi="Cambria Math"/>
-                <w:i/>
-              </w:rPr>
-            </m:ctrlPr>
-          </m:dPr>
-          <m:e>
-            <m:sSub>
-              <m:sSubPr>
-                <m:ctrlPr>
-                  <w:rPr>
-                    <w:rFonts w:ascii="Cambria Math" w:hAnsi="Cambria Math"/>
-                    <w:i/>
-                  </w:rPr>
-                </m:ctrlPr>
-              </m:sSubPr>
-              <m:e>
-                <m:r>
-                  <w:rPr>
-                    <w:rFonts w:ascii="Cambria Math" w:hAnsi="Cambria Math"/>
-                  </w:rPr>
-                  <m:t>w</m:t>
-                </m:r>
-              </m:e>
-              <m:sub>
-                <m:r>
-                  <w:rPr>
-                    <w:rFonts w:ascii="Cambria Math" w:hAnsi="Cambria Math"/>
-                  </w:rPr>
-                  <m:t>i</m:t>
-                </m:r>
-              </m:sub>
-            </m:sSub>
-          </m:e>
-        </m:d>
-      </m:oMath>
-      <w:r>
-        <w:rPr>
-          <w:lang w:val="en-GB"/>
-        </w:rPr>
-        <w:t xml:space="preserve"> we consider </w:t>
-      </w:r>
-      <w:r>
-        <w:rPr>
-          <w:lang w:val="en-GB"/>
-        </w:rPr>
-        <w:t>two cases:</w:t>
-      </w:r>
-    </w:p>
-    <w:p>
-      <w:pPr>
-        <w:rPr>
-          <w:b/>
-          <w:bCs/>
-          <w:lang w:val="en-GB"/>
-        </w:rPr>
-      </w:pPr>
-      <w:r>
-        <w:rPr>
-          <w:b/>
-          <w:bCs/>
-          <w:lang w:val="en-GB"/>
-        </w:rPr>
-        <w:t>Case</w:t>
-      </w:r>
-      <w:r>
-        <w:rPr>
-          <w:b/>
-          <w:bCs/>
-          <w:lang w:val="en-GB"/>
-        </w:rPr>
-        <w:t xml:space="preserve"> </w:t>
-      </w:r>
-      <w:r>
-        <w:rPr>
-          <w:b/>
-          <w:bCs/>
-          <w:lang w:val="en-GB"/>
-        </w:rPr>
-        <w:t>1</w:t>
-      </w:r>
-      <w:r>
-        <w:rPr>
-          <w:b/>
-          <w:bCs/>
-          <w:lang w:val="en-GB"/>
-        </w:rPr>
-        <w:t xml:space="preserve"> </w:t>
-      </w:r>
-      <m:oMath>
-        <m:sSub>
-          <m:sSubPr>
-            <m:ctrlPr>
-              <w:rPr>
-                <w:rFonts w:ascii="Cambria Math" w:hAnsi="Cambria Math"/>
-                <w:b/>
-                <w:bCs/>
-                <w:i/>
-                <w:lang w:val="en-GB"/>
-              </w:rPr>
-            </m:ctrlPr>
-          </m:sSubPr>
-          <m:e>
-            <m:r>
-              <m:rPr>
-                <m:sty m:val="bi"/>
-              </m:rPr>
-              <w:rPr>
-                <w:rFonts w:ascii="Cambria Math" w:hAnsi="Cambria Math"/>
-                <w:lang w:val="en-GB"/>
-              </w:rPr>
-              <m:t xml:space="preserve">w </m:t>
-            </m:r>
-          </m:e>
-          <m:sub>
-            <m:r>
-              <m:rPr>
-                <m:sty m:val="bi"/>
-              </m:rPr>
-              <w:rPr>
-                <w:rFonts w:ascii="Cambria Math" w:hAnsi="Cambria Math"/>
-                <w:lang w:val="en-GB"/>
-              </w:rPr>
-              <m:t>i</m:t>
-            </m:r>
-          </m:sub>
-        </m:sSub>
-        <m:r>
-          <m:rPr>
-            <m:sty m:val="bi"/>
-          </m:rPr>
-          <w:rPr>
-            <w:rFonts w:ascii="Cambria Math" w:hAnsi="Cambria Math"/>
-            <w:lang w:val="en-GB"/>
-          </w:rPr>
-          <m:t>≥0</m:t>
-        </m:r>
-      </m:oMath>
-    </w:p>
-    <w:p>
-      <w:pPr>
-        <w:jc w:val="center"/>
-        <w:rPr>
-          <w:lang w:val="en-GB"/>
-        </w:rPr>
-      </w:pPr>
-      <m:oMath>
-        <m:sSub>
-          <m:sSubPr>
-            <m:ctrlPr>
-              <w:rPr>
-                <w:rFonts w:ascii="Cambria Math" w:hAnsi="Cambria Math"/>
-                <w:i/>
-              </w:rPr>
-            </m:ctrlPr>
-          </m:sSubPr>
-          <m:e>
-            <m:r>
-              <w:rPr>
-                <w:rFonts w:ascii="Cambria Math" w:hAnsi="Cambria Math"/>
-              </w:rPr>
-              <m:t>min</m:t>
-            </m:r>
-          </m:e>
-          <m:sub>
-            <m:sSub>
-              <m:sSubPr>
-                <m:ctrlPr>
-                  <w:rPr>
-                    <w:rFonts w:ascii="Cambria Math" w:hAnsi="Cambria Math"/>
-                    <w:i/>
-                  </w:rPr>
-                </m:ctrlPr>
-              </m:sSubPr>
-              <m:e>
-                <m:r>
-                  <w:rPr>
-                    <w:rFonts w:ascii="Cambria Math" w:hAnsi="Cambria Math"/>
-                  </w:rPr>
-                  <m:t>w</m:t>
-                </m:r>
-              </m:e>
-              <m:sub>
-                <m:r>
-                  <w:rPr>
-                    <w:rFonts w:ascii="Cambria Math" w:hAnsi="Cambria Math"/>
-                  </w:rPr>
-                  <m:t>i</m:t>
-                </m:r>
-                <m:r>
-                  <w:rPr>
-                    <w:rFonts w:ascii="Cambria Math" w:hAnsi="Cambria Math"/>
-                    <w:lang w:val="en-GB"/>
-                  </w:rPr>
-                  <m:t>,</m:t>
-                </m:r>
-              </m:sub>
-            </m:sSub>
-          </m:sub>
-        </m:sSub>
-        <m:sSup>
-          <m:sSupPr>
-            <m:ctrlPr>
-              <w:rPr>
-                <w:rFonts w:ascii="Cambria Math" w:hAnsi="Cambria Math"/>
-                <w:i/>
-              </w:rPr>
-            </m:ctrlPr>
-          </m:sSupPr>
-          <m:e>
-            <m:d>
-              <m:dPr>
-                <m:ctrlPr>
-                  <w:rPr>
-                    <w:rFonts w:ascii="Cambria Math" w:hAnsi="Cambria Math"/>
-                    <w:i/>
-                  </w:rPr>
-                </m:ctrlPr>
-              </m:dPr>
-              <m:e>
-                <m:sSubSup>
-                  <m:sSubSupPr>
-                    <m:ctrlPr>
-                      <w:rPr>
-                        <w:rFonts w:ascii="Cambria Math" w:hAnsi="Cambria Math"/>
-                        <w:i/>
-                      </w:rPr>
-                    </m:ctrlPr>
-                  </m:sSubSupPr>
-                  <m:e>
-                    <m:r>
-                      <w:rPr>
-                        <w:rFonts w:ascii="Cambria Math" w:hAnsi="Cambria Math"/>
-                      </w:rPr>
-                      <m:t>z</m:t>
-                    </m:r>
-                  </m:e>
-                  <m:sub>
-                    <m:r>
-                      <w:rPr>
-                        <w:rFonts w:ascii="Cambria Math" w:hAnsi="Cambria Math"/>
-                      </w:rPr>
-                      <m:t>i</m:t>
-                    </m:r>
-                  </m:sub>
-                  <m:sup>
-                    <m:d>
-                      <m:dPr>
-                        <m:ctrlPr>
-                          <w:rPr>
-                            <w:rFonts w:ascii="Cambria Math" w:hAnsi="Cambria Math"/>
-                            <w:i/>
-                          </w:rPr>
-                        </m:ctrlPr>
-                      </m:dPr>
-                      <m:e>
-                        <m:r>
-                          <w:rPr>
-                            <w:rFonts w:ascii="Cambria Math" w:hAnsi="Cambria Math"/>
-                          </w:rPr>
-                          <m:t>k</m:t>
-                        </m:r>
-                      </m:e>
-                    </m:d>
-                  </m:sup>
-                </m:sSubSup>
-                <m:r>
-                  <w:rPr>
-                    <w:rFonts w:ascii="Cambria Math" w:hAnsi="Cambria Math"/>
-                    <w:lang w:val="en-GB"/>
-                  </w:rPr>
-                  <m:t>-</m:t>
-                </m:r>
-                <m:sSub>
-                  <m:sSubPr>
-                    <m:ctrlPr>
-                      <w:rPr>
-                        <w:rFonts w:ascii="Cambria Math" w:hAnsi="Cambria Math"/>
-                        <w:i/>
-                      </w:rPr>
-                    </m:ctrlPr>
-                  </m:sSubPr>
-                  <m:e>
-                    <m:r>
-                      <w:rPr>
-                        <w:rFonts w:ascii="Cambria Math" w:hAnsi="Cambria Math"/>
-                      </w:rPr>
-                      <m:t>w</m:t>
-                    </m:r>
-                  </m:e>
-                  <m:sub>
-                    <m:r>
-                      <w:rPr>
-                        <w:rFonts w:ascii="Cambria Math" w:hAnsi="Cambria Math"/>
-                      </w:rPr>
-                      <m:t>i</m:t>
-                    </m:r>
-                  </m:sub>
-                </m:sSub>
-              </m:e>
-            </m:d>
-          </m:e>
-          <m:sup>
-            <m:r>
-              <w:rPr>
-                <w:rFonts w:ascii="Cambria Math" w:hAnsi="Cambria Math"/>
-                <w:lang w:val="en-GB"/>
-              </w:rPr>
-              <m:t>2</m:t>
-            </m:r>
-          </m:sup>
-        </m:sSup>
-        <m:r>
-          <w:rPr>
-            <w:rFonts w:ascii="Cambria Math" w:hAnsi="Cambria Math"/>
-            <w:lang w:val="en-GB"/>
-          </w:rPr>
-          <m:t xml:space="preserve"> +</m:t>
-        </m:r>
-        <m:r>
-          <w:rPr>
-            <w:rFonts w:ascii="Cambria Math" w:hAnsi="Cambria Math"/>
-          </w:rPr>
-          <m:t>αη</m:t>
-        </m:r>
-        <m:sSub>
-          <m:sSubPr>
-            <m:ctrlPr>
-              <w:rPr>
-                <w:rFonts w:ascii="Cambria Math" w:hAnsi="Cambria Math"/>
-                <w:i/>
-              </w:rPr>
-            </m:ctrlPr>
-          </m:sSubPr>
-          <m:e>
-            <m:r>
-              <w:rPr>
-                <w:rFonts w:ascii="Cambria Math" w:hAnsi="Cambria Math"/>
-              </w:rPr>
-              <m:t>w</m:t>
-            </m:r>
-          </m:e>
-          <m:sub>
-            <m:r>
-              <w:rPr>
-                <w:rFonts w:ascii="Cambria Math" w:hAnsi="Cambria Math"/>
-              </w:rPr>
-              <m:t>i</m:t>
-            </m:r>
-          </m:sub>
-        </m:sSub>
-      </m:oMath>
-      <w:r>
-        <w:rPr>
-          <w:lang w:val="en-GB"/>
-        </w:rPr>
-        <w:t xml:space="preserve"> </w:t>
-      </w:r>
-    </w:p>
-    <w:p>
-      <w:pPr>
-        <w:rPr>
-          <w:lang w:val="en-GB"/>
-        </w:rPr>
-      </w:pPr>
-      <w:r>
-        <w:rPr>
-          <w:lang w:val="en-GB"/>
-        </w:rPr>
-        <w:t>d</w:t>
-      </w:r>
-      <w:r>
-        <w:rPr>
-          <w:lang w:val="en-GB"/>
-        </w:rPr>
-        <w:t>ifferentiate</w:t>
-      </w:r>
-      <w:r>
-        <w:rPr>
-          <w:lang w:val="en-GB"/>
-        </w:rPr>
-        <w:t xml:space="preserve"> </w:t>
-      </w:r>
-      <w:r>
-        <w:rPr>
-          <w:lang w:val="en-GB"/>
-        </w:rPr>
-        <w:t xml:space="preserve">with respect to </w:t>
-      </w:r>
-      <m:oMath>
-        <m:r>
-          <w:rPr>
-            <w:rFonts w:ascii="Cambria Math" w:hAnsi="Cambria Math"/>
-          </w:rPr>
-          <m:t>w</m:t>
-        </m:r>
-      </m:oMath>
-      <w:r>
-        <w:rPr>
-          <w:lang w:val="en-GB"/>
-        </w:rPr>
-        <w:t xml:space="preserve"> </w:t>
-      </w:r>
-      <w:r>
-        <w:rPr>
-          <w:lang w:val="en-GB"/>
-        </w:rPr>
-        <w:t>and solve:</w:t>
-      </w:r>
-    </w:p>
-    <w:p>
-      <m:oMathPara>
-        <m:oMath>
-          <m:r>
-            <w:rPr>
-              <w:rFonts w:ascii="Cambria Math" w:hAnsi="Cambria Math"/>
-            </w:rPr>
-            <m:t>-2</m:t>
-          </m:r>
-          <m:sSup>
-            <m:sSupPr>
-              <m:ctrlPr>
-                <w:rPr>
-                  <w:rFonts w:ascii="Cambria Math" w:hAnsi="Cambria Math"/>
-                  <w:i/>
-                </w:rPr>
-              </m:ctrlPr>
-            </m:sSupPr>
-            <m:e>
-              <m:d>
-                <m:dPr>
-                  <m:ctrlPr>
-                    <w:rPr>
-                      <w:rFonts w:ascii="Cambria Math" w:hAnsi="Cambria Math"/>
-                      <w:i/>
-                    </w:rPr>
-                  </m:ctrlPr>
-                </m:dPr>
-                <m:e>
-                  <m:sSub>
-                    <m:sSubPr>
-                      <m:ctrlPr>
-                        <w:rPr>
-                          <w:rFonts w:ascii="Cambria Math" w:hAnsi="Cambria Math"/>
-                          <w:i/>
-                        </w:rPr>
-                      </m:ctrlPr>
-                    </m:sSubPr>
-                    <m:e>
-                      <m:r>
-                        <w:rPr>
-                          <w:rFonts w:ascii="Cambria Math" w:hAnsi="Cambria Math"/>
-                        </w:rPr>
-                        <m:t>z</m:t>
-                      </m:r>
-                    </m:e>
-                    <m:sub>
-                      <m:r>
-                        <w:rPr>
-                          <w:rFonts w:ascii="Cambria Math" w:hAnsi="Cambria Math"/>
-                        </w:rPr>
-                        <m:t>i</m:t>
-                      </m:r>
-                    </m:sub>
-                  </m:sSub>
-                  <m:r>
-                    <w:rPr>
-                      <w:rFonts w:ascii="Cambria Math" w:hAnsi="Cambria Math"/>
-                    </w:rPr>
-                    <m:t>-</m:t>
-                  </m:r>
-                  <m:sSub>
-                    <m:sSubPr>
-                      <m:ctrlPr>
-                        <w:rPr>
-                          <w:rFonts w:ascii="Cambria Math" w:hAnsi="Cambria Math"/>
-                          <w:i/>
-                        </w:rPr>
-                      </m:ctrlPr>
-                    </m:sSubPr>
-                    <m:e>
-                      <m:r>
-                        <w:rPr>
-                          <w:rFonts w:ascii="Cambria Math" w:hAnsi="Cambria Math"/>
-                        </w:rPr>
-                        <m:t>w</m:t>
-                      </m:r>
-                    </m:e>
-                    <m:sub>
-                      <m:r>
-                        <w:rPr>
-                          <w:rFonts w:ascii="Cambria Math" w:hAnsi="Cambria Math"/>
-                        </w:rPr>
-                        <m:t>i</m:t>
-                      </m:r>
-                    </m:sub>
-                  </m:sSub>
-                </m:e>
-              </m:d>
-            </m:e>
-            <m:sup>
-              <m:r>
-                <w:rPr>
-                  <w:rFonts w:ascii="Cambria Math" w:hAnsi="Cambria Math"/>
-                </w:rPr>
-                <m:t>2</m:t>
-              </m:r>
-            </m:sup>
-          </m:sSup>
-          <m:r>
-            <w:rPr>
-              <w:rFonts w:ascii="Cambria Math" w:hAnsi="Cambria Math"/>
-            </w:rPr>
-            <m:t>+∂η=0</m:t>
-          </m:r>
-        </m:oMath>
-      </m:oMathPara>
-    </w:p>
-    <w:p>
-      <w:pPr>
-        <w:jc w:val="center"/>
-      </w:pPr>
-      <m:oMathPara>
-        <m:oMath>
-          <m:sSub>
-            <m:sSubPr>
-              <m:ctrlPr>
-                <w:rPr>
-                  <w:rFonts w:ascii="Cambria Math" w:hAnsi="Cambria Math"/>
-                  <w:i/>
-                </w:rPr>
-              </m:ctrlPr>
-            </m:sSubPr>
-            <m:e>
-              <m:r>
-                <w:rPr>
-                  <w:rFonts w:ascii="Cambria Math" w:hAnsi="Cambria Math"/>
-                </w:rPr>
-                <m:t>w</m:t>
-              </m:r>
-            </m:e>
-            <m:sub>
-              <m:r>
-                <w:rPr>
-                  <w:rFonts w:ascii="Cambria Math" w:hAnsi="Cambria Math"/>
-                </w:rPr>
-                <m:t>i</m:t>
-              </m:r>
-            </m:sub>
-          </m:sSub>
-          <m:r>
-            <w:rPr>
-              <w:rFonts w:ascii="Cambria Math" w:hAnsi="Cambria Math"/>
-            </w:rPr>
-            <m:t>=</m:t>
-          </m:r>
-          <m:sSub>
-            <m:sSubPr>
-              <m:ctrlPr>
-                <w:rPr>
-                  <w:rFonts w:ascii="Cambria Math" w:hAnsi="Cambria Math"/>
-                  <w:i/>
-                </w:rPr>
-              </m:ctrlPr>
-            </m:sSubPr>
-            <m:e>
-              <m:r>
-                <w:rPr>
-                  <w:rFonts w:ascii="Cambria Math" w:hAnsi="Cambria Math"/>
-                </w:rPr>
-                <m:t>z</m:t>
-              </m:r>
-            </m:e>
-            <m:sub>
-              <m:r>
-                <w:rPr>
-                  <w:rFonts w:ascii="Cambria Math" w:hAnsi="Cambria Math"/>
-                </w:rPr>
-                <m:t>i</m:t>
-              </m:r>
-            </m:sub>
-          </m:sSub>
-          <m:r>
-            <w:rPr>
-              <w:rFonts w:ascii="Cambria Math" w:hAnsi="Cambria Math"/>
-            </w:rPr>
-            <m:t>-</m:t>
-          </m:r>
-          <m:f>
-            <m:fPr>
-              <m:ctrlPr>
-                <w:rPr>
-                  <w:rFonts w:ascii="Cambria Math" w:hAnsi="Cambria Math"/>
-                  <w:i/>
-                </w:rPr>
-              </m:ctrlPr>
-            </m:fPr>
-            <m:num>
-              <m:r>
-                <w:rPr>
-                  <w:rFonts w:ascii="Cambria Math" w:hAnsi="Cambria Math"/>
-                </w:rPr>
-                <m:t>αη</m:t>
-              </m:r>
-            </m:num>
-            <m:den>
-              <m:r>
-                <w:rPr>
-                  <w:rFonts w:ascii="Cambria Math" w:hAnsi="Cambria Math"/>
-                </w:rPr>
-                <m:t>2</m:t>
-              </m:r>
-            </m:den>
-          </m:f>
-        </m:oMath>
-      </m:oMathPara>
-    </w:p>
-    <w:p>
-      <w:pPr>
-        <w:rPr>
-          <w:lang w:val="en-GB"/>
-        </w:rPr>
-      </w:pPr>
-      <w:r>
-        <w:rPr>
-          <w:lang w:val="en-GB"/>
-        </w:rPr>
-        <w:t>t</w:t>
-      </w:r>
-      <w:r>
-        <w:rPr>
-          <w:lang w:val="en-GB"/>
-        </w:rPr>
-        <w:t>heref</w:t>
-      </w:r>
-      <w:r>
-        <w:rPr>
-          <w:lang w:val="en-GB"/>
-        </w:rPr>
-        <w:t xml:space="preserve">ore, since we have the non-negativity constraint over </w:t>
-      </w:r>
-      <m:oMath>
-        <m:sSub>
-          <m:sSubPr>
-            <m:ctrlPr>
-              <w:rPr>
-                <w:rFonts w:ascii="Cambria Math" w:hAnsi="Cambria Math"/>
-                <w:i/>
-              </w:rPr>
-            </m:ctrlPr>
-          </m:sSubPr>
-          <m:e>
-            <m:r>
-              <w:rPr>
-                <w:rFonts w:ascii="Cambria Math" w:hAnsi="Cambria Math"/>
-              </w:rPr>
-              <m:t>w</m:t>
-            </m:r>
-          </m:e>
-          <m:sub>
-            <m:r>
-              <w:rPr>
-                <w:rFonts w:ascii="Cambria Math" w:hAnsi="Cambria Math"/>
-              </w:rPr>
-              <m:t>i</m:t>
-            </m:r>
-          </m:sub>
-        </m:sSub>
-      </m:oMath>
-    </w:p>
-    <w:p>
-      <w:pPr>
-        <w:rPr>
-          <w:lang w:val="en-GB"/>
-        </w:rPr>
-      </w:pPr>
-      <w:r>
-        <w:rPr>
-          <w:lang w:val="en-GB"/>
-        </w:rPr>
-        <w:t>i</w:t>
-      </w:r>
-      <w:r>
-        <w:rPr>
-          <w:lang w:val="en-GB"/>
-        </w:rPr>
-        <w:t xml:space="preserve">f </w:t>
-      </w:r>
-      <m:oMath>
-        <m:sSub>
-          <m:sSubPr>
-            <m:ctrlPr>
-              <w:rPr>
-                <w:rFonts w:ascii="Cambria Math" w:hAnsi="Cambria Math"/>
-                <w:i/>
-              </w:rPr>
-            </m:ctrlPr>
-          </m:sSubPr>
-          <m:e>
-            <m:r>
-              <w:rPr>
-                <w:rFonts w:ascii="Cambria Math" w:hAnsi="Cambria Math"/>
-              </w:rPr>
-              <m:t>z</m:t>
-            </m:r>
-          </m:e>
-          <m:sub>
-            <m:r>
-              <w:rPr>
-                <w:rFonts w:ascii="Cambria Math" w:hAnsi="Cambria Math"/>
-              </w:rPr>
-              <m:t>i</m:t>
-            </m:r>
-          </m:sub>
-        </m:sSub>
-        <m:r>
-          <w:rPr>
-            <w:rFonts w:ascii="Cambria Math" w:hAnsi="Cambria Math"/>
-            <w:lang w:val="en-GB"/>
-          </w:rPr>
-          <m:t>&gt;</m:t>
-        </m:r>
-        <m:f>
-          <m:fPr>
-            <m:ctrlPr>
-              <w:rPr>
-                <w:rFonts w:ascii="Cambria Math" w:hAnsi="Cambria Math"/>
-                <w:i/>
-              </w:rPr>
-            </m:ctrlPr>
-          </m:fPr>
-          <m:num>
-            <m:r>
-              <w:rPr>
-                <w:rFonts w:ascii="Cambria Math" w:hAnsi="Cambria Math"/>
-              </w:rPr>
-              <m:t>αη</m:t>
-            </m:r>
-          </m:num>
-          <m:den>
-            <m:r>
-              <w:rPr>
-                <w:rFonts w:ascii="Cambria Math" w:hAnsi="Cambria Math"/>
-                <w:lang w:val="en-GB"/>
-              </w:rPr>
-              <m:t>2</m:t>
-            </m:r>
-          </m:den>
-        </m:f>
-      </m:oMath>
-      <w:r>
-        <w:rPr>
-          <w:lang w:val="en-GB"/>
-        </w:rPr>
-        <w:t xml:space="preserve"> </w:t>
-      </w:r>
-      <w:r>
-        <w:rPr>
-          <w:lang w:val="en-GB"/>
-        </w:rPr>
-        <w:t>,</w:t>
-      </w:r>
-      <w:r>
-        <w:rPr>
-          <w:lang w:val="en-GB"/>
-        </w:rPr>
-        <w:t xml:space="preserve"> </w:t>
-      </w:r>
-      <m:oMath>
-        <m:sSub>
-          <m:sSubPr>
-            <m:ctrlPr>
-              <w:rPr>
-                <w:rFonts w:ascii="Cambria Math" w:hAnsi="Cambria Math"/>
-                <w:i/>
-              </w:rPr>
-            </m:ctrlPr>
-          </m:sSubPr>
-          <m:e>
-            <m:r>
-              <w:rPr>
-                <w:rFonts w:ascii="Cambria Math" w:hAnsi="Cambria Math"/>
-              </w:rPr>
-              <m:t>w</m:t>
-            </m:r>
-          </m:e>
-          <m:sub>
-            <m:r>
-              <w:rPr>
-                <w:rFonts w:ascii="Cambria Math" w:hAnsi="Cambria Math"/>
-              </w:rPr>
-              <m:t>i</m:t>
-            </m:r>
-          </m:sub>
-        </m:sSub>
-        <m:r>
-          <w:rPr>
-            <w:rFonts w:ascii="Cambria Math" w:hAnsi="Cambria Math"/>
-            <w:lang w:val="en-GB"/>
-          </w:rPr>
-          <m:t>=</m:t>
-        </m:r>
-        <m:sSub>
-          <m:sSubPr>
-            <m:ctrlPr>
-              <w:rPr>
-                <w:rFonts w:ascii="Cambria Math" w:hAnsi="Cambria Math"/>
-                <w:i/>
-              </w:rPr>
-            </m:ctrlPr>
-          </m:sSubPr>
-          <m:e>
-            <m:r>
-              <w:rPr>
-                <w:rFonts w:ascii="Cambria Math" w:hAnsi="Cambria Math"/>
-              </w:rPr>
-              <m:t>z</m:t>
-            </m:r>
-          </m:e>
-          <m:sub>
-            <m:r>
-              <w:rPr>
-                <w:rFonts w:ascii="Cambria Math" w:hAnsi="Cambria Math"/>
-              </w:rPr>
-              <m:t>i</m:t>
-            </m:r>
-          </m:sub>
-        </m:sSub>
-        <m:r>
-          <w:rPr>
-            <w:rFonts w:ascii="Cambria Math" w:hAnsi="Cambria Math"/>
-            <w:lang w:val="en-GB"/>
-          </w:rPr>
-          <m:t>-</m:t>
-        </m:r>
-        <m:f>
-          <m:fPr>
-            <m:ctrlPr>
-              <w:rPr>
-                <w:rFonts w:ascii="Cambria Math" w:hAnsi="Cambria Math"/>
-                <w:i/>
-              </w:rPr>
-            </m:ctrlPr>
-          </m:fPr>
-          <m:num>
-            <m:r>
-              <w:rPr>
-                <w:rFonts w:ascii="Cambria Math" w:hAnsi="Cambria Math"/>
-              </w:rPr>
-              <m:t>αη</m:t>
-            </m:r>
-          </m:num>
-          <m:den>
-            <m:r>
-              <w:rPr>
-                <w:rFonts w:ascii="Cambria Math" w:hAnsi="Cambria Math"/>
-                <w:lang w:val="en-GB"/>
-              </w:rPr>
-              <m:t>2</m:t>
-            </m:r>
-          </m:den>
-        </m:f>
-      </m:oMath>
-    </w:p>
-    <w:p>
-      <w:pPr>
-        <w:rPr>
-          <w:lang w:val="en-GB"/>
-        </w:rPr>
-      </w:pPr>
-      <w:r>
-        <w:rPr>
-          <w:lang w:val="en-GB"/>
-        </w:rPr>
-        <w:t>o</w:t>
-      </w:r>
-      <w:r>
-        <w:rPr>
-          <w:lang w:val="en-GB"/>
-        </w:rPr>
-        <w:t>therwise</w:t>
-      </w:r>
-      <w:r>
-        <w:rPr>
-          <w:lang w:val="en-GB"/>
-        </w:rPr>
-        <w:t xml:space="preserve"> </w:t>
-      </w:r>
-      <m:oMath>
-        <m:sSub>
-          <m:sSubPr>
-            <m:ctrlPr>
-              <w:rPr>
-                <w:rFonts w:ascii="Cambria Math" w:hAnsi="Cambria Math"/>
-                <w:i/>
-              </w:rPr>
-            </m:ctrlPr>
-          </m:sSubPr>
-          <m:e>
-            <m:r>
-              <w:rPr>
-                <w:rFonts w:ascii="Cambria Math" w:hAnsi="Cambria Math"/>
-              </w:rPr>
-              <m:t>w</m:t>
-            </m:r>
-          </m:e>
-          <m:sub>
-            <m:r>
-              <w:rPr>
-                <w:rFonts w:ascii="Cambria Math" w:hAnsi="Cambria Math"/>
-              </w:rPr>
-              <m:t>i</m:t>
-            </m:r>
-          </m:sub>
-        </m:sSub>
-        <m:r>
-          <w:rPr>
-            <w:rFonts w:ascii="Cambria Math" w:hAnsi="Cambria Math"/>
-            <w:lang w:val="en-GB"/>
-          </w:rPr>
-          <m:t>= 0</m:t>
-        </m:r>
-      </m:oMath>
-      <w:r>
-        <w:rPr>
-          <w:lang w:val="en-GB"/>
-        </w:rPr>
-        <w:t xml:space="preserve"> </w:t>
-      </w:r>
-    </w:p>
-    <w:p>
-      <w:pPr>
-        <w:rPr>
-          <w:b/>
-          <w:bCs/>
-          <w:lang w:val="en-GB"/>
-        </w:rPr>
-      </w:pPr>
-      <w:r>
-        <w:rPr>
-          <w:b/>
-          <w:bCs/>
-          <w:lang w:val="en-GB"/>
-        </w:rPr>
-        <w:t>Case 2</w:t>
-      </w:r>
-      <w:r>
-        <w:rPr>
-          <w:b/>
-          <w:bCs/>
-          <w:lang w:val="en-GB"/>
-        </w:rPr>
-        <w:t xml:space="preserve"> </w:t>
-      </w:r>
-      <m:oMath>
-        <m:sSub>
-          <m:sSubPr>
-            <m:ctrlPr>
-              <w:rPr>
-                <w:rFonts w:ascii="Cambria Math" w:hAnsi="Cambria Math"/>
-                <w:b/>
-                <w:bCs/>
-                <w:i/>
-                <w:lang w:val="en-GB"/>
-              </w:rPr>
-            </m:ctrlPr>
-          </m:sSubPr>
-          <m:e>
-            <m:r>
-              <m:rPr>
-                <m:sty m:val="bi"/>
-              </m:rPr>
-              <w:rPr>
-                <w:rFonts w:ascii="Cambria Math" w:hAnsi="Cambria Math"/>
-                <w:lang w:val="en-GB"/>
-              </w:rPr>
-              <m:t>w</m:t>
-            </m:r>
-          </m:e>
-          <m:sub>
-            <m:r>
-              <m:rPr>
-                <m:sty m:val="bi"/>
-              </m:rPr>
-              <w:rPr>
-                <w:rFonts w:ascii="Cambria Math" w:hAnsi="Cambria Math"/>
-                <w:lang w:val="en-GB"/>
-              </w:rPr>
-              <m:t>i</m:t>
-            </m:r>
-          </m:sub>
-        </m:sSub>
-        <m:r>
-          <m:rPr>
-            <m:sty m:val="bi"/>
-          </m:rPr>
-          <w:rPr>
-            <w:rFonts w:ascii="Cambria Math" w:hAnsi="Cambria Math"/>
-            <w:lang w:val="en-GB"/>
-          </w:rPr>
-          <m:t>≤0</m:t>
-        </m:r>
-      </m:oMath>
-    </w:p>
-    <w:p>
-      <m:oMathPara>
-        <m:oMath>
-          <m:sSub>
-            <m:sSubPr>
-              <m:ctrlPr>
-                <w:rPr>
-                  <w:rFonts w:ascii="Cambria Math" w:hAnsi="Cambria Math"/>
-                  <w:i/>
-                </w:rPr>
-              </m:ctrlPr>
-            </m:sSubPr>
-            <m:e>
-              <m:r>
-                <w:rPr>
-                  <w:rFonts w:ascii="Cambria Math" w:hAnsi="Cambria Math"/>
-                </w:rPr>
-                <m:t>min</m:t>
-              </m:r>
-            </m:e>
-            <m:sub>
-              <m:sSub>
-                <m:sSubPr>
-                  <m:ctrlPr>
-                    <w:rPr>
-                      <w:rFonts w:ascii="Cambria Math" w:hAnsi="Cambria Math"/>
-                      <w:i/>
-                    </w:rPr>
-                  </m:ctrlPr>
-                </m:sSubPr>
-                <m:e>
-                  <m:r>
-                    <w:rPr>
-                      <w:rFonts w:ascii="Cambria Math" w:hAnsi="Cambria Math"/>
-                    </w:rPr>
-                    <m:t>w</m:t>
-                  </m:r>
-                </m:e>
-                <m:sub>
-                  <m:r>
-                    <w:rPr>
-                      <w:rFonts w:ascii="Cambria Math" w:hAnsi="Cambria Math"/>
-                    </w:rPr>
-                    <m:t>i,</m:t>
-                  </m:r>
-                </m:sub>
-              </m:sSub>
-            </m:sub>
-          </m:sSub>
-          <m:sSup>
-            <m:sSupPr>
-              <m:ctrlPr>
-                <w:rPr>
-                  <w:rFonts w:ascii="Cambria Math" w:hAnsi="Cambria Math"/>
-                  <w:i/>
-                </w:rPr>
-              </m:ctrlPr>
-            </m:sSupPr>
-            <m:e>
-              <m:d>
-                <m:dPr>
-                  <m:ctrlPr>
-                    <w:rPr>
-                      <w:rFonts w:ascii="Cambria Math" w:hAnsi="Cambria Math"/>
-                      <w:i/>
-                    </w:rPr>
-                  </m:ctrlPr>
-                </m:dPr>
-                <m:e>
-                  <m:sSubSup>
-                    <m:sSubSupPr>
-                      <m:ctrlPr>
-                        <w:rPr>
-                          <w:rFonts w:ascii="Cambria Math" w:hAnsi="Cambria Math"/>
-                          <w:i/>
-                        </w:rPr>
-                      </m:ctrlPr>
-                    </m:sSubSupPr>
-                    <m:e>
-                      <m:r>
-                        <w:rPr>
-                          <w:rFonts w:ascii="Cambria Math" w:hAnsi="Cambria Math"/>
-                        </w:rPr>
-                        <m:t>z</m:t>
-                      </m:r>
-                    </m:e>
-                    <m:sub>
-                      <m:r>
-                        <w:rPr>
-                          <w:rFonts w:ascii="Cambria Math" w:hAnsi="Cambria Math"/>
-                        </w:rPr>
-                        <m:t>i</m:t>
-                      </m:r>
-                    </m:sub>
-                    <m:sup>
-                      <m:d>
-                        <m:dPr>
-                          <m:ctrlPr>
-                            <w:rPr>
-                              <w:rFonts w:ascii="Cambria Math" w:hAnsi="Cambria Math"/>
-                              <w:i/>
-                            </w:rPr>
-                          </m:ctrlPr>
-                        </m:dPr>
-                        <m:e>
-                          <m:r>
-                            <w:rPr>
-                              <w:rFonts w:ascii="Cambria Math" w:hAnsi="Cambria Math"/>
-                            </w:rPr>
-                            <m:t>k</m:t>
-                          </m:r>
-                        </m:e>
-                      </m:d>
-                    </m:sup>
-                  </m:sSubSup>
-                  <m:r>
-                    <w:rPr>
-                      <w:rFonts w:ascii="Cambria Math" w:hAnsi="Cambria Math"/>
-                    </w:rPr>
-                    <m:t>-</m:t>
-                  </m:r>
-                  <m:sSub>
-                    <m:sSubPr>
-                      <m:ctrlPr>
-                        <w:rPr>
-                          <w:rFonts w:ascii="Cambria Math" w:hAnsi="Cambria Math"/>
-                          <w:i/>
-                        </w:rPr>
-                      </m:ctrlPr>
-                    </m:sSubPr>
-                    <m:e>
-                      <m:r>
-                        <w:rPr>
-                          <w:rFonts w:ascii="Cambria Math" w:hAnsi="Cambria Math"/>
-                        </w:rPr>
-                        <m:t>w</m:t>
-                      </m:r>
-                    </m:e>
-                    <m:sub>
-                      <m:r>
-                        <w:rPr>
-                          <w:rFonts w:ascii="Cambria Math" w:hAnsi="Cambria Math"/>
-                        </w:rPr>
-                        <m:t>i</m:t>
-                      </m:r>
-                    </m:sub>
-                  </m:sSub>
-                </m:e>
-              </m:d>
-            </m:e>
-            <m:sup>
-              <m:r>
-                <w:rPr>
-                  <w:rFonts w:ascii="Cambria Math" w:hAnsi="Cambria Math"/>
-                </w:rPr>
-                <m:t>2</m:t>
-              </m:r>
-            </m:sup>
-          </m:sSup>
-          <m:r>
-            <w:rPr>
-              <w:rFonts w:ascii="Cambria Math" w:hAnsi="Cambria Math"/>
-            </w:rPr>
-            <m:t>- αη</m:t>
-          </m:r>
-          <m:sSub>
-            <m:sSubPr>
-              <m:ctrlPr>
-                <w:rPr>
-                  <w:rFonts w:ascii="Cambria Math" w:hAnsi="Cambria Math"/>
-                  <w:i/>
-                </w:rPr>
-              </m:ctrlPr>
-            </m:sSubPr>
-            <m:e>
-              <m:r>
-                <w:rPr>
-                  <w:rFonts w:ascii="Cambria Math" w:hAnsi="Cambria Math"/>
-                </w:rPr>
-                <m:t>w</m:t>
-              </m:r>
-            </m:e>
-            <m:sub>
-              <m:r>
-                <w:rPr>
-                  <w:rFonts w:ascii="Cambria Math" w:hAnsi="Cambria Math"/>
-                </w:rPr>
-                <m:t>i</m:t>
-              </m:r>
-            </m:sub>
-          </m:sSub>
+          </m:func>
         </m:oMath>
       </m:oMathPara>
     </w:p>
@@ -16324,6 +16381,9 @@
                 </m:accPr>
                 <m:e>
                   <m:r>
+                    <m:rPr>
+                      <m:scr m:val="script"/>
+                    </m:rPr>
                     <w:rPr>
                       <w:rFonts w:ascii="Cambria Math" w:hAnsi="Cambria Math"/>
                     </w:rPr>
@@ -16494,6 +16554,9 @@
             <m:sup/>
             <m:e>
               <m:r>
+                <m:rPr>
+                  <m:scr m:val="script"/>
+                </m:rPr>
                 <w:rPr>
                   <w:rFonts w:ascii="Cambria Math" w:hAnsi="Cambria Math"/>
                 </w:rPr>

--- a/Paper/HousePrices.docx
+++ b/Paper/HousePrices.docx
@@ -16393,12 +16393,32 @@
               </m:acc>
             </m:e>
             <m:sub>
-              <m:r>
-                <w:rPr>
-                  <w:rFonts w:ascii="Cambria Math" w:hAnsi="Cambria Math"/>
-                </w:rPr>
-                <m:t>Dk</m:t>
-              </m:r>
+              <m:sSub>
+                <m:sSubPr>
+                  <m:ctrlPr>
+                    <w:rPr>
+                      <w:rFonts w:ascii="Cambria Math" w:hAnsi="Cambria Math"/>
+                      <w:i/>
+                    </w:rPr>
+                  </m:ctrlPr>
+                </m:sSubPr>
+                <m:e>
+                  <m:r>
+                    <w:rPr>
+                      <w:rFonts w:ascii="Cambria Math" w:hAnsi="Cambria Math"/>
+                    </w:rPr>
+                    <m:t>D</m:t>
+                  </m:r>
+                </m:e>
+                <m:sub>
+                  <m:r>
+                    <w:rPr>
+                      <w:rFonts w:ascii="Cambria Math" w:hAnsi="Cambria Math"/>
+                    </w:rPr>
+                    <m:t>k</m:t>
+                  </m:r>
+                </m:sub>
+              </m:sSub>
             </m:sub>
           </m:sSub>
           <m:d>
@@ -16530,6 +16550,7 @@
                   <m:ctrlPr>
                     <w:rPr>
                       <w:rFonts w:ascii="Cambria Math" w:hAnsi="Cambria Math"/>
+                      <w:i/>
                     </w:rPr>
                   </m:ctrlPr>
                 </m:sSubPr>
@@ -16663,53 +16684,13 @@
         <w:rPr>
           <w:lang w:val="en-GB"/>
         </w:rPr>
-        <w:t xml:space="preserve"> </w:t>
-      </w:r>
-      <m:oMath>
-        <m:sSub>
-          <m:sSubPr>
-            <m:ctrlPr>
-              <w:rPr>
-                <w:rFonts w:ascii="Cambria Math" w:hAnsi="Cambria Math"/>
-                <w:lang w:val="en-GB"/>
-              </w:rPr>
-            </m:ctrlPr>
-          </m:sSubPr>
-          <m:e>
-            <m:r>
-              <w:rPr>
-                <w:rFonts w:ascii="Cambria Math" w:hAnsi="Cambria Math"/>
-                <w:lang w:val="en-GB"/>
-              </w:rPr>
-              <m:t>k</m:t>
-            </m:r>
-            <m:r>
-              <m:rPr>
-                <m:sty m:val="p"/>
-              </m:rPr>
-              <w:rPr>
-                <w:rFonts w:ascii="Cambria Math" w:hAnsi="Cambria Math"/>
-                <w:lang w:val="en-GB"/>
-              </w:rPr>
-              <m:t xml:space="preserve"> </m:t>
-            </m:r>
-          </m:e>
-          <m:sub>
-            <m:r>
-              <w:rPr>
-                <w:rFonts w:ascii="Cambria Math" w:hAnsi="Cambria Math"/>
-                <w:lang w:val="en-GB"/>
-              </w:rPr>
-              <m:t xml:space="preserve"> </m:t>
-            </m:r>
-          </m:sub>
-        </m:sSub>
-      </m:oMath>
-      <w:r>
-        <w:rPr>
-          <w:lang w:val="en-GB"/>
-        </w:rPr>
-        <w:t xml:space="preserve">, </w:t>
+        <w:t xml:space="preserve"> k</w:t>
+      </w:r>
+      <w:r>
+        <w:rPr>
+          <w:lang w:val="en-GB"/>
+        </w:rPr>
+        <w:t>,</w:t>
       </w:r>
       <w:r>
         <w:rPr>
@@ -16749,12 +16730,19 @@
             </m:r>
           </m:sub>
         </m:sSub>
+        <m:r>
+          <w:rPr>
+            <w:rFonts w:ascii="Cambria Math" w:hAnsi="Cambria Math"/>
+            <w:lang w:val="en-US"/>
+          </w:rPr>
+          <m:t xml:space="preserve"> </m:t>
+        </m:r>
       </m:oMath>
       <w:r>
         <w:rPr>
           <w:lang w:val="en-GB"/>
         </w:rPr>
-        <w:t xml:space="preserve"> is the testing part</w:t>
+        <w:t>is the testing part</w:t>
       </w:r>
       <w:r>
         <w:rPr>
@@ -16862,7 +16850,13 @@
                 <w:rPr>
                   <w:rFonts w:ascii="Cambria Math" w:hAnsi="Cambria Math"/>
                 </w:rPr>
-                <m:t>θϵΘ</m:t>
+                <m:t>θϵ</m:t>
+              </m:r>
+              <m:r>
+                <w:rPr>
+                  <w:rFonts w:ascii="Cambria Math" w:hAnsi="Cambria Math"/>
+                </w:rPr>
+                <m:t>Θ</m:t>
               </m:r>
             </m:lim>
           </m:limLow>
@@ -16877,15 +16871,8 @@
             <m:e>
               <m:r>
                 <m:rPr>
-                  <m:sty m:val="p"/>
+                  <m:scr m:val="script"/>
                 </m:rPr>
-                <w:rPr>
-                  <w:rFonts w:ascii="Cambria Math" w:hAnsi="Cambria Math"/>
-                  <w:lang w:val="en-GB"/>
-                </w:rPr>
-                <m:t xml:space="preserve"> </m:t>
-              </m:r>
-              <m:r>
                 <w:rPr>
                   <w:rFonts w:ascii="Cambria Math" w:hAnsi="Cambria Math"/>
                 </w:rPr>
@@ -17191,8 +17178,12 @@
       </w:r>
       <m:oMath>
         <m:r>
+          <m:rPr>
+            <m:scr m:val="double-struck"/>
+          </m:rPr>
           <w:rPr>
             <w:rFonts w:ascii="Cambria Math" w:hAnsi="Cambria Math"/>
+            <w:lang w:val="en-GB"/>
           </w:rPr>
           <m:t>E</m:t>
         </m:r>
@@ -17217,8 +17208,12 @@
               </m:sSubPr>
               <m:e>
                 <m:r>
+                  <m:rPr>
+                    <m:scr m:val="script"/>
+                  </m:rPr>
                   <w:rPr>
                     <w:rFonts w:ascii="Cambria Math" w:hAnsi="Cambria Math"/>
+                    <w:lang w:val="en-US"/>
                   </w:rPr>
                   <m:t>l</m:t>
                 </m:r>
@@ -17415,6 +17410,9 @@
                     </m:accPr>
                     <m:e>
                       <m:r>
+                        <m:rPr>
+                          <m:scr m:val="script"/>
+                        </m:rPr>
                         <w:rPr>
                           <w:rFonts w:ascii="Cambria Math" w:hAnsi="Cambria Math"/>
                         </w:rPr>
@@ -17729,67 +17727,55 @@
     </w:p>
     <w:p>
       <w:pPr>
-        <w:pStyle w:val="Codice"/>
-        <w:ind w:left="360"/>
-        <w:rPr>
-          <w:rFonts w:ascii="Calibri" w:hAnsi="Calibri"/>
-          <w:sz w:val="22"/>
-          <w:lang w:val="en-GB"/>
-        </w:rPr>
-      </w:pPr>
-      <w:r>
-        <w:rPr>
-          <w:rFonts w:ascii="Calibri" w:hAnsi="Calibri"/>
-          <w:sz w:val="22"/>
+        <w:rPr>
+          <w:lang w:val="en-GB"/>
+        </w:rPr>
+      </w:pPr>
+      <w:r>
+        <w:rPr>
           <w:lang w:val="en-GB"/>
         </w:rPr>
         <w:t xml:space="preserve">For </w:t>
       </w:r>
-      <w:proofErr w:type="gramStart"/>
-      <w:r>
-        <w:rPr>
-          <w:rFonts w:ascii="Calibri" w:hAnsi="Calibri"/>
-          <w:sz w:val="22"/>
-          <w:lang w:val="en-GB"/>
-        </w:rPr>
-        <w:t>tunning</w:t>
-      </w:r>
-      <w:proofErr w:type="gramEnd"/>
-      <w:r>
-        <w:rPr>
-          <w:rFonts w:ascii="Calibri" w:hAnsi="Calibri"/>
-          <w:sz w:val="22"/>
-          <w:lang w:val="en-GB"/>
-        </w:rPr>
-        <w:t xml:space="preserve"> the parameter nested cross validation is largely used. This kind of approach allows to have two loops in the CV, t</w:t>
-      </w:r>
-      <w:r>
-        <w:rPr>
-          <w:rFonts w:ascii="Calibri" w:hAnsi="Calibri"/>
-          <w:sz w:val="22"/>
-          <w:lang w:val="en-GB"/>
-        </w:rPr>
-        <w:t>he inner loop is responsible for hyperparameter tuning while the outer loop is for error estimation</w:t>
-      </w:r>
-      <w:r>
-        <w:rPr>
-          <w:rFonts w:ascii="Calibri" w:hAnsi="Calibri"/>
-          <w:sz w:val="22"/>
-          <w:lang w:val="en-GB"/>
-        </w:rPr>
-        <w:t xml:space="preserve">. </w:t>
-      </w:r>
-    </w:p>
-    <w:p>
-      <w:pPr>
-        <w:pStyle w:val="Codice"/>
-        <w:ind w:left="360"/>
-        <w:rPr>
-          <w:rFonts w:ascii="Calibri" w:hAnsi="Calibri"/>
-          <w:sz w:val="22"/>
-          <w:lang w:val="en-GB"/>
-        </w:rPr>
-      </w:pPr>
+      <w:r>
+        <w:rPr>
+          <w:lang w:val="en-GB"/>
+        </w:rPr>
+        <w:t>tuning</w:t>
+      </w:r>
+      <w:r>
+        <w:rPr>
+          <w:lang w:val="en-GB"/>
+        </w:rPr>
+        <w:t xml:space="preserve"> the parameter</w:t>
+      </w:r>
+      <w:r>
+        <w:rPr>
+          <w:lang w:val="en-GB"/>
+        </w:rPr>
+        <w:t>,</w:t>
+      </w:r>
+      <w:r>
+        <w:rPr>
+          <w:lang w:val="en-GB"/>
+        </w:rPr>
+        <w:t xml:space="preserve"> nested cross validation is largely used. This kind of approach allows to have two loops in the CV, t</w:t>
+      </w:r>
+      <w:r>
+        <w:rPr>
+          <w:lang w:val="en-GB"/>
+        </w:rPr>
+        <w:t xml:space="preserve">he inner loop is responsible for hyperparameter tuning while the outer loop is for error </w:t>
+      </w:r>
+      <w:r>
+        <w:t>estimation</w:t>
+      </w:r>
+      <w:r>
+        <w:rPr>
+          <w:lang w:val="en-GB"/>
+        </w:rPr>
+        <w:t>.</w:t>
+      </w:r>
     </w:p>
     <w:p>
       <w:pPr>

--- a/Paper/HousePrices.docx
+++ b/Paper/HousePrices.docx
@@ -18083,15 +18083,6 @@
           <w:t>https://github.com/mikymaione/HousingPrices/blob/master/Source%20code/HousingPrices/main.ipynb</w:t>
         </w:r>
       </w:hyperlink>
-      <w:r>
-        <w:rPr>
-          <w:rStyle w:val="tojvnm2t"/>
-          <w:color w:val="000000" w:themeColor="text1"/>
-          <w:u w:val="single"/>
-          <w:lang w:val="en-GB"/>
-        </w:rPr>
-        <w:t xml:space="preserve"> </w:t>
-      </w:r>
     </w:p>
     <w:p>
       <w:pPr>
@@ -18584,7 +18575,7 @@
         <w:rPr>
           <w:lang w:val="en-GB"/>
         </w:rPr>
-        <w:t xml:space="preserve">se some unsupervised techniques to decide which feature to drop such as PCA. </w:t>
+        <w:t>se some unsupervised techniques to decide which feature to drop such as PCA.</w:t>
       </w:r>
     </w:p>
     <w:p>
@@ -18878,21 +18869,89 @@
             <w:r>
               <w:rPr>
                 <w:noProof/>
+                <w:lang w:val="en-GB"/>
+              </w:rPr>
+              <w:drawing>
+                <wp:anchor distT="0" distB="0" distL="114300" distR="114300" simplePos="0" relativeHeight="251793408" behindDoc="0" locked="0" layoutInCell="1" allowOverlap="1" wp14:anchorId="717AFBC9" wp14:editId="0C2CB007">
+                  <wp:simplePos x="0" y="0"/>
+                  <wp:positionH relativeFrom="character">
+                    <wp:align>left</wp:align>
+                  </wp:positionH>
+                  <wp:positionV relativeFrom="line">
+                    <wp:align>top</wp:align>
+                  </wp:positionV>
+                  <wp:extent cx="2754000" cy="2628000"/>
+                  <wp:effectExtent l="0" t="0" r="8255" b="1270"/>
+                  <wp:wrapTopAndBottom/>
+                  <wp:docPr id="5" name="Immagine 5"/>
+                  <wp:cNvGraphicFramePr>
+                    <a:graphicFrameLocks xmlns:a="http://schemas.openxmlformats.org/drawingml/2006/main" noChangeAspect="1"/>
+                  </wp:cNvGraphicFramePr>
+                  <a:graphic xmlns:a="http://schemas.openxmlformats.org/drawingml/2006/main">
+                    <a:graphicData uri="http://schemas.openxmlformats.org/drawingml/2006/picture">
+                      <pic:pic xmlns:pic="http://schemas.openxmlformats.org/drawingml/2006/picture">
+                        <pic:nvPicPr>
+                          <pic:cNvPr id="0" name="Picture 2"/>
+                          <pic:cNvPicPr>
+                            <a:picLocks noChangeAspect="1" noChangeArrowheads="1"/>
+                          </pic:cNvPicPr>
+                        </pic:nvPicPr>
+                        <pic:blipFill>
+                          <a:blip r:embed="rId17" cstate="print">
+                            <a:extLst>
+                              <a:ext uri="{28A0092B-C50C-407E-A947-70E740481C1C}">
+                                <a14:useLocalDpi xmlns:a14="http://schemas.microsoft.com/office/drawing/2010/main" val="0"/>
+                              </a:ext>
+                            </a:extLst>
+                          </a:blip>
+                          <a:srcRect/>
+                          <a:stretch>
+                            <a:fillRect/>
+                          </a:stretch>
+                        </pic:blipFill>
+                        <pic:spPr bwMode="auto">
+                          <a:xfrm>
+                            <a:off x="0" y="0"/>
+                            <a:ext cx="2754000" cy="2628000"/>
+                          </a:xfrm>
+                          <a:prstGeom prst="rect">
+                            <a:avLst/>
+                          </a:prstGeom>
+                          <a:noFill/>
+                          <a:ln>
+                            <a:noFill/>
+                          </a:ln>
+                        </pic:spPr>
+                      </pic:pic>
+                    </a:graphicData>
+                  </a:graphic>
+                  <wp14:sizeRelH relativeFrom="margin">
+                    <wp14:pctWidth>0</wp14:pctWidth>
+                  </wp14:sizeRelH>
+                  <wp14:sizeRelV relativeFrom="margin">
+                    <wp14:pctHeight>0</wp14:pctHeight>
+                  </wp14:sizeRelV>
+                </wp:anchor>
+              </w:drawing>
+            </w:r>
+            <w:r>
+              <w:rPr>
+                <w:noProof/>
                 <w:lang w:val="en-US" w:eastAsia="en-US"/>
               </w:rPr>
               <mc:AlternateContent>
                 <mc:Choice Requires="wps">
                   <w:drawing>
-                    <wp:anchor distT="0" distB="0" distL="114300" distR="114300" simplePos="0" relativeHeight="251795456" behindDoc="0" locked="0" layoutInCell="1" allowOverlap="1" wp14:anchorId="5F778035" wp14:editId="0461546E">
+                    <wp:anchor distT="0" distB="0" distL="114300" distR="114300" simplePos="0" relativeHeight="251795456" behindDoc="0" locked="0" layoutInCell="1" allowOverlap="1" wp14:anchorId="5F778035" wp14:editId="2969C706">
                       <wp:simplePos x="0" y="0"/>
                       <wp:positionH relativeFrom="character">
-                        <wp:posOffset>80611</wp:posOffset>
+                        <wp:align>left</wp:align>
                       </wp:positionH>
                       <wp:positionV relativeFrom="line">
-                        <wp:posOffset>-21347</wp:posOffset>
+                        <wp:align>top</wp:align>
                       </wp:positionV>
-                      <wp:extent cx="2391410" cy="362585"/>
-                      <wp:effectExtent l="0" t="0" r="8890" b="0"/>
+                      <wp:extent cx="2390400" cy="363600"/>
+                      <wp:effectExtent l="0" t="0" r="0" b="0"/>
                       <wp:wrapTopAndBottom/>
                       <wp:docPr id="9" name="Text Box 3"/>
                       <wp:cNvGraphicFramePr/>
@@ -18903,7 +18962,7 @@
                             <wps:spPr>
                               <a:xfrm>
                                 <a:off x="0" y="0"/>
-                                <a:ext cx="2391410" cy="362585"/>
+                                <a:ext cx="2390400" cy="363600"/>
                               </a:xfrm>
                               <a:prstGeom prst="rect">
                                 <a:avLst/>
@@ -19000,7 +19059,7 @@
                 </mc:Choice>
                 <mc:Fallback>
                   <w:pict>
-                    <v:shape w14:anchorId="5F778035" id="Text Box 3" o:spid="_x0000_s1027" type="#_x0000_t202" style="position:absolute;margin-left:6.35pt;margin-top:-1.7pt;width:188.3pt;height:28.55pt;z-index:251795456;visibility:visible;mso-wrap-style:square;mso-width-percent:0;mso-height-percent:0;mso-wrap-distance-left:9pt;mso-wrap-distance-top:0;mso-wrap-distance-right:9pt;mso-wrap-distance-bottom:0;mso-position-horizontal:absolute;mso-position-horizontal-relative:char;mso-position-vertical:absolute;mso-position-vertical-relative:line;mso-width-percent:0;mso-height-percent:0;mso-width-relative:margin;mso-height-relative:margin;v-text-anchor:top" o:gfxdata="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" stroked="f">
+                    <v:shape w14:anchorId="5F778035" id="Text Box 3" o:spid="_x0000_s1027" type="#_x0000_t202" style="position:absolute;margin-left:0;margin-top:0;width:188.2pt;height:28.65pt;z-index:251795456;visibility:visible;mso-wrap-style:square;mso-width-percent:0;mso-height-percent:0;mso-wrap-distance-left:9pt;mso-wrap-distance-top:0;mso-wrap-distance-right:9pt;mso-wrap-distance-bottom:0;mso-position-horizontal:left;mso-position-horizontal-relative:char;mso-position-vertical:top;mso-position-vertical-relative:line;mso-width-percent:0;mso-height-percent:0;mso-width-relative:margin;mso-height-relative:margin;v-text-anchor:top" o:gfxdata="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" stroked="f">
                       <v:textbox inset="0,0,0,0">
                         <w:txbxContent>
                           <w:p>
@@ -19072,85 +19131,10 @@
                 </mc:Fallback>
               </mc:AlternateContent>
             </w:r>
-            <w:r>
-              <w:rPr>
-                <w:noProof/>
-                <w:lang w:val="en-GB"/>
-              </w:rPr>
-              <w:drawing>
-                <wp:anchor distT="0" distB="0" distL="114300" distR="114300" simplePos="0" relativeHeight="251793408" behindDoc="0" locked="0" layoutInCell="1" allowOverlap="1" wp14:anchorId="717AFBC9" wp14:editId="1E5EB5EC">
-                  <wp:simplePos x="0" y="0"/>
-                  <wp:positionH relativeFrom="column">
-                    <wp:posOffset>-67020</wp:posOffset>
-                  </wp:positionH>
-                  <wp:positionV relativeFrom="paragraph">
-                    <wp:posOffset>516</wp:posOffset>
-                  </wp:positionV>
-                  <wp:extent cx="2752090" cy="2629535"/>
-                  <wp:effectExtent l="0" t="0" r="0" b="0"/>
-                  <wp:wrapSquare wrapText="bothSides"/>
-                  <wp:docPr id="5" name="Immagine 5"/>
-                  <wp:cNvGraphicFramePr>
-                    <a:graphicFrameLocks xmlns:a="http://schemas.openxmlformats.org/drawingml/2006/main" noChangeAspect="1"/>
-                  </wp:cNvGraphicFramePr>
-                  <a:graphic xmlns:a="http://schemas.openxmlformats.org/drawingml/2006/main">
-                    <a:graphicData uri="http://schemas.openxmlformats.org/drawingml/2006/picture">
-                      <pic:pic xmlns:pic="http://schemas.openxmlformats.org/drawingml/2006/picture">
-                        <pic:nvPicPr>
-                          <pic:cNvPr id="0" name="Picture 2"/>
-                          <pic:cNvPicPr>
-                            <a:picLocks noChangeAspect="1" noChangeArrowheads="1"/>
-                          </pic:cNvPicPr>
-                        </pic:nvPicPr>
-                        <pic:blipFill>
-                          <a:blip r:embed="rId17" cstate="print">
-                            <a:extLst>
-                              <a:ext uri="{28A0092B-C50C-407E-A947-70E740481C1C}">
-                                <a14:useLocalDpi xmlns:a14="http://schemas.microsoft.com/office/drawing/2010/main" val="0"/>
-                              </a:ext>
-                            </a:extLst>
-                          </a:blip>
-                          <a:srcRect/>
-                          <a:stretch>
-                            <a:fillRect/>
-                          </a:stretch>
-                        </pic:blipFill>
-                        <pic:spPr bwMode="auto">
-                          <a:xfrm>
-                            <a:off x="0" y="0"/>
-                            <a:ext cx="2752090" cy="2629535"/>
-                          </a:xfrm>
-                          <a:prstGeom prst="rect">
-                            <a:avLst/>
-                          </a:prstGeom>
-                          <a:noFill/>
-                          <a:ln>
-                            <a:noFill/>
-                          </a:ln>
-                        </pic:spPr>
-                      </pic:pic>
-                    </a:graphicData>
-                  </a:graphic>
-                  <wp14:sizeRelH relativeFrom="margin">
-                    <wp14:pctWidth>0</wp14:pctWidth>
-                  </wp14:sizeRelH>
-                  <wp14:sizeRelV relativeFrom="margin">
-                    <wp14:pctHeight>0</wp14:pctHeight>
-                  </wp14:sizeRelV>
-                </wp:anchor>
-              </w:drawing>
-            </w:r>
           </w:p>
         </w:tc>
       </w:tr>
     </w:tbl>
-    <w:p>
-      <w:pPr>
-        <w:rPr>
-          <w:lang w:val="en-GB"/>
-        </w:rPr>
-      </w:pPr>
-    </w:p>
     <w:p>
       <w:pPr>
         <w:rPr>
@@ -19653,11 +19637,19 @@
           <m:t xml:space="preserve"> </m:t>
         </m:r>
       </m:oMath>
-      <w:r>
-        <w:rPr>
-          <w:lang w:val="en-GB"/>
-        </w:rPr>
-        <w:t>in order to avoid underfitting.</w:t>
+      <w:proofErr w:type="gramStart"/>
+      <w:r>
+        <w:rPr>
+          <w:lang w:val="en-GB"/>
+        </w:rPr>
+        <w:t>in order to</w:t>
+      </w:r>
+      <w:proofErr w:type="gramEnd"/>
+      <w:r>
+        <w:rPr>
+          <w:lang w:val="en-GB"/>
+        </w:rPr>
+        <w:t xml:space="preserve"> avoid underfitting.</w:t>
       </w:r>
     </w:p>
     <w:tbl>
@@ -20518,74 +20510,6 @@
       </w:pPr>
       <w:r>
         <w:rPr>
-          <w:noProof/>
-          <w:lang w:val="en-US"/>
-        </w:rPr>
-        <w:drawing>
-          <wp:anchor distT="0" distB="0" distL="114300" distR="114300" simplePos="0" relativeHeight="251796480" behindDoc="0" locked="0" layoutInCell="1" allowOverlap="1" wp14:anchorId="3E5A2589" wp14:editId="08BFD21F">
-            <wp:simplePos x="0" y="0"/>
-            <wp:positionH relativeFrom="column">
-              <wp:posOffset>120445</wp:posOffset>
-            </wp:positionH>
-            <wp:positionV relativeFrom="paragraph">
-              <wp:posOffset>644572</wp:posOffset>
-            </wp:positionV>
-            <wp:extent cx="2313305" cy="2214245"/>
-            <wp:effectExtent l="0" t="0" r="0" b="0"/>
-            <wp:wrapTopAndBottom/>
-            <wp:docPr id="23" name="Immagine 23"/>
-            <wp:cNvGraphicFramePr>
-              <a:graphicFrameLocks xmlns:a="http://schemas.openxmlformats.org/drawingml/2006/main" noChangeAspect="1"/>
-            </wp:cNvGraphicFramePr>
-            <a:graphic xmlns:a="http://schemas.openxmlformats.org/drawingml/2006/main">
-              <a:graphicData uri="http://schemas.openxmlformats.org/drawingml/2006/picture">
-                <pic:pic xmlns:pic="http://schemas.openxmlformats.org/drawingml/2006/picture">
-                  <pic:nvPicPr>
-                    <pic:cNvPr id="0" name="Picture 4"/>
-                    <pic:cNvPicPr>
-                      <a:picLocks noChangeAspect="1" noChangeArrowheads="1"/>
-                    </pic:cNvPicPr>
-                  </pic:nvPicPr>
-                  <pic:blipFill>
-                    <a:blip r:embed="rId20" cstate="print">
-                      <a:extLst>
-                        <a:ext uri="{28A0092B-C50C-407E-A947-70E740481C1C}">
-                          <a14:useLocalDpi xmlns:a14="http://schemas.microsoft.com/office/drawing/2010/main" val="0"/>
-                        </a:ext>
-                      </a:extLst>
-                    </a:blip>
-                    <a:srcRect/>
-                    <a:stretch>
-                      <a:fillRect/>
-                    </a:stretch>
-                  </pic:blipFill>
-                  <pic:spPr bwMode="auto">
-                    <a:xfrm>
-                      <a:off x="0" y="0"/>
-                      <a:ext cx="2313305" cy="2214245"/>
-                    </a:xfrm>
-                    <a:prstGeom prst="rect">
-                      <a:avLst/>
-                    </a:prstGeom>
-                    <a:noFill/>
-                    <a:ln>
-                      <a:noFill/>
-                    </a:ln>
-                  </pic:spPr>
-                </pic:pic>
-              </a:graphicData>
-            </a:graphic>
-            <wp14:sizeRelH relativeFrom="margin">
-              <wp14:pctWidth>0</wp14:pctWidth>
-            </wp14:sizeRelH>
-            <wp14:sizeRelV relativeFrom="margin">
-              <wp14:pctHeight>0</wp14:pctHeight>
-            </wp14:sizeRelV>
-          </wp:anchor>
-        </w:drawing>
-      </w:r>
-      <w:r>
-        <w:rPr>
           <w:lang w:val="en-US"/>
         </w:rPr>
         <w:t xml:space="preserve">The values of alpha used are linear, and the best alpha according to the validation curve is </w:t>
@@ -20605,20 +20529,238 @@
         <w:t>.</w:t>
       </w:r>
     </w:p>
-    <w:p>
-      <w:pPr>
-        <w:rPr>
-          <w:lang w:val="en-US"/>
-        </w:rPr>
-      </w:pPr>
-    </w:p>
-    <w:p>
-      <w:pPr>
-        <w:rPr>
-          <w:lang w:val="en-US"/>
-        </w:rPr>
-      </w:pPr>
-    </w:p>
+    <w:tbl>
+      <w:tblPr>
+        <w:tblStyle w:val="TableGrid"/>
+        <w:tblW w:w="0" w:type="auto"/>
+        <w:tblLook w:val="04A0" w:firstRow="1" w:lastRow="0" w:firstColumn="1" w:lastColumn="0" w:noHBand="0" w:noVBand="1"/>
+      </w:tblPr>
+      <w:tblGrid>
+        <w:gridCol w:w="4453"/>
+      </w:tblGrid>
+      <w:tr>
+        <w:tc>
+          <w:tcPr>
+            <w:tcW w:w="4453" w:type="dxa"/>
+          </w:tcPr>
+          <w:p>
+            <w:pPr>
+              <w:rPr>
+                <w:lang w:val="en-US"/>
+              </w:rPr>
+            </w:pPr>
+            <w:r>
+              <w:rPr>
+                <w:noProof/>
+                <w:lang w:val="en-US"/>
+              </w:rPr>
+              <w:drawing>
+                <wp:anchor distT="0" distB="0" distL="114300" distR="114300" simplePos="0" relativeHeight="251797504" behindDoc="0" locked="0" layoutInCell="1" allowOverlap="1" wp14:anchorId="02D4866D" wp14:editId="36D5C781">
+                  <wp:simplePos x="0" y="0"/>
+                  <wp:positionH relativeFrom="character">
+                    <wp:align>left</wp:align>
+                  </wp:positionH>
+                  <wp:positionV relativeFrom="line">
+                    <wp:align>top</wp:align>
+                  </wp:positionV>
+                  <wp:extent cx="2732400" cy="2613600"/>
+                  <wp:effectExtent l="0" t="0" r="0" b="0"/>
+                  <wp:wrapTopAndBottom/>
+                  <wp:docPr id="23" name="Immagine 23"/>
+                  <wp:cNvGraphicFramePr>
+                    <a:graphicFrameLocks xmlns:a="http://schemas.openxmlformats.org/drawingml/2006/main" noChangeAspect="1"/>
+                  </wp:cNvGraphicFramePr>
+                  <a:graphic xmlns:a="http://schemas.openxmlformats.org/drawingml/2006/main">
+                    <a:graphicData uri="http://schemas.openxmlformats.org/drawingml/2006/picture">
+                      <pic:pic xmlns:pic="http://schemas.openxmlformats.org/drawingml/2006/picture">
+                        <pic:nvPicPr>
+                          <pic:cNvPr id="0" name="Picture 4"/>
+                          <pic:cNvPicPr>
+                            <a:picLocks noChangeAspect="1" noChangeArrowheads="1"/>
+                          </pic:cNvPicPr>
+                        </pic:nvPicPr>
+                        <pic:blipFill>
+                          <a:blip r:embed="rId20" cstate="print">
+                            <a:extLst>
+                              <a:ext uri="{28A0092B-C50C-407E-A947-70E740481C1C}">
+                                <a14:useLocalDpi xmlns:a14="http://schemas.microsoft.com/office/drawing/2010/main" val="0"/>
+                              </a:ext>
+                            </a:extLst>
+                          </a:blip>
+                          <a:srcRect/>
+                          <a:stretch>
+                            <a:fillRect/>
+                          </a:stretch>
+                        </pic:blipFill>
+                        <pic:spPr bwMode="auto">
+                          <a:xfrm>
+                            <a:off x="0" y="0"/>
+                            <a:ext cx="2732400" cy="2613600"/>
+                          </a:xfrm>
+                          <a:prstGeom prst="rect">
+                            <a:avLst/>
+                          </a:prstGeom>
+                          <a:noFill/>
+                          <a:ln>
+                            <a:noFill/>
+                          </a:ln>
+                        </pic:spPr>
+                      </pic:pic>
+                    </a:graphicData>
+                  </a:graphic>
+                  <wp14:sizeRelH relativeFrom="margin">
+                    <wp14:pctWidth>0</wp14:pctWidth>
+                  </wp14:sizeRelH>
+                  <wp14:sizeRelV relativeFrom="margin">
+                    <wp14:pctHeight>0</wp14:pctHeight>
+                  </wp14:sizeRelV>
+                </wp:anchor>
+              </w:drawing>
+            </w:r>
+            <w:r>
+              <w:rPr>
+                <w:noProof/>
+              </w:rPr>
+              <mc:AlternateContent>
+                <mc:Choice Requires="wps">
+                  <w:drawing>
+                    <wp:anchor distT="0" distB="0" distL="114300" distR="114300" simplePos="0" relativeHeight="251799552" behindDoc="0" locked="0" layoutInCell="1" allowOverlap="1" wp14:anchorId="3A705B08" wp14:editId="46AEDA7E">
+                      <wp:simplePos x="0" y="0"/>
+                      <wp:positionH relativeFrom="character">
+                        <wp:align>left</wp:align>
+                      </wp:positionH>
+                      <wp:positionV relativeFrom="line">
+                        <wp:align>top</wp:align>
+                      </wp:positionV>
+                      <wp:extent cx="2732400" cy="266400"/>
+                      <wp:effectExtent l="0" t="0" r="0" b="0"/>
+                      <wp:wrapTopAndBottom/>
+                      <wp:docPr id="29" name="Text Box 29"/>
+                      <wp:cNvGraphicFramePr/>
+                      <a:graphic xmlns:a="http://schemas.openxmlformats.org/drawingml/2006/main">
+                        <a:graphicData uri="http://schemas.microsoft.com/office/word/2010/wordprocessingShape">
+                          <wps:wsp>
+                            <wps:cNvSpPr txBox="1"/>
+                            <wps:spPr>
+                              <a:xfrm>
+                                <a:off x="0" y="0"/>
+                                <a:ext cx="2732400" cy="266400"/>
+                              </a:xfrm>
+                              <a:prstGeom prst="rect">
+                                <a:avLst/>
+                              </a:prstGeom>
+                              <a:solidFill>
+                                <a:prstClr val="white"/>
+                              </a:solidFill>
+                              <a:ln>
+                                <a:noFill/>
+                              </a:ln>
+                            </wps:spPr>
+                            <wps:txbx>
+                              <w:txbxContent>
+                                <w:p>
+                                  <w:pPr>
+                                    <w:pStyle w:val="Caption"/>
+                                    <w:rPr>
+                                      <w:noProof/>
+                                      <w:lang w:val="en-US"/>
+                                    </w:rPr>
+                                  </w:pPr>
+                                  <w:r>
+                                    <w:t xml:space="preserve">Figure </w:t>
+                                  </w:r>
+                                  <w:r>
+                                    <w:fldChar w:fldCharType="begin"/>
+                                  </w:r>
+                                  <w:r>
+                                    <w:instrText xml:space="preserve"> SEQ Figure \* ARABIC </w:instrText>
+                                  </w:r>
+                                  <w:r>
+                                    <w:fldChar w:fldCharType="separate"/>
+                                  </w:r>
+                                  <w:r>
+                                    <w:rPr>
+                                      <w:noProof/>
+                                    </w:rPr>
+                                    <w:t>4</w:t>
+                                  </w:r>
+                                  <w:r>
+                                    <w:fldChar w:fldCharType="end"/>
+                                  </w:r>
+                                  <w:r>
+                                    <w:t xml:space="preserve"> - LINEEEEEEE</w:t>
+                                  </w:r>
+                                </w:p>
+                              </w:txbxContent>
+                            </wps:txbx>
+                            <wps:bodyPr rot="0" spcFirstLastPara="0" vertOverflow="overflow" horzOverflow="overflow" vert="horz" wrap="square" lIns="0" tIns="0" rIns="0" bIns="0" numCol="1" spcCol="0" rtlCol="0" fromWordArt="0" anchor="t" anchorCtr="0" forceAA="0" compatLnSpc="1">
+                              <a:prstTxWarp prst="textNoShape">
+                                <a:avLst/>
+                              </a:prstTxWarp>
+                              <a:spAutoFit/>
+                            </wps:bodyPr>
+                          </wps:wsp>
+                        </a:graphicData>
+                      </a:graphic>
+                      <wp14:sizeRelH relativeFrom="margin">
+                        <wp14:pctWidth>0</wp14:pctWidth>
+                      </wp14:sizeRelH>
+                      <wp14:sizeRelV relativeFrom="margin">
+                        <wp14:pctHeight>0</wp14:pctHeight>
+                      </wp14:sizeRelV>
+                    </wp:anchor>
+                  </w:drawing>
+                </mc:Choice>
+                <mc:Fallback>
+                  <w:pict>
+                    <v:shape w14:anchorId="3A705B08" id="Text Box 29" o:spid="_x0000_s1030" type="#_x0000_t202" style="position:absolute;margin-left:0;margin-top:0;width:215.15pt;height:21pt;z-index:251799552;visibility:visible;mso-wrap-style:square;mso-width-percent:0;mso-height-percent:0;mso-wrap-distance-left:9pt;mso-wrap-distance-top:0;mso-wrap-distance-right:9pt;mso-wrap-distance-bottom:0;mso-position-horizontal:left;mso-position-horizontal-relative:char;mso-position-vertical:top;mso-position-vertical-relative:line;mso-width-percent:0;mso-height-percent:0;mso-width-relative:margin;mso-height-relative:margin;v-text-anchor:top" o:gfxdata="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" stroked="f">
+                      <v:textbox style="mso-fit-shape-to-text:t" inset="0,0,0,0">
+                        <w:txbxContent>
+                          <w:p>
+                            <w:pPr>
+                              <w:pStyle w:val="Caption"/>
+                              <w:rPr>
+                                <w:noProof/>
+                                <w:lang w:val="en-US"/>
+                              </w:rPr>
+                            </w:pPr>
+                            <w:r>
+                              <w:t xml:space="preserve">Figure </w:t>
+                            </w:r>
+                            <w:r>
+                              <w:fldChar w:fldCharType="begin"/>
+                            </w:r>
+                            <w:r>
+                              <w:instrText xml:space="preserve"> SEQ Figure \* ARABIC </w:instrText>
+                            </w:r>
+                            <w:r>
+                              <w:fldChar w:fldCharType="separate"/>
+                            </w:r>
+                            <w:r>
+                              <w:rPr>
+                                <w:noProof/>
+                              </w:rPr>
+                              <w:t>4</w:t>
+                            </w:r>
+                            <w:r>
+                              <w:fldChar w:fldCharType="end"/>
+                            </w:r>
+                            <w:r>
+                              <w:t xml:space="preserve"> - LINEEEEEEE</w:t>
+                            </w:r>
+                          </w:p>
+                        </w:txbxContent>
+                      </v:textbox>
+                      <w10:wrap type="topAndBottom" anchory="line"/>
+                    </v:shape>
+                  </w:pict>
+                </mc:Fallback>
+              </mc:AlternateContent>
+            </w:r>
+          </w:p>
+        </w:tc>
+      </w:tr>
+    </w:tbl>
     <w:p>
       <w:pPr>
         <w:pStyle w:val="Heading2"/>
@@ -21043,7 +21185,7 @@
                                       <w:noProof/>
                                       <w:lang w:val="en-US"/>
                                     </w:rPr>
-                                    <w:t>4</w:t>
+                                    <w:t>5</w:t>
                                   </w:r>
                                   <w:r>
                                     <w:fldChar w:fldCharType="end"/>
@@ -21077,7 +21219,7 @@
                 </mc:Choice>
                 <mc:Fallback>
                   <w:pict>
-                    <v:shape w14:anchorId="185ADAA4" id="Casella di testo 12" o:spid="_x0000_s1030" type="#_x0000_t202" style="position:absolute;margin-left:0;margin-top:0;width:223.1pt;height:32.05pt;z-index:251754496;visibility:visible;mso-wrap-style:square;mso-width-percent:0;mso-height-percent:0;mso-wrap-distance-left:9pt;mso-wrap-distance-top:0;mso-wrap-distance-right:9pt;mso-wrap-distance-bottom:0;mso-position-horizontal:left;mso-position-horizontal-relative:char;mso-position-vertical:top;mso-position-vertical-relative:line;mso-width-percent:0;mso-height-percent:0;mso-width-relative:margin;mso-height-relative:margin;v-text-anchor:top" o:gfxdata="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" stroked="f">
+                    <v:shape w14:anchorId="185ADAA4" id="Casella di testo 12" o:spid="_x0000_s1031" type="#_x0000_t202" style="position:absolute;margin-left:0;margin-top:0;width:223.1pt;height:32.05pt;z-index:251754496;visibility:visible;mso-wrap-style:square;mso-width-percent:0;mso-height-percent:0;mso-wrap-distance-left:9pt;mso-wrap-distance-top:0;mso-wrap-distance-right:9pt;mso-wrap-distance-bottom:0;mso-position-horizontal:left;mso-position-horizontal-relative:char;mso-position-vertical:top;mso-position-vertical-relative:line;mso-width-percent:0;mso-height-percent:0;mso-width-relative:margin;mso-height-relative:margin;v-text-anchor:top" o:gfxdata="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" stroked="f">
                       <v:textbox style="mso-fit-shape-to-text:t" inset="0,0,0,0">
                         <w:txbxContent>
                           <w:p>
@@ -21111,7 +21253,7 @@
                                 <w:noProof/>
                                 <w:lang w:val="en-US"/>
                               </w:rPr>
-                              <w:t>4</w:t>
+                              <w:t>5</w:t>
                             </w:r>
                             <w:r>
                               <w:fldChar w:fldCharType="end"/>
@@ -21363,7 +21505,7 @@
                                       <w:noProof/>
                                       <w:lang w:val="en-US"/>
                                     </w:rPr>
-                                    <w:t>5</w:t>
+                                    <w:t>6</w:t>
                                   </w:r>
                                   <w:r>
                                     <w:fldChar w:fldCharType="end"/>
@@ -21397,7 +21539,7 @@
                 </mc:Choice>
                 <mc:Fallback>
                   <w:pict>
-                    <v:shape w14:anchorId="7DD1AAA0" id="Casella di testo 8" o:spid="_x0000_s1031" type="#_x0000_t202" style="position:absolute;margin-left:0;margin-top:0;width:223.1pt;height:21pt;z-index:251746304;visibility:visible;mso-wrap-style:square;mso-width-percent:0;mso-height-percent:0;mso-wrap-distance-left:9pt;mso-wrap-distance-top:0;mso-wrap-distance-right:9pt;mso-wrap-distance-bottom:0;mso-position-horizontal:left;mso-position-horizontal-relative:char;mso-position-vertical:top;mso-position-vertical-relative:line;mso-width-percent:0;mso-height-percent:0;mso-width-relative:margin;mso-height-relative:margin;v-text-anchor:top" o:gfxdata="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" o:allowoverlap="f" stroked="f">
+                    <v:shape w14:anchorId="7DD1AAA0" id="Casella di testo 8" o:spid="_x0000_s1032" type="#_x0000_t202" style="position:absolute;margin-left:0;margin-top:0;width:223.1pt;height:21pt;z-index:251746304;visibility:visible;mso-wrap-style:square;mso-width-percent:0;mso-height-percent:0;mso-wrap-distance-left:9pt;mso-wrap-distance-top:0;mso-wrap-distance-right:9pt;mso-wrap-distance-bottom:0;mso-position-horizontal:left;mso-position-horizontal-relative:char;mso-position-vertical:top;mso-position-vertical-relative:line;mso-width-percent:0;mso-height-percent:0;mso-width-relative:margin;mso-height-relative:margin;v-text-anchor:top" o:gfxdata="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" o:allowoverlap="f" stroked="f">
                       <v:textbox style="mso-fit-shape-to-text:t" inset="0,0,0,0">
                         <w:txbxContent>
                           <w:p>
@@ -21431,7 +21573,7 @@
                                 <w:noProof/>
                                 <w:lang w:val="en-US"/>
                               </w:rPr>
-                              <w:t>5</w:t>
+                              <w:t>6</w:t>
                             </w:r>
                             <w:r>
                               <w:fldChar w:fldCharType="end"/>
@@ -21626,7 +21768,7 @@
                                     <w:rPr>
                                       <w:noProof/>
                                     </w:rPr>
-                                    <w:t>6</w:t>
+                                    <w:t>7</w:t>
                                   </w:r>
                                   <w:r>
                                     <w:rPr>
@@ -21635,10 +21777,7 @@
                                     <w:fldChar w:fldCharType="end"/>
                                   </w:r>
                                   <w:r>
-                                    <w:t xml:space="preserve"> </w:t>
-                                  </w:r>
-                                  <w:r>
-                                    <w:t xml:space="preserve">- </w:t>
+                                    <w:t xml:space="preserve"> - </w:t>
                                   </w:r>
                                   <w:r>
                                     <w:t>Ridge: coefficients magnitude</w:t>
@@ -21666,7 +21805,7 @@
                 </mc:Choice>
                 <mc:Fallback>
                   <w:pict>
-                    <v:shape w14:anchorId="35578577" id="Casella di testo 11" o:spid="_x0000_s1032" type="#_x0000_t202" style="position:absolute;margin-left:0;margin-top:0;width:223.1pt;height:21pt;z-index:251750400;visibility:visible;mso-wrap-style:square;mso-width-percent:0;mso-height-percent:0;mso-wrap-distance-left:9pt;mso-wrap-distance-top:0;mso-wrap-distance-right:9pt;mso-wrap-distance-bottom:0;mso-position-horizontal:left;mso-position-horizontal-relative:char;mso-position-vertical:top;mso-position-vertical-relative:line;mso-width-percent:0;mso-height-percent:0;mso-width-relative:margin;mso-height-relative:margin;v-text-anchor:top" o:gfxdata="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" stroked="f">
+                    <v:shape w14:anchorId="35578577" id="Casella di testo 11" o:spid="_x0000_s1033" type="#_x0000_t202" style="position:absolute;margin-left:0;margin-top:0;width:223.1pt;height:21pt;z-index:251750400;visibility:visible;mso-wrap-style:square;mso-width-percent:0;mso-height-percent:0;mso-wrap-distance-left:9pt;mso-wrap-distance-top:0;mso-wrap-distance-right:9pt;mso-wrap-distance-bottom:0;mso-position-horizontal:left;mso-position-horizontal-relative:char;mso-position-vertical:top;mso-position-vertical-relative:line;mso-width-percent:0;mso-height-percent:0;mso-width-relative:margin;mso-height-relative:margin;v-text-anchor:top" o:gfxdata="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" stroked="f">
                       <v:textbox style="mso-fit-shape-to-text:t" inset="0,0,0,0">
                         <w:txbxContent>
                           <w:p>
@@ -21692,7 +21831,7 @@
                               <w:rPr>
                                 <w:noProof/>
                               </w:rPr>
-                              <w:t>6</w:t>
+                              <w:t>7</w:t>
                             </w:r>
                             <w:r>
                               <w:rPr>
@@ -21701,10 +21840,7 @@
                               <w:fldChar w:fldCharType="end"/>
                             </w:r>
                             <w:r>
-                              <w:t xml:space="preserve"> </w:t>
-                            </w:r>
-                            <w:r>
-                              <w:t xml:space="preserve">- </w:t>
+                              <w:t xml:space="preserve"> - </w:t>
                             </w:r>
                             <w:r>
                               <w:t>Ridge: coefficients magnitude</w:t>
@@ -22076,7 +22212,7 @@
                                       <w:noProof/>
                                       <w:lang w:val="en-US"/>
                                     </w:rPr>
-                                    <w:t>7</w:t>
+                                    <w:t>8</w:t>
                                   </w:r>
                                   <w:r>
                                     <w:fldChar w:fldCharType="end"/>
@@ -22110,7 +22246,7 @@
                 </mc:Choice>
                 <mc:Fallback>
                   <w:pict>
-                    <v:shape w14:anchorId="52C37591" id="Text Box 25" o:spid="_x0000_s1033" type="#_x0000_t202" style="position:absolute;margin-left:0;margin-top:0;width:223.1pt;height:32.05pt;z-index:251766784;visibility:visible;mso-wrap-style:square;mso-width-percent:0;mso-height-percent:0;mso-wrap-distance-left:9pt;mso-wrap-distance-top:0;mso-wrap-distance-right:9pt;mso-wrap-distance-bottom:0;mso-position-horizontal:left;mso-position-horizontal-relative:char;mso-position-vertical:top;mso-position-vertical-relative:line;mso-width-percent:0;mso-height-percent:0;mso-width-relative:margin;mso-height-relative:margin;v-text-anchor:top" o:gfxdata="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" o:allowoverlap="f" stroked="f">
+                    <v:shape w14:anchorId="52C37591" id="Text Box 25" o:spid="_x0000_s1034" type="#_x0000_t202" style="position:absolute;margin-left:0;margin-top:0;width:223.1pt;height:32.05pt;z-index:251766784;visibility:visible;mso-wrap-style:square;mso-width-percent:0;mso-height-percent:0;mso-wrap-distance-left:9pt;mso-wrap-distance-top:0;mso-wrap-distance-right:9pt;mso-wrap-distance-bottom:0;mso-position-horizontal:left;mso-position-horizontal-relative:char;mso-position-vertical:top;mso-position-vertical-relative:line;mso-width-percent:0;mso-height-percent:0;mso-width-relative:margin;mso-height-relative:margin;v-text-anchor:top" o:gfxdata="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" o:allowoverlap="f" stroked="f">
                       <v:textbox style="mso-fit-shape-to-text:t" inset="0,0,0,0">
                         <w:txbxContent>
                           <w:p>
@@ -22144,7 +22280,7 @@
                                 <w:noProof/>
                                 <w:lang w:val="en-US"/>
                               </w:rPr>
-                              <w:t>7</w:t>
+                              <w:t>8</w:t>
                             </w:r>
                             <w:r>
                               <w:fldChar w:fldCharType="end"/>
@@ -22465,7 +22601,7 @@
                                     <w:rPr>
                                       <w:noProof/>
                                     </w:rPr>
-                                    <w:t>8</w:t>
+                                    <w:t>9</w:t>
                                   </w:r>
                                   <w:r>
                                     <w:rPr>
@@ -22499,7 +22635,7 @@
                 </mc:Choice>
                 <mc:Fallback>
                   <w:pict>
-                    <v:shape w14:anchorId="49EC5ED9" id="Text Box 17" o:spid="_x0000_s1034" type="#_x0000_t202" style="position:absolute;margin-left:0;margin-top:0;width:192.75pt;height:21pt;z-index:251774976;visibility:visible;mso-wrap-style:square;mso-width-percent:0;mso-height-percent:0;mso-wrap-distance-left:9pt;mso-wrap-distance-top:0;mso-wrap-distance-right:9pt;mso-wrap-distance-bottom:0;mso-position-horizontal:left;mso-position-horizontal-relative:char;mso-position-vertical:top;mso-position-vertical-relative:line;mso-width-percent:0;mso-height-percent:0;mso-width-relative:margin;mso-height-relative:margin;v-text-anchor:top" o:gfxdata="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" stroked="f">
+                    <v:shape w14:anchorId="49EC5ED9" id="Text Box 17" o:spid="_x0000_s1035" type="#_x0000_t202" style="position:absolute;margin-left:0;margin-top:0;width:192.75pt;height:21pt;z-index:251774976;visibility:visible;mso-wrap-style:square;mso-width-percent:0;mso-height-percent:0;mso-wrap-distance-left:9pt;mso-wrap-distance-top:0;mso-wrap-distance-right:9pt;mso-wrap-distance-bottom:0;mso-position-horizontal:left;mso-position-horizontal-relative:char;mso-position-vertical:top;mso-position-vertical-relative:line;mso-width-percent:0;mso-height-percent:0;mso-width-relative:margin;mso-height-relative:margin;v-text-anchor:top" o:gfxdata="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" stroked="f">
                       <v:textbox style="mso-fit-shape-to-text:t" inset="0,0,0,0">
                         <w:txbxContent>
                           <w:p>
@@ -22526,7 +22662,7 @@
                               <w:rPr>
                                 <w:noProof/>
                               </w:rPr>
-                              <w:t>8</w:t>
+                              <w:t>9</w:t>
                             </w:r>
                             <w:r>
                               <w:rPr>
@@ -22723,7 +22859,7 @@
                                     <w:rPr>
                                       <w:noProof/>
                                     </w:rPr>
-                                    <w:t>9</w:t>
+                                    <w:t>10</w:t>
                                   </w:r>
                                   <w:r>
                                     <w:rPr>
@@ -22760,7 +22896,7 @@
                 </mc:Choice>
                 <mc:Fallback>
                   <w:pict>
-                    <v:shape w14:anchorId="1A24B4F9" id="Text Box 19" o:spid="_x0000_s1035" type="#_x0000_t202" style="position:absolute;margin-left:0;margin-top:0;width:217.4pt;height:21pt;z-index:251779072;visibility:visible;mso-wrap-style:square;mso-width-percent:0;mso-height-percent:0;mso-wrap-distance-left:9pt;mso-wrap-distance-top:0;mso-wrap-distance-right:9pt;mso-wrap-distance-bottom:0;mso-position-horizontal:left;mso-position-horizontal-relative:char;mso-position-vertical:top;mso-position-vertical-relative:line;mso-width-percent:0;mso-height-percent:0;mso-width-relative:margin;mso-height-relative:margin;v-text-anchor:top" o:gfxdata="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" stroked="f">
+                    <v:shape w14:anchorId="1A24B4F9" id="Text Box 19" o:spid="_x0000_s1036" type="#_x0000_t202" style="position:absolute;margin-left:0;margin-top:0;width:217.4pt;height:21pt;z-index:251779072;visibility:visible;mso-wrap-style:square;mso-width-percent:0;mso-height-percent:0;mso-wrap-distance-left:9pt;mso-wrap-distance-top:0;mso-wrap-distance-right:9pt;mso-wrap-distance-bottom:0;mso-position-horizontal:left;mso-position-horizontal-relative:char;mso-position-vertical:top;mso-position-vertical-relative:line;mso-width-percent:0;mso-height-percent:0;mso-width-relative:margin;mso-height-relative:margin;v-text-anchor:top" o:gfxdata="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" stroked="f">
                       <v:textbox style="mso-fit-shape-to-text:t" inset="0,0,0,0">
                         <w:txbxContent>
                           <w:p>
@@ -22787,7 +22923,7 @@
                               <w:rPr>
                                 <w:noProof/>
                               </w:rPr>
-                              <w:t>9</w:t>
+                              <w:t>10</w:t>
                             </w:r>
                             <w:r>
                               <w:rPr>
@@ -22997,7 +23133,7 @@
                                     <w:rPr>
                                       <w:noProof/>
                                     </w:rPr>
-                                    <w:t>10</w:t>
+                                    <w:t>11</w:t>
                                   </w:r>
                                   <w:r>
                                     <w:rPr>
@@ -23006,7 +23142,10 @@
                                     <w:fldChar w:fldCharType="end"/>
                                   </w:r>
                                   <w:r>
-                                    <w:t xml:space="preserve"> - PCA QUALCOSA</w:t>
+                                    <w:t xml:space="preserve"> </w:t>
+                                  </w:r>
+                                  <w:r>
+                                    <w:t>- PCA QUALCOSA</w:t>
                                   </w:r>
                                 </w:p>
                               </w:txbxContent>
@@ -23031,7 +23170,7 @@
                 </mc:Choice>
                 <mc:Fallback>
                   <w:pict>
-                    <v:shape w14:anchorId="220E9D2D" id="Casella di testo 21" o:spid="_x0000_s1036" type="#_x0000_t202" style="position:absolute;margin-left:0;margin-top:0;width:214.6pt;height:21pt;z-index:251783168;visibility:visible;mso-wrap-style:square;mso-width-percent:0;mso-height-percent:0;mso-wrap-distance-left:9pt;mso-wrap-distance-top:0;mso-wrap-distance-right:9pt;mso-wrap-distance-bottom:0;mso-position-horizontal:left;mso-position-horizontal-relative:char;mso-position-vertical:top;mso-position-vertical-relative:line;mso-width-percent:0;mso-height-percent:0;mso-width-relative:margin;mso-height-relative:margin;v-text-anchor:top" o:gfxdata="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" stroked="f">
+                    <v:shape w14:anchorId="220E9D2D" id="Casella di testo 21" o:spid="_x0000_s1037" type="#_x0000_t202" style="position:absolute;margin-left:0;margin-top:0;width:214.6pt;height:21pt;z-index:251783168;visibility:visible;mso-wrap-style:square;mso-width-percent:0;mso-height-percent:0;mso-wrap-distance-left:9pt;mso-wrap-distance-top:0;mso-wrap-distance-right:9pt;mso-wrap-distance-bottom:0;mso-position-horizontal:left;mso-position-horizontal-relative:char;mso-position-vertical:top;mso-position-vertical-relative:line;mso-width-percent:0;mso-height-percent:0;mso-width-relative:margin;mso-height-relative:margin;v-text-anchor:top" o:gfxdata="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" stroked="f">
                       <v:textbox style="mso-fit-shape-to-text:t" inset="0,0,0,0">
                         <w:txbxContent>
                           <w:p>
@@ -23057,7 +23196,7 @@
                               <w:rPr>
                                 <w:noProof/>
                               </w:rPr>
-                              <w:t>10</w:t>
+                              <w:t>11</w:t>
                             </w:r>
                             <w:r>
                               <w:rPr>
@@ -23066,7 +23205,10 @@
                               <w:fldChar w:fldCharType="end"/>
                             </w:r>
                             <w:r>
-                              <w:t xml:space="preserve"> - PCA QUALCOSA</w:t>
+                              <w:t xml:space="preserve"> </w:t>
+                            </w:r>
+                            <w:r>
+                              <w:t>- PCA QUALCOSA</w:t>
                             </w:r>
                           </w:p>
                         </w:txbxContent>
@@ -23249,7 +23391,7 @@
                                     <w:rPr>
                                       <w:noProof/>
                                     </w:rPr>
-                                    <w:t>11</w:t>
+                                    <w:t>12</w:t>
                                   </w:r>
                                   <w:r>
                                     <w:rPr>
@@ -23258,7 +23400,10 @@
                                     <w:fldChar w:fldCharType="end"/>
                                   </w:r>
                                   <w:r>
-                                    <w:t xml:space="preserve"> - PALLINI</w:t>
+                                    <w:t xml:space="preserve"> </w:t>
+                                  </w:r>
+                                  <w:r>
+                                    <w:t>- PALLINI</w:t>
                                   </w:r>
                                 </w:p>
                               </w:txbxContent>
@@ -23283,7 +23428,7 @@
                 </mc:Choice>
                 <mc:Fallback>
                   <w:pict>
-                    <v:shape w14:anchorId="5904A0D1" id="Casella di testo 26" o:spid="_x0000_s1037" type="#_x0000_t202" style="position:absolute;margin-left:0;margin-top:0;width:212.6pt;height:21pt;z-index:251787264;visibility:visible;mso-wrap-style:square;mso-width-percent:0;mso-height-percent:0;mso-wrap-distance-left:9pt;mso-wrap-distance-top:0;mso-wrap-distance-right:9pt;mso-wrap-distance-bottom:0;mso-position-horizontal:left;mso-position-horizontal-relative:char;mso-position-vertical:top;mso-position-vertical-relative:line;mso-width-percent:0;mso-height-percent:0;mso-width-relative:margin;mso-height-relative:margin;v-text-anchor:top" o:gfxdata="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" stroked="f">
+                    <v:shape w14:anchorId="5904A0D1" id="Casella di testo 26" o:spid="_x0000_s1038" type="#_x0000_t202" style="position:absolute;margin-left:0;margin-top:0;width:212.6pt;height:21pt;z-index:251787264;visibility:visible;mso-wrap-style:square;mso-width-percent:0;mso-height-percent:0;mso-wrap-distance-left:9pt;mso-wrap-distance-top:0;mso-wrap-distance-right:9pt;mso-wrap-distance-bottom:0;mso-position-horizontal:left;mso-position-horizontal-relative:char;mso-position-vertical:top;mso-position-vertical-relative:line;mso-width-percent:0;mso-height-percent:0;mso-width-relative:margin;mso-height-relative:margin;v-text-anchor:top" o:gfxdata="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" stroked="f">
                       <v:textbox style="mso-fit-shape-to-text:t" inset="0,0,0,0">
                         <w:txbxContent>
                           <w:p>
@@ -23309,7 +23454,7 @@
                               <w:rPr>
                                 <w:noProof/>
                               </w:rPr>
-                              <w:t>11</w:t>
+                              <w:t>12</w:t>
                             </w:r>
                             <w:r>
                               <w:rPr>
@@ -23318,7 +23463,10 @@
                               <w:fldChar w:fldCharType="end"/>
                             </w:r>
                             <w:r>
-                              <w:t xml:space="preserve"> - PALLINI</w:t>
+                              <w:t xml:space="preserve"> </w:t>
+                            </w:r>
+                            <w:r>
+                              <w:t>- PALLINI</w:t>
                             </w:r>
                           </w:p>
                         </w:txbxContent>
@@ -23411,6 +23559,7 @@
           <w:lang w:val="en-GB"/>
         </w:rPr>
       </w:pPr>
+      <w:proofErr w:type="gramStart"/>
       <w:r>
         <w:rPr>
           <w:lang w:val="en-GB"/>
@@ -23427,7 +23576,14 @@
         <w:rPr>
           <w:lang w:val="en-GB"/>
         </w:rPr>
-        <w:t xml:space="preserve"> that the </w:t>
+        <w:t xml:space="preserve"> that the</w:t>
+      </w:r>
+      <w:proofErr w:type="gramEnd"/>
+      <w:r>
+        <w:rPr>
+          <w:lang w:val="en-GB"/>
+        </w:rPr>
+        <w:t xml:space="preserve"> </w:t>
       </w:r>
       <w:r>
         <w:rPr>
@@ -23754,7 +23910,7 @@
                                     <w:rPr>
                                       <w:noProof/>
                                     </w:rPr>
-                                    <w:t>12</w:t>
+                                    <w:t>13</w:t>
                                   </w:r>
                                   <w:r>
                                     <w:rPr>
@@ -23791,7 +23947,7 @@
                 </mc:Choice>
                 <mc:Fallback>
                   <w:pict>
-                    <v:shape w14:anchorId="21B30C8D" id="Casella di testo 20" o:spid="_x0000_s1038" type="#_x0000_t202" style="position:absolute;margin-left:0;margin-top:0;width:223.1pt;height:21pt;z-index:251770880;visibility:visible;mso-wrap-style:square;mso-width-percent:0;mso-height-percent:0;mso-wrap-distance-left:9pt;mso-wrap-distance-top:0;mso-wrap-distance-right:9pt;mso-wrap-distance-bottom:0;mso-position-horizontal:left;mso-position-horizontal-relative:char;mso-position-vertical:top;mso-position-vertical-relative:line;mso-width-percent:0;mso-height-percent:0;mso-width-relative:margin;mso-height-relative:margin;v-text-anchor:top" o:gfxdata="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" stroked="f">
+                    <v:shape w14:anchorId="21B30C8D" id="Casella di testo 20" o:spid="_x0000_s1039" type="#_x0000_t202" style="position:absolute;margin-left:0;margin-top:0;width:223.1pt;height:21pt;z-index:251770880;visibility:visible;mso-wrap-style:square;mso-width-percent:0;mso-height-percent:0;mso-wrap-distance-left:9pt;mso-wrap-distance-top:0;mso-wrap-distance-right:9pt;mso-wrap-distance-bottom:0;mso-position-horizontal:left;mso-position-horizontal-relative:char;mso-position-vertical:top;mso-position-vertical-relative:line;mso-width-percent:0;mso-height-percent:0;mso-width-relative:margin;mso-height-relative:margin;v-text-anchor:top" o:gfxdata="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" stroked="f">
                       <v:textbox style="mso-fit-shape-to-text:t" inset="0,0,0,0">
                         <w:txbxContent>
                           <w:p>
@@ -23817,7 +23973,7 @@
                               <w:rPr>
                                 <w:noProof/>
                               </w:rPr>
-                              <w:t>12</w:t>
+                              <w:t>13</w:t>
                             </w:r>
                             <w:r>
                               <w:rPr>
@@ -25787,7 +25943,33 @@
         <w:rPr>
           <w:lang w:val="en-US"/>
         </w:rPr>
-        <w:t>The eigenvectors of the Covariance matrix are actually the directions of the axes where there is the most variance (most information)</w:t>
+        <w:t>The eigenvectors</w:t>
+      </w:r>
+      <w:r>
+        <w:rPr>
+          <w:lang w:val="en-US"/>
+        </w:rPr>
+        <w:t xml:space="preserve"> </w:t>
+      </w:r>
+      <w:r>
+        <w:rPr>
+          <w:lang w:val="en-US"/>
+        </w:rPr>
+        <w:t xml:space="preserve">of the Covariance matrix are </w:t>
+      </w:r>
+      <w:proofErr w:type="gramStart"/>
+      <w:r>
+        <w:rPr>
+          <w:lang w:val="en-US"/>
+        </w:rPr>
+        <w:t>actually the</w:t>
+      </w:r>
+      <w:proofErr w:type="gramEnd"/>
+      <w:r>
+        <w:rPr>
+          <w:lang w:val="en-US"/>
+        </w:rPr>
+        <w:t> directions of the axes where there is the most variance (most information)</w:t>
       </w:r>
       <w:r>
         <w:rPr>
@@ -25848,7 +26030,19 @@
         <w:rPr>
           <w:lang w:val="en-US"/>
         </w:rPr>
-        <w:t>For example, longitude and households are features with real numbers however they have different interpretations.</w:t>
+        <w:t>For example, longitude</w:t>
+      </w:r>
+      <w:r>
+        <w:rPr>
+          <w:lang w:val="en-US"/>
+        </w:rPr>
+        <w:t xml:space="preserve"> </w:t>
+      </w:r>
+      <w:r>
+        <w:rPr>
+          <w:lang w:val="en-US"/>
+        </w:rPr>
+        <w:t>and households are features with real numbers however they have different interpretations.</w:t>
       </w:r>
     </w:p>
   </w:footnote>
@@ -25882,13 +26076,31 @@
         <w:rPr>
           <w:lang w:val="en-GB"/>
         </w:rPr>
-        <w:t xml:space="preserve"> hot encoder t</w:t>
-      </w:r>
-      <w:r>
-        <w:rPr>
-          <w:lang w:val="en-GB"/>
-        </w:rPr>
-        <w:t>echnique; we do not worry about adding extra dimensions as the dummy variable sets to zero the features that do not belong to the given observation.</w:t>
+        <w:t xml:space="preserve"> </w:t>
+      </w:r>
+      <w:r>
+        <w:rPr>
+          <w:lang w:val="en-GB"/>
+        </w:rPr>
+        <w:t>hot encoder t</w:t>
+      </w:r>
+      <w:r>
+        <w:rPr>
+          <w:lang w:val="en-GB"/>
+        </w:rPr>
+        <w:t>echnique; we do not worry about adding extra dimensions as the dummy variable sets to zero the</w:t>
+      </w:r>
+      <w:r>
+        <w:rPr>
+          <w:lang w:val="en-GB"/>
+        </w:rPr>
+        <w:t xml:space="preserve"> </w:t>
+      </w:r>
+      <w:r>
+        <w:rPr>
+          <w:lang w:val="en-GB"/>
+        </w:rPr>
+        <w:t>features that do not belong to the given observation.</w:t>
       </w:r>
     </w:p>
   </w:footnote>
@@ -25916,7 +26128,19 @@
         <w:rPr>
           <w:lang w:val="en-US"/>
         </w:rPr>
-        <w:t>s garden, household size, neigh</w:t>
+        <w:t>s</w:t>
+      </w:r>
+      <w:r>
+        <w:rPr>
+          <w:lang w:val="en-US"/>
+        </w:rPr>
+        <w:t xml:space="preserve"> </w:t>
+      </w:r>
+      <w:r>
+        <w:rPr>
+          <w:lang w:val="en-US"/>
+        </w:rPr>
+        <w:t>garden, household size, neigh</w:t>
       </w:r>
       <w:r>
         <w:rPr>

--- a/Paper/HousePrices.docx
+++ b/Paper/HousePrices.docx
@@ -756,21 +756,7 @@
         <w:rPr>
           <w:lang w:val="en-US"/>
         </w:rPr>
-        <w:t xml:space="preserve">differently influences the </w:t>
-      </w:r>
-      <w:proofErr w:type="gramStart"/>
-      <w:r>
-        <w:rPr>
-          <w:lang w:val="en-US"/>
-        </w:rPr>
-        <w:t>price</w:t>
-      </w:r>
-      <w:proofErr w:type="gramEnd"/>
-      <w:r>
-        <w:rPr>
-          <w:lang w:val="en-US"/>
-        </w:rPr>
-        <w:t xml:space="preserve"> and its strength is given </w:t>
+        <w:t xml:space="preserve">differently influences the price and its strength is given </w:t>
       </w:r>
       <w:r>
         <w:rPr>
@@ -2877,16 +2863,6 @@
         </m:acc>
         <m:r>
           <m:rPr>
-            <m:sty m:val="p"/>
-          </m:rPr>
-          <w:rPr>
-            <w:rFonts w:ascii="Cambria Math" w:hAnsi="Cambria Math"/>
-            <w:lang w:val="en-US"/>
-          </w:rPr>
-          <m:t>∈</m:t>
-        </m:r>
-        <m:r>
-          <m:rPr>
             <m:scr m:val="script"/>
             <m:sty m:val="p"/>
           </m:rPr>
@@ -2894,7 +2870,7 @@
             <w:rFonts w:ascii="Cambria Math" w:hAnsi="Cambria Math"/>
             <w:lang w:val="en-US"/>
           </w:rPr>
-          <m:t>Y</m:t>
+          <m:t>∈Y</m:t>
         </m:r>
       </m:oMath>
       <w:r>
@@ -4355,14 +4331,7 @@
             <w:rFonts w:ascii="Cambria Math" w:hAnsi="Cambria Math"/>
             <w:lang w:val="en-GB"/>
           </w:rPr>
-          <m:t xml:space="preserve"> ∀</m:t>
-        </m:r>
-        <m:r>
-          <w:rPr>
-            <w:rFonts w:ascii="Cambria Math" w:hAnsi="Cambria Math"/>
-            <w:lang w:val="en-GB"/>
-          </w:rPr>
-          <m:t xml:space="preserve"> </m:t>
+          <m:t xml:space="preserve"> ∀ </m:t>
         </m:r>
         <m:r>
           <w:rPr>
@@ -4797,13 +4766,7 @@
             <w:rPr>
               <w:rFonts w:ascii="Cambria Math" w:hAnsi="Cambria Math"/>
             </w:rPr>
-            <m:t xml:space="preserve">, </m:t>
-          </m:r>
-          <m:r>
-            <w:rPr>
-              <w:rFonts w:ascii="Cambria Math" w:hAnsi="Cambria Math"/>
-            </w:rPr>
-            <m:t>f</m:t>
+            <m:t>, f</m:t>
           </m:r>
           <m:d>
             <m:dPr>
@@ -5676,13 +5639,6 @@
           <m:t>f</m:t>
         </m:r>
         <m:r>
-          <w:rPr>
-            <w:rFonts w:ascii="Cambria Math" w:hAnsi="Cambria Math"/>
-            <w:lang w:val="en-US"/>
-          </w:rPr>
-          <m:t>∈</m:t>
-        </m:r>
-        <m:r>
           <m:rPr>
             <m:scr m:val="script"/>
           </m:rPr>
@@ -5690,7 +5646,7 @@
             <w:rFonts w:ascii="Cambria Math" w:hAnsi="Cambria Math"/>
             <w:lang w:val="en-US"/>
           </w:rPr>
-          <m:t>F</m:t>
+          <m:t>∈F</m:t>
         </m:r>
       </m:oMath>
       <w:r>
@@ -5799,9 +5755,6 @@
             </m:accPr>
             <m:e>
               <m:r>
-                <m:rPr>
-                  <m:sty m:val="p"/>
-                </m:rPr>
                 <w:rPr>
                   <w:rFonts w:ascii="Cambria Math" w:hAnsi="Cambria Math"/>
                   <w:lang w:val="en-US"/>
@@ -5848,17 +5801,7 @@
                       <w:rFonts w:ascii="Cambria Math" w:hAnsi="Cambria Math"/>
                       <w:lang w:val="en-US"/>
                     </w:rPr>
-                    <m:t>arg</m:t>
-                  </m:r>
-                  <m:r>
-                    <m:rPr>
-                      <m:sty m:val="p"/>
-                    </m:rPr>
-                    <w:rPr>
-                      <w:rFonts w:ascii="Cambria Math" w:hAnsi="Cambria Math"/>
-                      <w:lang w:val="en-US"/>
-                    </w:rPr>
-                    <m:t>min</m:t>
+                    <m:t>argmin</m:t>
                   </m:r>
                 </m:e>
                 <m:lim>
@@ -6000,24 +5943,7 @@
             <w:rFonts w:ascii="Cambria Math" w:hAnsi="Cambria Math"/>
             <w:lang w:val="en-GB"/>
           </w:rPr>
-          <m:t>X</m:t>
-        </m:r>
-        <m:r>
-          <w:rPr>
-            <w:rFonts w:ascii="Cambria Math" w:hAnsi="Cambria Math"/>
-            <w:lang w:val="en-GB"/>
-          </w:rPr>
-          <m:t>→</m:t>
-        </m:r>
-        <m:r>
-          <m:rPr>
-            <m:scr m:val="script"/>
-          </m:rPr>
-          <w:rPr>
-            <w:rFonts w:ascii="Cambria Math" w:hAnsi="Cambria Math"/>
-            <w:lang w:val="en-GB"/>
-          </w:rPr>
-          <m:t>Y</m:t>
+          <m:t>X→Y</m:t>
         </m:r>
       </m:oMath>
       <w:r>
@@ -6224,13 +6150,6 @@
             </m:e>
           </m:d>
           <m:r>
-            <w:rPr>
-              <w:rFonts w:ascii="Cambria Math" w:eastAsia="Times New Roman" w:hAnsi="Cambria Math" w:cs="Times New Roman"/>
-              <w:lang w:val="en-GB"/>
-            </w:rPr>
-            <m:t>=</m:t>
-          </m:r>
-          <m:r>
             <m:rPr>
               <m:scr m:val="double-struck"/>
             </m:rPr>
@@ -6238,7 +6157,7 @@
               <w:rFonts w:ascii="Cambria Math" w:eastAsia="Times New Roman" w:hAnsi="Cambria Math" w:cs="Times New Roman"/>
               <w:lang w:val="en-GB"/>
             </w:rPr>
-            <m:t>E</m:t>
+            <m:t>=E</m:t>
           </m:r>
           <m:d>
             <m:dPr>
@@ -6594,14 +6513,7 @@
               <w:rFonts w:ascii="Cambria Math" w:eastAsia="Times New Roman" w:hAnsi="Cambria Math" w:cs="Times New Roman"/>
               <w:lang w:val="en-GB"/>
             </w:rPr>
-            <m:t>(x)</m:t>
-          </m:r>
-          <m:r>
-            <w:rPr>
-              <w:rFonts w:ascii="Cambria Math" w:eastAsia="Times New Roman" w:hAnsi="Cambria Math" w:cs="Times New Roman"/>
-              <w:lang w:val="en-GB"/>
-            </w:rPr>
-            <m:t>=</m:t>
+            <m:t>(x)=</m:t>
           </m:r>
           <m:func>
             <m:funcPr>
@@ -6633,17 +6545,7 @@
                       <w:rFonts w:ascii="Cambria Math" w:eastAsia="Times New Roman" w:hAnsi="Cambria Math" w:cs="Times New Roman"/>
                       <w:lang w:val="en-GB"/>
                     </w:rPr>
-                    <m:t>arg</m:t>
-                  </m:r>
-                  <m:r>
-                    <m:rPr>
-                      <m:sty m:val="p"/>
-                    </m:rPr>
-                    <w:rPr>
-                      <w:rFonts w:ascii="Cambria Math" w:eastAsia="Times New Roman" w:hAnsi="Cambria Math" w:cs="Times New Roman"/>
-                      <w:lang w:val="en-GB"/>
-                    </w:rPr>
-                    <m:t>min</m:t>
+                    <m:t>argmin</m:t>
                   </m:r>
                 </m:e>
                 <m:lim>
@@ -6746,14 +6648,7 @@
                               <w:rFonts w:ascii="Cambria Math" w:hAnsi="Cambria Math"/>
                               <w:lang w:val="en-GB"/>
                             </w:rPr>
-                            <m:t>,</m:t>
-                          </m:r>
-                          <m:r>
-                            <w:rPr>
-                              <w:rFonts w:ascii="Cambria Math" w:hAnsi="Cambria Math"/>
-                              <w:lang w:val="en-GB"/>
-                            </w:rPr>
-                            <m:t xml:space="preserve"> </m:t>
+                            <m:t xml:space="preserve">, </m:t>
                           </m:r>
                           <m:acc>
                             <m:accPr>
@@ -6787,13 +6682,7 @@
                     <w:rPr>
                       <w:rFonts w:ascii="Cambria Math" w:hAnsi="Cambria Math"/>
                     </w:rPr>
-                    <m:t xml:space="preserve"> </m:t>
-                  </m:r>
-                  <m:r>
-                    <w:rPr>
-                      <w:rFonts w:ascii="Cambria Math" w:hAnsi="Cambria Math"/>
-                    </w:rPr>
-                    <m:t>X</m:t>
+                    <m:t xml:space="preserve"> X</m:t>
                   </m:r>
                   <m:r>
                     <w:rPr>
@@ -6933,14 +6822,7 @@
                       <w:rFonts w:ascii="Cambria Math" w:eastAsia="Times New Roman" w:hAnsi="Cambria Math" w:cs="Times New Roman"/>
                       <w:lang w:val="en-GB"/>
                     </w:rPr>
-                    <m:t>Y</m:t>
-                  </m:r>
-                  <m:r>
-                    <w:rPr>
-                      <w:rFonts w:ascii="Cambria Math" w:eastAsia="Times New Roman" w:hAnsi="Cambria Math" w:cs="Times New Roman"/>
-                      <w:lang w:val="en-GB"/>
-                    </w:rPr>
-                    <m:t xml:space="preserve">, </m:t>
+                    <m:t xml:space="preserve">Y, </m:t>
                   </m:r>
                   <m:sSup>
                     <m:sSupPr>
@@ -6983,13 +6865,6 @@
             </m:e>
           </m:d>
           <m:r>
-            <w:rPr>
-              <w:rFonts w:ascii="Cambria Math" w:eastAsia="Times New Roman" w:hAnsi="Cambria Math" w:cs="Times New Roman"/>
-              <w:lang w:val="en-GB"/>
-            </w:rPr>
-            <m:t>≤</m:t>
-          </m:r>
-          <m:r>
             <m:rPr>
               <m:scr m:val="double-struck"/>
             </m:rPr>
@@ -6997,7 +6872,7 @@
               <w:rFonts w:ascii="Cambria Math" w:eastAsia="Times New Roman" w:hAnsi="Cambria Math" w:cs="Times New Roman"/>
               <w:lang w:val="en-GB"/>
             </w:rPr>
-            <m:t>E</m:t>
+            <m:t>≤E</m:t>
           </m:r>
           <m:d>
             <m:dPr>
@@ -7143,14 +7018,7 @@
             <w:rFonts w:ascii="Cambria Math" w:eastAsia="Times New Roman" w:hAnsi="Cambria Math" w:cs="Times New Roman"/>
             <w:lang w:val="en-GB"/>
           </w:rPr>
-          <m:t>(x)</m:t>
-        </m:r>
-        <m:r>
-          <w:rPr>
-            <w:rFonts w:ascii="Cambria Math" w:eastAsia="Times New Roman" w:hAnsi="Cambria Math" w:cs="Times New Roman"/>
-            <w:lang w:val="en-GB"/>
-          </w:rPr>
-          <m:t>=</m:t>
+          <m:t>(x)=</m:t>
         </m:r>
         <m:func>
           <m:funcPr>
@@ -7288,14 +7156,7 @@
                                 <w:rFonts w:ascii="Cambria Math" w:eastAsia="Times New Roman" w:hAnsi="Cambria Math" w:cs="Times New Roman"/>
                                 <w:lang w:val="en-GB"/>
                               </w:rPr>
-                              <m:t>Y</m:t>
-                            </m:r>
-                            <m:r>
-                              <w:rPr>
-                                <w:rFonts w:ascii="Cambria Math" w:eastAsia="Times New Roman" w:hAnsi="Cambria Math" w:cs="Times New Roman"/>
-                                <w:lang w:val="en-GB"/>
-                              </w:rPr>
-                              <m:t>-</m:t>
+                              <m:t>Y-</m:t>
                             </m:r>
                             <m:acc>
                               <m:accPr>
@@ -7445,14 +7306,7 @@
               <w:rFonts w:ascii="Cambria Math" w:eastAsia="Times New Roman" w:hAnsi="Cambria Math" w:cs="Times New Roman"/>
               <w:lang w:val="en-GB"/>
             </w:rPr>
-            <m:t>(x)</m:t>
-          </m:r>
-          <m:r>
-            <w:rPr>
-              <w:rFonts w:ascii="Cambria Math" w:eastAsia="Times New Roman" w:hAnsi="Cambria Math" w:cs="Times New Roman"/>
-              <w:lang w:val="en-GB"/>
-            </w:rPr>
-            <m:t>=</m:t>
+            <m:t>(x)=</m:t>
           </m:r>
           <m:r>
             <m:rPr>
@@ -7482,21 +7336,7 @@
                   <w:rFonts w:ascii="Cambria Math" w:eastAsia="Times New Roman" w:hAnsi="Cambria Math" w:cs="Times New Roman"/>
                   <w:lang w:val="en-GB"/>
                 </w:rPr>
-                <m:t>Y</m:t>
-              </m:r>
-              <m:r>
-                <w:rPr>
-                  <w:rFonts w:ascii="Cambria Math" w:eastAsia="Times New Roman" w:hAnsi="Cambria Math" w:cs="Times New Roman"/>
-                  <w:lang w:val="en-GB"/>
-                </w:rPr>
-                <m:t xml:space="preserve"> | </m:t>
-              </m:r>
-              <m:r>
-                <w:rPr>
-                  <w:rFonts w:ascii="Cambria Math" w:eastAsia="Times New Roman" w:hAnsi="Cambria Math" w:cs="Times New Roman"/>
-                  <w:lang w:val="en-GB"/>
-                </w:rPr>
-                <m:t>X=x</m:t>
+                <m:t>Y | X=x</m:t>
               </m:r>
             </m:e>
           </m:d>
@@ -7654,21 +7494,7 @@
                             <w:rFonts w:ascii="Cambria Math" w:eastAsia="Times New Roman" w:hAnsi="Cambria Math" w:cs="Times New Roman"/>
                             <w:lang w:val="en-GB"/>
                           </w:rPr>
-                          <m:t>(</m:t>
-                        </m:r>
-                        <m:r>
-                          <w:rPr>
-                            <w:rFonts w:ascii="Cambria Math" w:eastAsia="Times New Roman" w:hAnsi="Cambria Math" w:cs="Times New Roman"/>
-                            <w:lang w:val="en-GB"/>
-                          </w:rPr>
-                          <m:t>X</m:t>
-                        </m:r>
-                        <m:r>
-                          <w:rPr>
-                            <w:rFonts w:ascii="Cambria Math" w:eastAsia="Times New Roman" w:hAnsi="Cambria Math" w:cs="Times New Roman"/>
-                            <w:lang w:val="en-GB"/>
-                          </w:rPr>
-                          <m:t>)</m:t>
+                          <m:t>(X)</m:t>
                         </m:r>
                       </m:e>
                     </m:d>
@@ -7697,14 +7523,7 @@
                 <w:rFonts w:ascii="Cambria Math" w:eastAsia="Times New Roman" w:hAnsi="Cambria Math" w:cs="Times New Roman"/>
                 <w:lang w:val="en-GB"/>
               </w:rPr>
-              <m:t xml:space="preserve"> </m:t>
-            </m:r>
-            <m:r>
-              <w:rPr>
-                <w:rFonts w:ascii="Cambria Math" w:eastAsia="Times New Roman" w:hAnsi="Cambria Math" w:cs="Times New Roman"/>
-                <w:lang w:val="en-GB"/>
-              </w:rPr>
-              <m:t>X=x</m:t>
+              <m:t xml:space="preserve"> X=x</m:t>
             </m:r>
           </m:e>
         </m:d>
@@ -7771,14 +7590,7 @@
                         <w:rFonts w:ascii="Cambria Math" w:eastAsia="Times New Roman" w:hAnsi="Cambria Math" w:cs="Times New Roman"/>
                         <w:lang w:val="en-GB"/>
                       </w:rPr>
-                      <m:t>Y</m:t>
-                    </m:r>
-                    <m:r>
-                      <w:rPr>
-                        <w:rFonts w:ascii="Cambria Math" w:eastAsia="Times New Roman" w:hAnsi="Cambria Math" w:cs="Times New Roman"/>
-                        <w:lang w:val="en-GB"/>
-                      </w:rPr>
-                      <m:t xml:space="preserve"> </m:t>
+                      <m:t xml:space="preserve">Y </m:t>
                     </m:r>
                   </m:e>
                 </m:d>
@@ -7787,14 +7599,7 @@
                     <w:rFonts w:ascii="Cambria Math" w:eastAsia="Times New Roman" w:hAnsi="Cambria Math" w:cs="Times New Roman"/>
                     <w:lang w:val="en-GB"/>
                   </w:rPr>
-                  <m:t xml:space="preserve"> </m:t>
-                </m:r>
-                <m:r>
-                  <w:rPr>
-                    <w:rFonts w:ascii="Cambria Math" w:eastAsia="Times New Roman" w:hAnsi="Cambria Math" w:cs="Times New Roman"/>
-                    <w:lang w:val="en-GB"/>
-                  </w:rPr>
-                  <m:t>X=x</m:t>
+                  <m:t xml:space="preserve"> X=x</m:t>
                 </m:r>
               </m:e>
             </m:d>
@@ -8336,16 +8141,6 @@
         </m:sSup>
         <m:r>
           <m:rPr>
-            <m:sty m:val="p"/>
-          </m:rPr>
-          <w:rPr>
-            <w:rFonts w:ascii="Cambria Math" w:hAnsi="Cambria Math"/>
-            <w:lang w:val="en-GB"/>
-          </w:rPr>
-          <m:t>→</m:t>
-        </m:r>
-        <m:r>
-          <m:rPr>
             <m:scr m:val="double-struck"/>
             <m:sty m:val="p"/>
           </m:rPr>
@@ -8353,7 +8148,7 @@
             <w:rFonts w:ascii="Cambria Math" w:hAnsi="Cambria Math"/>
             <w:lang w:val="en-GB"/>
           </w:rPr>
-          <m:t>R</m:t>
+          <m:t>→R</m:t>
         </m:r>
       </m:oMath>
       <w:r>
@@ -8402,18 +8197,7 @@
             <w:rFonts w:ascii="Cambria Math" w:hAnsi="Cambria Math"/>
             <w:lang w:val="en-GB"/>
           </w:rPr>
-          <m:t>:R→</m:t>
-        </m:r>
-        <m:r>
-          <m:rPr>
-            <m:scr m:val="double-struck"/>
-            <m:sty m:val="p"/>
-          </m:rPr>
-          <w:rPr>
-            <w:rFonts w:ascii="Cambria Math" w:hAnsi="Cambria Math"/>
-            <w:lang w:val="en-GB"/>
-          </w:rPr>
-          <m:t>R</m:t>
+          <m:t>:R→R</m:t>
         </m:r>
       </m:oMath>
       <w:r>
@@ -8827,14 +8611,7 @@
               <w:rFonts w:ascii="Cambria Math" w:hAnsi="Cambria Math"/>
               <w:lang w:val="en-GB"/>
             </w:rPr>
-            <m:t>(x)</m:t>
-          </m:r>
-          <m:r>
-            <w:rPr>
-              <w:rFonts w:ascii="Cambria Math" w:hAnsi="Cambria Math"/>
-              <w:lang w:val="en-GB"/>
-            </w:rPr>
-            <m:t>=</m:t>
+            <m:t>(x)=</m:t>
           </m:r>
           <m:r>
             <m:rPr>
@@ -8873,13 +8650,7 @@
                     <w:rPr>
                       <w:rFonts w:ascii="Cambria Math" w:hAnsi="Cambria Math"/>
                     </w:rPr>
-                    <m:t>y</m:t>
-                  </m:r>
-                  <m:r>
-                    <w:rPr>
-                      <w:rFonts w:ascii="Cambria Math" w:hAnsi="Cambria Math"/>
-                    </w:rPr>
-                    <m:t xml:space="preserve"> </m:t>
+                    <m:t xml:space="preserve">y </m:t>
                   </m:r>
                 </m:e>
               </m:d>
@@ -8887,13 +8658,7 @@
                 <w:rPr>
                   <w:rFonts w:ascii="Cambria Math" w:hAnsi="Cambria Math"/>
                 </w:rPr>
-                <m:t xml:space="preserve"> </m:t>
-              </m:r>
-              <m:r>
-                <w:rPr>
-                  <w:rFonts w:ascii="Cambria Math" w:hAnsi="Cambria Math"/>
-                </w:rPr>
-                <m:t>X</m:t>
+                <m:t xml:space="preserve"> X</m:t>
               </m:r>
               <m:r>
                 <w:rPr>
@@ -9173,17 +8938,7 @@
                       <w:rFonts w:ascii="Cambria Math" w:hAnsi="Cambria Math"/>
                       <w:lang w:val="en-GB"/>
                     </w:rPr>
-                    <m:t>arg</m:t>
-                  </m:r>
-                  <m:r>
-                    <m:rPr>
-                      <m:sty m:val="p"/>
-                    </m:rPr>
-                    <w:rPr>
-                      <w:rFonts w:ascii="Cambria Math" w:hAnsi="Cambria Math"/>
-                      <w:lang w:val="en-GB"/>
-                    </w:rPr>
-                    <m:t>min</m:t>
+                    <m:t>argmin</m:t>
                   </m:r>
                 </m:e>
                 <m:lim>
@@ -9521,17 +9276,7 @@
                       <w:rFonts w:ascii="Cambria Math" w:hAnsi="Cambria Math"/>
                       <w:lang w:val="en-GB"/>
                     </w:rPr>
-                    <m:t>arg</m:t>
-                  </m:r>
-                  <m:r>
-                    <m:rPr>
-                      <m:sty m:val="p"/>
-                    </m:rPr>
-                    <w:rPr>
-                      <w:rFonts w:ascii="Cambria Math" w:hAnsi="Cambria Math"/>
-                      <w:lang w:val="en-GB"/>
-                    </w:rPr>
-                    <m:t>min</m:t>
+                    <m:t>argmin</m:t>
                   </m:r>
                 </m:e>
                 <m:lim>
@@ -10349,17 +10094,7 @@
                       <w:rFonts w:ascii="Cambria Math" w:hAnsi="Cambria Math"/>
                       <w:lang w:val="en-GB"/>
                     </w:rPr>
-                    <m:t>arg</m:t>
-                  </m:r>
-                  <m:r>
-                    <m:rPr>
-                      <m:sty m:val="p"/>
-                    </m:rPr>
-                    <w:rPr>
-                      <w:rFonts w:ascii="Cambria Math" w:hAnsi="Cambria Math"/>
-                      <w:lang w:val="en-GB"/>
-                    </w:rPr>
-                    <m:t>min</m:t>
+                    <m:t>argmin</m:t>
                   </m:r>
                 </m:e>
                 <m:lim>
@@ -10437,13 +10172,7 @@
                         <w:rPr>
                           <w:rFonts w:ascii="Cambria Math" w:hAnsi="Cambria Math"/>
                         </w:rPr>
-                        <m:t>Sw</m:t>
-                      </m:r>
-                      <m:r>
-                        <w:rPr>
-                          <w:rFonts w:ascii="Cambria Math" w:hAnsi="Cambria Math"/>
-                        </w:rPr>
-                        <m:t>-y</m:t>
+                        <m:t>Sw-y</m:t>
                       </m:r>
                     </m:e>
                   </m:d>
@@ -10756,13 +10485,7 @@
             <w:rPr>
               <w:rFonts w:ascii="Cambria Math" w:hAnsi="Cambria Math"/>
             </w:rPr>
-            <m:t>∇</m:t>
-          </m:r>
-          <m:r>
-            <w:rPr>
-              <w:rFonts w:ascii="Cambria Math" w:hAnsi="Cambria Math"/>
-            </w:rPr>
-            <m:t>F</m:t>
+            <m:t>∇F</m:t>
           </m:r>
           <m:d>
             <m:dPr>
@@ -11525,17 +11248,7 @@
                       <w:rFonts w:ascii="Cambria Math" w:hAnsi="Cambria Math"/>
                       <w:lang w:val="en-GB"/>
                     </w:rPr>
-                    <m:t>arg</m:t>
-                  </m:r>
-                  <m:r>
-                    <m:rPr>
-                      <m:sty m:val="p"/>
-                    </m:rPr>
-                    <w:rPr>
-                      <w:rFonts w:ascii="Cambria Math" w:hAnsi="Cambria Math"/>
-                      <w:lang w:val="en-GB"/>
-                    </w:rPr>
-                    <m:t>min</m:t>
+                    <m:t>argmin</m:t>
                   </m:r>
                 </m:e>
                 <m:lim>
@@ -12698,17 +12411,7 @@
                       <w:rFonts w:ascii="Cambria Math" w:hAnsi="Cambria Math"/>
                       <w:lang w:val="en-GB"/>
                     </w:rPr>
-                    <m:t>arg</m:t>
-                  </m:r>
-                  <m:r>
-                    <m:rPr>
-                      <m:sty m:val="p"/>
-                    </m:rPr>
-                    <w:rPr>
-                      <w:rFonts w:ascii="Cambria Math" w:hAnsi="Cambria Math"/>
-                      <w:lang w:val="en-GB"/>
-                    </w:rPr>
-                    <m:t>min</m:t>
+                    <m:t>argmin</m:t>
                   </m:r>
                 </m:e>
                 <m:lim>
@@ -12854,14 +12557,7 @@
               <w:rFonts w:ascii="Cambria Math" w:hAnsi="Cambria Math"/>
               <w:lang w:val="en-GB"/>
             </w:rPr>
-            <m:t xml:space="preserve"> : </m:t>
-          </m:r>
-          <m:r>
-            <w:rPr>
-              <w:rFonts w:ascii="Cambria Math" w:hAnsi="Cambria Math"/>
-              <w:lang w:val="en-GB"/>
-            </w:rPr>
-            <m:t>∀</m:t>
+            <m:t xml:space="preserve"> : ∀</m:t>
           </m:r>
           <m:r>
             <w:rPr>
@@ -12909,21 +12605,7 @@
             <w:rFonts w:ascii="Cambria Math" w:hAnsi="Cambria Math"/>
             <w:lang w:val="en-GB"/>
           </w:rPr>
-          <m:t>→∞,</m:t>
-        </m:r>
-        <m:r>
-          <w:rPr>
-            <w:rFonts w:ascii="Cambria Math" w:hAnsi="Cambria Math"/>
-            <w:lang w:val="en-GB"/>
-          </w:rPr>
-          <m:t xml:space="preserve"> </m:t>
-        </m:r>
-        <m:r>
-          <w:rPr>
-            <w:rFonts w:ascii="Cambria Math" w:hAnsi="Cambria Math"/>
-            <w:lang w:val="en-GB"/>
-          </w:rPr>
-          <m:t xml:space="preserve"> </m:t>
+          <m:t xml:space="preserve">→∞,  </m:t>
         </m:r>
         <m:sSub>
           <m:sSubPr>
@@ -13710,17 +13392,7 @@
                       <w:rFonts w:ascii="Cambria Math" w:hAnsi="Cambria Math"/>
                       <w:lang w:val="en-GB"/>
                     </w:rPr>
-                    <m:t>arg</m:t>
-                  </m:r>
-                  <m:r>
-                    <m:rPr>
-                      <m:sty m:val="p"/>
-                    </m:rPr>
-                    <w:rPr>
-                      <w:rFonts w:ascii="Cambria Math" w:hAnsi="Cambria Math"/>
-                      <w:lang w:val="en-GB"/>
-                    </w:rPr>
-                    <m:t>min</m:t>
+                    <m:t>argmin</m:t>
                   </m:r>
                 </m:e>
                 <m:lim>
@@ -14031,13 +13703,7 @@
                     <w:rPr>
                       <w:rFonts w:ascii="Cambria Math" w:hAnsi="Cambria Math"/>
                     </w:rPr>
-                    <m:t xml:space="preserve">  : </m:t>
-                  </m:r>
-                  <m:r>
-                    <w:rPr>
-                      <w:rFonts w:ascii="Cambria Math" w:hAnsi="Cambria Math"/>
-                    </w:rPr>
-                    <m:t>i=1,…,m</m:t>
+                    <m:t xml:space="preserve">  : i=1,…,m</m:t>
                   </m:r>
                 </m:lim>
               </m:limLow>
@@ -16850,13 +16516,7 @@
                 <w:rPr>
                   <w:rFonts w:ascii="Cambria Math" w:hAnsi="Cambria Math"/>
                 </w:rPr>
-                <m:t>θϵ</m:t>
-              </m:r>
-              <m:r>
-                <w:rPr>
-                  <w:rFonts w:ascii="Cambria Math" w:hAnsi="Cambria Math"/>
-                </w:rPr>
-                <m:t>Θ</m:t>
+                <m:t>θϵΘ</m:t>
               </m:r>
             </m:lim>
           </m:limLow>
@@ -17768,6 +17428,9 @@
         <w:t xml:space="preserve">he inner loop is responsible for hyperparameter tuning while the outer loop is for error </w:t>
       </w:r>
       <w:r>
+        <w:rPr>
+          <w:lang w:val="en-US"/>
+        </w:rPr>
         <w:t>estimation</w:t>
       </w:r>
       <w:r>
@@ -18015,7 +17678,19 @@
         <w:rPr>
           <w:lang w:val="en-GB"/>
         </w:rPr>
-        <w:t xml:space="preserve">The demonstration of out experiment and all the critical considerations will be described here. This material is also available on GitHub at this </w:t>
+        <w:t>The demonstration of ou</w:t>
+      </w:r>
+      <w:r>
+        <w:rPr>
+          <w:lang w:val="en-GB"/>
+        </w:rPr>
+        <w:t>r</w:t>
+      </w:r>
+      <w:r>
+        <w:rPr>
+          <w:lang w:val="en-GB"/>
+        </w:rPr>
+        <w:t xml:space="preserve"> experiment and all the critical considerations will be described here. This material is also available on GitHub at this </w:t>
       </w:r>
       <w:r>
         <w:rPr>
@@ -18080,7 +17755,7 @@
             <w:rStyle w:val="Hyperlink"/>
             <w:lang w:val="en-GB"/>
           </w:rPr>
-          <w:t>https://github.com/mikymaione/HousingPrices/blob/master/Source%20code/HousingPrices/main.ipynb</w:t>
+          <w:t>https://github.com/mikymaione/HousingPrices/blob/master/SourceCode/HousingPrices/main.ipynb</w:t>
         </w:r>
       </w:hyperlink>
     </w:p>
@@ -19637,19 +19312,11 @@
           <m:t xml:space="preserve"> </m:t>
         </m:r>
       </m:oMath>
-      <w:proofErr w:type="gramStart"/>
-      <w:r>
-        <w:rPr>
-          <w:lang w:val="en-GB"/>
-        </w:rPr>
-        <w:t>in order to</w:t>
-      </w:r>
-      <w:proofErr w:type="gramEnd"/>
-      <w:r>
-        <w:rPr>
-          <w:lang w:val="en-GB"/>
-        </w:rPr>
-        <w:t xml:space="preserve"> avoid underfitting.</w:t>
+      <w:r>
+        <w:rPr>
+          <w:lang w:val="en-GB"/>
+        </w:rPr>
+        <w:t>in order to avoid underfitting.</w:t>
       </w:r>
     </w:p>
     <w:tbl>
@@ -20669,24 +20336,14 @@
                                   <w:r>
                                     <w:t xml:space="preserve">Figure </w:t>
                                   </w:r>
-                                  <w:r>
-                                    <w:fldChar w:fldCharType="begin"/>
-                                  </w:r>
-                                  <w:r>
-                                    <w:instrText xml:space="preserve"> SEQ Figure \* ARABIC </w:instrText>
-                                  </w:r>
-                                  <w:r>
-                                    <w:fldChar w:fldCharType="separate"/>
-                                  </w:r>
-                                  <w:r>
-                                    <w:rPr>
-                                      <w:noProof/>
-                                    </w:rPr>
-                                    <w:t>4</w:t>
-                                  </w:r>
-                                  <w:r>
-                                    <w:fldChar w:fldCharType="end"/>
-                                  </w:r>
+                                  <w:fldSimple w:instr=" SEQ Figure \* ARABIC ">
+                                    <w:r>
+                                      <w:rPr>
+                                        <w:noProof/>
+                                      </w:rPr>
+                                      <w:t>4</w:t>
+                                    </w:r>
+                                  </w:fldSimple>
                                   <w:r>
                                     <w:t xml:space="preserve"> - LINEEEEEEE</w:t>
                                   </w:r>
@@ -20782,7 +20439,13 @@
         <w:rPr>
           <w:lang w:val="en-US"/>
         </w:rPr>
-        <w:t xml:space="preserve">Ones we have determined the hyperparameter, the </w:t>
+        <w:t>Once</w:t>
+      </w:r>
+      <w:r>
+        <w:rPr>
+          <w:lang w:val="en-US"/>
+        </w:rPr>
+        <w:t xml:space="preserve"> we have determined the hyperparameter, the </w:t>
       </w:r>
       <w:r>
         <w:rPr>
@@ -20973,7 +20636,13 @@
         <w:rPr>
           <w:lang w:val="en-GB"/>
         </w:rPr>
-        <w:t xml:space="preserve"> in </w:t>
+        <w:t xml:space="preserve"> in</w:t>
+      </w:r>
+      <w:r>
+        <w:rPr>
+          <w:lang w:val="en-GB"/>
+        </w:rPr>
+        <w:t xml:space="preserve"> </w:t>
       </w:r>
       <w:r>
         <w:rPr>
@@ -20985,7 +20654,7 @@
         <w:rPr>
           <w:lang w:val="en-GB"/>
         </w:rPr>
-        <w:instrText xml:space="preserve"> REF _Ref52470281 \h </w:instrText>
+        <w:instrText xml:space="preserve"> REF _Ref52973667 \h </w:instrText>
       </w:r>
       <w:r>
         <w:rPr>
@@ -21009,7 +20678,7 @@
           <w:noProof/>
           <w:lang w:val="en-US"/>
         </w:rPr>
-        <w:t>4</w:t>
+        <w:t>5</w:t>
       </w:r>
       <w:r>
         <w:rPr>
@@ -21162,6 +20831,8 @@
                                       <w:lang w:val="en-US"/>
                                     </w:rPr>
                                   </w:pPr>
+                                  <w:bookmarkStart w:id="0" w:name="_Ref52973663"/>
+                                  <w:bookmarkStart w:id="1" w:name="_Ref52973667"/>
                                   <w:r>
                                     <w:rPr>
                                       <w:lang w:val="en-US"/>
@@ -21190,12 +20861,14 @@
                                   <w:r>
                                     <w:fldChar w:fldCharType="end"/>
                                   </w:r>
+                                  <w:bookmarkEnd w:id="1"/>
                                   <w:r>
                                     <w:rPr>
                                       <w:lang w:val="en-US"/>
                                     </w:rPr>
                                     <w:t xml:space="preserve"> - Ridge regression: learning curve with different training set sizes</w:t>
                                   </w:r>
+                                  <w:bookmarkEnd w:id="0"/>
                                 </w:p>
                               </w:txbxContent>
                             </wps:txbx>
@@ -21219,7 +20892,11 @@
                 </mc:Choice>
                 <mc:Fallback>
                   <w:pict>
-                    <v:shape w14:anchorId="185ADAA4" id="Casella di testo 12" o:spid="_x0000_s1031" type="#_x0000_t202" style="position:absolute;margin-left:0;margin-top:0;width:223.1pt;height:32.05pt;z-index:251754496;visibility:visible;mso-wrap-style:square;mso-width-percent:0;mso-height-percent:0;mso-wrap-distance-left:9pt;mso-wrap-distance-top:0;mso-wrap-distance-right:9pt;mso-wrap-distance-bottom:0;mso-position-horizontal:left;mso-position-horizontal-relative:char;mso-position-vertical:top;mso-position-vertical-relative:line;mso-width-percent:0;mso-height-percent:0;mso-width-relative:margin;mso-height-relative:margin;v-text-anchor:top" o:gfxdata="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" stroked="f">
+                    <v:shapetype w14:anchorId="185ADAA4" id="_x0000_t202" coordsize="21600,21600" o:spt="202" path="m,l,21600r21600,l21600,xe">
+                      <v:stroke joinstyle="miter"/>
+                      <v:path gradientshapeok="t" o:connecttype="rect"/>
+                    </v:shapetype>
+                    <v:shape id="Casella di testo 12" o:spid="_x0000_s1031" type="#_x0000_t202" style="position:absolute;margin-left:0;margin-top:0;width:223.1pt;height:32.05pt;z-index:251754496;visibility:visible;mso-wrap-style:square;mso-width-percent:0;mso-height-percent:0;mso-wrap-distance-left:9pt;mso-wrap-distance-top:0;mso-wrap-distance-right:9pt;mso-wrap-distance-bottom:0;mso-position-horizontal:left;mso-position-horizontal-relative:char;mso-position-vertical:top;mso-position-vertical-relative:line;mso-width-percent:0;mso-height-percent:0;mso-width-relative:margin;mso-height-relative:margin;v-text-anchor:top" o:gfxdata="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" stroked="f">
                       <v:textbox style="mso-fit-shape-to-text:t" inset="0,0,0,0">
                         <w:txbxContent>
                           <w:p>
@@ -21230,6 +20907,8 @@
                                 <w:lang w:val="en-US"/>
                               </w:rPr>
                             </w:pPr>
+                            <w:bookmarkStart w:id="2" w:name="_Ref52973663"/>
+                            <w:bookmarkStart w:id="3" w:name="_Ref52973667"/>
                             <w:r>
                               <w:rPr>
                                 <w:lang w:val="en-US"/>
@@ -21258,12 +20937,14 @@
                             <w:r>
                               <w:fldChar w:fldCharType="end"/>
                             </w:r>
+                            <w:bookmarkEnd w:id="3"/>
                             <w:r>
                               <w:rPr>
                                 <w:lang w:val="en-US"/>
                               </w:rPr>
                               <w:t xml:space="preserve"> - Ridge regression: learning curve with different training set sizes</w:t>
                             </w:r>
+                            <w:bookmarkEnd w:id="2"/>
                           </w:p>
                         </w:txbxContent>
                       </v:textbox>
@@ -21755,27 +21436,14 @@
                                   <w:r>
                                     <w:t xml:space="preserve">Figure </w:t>
                                   </w:r>
-                                  <w:r>
-                                    <w:fldChar w:fldCharType="begin"/>
-                                  </w:r>
-                                  <w:r>
-                                    <w:instrText xml:space="preserve"> SEQ Figure \* ARABIC </w:instrText>
-                                  </w:r>
-                                  <w:r>
-                                    <w:fldChar w:fldCharType="separate"/>
-                                  </w:r>
-                                  <w:r>
-                                    <w:rPr>
-                                      <w:noProof/>
-                                    </w:rPr>
-                                    <w:t>7</w:t>
-                                  </w:r>
-                                  <w:r>
-                                    <w:rPr>
-                                      <w:noProof/>
-                                    </w:rPr>
-                                    <w:fldChar w:fldCharType="end"/>
-                                  </w:r>
+                                  <w:fldSimple w:instr=" SEQ Figure \* ARABIC ">
+                                    <w:r>
+                                      <w:rPr>
+                                        <w:noProof/>
+                                      </w:rPr>
+                                      <w:t>7</w:t>
+                                    </w:r>
+                                  </w:fldSimple>
                                   <w:r>
                                     <w:t xml:space="preserve"> - </w:t>
                                   </w:r>
@@ -22588,27 +22256,14 @@
                                   <w:r>
                                     <w:t xml:space="preserve">Figure </w:t>
                                   </w:r>
-                                  <w:r>
-                                    <w:fldChar w:fldCharType="begin"/>
-                                  </w:r>
-                                  <w:r>
-                                    <w:instrText xml:space="preserve"> SEQ Figure \* ARABIC </w:instrText>
-                                  </w:r>
-                                  <w:r>
-                                    <w:fldChar w:fldCharType="separate"/>
-                                  </w:r>
-                                  <w:r>
-                                    <w:rPr>
-                                      <w:noProof/>
-                                    </w:rPr>
-                                    <w:t>9</w:t>
-                                  </w:r>
-                                  <w:r>
-                                    <w:rPr>
-                                      <w:noProof/>
-                                    </w:rPr>
-                                    <w:fldChar w:fldCharType="end"/>
-                                  </w:r>
+                                  <w:fldSimple w:instr=" SEQ Figure \* ARABIC ">
+                                    <w:r>
+                                      <w:rPr>
+                                        <w:noProof/>
+                                      </w:rPr>
+                                      <w:t>9</w:t>
+                                    </w:r>
+                                  </w:fldSimple>
                                   <w:r>
                                     <w:t xml:space="preserve"> - PCA: Anna Olena scrivi qualcosa</w:t>
                                   </w:r>
@@ -22846,32 +22501,16 @@
                                   <w:r>
                                     <w:t xml:space="preserve">Figure </w:t>
                                   </w:r>
+                                  <w:fldSimple w:instr=" SEQ Figure \* ARABIC ">
+                                    <w:r>
+                                      <w:rPr>
+                                        <w:noProof/>
+                                      </w:rPr>
+                                      <w:t>10</w:t>
+                                    </w:r>
+                                  </w:fldSimple>
                                   <w:r>
-                                    <w:fldChar w:fldCharType="begin"/>
-                                  </w:r>
-                                  <w:r>
-                                    <w:instrText xml:space="preserve"> SEQ Figure \* ARABIC </w:instrText>
-                                  </w:r>
-                                  <w:r>
-                                    <w:fldChar w:fldCharType="separate"/>
-                                  </w:r>
-                                  <w:r>
-                                    <w:rPr>
-                                      <w:noProof/>
-                                    </w:rPr>
-                                    <w:t>10</w:t>
-                                  </w:r>
-                                  <w:r>
-                                    <w:rPr>
-                                      <w:noProof/>
-                                    </w:rPr>
-                                    <w:fldChar w:fldCharType="end"/>
-                                  </w:r>
-                                  <w:r>
-                                    <w:t xml:space="preserve"> </w:t>
-                                  </w:r>
-                                  <w:r>
-                                    <w:t>- PCA: singular values</w:t>
+                                    <w:t xml:space="preserve"> - PCA: singular values</w:t>
                                   </w:r>
                                 </w:p>
                               </w:txbxContent>
@@ -23120,32 +22759,16 @@
                                   <w:r>
                                     <w:t xml:space="preserve">Figure </w:t>
                                   </w:r>
+                                  <w:fldSimple w:instr=" SEQ Figure \* ARABIC ">
+                                    <w:r>
+                                      <w:rPr>
+                                        <w:noProof/>
+                                      </w:rPr>
+                                      <w:t>11</w:t>
+                                    </w:r>
+                                  </w:fldSimple>
                                   <w:r>
-                                    <w:fldChar w:fldCharType="begin"/>
-                                  </w:r>
-                                  <w:r>
-                                    <w:instrText xml:space="preserve"> SEQ Figure \* ARABIC </w:instrText>
-                                  </w:r>
-                                  <w:r>
-                                    <w:fldChar w:fldCharType="separate"/>
-                                  </w:r>
-                                  <w:r>
-                                    <w:rPr>
-                                      <w:noProof/>
-                                    </w:rPr>
-                                    <w:t>11</w:t>
-                                  </w:r>
-                                  <w:r>
-                                    <w:rPr>
-                                      <w:noProof/>
-                                    </w:rPr>
-                                    <w:fldChar w:fldCharType="end"/>
-                                  </w:r>
-                                  <w:r>
-                                    <w:t xml:space="preserve"> </w:t>
-                                  </w:r>
-                                  <w:r>
-                                    <w:t>- PCA QUALCOSA</w:t>
+                                    <w:t xml:space="preserve"> - PCA QUALCOSA</w:t>
                                   </w:r>
                                 </w:p>
                               </w:txbxContent>
@@ -23378,32 +23001,16 @@
                                   <w:r>
                                     <w:t xml:space="preserve">Figure </w:t>
                                   </w:r>
+                                  <w:fldSimple w:instr=" SEQ Figure \* ARABIC ">
+                                    <w:r>
+                                      <w:rPr>
+                                        <w:noProof/>
+                                      </w:rPr>
+                                      <w:t>12</w:t>
+                                    </w:r>
+                                  </w:fldSimple>
                                   <w:r>
-                                    <w:fldChar w:fldCharType="begin"/>
-                                  </w:r>
-                                  <w:r>
-                                    <w:instrText xml:space="preserve"> SEQ Figure \* ARABIC </w:instrText>
-                                  </w:r>
-                                  <w:r>
-                                    <w:fldChar w:fldCharType="separate"/>
-                                  </w:r>
-                                  <w:r>
-                                    <w:rPr>
-                                      <w:noProof/>
-                                    </w:rPr>
-                                    <w:t>12</w:t>
-                                  </w:r>
-                                  <w:r>
-                                    <w:rPr>
-                                      <w:noProof/>
-                                    </w:rPr>
-                                    <w:fldChar w:fldCharType="end"/>
-                                  </w:r>
-                                  <w:r>
-                                    <w:t xml:space="preserve"> </w:t>
-                                  </w:r>
-                                  <w:r>
-                                    <w:t>- PALLINI</w:t>
+                                    <w:t xml:space="preserve"> - PALLINI</w:t>
                                   </w:r>
                                 </w:p>
                               </w:txbxContent>
@@ -23559,7 +23166,6 @@
           <w:lang w:val="en-GB"/>
         </w:rPr>
       </w:pPr>
-      <w:proofErr w:type="gramStart"/>
       <w:r>
         <w:rPr>
           <w:lang w:val="en-GB"/>
@@ -23576,14 +23182,7 @@
         <w:rPr>
           <w:lang w:val="en-GB"/>
         </w:rPr>
-        <w:t xml:space="preserve"> that the</w:t>
-      </w:r>
-      <w:proofErr w:type="gramEnd"/>
-      <w:r>
-        <w:rPr>
-          <w:lang w:val="en-GB"/>
-        </w:rPr>
-        <w:t xml:space="preserve"> </w:t>
+        <w:t xml:space="preserve"> that the </w:t>
       </w:r>
       <w:r>
         <w:rPr>
@@ -23740,21 +23339,7 @@
         <w:rPr>
           <w:lang w:val="en-GB"/>
         </w:rPr>
-        <w:t xml:space="preserve">house location in island, which presents a direct positive impact on the predicted prices.  </w:t>
-      </w:r>
-      <w:proofErr w:type="gramStart"/>
-      <w:r>
-        <w:rPr>
-          <w:lang w:val="en-GB"/>
-        </w:rPr>
-        <w:t>Also</w:t>
-      </w:r>
-      <w:proofErr w:type="gramEnd"/>
-      <w:r>
-        <w:rPr>
-          <w:lang w:val="en-GB"/>
-        </w:rPr>
-        <w:t xml:space="preserve"> the median income </w:t>
+        <w:t xml:space="preserve">house location in island, which presents a direct positive impact on the predicted prices.  Also the median income </w:t>
       </w:r>
     </w:p>
     <w:tbl>
@@ -23897,32 +23482,16 @@
                                   <w:r>
                                     <w:t xml:space="preserve">Figure </w:t>
                                   </w:r>
+                                  <w:fldSimple w:instr=" SEQ Figure \* ARABIC ">
+                                    <w:r>
+                                      <w:rPr>
+                                        <w:noProof/>
+                                      </w:rPr>
+                                      <w:t>13</w:t>
+                                    </w:r>
+                                  </w:fldSimple>
                                   <w:r>
-                                    <w:fldChar w:fldCharType="begin"/>
-                                  </w:r>
-                                  <w:r>
-                                    <w:instrText xml:space="preserve"> SEQ Figure \* ARABIC </w:instrText>
-                                  </w:r>
-                                  <w:r>
-                                    <w:fldChar w:fldCharType="separate"/>
-                                  </w:r>
-                                  <w:r>
-                                    <w:rPr>
-                                      <w:noProof/>
-                                    </w:rPr>
-                                    <w:t>13</w:t>
-                                  </w:r>
-                                  <w:r>
-                                    <w:rPr>
-                                      <w:noProof/>
-                                    </w:rPr>
-                                    <w:fldChar w:fldCharType="end"/>
-                                  </w:r>
-                                  <w:r>
-                                    <w:t xml:space="preserve"> </w:t>
-                                  </w:r>
-                                  <w:r>
-                                    <w:t>- Lasso: coefficients magnitude</w:t>
+                                    <w:t xml:space="preserve"> - Lasso: coefficients magnitude</w:t>
                                   </w:r>
                                 </w:p>
                               </w:txbxContent>
@@ -24283,14 +23852,9 @@
       </w:r>
       <w:proofErr w:type="spellStart"/>
       <w:r>
-        <w:t>U.</w:t>
-      </w:r>
-      <w:proofErr w:type="gramStart"/>
-      <w:r>
-        <w:t>S.House</w:t>
+        <w:t>U.S.House</w:t>
       </w:r>
       <w:proofErr w:type="spellEnd"/>
-      <w:proofErr w:type="gramEnd"/>
       <w:r>
         <w:t xml:space="preserve"> Prices: Principal Components Versus Bayesian Regressions</w:t>
       </w:r>
@@ -24573,7 +24137,6 @@
         </w:numPr>
       </w:pPr>
       <w:proofErr w:type="spellStart"/>
-      <w:proofErr w:type="gramStart"/>
       <w:r>
         <w:t>Santarelli</w:t>
       </w:r>
@@ -24582,11 +24145,7 @@
         <w:t xml:space="preserve">, </w:t>
       </w:r>
       <w:r>
-        <w:t xml:space="preserve"> 2020</w:t>
-      </w:r>
-      <w:proofErr w:type="gramEnd"/>
-      <w:r>
-        <w:t>.</w:t>
+        <w:t xml:space="preserve"> 2020.</w:t>
       </w:r>
       <w:r>
         <w:t xml:space="preserve"> </w:t>
@@ -25759,23 +25318,40 @@
         </w:rPr>
         <w:t xml:space="preserve"> </w:t>
       </w:r>
+      <w:r>
+        <w:fldChar w:fldCharType="begin"/>
+      </w:r>
+      <w:r>
+        <w:rPr>
+          <w:lang w:val="en-US"/>
+        </w:rPr>
+        <w:instrText xml:space="preserve"> HYPERLINK "https://www.statisticshowto.com/contact/" </w:instrText>
+      </w:r>
+      <w:r>
+        <w:fldChar w:fldCharType="separate"/>
+      </w:r>
+      <w:r>
+        <w:rPr>
+          <w:rStyle w:val="reference-text"/>
+          <w:lang w:val="en-GB"/>
+        </w:rPr>
+        <w:t>Stephanie Glen</w:t>
+      </w:r>
+      <w:r>
+        <w:rPr>
+          <w:rStyle w:val="reference-text"/>
+          <w:lang w:val="en-GB"/>
+        </w:rPr>
+        <w:fldChar w:fldCharType="end"/>
+      </w:r>
+      <w:r>
+        <w:rPr>
+          <w:rStyle w:val="reference-text"/>
+          <w:lang w:val="en-GB"/>
+        </w:rPr>
+        <w:t>. "Lasso Regression: Simple Definition" From </w:t>
+      </w:r>
       <w:hyperlink r:id="rId3" w:history="1">
-        <w:r>
-          <w:rPr>
-            <w:rStyle w:val="reference-text"/>
-            <w:lang w:val="en-GB"/>
-          </w:rPr>
-          <w:t>Stephanie Glen</w:t>
-        </w:r>
-      </w:hyperlink>
-      <w:r>
-        <w:rPr>
-          <w:rStyle w:val="reference-text"/>
-          <w:lang w:val="en-GB"/>
-        </w:rPr>
-        <w:t>. "Lasso Regression: Simple Definition" From </w:t>
-      </w:r>
-      <w:hyperlink r:id="rId4" w:history="1">
         <w:r>
           <w:rPr>
             <w:rStyle w:val="reference-text"/>
@@ -25955,21 +25531,7 @@
         <w:rPr>
           <w:lang w:val="en-US"/>
         </w:rPr>
-        <w:t xml:space="preserve">of the Covariance matrix are </w:t>
-      </w:r>
-      <w:proofErr w:type="gramStart"/>
-      <w:r>
-        <w:rPr>
-          <w:lang w:val="en-US"/>
-        </w:rPr>
-        <w:t>actually the</w:t>
-      </w:r>
-      <w:proofErr w:type="gramEnd"/>
-      <w:r>
-        <w:rPr>
-          <w:lang w:val="en-US"/>
-        </w:rPr>
-        <w:t> directions of the axes where there is the most variance (most information)</w:t>
+        <w:t>of the Covariance matrix are actually the directions of the axes where there is the most variance (most information)</w:t>
       </w:r>
       <w:r>
         <w:rPr>
@@ -30609,6 +30171,18 @@
       <w:lang w:val="en-US"/>
     </w:rPr>
   </w:style>
+  <w:style w:type="character" w:styleId="UnresolvedMention">
+    <w:name w:val="Unresolved Mention"/>
+    <w:basedOn w:val="DefaultParagraphFont"/>
+    <w:uiPriority w:val="99"/>
+    <w:semiHidden/>
+    <w:unhideWhenUsed/>
+    <w:rsid w:val="00BF7557"/>
+    <w:rPr>
+      <w:color w:val="605E5C"/>
+      <w:shd w:val="clear" w:color="auto" w:fill="E1DFDD"/>
+    </w:rPr>
+  </w:style>
 </w:styles>
 </file>
 
@@ -30874,28 +30448,28 @@
 </file>
 
 <file path=customXml/item1.xml><?xml version="1.0" encoding="utf-8"?>
-<b:Sources xmlns:b="http://schemas.openxmlformats.org/officeDocument/2006/bibliography" xmlns="http://schemas.openxmlformats.org/officeDocument/2006/bibliography" SelectedStyle="\APASixthEditionOfficeOnline.xsl" StyleName="APA" Version="6"/>
-</file>
-
-<file path=customXml/item2.xml><?xml version="1.0" encoding="utf-8"?>
 <go:gDocsCustomXmlDataStorage xmlns:go="http://customooxmlschemas.google.com/" xmlns:r="http://schemas.openxmlformats.org/officeDocument/2006/relationships">
   <go:docsCustomData xmlns:go="http://customooxmlschemas.google.com/" roundtripDataSignature="AMtx7mgXyQVETeLxIFctjdhB6q65oCYeMA==">AMUW2mWZ+IsONBm0oG7Rz06Vn84fPMkTp3UE700/lDwFHf4CSo3Mqpc4/WReggISPkKrE6l+Ga1VC+GUJwzoUXEqbs4vMSu0IkZTcy3LvbQ+Bv0tNsxfivwbWUqcwUwiCflGymmDkE1eHoAni9wzg3u27I1p7KiGgACp0ljkRgjnaGVAJ0mbxfg=</go:docsCustomData>
 </go:gDocsCustomXmlDataStorage>
 </file>
 
-<file path=customXml/itemProps1.xml><?xml version="1.0" encoding="utf-8"?>
-<ds:datastoreItem xmlns:ds="http://schemas.openxmlformats.org/officeDocument/2006/customXml" ds:itemID="{DB94AADA-624B-45B4-B51F-95AF908F431B}">
-  <ds:schemaRefs>
-    <ds:schemaRef ds:uri="http://schemas.openxmlformats.org/officeDocument/2006/bibliography"/>
-  </ds:schemaRefs>
-</ds:datastoreItem>
+<file path=customXml/item2.xml><?xml version="1.0" encoding="utf-8"?>
+<b:Sources xmlns:b="http://schemas.openxmlformats.org/officeDocument/2006/bibliography" xmlns="http://schemas.openxmlformats.org/officeDocument/2006/bibliography" SelectedStyle="\APASixthEditionOfficeOnline.xsl" StyleName="APA" Version="6"/>
 </file>
 
-<file path=customXml/itemProps2.xml><?xml version="1.0" encoding="utf-8"?>
+<file path=customXml/itemProps1.xml><?xml version="1.0" encoding="utf-8"?>
 <ds:datastoreItem xmlns:ds="http://schemas.openxmlformats.org/officeDocument/2006/customXml" ds:itemID="{11111111-1234-1234-1234-123412341234}">
   <ds:schemaRefs>
     <ds:schemaRef ds:uri="http://customooxmlschemas.google.com/"/>
     <ds:schemaRef ds:uri="http://schemas.openxmlformats.org/officeDocument/2006/relationships"/>
   </ds:schemaRefs>
 </ds:datastoreItem>
+</file>
+
+<file path=customXml/itemProps2.xml><?xml version="1.0" encoding="utf-8"?>
+<ds:datastoreItem xmlns:ds="http://schemas.openxmlformats.org/officeDocument/2006/customXml" ds:itemID="{DB94AADA-624B-45B4-B51F-95AF908F431B}">
+  <ds:schemaRefs>
+    <ds:schemaRef ds:uri="http://schemas.openxmlformats.org/officeDocument/2006/bibliography"/>
+  </ds:schemaRefs>
+</ds:datastoreItem>
 </file>
--- a/Paper/HousePrices.docx
+++ b/Paper/HousePrices.docx
@@ -756,7 +756,21 @@
         <w:rPr>
           <w:lang w:val="en-US"/>
         </w:rPr>
-        <w:t xml:space="preserve">differently influences the price and its strength is given </w:t>
+        <w:t xml:space="preserve">differently influences the </w:t>
+      </w:r>
+      <w:proofErr w:type="gramStart"/>
+      <w:r>
+        <w:rPr>
+          <w:lang w:val="en-US"/>
+        </w:rPr>
+        <w:t>price</w:t>
+      </w:r>
+      <w:proofErr w:type="gramEnd"/>
+      <w:r>
+        <w:rPr>
+          <w:lang w:val="en-US"/>
+        </w:rPr>
+        <w:t xml:space="preserve"> and its strength is given </w:t>
       </w:r>
       <w:r>
         <w:rPr>
@@ -4621,7 +4635,21 @@
         <w:rPr>
           <w:lang w:val="en-GB"/>
         </w:rPr>
-        <w:t xml:space="preserve">sets is necessary in order to have some fresh data to estimate the predictive power of the algorithm.  </w:t>
+        <w:t xml:space="preserve">sets is necessary </w:t>
+      </w:r>
+      <w:proofErr w:type="gramStart"/>
+      <w:r>
+        <w:rPr>
+          <w:lang w:val="en-GB"/>
+        </w:rPr>
+        <w:t>in order to</w:t>
+      </w:r>
+      <w:proofErr w:type="gramEnd"/>
+      <w:r>
+        <w:rPr>
+          <w:lang w:val="en-GB"/>
+        </w:rPr>
+        <w:t xml:space="preserve"> have some fresh data to estimate the predictive power of the algorithm.  </w:t>
       </w:r>
       <w:r>
         <w:rPr>
@@ -10310,10 +10338,27 @@
       </w:r>
       <w:r>
         <w:rPr>
-          <w:highlight w:val="yellow"/>
-          <w:lang w:val="en-GB"/>
-        </w:rPr>
-        <w:t>Euclidian distance</w:t>
+          <w:lang w:val="en-US"/>
+        </w:rPr>
+        <w:t>Euclid</w:t>
+      </w:r>
+      <w:r>
+        <w:rPr>
+          <w:lang w:val="en-US"/>
+        </w:rPr>
+        <w:t>ea</w:t>
+      </w:r>
+      <w:r>
+        <w:rPr>
+          <w:lang w:val="en-US"/>
+        </w:rPr>
+        <w:t xml:space="preserve">n </w:t>
+      </w:r>
+      <w:r>
+        <w:rPr>
+          <w:lang w:val="en-US"/>
+        </w:rPr>
+        <w:t>norm</w:t>
       </w:r>
       <w:r>
         <w:rPr>
@@ -13225,7 +13270,21 @@
         <w:rPr>
           <w:lang w:val="en-GB"/>
         </w:rPr>
-        <w:t xml:space="preserve">is the moment we are considering. </w:t>
+        <w:t xml:space="preserve">is the moment we are </w:t>
+      </w:r>
+      <w:proofErr w:type="gramStart"/>
+      <w:r>
+        <w:rPr>
+          <w:lang w:val="en-GB"/>
+        </w:rPr>
+        <w:t>considering.</w:t>
+      </w:r>
+      <w:proofErr w:type="gramEnd"/>
+      <w:r>
+        <w:rPr>
+          <w:lang w:val="en-GB"/>
+        </w:rPr>
+        <w:t xml:space="preserve"> </w:t>
       </w:r>
     </w:p>
     <w:p>
@@ -13604,24 +13663,12 @@
         <w:t xml:space="preserve"> indeed we </w:t>
       </w:r>
       <w:r>
-        <w:rPr>
-          <w:highlight w:val="yellow"/>
-          <w:lang w:val="en-GB"/>
-        </w:rPr>
         <w:t xml:space="preserve">can rewrite </w:t>
       </w:r>
       <w:r>
-        <w:rPr>
-          <w:highlight w:val="yellow"/>
-          <w:lang w:val="en-GB"/>
-        </w:rPr>
         <w:t>it</w:t>
       </w:r>
       <w:r>
-        <w:rPr>
-          <w:highlight w:val="yellow"/>
-          <w:lang w:val="en-GB"/>
-        </w:rPr>
         <w:t xml:space="preserve"> as</w:t>
       </w:r>
       <w:r>
@@ -13699,12 +13746,6 @@
                       </m:r>
                     </m:sub>
                   </m:sSub>
-                  <m:r>
-                    <w:rPr>
-                      <w:rFonts w:ascii="Cambria Math" w:hAnsi="Cambria Math"/>
-                    </w:rPr>
-                    <m:t xml:space="preserve">  : i=1,…,m</m:t>
-                  </m:r>
                 </m:lim>
               </m:limLow>
             </m:fName>
@@ -14930,7 +14971,17 @@
             <w:rFonts w:ascii="Cambria Math" w:hAnsi="Cambria Math"/>
             <w:lang w:val="en-GB"/>
           </w:rPr>
-          <m:t>≤0</m:t>
+          <m:t>&lt;</m:t>
+        </m:r>
+        <m:r>
+          <m:rPr>
+            <m:sty m:val="bi"/>
+          </m:rPr>
+          <w:rPr>
+            <w:rFonts w:ascii="Cambria Math" w:hAnsi="Cambria Math"/>
+            <w:lang w:val="en-GB"/>
+          </w:rPr>
+          <m:t>0</m:t>
         </m:r>
       </m:oMath>
     </w:p>
@@ -15648,7 +15699,31 @@
         <w:rPr>
           <w:lang w:val="en-GB"/>
         </w:rPr>
-        <w:t xml:space="preserve">The three solutions are also known as the “soft </w:t>
+        <w:t>Th</w:t>
+      </w:r>
+      <w:r>
+        <w:rPr>
+          <w:lang w:val="en-GB"/>
+        </w:rPr>
+        <w:t>is</w:t>
+      </w:r>
+      <w:r>
+        <w:rPr>
+          <w:lang w:val="en-GB"/>
+        </w:rPr>
+        <w:t xml:space="preserve"> solution </w:t>
+      </w:r>
+      <w:r>
+        <w:rPr>
+          <w:lang w:val="en-GB"/>
+        </w:rPr>
+        <w:t>is</w:t>
+      </w:r>
+      <w:r>
+        <w:rPr>
+          <w:lang w:val="en-GB"/>
+        </w:rPr>
+        <w:t xml:space="preserve"> also known as the “soft </w:t>
       </w:r>
       <w:r>
         <w:rPr>
@@ -15666,7 +15741,7 @@
         <w:rPr>
           <w:lang w:val="en-GB"/>
         </w:rPr>
-        <w:t xml:space="preserve"> operation. </w:t>
+        <w:t xml:space="preserve"> operation.</w:t>
       </w:r>
     </w:p>
     <w:p>
@@ -18506,7 +18581,21 @@
         <w:rPr>
           <w:lang w:val="en-GB"/>
         </w:rPr>
-        <w:t>, if the value is closer to 1 there is more correlation and the sign gives the</w:t>
+        <w:t xml:space="preserve">, if the value is closer to 1 there is more </w:t>
+      </w:r>
+      <w:proofErr w:type="gramStart"/>
+      <w:r>
+        <w:rPr>
+          <w:lang w:val="en-GB"/>
+        </w:rPr>
+        <w:t>correlation</w:t>
+      </w:r>
+      <w:proofErr w:type="gramEnd"/>
+      <w:r>
+        <w:rPr>
+          <w:lang w:val="en-GB"/>
+        </w:rPr>
+        <w:t xml:space="preserve"> and the sign gives the</w:t>
       </w:r>
       <w:r>
         <w:rPr>
@@ -19312,11 +19401,19 @@
           <m:t xml:space="preserve"> </m:t>
         </m:r>
       </m:oMath>
-      <w:r>
-        <w:rPr>
-          <w:lang w:val="en-GB"/>
-        </w:rPr>
-        <w:t>in order to avoid underfitting.</w:t>
+      <w:proofErr w:type="gramStart"/>
+      <w:r>
+        <w:rPr>
+          <w:lang w:val="en-GB"/>
+        </w:rPr>
+        <w:t>in order to</w:t>
+      </w:r>
+      <w:proofErr w:type="gramEnd"/>
+      <w:r>
+        <w:rPr>
+          <w:lang w:val="en-GB"/>
+        </w:rPr>
+        <w:t xml:space="preserve"> avoid underfitting.</w:t>
       </w:r>
     </w:p>
     <w:tbl>
@@ -20336,14 +20433,27 @@
                                   <w:r>
                                     <w:t xml:space="preserve">Figure </w:t>
                                   </w:r>
-                                  <w:fldSimple w:instr=" SEQ Figure \* ARABIC ">
-                                    <w:r>
-                                      <w:rPr>
-                                        <w:noProof/>
-                                      </w:rPr>
-                                      <w:t>4</w:t>
-                                    </w:r>
-                                  </w:fldSimple>
+                                  <w:r>
+                                    <w:fldChar w:fldCharType="begin"/>
+                                  </w:r>
+                                  <w:r>
+                                    <w:instrText xml:space="preserve"> SEQ Figure \* ARABIC </w:instrText>
+                                  </w:r>
+                                  <w:r>
+                                    <w:fldChar w:fldCharType="separate"/>
+                                  </w:r>
+                                  <w:r>
+                                    <w:rPr>
+                                      <w:noProof/>
+                                    </w:rPr>
+                                    <w:t>4</w:t>
+                                  </w:r>
+                                  <w:r>
+                                    <w:rPr>
+                                      <w:noProof/>
+                                    </w:rPr>
+                                    <w:fldChar w:fldCharType="end"/>
+                                  </w:r>
                                   <w:r>
                                     <w:t xml:space="preserve"> - LINEEEEEEE</w:t>
                                   </w:r>
@@ -20831,8 +20941,8 @@
                                       <w:lang w:val="en-US"/>
                                     </w:rPr>
                                   </w:pPr>
-                                  <w:bookmarkStart w:id="0" w:name="_Ref52973663"/>
-                                  <w:bookmarkStart w:id="1" w:name="_Ref52973667"/>
+                                  <w:bookmarkStart w:id="0" w:name="_Ref52973667"/>
+                                  <w:bookmarkStart w:id="1" w:name="_Ref52973663"/>
                                   <w:r>
                                     <w:rPr>
                                       <w:lang w:val="en-US"/>
@@ -20861,14 +20971,14 @@
                                   <w:r>
                                     <w:fldChar w:fldCharType="end"/>
                                   </w:r>
-                                  <w:bookmarkEnd w:id="1"/>
+                                  <w:bookmarkEnd w:id="0"/>
                                   <w:r>
                                     <w:rPr>
                                       <w:lang w:val="en-US"/>
                                     </w:rPr>
                                     <w:t xml:space="preserve"> - Ridge regression: learning curve with different training set sizes</w:t>
                                   </w:r>
-                                  <w:bookmarkEnd w:id="0"/>
+                                  <w:bookmarkEnd w:id="1"/>
                                 </w:p>
                               </w:txbxContent>
                             </wps:txbx>
@@ -21436,14 +21546,27 @@
                                   <w:r>
                                     <w:t xml:space="preserve">Figure </w:t>
                                   </w:r>
-                                  <w:fldSimple w:instr=" SEQ Figure \* ARABIC ">
-                                    <w:r>
-                                      <w:rPr>
-                                        <w:noProof/>
-                                      </w:rPr>
-                                      <w:t>7</w:t>
-                                    </w:r>
-                                  </w:fldSimple>
+                                  <w:r>
+                                    <w:fldChar w:fldCharType="begin"/>
+                                  </w:r>
+                                  <w:r>
+                                    <w:instrText xml:space="preserve"> SEQ Figure \* ARABIC </w:instrText>
+                                  </w:r>
+                                  <w:r>
+                                    <w:fldChar w:fldCharType="separate"/>
+                                  </w:r>
+                                  <w:r>
+                                    <w:rPr>
+                                      <w:noProof/>
+                                    </w:rPr>
+                                    <w:t>7</w:t>
+                                  </w:r>
+                                  <w:r>
+                                    <w:rPr>
+                                      <w:noProof/>
+                                    </w:rPr>
+                                    <w:fldChar w:fldCharType="end"/>
+                                  </w:r>
                                   <w:r>
                                     <w:t xml:space="preserve"> - </w:t>
                                   </w:r>
@@ -22256,14 +22379,27 @@
                                   <w:r>
                                     <w:t xml:space="preserve">Figure </w:t>
                                   </w:r>
-                                  <w:fldSimple w:instr=" SEQ Figure \* ARABIC ">
-                                    <w:r>
-                                      <w:rPr>
-                                        <w:noProof/>
-                                      </w:rPr>
-                                      <w:t>9</w:t>
-                                    </w:r>
-                                  </w:fldSimple>
+                                  <w:r>
+                                    <w:fldChar w:fldCharType="begin"/>
+                                  </w:r>
+                                  <w:r>
+                                    <w:instrText xml:space="preserve"> SEQ Figure \* ARABIC </w:instrText>
+                                  </w:r>
+                                  <w:r>
+                                    <w:fldChar w:fldCharType="separate"/>
+                                  </w:r>
+                                  <w:r>
+                                    <w:rPr>
+                                      <w:noProof/>
+                                    </w:rPr>
+                                    <w:t>9</w:t>
+                                  </w:r>
+                                  <w:r>
+                                    <w:rPr>
+                                      <w:noProof/>
+                                    </w:rPr>
+                                    <w:fldChar w:fldCharType="end"/>
+                                  </w:r>
                                   <w:r>
                                     <w:t xml:space="preserve"> - PCA: Anna Olena scrivi qualcosa</w:t>
                                   </w:r>
@@ -22501,14 +22637,27 @@
                                   <w:r>
                                     <w:t xml:space="preserve">Figure </w:t>
                                   </w:r>
-                                  <w:fldSimple w:instr=" SEQ Figure \* ARABIC ">
-                                    <w:r>
-                                      <w:rPr>
-                                        <w:noProof/>
-                                      </w:rPr>
-                                      <w:t>10</w:t>
-                                    </w:r>
-                                  </w:fldSimple>
+                                  <w:r>
+                                    <w:fldChar w:fldCharType="begin"/>
+                                  </w:r>
+                                  <w:r>
+                                    <w:instrText xml:space="preserve"> SEQ Figure \* ARABIC </w:instrText>
+                                  </w:r>
+                                  <w:r>
+                                    <w:fldChar w:fldCharType="separate"/>
+                                  </w:r>
+                                  <w:r>
+                                    <w:rPr>
+                                      <w:noProof/>
+                                    </w:rPr>
+                                    <w:t>10</w:t>
+                                  </w:r>
+                                  <w:r>
+                                    <w:rPr>
+                                      <w:noProof/>
+                                    </w:rPr>
+                                    <w:fldChar w:fldCharType="end"/>
+                                  </w:r>
                                   <w:r>
                                     <w:t xml:space="preserve"> - PCA: singular values</w:t>
                                   </w:r>
@@ -22759,14 +22908,27 @@
                                   <w:r>
                                     <w:t xml:space="preserve">Figure </w:t>
                                   </w:r>
-                                  <w:fldSimple w:instr=" SEQ Figure \* ARABIC ">
-                                    <w:r>
-                                      <w:rPr>
-                                        <w:noProof/>
-                                      </w:rPr>
-                                      <w:t>11</w:t>
-                                    </w:r>
-                                  </w:fldSimple>
+                                  <w:r>
+                                    <w:fldChar w:fldCharType="begin"/>
+                                  </w:r>
+                                  <w:r>
+                                    <w:instrText xml:space="preserve"> SEQ Figure \* ARABIC </w:instrText>
+                                  </w:r>
+                                  <w:r>
+                                    <w:fldChar w:fldCharType="separate"/>
+                                  </w:r>
+                                  <w:r>
+                                    <w:rPr>
+                                      <w:noProof/>
+                                    </w:rPr>
+                                    <w:t>11</w:t>
+                                  </w:r>
+                                  <w:r>
+                                    <w:rPr>
+                                      <w:noProof/>
+                                    </w:rPr>
+                                    <w:fldChar w:fldCharType="end"/>
+                                  </w:r>
                                   <w:r>
                                     <w:t xml:space="preserve"> - PCA QUALCOSA</w:t>
                                   </w:r>
@@ -23001,14 +23163,27 @@
                                   <w:r>
                                     <w:t xml:space="preserve">Figure </w:t>
                                   </w:r>
-                                  <w:fldSimple w:instr=" SEQ Figure \* ARABIC ">
-                                    <w:r>
-                                      <w:rPr>
-                                        <w:noProof/>
-                                      </w:rPr>
-                                      <w:t>12</w:t>
-                                    </w:r>
-                                  </w:fldSimple>
+                                  <w:r>
+                                    <w:fldChar w:fldCharType="begin"/>
+                                  </w:r>
+                                  <w:r>
+                                    <w:instrText xml:space="preserve"> SEQ Figure \* ARABIC </w:instrText>
+                                  </w:r>
+                                  <w:r>
+                                    <w:fldChar w:fldCharType="separate"/>
+                                  </w:r>
+                                  <w:r>
+                                    <w:rPr>
+                                      <w:noProof/>
+                                    </w:rPr>
+                                    <w:t>12</w:t>
+                                  </w:r>
+                                  <w:r>
+                                    <w:rPr>
+                                      <w:noProof/>
+                                    </w:rPr>
+                                    <w:fldChar w:fldCharType="end"/>
+                                  </w:r>
                                   <w:r>
                                     <w:t xml:space="preserve"> - PALLINI</w:t>
                                   </w:r>
@@ -23115,7 +23290,13 @@
         <w:rPr>
           <w:lang w:val="en-GB"/>
         </w:rPr>
-        <w:t>As the model complexity increases, the model</w:t>
+        <w:t xml:space="preserve">As the model complexity increases, the model </w:t>
+      </w:r>
+      <w:r>
+        <w:rPr>
+          <w:lang w:val="en-GB"/>
+        </w:rPr>
+        <w:t>tend</w:t>
       </w:r>
       <w:r>
         <w:rPr>
@@ -23127,13 +23308,20 @@
         <w:rPr>
           <w:lang w:val="en-GB"/>
         </w:rPr>
-        <w:t xml:space="preserve"> </w:t>
-      </w:r>
-      <w:r>
-        <w:rPr>
-          <w:lang w:val="en-GB"/>
-        </w:rPr>
-        <w:t>tend</w:t>
+        <w:t xml:space="preserve"> to fit even smaller deviations in the training data set. Though this leads to overfitting, </w:t>
+      </w:r>
+      <w:proofErr w:type="gramStart"/>
+      <w:r>
+        <w:rPr>
+          <w:lang w:val="en-GB"/>
+        </w:rPr>
+        <w:t>let</w:t>
+      </w:r>
+      <w:r>
+        <w:rPr>
+          <w:lang w:val="en-GB"/>
+        </w:rPr>
+        <w:t>’</w:t>
       </w:r>
       <w:r>
         <w:rPr>
@@ -23141,18 +23329,7 @@
         </w:rPr>
         <w:t>s</w:t>
       </w:r>
-      <w:r>
-        <w:rPr>
-          <w:lang w:val="en-GB"/>
-        </w:rPr>
-        <w:t xml:space="preserve"> to fit even smaller deviations in the training data set. Though this leads to overfitting, </w:t>
-      </w:r>
-      <w:r>
-        <w:rPr>
-          <w:lang w:val="en-GB"/>
-        </w:rPr>
-        <w:t>let’s</w:t>
-      </w:r>
+      <w:proofErr w:type="gramEnd"/>
       <w:r>
         <w:rPr>
           <w:lang w:val="en-GB"/>
@@ -23166,6 +23343,7 @@
           <w:lang w:val="en-GB"/>
         </w:rPr>
       </w:pPr>
+      <w:proofErr w:type="gramStart"/>
       <w:r>
         <w:rPr>
           <w:lang w:val="en-GB"/>
@@ -23182,7 +23360,14 @@
         <w:rPr>
           <w:lang w:val="en-GB"/>
         </w:rPr>
-        <w:t xml:space="preserve"> that the </w:t>
+        <w:t xml:space="preserve"> that the</w:t>
+      </w:r>
+      <w:proofErr w:type="gramEnd"/>
+      <w:r>
+        <w:rPr>
+          <w:lang w:val="en-GB"/>
+        </w:rPr>
+        <w:t xml:space="preserve"> </w:t>
       </w:r>
       <w:r>
         <w:rPr>
@@ -23258,7 +23443,21 @@
         <w:rPr>
           <w:lang w:val="en-GB"/>
         </w:rPr>
-        <w:t xml:space="preserve"> putting a lot of emphasis on that feature, i.e. the particular feature is a good predictor for the outcome. When it becomes too large, the algorithm starts modelling intricate relations to estimate the output and ends up overfitting to the </w:t>
+        <w:t xml:space="preserve"> putting a lot of emphasis on that feature, i.e. the </w:t>
+      </w:r>
+      <w:proofErr w:type="gramStart"/>
+      <w:r>
+        <w:rPr>
+          <w:lang w:val="en-GB"/>
+        </w:rPr>
+        <w:t>particular feature</w:t>
+      </w:r>
+      <w:proofErr w:type="gramEnd"/>
+      <w:r>
+        <w:rPr>
+          <w:lang w:val="en-GB"/>
+        </w:rPr>
+        <w:t xml:space="preserve"> is a good predictor for the outcome. When it becomes too large, the algorithm starts modelling intricate relations to estimate the output and ends up overfitting to the </w:t>
       </w:r>
       <w:r>
         <w:rPr>
@@ -23339,7 +23538,21 @@
         <w:rPr>
           <w:lang w:val="en-GB"/>
         </w:rPr>
-        <w:t xml:space="preserve">house location in island, which presents a direct positive impact on the predicted prices.  Also the median income </w:t>
+        <w:t xml:space="preserve">house location in island, which presents a direct positive impact on the predicted prices.  </w:t>
+      </w:r>
+      <w:proofErr w:type="gramStart"/>
+      <w:r>
+        <w:rPr>
+          <w:lang w:val="en-GB"/>
+        </w:rPr>
+        <w:t>Also</w:t>
+      </w:r>
+      <w:proofErr w:type="gramEnd"/>
+      <w:r>
+        <w:rPr>
+          <w:lang w:val="en-GB"/>
+        </w:rPr>
+        <w:t xml:space="preserve"> the median income </w:t>
       </w:r>
     </w:p>
     <w:tbl>
@@ -23482,14 +23695,27 @@
                                   <w:r>
                                     <w:t xml:space="preserve">Figure </w:t>
                                   </w:r>
-                                  <w:fldSimple w:instr=" SEQ Figure \* ARABIC ">
-                                    <w:r>
-                                      <w:rPr>
-                                        <w:noProof/>
-                                      </w:rPr>
-                                      <w:t>13</w:t>
-                                    </w:r>
-                                  </w:fldSimple>
+                                  <w:r>
+                                    <w:fldChar w:fldCharType="begin"/>
+                                  </w:r>
+                                  <w:r>
+                                    <w:instrText xml:space="preserve"> SEQ Figure \* ARABIC </w:instrText>
+                                  </w:r>
+                                  <w:r>
+                                    <w:fldChar w:fldCharType="separate"/>
+                                  </w:r>
+                                  <w:r>
+                                    <w:rPr>
+                                      <w:noProof/>
+                                    </w:rPr>
+                                    <w:t>13</w:t>
+                                  </w:r>
+                                  <w:r>
+                                    <w:rPr>
+                                      <w:noProof/>
+                                    </w:rPr>
+                                    <w:fldChar w:fldCharType="end"/>
+                                  </w:r>
                                   <w:r>
                                     <w:t xml:space="preserve"> - Lasso: coefficients magnitude</w:t>
                                   </w:r>
@@ -23794,10 +24020,12 @@
         <w:t xml:space="preserve">Frew J. and B. Wilson, 2000, “Estimation The Connection Between Location and Property Value”, Essay in Honor of James </w:t>
       </w:r>
       <w:proofErr w:type="spellStart"/>
+      <w:proofErr w:type="gramStart"/>
       <w:r>
         <w:t>A.Graaskamp</w:t>
       </w:r>
       <w:proofErr w:type="spellEnd"/>
+      <w:proofErr w:type="gramEnd"/>
       <w:r>
         <w:t>, Boston, MA: Kluwer Aca-demic Publishers</w:t>
       </w:r>
@@ -23814,10 +24042,12 @@
         <w:t xml:space="preserve">Frew J. and B. Wilson, 2000, “Estimation The Connection Between Location and Property Value”, Essay in Honor of James </w:t>
       </w:r>
       <w:proofErr w:type="spellStart"/>
+      <w:proofErr w:type="gramStart"/>
       <w:r>
         <w:t>A.Graaskamp</w:t>
       </w:r>
       <w:proofErr w:type="spellEnd"/>
+      <w:proofErr w:type="gramEnd"/>
       <w:r>
         <w:t>, Boston, MA: Kluwer Aca-demic Publishers</w:t>
       </w:r>
@@ -23852,9 +24082,14 @@
       </w:r>
       <w:proofErr w:type="spellStart"/>
       <w:r>
-        <w:t>U.S.House</w:t>
+        <w:t>U.</w:t>
+      </w:r>
+      <w:proofErr w:type="gramStart"/>
+      <w:r>
+        <w:t>S.House</w:t>
       </w:r>
       <w:proofErr w:type="spellEnd"/>
+      <w:proofErr w:type="gramEnd"/>
       <w:r>
         <w:t xml:space="preserve"> Prices: Principal Components Versus Bayesian Regressions</w:t>
       </w:r>
@@ -24105,7 +24340,21 @@
         <w:rPr>
           <w:lang w:val="en-GB"/>
         </w:rPr>
-        <w:t xml:space="preserve">, Vol. 12, No. 1 (Feb., 1970), pp. 55-67 Published by: American Statistical Association and American Society for Quality Stable URL: </w:t>
+        <w:t>, Vol. 12, No. 1 (</w:t>
+      </w:r>
+      <w:proofErr w:type="gramStart"/>
+      <w:r>
+        <w:rPr>
+          <w:lang w:val="en-GB"/>
+        </w:rPr>
+        <w:t>Feb.,</w:t>
+      </w:r>
+      <w:proofErr w:type="gramEnd"/>
+      <w:r>
+        <w:rPr>
+          <w:lang w:val="en-GB"/>
+        </w:rPr>
+        <w:t xml:space="preserve"> 1970), pp. 55-67 Published by: American Statistical Association and American Society for Quality Stable URL: </w:t>
       </w:r>
     </w:p>
     <w:p>
@@ -24137,6 +24386,7 @@
         </w:numPr>
       </w:pPr>
       <w:proofErr w:type="spellStart"/>
+      <w:proofErr w:type="gramStart"/>
       <w:r>
         <w:t>Santarelli</w:t>
       </w:r>
@@ -24145,7 +24395,11 @@
         <w:t xml:space="preserve">, </w:t>
       </w:r>
       <w:r>
-        <w:t xml:space="preserve"> 2020.</w:t>
+        <w:t xml:space="preserve"> 2020</w:t>
+      </w:r>
+      <w:proofErr w:type="gramEnd"/>
+      <w:r>
+        <w:t>.</w:t>
       </w:r>
       <w:r>
         <w:t xml:space="preserve"> </w:t>
@@ -24561,10 +24815,19 @@
         </w:r>
       </w:hyperlink>
       <w:r>
-        <w:t xml:space="preserve"> - </w:t>
+        <w:t xml:space="preserve"> </w:t>
+      </w:r>
+      <w:r>
+        <w:t>–</w:t>
+      </w:r>
+      <w:r>
+        <w:t xml:space="preserve"> </w:t>
       </w:r>
       <w:r>
         <w:t>960298</w:t>
+      </w:r>
+      <w:r>
+        <w:t>.</w:t>
       </w:r>
     </w:p>
   </w:footnote>
@@ -24591,7 +24854,16 @@
         </w:r>
       </w:hyperlink>
       <w:r>
-        <w:t xml:space="preserve"> - 931468</w:t>
+        <w:t xml:space="preserve"> </w:t>
+      </w:r>
+      <w:r>
+        <w:t>–</w:t>
+      </w:r>
+      <w:r>
+        <w:t xml:space="preserve"> 931468</w:t>
+      </w:r>
+      <w:r>
+        <w:t>.</w:t>
       </w:r>
     </w:p>
   </w:footnote>
@@ -24617,11 +24889,25 @@
         </w:rPr>
         <w:t xml:space="preserve"> </w:t>
       </w:r>
-      <w:r>
-        <w:rPr>
-          <w:lang w:val="en-US"/>
-        </w:rPr>
-        <w:t>Santarelli, 2020</w:t>
+      <w:proofErr w:type="spellStart"/>
+      <w:r>
+        <w:rPr>
+          <w:lang w:val="en-US"/>
+        </w:rPr>
+        <w:t>Santarelli</w:t>
+      </w:r>
+      <w:proofErr w:type="spellEnd"/>
+      <w:r>
+        <w:rPr>
+          <w:lang w:val="en-US"/>
+        </w:rPr>
+        <w:t>, 2020</w:t>
+      </w:r>
+      <w:r>
+        <w:rPr>
+          <w:lang w:val="en-US"/>
+        </w:rPr>
+        <w:t>.</w:t>
       </w:r>
     </w:p>
   </w:footnote>
@@ -24657,6 +24943,12 @@
         </w:rPr>
         <w:t>International Investor Survey</w:t>
       </w:r>
+      <w:r>
+        <w:rPr>
+          <w:lang w:val="en-GB"/>
+        </w:rPr>
+        <w:t>.</w:t>
+      </w:r>
     </w:p>
   </w:footnote>
   <w:footnote w:id="5">
@@ -24685,6 +24977,12 @@
         </w:rPr>
         <w:t>Source: United States Census Bureau</w:t>
       </w:r>
+      <w:r>
+        <w:rPr>
+          <w:lang w:val="en-US"/>
+        </w:rPr>
+        <w:t>.</w:t>
+      </w:r>
     </w:p>
   </w:footnote>
   <w:footnote w:id="6">
@@ -24725,6 +25023,12 @@
         </w:rPr>
         <w:t xml:space="preserve"> 2016</w:t>
       </w:r>
+      <w:r>
+        <w:rPr>
+          <w:lang w:val="en-GB"/>
+        </w:rPr>
+        <w:t>.</w:t>
+      </w:r>
     </w:p>
   </w:footnote>
   <w:footnote w:id="7">
@@ -24755,6 +25059,12 @@
         </w:rPr>
         <w:t>Limsombunchai et al. (2004)</w:t>
       </w:r>
+      <w:r>
+        <w:rPr>
+          <w:lang w:val="en-US"/>
+        </w:rPr>
+        <w:t>.</w:t>
+      </w:r>
     </w:p>
   </w:footnote>
   <w:footnote w:id="8">
@@ -24775,7 +25085,37 @@
         <w:rPr>
           <w:lang w:val="en-GB"/>
         </w:rPr>
-        <w:t xml:space="preserve"> the so-called Sales comparison approach </w:t>
+        <w:t xml:space="preserve"> </w:t>
+      </w:r>
+      <w:r>
+        <w:rPr>
+          <w:lang w:val="en-GB"/>
+        </w:rPr>
+        <w:t>T</w:t>
+      </w:r>
+      <w:r>
+        <w:rPr>
+          <w:lang w:val="en-GB"/>
+        </w:rPr>
+        <w:t>he</w:t>
+      </w:r>
+      <w:r>
+        <w:rPr>
+          <w:lang w:val="en-GB"/>
+        </w:rPr>
+        <w:t xml:space="preserve"> </w:t>
+      </w:r>
+      <w:r>
+        <w:rPr>
+          <w:lang w:val="en-GB"/>
+        </w:rPr>
+        <w:t>so-called Sales comparison approach</w:t>
+      </w:r>
+      <w:r>
+        <w:rPr>
+          <w:lang w:val="en-GB"/>
+        </w:rPr>
+        <w:t>.</w:t>
       </w:r>
     </w:p>
   </w:footnote>
@@ -24819,6 +25159,12 @@
         </w:rPr>
         <w:t xml:space="preserve"> and Kennard (1970)</w:t>
       </w:r>
+      <w:r>
+        <w:rPr>
+          <w:lang w:val="en-US"/>
+        </w:rPr>
+        <w:t>.</w:t>
+      </w:r>
     </w:p>
   </w:footnote>
   <w:footnote w:id="10">
@@ -24859,7 +25205,7 @@
         <w:rPr>
           <w:lang w:val="en-US"/>
         </w:rPr>
-        <w:t xml:space="preserve"> </w:t>
+        <w:t>.</w:t>
       </w:r>
     </w:p>
   </w:footnote>
@@ -24887,13 +25233,33 @@
         <w:rPr>
           <w:lang w:val="en-US"/>
         </w:rPr>
-        <w:t>In other words the algorithm has not enough data to train and be approximated</w:t>
-      </w:r>
-      <w:r>
-        <w:rPr>
-          <w:lang w:val="en-GB"/>
+        <w:t xml:space="preserve">In other </w:t>
+      </w:r>
+      <w:proofErr w:type="gramStart"/>
+      <w:r>
+        <w:rPr>
+          <w:lang w:val="en-US"/>
+        </w:rPr>
+        <w:t>words</w:t>
+      </w:r>
+      <w:proofErr w:type="gramEnd"/>
+      <w:r>
+        <w:rPr>
+          <w:lang w:val="en-US"/>
         </w:rPr>
         <w:t xml:space="preserve"> </w:t>
+      </w:r>
+      <w:r>
+        <w:rPr>
+          <w:lang w:val="en-US"/>
+        </w:rPr>
+        <w:t>the algorithm has not enough data to train and be approximated</w:t>
+      </w:r>
+      <w:r>
+        <w:rPr>
+          <w:lang w:val="en-GB"/>
+        </w:rPr>
+        <w:t>.</w:t>
       </w:r>
     </w:p>
   </w:footnote>
@@ -25001,6 +25367,12 @@
         </w:rPr>
         <w:t xml:space="preserve"> is differentiable</w:t>
       </w:r>
+      <w:r>
+        <w:rPr>
+          <w:lang w:val="en-GB"/>
+        </w:rPr>
+        <w:t>.</w:t>
+      </w:r>
     </w:p>
   </w:footnote>
   <w:footnote w:id="13">
@@ -25027,7 +25399,25 @@
         <w:rPr>
           <w:lang w:val="en-GB"/>
         </w:rPr>
-        <w:t>Sum of the squared residuals used for the classical OLS</w:t>
+        <w:t>Sum of the</w:t>
+      </w:r>
+      <w:r>
+        <w:rPr>
+          <w:lang w:val="en-GB"/>
+        </w:rPr>
+        <w:t xml:space="preserve"> </w:t>
+      </w:r>
+      <w:r>
+        <w:rPr>
+          <w:lang w:val="en-GB"/>
+        </w:rPr>
+        <w:t>squared residuals used for the classical OLS</w:t>
+      </w:r>
+      <w:r>
+        <w:rPr>
+          <w:lang w:val="en-GB"/>
+        </w:rPr>
+        <w:t>.</w:t>
       </w:r>
     </w:p>
   </w:footnote>
@@ -25057,6 +25447,12 @@
         </w:rPr>
         <w:t>Add one extra feature to stabilize the prediction</w:t>
       </w:r>
+      <w:r>
+        <w:rPr>
+          <w:lang w:val="en-GB"/>
+        </w:rPr>
+        <w:t>.</w:t>
+      </w:r>
     </w:p>
   </w:footnote>
   <w:footnote w:id="15">
@@ -25064,7 +25460,7 @@
       <w:pPr>
         <w:pStyle w:val="FootnoteText"/>
         <w:rPr>
-          <w:lang w:val="en-GB"/>
+          <w:lang w:val="en-US"/>
         </w:rPr>
       </w:pPr>
       <w:r>
@@ -25112,6 +25508,12 @@
           <m:t>d</m:t>
         </m:r>
       </m:oMath>
+      <w:r>
+        <w:rPr>
+          <w:lang w:val="en-US"/>
+        </w:rPr>
+        <w:t>.</w:t>
+      </w:r>
     </w:p>
   </w:footnote>
   <w:footnote w:id="16">
@@ -25134,11 +25536,25 @@
         </w:rPr>
         <w:t xml:space="preserve"> </w:t>
       </w:r>
-      <w:r>
-        <w:rPr>
-          <w:lang w:val="en-GB"/>
-        </w:rPr>
-        <w:t>Hoerl  and Kennard, 2010</w:t>
+      <w:proofErr w:type="spellStart"/>
+      <w:r>
+        <w:rPr>
+          <w:lang w:val="en-GB"/>
+        </w:rPr>
+        <w:t>Hoerl</w:t>
+      </w:r>
+      <w:proofErr w:type="spellEnd"/>
+      <w:r>
+        <w:rPr>
+          <w:lang w:val="en-GB"/>
+        </w:rPr>
+        <w:t xml:space="preserve"> and Kennard, 2010</w:t>
+      </w:r>
+      <w:r>
+        <w:rPr>
+          <w:lang w:val="en-GB"/>
+        </w:rPr>
+        <w:t>.</w:t>
       </w:r>
     </w:p>
   </w:footnote>
@@ -25166,7 +25582,19 @@
         <w:rPr>
           <w:lang w:val="en-GB"/>
         </w:rPr>
-        <w:t>Overfitting: the algorithm performs very good on training data but cannot be generalized to a new bunch of data.</w:t>
+        <w:t>Overfitting:</w:t>
+      </w:r>
+      <w:r>
+        <w:rPr>
+          <w:lang w:val="en-GB"/>
+        </w:rPr>
+        <w:t xml:space="preserve"> </w:t>
+      </w:r>
+      <w:r>
+        <w:rPr>
+          <w:lang w:val="en-GB"/>
+        </w:rPr>
+        <w:t>the algorithm performs very good on training data but cannot be generalized to a new bunch of data.</w:t>
       </w:r>
     </w:p>
   </w:footnote>
@@ -25195,7 +25623,28 @@
           <w:rStyle w:val="FootnoteTextChar"/>
           <w:lang w:val="en-US"/>
         </w:rPr>
-        <w:t>Bias is how well the fit correspond to the true value</w:t>
+        <w:t>Bias is how</w:t>
+      </w:r>
+      <w:r>
+        <w:rPr>
+          <w:rStyle w:val="FootnoteTextChar"/>
+          <w:lang w:val="en-US"/>
+        </w:rPr>
+        <w:t xml:space="preserve"> </w:t>
+      </w:r>
+      <w:r>
+        <w:rPr>
+          <w:rStyle w:val="FootnoteTextChar"/>
+          <w:lang w:val="en-US"/>
+        </w:rPr>
+        <w:t>well the fit correspond to the true value</w:t>
+      </w:r>
+      <w:r>
+        <w:rPr>
+          <w:rStyle w:val="FootnoteTextChar"/>
+          <w:lang w:val="en-US"/>
+        </w:rPr>
+        <w:t>.</w:t>
       </w:r>
     </w:p>
   </w:footnote>
@@ -25225,6 +25674,12 @@
         </w:rPr>
         <w:t>See graphic 1 in this paper</w:t>
       </w:r>
+      <w:r>
+        <w:rPr>
+          <w:lang w:val="en-GB"/>
+        </w:rPr>
+        <w:t>.</w:t>
+      </w:r>
     </w:p>
   </w:footnote>
   <w:footnote w:id="20">
@@ -25252,13 +25707,27 @@
           <w:rStyle w:val="reference-text"/>
           <w:lang w:val="en-GB"/>
         </w:rPr>
-        <w:t xml:space="preserve">Adding the identity </w:t>
+        <w:t>Adding</w:t>
       </w:r>
       <w:r>
         <w:rPr>
           <w:rStyle w:val="reference-text"/>
           <w:lang w:val="en-GB"/>
         </w:rPr>
+        <w:t xml:space="preserve"> </w:t>
+      </w:r>
+      <w:r>
+        <w:rPr>
+          <w:rStyle w:val="reference-text"/>
+          <w:lang w:val="en-GB"/>
+        </w:rPr>
+        <w:t xml:space="preserve">the identity </w:t>
+      </w:r>
+      <w:r>
+        <w:rPr>
+          <w:rStyle w:val="reference-text"/>
+          <w:lang w:val="en-GB"/>
+        </w:rPr>
         <w:t xml:space="preserve">matrix </w:t>
       </w:r>
       <w:r>
@@ -25272,7 +25741,13 @@
         <w:rPr>
           <w:lang w:val="en-GB"/>
         </w:rPr>
-        <w:t xml:space="preserve">, </w:t>
+        <w:t>,</w:t>
+      </w:r>
+      <w:r>
+        <w:rPr>
+          <w:lang w:val="en-GB"/>
+        </w:rPr>
+        <w:t xml:space="preserve"> </w:t>
       </w:r>
       <w:r>
         <w:rPr>
@@ -25294,6 +25769,13 @@
           <w:lang w:val="en-GB"/>
         </w:rPr>
         <w:t>compute inverse, and this is more stable solution</w:t>
+      </w:r>
+      <w:r>
+        <w:rPr>
+          <w:rStyle w:val="reference-text"/>
+          <w:lang w:val="en-GB"/>
+        </w:rPr>
+        <w:t>.</w:t>
       </w:r>
     </w:p>
   </w:footnote>
@@ -25318,40 +25800,86 @@
         </w:rPr>
         <w:t xml:space="preserve"> </w:t>
       </w:r>
-      <w:r>
-        <w:fldChar w:fldCharType="begin"/>
-      </w:r>
-      <w:r>
-        <w:rPr>
-          <w:lang w:val="en-US"/>
-        </w:rPr>
-        <w:instrText xml:space="preserve"> HYPERLINK "https://www.statisticshowto.com/contact/" </w:instrText>
-      </w:r>
-      <w:r>
-        <w:fldChar w:fldCharType="separate"/>
-      </w:r>
+      <w:hyperlink r:id="rId3" w:history="1">
+        <w:r>
+          <w:rPr>
+            <w:rStyle w:val="reference-text"/>
+            <w:lang w:val="en-GB"/>
+          </w:rPr>
+          <w:t>Stephanie</w:t>
+        </w:r>
+        <w:r>
+          <w:rPr>
+            <w:rStyle w:val="reference-text"/>
+            <w:lang w:val="en-GB"/>
+          </w:rPr>
+          <w:t xml:space="preserve"> </w:t>
+        </w:r>
+        <w:r>
+          <w:rPr>
+            <w:rStyle w:val="reference-text"/>
+            <w:lang w:val="en-GB"/>
+          </w:rPr>
+          <w:t>Glen</w:t>
+        </w:r>
+      </w:hyperlink>
       <w:r>
         <w:rPr>
           <w:rStyle w:val="reference-text"/>
           <w:lang w:val="en-GB"/>
         </w:rPr>
-        <w:t>Stephanie Glen</w:t>
+        <w:t xml:space="preserve">. </w:t>
       </w:r>
       <w:r>
         <w:rPr>
           <w:rStyle w:val="reference-text"/>
           <w:lang w:val="en-GB"/>
         </w:rPr>
-        <w:fldChar w:fldCharType="end"/>
+        <w:t>“</w:t>
       </w:r>
       <w:r>
         <w:rPr>
           <w:rStyle w:val="reference-text"/>
           <w:lang w:val="en-GB"/>
         </w:rPr>
-        <w:t>. "Lasso Regression: Simple Definition" From </w:t>
-      </w:r>
-      <w:hyperlink r:id="rId3" w:history="1">
+        <w:t>Lasso Regression: Simple Definition</w:t>
+      </w:r>
+      <w:r>
+        <w:rPr>
+          <w:rStyle w:val="reference-text"/>
+          <w:lang w:val="en-GB"/>
+        </w:rPr>
+        <w:t>”</w:t>
+      </w:r>
+      <w:r>
+        <w:rPr>
+          <w:rStyle w:val="reference-text"/>
+          <w:lang w:val="en-GB"/>
+        </w:rPr>
+        <w:t xml:space="preserve"> </w:t>
+      </w:r>
+      <w:r>
+        <w:rPr>
+          <w:rStyle w:val="reference-text"/>
+          <w:lang w:val="en-GB"/>
+        </w:rPr>
+        <w:t>f</w:t>
+      </w:r>
+      <w:r>
+        <w:rPr>
+          <w:rStyle w:val="reference-text"/>
+          <w:lang w:val="en-GB"/>
+        </w:rPr>
+        <w:t>rom </w:t>
+      </w:r>
+      <w:r>
+        <w:rPr>
+          <w:rStyle w:val="reference-text"/>
+          <w:lang w:val="en-GB"/>
+        </w:rPr>
+        <w:t>“</w:t>
+      </w:r>
+      <w:hyperlink r:id="rId4" w:history="1">
         <w:r>
           <w:rPr>
             <w:rStyle w:val="reference-text"/>
@@ -25372,7 +25900,14 @@
           <w:rStyle w:val="reference-text"/>
           <w:lang w:val="en-GB"/>
         </w:rPr>
-        <w:t xml:space="preserve">! </w:t>
+        <w:t>!</w:t>
+      </w:r>
+      <w:r>
+        <w:rPr>
+          <w:rStyle w:val="reference-text"/>
+          <w:lang w:val="en-GB"/>
+        </w:rPr>
+        <w:t>”.</w:t>
       </w:r>
     </w:p>
   </w:footnote>
@@ -25476,7 +26011,31 @@
         <w:rPr>
           <w:lang w:val="en-US"/>
         </w:rPr>
-        <w:t xml:space="preserve">the leave one out approach, where the number of sets equal the number of observations. On the contrary for smaller values of </w:t>
+        <w:t>the leave one out approach,</w:t>
+      </w:r>
+      <w:r>
+        <w:rPr>
+          <w:lang w:val="en-US"/>
+        </w:rPr>
+        <w:t xml:space="preserve"> </w:t>
+      </w:r>
+      <w:r>
+        <w:rPr>
+          <w:lang w:val="en-US"/>
+        </w:rPr>
+        <w:t>where the number of sets</w:t>
+      </w:r>
+      <w:r>
+        <w:rPr>
+          <w:lang w:val="en-US"/>
+        </w:rPr>
+        <w:t xml:space="preserve"> </w:t>
+      </w:r>
+      <w:r>
+        <w:rPr>
+          <w:lang w:val="en-US"/>
+        </w:rPr>
+        <w:t xml:space="preserve">equal the number of observations. On the contrary for smaller values of </w:t>
       </w:r>
       <m:oMath>
         <m:r>
@@ -25490,7 +26049,19 @@
         <w:rPr>
           <w:lang w:val="en-US"/>
         </w:rPr>
-        <w:t xml:space="preserve"> we have the CV approach.</w:t>
+        <w:t xml:space="preserve"> we have the</w:t>
+      </w:r>
+      <w:r>
+        <w:rPr>
+          <w:lang w:val="en-US"/>
+        </w:rPr>
+        <w:t xml:space="preserve"> </w:t>
+      </w:r>
+      <w:r>
+        <w:rPr>
+          <w:lang w:val="en-US"/>
+        </w:rPr>
+        <w:t>CV approach.</w:t>
       </w:r>
     </w:p>
   </w:footnote>
@@ -25531,7 +26102,33 @@
         <w:rPr>
           <w:lang w:val="en-US"/>
         </w:rPr>
-        <w:t>of the Covariance matrix are actually the directions of the axes where there is the most variance (most information)</w:t>
+        <w:t xml:space="preserve">of the Covariance matrix are </w:t>
+      </w:r>
+      <w:proofErr w:type="gramStart"/>
+      <w:r>
+        <w:rPr>
+          <w:lang w:val="en-US"/>
+        </w:rPr>
+        <w:t>actually the</w:t>
+      </w:r>
+      <w:proofErr w:type="gramEnd"/>
+      <w:r>
+        <w:rPr>
+          <w:lang w:val="en-US"/>
+        </w:rPr>
+        <w:t> directions of the axes</w:t>
+      </w:r>
+      <w:r>
+        <w:rPr>
+          <w:lang w:val="en-US"/>
+        </w:rPr>
+        <w:t xml:space="preserve"> </w:t>
+      </w:r>
+      <w:r>
+        <w:rPr>
+          <w:lang w:val="en-US"/>
+        </w:rPr>
+        <w:t>where there is the most variance (most information)</w:t>
       </w:r>
       <w:r>
         <w:rPr>
@@ -25563,6 +26160,12 @@
         </w:rPr>
         <w:t xml:space="preserve"> Usman Malik</w:t>
       </w:r>
+      <w:r>
+        <w:rPr>
+          <w:lang w:val="en-US"/>
+        </w:rPr>
+        <w:t>.</w:t>
+      </w:r>
     </w:p>
   </w:footnote>
   <w:footnote w:id="26">
@@ -25592,7 +26195,19 @@
         <w:rPr>
           <w:lang w:val="en-US"/>
         </w:rPr>
-        <w:t>For example, longitude</w:t>
+        <w:t>For example,</w:t>
+      </w:r>
+      <w:r>
+        <w:rPr>
+          <w:lang w:val="en-US"/>
+        </w:rPr>
+        <w:t xml:space="preserve"> </w:t>
+      </w:r>
+      <w:r>
+        <w:rPr>
+          <w:lang w:val="en-US"/>
+        </w:rPr>
+        <w:t>longitude</w:t>
       </w:r>
       <w:r>
         <w:rPr>
@@ -25650,7 +26265,19 @@
         <w:rPr>
           <w:lang w:val="en-GB"/>
         </w:rPr>
-        <w:t>echnique; we do not worry about adding extra dimensions as the dummy variable sets to zero the</w:t>
+        <w:t>echnique; we do not worry about adding extra dimensions as the dummy variable sets to zero</w:t>
+      </w:r>
+      <w:r>
+        <w:rPr>
+          <w:lang w:val="en-GB"/>
+        </w:rPr>
+        <w:t xml:space="preserve"> </w:t>
+      </w:r>
+      <w:r>
+        <w:rPr>
+          <w:lang w:val="en-GB"/>
+        </w:rPr>
+        <w:t>the</w:t>
       </w:r>
       <w:r>
         <w:rPr>
@@ -25684,7 +26311,19 @@
         <w:rPr>
           <w:lang w:val="en-US"/>
         </w:rPr>
-        <w:t xml:space="preserve"> Features such a</w:t>
+        <w:t xml:space="preserve"> Features</w:t>
+      </w:r>
+      <w:r>
+        <w:rPr>
+          <w:lang w:val="en-US"/>
+        </w:rPr>
+        <w:t xml:space="preserve"> </w:t>
+      </w:r>
+      <w:r>
+        <w:rPr>
+          <w:lang w:val="en-US"/>
+        </w:rPr>
+        <w:t>such a</w:t>
       </w:r>
       <w:r>
         <w:rPr>
@@ -25720,7 +26359,19 @@
         <w:rPr>
           <w:lang w:val="en-US"/>
         </w:rPr>
-        <w:t>strated by Berna and Craig</w:t>
+        <w:t>strated by Berna and</w:t>
+      </w:r>
+      <w:r>
+        <w:rPr>
+          <w:lang w:val="en-US"/>
+        </w:rPr>
+        <w:t xml:space="preserve"> </w:t>
+      </w:r>
+      <w:r>
+        <w:rPr>
+          <w:lang w:val="en-US"/>
+        </w:rPr>
+        <w:t>Craig</w:t>
       </w:r>
       <w:r>
         <w:rPr>
@@ -25754,7 +26405,19 @@
         <w:rPr>
           <w:lang w:val="en-GB"/>
         </w:rPr>
-        <w:t xml:space="preserve">See the lighter square 4x4 in the middle. </w:t>
+        <w:t>See the lighter square 4x4 in the</w:t>
+      </w:r>
+      <w:r>
+        <w:rPr>
+          <w:lang w:val="en-GB"/>
+        </w:rPr>
+        <w:t xml:space="preserve"> </w:t>
+      </w:r>
+      <w:r>
+        <w:rPr>
+          <w:lang w:val="en-GB"/>
+        </w:rPr>
+        <w:t xml:space="preserve">middle. </w:t>
       </w:r>
     </w:p>
   </w:footnote>
@@ -25782,7 +26445,19 @@
         <w:rPr>
           <w:lang w:val="en-US"/>
         </w:rPr>
-        <w:t>80/20 rule: following the Pareto principle.</w:t>
+        <w:t>80/20 rule: following the</w:t>
+      </w:r>
+      <w:r>
+        <w:rPr>
+          <w:lang w:val="en-US"/>
+        </w:rPr>
+        <w:t xml:space="preserve"> </w:t>
+      </w:r>
+      <w:r>
+        <w:rPr>
+          <w:lang w:val="en-US"/>
+        </w:rPr>
+        <w:t>Pareto principle.</w:t>
       </w:r>
       <w:r>
         <w:rPr>
@@ -25810,7 +26485,19 @@
         <w:rPr>
           <w:lang w:val="en-GB"/>
         </w:rPr>
-        <w:t xml:space="preserve"> This is possible because we </w:t>
+        <w:t xml:space="preserve"> This is possible</w:t>
+      </w:r>
+      <w:r>
+        <w:rPr>
+          <w:lang w:val="en-GB"/>
+        </w:rPr>
+        <w:t xml:space="preserve"> </w:t>
+      </w:r>
+      <w:r>
+        <w:rPr>
+          <w:lang w:val="en-GB"/>
+        </w:rPr>
+        <w:t xml:space="preserve">because we </w:t>
       </w:r>
       <w:r>
         <w:rPr>
@@ -30448,28 +31135,28 @@
 </file>
 
 <file path=customXml/item1.xml><?xml version="1.0" encoding="utf-8"?>
+<b:Sources xmlns:b="http://schemas.openxmlformats.org/officeDocument/2006/bibliography" xmlns="http://schemas.openxmlformats.org/officeDocument/2006/bibliography" SelectedStyle="\APASixthEditionOfficeOnline.xsl" StyleName="APA" Version="6"/>
+</file>
+
+<file path=customXml/item2.xml><?xml version="1.0" encoding="utf-8"?>
 <go:gDocsCustomXmlDataStorage xmlns:go="http://customooxmlschemas.google.com/" xmlns:r="http://schemas.openxmlformats.org/officeDocument/2006/relationships">
   <go:docsCustomData xmlns:go="http://customooxmlschemas.google.com/" roundtripDataSignature="AMtx7mgXyQVETeLxIFctjdhB6q65oCYeMA==">AMUW2mWZ+IsONBm0oG7Rz06Vn84fPMkTp3UE700/lDwFHf4CSo3Mqpc4/WReggISPkKrE6l+Ga1VC+GUJwzoUXEqbs4vMSu0IkZTcy3LvbQ+Bv0tNsxfivwbWUqcwUwiCflGymmDkE1eHoAni9wzg3u27I1p7KiGgACp0ljkRgjnaGVAJ0mbxfg=</go:docsCustomData>
 </go:gDocsCustomXmlDataStorage>
 </file>
 
-<file path=customXml/item2.xml><?xml version="1.0" encoding="utf-8"?>
-<b:Sources xmlns:b="http://schemas.openxmlformats.org/officeDocument/2006/bibliography" xmlns="http://schemas.openxmlformats.org/officeDocument/2006/bibliography" SelectedStyle="\APASixthEditionOfficeOnline.xsl" StyleName="APA" Version="6"/>
+<file path=customXml/itemProps1.xml><?xml version="1.0" encoding="utf-8"?>
+<ds:datastoreItem xmlns:ds="http://schemas.openxmlformats.org/officeDocument/2006/customXml" ds:itemID="{DB94AADA-624B-45B4-B51F-95AF908F431B}">
+  <ds:schemaRefs>
+    <ds:schemaRef ds:uri="http://schemas.openxmlformats.org/officeDocument/2006/bibliography"/>
+  </ds:schemaRefs>
+</ds:datastoreItem>
 </file>
 
-<file path=customXml/itemProps1.xml><?xml version="1.0" encoding="utf-8"?>
+<file path=customXml/itemProps2.xml><?xml version="1.0" encoding="utf-8"?>
 <ds:datastoreItem xmlns:ds="http://schemas.openxmlformats.org/officeDocument/2006/customXml" ds:itemID="{11111111-1234-1234-1234-123412341234}">
   <ds:schemaRefs>
     <ds:schemaRef ds:uri="http://customooxmlschemas.google.com/"/>
     <ds:schemaRef ds:uri="http://schemas.openxmlformats.org/officeDocument/2006/relationships"/>
   </ds:schemaRefs>
 </ds:datastoreItem>
-</file>
-
-<file path=customXml/itemProps2.xml><?xml version="1.0" encoding="utf-8"?>
-<ds:datastoreItem xmlns:ds="http://schemas.openxmlformats.org/officeDocument/2006/customXml" ds:itemID="{DB94AADA-624B-45B4-B51F-95AF908F431B}">
-  <ds:schemaRefs>
-    <ds:schemaRef ds:uri="http://schemas.openxmlformats.org/officeDocument/2006/bibliography"/>
-  </ds:schemaRefs>
-</ds:datastoreItem>
 </file>
--- a/Paper/HousePrices.docx
+++ b/Paper/HousePrices.docx
@@ -4,7 +4,7 @@
   <w:body>
     <w:p>
       <w:pPr>
-        <w:pStyle w:val="Title"/>
+        <w:pStyle w:val="Titolo"/>
         <w:jc w:val="center"/>
         <w:rPr>
           <w:lang w:val="en-GB"/>
@@ -19,7 +19,7 @@
     </w:p>
     <w:p>
       <w:pPr>
-        <w:pStyle w:val="Subtitle"/>
+        <w:pStyle w:val="Sottotitolo"/>
         <w:rPr>
           <w:lang w:val="en-GB"/>
         </w:rPr>
@@ -75,7 +75,7 @@
     </w:p>
     <w:p>
       <w:pPr>
-        <w:pStyle w:val="Subtitle"/>
+        <w:pStyle w:val="Sottotitolo"/>
         <w:rPr>
           <w:lang w:val="en-GB"/>
         </w:rPr>
@@ -662,7 +662,7 @@
     </w:p>
     <w:p>
       <w:pPr>
-        <w:pStyle w:val="Heading1"/>
+        <w:pStyle w:val="Titolo1"/>
         <w:rPr>
           <w:lang w:val="en-US"/>
         </w:rPr>
@@ -843,7 +843,7 @@
       </w:r>
       <w:r>
         <w:rPr>
-          <w:rStyle w:val="FootnoteReference"/>
+          <w:rStyle w:val="Rimandonotaapidipagina"/>
           <w:lang w:val="en-US"/>
         </w:rPr>
         <w:footnoteReference w:id="3"/>
@@ -883,7 +883,7 @@
       </w:r>
       <w:r>
         <w:rPr>
-          <w:rStyle w:val="FootnoteReference"/>
+          <w:rStyle w:val="Rimandonotaapidipagina"/>
           <w:lang w:val="en-US"/>
         </w:rPr>
         <w:footnoteReference w:id="4"/>
@@ -952,7 +952,7 @@
       </w:r>
       <w:r>
         <w:rPr>
-          <w:rStyle w:val="FootnoteReference"/>
+          <w:rStyle w:val="Rimandonotaapidipagina"/>
           <w:lang w:val="en-US"/>
         </w:rPr>
         <w:footnoteReference w:id="5"/>
@@ -1091,7 +1091,7 @@
       </w:r>
       <w:r>
         <w:rPr>
-          <w:rStyle w:val="FootnoteReference"/>
+          <w:rStyle w:val="Rimandonotaapidipagina"/>
           <w:lang w:val="en-US"/>
         </w:rPr>
         <w:footnoteReference w:id="6"/>
@@ -1200,7 +1200,7 @@
       </w:r>
       <w:r>
         <w:rPr>
-          <w:rStyle w:val="FootnoteReference"/>
+          <w:rStyle w:val="Rimandonotaapidipagina"/>
           <w:lang w:val="en-US"/>
         </w:rPr>
         <w:footnoteReference w:id="7"/>
@@ -1267,7 +1267,7 @@
       </w:r>
       <w:r>
         <w:rPr>
-          <w:rStyle w:val="FootnoteReference"/>
+          <w:rStyle w:val="Rimandonotaapidipagina"/>
           <w:lang w:val="en-US"/>
         </w:rPr>
         <w:footnoteReference w:id="8"/>
@@ -1418,7 +1418,13 @@
         <w:rPr>
           <w:lang w:val="en-US"/>
         </w:rPr>
-        <w:t>The focus of this paper</w:t>
+        <w:t xml:space="preserve">The focus of </w:t>
+      </w:r>
+      <w:r>
+        <w:rPr>
+          <w:lang w:val="en-US"/>
+        </w:rPr>
+        <w:t>this paper</w:t>
       </w:r>
       <w:r>
         <w:rPr>
@@ -1518,7 +1524,7 @@
       </w:r>
       <w:r>
         <w:rPr>
-          <w:rStyle w:val="FootnoteReference"/>
+          <w:rStyle w:val="Rimandonotaapidipagina"/>
           <w:lang w:val="en-US"/>
         </w:rPr>
         <w:footnoteReference w:id="9"/>
@@ -1724,7 +1730,7 @@
     </w:p>
     <w:p>
       <w:pPr>
-        <w:pStyle w:val="Heading1"/>
+        <w:pStyle w:val="Titolo1"/>
       </w:pPr>
       <w:r>
         <w:t>Most important related works</w:t>
@@ -1882,7 +1888,7 @@
       </w:r>
       <w:r>
         <w:rPr>
-          <w:rStyle w:val="FootnoteReference"/>
+          <w:rStyle w:val="Rimandonotaapidipagina"/>
           <w:lang w:val="en-US"/>
         </w:rPr>
         <w:footnoteReference w:id="10"/>
@@ -2137,7 +2143,14 @@
         <w:rPr>
           <w:lang w:val="en-GB"/>
         </w:rPr>
-        <w:t>kriging algorithm to creat</w:t>
+        <w:t xml:space="preserve">kriging algorithm </w:t>
+      </w:r>
+      <w:r>
+        <w:rPr>
+          <w:lang w:val="en-GB"/>
+        </w:rPr>
+        <w:lastRenderedPageBreak/>
+        <w:t>to creat</w:t>
       </w:r>
       <w:r>
         <w:rPr>
@@ -2423,7 +2436,7 @@
       </w:r>
       <w:r>
         <w:rPr>
-          <w:rStyle w:val="FootnoteReference"/>
+          <w:rStyle w:val="Rimandonotaapidipagina"/>
           <w:lang w:val="en-GB"/>
         </w:rPr>
         <w:footnoteReference w:id="11"/>
@@ -2640,7 +2653,7 @@
     </w:p>
     <w:p>
       <w:pPr>
-        <w:pStyle w:val="Heading1"/>
+        <w:pStyle w:val="Titolo1"/>
         <w:rPr>
           <w:lang w:val="en-US"/>
         </w:rPr>
@@ -2725,28 +2738,40 @@
             <w:rFonts w:ascii="Cambria Math" w:hAnsi="Cambria Math"/>
             <w:lang w:val="en-US"/>
           </w:rPr>
-          <m:t>=f(</m:t>
+          <m:t>=f</m:t>
         </m:r>
-        <m:r>
-          <m:rPr>
-            <m:sty m:val="p"/>
-          </m:rPr>
-          <w:rPr>
-            <w:rFonts w:ascii="Cambria Math" w:hAnsi="Cambria Math"/>
-            <w:lang w:val="en-GB"/>
-          </w:rPr>
-          <m:t>w,</m:t>
-        </m:r>
-        <m:r>
-          <m:rPr>
-            <m:sty m:val="p"/>
-          </m:rPr>
-          <w:rPr>
-            <w:rFonts w:ascii="Cambria Math" w:hAnsi="Cambria Math"/>
-            <w:lang w:val="en-US"/>
-          </w:rPr>
-          <m:t>x)</m:t>
-        </m:r>
+        <m:d>
+          <m:dPr>
+            <m:ctrlPr>
+              <w:rPr>
+                <w:rFonts w:ascii="Cambria Math" w:hAnsi="Cambria Math"/>
+                <w:lang w:val="en-US"/>
+              </w:rPr>
+            </m:ctrlPr>
+          </m:dPr>
+          <m:e>
+            <m:r>
+              <m:rPr>
+                <m:sty m:val="p"/>
+              </m:rPr>
+              <w:rPr>
+                <w:rFonts w:ascii="Cambria Math" w:hAnsi="Cambria Math"/>
+                <w:lang w:val="en-GB"/>
+              </w:rPr>
+              <m:t>w,</m:t>
+            </m:r>
+            <m:r>
+              <m:rPr>
+                <m:sty m:val="p"/>
+              </m:rPr>
+              <w:rPr>
+                <w:rFonts w:ascii="Cambria Math" w:hAnsi="Cambria Math"/>
+                <w:lang w:val="en-US"/>
+              </w:rPr>
+              <m:t>x</m:t>
+            </m:r>
+          </m:e>
+        </m:d>
       </m:oMath>
       <w:r>
         <w:rPr>
@@ -2832,7 +2857,7 @@
             <w:rFonts w:ascii="Cambria Math" w:hAnsi="Cambria Math"/>
             <w:lang w:val="en-US"/>
           </w:rPr>
-          <m:t>x∈</m:t>
+          <m:t>x</m:t>
         </m:r>
         <m:r>
           <m:rPr>
@@ -2843,7 +2868,7 @@
             <w:rFonts w:ascii="Cambria Math" w:hAnsi="Cambria Math"/>
             <w:lang w:val="en-US"/>
           </w:rPr>
-          <m:t>X</m:t>
+          <m:t>∈X</m:t>
         </m:r>
       </m:oMath>
       <w:r>
@@ -3164,7 +3189,7 @@
     </w:p>
     <w:p>
       <w:pPr>
-        <w:pStyle w:val="Heading2"/>
+        <w:pStyle w:val="Titolo2"/>
       </w:pPr>
       <w:r>
         <w:rPr>
@@ -3520,7 +3545,7 @@
     </w:p>
     <w:p>
       <w:pPr>
-        <w:pStyle w:val="ListParagraph"/>
+        <w:pStyle w:val="Paragrafoelenco"/>
         <w:numPr>
           <w:ilvl w:val="0"/>
           <w:numId w:val="10"/>
@@ -3538,7 +3563,7 @@
     </w:p>
     <w:p>
       <w:pPr>
-        <w:pStyle w:val="ListParagraph"/>
+        <w:pStyle w:val="Paragrafoelenco"/>
         <w:numPr>
           <w:ilvl w:val="0"/>
           <w:numId w:val="10"/>
@@ -3556,7 +3581,7 @@
     </w:p>
     <w:p>
       <w:pPr>
-        <w:pStyle w:val="ListParagraph"/>
+        <w:pStyle w:val="Paragrafoelenco"/>
         <w:numPr>
           <w:ilvl w:val="0"/>
           <w:numId w:val="10"/>
@@ -3582,7 +3607,7 @@
     </w:p>
     <w:p>
       <w:pPr>
-        <w:pStyle w:val="ListParagraph"/>
+        <w:pStyle w:val="Paragrafoelenco"/>
         <w:numPr>
           <w:ilvl w:val="0"/>
           <w:numId w:val="10"/>
@@ -3608,7 +3633,7 @@
     </w:p>
     <w:p>
       <w:pPr>
-        <w:pStyle w:val="ListParagraph"/>
+        <w:pStyle w:val="Paragrafoelenco"/>
         <w:numPr>
           <w:ilvl w:val="0"/>
           <w:numId w:val="10"/>
@@ -3634,7 +3659,7 @@
     </w:p>
     <w:p>
       <w:pPr>
-        <w:pStyle w:val="ListParagraph"/>
+        <w:pStyle w:val="Paragrafoelenco"/>
         <w:numPr>
           <w:ilvl w:val="0"/>
           <w:numId w:val="10"/>
@@ -3652,7 +3677,7 @@
     </w:p>
     <w:p>
       <w:pPr>
-        <w:pStyle w:val="ListParagraph"/>
+        <w:pStyle w:val="Paragrafoelenco"/>
         <w:numPr>
           <w:ilvl w:val="0"/>
           <w:numId w:val="10"/>
@@ -3670,7 +3695,7 @@
     </w:p>
     <w:p>
       <w:pPr>
-        <w:pStyle w:val="ListParagraph"/>
+        <w:pStyle w:val="Paragrafoelenco"/>
         <w:numPr>
           <w:ilvl w:val="0"/>
           <w:numId w:val="10"/>
@@ -3696,7 +3721,7 @@
     </w:p>
     <w:p>
       <w:pPr>
-        <w:pStyle w:val="ListParagraph"/>
+        <w:pStyle w:val="Paragrafoelenco"/>
         <w:numPr>
           <w:ilvl w:val="0"/>
           <w:numId w:val="10"/>
@@ -3722,7 +3747,7 @@
     </w:p>
     <w:p>
       <w:pPr>
-        <w:pStyle w:val="ListParagraph"/>
+        <w:pStyle w:val="Paragrafoelenco"/>
         <w:numPr>
           <w:ilvl w:val="0"/>
           <w:numId w:val="10"/>
@@ -3748,7 +3773,7 @@
     </w:p>
     <w:p>
       <w:pPr>
-        <w:pStyle w:val="Heading2"/>
+        <w:pStyle w:val="Titolo2"/>
         <w:rPr>
           <w:lang w:val="en-GB"/>
         </w:rPr>
@@ -4557,7 +4582,7 @@
     </w:p>
     <w:p>
       <w:pPr>
-        <w:pStyle w:val="Heading2"/>
+        <w:pStyle w:val="Titolo2"/>
         <w:rPr>
           <w:szCs w:val="24"/>
           <w:lang w:val="en-GB"/>
@@ -4635,21 +4660,7 @@
         <w:rPr>
           <w:lang w:val="en-GB"/>
         </w:rPr>
-        <w:t xml:space="preserve">sets is necessary </w:t>
-      </w:r>
-      <w:proofErr w:type="gramStart"/>
-      <w:r>
-        <w:rPr>
-          <w:lang w:val="en-GB"/>
-        </w:rPr>
-        <w:t>in order to</w:t>
-      </w:r>
-      <w:proofErr w:type="gramEnd"/>
-      <w:r>
-        <w:rPr>
-          <w:lang w:val="en-GB"/>
-        </w:rPr>
-        <w:t xml:space="preserve"> have some fresh data to estimate the predictive power of the algorithm.  </w:t>
+        <w:t xml:space="preserve">sets is necessary in order to have some fresh data to estimate the predictive power of the algorithm.  </w:t>
       </w:r>
       <w:r>
         <w:rPr>
@@ -4748,127 +4759,147 @@
               </m:r>
             </m:e>
           </m:nary>
-          <m:r>
-            <w:rPr>
-              <w:rFonts w:ascii="Cambria Math" w:hAnsi="Cambria Math"/>
-              <w:lang w:val="en-US"/>
-            </w:rPr>
-            <m:t>(</m:t>
-          </m:r>
-          <m:sSubSup>
-            <m:sSubSupPr>
-              <m:ctrlPr>
-                <w:rPr>
-                  <w:rFonts w:ascii="Cambria Math" w:hAnsi="Cambria Math"/>
-                  <w:i/>
-                </w:rPr>
-              </m:ctrlPr>
-            </m:sSubSupPr>
-            <m:e>
-              <m:r>
-                <w:rPr>
-                  <w:rFonts w:ascii="Cambria Math" w:hAnsi="Cambria Math"/>
-                </w:rPr>
-                <m:t>y</m:t>
-              </m:r>
-            </m:e>
-            <m:sub>
-              <m:r>
-                <w:rPr>
-                  <w:rFonts w:ascii="Cambria Math" w:hAnsi="Cambria Math"/>
-                </w:rPr>
-                <m:t>t</m:t>
-              </m:r>
-            </m:sub>
-            <m:sup>
-              <m:r>
-                <w:rPr>
-                  <w:rFonts w:ascii="Cambria Math" w:hAnsi="Cambria Math"/>
-                  <w:lang w:val="en-US"/>
-                </w:rPr>
-                <m:t>'</m:t>
-              </m:r>
-            </m:sup>
-          </m:sSubSup>
-          <m:r>
-            <w:rPr>
-              <w:rFonts w:ascii="Cambria Math" w:hAnsi="Cambria Math"/>
-            </w:rPr>
-            <m:t>, f</m:t>
-          </m:r>
           <m:d>
             <m:dPr>
               <m:ctrlPr>
                 <w:rPr>
                   <w:rFonts w:ascii="Cambria Math" w:hAnsi="Cambria Math"/>
                   <w:i/>
+                  <w:lang w:val="en-US"/>
                 </w:rPr>
               </m:ctrlPr>
             </m:dPr>
             <m:e>
-              <m:sSup>
-                <m:sSupPr>
+              <m:sSubSup>
+                <m:sSubSupPr>
                   <m:ctrlPr>
                     <w:rPr>
                       <w:rFonts w:ascii="Cambria Math" w:hAnsi="Cambria Math"/>
                       <w:i/>
                     </w:rPr>
                   </m:ctrlPr>
-                </m:sSupPr>
+                </m:sSubSupPr>
                 <m:e>
-                  <m:sSub>
-                    <m:sSubPr>
+                  <m:r>
+                    <w:rPr>
+                      <w:rFonts w:ascii="Cambria Math" w:hAnsi="Cambria Math"/>
+                    </w:rPr>
+                    <m:t>y</m:t>
+                  </m:r>
+                </m:e>
+                <m:sub>
+                  <m:r>
+                    <w:rPr>
+                      <w:rFonts w:ascii="Cambria Math" w:hAnsi="Cambria Math"/>
+                    </w:rPr>
+                    <m:t>t</m:t>
+                  </m:r>
+                </m:sub>
+                <m:sup>
+                  <m:r>
+                    <w:rPr>
+                      <w:rFonts w:ascii="Cambria Math" w:hAnsi="Cambria Math"/>
+                      <w:lang w:val="en-US"/>
+                    </w:rPr>
+                    <m:t>'</m:t>
+                  </m:r>
+                </m:sup>
+              </m:sSubSup>
+              <m:r>
+                <w:rPr>
+                  <w:rFonts w:ascii="Cambria Math" w:hAnsi="Cambria Math"/>
+                </w:rPr>
+                <m:t>,f</m:t>
+              </m:r>
+              <m:d>
+                <m:dPr>
+                  <m:ctrlPr>
+                    <w:rPr>
+                      <w:rFonts w:ascii="Cambria Math" w:hAnsi="Cambria Math"/>
+                      <w:i/>
+                    </w:rPr>
+                  </m:ctrlPr>
+                </m:dPr>
+                <m:e>
+                  <m:sSup>
+                    <m:sSupPr>
                       <m:ctrlPr>
                         <w:rPr>
                           <w:rFonts w:ascii="Cambria Math" w:hAnsi="Cambria Math"/>
                           <w:i/>
                         </w:rPr>
                       </m:ctrlPr>
-                    </m:sSubPr>
+                    </m:sSupPr>
                     <m:e>
-                      <m:r>
-                        <w:rPr>
-                          <w:rFonts w:ascii="Cambria Math" w:hAnsi="Cambria Math"/>
-                        </w:rPr>
-                        <m:t>x</m:t>
-                      </m:r>
+                      <m:sSub>
+                        <m:sSubPr>
+                          <m:ctrlPr>
+                            <w:rPr>
+                              <w:rFonts w:ascii="Cambria Math" w:hAnsi="Cambria Math"/>
+                              <w:i/>
+                            </w:rPr>
+                          </m:ctrlPr>
+                        </m:sSubPr>
+                        <m:e>
+                          <m:sSup>
+                            <m:sSupPr>
+                              <m:ctrlPr>
+                                <w:rPr>
+                                  <w:rFonts w:ascii="Cambria Math" w:hAnsi="Cambria Math"/>
+                                  <w:i/>
+                                  <w:lang w:val="en-US"/>
+                                </w:rPr>
+                              </m:ctrlPr>
+                            </m:sSupPr>
+                            <m:e>
+                              <m:r>
+                                <w:rPr>
+                                  <w:rFonts w:ascii="Cambria Math" w:hAnsi="Cambria Math"/>
+                                </w:rPr>
+                                <m:t>x</m:t>
+                              </m:r>
+                              <m:ctrlPr>
+                                <w:rPr>
+                                  <w:rFonts w:ascii="Cambria Math" w:hAnsi="Cambria Math"/>
+                                  <w:i/>
+                                </w:rPr>
+                              </m:ctrlPr>
+                            </m:e>
+                            <m:sup>
+                              <m:r>
+                                <w:rPr>
+                                  <w:rFonts w:ascii="Cambria Math" w:hAnsi="Cambria Math"/>
+                                  <w:lang w:val="en-US"/>
+                                </w:rPr>
+                                <m:t>'</m:t>
+                              </m:r>
+                            </m:sup>
+                          </m:sSup>
+                        </m:e>
+                        <m:sub>
+                          <m:r>
+                            <w:rPr>
+                              <w:rFonts w:ascii="Cambria Math" w:hAnsi="Cambria Math"/>
+                            </w:rPr>
+                            <m:t>t</m:t>
+                          </m:r>
+                        </m:sub>
+                      </m:sSub>
+                    </m:e>
+                    <m:sup>
                       <m:r>
                         <w:rPr>
                           <w:rFonts w:ascii="Cambria Math" w:hAnsi="Cambria Math"/>
                           <w:lang w:val="en-US"/>
                         </w:rPr>
-                        <m:t>'</m:t>
+                        <m:t xml:space="preserve"> </m:t>
                       </m:r>
-                    </m:e>
-                    <m:sub>
-                      <m:r>
-                        <w:rPr>
-                          <w:rFonts w:ascii="Cambria Math" w:hAnsi="Cambria Math"/>
-                        </w:rPr>
-                        <m:t>t</m:t>
-                      </m:r>
-                    </m:sub>
-                  </m:sSub>
+                    </m:sup>
+                  </m:sSup>
                 </m:e>
-                <m:sup>
-                  <m:r>
-                    <w:rPr>
-                      <w:rFonts w:ascii="Cambria Math" w:hAnsi="Cambria Math"/>
-                      <w:lang w:val="en-US"/>
-                    </w:rPr>
-                    <m:t xml:space="preserve"> </m:t>
-                  </m:r>
-                </m:sup>
-              </m:sSup>
+              </m:d>
             </m:e>
           </m:d>
-          <m:r>
-            <w:rPr>
-              <w:rFonts w:ascii="Cambria Math" w:hAnsi="Cambria Math"/>
-              <w:lang w:val="en-US"/>
-            </w:rPr>
-            <m:t>)</m:t>
-          </m:r>
         </m:oMath>
       </m:oMathPara>
     </w:p>
@@ -4882,6 +4913,7 @@
         <w:rPr>
           <w:lang w:val="en-US"/>
         </w:rPr>
+        <w:lastRenderedPageBreak/>
         <w:t>The validation is done over a fitted predictor in the training set, and its</w:t>
       </w:r>
       <w:r>
@@ -5140,7 +5172,7 @@
     </w:p>
     <w:p>
       <w:pPr>
-        <w:pStyle w:val="ListParagraph"/>
+        <w:pStyle w:val="Paragrafoelenco"/>
         <w:numPr>
           <w:ilvl w:val="0"/>
           <w:numId w:val="20"/>
@@ -5166,7 +5198,7 @@
     </w:p>
     <w:p>
       <w:pPr>
-        <w:pStyle w:val="ListParagraph"/>
+        <w:pStyle w:val="Paragrafoelenco"/>
         <w:numPr>
           <w:ilvl w:val="0"/>
           <w:numId w:val="20"/>
@@ -5210,7 +5242,7 @@
     </w:p>
     <w:p>
       <w:pPr>
-        <w:pStyle w:val="ListParagraph"/>
+        <w:pStyle w:val="Paragrafoelenco"/>
         <w:numPr>
           <w:ilvl w:val="0"/>
           <w:numId w:val="20"/>
@@ -5279,7 +5311,7 @@
     </w:p>
     <w:tbl>
       <w:tblPr>
-        <w:tblStyle w:val="TableGrid"/>
+        <w:tblStyle w:val="Grigliatabella"/>
         <w:tblW w:w="0" w:type="auto"/>
         <w:tblLook w:val="04A0" w:firstRow="1" w:lastRow="0" w:firstColumn="1" w:lastColumn="0" w:noHBand="0" w:noVBand="1"/>
       </w:tblPr>
@@ -5408,7 +5440,7 @@
                               <w:txbxContent>
                                 <w:p>
                                   <w:pPr>
-                                    <w:pStyle w:val="Caption"/>
+                                    <w:pStyle w:val="Didascalia"/>
                                     <w:rPr>
                                       <w:noProof/>
                                       <w:lang w:val="en-US" w:eastAsia="en-US"/>
@@ -5492,7 +5524,7 @@
                         <w:txbxContent>
                           <w:p>
                             <w:pPr>
-                              <w:pStyle w:val="Caption"/>
+                              <w:pStyle w:val="Didascalia"/>
                               <w:rPr>
                                 <w:noProof/>
                                 <w:lang w:val="en-US" w:eastAsia="en-US"/>
@@ -5559,7 +5591,7 @@
     </w:tbl>
     <w:p>
       <w:pPr>
-        <w:pStyle w:val="Heading2"/>
+        <w:pStyle w:val="Titolo2"/>
         <w:rPr>
           <w:lang w:val="en-GB"/>
         </w:rPr>
@@ -5887,13 +5919,26 @@
                   </m:r>
                 </m:e>
               </m:acc>
-              <m:r>
-                <w:rPr>
-                  <w:rFonts w:ascii="Cambria Math" w:hAnsi="Cambria Math"/>
-                  <w:lang w:val="en-US"/>
-                </w:rPr>
-                <m:t>(f)</m:t>
-              </m:r>
+              <m:d>
+                <m:dPr>
+                  <m:ctrlPr>
+                    <w:rPr>
+                      <w:rFonts w:ascii="Cambria Math" w:hAnsi="Cambria Math"/>
+                      <w:i/>
+                      <w:lang w:val="en-US"/>
+                    </w:rPr>
+                  </m:ctrlPr>
+                </m:dPr>
+                <m:e>
+                  <m:r>
+                    <w:rPr>
+                      <w:rFonts w:ascii="Cambria Math" w:hAnsi="Cambria Math"/>
+                      <w:lang w:val="en-US"/>
+                    </w:rPr>
+                    <m:t>f</m:t>
+                  </m:r>
+                </m:e>
+              </m:d>
             </m:e>
           </m:func>
         </m:oMath>
@@ -5901,7 +5946,7 @@
     </w:p>
     <w:p>
       <w:pPr>
-        <w:pStyle w:val="Heading2"/>
+        <w:pStyle w:val="Titolo2"/>
         <w:rPr>
           <w:lang w:val="en-GB"/>
         </w:rPr>
@@ -5941,7 +5986,13 @@
         <w:rPr>
           <w:lang w:val="en-GB"/>
         </w:rPr>
-        <w:t xml:space="preserve"> in estimating the loss since we need to assume the independence between the variables</w:t>
+        <w:t xml:space="preserve"> in estimating the loss since we need to assume the independence between the </w:t>
+      </w:r>
+      <w:r>
+        <w:rPr>
+          <w:lang w:val="en-GB"/>
+        </w:rPr>
+        <w:t>variables</w:t>
       </w:r>
       <w:r>
         <w:rPr>
@@ -6536,12 +6587,32 @@
               </m:r>
             </m:sup>
           </m:sSup>
+          <m:d>
+            <m:dPr>
+              <m:ctrlPr>
+                <w:rPr>
+                  <w:rFonts w:ascii="Cambria Math" w:eastAsia="Times New Roman" w:hAnsi="Cambria Math" w:cs="Times New Roman"/>
+                  <w:i/>
+                  <w:lang w:val="en-GB"/>
+                </w:rPr>
+              </m:ctrlPr>
+            </m:dPr>
+            <m:e>
+              <m:r>
+                <w:rPr>
+                  <w:rFonts w:ascii="Cambria Math" w:eastAsia="Times New Roman" w:hAnsi="Cambria Math" w:cs="Times New Roman"/>
+                  <w:lang w:val="en-GB"/>
+                </w:rPr>
+                <m:t>x</m:t>
+              </m:r>
+            </m:e>
+          </m:d>
           <m:r>
             <w:rPr>
               <w:rFonts w:ascii="Cambria Math" w:eastAsia="Times New Roman" w:hAnsi="Cambria Math" w:cs="Times New Roman"/>
               <w:lang w:val="en-GB"/>
             </w:rPr>
-            <m:t>(x)=</m:t>
+            <m:t>=</m:t>
           </m:r>
           <m:func>
             <m:funcPr>
@@ -6850,7 +6921,7 @@
                       <w:rFonts w:ascii="Cambria Math" w:eastAsia="Times New Roman" w:hAnsi="Cambria Math" w:cs="Times New Roman"/>
                       <w:lang w:val="en-GB"/>
                     </w:rPr>
-                    <m:t xml:space="preserve">Y, </m:t>
+                    <m:t>Y,</m:t>
                   </m:r>
                   <m:sSup>
                     <m:sSupPr>
@@ -6881,13 +6952,26 @@
                       </m:r>
                     </m:sup>
                   </m:sSup>
-                  <m:r>
-                    <w:rPr>
-                      <w:rFonts w:ascii="Cambria Math" w:eastAsia="Times New Roman" w:hAnsi="Cambria Math" w:cs="Times New Roman"/>
-                      <w:lang w:val="en-GB"/>
-                    </w:rPr>
-                    <m:t>(x)</m:t>
-                  </m:r>
+                  <m:d>
+                    <m:dPr>
+                      <m:ctrlPr>
+                        <w:rPr>
+                          <w:rFonts w:ascii="Cambria Math" w:eastAsia="Times New Roman" w:hAnsi="Cambria Math" w:cs="Times New Roman"/>
+                          <w:i/>
+                          <w:lang w:val="en-GB"/>
+                        </w:rPr>
+                      </m:ctrlPr>
+                    </m:dPr>
+                    <m:e>
+                      <m:r>
+                        <w:rPr>
+                          <w:rFonts w:ascii="Cambria Math" w:eastAsia="Times New Roman" w:hAnsi="Cambria Math" w:cs="Times New Roman"/>
+                          <w:lang w:val="en-GB"/>
+                        </w:rPr>
+                        <m:t>x</m:t>
+                      </m:r>
+                    </m:e>
+                  </m:d>
                 </m:e>
               </m:d>
             </m:e>
@@ -7041,12 +7125,32 @@
             </m:r>
           </m:sup>
         </m:sSup>
+        <m:d>
+          <m:dPr>
+            <m:ctrlPr>
+              <w:rPr>
+                <w:rFonts w:ascii="Cambria Math" w:eastAsia="Times New Roman" w:hAnsi="Cambria Math" w:cs="Times New Roman"/>
+                <w:i/>
+                <w:lang w:val="en-GB"/>
+              </w:rPr>
+            </m:ctrlPr>
+          </m:dPr>
+          <m:e>
+            <m:r>
+              <w:rPr>
+                <w:rFonts w:ascii="Cambria Math" w:eastAsia="Times New Roman" w:hAnsi="Cambria Math" w:cs="Times New Roman"/>
+                <w:lang w:val="en-GB"/>
+              </w:rPr>
+              <m:t>x</m:t>
+            </m:r>
+          </m:e>
+        </m:d>
         <m:r>
           <w:rPr>
             <w:rFonts w:ascii="Cambria Math" w:eastAsia="Times New Roman" w:hAnsi="Cambria Math" w:cs="Times New Roman"/>
             <w:lang w:val="en-GB"/>
           </w:rPr>
-          <m:t>(x)=</m:t>
+          <m:t>=</m:t>
         </m:r>
         <m:func>
           <m:funcPr>
@@ -7271,7 +7375,7 @@
       </w:r>
       <w:r>
         <w:rPr>
-          <w:rStyle w:val="FootnoteReference"/>
+          <w:rStyle w:val="Rimandonotaapidipagina"/>
           <w:rFonts w:asciiTheme="minorHAnsi" w:eastAsia="Times New Roman" w:hAnsiTheme="minorHAnsi" w:cs="Times New Roman"/>
           <w:lang w:val="en-GB"/>
         </w:rPr>
@@ -7329,13 +7433,26 @@
               </m:r>
             </m:sup>
           </m:sSup>
-          <m:r>
-            <w:rPr>
-              <w:rFonts w:ascii="Cambria Math" w:eastAsia="Times New Roman" w:hAnsi="Cambria Math" w:cs="Times New Roman"/>
-              <w:lang w:val="en-GB"/>
-            </w:rPr>
-            <m:t>(x)=</m:t>
-          </m:r>
+          <m:d>
+            <m:dPr>
+              <m:ctrlPr>
+                <w:rPr>
+                  <w:rFonts w:ascii="Cambria Math" w:eastAsia="Times New Roman" w:hAnsi="Cambria Math" w:cs="Times New Roman"/>
+                  <w:i/>
+                  <w:lang w:val="en-GB"/>
+                </w:rPr>
+              </m:ctrlPr>
+            </m:dPr>
+            <m:e>
+              <m:r>
+                <w:rPr>
+                  <w:rFonts w:ascii="Cambria Math" w:eastAsia="Times New Roman" w:hAnsi="Cambria Math" w:cs="Times New Roman"/>
+                  <w:lang w:val="en-GB"/>
+                </w:rPr>
+                <m:t>x</m:t>
+              </m:r>
+            </m:e>
+          </m:d>
           <m:r>
             <m:rPr>
               <m:scr m:val="double-struck"/>
@@ -7344,7 +7461,7 @@
               <w:rFonts w:ascii="Cambria Math" w:eastAsia="Times New Roman" w:hAnsi="Cambria Math" w:cs="Times New Roman"/>
               <w:lang w:val="en-GB"/>
             </w:rPr>
-            <m:t>E</m:t>
+            <m:t>=E</m:t>
           </m:r>
           <m:d>
             <m:dPr>
@@ -7517,13 +7634,26 @@
                             </m:r>
                           </m:sup>
                         </m:sSup>
-                        <m:r>
-                          <w:rPr>
-                            <w:rFonts w:ascii="Cambria Math" w:eastAsia="Times New Roman" w:hAnsi="Cambria Math" w:cs="Times New Roman"/>
-                            <w:lang w:val="en-GB"/>
-                          </w:rPr>
-                          <m:t>(X)</m:t>
-                        </m:r>
+                        <m:d>
+                          <m:dPr>
+                            <m:ctrlPr>
+                              <w:rPr>
+                                <w:rFonts w:ascii="Cambria Math" w:eastAsia="Times New Roman" w:hAnsi="Cambria Math" w:cs="Times New Roman"/>
+                                <w:i/>
+                                <w:lang w:val="en-GB"/>
+                              </w:rPr>
+                            </m:ctrlPr>
+                          </m:dPr>
+                          <m:e>
+                            <m:r>
+                              <w:rPr>
+                                <w:rFonts w:ascii="Cambria Math" w:eastAsia="Times New Roman" w:hAnsi="Cambria Math" w:cs="Times New Roman"/>
+                                <w:lang w:val="en-GB"/>
+                              </w:rPr>
+                              <m:t>X</m:t>
+                            </m:r>
+                          </m:e>
+                        </m:d>
                       </m:e>
                     </m:d>
                   </m:e>
@@ -7637,7 +7767,7 @@
     </w:p>
     <w:p>
       <w:pPr>
-        <w:pStyle w:val="Heading2"/>
+        <w:pStyle w:val="Titolo2"/>
         <w:rPr>
           <w:lang w:val="en-GB"/>
         </w:rPr>
@@ -7695,7 +7825,7 @@
       </w:r>
       <w:r>
         <w:rPr>
-          <w:rStyle w:val="FootnoteReference"/>
+          <w:rStyle w:val="Rimandonotaapidipagina"/>
           <w:b/>
           <w:bCs/>
           <w:lang w:val="en-US"/>
@@ -8063,7 +8193,7 @@
         </m:d>
         <m:r>
           <w:rPr>
-            <w:rStyle w:val="FootnoteReference"/>
+            <w:rStyle w:val="Rimandonotaapidipagina"/>
             <w:rFonts w:ascii="Cambria Math" w:hAnsi="Cambria Math"/>
             <w:i/>
           </w:rPr>
@@ -8634,12 +8764,32 @@
               </m:r>
             </m:sup>
           </m:sSup>
+          <m:d>
+            <m:dPr>
+              <m:ctrlPr>
+                <w:rPr>
+                  <w:rFonts w:ascii="Cambria Math" w:hAnsi="Cambria Math"/>
+                  <w:i/>
+                  <w:lang w:val="en-GB"/>
+                </w:rPr>
+              </m:ctrlPr>
+            </m:dPr>
+            <m:e>
+              <m:r>
+                <w:rPr>
+                  <w:rFonts w:ascii="Cambria Math" w:hAnsi="Cambria Math"/>
+                  <w:lang w:val="en-GB"/>
+                </w:rPr>
+                <m:t>x</m:t>
+              </m:r>
+            </m:e>
+          </m:d>
           <m:r>
             <w:rPr>
               <w:rFonts w:ascii="Cambria Math" w:hAnsi="Cambria Math"/>
               <w:lang w:val="en-GB"/>
             </w:rPr>
-            <m:t>(x)=</m:t>
+            <m:t>=</m:t>
           </m:r>
           <m:r>
             <m:rPr>
@@ -10488,7 +10638,7 @@
       </w:r>
       <w:r>
         <w:rPr>
-          <w:rStyle w:val="FootnoteReference"/>
+          <w:rStyle w:val="Rimandonotaapidipagina"/>
         </w:rPr>
         <w:footnoteReference w:id="15"/>
       </w:r>
@@ -10846,7 +10996,7 @@
       </w:r>
       <w:r>
         <w:rPr>
-          <w:rStyle w:val="FootnoteReference"/>
+          <w:rStyle w:val="Rimandonotaapidipagina"/>
           <w:sz w:val="23"/>
           <w:szCs w:val="23"/>
         </w:rPr>
@@ -10854,7 +11004,7 @@
       </w:r>
       <w:r>
         <w:rPr>
-          <w:rStyle w:val="FootnoteReference"/>
+          <w:rStyle w:val="Rimandonotaapidipagina"/>
           <w:sz w:val="23"/>
           <w:szCs w:val="23"/>
           <w:lang w:val="en-GB"/>
@@ -10911,7 +11061,7 @@
       </w:r>
       <w:r>
         <w:rPr>
-          <w:rStyle w:val="FootnoteReference"/>
+          <w:rStyle w:val="Rimandonotaapidipagina"/>
           <w:sz w:val="23"/>
           <w:szCs w:val="23"/>
         </w:rPr>
@@ -10919,7 +11069,7 @@
       </w:r>
       <w:r>
         <w:rPr>
-          <w:rStyle w:val="FootnoteReference"/>
+          <w:rStyle w:val="Rimandonotaapidipagina"/>
           <w:sz w:val="23"/>
           <w:szCs w:val="23"/>
           <w:lang w:val="en-GB"/>
@@ -11030,7 +11180,7 @@
       </w:r>
       <w:r>
         <w:rPr>
-          <w:rStyle w:val="FootnoteReference"/>
+          <w:rStyle w:val="Rimandonotaapidipagina"/>
           <w:sz w:val="23"/>
           <w:szCs w:val="23"/>
         </w:rPr>
@@ -11038,7 +11188,7 @@
       </w:r>
       <w:r>
         <w:rPr>
-          <w:rStyle w:val="FootnoteReference"/>
+          <w:rStyle w:val="Rimandonotaapidipagina"/>
           <w:sz w:val="23"/>
           <w:szCs w:val="23"/>
           <w:lang w:val="en-GB"/>
@@ -11098,7 +11248,7 @@
       </w:r>
       <w:r>
         <w:rPr>
-          <w:rStyle w:val="FootnoteReference"/>
+          <w:rStyle w:val="Rimandonotaapidipagina"/>
           <w:lang w:val="en-US"/>
         </w:rPr>
         <w:footnoteReference w:id="19"/>
@@ -11131,7 +11281,7 @@
     </w:p>
     <w:p>
       <w:pPr>
-        <w:pStyle w:val="Heading3"/>
+        <w:pStyle w:val="Titolo3"/>
         <w:rPr>
           <w:sz w:val="24"/>
           <w:szCs w:val="24"/>
@@ -11667,6 +11817,7 @@
         <w:rPr>
           <w:lang w:val="en-GB"/>
         </w:rPr>
+        <w:lastRenderedPageBreak/>
         <w:t xml:space="preserve">To optimize the objective function, we take the gradient as before and solve for </w:t>
       </w:r>
       <m:oMath>
@@ -12062,7 +12213,7 @@
           </m:r>
           <m:r>
             <w:rPr>
-              <w:rStyle w:val="FootnoteReference"/>
+              <w:rStyle w:val="Rimandonotaapidipagina"/>
               <w:rFonts w:ascii="Cambria Math" w:hAnsi="Cambria Math"/>
               <w:i/>
             </w:rPr>
@@ -12308,7 +12459,7 @@
     </w:p>
     <w:p>
       <w:pPr>
-        <w:pStyle w:val="Heading3"/>
+        <w:pStyle w:val="Titolo3"/>
         <w:rPr>
           <w:sz w:val="24"/>
           <w:szCs w:val="32"/>
@@ -12728,7 +12879,7 @@
       </w:r>
       <w:r>
         <w:rPr>
-          <w:rStyle w:val="FootnoteReference"/>
+          <w:rStyle w:val="Rimandonotaapidipagina"/>
         </w:rPr>
         <w:footnoteReference w:id="21"/>
       </w:r>
@@ -12889,7 +13040,26 @@
         <w:rPr>
           <w:lang w:val="en-GB"/>
         </w:rPr>
-        <w:t xml:space="preserve"> by a proximal gradient descend approach. </w:t>
+        <w:t xml:space="preserve"> by a proximal gradient descend </w:t>
+      </w:r>
+      <w:r>
+        <w:rPr>
+          <w:lang w:val="en-GB"/>
+        </w:rPr>
+        <w:t>approach</w:t>
+      </w:r>
+      <w:r>
+        <w:rPr>
+          <w:rStyle w:val="Rimandonotaapidipagina"/>
+          <w:lang w:val="en-GB"/>
+        </w:rPr>
+        <w:footnoteReference w:id="22"/>
+      </w:r>
+      <w:r>
+        <w:rPr>
+          <w:lang w:val="en-GB"/>
+        </w:rPr>
+        <w:t>.</w:t>
       </w:r>
     </w:p>
     <w:p>
@@ -13270,34 +13440,7 @@
         <w:rPr>
           <w:lang w:val="en-GB"/>
         </w:rPr>
-        <w:t xml:space="preserve">is the moment we are </w:t>
-      </w:r>
-      <w:proofErr w:type="gramStart"/>
-      <w:r>
-        <w:rPr>
-          <w:lang w:val="en-GB"/>
-        </w:rPr>
-        <w:t>considering.</w:t>
-      </w:r>
-      <w:proofErr w:type="gramEnd"/>
-      <w:r>
-        <w:rPr>
-          <w:lang w:val="en-GB"/>
-        </w:rPr>
-        <w:t xml:space="preserve"> </w:t>
-      </w:r>
-    </w:p>
-    <w:p>
-      <w:pPr>
-        <w:rPr>
-          <w:lang w:val="en-GB"/>
-        </w:rPr>
-      </w:pPr>
-      <w:r>
-        <w:rPr>
-          <w:lang w:val="en-GB"/>
-        </w:rPr>
-        <w:t>Then solve the</w:t>
+        <w:t>is the moment we are considering. Then solve the</w:t>
       </w:r>
       <w:r>
         <w:rPr>
@@ -13663,12 +13806,21 @@
         <w:t xml:space="preserve"> indeed we </w:t>
       </w:r>
       <w:r>
+        <w:rPr>
+          <w:lang w:val="en-GB"/>
+        </w:rPr>
         <w:t xml:space="preserve">can rewrite </w:t>
       </w:r>
       <w:r>
+        <w:rPr>
+          <w:lang w:val="en-GB"/>
+        </w:rPr>
         <w:t>it</w:t>
       </w:r>
       <w:r>
+        <w:rPr>
+          <w:lang w:val="en-GB"/>
+        </w:rPr>
         <w:t xml:space="preserve"> as</w:t>
       </w:r>
       <w:r>
@@ -14971,17 +15123,7 @@
             <w:rFonts w:ascii="Cambria Math" w:hAnsi="Cambria Math"/>
             <w:lang w:val="en-GB"/>
           </w:rPr>
-          <m:t>&lt;</m:t>
-        </m:r>
-        <m:r>
-          <m:rPr>
-            <m:sty m:val="bi"/>
-          </m:rPr>
-          <w:rPr>
-            <w:rFonts w:ascii="Cambria Math" w:hAnsi="Cambria Math"/>
-            <w:lang w:val="en-GB"/>
-          </w:rPr>
-          <m:t>0</m:t>
+          <m:t>&lt;0</m:t>
         </m:r>
       </m:oMath>
     </w:p>
@@ -15699,6 +15841,7 @@
         <w:rPr>
           <w:lang w:val="en-GB"/>
         </w:rPr>
+        <w:lastRenderedPageBreak/>
         <w:t>Th</w:t>
       </w:r>
       <w:r>
@@ -15742,6 +15885,59 @@
           <w:lang w:val="en-GB"/>
         </w:rPr>
         <w:t xml:space="preserve"> operation.</w:t>
+      </w:r>
+      <w:r>
+        <w:rPr>
+          <w:lang w:val="en-GB"/>
+        </w:rPr>
+        <w:t xml:space="preserve"> </w:t>
+      </w:r>
+      <w:r>
+        <w:rPr>
+          <w:lang w:val="en-GB"/>
+        </w:rPr>
+        <w:t xml:space="preserve"> More compactly we can rewrite the values for </w:t>
+      </w:r>
+      <m:oMath>
+        <m:sSub>
+          <m:sSubPr>
+            <m:ctrlPr>
+              <w:rPr>
+                <w:rFonts w:ascii="Cambria Math" w:hAnsi="Cambria Math"/>
+                <w:i/>
+              </w:rPr>
+            </m:ctrlPr>
+          </m:sSubPr>
+          <m:e>
+            <m:r>
+              <w:rPr>
+                <w:rFonts w:ascii="Cambria Math" w:hAnsi="Cambria Math"/>
+              </w:rPr>
+              <m:t>w</m:t>
+            </m:r>
+          </m:e>
+          <m:sub>
+            <m:r>
+              <w:rPr>
+                <w:rFonts w:ascii="Cambria Math" w:hAnsi="Cambria Math"/>
+              </w:rPr>
+              <m:t>i</m:t>
+            </m:r>
+          </m:sub>
+        </m:sSub>
+        <m:r>
+          <w:rPr>
+            <w:rFonts w:ascii="Cambria Math" w:hAnsi="Cambria Math"/>
+            <w:lang w:val="en-GB"/>
+          </w:rPr>
+          <m:t xml:space="preserve"> </m:t>
+        </m:r>
+      </m:oMath>
+      <w:r>
+        <w:rPr>
+          <w:lang w:val="en-GB"/>
+        </w:rPr>
+        <w:t xml:space="preserve"> as follows: </w:t>
       </w:r>
     </w:p>
     <w:p>
@@ -15750,13 +15946,6 @@
           <w:lang w:val="en-GB"/>
         </w:rPr>
       </w:pPr>
-      <w:r>
-        <w:rPr>
-          <w:highlight w:val="yellow"/>
-          <w:lang w:val="en-GB"/>
-        </w:rPr>
-        <w:t>The update rule of the algorithm is therefore</w:t>
-      </w:r>
     </w:p>
     <w:p>
       <w:pPr>
@@ -15764,134 +15953,352 @@
           <w:lang w:val="en-GB"/>
         </w:rPr>
       </w:pPr>
-      <w:r>
-        <w:rPr>
-          <w:lang w:val="en-GB"/>
-        </w:rPr>
-        <w:t>The c</w:t>
-      </w:r>
-      <w:r>
-        <w:rPr>
-          <w:lang w:val="en-GB"/>
-        </w:rPr>
-        <w:t>ommon point of these two methods is that a</w:t>
-      </w:r>
-      <w:r>
-        <w:rPr>
-          <w:lang w:val="en-GB"/>
-        </w:rPr>
-        <w:t>dding the regulariza</w:t>
-      </w:r>
-      <w:r>
-        <w:rPr>
-          <w:lang w:val="en-GB"/>
-        </w:rPr>
-        <w:t>tion parameter to the cost function the algorithm is forced to pick the lowest weights</w:t>
-      </w:r>
-      <w:r>
-        <w:rPr>
-          <w:lang w:val="en-GB"/>
-        </w:rPr>
-        <w:t>,</w:t>
-      </w:r>
-      <w:r>
-        <w:rPr>
-          <w:lang w:val="en-GB"/>
-        </w:rPr>
-        <w:t xml:space="preserve"> indeed t</w:t>
-      </w:r>
-      <w:r>
-        <w:rPr>
-          <w:lang w:val="en-GB"/>
-        </w:rPr>
-        <w:t>he goal is to ensure a small coefficient through this regularization parameter</w:t>
-      </w:r>
-      <w:r>
-        <w:rPr>
-          <w:lang w:val="en-GB"/>
-        </w:rPr>
-        <w:t>.</w:t>
-      </w:r>
-      <w:r>
-        <w:rPr>
-          <w:lang w:val="en-GB"/>
-        </w:rPr>
-        <w:t xml:space="preserve"> </w:t>
-      </w:r>
-      <w:r>
-        <w:rPr>
-          <w:lang w:val="en-GB"/>
-        </w:rPr>
-        <w:t xml:space="preserve">The main difference is that </w:t>
-      </w:r>
-      <w:r>
-        <w:rPr>
-          <w:lang w:val="en-GB"/>
-        </w:rPr>
-        <w:t>many coefficients are exactly zeroed under lasso, which is never the case in ridge regression</w:t>
-      </w:r>
-      <w:r>
-        <w:rPr>
-          <w:lang w:val="en-GB"/>
-        </w:rPr>
-        <w:t xml:space="preserve"> where there is not any </w:t>
-      </w:r>
-      <w:r>
-        <w:rPr>
-          <w:lang w:val="en-GB"/>
-        </w:rPr>
-        <w:t>elimination of coefficients.</w:t>
-      </w:r>
-      <w:r>
-        <w:rPr>
-          <w:lang w:val="en-GB"/>
-        </w:rPr>
-        <w:t xml:space="preserve"> </w:t>
-      </w:r>
-      <w:r>
-        <w:rPr>
-          <w:lang w:val="en-GB"/>
-        </w:rPr>
-        <w:t xml:space="preserve"> Moreover</w:t>
-      </w:r>
-      <w:r>
-        <w:rPr>
-          <w:lang w:val="en-GB"/>
-        </w:rPr>
-        <w:t>,</w:t>
-      </w:r>
-      <w:r>
-        <w:rPr>
-          <w:lang w:val="en-GB"/>
-        </w:rPr>
-        <w:t xml:space="preserve"> Lasso </w:t>
-      </w:r>
-      <w:r>
-        <w:rPr>
-          <w:lang w:val="en-GB"/>
-        </w:rPr>
-        <w:t>arbitrarily selects any one feature among the highly correlated ones</w:t>
-      </w:r>
-      <w:r>
-        <w:rPr>
-          <w:lang w:val="en-GB"/>
-        </w:rPr>
-        <w:t xml:space="preserve">, leading to a higher variance then Ridge regression. </w:t>
-      </w:r>
+      <m:oMathPara>
+        <m:oMath>
+          <m:r>
+            <w:rPr>
+              <w:rFonts w:ascii="Cambria Math" w:hAnsi="Cambria Math"/>
+              <w:lang w:val="en-GB"/>
+            </w:rPr>
+            <m:t xml:space="preserve">                </m:t>
+          </m:r>
+          <m:sSub>
+            <m:sSubPr>
+              <m:ctrlPr>
+                <w:rPr>
+                  <w:rFonts w:ascii="Cambria Math" w:hAnsi="Cambria Math"/>
+                  <w:i/>
+                  <w:lang w:val="en-GB"/>
+                </w:rPr>
+              </m:ctrlPr>
+            </m:sSubPr>
+            <m:e>
+              <m:r>
+                <w:rPr>
+                  <w:rFonts w:ascii="Cambria Math" w:hAnsi="Cambria Math"/>
+                  <w:lang w:val="en-GB"/>
+                </w:rPr>
+                <m:t xml:space="preserve"> </m:t>
+              </m:r>
+              <m:r>
+                <w:rPr>
+                  <w:rFonts w:ascii="Cambria Math" w:hAnsi="Cambria Math"/>
+                  <w:lang w:val="en-GB"/>
+                </w:rPr>
+                <m:t>w</m:t>
+              </m:r>
+            </m:e>
+            <m:sub>
+              <m:r>
+                <w:rPr>
+                  <w:rFonts w:ascii="Cambria Math" w:hAnsi="Cambria Math"/>
+                  <w:lang w:val="en-GB"/>
+                </w:rPr>
+                <m:t>i</m:t>
+              </m:r>
+            </m:sub>
+          </m:sSub>
+          <m:r>
+            <w:rPr>
+              <w:rFonts w:ascii="Cambria Math" w:hAnsi="Cambria Math"/>
+              <w:lang w:val="en-GB"/>
+            </w:rPr>
+            <m:t>=0</m:t>
+          </m:r>
+          <m:r>
+            <w:rPr>
+              <w:rFonts w:ascii="Cambria Math" w:hAnsi="Cambria Math"/>
+              <w:lang w:val="en-GB"/>
+            </w:rPr>
+            <m:t xml:space="preserve">,                 for </m:t>
+          </m:r>
+          <m:f>
+            <m:fPr>
+              <m:ctrlPr>
+                <w:rPr>
+                  <w:rFonts w:ascii="Cambria Math" w:hAnsi="Cambria Math"/>
+                  <w:i/>
+                  <w:lang w:val="en-GB"/>
+                </w:rPr>
+              </m:ctrlPr>
+            </m:fPr>
+            <m:num>
+              <m:r>
+                <w:rPr>
+                  <w:rFonts w:ascii="Cambria Math" w:hAnsi="Cambria Math"/>
+                  <w:lang w:val="en-GB"/>
+                </w:rPr>
+                <m:t>-aη</m:t>
+              </m:r>
+            </m:num>
+            <m:den>
+              <m:r>
+                <w:rPr>
+                  <w:rFonts w:ascii="Cambria Math" w:hAnsi="Cambria Math"/>
+                  <w:lang w:val="en-GB"/>
+                </w:rPr>
+                <m:t>2</m:t>
+              </m:r>
+            </m:den>
+          </m:f>
+          <m:r>
+            <w:rPr>
+              <w:rFonts w:ascii="Cambria Math" w:hAnsi="Cambria Math"/>
+              <w:lang w:val="en-GB"/>
+            </w:rPr>
+            <m:t>&lt;</m:t>
+          </m:r>
+          <m:sSub>
+            <m:sSubPr>
+              <m:ctrlPr>
+                <w:rPr>
+                  <w:rFonts w:ascii="Cambria Math" w:hAnsi="Cambria Math"/>
+                  <w:i/>
+                  <w:lang w:val="en-GB"/>
+                </w:rPr>
+              </m:ctrlPr>
+            </m:sSubPr>
+            <m:e>
+              <m:r>
+                <w:rPr>
+                  <w:rFonts w:ascii="Cambria Math" w:hAnsi="Cambria Math"/>
+                  <w:lang w:val="en-GB"/>
+                </w:rPr>
+                <m:t>z</m:t>
+              </m:r>
+            </m:e>
+            <m:sub>
+              <m:r>
+                <w:rPr>
+                  <w:rFonts w:ascii="Cambria Math" w:hAnsi="Cambria Math"/>
+                  <w:lang w:val="en-GB"/>
+                </w:rPr>
+                <m:t>i</m:t>
+              </m:r>
+            </m:sub>
+          </m:sSub>
+          <m:r>
+            <w:rPr>
+              <w:rFonts w:ascii="Cambria Math" w:hAnsi="Cambria Math"/>
+              <w:lang w:val="en-GB"/>
+            </w:rPr>
+            <m:t>&lt;</m:t>
+          </m:r>
+          <m:f>
+            <m:fPr>
+              <m:ctrlPr>
+                <w:rPr>
+                  <w:rFonts w:ascii="Cambria Math" w:hAnsi="Cambria Math"/>
+                  <w:i/>
+                  <w:lang w:val="en-GB"/>
+                </w:rPr>
+              </m:ctrlPr>
+            </m:fPr>
+            <m:num>
+              <m:r>
+                <w:rPr>
+                  <w:rFonts w:ascii="Cambria Math" w:hAnsi="Cambria Math"/>
+                  <w:lang w:val="en-GB"/>
+                </w:rPr>
+                <m:t>αη</m:t>
+              </m:r>
+            </m:num>
+            <m:den>
+              <m:r>
+                <w:rPr>
+                  <w:rFonts w:ascii="Cambria Math" w:hAnsi="Cambria Math"/>
+                  <w:lang w:val="en-GB"/>
+                </w:rPr>
+                <m:t>2</m:t>
+              </m:r>
+            </m:den>
+          </m:f>
+        </m:oMath>
+      </m:oMathPara>
     </w:p>
     <w:p>
       <w:pPr>
-        <w:pStyle w:val="Heading2"/>
-        <w:rPr>
-          <w:lang w:val="en-GB"/>
-        </w:rPr>
-      </w:pPr>
-      <w:r>
-        <w:rPr>
-          <w:lang w:val="en-GB"/>
-        </w:rPr>
-        <w:t>Cross-validation</w:t>
-      </w:r>
+        <w:rPr>
+          <w:lang w:val="en-GB"/>
+        </w:rPr>
+      </w:pPr>
+      <m:oMathPara>
+        <m:oMath>
+          <m:sSub>
+            <m:sSubPr>
+              <m:ctrlPr>
+                <w:rPr>
+                  <w:rFonts w:ascii="Cambria Math" w:hAnsi="Cambria Math"/>
+                  <w:i/>
+                  <w:lang w:val="en-GB"/>
+                </w:rPr>
+              </m:ctrlPr>
+            </m:sSubPr>
+            <m:e>
+              <m:r>
+                <w:rPr>
+                  <w:rFonts w:ascii="Cambria Math" w:hAnsi="Cambria Math"/>
+                  <w:lang w:val="en-GB"/>
+                </w:rPr>
+                <m:t>w</m:t>
+              </m:r>
+            </m:e>
+            <m:sub>
+              <m:r>
+                <w:rPr>
+                  <w:rFonts w:ascii="Cambria Math" w:hAnsi="Cambria Math"/>
+                  <w:lang w:val="en-GB"/>
+                </w:rPr>
+                <m:t>i</m:t>
+              </m:r>
+            </m:sub>
+          </m:sSub>
+          <m:r>
+            <w:rPr>
+              <w:rFonts w:ascii="Cambria Math" w:hAnsi="Cambria Math"/>
+              <w:lang w:val="en-GB"/>
+            </w:rPr>
+            <m:t>=</m:t>
+          </m:r>
+          <m:sSub>
+            <m:sSubPr>
+              <m:ctrlPr>
+                <w:rPr>
+                  <w:rFonts w:ascii="Cambria Math" w:hAnsi="Cambria Math"/>
+                  <w:i/>
+                  <w:lang w:val="en-GB"/>
+                </w:rPr>
+              </m:ctrlPr>
+            </m:sSubPr>
+            <m:e>
+              <m:r>
+                <w:rPr>
+                  <w:rFonts w:ascii="Cambria Math" w:hAnsi="Cambria Math"/>
+                  <w:lang w:val="en-GB"/>
+                </w:rPr>
+                <m:t>z</m:t>
+              </m:r>
+            </m:e>
+            <m:sub>
+              <m:r>
+                <w:rPr>
+                  <w:rFonts w:ascii="Cambria Math" w:hAnsi="Cambria Math"/>
+                  <w:lang w:val="en-GB"/>
+                </w:rPr>
+                <m:t>i</m:t>
+              </m:r>
+            </m:sub>
+          </m:sSub>
+          <m:r>
+            <w:rPr>
+              <w:rFonts w:ascii="Cambria Math" w:hAnsi="Cambria Math"/>
+              <w:lang w:val="en-GB"/>
+            </w:rPr>
+            <m:t>-</m:t>
+          </m:r>
+          <m:f>
+            <m:fPr>
+              <m:ctrlPr>
+                <w:rPr>
+                  <w:rFonts w:ascii="Cambria Math" w:hAnsi="Cambria Math"/>
+                  <w:i/>
+                  <w:lang w:val="en-GB"/>
+                </w:rPr>
+              </m:ctrlPr>
+            </m:fPr>
+            <m:num>
+              <m:r>
+                <w:rPr>
+                  <w:rFonts w:ascii="Cambria Math" w:hAnsi="Cambria Math"/>
+                  <w:lang w:val="en-GB"/>
+                </w:rPr>
+                <m:t>aη</m:t>
+              </m:r>
+            </m:num>
+            <m:den>
+              <m:r>
+                <w:rPr>
+                  <w:rFonts w:ascii="Cambria Math" w:hAnsi="Cambria Math"/>
+                  <w:lang w:val="en-GB"/>
+                </w:rPr>
+                <m:t>2</m:t>
+              </m:r>
+            </m:den>
+          </m:f>
+          <m:r>
+            <w:rPr>
+              <w:rFonts w:ascii="Cambria Math" w:hAnsi="Cambria Math"/>
+              <w:lang w:val="en-GB"/>
+            </w:rPr>
+            <m:t xml:space="preserve">,  for  </m:t>
+          </m:r>
+          <m:sSub>
+            <m:sSubPr>
+              <m:ctrlPr>
+                <w:rPr>
+                  <w:rFonts w:ascii="Cambria Math" w:hAnsi="Cambria Math"/>
+                  <w:i/>
+                  <w:lang w:val="en-GB"/>
+                </w:rPr>
+              </m:ctrlPr>
+            </m:sSubPr>
+            <m:e>
+              <m:r>
+                <w:rPr>
+                  <w:rFonts w:ascii="Cambria Math" w:hAnsi="Cambria Math"/>
+                  <w:lang w:val="en-GB"/>
+                </w:rPr>
+                <m:t>z</m:t>
+              </m:r>
+            </m:e>
+            <m:sub>
+              <m:r>
+                <w:rPr>
+                  <w:rFonts w:ascii="Cambria Math" w:hAnsi="Cambria Math"/>
+                  <w:lang w:val="en-GB"/>
+                </w:rPr>
+                <m:t>i</m:t>
+              </m:r>
+            </m:sub>
+          </m:sSub>
+          <m:r>
+            <w:rPr>
+              <w:rFonts w:ascii="Cambria Math" w:hAnsi="Cambria Math"/>
+              <w:lang w:val="en-GB"/>
+            </w:rPr>
+            <m:t>&gt;</m:t>
+          </m:r>
+          <m:f>
+            <m:fPr>
+              <m:ctrlPr>
+                <w:rPr>
+                  <w:rFonts w:ascii="Cambria Math" w:hAnsi="Cambria Math"/>
+                  <w:i/>
+                  <w:lang w:val="en-GB"/>
+                </w:rPr>
+              </m:ctrlPr>
+            </m:fPr>
+            <m:num>
+              <m:r>
+                <w:rPr>
+                  <w:rFonts w:ascii="Cambria Math" w:hAnsi="Cambria Math"/>
+                  <w:lang w:val="en-GB"/>
+                </w:rPr>
+                <m:t>αη</m:t>
+              </m:r>
+            </m:num>
+            <m:den>
+              <m:r>
+                <w:rPr>
+                  <w:rFonts w:ascii="Cambria Math" w:hAnsi="Cambria Math"/>
+                  <w:lang w:val="en-GB"/>
+                </w:rPr>
+                <m:t>2</m:t>
+              </m:r>
+            </m:den>
+          </m:f>
+        </m:oMath>
+      </m:oMathPara>
     </w:p>
     <w:p>
       <w:pPr>
@@ -15899,6 +16306,445 @@
           <w:lang w:val="en-GB"/>
         </w:rPr>
       </w:pPr>
+      <m:oMathPara>
+        <m:oMath>
+          <m:sSub>
+            <m:sSubPr>
+              <m:ctrlPr>
+                <w:rPr>
+                  <w:rFonts w:ascii="Cambria Math" w:hAnsi="Cambria Math"/>
+                  <w:i/>
+                  <w:lang w:val="en-GB"/>
+                </w:rPr>
+              </m:ctrlPr>
+            </m:sSubPr>
+            <m:e>
+              <m:r>
+                <w:rPr>
+                  <w:rFonts w:ascii="Cambria Math" w:hAnsi="Cambria Math"/>
+                  <w:lang w:val="en-GB"/>
+                </w:rPr>
+                <m:t>w</m:t>
+              </m:r>
+            </m:e>
+            <m:sub>
+              <m:r>
+                <w:rPr>
+                  <w:rFonts w:ascii="Cambria Math" w:hAnsi="Cambria Math"/>
+                  <w:lang w:val="en-GB"/>
+                </w:rPr>
+                <m:t>i</m:t>
+              </m:r>
+            </m:sub>
+          </m:sSub>
+          <m:r>
+            <w:rPr>
+              <w:rFonts w:ascii="Cambria Math" w:hAnsi="Cambria Math"/>
+              <w:lang w:val="en-GB"/>
+            </w:rPr>
+            <m:t>=</m:t>
+          </m:r>
+          <m:sSub>
+            <m:sSubPr>
+              <m:ctrlPr>
+                <w:rPr>
+                  <w:rFonts w:ascii="Cambria Math" w:hAnsi="Cambria Math"/>
+                  <w:i/>
+                  <w:lang w:val="en-GB"/>
+                </w:rPr>
+              </m:ctrlPr>
+            </m:sSubPr>
+            <m:e>
+              <m:r>
+                <w:rPr>
+                  <w:rFonts w:ascii="Cambria Math" w:hAnsi="Cambria Math"/>
+                  <w:lang w:val="en-GB"/>
+                </w:rPr>
+                <m:t>z</m:t>
+              </m:r>
+            </m:e>
+            <m:sub>
+              <m:r>
+                <w:rPr>
+                  <w:rFonts w:ascii="Cambria Math" w:hAnsi="Cambria Math"/>
+                  <w:lang w:val="en-GB"/>
+                </w:rPr>
+                <m:t>i</m:t>
+              </m:r>
+            </m:sub>
+          </m:sSub>
+          <m:r>
+            <w:rPr>
+              <w:rFonts w:ascii="Cambria Math" w:hAnsi="Cambria Math"/>
+              <w:lang w:val="en-GB"/>
+            </w:rPr>
+            <m:t>+</m:t>
+          </m:r>
+          <m:f>
+            <m:fPr>
+              <m:ctrlPr>
+                <w:rPr>
+                  <w:rFonts w:ascii="Cambria Math" w:hAnsi="Cambria Math"/>
+                  <w:i/>
+                  <w:lang w:val="en-GB"/>
+                </w:rPr>
+              </m:ctrlPr>
+            </m:fPr>
+            <m:num>
+              <m:r>
+                <w:rPr>
+                  <w:rFonts w:ascii="Cambria Math" w:hAnsi="Cambria Math"/>
+                  <w:lang w:val="en-GB"/>
+                </w:rPr>
+                <m:t>αη</m:t>
+              </m:r>
+            </m:num>
+            <m:den>
+              <m:r>
+                <w:rPr>
+                  <w:rFonts w:ascii="Cambria Math" w:hAnsi="Cambria Math"/>
+                  <w:lang w:val="en-GB"/>
+                </w:rPr>
+                <m:t>2</m:t>
+              </m:r>
+            </m:den>
+          </m:f>
+          <m:r>
+            <w:rPr>
+              <w:rFonts w:ascii="Cambria Math" w:hAnsi="Cambria Math"/>
+              <w:lang w:val="en-GB"/>
+            </w:rPr>
+            <m:t xml:space="preserve">,  for </m:t>
+          </m:r>
+          <m:sSub>
+            <m:sSubPr>
+              <m:ctrlPr>
+                <w:rPr>
+                  <w:rFonts w:ascii="Cambria Math" w:hAnsi="Cambria Math"/>
+                  <w:i/>
+                  <w:lang w:val="en-GB"/>
+                </w:rPr>
+              </m:ctrlPr>
+            </m:sSubPr>
+            <m:e>
+              <m:r>
+                <w:rPr>
+                  <w:rFonts w:ascii="Cambria Math" w:hAnsi="Cambria Math"/>
+                  <w:lang w:val="en-GB"/>
+                </w:rPr>
+                <m:t>z</m:t>
+              </m:r>
+            </m:e>
+            <m:sub>
+              <m:r>
+                <w:rPr>
+                  <w:rFonts w:ascii="Cambria Math" w:hAnsi="Cambria Math"/>
+                  <w:lang w:val="en-GB"/>
+                </w:rPr>
+                <m:t>i</m:t>
+              </m:r>
+            </m:sub>
+          </m:sSub>
+          <m:r>
+            <w:rPr>
+              <w:rFonts w:ascii="Cambria Math" w:hAnsi="Cambria Math"/>
+              <w:lang w:val="en-GB"/>
+            </w:rPr>
+            <m:t>&lt;</m:t>
+          </m:r>
+          <m:f>
+            <m:fPr>
+              <m:ctrlPr>
+                <w:rPr>
+                  <w:rFonts w:ascii="Cambria Math" w:hAnsi="Cambria Math"/>
+                  <w:i/>
+                  <w:lang w:val="en-GB"/>
+                </w:rPr>
+              </m:ctrlPr>
+            </m:fPr>
+            <m:num>
+              <m:r>
+                <w:rPr>
+                  <w:rFonts w:ascii="Cambria Math" w:hAnsi="Cambria Math"/>
+                  <w:lang w:val="en-GB"/>
+                </w:rPr>
+                <m:t>-aη</m:t>
+              </m:r>
+            </m:num>
+            <m:den>
+              <m:r>
+                <w:rPr>
+                  <w:rFonts w:ascii="Cambria Math" w:hAnsi="Cambria Math"/>
+                  <w:lang w:val="en-GB"/>
+                </w:rPr>
+                <m:t>2</m:t>
+              </m:r>
+            </m:den>
+          </m:f>
+        </m:oMath>
+      </m:oMathPara>
+    </w:p>
+    <w:p>
+      <w:pPr>
+        <w:rPr>
+          <w:lang w:val="en-GB"/>
+        </w:rPr>
+      </w:pPr>
+    </w:p>
+    <w:p>
+      <w:pPr>
+        <w:rPr>
+          <w:lang w:val="en-GB"/>
+        </w:rPr>
+      </w:pPr>
+    </w:p>
+    <w:p>
+      <w:pPr>
+        <w:rPr>
+          <w:lang w:val="en-GB"/>
+        </w:rPr>
+      </w:pPr>
+      <w:r>
+        <w:rPr>
+          <w:lang w:val="en-GB"/>
+        </w:rPr>
+        <w:t xml:space="preserve">It alternates the descend and shrinkage operation </w:t>
+      </w:r>
+    </w:p>
+    <w:p>
+      <w:pPr>
+        <w:pStyle w:val="Paragrafoelenco"/>
+        <w:numPr>
+          <w:ilvl w:val="0"/>
+          <w:numId w:val="42"/>
+        </w:numPr>
+        <w:rPr>
+          <w:lang w:val="en-GB"/>
+        </w:rPr>
+      </w:pPr>
+      <w:r>
+        <w:rPr>
+          <w:lang w:val="en-GB"/>
+        </w:rPr>
+        <w:t xml:space="preserve">Start at </w:t>
+      </w:r>
+      <m:oMath>
+        <m:sSup>
+          <m:sSupPr>
+            <m:ctrlPr>
+              <w:rPr>
+                <w:rFonts w:ascii="Cambria Math" w:hAnsi="Cambria Math"/>
+                <w:i/>
+                <w:lang w:val="en-GB"/>
+              </w:rPr>
+            </m:ctrlPr>
+          </m:sSupPr>
+          <m:e>
+            <m:r>
+              <w:rPr>
+                <w:rFonts w:ascii="Cambria Math" w:hAnsi="Cambria Math"/>
+                <w:lang w:val="en-GB"/>
+              </w:rPr>
+              <m:t>w</m:t>
+            </m:r>
+          </m:e>
+          <m:sup>
+            <m:d>
+              <m:dPr>
+                <m:ctrlPr>
+                  <w:rPr>
+                    <w:rFonts w:ascii="Cambria Math" w:hAnsi="Cambria Math"/>
+                    <w:i/>
+                    <w:lang w:val="en-GB"/>
+                  </w:rPr>
+                </m:ctrlPr>
+              </m:dPr>
+              <m:e>
+                <m:r>
+                  <w:rPr>
+                    <w:rFonts w:ascii="Cambria Math" w:hAnsi="Cambria Math"/>
+                    <w:lang w:val="en-GB"/>
+                  </w:rPr>
+                  <m:t>0</m:t>
+                </m:r>
+              </m:e>
+            </m:d>
+          </m:sup>
+        </m:sSup>
+      </m:oMath>
+    </w:p>
+    <w:p>
+      <w:pPr>
+        <w:pStyle w:val="Paragrafoelenco"/>
+        <w:numPr>
+          <w:ilvl w:val="0"/>
+          <w:numId w:val="42"/>
+        </w:numPr>
+        <w:rPr>
+          <w:lang w:val="en-GB"/>
+        </w:rPr>
+      </w:pPr>
+      <w:r>
+        <w:rPr>
+          <w:lang w:val="en-GB"/>
+        </w:rPr>
+        <w:t xml:space="preserve">Regularize by subtracting </w:t>
+      </w:r>
+    </w:p>
+    <w:p>
+      <w:pPr>
+        <w:rPr>
+          <w:lang w:val="en-GB"/>
+        </w:rPr>
+      </w:pPr>
+      <w:r>
+        <w:rPr>
+          <w:lang w:val="en-GB"/>
+        </w:rPr>
+        <w:t xml:space="preserve"> </w:t>
+      </w:r>
+    </w:p>
+    <w:p>
+      <w:pPr>
+        <w:rPr>
+          <w:lang w:val="en-GB"/>
+        </w:rPr>
+      </w:pPr>
+      <w:r>
+        <w:rPr>
+          <w:lang w:val="en-GB"/>
+        </w:rPr>
+        <w:t>The c</w:t>
+      </w:r>
+      <w:r>
+        <w:rPr>
+          <w:lang w:val="en-GB"/>
+        </w:rPr>
+        <w:t>ommon point of these two methods is that a</w:t>
+      </w:r>
+      <w:r>
+        <w:rPr>
+          <w:lang w:val="en-GB"/>
+        </w:rPr>
+        <w:t>dding the regulariza</w:t>
+      </w:r>
+      <w:r>
+        <w:rPr>
+          <w:lang w:val="en-GB"/>
+        </w:rPr>
+        <w:t>tion parameter to the cost function the algorithm is forced to pick the lowest weights</w:t>
+      </w:r>
+      <w:r>
+        <w:rPr>
+          <w:lang w:val="en-GB"/>
+        </w:rPr>
+        <w:t>,</w:t>
+      </w:r>
+      <w:r>
+        <w:rPr>
+          <w:lang w:val="en-GB"/>
+        </w:rPr>
+        <w:t xml:space="preserve"> indeed t</w:t>
+      </w:r>
+      <w:r>
+        <w:rPr>
+          <w:lang w:val="en-GB"/>
+        </w:rPr>
+        <w:t>he goal is to ensure a small coefficient through this regularization parameter</w:t>
+      </w:r>
+      <w:r>
+        <w:rPr>
+          <w:lang w:val="en-GB"/>
+        </w:rPr>
+        <w:t>.</w:t>
+      </w:r>
+      <w:r>
+        <w:rPr>
+          <w:lang w:val="en-GB"/>
+        </w:rPr>
+        <w:t xml:space="preserve"> </w:t>
+      </w:r>
+      <w:r>
+        <w:rPr>
+          <w:lang w:val="en-GB"/>
+        </w:rPr>
+        <w:t xml:space="preserve">The main difference is that </w:t>
+      </w:r>
+      <w:r>
+        <w:rPr>
+          <w:lang w:val="en-GB"/>
+        </w:rPr>
+        <w:t>many coefficients are exactly zeroed under lasso, which is never the case in ridge regression</w:t>
+      </w:r>
+      <w:r>
+        <w:rPr>
+          <w:lang w:val="en-GB"/>
+        </w:rPr>
+        <w:t xml:space="preserve"> where there is not any </w:t>
+      </w:r>
+      <w:r>
+        <w:rPr>
+          <w:lang w:val="en-GB"/>
+        </w:rPr>
+        <w:t>elimination of coefficients.</w:t>
+      </w:r>
+      <w:r>
+        <w:rPr>
+          <w:lang w:val="en-GB"/>
+        </w:rPr>
+        <w:t xml:space="preserve"> </w:t>
+      </w:r>
+      <w:r>
+        <w:rPr>
+          <w:lang w:val="en-GB"/>
+        </w:rPr>
+        <w:t xml:space="preserve"> Moreover</w:t>
+      </w:r>
+      <w:r>
+        <w:rPr>
+          <w:lang w:val="en-GB"/>
+        </w:rPr>
+        <w:t>,</w:t>
+      </w:r>
+      <w:r>
+        <w:rPr>
+          <w:lang w:val="en-GB"/>
+        </w:rPr>
+        <w:t xml:space="preserve"> Lasso </w:t>
+      </w:r>
+      <w:r>
+        <w:rPr>
+          <w:lang w:val="en-GB"/>
+        </w:rPr>
+        <w:t>arbitrarily selects any one feature among the highly correlated ones</w:t>
+      </w:r>
+      <w:r>
+        <w:rPr>
+          <w:lang w:val="en-GB"/>
+        </w:rPr>
+        <w:t xml:space="preserve">, leading to a higher variance then Ridge regression. </w:t>
+      </w:r>
+    </w:p>
+    <w:p>
+      <w:pPr>
+        <w:pStyle w:val="Titolo2"/>
+        <w:rPr>
+          <w:lang w:val="en-GB"/>
+        </w:rPr>
+      </w:pPr>
+      <w:r>
+        <w:rPr>
+          <w:lang w:val="en-GB"/>
+        </w:rPr>
+        <w:t>Cross-validation</w:t>
+      </w:r>
+    </w:p>
+    <w:p>
+      <w:pPr>
+        <w:rPr>
+          <w:lang w:val="en-GB"/>
+        </w:rPr>
+      </w:pPr>
       <w:r>
         <w:rPr>
           <w:lang w:val="en-GB"/>
@@ -15907,9 +16753,9 @@
       </w:r>
       <w:r>
         <w:rPr>
-          <w:rStyle w:val="FootnoteReference"/>
-        </w:rPr>
-        <w:footnoteReference w:id="22"/>
+          <w:rStyle w:val="Rimandonotaapidipagina"/>
+        </w:rPr>
+        <w:footnoteReference w:id="23"/>
       </w:r>
       <w:r>
         <w:rPr>
@@ -15919,7 +16765,7 @@
       </w:r>
       <w:r>
         <w:rPr>
-          <w:rStyle w:val="FootnoteReference"/>
+          <w:rStyle w:val="Rimandonotaapidipagina"/>
           <w:lang w:val="en-GB"/>
         </w:rPr>
         <w:t xml:space="preserve"> </w:t>
@@ -15982,7 +16828,13 @@
         <w:rPr>
           <w:lang w:val="en-GB"/>
         </w:rPr>
-        <w:t>model. This approach splits the dataset in two parts, the test and training sets. However</w:t>
+        <w:t>model. This approach splits the da</w:t>
+      </w:r>
+      <w:r>
+        <w:rPr>
+          <w:lang w:val="en-GB"/>
+        </w:rPr>
+        <w:t>taset in two parts, the test and training sets. However</w:t>
       </w:r>
       <w:r>
         <w:rPr>
@@ -16028,10 +16880,10 @@
       </w:r>
       <w:r>
         <w:rPr>
-          <w:rStyle w:val="FootnoteReference"/>
-          <w:lang w:val="en-GB"/>
-        </w:rPr>
-        <w:footnoteReference w:id="23"/>
+          <w:rStyle w:val="Rimandonotaapidipagina"/>
+          <w:lang w:val="en-GB"/>
+        </w:rPr>
+        <w:footnoteReference w:id="24"/>
       </w:r>
       <w:r>
         <w:rPr>
@@ -17403,6 +18255,7 @@
         <w:rPr>
           <w:lang w:val="en-GB"/>
         </w:rPr>
+        <w:lastRenderedPageBreak/>
         <w:t>Fit a model on the training set and evaluate it on the test set</w:t>
       </w:r>
       <w:r>
@@ -17517,7 +18370,7 @@
     </w:p>
     <w:p>
       <w:pPr>
-        <w:pStyle w:val="Heading2"/>
+        <w:pStyle w:val="Titolo2"/>
         <w:rPr>
           <w:lang w:val="en-GB"/>
         </w:rPr>
@@ -17615,10 +18468,10 @@
       </w:r>
       <w:r>
         <w:rPr>
-          <w:rStyle w:val="FootnoteReference"/>
-          <w:lang w:val="en-GB"/>
-        </w:rPr>
-        <w:footnoteReference w:id="24"/>
+          <w:rStyle w:val="Rimandonotaapidipagina"/>
+          <w:lang w:val="en-GB"/>
+        </w:rPr>
+        <w:footnoteReference w:id="25"/>
       </w:r>
       <w:r>
         <w:rPr>
@@ -17660,10 +18513,10 @@
       </w:r>
       <w:r>
         <w:rPr>
-          <w:rStyle w:val="FootnoteReference"/>
-          <w:lang w:val="en-GB"/>
-        </w:rPr>
-        <w:footnoteReference w:id="25"/>
+          <w:rStyle w:val="Rimandonotaapidipagina"/>
+          <w:lang w:val="en-GB"/>
+        </w:rPr>
+        <w:footnoteReference w:id="26"/>
       </w:r>
       <w:r>
         <w:rPr>
@@ -17711,7 +18564,7 @@
     </w:p>
     <w:p>
       <w:pPr>
-        <w:pStyle w:val="Heading1"/>
+        <w:pStyle w:val="Titolo1"/>
         <w:rPr>
           <w:lang w:val="en-GB"/>
         </w:rPr>
@@ -17788,7 +18641,7 @@
       <w:hyperlink r:id="rId15" w:history="1">
         <w:r>
           <w:rPr>
-            <w:rStyle w:val="Hyperlink"/>
+            <w:rStyle w:val="Collegamentoipertestuale"/>
             <w:lang w:val="en-GB"/>
           </w:rPr>
           <w:t>https://github.com/mikymaione/HousingPrices</w:t>
@@ -17827,7 +18680,7 @@
       <w:hyperlink r:id="rId16" w:history="1">
         <w:r>
           <w:rPr>
-            <w:rStyle w:val="Hyperlink"/>
+            <w:rStyle w:val="Collegamentoipertestuale"/>
             <w:lang w:val="en-GB"/>
           </w:rPr>
           <w:t>https://github.com/mikymaione/HousingPrices/blob/master/SourceCode/HousingPrices/main.ipynb</w:t>
@@ -17836,7 +18689,7 @@
     </w:p>
     <w:p>
       <w:pPr>
-        <w:pStyle w:val="Heading2"/>
+        <w:pStyle w:val="Titolo2"/>
         <w:rPr>
           <w:lang w:val="en-GB"/>
         </w:rPr>
@@ -17949,10 +18802,10 @@
       </w:r>
       <w:r>
         <w:rPr>
-          <w:rStyle w:val="FootnoteReference"/>
-          <w:lang w:val="en-GB"/>
-        </w:rPr>
-        <w:footnoteReference w:id="26"/>
+          <w:rStyle w:val="Rimandonotaapidipagina"/>
+          <w:lang w:val="en-GB"/>
+        </w:rPr>
+        <w:footnoteReference w:id="27"/>
       </w:r>
       <w:r>
         <w:rPr>
@@ -18082,7 +18935,7 @@
     </w:p>
     <w:p>
       <w:pPr>
-        <w:pStyle w:val="Heading3"/>
+        <w:pStyle w:val="Titolo3"/>
         <w:rPr>
           <w:lang w:val="en-GB"/>
         </w:rPr>
@@ -18157,7 +19010,7 @@
     </w:p>
     <w:p>
       <w:pPr>
-        <w:pStyle w:val="Heading3"/>
+        <w:pStyle w:val="Titolo3"/>
         <w:rPr>
           <w:lang w:val="en-GB"/>
         </w:rPr>
@@ -18197,14 +19050,21 @@
         <w:rPr>
           <w:lang w:val="en-GB"/>
         </w:rPr>
-        <w:t>we transform the elements of the column into columns dummies and assign it to the data set</w:t>
-      </w:r>
-      <w:r>
-        <w:rPr>
-          <w:rStyle w:val="FootnoteReference"/>
-          <w:lang w:val="en-GB"/>
-        </w:rPr>
-        <w:footnoteReference w:id="27"/>
+        <w:t xml:space="preserve">we transform the elements of the column into columns dummies and </w:t>
+      </w:r>
+      <w:r>
+        <w:rPr>
+          <w:lang w:val="en-GB"/>
+        </w:rPr>
+        <w:lastRenderedPageBreak/>
+        <w:t>assign it to the data set</w:t>
+      </w:r>
+      <w:r>
+        <w:rPr>
+          <w:rStyle w:val="Rimandonotaapidipagina"/>
+          <w:lang w:val="en-GB"/>
+        </w:rPr>
+        <w:footnoteReference w:id="28"/>
       </w:r>
       <w:r>
         <w:rPr>
@@ -18232,10 +19092,10 @@
       </w:r>
       <w:r>
         <w:rPr>
-          <w:rStyle w:val="FootnoteReference"/>
-          <w:lang w:val="en-GB"/>
-        </w:rPr>
-        <w:footnoteReference w:id="28"/>
+          <w:rStyle w:val="Rimandonotaapidipagina"/>
+          <w:lang w:val="en-GB"/>
+        </w:rPr>
+        <w:footnoteReference w:id="29"/>
       </w:r>
       <w:r>
         <w:rPr>
@@ -18264,7 +19124,7 @@
     </w:p>
     <w:p>
       <w:pPr>
-        <w:pStyle w:val="ListParagraph"/>
+        <w:pStyle w:val="Paragrafoelenco"/>
         <w:numPr>
           <w:ilvl w:val="0"/>
           <w:numId w:val="30"/>
@@ -18306,7 +19166,7 @@
     </w:p>
     <w:p>
       <w:pPr>
-        <w:pStyle w:val="ListParagraph"/>
+        <w:pStyle w:val="Paragrafoelenco"/>
         <w:numPr>
           <w:ilvl w:val="0"/>
           <w:numId w:val="30"/>
@@ -18330,7 +19190,7 @@
     </w:p>
     <w:p>
       <w:pPr>
-        <w:pStyle w:val="Heading3"/>
+        <w:pStyle w:val="Titolo3"/>
         <w:rPr>
           <w:lang w:val="en-GB"/>
         </w:rPr>
@@ -18495,7 +19355,7 @@
     </w:p>
     <w:p>
       <w:pPr>
-        <w:pStyle w:val="Heading3"/>
+        <w:pStyle w:val="Titolo3"/>
         <w:rPr>
           <w:lang w:val="en-GB"/>
         </w:rPr>
@@ -18612,7 +19472,7 @@
     </w:p>
     <w:tbl>
       <w:tblPr>
-        <w:tblStyle w:val="TableGrid"/>
+        <w:tblStyle w:val="Grigliatabella"/>
         <w:tblW w:w="0" w:type="auto"/>
         <w:tblLook w:val="04A0" w:firstRow="1" w:lastRow="0" w:firstColumn="1" w:lastColumn="0" w:noHBand="0" w:noVBand="1"/>
       </w:tblPr>
@@ -18742,7 +19602,7 @@
                               <w:txbxContent>
                                 <w:p>
                                   <w:pPr>
-                                    <w:pStyle w:val="Caption"/>
+                                    <w:pStyle w:val="Didascalia"/>
                                     <w:rPr>
                                       <w:noProof/>
                                       <w:lang w:val="en-US"/>
@@ -18828,7 +19688,7 @@
                         <w:txbxContent>
                           <w:p>
                             <w:pPr>
-                              <w:pStyle w:val="Caption"/>
+                              <w:pStyle w:val="Didascalia"/>
                               <w:rPr>
                                 <w:noProof/>
                                 <w:lang w:val="en-US"/>
@@ -18919,10 +19779,10 @@
       </w:r>
       <w:r>
         <w:rPr>
-          <w:rStyle w:val="FootnoteReference"/>
-          <w:lang w:val="en-GB"/>
-        </w:rPr>
-        <w:footnoteReference w:id="29"/>
+          <w:rStyle w:val="Rimandonotaapidipagina"/>
+          <w:lang w:val="en-GB"/>
+        </w:rPr>
+        <w:footnoteReference w:id="30"/>
       </w:r>
       <w:r>
         <w:rPr>
@@ -18987,7 +19847,7 @@
     </w:p>
     <w:p>
       <w:pPr>
-        <w:pStyle w:val="Heading2"/>
+        <w:pStyle w:val="Titolo2"/>
       </w:pPr>
       <w:r>
         <w:rPr>
@@ -19078,15 +19938,15 @@
       </w:r>
       <w:r>
         <w:rPr>
-          <w:rStyle w:val="FootnoteReference"/>
-          <w:lang w:val="en-GB"/>
-        </w:rPr>
-        <w:footnoteReference w:id="30"/>
+          <w:rStyle w:val="Rimandonotaapidipagina"/>
+          <w:lang w:val="en-GB"/>
+        </w:rPr>
+        <w:footnoteReference w:id="31"/>
       </w:r>
     </w:p>
     <w:p>
       <w:pPr>
-        <w:pStyle w:val="Heading3"/>
+        <w:pStyle w:val="Titolo3"/>
         <w:rPr>
           <w:lang w:val="en-GB"/>
         </w:rPr>
@@ -19119,7 +19979,7 @@
     </w:p>
     <w:p>
       <w:pPr>
-        <w:pStyle w:val="Heading3"/>
+        <w:pStyle w:val="Titolo3"/>
         <w:rPr>
           <w:lang w:val="en-GB"/>
         </w:rPr>
@@ -19243,7 +20103,14 @@
         <w:rPr>
           <w:lang w:val="en-GB"/>
         </w:rPr>
-        <w:t xml:space="preserve">is the function that minimize the training error, we need to </w:t>
+        <w:t xml:space="preserve">is the function that minimize the training error, we </w:t>
+      </w:r>
+      <w:r>
+        <w:rPr>
+          <w:lang w:val="en-GB"/>
+        </w:rPr>
+        <w:lastRenderedPageBreak/>
+        <w:t xml:space="preserve">need to </w:t>
       </w:r>
       <w:r>
         <w:rPr>
@@ -19401,24 +20268,16 @@
           <m:t xml:space="preserve"> </m:t>
         </m:r>
       </m:oMath>
-      <w:proofErr w:type="gramStart"/>
-      <w:r>
-        <w:rPr>
-          <w:lang w:val="en-GB"/>
-        </w:rPr>
-        <w:t>in order to</w:t>
-      </w:r>
-      <w:proofErr w:type="gramEnd"/>
-      <w:r>
-        <w:rPr>
-          <w:lang w:val="en-GB"/>
-        </w:rPr>
-        <w:t xml:space="preserve"> avoid underfitting.</w:t>
+      <w:r>
+        <w:rPr>
+          <w:lang w:val="en-GB"/>
+        </w:rPr>
+        <w:t>in order to avoid underfitting.</w:t>
       </w:r>
     </w:p>
     <w:tbl>
       <w:tblPr>
-        <w:tblStyle w:val="TableGrid"/>
+        <w:tblStyle w:val="Grigliatabella"/>
         <w:tblW w:w="0" w:type="auto"/>
         <w:tblLook w:val="04A0" w:firstRow="1" w:lastRow="0" w:firstColumn="1" w:lastColumn="0" w:noHBand="0" w:noVBand="1"/>
       </w:tblPr>
@@ -19548,7 +20407,7 @@
                               <w:txbxContent>
                                 <w:p>
                                   <w:pPr>
-                                    <w:pStyle w:val="Caption"/>
+                                    <w:pStyle w:val="Didascalia"/>
                                     <w:rPr>
                                       <w:noProof/>
                                       <w:lang w:val="en-US"/>
@@ -19649,7 +20508,7 @@
                         <w:txbxContent>
                           <w:p>
                             <w:pPr>
-                              <w:pStyle w:val="Caption"/>
+                              <w:pStyle w:val="Didascalia"/>
                               <w:rPr>
                                 <w:noProof/>
                                 <w:lang w:val="en-US"/>
@@ -19905,7 +20764,7 @@
     </w:p>
     <w:tbl>
       <w:tblPr>
-        <w:tblStyle w:val="TableGrid"/>
+        <w:tblStyle w:val="Grigliatabella"/>
         <w:tblW w:w="0" w:type="auto"/>
         <w:tblLook w:val="04A0" w:firstRow="1" w:lastRow="0" w:firstColumn="1" w:lastColumn="0" w:noHBand="0" w:noVBand="1"/>
       </w:tblPr>
@@ -20035,7 +20894,7 @@
                               <w:txbxContent>
                                 <w:p>
                                   <w:pPr>
-                                    <w:pStyle w:val="Caption"/>
+                                    <w:pStyle w:val="Didascalia"/>
                                     <w:rPr>
                                       <w:noProof/>
                                       <w:lang w:val="en-US"/>
@@ -20155,7 +21014,7 @@
                         <w:txbxContent>
                           <w:p>
                             <w:pPr>
-                              <w:pStyle w:val="Caption"/>
+                              <w:pStyle w:val="Didascalia"/>
                               <w:rPr>
                                 <w:noProof/>
                                 <w:lang w:val="en-US"/>
@@ -20295,7 +21154,7 @@
     </w:p>
     <w:tbl>
       <w:tblPr>
-        <w:tblStyle w:val="TableGrid"/>
+        <w:tblStyle w:val="Grigliatabella"/>
         <w:tblW w:w="0" w:type="auto"/>
         <w:tblLook w:val="04A0" w:firstRow="1" w:lastRow="0" w:firstColumn="1" w:lastColumn="0" w:noHBand="0" w:noVBand="1"/>
       </w:tblPr>
@@ -20424,7 +21283,7 @@
                               <w:txbxContent>
                                 <w:p>
                                   <w:pPr>
-                                    <w:pStyle w:val="Caption"/>
+                                    <w:pStyle w:val="Didascalia"/>
                                     <w:rPr>
                                       <w:noProof/>
                                       <w:lang w:val="en-US"/>
@@ -20433,27 +21292,14 @@
                                   <w:r>
                                     <w:t xml:space="preserve">Figure </w:t>
                                   </w:r>
-                                  <w:r>
-                                    <w:fldChar w:fldCharType="begin"/>
-                                  </w:r>
-                                  <w:r>
-                                    <w:instrText xml:space="preserve"> SEQ Figure \* ARABIC </w:instrText>
-                                  </w:r>
-                                  <w:r>
-                                    <w:fldChar w:fldCharType="separate"/>
-                                  </w:r>
-                                  <w:r>
-                                    <w:rPr>
-                                      <w:noProof/>
-                                    </w:rPr>
-                                    <w:t>4</w:t>
-                                  </w:r>
-                                  <w:r>
-                                    <w:rPr>
-                                      <w:noProof/>
-                                    </w:rPr>
-                                    <w:fldChar w:fldCharType="end"/>
-                                  </w:r>
+                                  <w:fldSimple w:instr=" SEQ Figure \* ARABIC ">
+                                    <w:r>
+                                      <w:rPr>
+                                        <w:noProof/>
+                                      </w:rPr>
+                                      <w:t>4</w:t>
+                                    </w:r>
+                                  </w:fldSimple>
                                   <w:r>
                                     <w:t xml:space="preserve"> - LINEEEEEEE</w:t>
                                   </w:r>
@@ -20485,7 +21331,7 @@
                         <w:txbxContent>
                           <w:p>
                             <w:pPr>
-                              <w:pStyle w:val="Caption"/>
+                              <w:pStyle w:val="Didascalia"/>
                               <w:rPr>
                                 <w:noProof/>
                                 <w:lang w:val="en-US"/>
@@ -20494,24 +21340,14 @@
                             <w:r>
                               <w:t xml:space="preserve">Figure </w:t>
                             </w:r>
-                            <w:r>
-                              <w:fldChar w:fldCharType="begin"/>
-                            </w:r>
-                            <w:r>
-                              <w:instrText xml:space="preserve"> SEQ Figure \* ARABIC </w:instrText>
-                            </w:r>
-                            <w:r>
-                              <w:fldChar w:fldCharType="separate"/>
-                            </w:r>
-                            <w:r>
-                              <w:rPr>
-                                <w:noProof/>
-                              </w:rPr>
-                              <w:t>4</w:t>
-                            </w:r>
-                            <w:r>
-                              <w:fldChar w:fldCharType="end"/>
-                            </w:r>
+                            <w:fldSimple w:instr=" SEQ Figure \* ARABIC ">
+                              <w:r>
+                                <w:rPr>
+                                  <w:noProof/>
+                                </w:rPr>
+                                <w:t>4</w:t>
+                              </w:r>
+                            </w:fldSimple>
                             <w:r>
                               <w:t xml:space="preserve"> - LINEEEEEEE</w:t>
                             </w:r>
@@ -20530,14 +21366,19 @@
     </w:tbl>
     <w:p>
       <w:pPr>
-        <w:pStyle w:val="Heading2"/>
+        <w:pStyle w:val="Titolo2"/>
       </w:pPr>
       <w:r>
         <w:t>Learning</w:t>
       </w:r>
       <w:r>
-        <w:t xml:space="preserve"> algorithm</w:t>
-      </w:r>
+        <w:t xml:space="preserve"> </w:t>
+      </w:r>
+      <w:proofErr w:type="spellStart"/>
+      <w:r>
+        <w:t>algorithm</w:t>
+      </w:r>
+      <w:proofErr w:type="spellEnd"/>
     </w:p>
     <w:p>
       <w:pPr>
@@ -20583,10 +21424,10 @@
       </w:r>
       <w:r>
         <w:rPr>
-          <w:rStyle w:val="FootnoteReference"/>
-          <w:lang w:val="en-US"/>
-        </w:rPr>
-        <w:footnoteReference w:id="31"/>
+          <w:rStyle w:val="Rimandonotaapidipagina"/>
+          <w:lang w:val="en-US"/>
+        </w:rPr>
+        <w:footnoteReference w:id="32"/>
       </w:r>
       <w:r>
         <w:rPr>
@@ -20603,15 +21444,16 @@
     </w:p>
     <w:p>
       <w:pPr>
-        <w:pStyle w:val="Heading3"/>
-        <w:rPr>
-          <w:lang w:val="en-GB"/>
-        </w:rPr>
-      </w:pPr>
-      <w:r>
-        <w:rPr>
-          <w:lang w:val="en-GB"/>
-        </w:rPr>
+        <w:pStyle w:val="Titolo3"/>
+        <w:rPr>
+          <w:lang w:val="en-GB"/>
+        </w:rPr>
+      </w:pPr>
+      <w:r>
+        <w:rPr>
+          <w:lang w:val="en-GB"/>
+        </w:rPr>
+        <w:lastRenderedPageBreak/>
         <w:t xml:space="preserve">Ridge learning algorithm </w:t>
       </w:r>
     </w:p>
@@ -20805,7 +21647,7 @@
     </w:p>
     <w:tbl>
       <w:tblPr>
-        <w:tblStyle w:val="TableGrid"/>
+        <w:tblStyle w:val="Grigliatabella"/>
         <w:tblW w:w="0" w:type="auto"/>
         <w:tblLook w:val="04A0" w:firstRow="1" w:lastRow="0" w:firstColumn="1" w:lastColumn="0" w:noHBand="0" w:noVBand="1"/>
       </w:tblPr>
@@ -20935,7 +21777,7 @@
                               <w:txbxContent>
                                 <w:p>
                                   <w:pPr>
-                                    <w:pStyle w:val="Caption"/>
+                                    <w:pStyle w:val="Didascalia"/>
                                     <w:rPr>
                                       <w:noProof/>
                                       <w:lang w:val="en-US"/>
@@ -21002,23 +21844,19 @@
                 </mc:Choice>
                 <mc:Fallback>
                   <w:pict>
-                    <v:shapetype w14:anchorId="185ADAA4" id="_x0000_t202" coordsize="21600,21600" o:spt="202" path="m,l,21600r21600,l21600,xe">
-                      <v:stroke joinstyle="miter"/>
-                      <v:path gradientshapeok="t" o:connecttype="rect"/>
-                    </v:shapetype>
-                    <v:shape id="Casella di testo 12" o:spid="_x0000_s1031" type="#_x0000_t202" style="position:absolute;margin-left:0;margin-top:0;width:223.1pt;height:32.05pt;z-index:251754496;visibility:visible;mso-wrap-style:square;mso-width-percent:0;mso-height-percent:0;mso-wrap-distance-left:9pt;mso-wrap-distance-top:0;mso-wrap-distance-right:9pt;mso-wrap-distance-bottom:0;mso-position-horizontal:left;mso-position-horizontal-relative:char;mso-position-vertical:top;mso-position-vertical-relative:line;mso-width-percent:0;mso-height-percent:0;mso-width-relative:margin;mso-height-relative:margin;v-text-anchor:top" o:gfxdata="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" stroked="f">
+                    <v:shape w14:anchorId="185ADAA4" id="Casella di testo 12" o:spid="_x0000_s1031" type="#_x0000_t202" style="position:absolute;margin-left:0;margin-top:0;width:223.1pt;height:32.05pt;z-index:251754496;visibility:visible;mso-wrap-style:square;mso-width-percent:0;mso-height-percent:0;mso-wrap-distance-left:9pt;mso-wrap-distance-top:0;mso-wrap-distance-right:9pt;mso-wrap-distance-bottom:0;mso-position-horizontal:left;mso-position-horizontal-relative:char;mso-position-vertical:top;mso-position-vertical-relative:line;mso-width-percent:0;mso-height-percent:0;mso-width-relative:margin;mso-height-relative:margin;v-text-anchor:top" o:gfxdata="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" stroked="f">
                       <v:textbox style="mso-fit-shape-to-text:t" inset="0,0,0,0">
                         <w:txbxContent>
                           <w:p>
                             <w:pPr>
-                              <w:pStyle w:val="Caption"/>
+                              <w:pStyle w:val="Didascalia"/>
                               <w:rPr>
                                 <w:noProof/>
                                 <w:lang w:val="en-US"/>
                               </w:rPr>
                             </w:pPr>
-                            <w:bookmarkStart w:id="2" w:name="_Ref52973663"/>
-                            <w:bookmarkStart w:id="3" w:name="_Ref52973667"/>
+                            <w:bookmarkStart w:id="2" w:name="_Ref52973667"/>
+                            <w:bookmarkStart w:id="3" w:name="_Ref52973663"/>
                             <w:r>
                               <w:rPr>
                                 <w:lang w:val="en-US"/>
@@ -21047,14 +21885,14 @@
                             <w:r>
                               <w:fldChar w:fldCharType="end"/>
                             </w:r>
-                            <w:bookmarkEnd w:id="3"/>
+                            <w:bookmarkEnd w:id="2"/>
                             <w:r>
                               <w:rPr>
                                 <w:lang w:val="en-US"/>
                               </w:rPr>
                               <w:t xml:space="preserve"> - Ridge regression: learning curve with different training set sizes</w:t>
                             </w:r>
-                            <w:bookmarkEnd w:id="2"/>
+                            <w:bookmarkEnd w:id="3"/>
                           </w:p>
                         </w:txbxContent>
                       </v:textbox>
@@ -21138,7 +21976,7 @@
     </w:p>
     <w:tbl>
       <w:tblPr>
-        <w:tblStyle w:val="TableGrid"/>
+        <w:tblStyle w:val="Grigliatabella"/>
         <w:tblW w:w="0" w:type="auto"/>
         <w:tblLook w:val="04A0" w:firstRow="1" w:lastRow="0" w:firstColumn="1" w:lastColumn="0" w:noHBand="0" w:noVBand="1"/>
       </w:tblPr>
@@ -21267,7 +22105,7 @@
                               <w:txbxContent>
                                 <w:p>
                                   <w:pPr>
-                                    <w:pStyle w:val="Caption"/>
+                                    <w:pStyle w:val="Didascalia"/>
                                     <w:rPr>
                                       <w:noProof/>
                                       <w:lang w:val="en-US"/>
@@ -21335,7 +22173,7 @@
                         <w:txbxContent>
                           <w:p>
                             <w:pPr>
-                              <w:pStyle w:val="Caption"/>
+                              <w:pStyle w:val="Didascalia"/>
                               <w:rPr>
                                 <w:noProof/>
                                 <w:lang w:val="en-US"/>
@@ -21404,12 +22242,18 @@
         <w:rPr>
           <w:lang w:val="en-GB"/>
         </w:rPr>
-        <w:t xml:space="preserve"> The overall picture is very similar to the ridge coefficient, island location is the driven feature of the housing price. </w:t>
+        <w:t xml:space="preserve"> The overall picture is very similar to the ridge </w:t>
+      </w:r>
+      <w:r>
+        <w:rPr>
+          <w:lang w:val="en-GB"/>
+        </w:rPr>
+        <w:t xml:space="preserve">coefficient, island location is the driven feature of the housing price. </w:t>
       </w:r>
     </w:p>
     <w:tbl>
       <w:tblPr>
-        <w:tblStyle w:val="TableGrid"/>
+        <w:tblStyle w:val="Grigliatabella"/>
         <w:tblW w:w="0" w:type="auto"/>
         <w:tblLook w:val="04A0" w:firstRow="1" w:lastRow="0" w:firstColumn="1" w:lastColumn="0" w:noHBand="0" w:noVBand="1"/>
       </w:tblPr>
@@ -21538,7 +22382,7 @@
                               <w:txbxContent>
                                 <w:p>
                                   <w:pPr>
-                                    <w:pStyle w:val="Caption"/>
+                                    <w:pStyle w:val="Didascalia"/>
                                     <w:rPr>
                                       <w:noProof/>
                                     </w:rPr>
@@ -21546,27 +22390,14 @@
                                   <w:r>
                                     <w:t xml:space="preserve">Figure </w:t>
                                   </w:r>
-                                  <w:r>
-                                    <w:fldChar w:fldCharType="begin"/>
-                                  </w:r>
-                                  <w:r>
-                                    <w:instrText xml:space="preserve"> SEQ Figure \* ARABIC </w:instrText>
-                                  </w:r>
-                                  <w:r>
-                                    <w:fldChar w:fldCharType="separate"/>
-                                  </w:r>
-                                  <w:r>
-                                    <w:rPr>
-                                      <w:noProof/>
-                                    </w:rPr>
-                                    <w:t>7</w:t>
-                                  </w:r>
-                                  <w:r>
-                                    <w:rPr>
-                                      <w:noProof/>
-                                    </w:rPr>
-                                    <w:fldChar w:fldCharType="end"/>
-                                  </w:r>
+                                  <w:fldSimple w:instr=" SEQ Figure \* ARABIC ">
+                                    <w:r>
+                                      <w:rPr>
+                                        <w:noProof/>
+                                      </w:rPr>
+                                      <w:t>7</w:t>
+                                    </w:r>
+                                  </w:fldSimple>
                                   <w:r>
                                     <w:t xml:space="preserve"> - </w:t>
                                   </w:r>
@@ -21601,7 +22432,7 @@
                         <w:txbxContent>
                           <w:p>
                             <w:pPr>
-                              <w:pStyle w:val="Caption"/>
+                              <w:pStyle w:val="Didascalia"/>
                               <w:rPr>
                                 <w:noProof/>
                               </w:rPr>
@@ -21609,27 +22440,14 @@
                             <w:r>
                               <w:t xml:space="preserve">Figure </w:t>
                             </w:r>
-                            <w:r>
-                              <w:fldChar w:fldCharType="begin"/>
-                            </w:r>
-                            <w:r>
-                              <w:instrText xml:space="preserve"> SEQ Figure \* ARABIC </w:instrText>
-                            </w:r>
-                            <w:r>
-                              <w:fldChar w:fldCharType="separate"/>
-                            </w:r>
-                            <w:r>
-                              <w:rPr>
-                                <w:noProof/>
-                              </w:rPr>
-                              <w:t>7</w:t>
-                            </w:r>
-                            <w:r>
-                              <w:rPr>
-                                <w:noProof/>
-                              </w:rPr>
-                              <w:fldChar w:fldCharType="end"/>
-                            </w:r>
+                            <w:fldSimple w:instr=" SEQ Figure \* ARABIC ">
+                              <w:r>
+                                <w:rPr>
+                                  <w:noProof/>
+                                </w:rPr>
+                                <w:t>7</w:t>
+                              </w:r>
+                            </w:fldSimple>
                             <w:r>
                               <w:t xml:space="preserve"> - </w:t>
                             </w:r>
@@ -21651,7 +22469,7 @@
     </w:tbl>
     <w:p>
       <w:pPr>
-        <w:pStyle w:val="Heading3"/>
+        <w:pStyle w:val="Titolo3"/>
         <w:rPr>
           <w:lang w:val="en-GB"/>
         </w:rPr>
@@ -21844,7 +22662,7 @@
     </w:p>
     <w:tbl>
       <w:tblPr>
-        <w:tblStyle w:val="TableGrid"/>
+        <w:tblStyle w:val="Grigliatabella"/>
         <w:tblW w:w="0" w:type="auto"/>
         <w:tblLook w:val="04A0" w:firstRow="1" w:lastRow="0" w:firstColumn="1" w:lastColumn="0" w:noHBand="0" w:noVBand="1"/>
       </w:tblPr>
@@ -21974,7 +22792,7 @@
                               <w:txbxContent>
                                 <w:p>
                                   <w:pPr>
-                                    <w:pStyle w:val="Caption"/>
+                                    <w:pStyle w:val="Didascalia"/>
                                     <w:rPr>
                                       <w:noProof/>
                                       <w:lang w:val="en-GB"/>
@@ -22042,7 +22860,7 @@
                         <w:txbxContent>
                           <w:p>
                             <w:pPr>
-                              <w:pStyle w:val="Caption"/>
+                              <w:pStyle w:val="Didascalia"/>
                               <w:rPr>
                                 <w:noProof/>
                                 <w:lang w:val="en-GB"/>
@@ -22097,17 +22915,19 @@
     </w:tbl>
     <w:p>
       <w:pPr>
-        <w:pStyle w:val="Heading2"/>
-        <w:rPr>
-          <w:lang w:val="en-GB"/>
-        </w:rPr>
-      </w:pPr>
+        <w:pStyle w:val="Titolo2"/>
+        <w:rPr>
+          <w:lang w:val="en-GB"/>
+        </w:rPr>
+      </w:pPr>
+      <w:proofErr w:type="spellStart"/>
       <w:r>
         <w:t>P</w:t>
       </w:r>
       <w:r>
         <w:t>rincipal</w:t>
       </w:r>
+      <w:proofErr w:type="spellEnd"/>
       <w:r>
         <w:rPr>
           <w:lang w:val="en-GB"/>
@@ -22217,7 +23037,14 @@
         <w:rPr>
           <w:lang w:val="en-GB"/>
         </w:rPr>
-        <w:t xml:space="preserve"> predictor that we have learned.</w:t>
+        <w:t xml:space="preserve"> predictor that we have </w:t>
+      </w:r>
+      <w:r>
+        <w:rPr>
+          <w:lang w:val="en-GB"/>
+        </w:rPr>
+        <w:lastRenderedPageBreak/>
+        <w:t>learned.</w:t>
       </w:r>
       <w:r>
         <w:rPr>
@@ -22240,7 +23067,7 @@
     </w:p>
     <w:tbl>
       <w:tblPr>
-        <w:tblStyle w:val="TableGrid"/>
+        <w:tblStyle w:val="Grigliatabella"/>
         <w:tblW w:w="0" w:type="auto"/>
         <w:tblLook w:val="04A0" w:firstRow="1" w:lastRow="0" w:firstColumn="1" w:lastColumn="0" w:noHBand="0" w:noVBand="1"/>
       </w:tblPr>
@@ -22370,7 +23197,7 @@
                               <w:txbxContent>
                                 <w:p>
                                   <w:pPr>
-                                    <w:pStyle w:val="Caption"/>
+                                    <w:pStyle w:val="Didascalia"/>
                                     <w:rPr>
                                       <w:noProof/>
                                       <w:lang w:eastAsia="en-US"/>
@@ -22379,27 +23206,14 @@
                                   <w:r>
                                     <w:t xml:space="preserve">Figure </w:t>
                                   </w:r>
-                                  <w:r>
-                                    <w:fldChar w:fldCharType="begin"/>
-                                  </w:r>
-                                  <w:r>
-                                    <w:instrText xml:space="preserve"> SEQ Figure \* ARABIC </w:instrText>
-                                  </w:r>
-                                  <w:r>
-                                    <w:fldChar w:fldCharType="separate"/>
-                                  </w:r>
-                                  <w:r>
-                                    <w:rPr>
-                                      <w:noProof/>
-                                    </w:rPr>
-                                    <w:t>9</w:t>
-                                  </w:r>
-                                  <w:r>
-                                    <w:rPr>
-                                      <w:noProof/>
-                                    </w:rPr>
-                                    <w:fldChar w:fldCharType="end"/>
-                                  </w:r>
+                                  <w:fldSimple w:instr=" SEQ Figure \* ARABIC ">
+                                    <w:r>
+                                      <w:rPr>
+                                        <w:noProof/>
+                                      </w:rPr>
+                                      <w:t>9</w:t>
+                                    </w:r>
+                                  </w:fldSimple>
                                   <w:r>
                                     <w:t xml:space="preserve"> - PCA: Anna Olena scrivi qualcosa</w:t>
                                   </w:r>
@@ -22431,7 +23245,7 @@
                         <w:txbxContent>
                           <w:p>
                             <w:pPr>
-                              <w:pStyle w:val="Caption"/>
+                              <w:pStyle w:val="Didascalia"/>
                               <w:rPr>
                                 <w:noProof/>
                                 <w:lang w:eastAsia="en-US"/>
@@ -22440,27 +23254,14 @@
                             <w:r>
                               <w:t xml:space="preserve">Figure </w:t>
                             </w:r>
-                            <w:r>
-                              <w:fldChar w:fldCharType="begin"/>
-                            </w:r>
-                            <w:r>
-                              <w:instrText xml:space="preserve"> SEQ Figure \* ARABIC </w:instrText>
-                            </w:r>
-                            <w:r>
-                              <w:fldChar w:fldCharType="separate"/>
-                            </w:r>
-                            <w:r>
-                              <w:rPr>
-                                <w:noProof/>
-                              </w:rPr>
-                              <w:t>9</w:t>
-                            </w:r>
-                            <w:r>
-                              <w:rPr>
-                                <w:noProof/>
-                              </w:rPr>
-                              <w:fldChar w:fldCharType="end"/>
-                            </w:r>
+                            <w:fldSimple w:instr=" SEQ Figure \* ARABIC ">
+                              <w:r>
+                                <w:rPr>
+                                  <w:noProof/>
+                                </w:rPr>
+                                <w:t>9</w:t>
+                              </w:r>
+                            </w:fldSimple>
                             <w:r>
                               <w:t xml:space="preserve"> - PCA: Anna Olena scrivi qualcosa</w:t>
                             </w:r>
@@ -22498,7 +23299,7 @@
     </w:p>
     <w:tbl>
       <w:tblPr>
-        <w:tblStyle w:val="TableGrid"/>
+        <w:tblStyle w:val="Grigliatabella"/>
         <w:tblW w:w="0" w:type="auto"/>
         <w:tblLook w:val="04A0" w:firstRow="1" w:lastRow="0" w:firstColumn="1" w:lastColumn="0" w:noHBand="0" w:noVBand="1"/>
       </w:tblPr>
@@ -22628,7 +23429,7 @@
                               <w:txbxContent>
                                 <w:p>
                                   <w:pPr>
-                                    <w:pStyle w:val="Caption"/>
+                                    <w:pStyle w:val="Didascalia"/>
                                     <w:rPr>
                                       <w:noProof/>
                                       <w:lang w:val="en-US" w:eastAsia="en-US"/>
@@ -22637,27 +23438,14 @@
                                   <w:r>
                                     <w:t xml:space="preserve">Figure </w:t>
                                   </w:r>
-                                  <w:r>
-                                    <w:fldChar w:fldCharType="begin"/>
-                                  </w:r>
-                                  <w:r>
-                                    <w:instrText xml:space="preserve"> SEQ Figure \* ARABIC </w:instrText>
-                                  </w:r>
-                                  <w:r>
-                                    <w:fldChar w:fldCharType="separate"/>
-                                  </w:r>
-                                  <w:r>
-                                    <w:rPr>
-                                      <w:noProof/>
-                                    </w:rPr>
-                                    <w:t>10</w:t>
-                                  </w:r>
-                                  <w:r>
-                                    <w:rPr>
-                                      <w:noProof/>
-                                    </w:rPr>
-                                    <w:fldChar w:fldCharType="end"/>
-                                  </w:r>
+                                  <w:fldSimple w:instr=" SEQ Figure \* ARABIC ">
+                                    <w:r>
+                                      <w:rPr>
+                                        <w:noProof/>
+                                      </w:rPr>
+                                      <w:t>10</w:t>
+                                    </w:r>
+                                  </w:fldSimple>
                                   <w:r>
                                     <w:t xml:space="preserve"> - PCA: singular values</w:t>
                                   </w:r>
@@ -22689,7 +23477,7 @@
                         <w:txbxContent>
                           <w:p>
                             <w:pPr>
-                              <w:pStyle w:val="Caption"/>
+                              <w:pStyle w:val="Didascalia"/>
                               <w:rPr>
                                 <w:noProof/>
                                 <w:lang w:val="en-US" w:eastAsia="en-US"/>
@@ -22698,32 +23486,16 @@
                             <w:r>
                               <w:t xml:space="preserve">Figure </w:t>
                             </w:r>
+                            <w:fldSimple w:instr=" SEQ Figure \* ARABIC ">
+                              <w:r>
+                                <w:rPr>
+                                  <w:noProof/>
+                                </w:rPr>
+                                <w:t>10</w:t>
+                              </w:r>
+                            </w:fldSimple>
                             <w:r>
-                              <w:fldChar w:fldCharType="begin"/>
-                            </w:r>
-                            <w:r>
-                              <w:instrText xml:space="preserve"> SEQ Figure \* ARABIC </w:instrText>
-                            </w:r>
-                            <w:r>
-                              <w:fldChar w:fldCharType="separate"/>
-                            </w:r>
-                            <w:r>
-                              <w:rPr>
-                                <w:noProof/>
-                              </w:rPr>
-                              <w:t>10</w:t>
-                            </w:r>
-                            <w:r>
-                              <w:rPr>
-                                <w:noProof/>
-                              </w:rPr>
-                              <w:fldChar w:fldCharType="end"/>
-                            </w:r>
-                            <w:r>
-                              <w:t xml:space="preserve"> </w:t>
-                            </w:r>
-                            <w:r>
-                              <w:t>- PCA: singular values</w:t>
+                              <w:t xml:space="preserve"> - PCA: singular values</w:t>
                             </w:r>
                           </w:p>
                         </w:txbxContent>
@@ -22771,7 +23543,7 @@
     </w:p>
     <w:tbl>
       <w:tblPr>
-        <w:tblStyle w:val="TableGrid"/>
+        <w:tblStyle w:val="Grigliatabella"/>
         <w:tblW w:w="0" w:type="auto"/>
         <w:tblLook w:val="04A0" w:firstRow="1" w:lastRow="0" w:firstColumn="1" w:lastColumn="0" w:noHBand="0" w:noVBand="1"/>
       </w:tblPr>
@@ -22900,7 +23672,7 @@
                               <w:txbxContent>
                                 <w:p>
                                   <w:pPr>
-                                    <w:pStyle w:val="Caption"/>
+                                    <w:pStyle w:val="Didascalia"/>
                                     <w:rPr>
                                       <w:noProof/>
                                     </w:rPr>
@@ -22908,27 +23680,14 @@
                                   <w:r>
                                     <w:t xml:space="preserve">Figure </w:t>
                                   </w:r>
-                                  <w:r>
-                                    <w:fldChar w:fldCharType="begin"/>
-                                  </w:r>
-                                  <w:r>
-                                    <w:instrText xml:space="preserve"> SEQ Figure \* ARABIC </w:instrText>
-                                  </w:r>
-                                  <w:r>
-                                    <w:fldChar w:fldCharType="separate"/>
-                                  </w:r>
-                                  <w:r>
-                                    <w:rPr>
-                                      <w:noProof/>
-                                    </w:rPr>
-                                    <w:t>11</w:t>
-                                  </w:r>
-                                  <w:r>
-                                    <w:rPr>
-                                      <w:noProof/>
-                                    </w:rPr>
-                                    <w:fldChar w:fldCharType="end"/>
-                                  </w:r>
+                                  <w:fldSimple w:instr=" SEQ Figure \* ARABIC ">
+                                    <w:r>
+                                      <w:rPr>
+                                        <w:noProof/>
+                                      </w:rPr>
+                                      <w:t>11</w:t>
+                                    </w:r>
+                                  </w:fldSimple>
                                   <w:r>
                                     <w:t xml:space="preserve"> - PCA QUALCOSA</w:t>
                                   </w:r>
@@ -22960,7 +23719,7 @@
                         <w:txbxContent>
                           <w:p>
                             <w:pPr>
-                              <w:pStyle w:val="Caption"/>
+                              <w:pStyle w:val="Didascalia"/>
                               <w:rPr>
                                 <w:noProof/>
                               </w:rPr>
@@ -22968,32 +23727,16 @@
                             <w:r>
                               <w:t xml:space="preserve">Figure </w:t>
                             </w:r>
+                            <w:fldSimple w:instr=" SEQ Figure \* ARABIC ">
+                              <w:r>
+                                <w:rPr>
+                                  <w:noProof/>
+                                </w:rPr>
+                                <w:t>11</w:t>
+                              </w:r>
+                            </w:fldSimple>
                             <w:r>
-                              <w:fldChar w:fldCharType="begin"/>
-                            </w:r>
-                            <w:r>
-                              <w:instrText xml:space="preserve"> SEQ Figure \* ARABIC </w:instrText>
-                            </w:r>
-                            <w:r>
-                              <w:fldChar w:fldCharType="separate"/>
-                            </w:r>
-                            <w:r>
-                              <w:rPr>
-                                <w:noProof/>
-                              </w:rPr>
-                              <w:t>11</w:t>
-                            </w:r>
-                            <w:r>
-                              <w:rPr>
-                                <w:noProof/>
-                              </w:rPr>
-                              <w:fldChar w:fldCharType="end"/>
-                            </w:r>
-                            <w:r>
-                              <w:t xml:space="preserve"> </w:t>
-                            </w:r>
-                            <w:r>
-                              <w:t>- PCA QUALCOSA</w:t>
+                              <w:t xml:space="preserve"> - PCA QUALCOSA</w:t>
                             </w:r>
                           </w:p>
                         </w:txbxContent>
@@ -23025,7 +23768,7 @@
     </w:p>
     <w:tbl>
       <w:tblPr>
-        <w:tblStyle w:val="TableGrid"/>
+        <w:tblStyle w:val="Grigliatabella"/>
         <w:tblW w:w="0" w:type="auto"/>
         <w:tblLook w:val="04A0" w:firstRow="1" w:lastRow="0" w:firstColumn="1" w:lastColumn="0" w:noHBand="0" w:noVBand="1"/>
       </w:tblPr>
@@ -23155,7 +23898,7 @@
                               <w:txbxContent>
                                 <w:p>
                                   <w:pPr>
-                                    <w:pStyle w:val="Caption"/>
+                                    <w:pStyle w:val="Didascalia"/>
                                     <w:rPr>
                                       <w:noProof/>
                                     </w:rPr>
@@ -23163,27 +23906,14 @@
                                   <w:r>
                                     <w:t xml:space="preserve">Figure </w:t>
                                   </w:r>
-                                  <w:r>
-                                    <w:fldChar w:fldCharType="begin"/>
-                                  </w:r>
-                                  <w:r>
-                                    <w:instrText xml:space="preserve"> SEQ Figure \* ARABIC </w:instrText>
-                                  </w:r>
-                                  <w:r>
-                                    <w:fldChar w:fldCharType="separate"/>
-                                  </w:r>
-                                  <w:r>
-                                    <w:rPr>
-                                      <w:noProof/>
-                                    </w:rPr>
-                                    <w:t>12</w:t>
-                                  </w:r>
-                                  <w:r>
-                                    <w:rPr>
-                                      <w:noProof/>
-                                    </w:rPr>
-                                    <w:fldChar w:fldCharType="end"/>
-                                  </w:r>
+                                  <w:fldSimple w:instr=" SEQ Figure \* ARABIC ">
+                                    <w:r>
+                                      <w:rPr>
+                                        <w:noProof/>
+                                      </w:rPr>
+                                      <w:t>12</w:t>
+                                    </w:r>
+                                  </w:fldSimple>
                                   <w:r>
                                     <w:t xml:space="preserve"> - PALLINI</w:t>
                                   </w:r>
@@ -23215,7 +23945,7 @@
                         <w:txbxContent>
                           <w:p>
                             <w:pPr>
-                              <w:pStyle w:val="Caption"/>
+                              <w:pStyle w:val="Didascalia"/>
                               <w:rPr>
                                 <w:noProof/>
                               </w:rPr>
@@ -23223,32 +23953,16 @@
                             <w:r>
                               <w:t xml:space="preserve">Figure </w:t>
                             </w:r>
+                            <w:fldSimple w:instr=" SEQ Figure \* ARABIC ">
+                              <w:r>
+                                <w:rPr>
+                                  <w:noProof/>
+                                </w:rPr>
+                                <w:t>12</w:t>
+                              </w:r>
+                            </w:fldSimple>
                             <w:r>
-                              <w:fldChar w:fldCharType="begin"/>
-                            </w:r>
-                            <w:r>
-                              <w:instrText xml:space="preserve"> SEQ Figure \* ARABIC </w:instrText>
-                            </w:r>
-                            <w:r>
-                              <w:fldChar w:fldCharType="separate"/>
-                            </w:r>
-                            <w:r>
-                              <w:rPr>
-                                <w:noProof/>
-                              </w:rPr>
-                              <w:t>12</w:t>
-                            </w:r>
-                            <w:r>
-                              <w:rPr>
-                                <w:noProof/>
-                              </w:rPr>
-                              <w:fldChar w:fldCharType="end"/>
-                            </w:r>
-                            <w:r>
-                              <w:t xml:space="preserve"> </w:t>
-                            </w:r>
-                            <w:r>
-                              <w:t>- PALLINI</w:t>
+                              <w:t xml:space="preserve"> - PALLINI</w:t>
                             </w:r>
                           </w:p>
                         </w:txbxContent>
@@ -23265,7 +23979,7 @@
     </w:tbl>
     <w:p>
       <w:pPr>
-        <w:pStyle w:val="Heading1"/>
+        <w:pStyle w:val="Titolo1"/>
         <w:rPr>
           <w:lang w:val="en-GB"/>
         </w:rPr>
@@ -23371,21 +24085,21 @@
       </w:r>
       <w:r>
         <w:rPr>
-          <w:rStyle w:val="Strong"/>
+          <w:rStyle w:val="Enfasigrassetto"/>
           <w:lang w:val="en-GB"/>
         </w:rPr>
         <w:t xml:space="preserve">size of coefficients </w:t>
       </w:r>
       <w:r>
         <w:rPr>
-          <w:rStyle w:val="Strong"/>
+          <w:rStyle w:val="Enfasigrassetto"/>
           <w:lang w:val="en-GB"/>
         </w:rPr>
         <w:t>increases</w:t>
       </w:r>
       <w:r>
         <w:rPr>
-          <w:rStyle w:val="Strong"/>
+          <w:rStyle w:val="Enfasigrassetto"/>
           <w:lang w:val="en-GB"/>
         </w:rPr>
         <w:t xml:space="preserve"> exponentially with increase in model complexity</w:t>
@@ -23495,6 +24209,7 @@
         <w:rPr>
           <w:lang w:val="en-US"/>
         </w:rPr>
+        <w:lastRenderedPageBreak/>
         <w:t xml:space="preserve">This way Lasso performs better in terms of reducing the variance in models with </w:t>
       </w:r>
       <w:r>
@@ -23557,7 +24272,7 @@
     </w:p>
     <w:tbl>
       <w:tblPr>
-        <w:tblStyle w:val="TableGrid"/>
+        <w:tblStyle w:val="Grigliatabella"/>
         <w:tblW w:w="0" w:type="auto"/>
         <w:tblLook w:val="04A0" w:firstRow="1" w:lastRow="0" w:firstColumn="1" w:lastColumn="0" w:noHBand="0" w:noVBand="1"/>
       </w:tblPr>
@@ -23687,7 +24402,7 @@
                               <w:txbxContent>
                                 <w:p>
                                   <w:pPr>
-                                    <w:pStyle w:val="Caption"/>
+                                    <w:pStyle w:val="Didascalia"/>
                                     <w:rPr>
                                       <w:noProof/>
                                     </w:rPr>
@@ -23695,27 +24410,14 @@
                                   <w:r>
                                     <w:t xml:space="preserve">Figure </w:t>
                                   </w:r>
-                                  <w:r>
-                                    <w:fldChar w:fldCharType="begin"/>
-                                  </w:r>
-                                  <w:r>
-                                    <w:instrText xml:space="preserve"> SEQ Figure \* ARABIC </w:instrText>
-                                  </w:r>
-                                  <w:r>
-                                    <w:fldChar w:fldCharType="separate"/>
-                                  </w:r>
-                                  <w:r>
-                                    <w:rPr>
-                                      <w:noProof/>
-                                    </w:rPr>
-                                    <w:t>13</w:t>
-                                  </w:r>
-                                  <w:r>
-                                    <w:rPr>
-                                      <w:noProof/>
-                                    </w:rPr>
-                                    <w:fldChar w:fldCharType="end"/>
-                                  </w:r>
+                                  <w:fldSimple w:instr=" SEQ Figure \* ARABIC ">
+                                    <w:r>
+                                      <w:rPr>
+                                        <w:noProof/>
+                                      </w:rPr>
+                                      <w:t>13</w:t>
+                                    </w:r>
+                                  </w:fldSimple>
                                   <w:r>
                                     <w:t xml:space="preserve"> - Lasso: coefficients magnitude</w:t>
                                   </w:r>
@@ -23747,7 +24449,7 @@
                         <w:txbxContent>
                           <w:p>
                             <w:pPr>
-                              <w:pStyle w:val="Caption"/>
+                              <w:pStyle w:val="Didascalia"/>
                               <w:rPr>
                                 <w:noProof/>
                               </w:rPr>
@@ -23755,32 +24457,16 @@
                             <w:r>
                               <w:t xml:space="preserve">Figure </w:t>
                             </w:r>
+                            <w:fldSimple w:instr=" SEQ Figure \* ARABIC ">
+                              <w:r>
+                                <w:rPr>
+                                  <w:noProof/>
+                                </w:rPr>
+                                <w:t>13</w:t>
+                              </w:r>
+                            </w:fldSimple>
                             <w:r>
-                              <w:fldChar w:fldCharType="begin"/>
-                            </w:r>
-                            <w:r>
-                              <w:instrText xml:space="preserve"> SEQ Figure \* ARABIC </w:instrText>
-                            </w:r>
-                            <w:r>
-                              <w:fldChar w:fldCharType="separate"/>
-                            </w:r>
-                            <w:r>
-                              <w:rPr>
-                                <w:noProof/>
-                              </w:rPr>
-                              <w:t>13</w:t>
-                            </w:r>
-                            <w:r>
-                              <w:rPr>
-                                <w:noProof/>
-                              </w:rPr>
-                              <w:fldChar w:fldCharType="end"/>
-                            </w:r>
-                            <w:r>
-                              <w:t xml:space="preserve"> </w:t>
-                            </w:r>
-                            <w:r>
-                              <w:t>- Lasso: coefficients magnitude</w:t>
+                              <w:t xml:space="preserve"> - Lasso: coefficients magnitude</w:t>
                             </w:r>
                           </w:p>
                         </w:txbxContent>
@@ -23876,7 +24562,7 @@
     </w:p>
     <w:p>
       <w:pPr>
-        <w:pStyle w:val="Heading1"/>
+        <w:pStyle w:val="Titolo1"/>
       </w:pPr>
       <w:r>
         <w:t>Bibliographical</w:t>
@@ -23926,7 +24612,10 @@
         </w:numPr>
       </w:pPr>
       <w:r>
-        <w:t>Calhoun C. A., 2003, “Property Valuation Models and House Price Indexes for The Provinces of Thailand: 1992 –2000”, Housing Finance International, 17(3): 31–41</w:t>
+        <w:t xml:space="preserve">Calhoun C. A., 2003, “Property Valuation Models and House Price Indexes for The Provinces of Thailand: 1992 –2000”, </w:t>
+      </w:r>
+      <w:r>
+        <w:t>Housing Finance International, 17(3): 31–41</w:t>
       </w:r>
     </w:p>
     <w:p>
@@ -24202,6 +24891,7 @@
       </w:r>
       <w:proofErr w:type="spellStart"/>
       <w:r>
+        <w:lastRenderedPageBreak/>
         <w:t>ries</w:t>
       </w:r>
       <w:proofErr w:type="spellEnd"/>
@@ -24481,7 +25171,7 @@
     </w:p>
     <w:p>
       <w:pPr>
-        <w:pStyle w:val="Heading1"/>
+        <w:pStyle w:val="Titolo1"/>
         <w:rPr>
           <w:lang w:val="en-GB"/>
         </w:rPr>
@@ -24642,7 +25332,7 @@
     </w:p>
     <w:p>
       <w:pPr>
-        <w:pStyle w:val="Heading1"/>
+        <w:pStyle w:val="Titolo1"/>
         <w:rPr>
           <w:lang w:val="en-GB"/>
         </w:rPr>
@@ -24669,7 +25359,7 @@
     </w:p>
     <w:p>
       <w:pPr>
-        <w:pStyle w:val="Heading2"/>
+        <w:pStyle w:val="Titolo2"/>
         <w:rPr>
           <w:lang w:val="en-US"/>
         </w:rPr>
@@ -24709,6 +25399,7 @@
         <w:rPr>
           <w:lang w:val="en-US"/>
         </w:rPr>
+        <w:lastRenderedPageBreak/>
         <w:t>The above copyright notice and this permission notice shall be included in all copies or substantial portions of the Software.</w:t>
       </w:r>
     </w:p>
@@ -24794,11 +25485,11 @@
   <w:footnote w:id="1">
     <w:p>
       <w:pPr>
-        <w:pStyle w:val="FootnoteText"/>
-      </w:pPr>
-      <w:r>
-        <w:rPr>
-          <w:rStyle w:val="FootnoteReference"/>
+        <w:pStyle w:val="Testonotaapidipagina"/>
+      </w:pPr>
+      <w:r>
+        <w:rPr>
+          <w:rStyle w:val="Rimandonotaapidipagina"/>
         </w:rPr>
         <w:footnoteRef/>
       </w:r>
@@ -24808,20 +25499,14 @@
       <w:hyperlink r:id="rId1" w:history="1">
         <w:r>
           <w:rPr>
-            <w:rStyle w:val="Hyperlink"/>
+            <w:rStyle w:val="Collegamentoipertestuale"/>
             <w:lang w:val="en-US"/>
           </w:rPr>
           <w:t>annaolena.zhab@studenti.unimi.it</w:t>
         </w:r>
       </w:hyperlink>
       <w:r>
-        <w:t xml:space="preserve"> </w:t>
-      </w:r>
-      <w:r>
-        <w:t>–</w:t>
-      </w:r>
-      <w:r>
-        <w:t xml:space="preserve"> </w:t>
+        <w:t xml:space="preserve"> – </w:t>
       </w:r>
       <w:r>
         <w:t>960298</w:t>
@@ -24834,11 +25519,11 @@
   <w:footnote w:id="2">
     <w:p>
       <w:pPr>
-        <w:pStyle w:val="FootnoteText"/>
-      </w:pPr>
-      <w:r>
-        <w:rPr>
-          <w:rStyle w:val="FootnoteReference"/>
+        <w:pStyle w:val="Testonotaapidipagina"/>
+      </w:pPr>
+      <w:r>
+        <w:rPr>
+          <w:rStyle w:val="Rimandonotaapidipagina"/>
         </w:rPr>
         <w:footnoteRef/>
       </w:r>
@@ -24848,7 +25533,7 @@
       <w:hyperlink r:id="rId2" w:history="1">
         <w:r>
           <w:rPr>
-            <w:rStyle w:val="Hyperlink"/>
+            <w:rStyle w:val="Collegamentoipertestuale"/>
           </w:rPr>
           <w:t>michele.maione@studenti.unimi.it</w:t>
         </w:r>
@@ -24870,7 +25555,7 @@
   <w:footnote w:id="3">
     <w:p>
       <w:pPr>
-        <w:pStyle w:val="FootnoteText"/>
+        <w:pStyle w:val="Testonotaapidipagina"/>
         <w:rPr>
           <w:sz w:val="18"/>
           <w:szCs w:val="18"/>
@@ -24879,7 +25564,7 @@
       </w:pPr>
       <w:r>
         <w:rPr>
-          <w:rStyle w:val="FootnoteReference"/>
+          <w:rStyle w:val="Rimandonotaapidipagina"/>
         </w:rPr>
         <w:footnoteRef/>
       </w:r>
@@ -24914,14 +25599,14 @@
   <w:footnote w:id="4">
     <w:p>
       <w:pPr>
-        <w:pStyle w:val="FootnoteText"/>
-        <w:rPr>
-          <w:lang w:val="en-GB"/>
-        </w:rPr>
-      </w:pPr>
-      <w:r>
-        <w:rPr>
-          <w:rStyle w:val="FootnoteReference"/>
+        <w:pStyle w:val="Testonotaapidipagina"/>
+        <w:rPr>
+          <w:lang w:val="en-GB"/>
+        </w:rPr>
+      </w:pPr>
+      <w:r>
+        <w:rPr>
+          <w:rStyle w:val="Rimandonotaapidipagina"/>
         </w:rPr>
         <w:footnoteRef/>
       </w:r>
@@ -24954,14 +25639,14 @@
   <w:footnote w:id="5">
     <w:p>
       <w:pPr>
-        <w:pStyle w:val="FootnoteText"/>
-        <w:rPr>
-          <w:lang w:val="en-GB"/>
-        </w:rPr>
-      </w:pPr>
-      <w:r>
-        <w:rPr>
-          <w:rStyle w:val="FootnoteReference"/>
+        <w:pStyle w:val="Testonotaapidipagina"/>
+        <w:rPr>
+          <w:lang w:val="en-GB"/>
+        </w:rPr>
+      </w:pPr>
+      <w:r>
+        <w:rPr>
+          <w:rStyle w:val="Rimandonotaapidipagina"/>
         </w:rPr>
         <w:footnoteRef/>
       </w:r>
@@ -24988,14 +25673,14 @@
   <w:footnote w:id="6">
     <w:p>
       <w:pPr>
-        <w:pStyle w:val="FootnoteText"/>
-        <w:rPr>
-          <w:lang w:val="en-GB"/>
-        </w:rPr>
-      </w:pPr>
-      <w:r>
-        <w:rPr>
-          <w:rStyle w:val="FootnoteReference"/>
+        <w:pStyle w:val="Testonotaapidipagina"/>
+        <w:rPr>
+          <w:lang w:val="en-GB"/>
+        </w:rPr>
+      </w:pPr>
+      <w:r>
+        <w:rPr>
+          <w:rStyle w:val="Rimandonotaapidipagina"/>
         </w:rPr>
         <w:footnoteRef/>
       </w:r>
@@ -25034,7 +25719,7 @@
   <w:footnote w:id="7">
     <w:p>
       <w:pPr>
-        <w:pStyle w:val="FootnoteText"/>
+        <w:pStyle w:val="Testonotaapidipagina"/>
         <w:rPr>
           <w:sz w:val="18"/>
           <w:szCs w:val="18"/>
@@ -25043,7 +25728,7 @@
       </w:pPr>
       <w:r>
         <w:rPr>
-          <w:rStyle w:val="FootnoteReference"/>
+          <w:rStyle w:val="Rimandonotaapidipagina"/>
         </w:rPr>
         <w:footnoteRef/>
       </w:r>
@@ -25070,14 +25755,14 @@
   <w:footnote w:id="8">
     <w:p>
       <w:pPr>
-        <w:pStyle w:val="FootnoteText"/>
-        <w:rPr>
-          <w:lang w:val="en-GB"/>
-        </w:rPr>
-      </w:pPr>
-      <w:r>
-        <w:rPr>
-          <w:rStyle w:val="FootnoteReference"/>
+        <w:pStyle w:val="Testonotaapidipagina"/>
+        <w:rPr>
+          <w:lang w:val="en-GB"/>
+        </w:rPr>
+      </w:pPr>
+      <w:r>
+        <w:rPr>
+          <w:rStyle w:val="Rimandonotaapidipagina"/>
         </w:rPr>
         <w:footnoteRef/>
       </w:r>
@@ -25085,51 +25770,21 @@
         <w:rPr>
           <w:lang w:val="en-GB"/>
         </w:rPr>
-        <w:t xml:space="preserve"> </w:t>
-      </w:r>
-      <w:r>
-        <w:rPr>
-          <w:lang w:val="en-GB"/>
-        </w:rPr>
-        <w:t>T</w:t>
-      </w:r>
-      <w:r>
-        <w:rPr>
-          <w:lang w:val="en-GB"/>
-        </w:rPr>
-        <w:t>he</w:t>
-      </w:r>
-      <w:r>
-        <w:rPr>
-          <w:lang w:val="en-GB"/>
-        </w:rPr>
-        <w:t xml:space="preserve"> </w:t>
-      </w:r>
-      <w:r>
-        <w:rPr>
-          <w:lang w:val="en-GB"/>
-        </w:rPr>
-        <w:t>so-called Sales comparison approach</w:t>
-      </w:r>
-      <w:r>
-        <w:rPr>
-          <w:lang w:val="en-GB"/>
-        </w:rPr>
-        <w:t>.</w:t>
+        <w:t xml:space="preserve"> The so-called Sales comparison approach.</w:t>
       </w:r>
     </w:p>
   </w:footnote>
   <w:footnote w:id="9">
     <w:p>
       <w:pPr>
-        <w:pStyle w:val="FootnoteText"/>
-        <w:rPr>
-          <w:lang w:val="en-GB"/>
-        </w:rPr>
-      </w:pPr>
-      <w:r>
-        <w:rPr>
-          <w:rStyle w:val="FootnoteReference"/>
+        <w:pStyle w:val="Testonotaapidipagina"/>
+        <w:rPr>
+          <w:lang w:val="en-GB"/>
+        </w:rPr>
+      </w:pPr>
+      <w:r>
+        <w:rPr>
+          <w:rStyle w:val="Rimandonotaapidipagina"/>
         </w:rPr>
         <w:footnoteRef/>
       </w:r>
@@ -25170,14 +25825,14 @@
   <w:footnote w:id="10">
     <w:p>
       <w:pPr>
-        <w:pStyle w:val="FootnoteText"/>
-        <w:rPr>
-          <w:lang w:val="en-US"/>
-        </w:rPr>
-      </w:pPr>
-      <w:r>
-        <w:rPr>
-          <w:rStyle w:val="FootnoteReference"/>
+        <w:pStyle w:val="Testonotaapidipagina"/>
+        <w:rPr>
+          <w:lang w:val="en-US"/>
+        </w:rPr>
+      </w:pPr>
+      <w:r>
+        <w:rPr>
+          <w:rStyle w:val="Rimandonotaapidipagina"/>
         </w:rPr>
         <w:footnoteRef/>
       </w:r>
@@ -25212,14 +25867,14 @@
   <w:footnote w:id="11">
     <w:p>
       <w:pPr>
-        <w:pStyle w:val="FootnoteText"/>
-        <w:rPr>
-          <w:lang w:val="en-GB"/>
-        </w:rPr>
-      </w:pPr>
-      <w:r>
-        <w:rPr>
-          <w:rStyle w:val="FootnoteReference"/>
+        <w:pStyle w:val="Testonotaapidipagina"/>
+        <w:rPr>
+          <w:lang w:val="en-GB"/>
+        </w:rPr>
+      </w:pPr>
+      <w:r>
+        <w:rPr>
+          <w:rStyle w:val="Rimandonotaapidipagina"/>
         </w:rPr>
         <w:footnoteRef/>
       </w:r>
@@ -25266,14 +25921,14 @@
   <w:footnote w:id="12">
     <w:p>
       <w:pPr>
-        <w:pStyle w:val="FootnoteText"/>
-        <w:rPr>
-          <w:lang w:val="en-GB"/>
-        </w:rPr>
-      </w:pPr>
-      <w:r>
-        <w:rPr>
-          <w:rStyle w:val="FootnoteReference"/>
+        <w:pStyle w:val="Testonotaapidipagina"/>
+        <w:rPr>
+          <w:lang w:val="en-GB"/>
+        </w:rPr>
+      </w:pPr>
+      <w:r>
+        <w:rPr>
+          <w:rStyle w:val="Rimandonotaapidipagina"/>
         </w:rPr>
         <w:footnoteRef/>
       </w:r>
@@ -25315,13 +25970,7 @@
         <w:rPr>
           <w:lang w:val="en-GB"/>
         </w:rPr>
-        <w:t xml:space="preserve"> , </w:t>
-      </w:r>
-      <w:r>
-        <w:rPr>
-          <w:lang w:val="en-GB"/>
-        </w:rPr>
-        <w:t xml:space="preserve">since </w:t>
+        <w:t xml:space="preserve"> , since </w:t>
       </w:r>
       <m:oMath>
         <m:sSup>
@@ -25365,27 +26014,21 @@
         <w:rPr>
           <w:lang w:val="en-GB"/>
         </w:rPr>
-        <w:t xml:space="preserve"> is differentiable</w:t>
-      </w:r>
-      <w:r>
-        <w:rPr>
-          <w:lang w:val="en-GB"/>
-        </w:rPr>
-        <w:t>.</w:t>
+        <w:t xml:space="preserve"> is differentiable.</w:t>
       </w:r>
     </w:p>
   </w:footnote>
   <w:footnote w:id="13">
     <w:p>
       <w:pPr>
-        <w:pStyle w:val="FootnoteText"/>
-        <w:rPr>
-          <w:lang w:val="en-GB"/>
-        </w:rPr>
-      </w:pPr>
-      <w:r>
-        <w:rPr>
-          <w:rStyle w:val="FootnoteReference"/>
+        <w:pStyle w:val="Testonotaapidipagina"/>
+        <w:rPr>
+          <w:lang w:val="en-GB"/>
+        </w:rPr>
+      </w:pPr>
+      <w:r>
+        <w:rPr>
+          <w:rStyle w:val="Rimandonotaapidipagina"/>
         </w:rPr>
         <w:footnoteRef/>
       </w:r>
@@ -25399,39 +26042,21 @@
         <w:rPr>
           <w:lang w:val="en-GB"/>
         </w:rPr>
-        <w:t>Sum of the</w:t>
-      </w:r>
-      <w:r>
-        <w:rPr>
-          <w:lang w:val="en-GB"/>
-        </w:rPr>
-        <w:t xml:space="preserve"> </w:t>
-      </w:r>
-      <w:r>
-        <w:rPr>
-          <w:lang w:val="en-GB"/>
-        </w:rPr>
-        <w:t>squared residuals used for the classical OLS</w:t>
-      </w:r>
-      <w:r>
-        <w:rPr>
-          <w:lang w:val="en-GB"/>
-        </w:rPr>
-        <w:t>.</w:t>
+        <w:t>Sum of the squared residuals used for the classical OLS.</w:t>
       </w:r>
     </w:p>
   </w:footnote>
   <w:footnote w:id="14">
     <w:p>
       <w:pPr>
-        <w:pStyle w:val="FootnoteText"/>
-        <w:rPr>
-          <w:lang w:val="en-GB"/>
-        </w:rPr>
-      </w:pPr>
-      <w:r>
-        <w:rPr>
-          <w:rStyle w:val="FootnoteReference"/>
+        <w:pStyle w:val="Testonotaapidipagina"/>
+        <w:rPr>
+          <w:lang w:val="en-GB"/>
+        </w:rPr>
+      </w:pPr>
+      <w:r>
+        <w:rPr>
+          <w:rStyle w:val="Rimandonotaapidipagina"/>
         </w:rPr>
         <w:footnoteRef/>
       </w:r>
@@ -25458,14 +26083,14 @@
   <w:footnote w:id="15">
     <w:p>
       <w:pPr>
-        <w:pStyle w:val="FootnoteText"/>
-        <w:rPr>
-          <w:lang w:val="en-US"/>
-        </w:rPr>
-      </w:pPr>
-      <w:r>
-        <w:rPr>
-          <w:rStyle w:val="FootnoteReference"/>
+        <w:pStyle w:val="Testonotaapidipagina"/>
+        <w:rPr>
+          <w:lang w:val="en-US"/>
+        </w:rPr>
+      </w:pPr>
+      <w:r>
+        <w:rPr>
+          <w:rStyle w:val="Rimandonotaapidipagina"/>
         </w:rPr>
         <w:footnoteRef/>
       </w:r>
@@ -25519,14 +26144,14 @@
   <w:footnote w:id="16">
     <w:p>
       <w:pPr>
-        <w:pStyle w:val="FootnoteText"/>
-        <w:rPr>
-          <w:lang w:val="en-GB"/>
-        </w:rPr>
-      </w:pPr>
-      <w:r>
-        <w:rPr>
-          <w:rStyle w:val="FootnoteReference"/>
+        <w:pStyle w:val="Testonotaapidipagina"/>
+        <w:rPr>
+          <w:lang w:val="en-GB"/>
+        </w:rPr>
+      </w:pPr>
+      <w:r>
+        <w:rPr>
+          <w:rStyle w:val="Rimandonotaapidipagina"/>
         </w:rPr>
         <w:footnoteRef/>
       </w:r>
@@ -25561,14 +26186,14 @@
   <w:footnote w:id="17">
     <w:p>
       <w:pPr>
-        <w:pStyle w:val="FootnoteText"/>
-        <w:rPr>
-          <w:lang w:val="en-GB"/>
-        </w:rPr>
-      </w:pPr>
-      <w:r>
-        <w:rPr>
-          <w:rStyle w:val="FootnoteReference"/>
+        <w:pStyle w:val="Testonotaapidipagina"/>
+        <w:rPr>
+          <w:lang w:val="en-GB"/>
+        </w:rPr>
+      </w:pPr>
+      <w:r>
+        <w:rPr>
+          <w:rStyle w:val="Rimandonotaapidipagina"/>
         </w:rPr>
         <w:footnoteRef/>
       </w:r>
@@ -25601,14 +26226,14 @@
   <w:footnote w:id="18">
     <w:p>
       <w:pPr>
-        <w:pStyle w:val="FootnoteText"/>
-        <w:rPr>
-          <w:lang w:val="en-GB"/>
-        </w:rPr>
-      </w:pPr>
-      <w:r>
-        <w:rPr>
-          <w:rStyle w:val="FootnoteReference"/>
+        <w:pStyle w:val="Testonotaapidipagina"/>
+        <w:rPr>
+          <w:lang w:val="en-GB"/>
+        </w:rPr>
+      </w:pPr>
+      <w:r>
+        <w:rPr>
+          <w:rStyle w:val="Rimandonotaapidipagina"/>
         </w:rPr>
         <w:footnoteRef/>
       </w:r>
@@ -25620,28 +26245,28 @@
       </w:r>
       <w:r>
         <w:rPr>
-          <w:rStyle w:val="FootnoteTextChar"/>
+          <w:rStyle w:val="TestonotaapidipaginaCarattere"/>
           <w:lang w:val="en-US"/>
         </w:rPr>
         <w:t>Bias is how</w:t>
       </w:r>
       <w:r>
         <w:rPr>
-          <w:rStyle w:val="FootnoteTextChar"/>
+          <w:rStyle w:val="TestonotaapidipaginaCarattere"/>
           <w:lang w:val="en-US"/>
         </w:rPr>
         <w:t xml:space="preserve"> </w:t>
       </w:r>
       <w:r>
         <w:rPr>
-          <w:rStyle w:val="FootnoteTextChar"/>
+          <w:rStyle w:val="TestonotaapidipaginaCarattere"/>
           <w:lang w:val="en-US"/>
         </w:rPr>
         <w:t>well the fit correspond to the true value</w:t>
       </w:r>
       <w:r>
         <w:rPr>
-          <w:rStyle w:val="FootnoteTextChar"/>
+          <w:rStyle w:val="TestonotaapidipaginaCarattere"/>
           <w:lang w:val="en-US"/>
         </w:rPr>
         <w:t>.</w:t>
@@ -25651,14 +26276,14 @@
   <w:footnote w:id="19">
     <w:p>
       <w:pPr>
-        <w:pStyle w:val="FootnoteText"/>
-        <w:rPr>
-          <w:lang w:val="en-GB"/>
-        </w:rPr>
-      </w:pPr>
-      <w:r>
-        <w:rPr>
-          <w:rStyle w:val="FootnoteReference"/>
+        <w:pStyle w:val="Testonotaapidipagina"/>
+        <w:rPr>
+          <w:lang w:val="en-GB"/>
+        </w:rPr>
+      </w:pPr>
+      <w:r>
+        <w:rPr>
+          <w:rStyle w:val="Rimandonotaapidipagina"/>
         </w:rPr>
         <w:footnoteRef/>
       </w:r>
@@ -25672,27 +26297,21 @@
         <w:rPr>
           <w:lang w:val="en-GB"/>
         </w:rPr>
-        <w:t>See graphic 1 in this paper</w:t>
-      </w:r>
-      <w:r>
-        <w:rPr>
-          <w:lang w:val="en-GB"/>
-        </w:rPr>
-        <w:t>.</w:t>
+        <w:t>See graphic 1 in this paper.</w:t>
       </w:r>
     </w:p>
   </w:footnote>
   <w:footnote w:id="20">
     <w:p>
       <w:pPr>
-        <w:pStyle w:val="FootnoteText"/>
-        <w:rPr>
-          <w:lang w:val="en-GB"/>
-        </w:rPr>
-      </w:pPr>
-      <w:r>
-        <w:rPr>
-          <w:rStyle w:val="FootnoteReference"/>
+        <w:pStyle w:val="Testonotaapidipagina"/>
+        <w:rPr>
+          <w:lang w:val="en-GB"/>
+        </w:rPr>
+      </w:pPr>
+      <w:r>
+        <w:rPr>
+          <w:rStyle w:val="Rimandonotaapidipagina"/>
         </w:rPr>
         <w:footnoteRef/>
       </w:r>
@@ -25741,13 +26360,7 @@
         <w:rPr>
           <w:lang w:val="en-GB"/>
         </w:rPr>
-        <w:t>,</w:t>
-      </w:r>
-      <w:r>
-        <w:rPr>
-          <w:lang w:val="en-GB"/>
-        </w:rPr>
-        <w:t xml:space="preserve"> </w:t>
+        <w:t xml:space="preserve">, </w:t>
       </w:r>
       <w:r>
         <w:rPr>
@@ -25782,7 +26395,7 @@
   <w:footnote w:id="21">
     <w:p>
       <w:pPr>
-        <w:pStyle w:val="FootnoteText"/>
+        <w:pStyle w:val="Testonotaapidipagina"/>
         <w:rPr>
           <w:rStyle w:val="reference-text"/>
           <w:lang w:val="en-GB"/>
@@ -25790,7 +26403,7 @@
       </w:pPr>
       <w:r>
         <w:rPr>
-          <w:rStyle w:val="FootnoteReference"/>
+          <w:rStyle w:val="Rimandonotaapidipagina"/>
         </w:rPr>
         <w:footnoteRef/>
       </w:r>
@@ -25900,21 +26513,83 @@
           <w:rStyle w:val="reference-text"/>
           <w:lang w:val="en-GB"/>
         </w:rPr>
-        <w:t>!</w:t>
-      </w:r>
-      <w:r>
-        <w:rPr>
-          <w:rStyle w:val="reference-text"/>
-          <w:lang w:val="en-GB"/>
-        </w:rPr>
-        <w:t>”.</w:t>
+        <w:t>!”.</w:t>
       </w:r>
     </w:p>
   </w:footnote>
   <w:footnote w:id="22">
     <w:p>
       <w:pPr>
-        <w:pStyle w:val="FootnoteText"/>
+        <w:rPr>
+          <w:lang w:val="en-GB"/>
+        </w:rPr>
+      </w:pPr>
+      <w:r>
+        <w:rPr>
+          <w:rStyle w:val="Rimandonotaapidipagina"/>
+        </w:rPr>
+        <w:footnoteRef/>
+      </w:r>
+      <w:r>
+        <w:rPr>
+          <w:lang w:val="en-GB"/>
+        </w:rPr>
+        <w:t xml:space="preserve"> </w:t>
+      </w:r>
+      <w:r>
+        <w:rPr>
+          <w:rStyle w:val="reference-text"/>
+          <w:color w:val="002060"/>
+          <w:sz w:val="20"/>
+          <w:szCs w:val="20"/>
+          <w:lang w:val="en-GB"/>
+        </w:rPr>
+        <w:t>T</w:t>
+      </w:r>
+      <w:r>
+        <w:rPr>
+          <w:rStyle w:val="reference-text"/>
+          <w:color w:val="002060"/>
+          <w:sz w:val="20"/>
+          <w:szCs w:val="20"/>
+          <w:lang w:val="en-GB"/>
+        </w:rPr>
+        <w:t>his method requires a convex function</w:t>
+      </w:r>
+      <w:r>
+        <w:rPr>
+          <w:rStyle w:val="reference-text"/>
+          <w:color w:val="002060"/>
+          <w:sz w:val="20"/>
+          <w:szCs w:val="20"/>
+          <w:lang w:val="en-GB"/>
+        </w:rPr>
+        <w:t>.</w:t>
+      </w:r>
+      <w:r>
+        <w:rPr>
+          <w:rStyle w:val="reference-text"/>
+          <w:color w:val="002060"/>
+          <w:sz w:val="20"/>
+          <w:szCs w:val="20"/>
+          <w:lang w:val="en-GB"/>
+        </w:rPr>
+        <w:t xml:space="preserve"> </w:t>
+      </w:r>
+      <w:r>
+        <w:rPr>
+          <w:rStyle w:val="reference-text"/>
+          <w:color w:val="002060"/>
+          <w:sz w:val="20"/>
+          <w:szCs w:val="20"/>
+          <w:lang w:val="en-GB"/>
+        </w:rPr>
+        <w:t xml:space="preserve"> Lasso lies in this category. </w:t>
+      </w:r>
+    </w:p>
+    <w:p>
+      <w:pPr>
+        <w:pStyle w:val="Testonotaapidipagina"/>
         <w:rPr>
           <w:lang w:val="en-GB"/>
         </w:rPr>
@@ -25924,14 +26599,24 @@
   <w:footnote w:id="23">
     <w:p>
       <w:pPr>
-        <w:pStyle w:val="FootnoteText"/>
-        <w:rPr>
-          <w:lang w:val="en-GB"/>
-        </w:rPr>
-      </w:pPr>
-      <w:r>
-        <w:rPr>
-          <w:rStyle w:val="FootnoteReference"/>
+        <w:pStyle w:val="Testonotaapidipagina"/>
+        <w:rPr>
+          <w:lang w:val="en-GB"/>
+        </w:rPr>
+      </w:pPr>
+    </w:p>
+  </w:footnote>
+  <w:footnote w:id="24">
+    <w:p>
+      <w:pPr>
+        <w:pStyle w:val="Testonotaapidipagina"/>
+        <w:rPr>
+          <w:lang w:val="en-GB"/>
+        </w:rPr>
+      </w:pPr>
+      <w:r>
+        <w:rPr>
+          <w:rStyle w:val="Rimandonotaapidipagina"/>
         </w:rPr>
         <w:footnoteRef/>
       </w:r>
@@ -26065,100 +26750,70 @@
       </w:r>
     </w:p>
   </w:footnote>
-  <w:footnote w:id="24">
-    <w:p>
-      <w:pPr>
-        <w:pStyle w:val="FootnoteText"/>
-        <w:rPr>
-          <w:rStyle w:val="Emphasis"/>
-          <w:lang w:val="en-US"/>
-        </w:rPr>
-      </w:pPr>
-      <w:r>
-        <w:rPr>
-          <w:rStyle w:val="FootnoteReference"/>
-        </w:rPr>
-        <w:footnoteRef/>
-      </w:r>
-      <w:r>
-        <w:rPr>
-          <w:lang w:val="en-GB"/>
-        </w:rPr>
-        <w:t xml:space="preserve"> </w:t>
-      </w:r>
-      <w:r>
-        <w:rPr>
-          <w:lang w:val="en-US"/>
-        </w:rPr>
-        <w:t>The eigenvectors</w:t>
-      </w:r>
-      <w:r>
-        <w:rPr>
-          <w:lang w:val="en-US"/>
-        </w:rPr>
-        <w:t xml:space="preserve"> </w:t>
-      </w:r>
-      <w:r>
-        <w:rPr>
-          <w:lang w:val="en-US"/>
-        </w:rPr>
-        <w:t xml:space="preserve">of the Covariance matrix are </w:t>
-      </w:r>
-      <w:proofErr w:type="gramStart"/>
-      <w:r>
-        <w:rPr>
-          <w:lang w:val="en-US"/>
-        </w:rPr>
-        <w:t>actually the</w:t>
-      </w:r>
-      <w:proofErr w:type="gramEnd"/>
-      <w:r>
-        <w:rPr>
-          <w:lang w:val="en-US"/>
-        </w:rPr>
-        <w:t> directions of the axes</w:t>
-      </w:r>
-      <w:r>
-        <w:rPr>
-          <w:lang w:val="en-US"/>
-        </w:rPr>
-        <w:t xml:space="preserve"> </w:t>
-      </w:r>
-      <w:r>
-        <w:rPr>
-          <w:lang w:val="en-US"/>
-        </w:rPr>
-        <w:t>where there is the most variance (most information)</w:t>
-      </w:r>
-      <w:r>
-        <w:rPr>
-          <w:lang w:val="en-US"/>
-        </w:rPr>
-        <w:t>.</w:t>
-      </w:r>
-    </w:p>
-  </w:footnote>
   <w:footnote w:id="25">
     <w:p>
       <w:pPr>
-        <w:pStyle w:val="FootnoteText"/>
-        <w:rPr>
-          <w:lang w:val="en-GB"/>
-        </w:rPr>
-      </w:pPr>
-      <w:r>
-        <w:rPr>
-          <w:rStyle w:val="FootnoteReference"/>
-          <w:i/>
-          <w:iCs/>
+        <w:pStyle w:val="Testonotaapidipagina"/>
+        <w:rPr>
+          <w:rStyle w:val="Enfasicorsivo"/>
+          <w:lang w:val="en-US"/>
+        </w:rPr>
+      </w:pPr>
+      <w:r>
+        <w:rPr>
+          <w:rStyle w:val="Rimandonotaapidipagina"/>
         </w:rPr>
         <w:footnoteRef/>
       </w:r>
       <w:r>
         <w:rPr>
-          <w:lang w:val="en-US"/>
-        </w:rPr>
-        <w:t xml:space="preserve"> Usman Malik</w:t>
+          <w:lang w:val="en-GB"/>
+        </w:rPr>
+        <w:t xml:space="preserve"> </w:t>
+      </w:r>
+      <w:r>
+        <w:rPr>
+          <w:lang w:val="en-US"/>
+        </w:rPr>
+        <w:t>The eigenvectors</w:t>
+      </w:r>
+      <w:r>
+        <w:rPr>
+          <w:lang w:val="en-US"/>
+        </w:rPr>
+        <w:t xml:space="preserve"> </w:t>
+      </w:r>
+      <w:r>
+        <w:rPr>
+          <w:lang w:val="en-US"/>
+        </w:rPr>
+        <w:t xml:space="preserve">of the Covariance matrix are </w:t>
+      </w:r>
+      <w:proofErr w:type="gramStart"/>
+      <w:r>
+        <w:rPr>
+          <w:lang w:val="en-US"/>
+        </w:rPr>
+        <w:t>actually the</w:t>
+      </w:r>
+      <w:proofErr w:type="gramEnd"/>
+      <w:r>
+        <w:rPr>
+          <w:lang w:val="en-US"/>
+        </w:rPr>
+        <w:t> directions of the axes</w:t>
+      </w:r>
+      <w:r>
+        <w:rPr>
+          <w:lang w:val="en-US"/>
+        </w:rPr>
+        <w:t xml:space="preserve"> </w:t>
+      </w:r>
+      <w:r>
+        <w:rPr>
+          <w:lang w:val="en-US"/>
+        </w:rPr>
+        <w:t>where there is the most variance (most information)</w:t>
       </w:r>
       <w:r>
         <w:rPr>
@@ -26171,69 +26826,47 @@
   <w:footnote w:id="26">
     <w:p>
       <w:pPr>
-        <w:pStyle w:val="FootnoteText"/>
-        <w:rPr>
-          <w:rStyle w:val="Hyperlink"/>
-          <w:color w:val="auto"/>
-          <w:u w:val="none"/>
-          <w:lang w:val="en-GB"/>
-        </w:rPr>
-      </w:pPr>
-      <w:r>
-        <w:rPr>
-          <w:rStyle w:val="FootnoteReference"/>
+        <w:pStyle w:val="Testonotaapidipagina"/>
+        <w:rPr>
+          <w:lang w:val="en-GB"/>
+        </w:rPr>
+      </w:pPr>
+      <w:r>
+        <w:rPr>
+          <w:rStyle w:val="Rimandonotaapidipagina"/>
+          <w:i/>
+          <w:iCs/>
         </w:rPr>
         <w:footnoteRef/>
       </w:r>
       <w:r>
         <w:rPr>
-          <w:lang w:val="en-GB"/>
-        </w:rPr>
-        <w:t xml:space="preserve"> </w:t>
-      </w:r>
-      <w:r>
-        <w:rPr>
-          <w:lang w:val="en-US"/>
-        </w:rPr>
-        <w:t>For example,</w:t>
-      </w:r>
-      <w:r>
-        <w:rPr>
-          <w:lang w:val="en-US"/>
-        </w:rPr>
-        <w:t xml:space="preserve"> </w:t>
-      </w:r>
-      <w:r>
-        <w:rPr>
-          <w:lang w:val="en-US"/>
-        </w:rPr>
-        <w:t>longitude</w:t>
-      </w:r>
-      <w:r>
-        <w:rPr>
-          <w:lang w:val="en-US"/>
-        </w:rPr>
-        <w:t xml:space="preserve"> </w:t>
-      </w:r>
-      <w:r>
-        <w:rPr>
-          <w:lang w:val="en-US"/>
-        </w:rPr>
-        <w:t>and households are features with real numbers however they have different interpretations.</w:t>
+          <w:lang w:val="en-US"/>
+        </w:rPr>
+        <w:t xml:space="preserve"> Usman Malik</w:t>
+      </w:r>
+      <w:r>
+        <w:rPr>
+          <w:lang w:val="en-US"/>
+        </w:rPr>
+        <w:t>.</w:t>
       </w:r>
     </w:p>
   </w:footnote>
   <w:footnote w:id="27">
     <w:p>
       <w:pPr>
-        <w:pStyle w:val="FootnoteText"/>
-        <w:rPr>
-          <w:lang w:val="en-GB"/>
-        </w:rPr>
-      </w:pPr>
-      <w:r>
-        <w:rPr>
-          <w:rStyle w:val="FootnoteReference"/>
+        <w:pStyle w:val="Testonotaapidipagina"/>
+        <w:rPr>
+          <w:rStyle w:val="Collegamentoipertestuale"/>
+          <w:color w:val="auto"/>
+          <w:u w:val="none"/>
+          <w:lang w:val="en-GB"/>
+        </w:rPr>
+      </w:pPr>
+      <w:r>
+        <w:rPr>
+          <w:rStyle w:val="Rimandonotaapidipagina"/>
         </w:rPr>
         <w:footnoteRef/>
       </w:r>
@@ -26241,197 +26874,167 @@
         <w:rPr>
           <w:lang w:val="en-GB"/>
         </w:rPr>
-        <w:t xml:space="preserve"> This is calle</w:t>
-      </w:r>
-      <w:r>
-        <w:rPr>
-          <w:lang w:val="en-GB"/>
-        </w:rPr>
-        <w:t>d</w:t>
-      </w:r>
-      <w:r>
-        <w:rPr>
-          <w:lang w:val="en-GB"/>
-        </w:rPr>
         <w:t xml:space="preserve"> </w:t>
       </w:r>
       <w:r>
         <w:rPr>
-          <w:lang w:val="en-GB"/>
-        </w:rPr>
-        <w:t>hot encoder t</w:t>
-      </w:r>
-      <w:r>
-        <w:rPr>
-          <w:lang w:val="en-GB"/>
-        </w:rPr>
-        <w:t>echnique; we do not worry about adding extra dimensions as the dummy variable sets to zero</w:t>
-      </w:r>
-      <w:r>
-        <w:rPr>
-          <w:lang w:val="en-GB"/>
+          <w:lang w:val="en-US"/>
+        </w:rPr>
+        <w:t>For example,</w:t>
+      </w:r>
+      <w:r>
+        <w:rPr>
+          <w:lang w:val="en-US"/>
         </w:rPr>
         <w:t xml:space="preserve"> </w:t>
       </w:r>
       <w:r>
         <w:rPr>
-          <w:lang w:val="en-GB"/>
-        </w:rPr>
-        <w:t>the</w:t>
-      </w:r>
-      <w:r>
-        <w:rPr>
-          <w:lang w:val="en-GB"/>
+          <w:lang w:val="en-US"/>
+        </w:rPr>
+        <w:t>longitude</w:t>
+      </w:r>
+      <w:r>
+        <w:rPr>
+          <w:lang w:val="en-US"/>
         </w:rPr>
         <w:t xml:space="preserve"> </w:t>
       </w:r>
       <w:r>
         <w:rPr>
-          <w:lang w:val="en-GB"/>
-        </w:rPr>
-        <w:t>features that do not belong to the given observation.</w:t>
+          <w:lang w:val="en-US"/>
+        </w:rPr>
+        <w:t>and households are features with real numbers however they have different interpretations.</w:t>
       </w:r>
     </w:p>
   </w:footnote>
   <w:footnote w:id="28">
     <w:p>
       <w:pPr>
-        <w:pStyle w:val="FootnoteText"/>
-        <w:rPr>
-          <w:lang w:val="en-US"/>
-        </w:rPr>
-      </w:pPr>
-      <w:r>
-        <w:rPr>
-          <w:rStyle w:val="FootnoteReference"/>
+        <w:pStyle w:val="Testonotaapidipagina"/>
+        <w:rPr>
+          <w:lang w:val="en-GB"/>
+        </w:rPr>
+      </w:pPr>
+      <w:r>
+        <w:rPr>
+          <w:rStyle w:val="Rimandonotaapidipagina"/>
         </w:rPr>
         <w:footnoteRef/>
       </w:r>
       <w:r>
         <w:rPr>
-          <w:lang w:val="en-US"/>
-        </w:rPr>
-        <w:t xml:space="preserve"> Features</w:t>
-      </w:r>
-      <w:r>
-        <w:rPr>
-          <w:lang w:val="en-US"/>
-        </w:rPr>
-        <w:t xml:space="preserve"> </w:t>
-      </w:r>
-      <w:r>
-        <w:rPr>
-          <w:lang w:val="en-US"/>
-        </w:rPr>
-        <w:t>such a</w:t>
-      </w:r>
-      <w:r>
-        <w:rPr>
-          <w:lang w:val="en-US"/>
-        </w:rPr>
-        <w:t>s</w:t>
-      </w:r>
-      <w:r>
-        <w:rPr>
-          <w:lang w:val="en-US"/>
-        </w:rPr>
-        <w:t xml:space="preserve"> </w:t>
-      </w:r>
-      <w:r>
-        <w:rPr>
-          <w:lang w:val="en-US"/>
-        </w:rPr>
-        <w:t>garden, household size, neigh</w:t>
-      </w:r>
-      <w:r>
-        <w:rPr>
-          <w:lang w:val="en-US"/>
-        </w:rPr>
-        <w:t>borhood sat</w:t>
-      </w:r>
-      <w:r>
-        <w:rPr>
-          <w:lang w:val="en-US"/>
-        </w:rPr>
-        <w:t>isfaction and schools, as demon</w:t>
-      </w:r>
-      <w:r>
-        <w:rPr>
-          <w:lang w:val="en-US"/>
-        </w:rPr>
-        <w:t>strated by Berna and</w:t>
-      </w:r>
-      <w:r>
-        <w:rPr>
-          <w:lang w:val="en-US"/>
-        </w:rPr>
-        <w:t xml:space="preserve"> </w:t>
-      </w:r>
-      <w:r>
-        <w:rPr>
-          <w:lang w:val="en-US"/>
-        </w:rPr>
-        <w:t>Craig</w:t>
-      </w:r>
-      <w:r>
-        <w:rPr>
-          <w:lang w:val="en-US"/>
-        </w:rPr>
-        <w:t>.</w:t>
+          <w:lang w:val="en-GB"/>
+        </w:rPr>
+        <w:t xml:space="preserve"> This is calle</w:t>
+      </w:r>
+      <w:r>
+        <w:rPr>
+          <w:lang w:val="en-GB"/>
+        </w:rPr>
+        <w:t xml:space="preserve">d </w:t>
+      </w:r>
+      <w:r>
+        <w:rPr>
+          <w:lang w:val="en-GB"/>
+        </w:rPr>
+        <w:t>hot encoder t</w:t>
+      </w:r>
+      <w:r>
+        <w:rPr>
+          <w:lang w:val="en-GB"/>
+        </w:rPr>
+        <w:t>echnique; we do not worry about adding extra dimensions as the dummy variable sets to zero the features that do not belong to the given observation.</w:t>
       </w:r>
     </w:p>
   </w:footnote>
   <w:footnote w:id="29">
     <w:p>
       <w:pPr>
-        <w:pStyle w:val="FootnoteText"/>
-        <w:rPr>
-          <w:lang w:val="en-GB"/>
-        </w:rPr>
-      </w:pPr>
-      <w:r>
-        <w:rPr>
-          <w:rStyle w:val="FootnoteReference"/>
+        <w:pStyle w:val="Testonotaapidipagina"/>
+        <w:rPr>
+          <w:lang w:val="en-US"/>
+        </w:rPr>
+      </w:pPr>
+      <w:r>
+        <w:rPr>
+          <w:rStyle w:val="Rimandonotaapidipagina"/>
         </w:rPr>
         <w:footnoteRef/>
       </w:r>
       <w:r>
         <w:rPr>
-          <w:lang w:val="en-GB"/>
+          <w:lang w:val="en-US"/>
+        </w:rPr>
+        <w:t xml:space="preserve"> Features</w:t>
+      </w:r>
+      <w:r>
+        <w:rPr>
+          <w:lang w:val="en-US"/>
         </w:rPr>
         <w:t xml:space="preserve"> </w:t>
       </w:r>
       <w:r>
         <w:rPr>
-          <w:lang w:val="en-GB"/>
-        </w:rPr>
-        <w:t>See the lighter square 4x4 in the</w:t>
-      </w:r>
-      <w:r>
-        <w:rPr>
-          <w:lang w:val="en-GB"/>
+          <w:lang w:val="en-US"/>
+        </w:rPr>
+        <w:t>such a</w:t>
+      </w:r>
+      <w:r>
+        <w:rPr>
+          <w:lang w:val="en-US"/>
+        </w:rPr>
+        <w:t>s garden, household size, neigh</w:t>
+      </w:r>
+      <w:r>
+        <w:rPr>
+          <w:lang w:val="en-US"/>
+        </w:rPr>
+        <w:t>borhood sat</w:t>
+      </w:r>
+      <w:r>
+        <w:rPr>
+          <w:lang w:val="en-US"/>
+        </w:rPr>
+        <w:t>isfaction and schools, as demon</w:t>
+      </w:r>
+      <w:r>
+        <w:rPr>
+          <w:lang w:val="en-US"/>
+        </w:rPr>
+        <w:t>strated by Berna and</w:t>
+      </w:r>
+      <w:r>
+        <w:rPr>
+          <w:lang w:val="en-US"/>
         </w:rPr>
         <w:t xml:space="preserve"> </w:t>
       </w:r>
       <w:r>
         <w:rPr>
-          <w:lang w:val="en-GB"/>
-        </w:rPr>
-        <w:t xml:space="preserve">middle. </w:t>
+          <w:lang w:val="en-US"/>
+        </w:rPr>
+        <w:t>Craig</w:t>
+      </w:r>
+      <w:r>
+        <w:rPr>
+          <w:lang w:val="en-US"/>
+        </w:rPr>
+        <w:t>.</w:t>
       </w:r>
     </w:p>
   </w:footnote>
   <w:footnote w:id="30">
     <w:p>
       <w:pPr>
-        <w:pStyle w:val="FootnoteText"/>
-        <w:rPr>
-          <w:lang w:val="en-US"/>
-        </w:rPr>
-      </w:pPr>
-      <w:r>
-        <w:rPr>
-          <w:rStyle w:val="FootnoteReference"/>
+        <w:pStyle w:val="Testonotaapidipagina"/>
+        <w:rPr>
+          <w:lang w:val="en-GB"/>
+        </w:rPr>
+      </w:pPr>
+      <w:r>
+        <w:rPr>
+          <w:rStyle w:val="Rimandonotaapidipagina"/>
         </w:rPr>
         <w:footnoteRef/>
       </w:r>
@@ -26443,41 +27046,69 @@
       </w:r>
       <w:r>
         <w:rPr>
-          <w:lang w:val="en-US"/>
-        </w:rPr>
-        <w:t>80/20 rule: following the</w:t>
-      </w:r>
-      <w:r>
-        <w:rPr>
-          <w:lang w:val="en-US"/>
-        </w:rPr>
-        <w:t xml:space="preserve"> </w:t>
-      </w:r>
-      <w:r>
-        <w:rPr>
-          <w:lang w:val="en-US"/>
-        </w:rPr>
-        <w:t>Pareto principle.</w:t>
-      </w:r>
-      <w:r>
-        <w:rPr>
-          <w:lang w:val="en-US"/>
-        </w:rPr>
-        <w:t xml:space="preserve"> </w:t>
+          <w:lang w:val="en-GB"/>
+        </w:rPr>
+        <w:t xml:space="preserve">See the lighter square 4x4 in the middle. </w:t>
       </w:r>
     </w:p>
   </w:footnote>
   <w:footnote w:id="31">
     <w:p>
       <w:pPr>
-        <w:pStyle w:val="FootnoteText"/>
-        <w:rPr>
-          <w:lang w:val="en-GB"/>
-        </w:rPr>
-      </w:pPr>
-      <w:r>
-        <w:rPr>
-          <w:rStyle w:val="FootnoteReference"/>
+        <w:pStyle w:val="Testonotaapidipagina"/>
+        <w:rPr>
+          <w:lang w:val="en-US"/>
+        </w:rPr>
+      </w:pPr>
+      <w:r>
+        <w:rPr>
+          <w:rStyle w:val="Rimandonotaapidipagina"/>
+        </w:rPr>
+        <w:footnoteRef/>
+      </w:r>
+      <w:r>
+        <w:rPr>
+          <w:lang w:val="en-GB"/>
+        </w:rPr>
+        <w:t xml:space="preserve"> </w:t>
+      </w:r>
+      <w:r>
+        <w:rPr>
+          <w:lang w:val="en-US"/>
+        </w:rPr>
+        <w:t>80/20 rule: following the</w:t>
+      </w:r>
+      <w:r>
+        <w:rPr>
+          <w:lang w:val="en-US"/>
+        </w:rPr>
+        <w:t xml:space="preserve"> </w:t>
+      </w:r>
+      <w:r>
+        <w:rPr>
+          <w:lang w:val="en-US"/>
+        </w:rPr>
+        <w:t>Pareto principle.</w:t>
+      </w:r>
+      <w:r>
+        <w:rPr>
+          <w:lang w:val="en-US"/>
+        </w:rPr>
+        <w:t xml:space="preserve"> </w:t>
+      </w:r>
+    </w:p>
+  </w:footnote>
+  <w:footnote w:id="32">
+    <w:p>
+      <w:pPr>
+        <w:pStyle w:val="Testonotaapidipagina"/>
+        <w:rPr>
+          <w:lang w:val="en-GB"/>
+        </w:rPr>
+      </w:pPr>
+      <w:r>
+        <w:rPr>
+          <w:rStyle w:val="Rimandonotaapidipagina"/>
         </w:rPr>
         <w:footnoteRef/>
       </w:r>
@@ -27533,7 +28164,7 @@
     <w:lvl w:ilvl="0">
       <w:start w:val="1"/>
       <w:numFmt w:val="decimal"/>
-      <w:pStyle w:val="Heading1"/>
+      <w:pStyle w:val="Titolo1"/>
       <w:lvlText w:val="%1."/>
       <w:lvlJc w:val="left"/>
       <w:pPr>
@@ -27546,7 +28177,7 @@
     <w:lvl w:ilvl="1">
       <w:start w:val="1"/>
       <w:numFmt w:val="decimal"/>
-      <w:pStyle w:val="Heading2"/>
+      <w:pStyle w:val="Titolo2"/>
       <w:lvlText w:val="%1.%2."/>
       <w:lvlJc w:val="left"/>
       <w:pPr>
@@ -27559,7 +28190,7 @@
     <w:lvl w:ilvl="2">
       <w:start w:val="1"/>
       <w:numFmt w:val="decimal"/>
-      <w:pStyle w:val="Heading3"/>
+      <w:pStyle w:val="Titolo3"/>
       <w:lvlText w:val="%1.%2.%3."/>
       <w:lvlJc w:val="left"/>
       <w:pPr>
@@ -27572,7 +28203,7 @@
     <w:lvl w:ilvl="3">
       <w:start w:val="1"/>
       <w:numFmt w:val="decimal"/>
-      <w:pStyle w:val="Heading4"/>
+      <w:pStyle w:val="Titolo4"/>
       <w:lvlText w:val="%1.%2.%3.%4."/>
       <w:lvlJc w:val="left"/>
       <w:pPr>
@@ -27902,6 +28533,95 @@
     </w:lvl>
   </w:abstractNum>
   <w:abstractNum w:abstractNumId="12" w15:restartNumberingAfterBreak="0">
+    <w:nsid w:val="39204393"/>
+    <w:multiLevelType w:val="hybridMultilevel"/>
+    <w:tmpl w:val="2CD0888C"/>
+    <w:lvl w:ilvl="0" w:tplc="04100001">
+      <w:start w:val="1"/>
+      <w:numFmt w:val="bullet"/>
+      <w:lvlText w:val=""/>
+      <w:lvlJc w:val="left"/>
+      <w:pPr>
+        <w:ind w:left="720" w:hanging="360"/>
+      </w:pPr>
+      <w:rPr>
+        <w:rFonts w:ascii="Symbol" w:hAnsi="Symbol" w:hint="default"/>
+      </w:rPr>
+    </w:lvl>
+    <w:lvl w:ilvl="1" w:tplc="04100019" w:tentative="1">
+      <w:start w:val="1"/>
+      <w:numFmt w:val="lowerLetter"/>
+      <w:lvlText w:val="%2."/>
+      <w:lvlJc w:val="left"/>
+      <w:pPr>
+        <w:ind w:left="1440" w:hanging="360"/>
+      </w:pPr>
+    </w:lvl>
+    <w:lvl w:ilvl="2" w:tplc="0410001B" w:tentative="1">
+      <w:start w:val="1"/>
+      <w:numFmt w:val="lowerRoman"/>
+      <w:lvlText w:val="%3."/>
+      <w:lvlJc w:val="right"/>
+      <w:pPr>
+        <w:ind w:left="2160" w:hanging="180"/>
+      </w:pPr>
+    </w:lvl>
+    <w:lvl w:ilvl="3" w:tplc="0410000F" w:tentative="1">
+      <w:start w:val="1"/>
+      <w:numFmt w:val="decimal"/>
+      <w:lvlText w:val="%4."/>
+      <w:lvlJc w:val="left"/>
+      <w:pPr>
+        <w:ind w:left="2880" w:hanging="360"/>
+      </w:pPr>
+    </w:lvl>
+    <w:lvl w:ilvl="4" w:tplc="04100019" w:tentative="1">
+      <w:start w:val="1"/>
+      <w:numFmt w:val="lowerLetter"/>
+      <w:lvlText w:val="%5."/>
+      <w:lvlJc w:val="left"/>
+      <w:pPr>
+        <w:ind w:left="3600" w:hanging="360"/>
+      </w:pPr>
+    </w:lvl>
+    <w:lvl w:ilvl="5" w:tplc="0410001B" w:tentative="1">
+      <w:start w:val="1"/>
+      <w:numFmt w:val="lowerRoman"/>
+      <w:lvlText w:val="%6."/>
+      <w:lvlJc w:val="right"/>
+      <w:pPr>
+        <w:ind w:left="4320" w:hanging="180"/>
+      </w:pPr>
+    </w:lvl>
+    <w:lvl w:ilvl="6" w:tplc="0410000F" w:tentative="1">
+      <w:start w:val="1"/>
+      <w:numFmt w:val="decimal"/>
+      <w:lvlText w:val="%7."/>
+      <w:lvlJc w:val="left"/>
+      <w:pPr>
+        <w:ind w:left="5040" w:hanging="360"/>
+      </w:pPr>
+    </w:lvl>
+    <w:lvl w:ilvl="7" w:tplc="04100019" w:tentative="1">
+      <w:start w:val="1"/>
+      <w:numFmt w:val="lowerLetter"/>
+      <w:lvlText w:val="%8."/>
+      <w:lvlJc w:val="left"/>
+      <w:pPr>
+        <w:ind w:left="5760" w:hanging="360"/>
+      </w:pPr>
+    </w:lvl>
+    <w:lvl w:ilvl="8" w:tplc="0410001B" w:tentative="1">
+      <w:start w:val="1"/>
+      <w:numFmt w:val="lowerRoman"/>
+      <w:lvlText w:val="%9."/>
+      <w:lvlJc w:val="right"/>
+      <w:pPr>
+        <w:ind w:left="6480" w:hanging="180"/>
+      </w:pPr>
+    </w:lvl>
+  </w:abstractNum>
+  <w:abstractNum w:abstractNumId="13" w15:restartNumberingAfterBreak="0">
     <w:nsid w:val="3A691B4F"/>
     <w:multiLevelType w:val="hybridMultilevel"/>
     <w:tmpl w:val="9CF03B8A"/>
@@ -28013,7 +28733,7 @@
       </w:rPr>
     </w:lvl>
   </w:abstractNum>
-  <w:abstractNum w:abstractNumId="13" w15:restartNumberingAfterBreak="0">
+  <w:abstractNum w:abstractNumId="14" w15:restartNumberingAfterBreak="0">
     <w:nsid w:val="3D8977D7"/>
     <w:multiLevelType w:val="multilevel"/>
     <w:tmpl w:val="6F96336A"/>
@@ -28126,7 +28846,7 @@
       </w:rPr>
     </w:lvl>
   </w:abstractNum>
-  <w:abstractNum w:abstractNumId="14" w15:restartNumberingAfterBreak="0">
+  <w:abstractNum w:abstractNumId="15" w15:restartNumberingAfterBreak="0">
     <w:nsid w:val="3DA10968"/>
     <w:multiLevelType w:val="multilevel"/>
     <w:tmpl w:val="30022CDE"/>
@@ -28275,7 +28995,7 @@
       </w:rPr>
     </w:lvl>
   </w:abstractNum>
-  <w:abstractNum w:abstractNumId="15" w15:restartNumberingAfterBreak="0">
+  <w:abstractNum w:abstractNumId="16" w15:restartNumberingAfterBreak="0">
     <w:nsid w:val="3E120975"/>
     <w:multiLevelType w:val="multilevel"/>
     <w:tmpl w:val="1FBE47EE"/>
@@ -28388,7 +29108,7 @@
       </w:rPr>
     </w:lvl>
   </w:abstractNum>
-  <w:abstractNum w:abstractNumId="16" w15:restartNumberingAfterBreak="0">
+  <w:abstractNum w:abstractNumId="17" w15:restartNumberingAfterBreak="0">
     <w:nsid w:val="402F1E3A"/>
     <w:multiLevelType w:val="hybridMultilevel"/>
     <w:tmpl w:val="845C383A"/>
@@ -28501,7 +29221,7 @@
       </w:rPr>
     </w:lvl>
   </w:abstractNum>
-  <w:abstractNum w:abstractNumId="17" w15:restartNumberingAfterBreak="0">
+  <w:abstractNum w:abstractNumId="18" w15:restartNumberingAfterBreak="0">
     <w:nsid w:val="418963A3"/>
     <w:multiLevelType w:val="multilevel"/>
     <w:tmpl w:val="7CAA1BB4"/>
@@ -28623,7 +29343,7 @@
       </w:rPr>
     </w:lvl>
   </w:abstractNum>
-  <w:abstractNum w:abstractNumId="18" w15:restartNumberingAfterBreak="0">
+  <w:abstractNum w:abstractNumId="19" w15:restartNumberingAfterBreak="0">
     <w:nsid w:val="43167549"/>
     <w:multiLevelType w:val="multilevel"/>
     <w:tmpl w:val="8E48DF48"/>
@@ -28736,7 +29456,7 @@
       </w:pPr>
     </w:lvl>
   </w:abstractNum>
-  <w:abstractNum w:abstractNumId="19" w15:restartNumberingAfterBreak="0">
+  <w:abstractNum w:abstractNumId="20" w15:restartNumberingAfterBreak="0">
     <w:nsid w:val="43E61438"/>
     <w:multiLevelType w:val="multilevel"/>
     <w:tmpl w:val="0410001F"/>
@@ -28822,7 +29542,7 @@
       </w:pPr>
     </w:lvl>
   </w:abstractNum>
-  <w:abstractNum w:abstractNumId="20" w15:restartNumberingAfterBreak="0">
+  <w:abstractNum w:abstractNumId="21" w15:restartNumberingAfterBreak="0">
     <w:nsid w:val="443741A1"/>
     <w:multiLevelType w:val="hybridMultilevel"/>
     <w:tmpl w:val="E10E92F2"/>
@@ -28935,7 +29655,7 @@
       </w:rPr>
     </w:lvl>
   </w:abstractNum>
-  <w:abstractNum w:abstractNumId="21" w15:restartNumberingAfterBreak="0">
+  <w:abstractNum w:abstractNumId="22" w15:restartNumberingAfterBreak="0">
     <w:nsid w:val="47FC50B6"/>
     <w:multiLevelType w:val="hybridMultilevel"/>
     <w:tmpl w:val="A5EA92CE"/>
@@ -29048,7 +29768,7 @@
       </w:rPr>
     </w:lvl>
   </w:abstractNum>
-  <w:abstractNum w:abstractNumId="22" w15:restartNumberingAfterBreak="0">
+  <w:abstractNum w:abstractNumId="23" w15:restartNumberingAfterBreak="0">
     <w:nsid w:val="518D5856"/>
     <w:multiLevelType w:val="hybridMultilevel"/>
     <w:tmpl w:val="48F6747C"/>
@@ -29161,7 +29881,7 @@
       </w:rPr>
     </w:lvl>
   </w:abstractNum>
-  <w:abstractNum w:abstractNumId="23" w15:restartNumberingAfterBreak="0">
+  <w:abstractNum w:abstractNumId="24" w15:restartNumberingAfterBreak="0">
     <w:nsid w:val="590F574A"/>
     <w:multiLevelType w:val="hybridMultilevel"/>
     <w:tmpl w:val="EFFE7470"/>
@@ -29274,7 +29994,7 @@
       </w:rPr>
     </w:lvl>
   </w:abstractNum>
-  <w:abstractNum w:abstractNumId="24" w15:restartNumberingAfterBreak="0">
+  <w:abstractNum w:abstractNumId="25" w15:restartNumberingAfterBreak="0">
     <w:nsid w:val="626B7490"/>
     <w:multiLevelType w:val="hybridMultilevel"/>
     <w:tmpl w:val="12F8F05C"/>
@@ -29360,7 +30080,7 @@
       </w:pPr>
     </w:lvl>
   </w:abstractNum>
-  <w:abstractNum w:abstractNumId="25" w15:restartNumberingAfterBreak="0">
+  <w:abstractNum w:abstractNumId="26" w15:restartNumberingAfterBreak="0">
     <w:nsid w:val="640E2F75"/>
     <w:multiLevelType w:val="multilevel"/>
     <w:tmpl w:val="0410001F"/>
@@ -29446,7 +30166,7 @@
       </w:pPr>
     </w:lvl>
   </w:abstractNum>
-  <w:abstractNum w:abstractNumId="26" w15:restartNumberingAfterBreak="0">
+  <w:abstractNum w:abstractNumId="27" w15:restartNumberingAfterBreak="0">
     <w:nsid w:val="7EFF3EDF"/>
     <w:multiLevelType w:val="hybridMultilevel"/>
     <w:tmpl w:val="7DF45ECC"/>
@@ -29536,13 +30256,13 @@
     <w:abstractNumId w:val="0"/>
   </w:num>
   <w:num w:numId="2">
-    <w:abstractNumId w:val="13"/>
+    <w:abstractNumId w:val="14"/>
   </w:num>
   <w:num w:numId="3">
-    <w:abstractNumId w:val="14"/>
+    <w:abstractNumId w:val="15"/>
   </w:num>
   <w:num w:numId="4">
-    <w:abstractNumId w:val="12"/>
+    <w:abstractNumId w:val="13"/>
   </w:num>
   <w:num w:numId="5">
     <w:abstractNumId w:val="7"/>
@@ -29551,7 +30271,7 @@
     <w:abstractNumId w:val="5"/>
   </w:num>
   <w:num w:numId="7">
-    <w:abstractNumId w:val="24"/>
+    <w:abstractNumId w:val="25"/>
   </w:num>
   <w:num w:numId="8">
     <w:abstractNumId w:val="9"/>
@@ -29560,16 +30280,16 @@
     <w:abstractNumId w:val="10"/>
   </w:num>
   <w:num w:numId="10">
-    <w:abstractNumId w:val="22"/>
+    <w:abstractNumId w:val="23"/>
   </w:num>
   <w:num w:numId="11">
+    <w:abstractNumId w:val="27"/>
+  </w:num>
+  <w:num w:numId="12">
     <w:abstractNumId w:val="26"/>
   </w:num>
-  <w:num w:numId="12">
-    <w:abstractNumId w:val="25"/>
-  </w:num>
   <w:num w:numId="13">
-    <w:abstractNumId w:val="25"/>
+    <w:abstractNumId w:val="26"/>
     <w:lvlOverride w:ilvl="0">
       <w:startOverride w:val="1"/>
     </w:lvlOverride>
@@ -29599,13 +30319,13 @@
     </w:lvlOverride>
   </w:num>
   <w:num w:numId="14">
-    <w:abstractNumId w:val="19"/>
+    <w:abstractNumId w:val="20"/>
   </w:num>
   <w:num w:numId="15">
     <w:abstractNumId w:val="8"/>
   </w:num>
   <w:num w:numId="16">
-    <w:abstractNumId w:val="23"/>
+    <w:abstractNumId w:val="24"/>
   </w:num>
   <w:num w:numId="17">
     <w:abstractNumId w:val="8"/>
@@ -29623,7 +30343,7 @@
     <w:abstractNumId w:val="8"/>
   </w:num>
   <w:num w:numId="22">
-    <w:abstractNumId w:val="15"/>
+    <w:abstractNumId w:val="16"/>
   </w:num>
   <w:num w:numId="23">
     <w:abstractNumId w:val="8"/>
@@ -29638,7 +30358,7 @@
     <w:abstractNumId w:val="8"/>
   </w:num>
   <w:num w:numId="27">
-    <w:abstractNumId w:val="21"/>
+    <w:abstractNumId w:val="22"/>
   </w:num>
   <w:num w:numId="28">
     <w:abstractNumId w:val="8"/>
@@ -29647,13 +30367,13 @@
     <w:abstractNumId w:val="8"/>
   </w:num>
   <w:num w:numId="30">
-    <w:abstractNumId w:val="20"/>
+    <w:abstractNumId w:val="21"/>
   </w:num>
   <w:num w:numId="31">
     <w:abstractNumId w:val="6"/>
   </w:num>
   <w:num w:numId="32">
-    <w:abstractNumId w:val="18"/>
+    <w:abstractNumId w:val="19"/>
   </w:num>
   <w:num w:numId="33">
     <w:abstractNumId w:val="8"/>
@@ -29662,7 +30382,7 @@
     <w:abstractNumId w:val="8"/>
   </w:num>
   <w:num w:numId="35">
-    <w:abstractNumId w:val="17"/>
+    <w:abstractNumId w:val="18"/>
   </w:num>
   <w:num w:numId="36">
     <w:abstractNumId w:val="8"/>
@@ -29677,10 +30397,13 @@
     <w:abstractNumId w:val="4"/>
   </w:num>
   <w:num w:numId="40">
-    <w:abstractNumId w:val="16"/>
+    <w:abstractNumId w:val="17"/>
   </w:num>
   <w:num w:numId="41">
     <w:abstractNumId w:val="8"/>
+  </w:num>
+  <w:num w:numId="42">
+    <w:abstractNumId w:val="12"/>
   </w:num>
 </w:numbering>
 </file>
@@ -30081,7 +30804,7 @@
     <w:lsdException w:name="Unresolved Mention" w:semiHidden="1" w:unhideWhenUsed="1"/>
     <w:lsdException w:name="Smart Link" w:semiHidden="1" w:unhideWhenUsed="1"/>
   </w:latentStyles>
-  <w:style w:type="paragraph" w:default="1" w:styleId="Normal">
+  <w:style w:type="paragraph" w:default="1" w:styleId="Normale">
     <w:name w:val="Normal"/>
     <w:qFormat/>
     <w:rsid w:val="002F68B1"/>
@@ -30089,11 +30812,11 @@
       <w:spacing w:line="320" w:lineRule="exact"/>
     </w:pPr>
   </w:style>
-  <w:style w:type="paragraph" w:styleId="Heading1">
+  <w:style w:type="paragraph" w:styleId="Titolo1">
     <w:name w:val="heading 1"/>
-    <w:basedOn w:val="Normal"/>
-    <w:next w:val="Normal"/>
-    <w:link w:val="Heading1Char"/>
+    <w:basedOn w:val="Normale"/>
+    <w:next w:val="Normale"/>
+    <w:link w:val="Titolo1Carattere"/>
     <w:uiPriority w:val="9"/>
     <w:qFormat/>
     <w:rsid w:val="00121F65"/>
@@ -30115,10 +30838,10 @@
       <w:szCs w:val="32"/>
     </w:rPr>
   </w:style>
-  <w:style w:type="paragraph" w:styleId="Heading2">
+  <w:style w:type="paragraph" w:styleId="Titolo2">
     <w:name w:val="heading 2"/>
-    <w:basedOn w:val="Normal"/>
-    <w:next w:val="Normal"/>
+    <w:basedOn w:val="Normale"/>
+    <w:next w:val="Normale"/>
     <w:uiPriority w:val="9"/>
     <w:unhideWhenUsed/>
     <w:qFormat/>
@@ -30141,10 +30864,10 @@
       <w:szCs w:val="36"/>
     </w:rPr>
   </w:style>
-  <w:style w:type="paragraph" w:styleId="Heading3">
+  <w:style w:type="paragraph" w:styleId="Titolo3">
     <w:name w:val="heading 3"/>
-    <w:basedOn w:val="Normal"/>
-    <w:next w:val="Normal"/>
+    <w:basedOn w:val="Normale"/>
+    <w:next w:val="Normale"/>
     <w:uiPriority w:val="9"/>
     <w:unhideWhenUsed/>
     <w:qFormat/>
@@ -30166,10 +30889,10 @@
       <w:szCs w:val="28"/>
     </w:rPr>
   </w:style>
-  <w:style w:type="paragraph" w:styleId="Heading4">
+  <w:style w:type="paragraph" w:styleId="Titolo4">
     <w:name w:val="heading 4"/>
-    <w:basedOn w:val="Normal"/>
-    <w:next w:val="Normal"/>
+    <w:basedOn w:val="Normale"/>
+    <w:next w:val="Normale"/>
     <w:uiPriority w:val="9"/>
     <w:semiHidden/>
     <w:unhideWhenUsed/>
@@ -30190,10 +30913,10 @@
       <w:szCs w:val="24"/>
     </w:rPr>
   </w:style>
-  <w:style w:type="paragraph" w:styleId="Heading5">
+  <w:style w:type="paragraph" w:styleId="Titolo5">
     <w:name w:val="heading 5"/>
-    <w:basedOn w:val="Normal"/>
-    <w:next w:val="Normal"/>
+    <w:basedOn w:val="Normale"/>
+    <w:next w:val="Normale"/>
     <w:uiPriority w:val="9"/>
     <w:semiHidden/>
     <w:unhideWhenUsed/>
@@ -30208,10 +30931,10 @@
       <w:b/>
     </w:rPr>
   </w:style>
-  <w:style w:type="paragraph" w:styleId="Heading6">
+  <w:style w:type="paragraph" w:styleId="Titolo6">
     <w:name w:val="heading 6"/>
-    <w:basedOn w:val="Normal"/>
-    <w:next w:val="Normal"/>
+    <w:basedOn w:val="Normale"/>
+    <w:next w:val="Normale"/>
     <w:uiPriority w:val="9"/>
     <w:semiHidden/>
     <w:unhideWhenUsed/>
@@ -30228,13 +30951,13 @@
       <w:szCs w:val="20"/>
     </w:rPr>
   </w:style>
-  <w:style w:type="character" w:default="1" w:styleId="DefaultParagraphFont">
+  <w:style w:type="character" w:default="1" w:styleId="Carpredefinitoparagrafo">
     <w:name w:val="Default Paragraph Font"/>
     <w:uiPriority w:val="1"/>
     <w:semiHidden/>
     <w:unhideWhenUsed/>
   </w:style>
-  <w:style w:type="table" w:default="1" w:styleId="TableNormal">
+  <w:style w:type="table" w:default="1" w:styleId="Tabellanormale">
     <w:name w:val="Normal Table"/>
     <w:uiPriority w:val="99"/>
     <w:semiHidden/>
@@ -30249,17 +30972,17 @@
       </w:tblCellMar>
     </w:tblPr>
   </w:style>
-  <w:style w:type="numbering" w:default="1" w:styleId="NoList">
+  <w:style w:type="numbering" w:default="1" w:styleId="Nessunelenco">
     <w:name w:val="No List"/>
     <w:uiPriority w:val="99"/>
     <w:semiHidden/>
     <w:unhideWhenUsed/>
   </w:style>
-  <w:style w:type="paragraph" w:styleId="Title">
+  <w:style w:type="paragraph" w:styleId="Titolo">
     <w:name w:val="Title"/>
-    <w:basedOn w:val="Normal"/>
-    <w:next w:val="Normal"/>
-    <w:link w:val="TitleChar"/>
+    <w:basedOn w:val="Normale"/>
+    <w:next w:val="Normale"/>
+    <w:link w:val="TitoloCarattere"/>
     <w:uiPriority w:val="10"/>
     <w:qFormat/>
     <w:rsid w:val="00022CFD"/>
@@ -30275,10 +30998,10 @@
       <w:szCs w:val="56"/>
     </w:rPr>
   </w:style>
-  <w:style w:type="paragraph" w:styleId="Header">
+  <w:style w:type="paragraph" w:styleId="Intestazione">
     <w:name w:val="header"/>
-    <w:basedOn w:val="Normal"/>
-    <w:link w:val="HeaderChar"/>
+    <w:basedOn w:val="Normale"/>
+    <w:link w:val="IntestazioneCarattere"/>
     <w:uiPriority w:val="99"/>
     <w:unhideWhenUsed/>
     <w:rsid w:val="001E5669"/>
@@ -30290,17 +31013,17 @@
       <w:spacing w:after="0" w:line="240" w:lineRule="auto"/>
     </w:pPr>
   </w:style>
-  <w:style w:type="character" w:customStyle="1" w:styleId="HeaderChar">
-    <w:name w:val="Header Char"/>
-    <w:basedOn w:val="DefaultParagraphFont"/>
-    <w:link w:val="Header"/>
+  <w:style w:type="character" w:customStyle="1" w:styleId="IntestazioneCarattere">
+    <w:name w:val="Intestazione Carattere"/>
+    <w:basedOn w:val="Carpredefinitoparagrafo"/>
+    <w:link w:val="Intestazione"/>
     <w:uiPriority w:val="99"/>
     <w:rsid w:val="001E5669"/>
   </w:style>
-  <w:style w:type="paragraph" w:styleId="Footer">
+  <w:style w:type="paragraph" w:styleId="Pidipagina">
     <w:name w:val="footer"/>
-    <w:basedOn w:val="Normal"/>
-    <w:link w:val="FooterChar"/>
+    <w:basedOn w:val="Normale"/>
+    <w:link w:val="PidipaginaCarattere"/>
     <w:uiPriority w:val="99"/>
     <w:unhideWhenUsed/>
     <w:rsid w:val="001E5669"/>
@@ -30312,16 +31035,16 @@
       <w:spacing w:after="0" w:line="240" w:lineRule="auto"/>
     </w:pPr>
   </w:style>
-  <w:style w:type="character" w:customStyle="1" w:styleId="FooterChar">
-    <w:name w:val="Footer Char"/>
-    <w:basedOn w:val="DefaultParagraphFont"/>
-    <w:link w:val="Footer"/>
+  <w:style w:type="character" w:customStyle="1" w:styleId="PidipaginaCarattere">
+    <w:name w:val="Piè di pagina Carattere"/>
+    <w:basedOn w:val="Carpredefinitoparagrafo"/>
+    <w:link w:val="Pidipagina"/>
     <w:uiPriority w:val="99"/>
     <w:rsid w:val="001E5669"/>
   </w:style>
-  <w:style w:type="table" w:styleId="TableGrid">
+  <w:style w:type="table" w:styleId="Grigliatabella">
     <w:name w:val="Table Grid"/>
-    <w:basedOn w:val="TableNormal"/>
+    <w:basedOn w:val="Tabellanormale"/>
     <w:uiPriority w:val="39"/>
     <w:rsid w:val="00F7661A"/>
     <w:pPr>
@@ -30338,10 +31061,10 @@
       </w:tblBorders>
     </w:tblPr>
   </w:style>
-  <w:style w:type="character" w:customStyle="1" w:styleId="TitleChar">
-    <w:name w:val="Title Char"/>
-    <w:basedOn w:val="DefaultParagraphFont"/>
-    <w:link w:val="Title"/>
+  <w:style w:type="character" w:customStyle="1" w:styleId="TitoloCarattere">
+    <w:name w:val="Titolo Carattere"/>
+    <w:basedOn w:val="Carpredefinitoparagrafo"/>
+    <w:link w:val="Titolo"/>
     <w:uiPriority w:val="10"/>
     <w:rsid w:val="00022CFD"/>
     <w:rPr>
@@ -30352,10 +31075,10 @@
       <w:szCs w:val="56"/>
     </w:rPr>
   </w:style>
-  <w:style w:type="character" w:customStyle="1" w:styleId="Heading1Char">
-    <w:name w:val="Heading 1 Char"/>
-    <w:basedOn w:val="DefaultParagraphFont"/>
-    <w:link w:val="Heading1"/>
+  <w:style w:type="character" w:customStyle="1" w:styleId="Titolo1Carattere">
+    <w:name w:val="Titolo 1 Carattere"/>
+    <w:basedOn w:val="Carpredefinitoparagrafo"/>
+    <w:link w:val="Titolo1"/>
     <w:uiPriority w:val="9"/>
     <w:rsid w:val="00121F65"/>
     <w:rPr>
@@ -30366,11 +31089,11 @@
       <w:szCs w:val="32"/>
     </w:rPr>
   </w:style>
-  <w:style w:type="paragraph" w:styleId="Subtitle">
+  <w:style w:type="paragraph" w:styleId="Sottotitolo">
     <w:name w:val="Subtitle"/>
-    <w:basedOn w:val="Normal"/>
-    <w:next w:val="Normal"/>
-    <w:link w:val="SubtitleChar"/>
+    <w:basedOn w:val="Normale"/>
+    <w:next w:val="Normale"/>
+    <w:link w:val="SottotitoloCarattere"/>
     <w:uiPriority w:val="11"/>
     <w:qFormat/>
     <w:rsid w:val="008C72F7"/>
@@ -30381,19 +31104,19 @@
       <w:sz w:val="28"/>
     </w:rPr>
   </w:style>
-  <w:style w:type="character" w:customStyle="1" w:styleId="SubtitleChar">
-    <w:name w:val="Subtitle Char"/>
-    <w:basedOn w:val="DefaultParagraphFont"/>
-    <w:link w:val="Subtitle"/>
+  <w:style w:type="character" w:customStyle="1" w:styleId="SottotitoloCarattere">
+    <w:name w:val="Sottotitolo Carattere"/>
+    <w:basedOn w:val="Carpredefinitoparagrafo"/>
+    <w:link w:val="Sottotitolo"/>
     <w:uiPriority w:val="11"/>
     <w:rsid w:val="008C72F7"/>
     <w:rPr>
       <w:sz w:val="28"/>
     </w:rPr>
   </w:style>
-  <w:style w:type="paragraph" w:styleId="ListParagraph">
+  <w:style w:type="paragraph" w:styleId="Paragrafoelenco">
     <w:name w:val="List Paragraph"/>
-    <w:basedOn w:val="Normal"/>
+    <w:basedOn w:val="Normale"/>
     <w:uiPriority w:val="34"/>
     <w:qFormat/>
     <w:rsid w:val="003702D8"/>
@@ -30405,7 +31128,7 @@
   </w:style>
   <w:style w:type="table" w:customStyle="1" w:styleId="1">
     <w:name w:val="1"/>
-    <w:basedOn w:val="TableNormal"/>
+    <w:basedOn w:val="Tabellanormale"/>
     <w:pPr>
       <w:spacing w:after="0" w:line="240" w:lineRule="auto"/>
     </w:pPr>
@@ -30414,9 +31137,9 @@
       <w:tblStyleColBandSize w:val="1"/>
     </w:tblPr>
   </w:style>
-  <w:style w:type="character" w:styleId="PlaceholderText">
+  <w:style w:type="character" w:styleId="Testosegnaposto">
     <w:name w:val="Placeholder Text"/>
-    <w:basedOn w:val="DefaultParagraphFont"/>
+    <w:basedOn w:val="Carpredefinitoparagrafo"/>
     <w:uiPriority w:val="99"/>
     <w:semiHidden/>
     <w:rsid w:val="003B0A77"/>
@@ -30424,9 +31147,9 @@
       <w:color w:val="808080"/>
     </w:rPr>
   </w:style>
-  <w:style w:type="paragraph" w:styleId="NormalWeb">
+  <w:style w:type="paragraph" w:styleId="NormaleWeb">
     <w:name w:val="Normal (Web)"/>
-    <w:basedOn w:val="Normal"/>
+    <w:basedOn w:val="Normale"/>
     <w:uiPriority w:val="99"/>
     <w:unhideWhenUsed/>
     <w:rsid w:val="0050734B"/>
@@ -30440,9 +31163,9 @@
       <w:szCs w:val="24"/>
     </w:rPr>
   </w:style>
-  <w:style w:type="character" w:styleId="Strong">
+  <w:style w:type="character" w:styleId="Enfasigrassetto">
     <w:name w:val="Strong"/>
-    <w:basedOn w:val="DefaultParagraphFont"/>
+    <w:basedOn w:val="Carpredefinitoparagrafo"/>
     <w:uiPriority w:val="22"/>
     <w:qFormat/>
     <w:rsid w:val="0050734B"/>
@@ -30451,9 +31174,9 @@
       <w:bCs/>
     </w:rPr>
   </w:style>
-  <w:style w:type="character" w:styleId="Hyperlink">
+  <w:style w:type="character" w:styleId="Collegamentoipertestuale">
     <w:name w:val="Hyperlink"/>
-    <w:basedOn w:val="DefaultParagraphFont"/>
+    <w:basedOn w:val="Carpredefinitoparagrafo"/>
     <w:uiPriority w:val="99"/>
     <w:unhideWhenUsed/>
     <w:rsid w:val="0050734B"/>
@@ -30462,9 +31185,9 @@
       <w:u w:val="single"/>
     </w:rPr>
   </w:style>
-  <w:style w:type="character" w:styleId="Emphasis">
+  <w:style w:type="character" w:styleId="Enfasicorsivo">
     <w:name w:val="Emphasis"/>
-    <w:basedOn w:val="DefaultParagraphFont"/>
+    <w:basedOn w:val="Carpredefinitoparagrafo"/>
     <w:uiPriority w:val="20"/>
     <w:qFormat/>
     <w:rsid w:val="0050734B"/>
@@ -30475,7 +31198,7 @@
   </w:style>
   <w:style w:type="paragraph" w:customStyle="1" w:styleId="jl">
     <w:name w:val="jl"/>
-    <w:basedOn w:val="Normal"/>
+    <w:basedOn w:val="Normale"/>
     <w:rsid w:val="00676AD9"/>
     <w:pPr>
       <w:spacing w:before="100" w:beforeAutospacing="1" w:after="100" w:afterAutospacing="1" w:line="240" w:lineRule="auto"/>
@@ -30489,13 +31212,13 @@
   </w:style>
   <w:style w:type="character" w:customStyle="1" w:styleId="mwe-math-mathml-inline">
     <w:name w:val="mwe-math-mathml-inline"/>
-    <w:basedOn w:val="DefaultParagraphFont"/>
+    <w:basedOn w:val="Carpredefinitoparagrafo"/>
     <w:rsid w:val="007B1A25"/>
   </w:style>
-  <w:style w:type="paragraph" w:styleId="FootnoteText">
+  <w:style w:type="paragraph" w:styleId="Testonotaapidipagina">
     <w:name w:val="footnote text"/>
-    <w:basedOn w:val="Normal"/>
-    <w:link w:val="FootnoteTextChar"/>
+    <w:basedOn w:val="Normale"/>
+    <w:link w:val="TestonotaapidipaginaCarattere"/>
     <w:uiPriority w:val="99"/>
     <w:unhideWhenUsed/>
     <w:rsid w:val="003B093F"/>
@@ -30508,10 +31231,10 @@
       <w:szCs w:val="20"/>
     </w:rPr>
   </w:style>
-  <w:style w:type="character" w:customStyle="1" w:styleId="FootnoteTextChar">
-    <w:name w:val="Footnote Text Char"/>
-    <w:basedOn w:val="DefaultParagraphFont"/>
-    <w:link w:val="FootnoteText"/>
+  <w:style w:type="character" w:customStyle="1" w:styleId="TestonotaapidipaginaCarattere">
+    <w:name w:val="Testo nota a piè di pagina Carattere"/>
+    <w:basedOn w:val="Carpredefinitoparagrafo"/>
+    <w:link w:val="Testonotaapidipagina"/>
     <w:uiPriority w:val="99"/>
     <w:rsid w:val="003B093F"/>
     <w:rPr>
@@ -30520,9 +31243,9 @@
       <w:szCs w:val="20"/>
     </w:rPr>
   </w:style>
-  <w:style w:type="character" w:styleId="FootnoteReference">
+  <w:style w:type="character" w:styleId="Rimandonotaapidipagina">
     <w:name w:val="footnote reference"/>
-    <w:basedOn w:val="DefaultParagraphFont"/>
+    <w:basedOn w:val="Carpredefinitoparagrafo"/>
     <w:uiPriority w:val="99"/>
     <w:semiHidden/>
     <w:unhideWhenUsed/>
@@ -30533,12 +31256,12 @@
   </w:style>
   <w:style w:type="character" w:customStyle="1" w:styleId="reference-text">
     <w:name w:val="reference-text"/>
-    <w:basedOn w:val="DefaultParagraphFont"/>
+    <w:basedOn w:val="Carpredefinitoparagrafo"/>
     <w:rsid w:val="00791669"/>
   </w:style>
   <w:style w:type="character" w:customStyle="1" w:styleId="Menzionenonrisolta1">
     <w:name w:val="Menzione non risolta1"/>
-    <w:basedOn w:val="DefaultParagraphFont"/>
+    <w:basedOn w:val="Carpredefinitoparagrafo"/>
     <w:uiPriority w:val="99"/>
     <w:semiHidden/>
     <w:unhideWhenUsed/>
@@ -30548,9 +31271,9 @@
       <w:shd w:val="clear" w:color="auto" w:fill="E1DFDD"/>
     </w:rPr>
   </w:style>
-  <w:style w:type="character" w:styleId="FollowedHyperlink">
+  <w:style w:type="character" w:styleId="Collegamentovisitato">
     <w:name w:val="FollowedHyperlink"/>
-    <w:basedOn w:val="DefaultParagraphFont"/>
+    <w:basedOn w:val="Carpredefinitoparagrafo"/>
     <w:uiPriority w:val="99"/>
     <w:semiHidden/>
     <w:unhideWhenUsed/>
@@ -30562,13 +31285,13 @@
   </w:style>
   <w:style w:type="character" w:customStyle="1" w:styleId="hgkelc">
     <w:name w:val="hgkelc"/>
-    <w:basedOn w:val="DefaultParagraphFont"/>
+    <w:basedOn w:val="Carpredefinitoparagrafo"/>
     <w:rsid w:val="00586B1B"/>
   </w:style>
-  <w:style w:type="paragraph" w:styleId="HTMLPreformatted">
+  <w:style w:type="paragraph" w:styleId="PreformattatoHTML">
     <w:name w:val="HTML Preformatted"/>
-    <w:basedOn w:val="Normal"/>
-    <w:link w:val="HTMLPreformattedChar"/>
+    <w:basedOn w:val="Normale"/>
+    <w:link w:val="PreformattatoHTMLCarattere"/>
     <w:uiPriority w:val="99"/>
     <w:semiHidden/>
     <w:unhideWhenUsed/>
@@ -30601,10 +31324,10 @@
       <w:szCs w:val="20"/>
     </w:rPr>
   </w:style>
-  <w:style w:type="character" w:customStyle="1" w:styleId="HTMLPreformattedChar">
-    <w:name w:val="HTML Preformatted Char"/>
-    <w:basedOn w:val="DefaultParagraphFont"/>
-    <w:link w:val="HTMLPreformatted"/>
+  <w:style w:type="character" w:customStyle="1" w:styleId="PreformattatoHTMLCarattere">
+    <w:name w:val="Preformattato HTML Carattere"/>
+    <w:basedOn w:val="Carpredefinitoparagrafo"/>
+    <w:link w:val="PreformattatoHTML"/>
     <w:uiPriority w:val="99"/>
     <w:semiHidden/>
     <w:rsid w:val="00BC5EA4"/>
@@ -30614,9 +31337,9 @@
       <w:szCs w:val="20"/>
     </w:rPr>
   </w:style>
-  <w:style w:type="character" w:styleId="CommentReference">
+  <w:style w:type="character" w:styleId="Rimandocommento">
     <w:name w:val="annotation reference"/>
-    <w:basedOn w:val="DefaultParagraphFont"/>
+    <w:basedOn w:val="Carpredefinitoparagrafo"/>
     <w:uiPriority w:val="99"/>
     <w:semiHidden/>
     <w:unhideWhenUsed/>
@@ -30626,10 +31349,10 @@
       <w:szCs w:val="16"/>
     </w:rPr>
   </w:style>
-  <w:style w:type="paragraph" w:styleId="CommentText">
+  <w:style w:type="paragraph" w:styleId="Testocommento">
     <w:name w:val="annotation text"/>
-    <w:basedOn w:val="Normal"/>
-    <w:link w:val="CommentTextChar"/>
+    <w:basedOn w:val="Normale"/>
+    <w:link w:val="TestocommentoCarattere"/>
     <w:uiPriority w:val="99"/>
     <w:semiHidden/>
     <w:unhideWhenUsed/>
@@ -30642,10 +31365,10 @@
       <w:szCs w:val="20"/>
     </w:rPr>
   </w:style>
-  <w:style w:type="character" w:customStyle="1" w:styleId="CommentTextChar">
-    <w:name w:val="Comment Text Char"/>
-    <w:basedOn w:val="DefaultParagraphFont"/>
-    <w:link w:val="CommentText"/>
+  <w:style w:type="character" w:customStyle="1" w:styleId="TestocommentoCarattere">
+    <w:name w:val="Testo commento Carattere"/>
+    <w:basedOn w:val="Carpredefinitoparagrafo"/>
+    <w:link w:val="Testocommento"/>
     <w:uiPriority w:val="99"/>
     <w:semiHidden/>
     <w:rsid w:val="0029095D"/>
@@ -30654,11 +31377,11 @@
       <w:szCs w:val="20"/>
     </w:rPr>
   </w:style>
-  <w:style w:type="paragraph" w:styleId="CommentSubject">
+  <w:style w:type="paragraph" w:styleId="Soggettocommento">
     <w:name w:val="annotation subject"/>
-    <w:basedOn w:val="CommentText"/>
-    <w:next w:val="CommentText"/>
-    <w:link w:val="CommentSubjectChar"/>
+    <w:basedOn w:val="Testocommento"/>
+    <w:next w:val="Testocommento"/>
+    <w:link w:val="SoggettocommentoCarattere"/>
     <w:uiPriority w:val="99"/>
     <w:semiHidden/>
     <w:unhideWhenUsed/>
@@ -30668,10 +31391,10 @@
       <w:bCs/>
     </w:rPr>
   </w:style>
-  <w:style w:type="character" w:customStyle="1" w:styleId="CommentSubjectChar">
-    <w:name w:val="Comment Subject Char"/>
-    <w:basedOn w:val="CommentTextChar"/>
-    <w:link w:val="CommentSubject"/>
+  <w:style w:type="character" w:customStyle="1" w:styleId="SoggettocommentoCarattere">
+    <w:name w:val="Soggetto commento Carattere"/>
+    <w:basedOn w:val="TestocommentoCarattere"/>
+    <w:link w:val="Soggettocommento"/>
     <w:uiPriority w:val="99"/>
     <w:semiHidden/>
     <w:rsid w:val="0029095D"/>
@@ -30682,10 +31405,10 @@
       <w:szCs w:val="20"/>
     </w:rPr>
   </w:style>
-  <w:style w:type="paragraph" w:styleId="BalloonText">
+  <w:style w:type="paragraph" w:styleId="Testofumetto">
     <w:name w:val="Balloon Text"/>
-    <w:basedOn w:val="Normal"/>
-    <w:link w:val="BalloonTextChar"/>
+    <w:basedOn w:val="Normale"/>
+    <w:link w:val="TestofumettoCarattere"/>
     <w:uiPriority w:val="99"/>
     <w:semiHidden/>
     <w:unhideWhenUsed/>
@@ -30699,10 +31422,10 @@
       <w:szCs w:val="18"/>
     </w:rPr>
   </w:style>
-  <w:style w:type="character" w:customStyle="1" w:styleId="BalloonTextChar">
-    <w:name w:val="Balloon Text Char"/>
-    <w:basedOn w:val="DefaultParagraphFont"/>
-    <w:link w:val="BalloonText"/>
+  <w:style w:type="character" w:customStyle="1" w:styleId="TestofumettoCarattere">
+    <w:name w:val="Testo fumetto Carattere"/>
+    <w:basedOn w:val="Carpredefinitoparagrafo"/>
+    <w:link w:val="Testofumetto"/>
     <w:uiPriority w:val="99"/>
     <w:semiHidden/>
     <w:rsid w:val="0029095D"/>
@@ -30714,7 +31437,7 @@
   </w:style>
   <w:style w:type="character" w:customStyle="1" w:styleId="Menzionenonrisolta2">
     <w:name w:val="Menzione non risolta2"/>
-    <w:basedOn w:val="DefaultParagraphFont"/>
+    <w:basedOn w:val="Carpredefinitoparagrafo"/>
     <w:uiPriority w:val="99"/>
     <w:rsid w:val="00E44828"/>
     <w:rPr>
@@ -30724,22 +31447,22 @@
   </w:style>
   <w:style w:type="character" w:customStyle="1" w:styleId="mjx-char">
     <w:name w:val="mjx-char"/>
-    <w:basedOn w:val="DefaultParagraphFont"/>
+    <w:basedOn w:val="Carpredefinitoparagrafo"/>
     <w:rsid w:val="00DF1F8E"/>
   </w:style>
   <w:style w:type="character" w:customStyle="1" w:styleId="linkify">
     <w:name w:val="linkify"/>
-    <w:basedOn w:val="DefaultParagraphFont"/>
+    <w:basedOn w:val="Carpredefinitoparagrafo"/>
     <w:rsid w:val="00FA6FB2"/>
   </w:style>
   <w:style w:type="character" w:customStyle="1" w:styleId="ff1">
     <w:name w:val="ff1"/>
-    <w:basedOn w:val="DefaultParagraphFont"/>
+    <w:basedOn w:val="Carpredefinitoparagrafo"/>
     <w:rsid w:val="00E255C9"/>
   </w:style>
   <w:style w:type="paragraph" w:customStyle="1" w:styleId="Codice">
     <w:name w:val="Codice"/>
-    <w:basedOn w:val="Normal"/>
+    <w:basedOn w:val="Normale"/>
     <w:link w:val="CodiceChar"/>
     <w:qFormat/>
     <w:rsid w:val="00595C3B"/>
@@ -30754,7 +31477,7 @@
   </w:style>
   <w:style w:type="character" w:customStyle="1" w:styleId="CodiceChar">
     <w:name w:val="Codice Char"/>
-    <w:basedOn w:val="DefaultParagraphFont"/>
+    <w:basedOn w:val="Carpredefinitoparagrafo"/>
     <w:link w:val="Codice"/>
     <w:rsid w:val="00595C3B"/>
     <w:rPr>
@@ -30764,12 +31487,12 @@
   </w:style>
   <w:style w:type="character" w:customStyle="1" w:styleId="highlight">
     <w:name w:val="highlight"/>
-    <w:basedOn w:val="DefaultParagraphFont"/>
+    <w:basedOn w:val="Carpredefinitoparagrafo"/>
     <w:rsid w:val="007048B8"/>
   </w:style>
   <w:style w:type="character" w:customStyle="1" w:styleId="Menzionenonrisolta3">
     <w:name w:val="Menzione non risolta3"/>
-    <w:basedOn w:val="DefaultParagraphFont"/>
+    <w:basedOn w:val="Carpredefinitoparagrafo"/>
     <w:uiPriority w:val="99"/>
     <w:semiHidden/>
     <w:unhideWhenUsed/>
@@ -30781,10 +31504,10 @@
   </w:style>
   <w:style w:type="character" w:customStyle="1" w:styleId="tojvnm2t">
     <w:name w:val="tojvnm2t"/>
-    <w:basedOn w:val="DefaultParagraphFont"/>
+    <w:basedOn w:val="Carpredefinitoparagrafo"/>
     <w:rsid w:val="0016166A"/>
   </w:style>
-  <w:style w:type="paragraph" w:styleId="NoSpacing">
+  <w:style w:type="paragraph" w:styleId="Nessunaspaziatura">
     <w:name w:val="No Spacing"/>
     <w:uiPriority w:val="1"/>
     <w:qFormat/>
@@ -30793,10 +31516,10 @@
       <w:spacing w:after="0" w:line="240" w:lineRule="auto"/>
     </w:pPr>
   </w:style>
-  <w:style w:type="paragraph" w:styleId="Caption">
+  <w:style w:type="paragraph" w:styleId="Didascalia">
     <w:name w:val="caption"/>
-    <w:basedOn w:val="Normal"/>
-    <w:next w:val="Normal"/>
+    <w:basedOn w:val="Normale"/>
+    <w:next w:val="Normale"/>
     <w:uiPriority w:val="35"/>
     <w:unhideWhenUsed/>
     <w:qFormat/>
@@ -30814,7 +31537,7 @@
   </w:style>
   <w:style w:type="paragraph" w:customStyle="1" w:styleId="Blibliografia">
     <w:name w:val="Blibliografia"/>
-    <w:basedOn w:val="Normal"/>
+    <w:basedOn w:val="Normale"/>
     <w:link w:val="BlibliografiaChar"/>
     <w:qFormat/>
     <w:rsid w:val="009F241A"/>
@@ -30828,7 +31551,7 @@
   </w:style>
   <w:style w:type="character" w:customStyle="1" w:styleId="BlibliografiaChar">
     <w:name w:val="Blibliografia Char"/>
-    <w:basedOn w:val="DefaultParagraphFont"/>
+    <w:basedOn w:val="Carpredefinitoparagrafo"/>
     <w:link w:val="Blibliografia"/>
     <w:rsid w:val="009F241A"/>
     <w:rPr>
@@ -30837,7 +31560,7 @@
   </w:style>
   <w:style w:type="paragraph" w:customStyle="1" w:styleId="BoldAzzurro">
     <w:name w:val="BoldAzzurro"/>
-    <w:basedOn w:val="Normal"/>
+    <w:basedOn w:val="Normale"/>
     <w:link w:val="BoldAzzurroChar"/>
     <w:qFormat/>
     <w:rsid w:val="00FF058C"/>
@@ -30849,7 +31572,7 @@
   </w:style>
   <w:style w:type="character" w:customStyle="1" w:styleId="BoldAzzurroChar">
     <w:name w:val="BoldAzzurro Char"/>
-    <w:basedOn w:val="DefaultParagraphFont"/>
+    <w:basedOn w:val="Carpredefinitoparagrafo"/>
     <w:link w:val="BoldAzzurro"/>
     <w:rsid w:val="00FF058C"/>
     <w:rPr>
@@ -30858,9 +31581,9 @@
       <w:lang w:val="en-US"/>
     </w:rPr>
   </w:style>
-  <w:style w:type="character" w:styleId="UnresolvedMention">
+  <w:style w:type="character" w:styleId="Menzionenonrisolta">
     <w:name w:val="Unresolved Mention"/>
-    <w:basedOn w:val="DefaultParagraphFont"/>
+    <w:basedOn w:val="Carpredefinitoparagrafo"/>
     <w:uiPriority w:val="99"/>
     <w:semiHidden/>
     <w:unhideWhenUsed/>
@@ -31135,28 +31858,28 @@
 </file>
 
 <file path=customXml/item1.xml><?xml version="1.0" encoding="utf-8"?>
-<b:Sources xmlns:b="http://schemas.openxmlformats.org/officeDocument/2006/bibliography" xmlns="http://schemas.openxmlformats.org/officeDocument/2006/bibliography" SelectedStyle="\APASixthEditionOfficeOnline.xsl" StyleName="APA" Version="6"/>
-</file>
-
-<file path=customXml/item2.xml><?xml version="1.0" encoding="utf-8"?>
 <go:gDocsCustomXmlDataStorage xmlns:go="http://customooxmlschemas.google.com/" xmlns:r="http://schemas.openxmlformats.org/officeDocument/2006/relationships">
   <go:docsCustomData xmlns:go="http://customooxmlschemas.google.com/" roundtripDataSignature="AMtx7mgXyQVETeLxIFctjdhB6q65oCYeMA==">AMUW2mWZ+IsONBm0oG7Rz06Vn84fPMkTp3UE700/lDwFHf4CSo3Mqpc4/WReggISPkKrE6l+Ga1VC+GUJwzoUXEqbs4vMSu0IkZTcy3LvbQ+Bv0tNsxfivwbWUqcwUwiCflGymmDkE1eHoAni9wzg3u27I1p7KiGgACp0ljkRgjnaGVAJ0mbxfg=</go:docsCustomData>
 </go:gDocsCustomXmlDataStorage>
 </file>
 
-<file path=customXml/itemProps1.xml><?xml version="1.0" encoding="utf-8"?>
-<ds:datastoreItem xmlns:ds="http://schemas.openxmlformats.org/officeDocument/2006/customXml" ds:itemID="{DB94AADA-624B-45B4-B51F-95AF908F431B}">
-  <ds:schemaRefs>
-    <ds:schemaRef ds:uri="http://schemas.openxmlformats.org/officeDocument/2006/bibliography"/>
-  </ds:schemaRefs>
-</ds:datastoreItem>
+<file path=customXml/item2.xml><?xml version="1.0" encoding="utf-8"?>
+<b:Sources xmlns:b="http://schemas.openxmlformats.org/officeDocument/2006/bibliography" xmlns="http://schemas.openxmlformats.org/officeDocument/2006/bibliography" SelectedStyle="\APASixthEditionOfficeOnline.xsl" StyleName="APA" Version="6"/>
 </file>
 
-<file path=customXml/itemProps2.xml><?xml version="1.0" encoding="utf-8"?>
+<file path=customXml/itemProps1.xml><?xml version="1.0" encoding="utf-8"?>
 <ds:datastoreItem xmlns:ds="http://schemas.openxmlformats.org/officeDocument/2006/customXml" ds:itemID="{11111111-1234-1234-1234-123412341234}">
   <ds:schemaRefs>
     <ds:schemaRef ds:uri="http://customooxmlschemas.google.com/"/>
     <ds:schemaRef ds:uri="http://schemas.openxmlformats.org/officeDocument/2006/relationships"/>
   </ds:schemaRefs>
 </ds:datastoreItem>
+</file>
+
+<file path=customXml/itemProps2.xml><?xml version="1.0" encoding="utf-8"?>
+<ds:datastoreItem xmlns:ds="http://schemas.openxmlformats.org/officeDocument/2006/customXml" ds:itemID="{DB94AADA-624B-45B4-B51F-95AF908F431B}">
+  <ds:schemaRefs>
+    <ds:schemaRef ds:uri="http://schemas.openxmlformats.org/officeDocument/2006/bibliography"/>
+  </ds:schemaRefs>
+</ds:datastoreItem>
 </file>
--- a/Paper/HousePrices.docx
+++ b/Paper/HousePrices.docx
@@ -15946,13 +15946,6 @@
           <w:lang w:val="en-GB"/>
         </w:rPr>
       </w:pPr>
-    </w:p>
-    <w:p>
-      <w:pPr>
-        <w:rPr>
-          <w:lang w:val="en-GB"/>
-        </w:rPr>
-      </w:pPr>
       <m:oMathPara>
         <m:oMath>
           <m:r>
@@ -16490,13 +16483,140 @@
           <w:lang w:val="en-GB"/>
         </w:rPr>
       </w:pPr>
+      <w:r>
+        <w:rPr>
+          <w:lang w:val="en-GB"/>
+        </w:rPr>
+        <w:t xml:space="preserve"> </w:t>
+      </w:r>
+      <w:r>
+        <w:rPr>
+          <w:lang w:val="en-GB"/>
+        </w:rPr>
+        <w:t>The c</w:t>
+      </w:r>
+      <w:r>
+        <w:rPr>
+          <w:lang w:val="en-GB"/>
+        </w:rPr>
+        <w:t>ommon point of these two methods is that a</w:t>
+      </w:r>
+      <w:r>
+        <w:rPr>
+          <w:lang w:val="en-GB"/>
+        </w:rPr>
+        <w:t>dding the regulariza</w:t>
+      </w:r>
+      <w:r>
+        <w:rPr>
+          <w:lang w:val="en-GB"/>
+        </w:rPr>
+        <w:t>tion parameter to the cost function the algorithm is forced to pick the lowest weights</w:t>
+      </w:r>
+      <w:r>
+        <w:rPr>
+          <w:lang w:val="en-GB"/>
+        </w:rPr>
+        <w:t>,</w:t>
+      </w:r>
+      <w:r>
+        <w:rPr>
+          <w:lang w:val="en-GB"/>
+        </w:rPr>
+        <w:t xml:space="preserve"> indeed t</w:t>
+      </w:r>
+      <w:r>
+        <w:rPr>
+          <w:lang w:val="en-GB"/>
+        </w:rPr>
+        <w:t>he goal is to ensure a small coefficient through this regularization parameter</w:t>
+      </w:r>
+      <w:r>
+        <w:rPr>
+          <w:lang w:val="en-GB"/>
+        </w:rPr>
+        <w:t>.</w:t>
+      </w:r>
+      <w:r>
+        <w:rPr>
+          <w:lang w:val="en-GB"/>
+        </w:rPr>
+        <w:t xml:space="preserve"> </w:t>
+      </w:r>
+      <w:r>
+        <w:rPr>
+          <w:lang w:val="en-GB"/>
+        </w:rPr>
+        <w:t xml:space="preserve">The main difference is that </w:t>
+      </w:r>
+      <w:r>
+        <w:rPr>
+          <w:lang w:val="en-GB"/>
+        </w:rPr>
+        <w:t>many coefficients are exactly zeroed under lasso, which is never the case in ridge regression</w:t>
+      </w:r>
+      <w:r>
+        <w:rPr>
+          <w:lang w:val="en-GB"/>
+        </w:rPr>
+        <w:t xml:space="preserve"> where there is not any </w:t>
+      </w:r>
+      <w:r>
+        <w:rPr>
+          <w:lang w:val="en-GB"/>
+        </w:rPr>
+        <w:t>elimination of coefficients.</w:t>
+      </w:r>
+      <w:r>
+        <w:rPr>
+          <w:lang w:val="en-GB"/>
+        </w:rPr>
+        <w:t xml:space="preserve"> </w:t>
+      </w:r>
+      <w:r>
+        <w:rPr>
+          <w:lang w:val="en-GB"/>
+        </w:rPr>
+        <w:t xml:space="preserve"> Moreover</w:t>
+      </w:r>
+      <w:r>
+        <w:rPr>
+          <w:lang w:val="en-GB"/>
+        </w:rPr>
+        <w:t>,</w:t>
+      </w:r>
+      <w:r>
+        <w:rPr>
+          <w:lang w:val="en-GB"/>
+        </w:rPr>
+        <w:t xml:space="preserve"> Lasso </w:t>
+      </w:r>
+      <w:r>
+        <w:rPr>
+          <w:lang w:val="en-GB"/>
+        </w:rPr>
+        <w:t>arbitrarily selects any one feature among the highly correlated ones</w:t>
+      </w:r>
+      <w:r>
+        <w:rPr>
+          <w:lang w:val="en-GB"/>
+        </w:rPr>
+        <w:t xml:space="preserve">, leading to a higher variance then Ridge regression. </w:t>
+      </w:r>
     </w:p>
     <w:p>
       <w:pPr>
-        <w:rPr>
-          <w:lang w:val="en-GB"/>
-        </w:rPr>
-      </w:pPr>
+        <w:pStyle w:val="Titolo2"/>
+        <w:rPr>
+          <w:lang w:val="en-GB"/>
+        </w:rPr>
+      </w:pPr>
+      <w:r>
+        <w:rPr>
+          <w:lang w:val="en-GB"/>
+        </w:rPr>
+        <w:t>Cross-validation</w:t>
+      </w:r>
     </w:p>
     <w:p>
       <w:pPr>
@@ -16508,25 +16628,513 @@
         <w:rPr>
           <w:lang w:val="en-GB"/>
         </w:rPr>
-        <w:t xml:space="preserve">It alternates the descend and shrinkage operation </w:t>
-      </w:r>
-    </w:p>
-    <w:p>
-      <w:pPr>
-        <w:pStyle w:val="Paragrafoelenco"/>
-        <w:numPr>
-          <w:ilvl w:val="0"/>
-          <w:numId w:val="42"/>
-        </w:numPr>
-        <w:rPr>
-          <w:lang w:val="en-GB"/>
-        </w:rPr>
-      </w:pPr>
-      <w:r>
-        <w:rPr>
-          <w:lang w:val="en-GB"/>
-        </w:rPr>
-        <w:t xml:space="preserve">Start at </w:t>
+        <w:t xml:space="preserve">The performance of an algorithm </w:t>
+      </w:r>
+      <w:proofErr w:type="gramStart"/>
+      <w:r>
+        <w:rPr>
+          <w:lang w:val="en-GB"/>
+        </w:rPr>
+        <w:t>ha</w:t>
+      </w:r>
+      <w:r>
+        <w:rPr>
+          <w:lang w:val="en-GB"/>
+        </w:rPr>
+        <w:t>s</w:t>
+      </w:r>
+      <w:r>
+        <w:rPr>
+          <w:lang w:val="en-GB"/>
+        </w:rPr>
+        <w:t xml:space="preserve"> to</w:t>
+      </w:r>
+      <w:proofErr w:type="gramEnd"/>
+      <w:r>
+        <w:rPr>
+          <w:lang w:val="en-GB"/>
+        </w:rPr>
+        <w:t xml:space="preserve"> be evaluated on a new data order to see if it works even on a not trained data. The most common approach used is to split the dataset into </w:t>
+      </w:r>
+      <w:r>
+        <w:rPr>
+          <w:lang w:val="en-GB"/>
+        </w:rPr>
+        <w:t>three</w:t>
+      </w:r>
+      <w:r>
+        <w:rPr>
+          <w:lang w:val="en-GB"/>
+        </w:rPr>
+        <w:t xml:space="preserve"> subsets, training</w:t>
+      </w:r>
+      <w:r>
+        <w:rPr>
+          <w:lang w:val="en-GB"/>
+        </w:rPr>
+        <w:t xml:space="preserve">, </w:t>
+      </w:r>
+      <w:r>
+        <w:rPr>
+          <w:lang w:val="en-GB"/>
+        </w:rPr>
+        <w:t>validation set</w:t>
+      </w:r>
+      <w:r>
+        <w:rPr>
+          <w:lang w:val="en-GB"/>
+        </w:rPr>
+        <w:t xml:space="preserve"> and </w:t>
+      </w:r>
+      <w:r>
+        <w:rPr>
+          <w:lang w:val="en-GB"/>
+        </w:rPr>
+        <w:t>test set</w:t>
+      </w:r>
+      <w:r>
+        <w:rPr>
+          <w:lang w:val="en-GB"/>
+        </w:rPr>
+        <w:t>. The first set will be used to train the algorithm and the second to evaluate its performance</w:t>
+      </w:r>
+      <w:r>
+        <w:rPr>
+          <w:lang w:val="en-GB"/>
+        </w:rPr>
+        <w:t>,</w:t>
+      </w:r>
+      <w:r>
+        <w:rPr>
+          <w:lang w:val="en-GB"/>
+        </w:rPr>
+        <w:t xml:space="preserve"> finally the best output according to the validation set will be evaluated on the final test set </w:t>
+      </w:r>
+      <w:r>
+        <w:rPr>
+          <w:lang w:val="en-GB"/>
+        </w:rPr>
+        <w:t xml:space="preserve">to estimate the risk. </w:t>
+      </w:r>
+      <w:r>
+        <w:rPr>
+          <w:lang w:val="en-GB"/>
+        </w:rPr>
+        <w:t>Cross-validation (CV) is one of the techniques used to test the effectiveness of a machine learning model</w:t>
+      </w:r>
+      <w:r>
+        <w:rPr>
+          <w:lang w:val="en-GB"/>
+        </w:rPr>
+        <w:t xml:space="preserve"> and </w:t>
+      </w:r>
+      <w:r>
+        <w:rPr>
+          <w:lang w:val="en-GB"/>
+        </w:rPr>
+        <w:t>it is also a re-sampling procedure used to evaluate a model if we have a limited data</w:t>
+      </w:r>
+      <w:r>
+        <w:rPr>
+          <w:lang w:val="en-GB"/>
+        </w:rPr>
+        <w:t>.</w:t>
+      </w:r>
+      <w:r>
+        <w:rPr>
+          <w:rStyle w:val="Rimandonotaapidipagina"/>
+          <w:lang w:val="en-GB"/>
+        </w:rPr>
+        <w:t xml:space="preserve"> </w:t>
+      </w:r>
+      <w:r>
+        <w:rPr>
+          <w:lang w:val="en-GB"/>
+        </w:rPr>
+        <w:t xml:space="preserve"> </w:t>
+      </w:r>
+      <w:r>
+        <w:rPr>
+          <w:lang w:val="en-GB"/>
+        </w:rPr>
+        <w:t xml:space="preserve">The CV risk estimate therefore becomes </w:t>
+      </w:r>
+      <m:oMath>
+        <m:r>
+          <m:rPr>
+            <m:scr m:val="double-struck"/>
+          </m:rPr>
+          <w:rPr>
+            <w:rFonts w:ascii="Cambria Math" w:hAnsi="Cambria Math"/>
+            <w:lang w:val="en-GB"/>
+          </w:rPr>
+          <m:t>E</m:t>
+        </m:r>
+        <m:d>
+          <m:dPr>
+            <m:begChr m:val="["/>
+            <m:endChr m:val="]"/>
+            <m:ctrlPr>
+              <w:rPr>
+                <w:rFonts w:ascii="Cambria Math" w:hAnsi="Cambria Math"/>
+              </w:rPr>
+            </m:ctrlPr>
+          </m:dPr>
+          <m:e>
+            <m:sSub>
+              <m:sSubPr>
+                <m:ctrlPr>
+                  <w:rPr>
+                    <w:rFonts w:ascii="Cambria Math" w:hAnsi="Cambria Math"/>
+                  </w:rPr>
+                </m:ctrlPr>
+              </m:sSubPr>
+              <m:e>
+                <m:r>
+                  <m:rPr>
+                    <m:scr m:val="script"/>
+                  </m:rPr>
+                  <w:rPr>
+                    <w:rFonts w:ascii="Cambria Math" w:hAnsi="Cambria Math"/>
+                    <w:lang w:val="en-US"/>
+                  </w:rPr>
+                  <m:t>l</m:t>
+                </m:r>
+              </m:e>
+              <m:sub>
+                <m:r>
+                  <w:rPr>
+                    <w:rFonts w:ascii="Cambria Math" w:hAnsi="Cambria Math"/>
+                  </w:rPr>
+                  <m:t>D</m:t>
+                </m:r>
+              </m:sub>
+            </m:sSub>
+            <m:r>
+              <w:rPr>
+                <w:rFonts w:ascii="Cambria Math" w:hAnsi="Cambria Math"/>
+                <w:lang w:val="en-GB"/>
+              </w:rPr>
+              <m:t>A</m:t>
+            </m:r>
+            <m:d>
+              <m:dPr>
+                <m:ctrlPr>
+                  <w:rPr>
+                    <w:rFonts w:ascii="Cambria Math" w:hAnsi="Cambria Math"/>
+                    <w:i/>
+                    <w:lang w:val="en-GB"/>
+                  </w:rPr>
+                </m:ctrlPr>
+              </m:dPr>
+              <m:e>
+                <m:r>
+                  <w:rPr>
+                    <w:rFonts w:ascii="Cambria Math" w:hAnsi="Cambria Math"/>
+                    <w:lang w:val="en-GB"/>
+                  </w:rPr>
+                  <m:t>s</m:t>
+                </m:r>
+              </m:e>
+            </m:d>
+          </m:e>
+        </m:d>
+      </m:oMath>
+      <w:r>
+        <w:rPr>
+          <w:lang w:val="en-GB"/>
+        </w:rPr>
+        <w:t xml:space="preserve">. </w:t>
+      </w:r>
+      <w:r>
+        <w:rPr>
+          <w:lang w:val="en-GB"/>
+        </w:rPr>
+        <w:t xml:space="preserve">where </w:t>
+      </w:r>
+      <m:oMath>
+        <m:r>
+          <w:rPr>
+            <w:rFonts w:ascii="Cambria Math" w:hAnsi="Cambria Math"/>
+            <w:lang w:val="en-GB"/>
+          </w:rPr>
+          <m:t>A</m:t>
+        </m:r>
+        <m:d>
+          <m:dPr>
+            <m:ctrlPr>
+              <w:rPr>
+                <w:rFonts w:ascii="Cambria Math" w:hAnsi="Cambria Math"/>
+                <w:i/>
+                <w:lang w:val="en-GB"/>
+              </w:rPr>
+            </m:ctrlPr>
+          </m:dPr>
+          <m:e>
+            <m:r>
+              <w:rPr>
+                <w:rFonts w:ascii="Cambria Math" w:hAnsi="Cambria Math"/>
+                <w:lang w:val="en-GB"/>
+              </w:rPr>
+              <m:t>s</m:t>
+            </m:r>
+          </m:e>
+        </m:d>
+        <m:r>
+          <w:rPr>
+            <w:rFonts w:ascii="Cambria Math" w:hAnsi="Cambria Math"/>
+            <w:lang w:val="en-GB"/>
+          </w:rPr>
+          <m:t>=</m:t>
+        </m:r>
+        <m:acc>
+          <m:accPr>
+            <m:ctrlPr>
+              <w:rPr>
+                <w:rFonts w:ascii="Cambria Math" w:hAnsi="Cambria Math"/>
+                <w:i/>
+                <w:lang w:val="en-GB"/>
+              </w:rPr>
+            </m:ctrlPr>
+          </m:accPr>
+          <m:e>
+            <m:r>
+              <w:rPr>
+                <w:rFonts w:ascii="Cambria Math" w:hAnsi="Cambria Math"/>
+                <w:lang w:val="en-GB"/>
+              </w:rPr>
+              <m:t>h</m:t>
+            </m:r>
+          </m:e>
+        </m:acc>
+      </m:oMath>
+      <w:r>
+        <w:rPr>
+          <w:lang w:val="en-GB"/>
+        </w:rPr>
+        <w:t xml:space="preserve"> is our learned algorithm with the estimated predictor on the training set. </w:t>
+      </w:r>
+      <w:r>
+        <w:rPr>
+          <w:lang w:val="en-GB"/>
+        </w:rPr>
+        <w:t>This approach however can be biased</w:t>
+      </w:r>
+      <w:r>
+        <w:rPr>
+          <w:rStyle w:val="Rimandonotaapidipagina"/>
+          <w:lang w:val="en-GB"/>
+        </w:rPr>
+        <w:footnoteReference w:id="23"/>
+      </w:r>
+      <w:r>
+        <w:rPr>
+          <w:lang w:val="en-GB"/>
+        </w:rPr>
+        <w:t xml:space="preserve">, therefore a </w:t>
+      </w:r>
+      <w:r>
+        <w:rPr>
+          <w:lang w:val="en-GB"/>
+        </w:rPr>
+        <w:t>k</w:t>
+      </w:r>
+      <w:r>
+        <w:rPr>
+          <w:lang w:val="en-GB"/>
+        </w:rPr>
+        <w:t>-</w:t>
+      </w:r>
+      <w:r>
+        <w:rPr>
+          <w:lang w:val="en-GB"/>
+        </w:rPr>
+        <w:t>fold</w:t>
+      </w:r>
+      <w:r>
+        <w:rPr>
+          <w:lang w:val="en-GB"/>
+        </w:rPr>
+        <w:t xml:space="preserve"> </w:t>
+      </w:r>
+      <w:r>
+        <w:rPr>
+          <w:lang w:val="en-GB"/>
+        </w:rPr>
+        <w:t>cross-validation</w:t>
+      </w:r>
+      <w:r>
+        <w:rPr>
+          <w:lang w:val="en-GB"/>
+        </w:rPr>
+        <w:t xml:space="preserve"> is largely used </w:t>
+      </w:r>
+      <w:r>
+        <w:rPr>
+          <w:lang w:val="en-GB"/>
+        </w:rPr>
+        <w:t xml:space="preserve">for evaluating the </w:t>
+      </w:r>
+      <w:r>
+        <w:rPr>
+          <w:lang w:val="en-GB"/>
+        </w:rPr>
+        <w:t xml:space="preserve">accuracy of </w:t>
+      </w:r>
+      <w:r>
+        <w:rPr>
+          <w:lang w:val="en-GB"/>
+        </w:rPr>
+        <w:t>model.</w:t>
+      </w:r>
+      <w:r>
+        <w:rPr>
+          <w:lang w:val="en-GB"/>
+        </w:rPr>
+        <w:t xml:space="preserve"> </w:t>
+      </w:r>
+      <w:r>
+        <w:rPr>
+          <w:lang w:val="en-GB"/>
+        </w:rPr>
+        <w:t>This approach</w:t>
+      </w:r>
+      <w:r>
+        <w:rPr>
+          <w:lang w:val="en-GB"/>
+        </w:rPr>
+        <w:t xml:space="preserve"> </w:t>
+      </w:r>
+      <w:r>
+        <w:rPr>
+          <w:lang w:val="en-GB"/>
+        </w:rPr>
+        <w:t xml:space="preserve">splits </w:t>
+      </w:r>
+      <w:r>
+        <w:rPr>
+          <w:lang w:val="en-GB"/>
+        </w:rPr>
+        <w:t xml:space="preserve">the training set into k-subsets and each fold </w:t>
+      </w:r>
+      <w:r>
+        <w:rPr>
+          <w:lang w:val="en-GB"/>
+        </w:rPr>
+        <w:t xml:space="preserve">at each </w:t>
+      </w:r>
+      <w:r>
+        <w:rPr>
+          <w:lang w:val="en-GB"/>
+        </w:rPr>
+        <w:t xml:space="preserve">interaction is used for testing while the remaining are used to training. This </w:t>
+      </w:r>
+      <w:r>
+        <w:rPr>
+          <w:lang w:val="en-GB"/>
+        </w:rPr>
+        <w:t>ensures that every observation from the original dataset has the chance of appearing in training and test set</w:t>
+      </w:r>
+      <w:r>
+        <w:rPr>
+          <w:lang w:val="en-GB"/>
+        </w:rPr>
+        <w:t>, th</w:t>
+      </w:r>
+      <w:r>
+        <w:rPr>
+          <w:lang w:val="en-GB"/>
+        </w:rPr>
+        <w:t xml:space="preserve">is way </w:t>
+      </w:r>
+      <w:r>
+        <w:rPr>
+          <w:lang w:val="en-GB"/>
+        </w:rPr>
+        <w:t xml:space="preserve">decreasing </w:t>
+      </w:r>
+      <w:r>
+        <w:rPr>
+          <w:lang w:val="en-GB"/>
+        </w:rPr>
+        <w:t>the bias of the CV</w:t>
+      </w:r>
+      <w:r>
+        <w:rPr>
+          <w:rStyle w:val="Rimandonotaapidipagina"/>
+          <w:lang w:val="en-GB"/>
+        </w:rPr>
+        <w:footnoteReference w:id="24"/>
+      </w:r>
+      <w:r>
+        <w:rPr>
+          <w:lang w:val="en-GB"/>
+        </w:rPr>
+        <w:t>.</w:t>
+      </w:r>
+      <w:r>
+        <w:rPr>
+          <w:lang w:val="en-GB"/>
+        </w:rPr>
+        <w:t xml:space="preserve"> </w:t>
+      </w:r>
+      <w:r>
+        <w:rPr>
+          <w:lang w:val="en-GB"/>
+        </w:rPr>
+        <w:t xml:space="preserve">We have </w:t>
+      </w:r>
+      <w:r>
+        <w:rPr>
+          <w:lang w:val="en-GB"/>
+        </w:rPr>
+        <w:t xml:space="preserve"> </w:t>
+      </w:r>
+      <m:oMath>
+        <m:sSub>
+          <m:sSubPr>
+            <m:ctrlPr>
+              <w:rPr>
+                <w:rFonts w:ascii="Cambria Math" w:hAnsi="Cambria Math"/>
+              </w:rPr>
+            </m:ctrlPr>
+          </m:sSubPr>
+          <m:e>
+            <m:r>
+              <w:rPr>
+                <w:rFonts w:ascii="Cambria Math" w:hAnsi="Cambria Math"/>
+              </w:rPr>
+              <m:t>D</m:t>
+            </m:r>
+          </m:e>
+          <m:sub>
+            <m:r>
+              <w:rPr>
+                <w:rFonts w:ascii="Cambria Math" w:hAnsi="Cambria Math"/>
+              </w:rPr>
+              <m:t>k</m:t>
+            </m:r>
+          </m:sub>
+        </m:sSub>
+        <m:r>
+          <w:rPr>
+            <w:rFonts w:ascii="Cambria Math" w:hAnsi="Cambria Math"/>
+            <w:lang w:val="en-US"/>
+          </w:rPr>
+          <m:t xml:space="preserve"> </m:t>
+        </m:r>
+      </m:oMath>
+      <w:r>
+        <w:rPr>
+          <w:lang w:val="en-GB"/>
+        </w:rPr>
+        <w:t xml:space="preserve"> the testing part</w:t>
+      </w:r>
+      <w:r>
+        <w:rPr>
+          <w:lang w:val="en-GB"/>
+        </w:rPr>
+        <w:t xml:space="preserve"> while </w:t>
       </w:r>
       <m:oMath>
         <m:sSup>
@@ -16545,7 +17153,7 @@
                 <w:rFonts w:ascii="Cambria Math" w:hAnsi="Cambria Math"/>
                 <w:lang w:val="en-GB"/>
               </w:rPr>
-              <m:t>w</m:t>
+              <m:t>S</m:t>
             </m:r>
           </m:e>
           <m:sup>
@@ -16565,34 +17173,70 @@
                     <w:rFonts w:ascii="Cambria Math" w:hAnsi="Cambria Math"/>
                     <w:lang w:val="en-GB"/>
                   </w:rPr>
-                  <m:t>0</m:t>
+                  <m:t>k</m:t>
                 </m:r>
               </m:e>
             </m:d>
           </m:sup>
         </m:sSup>
       </m:oMath>
+      <w:r>
+        <w:rPr>
+          <w:lang w:val="en-GB"/>
+        </w:rPr>
+        <w:t xml:space="preserve">  the train part. T</w:t>
+      </w:r>
+      <w:r>
+        <w:rPr>
+          <w:lang w:val="en-GB"/>
+        </w:rPr>
+        <w:t>he number of</w:t>
+      </w:r>
+      <w:r>
+        <w:rPr>
+          <w:lang w:val="en-GB"/>
+        </w:rPr>
+        <w:t xml:space="preserve"> subsets</w:t>
+      </w:r>
+      <w:r>
+        <w:rPr>
+          <w:lang w:val="en-GB"/>
+        </w:rPr>
+        <w:t xml:space="preserve"> obtained is</w:t>
+      </w:r>
+      <w:r>
+        <w:rPr>
+          <w:lang w:val="en-GB"/>
+        </w:rPr>
+        <w:t xml:space="preserve"> k</w:t>
+      </w:r>
+      <w:r>
+        <w:rPr>
+          <w:lang w:val="en-GB"/>
+        </w:rPr>
+        <w:t xml:space="preserve"> and</w:t>
+      </w:r>
+      <w:r>
+        <w:rPr>
+          <w:lang w:val="en-GB"/>
+        </w:rPr>
+        <w:t xml:space="preserve"> we get </w:t>
+      </w:r>
+      <w:r>
+        <w:rPr>
+          <w:lang w:val="en-GB"/>
+        </w:rPr>
+        <w:t>a</w:t>
+      </w:r>
+      <w:r>
+        <w:rPr>
+          <w:lang w:val="en-GB"/>
+        </w:rPr>
+        <w:t xml:space="preserve"> value for</w:t>
+      </w:r>
     </w:p>
     <w:p>
       <w:pPr>
-        <w:pStyle w:val="Paragrafoelenco"/>
-        <w:numPr>
-          <w:ilvl w:val="0"/>
-          <w:numId w:val="42"/>
-        </w:numPr>
-        <w:rPr>
-          <w:lang w:val="en-GB"/>
-        </w:rPr>
-      </w:pPr>
-      <w:r>
-        <w:rPr>
-          <w:lang w:val="en-GB"/>
-        </w:rPr>
-        <w:t xml:space="preserve">Regularize by subtracting </w:t>
-      </w:r>
-    </w:p>
-    <w:p>
-      <w:pPr>
         <w:rPr>
           <w:lang w:val="en-GB"/>
         </w:rPr>
@@ -16603,61 +17247,34 @@
         </w:rPr>
         <w:t xml:space="preserve"> </w:t>
       </w:r>
-    </w:p>
-    <w:p>
-      <w:pPr>
-        <w:rPr>
-          <w:lang w:val="en-GB"/>
-        </w:rPr>
-      </w:pPr>
-      <w:r>
-        <w:rPr>
-          <w:lang w:val="en-GB"/>
-        </w:rPr>
-        <w:t>The c</w:t>
-      </w:r>
-      <w:r>
-        <w:rPr>
-          <w:lang w:val="en-GB"/>
-        </w:rPr>
-        <w:t>ommon point of these two methods is that a</w:t>
-      </w:r>
-      <w:r>
-        <w:rPr>
-          <w:lang w:val="en-GB"/>
-        </w:rPr>
-        <w:t>dding the regulariza</w:t>
-      </w:r>
-      <w:r>
-        <w:rPr>
-          <w:lang w:val="en-GB"/>
-        </w:rPr>
-        <w:t>tion parameter to the cost function the algorithm is forced to pick the lowest weights</w:t>
-      </w:r>
-      <w:r>
-        <w:rPr>
-          <w:lang w:val="en-GB"/>
-        </w:rPr>
-        <w:t>,</w:t>
-      </w:r>
-      <w:r>
-        <w:rPr>
-          <w:lang w:val="en-GB"/>
-        </w:rPr>
-        <w:t xml:space="preserve"> indeed t</w:t>
-      </w:r>
-      <w:r>
-        <w:rPr>
-          <w:lang w:val="en-GB"/>
-        </w:rPr>
-        <w:t>he goal is to ensure a small coefficient through this regularization parameter</w:t>
-      </w:r>
-      <w:r>
-        <w:rPr>
-          <w:lang w:val="en-GB"/>
-        </w:rPr>
-        <w:t>.</w:t>
-      </w:r>
+      <m:oMath>
+        <m:sSub>
+          <m:sSubPr>
+            <m:ctrlPr>
+              <w:rPr>
+                <w:rFonts w:ascii="Cambria Math" w:hAnsi="Cambria Math"/>
+              </w:rPr>
+            </m:ctrlPr>
+          </m:sSubPr>
+          <m:e>
+            <m:r>
+              <w:rPr>
+                <w:rFonts w:ascii="Cambria Math" w:hAnsi="Cambria Math"/>
+                <w:lang w:val="en-GB"/>
+              </w:rPr>
+              <m:t>h</m:t>
+            </m:r>
+          </m:e>
+          <m:sub>
+            <m:r>
+              <w:rPr>
+                <w:rFonts w:ascii="Cambria Math" w:hAnsi="Cambria Math"/>
+              </w:rPr>
+              <m:t>k</m:t>
+            </m:r>
+          </m:sub>
+        </m:sSub>
+      </m:oMath>
       <w:r>
         <w:rPr>
           <w:lang w:val="en-GB"/>
@@ -16668,26 +17285,59 @@
         <w:rPr>
           <w:lang w:val="en-GB"/>
         </w:rPr>
-        <w:t xml:space="preserve">The main difference is that </w:t>
-      </w:r>
-      <w:r>
-        <w:rPr>
-          <w:lang w:val="en-GB"/>
-        </w:rPr>
-        <w:t>many coefficients are exactly zeroed under lasso, which is never the case in ridge regression</w:t>
-      </w:r>
-      <w:r>
-        <w:rPr>
-          <w:lang w:val="en-GB"/>
-        </w:rPr>
-        <w:t xml:space="preserve"> where there is not any </w:t>
-      </w:r>
-      <w:r>
-        <w:rPr>
-          <w:lang w:val="en-GB"/>
-        </w:rPr>
-        <w:t>elimination of coefficients.</w:t>
-      </w:r>
+        <w:t xml:space="preserve">= </w:t>
+      </w:r>
+      <m:oMath>
+        <m:r>
+          <w:rPr>
+            <w:rFonts w:ascii="Cambria Math" w:hAnsi="Cambria Math"/>
+            <w:lang w:val="en-GB"/>
+          </w:rPr>
+          <m:t>A</m:t>
+        </m:r>
+        <m:d>
+          <m:dPr>
+            <m:ctrlPr>
+              <w:rPr>
+                <w:rFonts w:ascii="Cambria Math" w:hAnsi="Cambria Math"/>
+                <w:i/>
+                <w:lang w:val="en-GB"/>
+              </w:rPr>
+            </m:ctrlPr>
+          </m:dPr>
+          <m:e>
+            <m:sSup>
+              <m:sSupPr>
+                <m:ctrlPr>
+                  <w:rPr>
+                    <w:rFonts w:ascii="Cambria Math" w:hAnsi="Cambria Math"/>
+                    <w:i/>
+                    <w:lang w:val="en-GB"/>
+                  </w:rPr>
+                </m:ctrlPr>
+              </m:sSupPr>
+              <m:e>
+                <m:r>
+                  <w:rPr>
+                    <w:rFonts w:ascii="Cambria Math" w:hAnsi="Cambria Math"/>
+                    <w:lang w:val="en-GB"/>
+                  </w:rPr>
+                  <m:t>s</m:t>
+                </m:r>
+              </m:e>
+              <m:sup>
+                <m:r>
+                  <w:rPr>
+                    <w:rFonts w:ascii="Cambria Math" w:hAnsi="Cambria Math"/>
+                    <w:lang w:val="en-GB"/>
+                  </w:rPr>
+                  <m:t>k</m:t>
+                </m:r>
+              </m:sup>
+            </m:sSup>
+          </m:e>
+        </m:d>
+      </m:oMath>
       <w:r>
         <w:rPr>
           <w:lang w:val="en-GB"/>
@@ -16698,74 +17348,16 @@
         <w:rPr>
           <w:lang w:val="en-GB"/>
         </w:rPr>
-        <w:t xml:space="preserve"> Moreover</w:t>
-      </w:r>
-      <w:r>
-        <w:rPr>
-          <w:lang w:val="en-GB"/>
-        </w:rPr>
-        <w:t>,</w:t>
-      </w:r>
-      <w:r>
-        <w:rPr>
-          <w:lang w:val="en-GB"/>
-        </w:rPr>
-        <w:t xml:space="preserve"> Lasso </w:t>
-      </w:r>
-      <w:r>
-        <w:rPr>
-          <w:lang w:val="en-GB"/>
-        </w:rPr>
-        <w:t>arbitrarily selects any one feature among the highly correlated ones</w:t>
-      </w:r>
-      <w:r>
-        <w:rPr>
-          <w:lang w:val="en-GB"/>
-        </w:rPr>
-        <w:t xml:space="preserve">, leading to a higher variance then Ridge regression. </w:t>
-      </w:r>
-    </w:p>
-    <w:p>
-      <w:pPr>
-        <w:pStyle w:val="Titolo2"/>
-        <w:rPr>
-          <w:lang w:val="en-GB"/>
-        </w:rPr>
-      </w:pPr>
-      <w:r>
-        <w:rPr>
-          <w:lang w:val="en-GB"/>
-        </w:rPr>
-        <w:t>Cross-validation</w:t>
-      </w:r>
-    </w:p>
-    <w:p>
-      <w:pPr>
-        <w:rPr>
-          <w:lang w:val="en-GB"/>
-        </w:rPr>
-      </w:pPr>
-      <w:r>
-        <w:rPr>
-          <w:lang w:val="en-GB"/>
-        </w:rPr>
-        <w:t>Cross-validation (CV) is one of the techniques used to test the effectiveness of a machine learning models, it is also a re-sampling procedure used to evaluate a model if we have a limited data</w:t>
-      </w:r>
-      <w:r>
-        <w:rPr>
-          <w:rStyle w:val="Rimandonotaapidipagina"/>
-        </w:rPr>
-        <w:footnoteReference w:id="23"/>
-      </w:r>
-      <w:r>
-        <w:rPr>
-          <w:lang w:val="en-GB"/>
-        </w:rPr>
-        <w:t>.</w:t>
-      </w:r>
-      <w:r>
-        <w:rPr>
-          <w:rStyle w:val="Rimandonotaapidipagina"/>
+        <w:t xml:space="preserve">computed on the training part. </w:t>
+      </w:r>
+      <w:r>
+        <w:rPr>
+          <w:lang w:val="en-GB"/>
+        </w:rPr>
+        <w:t>The test loss</w:t>
+      </w:r>
+      <w:r>
+        <w:rPr>
           <w:lang w:val="en-GB"/>
         </w:rPr>
         <w:t xml:space="preserve"> </w:t>
@@ -16774,176 +17366,7 @@
         <w:rPr>
           <w:lang w:val="en-GB"/>
         </w:rPr>
-        <w:t xml:space="preserve"> This approach however can be biased, therefore a </w:t>
-      </w:r>
-      <w:r>
-        <w:rPr>
-          <w:lang w:val="en-GB"/>
-        </w:rPr>
-        <w:t xml:space="preserve"> </w:t>
-      </w:r>
-      <w:r>
-        <w:rPr>
-          <w:lang w:val="en-GB"/>
-        </w:rPr>
-        <w:t>K</w:t>
-      </w:r>
-      <w:r>
-        <w:rPr>
-          <w:lang w:val="en-GB"/>
-        </w:rPr>
-        <w:t>-</w:t>
-      </w:r>
-      <w:r>
-        <w:rPr>
-          <w:lang w:val="en-GB"/>
-        </w:rPr>
-        <w:t>fold</w:t>
-      </w:r>
-      <w:r>
-        <w:rPr>
-          <w:lang w:val="en-GB"/>
-        </w:rPr>
-        <w:t xml:space="preserve"> </w:t>
-      </w:r>
-      <w:r>
-        <w:rPr>
-          <w:lang w:val="en-GB"/>
-        </w:rPr>
-        <w:t>cross-validation</w:t>
-      </w:r>
-      <w:r>
-        <w:rPr>
-          <w:lang w:val="en-GB"/>
-        </w:rPr>
-        <w:t xml:space="preserve"> is largely used </w:t>
-      </w:r>
-      <w:r>
-        <w:rPr>
-          <w:lang w:val="en-GB"/>
-        </w:rPr>
-        <w:t xml:space="preserve">for evaluating the accuracy of </w:t>
-      </w:r>
-      <w:r>
-        <w:rPr>
-          <w:lang w:val="en-GB"/>
-        </w:rPr>
-        <w:t>model. This approach splits the da</w:t>
-      </w:r>
-      <w:r>
-        <w:rPr>
-          <w:lang w:val="en-GB"/>
-        </w:rPr>
-        <w:t>taset in two parts, the test and training sets. However</w:t>
-      </w:r>
-      <w:r>
-        <w:rPr>
-          <w:lang w:val="en-GB"/>
-        </w:rPr>
-        <w:t>,</w:t>
-      </w:r>
-      <w:r>
-        <w:rPr>
-          <w:lang w:val="en-GB"/>
-        </w:rPr>
-        <w:t xml:space="preserve"> the training set is splatted into k-subsets and each fold in each interaction is used for testing while the remaining are used to training. This approach</w:t>
-      </w:r>
-      <w:r>
-        <w:rPr>
-          <w:lang w:val="en-GB"/>
-        </w:rPr>
-        <w:t xml:space="preserve"> ensures that every observation from the original dataset has the chance of appearing in training and test set</w:t>
-      </w:r>
-      <w:r>
-        <w:rPr>
-          <w:lang w:val="en-GB"/>
-        </w:rPr>
-        <w:t>, th</w:t>
-      </w:r>
-      <w:r>
-        <w:rPr>
-          <w:lang w:val="en-GB"/>
-        </w:rPr>
-        <w:t xml:space="preserve">is way </w:t>
-      </w:r>
-      <w:r>
-        <w:rPr>
-          <w:lang w:val="en-GB"/>
-        </w:rPr>
-        <w:t xml:space="preserve">decreasing </w:t>
-      </w:r>
-      <w:r>
-        <w:rPr>
-          <w:lang w:val="en-GB"/>
-        </w:rPr>
-        <w:t>the bias of the CV</w:t>
-      </w:r>
-      <w:r>
-        <w:rPr>
-          <w:rStyle w:val="Rimandonotaapidipagina"/>
-          <w:lang w:val="en-GB"/>
-        </w:rPr>
-        <w:footnoteReference w:id="24"/>
-      </w:r>
-      <w:r>
-        <w:rPr>
-          <w:lang w:val="en-GB"/>
-        </w:rPr>
-        <w:t>.</w:t>
-      </w:r>
-      <w:r>
-        <w:rPr>
-          <w:lang w:val="en-GB"/>
-        </w:rPr>
-        <w:t xml:space="preserve">  </w:t>
-      </w:r>
-      <w:r>
-        <w:rPr>
-          <w:lang w:val="en-GB"/>
-        </w:rPr>
-        <w:t>This approach is used fo</w:t>
-      </w:r>
-      <w:r>
-        <w:rPr>
-          <w:lang w:val="en-GB"/>
-        </w:rPr>
-        <w:t>r</w:t>
-      </w:r>
-      <w:r>
-        <w:rPr>
-          <w:lang w:val="en-GB"/>
-        </w:rPr>
-        <w:t xml:space="preserve"> both model selection and model validation.</w:t>
-      </w:r>
-      <w:r>
-        <w:rPr>
-          <w:lang w:val="en-GB"/>
-        </w:rPr>
-        <w:t xml:space="preserve"> </w:t>
-      </w:r>
-      <w:r>
-        <w:rPr>
-          <w:lang w:val="en-GB"/>
-        </w:rPr>
-        <w:t xml:space="preserve">For model selection and therefore for hyperparameter tunning </w:t>
-      </w:r>
-      <w:r>
-        <w:rPr>
-          <w:lang w:val="en-GB"/>
-        </w:rPr>
-        <w:t xml:space="preserve">the </w:t>
-      </w:r>
-      <w:r>
-        <w:rPr>
-          <w:lang w:val="en-GB"/>
-        </w:rPr>
-        <w:t>error on the testing part of each fold</w:t>
-      </w:r>
-      <w:r>
-        <w:rPr>
-          <w:lang w:val="en-GB"/>
-        </w:rPr>
-        <w:t xml:space="preserve"> is computed: </w:t>
+        <w:t xml:space="preserve">according to k-fold is </w:t>
       </w:r>
     </w:p>
     <w:p>
@@ -17259,25 +17682,294 @@
         <w:rPr>
           <w:lang w:val="en-GB"/>
         </w:rPr>
-        <w:t>Where the number of</w:t>
-      </w:r>
-      <w:r>
-        <w:rPr>
-          <w:lang w:val="en-GB"/>
-        </w:rPr>
-        <w:t xml:space="preserve"> subsets</w:t>
-      </w:r>
-      <w:r>
-        <w:rPr>
-          <w:lang w:val="en-GB"/>
-        </w:rPr>
-        <w:t xml:space="preserve"> obtained is</w:t>
-      </w:r>
-      <w:r>
-        <w:rPr>
-          <w:lang w:val="en-GB"/>
-        </w:rPr>
-        <w:t xml:space="preserve"> k</w:t>
+        <w:t xml:space="preserve">After all </w:t>
+      </w:r>
+      <w:r>
+        <w:rPr>
+          <w:lang w:val="en-GB"/>
+        </w:rPr>
+        <w:t>interaction</w:t>
+      </w:r>
+      <w:r>
+        <w:rPr>
+          <w:lang w:val="en-GB"/>
+        </w:rPr>
+        <w:t>s</w:t>
+      </w:r>
+      <w:r>
+        <w:rPr>
+          <w:lang w:val="en-GB"/>
+        </w:rPr>
+        <w:t xml:space="preserve"> (form 1 until </w:t>
+      </w:r>
+      <m:oMath>
+        <m:sSup>
+          <m:sSupPr>
+            <m:ctrlPr>
+              <w:rPr>
+                <w:rFonts w:ascii="Cambria Math" w:hAnsi="Cambria Math"/>
+                <w:i/>
+                <w:lang w:val="en-GB"/>
+              </w:rPr>
+            </m:ctrlPr>
+          </m:sSupPr>
+          <m:e>
+            <m:r>
+              <w:rPr>
+                <w:rFonts w:ascii="Cambria Math" w:hAnsi="Cambria Math"/>
+                <w:lang w:val="en-GB"/>
+              </w:rPr>
+              <m:t>k</m:t>
+            </m:r>
+          </m:e>
+          <m:sup>
+            <m:r>
+              <w:rPr>
+                <w:rFonts w:ascii="Cambria Math" w:hAnsi="Cambria Math"/>
+                <w:lang w:val="en-GB"/>
+              </w:rPr>
+              <m:t>th</m:t>
+            </m:r>
+          </m:sup>
+        </m:sSup>
+      </m:oMath>
+      <w:r>
+        <w:rPr>
+          <w:lang w:val="en-GB"/>
+        </w:rPr>
+        <w:t xml:space="preserve"> interaction)</w:t>
+      </w:r>
+      <w:r>
+        <w:rPr>
+          <w:lang w:val="en-GB"/>
+        </w:rPr>
+        <w:t xml:space="preserve"> we collect the obtained </w:t>
+      </w:r>
+      <w:proofErr w:type="gramStart"/>
+      <w:r>
+        <w:rPr>
+          <w:lang w:val="en-GB"/>
+        </w:rPr>
+        <w:t>values</w:t>
+      </w:r>
+      <w:proofErr w:type="gramEnd"/>
+      <w:r>
+        <w:rPr>
+          <w:lang w:val="en-GB"/>
+        </w:rPr>
+        <w:t xml:space="preserve"> and the CV risk estimate is the average of all errors</w:t>
+      </w:r>
+    </w:p>
+    <w:p>
+      <w:pPr>
+        <w:jc w:val="center"/>
+      </w:pPr>
+      <m:oMathPara>
+        <m:oMath>
+          <m:f>
+            <m:fPr>
+              <m:ctrlPr>
+                <w:rPr>
+                  <w:rFonts w:ascii="Cambria Math" w:hAnsi="Cambria Math"/>
+                </w:rPr>
+              </m:ctrlPr>
+            </m:fPr>
+            <m:num>
+              <m:r>
+                <m:rPr>
+                  <m:sty m:val="p"/>
+                </m:rPr>
+                <w:rPr>
+                  <w:rFonts w:ascii="Cambria Math" w:hAnsi="Cambria Math"/>
+                  <w:lang w:val="en-GB"/>
+                </w:rPr>
+                <m:t>1</m:t>
+              </m:r>
+            </m:num>
+            <m:den>
+              <m:r>
+                <w:rPr>
+                  <w:rFonts w:ascii="Cambria Math" w:hAnsi="Cambria Math"/>
+                </w:rPr>
+                <m:t>K</m:t>
+              </m:r>
+            </m:den>
+          </m:f>
+          <m:nary>
+            <m:naryPr>
+              <m:chr m:val="∑"/>
+              <m:limLoc m:val="undOvr"/>
+              <m:grow m:val="1"/>
+              <m:ctrlPr>
+                <w:rPr>
+                  <w:rFonts w:ascii="Cambria Math" w:hAnsi="Cambria Math"/>
+                </w:rPr>
+              </m:ctrlPr>
+            </m:naryPr>
+            <m:sub>
+              <m:r>
+                <w:rPr>
+                  <w:rFonts w:ascii="Cambria Math" w:hAnsi="Cambria Math"/>
+                </w:rPr>
+                <m:t>k</m:t>
+              </m:r>
+              <m:r>
+                <m:rPr>
+                  <m:sty m:val="p"/>
+                </m:rPr>
+                <w:rPr>
+                  <w:rFonts w:ascii="Cambria Math" w:hAnsi="Cambria Math"/>
+                  <w:lang w:val="en-GB"/>
+                </w:rPr>
+                <m:t>=1</m:t>
+              </m:r>
+            </m:sub>
+            <m:sup>
+              <m:r>
+                <w:rPr>
+                  <w:rFonts w:ascii="Cambria Math" w:hAnsi="Cambria Math"/>
+                </w:rPr>
+                <m:t>K</m:t>
+              </m:r>
+            </m:sup>
+            <m:e>
+              <m:sSub>
+                <m:sSubPr>
+                  <m:ctrlPr>
+                    <w:rPr>
+                      <w:rFonts w:ascii="Cambria Math" w:hAnsi="Cambria Math"/>
+                    </w:rPr>
+                  </m:ctrlPr>
+                </m:sSubPr>
+                <m:e>
+                  <m:acc>
+                    <m:accPr>
+                      <m:ctrlPr>
+                        <w:rPr>
+                          <w:rFonts w:ascii="Cambria Math" w:hAnsi="Cambria Math"/>
+                        </w:rPr>
+                      </m:ctrlPr>
+                    </m:accPr>
+                    <m:e>
+                      <m:r>
+                        <m:rPr>
+                          <m:scr m:val="script"/>
+                        </m:rPr>
+                        <w:rPr>
+                          <w:rFonts w:ascii="Cambria Math" w:hAnsi="Cambria Math"/>
+                          <w:lang w:val="en-GB"/>
+                        </w:rPr>
+                        <m:t>l</m:t>
+                      </m:r>
+                    </m:e>
+                  </m:acc>
+                </m:e>
+                <m:sub>
+                  <m:sSub>
+                    <m:sSubPr>
+                      <m:ctrlPr>
+                        <w:rPr>
+                          <w:rFonts w:ascii="Cambria Math" w:hAnsi="Cambria Math"/>
+                        </w:rPr>
+                      </m:ctrlPr>
+                    </m:sSubPr>
+                    <m:e>
+                      <m:r>
+                        <w:rPr>
+                          <w:rFonts w:ascii="Cambria Math" w:hAnsi="Cambria Math"/>
+                        </w:rPr>
+                        <m:t>D</m:t>
+                      </m:r>
+                    </m:e>
+                    <m:sub>
+                      <m:r>
+                        <w:rPr>
+                          <w:rFonts w:ascii="Cambria Math" w:hAnsi="Cambria Math"/>
+                        </w:rPr>
+                        <m:t>k</m:t>
+                      </m:r>
+                    </m:sub>
+                  </m:sSub>
+                </m:sub>
+              </m:sSub>
+              <m:d>
+                <m:dPr>
+                  <m:ctrlPr>
+                    <w:rPr>
+                      <w:rFonts w:ascii="Cambria Math" w:hAnsi="Cambria Math"/>
+                    </w:rPr>
+                  </m:ctrlPr>
+                </m:dPr>
+                <m:e>
+                  <m:sSub>
+                    <m:sSubPr>
+                      <m:ctrlPr>
+                        <w:rPr>
+                          <w:rFonts w:ascii="Cambria Math" w:hAnsi="Cambria Math"/>
+                        </w:rPr>
+                      </m:ctrlPr>
+                    </m:sSubPr>
+                    <m:e>
+                      <m:r>
+                        <w:rPr>
+                          <w:rFonts w:ascii="Cambria Math" w:hAnsi="Cambria Math"/>
+                          <w:lang w:val="en-GB"/>
+                        </w:rPr>
+                        <m:t>h</m:t>
+                      </m:r>
+                    </m:e>
+                    <m:sub>
+                      <m:r>
+                        <w:rPr>
+                          <w:rFonts w:ascii="Cambria Math" w:hAnsi="Cambria Math"/>
+                        </w:rPr>
+                        <m:t>k</m:t>
+                      </m:r>
+                    </m:sub>
+                  </m:sSub>
+                </m:e>
+              </m:d>
+            </m:e>
+          </m:nary>
+        </m:oMath>
+      </m:oMathPara>
+    </w:p>
+    <w:p>
+      <w:pPr>
+        <w:jc w:val="left"/>
+        <w:rPr>
+          <w:lang w:val="en-GB"/>
+        </w:rPr>
+      </w:pPr>
+      <w:r>
+        <w:rPr>
+          <w:lang w:val="en-GB"/>
+        </w:rPr>
+        <w:t xml:space="preserve">The complete algorithm works </w:t>
+      </w:r>
+      <w:r>
+        <w:rPr>
+          <w:lang w:val="en-GB"/>
+        </w:rPr>
+        <w:t xml:space="preserve">like this: </w:t>
+      </w:r>
+    </w:p>
+    <w:p>
+      <w:pPr>
+        <w:pStyle w:val="Codice"/>
+        <w:numPr>
+          <w:ilvl w:val="0"/>
+          <w:numId w:val="37"/>
+        </w:numPr>
+        <w:rPr>
+          <w:lang w:val="en-GB"/>
+        </w:rPr>
+      </w:pPr>
+      <w:r>
+        <w:rPr>
+          <w:lang w:val="en-GB"/>
+        </w:rPr>
+        <w:t>Shuffle the dataset randomly</w:t>
       </w:r>
       <w:r>
         <w:rPr>
@@ -17285,6 +17977,193 @@
         </w:rPr>
         <w:t>,</w:t>
       </w:r>
+    </w:p>
+    <w:p>
+      <w:pPr>
+        <w:pStyle w:val="Codice"/>
+        <w:numPr>
+          <w:ilvl w:val="0"/>
+          <w:numId w:val="37"/>
+        </w:numPr>
+        <w:rPr>
+          <w:lang w:val="en-GB"/>
+        </w:rPr>
+      </w:pPr>
+      <w:r>
+        <w:rPr>
+          <w:lang w:val="en-GB"/>
+        </w:rPr>
+        <w:t>Split the dataset into k groups</w:t>
+      </w:r>
+      <w:r>
+        <w:rPr>
+          <w:lang w:val="en-GB"/>
+        </w:rPr>
+        <w:t>,</w:t>
+      </w:r>
+    </w:p>
+    <w:p>
+      <w:pPr>
+        <w:pStyle w:val="Codice"/>
+        <w:numPr>
+          <w:ilvl w:val="0"/>
+          <w:numId w:val="37"/>
+        </w:numPr>
+        <w:rPr>
+          <w:lang w:val="en-GB"/>
+        </w:rPr>
+      </w:pPr>
+      <w:r>
+        <w:rPr>
+          <w:lang w:val="en-GB"/>
+        </w:rPr>
+        <w:t xml:space="preserve">For each unique group: </w:t>
+      </w:r>
+    </w:p>
+    <w:p>
+      <w:pPr>
+        <w:pStyle w:val="Codice"/>
+        <w:numPr>
+          <w:ilvl w:val="1"/>
+          <w:numId w:val="38"/>
+        </w:numPr>
+        <w:rPr>
+          <w:lang w:val="en-GB"/>
+        </w:rPr>
+      </w:pPr>
+      <w:r>
+        <w:rPr>
+          <w:lang w:val="en-GB"/>
+        </w:rPr>
+        <w:t>Take the group as a hold out or test data set</w:t>
+      </w:r>
+      <w:r>
+        <w:rPr>
+          <w:lang w:val="en-GB"/>
+        </w:rPr>
+        <w:t>,</w:t>
+      </w:r>
+    </w:p>
+    <w:p>
+      <w:pPr>
+        <w:pStyle w:val="Codice"/>
+        <w:numPr>
+          <w:ilvl w:val="1"/>
+          <w:numId w:val="38"/>
+        </w:numPr>
+        <w:rPr>
+          <w:lang w:val="en-GB"/>
+        </w:rPr>
+      </w:pPr>
+      <w:r>
+        <w:rPr>
+          <w:lang w:val="en-GB"/>
+        </w:rPr>
+        <w:t>Take the remaining groups as a training data set</w:t>
+      </w:r>
+      <w:r>
+        <w:rPr>
+          <w:lang w:val="en-GB"/>
+        </w:rPr>
+        <w:t>,</w:t>
+      </w:r>
+    </w:p>
+    <w:p>
+      <w:pPr>
+        <w:pStyle w:val="Codice"/>
+        <w:numPr>
+          <w:ilvl w:val="1"/>
+          <w:numId w:val="38"/>
+        </w:numPr>
+        <w:rPr>
+          <w:lang w:val="en-GB"/>
+        </w:rPr>
+      </w:pPr>
+      <w:r>
+        <w:rPr>
+          <w:lang w:val="en-GB"/>
+        </w:rPr>
+        <w:t>Fit a model on the training set and evaluate it on the test set</w:t>
+      </w:r>
+      <w:r>
+        <w:rPr>
+          <w:lang w:val="en-GB"/>
+        </w:rPr>
+        <w:t>,</w:t>
+      </w:r>
+    </w:p>
+    <w:p>
+      <w:pPr>
+        <w:pStyle w:val="Codice"/>
+        <w:numPr>
+          <w:ilvl w:val="1"/>
+          <w:numId w:val="38"/>
+        </w:numPr>
+        <w:rPr>
+          <w:lang w:val="en-GB"/>
+        </w:rPr>
+      </w:pPr>
+      <w:r>
+        <w:rPr>
+          <w:lang w:val="en-GB"/>
+        </w:rPr>
+        <w:t>Retain the evaluation score and discard the model</w:t>
+      </w:r>
+      <w:r>
+        <w:rPr>
+          <w:lang w:val="en-GB"/>
+        </w:rPr>
+        <w:t>.</w:t>
+      </w:r>
+    </w:p>
+    <w:p>
+      <w:pPr>
+        <w:pStyle w:val="Codice"/>
+        <w:numPr>
+          <w:ilvl w:val="0"/>
+          <w:numId w:val="37"/>
+        </w:numPr>
+        <w:rPr>
+          <w:lang w:val="en-GB"/>
+        </w:rPr>
+      </w:pPr>
+      <w:r>
+        <w:rPr>
+          <w:lang w:val="en-GB"/>
+        </w:rPr>
+        <w:t>Summarize the skill of the model using the sample of model evaluation scores</w:t>
+      </w:r>
+      <w:r>
+        <w:rPr>
+          <w:lang w:val="en-GB"/>
+        </w:rPr>
+        <w:t>.</w:t>
+      </w:r>
+    </w:p>
+    <w:p>
+      <w:pPr>
+        <w:rPr>
+          <w:lang w:val="en-GB"/>
+        </w:rPr>
+      </w:pPr>
+      <w:r>
+        <w:rPr>
+          <w:lang w:val="en-GB"/>
+        </w:rPr>
+        <w:t>However</w:t>
+      </w:r>
+      <w:r>
+        <w:rPr>
+          <w:lang w:val="en-GB"/>
+        </w:rPr>
+        <w:t>,</w:t>
+      </w:r>
+      <w:r>
+        <w:rPr>
+          <w:lang w:val="en-GB"/>
+        </w:rPr>
+        <w:t xml:space="preserve"> this approach cannot be used to tune the hyperparameter</w:t>
+      </w:r>
       <w:r>
         <w:rPr>
           <w:lang w:val="en-GB"/>
@@ -17295,9 +18174,46 @@
         <w:rPr>
           <w:lang w:val="en-GB"/>
         </w:rPr>
-        <w:t xml:space="preserve">and  </w:t>
+        <w:t xml:space="preserve"> that is involved into the estimation of the </w:t>
+      </w:r>
+      <w:r>
+        <w:rPr>
+          <w:lang w:val="en-GB"/>
+        </w:rPr>
+        <w:t>parameter</w:t>
+      </w:r>
+      <w:r>
+        <w:rPr>
+          <w:lang w:val="en-GB"/>
+        </w:rPr>
+        <w:t xml:space="preserve"> such that to obtain </w:t>
       </w:r>
       <m:oMath>
+        <m:limLow>
+          <m:limLowPr>
+            <m:ctrlPr>
+              <w:rPr>
+                <w:rFonts w:ascii="Cambria Math" w:hAnsi="Cambria Math"/>
+              </w:rPr>
+            </m:ctrlPr>
+          </m:limLowPr>
+          <m:e>
+            <m:r>
+              <w:rPr>
+                <w:rFonts w:ascii="Cambria Math" w:hAnsi="Cambria Math"/>
+              </w:rPr>
+              <m:t>min</m:t>
+            </m:r>
+          </m:e>
+          <m:lim>
+            <m:r>
+              <w:rPr>
+                <w:rFonts w:ascii="Cambria Math" w:hAnsi="Cambria Math"/>
+              </w:rPr>
+              <m:t>θϵΘ</m:t>
+            </m:r>
+          </m:lim>
+        </m:limLow>
         <m:sSub>
           <m:sSubPr>
             <m:ctrlPr>
@@ -17308,10 +18224,14 @@
           </m:sSubPr>
           <m:e>
             <m:r>
+              <m:rPr>
+                <m:scr m:val="script"/>
+              </m:rPr>
               <w:rPr>
                 <w:rFonts w:ascii="Cambria Math" w:hAnsi="Cambria Math"/>
+                <w:lang w:val="en-GB"/>
               </w:rPr>
-              <m:t>D</m:t>
+              <m:t>l</m:t>
             </m:r>
           </m:e>
           <m:sub>
@@ -17319,244 +18239,87 @@
               <w:rPr>
                 <w:rFonts w:ascii="Cambria Math" w:hAnsi="Cambria Math"/>
               </w:rPr>
-              <m:t>k</m:t>
+              <m:t>D</m:t>
             </m:r>
           </m:sub>
         </m:sSub>
-        <m:r>
-          <w:rPr>
-            <w:rFonts w:ascii="Cambria Math" w:hAnsi="Cambria Math"/>
-            <w:lang w:val="en-US"/>
-          </w:rPr>
-          <m:t xml:space="preserve"> </m:t>
-        </m:r>
-      </m:oMath>
-      <w:r>
-        <w:rPr>
-          <w:lang w:val="en-GB"/>
-        </w:rPr>
-        <w:t>is the testing part</w:t>
-      </w:r>
-      <w:r>
-        <w:rPr>
-          <w:lang w:val="en-GB"/>
-        </w:rPr>
-        <w:t xml:space="preserve">, so out subsets of training part is </w:t>
-      </w:r>
-      <m:oMath>
-        <m:sSub>
-          <m:sSubPr>
+        <m:d>
+          <m:dPr>
             <m:ctrlPr>
               <w:rPr>
                 <w:rFonts w:ascii="Cambria Math" w:hAnsi="Cambria Math"/>
               </w:rPr>
             </m:ctrlPr>
-          </m:sSubPr>
+          </m:dPr>
           <m:e>
-            <m:r>
-              <w:rPr>
-                <w:rFonts w:ascii="Cambria Math" w:hAnsi="Cambria Math"/>
-              </w:rPr>
-              <m:t>D</m:t>
-            </m:r>
+            <m:sSubSup>
+              <m:sSubSupPr>
+                <m:ctrlPr>
+                  <w:rPr>
+                    <w:rFonts w:ascii="Cambria Math" w:hAnsi="Cambria Math"/>
+                  </w:rPr>
+                </m:ctrlPr>
+              </m:sSubSupPr>
+              <m:e>
+                <m:r>
+                  <w:rPr>
+                    <w:rFonts w:ascii="Cambria Math" w:hAnsi="Cambria Math"/>
+                    <w:lang w:val="en-GB"/>
+                  </w:rPr>
+                  <m:t>h</m:t>
+                </m:r>
+              </m:e>
+              <m:sub>
+                <m:r>
+                  <w:rPr>
+                    <w:rFonts w:ascii="Cambria Math" w:hAnsi="Cambria Math"/>
+                  </w:rPr>
+                  <m:t>s</m:t>
+                </m:r>
+              </m:sub>
+              <m:sup>
+                <m:d>
+                  <m:dPr>
+                    <m:ctrlPr>
+                      <w:rPr>
+                        <w:rFonts w:ascii="Cambria Math" w:hAnsi="Cambria Math"/>
+                      </w:rPr>
+                    </m:ctrlPr>
+                  </m:dPr>
+                  <m:e>
+                    <m:r>
+                      <w:rPr>
+                        <w:rFonts w:ascii="Cambria Math" w:hAnsi="Cambria Math"/>
+                      </w:rPr>
+                      <m:t>θ</m:t>
+                    </m:r>
+                  </m:e>
+                </m:d>
+              </m:sup>
+            </m:sSubSup>
           </m:e>
-          <m:sub>
-            <m:r>
-              <m:rPr>
-                <m:sty m:val="p"/>
-              </m:rPr>
-              <w:rPr>
-                <w:rFonts w:ascii="Cambria Math" w:hAnsi="Cambria Math"/>
-                <w:lang w:val="en-GB"/>
-              </w:rPr>
-              <m:t>1</m:t>
-            </m:r>
-          </m:sub>
-        </m:sSub>
+        </m:d>
         <m:r>
-          <m:rPr>
-            <m:sty m:val="p"/>
-          </m:rPr>
-          <w:rPr>
-            <w:rFonts w:ascii="Cambria Math" w:hAnsi="Cambria Math"/>
-            <w:lang w:val="en-GB"/>
-          </w:rPr>
-          <m:t>,…,</m:t>
-        </m:r>
-        <m:sSub>
-          <m:sSubPr>
-            <m:ctrlPr>
-              <w:rPr>
-                <w:rFonts w:ascii="Cambria Math" w:hAnsi="Cambria Math"/>
-              </w:rPr>
-            </m:ctrlPr>
-          </m:sSubPr>
-          <m:e>
-            <m:r>
-              <w:rPr>
-                <w:rFonts w:ascii="Cambria Math" w:hAnsi="Cambria Math"/>
-              </w:rPr>
-              <m:t>D</m:t>
-            </m:r>
-          </m:e>
-          <m:sub>
-            <m:r>
-              <w:rPr>
-                <w:rFonts w:ascii="Cambria Math" w:hAnsi="Cambria Math"/>
-              </w:rPr>
-              <m:t>k</m:t>
-            </m:r>
-          </m:sub>
-        </m:sSub>
-      </m:oMath>
-      <w:r>
-        <w:rPr>
-          <w:lang w:val="en-GB"/>
-        </w:rPr>
-        <w:t>.</w:t>
-      </w:r>
-    </w:p>
-    <w:p>
-      <w:pPr>
-        <w:jc w:val="center"/>
-      </w:pPr>
-      <m:oMathPara>
-        <m:oMath>
-          <m:limLow>
-            <m:limLowPr>
-              <m:ctrlPr>
-                <w:rPr>
-                  <w:rFonts w:ascii="Cambria Math" w:hAnsi="Cambria Math"/>
-                </w:rPr>
-              </m:ctrlPr>
-            </m:limLowPr>
-            <m:e>
-              <m:r>
-                <w:rPr>
-                  <w:rFonts w:ascii="Cambria Math" w:hAnsi="Cambria Math"/>
-                </w:rPr>
-                <m:t>min</m:t>
-              </m:r>
-            </m:e>
-            <m:lim>
-              <m:r>
-                <w:rPr>
-                  <w:rFonts w:ascii="Cambria Math" w:hAnsi="Cambria Math"/>
-                </w:rPr>
-                <m:t>θϵΘ</m:t>
-              </m:r>
-            </m:lim>
-          </m:limLow>
-          <m:sSub>
-            <m:sSubPr>
-              <m:ctrlPr>
-                <w:rPr>
-                  <w:rFonts w:ascii="Cambria Math" w:hAnsi="Cambria Math"/>
-                </w:rPr>
-              </m:ctrlPr>
-            </m:sSubPr>
-            <m:e>
-              <m:r>
-                <m:rPr>
-                  <m:scr m:val="script"/>
-                </m:rPr>
-                <w:rPr>
-                  <w:rFonts w:ascii="Cambria Math" w:hAnsi="Cambria Math"/>
-                </w:rPr>
-                <m:t>l</m:t>
-              </m:r>
-            </m:e>
-            <m:sub>
-              <m:r>
-                <w:rPr>
-                  <w:rFonts w:ascii="Cambria Math" w:hAnsi="Cambria Math"/>
-                </w:rPr>
-                <m:t>D</m:t>
-              </m:r>
-            </m:sub>
-          </m:sSub>
-          <m:d>
-            <m:dPr>
-              <m:ctrlPr>
-                <w:rPr>
-                  <w:rFonts w:ascii="Cambria Math" w:hAnsi="Cambria Math"/>
-                </w:rPr>
-              </m:ctrlPr>
-            </m:dPr>
-            <m:e>
-              <m:sSubSup>
-                <m:sSubSupPr>
-                  <m:ctrlPr>
-                    <w:rPr>
-                      <w:rFonts w:ascii="Cambria Math" w:hAnsi="Cambria Math"/>
-                    </w:rPr>
-                  </m:ctrlPr>
-                </m:sSubSupPr>
-                <m:e>
-                  <m:r>
-                    <w:rPr>
-                      <w:rFonts w:ascii="Cambria Math" w:hAnsi="Cambria Math"/>
-                      <w:lang w:val="en-GB"/>
-                    </w:rPr>
-                    <m:t>h</m:t>
-                  </m:r>
-                </m:e>
-                <m:sub>
-                  <m:r>
-                    <w:rPr>
-                      <w:rFonts w:ascii="Cambria Math" w:hAnsi="Cambria Math"/>
-                    </w:rPr>
-                    <m:t>s</m:t>
-                  </m:r>
-                </m:sub>
-                <m:sup>
-                  <m:d>
-                    <m:dPr>
-                      <m:ctrlPr>
-                        <w:rPr>
-                          <w:rFonts w:ascii="Cambria Math" w:hAnsi="Cambria Math"/>
-                        </w:rPr>
-                      </m:ctrlPr>
-                    </m:dPr>
-                    <m:e>
-                      <m:r>
-                        <w:rPr>
-                          <w:rFonts w:ascii="Cambria Math" w:hAnsi="Cambria Math"/>
-                        </w:rPr>
-                        <m:t>θ</m:t>
-                      </m:r>
-                    </m:e>
-                  </m:d>
-                </m:sup>
-              </m:sSubSup>
-            </m:e>
-          </m:d>
-        </m:oMath>
-      </m:oMathPara>
-    </w:p>
-    <w:p>
-      <w:pPr>
-        <w:rPr>
-          <w:lang w:val="en-GB"/>
-        </w:rPr>
-      </w:pPr>
-      <w:r>
-        <w:rPr>
-          <w:lang w:val="en-GB"/>
-        </w:rPr>
-        <w:t xml:space="preserve">where </w:t>
-      </w:r>
-      <m:oMath>
-        <m:r>
-          <m:rPr>
-            <m:sty m:val="p"/>
-          </m:rPr>
           <w:rPr>
             <w:rFonts w:ascii="Cambria Math" w:hAnsi="Cambria Math"/>
             <w:lang w:val="en-GB"/>
           </w:rPr>
           <m:t xml:space="preserve"> </m:t>
         </m:r>
+      </m:oMath>
+      <w:r>
+        <w:rPr>
+          <w:lang w:val="en-GB"/>
+        </w:rPr>
+        <w:t xml:space="preserve"> </w:t>
+      </w:r>
+      <w:r>
+        <w:rPr>
+          <w:lang w:val="en-GB"/>
+        </w:rPr>
+        <w:t xml:space="preserve">where </w:t>
+      </w:r>
+      <m:oMath>
         <m:sSubSup>
           <m:sSubSupPr>
             <m:ctrlPr>
@@ -17659,34 +18422,27 @@
         <w:rPr>
           <w:lang w:val="en-GB"/>
         </w:rPr>
-        <w:t>,</w:t>
-      </w:r>
-      <w:r>
-        <w:rPr>
-          <w:lang w:val="en-GB"/>
-        </w:rPr>
-        <w:t xml:space="preserve"> S is the training set</w:t>
-      </w:r>
-      <w:r>
-        <w:rPr>
-          <w:lang w:val="en-GB"/>
-        </w:rPr>
-        <w:t>,</w:t>
-      </w:r>
-      <w:r>
-        <w:rPr>
-          <w:lang w:val="en-GB"/>
-        </w:rPr>
         <w:t xml:space="preserve"> </w:t>
       </w:r>
-      <m:oMath>
-        <m:r>
-          <w:rPr>
-            <w:rFonts w:ascii="Cambria Math" w:hAnsi="Cambria Math"/>
-          </w:rPr>
-          <m:t>θ</m:t>
-        </m:r>
-      </m:oMath>
+      <w:r>
+        <w:rPr>
+          <w:lang w:val="en-GB"/>
+        </w:rPr>
+        <w:t xml:space="preserve">. </w:t>
+      </w:r>
+      <w:r>
+        <w:rPr>
+          <w:lang w:val="en-GB"/>
+        </w:rPr>
+        <w:t xml:space="preserve">The choice of </w:t>
+      </w:r>
+      <w:r>
+        <w:rPr>
+          <w:lang w:val="en-GB"/>
+        </w:rPr>
+        <w:lastRenderedPageBreak/>
+        <w:t>it must be done before the choice of the training set on which the algorithm will be learned. To do this we use another variation of CV that is the Nested Cross-validation, which puts together the previous two techniques in such a way to solve the hyperparameter choice problem.</w:t>
+      </w:r>
       <w:r>
         <w:rPr>
           <w:lang w:val="en-GB"/>
@@ -17697,148 +18453,240 @@
         <w:rPr>
           <w:lang w:val="en-GB"/>
         </w:rPr>
-        <w:t xml:space="preserve">the </w:t>
-      </w:r>
-      <w:r>
-        <w:rPr>
-          <w:lang w:val="en-GB"/>
-        </w:rPr>
-        <w:t>tunnin</w:t>
-      </w:r>
-      <w:r>
-        <w:rPr>
-          <w:lang w:val="en-GB"/>
-        </w:rPr>
-        <w:t xml:space="preserve">g </w:t>
-      </w:r>
-      <w:r>
-        <w:rPr>
-          <w:lang w:val="en-GB"/>
-        </w:rPr>
-        <w:t>parameter, and</w:t>
-      </w:r>
+        <w:t>The set is split into</w:t>
+      </w:r>
+      <w:r>
+        <w:rPr>
+          <w:lang w:val="en-GB"/>
+        </w:rPr>
+        <w:t xml:space="preserve"> k-fold, one for </w:t>
+      </w:r>
+      <w:r>
+        <w:rPr>
+          <w:lang w:val="en-GB"/>
+        </w:rPr>
+        <w:t>test</w:t>
+      </w:r>
+      <w:r>
+        <w:rPr>
+          <w:lang w:val="en-GB"/>
+        </w:rPr>
+        <w:t>ing</w:t>
+      </w:r>
+      <w:r>
+        <w:rPr>
+          <w:lang w:val="en-GB"/>
+        </w:rPr>
+        <w:t xml:space="preserve"> and</w:t>
+      </w:r>
+      <w:r>
+        <w:rPr>
+          <w:lang w:val="en-GB"/>
+        </w:rPr>
+        <w:t xml:space="preserve"> the rest for training. After </w:t>
+      </w:r>
+      <w:r>
+        <w:rPr>
+          <w:lang w:val="en-GB"/>
+        </w:rPr>
+        <w:t xml:space="preserve">two </w:t>
+      </w:r>
+      <w:r>
+        <w:rPr>
+          <w:lang w:val="en-GB"/>
+        </w:rPr>
+        <w:t>loops</w:t>
+      </w:r>
+      <w:r>
+        <w:rPr>
+          <w:lang w:val="en-GB"/>
+        </w:rPr>
+        <w:t xml:space="preserve"> are made:</w:t>
+      </w:r>
+    </w:p>
+    <w:p>
+      <w:pPr>
+        <w:pStyle w:val="Paragrafoelenco"/>
+        <w:numPr>
+          <w:ilvl w:val="0"/>
+          <w:numId w:val="43"/>
+        </w:numPr>
+        <w:rPr>
+          <w:lang w:val="en-GB"/>
+        </w:rPr>
+      </w:pPr>
+      <w:r>
+        <w:rPr>
+          <w:lang w:val="en-GB"/>
+        </w:rPr>
+        <w:t>An i</w:t>
+      </w:r>
+      <w:r>
+        <w:rPr>
+          <w:lang w:val="en-GB"/>
+        </w:rPr>
+        <w:t>nternal cross validation</w:t>
+      </w:r>
+      <w:r>
+        <w:rPr>
+          <w:lang w:val="en-GB"/>
+        </w:rPr>
+        <w:t xml:space="preserve"> on</w:t>
+      </w:r>
+      <w:r>
+        <w:rPr>
+          <w:lang w:val="en-GB"/>
+        </w:rPr>
+        <w:t xml:space="preserve"> the training </w:t>
+      </w:r>
+      <w:r>
+        <w:rPr>
+          <w:lang w:val="en-GB"/>
+        </w:rPr>
+        <w:t>part of the initial split is also split in k-fold</w:t>
+      </w:r>
+      <w:r>
+        <w:rPr>
+          <w:lang w:val="en-GB"/>
+        </w:rPr>
+        <w:t>s</w:t>
+      </w:r>
+      <w:r>
+        <w:rPr>
+          <w:lang w:val="en-GB"/>
+        </w:rPr>
+        <w:t xml:space="preserve"> and</w:t>
+      </w:r>
+      <w:r>
+        <w:rPr>
+          <w:lang w:val="en-GB"/>
+        </w:rPr>
+        <w:t xml:space="preserve"> run the validation </w:t>
+      </w:r>
+      <w:r>
+        <w:rPr>
+          <w:lang w:val="en-GB"/>
+        </w:rPr>
+        <w:t xml:space="preserve">for </w:t>
+      </w:r>
+      <w:r>
+        <w:rPr>
+          <w:lang w:val="en-GB"/>
+        </w:rPr>
+        <w:t>a grid of all</w:t>
+      </w:r>
+      <w:r>
+        <w:rPr>
+          <w:lang w:val="en-GB"/>
+        </w:rPr>
+        <w:t xml:space="preserve"> </w:t>
+      </w:r>
+    </w:p>
+    <w:p>
+      <w:pPr>
+        <w:pStyle w:val="Paragrafoelenco"/>
+        <w:rPr>
+          <w:lang w:val="en-GB"/>
+        </w:rPr>
+      </w:pPr>
       <m:oMath>
         <m:r>
           <w:rPr>
             <w:rFonts w:ascii="Cambria Math" w:hAnsi="Cambria Math"/>
             <w:lang w:val="en-GB"/>
           </w:rPr>
-          <m:t xml:space="preserve"> </m:t>
-        </m:r>
-        <m:r>
-          <w:rPr>
-            <w:rFonts w:ascii="Cambria Math" w:hAnsi="Cambria Math"/>
-          </w:rPr>
-          <m:t>A</m:t>
+          <m:t>θ∈Θ</m:t>
         </m:r>
       </m:oMath>
       <w:r>
         <w:rPr>
           <w:lang w:val="en-GB"/>
         </w:rPr>
-        <w:t xml:space="preserve"> the learning algorithm.</w:t>
-      </w:r>
-      <w:r>
-        <w:rPr>
-          <w:lang w:val="en-GB"/>
-        </w:rPr>
         <w:t xml:space="preserve"> </w:t>
+      </w:r>
+      <w:r>
+        <w:rPr>
+          <w:lang w:val="en-GB"/>
+        </w:rPr>
+        <w:t xml:space="preserve"> </w:t>
+      </w:r>
+      <w:r>
+        <w:rPr>
+          <w:lang w:val="en-GB"/>
+        </w:rPr>
+        <w:t>choosing the</w:t>
+      </w:r>
+      <w:r>
+        <w:rPr>
+          <w:lang w:val="en-GB"/>
+        </w:rPr>
+        <w:t xml:space="preserve"> best </w:t>
+      </w:r>
+      <w:r>
+        <w:rPr>
+          <w:lang w:val="en-GB"/>
+        </w:rPr>
+        <w:t>one</w:t>
+      </w:r>
+      <w:r>
+        <w:rPr>
+          <w:lang w:val="en-GB"/>
+        </w:rPr>
+        <w:t xml:space="preserve">. </w:t>
       </w:r>
     </w:p>
     <w:p>
       <w:pPr>
-        <w:rPr>
-          <w:lang w:val="en-GB"/>
-        </w:rPr>
-      </w:pPr>
-      <w:r>
-        <w:rPr>
-          <w:lang w:val="en-GB"/>
-        </w:rPr>
-        <w:t xml:space="preserve">For the model validation, given a fixed hyperparameter, we </w:t>
-      </w:r>
-      <w:r>
-        <w:rPr>
-          <w:lang w:val="en-GB"/>
-        </w:rPr>
-        <w:t xml:space="preserve">want to estimate the </w:t>
-      </w:r>
-      <m:oMath>
-        <m:r>
-          <m:rPr>
-            <m:scr m:val="double-struck"/>
-          </m:rPr>
-          <w:rPr>
-            <w:rFonts w:ascii="Cambria Math" w:hAnsi="Cambria Math"/>
-            <w:lang w:val="en-GB"/>
-          </w:rPr>
-          <m:t>E</m:t>
-        </m:r>
-        <m:d>
-          <m:dPr>
-            <m:begChr m:val="["/>
-            <m:endChr m:val="]"/>
-            <m:ctrlPr>
-              <w:rPr>
-                <w:rFonts w:ascii="Cambria Math" w:hAnsi="Cambria Math"/>
-              </w:rPr>
-            </m:ctrlPr>
-          </m:dPr>
-          <m:e>
-            <m:sSub>
-              <m:sSubPr>
-                <m:ctrlPr>
-                  <w:rPr>
-                    <w:rFonts w:ascii="Cambria Math" w:hAnsi="Cambria Math"/>
-                  </w:rPr>
-                </m:ctrlPr>
-              </m:sSubPr>
-              <m:e>
-                <m:r>
-                  <m:rPr>
-                    <m:scr m:val="script"/>
-                  </m:rPr>
-                  <w:rPr>
-                    <w:rFonts w:ascii="Cambria Math" w:hAnsi="Cambria Math"/>
-                    <w:lang w:val="en-US"/>
-                  </w:rPr>
-                  <m:t>l</m:t>
-                </m:r>
-              </m:e>
-              <m:sub>
-                <m:r>
-                  <w:rPr>
-                    <w:rFonts w:ascii="Cambria Math" w:hAnsi="Cambria Math"/>
-                  </w:rPr>
-                  <m:t>D</m:t>
-                </m:r>
-              </m:sub>
-            </m:sSub>
-            <m:d>
-              <m:dPr>
-                <m:ctrlPr>
-                  <w:rPr>
-                    <w:rFonts w:ascii="Cambria Math" w:hAnsi="Cambria Math"/>
-                  </w:rPr>
-                </m:ctrlPr>
-              </m:dPr>
-              <m:e>
-                <m:r>
-                  <w:rPr>
-                    <w:rFonts w:ascii="Cambria Math" w:hAnsi="Cambria Math"/>
-                  </w:rPr>
-                  <m:t>A</m:t>
-                </m:r>
-              </m:e>
-            </m:d>
-          </m:e>
-        </m:d>
-      </m:oMath>
-      <w:r>
-        <w:rPr>
-          <w:lang w:val="en-GB"/>
-        </w:rPr>
-        <w:t xml:space="preserve">. </w:t>
+        <w:pStyle w:val="Paragrafoelenco"/>
+        <w:numPr>
+          <w:ilvl w:val="0"/>
+          <w:numId w:val="43"/>
+        </w:numPr>
+        <w:rPr>
+          <w:lang w:val="en-GB"/>
+        </w:rPr>
+      </w:pPr>
+      <w:r>
+        <w:rPr>
+          <w:lang w:val="en-GB"/>
+        </w:rPr>
+        <w:t>External cross validation</w:t>
+      </w:r>
+      <w:r>
+        <w:rPr>
+          <w:lang w:val="en-GB"/>
+        </w:rPr>
+        <w:t xml:space="preserve"> is done </w:t>
+      </w:r>
+      <w:r>
+        <w:rPr>
+          <w:lang w:val="en-GB"/>
+        </w:rPr>
+        <w:t>in order to avoid the dependency over the training set</w:t>
+      </w:r>
+      <w:r>
+        <w:rPr>
+          <w:lang w:val="en-GB"/>
+        </w:rPr>
+        <w:t xml:space="preserve">, and it </w:t>
+      </w:r>
+      <w:r>
+        <w:rPr>
+          <w:lang w:val="en-GB"/>
+        </w:rPr>
+        <w:t>takes the best output from the inner loop and</w:t>
+      </w:r>
+      <w:r>
+        <w:rPr>
+          <w:lang w:val="en-GB"/>
+        </w:rPr>
+        <w:t xml:space="preserve"> run</w:t>
+      </w:r>
+      <w:r>
+        <w:rPr>
+          <w:lang w:val="en-GB"/>
+        </w:rPr>
+        <w:t xml:space="preserve"> it on the entire training set. The risk is therefore evaluated on the remaining test set of the current external fold. </w:t>
       </w:r>
     </w:p>
     <w:p>
@@ -17851,637 +18699,259 @@
         <w:rPr>
           <w:lang w:val="en-GB"/>
         </w:rPr>
-        <w:t>After k-fold cross validation, we</w:t>
-      </w:r>
-      <w:r>
-        <w:rPr>
-          <w:lang w:val="en-GB"/>
-        </w:rPr>
-        <w:t xml:space="preserve"> will</w:t>
-      </w:r>
-      <w:r>
-        <w:rPr>
-          <w:lang w:val="en-GB"/>
-        </w:rPr>
-        <w:t xml:space="preserve"> get </w:t>
-      </w:r>
-      <w:r>
-        <w:rPr>
-          <w:i/>
-          <w:iCs/>
-          <w:lang w:val="en-GB"/>
-        </w:rPr>
-        <w:t>k</w:t>
-      </w:r>
-      <w:r>
-        <w:rPr>
-          <w:lang w:val="en-GB"/>
-        </w:rPr>
-        <w:t xml:space="preserve"> different model estimation errors</w:t>
-      </w:r>
-      <w:r>
-        <w:rPr>
-          <w:lang w:val="en-GB"/>
-        </w:rPr>
-        <w:t>, so t</w:t>
-      </w:r>
-      <w:r>
-        <w:rPr>
-          <w:lang w:val="en-GB"/>
-        </w:rPr>
-        <w:t xml:space="preserve">he </w:t>
-      </w:r>
-      <w:r>
-        <w:rPr>
-          <w:lang w:val="en-GB"/>
-        </w:rPr>
-        <w:t>CV final error</w:t>
-      </w:r>
-      <w:r>
-        <w:rPr>
-          <w:lang w:val="en-GB"/>
-        </w:rPr>
-        <w:t xml:space="preserve"> will be the </w:t>
+        <w:t>This procedure is run on each fold and at the end we pick up the expected value of the average risk</w:t>
+      </w:r>
+      <w:r>
+        <w:rPr>
+          <w:lang w:val="en-GB"/>
+        </w:rPr>
+        <w:t xml:space="preserve"> as follow</w:t>
+      </w:r>
+      <w:r>
+        <w:rPr>
+          <w:lang w:val="en-GB"/>
+        </w:rPr>
+        <w:t>s</w:t>
       </w:r>
     </w:p>
     <w:p>
       <w:pPr>
         <w:rPr>
-          <w:sz w:val="18"/>
-          <w:szCs w:val="18"/>
+          <w:lang w:val="en-GB"/>
         </w:rPr>
       </w:pPr>
       <m:oMathPara>
         <m:oMath>
-          <m:f>
-            <m:fPr>
+          <m:r>
+            <m:rPr>
+              <m:scr m:val="double-struck"/>
+            </m:rPr>
+            <w:rPr>
+              <w:rFonts w:ascii="Cambria Math" w:hAnsi="Cambria Math"/>
+              <w:lang w:val="en-GB"/>
+            </w:rPr>
+            <m:t>E</m:t>
+          </m:r>
+          <m:r>
+            <w:rPr>
+              <w:rFonts w:ascii="Cambria Math" w:hAnsi="Cambria Math"/>
+              <w:lang w:val="en-GB"/>
+            </w:rPr>
+            <m:t xml:space="preserve"> [</m:t>
+          </m:r>
+          <m:limLow>
+            <m:limLowPr>
               <m:ctrlPr>
                 <w:rPr>
                   <w:rFonts w:ascii="Cambria Math" w:hAnsi="Cambria Math"/>
                 </w:rPr>
               </m:ctrlPr>
-            </m:fPr>
-            <m:num>
-              <m:r>
-                <m:rPr>
-                  <m:sty m:val="p"/>
-                </m:rPr>
-                <w:rPr>
-                  <w:rFonts w:ascii="Cambria Math" w:hAnsi="Cambria Math"/>
-                </w:rPr>
-                <m:t>1</m:t>
-              </m:r>
-            </m:num>
-            <m:den>
+            </m:limLowPr>
+            <m:e>
               <m:r>
                 <w:rPr>
                   <w:rFonts w:ascii="Cambria Math" w:hAnsi="Cambria Math"/>
                 </w:rPr>
-                <m:t>K</m:t>
+                <m:t>min</m:t>
               </m:r>
-            </m:den>
-          </m:f>
-          <m:nary>
-            <m:naryPr>
-              <m:chr m:val="∑"/>
-              <m:limLoc m:val="undOvr"/>
-              <m:grow m:val="1"/>
+            </m:e>
+            <m:lim>
+              <m:r>
+                <w:rPr>
+                  <w:rFonts w:ascii="Cambria Math" w:hAnsi="Cambria Math"/>
+                </w:rPr>
+                <m:t>θϵΘ</m:t>
+              </m:r>
+            </m:lim>
+          </m:limLow>
+          <m:sSub>
+            <m:sSubPr>
               <m:ctrlPr>
                 <w:rPr>
                   <w:rFonts w:ascii="Cambria Math" w:hAnsi="Cambria Math"/>
                 </w:rPr>
               </m:ctrlPr>
-            </m:naryPr>
+            </m:sSubPr>
+            <m:e>
+              <m:r>
+                <m:rPr>
+                  <m:scr m:val="script"/>
+                </m:rPr>
+                <w:rPr>
+                  <w:rFonts w:ascii="Cambria Math" w:hAnsi="Cambria Math"/>
+                  <w:lang w:val="en-GB"/>
+                </w:rPr>
+                <m:t>l</m:t>
+              </m:r>
+            </m:e>
             <m:sub>
               <m:r>
                 <w:rPr>
                   <w:rFonts w:ascii="Cambria Math" w:hAnsi="Cambria Math"/>
                 </w:rPr>
-                <m:t>k</m:t>
+                <m:t>D</m:t>
               </m:r>
-              <m:r>
-                <m:rPr>
-                  <m:sty m:val="p"/>
-                </m:rPr>
+            </m:sub>
+          </m:sSub>
+          <m:r>
+            <w:rPr>
+              <w:rFonts w:ascii="Cambria Math" w:hAnsi="Cambria Math"/>
+              <w:lang w:val="en-GB"/>
+            </w:rPr>
+            <m:t>(</m:t>
+          </m:r>
+          <m:sSub>
+            <m:sSubPr>
+              <m:ctrlPr>
                 <w:rPr>
                   <w:rFonts w:ascii="Cambria Math" w:hAnsi="Cambria Math"/>
+                  <w:i/>
+                  <w:lang w:val="en-GB"/>
                 </w:rPr>
-                <m:t>=1</m:t>
-              </m:r>
-            </m:sub>
-            <m:sup>
+              </m:ctrlPr>
+            </m:sSubPr>
+            <m:e>
               <m:r>
                 <w:rPr>
                   <w:rFonts w:ascii="Cambria Math" w:hAnsi="Cambria Math"/>
+                  <w:lang w:val="en-GB"/>
                 </w:rPr>
-                <m:t>K</m:t>
+                <m:t>A</m:t>
               </m:r>
-            </m:sup>
-            <m:e>
-              <m:sSub>
-                <m:sSubPr>
-                  <m:ctrlPr>
-                    <w:rPr>
-                      <w:rFonts w:ascii="Cambria Math" w:hAnsi="Cambria Math"/>
-                    </w:rPr>
-                  </m:ctrlPr>
-                </m:sSubPr>
-                <m:e>
-                  <m:acc>
-                    <m:accPr>
-                      <m:ctrlPr>
-                        <w:rPr>
-                          <w:rFonts w:ascii="Cambria Math" w:hAnsi="Cambria Math"/>
-                        </w:rPr>
-                      </m:ctrlPr>
-                    </m:accPr>
-                    <m:e>
-                      <m:r>
-                        <m:rPr>
-                          <m:scr m:val="script"/>
-                        </m:rPr>
-                        <w:rPr>
-                          <w:rFonts w:ascii="Cambria Math" w:hAnsi="Cambria Math"/>
-                        </w:rPr>
-                        <m:t>l</m:t>
-                      </m:r>
-                    </m:e>
-                  </m:acc>
-                </m:e>
-                <m:sub>
-                  <m:sSub>
-                    <m:sSubPr>
-                      <m:ctrlPr>
-                        <w:rPr>
-                          <w:rFonts w:ascii="Cambria Math" w:hAnsi="Cambria Math"/>
-                        </w:rPr>
-                      </m:ctrlPr>
-                    </m:sSubPr>
-                    <m:e>
-                      <m:r>
-                        <w:rPr>
-                          <w:rFonts w:ascii="Cambria Math" w:hAnsi="Cambria Math"/>
-                        </w:rPr>
-                        <m:t>D</m:t>
-                      </m:r>
-                    </m:e>
-                    <m:sub>
-                      <m:r>
-                        <w:rPr>
-                          <w:rFonts w:ascii="Cambria Math" w:hAnsi="Cambria Math"/>
-                        </w:rPr>
-                        <m:t>k</m:t>
-                      </m:r>
-                    </m:sub>
-                  </m:sSub>
-                </m:sub>
-              </m:sSub>
-              <m:d>
-                <m:dPr>
-                  <m:ctrlPr>
-                    <w:rPr>
-                      <w:rFonts w:ascii="Cambria Math" w:hAnsi="Cambria Math"/>
-                    </w:rPr>
-                  </m:ctrlPr>
-                </m:dPr>
-                <m:e>
-                  <m:sSub>
-                    <m:sSubPr>
-                      <m:ctrlPr>
-                        <w:rPr>
-                          <w:rFonts w:ascii="Cambria Math" w:hAnsi="Cambria Math"/>
-                        </w:rPr>
-                      </m:ctrlPr>
-                    </m:sSubPr>
-                    <m:e>
-                      <m:r>
-                        <w:rPr>
-                          <w:rFonts w:ascii="Cambria Math" w:hAnsi="Cambria Math"/>
-                        </w:rPr>
-                        <m:t>h</m:t>
-                      </m:r>
-                    </m:e>
-                    <m:sub>
-                      <m:r>
-                        <w:rPr>
-                          <w:rFonts w:ascii="Cambria Math" w:hAnsi="Cambria Math"/>
-                        </w:rPr>
-                        <m:t>k</m:t>
-                      </m:r>
-                    </m:sub>
-                  </m:sSub>
-                </m:e>
-              </m:d>
             </m:e>
-          </m:nary>
+            <m:sub>
+              <m:r>
+                <w:rPr>
+                  <w:rFonts w:ascii="Cambria Math" w:hAnsi="Cambria Math"/>
+                  <w:lang w:val="en-GB"/>
+                </w:rPr>
+                <m:t>θ</m:t>
+              </m:r>
+            </m:sub>
+          </m:sSub>
+          <m:r>
+            <w:rPr>
+              <w:rFonts w:ascii="Cambria Math" w:hAnsi="Cambria Math"/>
+            </w:rPr>
+            <m:t>)]</m:t>
+          </m:r>
         </m:oMath>
       </m:oMathPara>
     </w:p>
     <w:p>
       <w:pPr>
-        <w:rPr>
-          <w:lang w:val="en-GB"/>
-        </w:rPr>
-      </w:pPr>
-      <w:r>
-        <w:rPr>
-          <w:lang w:val="en-GB"/>
-        </w:rPr>
-        <w:t>gi</w:t>
-      </w:r>
-      <w:r>
-        <w:rPr>
-          <w:lang w:val="en-GB"/>
-        </w:rPr>
-        <w:t>ven the choice of two predictors, it repeatedly pi</w:t>
-      </w:r>
-      <w:r>
-        <w:rPr>
-          <w:lang w:val="en-GB"/>
-        </w:rPr>
-        <w:t xml:space="preserve">cks </w:t>
-      </w:r>
-      <w:r>
-        <w:rPr>
-          <w:lang w:val="en-GB"/>
-        </w:rPr>
-        <w:t xml:space="preserve">the </w:t>
-      </w:r>
-      <w:r>
-        <w:rPr>
-          <w:lang w:val="en-GB"/>
-        </w:rPr>
-        <w:t>most</w:t>
-      </w:r>
-      <w:r>
-        <w:rPr>
-          <w:lang w:val="en-GB"/>
-        </w:rPr>
-        <w:t xml:space="preserve"> accurate of the two.</w:t>
-      </w:r>
-      <w:r>
-        <w:rPr>
-          <w:lang w:val="en-GB"/>
-        </w:rPr>
-        <w:t xml:space="preserve"> </w:t>
+        <w:pStyle w:val="Titolo2"/>
+        <w:rPr>
+          <w:lang w:val="en-GB"/>
+        </w:rPr>
+      </w:pPr>
+      <w:r>
+        <w:rPr>
+          <w:lang w:val="en-GB"/>
+        </w:rPr>
+        <w:t xml:space="preserve">Principal component analysis </w:t>
       </w:r>
     </w:p>
     <w:p>
       <w:pPr>
-        <w:pStyle w:val="Codice"/>
-        <w:numPr>
-          <w:ilvl w:val="0"/>
-          <w:numId w:val="37"/>
-        </w:numPr>
-        <w:rPr>
-          <w:lang w:val="en-GB"/>
-        </w:rPr>
-      </w:pPr>
-      <w:r>
-        <w:rPr>
-          <w:lang w:val="en-GB"/>
-        </w:rPr>
-        <w:t>Shuffle the dataset randomly</w:t>
+        <w:rPr>
+          <w:lang w:val="en-GB"/>
+        </w:rPr>
+      </w:pPr>
+      <w:r>
+        <w:rPr>
+          <w:lang w:val="en-GB"/>
+        </w:rPr>
+        <w:t>Principal Component Analysi</w:t>
+      </w:r>
+      <w:r>
+        <w:rPr>
+          <w:lang w:val="en-GB"/>
+        </w:rPr>
+        <w:t>s</w:t>
+      </w:r>
+      <w:r>
+        <w:rPr>
+          <w:lang w:val="en-GB"/>
+        </w:rPr>
+        <w:t xml:space="preserve"> is </w:t>
+      </w:r>
+      <w:r>
+        <w:rPr>
+          <w:lang w:val="en-GB"/>
+        </w:rPr>
+        <w:t xml:space="preserve">a </w:t>
+      </w:r>
+      <w:r>
+        <w:rPr>
+          <w:lang w:val="en-GB"/>
+        </w:rPr>
+        <w:t>technique used for dimensionality reduction. Its goal is to reduce the number of features</w:t>
+      </w:r>
+      <w:r>
+        <w:rPr>
+          <w:lang w:val="en-GB"/>
+        </w:rPr>
+        <w:t xml:space="preserve"> through a </w:t>
+      </w:r>
+      <w:r>
+        <w:rPr>
+          <w:lang w:val="en-GB"/>
+        </w:rPr>
+        <w:t>combination of the original data variables</w:t>
       </w:r>
       <w:r>
         <w:rPr>
           <w:lang w:val="en-GB"/>
         </w:rPr>
         <w:t>,</w:t>
+      </w:r>
+      <w:r>
+        <w:rPr>
+          <w:lang w:val="en-GB"/>
+        </w:rPr>
+        <w:t xml:space="preserve"> </w:t>
+      </w:r>
+      <w:r>
+        <w:rPr>
+          <w:lang w:val="en-GB"/>
+        </w:rPr>
+        <w:t>i</w:t>
+      </w:r>
+      <w:r>
+        <w:rPr>
+          <w:lang w:val="en-GB"/>
+        </w:rPr>
+        <w:t xml:space="preserve">n this way </w:t>
+      </w:r>
+      <w:r>
+        <w:rPr>
+          <w:lang w:val="en-GB"/>
+        </w:rPr>
+        <w:t>keeping most of the original information.</w:t>
+      </w:r>
+      <w:r>
+        <w:rPr>
+          <w:lang w:val="en-GB"/>
+        </w:rPr>
+        <w:t xml:space="preserve"> Standardization is needed. This technique finds the eigenvalues and eigenvectors of the correlation matrix</w:t>
+      </w:r>
+      <w:r>
+        <w:rPr>
+          <w:rStyle w:val="Rimandonotaapidipagina"/>
+          <w:lang w:val="en-GB"/>
+        </w:rPr>
+        <w:footnoteReference w:id="25"/>
+      </w:r>
+      <w:r>
+        <w:rPr>
+          <w:lang w:val="en-GB"/>
+        </w:rPr>
+        <w:t xml:space="preserve">. </w:t>
       </w:r>
     </w:p>
     <w:p>
       <w:pPr>
-        <w:pStyle w:val="Codice"/>
-        <w:numPr>
-          <w:ilvl w:val="0"/>
-          <w:numId w:val="37"/>
-        </w:numPr>
-        <w:rPr>
-          <w:lang w:val="en-GB"/>
-        </w:rPr>
-      </w:pPr>
-      <w:r>
-        <w:rPr>
-          <w:lang w:val="en-GB"/>
-        </w:rPr>
-        <w:t>Split the dataset into k groups</w:t>
-      </w:r>
-      <w:r>
-        <w:rPr>
-          <w:lang w:val="en-GB"/>
-        </w:rPr>
-        <w:t>,</w:t>
-      </w:r>
-    </w:p>
-    <w:p>
-      <w:pPr>
-        <w:pStyle w:val="Codice"/>
-        <w:numPr>
-          <w:ilvl w:val="0"/>
-          <w:numId w:val="37"/>
-        </w:numPr>
-        <w:rPr>
-          <w:lang w:val="en-GB"/>
-        </w:rPr>
-      </w:pPr>
-      <w:r>
-        <w:rPr>
-          <w:lang w:val="en-GB"/>
-        </w:rPr>
-        <w:t xml:space="preserve">For each unique group: </w:t>
-      </w:r>
-    </w:p>
-    <w:p>
-      <w:pPr>
-        <w:pStyle w:val="Codice"/>
-        <w:numPr>
-          <w:ilvl w:val="1"/>
-          <w:numId w:val="38"/>
-        </w:numPr>
-        <w:rPr>
-          <w:lang w:val="en-GB"/>
-        </w:rPr>
-      </w:pPr>
-      <w:r>
-        <w:rPr>
-          <w:lang w:val="en-GB"/>
-        </w:rPr>
-        <w:t>Take the group as a hold out or test data set</w:t>
-      </w:r>
-      <w:r>
-        <w:rPr>
-          <w:lang w:val="en-GB"/>
-        </w:rPr>
-        <w:t>,</w:t>
-      </w:r>
-    </w:p>
-    <w:p>
-      <w:pPr>
-        <w:pStyle w:val="Codice"/>
-        <w:numPr>
-          <w:ilvl w:val="1"/>
-          <w:numId w:val="38"/>
-        </w:numPr>
-        <w:rPr>
-          <w:lang w:val="en-GB"/>
-        </w:rPr>
-      </w:pPr>
-      <w:r>
-        <w:rPr>
-          <w:lang w:val="en-GB"/>
-        </w:rPr>
-        <w:t>Take the remaining groups as a training data set</w:t>
-      </w:r>
-      <w:r>
-        <w:rPr>
-          <w:lang w:val="en-GB"/>
-        </w:rPr>
-        <w:t>,</w:t>
-      </w:r>
-    </w:p>
-    <w:p>
-      <w:pPr>
-        <w:pStyle w:val="Codice"/>
-        <w:numPr>
-          <w:ilvl w:val="1"/>
-          <w:numId w:val="38"/>
-        </w:numPr>
-        <w:rPr>
-          <w:lang w:val="en-GB"/>
-        </w:rPr>
-      </w:pPr>
-      <w:r>
-        <w:rPr>
-          <w:lang w:val="en-GB"/>
-        </w:rPr>
-        <w:lastRenderedPageBreak/>
-        <w:t>Fit a model on the training set and evaluate it on the test set</w:t>
-      </w:r>
-      <w:r>
-        <w:rPr>
-          <w:lang w:val="en-GB"/>
-        </w:rPr>
-        <w:t>,</w:t>
-      </w:r>
-    </w:p>
-    <w:p>
-      <w:pPr>
-        <w:pStyle w:val="Codice"/>
-        <w:numPr>
-          <w:ilvl w:val="1"/>
-          <w:numId w:val="38"/>
-        </w:numPr>
-        <w:rPr>
-          <w:lang w:val="en-GB"/>
-        </w:rPr>
-      </w:pPr>
-      <w:r>
-        <w:rPr>
-          <w:lang w:val="en-GB"/>
-        </w:rPr>
-        <w:t>Retain the evaluation score and discard the model</w:t>
-      </w:r>
-      <w:r>
-        <w:rPr>
-          <w:lang w:val="en-GB"/>
-        </w:rPr>
-        <w:t>.</w:t>
-      </w:r>
-    </w:p>
-    <w:p>
-      <w:pPr>
-        <w:pStyle w:val="Codice"/>
-        <w:numPr>
-          <w:ilvl w:val="0"/>
-          <w:numId w:val="37"/>
-        </w:numPr>
-        <w:rPr>
-          <w:lang w:val="en-GB"/>
-        </w:rPr>
-      </w:pPr>
-      <w:r>
-        <w:rPr>
-          <w:lang w:val="en-GB"/>
-        </w:rPr>
-        <w:t>Summarize the skill of the model using the sample of model evaluation scores</w:t>
-      </w:r>
-      <w:r>
-        <w:rPr>
-          <w:lang w:val="en-GB"/>
-        </w:rPr>
-        <w:t>.</w:t>
-      </w:r>
-    </w:p>
-    <w:p>
-      <w:pPr>
-        <w:rPr>
-          <w:lang w:val="en-GB"/>
-        </w:rPr>
-      </w:pPr>
-      <w:r>
-        <w:rPr>
-          <w:lang w:val="en-GB"/>
-        </w:rPr>
-        <w:t xml:space="preserve">For </w:t>
-      </w:r>
-      <w:r>
-        <w:rPr>
-          <w:lang w:val="en-GB"/>
-        </w:rPr>
-        <w:t>tuning</w:t>
-      </w:r>
-      <w:r>
-        <w:rPr>
-          <w:lang w:val="en-GB"/>
-        </w:rPr>
-        <w:t xml:space="preserve"> the parameter</w:t>
-      </w:r>
-      <w:r>
-        <w:rPr>
-          <w:lang w:val="en-GB"/>
-        </w:rPr>
-        <w:t>,</w:t>
-      </w:r>
-      <w:r>
-        <w:rPr>
-          <w:lang w:val="en-GB"/>
-        </w:rPr>
-        <w:t xml:space="preserve"> nested cross validation is largely used. This kind of approach allows to have two loops in the CV, t</w:t>
-      </w:r>
-      <w:r>
-        <w:rPr>
-          <w:lang w:val="en-GB"/>
-        </w:rPr>
-        <w:t xml:space="preserve">he inner loop is responsible for hyperparameter tuning while the outer loop is for error </w:t>
-      </w:r>
-      <w:r>
-        <w:rPr>
-          <w:lang w:val="en-US"/>
-        </w:rPr>
-        <w:t>estimation</w:t>
-      </w:r>
-      <w:r>
-        <w:rPr>
-          <w:lang w:val="en-GB"/>
-        </w:rPr>
-        <w:t>.</w:t>
-      </w:r>
-    </w:p>
-    <w:p>
-      <w:pPr>
-        <w:pStyle w:val="Titolo2"/>
-        <w:rPr>
-          <w:lang w:val="en-GB"/>
-        </w:rPr>
-      </w:pPr>
-      <w:r>
-        <w:rPr>
-          <w:lang w:val="en-GB"/>
-        </w:rPr>
-        <w:t xml:space="preserve">Principal component analysis </w:t>
-      </w:r>
-    </w:p>
-    <w:p>
-      <w:pPr>
-        <w:rPr>
-          <w:lang w:val="en-GB"/>
-        </w:rPr>
-      </w:pPr>
-      <w:r>
-        <w:rPr>
-          <w:lang w:val="en-GB"/>
-        </w:rPr>
-        <w:t>Principal Component Analysi</w:t>
-      </w:r>
-      <w:r>
-        <w:rPr>
-          <w:lang w:val="en-GB"/>
-        </w:rPr>
-        <w:t>s</w:t>
-      </w:r>
-      <w:r>
-        <w:rPr>
-          <w:lang w:val="en-GB"/>
-        </w:rPr>
-        <w:t xml:space="preserve"> is </w:t>
-      </w:r>
-      <w:r>
-        <w:rPr>
-          <w:lang w:val="en-GB"/>
-        </w:rPr>
-        <w:t xml:space="preserve">a </w:t>
-      </w:r>
-      <w:r>
-        <w:rPr>
-          <w:lang w:val="en-GB"/>
-        </w:rPr>
-        <w:t>technique used for dimensionality reduction. Its goal is to reduce the number of features</w:t>
-      </w:r>
-      <w:r>
-        <w:rPr>
-          <w:lang w:val="en-GB"/>
-        </w:rPr>
-        <w:t xml:space="preserve"> through a </w:t>
-      </w:r>
-      <w:r>
-        <w:rPr>
-          <w:lang w:val="en-GB"/>
-        </w:rPr>
-        <w:t>combination of the original data variables</w:t>
-      </w:r>
-      <w:r>
-        <w:rPr>
-          <w:lang w:val="en-GB"/>
-        </w:rPr>
-        <w:t>,</w:t>
-      </w:r>
-      <w:r>
-        <w:rPr>
-          <w:lang w:val="en-GB"/>
-        </w:rPr>
-        <w:t xml:space="preserve"> </w:t>
-      </w:r>
-      <w:r>
-        <w:rPr>
-          <w:lang w:val="en-GB"/>
-        </w:rPr>
-        <w:t>i</w:t>
-      </w:r>
-      <w:r>
-        <w:rPr>
-          <w:lang w:val="en-GB"/>
-        </w:rPr>
-        <w:t xml:space="preserve">n this way </w:t>
-      </w:r>
-      <w:r>
-        <w:rPr>
-          <w:lang w:val="en-GB"/>
-        </w:rPr>
-        <w:t>keeping most of the original information.</w:t>
-      </w:r>
-      <w:r>
-        <w:rPr>
-          <w:lang w:val="en-GB"/>
-        </w:rPr>
-        <w:t xml:space="preserve"> Standardization is needed. This technique finds the eigenvalues and eigenvectors of the correlation matrix</w:t>
-      </w:r>
-      <w:r>
-        <w:rPr>
-          <w:rStyle w:val="Rimandonotaapidipagina"/>
-          <w:lang w:val="en-GB"/>
-        </w:rPr>
-        <w:footnoteReference w:id="25"/>
-      </w:r>
-      <w:r>
-        <w:rPr>
-          <w:lang w:val="en-GB"/>
-        </w:rPr>
-        <w:t xml:space="preserve">. </w:t>
-      </w:r>
-    </w:p>
-    <w:p>
-      <w:pPr>
         <w:rPr>
           <w:lang w:val="en-GB"/>
         </w:rPr>
@@ -18496,7 +18966,13 @@
         <w:rPr>
           <w:lang w:val="en-GB"/>
         </w:rPr>
-        <w:t xml:space="preserve">the first principal component, and so on until we reach a suitable number of explained variance by the principal components. </w:t>
+        <w:t xml:space="preserve">the first principal component, and so </w:t>
+      </w:r>
+      <w:r>
+        <w:rPr>
+          <w:lang w:val="en-GB"/>
+        </w:rPr>
+        <w:t xml:space="preserve">on until we reach a suitable number of explained variance by the principal components. </w:t>
       </w:r>
     </w:p>
     <w:p>
@@ -18944,6 +19420,7 @@
         <w:rPr>
           <w:lang w:val="en-GB"/>
         </w:rPr>
+        <w:lastRenderedPageBreak/>
         <w:t xml:space="preserve">Missing values </w:t>
       </w:r>
     </w:p>
@@ -19050,14 +19527,7 @@
         <w:rPr>
           <w:lang w:val="en-GB"/>
         </w:rPr>
-        <w:t xml:space="preserve">we transform the elements of the column into columns dummies and </w:t>
-      </w:r>
-      <w:r>
-        <w:rPr>
-          <w:lang w:val="en-GB"/>
-        </w:rPr>
-        <w:lastRenderedPageBreak/>
-        <w:t>assign it to the data set</w:t>
+        <w:t>we transform the elements of the column into columns dummies and assign it to the data set</w:t>
       </w:r>
       <w:r>
         <w:rPr>
@@ -25888,16 +26358,14 @@
         <w:rPr>
           <w:lang w:val="en-US"/>
         </w:rPr>
-        <w:t xml:space="preserve">In other </w:t>
-      </w:r>
-      <w:proofErr w:type="gramStart"/>
-      <w:r>
-        <w:rPr>
-          <w:lang w:val="en-US"/>
-        </w:rPr>
-        <w:t>words</w:t>
-      </w:r>
-      <w:proofErr w:type="gramEnd"/>
+        <w:t>In other words</w:t>
+      </w:r>
+      <w:r>
+        <w:rPr>
+          <w:lang w:val="en-US"/>
+        </w:rPr>
+        <w:t>,</w:t>
+      </w:r>
       <w:r>
         <w:rPr>
           <w:lang w:val="en-US"/>
@@ -25908,7 +26376,19 @@
         <w:rPr>
           <w:lang w:val="en-US"/>
         </w:rPr>
-        <w:t>the algorithm has not enough data to train and be approximated</w:t>
+        <w:t>the algorithm has not enough data to train and</w:t>
+      </w:r>
+      <w:r>
+        <w:rPr>
+          <w:lang w:val="en-US"/>
+        </w:rPr>
+        <w:t xml:space="preserve"> can</w:t>
+      </w:r>
+      <w:r>
+        <w:rPr>
+          <w:lang w:val="en-US"/>
+        </w:rPr>
+        <w:t xml:space="preserve"> be approximated</w:t>
       </w:r>
       <w:r>
         <w:rPr>
@@ -25945,6 +26425,13 @@
         <w:t xml:space="preserve">By taking the derivative w.r.t </w:t>
       </w:r>
       <m:oMath>
+        <m:r>
+          <w:rPr>
+            <w:rFonts w:ascii="Cambria Math" w:hAnsi="Cambria Math"/>
+            <w:lang w:val="en-GB"/>
+          </w:rPr>
+          <m:t xml:space="preserve"> </m:t>
+        </m:r>
         <m:acc>
           <m:accPr>
             <m:ctrlPr>
@@ -26544,7 +27031,7 @@
           <w:szCs w:val="20"/>
           <w:lang w:val="en-GB"/>
         </w:rPr>
-        <w:t>T</w:t>
+        <w:t>This method requires a convex function</w:t>
       </w:r>
       <w:r>
         <w:rPr>
@@ -26554,37 +27041,7 @@
           <w:szCs w:val="20"/>
           <w:lang w:val="en-GB"/>
         </w:rPr>
-        <w:t>his method requires a convex function</w:t>
-      </w:r>
-      <w:r>
-        <w:rPr>
-          <w:rStyle w:val="reference-text"/>
-          <w:color w:val="002060"/>
-          <w:sz w:val="20"/>
-          <w:szCs w:val="20"/>
-          <w:lang w:val="en-GB"/>
-        </w:rPr>
-        <w:t>.</w:t>
-      </w:r>
-      <w:r>
-        <w:rPr>
-          <w:rStyle w:val="reference-text"/>
-          <w:color w:val="002060"/>
-          <w:sz w:val="20"/>
-          <w:szCs w:val="20"/>
-          <w:lang w:val="en-GB"/>
-        </w:rPr>
-        <w:t xml:space="preserve"> </w:t>
-      </w:r>
-      <w:r>
-        <w:rPr>
-          <w:rStyle w:val="reference-text"/>
-          <w:color w:val="002060"/>
-          <w:sz w:val="20"/>
-          <w:szCs w:val="20"/>
-          <w:lang w:val="en-GB"/>
-        </w:rPr>
-        <w:t xml:space="preserve"> Lasso lies in this category. </w:t>
+        <w:t xml:space="preserve">.  Lasso lies in this category. </w:t>
       </w:r>
     </w:p>
     <w:p>
@@ -26604,6 +27061,44 @@
           <w:lang w:val="en-GB"/>
         </w:rPr>
       </w:pPr>
+      <w:r>
+        <w:rPr>
+          <w:rStyle w:val="Rimandonotaapidipagina"/>
+        </w:rPr>
+        <w:footnoteRef/>
+      </w:r>
+      <w:r>
+        <w:rPr>
+          <w:lang w:val="en-GB"/>
+        </w:rPr>
+        <w:t xml:space="preserve"> </w:t>
+      </w:r>
+      <w:r>
+        <w:rPr>
+          <w:lang w:val="en-GB"/>
+        </w:rPr>
+        <w:t xml:space="preserve">Because we could be just lucky with the train </w:t>
+      </w:r>
+      <w:proofErr w:type="gramStart"/>
+      <w:r>
+        <w:rPr>
+          <w:lang w:val="en-GB"/>
+        </w:rPr>
+        <w:t>set</w:t>
+      </w:r>
+      <w:proofErr w:type="gramEnd"/>
+      <w:r>
+        <w:rPr>
+          <w:lang w:val="en-GB"/>
+        </w:rPr>
+        <w:t xml:space="preserve"> </w:t>
+      </w:r>
+      <w:r>
+        <w:rPr>
+          <w:lang w:val="en-GB"/>
+        </w:rPr>
+        <w:t xml:space="preserve">we had and the risk estimated on the test set suffer of this distortion. </w:t>
+      </w:r>
     </w:p>
   </w:footnote>
   <w:footnote w:id="24">
@@ -29109,9 +29604,9 @@
     </w:lvl>
   </w:abstractNum>
   <w:abstractNum w:abstractNumId="17" w15:restartNumberingAfterBreak="0">
-    <w:nsid w:val="402F1E3A"/>
+    <w:nsid w:val="3ED65565"/>
     <w:multiLevelType w:val="hybridMultilevel"/>
-    <w:tmpl w:val="845C383A"/>
+    <w:tmpl w:val="9DEC02A2"/>
     <w:lvl w:ilvl="0" w:tplc="04100001">
       <w:start w:val="1"/>
       <w:numFmt w:val="bullet"/>
@@ -29222,6 +29717,119 @@
     </w:lvl>
   </w:abstractNum>
   <w:abstractNum w:abstractNumId="18" w15:restartNumberingAfterBreak="0">
+    <w:nsid w:val="402F1E3A"/>
+    <w:multiLevelType w:val="hybridMultilevel"/>
+    <w:tmpl w:val="845C383A"/>
+    <w:lvl w:ilvl="0" w:tplc="04100001">
+      <w:start w:val="1"/>
+      <w:numFmt w:val="bullet"/>
+      <w:lvlText w:val=""/>
+      <w:lvlJc w:val="left"/>
+      <w:pPr>
+        <w:ind w:left="720" w:hanging="360"/>
+      </w:pPr>
+      <w:rPr>
+        <w:rFonts w:ascii="Symbol" w:hAnsi="Symbol" w:hint="default"/>
+      </w:rPr>
+    </w:lvl>
+    <w:lvl w:ilvl="1" w:tplc="04100003" w:tentative="1">
+      <w:start w:val="1"/>
+      <w:numFmt w:val="bullet"/>
+      <w:lvlText w:val="o"/>
+      <w:lvlJc w:val="left"/>
+      <w:pPr>
+        <w:ind w:left="1440" w:hanging="360"/>
+      </w:pPr>
+      <w:rPr>
+        <w:rFonts w:ascii="Courier New" w:hAnsi="Courier New" w:cs="Courier New" w:hint="default"/>
+      </w:rPr>
+    </w:lvl>
+    <w:lvl w:ilvl="2" w:tplc="04100005" w:tentative="1">
+      <w:start w:val="1"/>
+      <w:numFmt w:val="bullet"/>
+      <w:lvlText w:val=""/>
+      <w:lvlJc w:val="left"/>
+      <w:pPr>
+        <w:ind w:left="2160" w:hanging="360"/>
+      </w:pPr>
+      <w:rPr>
+        <w:rFonts w:ascii="Wingdings" w:hAnsi="Wingdings" w:hint="default"/>
+      </w:rPr>
+    </w:lvl>
+    <w:lvl w:ilvl="3" w:tplc="04100001" w:tentative="1">
+      <w:start w:val="1"/>
+      <w:numFmt w:val="bullet"/>
+      <w:lvlText w:val=""/>
+      <w:lvlJc w:val="left"/>
+      <w:pPr>
+        <w:ind w:left="2880" w:hanging="360"/>
+      </w:pPr>
+      <w:rPr>
+        <w:rFonts w:ascii="Symbol" w:hAnsi="Symbol" w:hint="default"/>
+      </w:rPr>
+    </w:lvl>
+    <w:lvl w:ilvl="4" w:tplc="04100003" w:tentative="1">
+      <w:start w:val="1"/>
+      <w:numFmt w:val="bullet"/>
+      <w:lvlText w:val="o"/>
+      <w:lvlJc w:val="left"/>
+      <w:pPr>
+        <w:ind w:left="3600" w:hanging="360"/>
+      </w:pPr>
+      <w:rPr>
+        <w:rFonts w:ascii="Courier New" w:hAnsi="Courier New" w:cs="Courier New" w:hint="default"/>
+      </w:rPr>
+    </w:lvl>
+    <w:lvl w:ilvl="5" w:tplc="04100005" w:tentative="1">
+      <w:start w:val="1"/>
+      <w:numFmt w:val="bullet"/>
+      <w:lvlText w:val=""/>
+      <w:lvlJc w:val="left"/>
+      <w:pPr>
+        <w:ind w:left="4320" w:hanging="360"/>
+      </w:pPr>
+      <w:rPr>
+        <w:rFonts w:ascii="Wingdings" w:hAnsi="Wingdings" w:hint="default"/>
+      </w:rPr>
+    </w:lvl>
+    <w:lvl w:ilvl="6" w:tplc="04100001" w:tentative="1">
+      <w:start w:val="1"/>
+      <w:numFmt w:val="bullet"/>
+      <w:lvlText w:val=""/>
+      <w:lvlJc w:val="left"/>
+      <w:pPr>
+        <w:ind w:left="5040" w:hanging="360"/>
+      </w:pPr>
+      <w:rPr>
+        <w:rFonts w:ascii="Symbol" w:hAnsi="Symbol" w:hint="default"/>
+      </w:rPr>
+    </w:lvl>
+    <w:lvl w:ilvl="7" w:tplc="04100003" w:tentative="1">
+      <w:start w:val="1"/>
+      <w:numFmt w:val="bullet"/>
+      <w:lvlText w:val="o"/>
+      <w:lvlJc w:val="left"/>
+      <w:pPr>
+        <w:ind w:left="5760" w:hanging="360"/>
+      </w:pPr>
+      <w:rPr>
+        <w:rFonts w:ascii="Courier New" w:hAnsi="Courier New" w:cs="Courier New" w:hint="default"/>
+      </w:rPr>
+    </w:lvl>
+    <w:lvl w:ilvl="8" w:tplc="04100005" w:tentative="1">
+      <w:start w:val="1"/>
+      <w:numFmt w:val="bullet"/>
+      <w:lvlText w:val=""/>
+      <w:lvlJc w:val="left"/>
+      <w:pPr>
+        <w:ind w:left="6480" w:hanging="360"/>
+      </w:pPr>
+      <w:rPr>
+        <w:rFonts w:ascii="Wingdings" w:hAnsi="Wingdings" w:hint="default"/>
+      </w:rPr>
+    </w:lvl>
+  </w:abstractNum>
+  <w:abstractNum w:abstractNumId="19" w15:restartNumberingAfterBreak="0">
     <w:nsid w:val="418963A3"/>
     <w:multiLevelType w:val="multilevel"/>
     <w:tmpl w:val="7CAA1BB4"/>
@@ -29343,7 +29951,7 @@
       </w:rPr>
     </w:lvl>
   </w:abstractNum>
-  <w:abstractNum w:abstractNumId="19" w15:restartNumberingAfterBreak="0">
+  <w:abstractNum w:abstractNumId="20" w15:restartNumberingAfterBreak="0">
     <w:nsid w:val="43167549"/>
     <w:multiLevelType w:val="multilevel"/>
     <w:tmpl w:val="8E48DF48"/>
@@ -29456,7 +30064,7 @@
       </w:pPr>
     </w:lvl>
   </w:abstractNum>
-  <w:abstractNum w:abstractNumId="20" w15:restartNumberingAfterBreak="0">
+  <w:abstractNum w:abstractNumId="21" w15:restartNumberingAfterBreak="0">
     <w:nsid w:val="43E61438"/>
     <w:multiLevelType w:val="multilevel"/>
     <w:tmpl w:val="0410001F"/>
@@ -29542,7 +30150,7 @@
       </w:pPr>
     </w:lvl>
   </w:abstractNum>
-  <w:abstractNum w:abstractNumId="21" w15:restartNumberingAfterBreak="0">
+  <w:abstractNum w:abstractNumId="22" w15:restartNumberingAfterBreak="0">
     <w:nsid w:val="443741A1"/>
     <w:multiLevelType w:val="hybridMultilevel"/>
     <w:tmpl w:val="E10E92F2"/>
@@ -29655,7 +30263,7 @@
       </w:rPr>
     </w:lvl>
   </w:abstractNum>
-  <w:abstractNum w:abstractNumId="22" w15:restartNumberingAfterBreak="0">
+  <w:abstractNum w:abstractNumId="23" w15:restartNumberingAfterBreak="0">
     <w:nsid w:val="47FC50B6"/>
     <w:multiLevelType w:val="hybridMultilevel"/>
     <w:tmpl w:val="A5EA92CE"/>
@@ -29768,7 +30376,7 @@
       </w:rPr>
     </w:lvl>
   </w:abstractNum>
-  <w:abstractNum w:abstractNumId="23" w15:restartNumberingAfterBreak="0">
+  <w:abstractNum w:abstractNumId="24" w15:restartNumberingAfterBreak="0">
     <w:nsid w:val="518D5856"/>
     <w:multiLevelType w:val="hybridMultilevel"/>
     <w:tmpl w:val="48F6747C"/>
@@ -29881,7 +30489,7 @@
       </w:rPr>
     </w:lvl>
   </w:abstractNum>
-  <w:abstractNum w:abstractNumId="24" w15:restartNumberingAfterBreak="0">
+  <w:abstractNum w:abstractNumId="25" w15:restartNumberingAfterBreak="0">
     <w:nsid w:val="590F574A"/>
     <w:multiLevelType w:val="hybridMultilevel"/>
     <w:tmpl w:val="EFFE7470"/>
@@ -29994,7 +30602,7 @@
       </w:rPr>
     </w:lvl>
   </w:abstractNum>
-  <w:abstractNum w:abstractNumId="25" w15:restartNumberingAfterBreak="0">
+  <w:abstractNum w:abstractNumId="26" w15:restartNumberingAfterBreak="0">
     <w:nsid w:val="626B7490"/>
     <w:multiLevelType w:val="hybridMultilevel"/>
     <w:tmpl w:val="12F8F05C"/>
@@ -30080,7 +30688,7 @@
       </w:pPr>
     </w:lvl>
   </w:abstractNum>
-  <w:abstractNum w:abstractNumId="26" w15:restartNumberingAfterBreak="0">
+  <w:abstractNum w:abstractNumId="27" w15:restartNumberingAfterBreak="0">
     <w:nsid w:val="640E2F75"/>
     <w:multiLevelType w:val="multilevel"/>
     <w:tmpl w:val="0410001F"/>
@@ -30166,7 +30774,7 @@
       </w:pPr>
     </w:lvl>
   </w:abstractNum>
-  <w:abstractNum w:abstractNumId="27" w15:restartNumberingAfterBreak="0">
+  <w:abstractNum w:abstractNumId="28" w15:restartNumberingAfterBreak="0">
     <w:nsid w:val="7EFF3EDF"/>
     <w:multiLevelType w:val="hybridMultilevel"/>
     <w:tmpl w:val="7DF45ECC"/>
@@ -30271,7 +30879,7 @@
     <w:abstractNumId w:val="5"/>
   </w:num>
   <w:num w:numId="7">
-    <w:abstractNumId w:val="25"/>
+    <w:abstractNumId w:val="26"/>
   </w:num>
   <w:num w:numId="8">
     <w:abstractNumId w:val="9"/>
@@ -30280,16 +30888,16 @@
     <w:abstractNumId w:val="10"/>
   </w:num>
   <w:num w:numId="10">
-    <w:abstractNumId w:val="23"/>
+    <w:abstractNumId w:val="24"/>
   </w:num>
   <w:num w:numId="11">
+    <w:abstractNumId w:val="28"/>
+  </w:num>
+  <w:num w:numId="12">
     <w:abstractNumId w:val="27"/>
   </w:num>
-  <w:num w:numId="12">
-    <w:abstractNumId w:val="26"/>
-  </w:num>
   <w:num w:numId="13">
-    <w:abstractNumId w:val="26"/>
+    <w:abstractNumId w:val="27"/>
     <w:lvlOverride w:ilvl="0">
       <w:startOverride w:val="1"/>
     </w:lvlOverride>
@@ -30319,13 +30927,13 @@
     </w:lvlOverride>
   </w:num>
   <w:num w:numId="14">
-    <w:abstractNumId w:val="20"/>
+    <w:abstractNumId w:val="21"/>
   </w:num>
   <w:num w:numId="15">
     <w:abstractNumId w:val="8"/>
   </w:num>
   <w:num w:numId="16">
-    <w:abstractNumId w:val="24"/>
+    <w:abstractNumId w:val="25"/>
   </w:num>
   <w:num w:numId="17">
     <w:abstractNumId w:val="8"/>
@@ -30358,7 +30966,7 @@
     <w:abstractNumId w:val="8"/>
   </w:num>
   <w:num w:numId="27">
-    <w:abstractNumId w:val="22"/>
+    <w:abstractNumId w:val="23"/>
   </w:num>
   <w:num w:numId="28">
     <w:abstractNumId w:val="8"/>
@@ -30367,13 +30975,13 @@
     <w:abstractNumId w:val="8"/>
   </w:num>
   <w:num w:numId="30">
-    <w:abstractNumId w:val="21"/>
+    <w:abstractNumId w:val="22"/>
   </w:num>
   <w:num w:numId="31">
     <w:abstractNumId w:val="6"/>
   </w:num>
   <w:num w:numId="32">
-    <w:abstractNumId w:val="19"/>
+    <w:abstractNumId w:val="20"/>
   </w:num>
   <w:num w:numId="33">
     <w:abstractNumId w:val="8"/>
@@ -30382,7 +30990,7 @@
     <w:abstractNumId w:val="8"/>
   </w:num>
   <w:num w:numId="35">
-    <w:abstractNumId w:val="18"/>
+    <w:abstractNumId w:val="19"/>
   </w:num>
   <w:num w:numId="36">
     <w:abstractNumId w:val="8"/>
@@ -30397,13 +31005,16 @@
     <w:abstractNumId w:val="4"/>
   </w:num>
   <w:num w:numId="40">
-    <w:abstractNumId w:val="17"/>
+    <w:abstractNumId w:val="18"/>
   </w:num>
   <w:num w:numId="41">
     <w:abstractNumId w:val="8"/>
   </w:num>
   <w:num w:numId="42">
     <w:abstractNumId w:val="12"/>
+  </w:num>
+  <w:num w:numId="43">
+    <w:abstractNumId w:val="17"/>
   </w:num>
 </w:numbering>
 </file>

--- a/Paper/HousePrices.docx
+++ b/Paper/HousePrices.docx
@@ -1418,13 +1418,7 @@
         <w:rPr>
           <w:lang w:val="en-US"/>
         </w:rPr>
-        <w:t xml:space="preserve">The focus of </w:t>
-      </w:r>
-      <w:r>
-        <w:rPr>
-          <w:lang w:val="en-US"/>
-        </w:rPr>
-        <w:t>this paper</w:t>
+        <w:t>The focus of this paper</w:t>
       </w:r>
       <w:r>
         <w:rPr>
@@ -1520,7 +1514,13 @@
         <w:rPr>
           <w:lang w:val="en-US"/>
         </w:rPr>
-        <w:t>idge regression</w:t>
+        <w:t xml:space="preserve">idge </w:t>
+      </w:r>
+      <w:r>
+        <w:rPr>
+          <w:lang w:val="en-US"/>
+        </w:rPr>
+        <w:t>regression</w:t>
       </w:r>
       <w:r>
         <w:rPr>
@@ -1888,558 +1888,551 @@
       </w:r>
       <w:r>
         <w:rPr>
+          <w:lang w:val="en-US"/>
+        </w:rPr>
+        <w:t xml:space="preserve"> </w:t>
+      </w:r>
+      <w:r>
+        <w:rPr>
+          <w:lang w:val="en-US"/>
+        </w:rPr>
+        <w:t>provided the reading of a commodity, such as a house, as an aggregation of individual components or attributes.</w:t>
+      </w:r>
+      <w:r>
+        <w:rPr>
+          <w:lang w:val="en-US"/>
+        </w:rPr>
+        <w:t xml:space="preserve"> </w:t>
+      </w:r>
+      <w:r>
+        <w:rPr>
+          <w:lang w:val="en-US"/>
+        </w:rPr>
+        <w:t>Timothy</w:t>
+      </w:r>
+      <w:r>
+        <w:rPr>
+          <w:lang w:val="en-US"/>
+        </w:rPr>
+        <w:t xml:space="preserve"> </w:t>
+      </w:r>
+      <w:proofErr w:type="spellStart"/>
+      <w:r>
+        <w:rPr>
+          <w:lang w:val="en-US"/>
+        </w:rPr>
+        <w:t>Oladunni</w:t>
+      </w:r>
+      <w:proofErr w:type="spellEnd"/>
+      <w:r>
+        <w:rPr>
+          <w:lang w:val="en-US"/>
+        </w:rPr>
+        <w:t xml:space="preserve"> </w:t>
+      </w:r>
+      <w:r>
+        <w:rPr>
+          <w:lang w:val="en-US"/>
+        </w:rPr>
+        <w:t xml:space="preserve">&amp; </w:t>
+      </w:r>
+      <w:r>
+        <w:rPr>
+          <w:lang w:val="en-US"/>
+        </w:rPr>
+        <w:t>Sharad Sharma</w:t>
+      </w:r>
+      <w:r>
+        <w:rPr>
+          <w:lang w:val="en-US"/>
+        </w:rPr>
+        <w:t xml:space="preserve"> </w:t>
+      </w:r>
+      <w:r>
+        <w:rPr>
+          <w:lang w:val="en-US"/>
+        </w:rPr>
+        <w:t xml:space="preserve">(2016) </w:t>
+      </w:r>
+      <w:r>
+        <w:rPr>
+          <w:lang w:val="en-US"/>
+        </w:rPr>
+        <w:t xml:space="preserve">and </w:t>
+      </w:r>
+      <w:proofErr w:type="spellStart"/>
+      <w:r>
+        <w:rPr>
+          <w:lang w:val="en-US"/>
+        </w:rPr>
+        <w:t>Limsombunchai</w:t>
+      </w:r>
+      <w:proofErr w:type="spellEnd"/>
+      <w:r>
+        <w:rPr>
+          <w:lang w:val="en-US"/>
+        </w:rPr>
+        <w:t xml:space="preserve"> et</w:t>
+      </w:r>
+      <w:r>
+        <w:rPr>
+          <w:lang w:val="en-US"/>
+        </w:rPr>
+        <w:t xml:space="preserve"> </w:t>
+      </w:r>
+      <w:r>
+        <w:rPr>
+          <w:lang w:val="en-US"/>
+        </w:rPr>
+        <w:t>al</w:t>
+      </w:r>
+      <w:r>
+        <w:rPr>
+          <w:lang w:val="en-US"/>
+        </w:rPr>
+        <w:t>.</w:t>
+      </w:r>
+      <w:r>
+        <w:rPr>
+          <w:lang w:val="en-US"/>
+        </w:rPr>
+        <w:t xml:space="preserve"> (2004)</w:t>
+      </w:r>
+      <w:r>
+        <w:rPr>
+          <w:lang w:val="en-US"/>
+        </w:rPr>
+        <w:t xml:space="preserve"> have showed that the price of a property is predictable exploiting the hedonic theory</w:t>
+      </w:r>
+      <w:r>
+        <w:rPr>
+          <w:lang w:val="en-US"/>
+        </w:rPr>
+        <w:t>, comparing the hedonic regression</w:t>
+      </w:r>
+      <w:r>
+        <w:rPr>
+          <w:lang w:val="en-US"/>
+        </w:rPr>
+        <w:t xml:space="preserve"> </w:t>
+      </w:r>
+      <w:r>
+        <w:rPr>
+          <w:lang w:val="en-US"/>
+        </w:rPr>
+        <w:t>in comparison with other algorithm</w:t>
+      </w:r>
+      <w:r>
+        <w:rPr>
+          <w:lang w:val="en-US"/>
+        </w:rPr>
+        <w:t>s</w:t>
+      </w:r>
+      <w:r>
+        <w:rPr>
+          <w:lang w:val="en-US"/>
+        </w:rPr>
+        <w:t>.</w:t>
+      </w:r>
+      <w:r>
+        <w:rPr>
+          <w:lang w:val="en-US"/>
+        </w:rPr>
+        <w:t xml:space="preserve"> </w:t>
+      </w:r>
+      <w:proofErr w:type="spellStart"/>
+      <w:r>
+        <w:rPr>
+          <w:lang w:val="en-US"/>
+        </w:rPr>
+        <w:t>Dubin</w:t>
+      </w:r>
+      <w:proofErr w:type="spellEnd"/>
+      <w:r>
+        <w:rPr>
+          <w:lang w:val="en-US"/>
+        </w:rPr>
+        <w:t xml:space="preserve"> </w:t>
+      </w:r>
+      <w:r>
+        <w:rPr>
+          <w:lang w:val="en-US"/>
+        </w:rPr>
+        <w:t xml:space="preserve">(1998) </w:t>
+      </w:r>
+      <w:r>
+        <w:rPr>
+          <w:lang w:val="en-US"/>
+        </w:rPr>
+        <w:t>has</w:t>
+      </w:r>
+      <w:r>
+        <w:rPr>
+          <w:lang w:val="en-US"/>
+        </w:rPr>
+        <w:t xml:space="preserve"> developed </w:t>
+      </w:r>
+      <w:r>
+        <w:rPr>
+          <w:lang w:val="en-US"/>
+        </w:rPr>
+        <w:t>a work</w:t>
+      </w:r>
+      <w:r>
+        <w:rPr>
+          <w:lang w:val="en-US"/>
+        </w:rPr>
+        <w:t xml:space="preserve"> to predicted house prices using MLS data, even though </w:t>
+      </w:r>
+      <w:r>
+        <w:rPr>
+          <w:lang w:val="en-US"/>
+        </w:rPr>
+        <w:t>exploiting</w:t>
+      </w:r>
+      <w:r>
+        <w:rPr>
+          <w:lang w:val="en-US"/>
+        </w:rPr>
+        <w:t xml:space="preserve"> different algorithms</w:t>
+      </w:r>
+      <w:r>
+        <w:rPr>
+          <w:lang w:val="en-US"/>
+        </w:rPr>
+        <w:t xml:space="preserve"> </w:t>
+      </w:r>
+      <w:r>
+        <w:rPr>
+          <w:lang w:val="en-US"/>
+        </w:rPr>
+        <w:t xml:space="preserve">for </w:t>
+      </w:r>
+      <w:r>
+        <w:rPr>
+          <w:lang w:val="en-US"/>
+        </w:rPr>
+        <w:t xml:space="preserve">the </w:t>
+      </w:r>
+      <w:r>
+        <w:rPr>
+          <w:lang w:val="en-US"/>
+        </w:rPr>
+        <w:t>prediction</w:t>
+      </w:r>
+      <w:r>
+        <w:rPr>
+          <w:lang w:val="en-US"/>
+        </w:rPr>
+        <w:t xml:space="preserve">, </w:t>
+      </w:r>
+      <w:r>
+        <w:rPr>
+          <w:lang w:val="en-US"/>
+        </w:rPr>
+        <w:t xml:space="preserve">such as </w:t>
+      </w:r>
+      <w:r>
+        <w:rPr>
+          <w:lang w:val="en-GB"/>
+        </w:rPr>
+        <w:t>kriging algorithm to creat</w:t>
+      </w:r>
+      <w:r>
+        <w:rPr>
+          <w:lang w:val="en-GB"/>
+        </w:rPr>
+        <w:t>e</w:t>
+      </w:r>
+      <w:r>
+        <w:rPr>
+          <w:lang w:val="en-GB"/>
+        </w:rPr>
+        <w:t xml:space="preserve"> </w:t>
+      </w:r>
+      <w:r>
+        <w:rPr>
+          <w:lang w:val="en-US"/>
+        </w:rPr>
+        <w:t>an accurate spatial interpolation of house prices</w:t>
+      </w:r>
+      <w:r>
+        <w:rPr>
+          <w:lang w:val="en-US"/>
+        </w:rPr>
+        <w:t xml:space="preserve">. </w:t>
+      </w:r>
+      <w:r>
+        <w:rPr>
+          <w:lang w:val="en-US"/>
+        </w:rPr>
+        <w:t>Other</w:t>
+      </w:r>
+      <w:r>
+        <w:rPr>
+          <w:lang w:val="en-US"/>
+        </w:rPr>
+        <w:t>s</w:t>
+      </w:r>
+      <w:r>
+        <w:rPr>
+          <w:lang w:val="en-US"/>
+        </w:rPr>
+        <w:t xml:space="preserve"> as Xin and Khalid (2018) have </w:t>
+      </w:r>
+      <w:r>
+        <w:rPr>
+          <w:lang w:val="en-US"/>
+        </w:rPr>
+        <w:lastRenderedPageBreak/>
+        <w:t>used ridge and lasso regression to deal with multicollinearity of features on a time series database for predicting the housing price</w:t>
+      </w:r>
+      <w:r>
+        <w:rPr>
+          <w:lang w:val="en-US"/>
+        </w:rPr>
+        <w:t>.</w:t>
+      </w:r>
+      <w:r>
+        <w:rPr>
+          <w:lang w:val="en-US"/>
+        </w:rPr>
+        <w:t xml:space="preserve"> </w:t>
+      </w:r>
+      <w:r>
+        <w:rPr>
+          <w:lang w:val="en-GB"/>
+        </w:rPr>
+        <w:t>Hoerl and Kennard (1970) firstly introd</w:t>
+      </w:r>
+      <w:r>
+        <w:rPr>
+          <w:lang w:val="en-GB"/>
+        </w:rPr>
+        <w:t>uced the Ridge regression as biased estimator for non</w:t>
+      </w:r>
+      <w:r>
+        <w:rPr>
+          <w:lang w:val="en-GB"/>
+        </w:rPr>
+        <w:t>-</w:t>
+      </w:r>
+      <w:r>
+        <w:rPr>
+          <w:lang w:val="en-GB"/>
+        </w:rPr>
+        <w:t>orthogonal problems.</w:t>
+      </w:r>
+      <w:r>
+        <w:rPr>
+          <w:lang w:val="en-GB"/>
+        </w:rPr>
+        <w:t xml:space="preserve"> </w:t>
+      </w:r>
+      <w:r>
+        <w:rPr>
+          <w:lang w:val="en-US"/>
+        </w:rPr>
+        <w:t>The asymptotic properties of ridge have been widely studied</w:t>
+      </w:r>
+      <w:r>
+        <w:rPr>
+          <w:lang w:val="en-US"/>
+        </w:rPr>
+        <w:t xml:space="preserve">, </w:t>
+      </w:r>
+      <w:r>
+        <w:rPr>
+          <w:lang w:val="en-US"/>
+        </w:rPr>
+        <w:t>[</w:t>
+      </w:r>
+      <w:r>
+        <w:rPr>
+          <w:lang w:val="en-US"/>
+        </w:rPr>
+        <w:t>see for e.g.</w:t>
+      </w:r>
+      <w:r>
+        <w:rPr>
+          <w:lang w:val="en-US"/>
+        </w:rPr>
+        <w:t xml:space="preserve"> </w:t>
+      </w:r>
+      <w:r>
+        <w:rPr>
+          <w:lang w:val="en-US"/>
+        </w:rPr>
+        <w:t xml:space="preserve">Dobriban </w:t>
+      </w:r>
+      <w:r>
+        <w:rPr>
+          <w:lang w:val="en-US"/>
+        </w:rPr>
+        <w:t xml:space="preserve">and </w:t>
+      </w:r>
+      <w:r>
+        <w:rPr>
+          <w:lang w:val="en-US"/>
+        </w:rPr>
+        <w:t>Wager</w:t>
+      </w:r>
+      <w:r>
+        <w:rPr>
+          <w:lang w:val="en-US"/>
+        </w:rPr>
+        <w:t xml:space="preserve"> </w:t>
+      </w:r>
+      <w:r>
+        <w:rPr>
+          <w:lang w:val="en-US"/>
+        </w:rPr>
+        <w:t>(</w:t>
+      </w:r>
+      <w:r>
+        <w:rPr>
+          <w:lang w:val="en-US"/>
+        </w:rPr>
+        <w:t>2018</w:t>
+      </w:r>
+      <w:r>
+        <w:rPr>
+          <w:lang w:val="en-US"/>
+        </w:rPr>
+        <w:t>)</w:t>
+      </w:r>
+      <w:r>
+        <w:rPr>
+          <w:lang w:val="en-US"/>
+        </w:rPr>
+        <w:t xml:space="preserve">, </w:t>
+      </w:r>
+      <w:r>
+        <w:rPr>
+          <w:lang w:val="en-US"/>
+        </w:rPr>
+        <w:t>Dicker</w:t>
+      </w:r>
+      <w:r>
+        <w:rPr>
+          <w:lang w:val="en-US"/>
+        </w:rPr>
+        <w:t xml:space="preserve"> (</w:t>
+      </w:r>
+      <w:r>
+        <w:rPr>
+          <w:lang w:val="en-US"/>
+        </w:rPr>
+        <w:t>2016</w:t>
+      </w:r>
+      <w:r>
+        <w:rPr>
+          <w:lang w:val="en-US"/>
+        </w:rPr>
+        <w:t>)</w:t>
+      </w:r>
+      <w:r>
+        <w:rPr>
+          <w:lang w:val="en-US"/>
+        </w:rPr>
+        <w:t>]</w:t>
+      </w:r>
+      <w:r>
+        <w:rPr>
+          <w:lang w:val="en-US"/>
+        </w:rPr>
+        <w:t>.</w:t>
+      </w:r>
+      <w:r>
+        <w:rPr>
+          <w:lang w:val="en-US"/>
+        </w:rPr>
+        <w:t xml:space="preserve"> </w:t>
+      </w:r>
+      <w:r>
+        <w:rPr>
+          <w:lang w:val="en-GB"/>
+        </w:rPr>
+        <w:t>For the validation</w:t>
+      </w:r>
+      <w:r>
+        <w:rPr>
+          <w:lang w:val="en-GB"/>
+        </w:rPr>
+        <w:t xml:space="preserve"> approach we refer to the cross-</w:t>
+      </w:r>
+      <w:r>
+        <w:rPr>
+          <w:lang w:val="en-GB"/>
+        </w:rPr>
+        <w:t>validation</w:t>
+      </w:r>
+      <w:r>
+        <w:rPr>
+          <w:lang w:val="en-GB"/>
+        </w:rPr>
+        <w:t xml:space="preserve"> </w:t>
+      </w:r>
+      <w:r>
+        <w:rPr>
+          <w:lang w:val="en-GB"/>
+        </w:rPr>
+        <w:t xml:space="preserve">which </w:t>
+      </w:r>
+      <w:r>
+        <w:rPr>
+          <w:lang w:val="en-GB"/>
+        </w:rPr>
+        <w:t>biased estimation</w:t>
+      </w:r>
+      <w:r>
+        <w:rPr>
+          <w:lang w:val="en-GB"/>
+        </w:rPr>
+        <w:t xml:space="preserve"> of the error is known (</w:t>
+      </w:r>
+      <w:r>
+        <w:rPr>
+          <w:lang w:val="en-GB"/>
+        </w:rPr>
+        <w:t>Hastie et al., 2009, p. 243)</w:t>
+      </w:r>
+      <w:r>
+        <w:rPr>
+          <w:lang w:val="en-GB"/>
+        </w:rPr>
+        <w:t>, since it use</w:t>
+      </w:r>
+      <w:r>
+        <w:rPr>
+          <w:lang w:val="en-GB"/>
+        </w:rPr>
+        <w:t xml:space="preserve">s a </w:t>
+      </w:r>
+      <w:r>
+        <w:rPr>
+          <w:lang w:val="en-GB"/>
+        </w:rPr>
+        <w:t xml:space="preserve">smaller amount of data </w:t>
+      </w:r>
+      <w:r>
+        <w:rPr>
+          <w:lang w:val="en-GB"/>
+        </w:rPr>
+        <w:t>than the entire</w:t>
+      </w:r>
+      <w:r>
+        <w:rPr>
+          <w:lang w:val="en-GB"/>
+        </w:rPr>
+        <w:t xml:space="preserve"> dataset.</w:t>
+      </w:r>
+      <w:r>
+        <w:rPr>
           <w:rStyle w:val="Rimandonotaapidipagina"/>
-          <w:lang w:val="en-US"/>
+          <w:lang w:val="en-GB"/>
         </w:rPr>
         <w:footnoteReference w:id="10"/>
-      </w:r>
-      <w:r>
-        <w:rPr>
-          <w:lang w:val="en-US"/>
-        </w:rPr>
-        <w:t xml:space="preserve"> </w:t>
-      </w:r>
-      <w:r>
-        <w:rPr>
-          <w:lang w:val="en-US"/>
-        </w:rPr>
-        <w:t>provided the reading of a commodity, such as a house, as an aggregation of individual components or attributes.</w:t>
-      </w:r>
-      <w:r>
-        <w:rPr>
-          <w:lang w:val="en-US"/>
-        </w:rPr>
-        <w:t xml:space="preserve"> </w:t>
-      </w:r>
-      <w:r>
-        <w:rPr>
-          <w:lang w:val="en-US"/>
-        </w:rPr>
-        <w:t>Timothy</w:t>
-      </w:r>
-      <w:r>
-        <w:rPr>
-          <w:lang w:val="en-US"/>
-        </w:rPr>
-        <w:t xml:space="preserve"> </w:t>
-      </w:r>
-      <w:proofErr w:type="spellStart"/>
-      <w:r>
-        <w:rPr>
-          <w:lang w:val="en-US"/>
-        </w:rPr>
-        <w:t>Oladunni</w:t>
-      </w:r>
-      <w:proofErr w:type="spellEnd"/>
-      <w:r>
-        <w:rPr>
-          <w:lang w:val="en-US"/>
-        </w:rPr>
-        <w:t xml:space="preserve"> </w:t>
-      </w:r>
-      <w:r>
-        <w:rPr>
-          <w:lang w:val="en-US"/>
-        </w:rPr>
-        <w:t xml:space="preserve">&amp; </w:t>
-      </w:r>
-      <w:r>
-        <w:rPr>
-          <w:lang w:val="en-US"/>
-        </w:rPr>
-        <w:t>Sharad Sharma</w:t>
-      </w:r>
-      <w:r>
-        <w:rPr>
-          <w:lang w:val="en-US"/>
-        </w:rPr>
-        <w:t xml:space="preserve"> </w:t>
-      </w:r>
-      <w:r>
-        <w:rPr>
-          <w:lang w:val="en-US"/>
-        </w:rPr>
-        <w:t xml:space="preserve">(2016) </w:t>
-      </w:r>
-      <w:r>
-        <w:rPr>
-          <w:lang w:val="en-US"/>
-        </w:rPr>
-        <w:t xml:space="preserve">and </w:t>
-      </w:r>
-      <w:proofErr w:type="spellStart"/>
-      <w:r>
-        <w:rPr>
-          <w:lang w:val="en-US"/>
-        </w:rPr>
-        <w:t>Limsombunchai</w:t>
-      </w:r>
-      <w:proofErr w:type="spellEnd"/>
-      <w:r>
-        <w:rPr>
-          <w:lang w:val="en-US"/>
-        </w:rPr>
-        <w:t xml:space="preserve"> et</w:t>
-      </w:r>
-      <w:r>
-        <w:rPr>
-          <w:lang w:val="en-US"/>
-        </w:rPr>
-        <w:t xml:space="preserve"> </w:t>
-      </w:r>
-      <w:r>
-        <w:rPr>
-          <w:lang w:val="en-US"/>
-        </w:rPr>
-        <w:t>al</w:t>
-      </w:r>
-      <w:r>
-        <w:rPr>
-          <w:lang w:val="en-US"/>
-        </w:rPr>
-        <w:t>.</w:t>
-      </w:r>
-      <w:r>
-        <w:rPr>
-          <w:lang w:val="en-US"/>
-        </w:rPr>
-        <w:t xml:space="preserve"> (2004)</w:t>
-      </w:r>
-      <w:r>
-        <w:rPr>
-          <w:lang w:val="en-US"/>
-        </w:rPr>
-        <w:t xml:space="preserve"> have showed that the price of a property is predictable exploiting the hedonic theory</w:t>
-      </w:r>
-      <w:r>
-        <w:rPr>
-          <w:lang w:val="en-US"/>
-        </w:rPr>
-        <w:t>, comparing the hedonic regression</w:t>
-      </w:r>
-      <w:r>
-        <w:rPr>
-          <w:lang w:val="en-US"/>
-        </w:rPr>
-        <w:t xml:space="preserve"> </w:t>
-      </w:r>
-      <w:r>
-        <w:rPr>
-          <w:lang w:val="en-US"/>
-        </w:rPr>
-        <w:t>in comparison with other algorithm</w:t>
-      </w:r>
-      <w:r>
-        <w:rPr>
-          <w:lang w:val="en-US"/>
-        </w:rPr>
-        <w:t>s</w:t>
-      </w:r>
-      <w:r>
-        <w:rPr>
-          <w:lang w:val="en-US"/>
-        </w:rPr>
-        <w:t>.</w:t>
-      </w:r>
-      <w:r>
-        <w:rPr>
-          <w:lang w:val="en-US"/>
-        </w:rPr>
-        <w:t xml:space="preserve"> </w:t>
-      </w:r>
-      <w:proofErr w:type="spellStart"/>
-      <w:r>
-        <w:rPr>
-          <w:lang w:val="en-US"/>
-        </w:rPr>
-        <w:t>Dubin</w:t>
-      </w:r>
-      <w:proofErr w:type="spellEnd"/>
-      <w:r>
-        <w:rPr>
-          <w:lang w:val="en-US"/>
-        </w:rPr>
-        <w:t xml:space="preserve"> </w:t>
-      </w:r>
-      <w:r>
-        <w:rPr>
-          <w:lang w:val="en-US"/>
-        </w:rPr>
-        <w:t xml:space="preserve">(1998) </w:t>
-      </w:r>
-      <w:r>
-        <w:rPr>
-          <w:lang w:val="en-US"/>
-        </w:rPr>
-        <w:t>has</w:t>
-      </w:r>
-      <w:r>
-        <w:rPr>
-          <w:lang w:val="en-US"/>
-        </w:rPr>
-        <w:t xml:space="preserve"> developed </w:t>
-      </w:r>
-      <w:r>
-        <w:rPr>
-          <w:lang w:val="en-US"/>
-        </w:rPr>
-        <w:t>a work</w:t>
-      </w:r>
-      <w:r>
-        <w:rPr>
-          <w:lang w:val="en-US"/>
-        </w:rPr>
-        <w:t xml:space="preserve"> to predicted house prices using MLS data, even though </w:t>
-      </w:r>
-      <w:r>
-        <w:rPr>
-          <w:lang w:val="en-US"/>
-        </w:rPr>
-        <w:t>exploiting</w:t>
-      </w:r>
-      <w:r>
-        <w:rPr>
-          <w:lang w:val="en-US"/>
-        </w:rPr>
-        <w:t xml:space="preserve"> different algorithms</w:t>
-      </w:r>
-      <w:r>
-        <w:rPr>
-          <w:lang w:val="en-US"/>
-        </w:rPr>
-        <w:t xml:space="preserve"> </w:t>
-      </w:r>
-      <w:r>
-        <w:rPr>
-          <w:lang w:val="en-US"/>
-        </w:rPr>
-        <w:t xml:space="preserve">for </w:t>
-      </w:r>
-      <w:r>
-        <w:rPr>
-          <w:lang w:val="en-US"/>
-        </w:rPr>
-        <w:t xml:space="preserve">the </w:t>
-      </w:r>
-      <w:r>
-        <w:rPr>
-          <w:lang w:val="en-US"/>
-        </w:rPr>
-        <w:t>prediction</w:t>
-      </w:r>
-      <w:r>
-        <w:rPr>
-          <w:lang w:val="en-US"/>
-        </w:rPr>
-        <w:t xml:space="preserve">, </w:t>
-      </w:r>
-      <w:r>
-        <w:rPr>
-          <w:lang w:val="en-US"/>
-        </w:rPr>
-        <w:t xml:space="preserve">such as </w:t>
-      </w:r>
-      <w:r>
-        <w:rPr>
-          <w:lang w:val="en-GB"/>
-        </w:rPr>
-        <w:t xml:space="preserve">kriging algorithm </w:t>
-      </w:r>
-      <w:r>
-        <w:rPr>
-          <w:lang w:val="en-GB"/>
-        </w:rPr>
-        <w:lastRenderedPageBreak/>
-        <w:t>to creat</w:t>
-      </w:r>
-      <w:r>
-        <w:rPr>
-          <w:lang w:val="en-GB"/>
-        </w:rPr>
-        <w:t>e</w:t>
-      </w:r>
-      <w:r>
-        <w:rPr>
-          <w:lang w:val="en-GB"/>
-        </w:rPr>
-        <w:t xml:space="preserve"> </w:t>
-      </w:r>
-      <w:r>
-        <w:rPr>
-          <w:lang w:val="en-US"/>
-        </w:rPr>
-        <w:t>an accurate spatial interpolation of house prices</w:t>
-      </w:r>
-      <w:r>
-        <w:rPr>
-          <w:lang w:val="en-US"/>
-        </w:rPr>
-        <w:t xml:space="preserve">. </w:t>
-      </w:r>
-      <w:r>
-        <w:rPr>
-          <w:lang w:val="en-US"/>
-        </w:rPr>
-        <w:t>Other</w:t>
-      </w:r>
-      <w:r>
-        <w:rPr>
-          <w:lang w:val="en-US"/>
-        </w:rPr>
-        <w:t>s</w:t>
-      </w:r>
-      <w:r>
-        <w:rPr>
-          <w:lang w:val="en-US"/>
-        </w:rPr>
-        <w:t xml:space="preserve"> as Xin and Khalid (2018) have used ridge and lasso regression to deal with multicollinearity of features on a time series database for predicting the housing price</w:t>
-      </w:r>
-      <w:r>
-        <w:rPr>
-          <w:lang w:val="en-US"/>
-        </w:rPr>
-        <w:t>.</w:t>
-      </w:r>
-      <w:r>
-        <w:rPr>
-          <w:lang w:val="en-US"/>
-        </w:rPr>
-        <w:t xml:space="preserve"> </w:t>
-      </w:r>
-      <w:r>
-        <w:rPr>
-          <w:lang w:val="en-GB"/>
-        </w:rPr>
-        <w:t>Hoerl and Kennard (1970) firstly introd</w:t>
-      </w:r>
-      <w:r>
-        <w:rPr>
-          <w:lang w:val="en-GB"/>
-        </w:rPr>
-        <w:t>uced the Ridge regression as biased estimator for non</w:t>
-      </w:r>
-      <w:r>
-        <w:rPr>
-          <w:lang w:val="en-GB"/>
-        </w:rPr>
-        <w:t>-</w:t>
-      </w:r>
-      <w:r>
-        <w:rPr>
-          <w:lang w:val="en-GB"/>
-        </w:rPr>
-        <w:t>orthogonal problems.</w:t>
-      </w:r>
-      <w:r>
-        <w:rPr>
-          <w:lang w:val="en-GB"/>
-        </w:rPr>
-        <w:t xml:space="preserve"> </w:t>
-      </w:r>
-      <w:r>
-        <w:rPr>
-          <w:lang w:val="en-US"/>
-        </w:rPr>
-        <w:t>The asymptotic properties of ridge have been widely studied</w:t>
-      </w:r>
-      <w:r>
-        <w:rPr>
-          <w:lang w:val="en-US"/>
-        </w:rPr>
-        <w:t xml:space="preserve">, </w:t>
-      </w:r>
-      <w:r>
-        <w:rPr>
-          <w:lang w:val="en-US"/>
-        </w:rPr>
-        <w:t>[</w:t>
-      </w:r>
-      <w:r>
-        <w:rPr>
-          <w:lang w:val="en-US"/>
-        </w:rPr>
-        <w:t>see for e.g.</w:t>
-      </w:r>
-      <w:r>
-        <w:rPr>
-          <w:lang w:val="en-US"/>
-        </w:rPr>
-        <w:t xml:space="preserve"> </w:t>
-      </w:r>
-      <w:r>
-        <w:rPr>
-          <w:lang w:val="en-US"/>
-        </w:rPr>
-        <w:t xml:space="preserve">Dobriban </w:t>
-      </w:r>
-      <w:r>
-        <w:rPr>
-          <w:lang w:val="en-US"/>
-        </w:rPr>
-        <w:t xml:space="preserve">and </w:t>
-      </w:r>
-      <w:r>
-        <w:rPr>
-          <w:lang w:val="en-US"/>
-        </w:rPr>
-        <w:t>Wager</w:t>
-      </w:r>
-      <w:r>
-        <w:rPr>
-          <w:lang w:val="en-US"/>
-        </w:rPr>
-        <w:t xml:space="preserve"> </w:t>
-      </w:r>
-      <w:r>
-        <w:rPr>
-          <w:lang w:val="en-US"/>
-        </w:rPr>
-        <w:t>(</w:t>
-      </w:r>
-      <w:r>
-        <w:rPr>
-          <w:lang w:val="en-US"/>
-        </w:rPr>
-        <w:t>2018</w:t>
-      </w:r>
-      <w:r>
-        <w:rPr>
-          <w:lang w:val="en-US"/>
-        </w:rPr>
-        <w:t>)</w:t>
-      </w:r>
-      <w:r>
-        <w:rPr>
-          <w:lang w:val="en-US"/>
-        </w:rPr>
-        <w:t xml:space="preserve">, </w:t>
-      </w:r>
-      <w:r>
-        <w:rPr>
-          <w:lang w:val="en-US"/>
-        </w:rPr>
-        <w:t>Dicker</w:t>
-      </w:r>
-      <w:r>
-        <w:rPr>
-          <w:lang w:val="en-US"/>
-        </w:rPr>
-        <w:t xml:space="preserve"> (</w:t>
-      </w:r>
-      <w:r>
-        <w:rPr>
-          <w:lang w:val="en-US"/>
-        </w:rPr>
-        <w:t>2016</w:t>
-      </w:r>
-      <w:r>
-        <w:rPr>
-          <w:lang w:val="en-US"/>
-        </w:rPr>
-        <w:t>)</w:t>
-      </w:r>
-      <w:r>
-        <w:rPr>
-          <w:lang w:val="en-US"/>
-        </w:rPr>
-        <w:t>]</w:t>
-      </w:r>
-      <w:r>
-        <w:rPr>
-          <w:lang w:val="en-US"/>
-        </w:rPr>
-        <w:t>.</w:t>
-      </w:r>
-      <w:r>
-        <w:rPr>
-          <w:lang w:val="en-US"/>
-        </w:rPr>
-        <w:t xml:space="preserve"> </w:t>
-      </w:r>
-      <w:r>
-        <w:rPr>
-          <w:lang w:val="en-GB"/>
-        </w:rPr>
-        <w:t>For the validation</w:t>
-      </w:r>
-      <w:r>
-        <w:rPr>
-          <w:lang w:val="en-GB"/>
-        </w:rPr>
-        <w:t xml:space="preserve"> approach we refer to the cross-</w:t>
-      </w:r>
-      <w:r>
-        <w:rPr>
-          <w:lang w:val="en-GB"/>
-        </w:rPr>
-        <w:t>validation</w:t>
-      </w:r>
-      <w:r>
-        <w:rPr>
-          <w:lang w:val="en-GB"/>
-        </w:rPr>
-        <w:t xml:space="preserve"> </w:t>
-      </w:r>
-      <w:r>
-        <w:rPr>
-          <w:lang w:val="en-GB"/>
-        </w:rPr>
-        <w:t xml:space="preserve">which </w:t>
-      </w:r>
-      <w:r>
-        <w:rPr>
-          <w:lang w:val="en-GB"/>
-        </w:rPr>
-        <w:t>biased estimation</w:t>
-      </w:r>
-      <w:r>
-        <w:rPr>
-          <w:lang w:val="en-GB"/>
-        </w:rPr>
-        <w:t xml:space="preserve"> of the error is known (</w:t>
-      </w:r>
-      <w:r>
-        <w:rPr>
-          <w:lang w:val="en-GB"/>
-        </w:rPr>
-        <w:t>Hastie et al., 2009, p. 243)</w:t>
-      </w:r>
-      <w:r>
-        <w:rPr>
-          <w:lang w:val="en-GB"/>
-        </w:rPr>
-        <w:t>, since it use</w:t>
-      </w:r>
-      <w:r>
-        <w:rPr>
-          <w:lang w:val="en-GB"/>
-        </w:rPr>
-        <w:t xml:space="preserve">s a </w:t>
-      </w:r>
-      <w:r>
-        <w:rPr>
-          <w:lang w:val="en-GB"/>
-        </w:rPr>
-        <w:t xml:space="preserve">smaller amount of data </w:t>
-      </w:r>
-      <w:r>
-        <w:rPr>
-          <w:lang w:val="en-GB"/>
-        </w:rPr>
-        <w:t>than the entire</w:t>
-      </w:r>
-      <w:r>
-        <w:rPr>
-          <w:lang w:val="en-GB"/>
-        </w:rPr>
-        <w:t xml:space="preserve"> dataset.</w:t>
-      </w:r>
-      <w:r>
-        <w:rPr>
-          <w:rStyle w:val="Rimandonotaapidipagina"/>
-          <w:lang w:val="en-GB"/>
-        </w:rPr>
-        <w:footnoteReference w:id="11"/>
       </w:r>
       <w:r>
         <w:rPr>
@@ -7379,7 +7372,7 @@
           <w:rFonts w:asciiTheme="minorHAnsi" w:eastAsia="Times New Roman" w:hAnsiTheme="minorHAnsi" w:cs="Times New Roman"/>
           <w:lang w:val="en-GB"/>
         </w:rPr>
-        <w:footnoteReference w:id="12"/>
+        <w:footnoteReference w:id="11"/>
       </w:r>
       <w:r>
         <w:rPr>
@@ -7830,7 +7823,7 @@
           <w:bCs/>
           <w:lang w:val="en-US"/>
         </w:rPr>
-        <w:footnoteReference w:id="13"/>
+        <w:footnoteReference w:id="12"/>
       </w:r>
       <w:r>
         <w:rPr>
@@ -8197,7 +8190,7 @@
             <w:rFonts w:ascii="Cambria Math" w:hAnsi="Cambria Math"/>
             <w:i/>
           </w:rPr>
-          <w:footnoteReference w:id="14"/>
+          <w:footnoteReference w:id="13"/>
         </m:r>
       </m:oMath>
       <w:r>
@@ -10640,7 +10633,7 @@
         <w:rPr>
           <w:rStyle w:val="Rimandonotaapidipagina"/>
         </w:rPr>
-        <w:footnoteReference w:id="15"/>
+        <w:footnoteReference w:id="14"/>
       </w:r>
       <w:r>
         <w:rPr>
@@ -11000,7 +10993,7 @@
           <w:sz w:val="23"/>
           <w:szCs w:val="23"/>
         </w:rPr>
-        <w:footnoteReference w:id="16"/>
+        <w:footnoteReference w:id="15"/>
       </w:r>
       <w:r>
         <w:rPr>
@@ -11065,7 +11058,7 @@
           <w:sz w:val="23"/>
           <w:szCs w:val="23"/>
         </w:rPr>
-        <w:footnoteReference w:id="17"/>
+        <w:footnoteReference w:id="16"/>
       </w:r>
       <w:r>
         <w:rPr>
@@ -11184,7 +11177,7 @@
           <w:sz w:val="23"/>
           <w:szCs w:val="23"/>
         </w:rPr>
-        <w:footnoteReference w:id="18"/>
+        <w:footnoteReference w:id="17"/>
       </w:r>
       <w:r>
         <w:rPr>
@@ -11251,7 +11244,7 @@
           <w:rStyle w:val="Rimandonotaapidipagina"/>
           <w:lang w:val="en-US"/>
         </w:rPr>
-        <w:footnoteReference w:id="19"/>
+        <w:footnoteReference w:id="18"/>
       </w:r>
       <w:r>
         <w:rPr>
@@ -12217,7 +12210,7 @@
               <w:rFonts w:ascii="Cambria Math" w:hAnsi="Cambria Math"/>
               <w:i/>
             </w:rPr>
-            <w:footnoteReference w:id="20"/>
+            <w:footnoteReference w:id="19"/>
           </m:r>
         </m:oMath>
       </m:oMathPara>
@@ -12881,7 +12874,7 @@
         <w:rPr>
           <w:rStyle w:val="Rimandonotaapidipagina"/>
         </w:rPr>
-        <w:footnoteReference w:id="21"/>
+        <w:footnoteReference w:id="20"/>
       </w:r>
       <w:r>
         <w:rPr>
@@ -13053,7 +13046,7 @@
           <w:rStyle w:val="Rimandonotaapidipagina"/>
           <w:lang w:val="en-GB"/>
         </w:rPr>
-        <w:footnoteReference w:id="22"/>
+        <w:footnoteReference w:id="21"/>
       </w:r>
       <w:r>
         <w:rPr>
@@ -16912,7 +16905,33 @@
         <w:rPr>
           <w:lang w:val="en-GB"/>
         </w:rPr>
-        <w:t xml:space="preserve"> is our learned algorithm with the estimated predictor on the training set. </w:t>
+        <w:t xml:space="preserve"> </w:t>
+      </w:r>
+      <w:r>
+        <w:rPr>
+          <w:lang w:val="en-GB"/>
+        </w:rPr>
+        <w:t xml:space="preserve"> </w:t>
+      </w:r>
+      <w:r>
+        <w:rPr>
+          <w:lang w:val="en-GB"/>
+        </w:rPr>
+        <w:t xml:space="preserve">is our estimated predictor on the training </w:t>
+      </w:r>
+      <w:proofErr w:type="gramStart"/>
+      <w:r>
+        <w:rPr>
+          <w:lang w:val="en-GB"/>
+        </w:rPr>
+        <w:t>set.</w:t>
+      </w:r>
+      <w:proofErr w:type="gramEnd"/>
+      <w:r>
+        <w:rPr>
+          <w:lang w:val="en-GB"/>
+        </w:rPr>
+        <w:t xml:space="preserve"> </w:t>
       </w:r>
       <w:r>
         <w:rPr>
@@ -16925,146 +16944,146 @@
           <w:rStyle w:val="Rimandonotaapidipagina"/>
           <w:lang w:val="en-GB"/>
         </w:rPr>
+        <w:footnoteReference w:id="22"/>
+      </w:r>
+      <w:r>
+        <w:rPr>
+          <w:lang w:val="en-GB"/>
+        </w:rPr>
+        <w:t xml:space="preserve">, therefore a </w:t>
+      </w:r>
+      <w:r>
+        <w:rPr>
+          <w:lang w:val="en-GB"/>
+        </w:rPr>
+        <w:t>k</w:t>
+      </w:r>
+      <w:r>
+        <w:rPr>
+          <w:lang w:val="en-GB"/>
+        </w:rPr>
+        <w:t>-</w:t>
+      </w:r>
+      <w:r>
+        <w:rPr>
+          <w:lang w:val="en-GB"/>
+        </w:rPr>
+        <w:t>fold</w:t>
+      </w:r>
+      <w:r>
+        <w:rPr>
+          <w:lang w:val="en-GB"/>
+        </w:rPr>
+        <w:t xml:space="preserve"> </w:t>
+      </w:r>
+      <w:r>
+        <w:rPr>
+          <w:lang w:val="en-GB"/>
+        </w:rPr>
+        <w:t>cross-validation</w:t>
+      </w:r>
+      <w:r>
+        <w:rPr>
+          <w:lang w:val="en-GB"/>
+        </w:rPr>
+        <w:t xml:space="preserve"> is largely </w:t>
+      </w:r>
+      <w:r>
+        <w:rPr>
+          <w:lang w:val="en-GB"/>
+        </w:rPr>
+        <w:t xml:space="preserve">used </w:t>
+      </w:r>
+      <w:r>
+        <w:rPr>
+          <w:lang w:val="en-GB"/>
+        </w:rPr>
+        <w:t xml:space="preserve">for evaluating the accuracy of </w:t>
+      </w:r>
+      <w:r>
+        <w:rPr>
+          <w:lang w:val="en-GB"/>
+        </w:rPr>
+        <w:t>model.</w:t>
+      </w:r>
+      <w:r>
+        <w:rPr>
+          <w:lang w:val="en-GB"/>
+        </w:rPr>
+        <w:t xml:space="preserve"> </w:t>
+      </w:r>
+      <w:r>
+        <w:rPr>
+          <w:lang w:val="en-GB"/>
+        </w:rPr>
+        <w:t>This approach</w:t>
+      </w:r>
+      <w:r>
+        <w:rPr>
+          <w:lang w:val="en-GB"/>
+        </w:rPr>
+        <w:t xml:space="preserve"> </w:t>
+      </w:r>
+      <w:r>
+        <w:rPr>
+          <w:lang w:val="en-GB"/>
+        </w:rPr>
+        <w:t xml:space="preserve">splits </w:t>
+      </w:r>
+      <w:r>
+        <w:rPr>
+          <w:lang w:val="en-GB"/>
+        </w:rPr>
+        <w:t xml:space="preserve">the training set into k-subsets and each fold </w:t>
+      </w:r>
+      <w:r>
+        <w:rPr>
+          <w:lang w:val="en-GB"/>
+        </w:rPr>
+        <w:t xml:space="preserve">at each </w:t>
+      </w:r>
+      <w:r>
+        <w:rPr>
+          <w:lang w:val="en-GB"/>
+        </w:rPr>
+        <w:t xml:space="preserve">interaction is used for testing while the remaining are used to training. This </w:t>
+      </w:r>
+      <w:r>
+        <w:rPr>
+          <w:lang w:val="en-GB"/>
+        </w:rPr>
+        <w:t>ensures that every observation from the original dataset has the chance of appearing in training and test set</w:t>
+      </w:r>
+      <w:r>
+        <w:rPr>
+          <w:lang w:val="en-GB"/>
+        </w:rPr>
+        <w:t>, th</w:t>
+      </w:r>
+      <w:r>
+        <w:rPr>
+          <w:lang w:val="en-GB"/>
+        </w:rPr>
+        <w:t xml:space="preserve">is way </w:t>
+      </w:r>
+      <w:r>
+        <w:rPr>
+          <w:lang w:val="en-GB"/>
+        </w:rPr>
+        <w:t xml:space="preserve">decreasing </w:t>
+      </w:r>
+      <w:r>
+        <w:rPr>
+          <w:lang w:val="en-GB"/>
+        </w:rPr>
+        <w:t>the bias of the CV</w:t>
+      </w:r>
+      <w:r>
+        <w:rPr>
+          <w:rStyle w:val="Rimandonotaapidipagina"/>
+          <w:lang w:val="en-GB"/>
+        </w:rPr>
         <w:footnoteReference w:id="23"/>
-      </w:r>
-      <w:r>
-        <w:rPr>
-          <w:lang w:val="en-GB"/>
-        </w:rPr>
-        <w:t xml:space="preserve">, therefore a </w:t>
-      </w:r>
-      <w:r>
-        <w:rPr>
-          <w:lang w:val="en-GB"/>
-        </w:rPr>
-        <w:t>k</w:t>
-      </w:r>
-      <w:r>
-        <w:rPr>
-          <w:lang w:val="en-GB"/>
-        </w:rPr>
-        <w:t>-</w:t>
-      </w:r>
-      <w:r>
-        <w:rPr>
-          <w:lang w:val="en-GB"/>
-        </w:rPr>
-        <w:t>fold</w:t>
-      </w:r>
-      <w:r>
-        <w:rPr>
-          <w:lang w:val="en-GB"/>
-        </w:rPr>
-        <w:t xml:space="preserve"> </w:t>
-      </w:r>
-      <w:r>
-        <w:rPr>
-          <w:lang w:val="en-GB"/>
-        </w:rPr>
-        <w:t>cross-validation</w:t>
-      </w:r>
-      <w:r>
-        <w:rPr>
-          <w:lang w:val="en-GB"/>
-        </w:rPr>
-        <w:t xml:space="preserve"> is largely used </w:t>
-      </w:r>
-      <w:r>
-        <w:rPr>
-          <w:lang w:val="en-GB"/>
-        </w:rPr>
-        <w:t xml:space="preserve">for evaluating the </w:t>
-      </w:r>
-      <w:r>
-        <w:rPr>
-          <w:lang w:val="en-GB"/>
-        </w:rPr>
-        <w:t xml:space="preserve">accuracy of </w:t>
-      </w:r>
-      <w:r>
-        <w:rPr>
-          <w:lang w:val="en-GB"/>
-        </w:rPr>
-        <w:t>model.</w:t>
-      </w:r>
-      <w:r>
-        <w:rPr>
-          <w:lang w:val="en-GB"/>
-        </w:rPr>
-        <w:t xml:space="preserve"> </w:t>
-      </w:r>
-      <w:r>
-        <w:rPr>
-          <w:lang w:val="en-GB"/>
-        </w:rPr>
-        <w:t>This approach</w:t>
-      </w:r>
-      <w:r>
-        <w:rPr>
-          <w:lang w:val="en-GB"/>
-        </w:rPr>
-        <w:t xml:space="preserve"> </w:t>
-      </w:r>
-      <w:r>
-        <w:rPr>
-          <w:lang w:val="en-GB"/>
-        </w:rPr>
-        <w:t xml:space="preserve">splits </w:t>
-      </w:r>
-      <w:r>
-        <w:rPr>
-          <w:lang w:val="en-GB"/>
-        </w:rPr>
-        <w:t xml:space="preserve">the training set into k-subsets and each fold </w:t>
-      </w:r>
-      <w:r>
-        <w:rPr>
-          <w:lang w:val="en-GB"/>
-        </w:rPr>
-        <w:t xml:space="preserve">at each </w:t>
-      </w:r>
-      <w:r>
-        <w:rPr>
-          <w:lang w:val="en-GB"/>
-        </w:rPr>
-        <w:t xml:space="preserve">interaction is used for testing while the remaining are used to training. This </w:t>
-      </w:r>
-      <w:r>
-        <w:rPr>
-          <w:lang w:val="en-GB"/>
-        </w:rPr>
-        <w:t>ensures that every observation from the original dataset has the chance of appearing in training and test set</w:t>
-      </w:r>
-      <w:r>
-        <w:rPr>
-          <w:lang w:val="en-GB"/>
-        </w:rPr>
-        <w:t>, th</w:t>
-      </w:r>
-      <w:r>
-        <w:rPr>
-          <w:lang w:val="en-GB"/>
-        </w:rPr>
-        <w:t xml:space="preserve">is way </w:t>
-      </w:r>
-      <w:r>
-        <w:rPr>
-          <w:lang w:val="en-GB"/>
-        </w:rPr>
-        <w:t xml:space="preserve">decreasing </w:t>
-      </w:r>
-      <w:r>
-        <w:rPr>
-          <w:lang w:val="en-GB"/>
-        </w:rPr>
-        <w:t>the bias of the CV</w:t>
-      </w:r>
-      <w:r>
-        <w:rPr>
-          <w:rStyle w:val="Rimandonotaapidipagina"/>
-          <w:lang w:val="en-GB"/>
-        </w:rPr>
-        <w:footnoteReference w:id="24"/>
       </w:r>
       <w:r>
         <w:rPr>
@@ -17745,14 +17764,12 @@
         </w:rPr>
         <w:t xml:space="preserve"> we collect the obtained </w:t>
       </w:r>
-      <w:proofErr w:type="gramStart"/>
-      <w:r>
-        <w:rPr>
-          <w:lang w:val="en-GB"/>
-        </w:rPr>
-        <w:t>values</w:t>
-      </w:r>
-      <w:proofErr w:type="gramEnd"/>
+      <w:r>
+        <w:rPr>
+          <w:lang w:val="en-GB"/>
+        </w:rPr>
+        <w:t>values,</w:t>
+      </w:r>
       <w:r>
         <w:rPr>
           <w:lang w:val="en-GB"/>
@@ -18434,14 +18451,7 @@
         <w:rPr>
           <w:lang w:val="en-GB"/>
         </w:rPr>
-        <w:t xml:space="preserve">The choice of </w:t>
-      </w:r>
-      <w:r>
-        <w:rPr>
-          <w:lang w:val="en-GB"/>
-        </w:rPr>
-        <w:lastRenderedPageBreak/>
-        <w:t>it must be done before the choice of the training set on which the algorithm will be learned. To do this we use another variation of CV that is the Nested Cross-validation, which puts together the previous two techniques in such a way to solve the hyperparameter choice problem.</w:t>
+        <w:t>The choice of it must be done before the choice of the training set on which the algorithm will be learned. To do this we use another variation of CV that is the Nested Cross-validation, which puts together the previous two techniques in such a way to solve the hyperparameter choice problem.</w:t>
       </w:r>
       <w:r>
         <w:rPr>
@@ -18941,7 +18951,7 @@
           <w:rStyle w:val="Rimandonotaapidipagina"/>
           <w:lang w:val="en-GB"/>
         </w:rPr>
-        <w:footnoteReference w:id="25"/>
+        <w:footnoteReference w:id="24"/>
       </w:r>
       <w:r>
         <w:rPr>
@@ -18992,7 +19002,7 @@
           <w:rStyle w:val="Rimandonotaapidipagina"/>
           <w:lang w:val="en-GB"/>
         </w:rPr>
-        <w:footnoteReference w:id="26"/>
+        <w:footnoteReference w:id="25"/>
       </w:r>
       <w:r>
         <w:rPr>
@@ -19012,13 +19022,12 @@
         </w:rPr>
         <w:t>.</w:t>
       </w:r>
-    </w:p>
-    <w:p>
-      <w:pPr>
-        <w:rPr>
-          <w:lang w:val="en-GB"/>
-        </w:rPr>
-      </w:pPr>
+      <w:r>
+        <w:rPr>
+          <w:lang w:val="en-GB"/>
+        </w:rPr>
+        <w:t xml:space="preserve"> </w:t>
+      </w:r>
       <w:r>
         <w:rPr>
           <w:lang w:val="en-GB"/>
@@ -19281,7 +19290,7 @@
           <w:rStyle w:val="Rimandonotaapidipagina"/>
           <w:lang w:val="en-GB"/>
         </w:rPr>
-        <w:footnoteReference w:id="27"/>
+        <w:footnoteReference w:id="26"/>
       </w:r>
       <w:r>
         <w:rPr>
@@ -19534,38 +19543,38 @@
           <w:rStyle w:val="Rimandonotaapidipagina"/>
           <w:lang w:val="en-GB"/>
         </w:rPr>
+        <w:footnoteReference w:id="27"/>
+      </w:r>
+      <w:r>
+        <w:rPr>
+          <w:lang w:val="en-GB"/>
+        </w:rPr>
+        <w:t xml:space="preserve">. Even though </w:t>
+      </w:r>
+      <w:r>
+        <w:rPr>
+          <w:lang w:val="en-GB"/>
+        </w:rPr>
+        <w:t xml:space="preserve">among </w:t>
+      </w:r>
+      <w:r>
+        <w:rPr>
+          <w:lang w:val="en-GB"/>
+        </w:rPr>
+        <w:t xml:space="preserve">hedonic model </w:t>
+      </w:r>
+      <w:r>
+        <w:rPr>
+          <w:lang w:val="en-GB"/>
+        </w:rPr>
+        <w:t>literature</w:t>
+      </w:r>
+      <w:r>
+        <w:rPr>
+          <w:rStyle w:val="Rimandonotaapidipagina"/>
+          <w:lang w:val="en-GB"/>
+        </w:rPr>
         <w:footnoteReference w:id="28"/>
-      </w:r>
-      <w:r>
-        <w:rPr>
-          <w:lang w:val="en-GB"/>
-        </w:rPr>
-        <w:t xml:space="preserve">. Even though </w:t>
-      </w:r>
-      <w:r>
-        <w:rPr>
-          <w:lang w:val="en-GB"/>
-        </w:rPr>
-        <w:t xml:space="preserve">among </w:t>
-      </w:r>
-      <w:r>
-        <w:rPr>
-          <w:lang w:val="en-GB"/>
-        </w:rPr>
-        <w:t xml:space="preserve">hedonic model </w:t>
-      </w:r>
-      <w:r>
-        <w:rPr>
-          <w:lang w:val="en-GB"/>
-        </w:rPr>
-        <w:t>literature</w:t>
-      </w:r>
-      <w:r>
-        <w:rPr>
-          <w:rStyle w:val="Rimandonotaapidipagina"/>
-          <w:lang w:val="en-GB"/>
-        </w:rPr>
-        <w:footnoteReference w:id="29"/>
       </w:r>
       <w:r>
         <w:rPr>
@@ -20252,7 +20261,7 @@
           <w:rStyle w:val="Rimandonotaapidipagina"/>
           <w:lang w:val="en-GB"/>
         </w:rPr>
-        <w:footnoteReference w:id="30"/>
+        <w:footnoteReference w:id="29"/>
       </w:r>
       <w:r>
         <w:rPr>
@@ -20411,7 +20420,7 @@
           <w:rStyle w:val="Rimandonotaapidipagina"/>
           <w:lang w:val="en-GB"/>
         </w:rPr>
-        <w:footnoteReference w:id="31"/>
+        <w:footnoteReference w:id="30"/>
       </w:r>
     </w:p>
     <w:p>
@@ -21897,7 +21906,7 @@
           <w:rStyle w:val="Rimandonotaapidipagina"/>
           <w:lang w:val="en-US"/>
         </w:rPr>
-        <w:footnoteReference w:id="32"/>
+        <w:footnoteReference w:id="31"/>
       </w:r>
       <w:r>
         <w:rPr>
@@ -23561,18 +23570,18 @@
                 <w:lang w:val="en-US" w:eastAsia="en-US"/>
               </w:rPr>
               <w:drawing>
-                <wp:anchor distT="0" distB="0" distL="114300" distR="114300" simplePos="0" relativeHeight="251772928" behindDoc="0" locked="0" layoutInCell="1" allowOverlap="1" wp14:anchorId="0DCB577E" wp14:editId="683545BF">
+                <wp:anchor distT="0" distB="0" distL="114300" distR="114300" simplePos="0" relativeHeight="251800576" behindDoc="0" locked="0" layoutInCell="1" allowOverlap="1" wp14:anchorId="6454C0CC" wp14:editId="7396289B">
                   <wp:simplePos x="0" y="0"/>
-                  <wp:positionH relativeFrom="character">
-                    <wp:align>left</wp:align>
+                  <wp:positionH relativeFrom="column">
+                    <wp:posOffset>-66919</wp:posOffset>
                   </wp:positionH>
-                  <wp:positionV relativeFrom="line">
-                    <wp:align>top</wp:align>
+                  <wp:positionV relativeFrom="paragraph">
+                    <wp:posOffset>244</wp:posOffset>
                   </wp:positionV>
-                  <wp:extent cx="2448000" cy="1566000"/>
-                  <wp:effectExtent l="0" t="0" r="0" b="0"/>
-                  <wp:wrapTopAndBottom/>
-                  <wp:docPr id="16" name="Immagine 13"/>
+                  <wp:extent cx="2831465" cy="1819910"/>
+                  <wp:effectExtent l="0" t="0" r="6985" b="8890"/>
+                  <wp:wrapSquare wrapText="bothSides"/>
+                  <wp:docPr id="28" name="Immagine 28"/>
                   <wp:cNvGraphicFramePr>
                     <a:graphicFrameLocks xmlns:a="http://schemas.openxmlformats.org/drawingml/2006/main" noChangeAspect="1"/>
                   </wp:cNvGraphicFramePr>
@@ -23580,7 +23589,7 @@
                     <a:graphicData uri="http://schemas.openxmlformats.org/drawingml/2006/picture">
                       <pic:pic xmlns:pic="http://schemas.openxmlformats.org/drawingml/2006/picture">
                         <pic:nvPicPr>
-                          <pic:cNvPr id="0" name="Picture 12"/>
+                          <pic:cNvPr id="0" name="Picture 2"/>
                           <pic:cNvPicPr>
                             <a:picLocks noChangeAspect="1" noChangeArrowheads="1"/>
                           </pic:cNvPicPr>
@@ -23589,7 +23598,7 @@
                           <a:blip r:embed="rId25">
                             <a:extLst>
                               <a:ext uri="{28A0092B-C50C-407E-A947-70E740481C1C}">
-                                <a14:useLocalDpi xmlns:a14="http://schemas.microsoft.com/office/drawing/2010/main"/>
+                                <a14:useLocalDpi xmlns:a14="http://schemas.microsoft.com/office/drawing/2010/main" val="0"/>
                               </a:ext>
                             </a:extLst>
                           </a:blip>
@@ -23601,7 +23610,7 @@
                         <pic:spPr bwMode="auto">
                           <a:xfrm>
                             <a:off x="0" y="0"/>
-                            <a:ext cx="2448000" cy="1566000"/>
+                            <a:ext cx="2831465" cy="1819910"/>
                           </a:xfrm>
                           <a:prstGeom prst="rect">
                             <a:avLst/>
@@ -23614,12 +23623,6 @@
                       </pic:pic>
                     </a:graphicData>
                   </a:graphic>
-                  <wp14:sizeRelH relativeFrom="margin">
-                    <wp14:pctWidth>0</wp14:pctWidth>
-                  </wp14:sizeRelH>
-                  <wp14:sizeRelV relativeFrom="margin">
-                    <wp14:pctHeight>0</wp14:pctHeight>
-                  </wp14:sizeRelV>
                 </wp:anchor>
               </w:drawing>
             </w:r>
@@ -23670,22 +23673,87 @@
                                     <w:pStyle w:val="Didascalia"/>
                                     <w:rPr>
                                       <w:noProof/>
-                                      <w:lang w:eastAsia="en-US"/>
+                                      <w:lang w:val="en-GB" w:eastAsia="en-US"/>
                                     </w:rPr>
                                   </w:pPr>
                                   <w:r>
+                                    <w:rPr>
+                                      <w:lang w:val="en-GB"/>
+                                    </w:rPr>
                                     <w:t xml:space="preserve">Figure </w:t>
                                   </w:r>
-                                  <w:fldSimple w:instr=" SEQ Figure \* ARABIC ">
-                                    <w:r>
-                                      <w:rPr>
-                                        <w:noProof/>
-                                      </w:rPr>
-                                      <w:t>9</w:t>
-                                    </w:r>
-                                  </w:fldSimple>
                                   <w:r>
-                                    <w:t xml:space="preserve"> - PCA: Anna Olena scrivi qualcosa</w:t>
+                                    <w:fldChar w:fldCharType="begin"/>
+                                  </w:r>
+                                  <w:r>
+                                    <w:rPr>
+                                      <w:lang w:val="en-GB"/>
+                                    </w:rPr>
+                                    <w:instrText xml:space="preserve"> SEQ Figure \* ARABIC </w:instrText>
+                                  </w:r>
+                                  <w:r>
+                                    <w:fldChar w:fldCharType="separate"/>
+                                  </w:r>
+                                  <w:r>
+                                    <w:rPr>
+                                      <w:noProof/>
+                                      <w:lang w:val="en-GB"/>
+                                    </w:rPr>
+                                    <w:t>9</w:t>
+                                  </w:r>
+                                  <w:r>
+                                    <w:rPr>
+                                      <w:noProof/>
+                                    </w:rPr>
+                                    <w:fldChar w:fldCharType="end"/>
+                                  </w:r>
+                                  <w:r>
+                                    <w:rPr>
+                                      <w:lang w:val="en-GB"/>
+                                    </w:rPr>
+                                    <w:t xml:space="preserve"> </w:t>
+                                  </w:r>
+                                  <w:r>
+                                    <w:rPr>
+                                      <w:lang w:val="en-GB"/>
+                                    </w:rPr>
+                                    <w:t>–</w:t>
+                                  </w:r>
+                                  <w:r>
+                                    <w:rPr>
+                                      <w:lang w:val="en-GB"/>
+                                    </w:rPr>
+                                    <w:t xml:space="preserve"> PCA</w:t>
+                                  </w:r>
+                                  <w:r>
+                                    <w:rPr>
+                                      <w:lang w:val="en-GB"/>
+                                    </w:rPr>
+                                    <w:t xml:space="preserve"> for 2 principal components</w:t>
+                                  </w:r>
+                                  <w:r>
+                                    <w:rPr>
+                                      <w:lang w:val="en-GB"/>
+                                    </w:rPr>
+                                    <w:t xml:space="preserve"> on the axes.</w:t>
+                                  </w:r>
+                                  <w:r>
+                                    <w:rPr>
+                                      <w:lang w:val="en-GB"/>
+                                    </w:rPr>
+                                    <w:t xml:space="preserve"> </w:t>
+                                  </w:r>
+                                  <w:r>
+                                    <w:rPr>
+                                      <w:lang w:val="en-GB"/>
+                                    </w:rPr>
+                                    <w:t>In the graph we have the p</w:t>
+                                  </w:r>
+                                  <w:r>
+                                    <w:rPr>
+                                      <w:lang w:val="en-GB"/>
+                                    </w:rPr>
+                                    <w:t xml:space="preserve">redictors and their contribution to the variance. </w:t>
                                   </w:r>
                                 </w:p>
                               </w:txbxContent>
@@ -23718,22 +23786,87 @@
                               <w:pStyle w:val="Didascalia"/>
                               <w:rPr>
                                 <w:noProof/>
-                                <w:lang w:eastAsia="en-US"/>
+                                <w:lang w:val="en-GB" w:eastAsia="en-US"/>
                               </w:rPr>
                             </w:pPr>
                             <w:r>
+                              <w:rPr>
+                                <w:lang w:val="en-GB"/>
+                              </w:rPr>
                               <w:t xml:space="preserve">Figure </w:t>
                             </w:r>
-                            <w:fldSimple w:instr=" SEQ Figure \* ARABIC ">
-                              <w:r>
-                                <w:rPr>
-                                  <w:noProof/>
-                                </w:rPr>
-                                <w:t>9</w:t>
-                              </w:r>
-                            </w:fldSimple>
                             <w:r>
-                              <w:t xml:space="preserve"> - PCA: Anna Olena scrivi qualcosa</w:t>
+                              <w:fldChar w:fldCharType="begin"/>
+                            </w:r>
+                            <w:r>
+                              <w:rPr>
+                                <w:lang w:val="en-GB"/>
+                              </w:rPr>
+                              <w:instrText xml:space="preserve"> SEQ Figure \* ARABIC </w:instrText>
+                            </w:r>
+                            <w:r>
+                              <w:fldChar w:fldCharType="separate"/>
+                            </w:r>
+                            <w:r>
+                              <w:rPr>
+                                <w:noProof/>
+                                <w:lang w:val="en-GB"/>
+                              </w:rPr>
+                              <w:t>9</w:t>
+                            </w:r>
+                            <w:r>
+                              <w:rPr>
+                                <w:noProof/>
+                              </w:rPr>
+                              <w:fldChar w:fldCharType="end"/>
+                            </w:r>
+                            <w:r>
+                              <w:rPr>
+                                <w:lang w:val="en-GB"/>
+                              </w:rPr>
+                              <w:t xml:space="preserve"> </w:t>
+                            </w:r>
+                            <w:r>
+                              <w:rPr>
+                                <w:lang w:val="en-GB"/>
+                              </w:rPr>
+                              <w:t>–</w:t>
+                            </w:r>
+                            <w:r>
+                              <w:rPr>
+                                <w:lang w:val="en-GB"/>
+                              </w:rPr>
+                              <w:t xml:space="preserve"> PCA</w:t>
+                            </w:r>
+                            <w:r>
+                              <w:rPr>
+                                <w:lang w:val="en-GB"/>
+                              </w:rPr>
+                              <w:t xml:space="preserve"> for 2 principal components</w:t>
+                            </w:r>
+                            <w:r>
+                              <w:rPr>
+                                <w:lang w:val="en-GB"/>
+                              </w:rPr>
+                              <w:t xml:space="preserve"> on the axes.</w:t>
+                            </w:r>
+                            <w:r>
+                              <w:rPr>
+                                <w:lang w:val="en-GB"/>
+                              </w:rPr>
+                              <w:t xml:space="preserve"> </w:t>
+                            </w:r>
+                            <w:r>
+                              <w:rPr>
+                                <w:lang w:val="en-GB"/>
+                              </w:rPr>
+                              <w:t>In the graph we have the p</w:t>
+                            </w:r>
+                            <w:r>
+                              <w:rPr>
+                                <w:lang w:val="en-GB"/>
+                              </w:rPr>
+                              <w:t xml:space="preserve">redictors and their contribution to the variance. </w:t>
                             </w:r>
                           </w:p>
                         </w:txbxContent>
@@ -23758,28 +23891,55 @@
         <w:rPr>
           <w:lang w:val="en-GB"/>
         </w:rPr>
-        <w:t>After 5 features we do not gain more information therefore we will implement this decomposition</w:t>
-      </w:r>
-      <w:r>
-        <w:rPr>
-          <w:lang w:val="en-GB"/>
-        </w:rPr>
-        <w:t>.</w:t>
+        <w:t xml:space="preserve">As we can see </w:t>
+      </w:r>
+      <w:r>
+        <w:rPr>
+          <w:lang w:val="en-GB"/>
+        </w:rPr>
+        <w:t xml:space="preserve">there are two main predictors that cause the first largest variance on x-axes and the second variation on the y-axes. </w:t>
+      </w:r>
+      <w:r>
+        <w:rPr>
+          <w:rStyle w:val="linkify"/>
+          <w:lang w:val="en-GB"/>
+        </w:rPr>
+        <w:t xml:space="preserve">The </w:t>
+      </w:r>
+      <w:r>
+        <w:rPr>
+          <w:rStyle w:val="linkify"/>
+          <w:lang w:val="en-GB"/>
+        </w:rPr>
+        <w:t>negative values mean the existence of an inverse correlation between the factor PCA and the variables.</w:t>
+      </w:r>
+      <w:r>
+        <w:rPr>
+          <w:rStyle w:val="linkify"/>
+          <w:lang w:val="en-GB"/>
+        </w:rPr>
+        <w:t xml:space="preserve"> </w:t>
+      </w:r>
+      <w:r>
+        <w:rPr>
+          <w:lang w:val="en-GB"/>
+        </w:rPr>
+        <w:t xml:space="preserve">The group of points that are close to each other are more similar and do not have that much impact on the two principal components.  In the next plot we see how the cumulative variance is explained by each feature (in our case 13). </w:t>
       </w:r>
     </w:p>
     <w:tbl>
       <w:tblPr>
         <w:tblStyle w:val="Grigliatabella"/>
-        <w:tblW w:w="0" w:type="auto"/>
+        <w:tblW w:w="4458" w:type="dxa"/>
         <w:tblLook w:val="04A0" w:firstRow="1" w:lastRow="0" w:firstColumn="1" w:lastColumn="0" w:noHBand="0" w:noVBand="1"/>
       </w:tblPr>
       <w:tblGrid>
-        <w:gridCol w:w="4453"/>
+        <w:gridCol w:w="4686"/>
       </w:tblGrid>
       <w:tr>
         <w:tc>
           <w:tcPr>
-            <w:tcW w:w="4453" w:type="dxa"/>
+            <w:tcW w:w="4458" w:type="dxa"/>
           </w:tcPr>
           <w:p>
             <w:pPr>
@@ -23793,18 +23953,18 @@
                 <w:lang w:val="en-US" w:eastAsia="en-US"/>
               </w:rPr>
               <w:drawing>
-                <wp:anchor distT="0" distB="0" distL="114300" distR="114300" simplePos="0" relativeHeight="251777024" behindDoc="0" locked="0" layoutInCell="1" allowOverlap="1" wp14:anchorId="33E200E8" wp14:editId="3F4681F7">
+                <wp:anchor distT="0" distB="0" distL="114300" distR="114300" simplePos="0" relativeHeight="251801600" behindDoc="0" locked="0" layoutInCell="1" allowOverlap="1" wp14:anchorId="22317685" wp14:editId="66766A0B">
                   <wp:simplePos x="0" y="0"/>
-                  <wp:positionH relativeFrom="character">
-                    <wp:posOffset>-1270</wp:posOffset>
+                  <wp:positionH relativeFrom="column">
+                    <wp:posOffset>-66919</wp:posOffset>
                   </wp:positionH>
-                  <wp:positionV relativeFrom="line">
-                    <wp:align>top</wp:align>
+                  <wp:positionV relativeFrom="paragraph">
+                    <wp:posOffset>195</wp:posOffset>
                   </wp:positionV>
-                  <wp:extent cx="2761200" cy="1980000"/>
-                  <wp:effectExtent l="0" t="0" r="1270" b="1270"/>
-                  <wp:wrapTopAndBottom/>
-                  <wp:docPr id="18" name="Immagine 12"/>
+                  <wp:extent cx="2831465" cy="2031365"/>
+                  <wp:effectExtent l="0" t="0" r="6985" b="6985"/>
+                  <wp:wrapSquare wrapText="bothSides"/>
+                  <wp:docPr id="30" name="Immagine 30"/>
                   <wp:cNvGraphicFramePr>
                     <a:graphicFrameLocks xmlns:a="http://schemas.openxmlformats.org/drawingml/2006/main" noChangeAspect="1"/>
                   </wp:cNvGraphicFramePr>
@@ -23812,7 +23972,7 @@
                     <a:graphicData uri="http://schemas.openxmlformats.org/drawingml/2006/picture">
                       <pic:pic xmlns:pic="http://schemas.openxmlformats.org/drawingml/2006/picture">
                         <pic:nvPicPr>
-                          <pic:cNvPr id="0" name="Picture 10"/>
+                          <pic:cNvPr id="0" name="Picture 4"/>
                           <pic:cNvPicPr>
                             <a:picLocks noChangeAspect="1" noChangeArrowheads="1"/>
                           </pic:cNvPicPr>
@@ -23821,7 +23981,7 @@
                           <a:blip r:embed="rId26">
                             <a:extLst>
                               <a:ext uri="{28A0092B-C50C-407E-A947-70E740481C1C}">
-                                <a14:useLocalDpi xmlns:a14="http://schemas.microsoft.com/office/drawing/2010/main"/>
+                                <a14:useLocalDpi xmlns:a14="http://schemas.microsoft.com/office/drawing/2010/main" val="0"/>
                               </a:ext>
                             </a:extLst>
                           </a:blip>
@@ -23833,7 +23993,7 @@
                         <pic:spPr bwMode="auto">
                           <a:xfrm>
                             <a:off x="0" y="0"/>
-                            <a:ext cx="2761200" cy="1980000"/>
+                            <a:ext cx="2831465" cy="2031365"/>
                           </a:xfrm>
                           <a:prstGeom prst="rect">
                             <a:avLst/>
@@ -23846,12 +24006,6 @@
                       </pic:pic>
                     </a:graphicData>
                   </a:graphic>
-                  <wp14:sizeRelH relativeFrom="margin">
-                    <wp14:pctWidth>0</wp14:pctWidth>
-                  </wp14:sizeRelH>
-                  <wp14:sizeRelV relativeFrom="margin">
-                    <wp14:pctHeight>0</wp14:pctHeight>
-                  </wp14:sizeRelV>
                 </wp:anchor>
               </w:drawing>
             </w:r>
@@ -23902,22 +24056,69 @@
                                     <w:pStyle w:val="Didascalia"/>
                                     <w:rPr>
                                       <w:noProof/>
-                                      <w:lang w:val="en-US" w:eastAsia="en-US"/>
+                                      <w:lang w:val="en-GB" w:eastAsia="en-US"/>
                                     </w:rPr>
                                   </w:pPr>
                                   <w:r>
+                                    <w:rPr>
+                                      <w:lang w:val="en-GB"/>
+                                    </w:rPr>
                                     <w:t xml:space="preserve">Figure </w:t>
                                   </w:r>
-                                  <w:fldSimple w:instr=" SEQ Figure \* ARABIC ">
-                                    <w:r>
-                                      <w:rPr>
-                                        <w:noProof/>
-                                      </w:rPr>
-                                      <w:t>10</w:t>
-                                    </w:r>
-                                  </w:fldSimple>
                                   <w:r>
-                                    <w:t xml:space="preserve"> - PCA: singular values</w:t>
+                                    <w:fldChar w:fldCharType="begin"/>
+                                  </w:r>
+                                  <w:r>
+                                    <w:rPr>
+                                      <w:lang w:val="en-GB"/>
+                                    </w:rPr>
+                                    <w:instrText xml:space="preserve"> SEQ Figure \* ARABIC </w:instrText>
+                                  </w:r>
+                                  <w:r>
+                                    <w:fldChar w:fldCharType="separate"/>
+                                  </w:r>
+                                  <w:r>
+                                    <w:rPr>
+                                      <w:noProof/>
+                                      <w:lang w:val="en-GB"/>
+                                    </w:rPr>
+                                    <w:t>10</w:t>
+                                  </w:r>
+                                  <w:r>
+                                    <w:rPr>
+                                      <w:noProof/>
+                                    </w:rPr>
+                                    <w:fldChar w:fldCharType="end"/>
+                                  </w:r>
+                                  <w:r>
+                                    <w:rPr>
+                                      <w:lang w:val="en-GB"/>
+                                    </w:rPr>
+                                    <w:t xml:space="preserve"> </w:t>
+                                  </w:r>
+                                  <w:r>
+                                    <w:rPr>
+                                      <w:lang w:val="en-GB"/>
+                                    </w:rPr>
+                                    <w:t>–</w:t>
+                                  </w:r>
+                                  <w:r>
+                                    <w:rPr>
+                                      <w:lang w:val="en-GB"/>
+                                    </w:rPr>
+                                    <w:t xml:space="preserve"> PCA</w:t>
+                                  </w:r>
+                                  <w:r>
+                                    <w:rPr>
+                                      <w:lang w:val="en-GB"/>
+                                    </w:rPr>
+                                    <w:t xml:space="preserve"> for singular values v</w:t>
+                                  </w:r>
+                                  <w:r>
+                                    <w:rPr>
+                                      <w:lang w:val="en-GB"/>
+                                    </w:rPr>
+                                    <w:t xml:space="preserve">s cumulative variance. </w:t>
                                   </w:r>
                                 </w:p>
                               </w:txbxContent>
@@ -23950,22 +24151,69 @@
                               <w:pStyle w:val="Didascalia"/>
                               <w:rPr>
                                 <w:noProof/>
-                                <w:lang w:val="en-US" w:eastAsia="en-US"/>
+                                <w:lang w:val="en-GB" w:eastAsia="en-US"/>
                               </w:rPr>
                             </w:pPr>
                             <w:r>
+                              <w:rPr>
+                                <w:lang w:val="en-GB"/>
+                              </w:rPr>
                               <w:t xml:space="preserve">Figure </w:t>
                             </w:r>
-                            <w:fldSimple w:instr=" SEQ Figure \* ARABIC ">
-                              <w:r>
-                                <w:rPr>
-                                  <w:noProof/>
-                                </w:rPr>
-                                <w:t>10</w:t>
-                              </w:r>
-                            </w:fldSimple>
                             <w:r>
-                              <w:t xml:space="preserve"> - PCA: singular values</w:t>
+                              <w:fldChar w:fldCharType="begin"/>
+                            </w:r>
+                            <w:r>
+                              <w:rPr>
+                                <w:lang w:val="en-GB"/>
+                              </w:rPr>
+                              <w:instrText xml:space="preserve"> SEQ Figure \* ARABIC </w:instrText>
+                            </w:r>
+                            <w:r>
+                              <w:fldChar w:fldCharType="separate"/>
+                            </w:r>
+                            <w:r>
+                              <w:rPr>
+                                <w:noProof/>
+                                <w:lang w:val="en-GB"/>
+                              </w:rPr>
+                              <w:t>10</w:t>
+                            </w:r>
+                            <w:r>
+                              <w:rPr>
+                                <w:noProof/>
+                              </w:rPr>
+                              <w:fldChar w:fldCharType="end"/>
+                            </w:r>
+                            <w:r>
+                              <w:rPr>
+                                <w:lang w:val="en-GB"/>
+                              </w:rPr>
+                              <w:t xml:space="preserve"> </w:t>
+                            </w:r>
+                            <w:r>
+                              <w:rPr>
+                                <w:lang w:val="en-GB"/>
+                              </w:rPr>
+                              <w:t>–</w:t>
+                            </w:r>
+                            <w:r>
+                              <w:rPr>
+                                <w:lang w:val="en-GB"/>
+                              </w:rPr>
+                              <w:t xml:space="preserve"> PCA</w:t>
+                            </w:r>
+                            <w:r>
+                              <w:rPr>
+                                <w:lang w:val="en-GB"/>
+                              </w:rPr>
+                              <w:t xml:space="preserve"> for singular values v</w:t>
+                            </w:r>
+                            <w:r>
+                              <w:rPr>
+                                <w:lang w:val="en-GB"/>
+                              </w:rPr>
+                              <w:t xml:space="preserve">s cumulative variance. </w:t>
                             </w:r>
                           </w:p>
                         </w:txbxContent>
@@ -23990,6 +24238,91 @@
         <w:rPr>
           <w:lang w:val="en-GB"/>
         </w:rPr>
+        <w:t xml:space="preserve">After </w:t>
+      </w:r>
+      <w:r>
+        <w:rPr>
+          <w:lang w:val="en-GB"/>
+        </w:rPr>
+        <w:t>4</w:t>
+      </w:r>
+      <w:r>
+        <w:rPr>
+          <w:lang w:val="en-GB"/>
+        </w:rPr>
+        <w:t xml:space="preserve"> features </w:t>
+      </w:r>
+      <w:r>
+        <w:rPr>
+          <w:lang w:val="en-GB"/>
+        </w:rPr>
+        <w:t xml:space="preserve">the variance significatively drops and above </w:t>
+      </w:r>
+      <w:r>
+        <w:rPr>
+          <w:lang w:val="en-GB"/>
+        </w:rPr>
+        <w:t>7</w:t>
+      </w:r>
+      <w:r>
+        <w:rPr>
+          <w:lang w:val="en-GB"/>
+        </w:rPr>
+        <w:t xml:space="preserve"> f</w:t>
+      </w:r>
+      <w:r>
+        <w:rPr>
+          <w:lang w:val="en-GB"/>
+        </w:rPr>
+        <w:t>eatures</w:t>
+      </w:r>
+      <w:r>
+        <w:rPr>
+          <w:lang w:val="en-GB"/>
+        </w:rPr>
+        <w:t xml:space="preserve"> we do not gain more information</w:t>
+      </w:r>
+      <w:r>
+        <w:rPr>
+          <w:lang w:val="en-GB"/>
+        </w:rPr>
+        <w:t xml:space="preserve">, indeed the variance </w:t>
+      </w:r>
+      <w:r>
+        <w:rPr>
+          <w:lang w:val="en-GB"/>
+        </w:rPr>
+        <w:t>is almost 0</w:t>
+      </w:r>
+      <w:r>
+        <w:rPr>
+          <w:lang w:val="en-GB"/>
+        </w:rPr>
+        <w:t xml:space="preserve">. We will implement the decomposition on 7 features. </w:t>
+      </w:r>
+    </w:p>
+    <w:p>
+      <w:pPr>
+        <w:rPr>
+          <w:lang w:val="en-GB"/>
+        </w:rPr>
+      </w:pPr>
+      <w:r>
+        <w:rPr>
+          <w:lang w:val="en-GB"/>
+        </w:rPr>
+        <w:t>decomposition.</w:t>
+      </w:r>
+      <w:r>
+        <w:rPr>
+          <w:lang w:val="en-GB"/>
+        </w:rPr>
+        <w:t xml:space="preserve"> </w:t>
+      </w:r>
+      <w:r>
+        <w:rPr>
+          <w:lang w:val="en-GB"/>
+        </w:rPr>
         <w:t>This is the result and the performance o</w:t>
       </w:r>
       <w:r>
@@ -24002,28 +24335,46 @@
         <w:rPr>
           <w:lang w:val="en-GB"/>
         </w:rPr>
-        <w:t xml:space="preserve"> 5 PCA decomposition. The performance is not improving comp</w:t>
-      </w:r>
-      <w:r>
-        <w:rPr>
-          <w:lang w:val="en-GB"/>
-        </w:rPr>
-        <w:t>ared with the ridge regression.</w:t>
+        <w:t xml:space="preserve"> </w:t>
+      </w:r>
+      <w:r>
+        <w:rPr>
+          <w:lang w:val="en-GB"/>
+        </w:rPr>
+        <w:t>7</w:t>
+      </w:r>
+      <w:r>
+        <w:rPr>
+          <w:lang w:val="en-GB"/>
+        </w:rPr>
+        <w:t xml:space="preserve"> PCA decomposition</w:t>
+      </w:r>
+      <w:r>
+        <w:rPr>
+          <w:lang w:val="en-GB"/>
+        </w:rPr>
+        <w:t xml:space="preserve"> using out learned variables and projecting the datapoints</w:t>
+      </w:r>
+      <w:r>
+        <w:rPr>
+          <w:lang w:val="en-GB"/>
+        </w:rPr>
+        <w:t xml:space="preserve">. </w:t>
       </w:r>
     </w:p>
     <w:tbl>
       <w:tblPr>
         <w:tblStyle w:val="Grigliatabella"/>
-        <w:tblW w:w="0" w:type="auto"/>
+        <w:tblW w:w="4458" w:type="dxa"/>
         <w:tblLook w:val="04A0" w:firstRow="1" w:lastRow="0" w:firstColumn="1" w:lastColumn="0" w:noHBand="0" w:noVBand="1"/>
       </w:tblPr>
       <w:tblGrid>
-        <w:gridCol w:w="4453"/>
+        <w:gridCol w:w="4686"/>
       </w:tblGrid>
       <w:tr>
         <w:tc>
           <w:tcPr>
-            <w:tcW w:w="4453" w:type="dxa"/>
+            <w:tcW w:w="4458" w:type="dxa"/>
           </w:tcPr>
           <w:p>
             <w:pPr>
@@ -24037,18 +24388,18 @@
                 <w:lang w:val="en-US" w:eastAsia="en-US"/>
               </w:rPr>
               <w:drawing>
-                <wp:anchor distT="0" distB="0" distL="114300" distR="114300" simplePos="0" relativeHeight="251781120" behindDoc="0" locked="0" layoutInCell="1" allowOverlap="1" wp14:anchorId="7E81753A" wp14:editId="606F15B0">
+                <wp:anchor distT="0" distB="0" distL="114300" distR="114300" simplePos="0" relativeHeight="251802624" behindDoc="0" locked="0" layoutInCell="1" allowOverlap="1" wp14:anchorId="39BF5938" wp14:editId="74D954E2">
                   <wp:simplePos x="0" y="0"/>
-                  <wp:positionH relativeFrom="character">
-                    <wp:align>left</wp:align>
+                  <wp:positionH relativeFrom="column">
+                    <wp:posOffset>-66968</wp:posOffset>
                   </wp:positionH>
-                  <wp:positionV relativeFrom="line">
-                    <wp:align>top</wp:align>
+                  <wp:positionV relativeFrom="paragraph">
+                    <wp:posOffset>586</wp:posOffset>
                   </wp:positionV>
-                  <wp:extent cx="2725200" cy="1897200"/>
-                  <wp:effectExtent l="0" t="0" r="0" b="8255"/>
-                  <wp:wrapTopAndBottom/>
-                  <wp:docPr id="14" name="Immagine 14"/>
+                  <wp:extent cx="2831465" cy="1862455"/>
+                  <wp:effectExtent l="0" t="0" r="6985" b="4445"/>
+                  <wp:wrapSquare wrapText="bothSides"/>
+                  <wp:docPr id="31" name="Immagine 31"/>
                   <wp:cNvGraphicFramePr>
                     <a:graphicFrameLocks xmlns:a="http://schemas.openxmlformats.org/drawingml/2006/main" noChangeAspect="1"/>
                   </wp:cNvGraphicFramePr>
@@ -24056,7 +24407,7 @@
                     <a:graphicData uri="http://schemas.openxmlformats.org/drawingml/2006/picture">
                       <pic:pic xmlns:pic="http://schemas.openxmlformats.org/drawingml/2006/picture">
                         <pic:nvPicPr>
-                          <pic:cNvPr id="0" name="Picture 14"/>
+                          <pic:cNvPr id="0" name="Picture 6"/>
                           <pic:cNvPicPr>
                             <a:picLocks noChangeAspect="1" noChangeArrowheads="1"/>
                           </pic:cNvPicPr>
@@ -24065,7 +24416,7 @@
                           <a:blip r:embed="rId27">
                             <a:extLst>
                               <a:ext uri="{28A0092B-C50C-407E-A947-70E740481C1C}">
-                                <a14:useLocalDpi xmlns:a14="http://schemas.microsoft.com/office/drawing/2010/main"/>
+                                <a14:useLocalDpi xmlns:a14="http://schemas.microsoft.com/office/drawing/2010/main" val="0"/>
                               </a:ext>
                             </a:extLst>
                           </a:blip>
@@ -24077,7 +24428,7 @@
                         <pic:spPr bwMode="auto">
                           <a:xfrm>
                             <a:off x="0" y="0"/>
-                            <a:ext cx="2725200" cy="1897200"/>
+                            <a:ext cx="2831465" cy="1862455"/>
                           </a:xfrm>
                           <a:prstGeom prst="rect">
                             <a:avLst/>
@@ -24090,12 +24441,6 @@
                       </pic:pic>
                     </a:graphicData>
                   </a:graphic>
-                  <wp14:sizeRelH relativeFrom="margin">
-                    <wp14:pctWidth>0</wp14:pctWidth>
-                  </wp14:sizeRelH>
-                  <wp14:sizeRelV relativeFrom="margin">
-                    <wp14:pctHeight>0</wp14:pctHeight>
-                  </wp14:sizeRelV>
                 </wp:anchor>
               </w:drawing>
             </w:r>
@@ -24145,21 +24490,69 @@
                                     <w:pStyle w:val="Didascalia"/>
                                     <w:rPr>
                                       <w:noProof/>
+                                      <w:lang w:val="en-GB"/>
                                     </w:rPr>
                                   </w:pPr>
                                   <w:r>
+                                    <w:rPr>
+                                      <w:lang w:val="en-GB"/>
+                                    </w:rPr>
                                     <w:t xml:space="preserve">Figure </w:t>
                                   </w:r>
-                                  <w:fldSimple w:instr=" SEQ Figure \* ARABIC ">
-                                    <w:r>
-                                      <w:rPr>
-                                        <w:noProof/>
-                                      </w:rPr>
-                                      <w:t>11</w:t>
-                                    </w:r>
-                                  </w:fldSimple>
                                   <w:r>
-                                    <w:t xml:space="preserve"> - PCA QUALCOSA</w:t>
+                                    <w:fldChar w:fldCharType="begin"/>
+                                  </w:r>
+                                  <w:r>
+                                    <w:rPr>
+                                      <w:lang w:val="en-GB"/>
+                                    </w:rPr>
+                                    <w:instrText xml:space="preserve"> SEQ Figure \* ARABIC </w:instrText>
+                                  </w:r>
+                                  <w:r>
+                                    <w:fldChar w:fldCharType="separate"/>
+                                  </w:r>
+                                  <w:r>
+                                    <w:rPr>
+                                      <w:noProof/>
+                                      <w:lang w:val="en-GB"/>
+                                    </w:rPr>
+                                    <w:t>11</w:t>
+                                  </w:r>
+                                  <w:r>
+                                    <w:rPr>
+                                      <w:noProof/>
+                                    </w:rPr>
+                                    <w:fldChar w:fldCharType="end"/>
+                                  </w:r>
+                                  <w:r>
+                                    <w:rPr>
+                                      <w:lang w:val="en-GB"/>
+                                    </w:rPr>
+                                    <w:t xml:space="preserve"> </w:t>
+                                  </w:r>
+                                  <w:r>
+                                    <w:rPr>
+                                      <w:lang w:val="en-GB"/>
+                                    </w:rPr>
+                                    <w:t>–</w:t>
+                                  </w:r>
+                                  <w:r>
+                                    <w:rPr>
+                                      <w:lang w:val="en-GB"/>
+                                    </w:rPr>
+                                    <w:t xml:space="preserve"> PCA</w:t>
+                                  </w:r>
+                                  <w:r>
+                                    <w:rPr>
+                                      <w:lang w:val="en-GB"/>
+                                    </w:rPr>
+                                    <w:t>: test and train</w:t>
+                                  </w:r>
+                                  <w:r>
+                                    <w:rPr>
+                                      <w:lang w:val="en-GB"/>
+                                    </w:rPr>
+                                    <w:t xml:space="preserve"> loss for the 7-pca decomposition. </w:t>
                                   </w:r>
                                 </w:p>
                               </w:txbxContent>
@@ -24192,21 +24585,69 @@
                               <w:pStyle w:val="Didascalia"/>
                               <w:rPr>
                                 <w:noProof/>
+                                <w:lang w:val="en-GB"/>
                               </w:rPr>
                             </w:pPr>
                             <w:r>
+                              <w:rPr>
+                                <w:lang w:val="en-GB"/>
+                              </w:rPr>
                               <w:t xml:space="preserve">Figure </w:t>
                             </w:r>
-                            <w:fldSimple w:instr=" SEQ Figure \* ARABIC ">
-                              <w:r>
-                                <w:rPr>
-                                  <w:noProof/>
-                                </w:rPr>
-                                <w:t>11</w:t>
-                              </w:r>
-                            </w:fldSimple>
                             <w:r>
-                              <w:t xml:space="preserve"> - PCA QUALCOSA</w:t>
+                              <w:fldChar w:fldCharType="begin"/>
+                            </w:r>
+                            <w:r>
+                              <w:rPr>
+                                <w:lang w:val="en-GB"/>
+                              </w:rPr>
+                              <w:instrText xml:space="preserve"> SEQ Figure \* ARABIC </w:instrText>
+                            </w:r>
+                            <w:r>
+                              <w:fldChar w:fldCharType="separate"/>
+                            </w:r>
+                            <w:r>
+                              <w:rPr>
+                                <w:noProof/>
+                                <w:lang w:val="en-GB"/>
+                              </w:rPr>
+                              <w:t>11</w:t>
+                            </w:r>
+                            <w:r>
+                              <w:rPr>
+                                <w:noProof/>
+                              </w:rPr>
+                              <w:fldChar w:fldCharType="end"/>
+                            </w:r>
+                            <w:r>
+                              <w:rPr>
+                                <w:lang w:val="en-GB"/>
+                              </w:rPr>
+                              <w:t xml:space="preserve"> </w:t>
+                            </w:r>
+                            <w:r>
+                              <w:rPr>
+                                <w:lang w:val="en-GB"/>
+                              </w:rPr>
+                              <w:t>–</w:t>
+                            </w:r>
+                            <w:r>
+                              <w:rPr>
+                                <w:lang w:val="en-GB"/>
+                              </w:rPr>
+                              <w:t xml:space="preserve"> PCA</w:t>
+                            </w:r>
+                            <w:r>
+                              <w:rPr>
+                                <w:lang w:val="en-GB"/>
+                              </w:rPr>
+                              <w:t>: test and train</w:t>
+                            </w:r>
+                            <w:r>
+                              <w:rPr>
+                                <w:lang w:val="en-GB"/>
+                              </w:rPr>
+                              <w:t xml:space="preserve"> loss for the 7-pca decomposition. </w:t>
                             </w:r>
                           </w:p>
                         </w:txbxContent>
@@ -24230,25 +24671,106 @@
       </w:pPr>
       <w:r>
         <w:rPr>
+          <w:lang w:val="en-GB"/>
+        </w:rPr>
+        <w:t>The performance</w:t>
+      </w:r>
+      <w:r>
+        <w:rPr>
+          <w:lang w:val="en-GB"/>
+        </w:rPr>
+        <w:t xml:space="preserve"> of the curve</w:t>
+      </w:r>
+      <w:r>
+        <w:rPr>
+          <w:lang w:val="en-GB"/>
+        </w:rPr>
+        <w:t xml:space="preserve"> </w:t>
+      </w:r>
+      <w:r>
+        <w:rPr>
+          <w:lang w:val="en-GB"/>
+        </w:rPr>
+        <w:t xml:space="preserve">is similar to the one of the ridge regression in </w:t>
+      </w:r>
+      <w:r>
+        <w:rPr>
+          <w:highlight w:val="yellow"/>
+          <w:lang w:val="en-US"/>
+        </w:rPr>
+        <w:t xml:space="preserve">Figure </w:t>
+      </w:r>
+      <w:r>
+        <w:rPr>
+          <w:highlight w:val="yellow"/>
+        </w:rPr>
+        <w:fldChar w:fldCharType="begin"/>
+      </w:r>
+      <w:r>
+        <w:rPr>
+          <w:highlight w:val="yellow"/>
+          <w:lang w:val="en-US"/>
+        </w:rPr>
+        <w:instrText xml:space="preserve"> SEQ Figure \* ARABIC </w:instrText>
+      </w:r>
+      <w:r>
+        <w:rPr>
+          <w:highlight w:val="yellow"/>
+        </w:rPr>
+        <w:fldChar w:fldCharType="separate"/>
+      </w:r>
+      <w:r>
+        <w:rPr>
+          <w:noProof/>
+          <w:highlight w:val="yellow"/>
+          <w:lang w:val="en-US"/>
+        </w:rPr>
+        <w:t>5</w:t>
+      </w:r>
+      <w:r>
+        <w:rPr>
+          <w:highlight w:val="yellow"/>
+        </w:rPr>
+        <w:fldChar w:fldCharType="end"/>
+      </w:r>
+      <w:r>
+        <w:rPr>
+          <w:lang w:val="en-GB"/>
+        </w:rPr>
+        <w:t xml:space="preserve"> , however the variance in still high. </w:t>
+      </w:r>
+      <w:r>
+        <w:rPr>
           <w:rStyle w:val="linkify"/>
           <w:lang w:val="en-GB"/>
         </w:rPr>
-        <w:t>In the PCA analysis negative values of loadings of variable in the components of the PCA means the existence of an inverse correlation between the factor PCA and the variables.</w:t>
+        <w:t xml:space="preserve">In the following graph we plot again the principal components </w:t>
+      </w:r>
+      <w:r>
+        <w:rPr>
+          <w:rStyle w:val="linkify"/>
+          <w:lang w:val="en-GB"/>
+        </w:rPr>
+        <w:t>using the learned variables</w:t>
       </w:r>
     </w:p>
     <w:tbl>
       <w:tblPr>
         <w:tblStyle w:val="Grigliatabella"/>
-        <w:tblW w:w="0" w:type="auto"/>
+        <w:tblpPr w:leftFromText="141" w:rightFromText="141" w:vertAnchor="text" w:horzAnchor="margin" w:tblpXSpec="right" w:tblpY="95"/>
+        <w:tblW w:w="4686" w:type="dxa"/>
         <w:tblLook w:val="04A0" w:firstRow="1" w:lastRow="0" w:firstColumn="1" w:lastColumn="0" w:noHBand="0" w:noVBand="1"/>
       </w:tblPr>
       <w:tblGrid>
-        <w:gridCol w:w="4453"/>
+        <w:gridCol w:w="4686"/>
       </w:tblGrid>
       <w:tr>
+        <w:trPr>
+          <w:trHeight w:val="3621"/>
+        </w:trPr>
         <w:tc>
           <w:tcPr>
-            <w:tcW w:w="4453" w:type="dxa"/>
+            <w:tcW w:w="4686" w:type="dxa"/>
           </w:tcPr>
           <w:p>
             <w:pPr>
@@ -24263,18 +24785,18 @@
                 <w:lang w:val="en-US" w:eastAsia="en-US"/>
               </w:rPr>
               <w:drawing>
-                <wp:anchor distT="0" distB="0" distL="114300" distR="114300" simplePos="0" relativeHeight="251785216" behindDoc="0" locked="0" layoutInCell="1" allowOverlap="1" wp14:anchorId="6372447A" wp14:editId="2672294D">
+                <wp:anchor distT="0" distB="0" distL="114300" distR="114300" simplePos="0" relativeHeight="251805696" behindDoc="0" locked="0" layoutInCell="1" allowOverlap="1" wp14:anchorId="7FAC3414" wp14:editId="0C56D370">
                   <wp:simplePos x="0" y="0"/>
-                  <wp:positionH relativeFrom="character">
-                    <wp:align>left</wp:align>
+                  <wp:positionH relativeFrom="column">
+                    <wp:posOffset>-66968</wp:posOffset>
                   </wp:positionH>
-                  <wp:positionV relativeFrom="line">
-                    <wp:align>top</wp:align>
+                  <wp:positionV relativeFrom="paragraph">
+                    <wp:posOffset>293</wp:posOffset>
                   </wp:positionV>
-                  <wp:extent cx="2700000" cy="1724400"/>
-                  <wp:effectExtent l="0" t="0" r="0" b="0"/>
-                  <wp:wrapTopAndBottom/>
-                  <wp:docPr id="15" name="Immagine 15"/>
+                  <wp:extent cx="2831465" cy="1819910"/>
+                  <wp:effectExtent l="0" t="0" r="6985" b="8890"/>
+                  <wp:wrapSquare wrapText="bothSides"/>
+                  <wp:docPr id="32" name="Immagine 32"/>
                   <wp:cNvGraphicFramePr>
                     <a:graphicFrameLocks xmlns:a="http://schemas.openxmlformats.org/drawingml/2006/main" noChangeAspect="1"/>
                   </wp:cNvGraphicFramePr>
@@ -24282,7 +24804,7 @@
                     <a:graphicData uri="http://schemas.openxmlformats.org/drawingml/2006/picture">
                       <pic:pic xmlns:pic="http://schemas.openxmlformats.org/drawingml/2006/picture">
                         <pic:nvPicPr>
-                          <pic:cNvPr id="0" name="Picture 16"/>
+                          <pic:cNvPr id="0" name="Picture 8"/>
                           <pic:cNvPicPr>
                             <a:picLocks noChangeAspect="1" noChangeArrowheads="1"/>
                           </pic:cNvPicPr>
@@ -24291,7 +24813,7 @@
                           <a:blip r:embed="rId28">
                             <a:extLst>
                               <a:ext uri="{28A0092B-C50C-407E-A947-70E740481C1C}">
-                                <a14:useLocalDpi xmlns:a14="http://schemas.microsoft.com/office/drawing/2010/main"/>
+                                <a14:useLocalDpi xmlns:a14="http://schemas.microsoft.com/office/drawing/2010/main" val="0"/>
                               </a:ext>
                             </a:extLst>
                           </a:blip>
@@ -24303,7 +24825,7 @@
                         <pic:spPr bwMode="auto">
                           <a:xfrm>
                             <a:off x="0" y="0"/>
-                            <a:ext cx="2700000" cy="1724400"/>
+                            <a:ext cx="2831465" cy="1819910"/>
                           </a:xfrm>
                           <a:prstGeom prst="rect">
                             <a:avLst/>
@@ -24316,12 +24838,6 @@
                       </pic:pic>
                     </a:graphicData>
                   </a:graphic>
-                  <wp14:sizeRelH relativeFrom="margin">
-                    <wp14:pctWidth>0</wp14:pctWidth>
-                  </wp14:sizeRelH>
-                  <wp14:sizeRelV relativeFrom="margin">
-                    <wp14:pctHeight>0</wp14:pctHeight>
-                  </wp14:sizeRelV>
                 </wp:anchor>
               </w:drawing>
             </w:r>
@@ -24332,7 +24848,7 @@
               <mc:AlternateContent>
                 <mc:Choice Requires="wps">
                   <w:drawing>
-                    <wp:anchor distT="0" distB="0" distL="114300" distR="114300" simplePos="0" relativeHeight="251787264" behindDoc="0" locked="0" layoutInCell="1" allowOverlap="1" wp14:anchorId="5904A0D1" wp14:editId="68A91E3B">
+                    <wp:anchor distT="0" distB="0" distL="114300" distR="114300" simplePos="0" relativeHeight="251804672" behindDoc="0" locked="0" layoutInCell="1" allowOverlap="1" wp14:anchorId="79FA2003" wp14:editId="0BAB195D">
                       <wp:simplePos x="0" y="0"/>
                       <wp:positionH relativeFrom="character">
                         <wp:align>left</wp:align>
@@ -24371,21 +24887,51 @@
                                     <w:pStyle w:val="Didascalia"/>
                                     <w:rPr>
                                       <w:noProof/>
+                                      <w:lang w:val="en-GB"/>
                                     </w:rPr>
                                   </w:pPr>
                                   <w:r>
+                                    <w:rPr>
+                                      <w:lang w:val="en-GB"/>
+                                    </w:rPr>
                                     <w:t xml:space="preserve">Figure </w:t>
                                   </w:r>
-                                  <w:fldSimple w:instr=" SEQ Figure \* ARABIC ">
-                                    <w:r>
-                                      <w:rPr>
-                                        <w:noProof/>
-                                      </w:rPr>
-                                      <w:t>12</w:t>
-                                    </w:r>
-                                  </w:fldSimple>
                                   <w:r>
-                                    <w:t xml:space="preserve"> - PALLINI</w:t>
+                                    <w:fldChar w:fldCharType="begin"/>
+                                  </w:r>
+                                  <w:r>
+                                    <w:rPr>
+                                      <w:lang w:val="en-GB"/>
+                                    </w:rPr>
+                                    <w:instrText xml:space="preserve"> SEQ Figure \* ARABIC </w:instrText>
+                                  </w:r>
+                                  <w:r>
+                                    <w:fldChar w:fldCharType="separate"/>
+                                  </w:r>
+                                  <w:r>
+                                    <w:rPr>
+                                      <w:noProof/>
+                                      <w:lang w:val="en-GB"/>
+                                    </w:rPr>
+                                    <w:t>12</w:t>
+                                  </w:r>
+                                  <w:r>
+                                    <w:rPr>
+                                      <w:noProof/>
+                                    </w:rPr>
+                                    <w:fldChar w:fldCharType="end"/>
+                                  </w:r>
+                                  <w:r>
+                                    <w:rPr>
+                                      <w:lang w:val="en-GB"/>
+                                    </w:rPr>
+                                    <w:t xml:space="preserve"> –plot of the l</w:t>
+                                  </w:r>
+                                  <w:r>
+                                    <w:rPr>
+                                      <w:lang w:val="en-GB"/>
+                                    </w:rPr>
+                                    <w:t>earned model after PCA</w:t>
                                   </w:r>
                                 </w:p>
                               </w:txbxContent>
@@ -24410,7 +24956,7 @@
                 </mc:Choice>
                 <mc:Fallback>
                   <w:pict>
-                    <v:shape w14:anchorId="5904A0D1" id="Casella di testo 26" o:spid="_x0000_s1038" type="#_x0000_t202" style="position:absolute;margin-left:0;margin-top:0;width:212.6pt;height:21pt;z-index:251787264;visibility:visible;mso-wrap-style:square;mso-width-percent:0;mso-height-percent:0;mso-wrap-distance-left:9pt;mso-wrap-distance-top:0;mso-wrap-distance-right:9pt;mso-wrap-distance-bottom:0;mso-position-horizontal:left;mso-position-horizontal-relative:char;mso-position-vertical:top;mso-position-vertical-relative:line;mso-width-percent:0;mso-height-percent:0;mso-width-relative:margin;mso-height-relative:margin;v-text-anchor:top" o:gfxdata="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" stroked="f">
+                    <v:shape w14:anchorId="79FA2003" id="Casella di testo 26" o:spid="_x0000_s1038" type="#_x0000_t202" style="position:absolute;margin-left:0;margin-top:0;width:212.6pt;height:21pt;z-index:251804672;visibility:visible;mso-wrap-style:square;mso-width-percent:0;mso-height-percent:0;mso-wrap-distance-left:9pt;mso-wrap-distance-top:0;mso-wrap-distance-right:9pt;mso-wrap-distance-bottom:0;mso-position-horizontal:left;mso-position-horizontal-relative:char;mso-position-vertical:top;mso-position-vertical-relative:line;mso-width-percent:0;mso-height-percent:0;mso-width-relative:margin;mso-height-relative:margin;v-text-anchor:top" o:gfxdata="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" stroked="f">
                       <v:textbox style="mso-fit-shape-to-text:t" inset="0,0,0,0">
                         <w:txbxContent>
                           <w:p>
@@ -24418,21 +24964,51 @@
                               <w:pStyle w:val="Didascalia"/>
                               <w:rPr>
                                 <w:noProof/>
+                                <w:lang w:val="en-GB"/>
                               </w:rPr>
                             </w:pPr>
                             <w:r>
+                              <w:rPr>
+                                <w:lang w:val="en-GB"/>
+                              </w:rPr>
                               <w:t xml:space="preserve">Figure </w:t>
                             </w:r>
-                            <w:fldSimple w:instr=" SEQ Figure \* ARABIC ">
-                              <w:r>
-                                <w:rPr>
-                                  <w:noProof/>
-                                </w:rPr>
-                                <w:t>12</w:t>
-                              </w:r>
-                            </w:fldSimple>
                             <w:r>
-                              <w:t xml:space="preserve"> - PALLINI</w:t>
+                              <w:fldChar w:fldCharType="begin"/>
+                            </w:r>
+                            <w:r>
+                              <w:rPr>
+                                <w:lang w:val="en-GB"/>
+                              </w:rPr>
+                              <w:instrText xml:space="preserve"> SEQ Figure \* ARABIC </w:instrText>
+                            </w:r>
+                            <w:r>
+                              <w:fldChar w:fldCharType="separate"/>
+                            </w:r>
+                            <w:r>
+                              <w:rPr>
+                                <w:noProof/>
+                                <w:lang w:val="en-GB"/>
+                              </w:rPr>
+                              <w:t>12</w:t>
+                            </w:r>
+                            <w:r>
+                              <w:rPr>
+                                <w:noProof/>
+                              </w:rPr>
+                              <w:fldChar w:fldCharType="end"/>
+                            </w:r>
+                            <w:r>
+                              <w:rPr>
+                                <w:lang w:val="en-GB"/>
+                              </w:rPr>
+                              <w:t xml:space="preserve"> –plot of the l</w:t>
+                            </w:r>
+                            <w:r>
+                              <w:rPr>
+                                <w:lang w:val="en-GB"/>
+                              </w:rPr>
+                              <w:t>earned model after PCA</w:t>
                             </w:r>
                           </w:p>
                         </w:txbxContent>
@@ -24449,161 +25025,115 @@
     </w:tbl>
     <w:p>
       <w:pPr>
-        <w:pStyle w:val="Titolo1"/>
-        <w:rPr>
-          <w:lang w:val="en-GB"/>
-        </w:rPr>
-      </w:pPr>
-      <w:r>
-        <w:rPr>
-          <w:lang w:val="en-GB"/>
-        </w:rPr>
-        <w:t xml:space="preserve">Some critical </w:t>
-      </w:r>
-      <w:r>
-        <w:t>considerations</w:t>
+        <w:rPr>
+          <w:rStyle w:val="linkify"/>
+          <w:lang w:val="en-GB"/>
+        </w:rPr>
+      </w:pPr>
+      <w:r>
+        <w:rPr>
+          <w:rStyle w:val="linkify"/>
+          <w:lang w:val="en-GB"/>
+        </w:rPr>
+        <w:t xml:space="preserve">As we can see the spread is not improved that much but </w:t>
+      </w:r>
+      <w:proofErr w:type="gramStart"/>
+      <w:r>
+        <w:rPr>
+          <w:rStyle w:val="linkify"/>
+          <w:lang w:val="en-GB"/>
+        </w:rPr>
+        <w:t>now</w:t>
+      </w:r>
+      <w:proofErr w:type="gramEnd"/>
+      <w:r>
+        <w:rPr>
+          <w:rStyle w:val="linkify"/>
+          <w:lang w:val="en-GB"/>
+        </w:rPr>
+        <w:t xml:space="preserve"> we have just one variable that causes the first large variance. The second main variance is due to another variable meanwhile the remaining have less spread. This could be maybe the ocean proximity and the median income as it resulted from ridge regression coefficients in </w:t>
+      </w:r>
+      <w:r>
+        <w:rPr>
+          <w:highlight w:val="yellow"/>
+          <w:lang w:val="en-GB"/>
+        </w:rPr>
+        <w:t xml:space="preserve">Figure </w:t>
+      </w:r>
+      <w:r>
+        <w:rPr>
+          <w:highlight w:val="yellow"/>
+        </w:rPr>
+        <w:fldChar w:fldCharType="begin"/>
+      </w:r>
+      <w:r>
+        <w:rPr>
+          <w:highlight w:val="yellow"/>
+          <w:lang w:val="en-GB"/>
+        </w:rPr>
+        <w:instrText xml:space="preserve"> SEQ Figure \* ARABIC </w:instrText>
+      </w:r>
+      <w:r>
+        <w:rPr>
+          <w:highlight w:val="yellow"/>
+        </w:rPr>
+        <w:fldChar w:fldCharType="separate"/>
+      </w:r>
+      <w:r>
+        <w:rPr>
+          <w:noProof/>
+          <w:highlight w:val="yellow"/>
+          <w:lang w:val="en-GB"/>
+        </w:rPr>
+        <w:t>7</w:t>
+      </w:r>
+      <w:r>
+        <w:rPr>
+          <w:noProof/>
+          <w:highlight w:val="yellow"/>
+        </w:rPr>
+        <w:fldChar w:fldCharType="end"/>
+      </w:r>
+      <w:r>
+        <w:rPr>
+          <w:noProof/>
+          <w:highlight w:val="yellow"/>
+          <w:lang w:val="en-GB"/>
+        </w:rPr>
+        <w:t>.</w:t>
+      </w:r>
+      <w:r>
+        <w:rPr>
+          <w:noProof/>
+          <w:lang w:val="en-GB"/>
+        </w:rPr>
+        <w:t xml:space="preserve"> </w:t>
       </w:r>
     </w:p>
     <w:p>
       <w:pPr>
         <w:rPr>
-          <w:lang w:val="en-GB"/>
-        </w:rPr>
-      </w:pPr>
-      <w:r>
-        <w:rPr>
-          <w:lang w:val="en-GB"/>
-        </w:rPr>
-        <w:t xml:space="preserve">As the model complexity increases, the model </w:t>
-      </w:r>
-      <w:r>
-        <w:rPr>
-          <w:lang w:val="en-GB"/>
-        </w:rPr>
-        <w:t>tend</w:t>
-      </w:r>
-      <w:r>
-        <w:rPr>
-          <w:lang w:val="en-GB"/>
-        </w:rPr>
-        <w:t>s</w:t>
-      </w:r>
-      <w:r>
-        <w:rPr>
-          <w:lang w:val="en-GB"/>
-        </w:rPr>
-        <w:t xml:space="preserve"> to fit even smaller deviations in the training data set. Though this leads to overfitting, </w:t>
-      </w:r>
-      <w:proofErr w:type="gramStart"/>
-      <w:r>
-        <w:rPr>
-          <w:lang w:val="en-GB"/>
-        </w:rPr>
-        <w:t>let</w:t>
-      </w:r>
-      <w:r>
-        <w:rPr>
-          <w:lang w:val="en-GB"/>
-        </w:rPr>
-        <w:t>’</w:t>
-      </w:r>
-      <w:r>
-        <w:rPr>
-          <w:lang w:val="en-GB"/>
-        </w:rPr>
-        <w:t>s</w:t>
-      </w:r>
-      <w:proofErr w:type="gramEnd"/>
-      <w:r>
-        <w:rPr>
-          <w:lang w:val="en-GB"/>
-        </w:rPr>
-        <w:t xml:space="preserve"> keep this issue aside for some time and come to our main objective, i.e. the impact on the magnitude of coefficients. This can be analysed by looking at the data frame created above.</w:t>
-      </w:r>
+          <w:rStyle w:val="linkify"/>
+          <w:lang w:val="en-GB"/>
+        </w:rPr>
+      </w:pPr>
     </w:p>
     <w:p>
       <w:pPr>
-        <w:rPr>
-          <w:lang w:val="en-GB"/>
-        </w:rPr>
-      </w:pPr>
-      <w:proofErr w:type="gramStart"/>
-      <w:r>
-        <w:rPr>
-          <w:lang w:val="en-GB"/>
-        </w:rPr>
-        <w:t xml:space="preserve">It is </w:t>
-      </w:r>
-      <w:r>
-        <w:rPr>
-          <w:lang w:val="en-GB"/>
-        </w:rPr>
-        <w:t>clear</w:t>
-      </w:r>
-      <w:r>
-        <w:rPr>
-          <w:lang w:val="en-GB"/>
-        </w:rPr>
-        <w:t xml:space="preserve"> that the</w:t>
-      </w:r>
-      <w:proofErr w:type="gramEnd"/>
-      <w:r>
-        <w:rPr>
-          <w:lang w:val="en-GB"/>
-        </w:rPr>
-        <w:t xml:space="preserve"> </w:t>
-      </w:r>
-      <w:r>
-        <w:rPr>
-          <w:rStyle w:val="Enfasigrassetto"/>
-          <w:lang w:val="en-GB"/>
-        </w:rPr>
-        <w:t xml:space="preserve">size of coefficients </w:t>
-      </w:r>
-      <w:r>
-        <w:rPr>
-          <w:rStyle w:val="Enfasigrassetto"/>
-          <w:lang w:val="en-GB"/>
-        </w:rPr>
-        <w:t>increases</w:t>
-      </w:r>
-      <w:r>
-        <w:rPr>
-          <w:rStyle w:val="Enfasigrassetto"/>
-          <w:lang w:val="en-GB"/>
-        </w:rPr>
-        <w:t xml:space="preserve"> exponentially with increase in model complexity</w:t>
-      </w:r>
-      <w:r>
-        <w:rPr>
-          <w:lang w:val="en-GB"/>
-        </w:rPr>
-        <w:t xml:space="preserve">. I hope this gives some intuition into why putting a </w:t>
-      </w:r>
-      <w:r>
-        <w:rPr>
-          <w:lang w:val="en-GB"/>
-        </w:rPr>
-        <w:t>con</w:t>
-      </w:r>
-      <w:r>
-        <w:rPr>
-          <w:lang w:val="en-GB"/>
-        </w:rPr>
-        <w:t>s</w:t>
-      </w:r>
-      <w:r>
-        <w:rPr>
-          <w:lang w:val="en-GB"/>
-        </w:rPr>
-        <w:t>traint</w:t>
-      </w:r>
-      <w:r>
-        <w:rPr>
-          <w:lang w:val="en-GB"/>
-        </w:rPr>
-        <w:t xml:space="preserve"> on the magnitude of coefficients can be a good idea to reduce model complexity.</w:t>
-      </w:r>
+        <w:pStyle w:val="Titolo1"/>
+      </w:pPr>
+      <w:r>
+        <w:rPr>
+          <w:lang w:val="en-GB"/>
+        </w:rPr>
+        <w:lastRenderedPageBreak/>
+        <w:t xml:space="preserve">Some critical </w:t>
+      </w:r>
+      <w:proofErr w:type="spellStart"/>
+      <w:r>
+        <w:t>considerations</w:t>
+      </w:r>
+      <w:proofErr w:type="spellEnd"/>
     </w:p>
     <w:p>
       <w:pPr>
@@ -24615,58 +25145,135 @@
         <w:rPr>
           <w:lang w:val="en-GB"/>
         </w:rPr>
-        <w:t xml:space="preserve">What does a large coefficient signify? It means that </w:t>
-      </w:r>
-      <w:r>
-        <w:rPr>
-          <w:lang w:val="en-GB"/>
-        </w:rPr>
-        <w:t>we are</w:t>
-      </w:r>
-      <w:r>
-        <w:rPr>
-          <w:lang w:val="en-GB"/>
-        </w:rPr>
-        <w:t xml:space="preserve"> putting a lot of emphasis on that feature, i.e. the </w:t>
+        <w:t xml:space="preserve">As the model complexity increases, the model </w:t>
+      </w:r>
+      <w:r>
+        <w:rPr>
+          <w:lang w:val="en-GB"/>
+        </w:rPr>
+        <w:t>tend</w:t>
+      </w:r>
+      <w:r>
+        <w:rPr>
+          <w:lang w:val="en-GB"/>
+        </w:rPr>
+        <w:t>s</w:t>
+      </w:r>
+      <w:r>
+        <w:rPr>
+          <w:lang w:val="en-GB"/>
+        </w:rPr>
+        <w:t xml:space="preserve"> to fit even smaller deviations in the training data set. Though this leads to overfitting, </w:t>
       </w:r>
       <w:proofErr w:type="gramStart"/>
       <w:r>
         <w:rPr>
           <w:lang w:val="en-GB"/>
         </w:rPr>
-        <w:t>particular feature</w:t>
+        <w:t>let</w:t>
+      </w:r>
+      <w:r>
+        <w:rPr>
+          <w:lang w:val="en-GB"/>
+        </w:rPr>
+        <w:t>’</w:t>
+      </w:r>
+      <w:r>
+        <w:rPr>
+          <w:lang w:val="en-GB"/>
+        </w:rPr>
+        <w:t>s</w:t>
       </w:r>
       <w:proofErr w:type="gramEnd"/>
       <w:r>
         <w:rPr>
           <w:lang w:val="en-GB"/>
         </w:rPr>
-        <w:t xml:space="preserve"> is a good predictor for the outcome. When it becomes too large, the algorithm starts modelling intricate relations to estimate the output and ends up overfitting to the </w:t>
-      </w:r>
-      <w:r>
-        <w:rPr>
-          <w:lang w:val="en-GB"/>
-        </w:rPr>
-        <w:t>training</w:t>
-      </w:r>
-      <w:r>
-        <w:rPr>
-          <w:lang w:val="en-GB"/>
-        </w:rPr>
-        <w:t xml:space="preserve"> data.</w:t>
+        <w:t xml:space="preserve"> keep this issue aside for some time and come to our main objective, i.e. the impact on the magnitude of coefficients. This can be analysed by looking at the data frame created above.</w:t>
       </w:r>
     </w:p>
     <w:p>
       <w:pPr>
         <w:rPr>
-          <w:lang w:val="en-US"/>
-        </w:rPr>
-      </w:pPr>
-      <w:r>
-        <w:rPr>
-          <w:lang w:val="en-GB"/>
-        </w:rPr>
-        <w:t>Lasso can set some coefficients to zero, thus performing variable selection, while ridge regression cannot.</w:t>
+          <w:lang w:val="en-GB"/>
+        </w:rPr>
+      </w:pPr>
+      <w:proofErr w:type="gramStart"/>
+      <w:r>
+        <w:rPr>
+          <w:lang w:val="en-GB"/>
+        </w:rPr>
+        <w:t xml:space="preserve">It is </w:t>
+      </w:r>
+      <w:r>
+        <w:rPr>
+          <w:lang w:val="en-GB"/>
+        </w:rPr>
+        <w:t>clear</w:t>
+      </w:r>
+      <w:r>
+        <w:rPr>
+          <w:lang w:val="en-GB"/>
+        </w:rPr>
+        <w:t xml:space="preserve"> that the</w:t>
+      </w:r>
+      <w:proofErr w:type="gramEnd"/>
+      <w:r>
+        <w:rPr>
+          <w:lang w:val="en-GB"/>
+        </w:rPr>
+        <w:t xml:space="preserve"> </w:t>
+      </w:r>
+      <w:r>
+        <w:rPr>
+          <w:rStyle w:val="Enfasigrassetto"/>
+          <w:lang w:val="en-GB"/>
+        </w:rPr>
+        <w:t xml:space="preserve">size of coefficients </w:t>
+      </w:r>
+      <w:r>
+        <w:rPr>
+          <w:rStyle w:val="Enfasigrassetto"/>
+          <w:lang w:val="en-GB"/>
+        </w:rPr>
+        <w:t>increases</w:t>
+      </w:r>
+      <w:r>
+        <w:rPr>
+          <w:rStyle w:val="Enfasigrassetto"/>
+          <w:lang w:val="en-GB"/>
+        </w:rPr>
+        <w:t xml:space="preserve"> exponentially with increase in model complexity</w:t>
+      </w:r>
+      <w:r>
+        <w:rPr>
+          <w:lang w:val="en-GB"/>
+        </w:rPr>
+        <w:t xml:space="preserve">. I hope this gives some intuition into why putting a </w:t>
+      </w:r>
+      <w:r>
+        <w:rPr>
+          <w:lang w:val="en-GB"/>
+        </w:rPr>
+        <w:t>con</w:t>
+      </w:r>
+      <w:r>
+        <w:rPr>
+          <w:lang w:val="en-GB"/>
+        </w:rPr>
+        <w:t>s</w:t>
+      </w:r>
+      <w:r>
+        <w:rPr>
+          <w:lang w:val="en-GB"/>
+        </w:rPr>
+        <w:t>traint</w:t>
+      </w:r>
+      <w:r>
+        <w:rPr>
+          <w:lang w:val="en-GB"/>
+        </w:rPr>
+        <w:t xml:space="preserve"> on the magnitude of coefficients can be a good idea to reduce model complexity.</w:t>
       </w:r>
     </w:p>
     <w:p>
@@ -24677,9 +25284,72 @@
       </w:pPr>
       <w:r>
         <w:rPr>
-          <w:lang w:val="en-US"/>
-        </w:rPr>
-        <w:lastRenderedPageBreak/>
+          <w:lang w:val="en-GB"/>
+        </w:rPr>
+        <w:t xml:space="preserve">What does a large coefficient signify? It means that </w:t>
+      </w:r>
+      <w:r>
+        <w:rPr>
+          <w:lang w:val="en-GB"/>
+        </w:rPr>
+        <w:t>we are</w:t>
+      </w:r>
+      <w:r>
+        <w:rPr>
+          <w:lang w:val="en-GB"/>
+        </w:rPr>
+        <w:t xml:space="preserve"> putting a lot of emphasis on that feature, i.e. the </w:t>
+      </w:r>
+      <w:proofErr w:type="gramStart"/>
+      <w:r>
+        <w:rPr>
+          <w:lang w:val="en-GB"/>
+        </w:rPr>
+        <w:t>particular feature</w:t>
+      </w:r>
+      <w:proofErr w:type="gramEnd"/>
+      <w:r>
+        <w:rPr>
+          <w:lang w:val="en-GB"/>
+        </w:rPr>
+        <w:t xml:space="preserve"> is a good predictor for the outcome. When it becomes too large, the algorithm starts modelling intricate relations to estimate the output and ends up overfitting to the </w:t>
+      </w:r>
+      <w:r>
+        <w:rPr>
+          <w:lang w:val="en-GB"/>
+        </w:rPr>
+        <w:t>training</w:t>
+      </w:r>
+      <w:r>
+        <w:rPr>
+          <w:lang w:val="en-GB"/>
+        </w:rPr>
+        <w:t xml:space="preserve"> data.</w:t>
+      </w:r>
+    </w:p>
+    <w:p>
+      <w:pPr>
+        <w:rPr>
+          <w:lang w:val="en-US"/>
+        </w:rPr>
+      </w:pPr>
+      <w:r>
+        <w:rPr>
+          <w:lang w:val="en-GB"/>
+        </w:rPr>
+        <w:t>Lasso can set some coefficients to zero, thus performing variable selection, while ridge regression cannot.</w:t>
+      </w:r>
+    </w:p>
+    <w:p>
+      <w:pPr>
+        <w:rPr>
+          <w:lang w:val="en-GB"/>
+        </w:rPr>
+      </w:pPr>
+      <w:r>
+        <w:rPr>
+          <w:lang w:val="en-US"/>
+        </w:rPr>
         <w:t xml:space="preserve">This way Lasso performs better in terms of reducing the variance in models with </w:t>
       </w:r>
       <w:r>
@@ -25082,10 +25752,7 @@
         </w:numPr>
       </w:pPr>
       <w:r>
-        <w:t xml:space="preserve">Calhoun C. A., 2003, “Property Valuation Models and House Price Indexes for The Provinces of Thailand: 1992 –2000”, </w:t>
-      </w:r>
-      <w:r>
-        <w:t>Housing Finance International, 17(3): 31–41</w:t>
+        <w:t>Calhoun C. A., 2003, “Property Valuation Models and House Price Indexes for The Provinces of Thailand: 1992 –2000”, Housing Finance International, 17(3): 31–41</w:t>
       </w:r>
     </w:p>
     <w:p>
@@ -25160,6 +25827,7 @@
       </w:pPr>
       <w:proofErr w:type="spellStart"/>
       <w:r>
+        <w:lastRenderedPageBreak/>
         <w:t>Dubin</w:t>
       </w:r>
       <w:proofErr w:type="spellEnd"/>
@@ -25361,7 +26029,6 @@
       </w:r>
       <w:proofErr w:type="spellStart"/>
       <w:r>
-        <w:lastRenderedPageBreak/>
         <w:t>ries</w:t>
       </w:r>
       <w:proofErr w:type="spellEnd"/>
@@ -25773,6 +26440,7 @@
         </w:numPr>
       </w:pPr>
       <w:r>
+        <w:lastRenderedPageBreak/>
         <w:t>stackabuse.com</w:t>
       </w:r>
     </w:p>
@@ -25869,7 +26537,6 @@
         <w:rPr>
           <w:lang w:val="en-US"/>
         </w:rPr>
-        <w:lastRenderedPageBreak/>
         <w:t>The above copyright notice and this permission notice shall be included in all copies or substantial portions of the Software.</w:t>
       </w:r>
     </w:p>
@@ -25889,7 +26556,13 @@
         <w:rPr>
           <w:lang w:val="en-US"/>
         </w:rPr>
-        <w:t>he software is provided "as is", without warranty of any kind, express or implied, including but not limited to the warranties of merchantability, fitness for a particular purpose and noninfringement. in no event shall the authors or copyright holders be liable for any claim, damages or other liability, whether in an action of contract, tort or otherwise, arising from, out of or in connection with the software or the use or other dealings in the software.</w:t>
+        <w:t xml:space="preserve">he software is provided "as is", without warranty of any kind, express or implied, including but not limited to the warranties of merchantability, fitness for a particular purpose and noninfringement. in no event shall the authors or copyright holders be liable for any claim, damages or other liability, whether in an action of contract, tort or otherwise, arising from, out of or in connection </w:t>
+      </w:r>
+      <w:r>
+        <w:rPr>
+          <w:lang w:val="en-US"/>
+        </w:rPr>
+        <w:t>with the software or the use or other dealings in the software.</w:t>
       </w:r>
     </w:p>
     <w:sectPr>
@@ -26297,7 +26970,7 @@
       <w:pPr>
         <w:pStyle w:val="Testonotaapidipagina"/>
         <w:rPr>
-          <w:lang w:val="en-US"/>
+          <w:lang w:val="en-GB"/>
         </w:rPr>
       </w:pPr>
       <w:r>
@@ -26308,97 +26981,55 @@
       </w:r>
       <w:r>
         <w:rPr>
-          <w:lang w:val="en-US"/>
+          <w:lang w:val="en-GB"/>
         </w:rPr>
         <w:t xml:space="preserve"> </w:t>
       </w:r>
-      <w:proofErr w:type="spellStart"/>
-      <w:r>
-        <w:rPr>
-          <w:lang w:val="en-US"/>
-        </w:rPr>
-        <w:t>Griliches</w:t>
-      </w:r>
-      <w:proofErr w:type="spellEnd"/>
-      <w:r>
-        <w:rPr>
-          <w:lang w:val="en-US"/>
-        </w:rPr>
-        <w:t xml:space="preserve"> 1991</w:t>
-      </w:r>
-      <w:r>
-        <w:rPr>
-          <w:lang w:val="en-US"/>
+      <w:r>
+        <w:rPr>
+          <w:lang w:val="en-US"/>
+        </w:rPr>
+        <w:t>In other words</w:t>
+      </w:r>
+      <w:r>
+        <w:rPr>
+          <w:lang w:val="en-US"/>
+        </w:rPr>
+        <w:t>,</w:t>
+      </w:r>
+      <w:r>
+        <w:rPr>
+          <w:lang w:val="en-US"/>
+        </w:rPr>
+        <w:t xml:space="preserve"> </w:t>
+      </w:r>
+      <w:r>
+        <w:rPr>
+          <w:lang w:val="en-US"/>
+        </w:rPr>
+        <w:t>the algorithm has not enough data to train and</w:t>
+      </w:r>
+      <w:r>
+        <w:rPr>
+          <w:lang w:val="en-US"/>
+        </w:rPr>
+        <w:t xml:space="preserve"> can</w:t>
+      </w:r>
+      <w:r>
+        <w:rPr>
+          <w:lang w:val="en-US"/>
+        </w:rPr>
+        <w:t xml:space="preserve"> be approximated</w:t>
+      </w:r>
+      <w:r>
+        <w:rPr>
+          <w:lang w:val="en-GB"/>
         </w:rPr>
         <w:t>.</w:t>
       </w:r>
     </w:p>
   </w:footnote>
   <w:footnote w:id="11">
-    <w:p>
-      <w:pPr>
-        <w:pStyle w:val="Testonotaapidipagina"/>
-        <w:rPr>
-          <w:lang w:val="en-GB"/>
-        </w:rPr>
-      </w:pPr>
-      <w:r>
-        <w:rPr>
-          <w:rStyle w:val="Rimandonotaapidipagina"/>
-        </w:rPr>
-        <w:footnoteRef/>
-      </w:r>
-      <w:r>
-        <w:rPr>
-          <w:lang w:val="en-GB"/>
-        </w:rPr>
-        <w:t xml:space="preserve"> </w:t>
-      </w:r>
-      <w:r>
-        <w:rPr>
-          <w:lang w:val="en-US"/>
-        </w:rPr>
-        <w:t>In other words</w:t>
-      </w:r>
-      <w:r>
-        <w:rPr>
-          <w:lang w:val="en-US"/>
-        </w:rPr>
-        <w:t>,</w:t>
-      </w:r>
-      <w:r>
-        <w:rPr>
-          <w:lang w:val="en-US"/>
-        </w:rPr>
-        <w:t xml:space="preserve"> </w:t>
-      </w:r>
-      <w:r>
-        <w:rPr>
-          <w:lang w:val="en-US"/>
-        </w:rPr>
-        <w:t>the algorithm has not enough data to train and</w:t>
-      </w:r>
-      <w:r>
-        <w:rPr>
-          <w:lang w:val="en-US"/>
-        </w:rPr>
-        <w:t xml:space="preserve"> can</w:t>
-      </w:r>
-      <w:r>
-        <w:rPr>
-          <w:lang w:val="en-US"/>
-        </w:rPr>
-        <w:t xml:space="preserve"> be approximated</w:t>
-      </w:r>
-      <w:r>
-        <w:rPr>
-          <w:lang w:val="en-GB"/>
-        </w:rPr>
-        <w:t>.</w:t>
-      </w:r>
-    </w:p>
-  </w:footnote>
-  <w:footnote w:id="12">
     <w:p>
       <w:pPr>
         <w:pStyle w:val="Testonotaapidipagina"/>
@@ -26505,6 +27136,34 @@
       </w:r>
     </w:p>
   </w:footnote>
+  <w:footnote w:id="12">
+    <w:p>
+      <w:pPr>
+        <w:pStyle w:val="Testonotaapidipagina"/>
+        <w:rPr>
+          <w:lang w:val="en-GB"/>
+        </w:rPr>
+      </w:pPr>
+      <w:r>
+        <w:rPr>
+          <w:rStyle w:val="Rimandonotaapidipagina"/>
+        </w:rPr>
+        <w:footnoteRef/>
+      </w:r>
+      <w:r>
+        <w:rPr>
+          <w:lang w:val="en-GB"/>
+        </w:rPr>
+        <w:t xml:space="preserve"> </w:t>
+      </w:r>
+      <w:r>
+        <w:rPr>
+          <w:lang w:val="en-GB"/>
+        </w:rPr>
+        <w:t>Sum of the squared residuals used for the classical OLS.</w:t>
+      </w:r>
+    </w:p>
+  </w:footnote>
   <w:footnote w:id="13">
     <w:p>
       <w:pPr>
@@ -26529,45 +27188,17 @@
         <w:rPr>
           <w:lang w:val="en-GB"/>
         </w:rPr>
-        <w:t>Sum of the squared residuals used for the classical OLS.</w:t>
+        <w:t>Add one extra feature to stabilize the prediction</w:t>
+      </w:r>
+      <w:r>
+        <w:rPr>
+          <w:lang w:val="en-GB"/>
+        </w:rPr>
+        <w:t>.</w:t>
       </w:r>
     </w:p>
   </w:footnote>
   <w:footnote w:id="14">
-    <w:p>
-      <w:pPr>
-        <w:pStyle w:val="Testonotaapidipagina"/>
-        <w:rPr>
-          <w:lang w:val="en-GB"/>
-        </w:rPr>
-      </w:pPr>
-      <w:r>
-        <w:rPr>
-          <w:rStyle w:val="Rimandonotaapidipagina"/>
-        </w:rPr>
-        <w:footnoteRef/>
-      </w:r>
-      <w:r>
-        <w:rPr>
-          <w:lang w:val="en-GB"/>
-        </w:rPr>
-        <w:t xml:space="preserve"> </w:t>
-      </w:r>
-      <w:r>
-        <w:rPr>
-          <w:lang w:val="en-GB"/>
-        </w:rPr>
-        <w:t>Add one extra feature to stabilize the prediction</w:t>
-      </w:r>
-      <w:r>
-        <w:rPr>
-          <w:lang w:val="en-GB"/>
-        </w:rPr>
-        <w:t>.</w:t>
-      </w:r>
-    </w:p>
-  </w:footnote>
-  <w:footnote w:id="15">
     <w:p>
       <w:pPr>
         <w:pStyle w:val="Testonotaapidipagina"/>
@@ -26628,6 +27259,48 @@
       </w:r>
     </w:p>
   </w:footnote>
+  <w:footnote w:id="15">
+    <w:p>
+      <w:pPr>
+        <w:pStyle w:val="Testonotaapidipagina"/>
+        <w:rPr>
+          <w:lang w:val="en-GB"/>
+        </w:rPr>
+      </w:pPr>
+      <w:r>
+        <w:rPr>
+          <w:rStyle w:val="Rimandonotaapidipagina"/>
+        </w:rPr>
+        <w:footnoteRef/>
+      </w:r>
+      <w:r>
+        <w:rPr>
+          <w:lang w:val="en-GB"/>
+        </w:rPr>
+        <w:t xml:space="preserve"> </w:t>
+      </w:r>
+      <w:proofErr w:type="spellStart"/>
+      <w:r>
+        <w:rPr>
+          <w:lang w:val="en-GB"/>
+        </w:rPr>
+        <w:t>Hoerl</w:t>
+      </w:r>
+      <w:proofErr w:type="spellEnd"/>
+      <w:r>
+        <w:rPr>
+          <w:lang w:val="en-GB"/>
+        </w:rPr>
+        <w:t xml:space="preserve"> and Kennard, 2010</w:t>
+      </w:r>
+      <w:r>
+        <w:rPr>
+          <w:lang w:val="en-GB"/>
+        </w:rPr>
+        <w:t>.</w:t>
+      </w:r>
+    </w:p>
+  </w:footnote>
   <w:footnote w:id="16">
     <w:p>
       <w:pPr>
@@ -26648,25 +27321,23 @@
         </w:rPr>
         <w:t xml:space="preserve"> </w:t>
       </w:r>
-      <w:proofErr w:type="spellStart"/>
-      <w:r>
-        <w:rPr>
-          <w:lang w:val="en-GB"/>
-        </w:rPr>
-        <w:t>Hoerl</w:t>
-      </w:r>
-      <w:proofErr w:type="spellEnd"/>
-      <w:r>
-        <w:rPr>
-          <w:lang w:val="en-GB"/>
-        </w:rPr>
-        <w:t xml:space="preserve"> and Kennard, 2010</w:t>
-      </w:r>
-      <w:r>
-        <w:rPr>
-          <w:lang w:val="en-GB"/>
-        </w:rPr>
-        <w:t>.</w:t>
+      <w:r>
+        <w:rPr>
+          <w:lang w:val="en-GB"/>
+        </w:rPr>
+        <w:t>Overfitting:</w:t>
+      </w:r>
+      <w:r>
+        <w:rPr>
+          <w:lang w:val="en-GB"/>
+        </w:rPr>
+        <w:t xml:space="preserve"> </w:t>
+      </w:r>
+      <w:r>
+        <w:rPr>
+          <w:lang w:val="en-GB"/>
+        </w:rPr>
+        <w:t>the algorithm performs very good on training data but cannot be generalized to a new bunch of data.</w:t>
       </w:r>
     </w:p>
   </w:footnote>
@@ -26692,21 +27363,31 @@
       </w:r>
       <w:r>
         <w:rPr>
-          <w:lang w:val="en-GB"/>
-        </w:rPr>
-        <w:t>Overfitting:</w:t>
-      </w:r>
-      <w:r>
-        <w:rPr>
-          <w:lang w:val="en-GB"/>
+          <w:rStyle w:val="TestonotaapidipaginaCarattere"/>
+          <w:lang w:val="en-US"/>
+        </w:rPr>
+        <w:t>Bias is how</w:t>
+      </w:r>
+      <w:r>
+        <w:rPr>
+          <w:rStyle w:val="TestonotaapidipaginaCarattere"/>
+          <w:lang w:val="en-US"/>
         </w:rPr>
         <w:t xml:space="preserve"> </w:t>
       </w:r>
       <w:r>
         <w:rPr>
-          <w:lang w:val="en-GB"/>
-        </w:rPr>
-        <w:t>the algorithm performs very good on training data but cannot be generalized to a new bunch of data.</w:t>
+          <w:rStyle w:val="TestonotaapidipaginaCarattere"/>
+          <w:lang w:val="en-US"/>
+        </w:rPr>
+        <w:t>well the fit correspond to the true value</w:t>
+      </w:r>
+      <w:r>
+        <w:rPr>
+          <w:rStyle w:val="TestonotaapidipaginaCarattere"/>
+          <w:lang w:val="en-US"/>
+        </w:rPr>
+        <w:t>.</w:t>
       </w:r>
     </w:p>
   </w:footnote>
@@ -26732,31 +27413,9 @@
       </w:r>
       <w:r>
         <w:rPr>
-          <w:rStyle w:val="TestonotaapidipaginaCarattere"/>
-          <w:lang w:val="en-US"/>
-        </w:rPr>
-        <w:t>Bias is how</w:t>
-      </w:r>
-      <w:r>
-        <w:rPr>
-          <w:rStyle w:val="TestonotaapidipaginaCarattere"/>
-          <w:lang w:val="en-US"/>
-        </w:rPr>
-        <w:t xml:space="preserve"> </w:t>
-      </w:r>
-      <w:r>
-        <w:rPr>
-          <w:rStyle w:val="TestonotaapidipaginaCarattere"/>
-          <w:lang w:val="en-US"/>
-        </w:rPr>
-        <w:t>well the fit correspond to the true value</w:t>
-      </w:r>
-      <w:r>
-        <w:rPr>
-          <w:rStyle w:val="TestonotaapidipaginaCarattere"/>
-          <w:lang w:val="en-US"/>
-        </w:rPr>
-        <w:t>.</w:t>
+          <w:lang w:val="en-GB"/>
+        </w:rPr>
+        <w:t>See graphic 1 in this paper.</w:t>
       </w:r>
     </w:p>
   </w:footnote>
@@ -26782,104 +27441,76 @@
       </w:r>
       <w:r>
         <w:rPr>
-          <w:lang w:val="en-GB"/>
-        </w:rPr>
-        <w:t>See graphic 1 in this paper.</w:t>
+          <w:rStyle w:val="reference-text"/>
+          <w:lang w:val="en-GB"/>
+        </w:rPr>
+        <w:t>Adding</w:t>
+      </w:r>
+      <w:r>
+        <w:rPr>
+          <w:rStyle w:val="reference-text"/>
+          <w:lang w:val="en-GB"/>
+        </w:rPr>
+        <w:t xml:space="preserve"> </w:t>
+      </w:r>
+      <w:r>
+        <w:rPr>
+          <w:rStyle w:val="reference-text"/>
+          <w:lang w:val="en-GB"/>
+        </w:rPr>
+        <w:t xml:space="preserve">the identity </w:t>
+      </w:r>
+      <w:r>
+        <w:rPr>
+          <w:rStyle w:val="reference-text"/>
+          <w:lang w:val="en-GB"/>
+        </w:rPr>
+        <w:t xml:space="preserve">matrix </w:t>
+      </w:r>
+      <w:r>
+        <w:rPr>
+          <w:rStyle w:val="reference-text"/>
+          <w:lang w:val="en-GB"/>
+        </w:rPr>
+        <w:t>fixes the invertibility problem</w:t>
+      </w:r>
+      <w:r>
+        <w:rPr>
+          <w:lang w:val="en-GB"/>
+        </w:rPr>
+        <w:t xml:space="preserve">, </w:t>
+      </w:r>
+      <w:r>
+        <w:rPr>
+          <w:rStyle w:val="reference-text"/>
+          <w:lang w:val="en-GB"/>
+        </w:rPr>
+        <w:t>always</w:t>
+      </w:r>
+      <w:r>
+        <w:rPr>
+          <w:rStyle w:val="reference-text"/>
+          <w:lang w:val="en-GB"/>
+        </w:rPr>
+        <w:t xml:space="preserve"> </w:t>
+      </w:r>
+      <w:r>
+        <w:rPr>
+          <w:rStyle w:val="reference-text"/>
+          <w:lang w:val="en-GB"/>
+        </w:rPr>
+        <w:t>compute inverse, and this is more stable solution</w:t>
+      </w:r>
+      <w:r>
+        <w:rPr>
+          <w:rStyle w:val="reference-text"/>
+          <w:lang w:val="en-GB"/>
+        </w:rPr>
+        <w:t>.</w:t>
       </w:r>
     </w:p>
   </w:footnote>
   <w:footnote w:id="20">
-    <w:p>
-      <w:pPr>
-        <w:pStyle w:val="Testonotaapidipagina"/>
-        <w:rPr>
-          <w:lang w:val="en-GB"/>
-        </w:rPr>
-      </w:pPr>
-      <w:r>
-        <w:rPr>
-          <w:rStyle w:val="Rimandonotaapidipagina"/>
-        </w:rPr>
-        <w:footnoteRef/>
-      </w:r>
-      <w:r>
-        <w:rPr>
-          <w:lang w:val="en-GB"/>
-        </w:rPr>
-        <w:t xml:space="preserve"> </w:t>
-      </w:r>
-      <w:r>
-        <w:rPr>
-          <w:rStyle w:val="reference-text"/>
-          <w:lang w:val="en-GB"/>
-        </w:rPr>
-        <w:t>Adding</w:t>
-      </w:r>
-      <w:r>
-        <w:rPr>
-          <w:rStyle w:val="reference-text"/>
-          <w:lang w:val="en-GB"/>
-        </w:rPr>
-        <w:t xml:space="preserve"> </w:t>
-      </w:r>
-      <w:r>
-        <w:rPr>
-          <w:rStyle w:val="reference-text"/>
-          <w:lang w:val="en-GB"/>
-        </w:rPr>
-        <w:t xml:space="preserve">the identity </w:t>
-      </w:r>
-      <w:r>
-        <w:rPr>
-          <w:rStyle w:val="reference-text"/>
-          <w:lang w:val="en-GB"/>
-        </w:rPr>
-        <w:t xml:space="preserve">matrix </w:t>
-      </w:r>
-      <w:r>
-        <w:rPr>
-          <w:rStyle w:val="reference-text"/>
-          <w:lang w:val="en-GB"/>
-        </w:rPr>
-        <w:t>fixes the invertibility problem</w:t>
-      </w:r>
-      <w:r>
-        <w:rPr>
-          <w:lang w:val="en-GB"/>
-        </w:rPr>
-        <w:t xml:space="preserve">, </w:t>
-      </w:r>
-      <w:r>
-        <w:rPr>
-          <w:rStyle w:val="reference-text"/>
-          <w:lang w:val="en-GB"/>
-        </w:rPr>
-        <w:t>always</w:t>
-      </w:r>
-      <w:r>
-        <w:rPr>
-          <w:rStyle w:val="reference-text"/>
-          <w:lang w:val="en-GB"/>
-        </w:rPr>
-        <w:t xml:space="preserve"> </w:t>
-      </w:r>
-      <w:r>
-        <w:rPr>
-          <w:rStyle w:val="reference-text"/>
-          <w:lang w:val="en-GB"/>
-        </w:rPr>
-        <w:t>compute inverse, and this is more stable solution</w:t>
-      </w:r>
-      <w:r>
-        <w:rPr>
-          <w:rStyle w:val="reference-text"/>
-          <w:lang w:val="en-GB"/>
-        </w:rPr>
-        <w:t>.</w:t>
-      </w:r>
-    </w:p>
-  </w:footnote>
-  <w:footnote w:id="21">
     <w:p>
       <w:pPr>
         <w:pStyle w:val="Testonotaapidipagina"/>
@@ -27004,7 +27635,7 @@
       </w:r>
     </w:p>
   </w:footnote>
-  <w:footnote w:id="22">
+  <w:footnote w:id="21">
     <w:p>
       <w:pPr>
         <w:rPr>
@@ -27053,7 +27684,7 @@
       </w:pPr>
     </w:p>
   </w:footnote>
-  <w:footnote w:id="23">
+  <w:footnote w:id="22">
     <w:p>
       <w:pPr>
         <w:pStyle w:val="Testonotaapidipagina"/>
@@ -27101,7 +27732,7 @@
       </w:r>
     </w:p>
   </w:footnote>
-  <w:footnote w:id="24">
+  <w:footnote w:id="23">
     <w:p>
       <w:pPr>
         <w:pStyle w:val="Testonotaapidipagina"/>
@@ -27245,70 +27876,100 @@
       </w:r>
     </w:p>
   </w:footnote>
+  <w:footnote w:id="24">
+    <w:p>
+      <w:pPr>
+        <w:pStyle w:val="Testonotaapidipagina"/>
+        <w:rPr>
+          <w:rStyle w:val="Enfasicorsivo"/>
+          <w:lang w:val="en-US"/>
+        </w:rPr>
+      </w:pPr>
+      <w:r>
+        <w:rPr>
+          <w:rStyle w:val="Rimandonotaapidipagina"/>
+        </w:rPr>
+        <w:footnoteRef/>
+      </w:r>
+      <w:r>
+        <w:rPr>
+          <w:lang w:val="en-GB"/>
+        </w:rPr>
+        <w:t xml:space="preserve"> </w:t>
+      </w:r>
+      <w:r>
+        <w:rPr>
+          <w:lang w:val="en-US"/>
+        </w:rPr>
+        <w:t>The eigenvectors</w:t>
+      </w:r>
+      <w:r>
+        <w:rPr>
+          <w:lang w:val="en-US"/>
+        </w:rPr>
+        <w:t xml:space="preserve"> </w:t>
+      </w:r>
+      <w:r>
+        <w:rPr>
+          <w:lang w:val="en-US"/>
+        </w:rPr>
+        <w:t xml:space="preserve">of the Covariance matrix are </w:t>
+      </w:r>
+      <w:proofErr w:type="gramStart"/>
+      <w:r>
+        <w:rPr>
+          <w:lang w:val="en-US"/>
+        </w:rPr>
+        <w:t>actually the</w:t>
+      </w:r>
+      <w:proofErr w:type="gramEnd"/>
+      <w:r>
+        <w:rPr>
+          <w:lang w:val="en-US"/>
+        </w:rPr>
+        <w:t> directions of the axes</w:t>
+      </w:r>
+      <w:r>
+        <w:rPr>
+          <w:lang w:val="en-US"/>
+        </w:rPr>
+        <w:t xml:space="preserve"> </w:t>
+      </w:r>
+      <w:r>
+        <w:rPr>
+          <w:lang w:val="en-US"/>
+        </w:rPr>
+        <w:t>where there is the most variance (most information)</w:t>
+      </w:r>
+      <w:r>
+        <w:rPr>
+          <w:lang w:val="en-US"/>
+        </w:rPr>
+        <w:t>.</w:t>
+      </w:r>
+    </w:p>
+  </w:footnote>
   <w:footnote w:id="25">
     <w:p>
       <w:pPr>
         <w:pStyle w:val="Testonotaapidipagina"/>
         <w:rPr>
-          <w:rStyle w:val="Enfasicorsivo"/>
-          <w:lang w:val="en-US"/>
+          <w:lang w:val="en-GB"/>
         </w:rPr>
       </w:pPr>
       <w:r>
         <w:rPr>
           <w:rStyle w:val="Rimandonotaapidipagina"/>
+          <w:i/>
+          <w:iCs/>
         </w:rPr>
         <w:footnoteRef/>
       </w:r>
       <w:r>
         <w:rPr>
-          <w:lang w:val="en-GB"/>
-        </w:rPr>
-        <w:t xml:space="preserve"> </w:t>
-      </w:r>
-      <w:r>
-        <w:rPr>
-          <w:lang w:val="en-US"/>
-        </w:rPr>
-        <w:t>The eigenvectors</w:t>
-      </w:r>
-      <w:r>
-        <w:rPr>
-          <w:lang w:val="en-US"/>
-        </w:rPr>
-        <w:t xml:space="preserve"> </w:t>
-      </w:r>
-      <w:r>
-        <w:rPr>
-          <w:lang w:val="en-US"/>
-        </w:rPr>
-        <w:t xml:space="preserve">of the Covariance matrix are </w:t>
-      </w:r>
-      <w:proofErr w:type="gramStart"/>
-      <w:r>
-        <w:rPr>
-          <w:lang w:val="en-US"/>
-        </w:rPr>
-        <w:t>actually the</w:t>
-      </w:r>
-      <w:proofErr w:type="gramEnd"/>
-      <w:r>
-        <w:rPr>
-          <w:lang w:val="en-US"/>
-        </w:rPr>
-        <w:t> directions of the axes</w:t>
-      </w:r>
-      <w:r>
-        <w:rPr>
-          <w:lang w:val="en-US"/>
-        </w:rPr>
-        <w:t xml:space="preserve"> </w:t>
-      </w:r>
-      <w:r>
-        <w:rPr>
-          <w:lang w:val="en-US"/>
-        </w:rPr>
-        <w:t>where there is the most variance (most information)</w:t>
+          <w:lang w:val="en-US"/>
+        </w:rPr>
+        <w:t xml:space="preserve"> Usman Malik</w:t>
       </w:r>
       <w:r>
         <w:rPr>
@@ -27323,28 +27984,53 @@
       <w:pPr>
         <w:pStyle w:val="Testonotaapidipagina"/>
         <w:rPr>
+          <w:rStyle w:val="Collegamentoipertestuale"/>
+          <w:color w:val="auto"/>
+          <w:u w:val="none"/>
           <w:lang w:val="en-GB"/>
         </w:rPr>
       </w:pPr>
       <w:r>
         <w:rPr>
           <w:rStyle w:val="Rimandonotaapidipagina"/>
-          <w:i/>
-          <w:iCs/>
         </w:rPr>
         <w:footnoteRef/>
       </w:r>
       <w:r>
         <w:rPr>
-          <w:lang w:val="en-US"/>
-        </w:rPr>
-        <w:t xml:space="preserve"> Usman Malik</w:t>
-      </w:r>
-      <w:r>
-        <w:rPr>
-          <w:lang w:val="en-US"/>
-        </w:rPr>
-        <w:t>.</w:t>
+          <w:lang w:val="en-GB"/>
+        </w:rPr>
+        <w:t xml:space="preserve"> </w:t>
+      </w:r>
+      <w:r>
+        <w:rPr>
+          <w:lang w:val="en-US"/>
+        </w:rPr>
+        <w:t>For example,</w:t>
+      </w:r>
+      <w:r>
+        <w:rPr>
+          <w:lang w:val="en-US"/>
+        </w:rPr>
+        <w:t xml:space="preserve"> </w:t>
+      </w:r>
+      <w:r>
+        <w:rPr>
+          <w:lang w:val="en-US"/>
+        </w:rPr>
+        <w:t>longitude</w:t>
+      </w:r>
+      <w:r>
+        <w:rPr>
+          <w:lang w:val="en-US"/>
+        </w:rPr>
+        <w:t xml:space="preserve"> </w:t>
+      </w:r>
+      <w:r>
+        <w:rPr>
+          <w:lang w:val="en-US"/>
+        </w:rPr>
+        <w:t>and households are features with real numbers however they have different interpretations.</w:t>
       </w:r>
     </w:p>
   </w:footnote>
@@ -27353,9 +28039,6 @@
       <w:pPr>
         <w:pStyle w:val="Testonotaapidipagina"/>
         <w:rPr>
-          <w:rStyle w:val="Collegamentoipertestuale"/>
-          <w:color w:val="auto"/>
-          <w:u w:val="none"/>
           <w:lang w:val="en-GB"/>
         </w:rPr>
       </w:pPr>
@@ -27369,37 +28052,25 @@
         <w:rPr>
           <w:lang w:val="en-GB"/>
         </w:rPr>
-        <w:t xml:space="preserve"> </w:t>
-      </w:r>
-      <w:r>
-        <w:rPr>
-          <w:lang w:val="en-US"/>
-        </w:rPr>
-        <w:t>For example,</w:t>
-      </w:r>
-      <w:r>
-        <w:rPr>
-          <w:lang w:val="en-US"/>
-        </w:rPr>
-        <w:t xml:space="preserve"> </w:t>
-      </w:r>
-      <w:r>
-        <w:rPr>
-          <w:lang w:val="en-US"/>
-        </w:rPr>
-        <w:t>longitude</w:t>
-      </w:r>
-      <w:r>
-        <w:rPr>
-          <w:lang w:val="en-US"/>
-        </w:rPr>
-        <w:t xml:space="preserve"> </w:t>
-      </w:r>
-      <w:r>
-        <w:rPr>
-          <w:lang w:val="en-US"/>
-        </w:rPr>
-        <w:t>and households are features with real numbers however they have different interpretations.</w:t>
+        <w:t xml:space="preserve"> This is calle</w:t>
+      </w:r>
+      <w:r>
+        <w:rPr>
+          <w:lang w:val="en-GB"/>
+        </w:rPr>
+        <w:t xml:space="preserve">d </w:t>
+      </w:r>
+      <w:r>
+        <w:rPr>
+          <w:lang w:val="en-GB"/>
+        </w:rPr>
+        <w:t>hot encoder t</w:t>
+      </w:r>
+      <w:r>
+        <w:rPr>
+          <w:lang w:val="en-GB"/>
+        </w:rPr>
+        <w:t>echnique; we do not worry about adding extra dimensions as the dummy variable sets to zero the features that do not belong to the given observation.</w:t>
       </w:r>
     </w:p>
   </w:footnote>
@@ -27408,7 +28079,7 @@
       <w:pPr>
         <w:pStyle w:val="Testonotaapidipagina"/>
         <w:rPr>
-          <w:lang w:val="en-GB"/>
+          <w:lang w:val="en-US"/>
         </w:rPr>
       </w:pPr>
       <w:r>
@@ -27419,27 +28090,63 @@
       </w:r>
       <w:r>
         <w:rPr>
-          <w:lang w:val="en-GB"/>
-        </w:rPr>
-        <w:t xml:space="preserve"> This is calle</w:t>
-      </w:r>
-      <w:r>
-        <w:rPr>
-          <w:lang w:val="en-GB"/>
-        </w:rPr>
-        <w:t xml:space="preserve">d </w:t>
-      </w:r>
-      <w:r>
-        <w:rPr>
-          <w:lang w:val="en-GB"/>
-        </w:rPr>
-        <w:t>hot encoder t</w:t>
-      </w:r>
-      <w:r>
-        <w:rPr>
-          <w:lang w:val="en-GB"/>
-        </w:rPr>
-        <w:t>echnique; we do not worry about adding extra dimensions as the dummy variable sets to zero the features that do not belong to the given observation.</w:t>
+          <w:lang w:val="en-US"/>
+        </w:rPr>
+        <w:t xml:space="preserve"> Features</w:t>
+      </w:r>
+      <w:r>
+        <w:rPr>
+          <w:lang w:val="en-US"/>
+        </w:rPr>
+        <w:t xml:space="preserve"> </w:t>
+      </w:r>
+      <w:r>
+        <w:rPr>
+          <w:lang w:val="en-US"/>
+        </w:rPr>
+        <w:t>such a</w:t>
+      </w:r>
+      <w:r>
+        <w:rPr>
+          <w:lang w:val="en-US"/>
+        </w:rPr>
+        <w:t>s garden, household size, neigh</w:t>
+      </w:r>
+      <w:r>
+        <w:rPr>
+          <w:lang w:val="en-US"/>
+        </w:rPr>
+        <w:t>borhood sat</w:t>
+      </w:r>
+      <w:r>
+        <w:rPr>
+          <w:lang w:val="en-US"/>
+        </w:rPr>
+        <w:t>isfaction and schools, as demon</w:t>
+      </w:r>
+      <w:r>
+        <w:rPr>
+          <w:lang w:val="en-US"/>
+        </w:rPr>
+        <w:t>strated by Berna and</w:t>
+      </w:r>
+      <w:r>
+        <w:rPr>
+          <w:lang w:val="en-US"/>
+        </w:rPr>
+        <w:t xml:space="preserve"> </w:t>
+      </w:r>
+      <w:r>
+        <w:rPr>
+          <w:lang w:val="en-US"/>
+        </w:rPr>
+        <w:t>Craig</w:t>
+      </w:r>
+      <w:r>
+        <w:rPr>
+          <w:lang w:val="en-US"/>
+        </w:rPr>
+        <w:t>.</w:t>
       </w:r>
     </w:p>
   </w:footnote>
@@ -27448,7 +28155,7 @@
       <w:pPr>
         <w:pStyle w:val="Testonotaapidipagina"/>
         <w:rPr>
-          <w:lang w:val="en-US"/>
+          <w:lang w:val="en-GB"/>
         </w:rPr>
       </w:pPr>
       <w:r>
@@ -27459,63 +28166,15 @@
       </w:r>
       <w:r>
         <w:rPr>
-          <w:lang w:val="en-US"/>
-        </w:rPr>
-        <w:t xml:space="preserve"> Features</w:t>
-      </w:r>
-      <w:r>
-        <w:rPr>
-          <w:lang w:val="en-US"/>
+          <w:lang w:val="en-GB"/>
         </w:rPr>
         <w:t xml:space="preserve"> </w:t>
       </w:r>
       <w:r>
         <w:rPr>
-          <w:lang w:val="en-US"/>
-        </w:rPr>
-        <w:t>such a</w:t>
-      </w:r>
-      <w:r>
-        <w:rPr>
-          <w:lang w:val="en-US"/>
-        </w:rPr>
-        <w:t>s garden, household size, neigh</w:t>
-      </w:r>
-      <w:r>
-        <w:rPr>
-          <w:lang w:val="en-US"/>
-        </w:rPr>
-        <w:t>borhood sat</w:t>
-      </w:r>
-      <w:r>
-        <w:rPr>
-          <w:lang w:val="en-US"/>
-        </w:rPr>
-        <w:t>isfaction and schools, as demon</w:t>
-      </w:r>
-      <w:r>
-        <w:rPr>
-          <w:lang w:val="en-US"/>
-        </w:rPr>
-        <w:t>strated by Berna and</w:t>
-      </w:r>
-      <w:r>
-        <w:rPr>
-          <w:lang w:val="en-US"/>
-        </w:rPr>
-        <w:t xml:space="preserve"> </w:t>
-      </w:r>
-      <w:r>
-        <w:rPr>
-          <w:lang w:val="en-US"/>
-        </w:rPr>
-        <w:t>Craig</w:t>
-      </w:r>
-      <w:r>
-        <w:rPr>
-          <w:lang w:val="en-US"/>
-        </w:rPr>
-        <w:t>.</w:t>
+          <w:lang w:val="en-GB"/>
+        </w:rPr>
+        <w:t xml:space="preserve">See the lighter square 4x4 in the middle. </w:t>
       </w:r>
     </w:p>
   </w:footnote>
@@ -27524,7 +28183,7 @@
       <w:pPr>
         <w:pStyle w:val="Testonotaapidipagina"/>
         <w:rPr>
-          <w:lang w:val="en-GB"/>
+          <w:lang w:val="en-US"/>
         </w:rPr>
       </w:pPr>
       <w:r>
@@ -27541,59 +28200,31 @@
       </w:r>
       <w:r>
         <w:rPr>
-          <w:lang w:val="en-GB"/>
-        </w:rPr>
-        <w:t xml:space="preserve">See the lighter square 4x4 in the middle. </w:t>
+          <w:lang w:val="en-US"/>
+        </w:rPr>
+        <w:t>80/20 rule: following the</w:t>
+      </w:r>
+      <w:r>
+        <w:rPr>
+          <w:lang w:val="en-US"/>
+        </w:rPr>
+        <w:t xml:space="preserve"> </w:t>
+      </w:r>
+      <w:r>
+        <w:rPr>
+          <w:lang w:val="en-US"/>
+        </w:rPr>
+        <w:t>Pareto principle.</w:t>
+      </w:r>
+      <w:r>
+        <w:rPr>
+          <w:lang w:val="en-US"/>
+        </w:rPr>
+        <w:t xml:space="preserve"> </w:t>
       </w:r>
     </w:p>
   </w:footnote>
   <w:footnote w:id="31">
-    <w:p>
-      <w:pPr>
-        <w:pStyle w:val="Testonotaapidipagina"/>
-        <w:rPr>
-          <w:lang w:val="en-US"/>
-        </w:rPr>
-      </w:pPr>
-      <w:r>
-        <w:rPr>
-          <w:rStyle w:val="Rimandonotaapidipagina"/>
-        </w:rPr>
-        <w:footnoteRef/>
-      </w:r>
-      <w:r>
-        <w:rPr>
-          <w:lang w:val="en-GB"/>
-        </w:rPr>
-        <w:t xml:space="preserve"> </w:t>
-      </w:r>
-      <w:r>
-        <w:rPr>
-          <w:lang w:val="en-US"/>
-        </w:rPr>
-        <w:t>80/20 rule: following the</w:t>
-      </w:r>
-      <w:r>
-        <w:rPr>
-          <w:lang w:val="en-US"/>
-        </w:rPr>
-        <w:t xml:space="preserve"> </w:t>
-      </w:r>
-      <w:r>
-        <w:rPr>
-          <w:lang w:val="en-US"/>
-        </w:rPr>
-        <w:t>Pareto principle.</w:t>
-      </w:r>
-      <w:r>
-        <w:rPr>
-          <w:lang w:val="en-US"/>
-        </w:rPr>
-        <w:t xml:space="preserve"> </w:t>
-      </w:r>
-    </w:p>
-  </w:footnote>
-  <w:footnote w:id="32">
     <w:p>
       <w:pPr>
         <w:pStyle w:val="Testonotaapidipagina"/>

--- a/Paper/HousePrices.docx
+++ b/Paper/HousePrices.docx
@@ -20608,6 +20608,12 @@
           <w:lang w:val="en-GB"/>
         </w:rPr>
         <w:t>A larger value of α leads to a high bias but a low variance. On the other hand, for small values of α the variance increases, and bias go down. We perform the analysis on α with the relative mean squared error on the training data, comparing the Lasso and Ridge solutions.</w:t>
+      </w:r>
+      <w:r>
+        <w:rPr>
+          <w:lang w:val="en-GB"/>
+        </w:rPr>
+        <w:t xml:space="preserve"> Nested cross validation gives us the same best value ad the non-nested cross validation. We are plotting the parameter using the non-nested CV and then comparing the two methods. </w:t>
       </w:r>
     </w:p>
     <w:p>
@@ -21641,9 +21647,12 @@
         <w:gridCol w:w="4453"/>
       </w:tblGrid>
       <w:tr>
+        <w:trPr>
+          <w:trHeight w:val="4930"/>
+        </w:trPr>
         <w:tc>
           <w:tcPr>
-            <w:tcW w:w="4453" w:type="dxa"/>
+            <w:tcW w:w="3973" w:type="dxa"/>
           </w:tcPr>
           <w:p>
             <w:pPr>
@@ -21657,16 +21666,16 @@
                 <w:lang w:val="en-US"/>
               </w:rPr>
               <w:drawing>
-                <wp:anchor distT="0" distB="0" distL="114300" distR="114300" simplePos="0" relativeHeight="251797504" behindDoc="0" locked="0" layoutInCell="1" allowOverlap="1" wp14:anchorId="02D4866D" wp14:editId="36D5C781">
+                <wp:anchor distT="0" distB="0" distL="114300" distR="114300" simplePos="0" relativeHeight="251797504" behindDoc="0" locked="0" layoutInCell="1" allowOverlap="1" wp14:anchorId="02D4866D" wp14:editId="6216B349">
                   <wp:simplePos x="0" y="0"/>
                   <wp:positionH relativeFrom="character">
-                    <wp:align>left</wp:align>
+                    <wp:posOffset>27160</wp:posOffset>
                   </wp:positionH>
                   <wp:positionV relativeFrom="line">
-                    <wp:align>top</wp:align>
+                    <wp:posOffset>153909</wp:posOffset>
                   </wp:positionV>
-                  <wp:extent cx="2732400" cy="2613600"/>
-                  <wp:effectExtent l="0" t="0" r="0" b="0"/>
+                  <wp:extent cx="2416810" cy="2312035"/>
+                  <wp:effectExtent l="0" t="0" r="2540" b="0"/>
                   <wp:wrapTopAndBottom/>
                   <wp:docPr id="23" name="Immagine 23"/>
                   <wp:cNvGraphicFramePr>
@@ -21697,7 +21706,7 @@
                         <pic:spPr bwMode="auto">
                           <a:xfrm>
                             <a:off x="0" y="0"/>
-                            <a:ext cx="2732400" cy="2613600"/>
+                            <a:ext cx="2416810" cy="2312035"/>
                           </a:xfrm>
                           <a:prstGeom prst="rect">
                             <a:avLst/>
@@ -21726,7 +21735,7 @@
               <mc:AlternateContent>
                 <mc:Choice Requires="wps">
                   <w:drawing>
-                    <wp:anchor distT="0" distB="0" distL="114300" distR="114300" simplePos="0" relativeHeight="251799552" behindDoc="0" locked="0" layoutInCell="1" allowOverlap="1" wp14:anchorId="3A705B08" wp14:editId="46AEDA7E">
+                    <wp:anchor distT="0" distB="0" distL="114300" distR="114300" simplePos="0" relativeHeight="251799552" behindDoc="0" locked="0" layoutInCell="1" allowOverlap="1" wp14:anchorId="3A705B08" wp14:editId="5AA8AEB7">
                       <wp:simplePos x="0" y="0"/>
                       <wp:positionH relativeFrom="character">
                         <wp:align>left</wp:align>
@@ -21735,7 +21744,7 @@
                         <wp:align>top</wp:align>
                       </wp:positionV>
                       <wp:extent cx="2732400" cy="266400"/>
-                      <wp:effectExtent l="0" t="0" r="0" b="0"/>
+                      <wp:effectExtent l="0" t="0" r="3810" b="0"/>
                       <wp:wrapTopAndBottom/>
                       <wp:docPr id="29" name="Text Box 29"/>
                       <wp:cNvGraphicFramePr/>
@@ -21764,23 +21773,107 @@
                                   <w:pPr>
                                     <w:pStyle w:val="Didascalia"/>
                                     <w:rPr>
-                                      <w:noProof/>
-                                      <w:lang w:val="en-US"/>
+                                      <w:lang w:val="en-GB"/>
                                     </w:rPr>
                                   </w:pPr>
                                   <w:r>
+                                    <w:rPr>
+                                      <w:highlight w:val="yellow"/>
+                                      <w:lang w:val="en-GB"/>
+                                    </w:rPr>
                                     <w:t xml:space="preserve">Figure </w:t>
                                   </w:r>
-                                  <w:fldSimple w:instr=" SEQ Figure \* ARABIC ">
-                                    <w:r>
-                                      <w:rPr>
-                                        <w:noProof/>
-                                      </w:rPr>
-                                      <w:t>4</w:t>
-                                    </w:r>
-                                  </w:fldSimple>
                                   <w:r>
-                                    <w:t xml:space="preserve"> - LINEEEEEEE</w:t>
+                                    <w:rPr>
+                                      <w:highlight w:val="yellow"/>
+                                    </w:rPr>
+                                    <w:fldChar w:fldCharType="begin"/>
+                                  </w:r>
+                                  <w:r>
+                                    <w:rPr>
+                                      <w:highlight w:val="yellow"/>
+                                      <w:lang w:val="en-GB"/>
+                                    </w:rPr>
+                                    <w:instrText xml:space="preserve"> SEQ Figure \* ARABIC </w:instrText>
+                                  </w:r>
+                                  <w:r>
+                                    <w:rPr>
+                                      <w:highlight w:val="yellow"/>
+                                    </w:rPr>
+                                    <w:fldChar w:fldCharType="separate"/>
+                                  </w:r>
+                                  <w:r>
+                                    <w:rPr>
+                                      <w:noProof/>
+                                      <w:highlight w:val="yellow"/>
+                                      <w:lang w:val="en-GB"/>
+                                    </w:rPr>
+                                    <w:t>4</w:t>
+                                  </w:r>
+                                  <w:r>
+                                    <w:rPr>
+                                      <w:noProof/>
+                                      <w:highlight w:val="yellow"/>
+                                    </w:rPr>
+                                    <w:fldChar w:fldCharType="end"/>
+                                  </w:r>
+                                  <w:r>
+                                    <w:rPr>
+                                      <w:highlight w:val="yellow"/>
+                                      <w:lang w:val="en-GB"/>
+                                    </w:rPr>
+                                    <w:t xml:space="preserve"> </w:t>
+                                  </w:r>
+                                  <w:r>
+                                    <w:rPr>
+                                      <w:highlight w:val="yellow"/>
+                                      <w:lang w:val="en-GB"/>
+                                    </w:rPr>
+                                    <w:t>–